--- a/R Programming/R.docx
+++ b/R Programming/R.docx
@@ -614,8 +614,14 @@
     <w:p>
       <w:pPr>
         <w:spacing w:after="0"/>
-      </w:pPr>
-      <w:r>
+        <w:rPr>
+          <w:lang w:val="sv-SE"/>
+        </w:rPr>
+      </w:pPr>
+      <w:r>
+        <w:rPr>
+          <w:lang w:val="sv-SE"/>
+        </w:rPr>
         <w:t>&gt; mat &lt;- c(1:16)</w:t>
       </w:r>
     </w:p>
@@ -734,40 +740,70 @@
     <w:p>
       <w:pPr>
         <w:spacing w:after="0"/>
-      </w:pPr>
-      <w:r>
+        <w:rPr>
+          <w:lang w:val="sv-SE"/>
+        </w:rPr>
+      </w:pPr>
+      <w:r>
+        <w:rPr>
+          <w:lang w:val="sv-SE"/>
+        </w:rPr>
         <w:t>&gt; mat1 &lt;- matrix(mat1, ncol = 4, byrow = T)</w:t>
       </w:r>
     </w:p>
     <w:p>
       <w:pPr>
         <w:spacing w:after="0"/>
-      </w:pPr>
-      <w:r>
+        <w:rPr>
+          <w:lang w:val="sv-SE"/>
+        </w:rPr>
+      </w:pPr>
+      <w:r>
+        <w:rPr>
+          <w:lang w:val="sv-SE"/>
+        </w:rPr>
         <w:t>&gt; mat1</w:t>
       </w:r>
     </w:p>
     <w:p>
       <w:pPr>
         <w:spacing w:after="0"/>
-      </w:pPr>
-      <w:r>
+        <w:rPr>
+          <w:lang w:val="sv-SE"/>
+        </w:rPr>
+      </w:pPr>
+      <w:r>
+        <w:rPr>
+          <w:lang w:val="sv-SE"/>
+        </w:rPr>
         <w:t xml:space="preserve">     [,1] [,2] [,3] [,4]</w:t>
       </w:r>
     </w:p>
     <w:p>
       <w:pPr>
         <w:spacing w:after="0"/>
-      </w:pPr>
-      <w:r>
+        <w:rPr>
+          <w:lang w:val="sv-SE"/>
+        </w:rPr>
+      </w:pPr>
+      <w:r>
+        <w:rPr>
+          <w:lang w:val="sv-SE"/>
+        </w:rPr>
         <w:t>[1,]    1    2    3    4</w:t>
       </w:r>
     </w:p>
     <w:p>
       <w:pPr>
         <w:spacing w:after="0"/>
-      </w:pPr>
-      <w:r>
+        <w:rPr>
+          <w:lang w:val="sv-SE"/>
+        </w:rPr>
+      </w:pPr>
+      <w:r>
+        <w:rPr>
+          <w:lang w:val="sv-SE"/>
+        </w:rPr>
         <w:lastRenderedPageBreak/>
         <w:t>[2,]    5    6    7    8</w:t>
       </w:r>
@@ -775,104 +811,182 @@
     <w:p>
       <w:pPr>
         <w:spacing w:after="0"/>
-      </w:pPr>
-      <w:r>
+        <w:rPr>
+          <w:lang w:val="sv-SE"/>
+        </w:rPr>
+      </w:pPr>
+      <w:r>
+        <w:rPr>
+          <w:lang w:val="sv-SE"/>
+        </w:rPr>
         <w:t>[3,]    9   10   11   12</w:t>
       </w:r>
     </w:p>
     <w:p>
       <w:pPr>
         <w:spacing w:after="0"/>
-      </w:pPr>
-      <w:r>
+        <w:rPr>
+          <w:lang w:val="sv-SE"/>
+        </w:rPr>
+      </w:pPr>
+      <w:r>
+        <w:rPr>
+          <w:lang w:val="sv-SE"/>
+        </w:rPr>
         <w:t>[4,]   13   14   15   16</w:t>
       </w:r>
     </w:p>
     <w:p>
       <w:pPr>
         <w:spacing w:after="0"/>
-      </w:pPr>
-      <w:r>
+        <w:rPr>
+          <w:lang w:val="sv-SE"/>
+        </w:rPr>
+      </w:pPr>
+      <w:r>
+        <w:rPr>
+          <w:lang w:val="sv-SE"/>
+        </w:rPr>
         <w:t>&gt; matrix(c(56, 72, 25, 14, 87, 99), ncol = 3, byrow = T)</w:t>
       </w:r>
     </w:p>
     <w:p>
       <w:pPr>
         <w:spacing w:after="0"/>
-      </w:pPr>
-      <w:r>
+        <w:rPr>
+          <w:lang w:val="sv-SE"/>
+        </w:rPr>
+      </w:pPr>
+      <w:r>
+        <w:rPr>
+          <w:lang w:val="sv-SE"/>
+        </w:rPr>
         <w:t xml:space="preserve">     [,1] [,2] [,3]</w:t>
       </w:r>
     </w:p>
     <w:p>
       <w:pPr>
         <w:spacing w:after="0"/>
-      </w:pPr>
-      <w:r>
+        <w:rPr>
+          <w:lang w:val="sv-SE"/>
+        </w:rPr>
+      </w:pPr>
+      <w:r>
+        <w:rPr>
+          <w:lang w:val="sv-SE"/>
+        </w:rPr>
         <w:t>[1,]   56   72   25</w:t>
       </w:r>
     </w:p>
     <w:p>
       <w:pPr>
         <w:spacing w:after="0"/>
-      </w:pPr>
-      <w:r>
+        <w:rPr>
+          <w:lang w:val="sv-SE"/>
+        </w:rPr>
+      </w:pPr>
+      <w:r>
+        <w:rPr>
+          <w:lang w:val="sv-SE"/>
+        </w:rPr>
         <w:t>[2,]   14   87   99</w:t>
       </w:r>
     </w:p>
     <w:p>
       <w:pPr>
         <w:spacing w:after="0"/>
-      </w:pPr>
-      <w:r>
+        <w:rPr>
+          <w:lang w:val="sv-SE"/>
+        </w:rPr>
+      </w:pPr>
+      <w:r>
+        <w:rPr>
+          <w:lang w:val="sv-SE"/>
+        </w:rPr>
         <w:t>&gt; mat1[2,]</w:t>
       </w:r>
     </w:p>
     <w:p>
       <w:pPr>
         <w:spacing w:after="0"/>
-      </w:pPr>
-      <w:r>
+        <w:rPr>
+          <w:lang w:val="sv-SE"/>
+        </w:rPr>
+      </w:pPr>
+      <w:r>
+        <w:rPr>
+          <w:lang w:val="sv-SE"/>
+        </w:rPr>
         <w:t>[1] 5 6 7 8</w:t>
       </w:r>
     </w:p>
     <w:p>
       <w:pPr>
         <w:spacing w:after="0"/>
-      </w:pPr>
-      <w:r>
+        <w:rPr>
+          <w:lang w:val="sv-SE"/>
+        </w:rPr>
+      </w:pPr>
+      <w:r>
+        <w:rPr>
+          <w:lang w:val="sv-SE"/>
+        </w:rPr>
         <w:t>&gt; mat1[2,2]</w:t>
       </w:r>
     </w:p>
     <w:p>
       <w:pPr>
         <w:spacing w:after="0"/>
-      </w:pPr>
-      <w:r>
+        <w:rPr>
+          <w:lang w:val="sv-SE"/>
+        </w:rPr>
+      </w:pPr>
+      <w:r>
+        <w:rPr>
+          <w:lang w:val="sv-SE"/>
+        </w:rPr>
         <w:t>[1] 6</w:t>
       </w:r>
     </w:p>
     <w:p>
       <w:pPr>
         <w:spacing w:after="0"/>
-      </w:pPr>
-      <w:r>
+        <w:rPr>
+          <w:lang w:val="sv-SE"/>
+        </w:rPr>
+      </w:pPr>
+      <w:r>
+        <w:rPr>
+          <w:lang w:val="sv-SE"/>
+        </w:rPr>
         <w:t>&gt; mat1[,4]</w:t>
       </w:r>
     </w:p>
     <w:p>
       <w:pPr>
         <w:spacing w:after="0"/>
-      </w:pPr>
-      <w:r>
+        <w:rPr>
+          <w:lang w:val="sv-SE"/>
+        </w:rPr>
+      </w:pPr>
+      <w:r>
+        <w:rPr>
+          <w:lang w:val="sv-SE"/>
+        </w:rPr>
         <w:t>[1]  4  8 12 16</w:t>
       </w:r>
     </w:p>
     <w:p>
       <w:pPr>
         <w:spacing w:after="0"/>
-      </w:pPr>
-      <w:r>
+        <w:rPr>
+          <w:lang w:val="sv-SE"/>
+        </w:rPr>
+      </w:pPr>
+      <w:r>
+        <w:rPr>
+          <w:lang w:val="sv-SE"/>
+        </w:rPr>
         <w:t>&gt; matr = matrix(c(5:16), nrow = 3, byrow = TRUE)</w:t>
       </w:r>
     </w:p>
@@ -11125,16 +11239,28 @@
     <w:p>
       <w:pPr>
         <w:spacing w:after="0"/>
-      </w:pPr>
-      <w:r>
+        <w:rPr>
+          <w:lang w:val="sv-SE"/>
+        </w:rPr>
+      </w:pPr>
+      <w:r>
+        <w:rPr>
+          <w:lang w:val="sv-SE"/>
+        </w:rPr>
         <w:t>&gt; lbls &lt;- paste(labels, pct)</w:t>
       </w:r>
     </w:p>
     <w:p>
       <w:pPr>
         <w:spacing w:after="0"/>
-      </w:pPr>
-      <w:r>
+        <w:rPr>
+          <w:lang w:val="sv-SE"/>
+        </w:rPr>
+      </w:pPr>
+      <w:r>
+        <w:rPr>
+          <w:lang w:val="sv-SE"/>
+        </w:rPr>
         <w:t>&gt; lbls &lt;- paste(lbls, "%", sep="")</w:t>
       </w:r>
     </w:p>
@@ -11208,6 +11334,5999 @@
       </w:pPr>
       <w:r>
         <w:t>&gt; library("Quandl")</w:t>
+      </w:r>
+    </w:p>
+    <w:p>
+      <w:pPr>
+        <w:spacing w:after="0"/>
+      </w:pPr>
+    </w:p>
+    <w:p>
+      <w:pPr>
+        <w:spacing w:after="0"/>
+        <w:rPr>
+          <w:b/>
+          <w:sz w:val="28"/>
+        </w:rPr>
+      </w:pPr>
+      <w:r>
+        <w:rPr>
+          <w:b/>
+          <w:sz w:val="28"/>
+        </w:rPr>
+        <w:t>Day 4</w:t>
+      </w:r>
+      <w:r>
+        <w:rPr>
+          <w:b/>
+          <w:sz w:val="28"/>
+        </w:rPr>
+        <w:t xml:space="preserve"> – R Programming</w:t>
+      </w:r>
+    </w:p>
+    <w:p>
+      <w:pPr>
+        <w:spacing w:after="0"/>
+      </w:pPr>
+      <w:r>
+        <w:t>&gt; dev.off()</w:t>
+      </w:r>
+    </w:p>
+    <w:p>
+      <w:pPr>
+        <w:spacing w:after="0"/>
+      </w:pPr>
+      <w:r>
+        <w:t xml:space="preserve">null device </w:t>
+      </w:r>
+    </w:p>
+    <w:p>
+      <w:pPr>
+        <w:spacing w:after="0"/>
+      </w:pPr>
+      <w:r>
+        <w:t xml:space="preserve">          1 </w:t>
+      </w:r>
+    </w:p>
+    <w:p>
+      <w:pPr>
+        <w:spacing w:after="0"/>
+      </w:pPr>
+      <w:r>
+        <w:t>&gt; setwd("C:/zubeda/PGA02_Zubu/R Programming")</w:t>
+      </w:r>
+    </w:p>
+    <w:p>
+      <w:pPr>
+        <w:spacing w:after="0"/>
+      </w:pPr>
+      <w:r>
+        <w:t>&gt; library("plyr")</w:t>
+      </w:r>
+    </w:p>
+    <w:p>
+      <w:pPr>
+        <w:spacing w:after="0"/>
+      </w:pPr>
+      <w:r>
+        <w:lastRenderedPageBreak/>
+        <w:t>&gt; library("ggplot2")</w:t>
+      </w:r>
+    </w:p>
+    <w:p>
+      <w:pPr>
+        <w:spacing w:after="0"/>
+      </w:pPr>
+      <w:r>
+        <w:t>&gt; df_AP &lt;- read.csv("ADANIPORTS.csv")</w:t>
+      </w:r>
+    </w:p>
+    <w:p>
+      <w:pPr>
+        <w:spacing w:after="0"/>
+      </w:pPr>
+      <w:r>
+        <w:t>&gt; edit(df_AP)</w:t>
+      </w:r>
+    </w:p>
+    <w:p>
+      <w:pPr>
+        <w:spacing w:after="0"/>
+      </w:pPr>
+      <w:r>
+        <w:t xml:space="preserve">         Date     Symbol Series Prev.Close    Open    High     Low    Last   Close    VWAP   Volume         Turnover</w:t>
+      </w:r>
+    </w:p>
+    <w:p>
+      <w:pPr>
+        <w:spacing w:after="0"/>
+        <w:rPr>
+          <w:lang w:val="sv-SE"/>
+        </w:rPr>
+      </w:pPr>
+      <w:r>
+        <w:rPr>
+          <w:lang w:val="sv-SE"/>
+        </w:rPr>
+        <w:t>1  2007-11-27 MUNDRAPORT     EQ     440.00  770.00 1050.00  770.00  959.00  962.90  984.72 27294366 2687719053785000</w:t>
+      </w:r>
+    </w:p>
+    <w:p>
+      <w:pPr>
+        <w:spacing w:after="0"/>
+        <w:rPr>
+          <w:lang w:val="sv-SE"/>
+        </w:rPr>
+      </w:pPr>
+      <w:r>
+        <w:rPr>
+          <w:lang w:val="sv-SE"/>
+        </w:rPr>
+        <w:t>2  2007-11-28 MUNDRAPORT     EQ     962.90  984.00  990.00  874.00  885.00  893.90  941.38  4581338  431276530165000</w:t>
+      </w:r>
+    </w:p>
+    <w:p>
+      <w:pPr>
+        <w:spacing w:after="0"/>
+        <w:rPr>
+          <w:lang w:val="sv-SE"/>
+        </w:rPr>
+      </w:pPr>
+      <w:r>
+        <w:rPr>
+          <w:lang w:val="sv-SE"/>
+        </w:rPr>
+        <w:t>3  2007-11-29 MUNDRAPORT     EQ     893.90  909.00  914.75  841.00  887.00  884.20  888.09  5124121  455065846265000</w:t>
+      </w:r>
+    </w:p>
+    <w:p>
+      <w:pPr>
+        <w:spacing w:after="0"/>
+        <w:rPr>
+          <w:lang w:val="sv-SE"/>
+        </w:rPr>
+      </w:pPr>
+      <w:r>
+        <w:rPr>
+          <w:lang w:val="sv-SE"/>
+        </w:rPr>
+        <w:t>4  2007-11-30 MUNDRAPORT     EQ     884.20  890.00  958.00  890.00  929.00  921.55  929.17  4609762  428325662830000</w:t>
+      </w:r>
+    </w:p>
+    <w:p>
+      <w:pPr>
+        <w:spacing w:after="0"/>
+        <w:rPr>
+          <w:lang w:val="sv-SE"/>
+        </w:rPr>
+      </w:pPr>
+      <w:r>
+        <w:rPr>
+          <w:lang w:val="sv-SE"/>
+        </w:rPr>
+        <w:t>5  2007-12-03 MUNDRAPORT     EQ     921.55  939.75  995.00  922.00  980.00  969.30  965.65  2977470  287519974300000</w:t>
+      </w:r>
+    </w:p>
+    <w:p>
+      <w:pPr>
+        <w:spacing w:after="0"/>
+        <w:rPr>
+          <w:lang w:val="sv-SE"/>
+        </w:rPr>
+      </w:pPr>
+      <w:r>
+        <w:rPr>
+          <w:lang w:val="sv-SE"/>
+        </w:rPr>
+        <w:t>6  2007-12-04 MUNDRAPORT     EQ     969.30  985.00 1056.00  976.00 1049.00 1041.45 1015.39  4849250  492386736075000</w:t>
+      </w:r>
+    </w:p>
+    <w:p>
+      <w:pPr>
+        <w:spacing w:after="0"/>
+        <w:rPr>
+          <w:lang w:val="sv-SE"/>
+        </w:rPr>
+      </w:pPr>
+      <w:r>
+        <w:rPr>
+          <w:lang w:val="sv-SE"/>
+        </w:rPr>
+        <w:t>7  2007-12-05 MUNDRAPORT     EQ    1041.45 1061.00 1099.50 1050.00 1084.00 1082.45 1082.79  2848209  308400973015000</w:t>
+      </w:r>
+    </w:p>
+    <w:p>
+      <w:pPr>
+        <w:spacing w:after="0"/>
+        <w:rPr>
+          <w:lang w:val="sv-SE"/>
+        </w:rPr>
+      </w:pPr>
+      <w:r>
+        <w:rPr>
+          <w:lang w:val="sv-SE"/>
+        </w:rPr>
+        <w:t>8  2007-12-06 MUNDRAPORT     EQ    1082.45 1089.00 1109.70 1051.00 1090.10 1081.30 1087.03  1749516  190177114020000</w:t>
+      </w:r>
+    </w:p>
+    <w:p>
+      <w:pPr>
+        <w:spacing w:after="0"/>
+        <w:rPr>
+          <w:lang w:val="sv-SE"/>
+        </w:rPr>
+      </w:pPr>
+      <w:r>
+        <w:rPr>
+          <w:lang w:val="sv-SE"/>
+        </w:rPr>
+        <w:t>9  2007-12-07 MUNDRAPORT     EQ    1081.30 1100.00 1134.00 1078.00 1100.00 1102.40 1106.57  2247904  248746530710000</w:t>
+      </w:r>
+    </w:p>
+    <w:p>
+      <w:pPr>
+        <w:spacing w:after="0"/>
+        <w:rPr>
+          <w:lang w:val="sv-SE"/>
+        </w:rPr>
+      </w:pPr>
+      <w:r>
+        <w:rPr>
+          <w:lang w:val="sv-SE"/>
+        </w:rPr>
+        <w:t>10 2007-12-10 MUNDRAPORT     EQ    1102.40 1110.00 1110.00 1061.10 1073.55 1075.40 1080.38  1012350  109372679360000</w:t>
+      </w:r>
+    </w:p>
+    <w:p>
+      <w:pPr>
+        <w:spacing w:after="0"/>
+        <w:rPr>
+          <w:lang w:val="sv-SE"/>
+        </w:rPr>
+      </w:pPr>
+      <w:r>
+        <w:rPr>
+          <w:lang w:val="sv-SE"/>
+        </w:rPr>
+        <w:t>11 2007-12-11 MUNDRAPORT     EQ    1075.40 1081.00 1089.00 1041.00 1046.00 1047.65 1067.80   810464   86541556460000</w:t>
+      </w:r>
+    </w:p>
+    <w:p>
+      <w:pPr>
+        <w:spacing w:after="0"/>
+        <w:rPr>
+          <w:lang w:val="sv-SE"/>
+        </w:rPr>
+      </w:pPr>
+      <w:r>
+        <w:rPr>
+          <w:lang w:val="sv-SE"/>
+        </w:rPr>
+        <w:t>12 2007-12-12 MUNDRAPORT     EQ    1047.65 1032.00 1065.00 1016.00 1036.90 1036.80 1043.92   744799   77751369165000</w:t>
+      </w:r>
+    </w:p>
+    <w:p>
+      <w:pPr>
+        <w:spacing w:after="0"/>
+        <w:rPr>
+          <w:lang w:val="sv-SE"/>
+        </w:rPr>
+      </w:pPr>
+      <w:r>
+        <w:rPr>
+          <w:lang w:val="sv-SE"/>
+        </w:rPr>
+        <w:t>13 2007-12-13 MUNDRAPORT     EQ    1036.80 1040.00 1150.00 1030.25 1131.15 1129.95 1109.09  3067687  340233907520000</w:t>
+      </w:r>
+    </w:p>
+    <w:p>
+      <w:pPr>
+        <w:spacing w:after="0"/>
+        <w:rPr>
+          <w:lang w:val="sv-SE"/>
+        </w:rPr>
+      </w:pPr>
+      <w:r>
+        <w:rPr>
+          <w:lang w:val="sv-SE"/>
+        </w:rPr>
+        <w:t>14 2007-12-14 MUNDRAPORT     EQ    1129.95 1139.90 1140.00 1101.10 1107.00 1110.50 1119.55  1070737  119874627765000</w:t>
+      </w:r>
+    </w:p>
+    <w:p>
+      <w:pPr>
+        <w:spacing w:after="0"/>
+        <w:rPr>
+          <w:lang w:val="sv-SE"/>
+        </w:rPr>
+      </w:pPr>
+      <w:r>
+        <w:rPr>
+          <w:lang w:val="sv-SE"/>
+        </w:rPr>
+        <w:t>15 2007-12-17 MUNDRAPORT     EQ    1110.50 1140.00 1168.00 1021.50 1052.00 1044.25 1102.42  1404955  154884767715000</w:t>
+      </w:r>
+    </w:p>
+    <w:p>
+      <w:pPr>
+        <w:spacing w:after="0"/>
+        <w:rPr>
+          <w:lang w:val="sv-SE"/>
+        </w:rPr>
+      </w:pPr>
+      <w:r>
+        <w:rPr>
+          <w:lang w:val="sv-SE"/>
+        </w:rPr>
+        <w:t>16 2007-12-18 MUNDRAPORT     EQ    1044.25 1045.00 1109.90 1031.55 1085.00 1074.95 1077.84  1226984  132249513310000</w:t>
+      </w:r>
+    </w:p>
+    <w:p>
+      <w:pPr>
+        <w:spacing w:after="0"/>
+        <w:rPr>
+          <w:lang w:val="sv-SE"/>
+        </w:rPr>
+      </w:pPr>
+      <w:r>
+        <w:rPr>
+          <w:lang w:val="sv-SE"/>
+        </w:rPr>
+        <w:t>17 2007-12-19 MUNDRAPORT     EQ    1074.95 1091.00 1116.00 1046.30 1078.00 1066.90 1082.93   845666   91579757645000</w:t>
+      </w:r>
+    </w:p>
+    <w:p>
+      <w:pPr>
+        <w:spacing w:after="0"/>
+        <w:rPr>
+          <w:lang w:val="sv-SE"/>
+        </w:rPr>
+      </w:pPr>
+      <w:r>
+        <w:rPr>
+          <w:lang w:val="sv-SE"/>
+        </w:rPr>
+        <w:t>18 2007-12-20 MUNDRAPORT     EQ    1066.90 1083.50 1083.50 1051.00 1067.00 1060.20 1065.52   623288   66412706110000</w:t>
+      </w:r>
+    </w:p>
+    <w:p>
+      <w:pPr>
+        <w:spacing w:after="0"/>
+        <w:rPr>
+          <w:lang w:val="sv-SE"/>
+        </w:rPr>
+      </w:pPr>
+      <w:r>
+        <w:rPr>
+          <w:lang w:val="sv-SE"/>
+        </w:rPr>
+        <w:t>19 2007-12-24 MUNDRAPORT     EQ    1060.20 1095.00 1192.00 1085.25 1160.00 1156.80 1160.77  2060892  239221361310000</w:t>
+      </w:r>
+    </w:p>
+    <w:p>
+      <w:pPr>
+        <w:spacing w:after="0"/>
+        <w:rPr>
+          <w:lang w:val="sv-SE"/>
+        </w:rPr>
+      </w:pPr>
+      <w:r>
+        <w:rPr>
+          <w:lang w:val="sv-SE"/>
+        </w:rPr>
+        <w:t>20 2007-12-26 MUNDRAPORT     EQ    1156.80 1175.00 1214.00 1148.00 1212.00 1199.90 1183.30  1467031  173593856540000</w:t>
+      </w:r>
+    </w:p>
+    <w:p>
+      <w:pPr>
+        <w:spacing w:after="0"/>
+        <w:rPr>
+          <w:lang w:val="sv-SE"/>
+        </w:rPr>
+      </w:pPr>
+      <w:r>
+        <w:rPr>
+          <w:lang w:val="sv-SE"/>
+        </w:rPr>
+        <w:lastRenderedPageBreak/>
+        <w:t>21 2007-12-27 MUNDRAPORT     EQ    1199.90 1215.00 1240.00 1204.00 1209.00 1211.65 1222.58   977495  119506465945000</w:t>
+      </w:r>
+    </w:p>
+    <w:p>
+      <w:pPr>
+        <w:spacing w:after="0"/>
+        <w:rPr>
+          <w:lang w:val="sv-SE"/>
+        </w:rPr>
+      </w:pPr>
+      <w:r>
+        <w:rPr>
+          <w:lang w:val="sv-SE"/>
+        </w:rPr>
+        <w:t>22 2007-12-28 MUNDRAPORT     EQ    1211.65 1189.40 1274.00 1175.00 1270.00 1249.10 1221.31  1164138  142177280540000</w:t>
+      </w:r>
+    </w:p>
+    <w:p>
+      <w:pPr>
+        <w:spacing w:after="0"/>
+        <w:rPr>
+          <w:lang w:val="sv-SE"/>
+        </w:rPr>
+      </w:pPr>
+      <w:r>
+        <w:rPr>
+          <w:lang w:val="sv-SE"/>
+        </w:rPr>
+        <w:t>23 2007-12-31 MUNDRAPORT     EQ    1249.10 1263.35 1295.00 1261.00 1268.00 1268.80 1277.64   737249   94194213815000</w:t>
+      </w:r>
+    </w:p>
+    <w:p>
+      <w:pPr>
+        <w:spacing w:after="0"/>
+        <w:rPr>
+          <w:lang w:val="sv-SE"/>
+        </w:rPr>
+      </w:pPr>
+      <w:r>
+        <w:rPr>
+          <w:lang w:val="sv-SE"/>
+        </w:rPr>
+        <w:t>24 2008-01-01 MUNDRAPORT     EQ    1268.80 1279.00 1319.00 1263.70 1308.00 1296.85 1285.72   491348   63173462100000</w:t>
+      </w:r>
+    </w:p>
+    <w:p>
+      <w:pPr>
+        <w:spacing w:after="0"/>
+        <w:rPr>
+          <w:lang w:val="sv-SE"/>
+        </w:rPr>
+      </w:pPr>
+      <w:r>
+        <w:rPr>
+          <w:lang w:val="sv-SE"/>
+        </w:rPr>
+        <w:t>25 2008-01-02 MUNDRAPORT     EQ    1296.85 1310.25 1324.00 1270.00 1300.15 1307.45 1302.15   703815   91647340425000</w:t>
+      </w:r>
+    </w:p>
+    <w:p>
+      <w:pPr>
+        <w:spacing w:after="0"/>
+        <w:rPr>
+          <w:lang w:val="sv-SE"/>
+        </w:rPr>
+      </w:pPr>
+      <w:r>
+        <w:rPr>
+          <w:lang w:val="sv-SE"/>
+        </w:rPr>
+        <w:t>26 2008-01-03 MUNDRAPORT     EQ    1307.45 1305.00 1314.70 1261.15 1267.15 1275.80 1289.24   505058   65114250075000</w:t>
+      </w:r>
+    </w:p>
+    <w:p>
+      <w:pPr>
+        <w:spacing w:after="0"/>
+        <w:rPr>
+          <w:lang w:val="sv-SE"/>
+        </w:rPr>
+      </w:pPr>
+      <w:r>
+        <w:rPr>
+          <w:lang w:val="sv-SE"/>
+        </w:rPr>
+        <w:t>27 2008-01-04 MUNDRAPORT     EQ    1275.80 1278.80 1294.80 1233.00 1239.90 1240.35 1256.03   550795   69181674340000</w:t>
+      </w:r>
+    </w:p>
+    <w:p>
+      <w:pPr>
+        <w:spacing w:after="0"/>
+        <w:rPr>
+          <w:lang w:val="sv-SE"/>
+        </w:rPr>
+      </w:pPr>
+      <w:r>
+        <w:rPr>
+          <w:lang w:val="sv-SE"/>
+        </w:rPr>
+        <w:t>28 2008-01-07 MUNDRAPORT     EQ    1240.35 1240.00 1278.90 1215.00 1233.00 1227.25 1244.76   630963   78539769975000</w:t>
+      </w:r>
+    </w:p>
+    <w:p>
+      <w:pPr>
+        <w:spacing w:after="0"/>
+        <w:rPr>
+          <w:lang w:val="sv-SE"/>
+        </w:rPr>
+      </w:pPr>
+      <w:r>
+        <w:rPr>
+          <w:lang w:val="sv-SE"/>
+        </w:rPr>
+        <w:t>29 2008-01-08 MUNDRAPORT     EQ    1227.25 1240.00 1255.00 1185.00 1202.00 1204.80 1217.08   530499   64565951270000</w:t>
+      </w:r>
+    </w:p>
+    <w:p>
+      <w:pPr>
+        <w:spacing w:after="0"/>
+        <w:rPr>
+          <w:lang w:val="sv-SE"/>
+        </w:rPr>
+      </w:pPr>
+      <w:r>
+        <w:rPr>
+          <w:lang w:val="sv-SE"/>
+        </w:rPr>
+        <w:t>30 2008-01-09 MUNDRAPORT     EQ    1204.80 1200.00 1210.00 1151.00 1181.00 1180.25 1176.37   627507   73818313330000</w:t>
+      </w:r>
+    </w:p>
+    <w:p>
+      <w:pPr>
+        <w:spacing w:after="0"/>
+        <w:rPr>
+          <w:lang w:val="sv-SE"/>
+        </w:rPr>
+      </w:pPr>
+      <w:r>
+        <w:rPr>
+          <w:lang w:val="sv-SE"/>
+        </w:rPr>
+        <w:t>31 2008-01-10 MUNDRAPORT     EQ    1180.25 1185.00 1199.80 1110.00 1118.00 1121.55 1156.44   438806   50745246590000</w:t>
+      </w:r>
+    </w:p>
+    <w:p>
+      <w:pPr>
+        <w:spacing w:after="0"/>
+        <w:rPr>
+          <w:lang w:val="sv-SE"/>
+        </w:rPr>
+      </w:pPr>
+      <w:r>
+        <w:rPr>
+          <w:lang w:val="sv-SE"/>
+        </w:rPr>
+        <w:t>32 2008-01-11 MUNDRAPORT     EQ    1121.55 1128.00 1130.00 1063.00 1096.00 1085.85 1087.78   616938   67109272025000</w:t>
+      </w:r>
+    </w:p>
+    <w:p>
+      <w:pPr>
+        <w:spacing w:after="0"/>
+        <w:rPr>
+          <w:lang w:val="sv-SE"/>
+        </w:rPr>
+      </w:pPr>
+      <w:r>
+        <w:rPr>
+          <w:lang w:val="sv-SE"/>
+        </w:rPr>
+        <w:t>33 2008-01-14 MUNDRAPORT     EQ    1085.85 1082.40 1082.40 1031.10 1035.00 1035.15 1042.40   835916   87135710755000</w:t>
+      </w:r>
+    </w:p>
+    <w:p>
+      <w:pPr>
+        <w:spacing w:after="0"/>
+        <w:rPr>
+          <w:lang w:val="sv-SE"/>
+        </w:rPr>
+      </w:pPr>
+      <w:r>
+        <w:rPr>
+          <w:lang w:val="sv-SE"/>
+        </w:rPr>
+        <w:t>34 2008-01-15 MUNDRAPORT     EQ    1035.15 1045.60 1078.70 1036.05 1057.00 1049.55 1050.69   830493   87259337110000</w:t>
+      </w:r>
+    </w:p>
+    <w:p>
+      <w:pPr>
+        <w:spacing w:after="0"/>
+        <w:rPr>
+          <w:lang w:val="sv-SE"/>
+        </w:rPr>
+      </w:pPr>
+      <w:r>
+        <w:rPr>
+          <w:lang w:val="sv-SE"/>
+        </w:rPr>
+        <w:t>35 2008-01-16 MUNDRAPORT     EQ    1049.55 1046.00 1064.00 1000.00 1038.30 1030.40 1032.86   816188   84300609685000</w:t>
+      </w:r>
+    </w:p>
+    <w:p>
+      <w:pPr>
+        <w:spacing w:after="0"/>
+        <w:rPr>
+          <w:lang w:val="sv-SE"/>
+        </w:rPr>
+      </w:pPr>
+      <w:r>
+        <w:rPr>
+          <w:lang w:val="sv-SE"/>
+        </w:rPr>
+        <w:t>36 2008-01-17 MUNDRAPORT     EQ    1030.40 1050.00 1053.50 1011.00 1014.95 1020.90 1033.73   336003   34733490900000</w:t>
+      </w:r>
+    </w:p>
+    <w:p>
+      <w:pPr>
+        <w:spacing w:after="0"/>
+        <w:rPr>
+          <w:lang w:val="sv-SE"/>
+        </w:rPr>
+      </w:pPr>
+      <w:r>
+        <w:rPr>
+          <w:lang w:val="sv-SE"/>
+        </w:rPr>
+        <w:t>37 2008-01-18 MUNDRAPORT     EQ    1020.90 1010.00 1072.00  974.90  995.00  994.60 1022.57   676854   69213280915000</w:t>
+      </w:r>
+    </w:p>
+    <w:p>
+      <w:pPr>
+        <w:spacing w:after="0"/>
+        <w:rPr>
+          <w:lang w:val="sv-SE"/>
+        </w:rPr>
+      </w:pPr>
+      <w:r>
+        <w:rPr>
+          <w:lang w:val="sv-SE"/>
+        </w:rPr>
+        <w:t>38 2008-01-21 MUNDRAPORT     EQ     994.60  995.00 1005.00  795.70  853.00  825.05  880.77   788623   69459899855000</w:t>
+      </w:r>
+    </w:p>
+    <w:p>
+      <w:pPr>
+        <w:spacing w:after="0"/>
+        <w:rPr>
+          <w:lang w:val="sv-SE"/>
+        </w:rPr>
+      </w:pPr>
+      <w:r>
+        <w:rPr>
+          <w:lang w:val="sv-SE"/>
+        </w:rPr>
+        <w:t>39 2008-01-22 MUNDRAPORT     EQ     825.05  700.00  810.00  660.05  739.00  735.55  703.20   546161   38406113705000</w:t>
+      </w:r>
+    </w:p>
+    <w:p>
+      <w:pPr>
+        <w:spacing w:after="0"/>
+        <w:rPr>
+          <w:lang w:val="sv-SE"/>
+        </w:rPr>
+      </w:pPr>
+      <w:r>
+        <w:rPr>
+          <w:lang w:val="sv-SE"/>
+        </w:rPr>
+        <w:t>40 2008-01-23 MUNDRAPORT     EQ     735.55  760.00  881.90  760.00  862.20  857.00  818.67   535462   43836526980000</w:t>
+      </w:r>
+    </w:p>
+    <w:p>
+      <w:pPr>
+        <w:spacing w:after="0"/>
+        <w:rPr>
+          <w:lang w:val="sv-SE"/>
+        </w:rPr>
+      </w:pPr>
+      <w:r>
+        <w:rPr>
+          <w:lang w:val="sv-SE"/>
+        </w:rPr>
+        <w:t>41 2008-01-24 MUNDRAPORT     EQ     857.00  875.00  935.00  812.00  814.70  814.15  854.83   511017   43683319425000</w:t>
+      </w:r>
+    </w:p>
+    <w:p>
+      <w:pPr>
+        <w:spacing w:after="0"/>
+        <w:rPr>
+          <w:lang w:val="sv-SE"/>
+        </w:rPr>
+      </w:pPr>
+      <w:r>
+        <w:rPr>
+          <w:lang w:val="sv-SE"/>
+        </w:rPr>
+        <w:t>42 2008-01-25 MUNDRAPORT     EQ     814.15  820.00  883.00  820.00  866.00  865.70  858.33   404045   34680333860000</w:t>
+      </w:r>
+    </w:p>
+    <w:p>
+      <w:pPr>
+        <w:spacing w:after="0"/>
+        <w:rPr>
+          <w:lang w:val="sv-SE"/>
+        </w:rPr>
+      </w:pPr>
+      <w:r>
+        <w:rPr>
+          <w:lang w:val="sv-SE"/>
+        </w:rPr>
+        <w:lastRenderedPageBreak/>
+        <w:t>43 2008-01-28 MUNDRAPORT     EQ     865.70  835.00  835.00  783.20  822.00  820.80  804.38   467052   37568552380000</w:t>
+      </w:r>
+    </w:p>
+    <w:p>
+      <w:pPr>
+        <w:spacing w:after="0"/>
+        <w:rPr>
+          <w:lang w:val="sv-SE"/>
+        </w:rPr>
+      </w:pPr>
+      <w:r>
+        <w:rPr>
+          <w:lang w:val="sv-SE"/>
+        </w:rPr>
+        <w:t>44 2008-01-29 MUNDRAPORT     EQ     820.80  840.00  860.00  820.05  840.00  840.75  841.27   220070   18513823345000</w:t>
+      </w:r>
+    </w:p>
+    <w:p>
+      <w:pPr>
+        <w:spacing w:after="0"/>
+        <w:rPr>
+          <w:lang w:val="sv-SE"/>
+        </w:rPr>
+      </w:pPr>
+      <w:r>
+        <w:rPr>
+          <w:lang w:val="sv-SE"/>
+        </w:rPr>
+        <w:t>45 2008-01-30 MUNDRAPORT     EQ     840.75  849.80  864.00  822.25  834.00  830.45  833.82   286190   23863110660000</w:t>
+      </w:r>
+    </w:p>
+    <w:p>
+      <w:pPr>
+        <w:spacing w:after="0"/>
+        <w:rPr>
+          <w:lang w:val="sv-SE"/>
+        </w:rPr>
+      </w:pPr>
+      <w:r>
+        <w:rPr>
+          <w:lang w:val="sv-SE"/>
+        </w:rPr>
+        <w:t>46 2008-01-31 MUNDRAPORT     EQ     830.45  831.00  849.90  812.55  836.60  837.65  833.58   194300   16196555895000</w:t>
+      </w:r>
+    </w:p>
+    <w:p>
+      <w:pPr>
+        <w:spacing w:after="0"/>
+        <w:rPr>
+          <w:lang w:val="sv-SE"/>
+        </w:rPr>
+      </w:pPr>
+      <w:r>
+        <w:rPr>
+          <w:lang w:val="sv-SE"/>
+        </w:rPr>
+        <w:t>47 2008-02-01 MUNDRAPORT     EQ     837.65  831.65  852.30  820.00  826.00  825.35  828.09   204391   16925451805000</w:t>
+      </w:r>
+    </w:p>
+    <w:p>
+      <w:pPr>
+        <w:spacing w:after="0"/>
+        <w:rPr>
+          <w:lang w:val="sv-SE"/>
+        </w:rPr>
+      </w:pPr>
+      <w:r>
+        <w:rPr>
+          <w:lang w:val="sv-SE"/>
+        </w:rPr>
+        <w:t>48 2008-02-04 MUNDRAPORT     EQ     825.35  847.90  872.40  840.00  859.00  856.10  858.77   280230   24065208695000</w:t>
+      </w:r>
+    </w:p>
+    <w:p>
+      <w:pPr>
+        <w:spacing w:after="0"/>
+        <w:rPr>
+          <w:lang w:val="sv-SE"/>
+        </w:rPr>
+      </w:pPr>
+      <w:r>
+        <w:rPr>
+          <w:lang w:val="sv-SE"/>
+        </w:rPr>
+        <w:t>49 2008-02-05 MUNDRAPORT     EQ     856.10  856.00  857.00  830.00  834.65  834.30  842.06   162093   13649192020000</w:t>
+      </w:r>
+    </w:p>
+    <w:p>
+      <w:pPr>
+        <w:spacing w:after="0"/>
+        <w:rPr>
+          <w:lang w:val="sv-SE"/>
+        </w:rPr>
+      </w:pPr>
+      <w:r>
+        <w:rPr>
+          <w:lang w:val="sv-SE"/>
+        </w:rPr>
+        <w:t>50 2008-02-06 MUNDRAPORT     EQ     834.30  803.00  824.90  780.00  809.00  807.50  810.50   193260   15663794125000</w:t>
+      </w:r>
+    </w:p>
+    <w:p>
+      <w:pPr>
+        <w:spacing w:after="0"/>
+        <w:rPr>
+          <w:lang w:val="sv-SE"/>
+        </w:rPr>
+      </w:pPr>
+      <w:r>
+        <w:rPr>
+          <w:lang w:val="sv-SE"/>
+        </w:rPr>
+        <w:t>51 2008-02-07 MUNDRAPORT     EQ     807.50  825.00  830.00  792.00  795.90  796.25  809.53   212932   17237575975000</w:t>
+      </w:r>
+    </w:p>
+    <w:p>
+      <w:pPr>
+        <w:spacing w:after="0"/>
+        <w:rPr>
+          <w:lang w:val="sv-SE"/>
+        </w:rPr>
+      </w:pPr>
+      <w:r>
+        <w:rPr>
+          <w:lang w:val="sv-SE"/>
+        </w:rPr>
+        <w:t>52 2008-02-08 MUNDRAPORT     EQ     796.25  810.00  830.00  765.15  786.00  784.05  781.48   285025   22274252000000</w:t>
+      </w:r>
+    </w:p>
+    <w:p>
+      <w:pPr>
+        <w:spacing w:after="0"/>
+        <w:rPr>
+          <w:lang w:val="sv-SE"/>
+        </w:rPr>
+      </w:pPr>
+      <w:r>
+        <w:rPr>
+          <w:lang w:val="sv-SE"/>
+        </w:rPr>
+        <w:t>53 2008-02-11 MUNDRAPORT     EQ     784.05  785.00  785.00  695.00  699.00  711.20  736.23   223955   16488264325000</w:t>
+      </w:r>
+    </w:p>
+    <w:p>
+      <w:pPr>
+        <w:spacing w:after="0"/>
+        <w:rPr>
+          <w:lang w:val="sv-SE"/>
+        </w:rPr>
+      </w:pPr>
+      <w:r>
+        <w:rPr>
+          <w:lang w:val="sv-SE"/>
+        </w:rPr>
+        <w:t>54 2008-02-12 MUNDRAPORT     EQ     711.20  725.00  734.95  655.60  689.00  681.30  681.38   303409   20673577510000</w:t>
+      </w:r>
+    </w:p>
+    <w:p>
+      <w:pPr>
+        <w:spacing w:after="0"/>
+        <w:rPr>
+          <w:lang w:val="sv-SE"/>
+        </w:rPr>
+      </w:pPr>
+      <w:r>
+        <w:rPr>
+          <w:lang w:val="sv-SE"/>
+        </w:rPr>
+        <w:t>55 2008-02-13 MUNDRAPORT     EQ     681.30  815.90  815.90  664.00  678.00  670.95  681.68   214900   14649214640000</w:t>
+      </w:r>
+    </w:p>
+    <w:p>
+      <w:pPr>
+        <w:spacing w:after="0"/>
+        <w:rPr>
+          <w:lang w:val="sv-SE"/>
+        </w:rPr>
+      </w:pPr>
+      <w:r>
+        <w:rPr>
+          <w:lang w:val="sv-SE"/>
+        </w:rPr>
+        <w:t>56 2008-02-14 MUNDRAPORT     EQ     670.95  680.00  714.00  680.00  710.00  709.80  704.71   269032   18959036175000</w:t>
+      </w:r>
+    </w:p>
+    <w:p>
+      <w:pPr>
+        <w:spacing w:after="0"/>
+        <w:rPr>
+          <w:lang w:val="sv-SE"/>
+        </w:rPr>
+      </w:pPr>
+      <w:r>
+        <w:rPr>
+          <w:lang w:val="sv-SE"/>
+        </w:rPr>
+        <w:t>57 2008-02-15 MUNDRAPORT     EQ     709.80  700.00  763.70  681.25  729.00  728.75  734.23   353049   25921872820000</w:t>
+      </w:r>
+    </w:p>
+    <w:p>
+      <w:pPr>
+        <w:spacing w:after="0"/>
+        <w:rPr>
+          <w:lang w:val="sv-SE"/>
+        </w:rPr>
+      </w:pPr>
+      <w:r>
+        <w:rPr>
+          <w:lang w:val="sv-SE"/>
+        </w:rPr>
+        <w:t>58 2008-02-18 MUNDRAPORT     EQ     728.75  735.00  775.00  735.00  772.00  771.60  762.33   342580   26115882900000</w:t>
+      </w:r>
+    </w:p>
+    <w:p>
+      <w:pPr>
+        <w:spacing w:after="0"/>
+        <w:rPr>
+          <w:lang w:val="sv-SE"/>
+        </w:rPr>
+      </w:pPr>
+      <w:r>
+        <w:rPr>
+          <w:lang w:val="sv-SE"/>
+        </w:rPr>
+        <w:t>59 2008-02-19 MUNDRAPORT     EQ     771.60  779.00  786.90  760.20  767.00  763.90  772.24   137412   10611555840000</w:t>
+      </w:r>
+    </w:p>
+    <w:p>
+      <w:pPr>
+        <w:spacing w:after="0"/>
+        <w:rPr>
+          <w:lang w:val="sv-SE"/>
+        </w:rPr>
+      </w:pPr>
+      <w:r>
+        <w:rPr>
+          <w:lang w:val="sv-SE"/>
+        </w:rPr>
+        <w:t>60 2008-02-20 MUNDRAPORT     EQ     763.90  750.00  760.00  720.00  740.00  732.10  730.61   197489   14428706935000</w:t>
+      </w:r>
+    </w:p>
+    <w:p>
+      <w:pPr>
+        <w:spacing w:after="0"/>
+        <w:rPr>
+          <w:lang w:val="sv-SE"/>
+        </w:rPr>
+      </w:pPr>
+      <w:r>
+        <w:rPr>
+          <w:lang w:val="sv-SE"/>
+        </w:rPr>
+        <w:t>61 2008-02-21 MUNDRAPORT     EQ     732.10  762.00  762.00  730.10  738.90  737.60  741.53   125558    9310465240000</w:t>
+      </w:r>
+    </w:p>
+    <w:p>
+      <w:pPr>
+        <w:spacing w:after="0"/>
+        <w:rPr>
+          <w:lang w:val="sv-SE"/>
+        </w:rPr>
+      </w:pPr>
+      <w:r>
+        <w:rPr>
+          <w:lang w:val="sv-SE"/>
+        </w:rPr>
+        <w:t>62 2008-02-22 MUNDRAPORT     EQ     737.60  723.00  737.00  715.00  724.50  724.00  726.52    81070    5889922195000</w:t>
+      </w:r>
+    </w:p>
+    <w:p>
+      <w:pPr>
+        <w:spacing w:after="0"/>
+        <w:rPr>
+          <w:lang w:val="sv-SE"/>
+        </w:rPr>
+      </w:pPr>
+      <w:r>
+        <w:rPr>
+          <w:lang w:val="sv-SE"/>
+        </w:rPr>
+        <w:t>63 2008-02-25 MUNDRAPORT     EQ     724.00  725.05  758.90  702.30  707.00  707.65  711.70   152803   10875065635000</w:t>
+      </w:r>
+    </w:p>
+    <w:p>
+      <w:pPr>
+        <w:spacing w:after="0"/>
+        <w:rPr>
+          <w:lang w:val="sv-SE"/>
+        </w:rPr>
+      </w:pPr>
+      <w:r>
+        <w:rPr>
+          <w:lang w:val="sv-SE"/>
+        </w:rPr>
+        <w:t>64 2008-02-26 MUNDRAPORT     EQ     707.65  725.00  744.00  713.00  735.00  735.80  733.73   251269   18436350425000</w:t>
+      </w:r>
+    </w:p>
+    <w:p>
+      <w:pPr>
+        <w:spacing w:after="0"/>
+        <w:rPr>
+          <w:lang w:val="sv-SE"/>
+        </w:rPr>
+      </w:pPr>
+      <w:r>
+        <w:rPr>
+          <w:lang w:val="sv-SE"/>
+        </w:rPr>
+        <w:lastRenderedPageBreak/>
+        <w:t>65 2008-02-27 MUNDRAPORT     EQ     735.80  749.70  783.40  741.00  744.00  746.40  762.47   305320   23279802440000</w:t>
+      </w:r>
+    </w:p>
+    <w:p>
+      <w:pPr>
+        <w:spacing w:after="0"/>
+        <w:rPr>
+          <w:lang w:val="sv-SE"/>
+        </w:rPr>
+      </w:pPr>
+      <w:r>
+        <w:rPr>
+          <w:lang w:val="sv-SE"/>
+        </w:rPr>
+        <w:t>66 2008-02-28 MUNDRAPORT     EQ     746.40  740.00  754.90  725.05  740.00  737.75  738.91   112491    8312092510000</w:t>
+      </w:r>
+    </w:p>
+    <w:p>
+      <w:pPr>
+        <w:spacing w:after="0"/>
+      </w:pPr>
+      <w:r>
+        <w:rPr>
+          <w:lang w:val="sv-SE"/>
+        </w:rPr>
+        <w:t xml:space="preserve">   </w:t>
+      </w:r>
+      <w:r>
+        <w:t>Trades Deliverable.Volume X.Deliverble</w:t>
+      </w:r>
+    </w:p>
+    <w:p>
+      <w:pPr>
+        <w:spacing w:after="0"/>
+      </w:pPr>
+      <w:r>
+        <w:t>1      NA            9859619       0.3612</w:t>
+      </w:r>
+    </w:p>
+    <w:p>
+      <w:pPr>
+        <w:spacing w:after="0"/>
+        <w:rPr>
+          <w:lang w:val="sv-SE"/>
+        </w:rPr>
+      </w:pPr>
+      <w:r>
+        <w:rPr>
+          <w:lang w:val="sv-SE"/>
+        </w:rPr>
+        <w:t>2      NA            1453278       0.3172</w:t>
+      </w:r>
+    </w:p>
+    <w:p>
+      <w:pPr>
+        <w:spacing w:after="0"/>
+        <w:rPr>
+          <w:lang w:val="sv-SE"/>
+        </w:rPr>
+      </w:pPr>
+      <w:r>
+        <w:rPr>
+          <w:lang w:val="sv-SE"/>
+        </w:rPr>
+        <w:t>3      NA            1069678       0.2088</w:t>
+      </w:r>
+    </w:p>
+    <w:p>
+      <w:pPr>
+        <w:spacing w:after="0"/>
+        <w:rPr>
+          <w:lang w:val="sv-SE"/>
+        </w:rPr>
+      </w:pPr>
+      <w:r>
+        <w:rPr>
+          <w:lang w:val="sv-SE"/>
+        </w:rPr>
+        <w:t>4      NA            1260913       0.2735</w:t>
+      </w:r>
+    </w:p>
+    <w:p>
+      <w:pPr>
+        <w:spacing w:after="0"/>
+        <w:rPr>
+          <w:lang w:val="sv-SE"/>
+        </w:rPr>
+      </w:pPr>
+      <w:r>
+        <w:rPr>
+          <w:lang w:val="sv-SE"/>
+        </w:rPr>
+        <w:t>5      NA             816123       0.2741</w:t>
+      </w:r>
+    </w:p>
+    <w:p>
+      <w:pPr>
+        <w:spacing w:after="0"/>
+        <w:rPr>
+          <w:lang w:val="sv-SE"/>
+        </w:rPr>
+      </w:pPr>
+      <w:r>
+        <w:rPr>
+          <w:lang w:val="sv-SE"/>
+        </w:rPr>
+        <w:t>6      NA            1537667       0.3171</w:t>
+      </w:r>
+    </w:p>
+    <w:p>
+      <w:pPr>
+        <w:spacing w:after="0"/>
+        <w:rPr>
+          <w:lang w:val="sv-SE"/>
+        </w:rPr>
+      </w:pPr>
+      <w:r>
+        <w:rPr>
+          <w:lang w:val="sv-SE"/>
+        </w:rPr>
+        <w:t>7      NA             904260       0.3175</w:t>
+      </w:r>
+    </w:p>
+    <w:p>
+      <w:pPr>
+        <w:spacing w:after="0"/>
+        <w:rPr>
+          <w:lang w:val="sv-SE"/>
+        </w:rPr>
+      </w:pPr>
+      <w:r>
+        <w:rPr>
+          <w:lang w:val="sv-SE"/>
+        </w:rPr>
+        <w:t>8      NA             825691       0.4720</w:t>
+      </w:r>
+    </w:p>
+    <w:p>
+      <w:pPr>
+        <w:spacing w:after="0"/>
+        <w:rPr>
+          <w:lang w:val="sv-SE"/>
+        </w:rPr>
+      </w:pPr>
+      <w:r>
+        <w:rPr>
+          <w:lang w:val="sv-SE"/>
+        </w:rPr>
+        <w:t>9      NA             697763       0.3104</w:t>
+      </w:r>
+    </w:p>
+    <w:p>
+      <w:pPr>
+        <w:spacing w:after="0"/>
+        <w:rPr>
+          <w:lang w:val="sv-SE"/>
+        </w:rPr>
+      </w:pPr>
+      <w:r>
+        <w:rPr>
+          <w:lang w:val="sv-SE"/>
+        </w:rPr>
+        <w:t>10     NA             417514       0.4124</w:t>
+      </w:r>
+    </w:p>
+    <w:p>
+      <w:pPr>
+        <w:spacing w:after="0"/>
+        <w:rPr>
+          <w:lang w:val="sv-SE"/>
+        </w:rPr>
+      </w:pPr>
+      <w:r>
+        <w:rPr>
+          <w:lang w:val="sv-SE"/>
+        </w:rPr>
+        <w:t>11     NA             415191       0.5123</w:t>
+      </w:r>
+    </w:p>
+    <w:p>
+      <w:pPr>
+        <w:spacing w:after="0"/>
+        <w:rPr>
+          <w:lang w:val="sv-SE"/>
+        </w:rPr>
+      </w:pPr>
+      <w:r>
+        <w:rPr>
+          <w:lang w:val="sv-SE"/>
+        </w:rPr>
+        <w:t>12     NA             363848       0.4885</w:t>
+      </w:r>
+    </w:p>
+    <w:p>
+      <w:pPr>
+        <w:spacing w:after="0"/>
+        <w:rPr>
+          <w:lang w:val="sv-SE"/>
+        </w:rPr>
+      </w:pPr>
+      <w:r>
+        <w:rPr>
+          <w:lang w:val="sv-SE"/>
+        </w:rPr>
+        <w:t>13     NA            1040076       0.3390</w:t>
+      </w:r>
+    </w:p>
+    <w:p>
+      <w:pPr>
+        <w:spacing w:after="0"/>
+        <w:rPr>
+          <w:lang w:val="sv-SE"/>
+        </w:rPr>
+      </w:pPr>
+      <w:r>
+        <w:rPr>
+          <w:lang w:val="sv-SE"/>
+        </w:rPr>
+        <w:t>14     NA             525239       0.4905</w:t>
+      </w:r>
+    </w:p>
+    <w:p>
+      <w:pPr>
+        <w:spacing w:after="0"/>
+        <w:rPr>
+          <w:lang w:val="sv-SE"/>
+        </w:rPr>
+      </w:pPr>
+      <w:r>
+        <w:rPr>
+          <w:lang w:val="sv-SE"/>
+        </w:rPr>
+        <w:t>15     NA             670298       0.4771</w:t>
+      </w:r>
+    </w:p>
+    <w:p>
+      <w:pPr>
+        <w:spacing w:after="0"/>
+        <w:rPr>
+          <w:lang w:val="sv-SE"/>
+        </w:rPr>
+      </w:pPr>
+      <w:r>
+        <w:rPr>
+          <w:lang w:val="sv-SE"/>
+        </w:rPr>
+        <w:t>16     NA             449420       0.3663</w:t>
+      </w:r>
+    </w:p>
+    <w:p>
+      <w:pPr>
+        <w:spacing w:after="0"/>
+        <w:rPr>
+          <w:lang w:val="sv-SE"/>
+        </w:rPr>
+      </w:pPr>
+      <w:r>
+        <w:rPr>
+          <w:lang w:val="sv-SE"/>
+        </w:rPr>
+        <w:t>17     NA             344171       0.4070</w:t>
+      </w:r>
+    </w:p>
+    <w:p>
+      <w:pPr>
+        <w:spacing w:after="0"/>
+        <w:rPr>
+          <w:lang w:val="sv-SE"/>
+        </w:rPr>
+      </w:pPr>
+      <w:r>
+        <w:rPr>
+          <w:lang w:val="sv-SE"/>
+        </w:rPr>
+        <w:t>18     NA             276356       0.4434</w:t>
+      </w:r>
+    </w:p>
+    <w:p>
+      <w:pPr>
+        <w:spacing w:after="0"/>
+        <w:rPr>
+          <w:lang w:val="sv-SE"/>
+        </w:rPr>
+      </w:pPr>
+      <w:r>
+        <w:rPr>
+          <w:lang w:val="sv-SE"/>
+        </w:rPr>
+        <w:t>19     NA             807879       0.3920</w:t>
+      </w:r>
+    </w:p>
+    <w:p>
+      <w:pPr>
+        <w:spacing w:after="0"/>
+        <w:rPr>
+          <w:lang w:val="sv-SE"/>
+        </w:rPr>
+      </w:pPr>
+      <w:r>
+        <w:rPr>
+          <w:lang w:val="sv-SE"/>
+        </w:rPr>
+        <w:t>20     NA             469389       0.3200</w:t>
+      </w:r>
+    </w:p>
+    <w:p>
+      <w:pPr>
+        <w:spacing w:after="0"/>
+        <w:rPr>
+          <w:lang w:val="sv-SE"/>
+        </w:rPr>
+      </w:pPr>
+      <w:r>
+        <w:rPr>
+          <w:lang w:val="sv-SE"/>
+        </w:rPr>
+        <w:t>21     NA             355431       0.3636</w:t>
+      </w:r>
+    </w:p>
+    <w:p>
+      <w:pPr>
+        <w:spacing w:after="0"/>
+        <w:rPr>
+          <w:lang w:val="sv-SE"/>
+        </w:rPr>
+      </w:pPr>
+      <w:r>
+        <w:rPr>
+          <w:lang w:val="sv-SE"/>
+        </w:rPr>
+        <w:t>22     NA             503564       0.4326</w:t>
+      </w:r>
+    </w:p>
+    <w:p>
+      <w:pPr>
+        <w:spacing w:after="0"/>
+        <w:rPr>
+          <w:lang w:val="sv-SE"/>
+        </w:rPr>
+      </w:pPr>
+      <w:r>
+        <w:rPr>
+          <w:lang w:val="sv-SE"/>
+        </w:rPr>
+        <w:t>23     NA             316377       0.4291</w:t>
+      </w:r>
+    </w:p>
+    <w:p>
+      <w:pPr>
+        <w:spacing w:after="0"/>
+        <w:rPr>
+          <w:lang w:val="sv-SE"/>
+        </w:rPr>
+      </w:pPr>
+      <w:r>
+        <w:rPr>
+          <w:lang w:val="sv-SE"/>
+        </w:rPr>
+        <w:t>24     NA             172911       0.3519</w:t>
+      </w:r>
+    </w:p>
+    <w:p>
+      <w:pPr>
+        <w:spacing w:after="0"/>
+        <w:rPr>
+          <w:lang w:val="sv-SE"/>
+        </w:rPr>
+      </w:pPr>
+      <w:r>
+        <w:rPr>
+          <w:lang w:val="sv-SE"/>
+        </w:rPr>
+        <w:t>25     NA             221397       0.3146</w:t>
+      </w:r>
+    </w:p>
+    <w:p>
+      <w:pPr>
+        <w:spacing w:after="0"/>
+        <w:rPr>
+          <w:lang w:val="sv-SE"/>
+        </w:rPr>
+      </w:pPr>
+      <w:r>
+        <w:rPr>
+          <w:lang w:val="sv-SE"/>
+        </w:rPr>
+        <w:t>26     NA             217437       0.4305</w:t>
+      </w:r>
+    </w:p>
+    <w:p>
+      <w:pPr>
+        <w:spacing w:after="0"/>
+        <w:rPr>
+          <w:lang w:val="sv-SE"/>
+        </w:rPr>
+      </w:pPr>
+      <w:r>
+        <w:rPr>
+          <w:lang w:val="sv-SE"/>
+        </w:rPr>
+        <w:t>27     NA             230237       0.4180</w:t>
+      </w:r>
+    </w:p>
+    <w:p>
+      <w:pPr>
+        <w:spacing w:after="0"/>
+        <w:rPr>
+          <w:lang w:val="sv-SE"/>
+        </w:rPr>
+      </w:pPr>
+      <w:r>
+        <w:rPr>
+          <w:lang w:val="sv-SE"/>
+        </w:rPr>
+        <w:t>28     NA             239404       0.3794</w:t>
+      </w:r>
+    </w:p>
+    <w:p>
+      <w:pPr>
+        <w:spacing w:after="0"/>
+        <w:rPr>
+          <w:lang w:val="sv-SE"/>
+        </w:rPr>
+      </w:pPr>
+      <w:r>
+        <w:rPr>
+          <w:lang w:val="sv-SE"/>
+        </w:rPr>
+        <w:t>29     NA             228866       0.4314</w:t>
+      </w:r>
+    </w:p>
+    <w:p>
+      <w:pPr>
+        <w:spacing w:after="0"/>
+        <w:rPr>
+          <w:lang w:val="sv-SE"/>
+        </w:rPr>
+      </w:pPr>
+      <w:r>
+        <w:rPr>
+          <w:lang w:val="sv-SE"/>
+        </w:rPr>
+        <w:t>30     NA             259280       0.4132</w:t>
+      </w:r>
+    </w:p>
+    <w:p>
+      <w:pPr>
+        <w:spacing w:after="0"/>
+        <w:rPr>
+          <w:lang w:val="sv-SE"/>
+        </w:rPr>
+      </w:pPr>
+      <w:r>
+        <w:rPr>
+          <w:lang w:val="sv-SE"/>
+        </w:rPr>
+        <w:t>31     NA             200150       0.4561</w:t>
+      </w:r>
+    </w:p>
+    <w:p>
+      <w:pPr>
+        <w:spacing w:after="0"/>
+        <w:rPr>
+          <w:lang w:val="sv-SE"/>
+        </w:rPr>
+      </w:pPr>
+      <w:r>
+        <w:rPr>
+          <w:lang w:val="sv-SE"/>
+        </w:rPr>
+        <w:t>32     NA             312121       0.5059</w:t>
+      </w:r>
+    </w:p>
+    <w:p>
+      <w:pPr>
+        <w:spacing w:after="0"/>
+        <w:rPr>
+          <w:lang w:val="sv-SE"/>
+        </w:rPr>
+      </w:pPr>
+      <w:r>
+        <w:rPr>
+          <w:lang w:val="sv-SE"/>
+        </w:rPr>
+        <w:t>33     NA             570824       0.6829</w:t>
+      </w:r>
+    </w:p>
+    <w:p>
+      <w:pPr>
+        <w:spacing w:after="0"/>
+        <w:rPr>
+          <w:lang w:val="sv-SE"/>
+        </w:rPr>
+      </w:pPr>
+      <w:r>
+        <w:rPr>
+          <w:lang w:val="sv-SE"/>
+        </w:rPr>
+        <w:t>34     NA             504259       0.6072</w:t>
+      </w:r>
+    </w:p>
+    <w:p>
+      <w:pPr>
+        <w:spacing w:after="0"/>
+        <w:rPr>
+          <w:lang w:val="sv-SE"/>
+        </w:rPr>
+      </w:pPr>
+      <w:r>
+        <w:rPr>
+          <w:lang w:val="sv-SE"/>
+        </w:rPr>
+        <w:t>35     NA             478517       0.5863</w:t>
+      </w:r>
+    </w:p>
+    <w:p>
+      <w:pPr>
+        <w:spacing w:after="0"/>
+        <w:rPr>
+          <w:lang w:val="sv-SE"/>
+        </w:rPr>
+      </w:pPr>
+      <w:r>
+        <w:rPr>
+          <w:lang w:val="sv-SE"/>
+        </w:rPr>
+        <w:t>36     NA             145194       0.4321</w:t>
+      </w:r>
+    </w:p>
+    <w:p>
+      <w:pPr>
+        <w:spacing w:after="0"/>
+      </w:pPr>
+      <w:r>
+        <w:t>37     NA             278615       0.4116</w:t>
+      </w:r>
+    </w:p>
+    <w:p>
+      <w:pPr>
+        <w:spacing w:after="0"/>
+      </w:pPr>
+      <w:r>
+        <w:t>38     NA             474223       0.6013</w:t>
+      </w:r>
+    </w:p>
+    <w:p>
+      <w:pPr>
+        <w:spacing w:after="0"/>
+      </w:pPr>
+      <w:r>
+        <w:t>39     NA             376194       0.6888</w:t>
+      </w:r>
+    </w:p>
+    <w:p>
+      <w:pPr>
+        <w:spacing w:after="0"/>
+        <w:rPr>
+          <w:lang w:val="sv-SE"/>
+        </w:rPr>
+      </w:pPr>
+      <w:r>
+        <w:rPr>
+          <w:lang w:val="sv-SE"/>
+        </w:rPr>
+        <w:lastRenderedPageBreak/>
+        <w:t>40     NA             283881       0.5302</w:t>
+      </w:r>
+    </w:p>
+    <w:p>
+      <w:pPr>
+        <w:spacing w:after="0"/>
+        <w:rPr>
+          <w:lang w:val="sv-SE"/>
+        </w:rPr>
+      </w:pPr>
+      <w:r>
+        <w:rPr>
+          <w:lang w:val="sv-SE"/>
+        </w:rPr>
+        <w:t>41     NA             258346       0.5056</w:t>
+      </w:r>
+    </w:p>
+    <w:p>
+      <w:pPr>
+        <w:spacing w:after="0"/>
+        <w:rPr>
+          <w:lang w:val="sv-SE"/>
+        </w:rPr>
+      </w:pPr>
+      <w:r>
+        <w:rPr>
+          <w:lang w:val="sv-SE"/>
+        </w:rPr>
+        <w:t>42     NA             178177       0.4410</w:t>
+      </w:r>
+    </w:p>
+    <w:p>
+      <w:pPr>
+        <w:spacing w:after="0"/>
+        <w:rPr>
+          <w:lang w:val="sv-SE"/>
+        </w:rPr>
+      </w:pPr>
+      <w:r>
+        <w:rPr>
+          <w:lang w:val="sv-SE"/>
+        </w:rPr>
+        <w:t>43     NA             241365       0.5168</w:t>
+      </w:r>
+    </w:p>
+    <w:p>
+      <w:pPr>
+        <w:spacing w:after="0"/>
+        <w:rPr>
+          <w:lang w:val="sv-SE"/>
+        </w:rPr>
+      </w:pPr>
+      <w:r>
+        <w:rPr>
+          <w:lang w:val="sv-SE"/>
+        </w:rPr>
+        <w:t>44     NA              74141       0.3369</w:t>
+      </w:r>
+    </w:p>
+    <w:p>
+      <w:pPr>
+        <w:spacing w:after="0"/>
+        <w:rPr>
+          <w:lang w:val="sv-SE"/>
+        </w:rPr>
+      </w:pPr>
+      <w:r>
+        <w:rPr>
+          <w:lang w:val="sv-SE"/>
+        </w:rPr>
+        <w:t>45     NA             165926       0.5798</w:t>
+      </w:r>
+    </w:p>
+    <w:p>
+      <w:pPr>
+        <w:spacing w:after="0"/>
+        <w:rPr>
+          <w:lang w:val="sv-SE"/>
+        </w:rPr>
+      </w:pPr>
+      <w:r>
+        <w:rPr>
+          <w:lang w:val="sv-SE"/>
+        </w:rPr>
+        <w:t>46     NA             103890       0.5347</w:t>
+      </w:r>
+    </w:p>
+    <w:p>
+      <w:pPr>
+        <w:spacing w:after="0"/>
+        <w:rPr>
+          <w:lang w:val="sv-SE"/>
+        </w:rPr>
+      </w:pPr>
+      <w:r>
+        <w:rPr>
+          <w:lang w:val="sv-SE"/>
+        </w:rPr>
+        <w:t>47     NA             115715       0.5661</w:t>
+      </w:r>
+    </w:p>
+    <w:p>
+      <w:pPr>
+        <w:spacing w:after="0"/>
+        <w:rPr>
+          <w:lang w:val="sv-SE"/>
+        </w:rPr>
+      </w:pPr>
+      <w:r>
+        <w:rPr>
+          <w:lang w:val="sv-SE"/>
+        </w:rPr>
+        <w:t>48     NA             128195       0.4575</w:t>
+      </w:r>
+    </w:p>
+    <w:p>
+      <w:pPr>
+        <w:spacing w:after="0"/>
+        <w:rPr>
+          <w:lang w:val="sv-SE"/>
+        </w:rPr>
+      </w:pPr>
+      <w:r>
+        <w:rPr>
+          <w:lang w:val="sv-SE"/>
+        </w:rPr>
+        <w:t>49     NA              96153       0.5932</w:t>
+      </w:r>
+    </w:p>
+    <w:p>
+      <w:pPr>
+        <w:spacing w:after="0"/>
+        <w:rPr>
+          <w:lang w:val="sv-SE"/>
+        </w:rPr>
+      </w:pPr>
+      <w:r>
+        <w:rPr>
+          <w:lang w:val="sv-SE"/>
+        </w:rPr>
+        <w:t>50     NA             110565       0.5721</w:t>
+      </w:r>
+    </w:p>
+    <w:p>
+      <w:pPr>
+        <w:spacing w:after="0"/>
+        <w:rPr>
+          <w:lang w:val="sv-SE"/>
+        </w:rPr>
+      </w:pPr>
+      <w:r>
+        <w:rPr>
+          <w:lang w:val="sv-SE"/>
+        </w:rPr>
+        <w:t>51     NA             106275       0.4991</w:t>
+      </w:r>
+    </w:p>
+    <w:p>
+      <w:pPr>
+        <w:spacing w:after="0"/>
+        <w:rPr>
+          <w:lang w:val="sv-SE"/>
+        </w:rPr>
+      </w:pPr>
+      <w:r>
+        <w:rPr>
+          <w:lang w:val="sv-SE"/>
+        </w:rPr>
+        <w:t>52     NA             154857       0.5433</w:t>
+      </w:r>
+    </w:p>
+    <w:p>
+      <w:pPr>
+        <w:spacing w:after="0"/>
+        <w:rPr>
+          <w:lang w:val="sv-SE"/>
+        </w:rPr>
+      </w:pPr>
+      <w:r>
+        <w:rPr>
+          <w:lang w:val="sv-SE"/>
+        </w:rPr>
+        <w:t>53     NA             118002       0.5269</w:t>
+      </w:r>
+    </w:p>
+    <w:p>
+      <w:pPr>
+        <w:spacing w:after="0"/>
+        <w:rPr>
+          <w:lang w:val="sv-SE"/>
+        </w:rPr>
+      </w:pPr>
+      <w:r>
+        <w:rPr>
+          <w:lang w:val="sv-SE"/>
+        </w:rPr>
+        <w:t>54     NA             187180       0.6169</w:t>
+      </w:r>
+    </w:p>
+    <w:p>
+      <w:pPr>
+        <w:spacing w:after="0"/>
+        <w:rPr>
+          <w:lang w:val="sv-SE"/>
+        </w:rPr>
+      </w:pPr>
+      <w:r>
+        <w:rPr>
+          <w:lang w:val="sv-SE"/>
+        </w:rPr>
+        <w:t>55     NA             108761       0.5061</w:t>
+      </w:r>
+    </w:p>
+    <w:p>
+      <w:pPr>
+        <w:spacing w:after="0"/>
+        <w:rPr>
+          <w:lang w:val="sv-SE"/>
+        </w:rPr>
+      </w:pPr>
+      <w:r>
+        <w:rPr>
+          <w:lang w:val="sv-SE"/>
+        </w:rPr>
+        <w:t>56     NA             148611       0.5524</w:t>
+      </w:r>
+    </w:p>
+    <w:p>
+      <w:pPr>
+        <w:spacing w:after="0"/>
+        <w:rPr>
+          <w:lang w:val="sv-SE"/>
+        </w:rPr>
+      </w:pPr>
+      <w:r>
+        <w:rPr>
+          <w:lang w:val="sv-SE"/>
+        </w:rPr>
+        <w:t>57     NA             110621       0.3133</w:t>
+      </w:r>
+    </w:p>
+    <w:p>
+      <w:pPr>
+        <w:spacing w:after="0"/>
+        <w:rPr>
+          <w:lang w:val="sv-SE"/>
+        </w:rPr>
+      </w:pPr>
+      <w:r>
+        <w:rPr>
+          <w:lang w:val="sv-SE"/>
+        </w:rPr>
+        <w:t>58     NA             154099       0.4498</w:t>
+      </w:r>
+    </w:p>
+    <w:p>
+      <w:pPr>
+        <w:spacing w:after="0"/>
+        <w:rPr>
+          <w:lang w:val="sv-SE"/>
+        </w:rPr>
+      </w:pPr>
+      <w:r>
+        <w:rPr>
+          <w:lang w:val="sv-SE"/>
+        </w:rPr>
+        <w:t>59     NA              47543       0.3460</w:t>
+      </w:r>
+    </w:p>
+    <w:p>
+      <w:pPr>
+        <w:spacing w:after="0"/>
+        <w:rPr>
+          <w:lang w:val="sv-SE"/>
+        </w:rPr>
+      </w:pPr>
+      <w:r>
+        <w:rPr>
+          <w:lang w:val="sv-SE"/>
+        </w:rPr>
+        <w:t>60     NA              89397       0.4527</w:t>
+      </w:r>
+    </w:p>
+    <w:p>
+      <w:pPr>
+        <w:spacing w:after="0"/>
+        <w:rPr>
+          <w:lang w:val="sv-SE"/>
+        </w:rPr>
+      </w:pPr>
+      <w:r>
+        <w:rPr>
+          <w:lang w:val="sv-SE"/>
+        </w:rPr>
+        <w:t>61     NA              37956       0.3023</w:t>
+      </w:r>
+    </w:p>
+    <w:p>
+      <w:pPr>
+        <w:spacing w:after="0"/>
+        <w:rPr>
+          <w:lang w:val="sv-SE"/>
+        </w:rPr>
+      </w:pPr>
+      <w:r>
+        <w:rPr>
+          <w:lang w:val="sv-SE"/>
+        </w:rPr>
+        <w:t>62     NA              31808       0.3924</w:t>
+      </w:r>
+    </w:p>
+    <w:p>
+      <w:pPr>
+        <w:spacing w:after="0"/>
+        <w:rPr>
+          <w:lang w:val="sv-SE"/>
+        </w:rPr>
+      </w:pPr>
+      <w:r>
+        <w:rPr>
+          <w:lang w:val="sv-SE"/>
+        </w:rPr>
+        <w:t>63     NA              71403       0.4673</w:t>
+      </w:r>
+    </w:p>
+    <w:p>
+      <w:pPr>
+        <w:spacing w:after="0"/>
+        <w:rPr>
+          <w:lang w:val="sv-SE"/>
+        </w:rPr>
+      </w:pPr>
+      <w:r>
+        <w:rPr>
+          <w:lang w:val="sv-SE"/>
+        </w:rPr>
+        <w:t>64     NA              53136       0.2115</w:t>
+      </w:r>
+    </w:p>
+    <w:p>
+      <w:pPr>
+        <w:spacing w:after="0"/>
+      </w:pPr>
+      <w:r>
+        <w:t>65     NA              84490       0.2767</w:t>
+      </w:r>
+    </w:p>
+    <w:p>
+      <w:pPr>
+        <w:spacing w:after="0"/>
+      </w:pPr>
+      <w:r>
+        <w:t>66     NA              36730       0.3265</w:t>
+      </w:r>
+    </w:p>
+    <w:p>
+      <w:pPr>
+        <w:spacing w:after="0"/>
+      </w:pPr>
+      <w:r>
+        <w:t xml:space="preserve"> [ reached 'max' / getOption("max.print") -- omitted 3256 rows ]</w:t>
+      </w:r>
+    </w:p>
+    <w:p>
+      <w:pPr>
+        <w:spacing w:after="0"/>
+      </w:pPr>
+      <w:r>
+        <w:t>&gt; names(df_AP)</w:t>
+      </w:r>
+    </w:p>
+    <w:p>
+      <w:pPr>
+        <w:spacing w:after="0"/>
+      </w:pPr>
+      <w:r>
+        <w:t xml:space="preserve"> [1] "Date"               "Symbol"             "Series"             "Prev.Close"         "Open"              </w:t>
+      </w:r>
+    </w:p>
+    <w:p>
+      <w:pPr>
+        <w:spacing w:after="0"/>
+      </w:pPr>
+      <w:r>
+        <w:t xml:space="preserve"> [6] "High"               "Low"                "Last"               "Close"              "VWAP"              </w:t>
+      </w:r>
+    </w:p>
+    <w:p>
+      <w:pPr>
+        <w:spacing w:after="0"/>
+      </w:pPr>
+      <w:r>
+        <w:t xml:space="preserve">[11] "Volume"             "Turnover"           "Trades"             "Deliverable.Volume" "X.Deliverble"      </w:t>
+      </w:r>
+    </w:p>
+    <w:p>
+      <w:pPr>
+        <w:spacing w:after="0"/>
+      </w:pPr>
+      <w:r>
+        <w:t>&gt; head(df_AP)    #get first 6 rows</w:t>
+      </w:r>
+    </w:p>
+    <w:p>
+      <w:pPr>
+        <w:spacing w:after="0"/>
+      </w:pPr>
+      <w:r>
+        <w:t xml:space="preserve">        Date     Symbol Series Prev.Close   Open    High Low Last   Close    VWAP   Volume         Turnover Trades</w:t>
+      </w:r>
+    </w:p>
+    <w:p>
+      <w:pPr>
+        <w:spacing w:after="0"/>
+        <w:rPr>
+          <w:lang w:val="sv-SE"/>
+        </w:rPr>
+      </w:pPr>
+      <w:r>
+        <w:rPr>
+          <w:lang w:val="sv-SE"/>
+        </w:rPr>
+        <w:t>1 2007-11-27 MUNDRAPORT     EQ     440.00 770.00 1050.00 770  959  962.90  984.72 27294366 2687719053785000     NA</w:t>
+      </w:r>
+    </w:p>
+    <w:p>
+      <w:pPr>
+        <w:spacing w:after="0"/>
+        <w:rPr>
+          <w:lang w:val="sv-SE"/>
+        </w:rPr>
+      </w:pPr>
+      <w:r>
+        <w:rPr>
+          <w:lang w:val="sv-SE"/>
+        </w:rPr>
+        <w:t>2 2007-11-28 MUNDRAPORT     EQ     962.90 984.00  990.00 874  885  893.90  941.38  4581338  431276530165000     NA</w:t>
+      </w:r>
+    </w:p>
+    <w:p>
+      <w:pPr>
+        <w:spacing w:after="0"/>
+        <w:rPr>
+          <w:lang w:val="sv-SE"/>
+        </w:rPr>
+      </w:pPr>
+      <w:r>
+        <w:rPr>
+          <w:lang w:val="sv-SE"/>
+        </w:rPr>
+        <w:t>3 2007-11-29 MUNDRAPORT     EQ     893.90 909.00  914.75 841  887  884.20  888.09  5124121  455065846265000     NA</w:t>
+      </w:r>
+    </w:p>
+    <w:p>
+      <w:pPr>
+        <w:spacing w:after="0"/>
+        <w:rPr>
+          <w:lang w:val="sv-SE"/>
+        </w:rPr>
+      </w:pPr>
+      <w:r>
+        <w:rPr>
+          <w:lang w:val="sv-SE"/>
+        </w:rPr>
+        <w:t>4 2007-11-30 MUNDRAPORT     EQ     884.20 890.00  958.00 890  929  921.55  929.17  4609762  428325662830000     NA</w:t>
+      </w:r>
+    </w:p>
+    <w:p>
+      <w:pPr>
+        <w:spacing w:after="0"/>
+        <w:rPr>
+          <w:lang w:val="sv-SE"/>
+        </w:rPr>
+      </w:pPr>
+      <w:r>
+        <w:rPr>
+          <w:lang w:val="sv-SE"/>
+        </w:rPr>
+        <w:lastRenderedPageBreak/>
+        <w:t>5 2007-12-03 MUNDRAPORT     EQ     921.55 939.75  995.00 922  980  969.30  965.65  2977470  287519974300000     NA</w:t>
+      </w:r>
+    </w:p>
+    <w:p>
+      <w:pPr>
+        <w:spacing w:after="0"/>
+        <w:rPr>
+          <w:lang w:val="sv-SE"/>
+        </w:rPr>
+      </w:pPr>
+      <w:r>
+        <w:rPr>
+          <w:lang w:val="sv-SE"/>
+        </w:rPr>
+        <w:t>6 2007-12-04 MUNDRAPORT     EQ     969.30 985.00 1056.00 976 1049 1041.45 1015.39  4849250  492386736075000     NA</w:t>
+      </w:r>
+    </w:p>
+    <w:p>
+      <w:pPr>
+        <w:spacing w:after="0"/>
+      </w:pPr>
+      <w:r>
+        <w:rPr>
+          <w:lang w:val="sv-SE"/>
+        </w:rPr>
+        <w:t xml:space="preserve">  </w:t>
+      </w:r>
+      <w:r>
+        <w:t>Deliverable.Volume X.Deliverble</w:t>
+      </w:r>
+    </w:p>
+    <w:p>
+      <w:pPr>
+        <w:spacing w:after="0"/>
+      </w:pPr>
+      <w:r>
+        <w:t>1            9859619       0.3612</w:t>
+      </w:r>
+    </w:p>
+    <w:p>
+      <w:pPr>
+        <w:spacing w:after="0"/>
+      </w:pPr>
+      <w:r>
+        <w:t>2            1453278       0.3172</w:t>
+      </w:r>
+    </w:p>
+    <w:p>
+      <w:pPr>
+        <w:spacing w:after="0"/>
+      </w:pPr>
+      <w:r>
+        <w:t>3            1069678       0.2088</w:t>
+      </w:r>
+    </w:p>
+    <w:p>
+      <w:pPr>
+        <w:spacing w:after="0"/>
+      </w:pPr>
+      <w:r>
+        <w:t>4            1260913       0.2735</w:t>
+      </w:r>
+    </w:p>
+    <w:p>
+      <w:pPr>
+        <w:spacing w:after="0"/>
+      </w:pPr>
+      <w:r>
+        <w:t>5             816123       0.2741</w:t>
+      </w:r>
+    </w:p>
+    <w:p>
+      <w:pPr>
+        <w:spacing w:after="0"/>
+      </w:pPr>
+      <w:r>
+        <w:t>6            1537667       0.3171</w:t>
+      </w:r>
+    </w:p>
+    <w:p>
+      <w:pPr>
+        <w:spacing w:after="0"/>
+      </w:pPr>
+      <w:r>
+        <w:t>&gt; v &lt;- c(8, 14, 26, 5, 43)</w:t>
+      </w:r>
+    </w:p>
+    <w:p>
+      <w:pPr>
+        <w:spacing w:after="0"/>
+      </w:pPr>
+      <w:r>
+        <w:t>&gt; plot(v, type="o")  #Line plot with points</w:t>
+      </w:r>
+    </w:p>
+    <w:p>
+      <w:pPr>
+        <w:spacing w:after="0"/>
+      </w:pPr>
+      <w:r>
+        <w:t>&gt; plot(v, type="p")  #Points plot</w:t>
+      </w:r>
+    </w:p>
+    <w:p>
+      <w:pPr>
+        <w:spacing w:after="0"/>
+      </w:pPr>
+      <w:r>
+        <w:t>&gt; plot(v, type="l")  #Line plot without points</w:t>
+      </w:r>
+    </w:p>
+    <w:p>
+      <w:pPr>
+        <w:spacing w:after="0"/>
+      </w:pPr>
+      <w:r>
+        <w:t>&gt; plot(v, type="o", col="red", xlab="Month", ylab="Rainfall", main="Rainfall Chart")</w:t>
+      </w:r>
+    </w:p>
+    <w:p>
+      <w:pPr>
+        <w:spacing w:after="0"/>
+      </w:pPr>
+      <w:r>
+        <w:t>&gt; v &lt;- c(12, 14, 28, 5, 44)</w:t>
+      </w:r>
+    </w:p>
+    <w:p>
+      <w:pPr>
+        <w:spacing w:after="0"/>
+      </w:pPr>
+      <w:r>
+        <w:t>&gt; t &lt;- c(15, 8, 8, 10, 13)</w:t>
+      </w:r>
+    </w:p>
+    <w:p>
+      <w:pPr>
+        <w:spacing w:after="0"/>
+      </w:pPr>
+      <w:r>
+        <w:t>&gt; plot(v, type="o", col="blue", xlab="Month", ylab="Rainfall", main="Rainfall Chart")</w:t>
+      </w:r>
+    </w:p>
+    <w:p>
+      <w:pPr>
+        <w:spacing w:after="0"/>
+      </w:pPr>
+      <w:r>
+        <w:t>&gt; lines(t, type="o", col="red")</w:t>
+      </w:r>
+    </w:p>
+    <w:p>
+      <w:pPr>
+        <w:spacing w:after="0"/>
+      </w:pPr>
+      <w:r>
+        <w:t>&gt; df_aapl &lt;- read.csv("AAPL.csv")</w:t>
+      </w:r>
+    </w:p>
+    <w:p>
+      <w:pPr>
+        <w:spacing w:after="0"/>
+      </w:pPr>
+      <w:r>
+        <w:t>&gt; head(df_aapl)</w:t>
+      </w:r>
+    </w:p>
+    <w:p>
+      <w:pPr>
+        <w:spacing w:after="0"/>
+      </w:pPr>
+      <w:r>
+        <w:t xml:space="preserve">        Date   Open   High    Low  Close Adj.Close    Volume</w:t>
+      </w:r>
+    </w:p>
+    <w:p>
+      <w:pPr>
+        <w:spacing w:after="0"/>
+      </w:pPr>
+      <w:r>
+        <w:t>1 2021-02-17 131.25 132.22 129.47 130.84  130.0669  97918500</w:t>
+      </w:r>
+    </w:p>
+    <w:p>
+      <w:pPr>
+        <w:spacing w:after="0"/>
+      </w:pPr>
+      <w:r>
+        <w:t>2 2021-02-18 129.20 130.00 127.41 129.71  128.9436  96856700</w:t>
+      </w:r>
+    </w:p>
+    <w:p>
+      <w:pPr>
+        <w:spacing w:after="0"/>
+      </w:pPr>
+      <w:r>
+        <w:t>3 2021-02-19 130.24 130.71 128.80 129.87  129.1027  87668800</w:t>
+      </w:r>
+    </w:p>
+    <w:p>
+      <w:pPr>
+        <w:spacing w:after="0"/>
+      </w:pPr>
+      <w:r>
+        <w:t>4 2021-02-22 128.01 129.72 125.60 126.00  125.2555 103916400</w:t>
+      </w:r>
+    </w:p>
+    <w:p>
+      <w:pPr>
+        <w:spacing w:after="0"/>
+      </w:pPr>
+      <w:r>
+        <w:t>5 2021-02-23 123.76 126.71 118.39 125.86  125.1164 158273000</w:t>
+      </w:r>
+    </w:p>
+    <w:p>
+      <w:pPr>
+        <w:spacing w:after="0"/>
+      </w:pPr>
+      <w:r>
+        <w:t>6 2021-02-24 124.94 125.56 122.23 125.35  124.6094 111039900</w:t>
+      </w:r>
+    </w:p>
+    <w:p>
+      <w:pPr>
+        <w:spacing w:after="0"/>
+      </w:pPr>
+      <w:r>
+        <w:t>&gt; df_waltdisney &lt;- read.csv("DIS.csv")</w:t>
+      </w:r>
+    </w:p>
+    <w:p>
+      <w:pPr>
+        <w:spacing w:after="0"/>
+      </w:pPr>
+      <w:r>
+        <w:t>&gt; head(df_waltdisney)</w:t>
+      </w:r>
+    </w:p>
+    <w:p>
+      <w:pPr>
+        <w:spacing w:after="0"/>
+      </w:pPr>
+      <w:r>
+        <w:t xml:space="preserve">        Date   Open   High    Low  Close Adj.Close   Volume</w:t>
+      </w:r>
+    </w:p>
+    <w:p>
+      <w:pPr>
+        <w:spacing w:after="0"/>
+      </w:pPr>
+      <w:r>
+        <w:t>1 2021-02-17 185.36 187.63 182.16 186.44    186.44 11391800</w:t>
+      </w:r>
+    </w:p>
+    <w:p>
+      <w:pPr>
+        <w:spacing w:after="0"/>
+      </w:pPr>
+      <w:r>
+        <w:t>2 2021-02-18 184.79 186.40 182.84 183.00    183.00 12380900</w:t>
+      </w:r>
+    </w:p>
+    <w:p>
+      <w:pPr>
+        <w:spacing w:after="0"/>
+      </w:pPr>
+      <w:r>
+        <w:t>3 2021-02-19 184.27 184.78 182.79 183.65    183.65  8834500</w:t>
+      </w:r>
+    </w:p>
+    <w:p>
+      <w:pPr>
+        <w:spacing w:after="0"/>
+      </w:pPr>
+      <w:r>
+        <w:t>4 2021-02-22 181.74 194.02 181.53 191.76    191.76 18799600</w:t>
+      </w:r>
+    </w:p>
+    <w:p>
+      <w:pPr>
+        <w:spacing w:after="0"/>
+      </w:pPr>
+      <w:r>
+        <w:t>5 2021-02-23 193.59 198.94 188.66 197.09    197.09 23191400</w:t>
+      </w:r>
+    </w:p>
+    <w:p>
+      <w:pPr>
+        <w:spacing w:after="0"/>
+      </w:pPr>
+      <w:r>
+        <w:t>6 2021-02-24 197.58 200.60 195.33 197.51    197.51 16205900</w:t>
+      </w:r>
+    </w:p>
+    <w:p>
+      <w:pPr>
+        <w:spacing w:after="0"/>
+      </w:pPr>
+      <w:r>
+        <w:t>&gt; df_nike &lt;- read.csv("NKE.csv")</w:t>
+      </w:r>
+    </w:p>
+    <w:p>
+      <w:pPr>
+        <w:spacing w:after="0"/>
+      </w:pPr>
+      <w:r>
+        <w:t>&gt; head(df_nike)</w:t>
+      </w:r>
+    </w:p>
+    <w:p>
+      <w:pPr>
+        <w:spacing w:after="0"/>
+      </w:pPr>
+      <w:r>
+        <w:t xml:space="preserve">        Date   Open   High    Low  Close Adj.Close   Volume</w:t>
+      </w:r>
+    </w:p>
+    <w:p>
+      <w:pPr>
+        <w:spacing w:after="0"/>
+      </w:pPr>
+      <w:r>
+        <w:t>1 2021-02-17 141.30 144.56 140.21 143.99  142.9153  6437100</w:t>
+      </w:r>
+    </w:p>
+    <w:p>
+      <w:pPr>
+        <w:spacing w:after="0"/>
+      </w:pPr>
+      <w:r>
+        <w:t>2 2021-02-18 142.98 145.39 141.21 145.09  144.0071  4486800</w:t>
+      </w:r>
+    </w:p>
+    <w:p>
+      <w:pPr>
+        <w:spacing w:after="0"/>
+      </w:pPr>
+      <w:r>
+        <w:t>3 2021-02-19 145.43 145.50 141.50 142.02  140.9601  7486000</w:t>
+      </w:r>
+    </w:p>
+    <w:p>
+      <w:pPr>
+        <w:spacing w:after="0"/>
+      </w:pPr>
+      <w:r>
+        <w:lastRenderedPageBreak/>
+        <w:t>4 2021-02-22 141.54 142.46 136.26 136.67  135.6500  8985900</w:t>
+      </w:r>
+    </w:p>
+    <w:p>
+      <w:pPr>
+        <w:spacing w:after="0"/>
+      </w:pPr>
+      <w:r>
+        <w:t>5 2021-02-23 136.03 136.83 131.58 136.13  135.1140 10364100</w:t>
+      </w:r>
+    </w:p>
+    <w:p>
+      <w:pPr>
+        <w:spacing w:after="0"/>
+      </w:pPr>
+      <w:r>
+        <w:t>6 2021-02-24 135.06 135.96 133.95 135.65  134.6376  6360900</w:t>
+      </w:r>
+    </w:p>
+    <w:p>
+      <w:pPr>
+        <w:spacing w:after="0"/>
+      </w:pPr>
+      <w:r>
+        <w:t>&gt; df_aapl &lt;- cbind(df_aapl, Stock="")</w:t>
+      </w:r>
+    </w:p>
+    <w:p>
+      <w:pPr>
+        <w:spacing w:after="0"/>
+      </w:pPr>
+      <w:r>
+        <w:t>&gt; df_waltdisney &lt;- cbind(df_waltdisney, Stock="")</w:t>
+      </w:r>
+    </w:p>
+    <w:p>
+      <w:pPr>
+        <w:spacing w:after="0"/>
+      </w:pPr>
+      <w:r>
+        <w:t>&gt; df_nike &lt;- cbind(df_nike, Stock="")</w:t>
+      </w:r>
+    </w:p>
+    <w:p>
+      <w:pPr>
+        <w:spacing w:after="0"/>
+      </w:pPr>
+      <w:r>
+        <w:t>&gt; head(df_aapl)</w:t>
+      </w:r>
+    </w:p>
+    <w:p>
+      <w:pPr>
+        <w:spacing w:after="0"/>
+      </w:pPr>
+      <w:r>
+        <w:t xml:space="preserve">        Date   Open   High    Low  Close Adj.Close    Volume Stock</w:t>
+      </w:r>
+    </w:p>
+    <w:p>
+      <w:pPr>
+        <w:spacing w:after="0"/>
+      </w:pPr>
+      <w:r>
+        <w:t xml:space="preserve">1 2021-02-17 131.25 132.22 129.47 130.84  130.0669  97918500      </w:t>
+      </w:r>
+    </w:p>
+    <w:p>
+      <w:pPr>
+        <w:spacing w:after="0"/>
+      </w:pPr>
+      <w:r>
+        <w:t xml:space="preserve">2 2021-02-18 129.20 130.00 127.41 129.71  128.9436  96856700      </w:t>
+      </w:r>
+    </w:p>
+    <w:p>
+      <w:pPr>
+        <w:spacing w:after="0"/>
+      </w:pPr>
+      <w:r>
+        <w:t xml:space="preserve">3 2021-02-19 130.24 130.71 128.80 129.87  129.1027  87668800      </w:t>
+      </w:r>
+    </w:p>
+    <w:p>
+      <w:pPr>
+        <w:spacing w:after="0"/>
+      </w:pPr>
+      <w:r>
+        <w:t xml:space="preserve">4 2021-02-22 128.01 129.72 125.60 126.00  125.2555 103916400      </w:t>
+      </w:r>
+    </w:p>
+    <w:p>
+      <w:pPr>
+        <w:spacing w:after="0"/>
+      </w:pPr>
+      <w:r>
+        <w:t xml:space="preserve">5 2021-02-23 123.76 126.71 118.39 125.86  125.1164 158273000      </w:t>
+      </w:r>
+    </w:p>
+    <w:p>
+      <w:pPr>
+        <w:spacing w:after="0"/>
+      </w:pPr>
+      <w:r>
+        <w:t xml:space="preserve">6 2021-02-24 124.94 125.56 122.23 125.35  124.6094 111039900      </w:t>
+      </w:r>
+    </w:p>
+    <w:p>
+      <w:pPr>
+        <w:spacing w:after="0"/>
+      </w:pPr>
+      <w:r>
+        <w:t>&gt; head(df_waltdisney)</w:t>
+      </w:r>
+    </w:p>
+    <w:p>
+      <w:pPr>
+        <w:spacing w:after="0"/>
+      </w:pPr>
+      <w:r>
+        <w:t xml:space="preserve">        Date   Open   High    Low  Close Adj.Close   Volume Stock</w:t>
+      </w:r>
+    </w:p>
+    <w:p>
+      <w:pPr>
+        <w:spacing w:after="0"/>
+      </w:pPr>
+      <w:r>
+        <w:t xml:space="preserve">1 2021-02-17 185.36 187.63 182.16 186.44    186.44 11391800      </w:t>
+      </w:r>
+    </w:p>
+    <w:p>
+      <w:pPr>
+        <w:spacing w:after="0"/>
+      </w:pPr>
+      <w:r>
+        <w:t xml:space="preserve">2 2021-02-18 184.79 186.40 182.84 183.00    183.00 12380900      </w:t>
+      </w:r>
+    </w:p>
+    <w:p>
+      <w:pPr>
+        <w:spacing w:after="0"/>
+      </w:pPr>
+      <w:r>
+        <w:t xml:space="preserve">3 2021-02-19 184.27 184.78 182.79 183.65    183.65  8834500      </w:t>
+      </w:r>
+    </w:p>
+    <w:p>
+      <w:pPr>
+        <w:spacing w:after="0"/>
+      </w:pPr>
+      <w:r>
+        <w:t xml:space="preserve">4 2021-02-22 181.74 194.02 181.53 191.76    191.76 18799600      </w:t>
+      </w:r>
+    </w:p>
+    <w:p>
+      <w:pPr>
+        <w:spacing w:after="0"/>
+      </w:pPr>
+      <w:r>
+        <w:t xml:space="preserve">5 2021-02-23 193.59 198.94 188.66 197.09    197.09 23191400      </w:t>
+      </w:r>
+    </w:p>
+    <w:p>
+      <w:pPr>
+        <w:spacing w:after="0"/>
+      </w:pPr>
+      <w:r>
+        <w:t xml:space="preserve">6 2021-02-24 197.58 200.60 195.33 197.51    197.51 16205900      </w:t>
+      </w:r>
+    </w:p>
+    <w:p>
+      <w:pPr>
+        <w:spacing w:after="0"/>
+      </w:pPr>
+      <w:r>
+        <w:t>&gt; head(df_nike)</w:t>
+      </w:r>
+    </w:p>
+    <w:p>
+      <w:pPr>
+        <w:spacing w:after="0"/>
+      </w:pPr>
+      <w:r>
+        <w:t xml:space="preserve">        Date   Open   High    Low  Close Adj.Close   Volume Stock</w:t>
+      </w:r>
+    </w:p>
+    <w:p>
+      <w:pPr>
+        <w:spacing w:after="0"/>
+      </w:pPr>
+      <w:r>
+        <w:t xml:space="preserve">1 2021-02-17 141.30 144.56 140.21 143.99  142.9153  6437100      </w:t>
+      </w:r>
+    </w:p>
+    <w:p>
+      <w:pPr>
+        <w:spacing w:after="0"/>
+      </w:pPr>
+      <w:r>
+        <w:t xml:space="preserve">2 2021-02-18 142.98 145.39 141.21 145.09  144.0071  4486800      </w:t>
+      </w:r>
+    </w:p>
+    <w:p>
+      <w:pPr>
+        <w:spacing w:after="0"/>
+      </w:pPr>
+      <w:r>
+        <w:t xml:space="preserve">3 2021-02-19 145.43 145.50 141.50 142.02  140.9601  7486000      </w:t>
+      </w:r>
+    </w:p>
+    <w:p>
+      <w:pPr>
+        <w:spacing w:after="0"/>
+      </w:pPr>
+      <w:r>
+        <w:t xml:space="preserve">4 2021-02-22 141.54 142.46 136.26 136.67  135.6500  8985900      </w:t>
+      </w:r>
+    </w:p>
+    <w:p>
+      <w:pPr>
+        <w:spacing w:after="0"/>
+      </w:pPr>
+      <w:r>
+        <w:t xml:space="preserve">5 2021-02-23 136.03 136.83 131.58 136.13  135.1140 10364100      </w:t>
+      </w:r>
+    </w:p>
+    <w:p>
+      <w:pPr>
+        <w:spacing w:after="0"/>
+      </w:pPr>
+      <w:r>
+        <w:t xml:space="preserve">6 2021-02-24 135.06 135.96 133.95 135.65  134.6376  6360900      </w:t>
+      </w:r>
+    </w:p>
+    <w:p>
+      <w:pPr>
+        <w:spacing w:after="0"/>
+      </w:pPr>
+      <w:r>
+        <w:t>&gt; df_aapl$Stock &lt;- paste(df_aapl$Stock, "Bertrandt", sep="")</w:t>
+      </w:r>
+    </w:p>
+    <w:p>
+      <w:pPr>
+        <w:spacing w:after="0"/>
+      </w:pPr>
+      <w:r>
+        <w:t>&gt; df_waltdisney$Stock &lt;- paste(df_waltdisney$Stock, "Deutsche Bank", sep="")</w:t>
+      </w:r>
+    </w:p>
+    <w:p>
+      <w:pPr>
+        <w:spacing w:after="0"/>
+      </w:pPr>
+      <w:r>
+        <w:t>&gt; df_nike$Stock &lt;- paste(df_nike$Stock, "Siemens", sep="")</w:t>
+      </w:r>
+    </w:p>
+    <w:p>
+      <w:pPr>
+        <w:spacing w:after="0"/>
+      </w:pPr>
+      <w:r>
+        <w:t>&gt; head(df_aapl)</w:t>
+      </w:r>
+    </w:p>
+    <w:p>
+      <w:pPr>
+        <w:spacing w:after="0"/>
+      </w:pPr>
+      <w:r>
+        <w:t xml:space="preserve">        Date   Open   High    Low  Close Adj.Close    Volume     Stock</w:t>
+      </w:r>
+    </w:p>
+    <w:p>
+      <w:pPr>
+        <w:spacing w:after="0"/>
+        <w:rPr>
+          <w:lang w:val="sv-SE"/>
+        </w:rPr>
+      </w:pPr>
+      <w:r>
+        <w:rPr>
+          <w:lang w:val="sv-SE"/>
+        </w:rPr>
+        <w:t>1 2021-02-17 131.25 132.22 129.47 130.84  130.0669  97918500 Bertrandt</w:t>
+      </w:r>
+    </w:p>
+    <w:p>
+      <w:pPr>
+        <w:spacing w:after="0"/>
+        <w:rPr>
+          <w:lang w:val="sv-SE"/>
+        </w:rPr>
+      </w:pPr>
+      <w:r>
+        <w:rPr>
+          <w:lang w:val="sv-SE"/>
+        </w:rPr>
+        <w:t>2 2021-02-18 129.20 130.00 127.41 129.71  128.9436  96856700 Bertrandt</w:t>
+      </w:r>
+    </w:p>
+    <w:p>
+      <w:pPr>
+        <w:spacing w:after="0"/>
+        <w:rPr>
+          <w:lang w:val="sv-SE"/>
+        </w:rPr>
+      </w:pPr>
+      <w:r>
+        <w:rPr>
+          <w:lang w:val="sv-SE"/>
+        </w:rPr>
+        <w:t>3 2021-02-19 130.24 130.71 128.80 129.87  129.1027  87668800 Bertrandt</w:t>
+      </w:r>
+    </w:p>
+    <w:p>
+      <w:pPr>
+        <w:spacing w:after="0"/>
+        <w:rPr>
+          <w:lang w:val="sv-SE"/>
+        </w:rPr>
+      </w:pPr>
+      <w:r>
+        <w:rPr>
+          <w:lang w:val="sv-SE"/>
+        </w:rPr>
+        <w:t>4 2021-02-22 128.01 129.72 125.60 126.00  125.2555 103916400 Bertrandt</w:t>
+      </w:r>
+    </w:p>
+    <w:p>
+      <w:pPr>
+        <w:spacing w:after="0"/>
+        <w:rPr>
+          <w:lang w:val="sv-SE"/>
+        </w:rPr>
+      </w:pPr>
+      <w:r>
+        <w:rPr>
+          <w:lang w:val="sv-SE"/>
+        </w:rPr>
+        <w:t>5 2021-02-23 123.76 126.71 118.39 125.86  125.1164 158273000 Bertrandt</w:t>
+      </w:r>
+    </w:p>
+    <w:p>
+      <w:pPr>
+        <w:spacing w:after="0"/>
+        <w:rPr>
+          <w:lang w:val="sv-SE"/>
+        </w:rPr>
+      </w:pPr>
+      <w:r>
+        <w:rPr>
+          <w:lang w:val="sv-SE"/>
+        </w:rPr>
+        <w:t>6 2021-02-24 124.94 125.56 122.23 125.35  124.6094 111039900 Bertrandt</w:t>
+      </w:r>
+    </w:p>
+    <w:p>
+      <w:pPr>
+        <w:spacing w:after="0"/>
+      </w:pPr>
+      <w:r>
+        <w:t>&gt; head(df_waltdisney)</w:t>
+      </w:r>
+    </w:p>
+    <w:p>
+      <w:pPr>
+        <w:spacing w:after="0"/>
+      </w:pPr>
+      <w:r>
+        <w:t xml:space="preserve">        Date   Open   High    Low  Close Adj.Close   Volume         Stock</w:t>
+      </w:r>
+    </w:p>
+    <w:p>
+      <w:pPr>
+        <w:spacing w:after="0"/>
+      </w:pPr>
+      <w:r>
+        <w:t>1 2021-02-17 185.36 187.63 182.16 186.44    186.44 11391800 Deutsche Bank</w:t>
+      </w:r>
+    </w:p>
+    <w:p>
+      <w:pPr>
+        <w:spacing w:after="0"/>
+      </w:pPr>
+      <w:r>
+        <w:lastRenderedPageBreak/>
+        <w:t>2 2021-02-18 184.79 186.40 182.84 183.00    183.00 12380900 Deutsche Bank</w:t>
+      </w:r>
+    </w:p>
+    <w:p>
+      <w:pPr>
+        <w:spacing w:after="0"/>
+      </w:pPr>
+      <w:r>
+        <w:t>3 2021-02-19 184.27 184.78 182.79 183.65    183.65  8834500 Deutsche Bank</w:t>
+      </w:r>
+    </w:p>
+    <w:p>
+      <w:pPr>
+        <w:spacing w:after="0"/>
+      </w:pPr>
+      <w:r>
+        <w:t>4 2021-02-22 181.74 194.02 181.53 191.76    191.76 18799600 Deutsche Bank</w:t>
+      </w:r>
+    </w:p>
+    <w:p>
+      <w:pPr>
+        <w:spacing w:after="0"/>
+      </w:pPr>
+      <w:r>
+        <w:t>5 2021-02-23 193.59 198.94 188.66 197.09    197.09 23191400 Deutsche Bank</w:t>
+      </w:r>
+    </w:p>
+    <w:p>
+      <w:pPr>
+        <w:spacing w:after="0"/>
+      </w:pPr>
+      <w:r>
+        <w:t>6 2021-02-24 197.58 200.60 195.33 197.51    197.51 16205900 Deutsche Bank</w:t>
+      </w:r>
+    </w:p>
+    <w:p>
+      <w:pPr>
+        <w:spacing w:after="0"/>
+      </w:pPr>
+      <w:r>
+        <w:t>&gt; head(df_nike)</w:t>
+      </w:r>
+    </w:p>
+    <w:p>
+      <w:pPr>
+        <w:spacing w:after="0"/>
+      </w:pPr>
+      <w:r>
+        <w:t xml:space="preserve">        Date   Open   High    Low  Close Adj.Close   Volume   Stock</w:t>
+      </w:r>
+    </w:p>
+    <w:p>
+      <w:pPr>
+        <w:spacing w:after="0"/>
+        <w:rPr>
+          <w:lang w:val="sv-SE"/>
+        </w:rPr>
+      </w:pPr>
+      <w:r>
+        <w:rPr>
+          <w:lang w:val="sv-SE"/>
+        </w:rPr>
+        <w:t>1 2021-02-17 141.30 144.56 140.21 143.99  142.9153  6437100 Siemens</w:t>
+      </w:r>
+    </w:p>
+    <w:p>
+      <w:pPr>
+        <w:spacing w:after="0"/>
+        <w:rPr>
+          <w:lang w:val="sv-SE"/>
+        </w:rPr>
+      </w:pPr>
+      <w:r>
+        <w:rPr>
+          <w:lang w:val="sv-SE"/>
+        </w:rPr>
+        <w:t>2 2021-02-18 142.98 145.39 141.21 145.09  144.0071  4486800 Siemens</w:t>
+      </w:r>
+    </w:p>
+    <w:p>
+      <w:pPr>
+        <w:spacing w:after="0"/>
+        <w:rPr>
+          <w:lang w:val="sv-SE"/>
+        </w:rPr>
+      </w:pPr>
+      <w:r>
+        <w:rPr>
+          <w:lang w:val="sv-SE"/>
+        </w:rPr>
+        <w:t>3 2021-02-19 145.43 145.50 141.50 142.02  140.9601  7486000 Siemens</w:t>
+      </w:r>
+    </w:p>
+    <w:p>
+      <w:pPr>
+        <w:spacing w:after="0"/>
+        <w:rPr>
+          <w:lang w:val="sv-SE"/>
+        </w:rPr>
+      </w:pPr>
+      <w:r>
+        <w:rPr>
+          <w:lang w:val="sv-SE"/>
+        </w:rPr>
+        <w:t>4 2021-02-22 141.54 142.46 136.26 136.67  135.6500  8985900 Siemens</w:t>
+      </w:r>
+    </w:p>
+    <w:p>
+      <w:pPr>
+        <w:spacing w:after="0"/>
+        <w:rPr>
+          <w:lang w:val="sv-SE"/>
+        </w:rPr>
+      </w:pPr>
+      <w:r>
+        <w:rPr>
+          <w:lang w:val="sv-SE"/>
+        </w:rPr>
+        <w:t>5 2021-02-23 136.03 136.83 131.58 136.13  135.1140 10364100 Siemens</w:t>
+      </w:r>
+    </w:p>
+    <w:p>
+      <w:pPr>
+        <w:spacing w:after="0"/>
+        <w:rPr>
+          <w:lang w:val="sv-SE"/>
+        </w:rPr>
+      </w:pPr>
+      <w:r>
+        <w:rPr>
+          <w:lang w:val="sv-SE"/>
+        </w:rPr>
+        <w:t>6 2021-02-24 135.06 135.96 133.95 135.65  134.6376  6360900 Siemens</w:t>
+      </w:r>
+    </w:p>
+    <w:p>
+      <w:pPr>
+        <w:spacing w:after="0"/>
+      </w:pPr>
+      <w:r>
+        <w:t>&gt; df_allStocks &lt;- rbind(df_aapl, df_waltdisney, df_nike)</w:t>
+      </w:r>
+    </w:p>
+    <w:p>
+      <w:pPr>
+        <w:spacing w:after="0"/>
+      </w:pPr>
+      <w:r>
+        <w:t>&gt; df_allStocks</w:t>
+      </w:r>
+    </w:p>
+    <w:p>
+      <w:pPr>
+        <w:spacing w:after="0"/>
+      </w:pPr>
+      <w:r>
+        <w:t xml:space="preserve">          Date   Open   High    Low  Close Adj.Close    Volume     Stock</w:t>
+      </w:r>
+    </w:p>
+    <w:p>
+      <w:pPr>
+        <w:spacing w:after="0"/>
+        <w:rPr>
+          <w:lang w:val="sv-SE"/>
+        </w:rPr>
+      </w:pPr>
+      <w:r>
+        <w:rPr>
+          <w:lang w:val="sv-SE"/>
+        </w:rPr>
+        <w:t>1   2021-02-17 131.25 132.22 129.47 130.84  130.0669  97918500 Bertrandt</w:t>
+      </w:r>
+    </w:p>
+    <w:p>
+      <w:pPr>
+        <w:spacing w:after="0"/>
+        <w:rPr>
+          <w:lang w:val="sv-SE"/>
+        </w:rPr>
+      </w:pPr>
+      <w:r>
+        <w:rPr>
+          <w:lang w:val="sv-SE"/>
+        </w:rPr>
+        <w:t>2   2021-02-18 129.20 130.00 127.41 129.71  128.9436  96856700 Bertrandt</w:t>
+      </w:r>
+    </w:p>
+    <w:p>
+      <w:pPr>
+        <w:spacing w:after="0"/>
+        <w:rPr>
+          <w:lang w:val="sv-SE"/>
+        </w:rPr>
+      </w:pPr>
+      <w:r>
+        <w:rPr>
+          <w:lang w:val="sv-SE"/>
+        </w:rPr>
+        <w:t>3   2021-02-19 130.24 130.71 128.80 129.87  129.1027  87668800 Bertrandt</w:t>
+      </w:r>
+    </w:p>
+    <w:p>
+      <w:pPr>
+        <w:spacing w:after="0"/>
+        <w:rPr>
+          <w:lang w:val="sv-SE"/>
+        </w:rPr>
+      </w:pPr>
+      <w:r>
+        <w:rPr>
+          <w:lang w:val="sv-SE"/>
+        </w:rPr>
+        <w:t>4   2021-02-22 128.01 129.72 125.60 126.00  125.2555 103916400 Bertrandt</w:t>
+      </w:r>
+    </w:p>
+    <w:p>
+      <w:pPr>
+        <w:spacing w:after="0"/>
+        <w:rPr>
+          <w:lang w:val="sv-SE"/>
+        </w:rPr>
+      </w:pPr>
+      <w:r>
+        <w:rPr>
+          <w:lang w:val="sv-SE"/>
+        </w:rPr>
+        <w:t>5   2021-02-23 123.76 126.71 118.39 125.86  125.1164 158273000 Bertrandt</w:t>
+      </w:r>
+    </w:p>
+    <w:p>
+      <w:pPr>
+        <w:spacing w:after="0"/>
+        <w:rPr>
+          <w:lang w:val="sv-SE"/>
+        </w:rPr>
+      </w:pPr>
+      <w:r>
+        <w:rPr>
+          <w:lang w:val="sv-SE"/>
+        </w:rPr>
+        <w:t>6   2021-02-24 124.94 125.56 122.23 125.35  124.6094 111039900 Bertrandt</w:t>
+      </w:r>
+    </w:p>
+    <w:p>
+      <w:pPr>
+        <w:spacing w:after="0"/>
+        <w:rPr>
+          <w:lang w:val="sv-SE"/>
+        </w:rPr>
+      </w:pPr>
+      <w:r>
+        <w:rPr>
+          <w:lang w:val="sv-SE"/>
+        </w:rPr>
+        <w:t>7   2021-02-25 124.68 126.46 120.54 120.99  120.2751 148199500 Bertrandt</w:t>
+      </w:r>
+    </w:p>
+    <w:p>
+      <w:pPr>
+        <w:spacing w:after="0"/>
+        <w:rPr>
+          <w:lang w:val="sv-SE"/>
+        </w:rPr>
+      </w:pPr>
+      <w:r>
+        <w:rPr>
+          <w:lang w:val="sv-SE"/>
+        </w:rPr>
+        <w:t>8   2021-02-26 122.59 124.85 121.20 121.26  120.5436 164560400 Bertrandt</w:t>
+      </w:r>
+    </w:p>
+    <w:p>
+      <w:pPr>
+        <w:spacing w:after="0"/>
+        <w:rPr>
+          <w:lang w:val="sv-SE"/>
+        </w:rPr>
+      </w:pPr>
+      <w:r>
+        <w:rPr>
+          <w:lang w:val="sv-SE"/>
+        </w:rPr>
+        <w:t>9   2021-03-01 123.75 127.93 122.79 127.79  127.0350 116307900 Bertrandt</w:t>
+      </w:r>
+    </w:p>
+    <w:p>
+      <w:pPr>
+        <w:spacing w:after="0"/>
+        <w:rPr>
+          <w:lang w:val="sv-SE"/>
+        </w:rPr>
+      </w:pPr>
+      <w:r>
+        <w:rPr>
+          <w:lang w:val="sv-SE"/>
+        </w:rPr>
+        <w:t>10  2021-03-02 128.41 128.72 125.01 125.12  124.3807 102260900 Bertrandt</w:t>
+      </w:r>
+    </w:p>
+    <w:p>
+      <w:pPr>
+        <w:spacing w:after="0"/>
+        <w:rPr>
+          <w:lang w:val="sv-SE"/>
+        </w:rPr>
+      </w:pPr>
+      <w:r>
+        <w:rPr>
+          <w:lang w:val="sv-SE"/>
+        </w:rPr>
+        <w:t>11  2021-03-03 124.81 125.71 121.84 122.06  121.3388 112966300 Bertrandt</w:t>
+      </w:r>
+    </w:p>
+    <w:p>
+      <w:pPr>
+        <w:spacing w:after="0"/>
+        <w:rPr>
+          <w:lang w:val="sv-SE"/>
+        </w:rPr>
+      </w:pPr>
+      <w:r>
+        <w:rPr>
+          <w:lang w:val="sv-SE"/>
+        </w:rPr>
+        <w:t>12  2021-03-04 121.75 123.60 118.62 120.13  119.4202 178155000 Bertrandt</w:t>
+      </w:r>
+    </w:p>
+    <w:p>
+      <w:pPr>
+        <w:spacing w:after="0"/>
+        <w:rPr>
+          <w:lang w:val="sv-SE"/>
+        </w:rPr>
+      </w:pPr>
+      <w:r>
+        <w:rPr>
+          <w:lang w:val="sv-SE"/>
+        </w:rPr>
+        <w:t>13  2021-03-05 120.98 121.94 117.57 121.42  120.7026 153766600 Bertrandt</w:t>
+      </w:r>
+    </w:p>
+    <w:p>
+      <w:pPr>
+        <w:spacing w:after="0"/>
+        <w:rPr>
+          <w:lang w:val="sv-SE"/>
+        </w:rPr>
+      </w:pPr>
+      <w:r>
+        <w:rPr>
+          <w:lang w:val="sv-SE"/>
+        </w:rPr>
+        <w:t>14  2021-03-08 120.93 121.00 116.21 116.36  115.6725 154376600 Bertrandt</w:t>
+      </w:r>
+    </w:p>
+    <w:p>
+      <w:pPr>
+        <w:spacing w:after="0"/>
+        <w:rPr>
+          <w:lang w:val="sv-SE"/>
+        </w:rPr>
+      </w:pPr>
+      <w:r>
+        <w:rPr>
+          <w:lang w:val="sv-SE"/>
+        </w:rPr>
+        <w:t>15  2021-03-09 119.03 122.06 118.79 121.09  120.3745 129525800 Bertrandt</w:t>
+      </w:r>
+    </w:p>
+    <w:p>
+      <w:pPr>
+        <w:spacing w:after="0"/>
+        <w:rPr>
+          <w:lang w:val="sv-SE"/>
+        </w:rPr>
+      </w:pPr>
+      <w:r>
+        <w:rPr>
+          <w:lang w:val="sv-SE"/>
+        </w:rPr>
+        <w:t>16  2021-03-10 121.69 122.17 119.45 119.98  119.2711 111943300 Bertrandt</w:t>
+      </w:r>
+    </w:p>
+    <w:p>
+      <w:pPr>
+        <w:spacing w:after="0"/>
+        <w:rPr>
+          <w:lang w:val="sv-SE"/>
+        </w:rPr>
+      </w:pPr>
+      <w:r>
+        <w:rPr>
+          <w:lang w:val="sv-SE"/>
+        </w:rPr>
+        <w:t>17  2021-03-11 122.54 123.21 121.26 121.96  121.2394 103026500 Bertrandt</w:t>
+      </w:r>
+    </w:p>
+    <w:p>
+      <w:pPr>
+        <w:spacing w:after="0"/>
+        <w:rPr>
+          <w:lang w:val="sv-SE"/>
+        </w:rPr>
+      </w:pPr>
+      <w:r>
+        <w:rPr>
+          <w:lang w:val="sv-SE"/>
+        </w:rPr>
+        <w:t>18  2021-03-12 120.40 121.17 119.16 121.03  120.3149  88105100 Bertrandt</w:t>
+      </w:r>
+    </w:p>
+    <w:p>
+      <w:pPr>
+        <w:spacing w:after="0"/>
+        <w:rPr>
+          <w:lang w:val="sv-SE"/>
+        </w:rPr>
+      </w:pPr>
+      <w:r>
+        <w:rPr>
+          <w:lang w:val="sv-SE"/>
+        </w:rPr>
+        <w:t>19  2021-03-15 121.41 124.00 120.42 123.99  123.2574  92403800 Bertrandt</w:t>
+      </w:r>
+    </w:p>
+    <w:p>
+      <w:pPr>
+        <w:spacing w:after="0"/>
+        <w:rPr>
+          <w:lang w:val="sv-SE"/>
+        </w:rPr>
+      </w:pPr>
+      <w:r>
+        <w:rPr>
+          <w:lang w:val="sv-SE"/>
+        </w:rPr>
+        <w:t>20  2021-03-16 125.70 127.22 124.72 125.57  124.8281 115227900 Bertrandt</w:t>
+      </w:r>
+    </w:p>
+    <w:p>
+      <w:pPr>
+        <w:spacing w:after="0"/>
+        <w:rPr>
+          <w:lang w:val="sv-SE"/>
+        </w:rPr>
+      </w:pPr>
+      <w:r>
+        <w:rPr>
+          <w:lang w:val="sv-SE"/>
+        </w:rPr>
+        <w:t>21  2021-03-17 124.05 125.86 122.34 124.76  124.0229 111932600 Bertrandt</w:t>
+      </w:r>
+    </w:p>
+    <w:p>
+      <w:pPr>
+        <w:spacing w:after="0"/>
+        <w:rPr>
+          <w:lang w:val="sv-SE"/>
+        </w:rPr>
+      </w:pPr>
+      <w:r>
+        <w:rPr>
+          <w:lang w:val="sv-SE"/>
+        </w:rPr>
+        <w:t>22  2021-03-18 122.88 123.18 120.32 120.53  119.8179 121229700 Bertrandt</w:t>
+      </w:r>
+    </w:p>
+    <w:p>
+      <w:pPr>
+        <w:spacing w:after="0"/>
+        <w:rPr>
+          <w:lang w:val="sv-SE"/>
+        </w:rPr>
+      </w:pPr>
+      <w:r>
+        <w:rPr>
+          <w:lang w:val="sv-SE"/>
+        </w:rPr>
+        <w:t>23  2021-03-19 119.90 121.43 119.68 119.99  119.2811 185549500 Bertrandt</w:t>
+      </w:r>
+    </w:p>
+    <w:p>
+      <w:pPr>
+        <w:spacing w:after="0"/>
+        <w:rPr>
+          <w:lang w:val="sv-SE"/>
+        </w:rPr>
+      </w:pPr>
+      <w:r>
+        <w:rPr>
+          <w:lang w:val="sv-SE"/>
+        </w:rPr>
+        <w:t>24  2021-03-22 120.33 123.87 120.26 123.39  122.6610 111912300 Bertrandt</w:t>
+      </w:r>
+    </w:p>
+    <w:p>
+      <w:pPr>
+        <w:spacing w:after="0"/>
+        <w:rPr>
+          <w:lang w:val="sv-SE"/>
+        </w:rPr>
+      </w:pPr>
+      <w:r>
+        <w:rPr>
+          <w:lang w:val="sv-SE"/>
+        </w:rPr>
+        <w:t>25  2021-03-23 123.33 124.24 122.14 122.54  121.8160  95467100 Bertrandt</w:t>
+      </w:r>
+    </w:p>
+    <w:p>
+      <w:pPr>
+        <w:spacing w:after="0"/>
+        <w:rPr>
+          <w:lang w:val="sv-SE"/>
+        </w:rPr>
+      </w:pPr>
+      <w:r>
+        <w:rPr>
+          <w:lang w:val="sv-SE"/>
+        </w:rPr>
+        <w:t>26  2021-03-24 122.82 122.90 120.07 120.09  119.3805  88530500 Bertrandt</w:t>
+      </w:r>
+    </w:p>
+    <w:p>
+      <w:pPr>
+        <w:spacing w:after="0"/>
+        <w:rPr>
+          <w:lang w:val="sv-SE"/>
+        </w:rPr>
+      </w:pPr>
+      <w:r>
+        <w:rPr>
+          <w:lang w:val="sv-SE"/>
+        </w:rPr>
+        <w:t>27  2021-03-25 119.54 121.66 119.00 120.59  119.8775  98844700 Bertrandt</w:t>
+      </w:r>
+    </w:p>
+    <w:p>
+      <w:pPr>
+        <w:spacing w:after="0"/>
+        <w:rPr>
+          <w:lang w:val="sv-SE"/>
+        </w:rPr>
+      </w:pPr>
+      <w:r>
+        <w:rPr>
+          <w:lang w:val="sv-SE"/>
+        </w:rPr>
+        <w:t>28  2021-03-26 120.35 121.48 118.92 121.21  120.4938  94071200 Bertrandt</w:t>
+      </w:r>
+    </w:p>
+    <w:p>
+      <w:pPr>
+        <w:spacing w:after="0"/>
+        <w:rPr>
+          <w:lang w:val="sv-SE"/>
+        </w:rPr>
+      </w:pPr>
+      <w:r>
+        <w:rPr>
+          <w:lang w:val="sv-SE"/>
+        </w:rPr>
+        <w:lastRenderedPageBreak/>
+        <w:t>29  2021-03-29 121.65 122.58 120.73 121.39  120.6728  80819200 Bertrandt</w:t>
+      </w:r>
+    </w:p>
+    <w:p>
+      <w:pPr>
+        <w:spacing w:after="0"/>
+        <w:rPr>
+          <w:lang w:val="sv-SE"/>
+        </w:rPr>
+      </w:pPr>
+      <w:r>
+        <w:rPr>
+          <w:lang w:val="sv-SE"/>
+        </w:rPr>
+        <w:t>30  2021-03-30 120.11 120.40 118.86 119.90  119.1916  85671900 Bertrandt</w:t>
+      </w:r>
+    </w:p>
+    <w:p>
+      <w:pPr>
+        <w:spacing w:after="0"/>
+        <w:rPr>
+          <w:lang w:val="sv-SE"/>
+        </w:rPr>
+      </w:pPr>
+      <w:r>
+        <w:rPr>
+          <w:lang w:val="sv-SE"/>
+        </w:rPr>
+        <w:t>31  2021-03-31 121.65 123.52 121.15 122.15  121.4283 118323800 Bertrandt</w:t>
+      </w:r>
+    </w:p>
+    <w:p>
+      <w:pPr>
+        <w:spacing w:after="0"/>
+        <w:rPr>
+          <w:lang w:val="sv-SE"/>
+        </w:rPr>
+      </w:pPr>
+      <w:r>
+        <w:rPr>
+          <w:lang w:val="sv-SE"/>
+        </w:rPr>
+        <w:t>32  2021-04-01 123.66 124.18 122.49 123.00  122.2733  75089100 Bertrandt</w:t>
+      </w:r>
+    </w:p>
+    <w:p>
+      <w:pPr>
+        <w:spacing w:after="0"/>
+        <w:rPr>
+          <w:lang w:val="sv-SE"/>
+        </w:rPr>
+      </w:pPr>
+      <w:r>
+        <w:rPr>
+          <w:lang w:val="sv-SE"/>
+        </w:rPr>
+        <w:t>33  2021-04-05 123.87 126.16 123.07 125.90  125.1561  88651200 Bertrandt</w:t>
+      </w:r>
+    </w:p>
+    <w:p>
+      <w:pPr>
+        <w:spacing w:after="0"/>
+        <w:rPr>
+          <w:lang w:val="sv-SE"/>
+        </w:rPr>
+      </w:pPr>
+      <w:r>
+        <w:rPr>
+          <w:lang w:val="sv-SE"/>
+        </w:rPr>
+        <w:t>34  2021-04-06 126.50 127.13 125.65 126.21  125.4643  80171300 Bertrandt</w:t>
+      </w:r>
+    </w:p>
+    <w:p>
+      <w:pPr>
+        <w:spacing w:after="0"/>
+        <w:rPr>
+          <w:lang w:val="sv-SE"/>
+        </w:rPr>
+      </w:pPr>
+      <w:r>
+        <w:rPr>
+          <w:lang w:val="sv-SE"/>
+        </w:rPr>
+        <w:t>35  2021-04-07 125.83 127.92 125.14 127.90  127.1443  83466700 Bertrandt</w:t>
+      </w:r>
+    </w:p>
+    <w:p>
+      <w:pPr>
+        <w:spacing w:after="0"/>
+        <w:rPr>
+          <w:lang w:val="sv-SE"/>
+        </w:rPr>
+      </w:pPr>
+      <w:r>
+        <w:rPr>
+          <w:lang w:val="sv-SE"/>
+        </w:rPr>
+        <w:t>36  2021-04-08 128.95 130.39 128.52 130.36  129.5898  88844600 Bertrandt</w:t>
+      </w:r>
+    </w:p>
+    <w:p>
+      <w:pPr>
+        <w:spacing w:after="0"/>
+        <w:rPr>
+          <w:lang w:val="sv-SE"/>
+        </w:rPr>
+      </w:pPr>
+      <w:r>
+        <w:rPr>
+          <w:lang w:val="sv-SE"/>
+        </w:rPr>
+        <w:t>37  2021-04-09 129.80 133.04 129.47 133.00  132.2142 106686700 Bertrandt</w:t>
+      </w:r>
+    </w:p>
+    <w:p>
+      <w:pPr>
+        <w:spacing w:after="0"/>
+        <w:rPr>
+          <w:lang w:val="sv-SE"/>
+        </w:rPr>
+      </w:pPr>
+      <w:r>
+        <w:rPr>
+          <w:lang w:val="sv-SE"/>
+        </w:rPr>
+        <w:t>38  2021-04-12 132.52 132.85 130.63 131.24  130.4646  91420000 Bertrandt</w:t>
+      </w:r>
+    </w:p>
+    <w:p>
+      <w:pPr>
+        <w:spacing w:after="0"/>
+        <w:rPr>
+          <w:lang w:val="sv-SE"/>
+        </w:rPr>
+      </w:pPr>
+      <w:r>
+        <w:rPr>
+          <w:lang w:val="sv-SE"/>
+        </w:rPr>
+        <w:t>39  2021-04-13 132.44 134.66 131.93 134.43  133.6357  91266500 Bertrandt</w:t>
+      </w:r>
+    </w:p>
+    <w:p>
+      <w:pPr>
+        <w:spacing w:after="0"/>
+        <w:rPr>
+          <w:lang w:val="sv-SE"/>
+        </w:rPr>
+      </w:pPr>
+      <w:r>
+        <w:rPr>
+          <w:lang w:val="sv-SE"/>
+        </w:rPr>
+        <w:t>40  2021-04-14 134.94 135.00 131.66 132.03  131.2499  87222800 Bertrandt</w:t>
+      </w:r>
+    </w:p>
+    <w:p>
+      <w:pPr>
+        <w:spacing w:after="0"/>
+        <w:rPr>
+          <w:lang w:val="sv-SE"/>
+        </w:rPr>
+      </w:pPr>
+      <w:r>
+        <w:rPr>
+          <w:lang w:val="sv-SE"/>
+        </w:rPr>
+        <w:t>41  2021-04-15 133.82 135.00 133.64 134.50  133.7053  89347100 Bertrandt</w:t>
+      </w:r>
+    </w:p>
+    <w:p>
+      <w:pPr>
+        <w:spacing w:after="0"/>
+        <w:rPr>
+          <w:lang w:val="sv-SE"/>
+        </w:rPr>
+      </w:pPr>
+      <w:r>
+        <w:rPr>
+          <w:lang w:val="sv-SE"/>
+        </w:rPr>
+        <w:t>42  2021-04-16 134.30 134.67 133.28 134.16  133.3673  84922400 Bertrandt</w:t>
+      </w:r>
+    </w:p>
+    <w:p>
+      <w:pPr>
+        <w:spacing w:after="0"/>
+        <w:rPr>
+          <w:lang w:val="sv-SE"/>
+        </w:rPr>
+      </w:pPr>
+      <w:r>
+        <w:rPr>
+          <w:lang w:val="sv-SE"/>
+        </w:rPr>
+        <w:t>43  2021-04-19 133.51 135.47 133.34 134.84  134.0433  94264200 Bertrandt</w:t>
+      </w:r>
+    </w:p>
+    <w:p>
+      <w:pPr>
+        <w:spacing w:after="0"/>
+        <w:rPr>
+          <w:lang w:val="sv-SE"/>
+        </w:rPr>
+      </w:pPr>
+      <w:r>
+        <w:rPr>
+          <w:lang w:val="sv-SE"/>
+        </w:rPr>
+        <w:t>44  2021-04-20 135.02 135.53 131.81 133.11  132.3235  94812300 Bertrandt</w:t>
+      </w:r>
+    </w:p>
+    <w:p>
+      <w:pPr>
+        <w:spacing w:after="0"/>
+        <w:rPr>
+          <w:lang w:val="sv-SE"/>
+        </w:rPr>
+      </w:pPr>
+      <w:r>
+        <w:rPr>
+          <w:lang w:val="sv-SE"/>
+        </w:rPr>
+        <w:t>45  2021-04-21 132.36 133.75 131.30 133.50  132.7112  68847100 Bertrandt</w:t>
+      </w:r>
+    </w:p>
+    <w:p>
+      <w:pPr>
+        <w:spacing w:after="0"/>
+        <w:rPr>
+          <w:lang w:val="sv-SE"/>
+        </w:rPr>
+      </w:pPr>
+      <w:r>
+        <w:rPr>
+          <w:lang w:val="sv-SE"/>
+        </w:rPr>
+        <w:t>46  2021-04-22 133.04 134.15 131.41 131.94  131.1605  84566500 Bertrandt</w:t>
+      </w:r>
+    </w:p>
+    <w:p>
+      <w:pPr>
+        <w:spacing w:after="0"/>
+        <w:rPr>
+          <w:lang w:val="sv-SE"/>
+        </w:rPr>
+      </w:pPr>
+      <w:r>
+        <w:rPr>
+          <w:lang w:val="sv-SE"/>
+        </w:rPr>
+        <w:t>47  2021-04-23 132.16 135.12 132.16 134.32  133.5264  78657500 Bertrandt</w:t>
+      </w:r>
+    </w:p>
+    <w:p>
+      <w:pPr>
+        <w:spacing w:after="0"/>
+        <w:rPr>
+          <w:lang w:val="sv-SE"/>
+        </w:rPr>
+      </w:pPr>
+      <w:r>
+        <w:rPr>
+          <w:lang w:val="sv-SE"/>
+        </w:rPr>
+        <w:t>48  2021-04-26 134.83 135.06 133.56 134.72  133.9240  66905100 Bertrandt</w:t>
+      </w:r>
+    </w:p>
+    <w:p>
+      <w:pPr>
+        <w:spacing w:after="0"/>
+        <w:rPr>
+          <w:lang w:val="sv-SE"/>
+        </w:rPr>
+      </w:pPr>
+      <w:r>
+        <w:rPr>
+          <w:lang w:val="sv-SE"/>
+        </w:rPr>
+        <w:t>49  2021-04-27 135.01 135.41 134.11 134.39  133.5960  66015800 Bertrandt</w:t>
+      </w:r>
+    </w:p>
+    <w:p>
+      <w:pPr>
+        <w:spacing w:after="0"/>
+        <w:rPr>
+          <w:lang w:val="sv-SE"/>
+        </w:rPr>
+      </w:pPr>
+      <w:r>
+        <w:rPr>
+          <w:lang w:val="sv-SE"/>
+        </w:rPr>
+        <w:t>50  2021-04-28 134.31 135.02 133.08 133.58  132.7907 107760100 Bertrandt</w:t>
+      </w:r>
+    </w:p>
+    <w:p>
+      <w:pPr>
+        <w:spacing w:after="0"/>
+        <w:rPr>
+          <w:lang w:val="sv-SE"/>
+        </w:rPr>
+      </w:pPr>
+      <w:r>
+        <w:rPr>
+          <w:lang w:val="sv-SE"/>
+        </w:rPr>
+        <w:t>51  2021-04-29 136.47 137.07 132.45 133.48  132.6913 151101000 Bertrandt</w:t>
+      </w:r>
+    </w:p>
+    <w:p>
+      <w:pPr>
+        <w:spacing w:after="0"/>
+        <w:rPr>
+          <w:lang w:val="sv-SE"/>
+        </w:rPr>
+      </w:pPr>
+      <w:r>
+        <w:rPr>
+          <w:lang w:val="sv-SE"/>
+        </w:rPr>
+        <w:t>52  2021-04-30 131.78 133.56 131.07 131.46  130.6833 109839500 Bertrandt</w:t>
+      </w:r>
+    </w:p>
+    <w:p>
+      <w:pPr>
+        <w:spacing w:after="0"/>
+        <w:rPr>
+          <w:lang w:val="sv-SE"/>
+        </w:rPr>
+      </w:pPr>
+      <w:r>
+        <w:rPr>
+          <w:lang w:val="sv-SE"/>
+        </w:rPr>
+        <w:t>53  2021-05-03 132.04 134.07 131.83 132.54  131.7569  75135100 Bertrandt</w:t>
+      </w:r>
+    </w:p>
+    <w:p>
+      <w:pPr>
+        <w:spacing w:after="0"/>
+        <w:rPr>
+          <w:lang w:val="sv-SE"/>
+        </w:rPr>
+      </w:pPr>
+      <w:r>
+        <w:rPr>
+          <w:lang w:val="sv-SE"/>
+        </w:rPr>
+        <w:t>54  2021-05-04 131.19 131.49 126.70 127.85  127.0946 137564700 Bertrandt</w:t>
+      </w:r>
+    </w:p>
+    <w:p>
+      <w:pPr>
+        <w:spacing w:after="0"/>
+        <w:rPr>
+          <w:lang w:val="sv-SE"/>
+        </w:rPr>
+      </w:pPr>
+      <w:r>
+        <w:rPr>
+          <w:lang w:val="sv-SE"/>
+        </w:rPr>
+        <w:t>55  2021-05-05 129.20 130.45 127.97 128.10  127.3431  84000900 Bertrandt</w:t>
+      </w:r>
+    </w:p>
+    <w:p>
+      <w:pPr>
+        <w:spacing w:after="0"/>
+        <w:rPr>
+          <w:lang w:val="sv-SE"/>
+        </w:rPr>
+      </w:pPr>
+      <w:r>
+        <w:rPr>
+          <w:lang w:val="sv-SE"/>
+        </w:rPr>
+        <w:t>56  2021-05-06 127.89 129.75 127.13 129.74  128.9735  78128300 Bertrandt</w:t>
+      </w:r>
+    </w:p>
+    <w:p>
+      <w:pPr>
+        <w:spacing w:after="0"/>
+        <w:rPr>
+          <w:lang w:val="sv-SE"/>
+        </w:rPr>
+      </w:pPr>
+      <w:r>
+        <w:rPr>
+          <w:lang w:val="sv-SE"/>
+        </w:rPr>
+        <w:t>57  2021-05-07 130.85 131.26 129.48 130.21  129.6606  78973300 Bertrandt</w:t>
+      </w:r>
+    </w:p>
+    <w:p>
+      <w:pPr>
+        <w:spacing w:after="0"/>
+        <w:rPr>
+          <w:lang w:val="sv-SE"/>
+        </w:rPr>
+      </w:pPr>
+      <w:r>
+        <w:rPr>
+          <w:lang w:val="sv-SE"/>
+        </w:rPr>
+        <w:t>58  2021-05-10 129.41 129.54 126.81 126.85  126.3147  88071200 Bertrandt</w:t>
+      </w:r>
+    </w:p>
+    <w:p>
+      <w:pPr>
+        <w:spacing w:after="0"/>
+        <w:rPr>
+          <w:lang w:val="sv-SE"/>
+        </w:rPr>
+      </w:pPr>
+      <w:r>
+        <w:rPr>
+          <w:lang w:val="sv-SE"/>
+        </w:rPr>
+        <w:t>59  2021-05-11 123.50 126.27 122.77 125.91  125.3787 126142800 Bertrandt</w:t>
+      </w:r>
+    </w:p>
+    <w:p>
+      <w:pPr>
+        <w:spacing w:after="0"/>
+        <w:rPr>
+          <w:lang w:val="sv-SE"/>
+        </w:rPr>
+      </w:pPr>
+      <w:r>
+        <w:rPr>
+          <w:lang w:val="sv-SE"/>
+        </w:rPr>
+        <w:t>60  2021-05-12 123.40 124.64 122.25 122.77  122.2519 112172300 Bertrandt</w:t>
+      </w:r>
+    </w:p>
+    <w:p>
+      <w:pPr>
+        <w:spacing w:after="0"/>
+        <w:rPr>
+          <w:lang w:val="sv-SE"/>
+        </w:rPr>
+      </w:pPr>
+      <w:r>
+        <w:rPr>
+          <w:lang w:val="sv-SE"/>
+        </w:rPr>
+        <w:t>61  2021-05-13 124.58 126.15 124.26 124.97  124.4426 105861300 Bertrandt</w:t>
+      </w:r>
+    </w:p>
+    <w:p>
+      <w:pPr>
+        <w:spacing w:after="0"/>
+        <w:rPr>
+          <w:lang w:val="sv-SE"/>
+        </w:rPr>
+      </w:pPr>
+      <w:r>
+        <w:rPr>
+          <w:lang w:val="sv-SE"/>
+        </w:rPr>
+        <w:t>62  2021-05-14 126.25 127.89 125.85 127.45  126.9122  81918000 Bertrandt</w:t>
+      </w:r>
+    </w:p>
+    <w:p>
+      <w:pPr>
+        <w:spacing w:after="0"/>
+        <w:rPr>
+          <w:lang w:val="sv-SE"/>
+        </w:rPr>
+      </w:pPr>
+      <w:r>
+        <w:rPr>
+          <w:lang w:val="sv-SE"/>
+        </w:rPr>
+        <w:t>63  2021-05-17 126.82 126.93 125.17 126.27  125.7372  74244600 Bertrandt</w:t>
+      </w:r>
+    </w:p>
+    <w:p>
+      <w:pPr>
+        <w:spacing w:after="0"/>
+        <w:rPr>
+          <w:lang w:val="sv-SE"/>
+        </w:rPr>
+      </w:pPr>
+      <w:r>
+        <w:rPr>
+          <w:lang w:val="sv-SE"/>
+        </w:rPr>
+        <w:t>64  2021-05-18 126.56 126.99 124.78 124.85  124.3232  63342900 Bertrandt</w:t>
+      </w:r>
+    </w:p>
+    <w:p>
+      <w:pPr>
+        <w:spacing w:after="0"/>
+        <w:rPr>
+          <w:lang w:val="sv-SE"/>
+        </w:rPr>
+      </w:pPr>
+      <w:r>
+        <w:rPr>
+          <w:lang w:val="sv-SE"/>
+        </w:rPr>
+        <w:t>65  2021-05-19 123.16 124.92 122.86 124.69  124.1638  92612000 Bertrandt</w:t>
+      </w:r>
+    </w:p>
+    <w:p>
+      <w:pPr>
+        <w:spacing w:after="0"/>
+        <w:rPr>
+          <w:lang w:val="sv-SE"/>
+        </w:rPr>
+      </w:pPr>
+      <w:r>
+        <w:rPr>
+          <w:lang w:val="sv-SE"/>
+        </w:rPr>
+        <w:t>66  2021-05-20 125.23 127.72 125.10 127.31  126.7728  76857100 Bertrandt</w:t>
+      </w:r>
+    </w:p>
+    <w:p>
+      <w:pPr>
+        <w:spacing w:after="0"/>
+        <w:rPr>
+          <w:lang w:val="sv-SE"/>
+        </w:rPr>
+      </w:pPr>
+      <w:r>
+        <w:rPr>
+          <w:lang w:val="sv-SE"/>
+        </w:rPr>
+        <w:t>67  2021-05-21 127.82 128.00 125.21 125.43  124.9007  79295400 Bertrandt</w:t>
+      </w:r>
+    </w:p>
+    <w:p>
+      <w:pPr>
+        <w:spacing w:after="0"/>
+        <w:rPr>
+          <w:lang w:val="sv-SE"/>
+        </w:rPr>
+      </w:pPr>
+      <w:r>
+        <w:rPr>
+          <w:lang w:val="sv-SE"/>
+        </w:rPr>
+        <w:t>68  2021-05-24 126.01 127.94 125.94 127.10  126.5637  63092900 Bertrandt</w:t>
+      </w:r>
+    </w:p>
+    <w:p>
+      <w:pPr>
+        <w:spacing w:after="0"/>
+        <w:rPr>
+          <w:lang w:val="sv-SE"/>
+        </w:rPr>
+      </w:pPr>
+      <w:r>
+        <w:rPr>
+          <w:lang w:val="sv-SE"/>
+        </w:rPr>
+        <w:t>69  2021-05-25 127.82 128.32 126.32 126.90  126.3645  72009500 Bertrandt</w:t>
+      </w:r>
+    </w:p>
+    <w:p>
+      <w:pPr>
+        <w:spacing w:after="0"/>
+        <w:rPr>
+          <w:lang w:val="sv-SE"/>
+        </w:rPr>
+      </w:pPr>
+      <w:r>
+        <w:rPr>
+          <w:lang w:val="sv-SE"/>
+        </w:rPr>
+        <w:t>70  2021-05-26 126.96 127.39 126.42 126.85  126.3147  56575900 Bertrandt</w:t>
+      </w:r>
+    </w:p>
+    <w:p>
+      <w:pPr>
+        <w:spacing w:after="0"/>
+        <w:rPr>
+          <w:lang w:val="sv-SE"/>
+        </w:rPr>
+      </w:pPr>
+      <w:r>
+        <w:rPr>
+          <w:lang w:val="sv-SE"/>
+        </w:rPr>
+        <w:t>71  2021-05-27 126.44 127.64 125.08 125.28  124.7513  94625600 Bertrandt</w:t>
+      </w:r>
+    </w:p>
+    <w:p>
+      <w:pPr>
+        <w:spacing w:after="0"/>
+        <w:rPr>
+          <w:lang w:val="sv-SE"/>
+        </w:rPr>
+      </w:pPr>
+      <w:r>
+        <w:rPr>
+          <w:lang w:val="sv-SE"/>
+        </w:rPr>
+        <w:t>72  2021-05-28 125.57 125.80 124.55 124.61  124.0842  71311100 Bertrandt</w:t>
+      </w:r>
+    </w:p>
+    <w:p>
+      <w:pPr>
+        <w:spacing w:after="0"/>
+        <w:rPr>
+          <w:lang w:val="sv-SE"/>
+        </w:rPr>
+      </w:pPr>
+      <w:r>
+        <w:rPr>
+          <w:lang w:val="sv-SE"/>
+        </w:rPr>
+        <w:lastRenderedPageBreak/>
+        <w:t>73  2021-06-01 125.08 125.35 123.94 124.28  123.7556  67637100 Bertrandt</w:t>
+      </w:r>
+    </w:p>
+    <w:p>
+      <w:pPr>
+        <w:spacing w:after="0"/>
+        <w:rPr>
+          <w:lang w:val="sv-SE"/>
+        </w:rPr>
+      </w:pPr>
+      <w:r>
+        <w:rPr>
+          <w:lang w:val="sv-SE"/>
+        </w:rPr>
+        <w:t>74  2021-06-02 124.28 125.24 124.05 125.06  124.5323  59278900 Bertrandt</w:t>
+      </w:r>
+    </w:p>
+    <w:p>
+      <w:pPr>
+        <w:spacing w:after="0"/>
+        <w:rPr>
+          <w:lang w:val="sv-SE"/>
+        </w:rPr>
+      </w:pPr>
+      <w:r>
+        <w:rPr>
+          <w:lang w:val="sv-SE"/>
+        </w:rPr>
+        <w:t>75  2021-06-03 124.68 124.85 123.13 123.54  123.0187  76229200 Bertrandt</w:t>
+      </w:r>
+    </w:p>
+    <w:p>
+      <w:pPr>
+        <w:spacing w:after="0"/>
+        <w:rPr>
+          <w:lang w:val="sv-SE"/>
+        </w:rPr>
+      </w:pPr>
+      <w:r>
+        <w:rPr>
+          <w:lang w:val="sv-SE"/>
+        </w:rPr>
+        <w:t>76  2021-06-04 124.07 126.16 123.85 125.89  125.3588  75169300 Bertrandt</w:t>
+      </w:r>
+    </w:p>
+    <w:p>
+      <w:pPr>
+        <w:spacing w:after="0"/>
+        <w:rPr>
+          <w:lang w:val="sv-SE"/>
+        </w:rPr>
+      </w:pPr>
+      <w:r>
+        <w:rPr>
+          <w:lang w:val="sv-SE"/>
+        </w:rPr>
+        <w:t>77  2021-06-07 126.17 126.32 124.83 125.90  125.3687  71057600 Bertrandt</w:t>
+      </w:r>
+    </w:p>
+    <w:p>
+      <w:pPr>
+        <w:spacing w:after="0"/>
+        <w:rPr>
+          <w:lang w:val="sv-SE"/>
+        </w:rPr>
+      </w:pPr>
+      <w:r>
+        <w:rPr>
+          <w:lang w:val="sv-SE"/>
+        </w:rPr>
+        <w:t>78  2021-06-08 126.60 128.46 126.21 126.74  126.2052  74403800 Bertrandt</w:t>
+      </w:r>
+    </w:p>
+    <w:p>
+      <w:pPr>
+        <w:spacing w:after="0"/>
+        <w:rPr>
+          <w:lang w:val="sv-SE"/>
+        </w:rPr>
+      </w:pPr>
+      <w:r>
+        <w:rPr>
+          <w:lang w:val="sv-SE"/>
+        </w:rPr>
+        <w:t>79  2021-06-09 127.21 127.75 126.52 127.13  126.5935  56877900 Bertrandt</w:t>
+      </w:r>
+    </w:p>
+    <w:p>
+      <w:pPr>
+        <w:spacing w:after="0"/>
+        <w:rPr>
+          <w:lang w:val="sv-SE"/>
+        </w:rPr>
+      </w:pPr>
+      <w:r>
+        <w:rPr>
+          <w:lang w:val="sv-SE"/>
+        </w:rPr>
+        <w:t>80  2021-06-10 127.02 128.19 125.94 126.11  125.5778  71186400 Bertrandt</w:t>
+      </w:r>
+    </w:p>
+    <w:p>
+      <w:pPr>
+        <w:spacing w:after="0"/>
+        <w:rPr>
+          <w:lang w:val="sv-SE"/>
+        </w:rPr>
+      </w:pPr>
+      <w:r>
+        <w:rPr>
+          <w:lang w:val="sv-SE"/>
+        </w:rPr>
+        <w:t>81  2021-06-11 126.53 127.44 126.10 127.35  126.8126  53522400 Bertrandt</w:t>
+      </w:r>
+    </w:p>
+    <w:p>
+      <w:pPr>
+        <w:spacing w:after="0"/>
+        <w:rPr>
+          <w:lang w:val="sv-SE"/>
+        </w:rPr>
+      </w:pPr>
+      <w:r>
+        <w:rPr>
+          <w:lang w:val="sv-SE"/>
+        </w:rPr>
+        <w:t>82  2021-06-14 127.82 130.54 127.07 130.48  129.9294  96906500 Bertrandt</w:t>
+      </w:r>
+    </w:p>
+    <w:p>
+      <w:pPr>
+        <w:spacing w:after="0"/>
+        <w:rPr>
+          <w:lang w:val="sv-SE"/>
+        </w:rPr>
+      </w:pPr>
+      <w:r>
+        <w:rPr>
+          <w:lang w:val="sv-SE"/>
+        </w:rPr>
+        <w:t>83  2021-06-15 129.94 130.60 129.39 129.64  129.0929  62746300 Bertrandt</w:t>
+      </w:r>
+    </w:p>
+    <w:p>
+      <w:pPr>
+        <w:spacing w:after="0"/>
+        <w:rPr>
+          <w:lang w:val="sv-SE"/>
+        </w:rPr>
+      </w:pPr>
+      <w:r>
+        <w:rPr>
+          <w:lang w:val="sv-SE"/>
+        </w:rPr>
+        <w:t>84  2021-06-16 130.37 130.89 128.46 130.15  129.6008  91815000 Bertrandt</w:t>
+      </w:r>
+    </w:p>
+    <w:p>
+      <w:pPr>
+        <w:spacing w:after="0"/>
+        <w:rPr>
+          <w:lang w:val="sv-SE"/>
+        </w:rPr>
+      </w:pPr>
+      <w:r>
+        <w:rPr>
+          <w:lang w:val="sv-SE"/>
+        </w:rPr>
+        <w:t>85  2021-06-17 129.80 132.55 129.65 131.79  131.2339  96721700 Bertrandt</w:t>
+      </w:r>
+    </w:p>
+    <w:p>
+      <w:pPr>
+        <w:spacing w:after="0"/>
+        <w:rPr>
+          <w:lang w:val="sv-SE"/>
+        </w:rPr>
+      </w:pPr>
+      <w:r>
+        <w:rPr>
+          <w:lang w:val="sv-SE"/>
+        </w:rPr>
+        <w:t>86  2021-06-18 130.71 131.51 130.24 130.46  129.9095 108953300 Bertrandt</w:t>
+      </w:r>
+    </w:p>
+    <w:p>
+      <w:pPr>
+        <w:spacing w:after="0"/>
+        <w:rPr>
+          <w:lang w:val="sv-SE"/>
+        </w:rPr>
+      </w:pPr>
+      <w:r>
+        <w:rPr>
+          <w:lang w:val="sv-SE"/>
+        </w:rPr>
+        <w:t>87  2021-06-21 130.30 132.41 129.21 132.30  131.7417  79663300 Bertrandt</w:t>
+      </w:r>
+    </w:p>
+    <w:p>
+      <w:pPr>
+        <w:spacing w:after="0"/>
+        <w:rPr>
+          <w:lang w:val="sv-SE"/>
+        </w:rPr>
+      </w:pPr>
+      <w:r>
+        <w:rPr>
+          <w:lang w:val="sv-SE"/>
+        </w:rPr>
+        <w:t>88  2021-06-22 132.13 134.08 131.62 133.98  133.4146  74783600 Bertrandt</w:t>
+      </w:r>
+    </w:p>
+    <w:p>
+      <w:pPr>
+        <w:spacing w:after="0"/>
+        <w:rPr>
+          <w:lang w:val="sv-SE"/>
+        </w:rPr>
+      </w:pPr>
+      <w:r>
+        <w:rPr>
+          <w:lang w:val="sv-SE"/>
+        </w:rPr>
+        <w:t>89  2021-06-23 133.77 134.32 133.23 133.70  133.1358  60214200 Bertrandt</w:t>
+      </w:r>
+    </w:p>
+    <w:p>
+      <w:pPr>
+        <w:spacing w:after="0"/>
+        <w:rPr>
+          <w:lang w:val="sv-SE"/>
+        </w:rPr>
+      </w:pPr>
+      <w:r>
+        <w:rPr>
+          <w:lang w:val="sv-SE"/>
+        </w:rPr>
+        <w:t>90  2021-06-24 134.45 134.64 132.93 133.41  132.8470  68711000 Bertrandt</w:t>
+      </w:r>
+    </w:p>
+    <w:p>
+      <w:pPr>
+        <w:spacing w:after="0"/>
+        <w:rPr>
+          <w:lang w:val="sv-SE"/>
+        </w:rPr>
+      </w:pPr>
+      <w:r>
+        <w:rPr>
+          <w:lang w:val="sv-SE"/>
+        </w:rPr>
+        <w:t>91  2021-06-25 133.46 133.89 132.81 133.11  132.5483  70783700 Bertrandt</w:t>
+      </w:r>
+    </w:p>
+    <w:p>
+      <w:pPr>
+        <w:spacing w:after="0"/>
+        <w:rPr>
+          <w:lang w:val="sv-SE"/>
+        </w:rPr>
+      </w:pPr>
+      <w:r>
+        <w:rPr>
+          <w:lang w:val="sv-SE"/>
+        </w:rPr>
+        <w:t>92  2021-06-28 133.41 135.25 133.35 134.78  134.2113  62111300 Bertrandt</w:t>
+      </w:r>
+    </w:p>
+    <w:p>
+      <w:pPr>
+        <w:spacing w:after="0"/>
+        <w:rPr>
+          <w:lang w:val="sv-SE"/>
+        </w:rPr>
+      </w:pPr>
+      <w:r>
+        <w:rPr>
+          <w:lang w:val="sv-SE"/>
+        </w:rPr>
+        <w:t>93  2021-06-29 134.80 136.49 134.35 136.33  135.7547  64556100 Bertrandt</w:t>
+      </w:r>
+    </w:p>
+    <w:p>
+      <w:pPr>
+        <w:spacing w:after="0"/>
+        <w:rPr>
+          <w:lang w:val="sv-SE"/>
+        </w:rPr>
+      </w:pPr>
+      <w:r>
+        <w:rPr>
+          <w:lang w:val="sv-SE"/>
+        </w:rPr>
+        <w:t>94  2021-06-30 136.17 137.41 135.87 136.96  136.3821  63261400 Bertrandt</w:t>
+      </w:r>
+    </w:p>
+    <w:p>
+      <w:pPr>
+        <w:spacing w:after="0"/>
+        <w:rPr>
+          <w:lang w:val="sv-SE"/>
+        </w:rPr>
+      </w:pPr>
+      <w:r>
+        <w:rPr>
+          <w:lang w:val="sv-SE"/>
+        </w:rPr>
+        <w:t>95  2021-07-01 136.60 137.33 135.76 137.27  136.6908  52485800 Bertrandt</w:t>
+      </w:r>
+    </w:p>
+    <w:p>
+      <w:pPr>
+        <w:spacing w:after="0"/>
+        <w:rPr>
+          <w:lang w:val="sv-SE"/>
+        </w:rPr>
+      </w:pPr>
+      <w:r>
+        <w:rPr>
+          <w:lang w:val="sv-SE"/>
+        </w:rPr>
+        <w:t>96  2021-07-02 137.90 140.00 137.75 139.96  139.3694  78852600 Bertrandt</w:t>
+      </w:r>
+    </w:p>
+    <w:p>
+      <w:pPr>
+        <w:spacing w:after="0"/>
+        <w:rPr>
+          <w:lang w:val="sv-SE"/>
+        </w:rPr>
+      </w:pPr>
+      <w:r>
+        <w:rPr>
+          <w:lang w:val="sv-SE"/>
+        </w:rPr>
+        <w:t>97  2021-07-06 140.07 143.15 140.07 142.02  141.4207 108181800 Bertrandt</w:t>
+      </w:r>
+    </w:p>
+    <w:p>
+      <w:pPr>
+        <w:spacing w:after="0"/>
+        <w:rPr>
+          <w:lang w:val="sv-SE"/>
+        </w:rPr>
+      </w:pPr>
+      <w:r>
+        <w:rPr>
+          <w:lang w:val="sv-SE"/>
+        </w:rPr>
+        <w:t>98  2021-07-07 143.54 144.89 142.66 144.57  143.9599 104911600 Bertrandt</w:t>
+      </w:r>
+    </w:p>
+    <w:p>
+      <w:pPr>
+        <w:spacing w:after="0"/>
+        <w:rPr>
+          <w:lang w:val="sv-SE"/>
+        </w:rPr>
+      </w:pPr>
+      <w:r>
+        <w:rPr>
+          <w:lang w:val="sv-SE"/>
+        </w:rPr>
+        <w:t>99  2021-07-08 141.58 144.06 140.67 143.24  142.6355 105575500 Bertrandt</w:t>
+      </w:r>
+    </w:p>
+    <w:p>
+      <w:pPr>
+        <w:spacing w:after="0"/>
+        <w:rPr>
+          <w:lang w:val="sv-SE"/>
+        </w:rPr>
+      </w:pPr>
+      <w:r>
+        <w:rPr>
+          <w:lang w:val="sv-SE"/>
+        </w:rPr>
+        <w:t>100 2021-07-09 142.75 145.65 142.65 145.11  144.4977  99890800 Bertrandt</w:t>
+      </w:r>
+    </w:p>
+    <w:p>
+      <w:pPr>
+        <w:spacing w:after="0"/>
+        <w:rPr>
+          <w:lang w:val="sv-SE"/>
+        </w:rPr>
+      </w:pPr>
+      <w:r>
+        <w:rPr>
+          <w:lang w:val="sv-SE"/>
+        </w:rPr>
+        <w:t>101 2021-07-12 146.21 146.32 144.00 144.50  143.8902  76299700 Bertrandt</w:t>
+      </w:r>
+    </w:p>
+    <w:p>
+      <w:pPr>
+        <w:spacing w:after="0"/>
+        <w:rPr>
+          <w:lang w:val="sv-SE"/>
+        </w:rPr>
+      </w:pPr>
+      <w:r>
+        <w:rPr>
+          <w:lang w:val="sv-SE"/>
+        </w:rPr>
+        <w:t>102 2021-07-13 144.03 147.46 143.63 145.64  145.0254 100827100 Bertrandt</w:t>
+      </w:r>
+    </w:p>
+    <w:p>
+      <w:pPr>
+        <w:spacing w:after="0"/>
+        <w:rPr>
+          <w:lang w:val="sv-SE"/>
+        </w:rPr>
+      </w:pPr>
+      <w:r>
+        <w:rPr>
+          <w:lang w:val="sv-SE"/>
+        </w:rPr>
+        <w:t>103 2021-07-14 148.10 149.57 147.68 149.15  148.5206 127050800 Bertrandt</w:t>
+      </w:r>
+    </w:p>
+    <w:p>
+      <w:pPr>
+        <w:spacing w:after="0"/>
+        <w:rPr>
+          <w:lang w:val="sv-SE"/>
+        </w:rPr>
+      </w:pPr>
+      <w:r>
+        <w:rPr>
+          <w:lang w:val="sv-SE"/>
+        </w:rPr>
+        <w:t>104 2021-07-15 149.24 150.00 147.09 148.48  147.8534 106820300 Bertrandt</w:t>
+      </w:r>
+    </w:p>
+    <w:p>
+      <w:pPr>
+        <w:spacing w:after="0"/>
+        <w:rPr>
+          <w:lang w:val="sv-SE"/>
+        </w:rPr>
+      </w:pPr>
+      <w:r>
+        <w:rPr>
+          <w:lang w:val="sv-SE"/>
+        </w:rPr>
+        <w:t>105 2021-07-16 148.46 149.76 145.88 146.39  145.7722  93251400 Bertrandt</w:t>
+      </w:r>
+    </w:p>
+    <w:p>
+      <w:pPr>
+        <w:spacing w:after="0"/>
+        <w:rPr>
+          <w:lang w:val="sv-SE"/>
+        </w:rPr>
+      </w:pPr>
+      <w:r>
+        <w:rPr>
+          <w:lang w:val="sv-SE"/>
+        </w:rPr>
+        <w:t>106 2021-07-19 143.75 144.07 141.67 142.45  141.8489 121434600 Bertrandt</w:t>
+      </w:r>
+    </w:p>
+    <w:p>
+      <w:pPr>
+        <w:spacing w:after="0"/>
+        <w:rPr>
+          <w:lang w:val="sv-SE"/>
+        </w:rPr>
+      </w:pPr>
+      <w:r>
+        <w:rPr>
+          <w:lang w:val="sv-SE"/>
+        </w:rPr>
+        <w:t>107 2021-07-20 143.46 147.10 142.96 146.15  145.5332  96350000 Bertrandt</w:t>
+      </w:r>
+    </w:p>
+    <w:p>
+      <w:pPr>
+        <w:spacing w:after="0"/>
+        <w:rPr>
+          <w:lang w:val="sv-SE"/>
+        </w:rPr>
+      </w:pPr>
+      <w:r>
+        <w:rPr>
+          <w:lang w:val="sv-SE"/>
+        </w:rPr>
+        <w:t>108 2021-07-21 145.53 146.13 144.63 145.40  144.7864  74993500 Bertrandt</w:t>
+      </w:r>
+    </w:p>
+    <w:p>
+      <w:pPr>
+        <w:spacing w:after="0"/>
+        <w:rPr>
+          <w:lang w:val="sv-SE"/>
+        </w:rPr>
+      </w:pPr>
+      <w:r>
+        <w:rPr>
+          <w:lang w:val="sv-SE"/>
+        </w:rPr>
+        <w:t>109 2021-07-22 145.94 148.20 145.81 146.80  146.1805  77338200 Bertrandt</w:t>
+      </w:r>
+    </w:p>
+    <w:p>
+      <w:pPr>
+        <w:spacing w:after="0"/>
+        <w:rPr>
+          <w:lang w:val="sv-SE"/>
+        </w:rPr>
+      </w:pPr>
+      <w:r>
+        <w:rPr>
+          <w:lang w:val="sv-SE"/>
+        </w:rPr>
+        <w:t>110 2021-07-23 147.55 148.72 146.92 148.56  147.9331  71447400 Bertrandt</w:t>
+      </w:r>
+    </w:p>
+    <w:p>
+      <w:pPr>
+        <w:spacing w:after="0"/>
+        <w:rPr>
+          <w:lang w:val="sv-SE"/>
+        </w:rPr>
+      </w:pPr>
+      <w:r>
+        <w:rPr>
+          <w:lang w:val="sv-SE"/>
+        </w:rPr>
+        <w:t>111 2021-07-26 148.27 149.83 147.70 148.99  148.3613  72434100 Bertrandt</w:t>
+      </w:r>
+    </w:p>
+    <w:p>
+      <w:pPr>
+        <w:spacing w:after="0"/>
+        <w:rPr>
+          <w:lang w:val="sv-SE"/>
+        </w:rPr>
+      </w:pPr>
+      <w:r>
+        <w:rPr>
+          <w:lang w:val="sv-SE"/>
+        </w:rPr>
+        <w:t>112 2021-07-27 149.12 149.21 145.55 146.77  146.1507 104818600 Bertrandt</w:t>
+      </w:r>
+    </w:p>
+    <w:p>
+      <w:pPr>
+        <w:spacing w:after="0"/>
+        <w:rPr>
+          <w:lang w:val="sv-SE"/>
+        </w:rPr>
+      </w:pPr>
+      <w:r>
+        <w:rPr>
+          <w:lang w:val="sv-SE"/>
+        </w:rPr>
+        <w:t>113 2021-07-28 144.81 146.97 142.54 144.98  144.3682 118931200 Bertrandt</w:t>
+      </w:r>
+    </w:p>
+    <w:p>
+      <w:pPr>
+        <w:spacing w:after="0"/>
+        <w:rPr>
+          <w:lang w:val="sv-SE"/>
+        </w:rPr>
+      </w:pPr>
+      <w:r>
+        <w:rPr>
+          <w:lang w:val="sv-SE"/>
+        </w:rPr>
+        <w:t>114 2021-07-29 144.69 146.55 144.58 145.64  145.0254  56699500 Bertrandt</w:t>
+      </w:r>
+    </w:p>
+    <w:p>
+      <w:pPr>
+        <w:spacing w:after="0"/>
+        <w:rPr>
+          <w:lang w:val="sv-SE"/>
+        </w:rPr>
+      </w:pPr>
+      <w:r>
+        <w:rPr>
+          <w:lang w:val="sv-SE"/>
+        </w:rPr>
+        <w:t>115 2021-07-30 144.38 146.33 144.11 145.86  145.2445  70382000 Bertrandt</w:t>
+      </w:r>
+    </w:p>
+    <w:p>
+      <w:pPr>
+        <w:spacing w:after="0"/>
+        <w:rPr>
+          <w:lang w:val="sv-SE"/>
+        </w:rPr>
+      </w:pPr>
+      <w:r>
+        <w:rPr>
+          <w:lang w:val="sv-SE"/>
+        </w:rPr>
+        <w:t>116 2021-08-02 146.36 146.95 145.25 145.52  144.9059  62880000 Bertrandt</w:t>
+      </w:r>
+    </w:p>
+    <w:p>
+      <w:pPr>
+        <w:spacing w:after="0"/>
+        <w:rPr>
+          <w:lang w:val="sv-SE"/>
+        </w:rPr>
+      </w:pPr>
+      <w:r>
+        <w:rPr>
+          <w:lang w:val="sv-SE"/>
+        </w:rPr>
+        <w:lastRenderedPageBreak/>
+        <w:t>117 2021-08-03 145.81 148.04 145.18 147.36  146.7382  64786600 Bertrandt</w:t>
+      </w:r>
+    </w:p>
+    <w:p>
+      <w:pPr>
+        <w:spacing w:after="0"/>
+        <w:rPr>
+          <w:lang w:val="sv-SE"/>
+        </w:rPr>
+      </w:pPr>
+      <w:r>
+        <w:rPr>
+          <w:lang w:val="sv-SE"/>
+        </w:rPr>
+        <w:t>118 2021-08-04 147.27 147.79 146.28 146.95  146.3299  56368300 Bertrandt</w:t>
+      </w:r>
+    </w:p>
+    <w:p>
+      <w:pPr>
+        <w:spacing w:after="0"/>
+        <w:rPr>
+          <w:lang w:val="sv-SE"/>
+        </w:rPr>
+      </w:pPr>
+      <w:r>
+        <w:rPr>
+          <w:lang w:val="sv-SE"/>
+        </w:rPr>
+        <w:t>119 2021-08-05 146.98 147.84 146.17 147.06  146.4394  46397700 Bertrandt</w:t>
+      </w:r>
+    </w:p>
+    <w:p>
+      <w:pPr>
+        <w:spacing w:after="0"/>
+        <w:rPr>
+          <w:lang w:val="sv-SE"/>
+        </w:rPr>
+      </w:pPr>
+      <w:r>
+        <w:rPr>
+          <w:lang w:val="sv-SE"/>
+        </w:rPr>
+        <w:t>120 2021-08-06 146.35 147.11 145.63 146.14  145.7413  54067400 Bertrandt</w:t>
+      </w:r>
+    </w:p>
+    <w:p>
+      <w:pPr>
+        <w:spacing w:after="0"/>
+        <w:rPr>
+          <w:lang w:val="sv-SE"/>
+        </w:rPr>
+      </w:pPr>
+      <w:r>
+        <w:rPr>
+          <w:lang w:val="sv-SE"/>
+        </w:rPr>
+        <w:t>121 2021-08-09 146.20 146.70 145.52 146.09  145.6915  48908700 Bertrandt</w:t>
+      </w:r>
+    </w:p>
+    <w:p>
+      <w:pPr>
+        <w:spacing w:after="0"/>
+        <w:rPr>
+          <w:lang w:val="sv-SE"/>
+        </w:rPr>
+      </w:pPr>
+      <w:r>
+        <w:rPr>
+          <w:lang w:val="sv-SE"/>
+        </w:rPr>
+        <w:t>122 2021-08-10 146.44 147.71 145.30 145.60  145.2028  69023100 Bertrandt</w:t>
+      </w:r>
+    </w:p>
+    <w:p>
+      <w:pPr>
+        <w:spacing w:after="0"/>
+        <w:rPr>
+          <w:lang w:val="sv-SE"/>
+        </w:rPr>
+      </w:pPr>
+      <w:r>
+        <w:rPr>
+          <w:lang w:val="sv-SE"/>
+        </w:rPr>
+        <w:t>123 2021-08-11 146.05 146.72 145.53 145.86  145.4621  48493500 Bertrandt</w:t>
+      </w:r>
+    </w:p>
+    <w:p>
+      <w:pPr>
+        <w:spacing w:after="0"/>
+        <w:rPr>
+          <w:lang w:val="sv-SE"/>
+        </w:rPr>
+      </w:pPr>
+      <w:r>
+        <w:rPr>
+          <w:lang w:val="sv-SE"/>
+        </w:rPr>
+        <w:t>124 2021-08-12 146.19 149.05 145.84 148.89  148.4838  72282600 Bertrandt</w:t>
+      </w:r>
+    </w:p>
+    <w:p>
+      <w:pPr>
+        <w:spacing w:after="0"/>
+        <w:rPr>
+          <w:lang w:val="sv-SE"/>
+        </w:rPr>
+      </w:pPr>
+      <w:r>
+        <w:rPr>
+          <w:lang w:val="sv-SE"/>
+        </w:rPr>
+        <w:t>125 2021-08-13 148.97 149.44 148.27 149.10  148.6933  59318800 Bertrandt</w:t>
+      </w:r>
+    </w:p>
+    <w:p>
+      <w:pPr>
+        <w:spacing w:after="0"/>
+        <w:rPr>
+          <w:lang w:val="sv-SE"/>
+        </w:rPr>
+      </w:pPr>
+      <w:r>
+        <w:rPr>
+          <w:lang w:val="sv-SE"/>
+        </w:rPr>
+        <w:t xml:space="preserve"> [ reached 'max' / getOption("max.print") -- omitted 637 rows ]</w:t>
+      </w:r>
+    </w:p>
+    <w:p>
+      <w:pPr>
+        <w:spacing w:after="0"/>
+      </w:pPr>
+      <w:r>
+        <w:t>&gt; df_allStocks$Date &lt;- as.character(df_allStocks$Date)</w:t>
+      </w:r>
+    </w:p>
+    <w:p>
+      <w:pPr>
+        <w:spacing w:after="0"/>
+      </w:pPr>
+      <w:r>
+        <w:t>&gt; datesplit_list &lt;- strsplit(df_allStocks$Date, "-")</w:t>
+      </w:r>
+    </w:p>
+    <w:p>
+      <w:pPr>
+        <w:spacing w:after="0"/>
+      </w:pPr>
+      <w:r>
+        <w:t>&gt; df_dates &lt;- ldply(datesplit_list)</w:t>
+      </w:r>
+    </w:p>
+    <w:p>
+      <w:pPr>
+        <w:spacing w:after="0"/>
+      </w:pPr>
+      <w:r>
+        <w:t>&gt; colnames(df_dates) &lt;- c("Year", "Month", "Day")</w:t>
+      </w:r>
+    </w:p>
+    <w:p>
+      <w:pPr>
+        <w:spacing w:after="0"/>
+      </w:pPr>
+      <w:r>
+        <w:t>&gt; df_allStocks &lt;- cbind(df_allStocks, df_dates)</w:t>
+      </w:r>
+    </w:p>
+    <w:p>
+      <w:pPr>
+        <w:spacing w:after="0"/>
+      </w:pPr>
+      <w:r>
+        <w:t>&gt; names(df_allStocks)</w:t>
+      </w:r>
+    </w:p>
+    <w:p>
+      <w:pPr>
+        <w:spacing w:after="0"/>
+      </w:pPr>
+      <w:r>
+        <w:t xml:space="preserve"> [1] "Date"      "Open"      "High"      "Low"       "Close"     "Adj.Close" "Volume"    "Stock"     "Year"     </w:t>
+      </w:r>
+    </w:p>
+    <w:p>
+      <w:pPr>
+        <w:spacing w:after="0"/>
+      </w:pPr>
+      <w:r>
+        <w:t xml:space="preserve">[10] "Month"     "Day"      </w:t>
+      </w:r>
+    </w:p>
+    <w:p>
+      <w:pPr>
+        <w:spacing w:after="0"/>
+      </w:pPr>
+      <w:r>
+        <w:t>&gt; head(df_allStocks)</w:t>
+      </w:r>
+    </w:p>
+    <w:p>
+      <w:pPr>
+        <w:spacing w:after="0"/>
+      </w:pPr>
+      <w:r>
+        <w:t xml:space="preserve">        Date   Open   High    Low  Close Adj.Close    Volume     Stock Year Month Day</w:t>
+      </w:r>
+    </w:p>
+    <w:p>
+      <w:pPr>
+        <w:spacing w:after="0"/>
+        <w:rPr>
+          <w:lang w:val="sv-SE"/>
+        </w:rPr>
+      </w:pPr>
+      <w:r>
+        <w:rPr>
+          <w:lang w:val="sv-SE"/>
+        </w:rPr>
+        <w:t>1 2021-02-17 131.25 132.22 129.47 130.84  130.0669  97918500 Bertrandt 2021    02  17</w:t>
+      </w:r>
+    </w:p>
+    <w:p>
+      <w:pPr>
+        <w:spacing w:after="0"/>
+        <w:rPr>
+          <w:lang w:val="sv-SE"/>
+        </w:rPr>
+      </w:pPr>
+      <w:r>
+        <w:rPr>
+          <w:lang w:val="sv-SE"/>
+        </w:rPr>
+        <w:t>2 2021-02-18 129.20 130.00 127.41 129.71  128.9436  96856700 Bertrandt 2021    02  18</w:t>
+      </w:r>
+    </w:p>
+    <w:p>
+      <w:pPr>
+        <w:spacing w:after="0"/>
+        <w:rPr>
+          <w:lang w:val="sv-SE"/>
+        </w:rPr>
+      </w:pPr>
+      <w:r>
+        <w:rPr>
+          <w:lang w:val="sv-SE"/>
+        </w:rPr>
+        <w:t>3 2021-02-19 130.24 130.71 128.80 129.87  129.1027  87668800 Bertrandt 2021    02  19</w:t>
+      </w:r>
+    </w:p>
+    <w:p>
+      <w:pPr>
+        <w:spacing w:after="0"/>
+        <w:rPr>
+          <w:lang w:val="sv-SE"/>
+        </w:rPr>
+      </w:pPr>
+      <w:r>
+        <w:rPr>
+          <w:lang w:val="sv-SE"/>
+        </w:rPr>
+        <w:t>4 2021-02-22 128.01 129.72 125.60 126.00  125.2555 103916400 Bertrandt 2021    02  22</w:t>
+      </w:r>
+    </w:p>
+    <w:p>
+      <w:pPr>
+        <w:spacing w:after="0"/>
+        <w:rPr>
+          <w:lang w:val="sv-SE"/>
+        </w:rPr>
+      </w:pPr>
+      <w:r>
+        <w:rPr>
+          <w:lang w:val="sv-SE"/>
+        </w:rPr>
+        <w:t>5 2021-02-23 123.76 126.71 118.39 125.86  125.1164 158273000 Bertrandt 2021    02  23</w:t>
+      </w:r>
+    </w:p>
+    <w:p>
+      <w:pPr>
+        <w:spacing w:after="0"/>
+      </w:pPr>
+      <w:r>
+        <w:t>6 2021-02-24 124.94 125.56 122.23 125.35  124.6094 111039900 Bertrandt 2021    02  24</w:t>
+      </w:r>
+    </w:p>
+    <w:p>
+      <w:pPr>
+        <w:spacing w:after="0"/>
+      </w:pPr>
+      <w:r>
+        <w:t>&gt; g &lt;- ggplot(data=df_aapl, aes(x=Date, y=Open, group=1))  # group 1st param</w:t>
+      </w:r>
+    </w:p>
+    <w:p>
+      <w:pPr>
+        <w:spacing w:after="0"/>
+      </w:pPr>
+      <w:r>
+        <w:t>&gt; g &lt;- g + geom_line(linetype="dashed")</w:t>
+      </w:r>
+    </w:p>
+    <w:p>
+      <w:pPr>
+        <w:spacing w:after="0"/>
+      </w:pPr>
+      <w:r>
+        <w:t>&gt; g</w:t>
+      </w:r>
+    </w:p>
+    <w:p>
+      <w:pPr>
+        <w:spacing w:after="0"/>
+      </w:pPr>
+      <w:r>
+        <w:t>&gt; g &lt;- ggplot(data=df_aapl, aes(x=Date, y=Open, group=1))  # group 1st param</w:t>
+      </w:r>
+    </w:p>
+    <w:p>
+      <w:pPr>
+        <w:spacing w:after="0"/>
+      </w:pPr>
+      <w:r>
+        <w:t>&gt; g &lt;- g + geom_line(linetype="dashed", col="red")</w:t>
+      </w:r>
+    </w:p>
+    <w:p>
+      <w:pPr>
+        <w:spacing w:after="0"/>
+      </w:pPr>
+      <w:r>
+        <w:t>&gt; g</w:t>
+      </w:r>
+    </w:p>
+    <w:p>
+      <w:pPr>
+        <w:spacing w:after="0"/>
+      </w:pPr>
+      <w:r>
+        <w:t>&gt; g &lt;- ggplot(data=df_aapl, aes(x=Date, y=Open, group=1))  # group 1st param</w:t>
+      </w:r>
+    </w:p>
+    <w:p>
+      <w:pPr>
+        <w:spacing w:after="0"/>
+      </w:pPr>
+      <w:r>
+        <w:t>&gt; g &lt;- g + geom_line(linetype="solid", col="red", size=1.5)</w:t>
+      </w:r>
+    </w:p>
+    <w:p>
+      <w:pPr>
+        <w:spacing w:after="0"/>
+      </w:pPr>
+      <w:r>
+        <w:t>&gt; g &lt;- g + labs(title="Apple Inc", subtitle="Open Prices", y="Open", x="Year", caption="Yearwise Apple Stock")</w:t>
+      </w:r>
+    </w:p>
+    <w:p>
+      <w:pPr>
+        <w:spacing w:after="0"/>
+      </w:pPr>
+      <w:r>
+        <w:t>&gt; g</w:t>
+      </w:r>
+    </w:p>
+    <w:p>
+      <w:pPr>
+        <w:spacing w:after="0"/>
+      </w:pPr>
+      <w:r>
+        <w:t>&gt; options(scipen = 999)</w:t>
+      </w:r>
+    </w:p>
+    <w:p>
+      <w:pPr>
+        <w:spacing w:after="0"/>
+      </w:pPr>
+      <w:r>
+        <w:t>&gt; ggplot(data=df_allStocks, aes(x=Stock, y=Volume)) +</w:t>
+      </w:r>
+    </w:p>
+    <w:p>
+      <w:pPr>
+        <w:spacing w:after="0"/>
+      </w:pPr>
+      <w:r>
+        <w:t>+   geom_bar(stat="identity")   #if we want heights of the bars to represent values in the data, map a value to y aes</w:t>
+      </w:r>
+    </w:p>
+    <w:p>
+      <w:pPr>
+        <w:spacing w:after="0"/>
+      </w:pPr>
+      <w:r>
+        <w:t>&gt; #scipen - avoid scientific notations by giving largest limit eg. 999</w:t>
+      </w:r>
+    </w:p>
+    <w:p>
+      <w:pPr>
+        <w:spacing w:after="0"/>
+      </w:pPr>
+      <w:r>
+        <w:t>&gt; ggplot(data=df_allStocks, aes(x=Stock, y=Volume)) +</w:t>
+      </w:r>
+    </w:p>
+    <w:p>
+      <w:pPr>
+        <w:spacing w:after="0"/>
+      </w:pPr>
+      <w:r>
+        <w:t>+   geom_bar(stat="identity") + coord_flip()   #coord_flip to create horizontal plot</w:t>
+      </w:r>
+    </w:p>
+    <w:p>
+      <w:pPr>
+        <w:spacing w:after="0"/>
+      </w:pPr>
+      <w:r>
+        <w:lastRenderedPageBreak/>
+        <w:t>&gt; ggplot(data=df_allStocks, aes(x=Stock, y=Volume)) +</w:t>
+      </w:r>
+    </w:p>
+    <w:p>
+      <w:pPr>
+        <w:spacing w:after="0"/>
+      </w:pPr>
+      <w:r>
+        <w:t>+   geom_bar(stat="identity", width=0.5)   #change width of bars</w:t>
+      </w:r>
+    </w:p>
+    <w:p>
+      <w:pPr>
+        <w:spacing w:after="0"/>
+      </w:pPr>
+      <w:r>
+        <w:t>&gt; ggplot(data=df_allStocks, aes(x=Stock, y=Volume)) +</w:t>
+      </w:r>
+    </w:p>
+    <w:p>
+      <w:pPr>
+        <w:spacing w:after="0"/>
+      </w:pPr>
+      <w:r>
+        <w:t>+   geom_bar(stat="identity", width=0.5, col="blue")</w:t>
+      </w:r>
+    </w:p>
+    <w:p>
+      <w:pPr>
+        <w:spacing w:after="0"/>
+      </w:pPr>
+      <w:r>
+        <w:t>&gt; ggplot(data=df_allStocks, aes(x=Stock, y=Volume, fill=Stock)) +</w:t>
+      </w:r>
+    </w:p>
+    <w:p>
+      <w:pPr>
+        <w:spacing w:after="0"/>
+      </w:pPr>
+      <w:r>
+        <w:t>+   geom_bar(stat="identity", width=0.5)</w:t>
+      </w:r>
+    </w:p>
+    <w:p>
+      <w:pPr>
+        <w:spacing w:after="0"/>
+      </w:pPr>
+      <w:r>
+        <w:t>&gt; #fill=Stock - fill colors automatically as per the levels of the bar</w:t>
+      </w:r>
+    </w:p>
+    <w:p>
+      <w:pPr>
+        <w:spacing w:after="0"/>
+      </w:pPr>
+      <w:r>
+        <w:t>&gt; ggplot(df_nike, aes(x=Open)) + geom_histogram()</w:t>
+      </w:r>
+    </w:p>
+    <w:p>
+      <w:pPr>
+        <w:spacing w:after="0"/>
+      </w:pPr>
+      <w:r>
+        <w:t>`stat_bin()` using `bins = 30`. Pick better value with `binwidth`.</w:t>
+      </w:r>
+    </w:p>
+    <w:p>
+      <w:pPr>
+        <w:spacing w:after="0"/>
+      </w:pPr>
+      <w:r>
+        <w:t>&gt; ggplot(df_waltdisney, aes(x=Open)) + geom_histogram()</w:t>
+      </w:r>
+    </w:p>
+    <w:p>
+      <w:pPr>
+        <w:spacing w:after="0"/>
+      </w:pPr>
+      <w:r>
+        <w:t>`stat_bin()` using `bins = 30`. Pick better value with `binwidth`.</w:t>
+      </w:r>
+    </w:p>
+    <w:p>
+      <w:pPr>
+        <w:spacing w:after="0"/>
+      </w:pPr>
+      <w:r>
+        <w:t>&gt; ggplot(df_nike, aes(x=Volume)) + geom_histogram(fill="lightblue", color="darkblue")</w:t>
+      </w:r>
+    </w:p>
+    <w:p>
+      <w:pPr>
+        <w:spacing w:after="0"/>
+      </w:pPr>
+      <w:r>
+        <w:t>`stat_bin()` using `bins = 30`. Pick better value with `binwidth`.</w:t>
+      </w:r>
+    </w:p>
+    <w:p>
+      <w:pPr>
+        <w:spacing w:after="0"/>
+      </w:pPr>
+      <w:r>
+        <w:t>&gt; ggplot(df_nike, aes(x=Close)) + geom_histogram(fill="lightblue", color="darkblue")</w:t>
+      </w:r>
+    </w:p>
+    <w:p>
+      <w:pPr>
+        <w:spacing w:after="0"/>
+      </w:pPr>
+      <w:r>
+        <w:t>`stat_bin()` using `bins = 30`. Pick better value with `binwidth`.</w:t>
+      </w:r>
+    </w:p>
+    <w:p>
+      <w:pPr>
+        <w:spacing w:after="0"/>
+      </w:pPr>
+      <w:r>
+        <w:t>&gt; ggplot(df_nike, aes(x=Close)) + geom_histogram(fill="lightblue", color="darkblue", binwidth=3)</w:t>
+      </w:r>
+    </w:p>
+    <w:p>
+      <w:pPr>
+        <w:spacing w:after="0"/>
+      </w:pPr>
+      <w:r>
+        <w:t xml:space="preserve">&gt; ggplot(df_nike, aes(x=Open)) + </w:t>
+      </w:r>
+    </w:p>
+    <w:p>
+      <w:pPr>
+        <w:spacing w:after="0"/>
+      </w:pPr>
+      <w:r>
+        <w:t>+   geom_histogram(aes(y=..density..),fill="white", colour="black") +</w:t>
+      </w:r>
+    </w:p>
+    <w:p>
+      <w:pPr>
+        <w:spacing w:after="0"/>
+      </w:pPr>
+      <w:r>
+        <w:t>+   geom_density(alpha=.2, fill="Turquoise")   #alpha controls the transparency</w:t>
+      </w:r>
+    </w:p>
+    <w:p>
+      <w:pPr>
+        <w:spacing w:after="0"/>
+      </w:pPr>
+      <w:r>
+        <w:t>`stat_bin()` using `bins = 30`. Pick better value with `binwidth`.</w:t>
+      </w:r>
+    </w:p>
+    <w:p>
+      <w:pPr>
+        <w:spacing w:after="0"/>
+      </w:pPr>
+      <w:r>
+        <w:t>&gt; ggplot(df_nike, aes(x=Open, col=Stock)) + geom_histogram(fill="light blue", binwidth=3)</w:t>
+      </w:r>
+    </w:p>
+    <w:p>
+      <w:pPr>
+        <w:spacing w:after="0"/>
+      </w:pPr>
+      <w:r>
+        <w:t>&gt; ggplot(df_allStocks, aes(x=Open, col=Stock)) + geom_histogram(fill="light blue", binwidth=3)  #Different outline color for different stock category</w:t>
+      </w:r>
+    </w:p>
+    <w:p>
+      <w:pPr>
+        <w:spacing w:after="0"/>
+      </w:pPr>
+      <w:r>
+        <w:t>&gt; ggplot(df_waltdisney, aes(x=Open, y=Close)) + geom_point()</w:t>
+      </w:r>
+    </w:p>
+    <w:p>
+      <w:pPr>
+        <w:spacing w:after="0"/>
+      </w:pPr>
+      <w:r>
+        <w:t>&gt; ggplot(df_nike, aes(x=Open, y=Close)) + geom_point(size=2, shape=23) + geom_smooth(method="lm")</w:t>
+      </w:r>
+    </w:p>
+    <w:p>
+      <w:pPr>
+        <w:spacing w:after="0"/>
+      </w:pPr>
+      <w:r>
+        <w:t>`geom_smooth()` using formula 'y ~ x'</w:t>
+      </w:r>
+    </w:p>
+    <w:p>
+      <w:pPr>
+        <w:spacing w:after="0"/>
+      </w:pPr>
+      <w:r>
+        <w:t>&gt; #size - size of point, shape - shape of point (0-25), method="lm" - draw linear model (linear regression) line</w:t>
+      </w:r>
+    </w:p>
+    <w:p>
+      <w:pPr>
+        <w:spacing w:after="0"/>
+      </w:pPr>
+      <w:r>
+        <w:t xml:space="preserve">&gt; ggplot(df_nike, aes(x=Open, y=Close)) + </w:t>
+      </w:r>
+    </w:p>
+    <w:p>
+      <w:pPr>
+        <w:spacing w:after="0"/>
+      </w:pPr>
+      <w:r>
+        <w:t xml:space="preserve">+   geom_point(shape=18, color="dark grey") + </w:t>
+      </w:r>
+    </w:p>
+    <w:p>
+      <w:pPr>
+        <w:spacing w:after="0"/>
+      </w:pPr>
+      <w:r>
+        <w:t>+   geom_smooth(method="lm", linetype="dashed", color="red")</w:t>
+      </w:r>
+    </w:p>
+    <w:p>
+      <w:pPr>
+        <w:spacing w:after="0"/>
+      </w:pPr>
+      <w:r>
+        <w:t>&gt; df_midwest = read.csv("http://goo.gl/G1K41K")</w:t>
+      </w:r>
+    </w:p>
+    <w:p>
+      <w:pPr>
+        <w:spacing w:after="0"/>
+      </w:pPr>
+      <w:r>
+        <w:t>&gt; dim(df_midwest)</w:t>
+      </w:r>
+    </w:p>
+    <w:p>
+      <w:pPr>
+        <w:spacing w:after="0"/>
+      </w:pPr>
+      <w:r>
+        <w:t>[1] 437  28</w:t>
+      </w:r>
+    </w:p>
+    <w:p>
+      <w:pPr>
+        <w:spacing w:after="0"/>
+      </w:pPr>
+      <w:r>
+        <w:t>&gt; summary(df_midwest)</w:t>
+      </w:r>
+    </w:p>
+    <w:p>
+      <w:pPr>
+        <w:spacing w:after="0"/>
+      </w:pPr>
+      <w:r>
+        <w:t xml:space="preserve">      PID          county             state                area            poptotal         popdensity      </w:t>
+      </w:r>
+    </w:p>
+    <w:p>
+      <w:pPr>
+        <w:spacing w:after="0"/>
+        <w:rPr>
+          <w:lang w:val="sv-SE"/>
+        </w:rPr>
+      </w:pPr>
+      <w:r>
+        <w:t xml:space="preserve"> </w:t>
+      </w:r>
+      <w:r>
+        <w:rPr>
+          <w:lang w:val="sv-SE"/>
+        </w:rPr>
+        <w:t xml:space="preserve">Min.   : 561   Length:437         Length:437         Min.   :0.00500   Min.   :   1701   Min.   :   85.05  </w:t>
+      </w:r>
+    </w:p>
+    <w:p>
+      <w:pPr>
+        <w:spacing w:after="0"/>
+      </w:pPr>
+      <w:r>
+        <w:rPr>
+          <w:lang w:val="sv-SE"/>
+        </w:rPr>
+        <w:t xml:space="preserve"> </w:t>
+      </w:r>
+      <w:r>
+        <w:t xml:space="preserve">1st Qu.: 670   Class :character   Class :character   1st Qu.:0.02400   1st Qu.:  18840   1st Qu.:  622.41  </w:t>
+      </w:r>
+    </w:p>
+    <w:p>
+      <w:pPr>
+        <w:spacing w:after="0"/>
+      </w:pPr>
+      <w:r>
+        <w:t xml:space="preserve"> Median :1221   Mode  :character   Mode  :character   Median :0.03000   Median :  35324   Median : 1156.21  </w:t>
+      </w:r>
+    </w:p>
+    <w:p>
+      <w:pPr>
+        <w:spacing w:after="0"/>
+      </w:pPr>
+      <w:r>
+        <w:t xml:space="preserve"> Mean   :1437                                         Mean   :0.03317   Mean   :  96130   Mean   : 3097.74  </w:t>
+      </w:r>
+    </w:p>
+    <w:p>
+      <w:pPr>
+        <w:spacing w:after="0"/>
+      </w:pPr>
+      <w:r>
+        <w:t xml:space="preserve"> 3rd Qu.:2059                                         3rd Qu.:0.03800   3rd Qu.:  75651   3rd Qu.: 2330.00  </w:t>
+      </w:r>
+    </w:p>
+    <w:p>
+      <w:pPr>
+        <w:spacing w:after="0"/>
+      </w:pPr>
+      <w:r>
+        <w:t xml:space="preserve"> Max.   :3052                                         Max.   :0.11000   Max.   :5105067   Max.   :88018.40  </w:t>
+      </w:r>
+    </w:p>
+    <w:p>
+      <w:pPr>
+        <w:spacing w:after="0"/>
+      </w:pPr>
+      <w:r>
+        <w:t xml:space="preserve">    popwhite          popblack       popamerindian        popasian         popother        percwhite    </w:t>
+      </w:r>
+    </w:p>
+    <w:p>
+      <w:pPr>
+        <w:spacing w:after="0"/>
+        <w:rPr>
+          <w:lang w:val="sv-SE"/>
+        </w:rPr>
+      </w:pPr>
+      <w:r>
+        <w:lastRenderedPageBreak/>
+        <w:t xml:space="preserve"> </w:t>
+      </w:r>
+      <w:r>
+        <w:rPr>
+          <w:lang w:val="sv-SE"/>
+        </w:rPr>
+        <w:t xml:space="preserve">Min.   :    416   Min.   :      0   Min.   :    4.0   Min.   :     0   Min.   :     0   Min.   :10.69  </w:t>
+      </w:r>
+    </w:p>
+    <w:p>
+      <w:pPr>
+        <w:spacing w:after="0"/>
+      </w:pPr>
+      <w:r>
+        <w:rPr>
+          <w:lang w:val="sv-SE"/>
+        </w:rPr>
+        <w:t xml:space="preserve"> </w:t>
+      </w:r>
+      <w:r>
+        <w:t xml:space="preserve">1st Qu.:  18630   1st Qu.:     29   1st Qu.:   44.0   1st Qu.:    35   1st Qu.:    20   1st Qu.:94.89  </w:t>
+      </w:r>
+    </w:p>
+    <w:p>
+      <w:pPr>
+        <w:spacing w:after="0"/>
+        <w:rPr>
+          <w:lang w:val="sv-SE"/>
+        </w:rPr>
+      </w:pPr>
+      <w:r>
+        <w:t xml:space="preserve"> </w:t>
+      </w:r>
+      <w:r>
+        <w:rPr>
+          <w:lang w:val="sv-SE"/>
+        </w:rPr>
+        <w:t xml:space="preserve">Median :  34471   Median :    201   Median :   94.0   Median :   102   Median :    66   Median :98.03  </w:t>
+      </w:r>
+    </w:p>
+    <w:p>
+      <w:pPr>
+        <w:spacing w:after="0"/>
+      </w:pPr>
+      <w:r>
+        <w:rPr>
+          <w:lang w:val="sv-SE"/>
+        </w:rPr>
+        <w:t xml:space="preserve"> </w:t>
+      </w:r>
+      <w:r>
+        <w:t xml:space="preserve">Mean   :  81840   Mean   :  11024   Mean   :  343.1   Mean   :  1310   Mean   :  1613   Mean   :95.56  </w:t>
+      </w:r>
+    </w:p>
+    <w:p>
+      <w:pPr>
+        <w:spacing w:after="0"/>
+      </w:pPr>
+      <w:r>
+        <w:t xml:space="preserve"> 3rd Qu.:  72968   3rd Qu.:   1291   3rd Qu.:  288.0   3rd Qu.:   401   3rd Qu.:   345   3rd Qu.:99.07  </w:t>
+      </w:r>
+    </w:p>
+    <w:p>
+      <w:pPr>
+        <w:spacing w:after="0"/>
+      </w:pPr>
+      <w:r>
+        <w:t xml:space="preserve"> Max.   :3204947   Max.   :1317147   Max.   :10289.0   Max.   :188565   Max.   :384119   Max.   :99.82  </w:t>
+      </w:r>
+    </w:p>
+    <w:p>
+      <w:pPr>
+        <w:spacing w:after="0"/>
+      </w:pPr>
+      <w:r>
+        <w:t xml:space="preserve">   percblack       percamerindan        percasian        percother         popadults          perchsd     </w:t>
+      </w:r>
+    </w:p>
+    <w:p>
+      <w:pPr>
+        <w:spacing w:after="0"/>
+        <w:rPr>
+          <w:lang w:val="sv-SE"/>
+        </w:rPr>
+      </w:pPr>
+      <w:r>
+        <w:t xml:space="preserve"> </w:t>
+      </w:r>
+      <w:r>
+        <w:rPr>
+          <w:lang w:val="sv-SE"/>
+        </w:rPr>
+        <w:t xml:space="preserve">Min.   : 0.0000   Min.   : 0.05623   Min.   :0.0000   Min.   :0.00000   Min.   :   1287   Min.   :46.91  </w:t>
+      </w:r>
+    </w:p>
+    <w:p>
+      <w:pPr>
+        <w:spacing w:after="0"/>
+      </w:pPr>
+      <w:r>
+        <w:rPr>
+          <w:lang w:val="sv-SE"/>
+        </w:rPr>
+        <w:t xml:space="preserve"> </w:t>
+      </w:r>
+      <w:r>
+        <w:t xml:space="preserve">1st Qu.: 0.1157   1st Qu.: 0.15793   1st Qu.:0.1737   1st Qu.:0.09102   1st Qu.:  12271   1st Qu.:71.33  </w:t>
+      </w:r>
+    </w:p>
+    <w:p>
+      <w:pPr>
+        <w:spacing w:after="0"/>
+        <w:rPr>
+          <w:lang w:val="sv-SE"/>
+        </w:rPr>
+      </w:pPr>
+      <w:r>
+        <w:t xml:space="preserve"> </w:t>
+      </w:r>
+      <w:r>
+        <w:rPr>
+          <w:lang w:val="sv-SE"/>
+        </w:rPr>
+        <w:t xml:space="preserve">Median : 0.5390   Median : 0.21502   Median :0.2972   Median :0.17844   Median :  22188   Median :74.25  </w:t>
+      </w:r>
+    </w:p>
+    <w:p>
+      <w:pPr>
+        <w:spacing w:after="0"/>
+      </w:pPr>
+      <w:r>
+        <w:rPr>
+          <w:lang w:val="sv-SE"/>
+        </w:rPr>
+        <w:t xml:space="preserve"> </w:t>
+      </w:r>
+      <w:r>
+        <w:t xml:space="preserve">Mean   : 2.6763   Mean   : 0.79894   Mean   :0.4872   Mean   :0.47906   Mean   :  60973   Mean   :73.97  </w:t>
+      </w:r>
+    </w:p>
+    <w:p>
+      <w:pPr>
+        <w:spacing w:after="0"/>
+      </w:pPr>
+      <w:r>
+        <w:t xml:space="preserve"> 3rd Qu.: 2.6014   3rd Qu.: 0.38362   3rd Qu.:0.5212   3rd Qu.:0.48050   3rd Qu.:  47541   3rd Qu.:77.20  </w:t>
+      </w:r>
+    </w:p>
+    <w:p>
+      <w:pPr>
+        <w:spacing w:after="0"/>
+      </w:pPr>
+      <w:r>
+        <w:t xml:space="preserve"> Max.   :40.2100   Max.   :89.17738   Max.   :5.0705   Max.   :7.52427   Max.   :3291995   Max.   :88.90  </w:t>
+      </w:r>
+    </w:p>
+    <w:p>
+      <w:pPr>
+        <w:spacing w:after="0"/>
+      </w:pPr>
+      <w:r>
+        <w:t xml:space="preserve">   percollege        percprof       poppovertyknown   percpovertyknown percbelowpoverty percchildbelowpovert</w:t>
+      </w:r>
+    </w:p>
+    <w:p>
+      <w:pPr>
+        <w:spacing w:after="0"/>
+        <w:rPr>
+          <w:lang w:val="sv-SE"/>
+        </w:rPr>
+      </w:pPr>
+      <w:r>
+        <w:t xml:space="preserve"> </w:t>
+      </w:r>
+      <w:r>
+        <w:rPr>
+          <w:lang w:val="sv-SE"/>
+        </w:rPr>
+        <w:t xml:space="preserve">Min.   : 7.336   Min.   : 0.5203   Min.   :   1696   Min.   :80.90    Min.   : 2.180   Min.   : 1.919      </w:t>
+      </w:r>
+    </w:p>
+    <w:p>
+      <w:pPr>
+        <w:spacing w:after="0"/>
+      </w:pPr>
+      <w:r>
+        <w:rPr>
+          <w:lang w:val="sv-SE"/>
+        </w:rPr>
+        <w:t xml:space="preserve"> </w:t>
+      </w:r>
+      <w:r>
+        <w:t xml:space="preserve">1st Qu.:14.114   1st Qu.: 2.9980   1st Qu.:  18364   1st Qu.:96.89    1st Qu.: 9.199   1st Qu.:11.624      </w:t>
+      </w:r>
+    </w:p>
+    <w:p>
+      <w:pPr>
+        <w:spacing w:after="0"/>
+        <w:rPr>
+          <w:lang w:val="sv-SE"/>
+        </w:rPr>
+      </w:pPr>
+      <w:r>
+        <w:t xml:space="preserve"> </w:t>
+      </w:r>
+      <w:r>
+        <w:rPr>
+          <w:lang w:val="sv-SE"/>
+        </w:rPr>
+        <w:t xml:space="preserve">Median :16.798   Median : 3.8142   Median :  33788   Median :98.17    Median :11.822   Median :15.270      </w:t>
+      </w:r>
+    </w:p>
+    <w:p>
+      <w:pPr>
+        <w:spacing w:after="0"/>
+      </w:pPr>
+      <w:r>
+        <w:rPr>
+          <w:lang w:val="sv-SE"/>
+        </w:rPr>
+        <w:t xml:space="preserve"> </w:t>
+      </w:r>
+      <w:r>
+        <w:t xml:space="preserve">Mean   :18.273   Mean   : 4.4473   Mean   :  93642   Mean   :97.11    Mean   :12.511   Mean   :16.447      </w:t>
+      </w:r>
+    </w:p>
+    <w:p>
+      <w:pPr>
+        <w:spacing w:after="0"/>
+      </w:pPr>
+      <w:r>
+        <w:t xml:space="preserve"> 3rd Qu.:20.550   3rd Qu.: 4.9493   3rd Qu.:  72840   3rd Qu.:98.60    3rd Qu.:15.133   3rd Qu.:20.352      </w:t>
+      </w:r>
+    </w:p>
+    <w:p>
+      <w:pPr>
+        <w:spacing w:after="0"/>
+      </w:pPr>
+      <w:r>
+        <w:t xml:space="preserve"> Max.   :48.079   Max.   :20.7913   Max.   :5023523   Max.   :99.86    Max.   :48.691   Max.   :64.308      </w:t>
+      </w:r>
+    </w:p>
+    <w:p>
+      <w:pPr>
+        <w:spacing w:after="0"/>
+      </w:pPr>
+      <w:r>
+        <w:t xml:space="preserve"> percadultpoverty percelderlypoverty    inmetro         category        </w:t>
+      </w:r>
+    </w:p>
+    <w:p>
+      <w:pPr>
+        <w:spacing w:after="0"/>
+      </w:pPr>
+      <w:r>
+        <w:t xml:space="preserve"> Min.   : 1.938   Min.   : 3.547     Min.   :0.0000   Length:437        </w:t>
+      </w:r>
+    </w:p>
+    <w:p>
+      <w:pPr>
+        <w:spacing w:after="0"/>
+      </w:pPr>
+      <w:r>
+        <w:t xml:space="preserve"> 1st Qu.: 7.668   1st Qu.: 8.912     1st Qu.:0.0000   Class :character  </w:t>
+      </w:r>
+    </w:p>
+    <w:p>
+      <w:pPr>
+        <w:spacing w:after="0"/>
+      </w:pPr>
+      <w:r>
+        <w:t xml:space="preserve"> Median :10.008   Median :10.869     Median :0.0000   Mode  :character  </w:t>
+      </w:r>
+    </w:p>
+    <w:p>
+      <w:pPr>
+        <w:spacing w:after="0"/>
+      </w:pPr>
+      <w:r>
+        <w:t xml:space="preserve"> Mean   :10.919   Mean   :11.389     Mean   :0.3432                     </w:t>
+      </w:r>
+    </w:p>
+    <w:p>
+      <w:pPr>
+        <w:spacing w:after="0"/>
+      </w:pPr>
+      <w:r>
+        <w:t xml:space="preserve"> 3rd Qu.:13.182   3rd Qu.:13.412     3rd Qu.:1.0000                     </w:t>
+      </w:r>
+    </w:p>
+    <w:p>
+      <w:pPr>
+        <w:spacing w:after="0"/>
+      </w:pPr>
+      <w:r>
+        <w:t xml:space="preserve"> Max.   :43.312   Max.   :31.162     Max.   :1.0000    </w:t>
+      </w:r>
+    </w:p>
+    <w:p>
+      <w:pPr>
+        <w:spacing w:after="0"/>
+      </w:pPr>
+      <w:r>
+        <w:t xml:space="preserve">&gt; ggplot(df_midwest, aes(x=area, y=poptotal)) + </w:t>
+      </w:r>
+    </w:p>
+    <w:p>
+      <w:pPr>
+        <w:spacing w:after="0"/>
+      </w:pPr>
+      <w:r>
+        <w:t xml:space="preserve">+   geom_point(shape=18, color="dark grey") + </w:t>
+      </w:r>
+    </w:p>
+    <w:p>
+      <w:pPr>
+        <w:spacing w:after="0"/>
+      </w:pPr>
+      <w:r>
+        <w:t>+   geom_smooth(method="lm", linetype="dashed", color="red")</w:t>
+      </w:r>
+    </w:p>
+    <w:p>
+      <w:pPr>
+        <w:spacing w:after="0"/>
+      </w:pPr>
+      <w:r>
+        <w:t>`geom_smooth()` using formula 'y ~ x'</w:t>
+      </w:r>
+    </w:p>
+    <w:p>
+      <w:pPr>
+        <w:spacing w:after="0"/>
+      </w:pPr>
+      <w:r>
+        <w:t>&gt; ggplot(df_midwest, aes(x=area, y=poptotal)) + geom_point(shape=18, color="dark grey")+geom_smooth(method="lm", linetype="dashed", color="red") + coord_cartesian(xlim=c(0,0.1), ylim=c(0,600000))</w:t>
+      </w:r>
+    </w:p>
+    <w:p>
+      <w:pPr>
+        <w:spacing w:after="0"/>
+      </w:pPr>
+      <w:r>
+        <w:t>`geom_smooth()` using formula 'y ~ x'</w:t>
+      </w:r>
+    </w:p>
+    <w:p>
+      <w:pPr>
+        <w:spacing w:after="0"/>
+      </w:pPr>
+      <w:r>
+        <w:t>&gt; seq(1, 20, 3)</w:t>
+      </w:r>
+    </w:p>
+    <w:p>
+      <w:pPr>
+        <w:spacing w:after="0"/>
+      </w:pPr>
+      <w:r>
+        <w:t>[1]  1  4  7 10 13 16 19</w:t>
+      </w:r>
+    </w:p>
+    <w:p>
+      <w:pPr>
+        <w:spacing w:after="0"/>
+      </w:pPr>
+      <w:r>
+        <w:t xml:space="preserve">&gt; g &lt;- ggplot(df_midwest, aes(x=area, y=poptotal)) + </w:t>
+      </w:r>
+    </w:p>
+    <w:p>
+      <w:pPr>
+        <w:spacing w:after="0"/>
+      </w:pPr>
+      <w:r>
+        <w:t xml:space="preserve">+   geom_point(size=2) + </w:t>
+      </w:r>
+    </w:p>
+    <w:p>
+      <w:pPr>
+        <w:spacing w:after="0"/>
+      </w:pPr>
+      <w:r>
+        <w:t xml:space="preserve">+   geom_smooth(method="lm",col="black") + </w:t>
+      </w:r>
+    </w:p>
+    <w:p>
+      <w:pPr>
+        <w:spacing w:after="0"/>
+      </w:pPr>
+      <w:r>
+        <w:t>+   coord_cartesian(xlim=c(0,0.1), ylim=c(0,1000000)) +</w:t>
+      </w:r>
+    </w:p>
+    <w:p>
+      <w:pPr>
+        <w:spacing w:after="0"/>
+      </w:pPr>
+      <w:r>
+        <w:lastRenderedPageBreak/>
+        <w:t>+   labs(title="Area Vs Population", subtitle = "Using midwest dataset", y="Population", x="area", caption = "Midwest Demographics")</w:t>
+      </w:r>
+    </w:p>
+    <w:p>
+      <w:pPr>
+        <w:spacing w:after="0"/>
+      </w:pPr>
+      <w:r>
+        <w:t>&gt; g + scale_x_continuous(breaks=seq(0, 0.10, 0.01))</w:t>
+      </w:r>
+    </w:p>
+    <w:p>
+      <w:pPr>
+        <w:spacing w:after="0"/>
+      </w:pPr>
+      <w:r>
+        <w:t>`geom_smooth()` using formula 'y ~ x'</w:t>
+      </w:r>
+    </w:p>
+    <w:p>
+      <w:pPr>
+        <w:spacing w:after="0"/>
+      </w:pPr>
+      <w:r>
+        <w:t>&gt; g + scale_y_continuous(breaks=seq(0, 1000000, 50000))</w:t>
+      </w:r>
+    </w:p>
+    <w:p>
+      <w:pPr>
+        <w:spacing w:after="0"/>
+      </w:pPr>
+      <w:r>
+        <w:t>`geom_smooth()` using formula 'y ~ x'</w:t>
+      </w:r>
+    </w:p>
+    <w:p>
+      <w:pPr>
+        <w:spacing w:after="0"/>
+      </w:pPr>
+      <w:r>
+        <w:t xml:space="preserve">&gt; g &lt;- ggplot(df_midwest, aes(x=area, y=poptotal)) + </w:t>
+      </w:r>
+    </w:p>
+    <w:p>
+      <w:pPr>
+        <w:spacing w:after="0"/>
+      </w:pPr>
+      <w:r>
+        <w:t xml:space="preserve">+   geom_point(aes(color=state), size=2) + </w:t>
+      </w:r>
+    </w:p>
+    <w:p>
+      <w:pPr>
+        <w:spacing w:after="0"/>
+      </w:pPr>
+      <w:r>
+        <w:t xml:space="preserve">+   geom_smooth(method="lm",col="black") + </w:t>
+      </w:r>
+    </w:p>
+    <w:p>
+      <w:pPr>
+        <w:spacing w:after="0"/>
+      </w:pPr>
+      <w:r>
+        <w:t>+   coord_cartesian(xlim=c(0,0.1), ylim=c(0,1000000)) +</w:t>
+      </w:r>
+    </w:p>
+    <w:p>
+      <w:pPr>
+        <w:spacing w:after="0"/>
+      </w:pPr>
+      <w:r>
+        <w:t>+   labs(title="Area Vs Population", subtitle = "Using midwest dataset", y="Population", x="area", caption = "Midwest Demographics")</w:t>
+      </w:r>
+    </w:p>
+    <w:p>
+      <w:pPr>
+        <w:spacing w:after="0"/>
+      </w:pPr>
+      <w:r>
+        <w:t>&gt; g + scale_x_continuous(breaks=seq(0, 0.10, 0.01))</w:t>
+      </w:r>
+    </w:p>
+    <w:p>
+      <w:pPr>
+        <w:spacing w:after="0"/>
+      </w:pPr>
+      <w:r>
+        <w:t>`geom_smooth()` using formula 'y ~ x'</w:t>
+      </w:r>
+    </w:p>
+    <w:p>
+      <w:pPr>
+        <w:spacing w:after="0"/>
+      </w:pPr>
+      <w:r>
+        <w:t>&gt; g + scale_y_continuous(breaks=seq(0, 1000000, 50000))</w:t>
+      </w:r>
+    </w:p>
+    <w:p>
+      <w:pPr>
+        <w:spacing w:after="0"/>
+      </w:pPr>
+      <w:r>
+        <w:t>&gt; ggplot(df_allStocks, aes(x=Month, y=Close)) + geom_boxplot()</w:t>
+      </w:r>
+    </w:p>
+    <w:p>
+      <w:pPr>
+        <w:spacing w:after="0"/>
+      </w:pPr>
+      <w:r>
+        <w:t>&gt; ggplot(df_allStocks, aes(x=Month, y=Close)) + geom_boxplot() + coord_flip()</w:t>
+      </w:r>
+    </w:p>
+    <w:p>
+      <w:pPr>
+        <w:spacing w:after="0"/>
+      </w:pPr>
+      <w:r>
+        <w:t>&gt; ggplot(df_allStocks, aes(x=Month, y=Close, color=Month)) + geom_boxplot() + coord_flip()</w:t>
+      </w:r>
+    </w:p>
+    <w:p>
+      <w:pPr>
+        <w:spacing w:after="0"/>
+      </w:pPr>
+      <w:r>
+        <w:t>&gt; ggplot(df_midwest, aes(x=state, y=poptotal)) + geom_boxplot(outlier.color = "red", outlier.shape = 1, outlier.size = 2)</w:t>
+      </w:r>
+    </w:p>
+    <w:p>
+      <w:pPr>
+        <w:spacing w:after="0"/>
+      </w:pPr>
+      <w:r>
+        <w:t>&gt; ggplot(df_allStocks, aes(x=Year, y=Close)) + geom_boxplot() + facet_grid(~ Stock)</w:t>
+      </w:r>
+    </w:p>
+    <w:p>
+      <w:pPr>
+        <w:spacing w:after="0"/>
+      </w:pPr>
+      <w:r>
+        <w:t>&gt; ggplot(df_allStocks, aes(x=Month, y=Close)) + geom_boxplot() + facet_grid(Stock ~ Year)</w:t>
+      </w:r>
+    </w:p>
+    <w:p>
+      <w:pPr>
+        <w:spacing w:after="0"/>
+      </w:pPr>
+      <w:r>
+        <w:t>&gt; ggplot(df_allStocks, aes(x=Open)) +</w:t>
+      </w:r>
+    </w:p>
+    <w:p>
+      <w:pPr>
+        <w:spacing w:after="0"/>
+      </w:pPr>
+      <w:r>
+        <w:t>+   geom_histogram(color="black", fill="white") +</w:t>
+      </w:r>
+    </w:p>
+    <w:p>
+      <w:pPr>
+        <w:spacing w:after="0"/>
+      </w:pPr>
+      <w:r>
+        <w:t>+   facet_grid(Stock ~ .)</w:t>
+      </w:r>
+    </w:p>
+    <w:p>
+      <w:pPr>
+        <w:spacing w:after="0"/>
+      </w:pPr>
+      <w:r>
+        <w:t>`stat_bin()` using `bins = 30`. Pick better value with `binwidth`.</w:t>
+      </w:r>
+    </w:p>
+    <w:p>
+      <w:pPr>
+        <w:spacing w:after="0"/>
+      </w:pPr>
+      <w:r>
+        <w:t>&gt; ggplot(df_allStocks, aes(x=Open, color=Stock)) +</w:t>
+      </w:r>
+    </w:p>
+    <w:p>
+      <w:pPr>
+        <w:spacing w:after="0"/>
+      </w:pPr>
+      <w:r>
+        <w:t>+   geom_histogram(fill="white") +</w:t>
+      </w:r>
+    </w:p>
+    <w:p>
+      <w:pPr>
+        <w:spacing w:after="0"/>
+      </w:pPr>
+      <w:r>
+        <w:t>+   facet_grid(Stock ~ .)</w:t>
+      </w:r>
+    </w:p>
+    <w:p>
+      <w:pPr>
+        <w:spacing w:after="0"/>
+      </w:pPr>
+      <w:r>
+        <w:t>`stat_bin()` using `bins = 30`. Pick better value with `binwidth`.</w:t>
+      </w:r>
+    </w:p>
+    <w:p>
+      <w:pPr>
+        <w:spacing w:after="0"/>
+      </w:pPr>
+      <w:r>
+        <w:t>&gt; ggplot(df_allStocks, aes(x=Close, color=Stock)) +</w:t>
+      </w:r>
+    </w:p>
+    <w:p>
+      <w:pPr>
+        <w:spacing w:after="0"/>
+      </w:pPr>
+      <w:r>
+        <w:t>+   geom_histogram(fill="white") +</w:t>
+      </w:r>
+    </w:p>
+    <w:p>
+      <w:pPr>
+        <w:spacing w:after="0"/>
+      </w:pPr>
+      <w:r>
+        <w:t>+   facet_grid(Stock ~ ., scales="free_y")</w:t>
       </w:r>
       <w:bookmarkStart w:id="0" w:name="_GoBack"/>
       <w:bookmarkEnd w:id="0"/>

--- a/R Programming/R.docx
+++ b/R Programming/R.docx
@@ -12879,24 +12879,42 @@
     <w:p>
       <w:pPr>
         <w:spacing w:after="0"/>
-      </w:pPr>
-      <w:r>
+        <w:rPr>
+          <w:lang w:val="sv-SE"/>
+        </w:rPr>
+      </w:pPr>
+      <w:r>
+        <w:rPr>
+          <w:lang w:val="sv-SE"/>
+        </w:rPr>
         <w:t>37     NA             278615       0.4116</w:t>
       </w:r>
     </w:p>
     <w:p>
       <w:pPr>
         <w:spacing w:after="0"/>
-      </w:pPr>
-      <w:r>
+        <w:rPr>
+          <w:lang w:val="sv-SE"/>
+        </w:rPr>
+      </w:pPr>
+      <w:r>
+        <w:rPr>
+          <w:lang w:val="sv-SE"/>
+        </w:rPr>
         <w:t>38     NA             474223       0.6013</w:t>
       </w:r>
     </w:p>
     <w:p>
       <w:pPr>
         <w:spacing w:after="0"/>
-      </w:pPr>
-      <w:r>
+        <w:rPr>
+          <w:lang w:val="sv-SE"/>
+        </w:rPr>
+      </w:pPr>
+      <w:r>
+        <w:rPr>
+          <w:lang w:val="sv-SE"/>
+        </w:rPr>
         <w:t>39     NA             376194       0.6888</w:t>
       </w:r>
     </w:p>
@@ -13254,16 +13272,28 @@
     <w:p>
       <w:pPr>
         <w:spacing w:after="0"/>
-      </w:pPr>
-      <w:r>
+        <w:rPr>
+          <w:lang w:val="sv-SE"/>
+        </w:rPr>
+      </w:pPr>
+      <w:r>
+        <w:rPr>
+          <w:lang w:val="sv-SE"/>
+        </w:rPr>
         <w:t>65     NA              84490       0.2767</w:t>
       </w:r>
     </w:p>
     <w:p>
       <w:pPr>
         <w:spacing w:after="0"/>
-      </w:pPr>
-      <w:r>
+        <w:rPr>
+          <w:lang w:val="sv-SE"/>
+        </w:rPr>
+      </w:pPr>
+      <w:r>
+        <w:rPr>
+          <w:lang w:val="sv-SE"/>
+        </w:rPr>
         <w:t>66     NA              36730       0.3265</w:t>
       </w:r>
     </w:p>
@@ -13272,7 +13302,13 @@
         <w:spacing w:after="0"/>
       </w:pPr>
       <w:r>
-        <w:t xml:space="preserve"> [ reached 'max' / getOption("max.print") -- omitted 3256 rows ]</w:t>
+        <w:rPr>
+          <w:lang w:val="sv-SE"/>
+        </w:rPr>
+        <w:t xml:space="preserve"> </w:t>
+      </w:r>
+      <w:r>
+        <w:t>[ reached 'max' / getOption("max.print") -- omitted 3256 rows ]</w:t>
       </w:r>
     </w:p>
     <w:p>
@@ -17327,6 +17363,9105 @@
       </w:pPr>
       <w:r>
         <w:t>+   facet_grid(Stock ~ ., scales="free_y")</w:t>
+      </w:r>
+    </w:p>
+    <w:p>
+      <w:pPr>
+        <w:spacing w:after="0"/>
+      </w:pPr>
+    </w:p>
+    <w:p>
+      <w:pPr>
+        <w:spacing w:after="0"/>
+        <w:rPr>
+          <w:b/>
+          <w:sz w:val="28"/>
+        </w:rPr>
+      </w:pPr>
+      <w:r>
+        <w:rPr>
+          <w:b/>
+          <w:sz w:val="28"/>
+        </w:rPr>
+        <w:t>Day 5</w:t>
+      </w:r>
+      <w:r>
+        <w:rPr>
+          <w:b/>
+          <w:sz w:val="28"/>
+        </w:rPr>
+        <w:t xml:space="preserve"> – R Programming</w:t>
+      </w:r>
+    </w:p>
+    <w:p>
+      <w:pPr>
+        <w:spacing w:after="0"/>
+      </w:pPr>
+      <w:r>
+        <w:t>&gt; dev.off()</w:t>
+      </w:r>
+    </w:p>
+    <w:p>
+      <w:pPr>
+        <w:spacing w:after="0"/>
+      </w:pPr>
+      <w:r>
+        <w:t xml:space="preserve">null device </w:t>
+      </w:r>
+    </w:p>
+    <w:p>
+      <w:pPr>
+        <w:spacing w:after="0"/>
+      </w:pPr>
+      <w:r>
+        <w:t xml:space="preserve">          1 </w:t>
+      </w:r>
+    </w:p>
+    <w:p>
+      <w:pPr>
+        <w:spacing w:after="0"/>
+      </w:pPr>
+      <w:r>
+        <w:t>&gt; setwd("C:/zubeda/PGA02_Zubu/R Programming")</w:t>
+      </w:r>
+    </w:p>
+    <w:p>
+      <w:pPr>
+        <w:spacing w:after="0"/>
+      </w:pPr>
+      <w:r>
+        <w:t>&gt; library("plyr")</w:t>
+      </w:r>
+    </w:p>
+    <w:p>
+      <w:pPr>
+        <w:spacing w:after="0"/>
+      </w:pPr>
+      <w:r>
+        <w:t>&gt; library("ggplot2")</w:t>
+      </w:r>
+    </w:p>
+    <w:p>
+      <w:pPr>
+        <w:spacing w:after="0"/>
+        <w:rPr>
+          <w:rFonts w:cstheme="minorHAnsi"/>
+        </w:rPr>
+      </w:pPr>
+      <w:r>
+        <w:rPr>
+          <w:rFonts w:cstheme="minorHAnsi"/>
+        </w:rPr>
+        <w:t>&gt; g &lt;- ggplot(df_midwest, aes(x=area, y=poptotal)) +</w:t>
+      </w:r>
+    </w:p>
+    <w:p>
+      <w:pPr>
+        <w:spacing w:after="0"/>
+        <w:rPr>
+          <w:rFonts w:cstheme="minorHAnsi"/>
+        </w:rPr>
+      </w:pPr>
+      <w:r>
+        <w:rPr>
+          <w:rFonts w:cstheme="minorHAnsi"/>
+        </w:rPr>
+        <w:t>+   geom_point(shape=18, color="dark grey") +</w:t>
+      </w:r>
+    </w:p>
+    <w:p>
+      <w:pPr>
+        <w:spacing w:after="0"/>
+        <w:rPr>
+          <w:rFonts w:cstheme="minorHAnsi"/>
+        </w:rPr>
+      </w:pPr>
+      <w:r>
+        <w:rPr>
+          <w:rFonts w:cstheme="minorHAnsi"/>
+        </w:rPr>
+        <w:t>+   geom_smooth(method="lm", linetype="dashed", col="red") +</w:t>
+      </w:r>
+    </w:p>
+    <w:p>
+      <w:pPr>
+        <w:spacing w:after="0"/>
+        <w:rPr>
+          <w:rFonts w:cstheme="minorHAnsi"/>
+        </w:rPr>
+      </w:pPr>
+      <w:r>
+        <w:rPr>
+          <w:rFonts w:cstheme="minorHAnsi"/>
+        </w:rPr>
+        <w:lastRenderedPageBreak/>
+        <w:t>+   coord_cartesian(xlim=c(0, 0.1), ylim=c(0, 600000))</w:t>
+      </w:r>
+    </w:p>
+    <w:p>
+      <w:pPr>
+        <w:spacing w:after="0"/>
+        <w:rPr>
+          <w:rFonts w:cstheme="minorHAnsi"/>
+        </w:rPr>
+      </w:pPr>
+      <w:r>
+        <w:rPr>
+          <w:rFonts w:cstheme="minorHAnsi"/>
+        </w:rPr>
+        <w:t>&gt; g &lt;- g + theme_light()</w:t>
+      </w:r>
+    </w:p>
+    <w:p>
+      <w:pPr>
+        <w:spacing w:after="0"/>
+        <w:rPr>
+          <w:rFonts w:cstheme="minorHAnsi"/>
+        </w:rPr>
+      </w:pPr>
+      <w:r>
+        <w:rPr>
+          <w:rFonts w:cstheme="minorHAnsi"/>
+        </w:rPr>
+        <w:t>&gt; g</w:t>
+      </w:r>
+    </w:p>
+    <w:p>
+      <w:pPr>
+        <w:spacing w:after="0"/>
+        <w:rPr>
+          <w:rFonts w:cstheme="minorHAnsi"/>
+        </w:rPr>
+      </w:pPr>
+      <w:r>
+        <w:rPr>
+          <w:rFonts w:cstheme="minorHAnsi"/>
+        </w:rPr>
+        <w:t>`geom_smooth()` using formula 'y ~ x'</w:t>
+      </w:r>
+    </w:p>
+    <w:p>
+      <w:pPr>
+        <w:spacing w:after="0"/>
+        <w:rPr>
+          <w:rFonts w:cstheme="minorHAnsi"/>
+        </w:rPr>
+      </w:pPr>
+      <w:r>
+        <w:rPr>
+          <w:rFonts w:cstheme="minorHAnsi"/>
+        </w:rPr>
+        <w:t>&gt; ggplot(df_waltdisney, aes(x=Open, y=Close)) +</w:t>
+      </w:r>
+    </w:p>
+    <w:p>
+      <w:pPr>
+        <w:spacing w:after="0"/>
+        <w:rPr>
+          <w:rFonts w:cstheme="minorHAnsi"/>
+        </w:rPr>
+      </w:pPr>
+      <w:r>
+        <w:rPr>
+          <w:rFonts w:cstheme="minorHAnsi"/>
+        </w:rPr>
+        <w:t>+   geom_point() + theme(panel.grid.major = element_line(size=0.5, linetype="dashed", colour="red"), panel.background=element_rect(fill="lightblue"))</w:t>
+      </w:r>
+    </w:p>
+    <w:p>
+      <w:pPr>
+        <w:spacing w:after="0"/>
+        <w:rPr>
+          <w:rFonts w:cstheme="minorHAnsi"/>
+        </w:rPr>
+      </w:pPr>
+      <w:r>
+        <w:rPr>
+          <w:rFonts w:cstheme="minorHAnsi"/>
+        </w:rPr>
+        <w:t>&gt; ggplot(df_allStocks, aes(x=Stock, y=Volume)) +</w:t>
+      </w:r>
+    </w:p>
+    <w:p>
+      <w:pPr>
+        <w:spacing w:after="0"/>
+        <w:rPr>
+          <w:rFonts w:cstheme="minorHAnsi"/>
+        </w:rPr>
+      </w:pPr>
+      <w:r>
+        <w:rPr>
+          <w:rFonts w:cstheme="minorHAnsi"/>
+        </w:rPr>
+        <w:t>+   geom_bar(stat="identity") + theme(panel.grid.major = element_line(size=0.5, linetype="solid", colour="blue"), panel.background=element_rect(fill="lightblue"))</w:t>
+      </w:r>
+    </w:p>
+    <w:p>
+      <w:pPr>
+        <w:spacing w:after="0"/>
+        <w:rPr>
+          <w:rFonts w:cstheme="minorHAnsi"/>
+        </w:rPr>
+      </w:pPr>
+      <w:r>
+        <w:rPr>
+          <w:rFonts w:cstheme="minorHAnsi"/>
+        </w:rPr>
+        <w:t>&gt; library(RColorBrewer)</w:t>
+      </w:r>
+    </w:p>
+    <w:p>
+      <w:pPr>
+        <w:spacing w:after="0"/>
+        <w:rPr>
+          <w:rFonts w:cstheme="minorHAnsi"/>
+        </w:rPr>
+      </w:pPr>
+      <w:r>
+        <w:rPr>
+          <w:rFonts w:cstheme="minorHAnsi"/>
+        </w:rPr>
+        <w:t>&gt; head(brewer.pal.info, 12)</w:t>
+      </w:r>
+    </w:p>
+    <w:p>
+      <w:pPr>
+        <w:spacing w:after="0"/>
+        <w:rPr>
+          <w:rFonts w:cstheme="minorHAnsi"/>
+        </w:rPr>
+      </w:pPr>
+      <w:r>
+        <w:rPr>
+          <w:rFonts w:cstheme="minorHAnsi"/>
+        </w:rPr>
+        <w:t xml:space="preserve">         maxcolors category</w:t>
+      </w:r>
+    </w:p>
+    <w:p>
+      <w:pPr>
+        <w:spacing w:after="0"/>
+        <w:rPr>
+          <w:rFonts w:cstheme="minorHAnsi"/>
+        </w:rPr>
+      </w:pPr>
+      <w:r>
+        <w:rPr>
+          <w:rFonts w:cstheme="minorHAnsi"/>
+        </w:rPr>
+        <w:t>BrBG            11      div</w:t>
+      </w:r>
+    </w:p>
+    <w:p>
+      <w:pPr>
+        <w:spacing w:after="0"/>
+        <w:rPr>
+          <w:rFonts w:cstheme="minorHAnsi"/>
+        </w:rPr>
+      </w:pPr>
+      <w:r>
+        <w:rPr>
+          <w:rFonts w:cstheme="minorHAnsi"/>
+        </w:rPr>
+        <w:t>PiYG            11      div</w:t>
+      </w:r>
+    </w:p>
+    <w:p>
+      <w:pPr>
+        <w:spacing w:after="0"/>
+        <w:rPr>
+          <w:rFonts w:cstheme="minorHAnsi"/>
+        </w:rPr>
+      </w:pPr>
+      <w:r>
+        <w:rPr>
+          <w:rFonts w:cstheme="minorHAnsi"/>
+        </w:rPr>
+        <w:t>PRGn            11      div</w:t>
+      </w:r>
+    </w:p>
+    <w:p>
+      <w:pPr>
+        <w:spacing w:after="0"/>
+        <w:rPr>
+          <w:rFonts w:cstheme="minorHAnsi"/>
+        </w:rPr>
+      </w:pPr>
+      <w:r>
+        <w:rPr>
+          <w:rFonts w:cstheme="minorHAnsi"/>
+        </w:rPr>
+        <w:t>PuOr            11      div</w:t>
+      </w:r>
+    </w:p>
+    <w:p>
+      <w:pPr>
+        <w:spacing w:after="0"/>
+        <w:rPr>
+          <w:rFonts w:cstheme="minorHAnsi"/>
+        </w:rPr>
+      </w:pPr>
+      <w:r>
+        <w:rPr>
+          <w:rFonts w:cstheme="minorHAnsi"/>
+        </w:rPr>
+        <w:t>RdBu            11      div</w:t>
+      </w:r>
+    </w:p>
+    <w:p>
+      <w:pPr>
+        <w:spacing w:after="0"/>
+        <w:rPr>
+          <w:rFonts w:cstheme="minorHAnsi"/>
+        </w:rPr>
+      </w:pPr>
+      <w:r>
+        <w:rPr>
+          <w:rFonts w:cstheme="minorHAnsi"/>
+        </w:rPr>
+        <w:t>RdGy            11      div</w:t>
+      </w:r>
+    </w:p>
+    <w:p>
+      <w:pPr>
+        <w:spacing w:after="0"/>
+        <w:rPr>
+          <w:rFonts w:cstheme="minorHAnsi"/>
+        </w:rPr>
+      </w:pPr>
+      <w:r>
+        <w:rPr>
+          <w:rFonts w:cstheme="minorHAnsi"/>
+        </w:rPr>
+        <w:t>RdYlBu          11      div</w:t>
+      </w:r>
+    </w:p>
+    <w:p>
+      <w:pPr>
+        <w:spacing w:after="0"/>
+        <w:rPr>
+          <w:rFonts w:cstheme="minorHAnsi"/>
+        </w:rPr>
+      </w:pPr>
+      <w:r>
+        <w:rPr>
+          <w:rFonts w:cstheme="minorHAnsi"/>
+        </w:rPr>
+        <w:t>RdYlGn          11      div</w:t>
+      </w:r>
+    </w:p>
+    <w:p>
+      <w:pPr>
+        <w:spacing w:after="0"/>
+        <w:rPr>
+          <w:rFonts w:cstheme="minorHAnsi"/>
+        </w:rPr>
+      </w:pPr>
+      <w:r>
+        <w:rPr>
+          <w:rFonts w:cstheme="minorHAnsi"/>
+        </w:rPr>
+        <w:t>Spectral        11      div</w:t>
+      </w:r>
+    </w:p>
+    <w:p>
+      <w:pPr>
+        <w:spacing w:after="0"/>
+        <w:rPr>
+          <w:rFonts w:cstheme="minorHAnsi"/>
+        </w:rPr>
+      </w:pPr>
+      <w:r>
+        <w:rPr>
+          <w:rFonts w:cstheme="minorHAnsi"/>
+        </w:rPr>
+        <w:t>Accent           8     qual</w:t>
+      </w:r>
+    </w:p>
+    <w:p>
+      <w:pPr>
+        <w:spacing w:after="0"/>
+        <w:rPr>
+          <w:rFonts w:cstheme="minorHAnsi"/>
+        </w:rPr>
+      </w:pPr>
+      <w:r>
+        <w:rPr>
+          <w:rFonts w:cstheme="minorHAnsi"/>
+        </w:rPr>
+        <w:t>Dark2            8     qual</w:t>
+      </w:r>
+    </w:p>
+    <w:p>
+      <w:pPr>
+        <w:spacing w:after="0"/>
+        <w:rPr>
+          <w:rFonts w:cstheme="minorHAnsi"/>
+        </w:rPr>
+      </w:pPr>
+      <w:r>
+        <w:rPr>
+          <w:rFonts w:cstheme="minorHAnsi"/>
+        </w:rPr>
+        <w:t>Paired          12     qual</w:t>
+      </w:r>
+    </w:p>
+    <w:p>
+      <w:pPr>
+        <w:spacing w:after="0"/>
+        <w:rPr>
+          <w:rFonts w:cstheme="minorHAnsi"/>
+        </w:rPr>
+      </w:pPr>
+      <w:r>
+        <w:rPr>
+          <w:rFonts w:cstheme="minorHAnsi"/>
+        </w:rPr>
+        <w:t xml:space="preserve">         colorblind</w:t>
+      </w:r>
+    </w:p>
+    <w:p>
+      <w:pPr>
+        <w:spacing w:after="0"/>
+        <w:rPr>
+          <w:rFonts w:cstheme="minorHAnsi"/>
+        </w:rPr>
+      </w:pPr>
+      <w:r>
+        <w:rPr>
+          <w:rFonts w:cstheme="minorHAnsi"/>
+        </w:rPr>
+        <w:t>BrBG           TRUE</w:t>
+      </w:r>
+    </w:p>
+    <w:p>
+      <w:pPr>
+        <w:spacing w:after="0"/>
+        <w:rPr>
+          <w:rFonts w:cstheme="minorHAnsi"/>
+        </w:rPr>
+      </w:pPr>
+      <w:r>
+        <w:rPr>
+          <w:rFonts w:cstheme="minorHAnsi"/>
+        </w:rPr>
+        <w:t>PiYG           TRUE</w:t>
+      </w:r>
+    </w:p>
+    <w:p>
+      <w:pPr>
+        <w:spacing w:after="0"/>
+        <w:rPr>
+          <w:rFonts w:cstheme="minorHAnsi"/>
+        </w:rPr>
+      </w:pPr>
+      <w:r>
+        <w:rPr>
+          <w:rFonts w:cstheme="minorHAnsi"/>
+        </w:rPr>
+        <w:t>PRGn           TRUE</w:t>
+      </w:r>
+    </w:p>
+    <w:p>
+      <w:pPr>
+        <w:spacing w:after="0"/>
+        <w:rPr>
+          <w:rFonts w:cstheme="minorHAnsi"/>
+        </w:rPr>
+      </w:pPr>
+      <w:r>
+        <w:rPr>
+          <w:rFonts w:cstheme="minorHAnsi"/>
+        </w:rPr>
+        <w:t>PuOr           TRUE</w:t>
+      </w:r>
+    </w:p>
+    <w:p>
+      <w:pPr>
+        <w:spacing w:after="0"/>
+        <w:rPr>
+          <w:rFonts w:cstheme="minorHAnsi"/>
+        </w:rPr>
+      </w:pPr>
+      <w:r>
+        <w:rPr>
+          <w:rFonts w:cstheme="minorHAnsi"/>
+        </w:rPr>
+        <w:t>RdBu           TRUE</w:t>
+      </w:r>
+    </w:p>
+    <w:p>
+      <w:pPr>
+        <w:spacing w:after="0"/>
+        <w:rPr>
+          <w:rFonts w:cstheme="minorHAnsi"/>
+        </w:rPr>
+      </w:pPr>
+      <w:r>
+        <w:rPr>
+          <w:rFonts w:cstheme="minorHAnsi"/>
+        </w:rPr>
+        <w:t>RdGy          FALSE</w:t>
+      </w:r>
+    </w:p>
+    <w:p>
+      <w:pPr>
+        <w:spacing w:after="0"/>
+        <w:rPr>
+          <w:rFonts w:cstheme="minorHAnsi"/>
+        </w:rPr>
+      </w:pPr>
+      <w:r>
+        <w:rPr>
+          <w:rFonts w:cstheme="minorHAnsi"/>
+        </w:rPr>
+        <w:t>RdYlBu         TRUE</w:t>
+      </w:r>
+    </w:p>
+    <w:p>
+      <w:pPr>
+        <w:spacing w:after="0"/>
+        <w:rPr>
+          <w:rFonts w:cstheme="minorHAnsi"/>
+        </w:rPr>
+      </w:pPr>
+      <w:r>
+        <w:rPr>
+          <w:rFonts w:cstheme="minorHAnsi"/>
+        </w:rPr>
+        <w:t>RdYlGn        FALSE</w:t>
+      </w:r>
+    </w:p>
+    <w:p>
+      <w:pPr>
+        <w:spacing w:after="0"/>
+        <w:rPr>
+          <w:rFonts w:cstheme="minorHAnsi"/>
+        </w:rPr>
+      </w:pPr>
+      <w:r>
+        <w:rPr>
+          <w:rFonts w:cstheme="minorHAnsi"/>
+        </w:rPr>
+        <w:t>Spectral      FALSE</w:t>
+      </w:r>
+    </w:p>
+    <w:p>
+      <w:pPr>
+        <w:spacing w:after="0"/>
+        <w:rPr>
+          <w:rFonts w:cstheme="minorHAnsi"/>
+        </w:rPr>
+      </w:pPr>
+      <w:r>
+        <w:rPr>
+          <w:rFonts w:cstheme="minorHAnsi"/>
+        </w:rPr>
+        <w:t>Accent        FALSE</w:t>
+      </w:r>
+    </w:p>
+    <w:p>
+      <w:pPr>
+        <w:spacing w:after="0"/>
+        <w:rPr>
+          <w:rFonts w:cstheme="minorHAnsi"/>
+        </w:rPr>
+      </w:pPr>
+      <w:r>
+        <w:rPr>
+          <w:rFonts w:cstheme="minorHAnsi"/>
+        </w:rPr>
+        <w:t>Dark2          TRUE</w:t>
+      </w:r>
+    </w:p>
+    <w:p>
+      <w:pPr>
+        <w:spacing w:after="0"/>
+        <w:rPr>
+          <w:rFonts w:cstheme="minorHAnsi"/>
+        </w:rPr>
+      </w:pPr>
+      <w:r>
+        <w:rPr>
+          <w:rFonts w:cstheme="minorHAnsi"/>
+        </w:rPr>
+        <w:t>Paired         TRUE</w:t>
+      </w:r>
+    </w:p>
+    <w:p>
+      <w:pPr>
+        <w:spacing w:after="0"/>
+        <w:rPr>
+          <w:rFonts w:cstheme="minorHAnsi"/>
+        </w:rPr>
+      </w:pPr>
+      <w:r>
+        <w:rPr>
+          <w:rFonts w:cstheme="minorHAnsi"/>
+        </w:rPr>
+        <w:t>&gt; display.brewer.all()</w:t>
+      </w:r>
+    </w:p>
+    <w:p>
+      <w:pPr>
+        <w:spacing w:after="0"/>
+        <w:rPr>
+          <w:rFonts w:cstheme="minorHAnsi"/>
+        </w:rPr>
+      </w:pPr>
+      <w:r>
+        <w:rPr>
+          <w:rFonts w:cstheme="minorHAnsi"/>
+        </w:rPr>
+        <w:t xml:space="preserve">&gt; g &lt;- ggplot(df_midwest, aes(x=area, y=poptotal)) + </w:t>
+      </w:r>
+    </w:p>
+    <w:p>
+      <w:pPr>
+        <w:spacing w:after="0"/>
+        <w:rPr>
+          <w:rFonts w:cstheme="minorHAnsi"/>
+        </w:rPr>
+      </w:pPr>
+      <w:r>
+        <w:rPr>
+          <w:rFonts w:cstheme="minorHAnsi"/>
+        </w:rPr>
+        <w:t xml:space="preserve">+   geom_point(aes(color=state), size=2) + </w:t>
+      </w:r>
+    </w:p>
+    <w:p>
+      <w:pPr>
+        <w:spacing w:after="0"/>
+        <w:rPr>
+          <w:rFonts w:cstheme="minorHAnsi"/>
+        </w:rPr>
+      </w:pPr>
+      <w:r>
+        <w:rPr>
+          <w:rFonts w:cstheme="minorHAnsi"/>
+        </w:rPr>
+        <w:t xml:space="preserve">+   geom_smooth(method="lm",col="black") + </w:t>
+      </w:r>
+    </w:p>
+    <w:p>
+      <w:pPr>
+        <w:spacing w:after="0"/>
+        <w:rPr>
+          <w:rFonts w:cstheme="minorHAnsi"/>
+        </w:rPr>
+      </w:pPr>
+      <w:r>
+        <w:rPr>
+          <w:rFonts w:cstheme="minorHAnsi"/>
+        </w:rPr>
+        <w:t>+   coord_cartesian(xlim=c(0, 0.1), ylim=c(0, 1000000)) +</w:t>
+      </w:r>
+    </w:p>
+    <w:p>
+      <w:pPr>
+        <w:spacing w:after="0"/>
+        <w:rPr>
+          <w:rFonts w:cstheme="minorHAnsi"/>
+        </w:rPr>
+      </w:pPr>
+      <w:r>
+        <w:rPr>
+          <w:rFonts w:cstheme="minorHAnsi"/>
+        </w:rPr>
+        <w:lastRenderedPageBreak/>
+        <w:t>+   labs(title="Area Vs Population", subtitle = "Using midwest dataset", y="Population", x="area", caption = "Midwest Demographics")</w:t>
+      </w:r>
+    </w:p>
+    <w:p>
+      <w:pPr>
+        <w:spacing w:after="0"/>
+        <w:rPr>
+          <w:rFonts w:cstheme="minorHAnsi"/>
+        </w:rPr>
+      </w:pPr>
+      <w:r>
+        <w:rPr>
+          <w:rFonts w:cstheme="minorHAnsi"/>
+        </w:rPr>
+        <w:t>&gt; g &lt;- g + scale_colour_brewer(palette="Dark2")</w:t>
+      </w:r>
+    </w:p>
+    <w:p>
+      <w:pPr>
+        <w:spacing w:after="0"/>
+        <w:rPr>
+          <w:rFonts w:cstheme="minorHAnsi"/>
+        </w:rPr>
+      </w:pPr>
+      <w:r>
+        <w:rPr>
+          <w:rFonts w:cstheme="minorHAnsi"/>
+        </w:rPr>
+        <w:t>&gt; g</w:t>
+      </w:r>
+    </w:p>
+    <w:p>
+      <w:pPr>
+        <w:spacing w:after="0"/>
+        <w:rPr>
+          <w:rFonts w:cstheme="minorHAnsi"/>
+        </w:rPr>
+      </w:pPr>
+      <w:r>
+        <w:rPr>
+          <w:rFonts w:cstheme="minorHAnsi"/>
+        </w:rPr>
+        <w:t>`geom_smooth()` using formula 'y ~ x'</w:t>
+      </w:r>
+    </w:p>
+    <w:p>
+      <w:pPr>
+        <w:spacing w:after="0"/>
+        <w:rPr>
+          <w:rFonts w:cstheme="minorHAnsi"/>
+        </w:rPr>
+      </w:pPr>
+      <w:r>
+        <w:rPr>
+          <w:rFonts w:cstheme="minorHAnsi"/>
+        </w:rPr>
+        <w:t xml:space="preserve">&gt; g &lt;- ggplot(df_midwest, aes(x=area, y=poptotal)) + </w:t>
+      </w:r>
+    </w:p>
+    <w:p>
+      <w:pPr>
+        <w:spacing w:after="0"/>
+        <w:rPr>
+          <w:rFonts w:cstheme="minorHAnsi"/>
+        </w:rPr>
+      </w:pPr>
+      <w:r>
+        <w:rPr>
+          <w:rFonts w:cstheme="minorHAnsi"/>
+        </w:rPr>
+        <w:t xml:space="preserve">+   geom_point(aes(color=state), size=2) + </w:t>
+      </w:r>
+    </w:p>
+    <w:p>
+      <w:pPr>
+        <w:spacing w:after="0"/>
+        <w:rPr>
+          <w:rFonts w:cstheme="minorHAnsi"/>
+        </w:rPr>
+      </w:pPr>
+      <w:r>
+        <w:rPr>
+          <w:rFonts w:cstheme="minorHAnsi"/>
+        </w:rPr>
+        <w:t xml:space="preserve">+   geom_smooth(method="lm",col="black") + </w:t>
+      </w:r>
+    </w:p>
+    <w:p>
+      <w:pPr>
+        <w:spacing w:after="0"/>
+        <w:rPr>
+          <w:rFonts w:cstheme="minorHAnsi"/>
+        </w:rPr>
+      </w:pPr>
+      <w:r>
+        <w:rPr>
+          <w:rFonts w:cstheme="minorHAnsi"/>
+        </w:rPr>
+        <w:t>+   coord_cartesian(xlim=c(0, 0.1), ylim=c(0, 1000000)) +</w:t>
+      </w:r>
+    </w:p>
+    <w:p>
+      <w:pPr>
+        <w:spacing w:after="0"/>
+        <w:rPr>
+          <w:rFonts w:cstheme="minorHAnsi"/>
+        </w:rPr>
+      </w:pPr>
+      <w:r>
+        <w:rPr>
+          <w:rFonts w:cstheme="minorHAnsi"/>
+        </w:rPr>
+        <w:t>+   labs(title="Area Vs Population", subtitle = "Using midwest dataset", y="Population", x="area", caption = "Midwest Demographics")</w:t>
+      </w:r>
+    </w:p>
+    <w:p>
+      <w:pPr>
+        <w:spacing w:after="0"/>
+        <w:rPr>
+          <w:rFonts w:cstheme="minorHAnsi"/>
+        </w:rPr>
+      </w:pPr>
+      <w:r>
+        <w:rPr>
+          <w:rFonts w:cstheme="minorHAnsi"/>
+        </w:rPr>
+        <w:t>&gt; library(grid)</w:t>
+      </w:r>
+    </w:p>
+    <w:p>
+      <w:pPr>
+        <w:spacing w:after="0"/>
+        <w:rPr>
+          <w:rFonts w:cstheme="minorHAnsi"/>
+        </w:rPr>
+      </w:pPr>
+      <w:r>
+        <w:rPr>
+          <w:rFonts w:cstheme="minorHAnsi"/>
+        </w:rPr>
+        <w:t>&gt; annotate_text &lt;- "Showing population by area with best fit regression line"</w:t>
+      </w:r>
+    </w:p>
+    <w:p>
+      <w:pPr>
+        <w:spacing w:after="0"/>
+        <w:rPr>
+          <w:rFonts w:cstheme="minorHAnsi"/>
+        </w:rPr>
+      </w:pPr>
+      <w:r>
+        <w:rPr>
+          <w:rFonts w:cstheme="minorHAnsi"/>
+        </w:rPr>
+        <w:t>&gt; g</w:t>
+      </w:r>
+    </w:p>
+    <w:p>
+      <w:pPr>
+        <w:spacing w:after="0"/>
+        <w:rPr>
+          <w:rFonts w:cstheme="minorHAnsi"/>
+        </w:rPr>
+      </w:pPr>
+      <w:r>
+        <w:rPr>
+          <w:rFonts w:cstheme="minorHAnsi"/>
+        </w:rPr>
+        <w:t>`geom_smooth()` using formula 'y ~ x'</w:t>
+      </w:r>
+    </w:p>
+    <w:p>
+      <w:pPr>
+        <w:spacing w:after="0"/>
+        <w:rPr>
+          <w:rFonts w:cstheme="minorHAnsi"/>
+        </w:rPr>
+      </w:pPr>
+      <w:r>
+        <w:rPr>
+          <w:rFonts w:cstheme="minorHAnsi"/>
+        </w:rPr>
+        <w:t>&gt; annotatechart &lt;- grid.text(annotate_text, x=0.5, y=0.9, gp=gpar(col="darkred", fontsize=9, fontface="plain"))</w:t>
+      </w:r>
+    </w:p>
+    <w:p>
+      <w:pPr>
+        <w:spacing w:after="0"/>
+        <w:rPr>
+          <w:rFonts w:cstheme="minorHAnsi"/>
+        </w:rPr>
+      </w:pPr>
+    </w:p>
+    <w:p>
+      <w:pPr>
+        <w:spacing w:after="0"/>
+        <w:rPr>
+          <w:rFonts w:cstheme="minorHAnsi"/>
+          <w:b/>
+          <w:sz w:val="24"/>
+        </w:rPr>
+      </w:pPr>
+      <w:r>
+        <w:rPr>
+          <w:rFonts w:cstheme="minorHAnsi"/>
+          <w:b/>
+          <w:sz w:val="24"/>
+        </w:rPr>
+        <w:t>Class Assessment</w:t>
+      </w:r>
+    </w:p>
+    <w:p>
+      <w:pPr>
+        <w:spacing w:after="0"/>
+      </w:pPr>
+      <w:r>
+        <w:t>&gt; #Q1)</w:t>
+      </w:r>
+    </w:p>
+    <w:p>
+      <w:pPr>
+        <w:spacing w:after="0"/>
+      </w:pPr>
+      <w:r>
+        <w:t>&gt; #II. Create a vector of length 4 using seq() function and showcase how to access the elements using numeric indexes, logical indexes and character indexes.</w:t>
+      </w:r>
+    </w:p>
+    <w:p>
+      <w:pPr>
+        <w:spacing w:after="0"/>
+      </w:pPr>
+      <w:r>
+        <w:t>&gt; v &lt;- seq(11, 15, length.out=4)   #returns 4 numbers, including 1st, last and middle numbers averaged if numbers are more then limit</w:t>
+      </w:r>
+    </w:p>
+    <w:p>
+      <w:pPr>
+        <w:spacing w:after="0"/>
+      </w:pPr>
+      <w:r>
+        <w:t>&gt; v</w:t>
+      </w:r>
+    </w:p>
+    <w:p>
+      <w:pPr>
+        <w:spacing w:after="0"/>
+      </w:pPr>
+      <w:r>
+        <w:t>[1] 11.00000 12.33333 13.66667 15.00000</w:t>
+      </w:r>
+    </w:p>
+    <w:p>
+      <w:pPr>
+        <w:spacing w:after="0"/>
+      </w:pPr>
+      <w:r>
+        <w:t>&gt; v[1]</w:t>
+      </w:r>
+    </w:p>
+    <w:p>
+      <w:pPr>
+        <w:spacing w:after="0"/>
+      </w:pPr>
+      <w:r>
+        <w:t>[1] 11</w:t>
+      </w:r>
+    </w:p>
+    <w:p>
+      <w:pPr>
+        <w:spacing w:after="0"/>
+      </w:pPr>
+      <w:r>
+        <w:t>&gt; v[3]</w:t>
+      </w:r>
+    </w:p>
+    <w:p>
+      <w:pPr>
+        <w:spacing w:after="0"/>
+      </w:pPr>
+      <w:r>
+        <w:t>[1] 13.66667</w:t>
+      </w:r>
+    </w:p>
+    <w:p>
+      <w:pPr>
+        <w:spacing w:after="0"/>
+      </w:pPr>
+      <w:r>
+        <w:t>&gt; v[c(2, 4)]</w:t>
+      </w:r>
+    </w:p>
+    <w:p>
+      <w:pPr>
+        <w:spacing w:after="0"/>
+      </w:pPr>
+      <w:r>
+        <w:t>[1] 12.33333 15.00000</w:t>
+      </w:r>
+    </w:p>
+    <w:p>
+      <w:pPr>
+        <w:spacing w:after="0"/>
+      </w:pPr>
+      <w:r>
+        <w:t>&gt; v[c(TRUE, FALSE, TRUE, FALSE)]</w:t>
+      </w:r>
+    </w:p>
+    <w:p>
+      <w:pPr>
+        <w:spacing w:after="0"/>
+      </w:pPr>
+      <w:r>
+        <w:t>[1] 11.00000 13.66667</w:t>
+      </w:r>
+    </w:p>
+    <w:p>
+      <w:pPr>
+        <w:spacing w:after="0"/>
+      </w:pPr>
+      <w:r>
+        <w:t>&gt; names(v) &lt;- c("el1", "el2", "el3", "el4")</w:t>
+      </w:r>
+    </w:p>
+    <w:p>
+      <w:pPr>
+        <w:spacing w:after="0"/>
+        <w:rPr>
+          <w:lang w:val="sv-SE"/>
+        </w:rPr>
+      </w:pPr>
+      <w:r>
+        <w:rPr>
+          <w:lang w:val="sv-SE"/>
+        </w:rPr>
+        <w:t>&gt; v</w:t>
+      </w:r>
+    </w:p>
+    <w:p>
+      <w:pPr>
+        <w:spacing w:after="0"/>
+        <w:rPr>
+          <w:lang w:val="sv-SE"/>
+        </w:rPr>
+      </w:pPr>
+      <w:r>
+        <w:rPr>
+          <w:lang w:val="sv-SE"/>
+        </w:rPr>
+        <w:t xml:space="preserve">     el1      el2      el3      el4 </w:t>
+      </w:r>
+    </w:p>
+    <w:p>
+      <w:pPr>
+        <w:spacing w:after="0"/>
+        <w:rPr>
+          <w:lang w:val="sv-SE"/>
+        </w:rPr>
+      </w:pPr>
+      <w:r>
+        <w:rPr>
+          <w:lang w:val="sv-SE"/>
+        </w:rPr>
+        <w:t xml:space="preserve">11.00000 12.33333 13.66667 15.00000 </w:t>
+      </w:r>
+    </w:p>
+    <w:p>
+      <w:pPr>
+        <w:spacing w:after="0"/>
+        <w:rPr>
+          <w:lang w:val="sv-SE"/>
+        </w:rPr>
+      </w:pPr>
+      <w:r>
+        <w:rPr>
+          <w:lang w:val="sv-SE"/>
+        </w:rPr>
+        <w:t>&gt; v["el1"]</w:t>
+      </w:r>
+    </w:p>
+    <w:p>
+      <w:pPr>
+        <w:spacing w:after="0"/>
+        <w:rPr>
+          <w:lang w:val="sv-SE"/>
+        </w:rPr>
+      </w:pPr>
+      <w:r>
+        <w:rPr>
+          <w:lang w:val="sv-SE"/>
+        </w:rPr>
+        <w:t xml:space="preserve">el1 </w:t>
+      </w:r>
+    </w:p>
+    <w:p>
+      <w:pPr>
+        <w:spacing w:after="0"/>
+        <w:rPr>
+          <w:lang w:val="sv-SE"/>
+        </w:rPr>
+      </w:pPr>
+      <w:r>
+        <w:rPr>
+          <w:lang w:val="sv-SE"/>
+        </w:rPr>
+        <w:t xml:space="preserve"> 11 </w:t>
+      </w:r>
+    </w:p>
+    <w:p>
+      <w:pPr>
+        <w:spacing w:after="0"/>
+        <w:rPr>
+          <w:lang w:val="sv-SE"/>
+        </w:rPr>
+      </w:pPr>
+      <w:r>
+        <w:rPr>
+          <w:lang w:val="sv-SE"/>
+        </w:rPr>
+        <w:t>&gt; y &lt;- c("Mumbai"=400, "Delhi"=100, "Chennai"=300, "Kolkata"=200)</w:t>
+      </w:r>
+    </w:p>
+    <w:p>
+      <w:pPr>
+        <w:spacing w:after="0"/>
+        <w:rPr>
+          <w:lang w:val="sv-SE"/>
+        </w:rPr>
+      </w:pPr>
+      <w:r>
+        <w:rPr>
+          <w:lang w:val="sv-SE"/>
+        </w:rPr>
+        <w:t>&gt; y</w:t>
+      </w:r>
+    </w:p>
+    <w:p>
+      <w:pPr>
+        <w:spacing w:after="0"/>
+        <w:rPr>
+          <w:lang w:val="sv-SE"/>
+        </w:rPr>
+      </w:pPr>
+      <w:r>
+        <w:rPr>
+          <w:lang w:val="sv-SE"/>
+        </w:rPr>
+        <w:t xml:space="preserve"> Mumbai   Delhi Chennai Kolkata </w:t>
+      </w:r>
+    </w:p>
+    <w:p>
+      <w:pPr>
+        <w:spacing w:after="0"/>
+        <w:rPr>
+          <w:lang w:val="sv-SE"/>
+        </w:rPr>
+      </w:pPr>
+      <w:r>
+        <w:rPr>
+          <w:lang w:val="sv-SE"/>
+        </w:rPr>
+        <w:lastRenderedPageBreak/>
+        <w:t xml:space="preserve">    400     100     300     200 </w:t>
+      </w:r>
+    </w:p>
+    <w:p>
+      <w:pPr>
+        <w:spacing w:after="0"/>
+      </w:pPr>
+      <w:r>
+        <w:t>&gt; y["Chennai"]</w:t>
+      </w:r>
+    </w:p>
+    <w:p>
+      <w:pPr>
+        <w:spacing w:after="0"/>
+      </w:pPr>
+      <w:r>
+        <w:t xml:space="preserve">Chennai </w:t>
+      </w:r>
+    </w:p>
+    <w:p>
+      <w:pPr>
+        <w:spacing w:after="0"/>
+      </w:pPr>
+      <w:r>
+        <w:t xml:space="preserve">    300 </w:t>
+      </w:r>
+    </w:p>
+    <w:p>
+      <w:pPr>
+        <w:spacing w:after="0"/>
+      </w:pPr>
+      <w:r>
+        <w:t>&gt; y["Mumbai"]</w:t>
+      </w:r>
+    </w:p>
+    <w:p>
+      <w:pPr>
+        <w:spacing w:after="0"/>
+      </w:pPr>
+      <w:r>
+        <w:t xml:space="preserve">Mumbai </w:t>
+      </w:r>
+    </w:p>
+    <w:p>
+      <w:pPr>
+        <w:spacing w:after="0"/>
+      </w:pPr>
+      <w:r>
+        <w:t xml:space="preserve">   400 </w:t>
+      </w:r>
+    </w:p>
+    <w:p>
+      <w:pPr>
+        <w:spacing w:after="0"/>
+      </w:pPr>
+      <w:r>
+        <w:t xml:space="preserve">&gt; </w:t>
+      </w:r>
+    </w:p>
+    <w:p>
+      <w:pPr>
+        <w:spacing w:after="0"/>
+      </w:pPr>
+      <w:r>
+        <w:t>&gt; #I.</w:t>
+      </w:r>
+      <w:r>
+        <w:tab/>
+        <w:t>Load the in-built dataset called trees, that consists of measurements of the girth, height, and volume of 31 black cherry trees and display rows where height is greater than 82</w:t>
+      </w:r>
+    </w:p>
+    <w:p>
+      <w:pPr>
+        <w:spacing w:after="0"/>
+      </w:pPr>
+      <w:r>
+        <w:t>&gt; ?trees</w:t>
+      </w:r>
+    </w:p>
+    <w:p>
+      <w:pPr>
+        <w:spacing w:after="0"/>
+      </w:pPr>
+      <w:r>
+        <w:t>&gt; trees</w:t>
+      </w:r>
+    </w:p>
+    <w:p>
+      <w:pPr>
+        <w:spacing w:after="0"/>
+      </w:pPr>
+      <w:r>
+        <w:t xml:space="preserve">   Girth Height Volume</w:t>
+      </w:r>
+    </w:p>
+    <w:p>
+      <w:pPr>
+        <w:spacing w:after="0"/>
+      </w:pPr>
+      <w:r>
+        <w:t>1    8.3     70   10.3</w:t>
+      </w:r>
+    </w:p>
+    <w:p>
+      <w:pPr>
+        <w:spacing w:after="0"/>
+      </w:pPr>
+      <w:r>
+        <w:t>2    8.6     65   10.3</w:t>
+      </w:r>
+    </w:p>
+    <w:p>
+      <w:pPr>
+        <w:spacing w:after="0"/>
+      </w:pPr>
+      <w:r>
+        <w:t>3    8.8     63   10.2</w:t>
+      </w:r>
+    </w:p>
+    <w:p>
+      <w:pPr>
+        <w:spacing w:after="0"/>
+      </w:pPr>
+      <w:r>
+        <w:t>4   10.5     72   16.4</w:t>
+      </w:r>
+    </w:p>
+    <w:p>
+      <w:pPr>
+        <w:spacing w:after="0"/>
+      </w:pPr>
+      <w:r>
+        <w:t>5   10.7     81   18.8</w:t>
+      </w:r>
+    </w:p>
+    <w:p>
+      <w:pPr>
+        <w:spacing w:after="0"/>
+      </w:pPr>
+      <w:r>
+        <w:t>6   10.8     83   19.7</w:t>
+      </w:r>
+    </w:p>
+    <w:p>
+      <w:pPr>
+        <w:spacing w:after="0"/>
+      </w:pPr>
+      <w:r>
+        <w:t>7   11.0     66   15.6</w:t>
+      </w:r>
+    </w:p>
+    <w:p>
+      <w:pPr>
+        <w:spacing w:after="0"/>
+      </w:pPr>
+      <w:r>
+        <w:t>8   11.0     75   18.2</w:t>
+      </w:r>
+    </w:p>
+    <w:p>
+      <w:pPr>
+        <w:spacing w:after="0"/>
+      </w:pPr>
+      <w:r>
+        <w:t>9   11.1     80   22.6</w:t>
+      </w:r>
+    </w:p>
+    <w:p>
+      <w:pPr>
+        <w:spacing w:after="0"/>
+      </w:pPr>
+      <w:r>
+        <w:t>10  11.2     75   19.9</w:t>
+      </w:r>
+    </w:p>
+    <w:p>
+      <w:pPr>
+        <w:spacing w:after="0"/>
+      </w:pPr>
+      <w:r>
+        <w:t>11  11.3     79   24.2</w:t>
+      </w:r>
+    </w:p>
+    <w:p>
+      <w:pPr>
+        <w:spacing w:after="0"/>
+      </w:pPr>
+      <w:r>
+        <w:t>12  11.4     76   21.0</w:t>
+      </w:r>
+    </w:p>
+    <w:p>
+      <w:pPr>
+        <w:spacing w:after="0"/>
+      </w:pPr>
+      <w:r>
+        <w:t>13  11.4     76   21.4</w:t>
+      </w:r>
+    </w:p>
+    <w:p>
+      <w:pPr>
+        <w:spacing w:after="0"/>
+      </w:pPr>
+      <w:r>
+        <w:t>14  11.7     69   21.3</w:t>
+      </w:r>
+    </w:p>
+    <w:p>
+      <w:pPr>
+        <w:spacing w:after="0"/>
+      </w:pPr>
+      <w:r>
+        <w:t>15  12.0     75   19.1</w:t>
+      </w:r>
+    </w:p>
+    <w:p>
+      <w:pPr>
+        <w:spacing w:after="0"/>
+      </w:pPr>
+      <w:r>
+        <w:t>16  12.9     74   22.2</w:t>
+      </w:r>
+    </w:p>
+    <w:p>
+      <w:pPr>
+        <w:spacing w:after="0"/>
+      </w:pPr>
+      <w:r>
+        <w:t>17  12.9     85   33.8</w:t>
+      </w:r>
+    </w:p>
+    <w:p>
+      <w:pPr>
+        <w:spacing w:after="0"/>
+      </w:pPr>
+      <w:r>
+        <w:t>18  13.3     86   27.4</w:t>
+      </w:r>
+    </w:p>
+    <w:p>
+      <w:pPr>
+        <w:spacing w:after="0"/>
+      </w:pPr>
+      <w:r>
+        <w:t>19  13.7     71   25.7</w:t>
+      </w:r>
+    </w:p>
+    <w:p>
+      <w:pPr>
+        <w:spacing w:after="0"/>
+      </w:pPr>
+      <w:r>
+        <w:t>20  13.8     64   24.9</w:t>
+      </w:r>
+    </w:p>
+    <w:p>
+      <w:pPr>
+        <w:spacing w:after="0"/>
+      </w:pPr>
+      <w:r>
+        <w:t>21  14.0     78   34.5</w:t>
+      </w:r>
+    </w:p>
+    <w:p>
+      <w:pPr>
+        <w:spacing w:after="0"/>
+      </w:pPr>
+      <w:r>
+        <w:t>22  14.2     80   31.7</w:t>
+      </w:r>
+    </w:p>
+    <w:p>
+      <w:pPr>
+        <w:spacing w:after="0"/>
+      </w:pPr>
+      <w:r>
+        <w:t>23  14.5     74   36.3</w:t>
+      </w:r>
+    </w:p>
+    <w:p>
+      <w:pPr>
+        <w:spacing w:after="0"/>
+      </w:pPr>
+      <w:r>
+        <w:t>24  16.0     72   38.3</w:t>
+      </w:r>
+    </w:p>
+    <w:p>
+      <w:pPr>
+        <w:spacing w:after="0"/>
+      </w:pPr>
+      <w:r>
+        <w:t>25  16.3     77   42.6</w:t>
+      </w:r>
+    </w:p>
+    <w:p>
+      <w:pPr>
+        <w:spacing w:after="0"/>
+      </w:pPr>
+      <w:r>
+        <w:t>26  17.3     81   55.4</w:t>
+      </w:r>
+    </w:p>
+    <w:p>
+      <w:pPr>
+        <w:spacing w:after="0"/>
+      </w:pPr>
+      <w:r>
+        <w:t>27  17.5     82   55.7</w:t>
+      </w:r>
+    </w:p>
+    <w:p>
+      <w:pPr>
+        <w:spacing w:after="0"/>
+      </w:pPr>
+      <w:r>
+        <w:t>28  17.9     80   58.3</w:t>
+      </w:r>
+    </w:p>
+    <w:p>
+      <w:pPr>
+        <w:spacing w:after="0"/>
+      </w:pPr>
+      <w:r>
+        <w:t>29  18.0     80   51.5</w:t>
+      </w:r>
+    </w:p>
+    <w:p>
+      <w:pPr>
+        <w:spacing w:after="0"/>
+      </w:pPr>
+      <w:r>
+        <w:t>30  18.0     80   51.0</w:t>
+      </w:r>
+    </w:p>
+    <w:p>
+      <w:pPr>
+        <w:spacing w:after="0"/>
+      </w:pPr>
+      <w:r>
+        <w:t>31  20.6     87   77.0</w:t>
+      </w:r>
+    </w:p>
+    <w:p>
+      <w:pPr>
+        <w:spacing w:after="0"/>
+      </w:pPr>
+      <w:r>
+        <w:lastRenderedPageBreak/>
+        <w:t>&gt; dim(trees)</w:t>
+      </w:r>
+    </w:p>
+    <w:p>
+      <w:pPr>
+        <w:spacing w:after="0"/>
+      </w:pPr>
+      <w:r>
+        <w:t>[1] 31  3</w:t>
+      </w:r>
+    </w:p>
+    <w:p>
+      <w:pPr>
+        <w:spacing w:after="0"/>
+      </w:pPr>
+      <w:r>
+        <w:t>&gt; nrow(trees)</w:t>
+      </w:r>
+    </w:p>
+    <w:p>
+      <w:pPr>
+        <w:spacing w:after="0"/>
+      </w:pPr>
+      <w:r>
+        <w:t>[1] 31</w:t>
+      </w:r>
+    </w:p>
+    <w:p>
+      <w:pPr>
+        <w:spacing w:after="0"/>
+      </w:pPr>
+      <w:r>
+        <w:t>&gt; ncol(trees)</w:t>
+      </w:r>
+    </w:p>
+    <w:p>
+      <w:pPr>
+        <w:spacing w:after="0"/>
+      </w:pPr>
+      <w:r>
+        <w:t>[1] 3</w:t>
+      </w:r>
+    </w:p>
+    <w:p>
+      <w:pPr>
+        <w:spacing w:after="0"/>
+      </w:pPr>
+      <w:r>
+        <w:t>&gt; summary(trees)</w:t>
+      </w:r>
+    </w:p>
+    <w:p>
+      <w:pPr>
+        <w:spacing w:after="0"/>
+      </w:pPr>
+      <w:r>
+        <w:t xml:space="preserve">     Girth           Height       Volume     </w:t>
+      </w:r>
+    </w:p>
+    <w:p>
+      <w:pPr>
+        <w:spacing w:after="0"/>
+      </w:pPr>
+      <w:r>
+        <w:t xml:space="preserve"> Min.   : 8.30   Min.   :63   Min.   :10.20  </w:t>
+      </w:r>
+    </w:p>
+    <w:p>
+      <w:pPr>
+        <w:spacing w:after="0"/>
+      </w:pPr>
+      <w:r>
+        <w:t xml:space="preserve"> 1st Qu.:11.05   1st Qu.:72   1st Qu.:19.40  </w:t>
+      </w:r>
+    </w:p>
+    <w:p>
+      <w:pPr>
+        <w:spacing w:after="0"/>
+      </w:pPr>
+      <w:r>
+        <w:t xml:space="preserve"> Median :12.90   Median :76   Median :24.20  </w:t>
+      </w:r>
+    </w:p>
+    <w:p>
+      <w:pPr>
+        <w:spacing w:after="0"/>
+      </w:pPr>
+      <w:r>
+        <w:t xml:space="preserve"> Mean   :13.25   Mean   :76   Mean   :30.17  </w:t>
+      </w:r>
+    </w:p>
+    <w:p>
+      <w:pPr>
+        <w:spacing w:after="0"/>
+      </w:pPr>
+      <w:r>
+        <w:t xml:space="preserve"> 3rd Qu.:15.25   3rd Qu.:80   3rd Qu.:37.30  </w:t>
+      </w:r>
+    </w:p>
+    <w:p>
+      <w:pPr>
+        <w:spacing w:after="0"/>
+      </w:pPr>
+      <w:r>
+        <w:t xml:space="preserve"> Max.   :20.60   Max.   :87   Max.   :77.00  </w:t>
+      </w:r>
+    </w:p>
+    <w:p>
+      <w:pPr>
+        <w:spacing w:after="0"/>
+      </w:pPr>
+      <w:r>
+        <w:t>&gt; names(trees)</w:t>
+      </w:r>
+    </w:p>
+    <w:p>
+      <w:pPr>
+        <w:spacing w:after="0"/>
+      </w:pPr>
+      <w:r>
+        <w:t>[1] "Girth"  "Height" "Volume"</w:t>
+      </w:r>
+    </w:p>
+    <w:p>
+      <w:pPr>
+        <w:spacing w:after="0"/>
+      </w:pPr>
+      <w:r>
+        <w:t>&gt; str(trees)</w:t>
+      </w:r>
+    </w:p>
+    <w:p>
+      <w:pPr>
+        <w:spacing w:after="0"/>
+      </w:pPr>
+      <w:r>
+        <w:t>'data.frame':</w:t>
+      </w:r>
+      <w:r>
+        <w:tab/>
+        <w:t>31 obs. of  3 variables:</w:t>
+      </w:r>
+    </w:p>
+    <w:p>
+      <w:pPr>
+        <w:spacing w:after="0"/>
+      </w:pPr>
+      <w:r>
+        <w:t xml:space="preserve"> $ Girth : num  8.3 8.6 8.8 10.5 10.7 10.8 11 11 11.1 11.2 ...</w:t>
+      </w:r>
+    </w:p>
+    <w:p>
+      <w:pPr>
+        <w:spacing w:after="0"/>
+      </w:pPr>
+      <w:r>
+        <w:t xml:space="preserve"> $ Height: num  70 65 63 72 81 83 66 75 80 75 ...</w:t>
+      </w:r>
+    </w:p>
+    <w:p>
+      <w:pPr>
+        <w:spacing w:after="0"/>
+      </w:pPr>
+      <w:r>
+        <w:t xml:space="preserve"> $ Volume: num  10.3 10.3 10.2 16.4 18.8 19.7 15.6 18.2 22.6 19.9 ...</w:t>
+      </w:r>
+    </w:p>
+    <w:p>
+      <w:pPr>
+        <w:spacing w:after="0"/>
+      </w:pPr>
+      <w:r>
+        <w:t>&gt; trees[trees$Height &gt; 82,]</w:t>
+      </w:r>
+    </w:p>
+    <w:p>
+      <w:pPr>
+        <w:spacing w:after="0"/>
+      </w:pPr>
+      <w:r>
+        <w:t xml:space="preserve">   Girth Height Volume</w:t>
+      </w:r>
+    </w:p>
+    <w:p>
+      <w:pPr>
+        <w:spacing w:after="0"/>
+      </w:pPr>
+      <w:r>
+        <w:t>6   10.8     83   19.7</w:t>
+      </w:r>
+    </w:p>
+    <w:p>
+      <w:pPr>
+        <w:spacing w:after="0"/>
+      </w:pPr>
+      <w:r>
+        <w:t>17  12.9     85   33.8</w:t>
+      </w:r>
+    </w:p>
+    <w:p>
+      <w:pPr>
+        <w:spacing w:after="0"/>
+      </w:pPr>
+      <w:r>
+        <w:t>18  13.3     86   27.4</w:t>
+      </w:r>
+    </w:p>
+    <w:p>
+      <w:pPr>
+        <w:spacing w:after="0"/>
+      </w:pPr>
+      <w:r>
+        <w:t>31  20.6     87   77.0</w:t>
+      </w:r>
+    </w:p>
+    <w:p>
+      <w:pPr>
+        <w:spacing w:after="0"/>
+      </w:pPr>
+      <w:r>
+        <w:t xml:space="preserve">&gt; </w:t>
+      </w:r>
+    </w:p>
+    <w:p>
+      <w:pPr>
+        <w:spacing w:after="0"/>
+      </w:pPr>
+      <w:r>
+        <w:t>&gt; #Q2) For the 'StudentsPerformance' dataset, perform the following tasks:</w:t>
+      </w:r>
+    </w:p>
+    <w:p>
+      <w:pPr>
+        <w:spacing w:after="0"/>
+      </w:pPr>
+      <w:r>
+        <w:t>&gt; #I.</w:t>
+      </w:r>
+      <w:r>
+        <w:tab/>
+        <w:t>Analyze the student's performance in exams and write your own observations about the students and plot the results</w:t>
+      </w:r>
+    </w:p>
+    <w:p>
+      <w:pPr>
+        <w:spacing w:after="0"/>
+      </w:pPr>
+      <w:r>
+        <w:t>&gt; #II.</w:t>
+      </w:r>
+      <w:r>
+        <w:tab/>
+        <w:t>Create a function to remove outliers using the IQR method</w:t>
+      </w:r>
+    </w:p>
+    <w:p>
+      <w:pPr>
+        <w:spacing w:after="0"/>
+      </w:pPr>
+      <w:r>
+        <w:t xml:space="preserve">&gt; </w:t>
+      </w:r>
+    </w:p>
+    <w:p>
+      <w:pPr>
+        <w:spacing w:after="0"/>
+      </w:pPr>
+      <w:r>
+        <w:t>&gt; #Function definition such that outliers of passed columns are removed</w:t>
+      </w:r>
+    </w:p>
+    <w:p>
+      <w:pPr>
+        <w:spacing w:after="0"/>
+      </w:pPr>
+      <w:r>
+        <w:t>&gt; students &lt;- read.csv("StudentsPerformance.csv")</w:t>
+      </w:r>
+    </w:p>
+    <w:p>
+      <w:pPr>
+        <w:spacing w:after="0"/>
+      </w:pPr>
+      <w:r>
+        <w:t>&gt; #Get Dimensions</w:t>
+      </w:r>
+    </w:p>
+    <w:p>
+      <w:pPr>
+        <w:spacing w:after="0"/>
+      </w:pPr>
+      <w:r>
+        <w:t>&gt; nrow(students)</w:t>
+      </w:r>
+    </w:p>
+    <w:p>
+      <w:pPr>
+        <w:spacing w:after="0"/>
+      </w:pPr>
+      <w:r>
+        <w:t>[1] 1000</w:t>
+      </w:r>
+    </w:p>
+    <w:p>
+      <w:pPr>
+        <w:spacing w:after="0"/>
+      </w:pPr>
+      <w:r>
+        <w:t>&gt; ncol(students)</w:t>
+      </w:r>
+    </w:p>
+    <w:p>
+      <w:pPr>
+        <w:spacing w:after="0"/>
+      </w:pPr>
+      <w:r>
+        <w:t>[1] 8</w:t>
+      </w:r>
+    </w:p>
+    <w:p>
+      <w:pPr>
+        <w:spacing w:after="0"/>
+      </w:pPr>
+      <w:r>
+        <w:t>&gt; #Get data types</w:t>
+      </w:r>
+    </w:p>
+    <w:p>
+      <w:pPr>
+        <w:spacing w:after="0"/>
+      </w:pPr>
+      <w:r>
+        <w:t>&gt; str(students)</w:t>
+      </w:r>
+    </w:p>
+    <w:p>
+      <w:pPr>
+        <w:spacing w:after="0"/>
+      </w:pPr>
+      <w:r>
+        <w:t>'data.frame':</w:t>
+      </w:r>
+      <w:r>
+        <w:tab/>
+        <w:t>1000 obs. of  8 variables:</w:t>
+      </w:r>
+    </w:p>
+    <w:p>
+      <w:pPr>
+        <w:spacing w:after="0"/>
+      </w:pPr>
+      <w:r>
+        <w:t xml:space="preserve"> $ gender                     : chr  "female" "female" "female" "male" ...</w:t>
+      </w:r>
+    </w:p>
+    <w:p>
+      <w:pPr>
+        <w:spacing w:after="0"/>
+      </w:pPr>
+      <w:r>
+        <w:lastRenderedPageBreak/>
+        <w:t xml:space="preserve"> $ race.ethnicity             : chr  "group B" "group C" "group B" "group A" ...</w:t>
+      </w:r>
+    </w:p>
+    <w:p>
+      <w:pPr>
+        <w:spacing w:after="0"/>
+      </w:pPr>
+      <w:r>
+        <w:t xml:space="preserve"> $ parental.level.of.education: chr  "bachelor's degree" "some college" "master's degree" "associate's degree" ...</w:t>
+      </w:r>
+    </w:p>
+    <w:p>
+      <w:pPr>
+        <w:spacing w:after="0"/>
+      </w:pPr>
+      <w:r>
+        <w:t xml:space="preserve"> $ lunch                      : chr  "standard" "standard" "standard" "free/reduced" ...</w:t>
+      </w:r>
+    </w:p>
+    <w:p>
+      <w:pPr>
+        <w:spacing w:after="0"/>
+      </w:pPr>
+      <w:r>
+        <w:t xml:space="preserve"> $ test.preparation.course    : chr  "none" "completed" "none" "none" ...</w:t>
+      </w:r>
+    </w:p>
+    <w:p>
+      <w:pPr>
+        <w:spacing w:after="0"/>
+      </w:pPr>
+      <w:r>
+        <w:t xml:space="preserve"> $ math.score                 : int  72 69 90 47 76 71 88 40 64 38 ...</w:t>
+      </w:r>
+    </w:p>
+    <w:p>
+      <w:pPr>
+        <w:spacing w:after="0"/>
+      </w:pPr>
+      <w:r>
+        <w:t xml:space="preserve"> $ reading.score              : int  72 90 95 57 78 83 95 43 64 60 ...</w:t>
+      </w:r>
+    </w:p>
+    <w:p>
+      <w:pPr>
+        <w:spacing w:after="0"/>
+      </w:pPr>
+      <w:r>
+        <w:t xml:space="preserve"> $ writing.score              : int  74 88 93 44 75 78 92 39 67 50 ...</w:t>
+      </w:r>
+    </w:p>
+    <w:p>
+      <w:pPr>
+        <w:spacing w:after="0"/>
+      </w:pPr>
+      <w:r>
+        <w:t>&gt; #rename column names with new column names</w:t>
+      </w:r>
+    </w:p>
+    <w:p>
+      <w:pPr>
+        <w:spacing w:after="0"/>
+      </w:pPr>
+      <w:r>
+        <w:t>&gt; namesOfColumns &lt;- c("Gender", "Race", "Parent_Education", "Lunch", "Test_Prep", "Math_Score", "Reading_Score", "Writing_Score")</w:t>
+      </w:r>
+    </w:p>
+    <w:p>
+      <w:pPr>
+        <w:spacing w:after="0"/>
+      </w:pPr>
+      <w:r>
+        <w:t>&gt; colnames(students) &lt;- namesOfColumns</w:t>
+      </w:r>
+    </w:p>
+    <w:p>
+      <w:pPr>
+        <w:spacing w:after="0"/>
+      </w:pPr>
+      <w:r>
+        <w:t>&gt; colnames(students)</w:t>
+      </w:r>
+    </w:p>
+    <w:p>
+      <w:pPr>
+        <w:spacing w:after="0"/>
+      </w:pPr>
+      <w:r>
+        <w:t xml:space="preserve">[1] "Gender"           "Race"             "Parent_Education" "Lunch"            "Test_Prep"       </w:t>
+      </w:r>
+    </w:p>
+    <w:p>
+      <w:pPr>
+        <w:spacing w:after="0"/>
+      </w:pPr>
+      <w:r>
+        <w:t xml:space="preserve">[6] "Math_Score"       "Reading_Score"    "Writing_Score"   </w:t>
+      </w:r>
+    </w:p>
+    <w:p>
+      <w:pPr>
+        <w:spacing w:after="0"/>
+      </w:pPr>
+      <w:r>
+        <w:t>&gt; summary(students)  #Summary statistics of numeric variable</w:t>
+      </w:r>
+    </w:p>
+    <w:p>
+      <w:pPr>
+        <w:spacing w:after="0"/>
+      </w:pPr>
+      <w:r>
+        <w:t xml:space="preserve">    Gender              Race           Parent_Education      Lunch            Test_Prep        </w:t>
+      </w:r>
+    </w:p>
+    <w:p>
+      <w:pPr>
+        <w:spacing w:after="0"/>
+      </w:pPr>
+      <w:r>
+        <w:t xml:space="preserve"> Length:1000        Length:1000        Length:1000        Length:1000        Length:1000       </w:t>
+      </w:r>
+    </w:p>
+    <w:p>
+      <w:pPr>
+        <w:spacing w:after="0"/>
+      </w:pPr>
+      <w:r>
+        <w:t xml:space="preserve"> Class :character   Class :character   Class :character   Class :character   Class :character  </w:t>
+      </w:r>
+    </w:p>
+    <w:p>
+      <w:pPr>
+        <w:spacing w:after="0"/>
+      </w:pPr>
+      <w:r>
+        <w:t xml:space="preserve"> Mode  :character   Mode  :character   Mode  :character   Mode  :character   Mode  :character  </w:t>
+      </w:r>
+    </w:p>
+    <w:p>
+      <w:pPr>
+        <w:spacing w:after="0"/>
+      </w:pPr>
+      <w:r>
+        <w:t xml:space="preserve">                                                                                               </w:t>
+      </w:r>
+    </w:p>
+    <w:p>
+      <w:pPr>
+        <w:spacing w:after="0"/>
+      </w:pPr>
+      <w:r>
+        <w:t xml:space="preserve">                                                                                               </w:t>
+      </w:r>
+    </w:p>
+    <w:p>
+      <w:pPr>
+        <w:spacing w:after="0"/>
+      </w:pPr>
+      <w:r>
+        <w:t xml:space="preserve">                                                                                               </w:t>
+      </w:r>
+    </w:p>
+    <w:p>
+      <w:pPr>
+        <w:spacing w:after="0"/>
+      </w:pPr>
+      <w:r>
+        <w:t xml:space="preserve">   Math_Score     Reading_Score    Writing_Score   </w:t>
+      </w:r>
+    </w:p>
+    <w:p>
+      <w:pPr>
+        <w:spacing w:after="0"/>
+        <w:rPr>
+          <w:lang w:val="sv-SE"/>
+        </w:rPr>
+      </w:pPr>
+      <w:r>
+        <w:t xml:space="preserve"> </w:t>
+      </w:r>
+      <w:r>
+        <w:rPr>
+          <w:lang w:val="sv-SE"/>
+        </w:rPr>
+        <w:t xml:space="preserve">Min.   :  0.00   Min.   : 17.00   Min.   : 10.00  </w:t>
+      </w:r>
+    </w:p>
+    <w:p>
+      <w:pPr>
+        <w:spacing w:after="0"/>
+        <w:rPr>
+          <w:lang w:val="sv-SE"/>
+        </w:rPr>
+      </w:pPr>
+      <w:r>
+        <w:rPr>
+          <w:lang w:val="sv-SE"/>
+        </w:rPr>
+        <w:t xml:space="preserve"> 1st Qu.: 57.00   1st Qu.: 59.00   1st Qu.: 57.75  </w:t>
+      </w:r>
+    </w:p>
+    <w:p>
+      <w:pPr>
+        <w:spacing w:after="0"/>
+        <w:rPr>
+          <w:lang w:val="sv-SE"/>
+        </w:rPr>
+      </w:pPr>
+      <w:r>
+        <w:rPr>
+          <w:lang w:val="sv-SE"/>
+        </w:rPr>
+        <w:t xml:space="preserve"> Median : 66.00   Median : 70.00   Median : 69.00  </w:t>
+      </w:r>
+    </w:p>
+    <w:p>
+      <w:pPr>
+        <w:spacing w:after="0"/>
+      </w:pPr>
+      <w:r>
+        <w:rPr>
+          <w:lang w:val="sv-SE"/>
+        </w:rPr>
+        <w:t xml:space="preserve"> </w:t>
+      </w:r>
+      <w:r>
+        <w:t xml:space="preserve">Mean   : 66.09   Mean   : 69.17   Mean   : 68.05  </w:t>
+      </w:r>
+    </w:p>
+    <w:p>
+      <w:pPr>
+        <w:spacing w:after="0"/>
+      </w:pPr>
+      <w:r>
+        <w:t xml:space="preserve"> 3rd Qu.: 77.00   3rd Qu.: 79.00   3rd Qu.: 79.00  </w:t>
+      </w:r>
+    </w:p>
+    <w:p>
+      <w:pPr>
+        <w:spacing w:after="0"/>
+      </w:pPr>
+      <w:r>
+        <w:t xml:space="preserve"> Max.   :100.00   Max.   :100.00   Max.   :100.00  </w:t>
+      </w:r>
+    </w:p>
+    <w:p>
+      <w:pPr>
+        <w:spacing w:after="0"/>
+      </w:pPr>
+      <w:r>
+        <w:t xml:space="preserve">&gt; </w:t>
+      </w:r>
+    </w:p>
+    <w:p>
+      <w:pPr>
+        <w:spacing w:after="0"/>
+      </w:pPr>
+      <w:r>
+        <w:t>&gt; #Obervations</w:t>
+      </w:r>
+    </w:p>
+    <w:p>
+      <w:pPr>
+        <w:spacing w:after="0"/>
+      </w:pPr>
+      <w:r>
+        <w:t>&gt; #1. There are more females than males</w:t>
+      </w:r>
+    </w:p>
+    <w:p>
+      <w:pPr>
+        <w:spacing w:after="0"/>
+      </w:pPr>
+      <w:r>
+        <w:t>&gt; #2. Group C has the largest number of members</w:t>
+      </w:r>
+    </w:p>
+    <w:p>
+      <w:pPr>
+        <w:spacing w:after="0"/>
+      </w:pPr>
+      <w:r>
+        <w:t>&gt; #3. some college and associates degree are the most frequently occuring #parental levels of education</w:t>
+      </w:r>
+    </w:p>
+    <w:p>
+      <w:pPr>
+        <w:spacing w:after="0"/>
+      </w:pPr>
+      <w:r>
+        <w:t>&gt; #4. most students have a standard lunch</w:t>
+      </w:r>
+    </w:p>
+    <w:p>
+      <w:pPr>
+        <w:spacing w:after="0"/>
+      </w:pPr>
+      <w:r>
+        <w:t>&gt; #5. most students have not completed the test prep course</w:t>
+      </w:r>
+    </w:p>
+    <w:p>
+      <w:pPr>
+        <w:spacing w:after="0"/>
+      </w:pPr>
+      <w:r>
+        <w:t>&gt; #6. the scores for math, reading and writing are on the same scale 0-100</w:t>
+      </w:r>
+    </w:p>
+    <w:p>
+      <w:pPr>
+        <w:spacing w:after="0"/>
+      </w:pPr>
+      <w:r>
+        <w:t xml:space="preserve">&gt; </w:t>
+      </w:r>
+    </w:p>
+    <w:p>
+      <w:pPr>
+        <w:spacing w:after="0"/>
+      </w:pPr>
+      <w:r>
+        <w:t>&gt; remove_outliers &lt;- function(x, na.rm=TRUE, ...) {</w:t>
+      </w:r>
+    </w:p>
+    <w:p>
+      <w:pPr>
+        <w:spacing w:after="0"/>
+      </w:pPr>
+      <w:r>
+        <w:t>+   qnt &lt;- quantile(x, probs=c(.25, .75), na.rm=na.rm, ...)</w:t>
+      </w:r>
+    </w:p>
+    <w:p>
+      <w:pPr>
+        <w:spacing w:after="0"/>
+      </w:pPr>
+      <w:r>
+        <w:t>+   H &lt;- 1.5 * IQR(x, na.rm = na.rm)</w:t>
+      </w:r>
+    </w:p>
+    <w:p>
+      <w:pPr>
+        <w:spacing w:after="0"/>
+      </w:pPr>
+      <w:r>
+        <w:t>+   y &lt;- x</w:t>
+      </w:r>
+    </w:p>
+    <w:p>
+      <w:pPr>
+        <w:spacing w:after="0"/>
+      </w:pPr>
+      <w:r>
+        <w:t>+   y[x &lt; (qnt[1] - H)] &lt;- NA</w:t>
+      </w:r>
+    </w:p>
+    <w:p>
+      <w:pPr>
+        <w:spacing w:after="0"/>
+      </w:pPr>
+      <w:r>
+        <w:lastRenderedPageBreak/>
+        <w:t>+   y[x &gt; (qnt[2] + H)] &lt;- NA</w:t>
+      </w:r>
+    </w:p>
+    <w:p>
+      <w:pPr>
+        <w:spacing w:after="0"/>
+      </w:pPr>
+      <w:r>
+        <w:t>+   y</w:t>
+      </w:r>
+    </w:p>
+    <w:p>
+      <w:pPr>
+        <w:spacing w:after="0"/>
+      </w:pPr>
+      <w:r>
+        <w:t>+ }</w:t>
+      </w:r>
+    </w:p>
+    <w:p>
+      <w:pPr>
+        <w:spacing w:after="0"/>
+      </w:pPr>
+      <w:r>
+        <w:t>&gt; #Combine columns categorical cols as it is, and last 3 cols with outliers removed</w:t>
+      </w:r>
+    </w:p>
+    <w:p>
+      <w:pPr>
+        <w:spacing w:after="0"/>
+      </w:pPr>
+      <w:r>
+        <w:t>&gt; performance_data &lt;- cbind(students[1:5], apply(students[6], 2, remove_outliers), apply(students[7], 2, remove_outliers), apply(students[8], 2, remove_outliers))</w:t>
+      </w:r>
+    </w:p>
+    <w:p>
+      <w:pPr>
+        <w:spacing w:after="0"/>
+      </w:pPr>
+      <w:r>
+        <w:t>&gt; performance_data</w:t>
+      </w:r>
+    </w:p>
+    <w:p>
+      <w:pPr>
+        <w:spacing w:after="0"/>
+      </w:pPr>
+      <w:r>
+        <w:t xml:space="preserve">    Gender    Race   Parent_Education        Lunch Test_Prep Math_Score Reading_Score Writing_Score</w:t>
+      </w:r>
+    </w:p>
+    <w:p>
+      <w:pPr>
+        <w:spacing w:after="0"/>
+      </w:pPr>
+      <w:r>
+        <w:t>1   female group B  bachelor's degree     standard      none         72            72            74</w:t>
+      </w:r>
+    </w:p>
+    <w:p>
+      <w:pPr>
+        <w:spacing w:after="0"/>
+      </w:pPr>
+      <w:r>
+        <w:t>2   female group C       some college     standard completed         69            90            88</w:t>
+      </w:r>
+    </w:p>
+    <w:p>
+      <w:pPr>
+        <w:spacing w:after="0"/>
+      </w:pPr>
+      <w:r>
+        <w:t>3   female group B    master's degree     standard      none         90            95            93</w:t>
+      </w:r>
+    </w:p>
+    <w:p>
+      <w:pPr>
+        <w:spacing w:after="0"/>
+      </w:pPr>
+      <w:r>
+        <w:t>4     male group A associate's degree free/reduced      none         47            57            44</w:t>
+      </w:r>
+    </w:p>
+    <w:p>
+      <w:pPr>
+        <w:spacing w:after="0"/>
+      </w:pPr>
+      <w:r>
+        <w:t>5     male group C       some college     standard      none         76            78            75</w:t>
+      </w:r>
+    </w:p>
+    <w:p>
+      <w:pPr>
+        <w:spacing w:after="0"/>
+      </w:pPr>
+      <w:r>
+        <w:t>6   female group B associate's degree     standard      none         71            83            78</w:t>
+      </w:r>
+    </w:p>
+    <w:p>
+      <w:pPr>
+        <w:spacing w:after="0"/>
+      </w:pPr>
+      <w:r>
+        <w:t>7   female group B       some college     standard completed         88            95            92</w:t>
+      </w:r>
+    </w:p>
+    <w:p>
+      <w:pPr>
+        <w:spacing w:after="0"/>
+      </w:pPr>
+      <w:r>
+        <w:t>8     male group B       some college free/reduced      none         40            43            39</w:t>
+      </w:r>
+    </w:p>
+    <w:p>
+      <w:pPr>
+        <w:spacing w:after="0"/>
+      </w:pPr>
+      <w:r>
+        <w:t>9     male group D        high school free/reduced completed         64            64            67</w:t>
+      </w:r>
+    </w:p>
+    <w:p>
+      <w:pPr>
+        <w:spacing w:after="0"/>
+      </w:pPr>
+      <w:r>
+        <w:t>10  female group B        high school free/reduced      none         38            60            50</w:t>
+      </w:r>
+    </w:p>
+    <w:p>
+      <w:pPr>
+        <w:spacing w:after="0"/>
+      </w:pPr>
+      <w:r>
+        <w:t>11    male group C associate's degree     standard      none         58            54            52</w:t>
+      </w:r>
+    </w:p>
+    <w:p>
+      <w:pPr>
+        <w:spacing w:after="0"/>
+      </w:pPr>
+      <w:r>
+        <w:t>12    male group D associate's degree     standard      none         40            52            43</w:t>
+      </w:r>
+    </w:p>
+    <w:p>
+      <w:pPr>
+        <w:spacing w:after="0"/>
+      </w:pPr>
+      <w:r>
+        <w:t>13  female group B        high school     standard      none         65            81            73</w:t>
+      </w:r>
+    </w:p>
+    <w:p>
+      <w:pPr>
+        <w:spacing w:after="0"/>
+      </w:pPr>
+      <w:r>
+        <w:t>14    male group A       some college     standard completed         78            72            70</w:t>
+      </w:r>
+    </w:p>
+    <w:p>
+      <w:pPr>
+        <w:spacing w:after="0"/>
+      </w:pPr>
+      <w:r>
+        <w:t>15  female group A    master's degree     standard      none         50            53            58</w:t>
+      </w:r>
+    </w:p>
+    <w:p>
+      <w:pPr>
+        <w:spacing w:after="0"/>
+      </w:pPr>
+      <w:r>
+        <w:t>16  female group C   some high school     standard      none         69            75            78</w:t>
+      </w:r>
+    </w:p>
+    <w:p>
+      <w:pPr>
+        <w:spacing w:after="0"/>
+      </w:pPr>
+      <w:r>
+        <w:t>17    male group C        high school     standard      none         88            89            86</w:t>
+      </w:r>
+    </w:p>
+    <w:p>
+      <w:pPr>
+        <w:spacing w:after="0"/>
+      </w:pPr>
+      <w:r>
+        <w:t>18  female group B   some high school free/reduced      none         NA            32            28</w:t>
+      </w:r>
+    </w:p>
+    <w:p>
+      <w:pPr>
+        <w:spacing w:after="0"/>
+      </w:pPr>
+      <w:r>
+        <w:t>19    male group C    master's degree free/reduced completed         46            42            46</w:t>
+      </w:r>
+    </w:p>
+    <w:p>
+      <w:pPr>
+        <w:spacing w:after="0"/>
+      </w:pPr>
+      <w:r>
+        <w:t>20  female group C associate's degree free/reduced      none         54            58            61</w:t>
+      </w:r>
+    </w:p>
+    <w:p>
+      <w:pPr>
+        <w:spacing w:after="0"/>
+      </w:pPr>
+      <w:r>
+        <w:t>21    male group D        high school     standard      none         66            69            63</w:t>
+      </w:r>
+    </w:p>
+    <w:p>
+      <w:pPr>
+        <w:spacing w:after="0"/>
+      </w:pPr>
+      <w:r>
+        <w:t>22  female group B       some college free/reduced completed         65            75            70</w:t>
+      </w:r>
+    </w:p>
+    <w:p>
+      <w:pPr>
+        <w:spacing w:after="0"/>
+      </w:pPr>
+      <w:r>
+        <w:t>23    male group D       some college     standard      none         44            54            53</w:t>
+      </w:r>
+    </w:p>
+    <w:p>
+      <w:pPr>
+        <w:spacing w:after="0"/>
+      </w:pPr>
+      <w:r>
+        <w:t>24  female group C   some high school     standard      none         69            73            73</w:t>
+      </w:r>
+    </w:p>
+    <w:p>
+      <w:pPr>
+        <w:spacing w:after="0"/>
+      </w:pPr>
+      <w:r>
+        <w:t>25    male group D  bachelor's degree free/reduced completed         74            71            80</w:t>
+      </w:r>
+    </w:p>
+    <w:p>
+      <w:pPr>
+        <w:spacing w:after="0"/>
+      </w:pPr>
+      <w:r>
+        <w:t>26    male group A    master's degree free/reduced      none         73            74            72</w:t>
+      </w:r>
+    </w:p>
+    <w:p>
+      <w:pPr>
+        <w:spacing w:after="0"/>
+      </w:pPr>
+      <w:r>
+        <w:t>27    male group B       some college     standard      none         69            54            55</w:t>
+      </w:r>
+    </w:p>
+    <w:p>
+      <w:pPr>
+        <w:spacing w:after="0"/>
+      </w:pPr>
+      <w:r>
+        <w:t>28  female group C  bachelor's degree     standard      none         67            69            75</w:t>
+      </w:r>
+    </w:p>
+    <w:p>
+      <w:pPr>
+        <w:spacing w:after="0"/>
+      </w:pPr>
+      <w:r>
+        <w:t>29    male group C        high school     standard      none         70            70            65</w:t>
+      </w:r>
+    </w:p>
+    <w:p>
+      <w:pPr>
+        <w:spacing w:after="0"/>
+      </w:pPr>
+      <w:r>
+        <w:t>30  female group D    master's degree     standard      none         62            70            75</w:t>
+      </w:r>
+    </w:p>
+    <w:p>
+      <w:pPr>
+        <w:spacing w:after="0"/>
+      </w:pPr>
+      <w:r>
+        <w:t>31  female group D       some college     standard      none         69            74            74</w:t>
+      </w:r>
+    </w:p>
+    <w:p>
+      <w:pPr>
+        <w:spacing w:after="0"/>
+      </w:pPr>
+      <w:r>
+        <w:t>32  female group B       some college     standard      none         63            65            61</w:t>
+      </w:r>
+    </w:p>
+    <w:p>
+      <w:pPr>
+        <w:spacing w:after="0"/>
+      </w:pPr>
+      <w:r>
+        <w:t>33  female group E    master's degree free/reduced      none         56            72            65</w:t>
+      </w:r>
+    </w:p>
+    <w:p>
+      <w:pPr>
+        <w:spacing w:after="0"/>
+      </w:pPr>
+      <w:r>
+        <w:t>34    male group D       some college     standard      none         40            42            38</w:t>
+      </w:r>
+    </w:p>
+    <w:p>
+      <w:pPr>
+        <w:spacing w:after="0"/>
+      </w:pPr>
+      <w:r>
+        <w:t>35    male group E       some college     standard      none         97            87            82</w:t>
+      </w:r>
+    </w:p>
+    <w:p>
+      <w:pPr>
+        <w:spacing w:after="0"/>
+      </w:pPr>
+      <w:r>
+        <w:t>36    male group E associate's degree     standard completed         81            81            79</w:t>
+      </w:r>
+    </w:p>
+    <w:p>
+      <w:pPr>
+        <w:spacing w:after="0"/>
+      </w:pPr>
+      <w:r>
+        <w:lastRenderedPageBreak/>
+        <w:t>37  female group D associate's degree     standard      none         74            81            83</w:t>
+      </w:r>
+    </w:p>
+    <w:p>
+      <w:pPr>
+        <w:spacing w:after="0"/>
+      </w:pPr>
+      <w:r>
+        <w:t>38  female group D   some high school free/reduced      none         50            64            59</w:t>
+      </w:r>
+    </w:p>
+    <w:p>
+      <w:pPr>
+        <w:spacing w:after="0"/>
+      </w:pPr>
+      <w:r>
+        <w:t>39  female group D associate's degree free/reduced completed         75            90            88</w:t>
+      </w:r>
+    </w:p>
+    <w:p>
+      <w:pPr>
+        <w:spacing w:after="0"/>
+      </w:pPr>
+      <w:r>
+        <w:t>40    male group B associate's degree free/reduced      none         57            56            57</w:t>
+      </w:r>
+    </w:p>
+    <w:p>
+      <w:pPr>
+        <w:spacing w:after="0"/>
+      </w:pPr>
+      <w:r>
+        <w:t>41    male group C associate's degree free/reduced      none         55            61            54</w:t>
+      </w:r>
+    </w:p>
+    <w:p>
+      <w:pPr>
+        <w:spacing w:after="0"/>
+      </w:pPr>
+      <w:r>
+        <w:t>42  female group C associate's degree     standard      none         58            73            68</w:t>
+      </w:r>
+    </w:p>
+    <w:p>
+      <w:pPr>
+        <w:spacing w:after="0"/>
+      </w:pPr>
+      <w:r>
+        <w:t>43  female group B associate's degree     standard      none         53            58            65</w:t>
+      </w:r>
+    </w:p>
+    <w:p>
+      <w:pPr>
+        <w:spacing w:after="0"/>
+      </w:pPr>
+      <w:r>
+        <w:t>44    male group B       some college free/reduced completed         59            65            66</w:t>
+      </w:r>
+    </w:p>
+    <w:p>
+      <w:pPr>
+        <w:spacing w:after="0"/>
+      </w:pPr>
+      <w:r>
+        <w:t>45  female group E associate's degree free/reduced      none         50            56            54</w:t>
+      </w:r>
+    </w:p>
+    <w:p>
+      <w:pPr>
+        <w:spacing w:after="0"/>
+      </w:pPr>
+      <w:r>
+        <w:t>46    male group B associate's degree     standard      none         65            54            57</w:t>
+      </w:r>
+    </w:p>
+    <w:p>
+      <w:pPr>
+        <w:spacing w:after="0"/>
+      </w:pPr>
+      <w:r>
+        <w:t>47  female group A associate's degree     standard completed         55            65            62</w:t>
+      </w:r>
+    </w:p>
+    <w:p>
+      <w:pPr>
+        <w:spacing w:after="0"/>
+      </w:pPr>
+      <w:r>
+        <w:t>48  female group C        high school     standard      none         66            71            76</w:t>
+      </w:r>
+    </w:p>
+    <w:p>
+      <w:pPr>
+        <w:spacing w:after="0"/>
+      </w:pPr>
+      <w:r>
+        <w:t>49  female group D associate's degree free/reduced completed         57            74            76</w:t>
+      </w:r>
+    </w:p>
+    <w:p>
+      <w:pPr>
+        <w:spacing w:after="0"/>
+      </w:pPr>
+      <w:r>
+        <w:t>50    male group C        high school     standard completed         82            84            82</w:t>
+      </w:r>
+    </w:p>
+    <w:p>
+      <w:pPr>
+        <w:spacing w:after="0"/>
+      </w:pPr>
+      <w:r>
+        <w:t>51    male group E       some college     standard      none         53            55            48</w:t>
+      </w:r>
+    </w:p>
+    <w:p>
+      <w:pPr>
+        <w:spacing w:after="0"/>
+      </w:pPr>
+      <w:r>
+        <w:t>52    male group E associate's degree free/reduced completed         77            69            68</w:t>
+      </w:r>
+    </w:p>
+    <w:p>
+      <w:pPr>
+        <w:spacing w:after="0"/>
+      </w:pPr>
+      <w:r>
+        <w:t>53    male group C       some college     standard      none         53            44            42</w:t>
+      </w:r>
+    </w:p>
+    <w:p>
+      <w:pPr>
+        <w:spacing w:after="0"/>
+      </w:pPr>
+      <w:r>
+        <w:t>54    male group D        high school     standard      none         88            78            75</w:t>
+      </w:r>
+    </w:p>
+    <w:p>
+      <w:pPr>
+        <w:spacing w:after="0"/>
+      </w:pPr>
+      <w:r>
+        <w:t>55  female group C   some high school free/reduced completed         71            84            87</w:t>
+      </w:r>
+    </w:p>
+    <w:p>
+      <w:pPr>
+        <w:spacing w:after="0"/>
+      </w:pPr>
+      <w:r>
+        <w:t>56  female group C        high school free/reduced      none         33            41            43</w:t>
+      </w:r>
+    </w:p>
+    <w:p>
+      <w:pPr>
+        <w:spacing w:after="0"/>
+      </w:pPr>
+      <w:r>
+        <w:t>57  female group E associate's degree     standard completed         82            85            86</w:t>
+      </w:r>
+    </w:p>
+    <w:p>
+      <w:pPr>
+        <w:spacing w:after="0"/>
+      </w:pPr>
+      <w:r>
+        <w:t>58    male group D associate's degree     standard      none         52            55            49</w:t>
+      </w:r>
+    </w:p>
+    <w:p>
+      <w:pPr>
+        <w:spacing w:after="0"/>
+      </w:pPr>
+      <w:r>
+        <w:t>59    male group D       some college     standard completed         58            59            58</w:t>
+      </w:r>
+    </w:p>
+    <w:p>
+      <w:pPr>
+        <w:spacing w:after="0"/>
+      </w:pPr>
+      <w:r>
+        <w:t>60  female group C   some high school free/reduced      none         NA            NA            NA</w:t>
+      </w:r>
+    </w:p>
+    <w:p>
+      <w:pPr>
+        <w:spacing w:after="0"/>
+      </w:pPr>
+      <w:r>
+        <w:t>61    male group E  bachelor's degree free/reduced completed         79            74            72</w:t>
+      </w:r>
+    </w:p>
+    <w:p>
+      <w:pPr>
+        <w:spacing w:after="0"/>
+      </w:pPr>
+      <w:r>
+        <w:t>62    male group A   some high school free/reduced      none         39            39            34</w:t>
+      </w:r>
+    </w:p>
+    <w:p>
+      <w:pPr>
+        <w:spacing w:after="0"/>
+      </w:pPr>
+      <w:r>
+        <w:t>63    male group A associate's degree free/reduced      none         62            61            55</w:t>
+      </w:r>
+    </w:p>
+    <w:p>
+      <w:pPr>
+        <w:spacing w:after="0"/>
+      </w:pPr>
+      <w:r>
+        <w:t>64  female group C associate's degree     standard      none         69            80            71</w:t>
+      </w:r>
+    </w:p>
+    <w:p>
+      <w:pPr>
+        <w:spacing w:after="0"/>
+      </w:pPr>
+      <w:r>
+        <w:t>65  female group D   some high school     standard      none         59            58            59</w:t>
+      </w:r>
+    </w:p>
+    <w:p>
+      <w:pPr>
+        <w:spacing w:after="0"/>
+      </w:pPr>
+      <w:r>
+        <w:t>66    male group B   some high school     standard      none         67            64            61</w:t>
+      </w:r>
+    </w:p>
+    <w:p>
+      <w:pPr>
+        <w:spacing w:after="0"/>
+      </w:pPr>
+      <w:r>
+        <w:t>67    male group D   some high school free/reduced      none         45            37            37</w:t>
+      </w:r>
+    </w:p>
+    <w:p>
+      <w:pPr>
+        <w:spacing w:after="0"/>
+      </w:pPr>
+      <w:r>
+        <w:t>68  female group C       some college     standard      none         60            72            74</w:t>
+      </w:r>
+    </w:p>
+    <w:p>
+      <w:pPr>
+        <w:spacing w:after="0"/>
+      </w:pPr>
+      <w:r>
+        <w:t>69    male group B associate's degree free/reduced      none         61            58            56</w:t>
+      </w:r>
+    </w:p>
+    <w:p>
+      <w:pPr>
+        <w:spacing w:after="0"/>
+      </w:pPr>
+      <w:r>
+        <w:t>70  female group C associate's degree     standard      none         39            64            57</w:t>
+      </w:r>
+    </w:p>
+    <w:p>
+      <w:pPr>
+        <w:spacing w:after="0"/>
+      </w:pPr>
+      <w:r>
+        <w:t>71  female group D       some college free/reduced completed         58            63            73</w:t>
+      </w:r>
+    </w:p>
+    <w:p>
+      <w:pPr>
+        <w:spacing w:after="0"/>
+      </w:pPr>
+      <w:r>
+        <w:t>72    male group D       some college     standard completed         63            55            63</w:t>
+      </w:r>
+    </w:p>
+    <w:p>
+      <w:pPr>
+        <w:spacing w:after="0"/>
+      </w:pPr>
+      <w:r>
+        <w:t>73  female group A associate's degree free/reduced      none         41            51            48</w:t>
+      </w:r>
+    </w:p>
+    <w:p>
+      <w:pPr>
+        <w:spacing w:after="0"/>
+      </w:pPr>
+      <w:r>
+        <w:t>74    male group C   some high school free/reduced      none         61            57            56</w:t>
+      </w:r>
+    </w:p>
+    <w:p>
+      <w:pPr>
+        <w:spacing w:after="0"/>
+      </w:pPr>
+      <w:r>
+        <w:t>75    male group C   some high school     standard      none         49            49            41</w:t>
+      </w:r>
+    </w:p>
+    <w:p>
+      <w:pPr>
+        <w:spacing w:after="0"/>
+      </w:pPr>
+      <w:r>
+        <w:t>76    male group B associate's degree free/reduced      none         44            41            38</w:t>
+      </w:r>
+    </w:p>
+    <w:p>
+      <w:pPr>
+        <w:spacing w:after="0"/>
+      </w:pPr>
+      <w:r>
+        <w:t>77    male group E   some high school     standard      none         30            NA            NA</w:t>
+      </w:r>
+    </w:p>
+    <w:p>
+      <w:pPr>
+        <w:spacing w:after="0"/>
+      </w:pPr>
+      <w:r>
+        <w:t>78    male group A  bachelor's degree     standard completed         80            78            81</w:t>
+      </w:r>
+    </w:p>
+    <w:p>
+      <w:pPr>
+        <w:spacing w:after="0"/>
+      </w:pPr>
+      <w:r>
+        <w:t>79  female group D   some high school     standard completed         61            74            72</w:t>
+      </w:r>
+    </w:p>
+    <w:p>
+      <w:pPr>
+        <w:spacing w:after="0"/>
+      </w:pPr>
+      <w:r>
+        <w:t>80  female group E    master's degree     standard      none         62            68            68</w:t>
+      </w:r>
+    </w:p>
+    <w:p>
+      <w:pPr>
+        <w:spacing w:after="0"/>
+      </w:pPr>
+      <w:r>
+        <w:lastRenderedPageBreak/>
+        <w:t>81  female group B associate's degree     standard      none         47            49            50</w:t>
+      </w:r>
+    </w:p>
+    <w:p>
+      <w:pPr>
+        <w:spacing w:after="0"/>
+      </w:pPr>
+      <w:r>
+        <w:t>82    male group B        high school free/reduced      none         49            45            45</w:t>
+      </w:r>
+    </w:p>
+    <w:p>
+      <w:pPr>
+        <w:spacing w:after="0"/>
+      </w:pPr>
+      <w:r>
+        <w:t>83    male group A       some college free/reduced completed         50            47            54</w:t>
+      </w:r>
+    </w:p>
+    <w:p>
+      <w:pPr>
+        <w:spacing w:after="0"/>
+      </w:pPr>
+      <w:r>
+        <w:t>84    male group E associate's degree     standard      none         72            64            63</w:t>
+      </w:r>
+    </w:p>
+    <w:p>
+      <w:pPr>
+        <w:spacing w:after="0"/>
+      </w:pPr>
+      <w:r>
+        <w:t>85    male group D        high school free/reduced      none         42            39            34</w:t>
+      </w:r>
+    </w:p>
+    <w:p>
+      <w:pPr>
+        <w:spacing w:after="0"/>
+      </w:pPr>
+      <w:r>
+        <w:t>86  female group C       some college     standard      none         73            80            82</w:t>
+      </w:r>
+    </w:p>
+    <w:p>
+      <w:pPr>
+        <w:spacing w:after="0"/>
+      </w:pPr>
+      <w:r>
+        <w:t>87  female group C       some college free/reduced      none         76            83            88</w:t>
+      </w:r>
+    </w:p>
+    <w:p>
+      <w:pPr>
+        <w:spacing w:after="0"/>
+      </w:pPr>
+      <w:r>
+        <w:t>88  female group D associate's degree     standard      none         71            71            74</w:t>
+      </w:r>
+    </w:p>
+    <w:p>
+      <w:pPr>
+        <w:spacing w:after="0"/>
+      </w:pPr>
+      <w:r>
+        <w:t>89  female group A       some college     standard      none         58            70            67</w:t>
+      </w:r>
+    </w:p>
+    <w:p>
+      <w:pPr>
+        <w:spacing w:after="0"/>
+      </w:pPr>
+      <w:r>
+        <w:t>90  female group D   some high school     standard      none         73            86            82</w:t>
+      </w:r>
+    </w:p>
+    <w:p>
+      <w:pPr>
+        <w:spacing w:after="0"/>
+      </w:pPr>
+      <w:r>
+        <w:t>91  female group C  bachelor's degree     standard      none         65            72            74</w:t>
+      </w:r>
+    </w:p>
+    <w:p>
+      <w:pPr>
+        <w:spacing w:after="0"/>
+      </w:pPr>
+      <w:r>
+        <w:t>92    male group C        high school free/reduced      none         27            34            36</w:t>
+      </w:r>
+    </w:p>
+    <w:p>
+      <w:pPr>
+        <w:spacing w:after="0"/>
+      </w:pPr>
+      <w:r>
+        <w:t>93    male group C        high school     standard      none         71            79            71</w:t>
+      </w:r>
+    </w:p>
+    <w:p>
+      <w:pPr>
+        <w:spacing w:after="0"/>
+      </w:pPr>
+      <w:r>
+        <w:t>94    male group C associate's degree free/reduced completed         43            45            50</w:t>
+      </w:r>
+    </w:p>
+    <w:p>
+      <w:pPr>
+        <w:spacing w:after="0"/>
+      </w:pPr>
+      <w:r>
+        <w:t>95  female group B       some college     standard      none         79            86            92</w:t>
+      </w:r>
+    </w:p>
+    <w:p>
+      <w:pPr>
+        <w:spacing w:after="0"/>
+      </w:pPr>
+      <w:r>
+        <w:t>96    male group C associate's degree free/reduced completed         78            81            82</w:t>
+      </w:r>
+    </w:p>
+    <w:p>
+      <w:pPr>
+        <w:spacing w:after="0"/>
+      </w:pPr>
+      <w:r>
+        <w:t>97    male group B   some high school     standard completed         65            66            62</w:t>
+      </w:r>
+    </w:p>
+    <w:p>
+      <w:pPr>
+        <w:spacing w:after="0"/>
+      </w:pPr>
+      <w:r>
+        <w:t>98  female group E       some college     standard completed         63            72            70</w:t>
+      </w:r>
+    </w:p>
+    <w:p>
+      <w:pPr>
+        <w:spacing w:after="0"/>
+      </w:pPr>
+      <w:r>
+        <w:t>99  female group D       some college free/reduced      none         58            67            62</w:t>
+      </w:r>
+    </w:p>
+    <w:p>
+      <w:pPr>
+        <w:spacing w:after="0"/>
+      </w:pPr>
+      <w:r>
+        <w:t>100 female group D  bachelor's degree     standard      none         65            67            62</w:t>
+      </w:r>
+    </w:p>
+    <w:p>
+      <w:pPr>
+        <w:spacing w:after="0"/>
+      </w:pPr>
+      <w:r>
+        <w:t>101   male group B       some college     standard      none         79            67            67</w:t>
+      </w:r>
+    </w:p>
+    <w:p>
+      <w:pPr>
+        <w:spacing w:after="0"/>
+      </w:pPr>
+      <w:r>
+        <w:t>102   male group D  bachelor's degree     standard completed         68            74            74</w:t>
+      </w:r>
+    </w:p>
+    <w:p>
+      <w:pPr>
+        <w:spacing w:after="0"/>
+      </w:pPr>
+      <w:r>
+        <w:t>103 female group D associate's degree     standard      none         85            91            89</w:t>
+      </w:r>
+    </w:p>
+    <w:p>
+      <w:pPr>
+        <w:spacing w:after="0"/>
+      </w:pPr>
+      <w:r>
+        <w:t>104   male group B        high school     standard completed         60            44            47</w:t>
+      </w:r>
+    </w:p>
+    <w:p>
+      <w:pPr>
+        <w:spacing w:after="0"/>
+      </w:pPr>
+      <w:r>
+        <w:t>105   male group C       some college     standard completed         98            86            90</w:t>
+      </w:r>
+    </w:p>
+    <w:p>
+      <w:pPr>
+        <w:spacing w:after="0"/>
+      </w:pPr>
+      <w:r>
+        <w:t>106 female group C       some college     standard      none         58            67            72</w:t>
+      </w:r>
+    </w:p>
+    <w:p>
+      <w:pPr>
+        <w:spacing w:after="0"/>
+      </w:pPr>
+      <w:r>
+        <w:t>107 female group D    master's degree     standard      none         87           100           100</w:t>
+      </w:r>
+    </w:p>
+    <w:p>
+      <w:pPr>
+        <w:spacing w:after="0"/>
+      </w:pPr>
+      <w:r>
+        <w:t>108   male group E associate's degree     standard completed         66            63            64</w:t>
+      </w:r>
+    </w:p>
+    <w:p>
+      <w:pPr>
+        <w:spacing w:after="0"/>
+      </w:pPr>
+      <w:r>
+        <w:t>109 female group B associate's degree free/reduced      none         52            76            70</w:t>
+      </w:r>
+    </w:p>
+    <w:p>
+      <w:pPr>
+        <w:spacing w:after="0"/>
+      </w:pPr>
+      <w:r>
+        <w:t>110 female group B   some high school     standard      none         70            64            72</w:t>
+      </w:r>
+    </w:p>
+    <w:p>
+      <w:pPr>
+        <w:spacing w:after="0"/>
+      </w:pPr>
+      <w:r>
+        <w:t>111 female group D associate's degree free/reduced completed         77            89            98</w:t>
+      </w:r>
+    </w:p>
+    <w:p>
+      <w:pPr>
+        <w:spacing w:after="0"/>
+      </w:pPr>
+      <w:r>
+        <w:t>112   male group C        high school     standard      none         62            55            49</w:t>
+      </w:r>
+    </w:p>
+    <w:p>
+      <w:pPr>
+        <w:spacing w:after="0"/>
+      </w:pPr>
+      <w:r>
+        <w:t>113   male group A associate's degree     standard      none         54            53            47</w:t>
+      </w:r>
+    </w:p>
+    <w:p>
+      <w:pPr>
+        <w:spacing w:after="0"/>
+      </w:pPr>
+      <w:r>
+        <w:t>114 female group D       some college     standard      none         51            58            54</w:t>
+      </w:r>
+    </w:p>
+    <w:p>
+      <w:pPr>
+        <w:spacing w:after="0"/>
+      </w:pPr>
+      <w:r>
+        <w:t>115 female group E  bachelor's degree     standard completed         99           100           100</w:t>
+      </w:r>
+    </w:p>
+    <w:p>
+      <w:pPr>
+        <w:spacing w:after="0"/>
+      </w:pPr>
+      <w:r>
+        <w:t>116   male group C        high school     standard      none         84            77            74</w:t>
+      </w:r>
+    </w:p>
+    <w:p>
+      <w:pPr>
+        <w:spacing w:after="0"/>
+      </w:pPr>
+      <w:r>
+        <w:t>117 female group B  bachelor's degree free/reduced      none         75            85            82</w:t>
+      </w:r>
+    </w:p>
+    <w:p>
+      <w:pPr>
+        <w:spacing w:after="0"/>
+      </w:pPr>
+      <w:r>
+        <w:t>118 female group D  bachelor's degree     standard      none         78            82            79</w:t>
+      </w:r>
+    </w:p>
+    <w:p>
+      <w:pPr>
+        <w:spacing w:after="0"/>
+      </w:pPr>
+      <w:r>
+        <w:t>119 female group D   some high school     standard      none         51            63            61</w:t>
+      </w:r>
+    </w:p>
+    <w:p>
+      <w:pPr>
+        <w:spacing w:after="0"/>
+      </w:pPr>
+      <w:r>
+        <w:t>120 female group C       some college     standard      none         55            69            65</w:t>
+      </w:r>
+    </w:p>
+    <w:p>
+      <w:pPr>
+        <w:spacing w:after="0"/>
+      </w:pPr>
+      <w:r>
+        <w:t>121 female group C  bachelor's degree     standard completed         79            92            89</w:t>
+      </w:r>
+    </w:p>
+    <w:p>
+      <w:pPr>
+        <w:spacing w:after="0"/>
+      </w:pPr>
+      <w:r>
+        <w:t>122   male group B associate's degree     standard completed         91            89            92</w:t>
+      </w:r>
+    </w:p>
+    <w:p>
+      <w:pPr>
+        <w:spacing w:after="0"/>
+      </w:pPr>
+      <w:r>
+        <w:t>123 female group C       some college     standard completed         88            93            93</w:t>
+      </w:r>
+    </w:p>
+    <w:p>
+      <w:pPr>
+        <w:spacing w:after="0"/>
+      </w:pPr>
+      <w:r>
+        <w:t>124   male group D        high school free/reduced      none         63            57            56</w:t>
+      </w:r>
+    </w:p>
+    <w:p>
+      <w:pPr>
+        <w:spacing w:after="0"/>
+      </w:pPr>
+      <w:r>
+        <w:lastRenderedPageBreak/>
+        <w:t>125   male group E       some college     standard      none         83            80            73</w:t>
+      </w:r>
+    </w:p>
+    <w:p>
+      <w:pPr>
+        <w:spacing w:after="0"/>
+      </w:pPr>
+      <w:r>
+        <w:t xml:space="preserve"> [ reached 'max' / getOption("max.print") -- omitted 875 rows ]</w:t>
+      </w:r>
+    </w:p>
+    <w:p>
+      <w:pPr>
+        <w:spacing w:after="0"/>
+      </w:pPr>
+      <w:r>
+        <w:t>&gt; dim(performance_data)</w:t>
+      </w:r>
+    </w:p>
+    <w:p>
+      <w:pPr>
+        <w:spacing w:after="0"/>
+      </w:pPr>
+      <w:r>
+        <w:t>[1] 1000    8</w:t>
+      </w:r>
+    </w:p>
+    <w:p>
+      <w:pPr>
+        <w:spacing w:after="0"/>
+      </w:pPr>
+      <w:r>
+        <w:t>&gt; sum(is.na(performance_data))   # Sum of null values</w:t>
+      </w:r>
+    </w:p>
+    <w:p>
+      <w:pPr>
+        <w:spacing w:after="0"/>
+      </w:pPr>
+      <w:r>
+        <w:t>[1] 19</w:t>
+      </w:r>
+    </w:p>
+    <w:p>
+      <w:pPr>
+        <w:spacing w:after="0"/>
+      </w:pPr>
+      <w:r>
+        <w:t>&gt; performance_1 &lt;- na.omit(performance_data)</w:t>
+      </w:r>
+    </w:p>
+    <w:p>
+      <w:pPr>
+        <w:spacing w:after="0"/>
+      </w:pPr>
+      <w:r>
+        <w:t>&gt; performance_1</w:t>
+      </w:r>
+    </w:p>
+    <w:p>
+      <w:pPr>
+        <w:spacing w:after="0"/>
+      </w:pPr>
+      <w:r>
+        <w:t xml:space="preserve">    Gender    Race   Parent_Education        Lunch Test_Prep Math_Score Reading_Score Writing_Score</w:t>
+      </w:r>
+    </w:p>
+    <w:p>
+      <w:pPr>
+        <w:spacing w:after="0"/>
+      </w:pPr>
+      <w:r>
+        <w:t>1   female group B  bachelor's degree     standard      none         72            72            74</w:t>
+      </w:r>
+    </w:p>
+    <w:p>
+      <w:pPr>
+        <w:spacing w:after="0"/>
+      </w:pPr>
+      <w:r>
+        <w:t>2   female group C       some college     standard completed         69            90            88</w:t>
+      </w:r>
+    </w:p>
+    <w:p>
+      <w:pPr>
+        <w:spacing w:after="0"/>
+      </w:pPr>
+      <w:r>
+        <w:t>3   female group B    master's degree     standard      none         90            95            93</w:t>
+      </w:r>
+    </w:p>
+    <w:p>
+      <w:pPr>
+        <w:spacing w:after="0"/>
+      </w:pPr>
+      <w:r>
+        <w:t>4     male group A associate's degree free/reduced      none         47            57            44</w:t>
+      </w:r>
+    </w:p>
+    <w:p>
+      <w:pPr>
+        <w:spacing w:after="0"/>
+      </w:pPr>
+      <w:r>
+        <w:t>5     male group C       some college     standard      none         76            78            75</w:t>
+      </w:r>
+    </w:p>
+    <w:p>
+      <w:pPr>
+        <w:spacing w:after="0"/>
+      </w:pPr>
+      <w:r>
+        <w:t>6   female group B associate's degree     standard      none         71            83            78</w:t>
+      </w:r>
+    </w:p>
+    <w:p>
+      <w:pPr>
+        <w:spacing w:after="0"/>
+      </w:pPr>
+      <w:r>
+        <w:t>7   female group B       some college     standard completed         88            95            92</w:t>
+      </w:r>
+    </w:p>
+    <w:p>
+      <w:pPr>
+        <w:spacing w:after="0"/>
+      </w:pPr>
+      <w:r>
+        <w:t>8     male group B       some college free/reduced      none         40            43            39</w:t>
+      </w:r>
+    </w:p>
+    <w:p>
+      <w:pPr>
+        <w:spacing w:after="0"/>
+      </w:pPr>
+      <w:r>
+        <w:t>9     male group D        high school free/reduced completed         64            64            67</w:t>
+      </w:r>
+    </w:p>
+    <w:p>
+      <w:pPr>
+        <w:spacing w:after="0"/>
+      </w:pPr>
+      <w:r>
+        <w:t>10  female group B        high school free/reduced      none         38            60            50</w:t>
+      </w:r>
+    </w:p>
+    <w:p>
+      <w:pPr>
+        <w:spacing w:after="0"/>
+      </w:pPr>
+      <w:r>
+        <w:t>11    male group C associate's degree     standard      none         58            54            52</w:t>
+      </w:r>
+    </w:p>
+    <w:p>
+      <w:pPr>
+        <w:spacing w:after="0"/>
+      </w:pPr>
+      <w:r>
+        <w:t>12    male group D associate's degree     standard      none         40            52            43</w:t>
+      </w:r>
+    </w:p>
+    <w:p>
+      <w:pPr>
+        <w:spacing w:after="0"/>
+      </w:pPr>
+      <w:r>
+        <w:t>13  female group B        high school     standard      none         65            81            73</w:t>
+      </w:r>
+    </w:p>
+    <w:p>
+      <w:pPr>
+        <w:spacing w:after="0"/>
+      </w:pPr>
+      <w:r>
+        <w:t>14    male group A       some college     standard completed         78            72            70</w:t>
+      </w:r>
+    </w:p>
+    <w:p>
+      <w:pPr>
+        <w:spacing w:after="0"/>
+      </w:pPr>
+      <w:r>
+        <w:t>15  female group A    master's degree     standard      none         50            53            58</w:t>
+      </w:r>
+    </w:p>
+    <w:p>
+      <w:pPr>
+        <w:spacing w:after="0"/>
+      </w:pPr>
+      <w:r>
+        <w:t>16  female group C   some high school     standard      none         69            75            78</w:t>
+      </w:r>
+    </w:p>
+    <w:p>
+      <w:pPr>
+        <w:spacing w:after="0"/>
+      </w:pPr>
+      <w:r>
+        <w:t>17    male group C        high school     standard      none         88            89            86</w:t>
+      </w:r>
+    </w:p>
+    <w:p>
+      <w:pPr>
+        <w:spacing w:after="0"/>
+      </w:pPr>
+      <w:r>
+        <w:t>19    male group C    master's degree free/reduced completed         46            42            46</w:t>
+      </w:r>
+    </w:p>
+    <w:p>
+      <w:pPr>
+        <w:spacing w:after="0"/>
+      </w:pPr>
+      <w:r>
+        <w:t>20  female group C associate's degree free/reduced      none         54            58            61</w:t>
+      </w:r>
+    </w:p>
+    <w:p>
+      <w:pPr>
+        <w:spacing w:after="0"/>
+      </w:pPr>
+      <w:r>
+        <w:t>21    male group D        high school     standard      none         66            69            63</w:t>
+      </w:r>
+    </w:p>
+    <w:p>
+      <w:pPr>
+        <w:spacing w:after="0"/>
+      </w:pPr>
+      <w:r>
+        <w:t>22  female group B       some college free/reduced completed         65            75            70</w:t>
+      </w:r>
+    </w:p>
+    <w:p>
+      <w:pPr>
+        <w:spacing w:after="0"/>
+      </w:pPr>
+      <w:r>
+        <w:t>23    male group D       some college     standard      none         44            54            53</w:t>
+      </w:r>
+    </w:p>
+    <w:p>
+      <w:pPr>
+        <w:spacing w:after="0"/>
+      </w:pPr>
+      <w:r>
+        <w:t>24  female group C   some high school     standard      none         69            73            73</w:t>
+      </w:r>
+    </w:p>
+    <w:p>
+      <w:pPr>
+        <w:spacing w:after="0"/>
+      </w:pPr>
+      <w:r>
+        <w:t>25    male group D  bachelor's degree free/reduced completed         74            71            80</w:t>
+      </w:r>
+    </w:p>
+    <w:p>
+      <w:pPr>
+        <w:spacing w:after="0"/>
+      </w:pPr>
+      <w:r>
+        <w:t>26    male group A    master's degree free/reduced      none         73            74            72</w:t>
+      </w:r>
+    </w:p>
+    <w:p>
+      <w:pPr>
+        <w:spacing w:after="0"/>
+      </w:pPr>
+      <w:r>
+        <w:t>27    male group B       some college     standard      none         69            54            55</w:t>
+      </w:r>
+    </w:p>
+    <w:p>
+      <w:pPr>
+        <w:spacing w:after="0"/>
+      </w:pPr>
+      <w:r>
+        <w:t>28  female group C  bachelor's degree     standard      none         67            69            75</w:t>
+      </w:r>
+    </w:p>
+    <w:p>
+      <w:pPr>
+        <w:spacing w:after="0"/>
+      </w:pPr>
+      <w:r>
+        <w:t>29    male group C        high school     standard      none         70            70            65</w:t>
+      </w:r>
+    </w:p>
+    <w:p>
+      <w:pPr>
+        <w:spacing w:after="0"/>
+      </w:pPr>
+      <w:r>
+        <w:t>30  female group D    master's degree     standard      none         62            70            75</w:t>
+      </w:r>
+    </w:p>
+    <w:p>
+      <w:pPr>
+        <w:spacing w:after="0"/>
+      </w:pPr>
+      <w:r>
+        <w:t>31  female group D       some college     standard      none         69            74            74</w:t>
+      </w:r>
+    </w:p>
+    <w:p>
+      <w:pPr>
+        <w:spacing w:after="0"/>
+      </w:pPr>
+      <w:r>
+        <w:t>32  female group B       some college     standard      none         63            65            61</w:t>
+      </w:r>
+    </w:p>
+    <w:p>
+      <w:pPr>
+        <w:spacing w:after="0"/>
+      </w:pPr>
+      <w:r>
+        <w:t>33  female group E    master's degree free/reduced      none         56            72            65</w:t>
+      </w:r>
+    </w:p>
+    <w:p>
+      <w:pPr>
+        <w:spacing w:after="0"/>
+      </w:pPr>
+      <w:r>
+        <w:t>34    male group D       some college     standard      none         40            42            38</w:t>
+      </w:r>
+    </w:p>
+    <w:p>
+      <w:pPr>
+        <w:spacing w:after="0"/>
+      </w:pPr>
+      <w:r>
+        <w:t>35    male group E       some college     standard      none         97            87            82</w:t>
+      </w:r>
+    </w:p>
+    <w:p>
+      <w:pPr>
+        <w:spacing w:after="0"/>
+      </w:pPr>
+      <w:r>
+        <w:t>36    male group E associate's degree     standard completed         81            81            79</w:t>
+      </w:r>
+    </w:p>
+    <w:p>
+      <w:pPr>
+        <w:spacing w:after="0"/>
+      </w:pPr>
+      <w:r>
+        <w:lastRenderedPageBreak/>
+        <w:t>37  female group D associate's degree     standard      none         74            81            83</w:t>
+      </w:r>
+    </w:p>
+    <w:p>
+      <w:pPr>
+        <w:spacing w:after="0"/>
+      </w:pPr>
+      <w:r>
+        <w:t>38  female group D   some high school free/reduced      none         50            64            59</w:t>
+      </w:r>
+    </w:p>
+    <w:p>
+      <w:pPr>
+        <w:spacing w:after="0"/>
+      </w:pPr>
+      <w:r>
+        <w:t>39  female group D associate's degree free/reduced completed         75            90            88</w:t>
+      </w:r>
+    </w:p>
+    <w:p>
+      <w:pPr>
+        <w:spacing w:after="0"/>
+      </w:pPr>
+      <w:r>
+        <w:t>40    male group B associate's degree free/reduced      none         57            56            57</w:t>
+      </w:r>
+    </w:p>
+    <w:p>
+      <w:pPr>
+        <w:spacing w:after="0"/>
+      </w:pPr>
+      <w:r>
+        <w:t>41    male group C associate's degree free/reduced      none         55            61            54</w:t>
+      </w:r>
+    </w:p>
+    <w:p>
+      <w:pPr>
+        <w:spacing w:after="0"/>
+      </w:pPr>
+      <w:r>
+        <w:t>42  female group C associate's degree     standard      none         58            73            68</w:t>
+      </w:r>
+    </w:p>
+    <w:p>
+      <w:pPr>
+        <w:spacing w:after="0"/>
+      </w:pPr>
+      <w:r>
+        <w:t>43  female group B associate's degree     standard      none         53            58            65</w:t>
+      </w:r>
+    </w:p>
+    <w:p>
+      <w:pPr>
+        <w:spacing w:after="0"/>
+      </w:pPr>
+      <w:r>
+        <w:t>44    male group B       some college free/reduced completed         59            65            66</w:t>
+      </w:r>
+    </w:p>
+    <w:p>
+      <w:pPr>
+        <w:spacing w:after="0"/>
+      </w:pPr>
+      <w:r>
+        <w:t>45  female group E associate's degree free/reduced      none         50            56            54</w:t>
+      </w:r>
+    </w:p>
+    <w:p>
+      <w:pPr>
+        <w:spacing w:after="0"/>
+      </w:pPr>
+      <w:r>
+        <w:t>46    male group B associate's degree     standard      none         65            54            57</w:t>
+      </w:r>
+    </w:p>
+    <w:p>
+      <w:pPr>
+        <w:spacing w:after="0"/>
+      </w:pPr>
+      <w:r>
+        <w:t>47  female group A associate's degree     standard completed         55            65            62</w:t>
+      </w:r>
+    </w:p>
+    <w:p>
+      <w:pPr>
+        <w:spacing w:after="0"/>
+      </w:pPr>
+      <w:r>
+        <w:t>48  female group C        high school     standard      none         66            71            76</w:t>
+      </w:r>
+    </w:p>
+    <w:p>
+      <w:pPr>
+        <w:spacing w:after="0"/>
+      </w:pPr>
+      <w:r>
+        <w:t>49  female group D associate's degree free/reduced completed         57            74            76</w:t>
+      </w:r>
+    </w:p>
+    <w:p>
+      <w:pPr>
+        <w:spacing w:after="0"/>
+      </w:pPr>
+      <w:r>
+        <w:t>50    male group C        high school     standard completed         82            84            82</w:t>
+      </w:r>
+    </w:p>
+    <w:p>
+      <w:pPr>
+        <w:spacing w:after="0"/>
+      </w:pPr>
+      <w:r>
+        <w:t>51    male group E       some college     standard      none         53            55            48</w:t>
+      </w:r>
+    </w:p>
+    <w:p>
+      <w:pPr>
+        <w:spacing w:after="0"/>
+      </w:pPr>
+      <w:r>
+        <w:t>52    male group E associate's degree free/reduced completed         77            69            68</w:t>
+      </w:r>
+    </w:p>
+    <w:p>
+      <w:pPr>
+        <w:spacing w:after="0"/>
+      </w:pPr>
+      <w:r>
+        <w:t>53    male group C       some college     standard      none         53            44            42</w:t>
+      </w:r>
+    </w:p>
+    <w:p>
+      <w:pPr>
+        <w:spacing w:after="0"/>
+      </w:pPr>
+      <w:r>
+        <w:t>54    male group D        high school     standard      none         88            78            75</w:t>
+      </w:r>
+    </w:p>
+    <w:p>
+      <w:pPr>
+        <w:spacing w:after="0"/>
+      </w:pPr>
+      <w:r>
+        <w:t>55  female group C   some high school free/reduced completed         71            84            87</w:t>
+      </w:r>
+    </w:p>
+    <w:p>
+      <w:pPr>
+        <w:spacing w:after="0"/>
+      </w:pPr>
+      <w:r>
+        <w:t>56  female group C        high school free/reduced      none         33            41            43</w:t>
+      </w:r>
+    </w:p>
+    <w:p>
+      <w:pPr>
+        <w:spacing w:after="0"/>
+      </w:pPr>
+      <w:r>
+        <w:t>57  female group E associate's degree     standard completed         82            85            86</w:t>
+      </w:r>
+    </w:p>
+    <w:p>
+      <w:pPr>
+        <w:spacing w:after="0"/>
+      </w:pPr>
+      <w:r>
+        <w:t>58    male group D associate's degree     standard      none         52            55            49</w:t>
+      </w:r>
+    </w:p>
+    <w:p>
+      <w:pPr>
+        <w:spacing w:after="0"/>
+      </w:pPr>
+      <w:r>
+        <w:t>59    male group D       some college     standard completed         58            59            58</w:t>
+      </w:r>
+    </w:p>
+    <w:p>
+      <w:pPr>
+        <w:spacing w:after="0"/>
+      </w:pPr>
+      <w:r>
+        <w:t>61    male group E  bachelor's degree free/reduced completed         79            74            72</w:t>
+      </w:r>
+    </w:p>
+    <w:p>
+      <w:pPr>
+        <w:spacing w:after="0"/>
+      </w:pPr>
+      <w:r>
+        <w:t>62    male group A   some high school free/reduced      none         39            39            34</w:t>
+      </w:r>
+    </w:p>
+    <w:p>
+      <w:pPr>
+        <w:spacing w:after="0"/>
+      </w:pPr>
+      <w:r>
+        <w:t>63    male group A associate's degree free/reduced      none         62            61            55</w:t>
+      </w:r>
+    </w:p>
+    <w:p>
+      <w:pPr>
+        <w:spacing w:after="0"/>
+      </w:pPr>
+      <w:r>
+        <w:t>64  female group C associate's degree     standard      none         69            80            71</w:t>
+      </w:r>
+    </w:p>
+    <w:p>
+      <w:pPr>
+        <w:spacing w:after="0"/>
+      </w:pPr>
+      <w:r>
+        <w:t>65  female group D   some high school     standard      none         59            58            59</w:t>
+      </w:r>
+    </w:p>
+    <w:p>
+      <w:pPr>
+        <w:spacing w:after="0"/>
+      </w:pPr>
+      <w:r>
+        <w:t>66    male group B   some high school     standard      none         67            64            61</w:t>
+      </w:r>
+    </w:p>
+    <w:p>
+      <w:pPr>
+        <w:spacing w:after="0"/>
+      </w:pPr>
+      <w:r>
+        <w:t>67    male group D   some high school free/reduced      none         45            37            37</w:t>
+      </w:r>
+    </w:p>
+    <w:p>
+      <w:pPr>
+        <w:spacing w:after="0"/>
+      </w:pPr>
+      <w:r>
+        <w:t>68  female group C       some college     standard      none         60            72            74</w:t>
+      </w:r>
+    </w:p>
+    <w:p>
+      <w:pPr>
+        <w:spacing w:after="0"/>
+      </w:pPr>
+      <w:r>
+        <w:t>69    male group B associate's degree free/reduced      none         61            58            56</w:t>
+      </w:r>
+    </w:p>
+    <w:p>
+      <w:pPr>
+        <w:spacing w:after="0"/>
+      </w:pPr>
+      <w:r>
+        <w:t>70  female group C associate's degree     standard      none         39            64            57</w:t>
+      </w:r>
+    </w:p>
+    <w:p>
+      <w:pPr>
+        <w:spacing w:after="0"/>
+      </w:pPr>
+      <w:r>
+        <w:t>71  female group D       some college free/reduced completed         58            63            73</w:t>
+      </w:r>
+    </w:p>
+    <w:p>
+      <w:pPr>
+        <w:spacing w:after="0"/>
+      </w:pPr>
+      <w:r>
+        <w:t>72    male group D       some college     standard completed         63            55            63</w:t>
+      </w:r>
+    </w:p>
+    <w:p>
+      <w:pPr>
+        <w:spacing w:after="0"/>
+      </w:pPr>
+      <w:r>
+        <w:t>73  female group A associate's degree free/reduced      none         41            51            48</w:t>
+      </w:r>
+    </w:p>
+    <w:p>
+      <w:pPr>
+        <w:spacing w:after="0"/>
+      </w:pPr>
+      <w:r>
+        <w:t>74    male group C   some high school free/reduced      none         61            57            56</w:t>
+      </w:r>
+    </w:p>
+    <w:p>
+      <w:pPr>
+        <w:spacing w:after="0"/>
+      </w:pPr>
+      <w:r>
+        <w:t>75    male group C   some high school     standard      none         49            49            41</w:t>
+      </w:r>
+    </w:p>
+    <w:p>
+      <w:pPr>
+        <w:spacing w:after="0"/>
+      </w:pPr>
+      <w:r>
+        <w:t>76    male group B associate's degree free/reduced      none         44            41            38</w:t>
+      </w:r>
+    </w:p>
+    <w:p>
+      <w:pPr>
+        <w:spacing w:after="0"/>
+      </w:pPr>
+      <w:r>
+        <w:t>78    male group A  bachelor's degree     standard completed         80            78            81</w:t>
+      </w:r>
+    </w:p>
+    <w:p>
+      <w:pPr>
+        <w:spacing w:after="0"/>
+      </w:pPr>
+      <w:r>
+        <w:t>79  female group D   some high school     standard completed         61            74            72</w:t>
+      </w:r>
+    </w:p>
+    <w:p>
+      <w:pPr>
+        <w:spacing w:after="0"/>
+      </w:pPr>
+      <w:r>
+        <w:t>80  female group E    master's degree     standard      none         62            68            68</w:t>
+      </w:r>
+    </w:p>
+    <w:p>
+      <w:pPr>
+        <w:spacing w:after="0"/>
+      </w:pPr>
+      <w:r>
+        <w:t>81  female group B associate's degree     standard      none         47            49            50</w:t>
+      </w:r>
+    </w:p>
+    <w:p>
+      <w:pPr>
+        <w:spacing w:after="0"/>
+      </w:pPr>
+      <w:r>
+        <w:t>82    male group B        high school free/reduced      none         49            45            45</w:t>
+      </w:r>
+    </w:p>
+    <w:p>
+      <w:pPr>
+        <w:spacing w:after="0"/>
+      </w:pPr>
+      <w:r>
+        <w:lastRenderedPageBreak/>
+        <w:t>83    male group A       some college free/reduced completed         50            47            54</w:t>
+      </w:r>
+    </w:p>
+    <w:p>
+      <w:pPr>
+        <w:spacing w:after="0"/>
+      </w:pPr>
+      <w:r>
+        <w:t>84    male group E associate's degree     standard      none         72            64            63</w:t>
+      </w:r>
+    </w:p>
+    <w:p>
+      <w:pPr>
+        <w:spacing w:after="0"/>
+      </w:pPr>
+      <w:r>
+        <w:t>85    male group D        high school free/reduced      none         42            39            34</w:t>
+      </w:r>
+    </w:p>
+    <w:p>
+      <w:pPr>
+        <w:spacing w:after="0"/>
+      </w:pPr>
+      <w:r>
+        <w:t>86  female group C       some college     standard      none         73            80            82</w:t>
+      </w:r>
+    </w:p>
+    <w:p>
+      <w:pPr>
+        <w:spacing w:after="0"/>
+      </w:pPr>
+      <w:r>
+        <w:t>87  female group C       some college free/reduced      none         76            83            88</w:t>
+      </w:r>
+    </w:p>
+    <w:p>
+      <w:pPr>
+        <w:spacing w:after="0"/>
+      </w:pPr>
+      <w:r>
+        <w:t>88  female group D associate's degree     standard      none         71            71            74</w:t>
+      </w:r>
+    </w:p>
+    <w:p>
+      <w:pPr>
+        <w:spacing w:after="0"/>
+      </w:pPr>
+      <w:r>
+        <w:t>89  female group A       some college     standard      none         58            70            67</w:t>
+      </w:r>
+    </w:p>
+    <w:p>
+      <w:pPr>
+        <w:spacing w:after="0"/>
+      </w:pPr>
+      <w:r>
+        <w:t>90  female group D   some high school     standard      none         73            86            82</w:t>
+      </w:r>
+    </w:p>
+    <w:p>
+      <w:pPr>
+        <w:spacing w:after="0"/>
+      </w:pPr>
+      <w:r>
+        <w:t>91  female group C  bachelor's degree     standard      none         65            72            74</w:t>
+      </w:r>
+    </w:p>
+    <w:p>
+      <w:pPr>
+        <w:spacing w:after="0"/>
+      </w:pPr>
+      <w:r>
+        <w:t>92    male group C        high school free/reduced      none         27            34            36</w:t>
+      </w:r>
+    </w:p>
+    <w:p>
+      <w:pPr>
+        <w:spacing w:after="0"/>
+      </w:pPr>
+      <w:r>
+        <w:t>93    male group C        high school     standard      none         71            79            71</w:t>
+      </w:r>
+    </w:p>
+    <w:p>
+      <w:pPr>
+        <w:spacing w:after="0"/>
+      </w:pPr>
+      <w:r>
+        <w:t>94    male group C associate's degree free/reduced completed         43            45            50</w:t>
+      </w:r>
+    </w:p>
+    <w:p>
+      <w:pPr>
+        <w:spacing w:after="0"/>
+      </w:pPr>
+      <w:r>
+        <w:t>95  female group B       some college     standard      none         79            86            92</w:t>
+      </w:r>
+    </w:p>
+    <w:p>
+      <w:pPr>
+        <w:spacing w:after="0"/>
+      </w:pPr>
+      <w:r>
+        <w:t>96    male group C associate's degree free/reduced completed         78            81            82</w:t>
+      </w:r>
+    </w:p>
+    <w:p>
+      <w:pPr>
+        <w:spacing w:after="0"/>
+      </w:pPr>
+      <w:r>
+        <w:t>97    male group B   some high school     standard completed         65            66            62</w:t>
+      </w:r>
+    </w:p>
+    <w:p>
+      <w:pPr>
+        <w:spacing w:after="0"/>
+      </w:pPr>
+      <w:r>
+        <w:t>98  female group E       some college     standard completed         63            72            70</w:t>
+      </w:r>
+    </w:p>
+    <w:p>
+      <w:pPr>
+        <w:spacing w:after="0"/>
+      </w:pPr>
+      <w:r>
+        <w:t>99  female group D       some college free/reduced      none         58            67            62</w:t>
+      </w:r>
+    </w:p>
+    <w:p>
+      <w:pPr>
+        <w:spacing w:after="0"/>
+      </w:pPr>
+      <w:r>
+        <w:t>100 female group D  bachelor's degree     standard      none         65            67            62</w:t>
+      </w:r>
+    </w:p>
+    <w:p>
+      <w:pPr>
+        <w:spacing w:after="0"/>
+      </w:pPr>
+      <w:r>
+        <w:t>101   male group B       some college     standard      none         79            67            67</w:t>
+      </w:r>
+    </w:p>
+    <w:p>
+      <w:pPr>
+        <w:spacing w:after="0"/>
+      </w:pPr>
+      <w:r>
+        <w:t>102   male group D  bachelor's degree     standard completed         68            74            74</w:t>
+      </w:r>
+    </w:p>
+    <w:p>
+      <w:pPr>
+        <w:spacing w:after="0"/>
+      </w:pPr>
+      <w:r>
+        <w:t>103 female group D associate's degree     standard      none         85            91            89</w:t>
+      </w:r>
+    </w:p>
+    <w:p>
+      <w:pPr>
+        <w:spacing w:after="0"/>
+      </w:pPr>
+      <w:r>
+        <w:t>104   male group B        high school     standard completed         60            44            47</w:t>
+      </w:r>
+    </w:p>
+    <w:p>
+      <w:pPr>
+        <w:spacing w:after="0"/>
+      </w:pPr>
+      <w:r>
+        <w:t>105   male group C       some college     standard completed         98            86            90</w:t>
+      </w:r>
+    </w:p>
+    <w:p>
+      <w:pPr>
+        <w:spacing w:after="0"/>
+      </w:pPr>
+      <w:r>
+        <w:t>106 female group C       some college     standard      none         58            67            72</w:t>
+      </w:r>
+    </w:p>
+    <w:p>
+      <w:pPr>
+        <w:spacing w:after="0"/>
+      </w:pPr>
+      <w:r>
+        <w:t>107 female group D    master's degree     standard      none         87           100           100</w:t>
+      </w:r>
+    </w:p>
+    <w:p>
+      <w:pPr>
+        <w:spacing w:after="0"/>
+      </w:pPr>
+      <w:r>
+        <w:t>108   male group E associate's degree     standard completed         66            63            64</w:t>
+      </w:r>
+    </w:p>
+    <w:p>
+      <w:pPr>
+        <w:spacing w:after="0"/>
+      </w:pPr>
+      <w:r>
+        <w:t>109 female group B associate's degree free/reduced      none         52            76            70</w:t>
+      </w:r>
+    </w:p>
+    <w:p>
+      <w:pPr>
+        <w:spacing w:after="0"/>
+      </w:pPr>
+      <w:r>
+        <w:t>110 female group B   some high school     standard      none         70            64            72</w:t>
+      </w:r>
+    </w:p>
+    <w:p>
+      <w:pPr>
+        <w:spacing w:after="0"/>
+      </w:pPr>
+      <w:r>
+        <w:t>111 female group D associate's degree free/reduced completed         77            89            98</w:t>
+      </w:r>
+    </w:p>
+    <w:p>
+      <w:pPr>
+        <w:spacing w:after="0"/>
+      </w:pPr>
+      <w:r>
+        <w:t>112   male group C        high school     standard      none         62            55            49</w:t>
+      </w:r>
+    </w:p>
+    <w:p>
+      <w:pPr>
+        <w:spacing w:after="0"/>
+      </w:pPr>
+      <w:r>
+        <w:t>113   male group A associate's degree     standard      none         54            53            47</w:t>
+      </w:r>
+    </w:p>
+    <w:p>
+      <w:pPr>
+        <w:spacing w:after="0"/>
+      </w:pPr>
+      <w:r>
+        <w:t>114 female group D       some college     standard      none         51            58            54</w:t>
+      </w:r>
+    </w:p>
+    <w:p>
+      <w:pPr>
+        <w:spacing w:after="0"/>
+      </w:pPr>
+      <w:r>
+        <w:t>115 female group E  bachelor's degree     standard completed         99           100           100</w:t>
+      </w:r>
+    </w:p>
+    <w:p>
+      <w:pPr>
+        <w:spacing w:after="0"/>
+      </w:pPr>
+      <w:r>
+        <w:t>116   male group C        high school     standard      none         84            77            74</w:t>
+      </w:r>
+    </w:p>
+    <w:p>
+      <w:pPr>
+        <w:spacing w:after="0"/>
+      </w:pPr>
+      <w:r>
+        <w:t>117 female group B  bachelor's degree free/reduced      none         75            85            82</w:t>
+      </w:r>
+    </w:p>
+    <w:p>
+      <w:pPr>
+        <w:spacing w:after="0"/>
+      </w:pPr>
+      <w:r>
+        <w:t>118 female group D  bachelor's degree     standard      none         78            82            79</w:t>
+      </w:r>
+    </w:p>
+    <w:p>
+      <w:pPr>
+        <w:spacing w:after="0"/>
+      </w:pPr>
+      <w:r>
+        <w:t>119 female group D   some high school     standard      none         51            63            61</w:t>
+      </w:r>
+    </w:p>
+    <w:p>
+      <w:pPr>
+        <w:spacing w:after="0"/>
+      </w:pPr>
+      <w:r>
+        <w:t>120 female group C       some college     standard      none         55            69            65</w:t>
+      </w:r>
+    </w:p>
+    <w:p>
+      <w:pPr>
+        <w:spacing w:after="0"/>
+      </w:pPr>
+      <w:r>
+        <w:t>121 female group C  bachelor's degree     standard completed         79            92            89</w:t>
+      </w:r>
+    </w:p>
+    <w:p>
+      <w:pPr>
+        <w:spacing w:after="0"/>
+      </w:pPr>
+      <w:r>
+        <w:t>122   male group B associate's degree     standard completed         91            89            92</w:t>
+      </w:r>
+    </w:p>
+    <w:p>
+      <w:pPr>
+        <w:spacing w:after="0"/>
+      </w:pPr>
+      <w:r>
+        <w:t>123 female group C       some college     standard completed         88            93            93</w:t>
+      </w:r>
+    </w:p>
+    <w:p>
+      <w:pPr>
+        <w:spacing w:after="0"/>
+      </w:pPr>
+      <w:r>
+        <w:t>124   male group D        high school free/reduced      none         63            57            56</w:t>
+      </w:r>
+    </w:p>
+    <w:p>
+      <w:pPr>
+        <w:spacing w:after="0"/>
+      </w:pPr>
+      <w:r>
+        <w:t>125   male group E       some college     standard      none         83            80            73</w:t>
+      </w:r>
+    </w:p>
+    <w:p>
+      <w:pPr>
+        <w:spacing w:after="0"/>
+      </w:pPr>
+      <w:r>
+        <w:t>126 female group B        high school     standard      none         87            95            86</w:t>
+      </w:r>
+    </w:p>
+    <w:p>
+      <w:pPr>
+        <w:spacing w:after="0"/>
+      </w:pPr>
+      <w:r>
+        <w:lastRenderedPageBreak/>
+        <w:t>127   male group B   some high school     standard      none         72            68            67</w:t>
+      </w:r>
+    </w:p>
+    <w:p>
+      <w:pPr>
+        <w:spacing w:after="0"/>
+      </w:pPr>
+      <w:r>
+        <w:t>128   male group D       some college     standard completed         65            77            74</w:t>
+      </w:r>
+    </w:p>
+    <w:p>
+      <w:pPr>
+        <w:spacing w:after="0"/>
+      </w:pPr>
+      <w:r>
+        <w:t xml:space="preserve"> [ reached 'max' / getOption("max.print") -- omitted 863 rows ]</w:t>
+      </w:r>
+    </w:p>
+    <w:p>
+      <w:pPr>
+        <w:spacing w:after="0"/>
+      </w:pPr>
+      <w:r>
+        <w:t>&gt; nrow(performance_1)</w:t>
+      </w:r>
+    </w:p>
+    <w:p>
+      <w:pPr>
+        <w:spacing w:after="0"/>
+      </w:pPr>
+      <w:r>
+        <w:t>[1] 988</w:t>
+      </w:r>
+    </w:p>
+    <w:p>
+      <w:pPr>
+        <w:spacing w:after="0"/>
+      </w:pPr>
+      <w:r>
+        <w:t>&gt; library(ggplot2)</w:t>
+      </w:r>
+    </w:p>
+    <w:p>
+      <w:pPr>
+        <w:spacing w:after="0"/>
+      </w:pPr>
+      <w:r>
+        <w:t>&gt; Data &lt;- performance_1</w:t>
+      </w:r>
+    </w:p>
+    <w:p>
+      <w:pPr>
+        <w:spacing w:after="0"/>
+      </w:pPr>
+      <w:r>
+        <w:t xml:space="preserve">&gt; </w:t>
+      </w:r>
+    </w:p>
+    <w:p>
+      <w:pPr>
+        <w:spacing w:after="0"/>
+      </w:pPr>
+      <w:r>
+        <w:t>&gt; #Q3) For the given ‘chinook’ database, perform the following tasks:</w:t>
+      </w:r>
+    </w:p>
+    <w:p>
+      <w:pPr>
+        <w:spacing w:after="0"/>
+      </w:pPr>
+      <w:r>
+        <w:t>&gt; #install.packages("DBI")</w:t>
+      </w:r>
+    </w:p>
+    <w:p>
+      <w:pPr>
+        <w:spacing w:after="0"/>
+      </w:pPr>
+      <w:r>
+        <w:t>&gt; library(DBI)</w:t>
+      </w:r>
+    </w:p>
+    <w:p>
+      <w:pPr>
+        <w:spacing w:after="0"/>
+      </w:pPr>
+      <w:r>
+        <w:t>&gt; #install.packages("readr")</w:t>
+      </w:r>
+    </w:p>
+    <w:p>
+      <w:pPr>
+        <w:spacing w:after="0"/>
+      </w:pPr>
+      <w:r>
+        <w:t>&gt; library(readr)</w:t>
+      </w:r>
+    </w:p>
+    <w:p>
+      <w:pPr>
+        <w:spacing w:after="0"/>
+      </w:pPr>
+      <w:r>
+        <w:t>&gt; #install.packages("RSQLite")</w:t>
+      </w:r>
+    </w:p>
+    <w:p>
+      <w:pPr>
+        <w:spacing w:after="0"/>
+      </w:pPr>
+      <w:r>
+        <w:t>&gt; library(RSQLite)</w:t>
+      </w:r>
+    </w:p>
+    <w:p>
+      <w:pPr>
+        <w:spacing w:after="0"/>
+      </w:pPr>
+      <w:r>
+        <w:t xml:space="preserve">&gt; </w:t>
+      </w:r>
+    </w:p>
+    <w:p>
+      <w:pPr>
+        <w:spacing w:after="0"/>
+      </w:pPr>
+      <w:r>
+        <w:t>&gt; #I.</w:t>
+      </w:r>
+      <w:r>
+        <w:tab/>
+        <w:t>Connect to the above database and convert all the tables into data frame</w:t>
+      </w:r>
+    </w:p>
+    <w:p>
+      <w:pPr>
+        <w:spacing w:after="0"/>
+      </w:pPr>
+      <w:r>
+        <w:t>&gt; con &lt;- dbConnect(RSQLite::SQLite(),"chinook.db")</w:t>
+      </w:r>
+    </w:p>
+    <w:p>
+      <w:pPr>
+        <w:spacing w:after="0"/>
+      </w:pPr>
+      <w:r>
+        <w:t>&gt; db &lt;- dbConnect(dbDriver("SQLite"), dbname="chinook.db")</w:t>
+      </w:r>
+    </w:p>
+    <w:p>
+      <w:pPr>
+        <w:spacing w:after="0"/>
+      </w:pPr>
+      <w:r>
+        <w:t>&gt; dbListTables(db)</w:t>
+      </w:r>
+    </w:p>
+    <w:p>
+      <w:pPr>
+        <w:spacing w:after="0"/>
+      </w:pPr>
+      <w:r>
+        <w:t xml:space="preserve"> [1] "albums"          "artists"         "customers"       "employees"       "genres"         </w:t>
+      </w:r>
+    </w:p>
+    <w:p>
+      <w:pPr>
+        <w:spacing w:after="0"/>
+      </w:pPr>
+      <w:r>
+        <w:t xml:space="preserve"> [6] "invoice_items"   "invoices"        "media_types"     "playlist_track"  "playlists"      </w:t>
+      </w:r>
+    </w:p>
+    <w:p>
+      <w:pPr>
+        <w:spacing w:after="0"/>
+      </w:pPr>
+      <w:r>
+        <w:t xml:space="preserve">[11] "sqlite_sequence" "sqlite_stat1"    "tracks"         </w:t>
+      </w:r>
+    </w:p>
+    <w:p>
+      <w:pPr>
+        <w:spacing w:after="0"/>
+      </w:pPr>
+      <w:r>
+        <w:t>Warning message:</w:t>
+      </w:r>
+    </w:p>
+    <w:p>
+      <w:pPr>
+        <w:spacing w:after="0"/>
+      </w:pPr>
+      <w:r>
+        <w:t xml:space="preserve">call dbDisconnect() when finished working with a connection </w:t>
+      </w:r>
+    </w:p>
+    <w:p>
+      <w:pPr>
+        <w:spacing w:after="0"/>
+      </w:pPr>
+      <w:r>
+        <w:t>&gt; albums &lt;- dbReadTable(db, "albums")</w:t>
+      </w:r>
+    </w:p>
+    <w:p>
+      <w:pPr>
+        <w:spacing w:after="0"/>
+      </w:pPr>
+      <w:r>
+        <w:t>&gt; head(albums)</w:t>
+      </w:r>
+    </w:p>
+    <w:p>
+      <w:pPr>
+        <w:spacing w:after="0"/>
+      </w:pPr>
+      <w:r>
+        <w:t xml:space="preserve">  AlbumId                                 Title ArtistId</w:t>
+      </w:r>
+    </w:p>
+    <w:p>
+      <w:pPr>
+        <w:spacing w:after="0"/>
+      </w:pPr>
+      <w:r>
+        <w:t>1       1 For Those About To Rock We Salute You        1</w:t>
+      </w:r>
+    </w:p>
+    <w:p>
+      <w:pPr>
+        <w:spacing w:after="0"/>
+      </w:pPr>
+      <w:r>
+        <w:t>2       2                     Balls to the Wall        2</w:t>
+      </w:r>
+    </w:p>
+    <w:p>
+      <w:pPr>
+        <w:spacing w:after="0"/>
+      </w:pPr>
+      <w:r>
+        <w:t>3       3                     Restless and Wild        2</w:t>
+      </w:r>
+    </w:p>
+    <w:p>
+      <w:pPr>
+        <w:spacing w:after="0"/>
+      </w:pPr>
+      <w:r>
+        <w:t>4       4                     Let There Be Rock        1</w:t>
+      </w:r>
+    </w:p>
+    <w:p>
+      <w:pPr>
+        <w:spacing w:after="0"/>
+      </w:pPr>
+      <w:r>
+        <w:t>5       5                              Big Ones        3</w:t>
+      </w:r>
+    </w:p>
+    <w:p>
+      <w:pPr>
+        <w:spacing w:after="0"/>
+      </w:pPr>
+      <w:r>
+        <w:t>6       6                    Jagged Little Pill        4</w:t>
+      </w:r>
+    </w:p>
+    <w:p>
+      <w:pPr>
+        <w:spacing w:after="0"/>
+      </w:pPr>
+      <w:r>
+        <w:t>&gt; artists &lt;- dbReadTable(db, "artists")</w:t>
+      </w:r>
+    </w:p>
+    <w:p>
+      <w:pPr>
+        <w:spacing w:after="0"/>
+      </w:pPr>
+      <w:r>
+        <w:t>&gt; head(artists)</w:t>
+      </w:r>
+    </w:p>
+    <w:p>
+      <w:pPr>
+        <w:spacing w:after="0"/>
+      </w:pPr>
+      <w:r>
+        <w:t xml:space="preserve">  ArtistId                 Name</w:t>
+      </w:r>
+    </w:p>
+    <w:p>
+      <w:pPr>
+        <w:spacing w:after="0"/>
+      </w:pPr>
+      <w:r>
+        <w:t>1        1                AC/DC</w:t>
+      </w:r>
+    </w:p>
+    <w:p>
+      <w:pPr>
+        <w:spacing w:after="0"/>
+      </w:pPr>
+      <w:r>
+        <w:t>2        2               Accept</w:t>
+      </w:r>
+    </w:p>
+    <w:p>
+      <w:pPr>
+        <w:spacing w:after="0"/>
+      </w:pPr>
+      <w:r>
+        <w:t>3        3            Aerosmith</w:t>
+      </w:r>
+    </w:p>
+    <w:p>
+      <w:pPr>
+        <w:spacing w:after="0"/>
+      </w:pPr>
+      <w:r>
+        <w:t>4        4    Alanis Morissette</w:t>
+      </w:r>
+    </w:p>
+    <w:p>
+      <w:pPr>
+        <w:spacing w:after="0"/>
+      </w:pPr>
+      <w:r>
+        <w:t>5        5      Alice In Chains</w:t>
+      </w:r>
+    </w:p>
+    <w:p>
+      <w:pPr>
+        <w:spacing w:after="0"/>
+      </w:pPr>
+      <w:r>
+        <w:t>6        6 Antônio Carlos Jobim</w:t>
+      </w:r>
+    </w:p>
+    <w:p>
+      <w:pPr>
+        <w:spacing w:after="0"/>
+      </w:pPr>
+      <w:r>
+        <w:t>&gt; #Q1)</w:t>
+      </w:r>
+    </w:p>
+    <w:p>
+      <w:pPr>
+        <w:spacing w:after="0"/>
+      </w:pPr>
+      <w:r>
+        <w:lastRenderedPageBreak/>
+        <w:t>&gt; #II. Create a vector of length 4 using seq() function and showcase how to access the elements using numeric indexes, logical indexes and character indexes.</w:t>
+      </w:r>
+    </w:p>
+    <w:p>
+      <w:pPr>
+        <w:spacing w:after="0"/>
+      </w:pPr>
+      <w:r>
+        <w:t>&gt; v &lt;- seq(11, 15, length.out=4)   #returns 4 numbers, including 1st, last and middle numbers averaged if numbers are more then limit</w:t>
+      </w:r>
+    </w:p>
+    <w:p>
+      <w:pPr>
+        <w:spacing w:after="0"/>
+      </w:pPr>
+      <w:r>
+        <w:t>&gt; v</w:t>
+      </w:r>
+    </w:p>
+    <w:p>
+      <w:pPr>
+        <w:spacing w:after="0"/>
+      </w:pPr>
+      <w:r>
+        <w:t>[1] 11.00000 12.33333 13.66667 15.00000</w:t>
+      </w:r>
+    </w:p>
+    <w:p>
+      <w:pPr>
+        <w:spacing w:after="0"/>
+      </w:pPr>
+      <w:r>
+        <w:t>&gt; v[1]</w:t>
+      </w:r>
+    </w:p>
+    <w:p>
+      <w:pPr>
+        <w:spacing w:after="0"/>
+      </w:pPr>
+      <w:r>
+        <w:t>[1] 11</w:t>
+      </w:r>
+    </w:p>
+    <w:p>
+      <w:pPr>
+        <w:spacing w:after="0"/>
+      </w:pPr>
+      <w:r>
+        <w:t>&gt; v[3]</w:t>
+      </w:r>
+    </w:p>
+    <w:p>
+      <w:pPr>
+        <w:spacing w:after="0"/>
+      </w:pPr>
+      <w:r>
+        <w:t>[1] 13.66667</w:t>
+      </w:r>
+    </w:p>
+    <w:p>
+      <w:pPr>
+        <w:spacing w:after="0"/>
+      </w:pPr>
+      <w:r>
+        <w:t>&gt; v[c(2, 4)]</w:t>
+      </w:r>
+    </w:p>
+    <w:p>
+      <w:pPr>
+        <w:spacing w:after="0"/>
+      </w:pPr>
+      <w:r>
+        <w:t>[1] 12.33333 15.00000</w:t>
+      </w:r>
+    </w:p>
+    <w:p>
+      <w:pPr>
+        <w:spacing w:after="0"/>
+      </w:pPr>
+      <w:r>
+        <w:t>&gt; v[c(TRUE, FALSE, TRUE, FALSE)]</w:t>
+      </w:r>
+    </w:p>
+    <w:p>
+      <w:pPr>
+        <w:spacing w:after="0"/>
+      </w:pPr>
+      <w:r>
+        <w:t>[1] 11.00000 13.66667</w:t>
+      </w:r>
+    </w:p>
+    <w:p>
+      <w:pPr>
+        <w:spacing w:after="0"/>
+      </w:pPr>
+      <w:r>
+        <w:t>&gt; names(v) &lt;- c("el1", "el2", "el3", "el4")</w:t>
+      </w:r>
+    </w:p>
+    <w:p>
+      <w:pPr>
+        <w:spacing w:after="0"/>
+        <w:rPr>
+          <w:lang w:val="sv-SE"/>
+        </w:rPr>
+      </w:pPr>
+      <w:r>
+        <w:rPr>
+          <w:lang w:val="sv-SE"/>
+        </w:rPr>
+        <w:t>&gt; v</w:t>
+      </w:r>
+    </w:p>
+    <w:p>
+      <w:pPr>
+        <w:spacing w:after="0"/>
+        <w:rPr>
+          <w:lang w:val="sv-SE"/>
+        </w:rPr>
+      </w:pPr>
+      <w:r>
+        <w:rPr>
+          <w:lang w:val="sv-SE"/>
+        </w:rPr>
+        <w:t xml:space="preserve">     el1      el2      el3      el4 </w:t>
+      </w:r>
+    </w:p>
+    <w:p>
+      <w:pPr>
+        <w:spacing w:after="0"/>
+        <w:rPr>
+          <w:lang w:val="sv-SE"/>
+        </w:rPr>
+      </w:pPr>
+      <w:r>
+        <w:rPr>
+          <w:lang w:val="sv-SE"/>
+        </w:rPr>
+        <w:t xml:space="preserve">11.00000 12.33333 13.66667 15.00000 </w:t>
+      </w:r>
+    </w:p>
+    <w:p>
+      <w:pPr>
+        <w:spacing w:after="0"/>
+        <w:rPr>
+          <w:lang w:val="sv-SE"/>
+        </w:rPr>
+      </w:pPr>
+      <w:r>
+        <w:rPr>
+          <w:lang w:val="sv-SE"/>
+        </w:rPr>
+        <w:t>&gt; v["el1"]</w:t>
+      </w:r>
+    </w:p>
+    <w:p>
+      <w:pPr>
+        <w:spacing w:after="0"/>
+        <w:rPr>
+          <w:lang w:val="sv-SE"/>
+        </w:rPr>
+      </w:pPr>
+      <w:r>
+        <w:rPr>
+          <w:lang w:val="sv-SE"/>
+        </w:rPr>
+        <w:t xml:space="preserve">el1 </w:t>
+      </w:r>
+    </w:p>
+    <w:p>
+      <w:pPr>
+        <w:spacing w:after="0"/>
+        <w:rPr>
+          <w:lang w:val="sv-SE"/>
+        </w:rPr>
+      </w:pPr>
+      <w:r>
+        <w:rPr>
+          <w:lang w:val="sv-SE"/>
+        </w:rPr>
+        <w:t xml:space="preserve"> 11 </w:t>
+      </w:r>
+    </w:p>
+    <w:p>
+      <w:pPr>
+        <w:spacing w:after="0"/>
+        <w:rPr>
+          <w:lang w:val="sv-SE"/>
+        </w:rPr>
+      </w:pPr>
+      <w:r>
+        <w:rPr>
+          <w:lang w:val="sv-SE"/>
+        </w:rPr>
+        <w:t>&gt; y &lt;- c("Mumbai"=400, "Delhi"=100, "Chennai"=300, "Kolkata"=200)</w:t>
+      </w:r>
+    </w:p>
+    <w:p>
+      <w:pPr>
+        <w:spacing w:after="0"/>
+        <w:rPr>
+          <w:lang w:val="sv-SE"/>
+        </w:rPr>
+      </w:pPr>
+      <w:r>
+        <w:rPr>
+          <w:lang w:val="sv-SE"/>
+        </w:rPr>
+        <w:t>&gt; y</w:t>
+      </w:r>
+    </w:p>
+    <w:p>
+      <w:pPr>
+        <w:spacing w:after="0"/>
+        <w:rPr>
+          <w:lang w:val="sv-SE"/>
+        </w:rPr>
+      </w:pPr>
+      <w:r>
+        <w:rPr>
+          <w:lang w:val="sv-SE"/>
+        </w:rPr>
+        <w:t xml:space="preserve"> Mumbai   Delhi Chennai Kolkata </w:t>
+      </w:r>
+    </w:p>
+    <w:p>
+      <w:pPr>
+        <w:spacing w:after="0"/>
+        <w:rPr>
+          <w:lang w:val="sv-SE"/>
+        </w:rPr>
+      </w:pPr>
+      <w:r>
+        <w:rPr>
+          <w:lang w:val="sv-SE"/>
+        </w:rPr>
+        <w:t xml:space="preserve">    400     100     300     200 </w:t>
+      </w:r>
+    </w:p>
+    <w:p>
+      <w:pPr>
+        <w:spacing w:after="0"/>
+      </w:pPr>
+      <w:r>
+        <w:t>&gt; y["Chennai"]</w:t>
+      </w:r>
+    </w:p>
+    <w:p>
+      <w:pPr>
+        <w:spacing w:after="0"/>
+      </w:pPr>
+      <w:r>
+        <w:t xml:space="preserve">Chennai </w:t>
+      </w:r>
+    </w:p>
+    <w:p>
+      <w:pPr>
+        <w:spacing w:after="0"/>
+      </w:pPr>
+      <w:r>
+        <w:t xml:space="preserve">    300 </w:t>
+      </w:r>
+    </w:p>
+    <w:p>
+      <w:pPr>
+        <w:spacing w:after="0"/>
+      </w:pPr>
+      <w:r>
+        <w:t>&gt; y["Mumbai"]</w:t>
+      </w:r>
+    </w:p>
+    <w:p>
+      <w:pPr>
+        <w:spacing w:after="0"/>
+      </w:pPr>
+      <w:r>
+        <w:t xml:space="preserve">Mumbai </w:t>
+      </w:r>
+    </w:p>
+    <w:p>
+      <w:pPr>
+        <w:spacing w:after="0"/>
+      </w:pPr>
+      <w:r>
+        <w:t xml:space="preserve">   400 </w:t>
+      </w:r>
+    </w:p>
+    <w:p>
+      <w:pPr>
+        <w:spacing w:after="0"/>
+      </w:pPr>
+      <w:r>
+        <w:t xml:space="preserve">&gt; </w:t>
+      </w:r>
+    </w:p>
+    <w:p>
+      <w:pPr>
+        <w:spacing w:after="0"/>
+      </w:pPr>
+      <w:r>
+        <w:t>&gt; #I.</w:t>
+      </w:r>
+      <w:r>
+        <w:tab/>
+        <w:t>Load the in-built dataset called trees, that consists of measurements of the girth, height, and volume of 31 black cherry trees and display rows where height is greater than 82</w:t>
+      </w:r>
+    </w:p>
+    <w:p>
+      <w:pPr>
+        <w:spacing w:after="0"/>
+      </w:pPr>
+      <w:r>
+        <w:t>&gt; ?trees</w:t>
+      </w:r>
+    </w:p>
+    <w:p>
+      <w:pPr>
+        <w:spacing w:after="0"/>
+      </w:pPr>
+      <w:r>
+        <w:t>&gt; trees</w:t>
+      </w:r>
+    </w:p>
+    <w:p>
+      <w:pPr>
+        <w:spacing w:after="0"/>
+      </w:pPr>
+      <w:r>
+        <w:t xml:space="preserve">   Girth Height Volume</w:t>
+      </w:r>
+    </w:p>
+    <w:p>
+      <w:pPr>
+        <w:spacing w:after="0"/>
+      </w:pPr>
+      <w:r>
+        <w:t>1    8.3     70   10.3</w:t>
+      </w:r>
+    </w:p>
+    <w:p>
+      <w:pPr>
+        <w:spacing w:after="0"/>
+      </w:pPr>
+      <w:r>
+        <w:t>2    8.6     65   10.3</w:t>
+      </w:r>
+    </w:p>
+    <w:p>
+      <w:pPr>
+        <w:spacing w:after="0"/>
+      </w:pPr>
+      <w:r>
+        <w:t>3    8.8     63   10.2</w:t>
+      </w:r>
+    </w:p>
+    <w:p>
+      <w:pPr>
+        <w:spacing w:after="0"/>
+      </w:pPr>
+      <w:r>
+        <w:t>4   10.5     72   16.4</w:t>
+      </w:r>
+    </w:p>
+    <w:p>
+      <w:pPr>
+        <w:spacing w:after="0"/>
+      </w:pPr>
+      <w:r>
+        <w:t>5   10.7     81   18.8</w:t>
+      </w:r>
+    </w:p>
+    <w:p>
+      <w:pPr>
+        <w:spacing w:after="0"/>
+      </w:pPr>
+      <w:r>
+        <w:t>6   10.8     83   19.7</w:t>
+      </w:r>
+    </w:p>
+    <w:p>
+      <w:pPr>
+        <w:spacing w:after="0"/>
+      </w:pPr>
+      <w:r>
+        <w:t>7   11.0     66   15.6</w:t>
+      </w:r>
+    </w:p>
+    <w:p>
+      <w:pPr>
+        <w:spacing w:after="0"/>
+      </w:pPr>
+      <w:r>
+        <w:lastRenderedPageBreak/>
+        <w:t>8   11.0     75   18.2</w:t>
+      </w:r>
+    </w:p>
+    <w:p>
+      <w:pPr>
+        <w:spacing w:after="0"/>
+      </w:pPr>
+      <w:r>
+        <w:t>9   11.1     80   22.6</w:t>
+      </w:r>
+    </w:p>
+    <w:p>
+      <w:pPr>
+        <w:spacing w:after="0"/>
+      </w:pPr>
+      <w:r>
+        <w:t>10  11.2     75   19.9</w:t>
+      </w:r>
+    </w:p>
+    <w:p>
+      <w:pPr>
+        <w:spacing w:after="0"/>
+      </w:pPr>
+      <w:r>
+        <w:t>11  11.3     79   24.2</w:t>
+      </w:r>
+    </w:p>
+    <w:p>
+      <w:pPr>
+        <w:spacing w:after="0"/>
+      </w:pPr>
+      <w:r>
+        <w:t>12  11.4     76   21.0</w:t>
+      </w:r>
+    </w:p>
+    <w:p>
+      <w:pPr>
+        <w:spacing w:after="0"/>
+      </w:pPr>
+      <w:r>
+        <w:t>13  11.4     76   21.4</w:t>
+      </w:r>
+    </w:p>
+    <w:p>
+      <w:pPr>
+        <w:spacing w:after="0"/>
+      </w:pPr>
+      <w:r>
+        <w:t>14  11.7     69   21.3</w:t>
+      </w:r>
+    </w:p>
+    <w:p>
+      <w:pPr>
+        <w:spacing w:after="0"/>
+      </w:pPr>
+      <w:r>
+        <w:t>15  12.0     75   19.1</w:t>
+      </w:r>
+    </w:p>
+    <w:p>
+      <w:pPr>
+        <w:spacing w:after="0"/>
+      </w:pPr>
+      <w:r>
+        <w:t>16  12.9     74   22.2</w:t>
+      </w:r>
+    </w:p>
+    <w:p>
+      <w:pPr>
+        <w:spacing w:after="0"/>
+      </w:pPr>
+      <w:r>
+        <w:t>17  12.9     85   33.8</w:t>
+      </w:r>
+    </w:p>
+    <w:p>
+      <w:pPr>
+        <w:spacing w:after="0"/>
+      </w:pPr>
+      <w:r>
+        <w:t>18  13.3     86   27.4</w:t>
+      </w:r>
+    </w:p>
+    <w:p>
+      <w:pPr>
+        <w:spacing w:after="0"/>
+      </w:pPr>
+      <w:r>
+        <w:t>19  13.7     71   25.7</w:t>
+      </w:r>
+    </w:p>
+    <w:p>
+      <w:pPr>
+        <w:spacing w:after="0"/>
+      </w:pPr>
+      <w:r>
+        <w:t>20  13.8     64   24.9</w:t>
+      </w:r>
+    </w:p>
+    <w:p>
+      <w:pPr>
+        <w:spacing w:after="0"/>
+      </w:pPr>
+      <w:r>
+        <w:t>21  14.0     78   34.5</w:t>
+      </w:r>
+    </w:p>
+    <w:p>
+      <w:pPr>
+        <w:spacing w:after="0"/>
+      </w:pPr>
+      <w:r>
+        <w:t>22  14.2     80   31.7</w:t>
+      </w:r>
+    </w:p>
+    <w:p>
+      <w:pPr>
+        <w:spacing w:after="0"/>
+      </w:pPr>
+      <w:r>
+        <w:t>23  14.5     74   36.3</w:t>
+      </w:r>
+    </w:p>
+    <w:p>
+      <w:pPr>
+        <w:spacing w:after="0"/>
+      </w:pPr>
+      <w:r>
+        <w:t>24  16.0     72   38.3</w:t>
+      </w:r>
+    </w:p>
+    <w:p>
+      <w:pPr>
+        <w:spacing w:after="0"/>
+      </w:pPr>
+      <w:r>
+        <w:t>25  16.3     77   42.6</w:t>
+      </w:r>
+    </w:p>
+    <w:p>
+      <w:pPr>
+        <w:spacing w:after="0"/>
+      </w:pPr>
+      <w:r>
+        <w:t>26  17.3     81   55.4</w:t>
+      </w:r>
+    </w:p>
+    <w:p>
+      <w:pPr>
+        <w:spacing w:after="0"/>
+      </w:pPr>
+      <w:r>
+        <w:t>27  17.5     82   55.7</w:t>
+      </w:r>
+    </w:p>
+    <w:p>
+      <w:pPr>
+        <w:spacing w:after="0"/>
+      </w:pPr>
+      <w:r>
+        <w:t>28  17.9     80   58.3</w:t>
+      </w:r>
+    </w:p>
+    <w:p>
+      <w:pPr>
+        <w:spacing w:after="0"/>
+      </w:pPr>
+      <w:r>
+        <w:t>29  18.0     80   51.5</w:t>
+      </w:r>
+    </w:p>
+    <w:p>
+      <w:pPr>
+        <w:spacing w:after="0"/>
+      </w:pPr>
+      <w:r>
+        <w:t>30  18.0     80   51.0</w:t>
+      </w:r>
+    </w:p>
+    <w:p>
+      <w:pPr>
+        <w:spacing w:after="0"/>
+      </w:pPr>
+      <w:r>
+        <w:t>31  20.6     87   77.0</w:t>
+      </w:r>
+    </w:p>
+    <w:p>
+      <w:pPr>
+        <w:spacing w:after="0"/>
+      </w:pPr>
+      <w:r>
+        <w:t>&gt; dim(trees)</w:t>
+      </w:r>
+    </w:p>
+    <w:p>
+      <w:pPr>
+        <w:spacing w:after="0"/>
+      </w:pPr>
+      <w:r>
+        <w:t>[1] 31  3</w:t>
+      </w:r>
+    </w:p>
+    <w:p>
+      <w:pPr>
+        <w:spacing w:after="0"/>
+      </w:pPr>
+      <w:r>
+        <w:t>&gt; nrow(trees)</w:t>
+      </w:r>
+    </w:p>
+    <w:p>
+      <w:pPr>
+        <w:spacing w:after="0"/>
+      </w:pPr>
+      <w:r>
+        <w:t>[1] 31</w:t>
+      </w:r>
+    </w:p>
+    <w:p>
+      <w:pPr>
+        <w:spacing w:after="0"/>
+      </w:pPr>
+      <w:r>
+        <w:t>&gt; ncol(trees)</w:t>
+      </w:r>
+    </w:p>
+    <w:p>
+      <w:pPr>
+        <w:spacing w:after="0"/>
+      </w:pPr>
+      <w:r>
+        <w:t>[1] 3</w:t>
+      </w:r>
+    </w:p>
+    <w:p>
+      <w:pPr>
+        <w:spacing w:after="0"/>
+      </w:pPr>
+      <w:r>
+        <w:t>&gt; summary(trees)</w:t>
+      </w:r>
+    </w:p>
+    <w:p>
+      <w:pPr>
+        <w:spacing w:after="0"/>
+      </w:pPr>
+      <w:r>
+        <w:t xml:space="preserve">     Girth           Height       Volume     </w:t>
+      </w:r>
+    </w:p>
+    <w:p>
+      <w:pPr>
+        <w:spacing w:after="0"/>
+      </w:pPr>
+      <w:r>
+        <w:t xml:space="preserve"> Min.   : 8.30   Min.   :63   Min.   :10.20  </w:t>
+      </w:r>
+    </w:p>
+    <w:p>
+      <w:pPr>
+        <w:spacing w:after="0"/>
+      </w:pPr>
+      <w:r>
+        <w:t xml:space="preserve"> 1st Qu.:11.05   1st Qu.:72   1st Qu.:19.40  </w:t>
+      </w:r>
+    </w:p>
+    <w:p>
+      <w:pPr>
+        <w:spacing w:after="0"/>
+      </w:pPr>
+      <w:r>
+        <w:t xml:space="preserve"> Median :12.90   Median :76   Median :24.20  </w:t>
+      </w:r>
+    </w:p>
+    <w:p>
+      <w:pPr>
+        <w:spacing w:after="0"/>
+      </w:pPr>
+      <w:r>
+        <w:t xml:space="preserve"> Mean   :13.25   Mean   :76   Mean   :30.17  </w:t>
+      </w:r>
+    </w:p>
+    <w:p>
+      <w:pPr>
+        <w:spacing w:after="0"/>
+      </w:pPr>
+      <w:r>
+        <w:t xml:space="preserve"> 3rd Qu.:15.25   3rd Qu.:80   3rd Qu.:37.30  </w:t>
+      </w:r>
+    </w:p>
+    <w:p>
+      <w:pPr>
+        <w:spacing w:after="0"/>
+      </w:pPr>
+      <w:r>
+        <w:t xml:space="preserve"> Max.   :20.60   Max.   :87   Max.   :77.00  </w:t>
+      </w:r>
+    </w:p>
+    <w:p>
+      <w:pPr>
+        <w:spacing w:after="0"/>
+      </w:pPr>
+      <w:r>
+        <w:t>&gt; names(trees)</w:t>
+      </w:r>
+    </w:p>
+    <w:p>
+      <w:pPr>
+        <w:spacing w:after="0"/>
+      </w:pPr>
+      <w:r>
+        <w:t>[1] "Girth"  "Height" "Volume"</w:t>
+      </w:r>
+    </w:p>
+    <w:p>
+      <w:pPr>
+        <w:spacing w:after="0"/>
+      </w:pPr>
+      <w:r>
+        <w:t>&gt; str(trees)</w:t>
+      </w:r>
+    </w:p>
+    <w:p>
+      <w:pPr>
+        <w:spacing w:after="0"/>
+      </w:pPr>
+      <w:r>
+        <w:t>'data.frame':</w:t>
+      </w:r>
+      <w:r>
+        <w:tab/>
+        <w:t>31 obs. of  3 variables:</w:t>
+      </w:r>
+    </w:p>
+    <w:p>
+      <w:pPr>
+        <w:spacing w:after="0"/>
+      </w:pPr>
+      <w:r>
+        <w:t xml:space="preserve"> $ Girth : num  8.3 8.6 8.8 10.5 10.7 10.8 11 11 11.1 11.2 ...</w:t>
+      </w:r>
+    </w:p>
+    <w:p>
+      <w:pPr>
+        <w:spacing w:after="0"/>
+      </w:pPr>
+      <w:r>
+        <w:t xml:space="preserve"> $ Height: num  70 65 63 72 81 83 66 75 80 75 ...</w:t>
+      </w:r>
+    </w:p>
+    <w:p>
+      <w:pPr>
+        <w:spacing w:after="0"/>
+      </w:pPr>
+      <w:r>
+        <w:lastRenderedPageBreak/>
+        <w:t xml:space="preserve"> $ Volume: num  10.3 10.3 10.2 16.4 18.8 19.7 15.6 18.2 22.6 19.9 ...</w:t>
+      </w:r>
+    </w:p>
+    <w:p>
+      <w:pPr>
+        <w:spacing w:after="0"/>
+      </w:pPr>
+      <w:r>
+        <w:t>&gt; trees[trees$Height &gt; 82,]</w:t>
+      </w:r>
+    </w:p>
+    <w:p>
+      <w:pPr>
+        <w:spacing w:after="0"/>
+      </w:pPr>
+      <w:r>
+        <w:t xml:space="preserve">   Girth Height Volume</w:t>
+      </w:r>
+    </w:p>
+    <w:p>
+      <w:pPr>
+        <w:spacing w:after="0"/>
+      </w:pPr>
+      <w:r>
+        <w:t>6   10.8     83   19.7</w:t>
+      </w:r>
+    </w:p>
+    <w:p>
+      <w:pPr>
+        <w:spacing w:after="0"/>
+      </w:pPr>
+      <w:r>
+        <w:t>17  12.9     85   33.8</w:t>
+      </w:r>
+    </w:p>
+    <w:p>
+      <w:pPr>
+        <w:spacing w:after="0"/>
+      </w:pPr>
+      <w:r>
+        <w:t>18  13.3     86   27.4</w:t>
+      </w:r>
+    </w:p>
+    <w:p>
+      <w:pPr>
+        <w:spacing w:after="0"/>
+      </w:pPr>
+      <w:r>
+        <w:t>31  20.6     87   77.0</w:t>
+      </w:r>
+    </w:p>
+    <w:p>
+      <w:pPr>
+        <w:spacing w:after="0"/>
+      </w:pPr>
+      <w:r>
+        <w:t xml:space="preserve">&gt; </w:t>
+      </w:r>
+    </w:p>
+    <w:p>
+      <w:pPr>
+        <w:spacing w:after="0"/>
+      </w:pPr>
+      <w:r>
+        <w:t>&gt; #Q2) For the 'StudentsPerformance' dataset, perform the following tasks:</w:t>
+      </w:r>
+    </w:p>
+    <w:p>
+      <w:pPr>
+        <w:spacing w:after="0"/>
+      </w:pPr>
+      <w:r>
+        <w:t>&gt; #I.</w:t>
+      </w:r>
+      <w:r>
+        <w:tab/>
+        <w:t>Analyze the student's performance in exams and write your own observations about the students and plot the results</w:t>
+      </w:r>
+    </w:p>
+    <w:p>
+      <w:pPr>
+        <w:spacing w:after="0"/>
+      </w:pPr>
+      <w:r>
+        <w:t>&gt; #II.</w:t>
+      </w:r>
+      <w:r>
+        <w:tab/>
+        <w:t>Create a function to remove outliers using the IQR method</w:t>
+      </w:r>
+    </w:p>
+    <w:p>
+      <w:pPr>
+        <w:spacing w:after="0"/>
+      </w:pPr>
+      <w:r>
+        <w:t xml:space="preserve">&gt; </w:t>
+      </w:r>
+    </w:p>
+    <w:p>
+      <w:pPr>
+        <w:spacing w:after="0"/>
+      </w:pPr>
+      <w:r>
+        <w:t>&gt; #Function definition such that outliers of passed columns are removed</w:t>
+      </w:r>
+    </w:p>
+    <w:p>
+      <w:pPr>
+        <w:spacing w:after="0"/>
+      </w:pPr>
+      <w:r>
+        <w:t>&gt; students &lt;- read.csv("StudentsPerformance.csv")</w:t>
+      </w:r>
+    </w:p>
+    <w:p>
+      <w:pPr>
+        <w:spacing w:after="0"/>
+      </w:pPr>
+      <w:r>
+        <w:t>&gt; #Get Dimensions</w:t>
+      </w:r>
+    </w:p>
+    <w:p>
+      <w:pPr>
+        <w:spacing w:after="0"/>
+      </w:pPr>
+      <w:r>
+        <w:t>&gt; nrow(students)</w:t>
+      </w:r>
+    </w:p>
+    <w:p>
+      <w:pPr>
+        <w:spacing w:after="0"/>
+      </w:pPr>
+      <w:r>
+        <w:t>[1] 1000</w:t>
+      </w:r>
+    </w:p>
+    <w:p>
+      <w:pPr>
+        <w:spacing w:after="0"/>
+      </w:pPr>
+      <w:r>
+        <w:t>&gt; ncol(students)</w:t>
+      </w:r>
+    </w:p>
+    <w:p>
+      <w:pPr>
+        <w:spacing w:after="0"/>
+      </w:pPr>
+      <w:r>
+        <w:t>[1] 8</w:t>
+      </w:r>
+    </w:p>
+    <w:p>
+      <w:pPr>
+        <w:spacing w:after="0"/>
+      </w:pPr>
+      <w:r>
+        <w:t>&gt; #Get data types</w:t>
+      </w:r>
+    </w:p>
+    <w:p>
+      <w:pPr>
+        <w:spacing w:after="0"/>
+      </w:pPr>
+      <w:r>
+        <w:t>&gt; str(students)</w:t>
+      </w:r>
+    </w:p>
+    <w:p>
+      <w:pPr>
+        <w:spacing w:after="0"/>
+      </w:pPr>
+      <w:r>
+        <w:t>'data.frame':</w:t>
+      </w:r>
+      <w:r>
+        <w:tab/>
+        <w:t>1000 obs. of  8 variables:</w:t>
+      </w:r>
+    </w:p>
+    <w:p>
+      <w:pPr>
+        <w:spacing w:after="0"/>
+      </w:pPr>
+      <w:r>
+        <w:t xml:space="preserve"> $ gender                     : chr  "female" "female" "female" "male" ...</w:t>
+      </w:r>
+    </w:p>
+    <w:p>
+      <w:pPr>
+        <w:spacing w:after="0"/>
+      </w:pPr>
+      <w:r>
+        <w:t xml:space="preserve"> $ race.ethnicity             : chr  "group B" "group C" "group B" "group A" ...</w:t>
+      </w:r>
+    </w:p>
+    <w:p>
+      <w:pPr>
+        <w:spacing w:after="0"/>
+      </w:pPr>
+      <w:r>
+        <w:t xml:space="preserve"> $ parental.level.of.education: chr  "bachelor's degree" "some college" "master's degree" "associate's degree" ...</w:t>
+      </w:r>
+    </w:p>
+    <w:p>
+      <w:pPr>
+        <w:spacing w:after="0"/>
+      </w:pPr>
+      <w:r>
+        <w:t xml:space="preserve"> $ lunch                      : chr  "standard" "standard" "standard" "free/reduced" ...</w:t>
+      </w:r>
+    </w:p>
+    <w:p>
+      <w:pPr>
+        <w:spacing w:after="0"/>
+      </w:pPr>
+      <w:r>
+        <w:t xml:space="preserve"> $ test.preparation.course    : chr  "none" "completed" "none" "none" ...</w:t>
+      </w:r>
+    </w:p>
+    <w:p>
+      <w:pPr>
+        <w:spacing w:after="0"/>
+      </w:pPr>
+      <w:r>
+        <w:t xml:space="preserve"> $ math.score                 : int  72 69 90 47 76 71 88 40 64 38 ...</w:t>
+      </w:r>
+    </w:p>
+    <w:p>
+      <w:pPr>
+        <w:spacing w:after="0"/>
+      </w:pPr>
+      <w:r>
+        <w:t xml:space="preserve"> $ reading.score              : int  72 90 95 57 78 83 95 43 64 60 ...</w:t>
+      </w:r>
+    </w:p>
+    <w:p>
+      <w:pPr>
+        <w:spacing w:after="0"/>
+      </w:pPr>
+      <w:r>
+        <w:t xml:space="preserve"> $ writing.score              : int  74 88 93 44 75 78 92 39 67 50 ...</w:t>
+      </w:r>
+    </w:p>
+    <w:p>
+      <w:pPr>
+        <w:spacing w:after="0"/>
+      </w:pPr>
+      <w:r>
+        <w:t>&gt; #rename column names with new column names</w:t>
+      </w:r>
+    </w:p>
+    <w:p>
+      <w:pPr>
+        <w:spacing w:after="0"/>
+      </w:pPr>
+      <w:r>
+        <w:t>&gt; namesOfColumns &lt;- c("Gender", "Race", "Parent_Education", "Lunch", "Test_Prep", "Math_Score", "Reading_Score", "Writing_Score")</w:t>
+      </w:r>
+    </w:p>
+    <w:p>
+      <w:pPr>
+        <w:spacing w:after="0"/>
+      </w:pPr>
+      <w:r>
+        <w:t>&gt; colnames(students) &lt;- namesOfColumns</w:t>
+      </w:r>
+    </w:p>
+    <w:p>
+      <w:pPr>
+        <w:spacing w:after="0"/>
+      </w:pPr>
+      <w:r>
+        <w:t>&gt; colnames(students)</w:t>
+      </w:r>
+    </w:p>
+    <w:p>
+      <w:pPr>
+        <w:spacing w:after="0"/>
+      </w:pPr>
+      <w:r>
+        <w:t xml:space="preserve">[1] "Gender"           "Race"             "Parent_Education" "Lunch"            "Test_Prep"        "Math_Score"       "Reading_Score"    "Writing_Score"   </w:t>
+      </w:r>
+    </w:p>
+    <w:p>
+      <w:pPr>
+        <w:spacing w:after="0"/>
+      </w:pPr>
+      <w:r>
+        <w:t>&gt; summary(students)  #Summary statistics of numeric variable</w:t>
+      </w:r>
+    </w:p>
+    <w:p>
+      <w:pPr>
+        <w:spacing w:after="0"/>
+      </w:pPr>
+      <w:r>
+        <w:t xml:space="preserve">    Gender              Race           Parent_Education      Lunch            Test_Prep           Math_Score     Reading_Score    Writing_Score   </w:t>
+      </w:r>
+    </w:p>
+    <w:p>
+      <w:pPr>
+        <w:spacing w:after="0"/>
+      </w:pPr>
+      <w:r>
+        <w:t xml:space="preserve"> Length:1000        Length:1000        Length:1000        Length:1000        Length:1000        Min.   :  0.00   Min.   : 17.00   Min.   : 10.00  </w:t>
+      </w:r>
+    </w:p>
+    <w:p>
+      <w:pPr>
+        <w:spacing w:after="0"/>
+      </w:pPr>
+      <w:r>
+        <w:lastRenderedPageBreak/>
+        <w:t xml:space="preserve"> Class :character   Class :character   Class :character   Class :character   Class :character   1st Qu.: 57.00   1st Qu.: 59.00   1st Qu.: 57.75  </w:t>
+      </w:r>
+    </w:p>
+    <w:p>
+      <w:pPr>
+        <w:spacing w:after="0"/>
+      </w:pPr>
+      <w:r>
+        <w:t xml:space="preserve"> Mode  :character   Mode  :character   Mode  :character   Mode  :character   Mode  :character   Median : 66.00   Median : 70.00   Median : 69.00  </w:t>
+      </w:r>
+    </w:p>
+    <w:p>
+      <w:pPr>
+        <w:spacing w:after="0"/>
+      </w:pPr>
+      <w:r>
+        <w:t xml:space="preserve">                                                                                                Mean   : 66.09   Mean   : 69.17   Mean   : 68.05  </w:t>
+      </w:r>
+    </w:p>
+    <w:p>
+      <w:pPr>
+        <w:spacing w:after="0"/>
+      </w:pPr>
+      <w:r>
+        <w:t xml:space="preserve">                                                                                                3rd Qu.: 77.00   3rd Qu.: 79.00   3rd Qu.: 79.00  </w:t>
+      </w:r>
+    </w:p>
+    <w:p>
+      <w:pPr>
+        <w:spacing w:after="0"/>
+      </w:pPr>
+      <w:r>
+        <w:t xml:space="preserve">                                                                                                Max.   :100.00   Max.   :100.00   Max.   :100.00  </w:t>
+      </w:r>
+    </w:p>
+    <w:p>
+      <w:pPr>
+        <w:spacing w:after="0"/>
+      </w:pPr>
+      <w:r>
+        <w:t xml:space="preserve">&gt; </w:t>
+      </w:r>
+    </w:p>
+    <w:p>
+      <w:pPr>
+        <w:spacing w:after="0"/>
+      </w:pPr>
+      <w:r>
+        <w:t>&gt; #Obervations</w:t>
+      </w:r>
+    </w:p>
+    <w:p>
+      <w:pPr>
+        <w:spacing w:after="0"/>
+      </w:pPr>
+      <w:r>
+        <w:t>&gt; #1. There are more females than males</w:t>
+      </w:r>
+    </w:p>
+    <w:p>
+      <w:pPr>
+        <w:spacing w:after="0"/>
+      </w:pPr>
+      <w:r>
+        <w:t>&gt; #2. Group C has the largest number of members</w:t>
+      </w:r>
+    </w:p>
+    <w:p>
+      <w:pPr>
+        <w:spacing w:after="0"/>
+      </w:pPr>
+      <w:r>
+        <w:t>&gt; #3. some college and associates degree are the most frequently occuring #parental levels of education</w:t>
+      </w:r>
+    </w:p>
+    <w:p>
+      <w:pPr>
+        <w:spacing w:after="0"/>
+      </w:pPr>
+      <w:r>
+        <w:t>&gt; #4. most students have a standard lunch</w:t>
+      </w:r>
+    </w:p>
+    <w:p>
+      <w:pPr>
+        <w:spacing w:after="0"/>
+      </w:pPr>
+      <w:r>
+        <w:t>&gt; #5. most students have not completed the test prep course</w:t>
+      </w:r>
+    </w:p>
+    <w:p>
+      <w:pPr>
+        <w:spacing w:after="0"/>
+      </w:pPr>
+      <w:r>
+        <w:t>&gt; #6. the scores for math, reading and writing are on the same scale 0-100</w:t>
+      </w:r>
+    </w:p>
+    <w:p>
+      <w:pPr>
+        <w:spacing w:after="0"/>
+      </w:pPr>
+      <w:r>
+        <w:t xml:space="preserve">&gt; </w:t>
+      </w:r>
+    </w:p>
+    <w:p>
+      <w:pPr>
+        <w:spacing w:after="0"/>
+      </w:pPr>
+      <w:r>
+        <w:t>&gt; remove_outliers &lt;- function(x, na.rm=TRUE, ...) {</w:t>
+      </w:r>
+    </w:p>
+    <w:p>
+      <w:pPr>
+        <w:spacing w:after="0"/>
+      </w:pPr>
+      <w:r>
+        <w:t>+   qnt &lt;- quantile(x, probs=c(.25, .75), na.rm=na.rm, ...)</w:t>
+      </w:r>
+    </w:p>
+    <w:p>
+      <w:pPr>
+        <w:spacing w:after="0"/>
+      </w:pPr>
+      <w:r>
+        <w:t>+   H &lt;- 1.5 * IQR(x, na.rm = na.rm)</w:t>
+      </w:r>
+    </w:p>
+    <w:p>
+      <w:pPr>
+        <w:spacing w:after="0"/>
+      </w:pPr>
+      <w:r>
+        <w:t>+   y &lt;- x</w:t>
+      </w:r>
+    </w:p>
+    <w:p>
+      <w:pPr>
+        <w:spacing w:after="0"/>
+      </w:pPr>
+      <w:r>
+        <w:t>+   y[x &lt; (qnt[1] - H)] &lt;- NA</w:t>
+      </w:r>
+    </w:p>
+    <w:p>
+      <w:pPr>
+        <w:spacing w:after="0"/>
+      </w:pPr>
+      <w:r>
+        <w:t>+   y[x &gt; (qnt[2] + H)] &lt;- NA</w:t>
+      </w:r>
+    </w:p>
+    <w:p>
+      <w:pPr>
+        <w:spacing w:after="0"/>
+      </w:pPr>
+      <w:r>
+        <w:t>+   y</w:t>
+      </w:r>
+    </w:p>
+    <w:p>
+      <w:pPr>
+        <w:spacing w:after="0"/>
+      </w:pPr>
+      <w:r>
+        <w:t>+ }</w:t>
+      </w:r>
+    </w:p>
+    <w:p>
+      <w:pPr>
+        <w:spacing w:after="0"/>
+      </w:pPr>
+      <w:r>
+        <w:t>&gt; #Combine columns categorical cols as it is, and last 3 cols with outliers removed</w:t>
+      </w:r>
+    </w:p>
+    <w:p>
+      <w:pPr>
+        <w:spacing w:after="0"/>
+      </w:pPr>
+      <w:r>
+        <w:t>&gt; performance_data &lt;- cbind(students[1:5], apply(students[6], 2, remove_outliers), apply(students[7], 2, remove_outliers), apply(students[8], 2, remove_outliers))</w:t>
+      </w:r>
+    </w:p>
+    <w:p>
+      <w:pPr>
+        <w:spacing w:after="0"/>
+      </w:pPr>
+      <w:r>
+        <w:t>&gt; performance_data</w:t>
+      </w:r>
+    </w:p>
+    <w:p>
+      <w:pPr>
+        <w:spacing w:after="0"/>
+      </w:pPr>
+      <w:r>
+        <w:t xml:space="preserve">    Gender    Race   Parent_Education        Lunch Test_Prep Math_Score Reading_Score Writing_Score</w:t>
+      </w:r>
+    </w:p>
+    <w:p>
+      <w:pPr>
+        <w:spacing w:after="0"/>
+      </w:pPr>
+      <w:r>
+        <w:t>1   female group B  bachelor's degree     standard      none         72            72            74</w:t>
+      </w:r>
+    </w:p>
+    <w:p>
+      <w:pPr>
+        <w:spacing w:after="0"/>
+      </w:pPr>
+      <w:r>
+        <w:t>2   female group C       some college     standard completed         69            90            88</w:t>
+      </w:r>
+    </w:p>
+    <w:p>
+      <w:pPr>
+        <w:spacing w:after="0"/>
+      </w:pPr>
+      <w:r>
+        <w:t>3   female group B    master's degree     standard      none         90            95            93</w:t>
+      </w:r>
+    </w:p>
+    <w:p>
+      <w:pPr>
+        <w:spacing w:after="0"/>
+      </w:pPr>
+      <w:r>
+        <w:t>4     male group A associate's degree free/reduced      none         47            57            44</w:t>
+      </w:r>
+    </w:p>
+    <w:p>
+      <w:pPr>
+        <w:spacing w:after="0"/>
+      </w:pPr>
+      <w:r>
+        <w:t>5     male group C       some college     standard      none         76            78            75</w:t>
+      </w:r>
+    </w:p>
+    <w:p>
+      <w:pPr>
+        <w:spacing w:after="0"/>
+      </w:pPr>
+      <w:r>
+        <w:t>6   female group B associate's degree     standard      none         71            83            78</w:t>
+      </w:r>
+    </w:p>
+    <w:p>
+      <w:pPr>
+        <w:spacing w:after="0"/>
+      </w:pPr>
+      <w:r>
+        <w:t>7   female group B       some college     standard completed         88            95            92</w:t>
+      </w:r>
+    </w:p>
+    <w:p>
+      <w:pPr>
+        <w:spacing w:after="0"/>
+      </w:pPr>
+      <w:r>
+        <w:t>8     male group B       some college free/reduced      none         40            43            39</w:t>
+      </w:r>
+    </w:p>
+    <w:p>
+      <w:pPr>
+        <w:spacing w:after="0"/>
+      </w:pPr>
+      <w:r>
+        <w:t>9     male group D        high school free/reduced completed         64            64            67</w:t>
+      </w:r>
+    </w:p>
+    <w:p>
+      <w:pPr>
+        <w:spacing w:after="0"/>
+      </w:pPr>
+      <w:r>
+        <w:t>10  female group B        high school free/reduced      none         38            60            50</w:t>
+      </w:r>
+    </w:p>
+    <w:p>
+      <w:pPr>
+        <w:spacing w:after="0"/>
+      </w:pPr>
+      <w:r>
+        <w:t>11    male group C associate's degree     standard      none         58            54            52</w:t>
+      </w:r>
+    </w:p>
+    <w:p>
+      <w:pPr>
+        <w:spacing w:after="0"/>
+      </w:pPr>
+      <w:r>
+        <w:t>12    male group D associate's degree     standard      none         40            52            43</w:t>
+      </w:r>
+    </w:p>
+    <w:p>
+      <w:pPr>
+        <w:spacing w:after="0"/>
+      </w:pPr>
+      <w:r>
+        <w:t>13  female group B        high school     standard      none         65            81            73</w:t>
+      </w:r>
+    </w:p>
+    <w:p>
+      <w:pPr>
+        <w:spacing w:after="0"/>
+      </w:pPr>
+      <w:r>
+        <w:t>14    male group A       some college     standard completed         78            72            70</w:t>
+      </w:r>
+    </w:p>
+    <w:p>
+      <w:pPr>
+        <w:spacing w:after="0"/>
+      </w:pPr>
+      <w:r>
+        <w:t>15  female group A    master's degree     standard      none         50            53            58</w:t>
+      </w:r>
+    </w:p>
+    <w:p>
+      <w:pPr>
+        <w:spacing w:after="0"/>
+      </w:pPr>
+      <w:r>
+        <w:lastRenderedPageBreak/>
+        <w:t>16  female group C   some high school     standard      none         69            75            78</w:t>
+      </w:r>
+    </w:p>
+    <w:p>
+      <w:pPr>
+        <w:spacing w:after="0"/>
+      </w:pPr>
+      <w:r>
+        <w:t>17    male group C        high school     standard      none         88            89            86</w:t>
+      </w:r>
+    </w:p>
+    <w:p>
+      <w:pPr>
+        <w:spacing w:after="0"/>
+      </w:pPr>
+      <w:r>
+        <w:t>18  female group B   some high school free/reduced      none         NA            32            28</w:t>
+      </w:r>
+    </w:p>
+    <w:p>
+      <w:pPr>
+        <w:spacing w:after="0"/>
+      </w:pPr>
+      <w:r>
+        <w:t>19    male group C    master's degree free/reduced completed         46            42            46</w:t>
+      </w:r>
+    </w:p>
+    <w:p>
+      <w:pPr>
+        <w:spacing w:after="0"/>
+      </w:pPr>
+      <w:r>
+        <w:t>20  female group C associate's degree free/reduced      none         54            58            61</w:t>
+      </w:r>
+    </w:p>
+    <w:p>
+      <w:pPr>
+        <w:spacing w:after="0"/>
+      </w:pPr>
+      <w:r>
+        <w:t>21    male group D        high school     standard      none         66            69            63</w:t>
+      </w:r>
+    </w:p>
+    <w:p>
+      <w:pPr>
+        <w:spacing w:after="0"/>
+      </w:pPr>
+      <w:r>
+        <w:t>22  female group B       some college free/reduced completed         65            75            70</w:t>
+      </w:r>
+    </w:p>
+    <w:p>
+      <w:pPr>
+        <w:spacing w:after="0"/>
+      </w:pPr>
+      <w:r>
+        <w:t>23    male group D       some college     standard      none         44            54            53</w:t>
+      </w:r>
+    </w:p>
+    <w:p>
+      <w:pPr>
+        <w:spacing w:after="0"/>
+      </w:pPr>
+      <w:r>
+        <w:t>24  female group C   some high school     standard      none         69            73            73</w:t>
+      </w:r>
+    </w:p>
+    <w:p>
+      <w:pPr>
+        <w:spacing w:after="0"/>
+      </w:pPr>
+      <w:r>
+        <w:t>25    male group D  bachelor's degree free/reduced completed         74            71            80</w:t>
+      </w:r>
+    </w:p>
+    <w:p>
+      <w:pPr>
+        <w:spacing w:after="0"/>
+      </w:pPr>
+      <w:r>
+        <w:t>26    male group A    master's degree free/reduced      none         73            74            72</w:t>
+      </w:r>
+    </w:p>
+    <w:p>
+      <w:pPr>
+        <w:spacing w:after="0"/>
+      </w:pPr>
+      <w:r>
+        <w:t>27    male group B       some college     standard      none         69            54            55</w:t>
+      </w:r>
+    </w:p>
+    <w:p>
+      <w:pPr>
+        <w:spacing w:after="0"/>
+      </w:pPr>
+      <w:r>
+        <w:t>28  female group C  bachelor's degree     standard      none         67            69            75</w:t>
+      </w:r>
+    </w:p>
+    <w:p>
+      <w:pPr>
+        <w:spacing w:after="0"/>
+      </w:pPr>
+      <w:r>
+        <w:t>29    male group C        high school     standard      none         70            70            65</w:t>
+      </w:r>
+    </w:p>
+    <w:p>
+      <w:pPr>
+        <w:spacing w:after="0"/>
+      </w:pPr>
+      <w:r>
+        <w:t>30  female group D    master's degree     standard      none         62            70            75</w:t>
+      </w:r>
+    </w:p>
+    <w:p>
+      <w:pPr>
+        <w:spacing w:after="0"/>
+      </w:pPr>
+      <w:r>
+        <w:t>31  female group D       some college     standard      none         69            74            74</w:t>
+      </w:r>
+    </w:p>
+    <w:p>
+      <w:pPr>
+        <w:spacing w:after="0"/>
+      </w:pPr>
+      <w:r>
+        <w:t>32  female group B       some college     standard      none         63            65            61</w:t>
+      </w:r>
+    </w:p>
+    <w:p>
+      <w:pPr>
+        <w:spacing w:after="0"/>
+      </w:pPr>
+      <w:r>
+        <w:t>33  female group E    master's degree free/reduced      none         56            72            65</w:t>
+      </w:r>
+    </w:p>
+    <w:p>
+      <w:pPr>
+        <w:spacing w:after="0"/>
+      </w:pPr>
+      <w:r>
+        <w:t>34    male group D       some college     standard      none         40            42            38</w:t>
+      </w:r>
+    </w:p>
+    <w:p>
+      <w:pPr>
+        <w:spacing w:after="0"/>
+      </w:pPr>
+      <w:r>
+        <w:t>35    male group E       some college     standard      none         97            87            82</w:t>
+      </w:r>
+    </w:p>
+    <w:p>
+      <w:pPr>
+        <w:spacing w:after="0"/>
+      </w:pPr>
+      <w:r>
+        <w:t>36    male group E associate's degree     standard completed         81            81            79</w:t>
+      </w:r>
+    </w:p>
+    <w:p>
+      <w:pPr>
+        <w:spacing w:after="0"/>
+      </w:pPr>
+      <w:r>
+        <w:t>37  female group D associate's degree     standard      none         74            81            83</w:t>
+      </w:r>
+    </w:p>
+    <w:p>
+      <w:pPr>
+        <w:spacing w:after="0"/>
+      </w:pPr>
+      <w:r>
+        <w:t>38  female group D   some high school free/reduced      none         50            64            59</w:t>
+      </w:r>
+    </w:p>
+    <w:p>
+      <w:pPr>
+        <w:spacing w:after="0"/>
+      </w:pPr>
+      <w:r>
+        <w:t>39  female group D associate's degree free/reduced completed         75            90            88</w:t>
+      </w:r>
+    </w:p>
+    <w:p>
+      <w:pPr>
+        <w:spacing w:after="0"/>
+      </w:pPr>
+      <w:r>
+        <w:t>40    male group B associate's degree free/reduced      none         57            56            57</w:t>
+      </w:r>
+    </w:p>
+    <w:p>
+      <w:pPr>
+        <w:spacing w:after="0"/>
+      </w:pPr>
+      <w:r>
+        <w:t>41    male group C associate's degree free/reduced      none         55            61            54</w:t>
+      </w:r>
+    </w:p>
+    <w:p>
+      <w:pPr>
+        <w:spacing w:after="0"/>
+      </w:pPr>
+      <w:r>
+        <w:t>42  female group C associate's degree     standard      none         58            73            68</w:t>
+      </w:r>
+    </w:p>
+    <w:p>
+      <w:pPr>
+        <w:spacing w:after="0"/>
+      </w:pPr>
+      <w:r>
+        <w:t>43  female group B associate's degree     standard      none         53            58            65</w:t>
+      </w:r>
+    </w:p>
+    <w:p>
+      <w:pPr>
+        <w:spacing w:after="0"/>
+      </w:pPr>
+      <w:r>
+        <w:t>44    male group B       some college free/reduced completed         59            65            66</w:t>
+      </w:r>
+    </w:p>
+    <w:p>
+      <w:pPr>
+        <w:spacing w:after="0"/>
+      </w:pPr>
+      <w:r>
+        <w:t>45  female group E associate's degree free/reduced      none         50            56            54</w:t>
+      </w:r>
+    </w:p>
+    <w:p>
+      <w:pPr>
+        <w:spacing w:after="0"/>
+      </w:pPr>
+      <w:r>
+        <w:t>46    male group B associate's degree     standard      none         65            54            57</w:t>
+      </w:r>
+    </w:p>
+    <w:p>
+      <w:pPr>
+        <w:spacing w:after="0"/>
+      </w:pPr>
+      <w:r>
+        <w:t>47  female group A associate's degree     standard completed         55            65            62</w:t>
+      </w:r>
+    </w:p>
+    <w:p>
+      <w:pPr>
+        <w:spacing w:after="0"/>
+      </w:pPr>
+      <w:r>
+        <w:t>48  female group C        high school     standard      none         66            71            76</w:t>
+      </w:r>
+    </w:p>
+    <w:p>
+      <w:pPr>
+        <w:spacing w:after="0"/>
+      </w:pPr>
+      <w:r>
+        <w:t>49  female group D associate's degree free/reduced completed         57            74            76</w:t>
+      </w:r>
+    </w:p>
+    <w:p>
+      <w:pPr>
+        <w:spacing w:after="0"/>
+      </w:pPr>
+      <w:r>
+        <w:t>50    male group C        high school     standard completed         82            84            82</w:t>
+      </w:r>
+    </w:p>
+    <w:p>
+      <w:pPr>
+        <w:spacing w:after="0"/>
+      </w:pPr>
+      <w:r>
+        <w:t>51    male group E       some college     standard      none         53            55            48</w:t>
+      </w:r>
+    </w:p>
+    <w:p>
+      <w:pPr>
+        <w:spacing w:after="0"/>
+      </w:pPr>
+      <w:r>
+        <w:t>52    male group E associate's degree free/reduced completed         77            69            68</w:t>
+      </w:r>
+    </w:p>
+    <w:p>
+      <w:pPr>
+        <w:spacing w:after="0"/>
+      </w:pPr>
+      <w:r>
+        <w:t>53    male group C       some college     standard      none         53            44            42</w:t>
+      </w:r>
+    </w:p>
+    <w:p>
+      <w:pPr>
+        <w:spacing w:after="0"/>
+      </w:pPr>
+      <w:r>
+        <w:t>54    male group D        high school     standard      none         88            78            75</w:t>
+      </w:r>
+    </w:p>
+    <w:p>
+      <w:pPr>
+        <w:spacing w:after="0"/>
+      </w:pPr>
+      <w:r>
+        <w:t>55  female group C   some high school free/reduced completed         71            84            87</w:t>
+      </w:r>
+    </w:p>
+    <w:p>
+      <w:pPr>
+        <w:spacing w:after="0"/>
+      </w:pPr>
+      <w:r>
+        <w:t>56  female group C        high school free/reduced      none         33            41            43</w:t>
+      </w:r>
+    </w:p>
+    <w:p>
+      <w:pPr>
+        <w:spacing w:after="0"/>
+      </w:pPr>
+      <w:r>
+        <w:t>57  female group E associate's degree     standard completed         82            85            86</w:t>
+      </w:r>
+    </w:p>
+    <w:p>
+      <w:pPr>
+        <w:spacing w:after="0"/>
+      </w:pPr>
+      <w:r>
+        <w:t>58    male group D associate's degree     standard      none         52            55            49</w:t>
+      </w:r>
+    </w:p>
+    <w:p>
+      <w:pPr>
+        <w:spacing w:after="0"/>
+      </w:pPr>
+      <w:r>
+        <w:t>59    male group D       some college     standard completed         58            59            58</w:t>
+      </w:r>
+    </w:p>
+    <w:p>
+      <w:pPr>
+        <w:spacing w:after="0"/>
+      </w:pPr>
+      <w:r>
+        <w:lastRenderedPageBreak/>
+        <w:t>60  female group C   some high school free/reduced      none         NA            NA            NA</w:t>
+      </w:r>
+    </w:p>
+    <w:p>
+      <w:pPr>
+        <w:spacing w:after="0"/>
+      </w:pPr>
+      <w:r>
+        <w:t>61    male group E  bachelor's degree free/reduced completed         79            74            72</w:t>
+      </w:r>
+    </w:p>
+    <w:p>
+      <w:pPr>
+        <w:spacing w:after="0"/>
+      </w:pPr>
+      <w:r>
+        <w:t>62    male group A   some high school free/reduced      none         39            39            34</w:t>
+      </w:r>
+    </w:p>
+    <w:p>
+      <w:pPr>
+        <w:spacing w:after="0"/>
+      </w:pPr>
+      <w:r>
+        <w:t>63    male group A associate's degree free/reduced      none         62            61            55</w:t>
+      </w:r>
+    </w:p>
+    <w:p>
+      <w:pPr>
+        <w:spacing w:after="0"/>
+      </w:pPr>
+      <w:r>
+        <w:t>64  female group C associate's degree     standard      none         69            80            71</w:t>
+      </w:r>
+    </w:p>
+    <w:p>
+      <w:pPr>
+        <w:spacing w:after="0"/>
+      </w:pPr>
+      <w:r>
+        <w:t>65  female group D   some high school     standard      none         59            58            59</w:t>
+      </w:r>
+    </w:p>
+    <w:p>
+      <w:pPr>
+        <w:spacing w:after="0"/>
+      </w:pPr>
+      <w:r>
+        <w:t>66    male group B   some high school     standard      none         67            64            61</w:t>
+      </w:r>
+    </w:p>
+    <w:p>
+      <w:pPr>
+        <w:spacing w:after="0"/>
+      </w:pPr>
+      <w:r>
+        <w:t>67    male group D   some high school free/reduced      none         45            37            37</w:t>
+      </w:r>
+    </w:p>
+    <w:p>
+      <w:pPr>
+        <w:spacing w:after="0"/>
+      </w:pPr>
+      <w:r>
+        <w:t>68  female group C       some college     standard      none         60            72            74</w:t>
+      </w:r>
+    </w:p>
+    <w:p>
+      <w:pPr>
+        <w:spacing w:after="0"/>
+      </w:pPr>
+      <w:r>
+        <w:t>69    male group B associate's degree free/reduced      none         61            58            56</w:t>
+      </w:r>
+    </w:p>
+    <w:p>
+      <w:pPr>
+        <w:spacing w:after="0"/>
+      </w:pPr>
+      <w:r>
+        <w:t>70  female group C associate's degree     standard      none         39            64            57</w:t>
+      </w:r>
+    </w:p>
+    <w:p>
+      <w:pPr>
+        <w:spacing w:after="0"/>
+      </w:pPr>
+      <w:r>
+        <w:t>71  female group D       some college free/reduced completed         58            63            73</w:t>
+      </w:r>
+    </w:p>
+    <w:p>
+      <w:pPr>
+        <w:spacing w:after="0"/>
+      </w:pPr>
+      <w:r>
+        <w:t>72    male group D       some college     standard completed         63            55            63</w:t>
+      </w:r>
+    </w:p>
+    <w:p>
+      <w:pPr>
+        <w:spacing w:after="0"/>
+      </w:pPr>
+      <w:r>
+        <w:t>73  female group A associate's degree free/reduced      none         41            51            48</w:t>
+      </w:r>
+    </w:p>
+    <w:p>
+      <w:pPr>
+        <w:spacing w:after="0"/>
+      </w:pPr>
+      <w:r>
+        <w:t>74    male group C   some high school free/reduced      none         61            57            56</w:t>
+      </w:r>
+    </w:p>
+    <w:p>
+      <w:pPr>
+        <w:spacing w:after="0"/>
+      </w:pPr>
+      <w:r>
+        <w:t>75    male group C   some high school     standard      none         49            49            41</w:t>
+      </w:r>
+    </w:p>
+    <w:p>
+      <w:pPr>
+        <w:spacing w:after="0"/>
+      </w:pPr>
+      <w:r>
+        <w:t>76    male group B associate's degree free/reduced      none         44            41            38</w:t>
+      </w:r>
+    </w:p>
+    <w:p>
+      <w:pPr>
+        <w:spacing w:after="0"/>
+      </w:pPr>
+      <w:r>
+        <w:t>77    male group E   some high school     standard      none         30            NA            NA</w:t>
+      </w:r>
+    </w:p>
+    <w:p>
+      <w:pPr>
+        <w:spacing w:after="0"/>
+      </w:pPr>
+      <w:r>
+        <w:t>78    male group A  bachelor's degree     standard completed         80            78            81</w:t>
+      </w:r>
+    </w:p>
+    <w:p>
+      <w:pPr>
+        <w:spacing w:after="0"/>
+      </w:pPr>
+      <w:r>
+        <w:t>79  female group D   some high school     standard completed         61            74            72</w:t>
+      </w:r>
+    </w:p>
+    <w:p>
+      <w:pPr>
+        <w:spacing w:after="0"/>
+      </w:pPr>
+      <w:r>
+        <w:t>80  female group E    master's degree     standard      none         62            68            68</w:t>
+      </w:r>
+    </w:p>
+    <w:p>
+      <w:pPr>
+        <w:spacing w:after="0"/>
+      </w:pPr>
+      <w:r>
+        <w:t>81  female group B associate's degree     standard      none         47            49            50</w:t>
+      </w:r>
+    </w:p>
+    <w:p>
+      <w:pPr>
+        <w:spacing w:after="0"/>
+      </w:pPr>
+      <w:r>
+        <w:t>82    male group B        high school free/reduced      none         49            45            45</w:t>
+      </w:r>
+    </w:p>
+    <w:p>
+      <w:pPr>
+        <w:spacing w:after="0"/>
+      </w:pPr>
+      <w:r>
+        <w:t>83    male group A       some college free/reduced completed         50            47            54</w:t>
+      </w:r>
+    </w:p>
+    <w:p>
+      <w:pPr>
+        <w:spacing w:after="0"/>
+      </w:pPr>
+      <w:r>
+        <w:t>84    male group E associate's degree     standard      none         72            64            63</w:t>
+      </w:r>
+    </w:p>
+    <w:p>
+      <w:pPr>
+        <w:spacing w:after="0"/>
+      </w:pPr>
+      <w:r>
+        <w:t>85    male group D        high school free/reduced      none         42            39            34</w:t>
+      </w:r>
+    </w:p>
+    <w:p>
+      <w:pPr>
+        <w:spacing w:after="0"/>
+      </w:pPr>
+      <w:r>
+        <w:t>86  female group C       some college     standard      none         73            80            82</w:t>
+      </w:r>
+    </w:p>
+    <w:p>
+      <w:pPr>
+        <w:spacing w:after="0"/>
+      </w:pPr>
+      <w:r>
+        <w:t>87  female group C       some college free/reduced      none         76            83            88</w:t>
+      </w:r>
+    </w:p>
+    <w:p>
+      <w:pPr>
+        <w:spacing w:after="0"/>
+      </w:pPr>
+      <w:r>
+        <w:t>88  female group D associate's degree     standard      none         71            71            74</w:t>
+      </w:r>
+    </w:p>
+    <w:p>
+      <w:pPr>
+        <w:spacing w:after="0"/>
+      </w:pPr>
+      <w:r>
+        <w:t>89  female group A       some college     standard      none         58            70            67</w:t>
+      </w:r>
+    </w:p>
+    <w:p>
+      <w:pPr>
+        <w:spacing w:after="0"/>
+      </w:pPr>
+      <w:r>
+        <w:t>90  female group D   some high school     standard      none         73            86            82</w:t>
+      </w:r>
+    </w:p>
+    <w:p>
+      <w:pPr>
+        <w:spacing w:after="0"/>
+      </w:pPr>
+      <w:r>
+        <w:t>91  female group C  bachelor's degree     standard      none         65            72            74</w:t>
+      </w:r>
+    </w:p>
+    <w:p>
+      <w:pPr>
+        <w:spacing w:after="0"/>
+      </w:pPr>
+      <w:r>
+        <w:t>92    male group C        high school free/reduced      none         27            34            36</w:t>
+      </w:r>
+    </w:p>
+    <w:p>
+      <w:pPr>
+        <w:spacing w:after="0"/>
+      </w:pPr>
+      <w:r>
+        <w:t>93    male group C        high school     standard      none         71            79            71</w:t>
+      </w:r>
+    </w:p>
+    <w:p>
+      <w:pPr>
+        <w:spacing w:after="0"/>
+      </w:pPr>
+      <w:r>
+        <w:t>94    male group C associate's degree free/reduced completed         43            45            50</w:t>
+      </w:r>
+    </w:p>
+    <w:p>
+      <w:pPr>
+        <w:spacing w:after="0"/>
+      </w:pPr>
+      <w:r>
+        <w:t>95  female group B       some college     standard      none         79            86            92</w:t>
+      </w:r>
+    </w:p>
+    <w:p>
+      <w:pPr>
+        <w:spacing w:after="0"/>
+      </w:pPr>
+      <w:r>
+        <w:t>96    male group C associate's degree free/reduced completed         78            81            82</w:t>
+      </w:r>
+    </w:p>
+    <w:p>
+      <w:pPr>
+        <w:spacing w:after="0"/>
+      </w:pPr>
+      <w:r>
+        <w:t>97    male group B   some high school     standard completed         65            66            62</w:t>
+      </w:r>
+    </w:p>
+    <w:p>
+      <w:pPr>
+        <w:spacing w:after="0"/>
+      </w:pPr>
+      <w:r>
+        <w:t>98  female group E       some college     standard completed         63            72            70</w:t>
+      </w:r>
+    </w:p>
+    <w:p>
+      <w:pPr>
+        <w:spacing w:after="0"/>
+      </w:pPr>
+      <w:r>
+        <w:t>99  female group D       some college free/reduced      none         58            67            62</w:t>
+      </w:r>
+    </w:p>
+    <w:p>
+      <w:pPr>
+        <w:spacing w:after="0"/>
+      </w:pPr>
+      <w:r>
+        <w:t>100 female group D  bachelor's degree     standard      none         65            67            62</w:t>
+      </w:r>
+    </w:p>
+    <w:p>
+      <w:pPr>
+        <w:spacing w:after="0"/>
+      </w:pPr>
+      <w:r>
+        <w:t>101   male group B       some college     standard      none         79            67            67</w:t>
+      </w:r>
+    </w:p>
+    <w:p>
+      <w:pPr>
+        <w:spacing w:after="0"/>
+      </w:pPr>
+      <w:r>
+        <w:t>102   male group D  bachelor's degree     standard completed         68            74            74</w:t>
+      </w:r>
+    </w:p>
+    <w:p>
+      <w:pPr>
+        <w:spacing w:after="0"/>
+      </w:pPr>
+      <w:r>
+        <w:t>103 female group D associate's degree     standard      none         85            91            89</w:t>
+      </w:r>
+    </w:p>
+    <w:p>
+      <w:pPr>
+        <w:spacing w:after="0"/>
+      </w:pPr>
+      <w:r>
+        <w:lastRenderedPageBreak/>
+        <w:t>104   male group B        high school     standard completed         60            44            47</w:t>
+      </w:r>
+    </w:p>
+    <w:p>
+      <w:pPr>
+        <w:spacing w:after="0"/>
+      </w:pPr>
+      <w:r>
+        <w:t>105   male group C       some college     standard completed         98            86            90</w:t>
+      </w:r>
+    </w:p>
+    <w:p>
+      <w:pPr>
+        <w:spacing w:after="0"/>
+      </w:pPr>
+      <w:r>
+        <w:t>106 female group C       some college     standard      none         58            67            72</w:t>
+      </w:r>
+    </w:p>
+    <w:p>
+      <w:pPr>
+        <w:spacing w:after="0"/>
+      </w:pPr>
+      <w:r>
+        <w:t>107 female group D    master's degree     standard      none         87           100           100</w:t>
+      </w:r>
+    </w:p>
+    <w:p>
+      <w:pPr>
+        <w:spacing w:after="0"/>
+      </w:pPr>
+      <w:r>
+        <w:t>108   male group E associate's degree     standard completed         66            63            64</w:t>
+      </w:r>
+    </w:p>
+    <w:p>
+      <w:pPr>
+        <w:spacing w:after="0"/>
+      </w:pPr>
+      <w:r>
+        <w:t>109 female group B associate's degree free/reduced      none         52            76            70</w:t>
+      </w:r>
+    </w:p>
+    <w:p>
+      <w:pPr>
+        <w:spacing w:after="0"/>
+      </w:pPr>
+      <w:r>
+        <w:t>110 female group B   some high school     standard      none         70            64            72</w:t>
+      </w:r>
+    </w:p>
+    <w:p>
+      <w:pPr>
+        <w:spacing w:after="0"/>
+      </w:pPr>
+      <w:r>
+        <w:t>111 female group D associate's degree free/reduced completed         77            89            98</w:t>
+      </w:r>
+    </w:p>
+    <w:p>
+      <w:pPr>
+        <w:spacing w:after="0"/>
+      </w:pPr>
+      <w:r>
+        <w:t>112   male group C        high school     standard      none         62            55            49</w:t>
+      </w:r>
+    </w:p>
+    <w:p>
+      <w:pPr>
+        <w:spacing w:after="0"/>
+      </w:pPr>
+      <w:r>
+        <w:t>113   male group A associate's degree     standard      none         54            53            47</w:t>
+      </w:r>
+    </w:p>
+    <w:p>
+      <w:pPr>
+        <w:spacing w:after="0"/>
+      </w:pPr>
+      <w:r>
+        <w:t>114 female group D       some college     standard      none         51            58            54</w:t>
+      </w:r>
+    </w:p>
+    <w:p>
+      <w:pPr>
+        <w:spacing w:after="0"/>
+      </w:pPr>
+      <w:r>
+        <w:t>115 female group E  bachelor's degree     standard completed         99           100           100</w:t>
+      </w:r>
+    </w:p>
+    <w:p>
+      <w:pPr>
+        <w:spacing w:after="0"/>
+      </w:pPr>
+      <w:r>
+        <w:t>116   male group C        high school     standard      none         84            77            74</w:t>
+      </w:r>
+    </w:p>
+    <w:p>
+      <w:pPr>
+        <w:spacing w:after="0"/>
+      </w:pPr>
+      <w:r>
+        <w:t>117 female group B  bachelor's degree free/reduced      none         75            85            82</w:t>
+      </w:r>
+    </w:p>
+    <w:p>
+      <w:pPr>
+        <w:spacing w:after="0"/>
+      </w:pPr>
+      <w:r>
+        <w:t>118 female group D  bachelor's degree     standard      none         78            82            79</w:t>
+      </w:r>
+    </w:p>
+    <w:p>
+      <w:pPr>
+        <w:spacing w:after="0"/>
+      </w:pPr>
+      <w:r>
+        <w:t>119 female group D   some high school     standard      none         51            63            61</w:t>
+      </w:r>
+    </w:p>
+    <w:p>
+      <w:pPr>
+        <w:spacing w:after="0"/>
+      </w:pPr>
+      <w:r>
+        <w:t>120 female group C       some college     standard      none         55            69            65</w:t>
+      </w:r>
+    </w:p>
+    <w:p>
+      <w:pPr>
+        <w:spacing w:after="0"/>
+      </w:pPr>
+      <w:r>
+        <w:t>121 female group C  bachelor's degree     standard completed         79            92            89</w:t>
+      </w:r>
+    </w:p>
+    <w:p>
+      <w:pPr>
+        <w:spacing w:after="0"/>
+      </w:pPr>
+      <w:r>
+        <w:t>122   male group B associate's degree     standard completed         91            89            92</w:t>
+      </w:r>
+    </w:p>
+    <w:p>
+      <w:pPr>
+        <w:spacing w:after="0"/>
+      </w:pPr>
+      <w:r>
+        <w:t>123 female group C       some college     standard completed         88            93            93</w:t>
+      </w:r>
+    </w:p>
+    <w:p>
+      <w:pPr>
+        <w:spacing w:after="0"/>
+      </w:pPr>
+      <w:r>
+        <w:t>124   male group D        high school free/reduced      none         63            57            56</w:t>
+      </w:r>
+    </w:p>
+    <w:p>
+      <w:pPr>
+        <w:spacing w:after="0"/>
+      </w:pPr>
+      <w:r>
+        <w:t>125   male group E       some college     standard      none         83            80            73</w:t>
+      </w:r>
+    </w:p>
+    <w:p>
+      <w:pPr>
+        <w:spacing w:after="0"/>
+      </w:pPr>
+      <w:r>
+        <w:t xml:space="preserve"> [ reached 'max' / getOption("max.print") -- omitted 875 rows ]</w:t>
+      </w:r>
+    </w:p>
+    <w:p>
+      <w:pPr>
+        <w:spacing w:after="0"/>
+      </w:pPr>
+      <w:r>
+        <w:t>&gt; dim(performance_data)</w:t>
+      </w:r>
+    </w:p>
+    <w:p>
+      <w:pPr>
+        <w:spacing w:after="0"/>
+      </w:pPr>
+      <w:r>
+        <w:t>[1] 1000    8</w:t>
+      </w:r>
+    </w:p>
+    <w:p>
+      <w:pPr>
+        <w:spacing w:after="0"/>
+      </w:pPr>
+      <w:r>
+        <w:t>&gt; sum(is.na(performance_data))   # Sum of null values</w:t>
+      </w:r>
+    </w:p>
+    <w:p>
+      <w:pPr>
+        <w:spacing w:after="0"/>
+      </w:pPr>
+      <w:r>
+        <w:t>[1] 19</w:t>
+      </w:r>
+    </w:p>
+    <w:p>
+      <w:pPr>
+        <w:spacing w:after="0"/>
+      </w:pPr>
+      <w:r>
+        <w:t>&gt; performance_1 &lt;- na.omit(performance_data)</w:t>
+      </w:r>
+    </w:p>
+    <w:p>
+      <w:pPr>
+        <w:spacing w:after="0"/>
+      </w:pPr>
+      <w:r>
+        <w:t>&gt; performance_1</w:t>
+      </w:r>
+    </w:p>
+    <w:p>
+      <w:pPr>
+        <w:spacing w:after="0"/>
+      </w:pPr>
+      <w:r>
+        <w:t xml:space="preserve">    Gender    Race   Parent_Education        Lunch Test_Prep Math_Score Reading_Score Writing_Score</w:t>
+      </w:r>
+    </w:p>
+    <w:p>
+      <w:pPr>
+        <w:spacing w:after="0"/>
+      </w:pPr>
+      <w:r>
+        <w:t>1   female group B  bachelor's degree     standard      none         72            72            74</w:t>
+      </w:r>
+    </w:p>
+    <w:p>
+      <w:pPr>
+        <w:spacing w:after="0"/>
+      </w:pPr>
+      <w:r>
+        <w:t>2   female group C       some college     standard completed         69            90            88</w:t>
+      </w:r>
+    </w:p>
+    <w:p>
+      <w:pPr>
+        <w:spacing w:after="0"/>
+      </w:pPr>
+      <w:r>
+        <w:t>3   female group B    master's degree     standard      none         90            95            93</w:t>
+      </w:r>
+    </w:p>
+    <w:p>
+      <w:pPr>
+        <w:spacing w:after="0"/>
+      </w:pPr>
+      <w:r>
+        <w:t>4     male group A associate's degree free/reduced      none         47            57            44</w:t>
+      </w:r>
+    </w:p>
+    <w:p>
+      <w:pPr>
+        <w:spacing w:after="0"/>
+      </w:pPr>
+      <w:r>
+        <w:t>5     male group C       some college     standard      none         76            78            75</w:t>
+      </w:r>
+    </w:p>
+    <w:p>
+      <w:pPr>
+        <w:spacing w:after="0"/>
+      </w:pPr>
+      <w:r>
+        <w:t>6   female group B associate's degree     standard      none         71            83            78</w:t>
+      </w:r>
+    </w:p>
+    <w:p>
+      <w:pPr>
+        <w:spacing w:after="0"/>
+      </w:pPr>
+      <w:r>
+        <w:t>7   female group B       some college     standard completed         88            95            92</w:t>
+      </w:r>
+    </w:p>
+    <w:p>
+      <w:pPr>
+        <w:spacing w:after="0"/>
+      </w:pPr>
+      <w:r>
+        <w:t>8     male group B       some college free/reduced      none         40            43            39</w:t>
+      </w:r>
+    </w:p>
+    <w:p>
+      <w:pPr>
+        <w:spacing w:after="0"/>
+      </w:pPr>
+      <w:r>
+        <w:t>9     male group D        high school free/reduced completed         64            64            67</w:t>
+      </w:r>
+    </w:p>
+    <w:p>
+      <w:pPr>
+        <w:spacing w:after="0"/>
+      </w:pPr>
+      <w:r>
+        <w:t>10  female group B        high school free/reduced      none         38            60            50</w:t>
+      </w:r>
+    </w:p>
+    <w:p>
+      <w:pPr>
+        <w:spacing w:after="0"/>
+      </w:pPr>
+      <w:r>
+        <w:t>11    male group C associate's degree     standard      none         58            54            52</w:t>
+      </w:r>
+    </w:p>
+    <w:p>
+      <w:pPr>
+        <w:spacing w:after="0"/>
+      </w:pPr>
+      <w:r>
+        <w:t>12    male group D associate's degree     standard      none         40            52            43</w:t>
+      </w:r>
+    </w:p>
+    <w:p>
+      <w:pPr>
+        <w:spacing w:after="0"/>
+      </w:pPr>
+      <w:r>
+        <w:t>13  female group B        high school     standard      none         65            81            73</w:t>
+      </w:r>
+    </w:p>
+    <w:p>
+      <w:pPr>
+        <w:spacing w:after="0"/>
+      </w:pPr>
+      <w:r>
+        <w:t>14    male group A       some college     standard completed         78            72            70</w:t>
+      </w:r>
+    </w:p>
+    <w:p>
+      <w:pPr>
+        <w:spacing w:after="0"/>
+      </w:pPr>
+      <w:r>
+        <w:lastRenderedPageBreak/>
+        <w:t>15  female group A    master's degree     standard      none         50            53            58</w:t>
+      </w:r>
+    </w:p>
+    <w:p>
+      <w:pPr>
+        <w:spacing w:after="0"/>
+      </w:pPr>
+      <w:r>
+        <w:t>16  female group C   some high school     standard      none         69            75            78</w:t>
+      </w:r>
+    </w:p>
+    <w:p>
+      <w:pPr>
+        <w:spacing w:after="0"/>
+      </w:pPr>
+      <w:r>
+        <w:t>17    male group C        high school     standard      none         88            89            86</w:t>
+      </w:r>
+    </w:p>
+    <w:p>
+      <w:pPr>
+        <w:spacing w:after="0"/>
+      </w:pPr>
+      <w:r>
+        <w:t>19    male group C    master's degree free/reduced completed         46            42            46</w:t>
+      </w:r>
+    </w:p>
+    <w:p>
+      <w:pPr>
+        <w:spacing w:after="0"/>
+      </w:pPr>
+      <w:r>
+        <w:t>20  female group C associate's degree free/reduced      none         54            58            61</w:t>
+      </w:r>
+    </w:p>
+    <w:p>
+      <w:pPr>
+        <w:spacing w:after="0"/>
+      </w:pPr>
+      <w:r>
+        <w:t>21    male group D        high school     standard      none         66            69            63</w:t>
+      </w:r>
+    </w:p>
+    <w:p>
+      <w:pPr>
+        <w:spacing w:after="0"/>
+      </w:pPr>
+      <w:r>
+        <w:t>22  female group B       some college free/reduced completed         65            75            70</w:t>
+      </w:r>
+    </w:p>
+    <w:p>
+      <w:pPr>
+        <w:spacing w:after="0"/>
+      </w:pPr>
+      <w:r>
+        <w:t>23    male group D       some college     standard      none         44            54            53</w:t>
+      </w:r>
+    </w:p>
+    <w:p>
+      <w:pPr>
+        <w:spacing w:after="0"/>
+      </w:pPr>
+      <w:r>
+        <w:t>24  female group C   some high school     standard      none         69            73            73</w:t>
+      </w:r>
+    </w:p>
+    <w:p>
+      <w:pPr>
+        <w:spacing w:after="0"/>
+      </w:pPr>
+      <w:r>
+        <w:t>25    male group D  bachelor's degree free/reduced completed         74            71            80</w:t>
+      </w:r>
+    </w:p>
+    <w:p>
+      <w:pPr>
+        <w:spacing w:after="0"/>
+      </w:pPr>
+      <w:r>
+        <w:t>26    male group A    master's degree free/reduced      none         73            74            72</w:t>
+      </w:r>
+    </w:p>
+    <w:p>
+      <w:pPr>
+        <w:spacing w:after="0"/>
+      </w:pPr>
+      <w:r>
+        <w:t>27    male group B       some college     standard      none         69            54            55</w:t>
+      </w:r>
+    </w:p>
+    <w:p>
+      <w:pPr>
+        <w:spacing w:after="0"/>
+      </w:pPr>
+      <w:r>
+        <w:t>28  female group C  bachelor's degree     standard      none         67            69            75</w:t>
+      </w:r>
+    </w:p>
+    <w:p>
+      <w:pPr>
+        <w:spacing w:after="0"/>
+      </w:pPr>
+      <w:r>
+        <w:t>29    male group C        high school     standard      none         70            70            65</w:t>
+      </w:r>
+    </w:p>
+    <w:p>
+      <w:pPr>
+        <w:spacing w:after="0"/>
+      </w:pPr>
+      <w:r>
+        <w:t>30  female group D    master's degree     standard      none         62            70            75</w:t>
+      </w:r>
+    </w:p>
+    <w:p>
+      <w:pPr>
+        <w:spacing w:after="0"/>
+      </w:pPr>
+      <w:r>
+        <w:t>31  female group D       some college     standard      none         69            74            74</w:t>
+      </w:r>
+    </w:p>
+    <w:p>
+      <w:pPr>
+        <w:spacing w:after="0"/>
+      </w:pPr>
+      <w:r>
+        <w:t>32  female group B       some college     standard      none         63            65            61</w:t>
+      </w:r>
+    </w:p>
+    <w:p>
+      <w:pPr>
+        <w:spacing w:after="0"/>
+      </w:pPr>
+      <w:r>
+        <w:t>33  female group E    master's degree free/reduced      none         56            72            65</w:t>
+      </w:r>
+    </w:p>
+    <w:p>
+      <w:pPr>
+        <w:spacing w:after="0"/>
+      </w:pPr>
+      <w:r>
+        <w:t>34    male group D       some college     standard      none         40            42            38</w:t>
+      </w:r>
+    </w:p>
+    <w:p>
+      <w:pPr>
+        <w:spacing w:after="0"/>
+      </w:pPr>
+      <w:r>
+        <w:t>35    male group E       some college     standard      none         97            87            82</w:t>
+      </w:r>
+    </w:p>
+    <w:p>
+      <w:pPr>
+        <w:spacing w:after="0"/>
+      </w:pPr>
+      <w:r>
+        <w:t>36    male group E associate's degree     standard completed         81            81            79</w:t>
+      </w:r>
+    </w:p>
+    <w:p>
+      <w:pPr>
+        <w:spacing w:after="0"/>
+      </w:pPr>
+      <w:r>
+        <w:t>37  female group D associate's degree     standard      none         74            81            83</w:t>
+      </w:r>
+    </w:p>
+    <w:p>
+      <w:pPr>
+        <w:spacing w:after="0"/>
+      </w:pPr>
+      <w:r>
+        <w:t>38  female group D   some high school free/reduced      none         50            64            59</w:t>
+      </w:r>
+    </w:p>
+    <w:p>
+      <w:pPr>
+        <w:spacing w:after="0"/>
+      </w:pPr>
+      <w:r>
+        <w:t>39  female group D associate's degree free/reduced completed         75            90            88</w:t>
+      </w:r>
+    </w:p>
+    <w:p>
+      <w:pPr>
+        <w:spacing w:after="0"/>
+      </w:pPr>
+      <w:r>
+        <w:t>40    male group B associate's degree free/reduced      none         57            56            57</w:t>
+      </w:r>
+    </w:p>
+    <w:p>
+      <w:pPr>
+        <w:spacing w:after="0"/>
+      </w:pPr>
+      <w:r>
+        <w:t>41    male group C associate's degree free/reduced      none         55            61            54</w:t>
+      </w:r>
+    </w:p>
+    <w:p>
+      <w:pPr>
+        <w:spacing w:after="0"/>
+      </w:pPr>
+      <w:r>
+        <w:t>42  female group C associate's degree     standard      none         58            73            68</w:t>
+      </w:r>
+    </w:p>
+    <w:p>
+      <w:pPr>
+        <w:spacing w:after="0"/>
+      </w:pPr>
+      <w:r>
+        <w:t>43  female group B associate's degree     standard      none         53            58            65</w:t>
+      </w:r>
+    </w:p>
+    <w:p>
+      <w:pPr>
+        <w:spacing w:after="0"/>
+      </w:pPr>
+      <w:r>
+        <w:t>44    male group B       some college free/reduced completed         59            65            66</w:t>
+      </w:r>
+    </w:p>
+    <w:p>
+      <w:pPr>
+        <w:spacing w:after="0"/>
+      </w:pPr>
+      <w:r>
+        <w:t>45  female group E associate's degree free/reduced      none         50            56            54</w:t>
+      </w:r>
+    </w:p>
+    <w:p>
+      <w:pPr>
+        <w:spacing w:after="0"/>
+      </w:pPr>
+      <w:r>
+        <w:t>46    male group B associate's degree     standard      none         65            54            57</w:t>
+      </w:r>
+    </w:p>
+    <w:p>
+      <w:pPr>
+        <w:spacing w:after="0"/>
+      </w:pPr>
+      <w:r>
+        <w:t>47  female group A associate's degree     standard completed         55            65            62</w:t>
+      </w:r>
+    </w:p>
+    <w:p>
+      <w:pPr>
+        <w:spacing w:after="0"/>
+      </w:pPr>
+      <w:r>
+        <w:t>48  female group C        high school     standard      none         66            71            76</w:t>
+      </w:r>
+    </w:p>
+    <w:p>
+      <w:pPr>
+        <w:spacing w:after="0"/>
+      </w:pPr>
+      <w:r>
+        <w:t>49  female group D associate's degree free/reduced completed         57            74            76</w:t>
+      </w:r>
+    </w:p>
+    <w:p>
+      <w:pPr>
+        <w:spacing w:after="0"/>
+      </w:pPr>
+      <w:r>
+        <w:t>50    male group C        high school     standard completed         82            84            82</w:t>
+      </w:r>
+    </w:p>
+    <w:p>
+      <w:pPr>
+        <w:spacing w:after="0"/>
+      </w:pPr>
+      <w:r>
+        <w:t>51    male group E       some college     standard      none         53            55            48</w:t>
+      </w:r>
+    </w:p>
+    <w:p>
+      <w:pPr>
+        <w:spacing w:after="0"/>
+      </w:pPr>
+      <w:r>
+        <w:t>52    male group E associate's degree free/reduced completed         77            69            68</w:t>
+      </w:r>
+    </w:p>
+    <w:p>
+      <w:pPr>
+        <w:spacing w:after="0"/>
+      </w:pPr>
+      <w:r>
+        <w:t>53    male group C       some college     standard      none         53            44            42</w:t>
+      </w:r>
+    </w:p>
+    <w:p>
+      <w:pPr>
+        <w:spacing w:after="0"/>
+      </w:pPr>
+      <w:r>
+        <w:t>54    male group D        high school     standard      none         88            78            75</w:t>
+      </w:r>
+    </w:p>
+    <w:p>
+      <w:pPr>
+        <w:spacing w:after="0"/>
+      </w:pPr>
+      <w:r>
+        <w:t>55  female group C   some high school free/reduced completed         71            84            87</w:t>
+      </w:r>
+    </w:p>
+    <w:p>
+      <w:pPr>
+        <w:spacing w:after="0"/>
+      </w:pPr>
+      <w:r>
+        <w:t>56  female group C        high school free/reduced      none         33            41            43</w:t>
+      </w:r>
+    </w:p>
+    <w:p>
+      <w:pPr>
+        <w:spacing w:after="0"/>
+      </w:pPr>
+      <w:r>
+        <w:t>57  female group E associate's degree     standard completed         82            85            86</w:t>
+      </w:r>
+    </w:p>
+    <w:p>
+      <w:pPr>
+        <w:spacing w:after="0"/>
+      </w:pPr>
+      <w:r>
+        <w:t>58    male group D associate's degree     standard      none         52            55            49</w:t>
+      </w:r>
+    </w:p>
+    <w:p>
+      <w:pPr>
+        <w:spacing w:after="0"/>
+      </w:pPr>
+      <w:r>
+        <w:t>59    male group D       some college     standard completed         58            59            58</w:t>
+      </w:r>
+    </w:p>
+    <w:p>
+      <w:pPr>
+        <w:spacing w:after="0"/>
+      </w:pPr>
+      <w:r>
+        <w:lastRenderedPageBreak/>
+        <w:t>61    male group E  bachelor's degree free/reduced completed         79            74            72</w:t>
+      </w:r>
+    </w:p>
+    <w:p>
+      <w:pPr>
+        <w:spacing w:after="0"/>
+      </w:pPr>
+      <w:r>
+        <w:t>62    male group A   some high school free/reduced      none         39            39            34</w:t>
+      </w:r>
+    </w:p>
+    <w:p>
+      <w:pPr>
+        <w:spacing w:after="0"/>
+      </w:pPr>
+      <w:r>
+        <w:t>63    male group A associate's degree free/reduced      none         62            61            55</w:t>
+      </w:r>
+    </w:p>
+    <w:p>
+      <w:pPr>
+        <w:spacing w:after="0"/>
+      </w:pPr>
+      <w:r>
+        <w:t>64  female group C associate's degree     standard      none         69            80            71</w:t>
+      </w:r>
+    </w:p>
+    <w:p>
+      <w:pPr>
+        <w:spacing w:after="0"/>
+      </w:pPr>
+      <w:r>
+        <w:t>65  female group D   some high school     standard      none         59            58            59</w:t>
+      </w:r>
+    </w:p>
+    <w:p>
+      <w:pPr>
+        <w:spacing w:after="0"/>
+      </w:pPr>
+      <w:r>
+        <w:t>66    male group B   some high school     standard      none         67            64            61</w:t>
+      </w:r>
+    </w:p>
+    <w:p>
+      <w:pPr>
+        <w:spacing w:after="0"/>
+      </w:pPr>
+      <w:r>
+        <w:t>67    male group D   some high school free/reduced      none         45            37            37</w:t>
+      </w:r>
+    </w:p>
+    <w:p>
+      <w:pPr>
+        <w:spacing w:after="0"/>
+      </w:pPr>
+      <w:r>
+        <w:t>68  female group C       some college     standard      none         60            72            74</w:t>
+      </w:r>
+    </w:p>
+    <w:p>
+      <w:pPr>
+        <w:spacing w:after="0"/>
+      </w:pPr>
+      <w:r>
+        <w:t>69    male group B associate's degree free/reduced      none         61            58            56</w:t>
+      </w:r>
+    </w:p>
+    <w:p>
+      <w:pPr>
+        <w:spacing w:after="0"/>
+      </w:pPr>
+      <w:r>
+        <w:t>70  female group C associate's degree     standard      none         39            64            57</w:t>
+      </w:r>
+    </w:p>
+    <w:p>
+      <w:pPr>
+        <w:spacing w:after="0"/>
+      </w:pPr>
+      <w:r>
+        <w:t>71  female group D       some college free/reduced completed         58            63            73</w:t>
+      </w:r>
+    </w:p>
+    <w:p>
+      <w:pPr>
+        <w:spacing w:after="0"/>
+      </w:pPr>
+      <w:r>
+        <w:t>72    male group D       some college     standard completed         63            55            63</w:t>
+      </w:r>
+    </w:p>
+    <w:p>
+      <w:pPr>
+        <w:spacing w:after="0"/>
+      </w:pPr>
+      <w:r>
+        <w:t>73  female group A associate's degree free/reduced      none         41            51            48</w:t>
+      </w:r>
+    </w:p>
+    <w:p>
+      <w:pPr>
+        <w:spacing w:after="0"/>
+      </w:pPr>
+      <w:r>
+        <w:t>74    male group C   some high school free/reduced      none         61            57            56</w:t>
+      </w:r>
+    </w:p>
+    <w:p>
+      <w:pPr>
+        <w:spacing w:after="0"/>
+      </w:pPr>
+      <w:r>
+        <w:t>75    male group C   some high school     standard      none         49            49            41</w:t>
+      </w:r>
+    </w:p>
+    <w:p>
+      <w:pPr>
+        <w:spacing w:after="0"/>
+      </w:pPr>
+      <w:r>
+        <w:t>76    male group B associate's degree free/reduced      none         44            41            38</w:t>
+      </w:r>
+    </w:p>
+    <w:p>
+      <w:pPr>
+        <w:spacing w:after="0"/>
+      </w:pPr>
+      <w:r>
+        <w:t>78    male group A  bachelor's degree     standard completed         80            78            81</w:t>
+      </w:r>
+    </w:p>
+    <w:p>
+      <w:pPr>
+        <w:spacing w:after="0"/>
+      </w:pPr>
+      <w:r>
+        <w:t>79  female group D   some high school     standard completed         61            74            72</w:t>
+      </w:r>
+    </w:p>
+    <w:p>
+      <w:pPr>
+        <w:spacing w:after="0"/>
+      </w:pPr>
+      <w:r>
+        <w:t>80  female group E    master's degree     standard      none         62            68            68</w:t>
+      </w:r>
+    </w:p>
+    <w:p>
+      <w:pPr>
+        <w:spacing w:after="0"/>
+      </w:pPr>
+      <w:r>
+        <w:t>81  female group B associate's degree     standard      none         47            49            50</w:t>
+      </w:r>
+    </w:p>
+    <w:p>
+      <w:pPr>
+        <w:spacing w:after="0"/>
+      </w:pPr>
+      <w:r>
+        <w:t>82    male group B        high school free/reduced      none         49            45            45</w:t>
+      </w:r>
+    </w:p>
+    <w:p>
+      <w:pPr>
+        <w:spacing w:after="0"/>
+      </w:pPr>
+      <w:r>
+        <w:t>83    male group A       some college free/reduced completed         50            47            54</w:t>
+      </w:r>
+    </w:p>
+    <w:p>
+      <w:pPr>
+        <w:spacing w:after="0"/>
+      </w:pPr>
+      <w:r>
+        <w:t>84    male group E associate's degree     standard      none         72            64            63</w:t>
+      </w:r>
+    </w:p>
+    <w:p>
+      <w:pPr>
+        <w:spacing w:after="0"/>
+      </w:pPr>
+      <w:r>
+        <w:t>85    male group D        high school free/reduced      none         42            39            34</w:t>
+      </w:r>
+    </w:p>
+    <w:p>
+      <w:pPr>
+        <w:spacing w:after="0"/>
+      </w:pPr>
+      <w:r>
+        <w:t>86  female group C       some college     standard      none         73            80            82</w:t>
+      </w:r>
+    </w:p>
+    <w:p>
+      <w:pPr>
+        <w:spacing w:after="0"/>
+      </w:pPr>
+      <w:r>
+        <w:t>87  female group C       some college free/reduced      none         76            83            88</w:t>
+      </w:r>
+    </w:p>
+    <w:p>
+      <w:pPr>
+        <w:spacing w:after="0"/>
+      </w:pPr>
+      <w:r>
+        <w:t>88  female group D associate's degree     standard      none         71            71            74</w:t>
+      </w:r>
+    </w:p>
+    <w:p>
+      <w:pPr>
+        <w:spacing w:after="0"/>
+      </w:pPr>
+      <w:r>
+        <w:t>89  female group A       some college     standard      none         58            70            67</w:t>
+      </w:r>
+    </w:p>
+    <w:p>
+      <w:pPr>
+        <w:spacing w:after="0"/>
+      </w:pPr>
+      <w:r>
+        <w:t>90  female group D   some high school     standard      none         73            86            82</w:t>
+      </w:r>
+    </w:p>
+    <w:p>
+      <w:pPr>
+        <w:spacing w:after="0"/>
+      </w:pPr>
+      <w:r>
+        <w:t>91  female group C  bachelor's degree     standard      none         65            72            74</w:t>
+      </w:r>
+    </w:p>
+    <w:p>
+      <w:pPr>
+        <w:spacing w:after="0"/>
+      </w:pPr>
+      <w:r>
+        <w:t>92    male group C        high school free/reduced      none         27            34            36</w:t>
+      </w:r>
+    </w:p>
+    <w:p>
+      <w:pPr>
+        <w:spacing w:after="0"/>
+      </w:pPr>
+      <w:r>
+        <w:t>93    male group C        high school     standard      none         71            79            71</w:t>
+      </w:r>
+    </w:p>
+    <w:p>
+      <w:pPr>
+        <w:spacing w:after="0"/>
+      </w:pPr>
+      <w:r>
+        <w:t>94    male group C associate's degree free/reduced completed         43            45            50</w:t>
+      </w:r>
+    </w:p>
+    <w:p>
+      <w:pPr>
+        <w:spacing w:after="0"/>
+      </w:pPr>
+      <w:r>
+        <w:t>95  female group B       some college     standard      none         79            86            92</w:t>
+      </w:r>
+    </w:p>
+    <w:p>
+      <w:pPr>
+        <w:spacing w:after="0"/>
+      </w:pPr>
+      <w:r>
+        <w:t>96    male group C associate's degree free/reduced completed         78            81            82</w:t>
+      </w:r>
+    </w:p>
+    <w:p>
+      <w:pPr>
+        <w:spacing w:after="0"/>
+      </w:pPr>
+      <w:r>
+        <w:t>97    male group B   some high school     standard completed         65            66            62</w:t>
+      </w:r>
+    </w:p>
+    <w:p>
+      <w:pPr>
+        <w:spacing w:after="0"/>
+      </w:pPr>
+      <w:r>
+        <w:t>98  female group E       some college     standard completed         63            72            70</w:t>
+      </w:r>
+    </w:p>
+    <w:p>
+      <w:pPr>
+        <w:spacing w:after="0"/>
+      </w:pPr>
+      <w:r>
+        <w:t>99  female group D       some college free/reduced      none         58            67            62</w:t>
+      </w:r>
+    </w:p>
+    <w:p>
+      <w:pPr>
+        <w:spacing w:after="0"/>
+      </w:pPr>
+      <w:r>
+        <w:t>100 female group D  bachelor's degree     standard      none         65            67            62</w:t>
+      </w:r>
+    </w:p>
+    <w:p>
+      <w:pPr>
+        <w:spacing w:after="0"/>
+      </w:pPr>
+      <w:r>
+        <w:t>101   male group B       some college     standard      none         79            67            67</w:t>
+      </w:r>
+    </w:p>
+    <w:p>
+      <w:pPr>
+        <w:spacing w:after="0"/>
+      </w:pPr>
+      <w:r>
+        <w:t>102   male group D  bachelor's degree     standard completed         68            74            74</w:t>
+      </w:r>
+    </w:p>
+    <w:p>
+      <w:pPr>
+        <w:spacing w:after="0"/>
+      </w:pPr>
+      <w:r>
+        <w:t>103 female group D associate's degree     standard      none         85            91            89</w:t>
+      </w:r>
+    </w:p>
+    <w:p>
+      <w:pPr>
+        <w:spacing w:after="0"/>
+      </w:pPr>
+      <w:r>
+        <w:t>104   male group B        high school     standard completed         60            44            47</w:t>
+      </w:r>
+    </w:p>
+    <w:p>
+      <w:pPr>
+        <w:spacing w:after="0"/>
+      </w:pPr>
+      <w:r>
+        <w:t>105   male group C       some college     standard completed         98            86            90</w:t>
+      </w:r>
+    </w:p>
+    <w:p>
+      <w:pPr>
+        <w:spacing w:after="0"/>
+      </w:pPr>
+      <w:r>
+        <w:lastRenderedPageBreak/>
+        <w:t>106 female group C       some college     standard      none         58            67            72</w:t>
+      </w:r>
+    </w:p>
+    <w:p>
+      <w:pPr>
+        <w:spacing w:after="0"/>
+      </w:pPr>
+      <w:r>
+        <w:t>107 female group D    master's degree     standard      none         87           100           100</w:t>
+      </w:r>
+    </w:p>
+    <w:p>
+      <w:pPr>
+        <w:spacing w:after="0"/>
+      </w:pPr>
+      <w:r>
+        <w:t>108   male group E associate's degree     standard completed         66            63            64</w:t>
+      </w:r>
+    </w:p>
+    <w:p>
+      <w:pPr>
+        <w:spacing w:after="0"/>
+      </w:pPr>
+      <w:r>
+        <w:t>109 female group B associate's degree free/reduced      none         52            76            70</w:t>
+      </w:r>
+    </w:p>
+    <w:p>
+      <w:pPr>
+        <w:spacing w:after="0"/>
+      </w:pPr>
+      <w:r>
+        <w:t>110 female group B   some high school     standard      none         70            64            72</w:t>
+      </w:r>
+    </w:p>
+    <w:p>
+      <w:pPr>
+        <w:spacing w:after="0"/>
+      </w:pPr>
+      <w:r>
+        <w:t>111 female group D associate's degree free/reduced completed         77            89            98</w:t>
+      </w:r>
+    </w:p>
+    <w:p>
+      <w:pPr>
+        <w:spacing w:after="0"/>
+      </w:pPr>
+      <w:r>
+        <w:t>112   male group C        high school     standard      none         62            55            49</w:t>
+      </w:r>
+    </w:p>
+    <w:p>
+      <w:pPr>
+        <w:spacing w:after="0"/>
+      </w:pPr>
+      <w:r>
+        <w:t>113   male group A associate's degree     standard      none         54            53            47</w:t>
+      </w:r>
+    </w:p>
+    <w:p>
+      <w:pPr>
+        <w:spacing w:after="0"/>
+      </w:pPr>
+      <w:r>
+        <w:t>114 female group D       some college     standard      none         51            58            54</w:t>
+      </w:r>
+    </w:p>
+    <w:p>
+      <w:pPr>
+        <w:spacing w:after="0"/>
+      </w:pPr>
+      <w:r>
+        <w:t>115 female group E  bachelor's degree     standard completed         99           100           100</w:t>
+      </w:r>
+    </w:p>
+    <w:p>
+      <w:pPr>
+        <w:spacing w:after="0"/>
+      </w:pPr>
+      <w:r>
+        <w:t>116   male group C        high school     standard      none         84            77            74</w:t>
+      </w:r>
+    </w:p>
+    <w:p>
+      <w:pPr>
+        <w:spacing w:after="0"/>
+      </w:pPr>
+      <w:r>
+        <w:t>117 female group B  bachelor's degree free/reduced      none         75            85            82</w:t>
+      </w:r>
+    </w:p>
+    <w:p>
+      <w:pPr>
+        <w:spacing w:after="0"/>
+      </w:pPr>
+      <w:r>
+        <w:t>118 female group D  bachelor's degree     standard      none         78            82            79</w:t>
+      </w:r>
+    </w:p>
+    <w:p>
+      <w:pPr>
+        <w:spacing w:after="0"/>
+      </w:pPr>
+      <w:r>
+        <w:t>119 female group D   some high school     standard      none         51            63            61</w:t>
+      </w:r>
+    </w:p>
+    <w:p>
+      <w:pPr>
+        <w:spacing w:after="0"/>
+      </w:pPr>
+      <w:r>
+        <w:t>120 female group C       some college     standard      none         55            69            65</w:t>
+      </w:r>
+    </w:p>
+    <w:p>
+      <w:pPr>
+        <w:spacing w:after="0"/>
+      </w:pPr>
+      <w:r>
+        <w:t>121 female group C  bachelor's degree     standard completed         79            92            89</w:t>
+      </w:r>
+    </w:p>
+    <w:p>
+      <w:pPr>
+        <w:spacing w:after="0"/>
+      </w:pPr>
+      <w:r>
+        <w:t>122   male group B associate's degree     standard completed         91            89            92</w:t>
+      </w:r>
+    </w:p>
+    <w:p>
+      <w:pPr>
+        <w:spacing w:after="0"/>
+      </w:pPr>
+      <w:r>
+        <w:t>123 female group C       some college     standard completed         88            93            93</w:t>
+      </w:r>
+    </w:p>
+    <w:p>
+      <w:pPr>
+        <w:spacing w:after="0"/>
+      </w:pPr>
+      <w:r>
+        <w:t>124   male group D        high school free/reduced      none         63            57            56</w:t>
+      </w:r>
+    </w:p>
+    <w:p>
+      <w:pPr>
+        <w:spacing w:after="0"/>
+      </w:pPr>
+      <w:r>
+        <w:t>125   male group E       some college     standard      none         83            80            73</w:t>
+      </w:r>
+    </w:p>
+    <w:p>
+      <w:pPr>
+        <w:spacing w:after="0"/>
+      </w:pPr>
+      <w:r>
+        <w:t>126 female group B        high school     standard      none         87            95            86</w:t>
+      </w:r>
+    </w:p>
+    <w:p>
+      <w:pPr>
+        <w:spacing w:after="0"/>
+      </w:pPr>
+      <w:r>
+        <w:t>127   male group B   some high school     standard      none         72            68            67</w:t>
+      </w:r>
+    </w:p>
+    <w:p>
+      <w:pPr>
+        <w:spacing w:after="0"/>
+      </w:pPr>
+      <w:r>
+        <w:t>128   male group D       some college     standard completed         65            77            74</w:t>
+      </w:r>
+    </w:p>
+    <w:p>
+      <w:pPr>
+        <w:spacing w:after="0"/>
+      </w:pPr>
+      <w:r>
+        <w:t xml:space="preserve"> [ reached 'max' / getOption("max.print") -- omitted 863 rows ]</w:t>
+      </w:r>
+    </w:p>
+    <w:p>
+      <w:pPr>
+        <w:spacing w:after="0"/>
+      </w:pPr>
+      <w:r>
+        <w:t>&gt; nrow(performance_1)</w:t>
+      </w:r>
+    </w:p>
+    <w:p>
+      <w:pPr>
+        <w:spacing w:after="0"/>
+      </w:pPr>
+      <w:r>
+        <w:t>[1] 988</w:t>
+      </w:r>
+    </w:p>
+    <w:p>
+      <w:pPr>
+        <w:spacing w:after="0"/>
+      </w:pPr>
+      <w:r>
+        <w:t>&gt; library(ggplot2)</w:t>
+      </w:r>
+    </w:p>
+    <w:p>
+      <w:pPr>
+        <w:spacing w:after="0"/>
+      </w:pPr>
+      <w:r>
+        <w:t>&gt; Data &lt;- performance_1</w:t>
+      </w:r>
+    </w:p>
+    <w:p>
+      <w:pPr>
+        <w:spacing w:after="0"/>
+      </w:pPr>
+      <w:r>
+        <w:t xml:space="preserve">&gt; </w:t>
+      </w:r>
+    </w:p>
+    <w:p>
+      <w:pPr>
+        <w:spacing w:after="0"/>
+      </w:pPr>
+      <w:r>
+        <w:t>&gt; #Q3) For the given ‘chinook’ database, perform the following tasks:</w:t>
+      </w:r>
+    </w:p>
+    <w:p>
+      <w:pPr>
+        <w:spacing w:after="0"/>
+      </w:pPr>
+      <w:r>
+        <w:t>&gt; #install.packages("DBI")</w:t>
+      </w:r>
+    </w:p>
+    <w:p>
+      <w:pPr>
+        <w:spacing w:after="0"/>
+      </w:pPr>
+      <w:r>
+        <w:t>&gt; library(DBI)</w:t>
+      </w:r>
+    </w:p>
+    <w:p>
+      <w:pPr>
+        <w:spacing w:after="0"/>
+      </w:pPr>
+      <w:r>
+        <w:t>&gt; #install.packages("readr")</w:t>
+      </w:r>
+    </w:p>
+    <w:p>
+      <w:pPr>
+        <w:spacing w:after="0"/>
+      </w:pPr>
+      <w:r>
+        <w:t>&gt; library(readr)</w:t>
+      </w:r>
+    </w:p>
+    <w:p>
+      <w:pPr>
+        <w:spacing w:after="0"/>
+      </w:pPr>
+      <w:r>
+        <w:t>&gt; #install.packages("RSQLite")</w:t>
+      </w:r>
+    </w:p>
+    <w:p>
+      <w:pPr>
+        <w:spacing w:after="0"/>
+      </w:pPr>
+      <w:r>
+        <w:t>&gt; library(RSQLite)</w:t>
+      </w:r>
+    </w:p>
+    <w:p>
+      <w:pPr>
+        <w:spacing w:after="0"/>
+      </w:pPr>
+      <w:r>
+        <w:t xml:space="preserve">&gt; </w:t>
+      </w:r>
+    </w:p>
+    <w:p>
+      <w:pPr>
+        <w:spacing w:after="0"/>
+      </w:pPr>
+      <w:r>
+        <w:t>&gt; #I.</w:t>
+      </w:r>
+      <w:r>
+        <w:tab/>
+        <w:t>Connect to the above database and convert all the tables into data frame</w:t>
+      </w:r>
+    </w:p>
+    <w:p>
+      <w:pPr>
+        <w:spacing w:after="0"/>
+      </w:pPr>
+      <w:r>
+        <w:t>&gt; con &lt;- dbConnect(RSQLite::SQLite(),"chinook.db")</w:t>
+      </w:r>
+    </w:p>
+    <w:p>
+      <w:pPr>
+        <w:spacing w:after="0"/>
+      </w:pPr>
+      <w:r>
+        <w:t>&gt; db &lt;- dbConnect(dbDriver("SQLite"), dbname="chinook.db")</w:t>
+      </w:r>
+    </w:p>
+    <w:p>
+      <w:pPr>
+        <w:spacing w:after="0"/>
+      </w:pPr>
+      <w:r>
+        <w:t>&gt; dbListTables(db)</w:t>
+      </w:r>
+    </w:p>
+    <w:p>
+      <w:pPr>
+        <w:spacing w:after="0"/>
+      </w:pPr>
+      <w:r>
+        <w:t xml:space="preserve"> [1] "albums"          "artists"         "customers"       "employees"       "genres"          "invoice_items"   "invoices"        "media_types"     "playlist_track"  "playlists"       "sqlite_sequence" "sqlite_stat1"   </w:t>
+      </w:r>
+    </w:p>
+    <w:p>
+      <w:pPr>
+        <w:spacing w:after="0"/>
+      </w:pPr>
+      <w:r>
+        <w:t xml:space="preserve">[13] "tracks"         </w:t>
+      </w:r>
+    </w:p>
+    <w:p>
+      <w:pPr>
+        <w:spacing w:after="0"/>
+      </w:pPr>
+      <w:r>
+        <w:lastRenderedPageBreak/>
+        <w:t xml:space="preserve">&gt; </w:t>
+      </w:r>
+    </w:p>
+    <w:p>
+      <w:pPr>
+        <w:spacing w:after="0"/>
+      </w:pPr>
+      <w:r>
+        <w:t>&gt; albums &lt;- dbReadTable(db, "albums")</w:t>
+      </w:r>
+    </w:p>
+    <w:p>
+      <w:pPr>
+        <w:spacing w:after="0"/>
+      </w:pPr>
+      <w:r>
+        <w:t>&gt; head(albums)</w:t>
+      </w:r>
+    </w:p>
+    <w:p>
+      <w:pPr>
+        <w:spacing w:after="0"/>
+      </w:pPr>
+      <w:r>
+        <w:t xml:space="preserve">  AlbumId                                 Title ArtistId</w:t>
+      </w:r>
+    </w:p>
+    <w:p>
+      <w:pPr>
+        <w:spacing w:after="0"/>
+      </w:pPr>
+      <w:r>
+        <w:t>1       1 For Those About To Rock We Salute You        1</w:t>
+      </w:r>
+    </w:p>
+    <w:p>
+      <w:pPr>
+        <w:spacing w:after="0"/>
+      </w:pPr>
+      <w:r>
+        <w:t>2       2                     Balls to the Wall        2</w:t>
+      </w:r>
+    </w:p>
+    <w:p>
+      <w:pPr>
+        <w:spacing w:after="0"/>
+      </w:pPr>
+      <w:r>
+        <w:t>3       3                     Restless and Wild        2</w:t>
+      </w:r>
+    </w:p>
+    <w:p>
+      <w:pPr>
+        <w:spacing w:after="0"/>
+      </w:pPr>
+      <w:r>
+        <w:t>4       4                     Let There Be Rock        1</w:t>
+      </w:r>
+    </w:p>
+    <w:p>
+      <w:pPr>
+        <w:spacing w:after="0"/>
+      </w:pPr>
+      <w:r>
+        <w:t>5       5                              Big Ones        3</w:t>
+      </w:r>
+    </w:p>
+    <w:p>
+      <w:pPr>
+        <w:spacing w:after="0"/>
+      </w:pPr>
+      <w:r>
+        <w:t>6       6                    Jagged Little Pill        4</w:t>
+      </w:r>
+    </w:p>
+    <w:p>
+      <w:pPr>
+        <w:spacing w:after="0"/>
+      </w:pPr>
+      <w:r>
+        <w:t>&gt; artists &lt;- dbReadTable(db, "artists")</w:t>
+      </w:r>
+    </w:p>
+    <w:p>
+      <w:pPr>
+        <w:spacing w:after="0"/>
+      </w:pPr>
+      <w:r>
+        <w:t>&gt; head(artists)</w:t>
+      </w:r>
+    </w:p>
+    <w:p>
+      <w:pPr>
+        <w:spacing w:after="0"/>
+      </w:pPr>
+      <w:r>
+        <w:t xml:space="preserve">  ArtistId                 Name</w:t>
+      </w:r>
+    </w:p>
+    <w:p>
+      <w:pPr>
+        <w:spacing w:after="0"/>
+      </w:pPr>
+      <w:r>
+        <w:t>1        1                AC/DC</w:t>
+      </w:r>
+    </w:p>
+    <w:p>
+      <w:pPr>
+        <w:spacing w:after="0"/>
+      </w:pPr>
+      <w:r>
+        <w:t>2        2               Accept</w:t>
+      </w:r>
+    </w:p>
+    <w:p>
+      <w:pPr>
+        <w:spacing w:after="0"/>
+      </w:pPr>
+      <w:r>
+        <w:t>3        3            Aerosmith</w:t>
+      </w:r>
+    </w:p>
+    <w:p>
+      <w:pPr>
+        <w:spacing w:after="0"/>
+      </w:pPr>
+      <w:r>
+        <w:t>4        4    Alanis Morissette</w:t>
+      </w:r>
+    </w:p>
+    <w:p>
+      <w:pPr>
+        <w:spacing w:after="0"/>
+      </w:pPr>
+      <w:r>
+        <w:t>5        5      Alice In Chains</w:t>
+      </w:r>
+    </w:p>
+    <w:p>
+      <w:pPr>
+        <w:spacing w:after="0"/>
+      </w:pPr>
+      <w:r>
+        <w:t>6        6 Antônio Carlos Jobim</w:t>
+      </w:r>
+    </w:p>
+    <w:p>
+      <w:pPr>
+        <w:spacing w:after="0"/>
+      </w:pPr>
+      <w:r>
+        <w:t>&gt; customers &lt;- dbReadTable(db, "customers")</w:t>
+      </w:r>
+    </w:p>
+    <w:p>
+      <w:pPr>
+        <w:spacing w:after="0"/>
+      </w:pPr>
+      <w:r>
+        <w:t>&gt; head(customers)</w:t>
+      </w:r>
+    </w:p>
+    <w:p>
+      <w:pPr>
+        <w:spacing w:after="0"/>
+      </w:pPr>
+      <w:r>
+        <w:t xml:space="preserve">  CustomerId FirstName    LastName                                          Company                         Address                City State        Country PostalCode              Phone                Fax</w:t>
+      </w:r>
+    </w:p>
+    <w:p>
+      <w:pPr>
+        <w:spacing w:after="0"/>
+        <w:rPr>
+          <w:lang w:val="sv-SE"/>
+        </w:rPr>
+      </w:pPr>
+      <w:r>
+        <w:rPr>
+          <w:lang w:val="sv-SE"/>
+        </w:rPr>
+        <w:t>1          1      Luís   Gonçalves Embraer - Empresa Brasileira de Aeronáutica S.A. Av. Brigadeiro Faria Lima, 2170 São José dos Campos    SP         Brazil  12227-000 +55 (12) 3923-5555 +55 (12) 3923-5566</w:t>
+      </w:r>
+    </w:p>
+    <w:p>
+      <w:pPr>
+        <w:spacing w:after="0"/>
+        <w:rPr>
+          <w:lang w:val="sv-SE"/>
+        </w:rPr>
+      </w:pPr>
+      <w:r>
+        <w:rPr>
+          <w:lang w:val="sv-SE"/>
+        </w:rPr>
+        <w:t>2          2    Leonie      Köhler                                             &lt;NA&gt;         Theodor-Heuss-Straße 34           Stuttgart  &lt;NA&gt;        Germany      70174   +49 0711 2842222               &lt;NA&gt;</w:t>
+      </w:r>
+    </w:p>
+    <w:p>
+      <w:pPr>
+        <w:spacing w:after="0"/>
+      </w:pPr>
+      <w:r>
+        <w:t>3          3  François    Tremblay                                             &lt;NA&gt;               1498 rue Bélanger            Montréal    QC         Canada    H2G 1A7  +1 (514) 721-4711               &lt;NA&gt;</w:t>
+      </w:r>
+    </w:p>
+    <w:p>
+      <w:pPr>
+        <w:spacing w:after="0"/>
+        <w:rPr>
+          <w:lang w:val="sv-SE"/>
+        </w:rPr>
+      </w:pPr>
+      <w:r>
+        <w:rPr>
+          <w:lang w:val="sv-SE"/>
+        </w:rPr>
+        <w:t>4          4     Bjørn      Hansen                                             &lt;NA&gt;                Ullevålsveien 14                Oslo  &lt;NA&gt;         Norway       0171    +47 22 44 22 22               &lt;NA&gt;</w:t>
+      </w:r>
+    </w:p>
+    <w:p>
+      <w:pPr>
+        <w:spacing w:after="0"/>
+      </w:pPr>
+      <w:r>
+        <w:t>5          5 František Wichterlová                                 JetBrains s.r.o.                   Klanova 9/506              Prague  &lt;NA&gt; Czech Republic      14700   +420 2 4172 5555   +420 2 4172 5555</w:t>
+      </w:r>
+    </w:p>
+    <w:p>
+      <w:pPr>
+        <w:spacing w:after="0"/>
+      </w:pPr>
+      <w:r>
+        <w:t>6          6    Helena        Holý                                             &lt;NA&gt;                   Rilská 3174/6              Prague  &lt;NA&gt; Czech Republic      14300   +420 2 4177 0449               &lt;NA&gt;</w:t>
+      </w:r>
+    </w:p>
+    <w:p>
+      <w:pPr>
+        <w:spacing w:after="0"/>
+      </w:pPr>
+      <w:r>
+        <w:t xml:space="preserve">                     Email SupportRepId</w:t>
+      </w:r>
+    </w:p>
+    <w:p>
+      <w:pPr>
+        <w:spacing w:after="0"/>
+      </w:pPr>
+      <w:r>
+        <w:t>1     luisg@embraer.com.br            3</w:t>
+      </w:r>
+    </w:p>
+    <w:p>
+      <w:pPr>
+        <w:spacing w:after="0"/>
+      </w:pPr>
+      <w:r>
+        <w:t>2    leonekohler@surfeu.de            5</w:t>
+      </w:r>
+    </w:p>
+    <w:p>
+      <w:pPr>
+        <w:spacing w:after="0"/>
+      </w:pPr>
+      <w:r>
+        <w:t>3      ftremblay@gmail.com            3</w:t>
+      </w:r>
+    </w:p>
+    <w:p>
+      <w:pPr>
+        <w:spacing w:after="0"/>
+      </w:pPr>
+      <w:r>
+        <w:t>4    bjorn.hansen@yahoo.no            4</w:t>
+      </w:r>
+    </w:p>
+    <w:p>
+      <w:pPr>
+        <w:spacing w:after="0"/>
+      </w:pPr>
+      <w:r>
+        <w:t>5 frantisekw@jetbrains.com            4</w:t>
+      </w:r>
+    </w:p>
+    <w:p>
+      <w:pPr>
+        <w:spacing w:after="0"/>
+      </w:pPr>
+      <w:r>
+        <w:t>6          hholy@gmail.com            5</w:t>
+      </w:r>
+    </w:p>
+    <w:p>
+      <w:pPr>
+        <w:spacing w:after="0"/>
+      </w:pPr>
+      <w:r>
+        <w:t>&gt; employees &lt;- dbReadTable(db, "employees")</w:t>
+      </w:r>
+    </w:p>
+    <w:p>
+      <w:pPr>
+        <w:spacing w:after="0"/>
+      </w:pPr>
+      <w:r>
+        <w:t>&gt; head(employees)</w:t>
+      </w:r>
+    </w:p>
+    <w:p>
+      <w:pPr>
+        <w:spacing w:after="0"/>
+      </w:pPr>
+      <w:r>
+        <w:lastRenderedPageBreak/>
+        <w:t xml:space="preserve">  EmployeeId LastName FirstName               Title ReportsTo           BirthDate            HireDate              Address     City State Country PostalCode             Phone               Fax                    Email</w:t>
+      </w:r>
+    </w:p>
+    <w:p>
+      <w:pPr>
+        <w:spacing w:after="0"/>
+      </w:pPr>
+      <w:r>
+        <w:t>1          1    Adams    Andrew     General Manager        NA 1962-02-18 00:00:00 2002-08-14 00:00:00  11120 Jasper Ave NW Edmonton    AB  Canada    T5K 2N1 +1 (780) 428-9482 +1 (780) 428-3457   andrew@chinookcorp.com</w:t>
+      </w:r>
+    </w:p>
+    <w:p>
+      <w:pPr>
+        <w:spacing w:after="0"/>
+      </w:pPr>
+      <w:r>
+        <w:t>2          2  Edwards     Nancy       Sales Manager         1 1958-12-08 00:00:00 2002-05-01 00:00:00         825 8 Ave SW  Calgary    AB  Canada    T2P 2T3 +1 (403) 262-3443 +1 (403) 262-3322    nancy@chinookcorp.com</w:t>
+      </w:r>
+    </w:p>
+    <w:p>
+      <w:pPr>
+        <w:spacing w:after="0"/>
+      </w:pPr>
+      <w:r>
+        <w:t>3          3  Peacock      Jane Sales Support Agent         2 1973-08-29 00:00:00 2002-04-01 00:00:00        1111 6 Ave SW  Calgary    AB  Canada    T2P 5M5 +1 (403) 262-3443 +1 (403) 262-6712     jane@chinookcorp.com</w:t>
+      </w:r>
+    </w:p>
+    <w:p>
+      <w:pPr>
+        <w:spacing w:after="0"/>
+      </w:pPr>
+      <w:r>
+        <w:t>4          4     Park  Margaret Sales Support Agent         2 1947-09-19 00:00:00 2003-05-03 00:00:00     683 10 Street SW  Calgary    AB  Canada    T2P 5G3 +1 (403) 263-4423 +1 (403) 263-4289 margaret@chinookcorp.com</w:t>
+      </w:r>
+    </w:p>
+    <w:p>
+      <w:pPr>
+        <w:spacing w:after="0"/>
+      </w:pPr>
+      <w:r>
+        <w:t>5          5  Johnson     Steve Sales Support Agent         2 1965-03-03 00:00:00 2003-10-17 00:00:00         7727B 41 Ave  Calgary    AB  Canada    T3B 1Y7  1 (780) 836-9987  1 (780) 836-9543    steve@chinookcorp.com</w:t>
+      </w:r>
+    </w:p>
+    <w:p>
+      <w:pPr>
+        <w:spacing w:after="0"/>
+      </w:pPr>
+      <w:r>
+        <w:t>6          6 Mitchell   Michael          IT Manager         1 1973-07-01 00:00:00 2003-10-17 00:00:00 5827 Bowness Road NW  Calgary    AB  Canada    T3B 0C5 +1 (403) 246-9887 +1 (403) 246-9899  michael@chinookcorp.com</w:t>
+      </w:r>
+    </w:p>
+    <w:p>
+      <w:pPr>
+        <w:spacing w:after="0"/>
+      </w:pPr>
+      <w:r>
+        <w:t>&gt; genres &lt;- dbReadTable(db, "genres")</w:t>
+      </w:r>
+    </w:p>
+    <w:p>
+      <w:pPr>
+        <w:spacing w:after="0"/>
+      </w:pPr>
+      <w:r>
+        <w:t>&gt; head(genres)</w:t>
+      </w:r>
+    </w:p>
+    <w:p>
+      <w:pPr>
+        <w:spacing w:after="0"/>
+      </w:pPr>
+      <w:r>
+        <w:t xml:space="preserve">  GenreId               Name</w:t>
+      </w:r>
+    </w:p>
+    <w:p>
+      <w:pPr>
+        <w:spacing w:after="0"/>
+      </w:pPr>
+      <w:r>
+        <w:t>1       1               Rock</w:t>
+      </w:r>
+    </w:p>
+    <w:p>
+      <w:pPr>
+        <w:spacing w:after="0"/>
+      </w:pPr>
+      <w:r>
+        <w:t>2       2               Jazz</w:t>
+      </w:r>
+    </w:p>
+    <w:p>
+      <w:pPr>
+        <w:spacing w:after="0"/>
+      </w:pPr>
+      <w:r>
+        <w:t>3       3              Metal</w:t>
+      </w:r>
+    </w:p>
+    <w:p>
+      <w:pPr>
+        <w:spacing w:after="0"/>
+      </w:pPr>
+      <w:r>
+        <w:t>4       4 Alternative &amp; Punk</w:t>
+      </w:r>
+    </w:p>
+    <w:p>
+      <w:pPr>
+        <w:spacing w:after="0"/>
+      </w:pPr>
+      <w:r>
+        <w:t>5       5      Rock And Roll</w:t>
+      </w:r>
+    </w:p>
+    <w:p>
+      <w:pPr>
+        <w:spacing w:after="0"/>
+      </w:pPr>
+      <w:r>
+        <w:t>6       6              Blues</w:t>
+      </w:r>
+    </w:p>
+    <w:p>
+      <w:pPr>
+        <w:spacing w:after="0"/>
+      </w:pPr>
+      <w:r>
+        <w:t>&gt; invoice_items &lt;- dbReadTable(db, "invoice_items")</w:t>
+      </w:r>
+    </w:p>
+    <w:p>
+      <w:pPr>
+        <w:spacing w:after="0"/>
+      </w:pPr>
+      <w:r>
+        <w:t>&gt; head(invoice_items)</w:t>
+      </w:r>
+    </w:p>
+    <w:p>
+      <w:pPr>
+        <w:spacing w:after="0"/>
+      </w:pPr>
+      <w:r>
+        <w:t xml:space="preserve">  InvoiceLineId InvoiceId TrackId UnitPrice Quantity</w:t>
+      </w:r>
+    </w:p>
+    <w:p>
+      <w:pPr>
+        <w:spacing w:after="0"/>
+      </w:pPr>
+      <w:r>
+        <w:t>1             1         1       2      0.99        1</w:t>
+      </w:r>
+    </w:p>
+    <w:p>
+      <w:pPr>
+        <w:spacing w:after="0"/>
+      </w:pPr>
+      <w:r>
+        <w:t>2             2         1       4      0.99        1</w:t>
+      </w:r>
+    </w:p>
+    <w:p>
+      <w:pPr>
+        <w:spacing w:after="0"/>
+      </w:pPr>
+      <w:r>
+        <w:t>3             3         2       6      0.99        1</w:t>
+      </w:r>
+    </w:p>
+    <w:p>
+      <w:pPr>
+        <w:spacing w:after="0"/>
+      </w:pPr>
+      <w:r>
+        <w:t>4             4         2       8      0.99        1</w:t>
+      </w:r>
+    </w:p>
+    <w:p>
+      <w:pPr>
+        <w:spacing w:after="0"/>
+      </w:pPr>
+      <w:r>
+        <w:t>5             5         2      10      0.99        1</w:t>
+      </w:r>
+    </w:p>
+    <w:p>
+      <w:pPr>
+        <w:spacing w:after="0"/>
+      </w:pPr>
+      <w:r>
+        <w:t>6             6         2      12      0.99        1</w:t>
+      </w:r>
+    </w:p>
+    <w:p>
+      <w:pPr>
+        <w:spacing w:after="0"/>
+      </w:pPr>
+      <w:r>
+        <w:t>&gt; invoices &lt;- dbReadTable(db, "invoices")</w:t>
+      </w:r>
+    </w:p>
+    <w:p>
+      <w:pPr>
+        <w:spacing w:after="0"/>
+      </w:pPr>
+      <w:r>
+        <w:t>&gt; head(invoices)</w:t>
+      </w:r>
+    </w:p>
+    <w:p>
+      <w:pPr>
+        <w:spacing w:after="0"/>
+      </w:pPr>
+      <w:r>
+        <w:t xml:space="preserve">  InvoiceId CustomerId         InvoiceDate          BillingAddress BillingCity BillingState BillingCountry BillingPostalCode Total</w:t>
+      </w:r>
+    </w:p>
+    <w:p>
+      <w:pPr>
+        <w:spacing w:after="0"/>
+        <w:rPr>
+          <w:lang w:val="sv-SE"/>
+        </w:rPr>
+      </w:pPr>
+      <w:r>
+        <w:rPr>
+          <w:lang w:val="sv-SE"/>
+        </w:rPr>
+        <w:t>1         1          2 2009-01-01 00:00:00 Theodor-Heuss-Straße 34   Stuttgart         &lt;NA&gt;        Germany             70174  1.98</w:t>
+      </w:r>
+    </w:p>
+    <w:p>
+      <w:pPr>
+        <w:spacing w:after="0"/>
+      </w:pPr>
+      <w:r>
+        <w:lastRenderedPageBreak/>
+        <w:t>2         2          4 2009-01-02 00:00:00        Ullevålsveien 14        Oslo         &lt;NA&gt;         Norway              0171  3.96</w:t>
+      </w:r>
+    </w:p>
+    <w:p>
+      <w:pPr>
+        <w:spacing w:after="0"/>
+      </w:pPr>
+      <w:r>
+        <w:t>3         3          8 2009-01-03 00:00:00         Grétrystraat 63    Brussels         &lt;NA&gt;        Belgium              1000  5.94</w:t>
+      </w:r>
+    </w:p>
+    <w:p>
+      <w:pPr>
+        <w:spacing w:after="0"/>
+      </w:pPr>
+      <w:r>
+        <w:t>4         4         14 2009-01-06 00:00:00          8210 111 ST NW    Edmonton           AB         Canada           T6G 2C7  8.91</w:t>
+      </w:r>
+    </w:p>
+    <w:p>
+      <w:pPr>
+        <w:spacing w:after="0"/>
+        <w:rPr>
+          <w:lang w:val="sv-SE"/>
+        </w:rPr>
+      </w:pPr>
+      <w:r>
+        <w:rPr>
+          <w:lang w:val="sv-SE"/>
+        </w:rPr>
+        <w:t>5         5         23 2009-01-11 00:00:00         69 Salem Street      Boston           MA            USA              2113 13.86</w:t>
+      </w:r>
+    </w:p>
+    <w:p>
+      <w:pPr>
+        <w:spacing w:after="0"/>
+        <w:rPr>
+          <w:lang w:val="sv-SE"/>
+        </w:rPr>
+      </w:pPr>
+      <w:r>
+        <w:rPr>
+          <w:lang w:val="sv-SE"/>
+        </w:rPr>
+        <w:t>6         6         37 2009-01-19 00:00:00        Berger Straße 10   Frankfurt         &lt;NA&gt;        Germany             60316  0.99</w:t>
+      </w:r>
+    </w:p>
+    <w:p>
+      <w:pPr>
+        <w:spacing w:after="0"/>
+      </w:pPr>
+      <w:r>
+        <w:t>&gt; media_types &lt;- dbReadTable(db, "media_types")</w:t>
+      </w:r>
+    </w:p>
+    <w:p>
+      <w:pPr>
+        <w:spacing w:after="0"/>
+      </w:pPr>
+      <w:r>
+        <w:t>&gt; head(media_types)</w:t>
+      </w:r>
+    </w:p>
+    <w:p>
+      <w:pPr>
+        <w:spacing w:after="0"/>
+      </w:pPr>
+      <w:r>
+        <w:t xml:space="preserve">  MediaTypeId                        Name</w:t>
+      </w:r>
+    </w:p>
+    <w:p>
+      <w:pPr>
+        <w:spacing w:after="0"/>
+      </w:pPr>
+      <w:r>
+        <w:t>1           1             MPEG audio file</w:t>
+      </w:r>
+    </w:p>
+    <w:p>
+      <w:pPr>
+        <w:spacing w:after="0"/>
+      </w:pPr>
+      <w:r>
+        <w:t>2           2    Protected AAC audio file</w:t>
+      </w:r>
+    </w:p>
+    <w:p>
+      <w:pPr>
+        <w:spacing w:after="0"/>
+      </w:pPr>
+      <w:r>
+        <w:t>3           3 Protected MPEG-4 video file</w:t>
+      </w:r>
+    </w:p>
+    <w:p>
+      <w:pPr>
+        <w:spacing w:after="0"/>
+      </w:pPr>
+      <w:r>
+        <w:t>4           4    Purchased AAC audio file</w:t>
+      </w:r>
+    </w:p>
+    <w:p>
+      <w:pPr>
+        <w:spacing w:after="0"/>
+      </w:pPr>
+      <w:r>
+        <w:t>5           5              AAC audio file</w:t>
+      </w:r>
+    </w:p>
+    <w:p>
+      <w:pPr>
+        <w:spacing w:after="0"/>
+      </w:pPr>
+      <w:r>
+        <w:t>&gt; playlist_track &lt;- dbReadTable(db, "playlist_track")</w:t>
+      </w:r>
+    </w:p>
+    <w:p>
+      <w:pPr>
+        <w:spacing w:after="0"/>
+      </w:pPr>
+      <w:r>
+        <w:t>&gt; head(playlist_track)</w:t>
+      </w:r>
+    </w:p>
+    <w:p>
+      <w:pPr>
+        <w:spacing w:after="0"/>
+      </w:pPr>
+      <w:r>
+        <w:t xml:space="preserve">  PlaylistId TrackId</w:t>
+      </w:r>
+    </w:p>
+    <w:p>
+      <w:pPr>
+        <w:spacing w:after="0"/>
+      </w:pPr>
+      <w:r>
+        <w:t>1          1    3402</w:t>
+      </w:r>
+    </w:p>
+    <w:p>
+      <w:pPr>
+        <w:spacing w:after="0"/>
+      </w:pPr>
+      <w:r>
+        <w:t>2          1    3389</w:t>
+      </w:r>
+    </w:p>
+    <w:p>
+      <w:pPr>
+        <w:spacing w:after="0"/>
+      </w:pPr>
+      <w:r>
+        <w:t>3          1    3390</w:t>
+      </w:r>
+    </w:p>
+    <w:p>
+      <w:pPr>
+        <w:spacing w:after="0"/>
+      </w:pPr>
+      <w:r>
+        <w:t>4          1    3391</w:t>
+      </w:r>
+    </w:p>
+    <w:p>
+      <w:pPr>
+        <w:spacing w:after="0"/>
+      </w:pPr>
+      <w:r>
+        <w:t>5          1    3392</w:t>
+      </w:r>
+    </w:p>
+    <w:p>
+      <w:pPr>
+        <w:spacing w:after="0"/>
+      </w:pPr>
+      <w:r>
+        <w:t>6          1    3393</w:t>
+      </w:r>
+    </w:p>
+    <w:p>
+      <w:pPr>
+        <w:spacing w:after="0"/>
+      </w:pPr>
+      <w:r>
+        <w:t>&gt; playlists &lt;- dbReadTable(db, "playlists")</w:t>
+      </w:r>
+    </w:p>
+    <w:p>
+      <w:pPr>
+        <w:spacing w:after="0"/>
+      </w:pPr>
+      <w:r>
+        <w:t>&gt; head(playlists)</w:t>
+      </w:r>
+    </w:p>
+    <w:p>
+      <w:pPr>
+        <w:spacing w:after="0"/>
+      </w:pPr>
+      <w:r>
+        <w:t xml:space="preserve">  PlaylistId       Name</w:t>
+      </w:r>
+    </w:p>
+    <w:p>
+      <w:pPr>
+        <w:spacing w:after="0"/>
+      </w:pPr>
+      <w:r>
+        <w:t>1          1      Music</w:t>
+      </w:r>
+    </w:p>
+    <w:p>
+      <w:pPr>
+        <w:spacing w:after="0"/>
+      </w:pPr>
+      <w:r>
+        <w:t>2          2     Movies</w:t>
+      </w:r>
+    </w:p>
+    <w:p>
+      <w:pPr>
+        <w:spacing w:after="0"/>
+      </w:pPr>
+      <w:r>
+        <w:t>3          3   TV Shows</w:t>
+      </w:r>
+    </w:p>
+    <w:p>
+      <w:pPr>
+        <w:spacing w:after="0"/>
+      </w:pPr>
+      <w:r>
+        <w:t>4          4 Audiobooks</w:t>
+      </w:r>
+    </w:p>
+    <w:p>
+      <w:pPr>
+        <w:spacing w:after="0"/>
+      </w:pPr>
+      <w:r>
+        <w:t>5          5 90’s Music</w:t>
+      </w:r>
+    </w:p>
+    <w:p>
+      <w:pPr>
+        <w:spacing w:after="0"/>
+      </w:pPr>
+      <w:r>
+        <w:t>6          6 Audiobooks</w:t>
+      </w:r>
+    </w:p>
+    <w:p>
+      <w:pPr>
+        <w:spacing w:after="0"/>
+      </w:pPr>
+      <w:r>
+        <w:t>&gt; tracks &lt;- dbReadTable(db, "tracks")</w:t>
+      </w:r>
+    </w:p>
+    <w:p>
+      <w:pPr>
+        <w:spacing w:after="0"/>
+      </w:pPr>
+      <w:r>
+        <w:t>&gt; head(tracks)</w:t>
+      </w:r>
+    </w:p>
+    <w:p>
+      <w:pPr>
+        <w:spacing w:after="0"/>
+      </w:pPr>
+      <w:r>
+        <w:t xml:space="preserve">  TrackId                                    Name AlbumId MediaTypeId GenreId                                                               Composer Milliseconds    Bytes UnitPrice</w:t>
+      </w:r>
+    </w:p>
+    <w:p>
+      <w:pPr>
+        <w:spacing w:after="0"/>
+      </w:pPr>
+      <w:r>
+        <w:t>1       1 For Those About To Rock (We Salute You)       1           1       1                              Angus Young, Malcolm Young, Brian Johnson       343719 11170334      0.99</w:t>
+      </w:r>
+    </w:p>
+    <w:p>
+      <w:pPr>
+        <w:spacing w:after="0"/>
+      </w:pPr>
+      <w:r>
+        <w:t>2       2                       Balls to the Wall       2           2       1                                                                   &lt;NA&gt;       342562  5510424      0.99</w:t>
+      </w:r>
+    </w:p>
+    <w:p>
+      <w:pPr>
+        <w:spacing w:after="0"/>
+      </w:pPr>
+      <w:r>
+        <w:lastRenderedPageBreak/>
+        <w:t>3       3                         Fast As a Shark       3           2       1                    F. Baltes, S. Kaufman, U. Dirkscneider &amp; W. Hoffman       230619  3990994      0.99</w:t>
+      </w:r>
+    </w:p>
+    <w:p>
+      <w:pPr>
+        <w:spacing w:after="0"/>
+      </w:pPr>
+      <w:r>
+        <w:t>4       4                       Restless and Wild       3           2       1 F. Baltes, R.A. Smith-Diesel, S. Kaufman, U. Dirkscneider &amp; W. Hoffman       252051  4331779      0.99</w:t>
+      </w:r>
+    </w:p>
+    <w:p>
+      <w:pPr>
+        <w:spacing w:after="0"/>
+      </w:pPr>
+      <w:r>
+        <w:t>5       5                    Princess of the Dawn       3           2       1                                             Deaffy &amp; R.A. Smith-Diesel       375418  6290521      0.99</w:t>
+      </w:r>
+    </w:p>
+    <w:p>
+      <w:pPr>
+        <w:spacing w:after="0"/>
+      </w:pPr>
+      <w:r>
+        <w:t>6       6                   Put The Finger On You       1           1       1                              Angus Young, Malcolm Young, Brian Johnson       205662  6713451      0.99</w:t>
       </w:r>
       <w:bookmarkStart w:id="0" w:name="_GoBack"/>
       <w:bookmarkEnd w:id="0"/>

--- a/R Programming/R.docx
+++ b/R Programming/R.docx
@@ -18962,45 +18962,27 @@
     <w:p>
       <w:pPr>
         <w:spacing w:after="0"/>
-        <w:rPr>
-          <w:lang w:val="sv-SE"/>
-        </w:rPr>
       </w:pPr>
       <w:r>
         <w:t xml:space="preserve"> </w:t>
       </w:r>
       <w:r>
-        <w:rPr>
-          <w:lang w:val="sv-SE"/>
-        </w:rPr>
         <w:t xml:space="preserve">Min.   : 8.30   Min.   :63   Min.   :10.20  </w:t>
       </w:r>
     </w:p>
     <w:p>
       <w:pPr>
         <w:spacing w:after="0"/>
-        <w:rPr>
-          <w:lang w:val="sv-SE"/>
-        </w:rPr>
-      </w:pPr>
-      <w:r>
-        <w:rPr>
-          <w:lang w:val="sv-SE"/>
-        </w:rPr>
+      </w:pPr>
+      <w:r>
         <w:t xml:space="preserve"> 1st Qu.:11.05   1st Qu.:72   1st Qu.:19.40  </w:t>
       </w:r>
     </w:p>
     <w:p>
       <w:pPr>
         <w:spacing w:after="0"/>
-        <w:rPr>
-          <w:lang w:val="sv-SE"/>
-        </w:rPr>
-      </w:pPr>
-      <w:r>
-        <w:rPr>
-          <w:lang w:val="sv-SE"/>
-        </w:rPr>
+      </w:pPr>
+      <w:r>
         <w:t xml:space="preserve"> Median :12.90   Median :76   Median :24.20  </w:t>
       </w:r>
     </w:p>
@@ -19009,9 +18991,6 @@
         <w:spacing w:after="0"/>
       </w:pPr>
       <w:r>
-        <w:rPr>
-          <w:lang w:val="sv-SE"/>
-        </w:rPr>
         <w:t xml:space="preserve"> </w:t>
       </w:r>
       <w:r>
@@ -26969,8 +26948,14 @@
     <w:p>
       <w:pPr>
         <w:spacing w:after="0"/>
-      </w:pPr>
-      <w:r>
+        <w:rPr>
+          <w:lang w:val="sv-SE"/>
+        </w:rPr>
+      </w:pPr>
+      <w:r>
+        <w:rPr>
+          <w:lang w:val="sv-SE"/>
+        </w:rPr>
         <w:t xml:space="preserve">[260] "Adrian Leaper &amp; Doreen de Feis"                                                       </w:t>
       </w:r>
     </w:p>
@@ -27017,16 +27002,28 @@
     <w:p>
       <w:pPr>
         <w:spacing w:after="0"/>
-      </w:pPr>
-      <w:r>
+        <w:rPr>
+          <w:lang w:val="sv-SE"/>
+        </w:rPr>
+      </w:pPr>
+      <w:r>
+        <w:rPr>
+          <w:lang w:val="sv-SE"/>
+        </w:rPr>
         <w:t xml:space="preserve">[266] "Martin Roscoe"                                                                        </w:t>
       </w:r>
     </w:p>
     <w:p>
       <w:pPr>
         <w:spacing w:after="0"/>
-      </w:pPr>
-      <w:r>
+        <w:rPr>
+          <w:lang w:val="sv-SE"/>
+        </w:rPr>
+      </w:pPr>
+      <w:r>
+        <w:rPr>
+          <w:lang w:val="sv-SE"/>
+        </w:rPr>
         <w:t xml:space="preserve">[267] "Göteborgs Symfoniker &amp; Neeme Järvi"                                                   </w:t>
       </w:r>
     </w:p>
@@ -27267,8 +27264,6780 @@
       <w:r>
         <w:t>&gt; plot2</w:t>
       </w:r>
+    </w:p>
+    <w:p>
+      <w:pPr>
+        <w:spacing w:after="0"/>
+      </w:pPr>
+    </w:p>
+    <w:p>
+      <w:pPr>
+        <w:spacing w:after="0"/>
+        <w:rPr>
+          <w:b/>
+          <w:sz w:val="28"/>
+        </w:rPr>
+      </w:pPr>
+      <w:r>
+        <w:rPr>
+          <w:b/>
+          <w:sz w:val="28"/>
+        </w:rPr>
+        <w:t>Day 6</w:t>
+      </w:r>
+      <w:r>
+        <w:rPr>
+          <w:b/>
+          <w:sz w:val="28"/>
+        </w:rPr>
+        <w:t xml:space="preserve"> – R Programming</w:t>
+      </w:r>
+    </w:p>
+    <w:p>
+      <w:pPr>
+        <w:spacing w:after="0"/>
+        <w:rPr>
+          <w:b/>
+          <w:sz w:val="24"/>
+        </w:rPr>
+      </w:pPr>
+      <w:r>
+        <w:rPr>
+          <w:b/>
+          <w:sz w:val="24"/>
+        </w:rPr>
+        <w:t>Happiness ~ Income</w:t>
+      </w:r>
+      <w:r>
+        <w:rPr>
+          <w:b/>
+          <w:sz w:val="24"/>
+        </w:rPr>
+        <w:t xml:space="preserve"> (</w:t>
+      </w:r>
+      <w:r>
+        <w:rPr>
+          <w:b/>
+          <w:sz w:val="24"/>
+        </w:rPr>
+        <w:t>Simple Linear Regres</w:t>
+      </w:r>
+      <w:r>
+        <w:rPr>
+          <w:b/>
+          <w:sz w:val="24"/>
+        </w:rPr>
+        <w:t>sion)</w:t>
+      </w:r>
+    </w:p>
+    <w:p>
+      <w:pPr>
+        <w:spacing w:after="0"/>
+      </w:pPr>
+      <w:r>
+        <w:t>&gt; #install.packages("broom")</w:t>
+      </w:r>
+    </w:p>
+    <w:p>
+      <w:pPr>
+        <w:spacing w:after="0"/>
+      </w:pPr>
+      <w:r>
+        <w:t>&gt; #install.packages("ggpubr")</w:t>
+      </w:r>
+    </w:p>
+    <w:p>
+      <w:pPr>
+        <w:spacing w:after="0"/>
+      </w:pPr>
+      <w:r>
+        <w:t>&gt; library(ggplot2)</w:t>
+      </w:r>
+    </w:p>
+    <w:p>
+      <w:pPr>
+        <w:spacing w:after="0"/>
+      </w:pPr>
+      <w:r>
+        <w:t>&gt; library(dplyr)</w:t>
+      </w:r>
+    </w:p>
+    <w:p>
+      <w:pPr>
+        <w:spacing w:after="0"/>
+      </w:pPr>
+      <w:r>
+        <w:t>&gt; library(broom)</w:t>
+      </w:r>
+    </w:p>
+    <w:p>
+      <w:pPr>
+        <w:spacing w:after="0"/>
+      </w:pPr>
+      <w:r>
+        <w:t>&gt; library(ggpubr)</w:t>
+      </w:r>
+    </w:p>
+    <w:p>
+      <w:pPr>
+        <w:spacing w:after="0"/>
+        <w:rPr>
+          <w:lang w:val="sv-SE"/>
+        </w:rPr>
+      </w:pPr>
+      <w:r>
+        <w:rPr>
+          <w:lang w:val="sv-SE"/>
+        </w:rPr>
+        <w:t>&gt; setwd("C:/zubeda/PGA02_Zubu/R Programming/Models")</w:t>
+      </w:r>
+    </w:p>
+    <w:p>
+      <w:pPr>
+        <w:spacing w:after="0"/>
+      </w:pPr>
+      <w:r>
+        <w:t>&gt; dev.off()</w:t>
+      </w:r>
+    </w:p>
+    <w:p>
+      <w:pPr>
+        <w:spacing w:after="0"/>
+      </w:pPr>
+      <w:r>
+        <w:t xml:space="preserve">null device </w:t>
+      </w:r>
+    </w:p>
+    <w:p>
+      <w:pPr>
+        <w:spacing w:after="0"/>
+      </w:pPr>
+      <w:r>
+        <w:t xml:space="preserve">          1 </w:t>
+      </w:r>
+    </w:p>
+    <w:p>
+      <w:pPr>
+        <w:spacing w:after="0"/>
+      </w:pPr>
+      <w:r>
+        <w:t xml:space="preserve">&gt; </w:t>
+      </w:r>
+    </w:p>
+    <w:p>
+      <w:pPr>
+        <w:spacing w:after="0"/>
+      </w:pPr>
+      <w:r>
+        <w:t>&gt; #Importing Data</w:t>
+      </w:r>
+    </w:p>
+    <w:p>
+      <w:pPr>
+        <w:spacing w:after="0"/>
+      </w:pPr>
+      <w:r>
+        <w:t>&gt; income.data &lt;- read.csv("income.data.csv")</w:t>
+      </w:r>
+    </w:p>
+    <w:p>
+      <w:pPr>
+        <w:spacing w:after="0"/>
+      </w:pPr>
+      <w:r>
+        <w:t>&gt; income.data</w:t>
+      </w:r>
+    </w:p>
+    <w:p>
+      <w:pPr>
+        <w:spacing w:after="0"/>
+      </w:pPr>
+      <w:r>
+        <w:t xml:space="preserve">      X   income happiness</w:t>
+      </w:r>
+    </w:p>
+    <w:p>
+      <w:pPr>
+        <w:spacing w:after="0"/>
+      </w:pPr>
+      <w:r>
+        <w:t>1     1 3.862647 2.3144890</w:t>
+      </w:r>
+    </w:p>
+    <w:p>
+      <w:pPr>
+        <w:spacing w:after="0"/>
+      </w:pPr>
+      <w:r>
+        <w:t>2     2 4.979381 3.4334898</w:t>
+      </w:r>
+    </w:p>
+    <w:p>
+      <w:pPr>
+        <w:spacing w:after="0"/>
+      </w:pPr>
+      <w:r>
+        <w:t>3     3 4.923957 4.5993734</w:t>
+      </w:r>
+    </w:p>
+    <w:p>
+      <w:pPr>
+        <w:spacing w:after="0"/>
+      </w:pPr>
+      <w:r>
+        <w:t>4     4 3.214372 2.7911138</w:t>
+      </w:r>
+    </w:p>
+    <w:p>
+      <w:pPr>
+        <w:spacing w:after="0"/>
+      </w:pPr>
+      <w:r>
+        <w:t>5     5 7.196409 5.5963983</w:t>
+      </w:r>
+    </w:p>
+    <w:p>
+      <w:pPr>
+        <w:spacing w:after="0"/>
+      </w:pPr>
+      <w:r>
+        <w:t>6     6 3.729643 2.4585559</w:t>
+      </w:r>
+    </w:p>
+    <w:p>
+      <w:pPr>
+        <w:spacing w:after="0"/>
+      </w:pPr>
+      <w:r>
+        <w:t>7     7 4.674517 3.1929918</w:t>
+      </w:r>
+    </w:p>
+    <w:p>
+      <w:pPr>
+        <w:spacing w:after="0"/>
+      </w:pPr>
+      <w:r>
+        <w:t>8     8 4.498104 1.9071368</w:t>
+      </w:r>
+    </w:p>
+    <w:p>
+      <w:pPr>
+        <w:spacing w:after="0"/>
+      </w:pPr>
+      <w:r>
+        <w:t>9     9 3.121631 2.9424499</w:t>
+      </w:r>
+    </w:p>
+    <w:p>
+      <w:pPr>
+        <w:spacing w:after="0"/>
+      </w:pPr>
+      <w:r>
+        <w:t>10   10 4.639914 3.7379416</w:t>
+      </w:r>
+    </w:p>
+    <w:p>
+      <w:pPr>
+        <w:spacing w:after="0"/>
+      </w:pPr>
+      <w:r>
+        <w:t>11   11 4.632840 3.1754061</w:t>
+      </w:r>
+    </w:p>
+    <w:p>
+      <w:pPr>
+        <w:spacing w:after="0"/>
+      </w:pPr>
+      <w:r>
+        <w:t>12   12 2.773179 2.0090465</w:t>
+      </w:r>
+    </w:p>
+    <w:p>
+      <w:pPr>
+        <w:spacing w:after="0"/>
+      </w:pPr>
+      <w:r>
+        <w:lastRenderedPageBreak/>
+        <w:t>13   13 7.119479 5.9518141</w:t>
+      </w:r>
+    </w:p>
+    <w:p>
+      <w:pPr>
+        <w:spacing w:after="0"/>
+      </w:pPr>
+      <w:r>
+        <w:t>14   14 7.466653 5.9605473</w:t>
+      </w:r>
+    </w:p>
+    <w:p>
+      <w:pPr>
+        <w:spacing w:after="0"/>
+      </w:pPr>
+      <w:r>
+        <w:t>15   15 2.117742 1.4457989</w:t>
+      </w:r>
+    </w:p>
+    <w:p>
+      <w:pPr>
+        <w:spacing w:after="0"/>
+      </w:pPr>
+      <w:r>
+        <w:t>16   16 2.559166 2.8985831</w:t>
+      </w:r>
+    </w:p>
+    <w:p>
+      <w:pPr>
+        <w:spacing w:after="0"/>
+      </w:pPr>
+      <w:r>
+        <w:t>17   17 2.354793 1.2311675</w:t>
+      </w:r>
+    </w:p>
+    <w:p>
+      <w:pPr>
+        <w:spacing w:after="0"/>
+      </w:pPr>
+      <w:r>
+        <w:t>18   18 2.388157 2.3129881</w:t>
+      </w:r>
+    </w:p>
+    <w:p>
+      <w:pPr>
+        <w:spacing w:after="0"/>
+      </w:pPr>
+      <w:r>
+        <w:t>19   19 4.755680 2.6661160</w:t>
+      </w:r>
+    </w:p>
+    <w:p>
+      <w:pPr>
+        <w:spacing w:after="0"/>
+      </w:pPr>
+      <w:r>
+        <w:t>20   20 1.994275 2.5847290</w:t>
+      </w:r>
+    </w:p>
+    <w:p>
+      <w:pPr>
+        <w:spacing w:after="0"/>
+      </w:pPr>
+      <w:r>
+        <w:t>21   21 7.310916 5.7474441</w:t>
+      </w:r>
+    </w:p>
+    <w:p>
+      <w:pPr>
+        <w:spacing w:after="0"/>
+      </w:pPr>
+      <w:r>
+        <w:t>22   22 3.528319 2.5465246</w:t>
+      </w:r>
+    </w:p>
+    <w:p>
+      <w:pPr>
+        <w:spacing w:after="0"/>
+      </w:pPr>
+      <w:r>
+        <w:t>23   23 2.428752 1.2007855</w:t>
+      </w:r>
+    </w:p>
+    <w:p>
+      <w:pPr>
+        <w:spacing w:after="0"/>
+      </w:pPr>
+      <w:r>
+        <w:t>24   24 3.542748 3.0782934</w:t>
+      </w:r>
+    </w:p>
+    <w:p>
+      <w:pPr>
+        <w:spacing w:after="0"/>
+      </w:pPr>
+      <w:r>
+        <w:t>25   25 5.227201 4.3177609</w:t>
+      </w:r>
+    </w:p>
+    <w:p>
+      <w:pPr>
+        <w:spacing w:after="0"/>
+      </w:pPr>
+      <w:r>
+        <w:t>26   26 6.691993 5.3814787</w:t>
+      </w:r>
+    </w:p>
+    <w:p>
+      <w:pPr>
+        <w:spacing w:after="0"/>
+      </w:pPr>
+      <w:r>
+        <w:t>27   27 3.900410 3.5652243</w:t>
+      </w:r>
+    </w:p>
+    <w:p>
+      <w:pPr>
+        <w:spacing w:after="0"/>
+      </w:pPr>
+      <w:r>
+        <w:t>28   28 2.291055 0.9534130</w:t>
+      </w:r>
+    </w:p>
+    <w:p>
+      <w:pPr>
+        <w:spacing w:after="0"/>
+      </w:pPr>
+      <w:r>
+        <w:t>29   29 2.380513 2.1691613</w:t>
+      </w:r>
+    </w:p>
+    <w:p>
+      <w:pPr>
+        <w:spacing w:after="0"/>
+      </w:pPr>
+      <w:r>
+        <w:t>30   30 2.549609 2.0607943</w:t>
+      </w:r>
+    </w:p>
+    <w:p>
+      <w:pPr>
+        <w:spacing w:after="0"/>
+      </w:pPr>
+      <w:r>
+        <w:t>31   31 6.933296 6.2991013</w:t>
+      </w:r>
+    </w:p>
+    <w:p>
+      <w:pPr>
+        <w:spacing w:after="0"/>
+      </w:pPr>
+      <w:r>
+        <w:t>32   32 1.855645 1.5903559</w:t>
+      </w:r>
+    </w:p>
+    <w:p>
+      <w:pPr>
+        <w:spacing w:after="0"/>
+      </w:pPr>
+      <w:r>
+        <w:t>33   33 3.589023 2.2509294</w:t>
+      </w:r>
+    </w:p>
+    <w:p>
+      <w:pPr>
+        <w:spacing w:after="0"/>
+      </w:pPr>
+      <w:r>
+        <w:t>34   34 6.826478 5.9142477</w:t>
+      </w:r>
+    </w:p>
+    <w:p>
+      <w:pPr>
+        <w:spacing w:after="0"/>
+      </w:pPr>
+      <w:r>
+        <w:t>35   35 2.070602 2.1918337</w:t>
+      </w:r>
+    </w:p>
+    <w:p>
+      <w:pPr>
+        <w:spacing w:after="0"/>
+      </w:pPr>
+      <w:r>
+        <w:t>36   36 5.224205 5.7678144</w:t>
+      </w:r>
+    </w:p>
+    <w:p>
+      <w:pPr>
+        <w:spacing w:after="0"/>
+      </w:pPr>
+      <w:r>
+        <w:t>37   37 2.243114 0.9728829</w:t>
+      </w:r>
+    </w:p>
+    <w:p>
+      <w:pPr>
+        <w:spacing w:after="0"/>
+      </w:pPr>
+      <w:r>
+        <w:t>38   38 7.076166 5.0105774</w:t>
+      </w:r>
+    </w:p>
+    <w:p>
+      <w:pPr>
+        <w:spacing w:after="0"/>
+      </w:pPr>
+      <w:r>
+        <w:t>39   39 4.190672 2.2396650</w:t>
+      </w:r>
+    </w:p>
+    <w:p>
+      <w:pPr>
+        <w:spacing w:after="0"/>
+      </w:pPr>
+      <w:r>
+        <w:t>40   40 1.956486 1.9275788</w:t>
+      </w:r>
+    </w:p>
+    <w:p>
+      <w:pPr>
+        <w:spacing w:after="0"/>
+      </w:pPr>
+      <w:r>
+        <w:t>41   41 5.061758 3.3580716</w:t>
+      </w:r>
+    </w:p>
+    <w:p>
+      <w:pPr>
+        <w:spacing w:after="0"/>
+      </w:pPr>
+      <w:r>
+        <w:t>42   42 3.982190 2.4000873</w:t>
+      </w:r>
+    </w:p>
+    <w:p>
+      <w:pPr>
+        <w:spacing w:after="0"/>
+      </w:pPr>
+      <w:r>
+        <w:t>43   43 3.065059 3.4079800</w:t>
+      </w:r>
+    </w:p>
+    <w:p>
+      <w:pPr>
+        <w:spacing w:after="0"/>
+      </w:pPr>
+      <w:r>
+        <w:t>44   44 3.682877 2.5761763</w:t>
+      </w:r>
+    </w:p>
+    <w:p>
+      <w:pPr>
+        <w:spacing w:after="0"/>
+      </w:pPr>
+      <w:r>
+        <w:t>45   45 3.789429 2.4730794</w:t>
+      </w:r>
+    </w:p>
+    <w:p>
+      <w:pPr>
+        <w:spacing w:after="0"/>
+      </w:pPr>
+      <w:r>
+        <w:t>46   46 5.358716 3.7526595</w:t>
+      </w:r>
+    </w:p>
+    <w:p>
+      <w:pPr>
+        <w:spacing w:after="0"/>
+      </w:pPr>
+      <w:r>
+        <w:t>47   47 5.196120 4.0876312</w:t>
+      </w:r>
+    </w:p>
+    <w:p>
+      <w:pPr>
+        <w:spacing w:after="0"/>
+      </w:pPr>
+      <w:r>
+        <w:t>48   48 5.241190 3.5432037</w:t>
+      </w:r>
+    </w:p>
+    <w:p>
+      <w:pPr>
+        <w:spacing w:after="0"/>
+      </w:pPr>
+      <w:r>
+        <w:t>49   49 7.101620 5.3483529</w:t>
+      </w:r>
+    </w:p>
+    <w:p>
+      <w:pPr>
+        <w:spacing w:after="0"/>
+      </w:pPr>
+      <w:r>
+        <w:t>50   50 3.424021 3.0563767</w:t>
+      </w:r>
+    </w:p>
+    <w:p>
+      <w:pPr>
+        <w:spacing w:after="0"/>
+      </w:pPr>
+      <w:r>
+        <w:t>51   51 2.253399 1.5584226</w:t>
+      </w:r>
+    </w:p>
+    <w:p>
+      <w:pPr>
+        <w:spacing w:after="0"/>
+      </w:pPr>
+      <w:r>
+        <w:t>52   52 5.370337 3.2251328</w:t>
+      </w:r>
+    </w:p>
+    <w:p>
+      <w:pPr>
+        <w:spacing w:after="0"/>
+      </w:pPr>
+      <w:r>
+        <w:t>53   53 6.225606 5.0342310</w:t>
+      </w:r>
+    </w:p>
+    <w:p>
+      <w:pPr>
+        <w:spacing w:after="0"/>
+      </w:pPr>
+      <w:r>
+        <w:t>54   54 5.482862 3.8574243</w:t>
+      </w:r>
+    </w:p>
+    <w:p>
+      <w:pPr>
+        <w:spacing w:after="0"/>
+      </w:pPr>
+      <w:r>
+        <w:t>55   55 4.034172 3.6190555</w:t>
+      </w:r>
+    </w:p>
+    <w:p>
+      <w:pPr>
+        <w:spacing w:after="0"/>
+      </w:pPr>
+      <w:r>
+        <w:t>56   56 6.510219 4.0045377</w:t>
+      </w:r>
+    </w:p>
+    <w:p>
+      <w:pPr>
+        <w:spacing w:after="0"/>
+      </w:pPr>
+      <w:r>
+        <w:lastRenderedPageBreak/>
+        <w:t>57   57 6.029214 4.8020918</w:t>
+      </w:r>
+    </w:p>
+    <w:p>
+      <w:pPr>
+        <w:spacing w:after="0"/>
+      </w:pPr>
+      <w:r>
+        <w:t>58   58 6.949113 4.6588904</w:t>
+      </w:r>
+    </w:p>
+    <w:p>
+      <w:pPr>
+        <w:spacing w:after="0"/>
+      </w:pPr>
+      <w:r>
+        <w:t>59   59 7.195037 5.2317030</w:t>
+      </w:r>
+    </w:p>
+    <w:p>
+      <w:pPr>
+        <w:spacing w:after="0"/>
+      </w:pPr>
+      <w:r>
+        <w:t>60   60 2.757338 2.4806065</w:t>
+      </w:r>
+    </w:p>
+    <w:p>
+      <w:pPr>
+        <w:spacing w:after="0"/>
+      </w:pPr>
+      <w:r>
+        <w:t>61   61 6.956079 5.4981472</w:t>
+      </w:r>
+    </w:p>
+    <w:p>
+      <w:pPr>
+        <w:spacing w:after="0"/>
+      </w:pPr>
+      <w:r>
+        <w:t>62   62 4.670193 4.5506370</w:t>
+      </w:r>
+    </w:p>
+    <w:p>
+      <w:pPr>
+        <w:spacing w:after="0"/>
+      </w:pPr>
+      <w:r>
+        <w:t>63   63 6.368293 3.5700136</w:t>
+      </w:r>
+    </w:p>
+    <w:p>
+      <w:pPr>
+        <w:spacing w:after="0"/>
+      </w:pPr>
+      <w:r>
+        <w:t>64   64 6.166681 4.7196653</w:t>
+      </w:r>
+    </w:p>
+    <w:p>
+      <w:pPr>
+        <w:spacing w:after="0"/>
+      </w:pPr>
+      <w:r>
+        <w:t>65   65 6.074158 4.5031082</w:t>
+      </w:r>
+    </w:p>
+    <w:p>
+      <w:pPr>
+        <w:spacing w:after="0"/>
+      </w:pPr>
+      <w:r>
+        <w:t>66   66 5.484719 5.0460818</w:t>
+      </w:r>
+    </w:p>
+    <w:p>
+      <w:pPr>
+        <w:spacing w:after="0"/>
+      </w:pPr>
+      <w:r>
+        <w:t>67   67 1.589575 0.6697159</w:t>
+      </w:r>
+    </w:p>
+    <w:p>
+      <w:pPr>
+        <w:spacing w:after="0"/>
+      </w:pPr>
+      <w:r>
+        <w:t>68   68 1.680474 1.6060724</w:t>
+      </w:r>
+    </w:p>
+    <w:p>
+      <w:pPr>
+        <w:spacing w:after="0"/>
+      </w:pPr>
+      <w:r>
+        <w:t>69   69 5.499948 4.8266027</w:t>
+      </w:r>
+    </w:p>
+    <w:p>
+      <w:pPr>
+        <w:spacing w:after="0"/>
+      </w:pPr>
+      <w:r>
+        <w:t>70   70 4.043891 2.2082405</w:t>
+      </w:r>
+    </w:p>
+    <w:p>
+      <w:pPr>
+        <w:spacing w:after="0"/>
+      </w:pPr>
+      <w:r>
+        <w:t>71   71 5.005093 4.0564931</w:t>
+      </w:r>
+    </w:p>
+    <w:p>
+      <w:pPr>
+        <w:spacing w:after="0"/>
+      </w:pPr>
+      <w:r>
+        <w:t>72   72 4.863582 3.5679052</w:t>
+      </w:r>
+    </w:p>
+    <w:p>
+      <w:pPr>
+        <w:spacing w:after="0"/>
+      </w:pPr>
+      <w:r>
+        <w:t>73   73 1.506275 1.3084873</w:t>
+      </w:r>
+    </w:p>
+    <w:p>
+      <w:pPr>
+        <w:spacing w:after="0"/>
+      </w:pPr>
+      <w:r>
+        <w:t>74   74 2.864664 4.1596093</w:t>
+      </w:r>
+    </w:p>
+    <w:p>
+      <w:pPr>
+        <w:spacing w:after="0"/>
+      </w:pPr>
+      <w:r>
+        <w:t>75   75 5.877906 4.6339151</w:t>
+      </w:r>
+    </w:p>
+    <w:p>
+      <w:pPr>
+        <w:spacing w:after="0"/>
+      </w:pPr>
+      <w:r>
+        <w:t>76   76 6.483984 5.0687479</w:t>
+      </w:r>
+    </w:p>
+    <w:p>
+      <w:pPr>
+        <w:spacing w:after="0"/>
+      </w:pPr>
+      <w:r>
+        <w:t>77   77 4.938037 3.0407973</w:t>
+      </w:r>
+    </w:p>
+    <w:p>
+      <w:pPr>
+        <w:spacing w:after="0"/>
+      </w:pPr>
+      <w:r>
+        <w:t>78   78 5.625434 3.8042989</w:t>
+      </w:r>
+    </w:p>
+    <w:p>
+      <w:pPr>
+        <w:spacing w:after="0"/>
+      </w:pPr>
+      <w:r>
+        <w:t>79   79 7.228265 5.0340038</w:t>
+      </w:r>
+    </w:p>
+    <w:p>
+      <w:pPr>
+        <w:spacing w:after="0"/>
+      </w:pPr>
+      <w:r>
+        <w:t>80   80 5.337460 3.7034379</w:t>
+      </w:r>
+    </w:p>
+    <w:p>
+      <w:pPr>
+        <w:spacing w:after="0"/>
+      </w:pPr>
+      <w:r>
+        <w:t>81   81 2.825827 2.1889381</w:t>
+      </w:r>
+    </w:p>
+    <w:p>
+      <w:pPr>
+        <w:spacing w:after="0"/>
+      </w:pPr>
+      <w:r>
+        <w:t>82   82 5.931367 5.5380475</w:t>
+      </w:r>
+    </w:p>
+    <w:p>
+      <w:pPr>
+        <w:spacing w:after="0"/>
+      </w:pPr>
+      <w:r>
+        <w:t>83   83 3.520255 3.5838752</w:t>
+      </w:r>
+    </w:p>
+    <w:p>
+      <w:pPr>
+        <w:spacing w:after="0"/>
+      </w:pPr>
+      <w:r>
+        <w:t>84   84 3.239941 3.0968856</w:t>
+      </w:r>
+    </w:p>
+    <w:p>
+      <w:pPr>
+        <w:spacing w:after="0"/>
+      </w:pPr>
+      <w:r>
+        <w:t>85   85 3.498386 2.2009822</w:t>
+      </w:r>
+    </w:p>
+    <w:p>
+      <w:pPr>
+        <w:spacing w:after="0"/>
+      </w:pPr>
+      <w:r>
+        <w:t>86   86 7.186112 5.1515983</w:t>
+      </w:r>
+    </w:p>
+    <w:p>
+      <w:pPr>
+        <w:spacing w:after="0"/>
+      </w:pPr>
+      <w:r>
+        <w:t>87   87 4.719166 5.9509863</w:t>
+      </w:r>
+    </w:p>
+    <w:p>
+      <w:pPr>
+        <w:spacing w:after="0"/>
+      </w:pPr>
+      <w:r>
+        <w:t>88   88 3.594802 2.9681871</w:t>
+      </w:r>
+    </w:p>
+    <w:p>
+      <w:pPr>
+        <w:spacing w:after="0"/>
+      </w:pPr>
+      <w:r>
+        <w:t>89   89 3.233942 2.3995613</w:t>
+      </w:r>
+    </w:p>
+    <w:p>
+      <w:pPr>
+        <w:spacing w:after="0"/>
+      </w:pPr>
+      <w:r>
+        <w:t>90   90 1.514153 0.8594991</w:t>
+      </w:r>
+    </w:p>
+    <w:p>
+      <w:pPr>
+        <w:spacing w:after="0"/>
+      </w:pPr>
+      <w:r>
+        <w:t>91   91 4.002537 1.7759326</w:t>
+      </w:r>
+    </w:p>
+    <w:p>
+      <w:pPr>
+        <w:spacing w:after="0"/>
+      </w:pPr>
+      <w:r>
+        <w:t>92   92 6.198104 4.6612612</w:t>
+      </w:r>
+    </w:p>
+    <w:p>
+      <w:pPr>
+        <w:spacing w:after="0"/>
+      </w:pPr>
+      <w:r>
+        <w:t>93   93 2.280651 0.7272212</w:t>
+      </w:r>
+    </w:p>
+    <w:p>
+      <w:pPr>
+        <w:spacing w:after="0"/>
+      </w:pPr>
+      <w:r>
+        <w:t>94   94 2.189866 0.7712866</w:t>
+      </w:r>
+    </w:p>
+    <w:p>
+      <w:pPr>
+        <w:spacing w:after="0"/>
+      </w:pPr>
+      <w:r>
+        <w:t>95   95 3.434151 3.3487882</w:t>
+      </w:r>
+    </w:p>
+    <w:p>
+      <w:pPr>
+        <w:spacing w:after="0"/>
+      </w:pPr>
+      <w:r>
+        <w:t>96   96 5.932270 3.9662154</w:t>
+      </w:r>
+    </w:p>
+    <w:p>
+      <w:pPr>
+        <w:spacing w:after="0"/>
+      </w:pPr>
+      <w:r>
+        <w:t>97   97 5.307839 2.8904474</w:t>
+      </w:r>
+    </w:p>
+    <w:p>
+      <w:pPr>
+        <w:spacing w:after="0"/>
+      </w:pPr>
+      <w:r>
+        <w:t>98   98 5.664345 3.7732607</w:t>
+      </w:r>
+    </w:p>
+    <w:p>
+      <w:pPr>
+        <w:spacing w:after="0"/>
+      </w:pPr>
+      <w:r>
+        <w:t>99   99 7.439248 6.3596000</w:t>
+      </w:r>
+    </w:p>
+    <w:p>
+      <w:pPr>
+        <w:spacing w:after="0"/>
+      </w:pPr>
+      <w:r>
+        <w:t>100 100 2.134702 0.2687221</w:t>
+      </w:r>
+    </w:p>
+    <w:p>
+      <w:pPr>
+        <w:spacing w:after="0"/>
+      </w:pPr>
+      <w:r>
+        <w:lastRenderedPageBreak/>
+        <w:t>101 101 6.501275 4.3748323</w:t>
+      </w:r>
+    </w:p>
+    <w:p>
+      <w:pPr>
+        <w:spacing w:after="0"/>
+      </w:pPr>
+      <w:r>
+        <w:t>102 102 3.651183 2.1558433</w:t>
+      </w:r>
+    </w:p>
+    <w:p>
+      <w:pPr>
+        <w:spacing w:after="0"/>
+      </w:pPr>
+      <w:r>
+        <w:t>103 103 2.286495 1.8935569</w:t>
+      </w:r>
+    </w:p>
+    <w:p>
+      <w:pPr>
+        <w:spacing w:after="0"/>
+      </w:pPr>
+      <w:r>
+        <w:t>104 104 4.748859 4.9029916</w:t>
+      </w:r>
+    </w:p>
+    <w:p>
+      <w:pPr>
+        <w:spacing w:after="0"/>
+      </w:pPr>
+      <w:r>
+        <w:t>105 105 5.459161 4.8335064</w:t>
+      </w:r>
+    </w:p>
+    <w:p>
+      <w:pPr>
+        <w:spacing w:after="0"/>
+      </w:pPr>
+      <w:r>
+        <w:t>106 106 3.433065 3.1722995</w:t>
+      </w:r>
+    </w:p>
+    <w:p>
+      <w:pPr>
+        <w:spacing w:after="0"/>
+      </w:pPr>
+      <w:r>
+        <w:t>107 107 7.176400 5.0299517</w:t>
+      </w:r>
+    </w:p>
+    <w:p>
+      <w:pPr>
+        <w:spacing w:after="0"/>
+      </w:pPr>
+      <w:r>
+        <w:t>108 108 5.506395 4.2610130</w:t>
+      </w:r>
+    </w:p>
+    <w:p>
+      <w:pPr>
+        <w:spacing w:after="0"/>
+      </w:pPr>
+      <w:r>
+        <w:t>109 109 3.097616 1.6723906</w:t>
+      </w:r>
+    </w:p>
+    <w:p>
+      <w:pPr>
+        <w:spacing w:after="0"/>
+      </w:pPr>
+      <w:r>
+        <w:t>110 110 4.647556 1.4970241</w:t>
+      </w:r>
+    </w:p>
+    <w:p>
+      <w:pPr>
+        <w:spacing w:after="0"/>
+      </w:pPr>
+      <w:r>
+        <w:t>111 111 1.828306 1.2654889</w:t>
+      </w:r>
+    </w:p>
+    <w:p>
+      <w:pPr>
+        <w:spacing w:after="0"/>
+      </w:pPr>
+      <w:r>
+        <w:t>112 112 3.534566 2.6674654</w:t>
+      </w:r>
+    </w:p>
+    <w:p>
+      <w:pPr>
+        <w:spacing w:after="0"/>
+      </w:pPr>
+      <w:r>
+        <w:t>113 113 4.606176 1.9993255</w:t>
+      </w:r>
+    </w:p>
+    <w:p>
+      <w:pPr>
+        <w:spacing w:after="0"/>
+      </w:pPr>
+      <w:r>
+        <w:t>114 114 5.361503 5.2318633</w:t>
+      </w:r>
+    </w:p>
+    <w:p>
+      <w:pPr>
+        <w:spacing w:after="0"/>
+      </w:pPr>
+      <w:r>
+        <w:t>115 115 6.879333 5.2114013</w:t>
+      </w:r>
+    </w:p>
+    <w:p>
+      <w:pPr>
+        <w:spacing w:after="0"/>
+      </w:pPr>
+      <w:r>
+        <w:t>116 116 4.317032 3.6616565</w:t>
+      </w:r>
+    </w:p>
+    <w:p>
+      <w:pPr>
+        <w:spacing w:after="0"/>
+      </w:pPr>
+      <w:r>
+        <w:t>117 117 3.383164 1.4150347</w:t>
+      </w:r>
+    </w:p>
+    <w:p>
+      <w:pPr>
+        <w:spacing w:after="0"/>
+      </w:pPr>
+      <w:r>
+        <w:t>118 118 4.932207 4.9330441</w:t>
+      </w:r>
+    </w:p>
+    <w:p>
+      <w:pPr>
+        <w:spacing w:after="0"/>
+      </w:pPr>
+      <w:r>
+        <w:t>119 119 4.935597 4.1307783</w:t>
+      </w:r>
+    </w:p>
+    <w:p>
+      <w:pPr>
+        <w:spacing w:after="0"/>
+      </w:pPr>
+      <w:r>
+        <w:t>120 120 2.601553 2.2822669</w:t>
+      </w:r>
+    </w:p>
+    <w:p>
+      <w:pPr>
+        <w:spacing w:after="0"/>
+      </w:pPr>
+      <w:r>
+        <w:t>121 121 5.711264 3.9011703</w:t>
+      </w:r>
+    </w:p>
+    <w:p>
+      <w:pPr>
+        <w:spacing w:after="0"/>
+      </w:pPr>
+      <w:r>
+        <w:t>122 122 6.117531 4.6919989</w:t>
+      </w:r>
+    </w:p>
+    <w:p>
+      <w:pPr>
+        <w:spacing w:after="0"/>
+      </w:pPr>
+      <w:r>
+        <w:t>123 123 3.771415 3.5778007</w:t>
+      </w:r>
+    </w:p>
+    <w:p>
+      <w:pPr>
+        <w:spacing w:after="0"/>
+      </w:pPr>
+      <w:r>
+        <w:t>124 124 7.117220 5.5625455</w:t>
+      </w:r>
+    </w:p>
+    <w:p>
+      <w:pPr>
+        <w:spacing w:after="0"/>
+      </w:pPr>
+      <w:r>
+        <w:t>125 125 2.194882 2.3932281</w:t>
+      </w:r>
+    </w:p>
+    <w:p>
+      <w:pPr>
+        <w:spacing w:after="0"/>
+      </w:pPr>
+      <w:r>
+        <w:t>126 126 5.952002 3.5647237</w:t>
+      </w:r>
+    </w:p>
+    <w:p>
+      <w:pPr>
+        <w:spacing w:after="0"/>
+      </w:pPr>
+      <w:r>
+        <w:t>127 127 3.922303 2.2537215</w:t>
+      </w:r>
+    </w:p>
+    <w:p>
+      <w:pPr>
+        <w:spacing w:after="0"/>
+      </w:pPr>
+      <w:r>
+        <w:t>128 128 7.081589 4.1216477</w:t>
+      </w:r>
+    </w:p>
+    <w:p>
+      <w:pPr>
+        <w:spacing w:after="0"/>
+      </w:pPr>
+      <w:r>
+        <w:t>129 129 6.950745 4.1691008</w:t>
+      </w:r>
+    </w:p>
+    <w:p>
+      <w:pPr>
+        <w:spacing w:after="0"/>
+      </w:pPr>
+      <w:r>
+        <w:t>130 130 3.660877 3.8238987</w:t>
+      </w:r>
+    </w:p>
+    <w:p>
+      <w:pPr>
+        <w:spacing w:after="0"/>
+      </w:pPr>
+      <w:r>
+        <w:t>131 131 1.789092 0.4583776</w:t>
+      </w:r>
+    </w:p>
+    <w:p>
+      <w:pPr>
+        <w:spacing w:after="0"/>
+      </w:pPr>
+      <w:r>
+        <w:t>132 132 3.540341 2.5769400</w:t>
+      </w:r>
+    </w:p>
+    <w:p>
+      <w:pPr>
+        <w:spacing w:after="0"/>
+      </w:pPr>
+      <w:r>
+        <w:t>133 133 4.533395 2.9475315</w:t>
+      </w:r>
+    </w:p>
+    <w:p>
+      <w:pPr>
+        <w:spacing w:after="0"/>
+      </w:pPr>
+      <w:r>
+        <w:t>134 134 4.867339 3.7399958</w:t>
+      </w:r>
+    </w:p>
+    <w:p>
+      <w:pPr>
+        <w:spacing w:after="0"/>
+      </w:pPr>
+      <w:r>
+        <w:t>135 135 4.056005 3.5714465</w:t>
+      </w:r>
+    </w:p>
+    <w:p>
+      <w:pPr>
+        <w:spacing w:after="0"/>
+      </w:pPr>
+      <w:r>
+        <w:t>136 136 5.634643 4.8081504</w:t>
+      </w:r>
+    </w:p>
+    <w:p>
+      <w:pPr>
+        <w:spacing w:after="0"/>
+      </w:pPr>
+      <w:r>
+        <w:t>137 137 5.461636 4.0176112</w:t>
+      </w:r>
+    </w:p>
+    <w:p>
+      <w:pPr>
+        <w:spacing w:after="0"/>
+      </w:pPr>
+      <w:r>
+        <w:t>138 138 3.186176 1.8398020</w:t>
+      </w:r>
+    </w:p>
+    <w:p>
+      <w:pPr>
+        <w:spacing w:after="0"/>
+      </w:pPr>
+      <w:r>
+        <w:t>139 139 4.417666 3.4685738</w:t>
+      </w:r>
+    </w:p>
+    <w:p>
+      <w:pPr>
+        <w:spacing w:after="0"/>
+      </w:pPr>
+      <w:r>
+        <w:t>140 140 5.760289 4.7587855</w:t>
+      </w:r>
+    </w:p>
+    <w:p>
+      <w:pPr>
+        <w:spacing w:after="0"/>
+      </w:pPr>
+      <w:r>
+        <w:t>141 141 3.716700 2.3916775</w:t>
+      </w:r>
+    </w:p>
+    <w:p>
+      <w:pPr>
+        <w:spacing w:after="0"/>
+      </w:pPr>
+      <w:r>
+        <w:t>142 142 2.182562 0.9929174</w:t>
+      </w:r>
+    </w:p>
+    <w:p>
+      <w:pPr>
+        <w:spacing w:after="0"/>
+      </w:pPr>
+      <w:r>
+        <w:t>143 143 4.291984 3.1693802</w:t>
+      </w:r>
+    </w:p>
+    <w:p>
+      <w:pPr>
+        <w:spacing w:after="0"/>
+      </w:pPr>
+      <w:r>
+        <w:t>144 144 3.410030 2.0890424</w:t>
+      </w:r>
+    </w:p>
+    <w:p>
+      <w:pPr>
+        <w:spacing w:after="0"/>
+      </w:pPr>
+      <w:r>
+        <w:lastRenderedPageBreak/>
+        <w:t>145 145 3.581097 1.8436758</w:t>
+      </w:r>
+    </w:p>
+    <w:p>
+      <w:pPr>
+        <w:spacing w:after="0"/>
+      </w:pPr>
+      <w:r>
+        <w:t>146 146 3.509663 1.6166074</w:t>
+      </w:r>
+    </w:p>
+    <w:p>
+      <w:pPr>
+        <w:spacing w:after="0"/>
+      </w:pPr>
+      <w:r>
+        <w:t>147 147 6.660216 5.9493475</w:t>
+      </w:r>
+    </w:p>
+    <w:p>
+      <w:pPr>
+        <w:spacing w:after="0"/>
+      </w:pPr>
+      <w:r>
+        <w:t>148 148 6.271786 4.9402278</w:t>
+      </w:r>
+    </w:p>
+    <w:p>
+      <w:pPr>
+        <w:spacing w:after="0"/>
+      </w:pPr>
+      <w:r>
+        <w:t>149 149 3.735018 2.8412387</w:t>
+      </w:r>
+    </w:p>
+    <w:p>
+      <w:pPr>
+        <w:spacing w:after="0"/>
+      </w:pPr>
+      <w:r>
+        <w:t>150 150 4.393208 2.9443913</w:t>
+      </w:r>
+    </w:p>
+    <w:p>
+      <w:pPr>
+        <w:spacing w:after="0"/>
+      </w:pPr>
+      <w:r>
+        <w:t>151 151 3.512217 3.0269182</w:t>
+      </w:r>
+    </w:p>
+    <w:p>
+      <w:pPr>
+        <w:spacing w:after="0"/>
+      </w:pPr>
+      <w:r>
+        <w:t>152 152 6.239740 5.0978025</w:t>
+      </w:r>
+    </w:p>
+    <w:p>
+      <w:pPr>
+        <w:spacing w:after="0"/>
+      </w:pPr>
+      <w:r>
+        <w:t>153 153 3.681486 3.0368199</w:t>
+      </w:r>
+    </w:p>
+    <w:p>
+      <w:pPr>
+        <w:spacing w:after="0"/>
+      </w:pPr>
+      <w:r>
+        <w:t>154 154 7.241313 4.6828170</w:t>
+      </w:r>
+    </w:p>
+    <w:p>
+      <w:pPr>
+        <w:spacing w:after="0"/>
+      </w:pPr>
+      <w:r>
+        <w:t>155 155 6.345370 4.0008192</w:t>
+      </w:r>
+    </w:p>
+    <w:p>
+      <w:pPr>
+        <w:spacing w:after="0"/>
+      </w:pPr>
+      <w:r>
+        <w:t>156 156 5.939742 4.5708011</w:t>
+      </w:r>
+    </w:p>
+    <w:p>
+      <w:pPr>
+        <w:spacing w:after="0"/>
+      </w:pPr>
+      <w:r>
+        <w:t>157 157 2.459321 2.0427393</w:t>
+      </w:r>
+    </w:p>
+    <w:p>
+      <w:pPr>
+        <w:spacing w:after="0"/>
+      </w:pPr>
+      <w:r>
+        <w:t>158 158 2.539089 1.7486511</w:t>
+      </w:r>
+    </w:p>
+    <w:p>
+      <w:pPr>
+        <w:spacing w:after="0"/>
+      </w:pPr>
+      <w:r>
+        <w:t>159 159 6.708604 6.0640130</w:t>
+      </w:r>
+    </w:p>
+    <w:p>
+      <w:pPr>
+        <w:spacing w:after="0"/>
+      </w:pPr>
+      <w:r>
+        <w:t>160 160 6.831322 5.1324015</w:t>
+      </w:r>
+    </w:p>
+    <w:p>
+      <w:pPr>
+        <w:spacing w:after="0"/>
+      </w:pPr>
+      <w:r>
+        <w:t>161 161 5.082658 3.1133421</w:t>
+      </w:r>
+    </w:p>
+    <w:p>
+      <w:pPr>
+        <w:spacing w:after="0"/>
+      </w:pPr>
+      <w:r>
+        <w:t>162 162 6.030607 4.8218103</w:t>
+      </w:r>
+    </w:p>
+    <w:p>
+      <w:pPr>
+        <w:spacing w:after="0"/>
+      </w:pPr>
+      <w:r>
+        <w:t>163 163 6.574595 4.1795210</w:t>
+      </w:r>
+    </w:p>
+    <w:p>
+      <w:pPr>
+        <w:spacing w:after="0"/>
+      </w:pPr>
+      <w:r>
+        <w:t>164 164 3.574297 1.6312611</w:t>
+      </w:r>
+    </w:p>
+    <w:p>
+      <w:pPr>
+        <w:spacing w:after="0"/>
+      </w:pPr>
+      <w:r>
+        <w:t>165 165 5.529908 3.8221796</w:t>
+      </w:r>
+    </w:p>
+    <w:p>
+      <w:pPr>
+        <w:spacing w:after="0"/>
+      </w:pPr>
+      <w:r>
+        <w:t>166 166 2.409382 1.8575419</w:t>
+      </w:r>
+    </w:p>
+    <w:p>
+      <w:pPr>
+        <w:spacing w:after="0"/>
+      </w:pPr>
+      <w:r>
+        <w:t>167 167 4.264790 3.7510893</w:t>
+      </w:r>
+    </w:p>
+    <w:p>
+      <w:pPr>
+        <w:spacing w:after="0"/>
+      </w:pPr>
+      <w:r>
+        <w:t>168 168 3.530345 3.1586186</w:t>
+      </w:r>
+    </w:p>
+    <w:p>
+      <w:pPr>
+        <w:spacing w:after="0"/>
+      </w:pPr>
+      <w:r>
+        <w:t>169 169 6.143150 4.9271326</w:t>
+      </w:r>
+    </w:p>
+    <w:p>
+      <w:pPr>
+        <w:spacing w:after="0"/>
+      </w:pPr>
+      <w:r>
+        <w:t>170 170 5.157697 4.6001148</w:t>
+      </w:r>
+    </w:p>
+    <w:p>
+      <w:pPr>
+        <w:spacing w:after="0"/>
+      </w:pPr>
+      <w:r>
+        <w:t>171 171 4.710847 2.4083799</w:t>
+      </w:r>
+    </w:p>
+    <w:p>
+      <w:pPr>
+        <w:spacing w:after="0"/>
+      </w:pPr>
+      <w:r>
+        <w:t>172 172 6.847515 4.4867037</w:t>
+      </w:r>
+    </w:p>
+    <w:p>
+      <w:pPr>
+        <w:spacing w:after="0"/>
+      </w:pPr>
+      <w:r>
+        <w:t>173 173 5.464640 2.7277157</w:t>
+      </w:r>
+    </w:p>
+    <w:p>
+      <w:pPr>
+        <w:spacing w:after="0"/>
+      </w:pPr>
+      <w:r>
+        <w:t>174 174 4.176532 3.0207244</w:t>
+      </w:r>
+    </w:p>
+    <w:p>
+      <w:pPr>
+        <w:spacing w:after="0"/>
+      </w:pPr>
+      <w:r>
+        <w:t>175 175 3.748093 3.7491807</w:t>
+      </w:r>
+    </w:p>
+    <w:p>
+      <w:pPr>
+        <w:spacing w:after="0"/>
+      </w:pPr>
+      <w:r>
+        <w:t>176 176 2.274523 2.3115542</w:t>
+      </w:r>
+    </w:p>
+    <w:p>
+      <w:pPr>
+        <w:spacing w:after="0"/>
+      </w:pPr>
+      <w:r>
+        <w:t>177 177 1.576366 0.9876032</w:t>
+      </w:r>
+    </w:p>
+    <w:p>
+      <w:pPr>
+        <w:spacing w:after="0"/>
+      </w:pPr>
+      <w:r>
+        <w:t>178 178 1.924134 1.4611444</w:t>
+      </w:r>
+    </w:p>
+    <w:p>
+      <w:pPr>
+        <w:spacing w:after="0"/>
+      </w:pPr>
+      <w:r>
+        <w:t>179 179 5.904246 4.5768565</w:t>
+      </w:r>
+    </w:p>
+    <w:p>
+      <w:pPr>
+        <w:spacing w:after="0"/>
+      </w:pPr>
+      <w:r>
+        <w:t>180 180 5.189031 4.7675956</w:t>
+      </w:r>
+    </w:p>
+    <w:p>
+      <w:pPr>
+        <w:spacing w:after="0"/>
+      </w:pPr>
+      <w:r>
+        <w:t>181 181 1.879868 0.4381716</w:t>
+      </w:r>
+    </w:p>
+    <w:p>
+      <w:pPr>
+        <w:spacing w:after="0"/>
+      </w:pPr>
+      <w:r>
+        <w:t>182 182 2.544348 2.3512025</w:t>
+      </w:r>
+    </w:p>
+    <w:p>
+      <w:pPr>
+        <w:spacing w:after="0"/>
+      </w:pPr>
+      <w:r>
+        <w:t>183 183 3.221394 3.4531027</w:t>
+      </w:r>
+    </w:p>
+    <w:p>
+      <w:pPr>
+        <w:spacing w:after="0"/>
+      </w:pPr>
+      <w:r>
+        <w:t>184 184 7.260374 5.3813985</w:t>
+      </w:r>
+    </w:p>
+    <w:p>
+      <w:pPr>
+        <w:spacing w:after="0"/>
+      </w:pPr>
+      <w:r>
+        <w:t>185 185 6.481617 4.8200912</w:t>
+      </w:r>
+    </w:p>
+    <w:p>
+      <w:pPr>
+        <w:spacing w:after="0"/>
+      </w:pPr>
+      <w:r>
+        <w:t>186 186 5.688488 4.6587427</w:t>
+      </w:r>
+    </w:p>
+    <w:p>
+      <w:pPr>
+        <w:spacing w:after="0"/>
+      </w:pPr>
+      <w:r>
+        <w:t>187 187 6.633619 5.3800702</w:t>
+      </w:r>
+    </w:p>
+    <w:p>
+      <w:pPr>
+        <w:spacing w:after="0"/>
+      </w:pPr>
+      <w:r>
+        <w:t>188 188 5.972741 3.3159895</w:t>
+      </w:r>
+    </w:p>
+    <w:p>
+      <w:pPr>
+        <w:spacing w:after="0"/>
+      </w:pPr>
+      <w:r>
+        <w:lastRenderedPageBreak/>
+        <w:t>189 189 3.897738 2.7997475</w:t>
+      </w:r>
+    </w:p>
+    <w:p>
+      <w:pPr>
+        <w:spacing w:after="0"/>
+      </w:pPr>
+      <w:r>
+        <w:t>190 190 6.461243 4.2067549</w:t>
+      </w:r>
+    </w:p>
+    <w:p>
+      <w:pPr>
+        <w:spacing w:after="0"/>
+      </w:pPr>
+      <w:r>
+        <w:t>191 191 6.628036 4.4026632</w:t>
+      </w:r>
+    </w:p>
+    <w:p>
+      <w:pPr>
+        <w:spacing w:after="0"/>
+      </w:pPr>
+      <w:r>
+        <w:t>192 192 3.118959 2.7691181</w:t>
+      </w:r>
+    </w:p>
+    <w:p>
+      <w:pPr>
+        <w:spacing w:after="0"/>
+      </w:pPr>
+      <w:r>
+        <w:t>193 193 4.695964 2.7842445</w:t>
+      </w:r>
+    </w:p>
+    <w:p>
+      <w:pPr>
+        <w:spacing w:after="0"/>
+      </w:pPr>
+      <w:r>
+        <w:t>194 194 1.573694 0.6880906</w:t>
+      </w:r>
+    </w:p>
+    <w:p>
+      <w:pPr>
+        <w:spacing w:after="0"/>
+      </w:pPr>
+      <w:r>
+        <w:t>195 195 3.670377 3.4764991</w:t>
+      </w:r>
+    </w:p>
+    <w:p>
+      <w:pPr>
+        <w:spacing w:after="0"/>
+      </w:pPr>
+      <w:r>
+        <w:t>196 196 7.194407 5.8361967</w:t>
+      </w:r>
+    </w:p>
+    <w:p>
+      <w:pPr>
+        <w:spacing w:after="0"/>
+      </w:pPr>
+      <w:r>
+        <w:t>197 197 1.780479 2.0039261</w:t>
+      </w:r>
+    </w:p>
+    <w:p>
+      <w:pPr>
+        <w:spacing w:after="0"/>
+      </w:pPr>
+      <w:r>
+        <w:t>198 198 2.142360 0.9713325</w:t>
+      </w:r>
+    </w:p>
+    <w:p>
+      <w:pPr>
+        <w:spacing w:after="0"/>
+      </w:pPr>
+      <w:r>
+        <w:t>199 199 3.656486 2.8576144</w:t>
+      </w:r>
+    </w:p>
+    <w:p>
+      <w:pPr>
+        <w:spacing w:after="0"/>
+      </w:pPr>
+      <w:r>
+        <w:t>200 200 2.090354 1.8521177</w:t>
+      </w:r>
+    </w:p>
+    <w:p>
+      <w:pPr>
+        <w:spacing w:after="0"/>
+      </w:pPr>
+      <w:r>
+        <w:t>201 201 3.363097 3.5151792</w:t>
+      </w:r>
+    </w:p>
+    <w:p>
+      <w:pPr>
+        <w:spacing w:after="0"/>
+      </w:pPr>
+      <w:r>
+        <w:t>202 202 2.423144 2.1005525</w:t>
+      </w:r>
+    </w:p>
+    <w:p>
+      <w:pPr>
+        <w:spacing w:after="0"/>
+      </w:pPr>
+      <w:r>
+        <w:t>203 203 7.111584 6.0864783</w:t>
+      </w:r>
+    </w:p>
+    <w:p>
+      <w:pPr>
+        <w:spacing w:after="0"/>
+      </w:pPr>
+      <w:r>
+        <w:t>204 204 3.039942 4.0838212</w:t>
+      </w:r>
+    </w:p>
+    <w:p>
+      <w:pPr>
+        <w:spacing w:after="0"/>
+      </w:pPr>
+      <w:r>
+        <w:t>205 205 2.373232 1.5247823</w:t>
+      </w:r>
+    </w:p>
+    <w:p>
+      <w:pPr>
+        <w:spacing w:after="0"/>
+      </w:pPr>
+      <w:r>
+        <w:t>206 206 1.984564 2.5795165</w:t>
+      </w:r>
+    </w:p>
+    <w:p>
+      <w:pPr>
+        <w:spacing w:after="0"/>
+      </w:pPr>
+      <w:r>
+        <w:t>207 207 2.628483 1.6192261</w:t>
+      </w:r>
+    </w:p>
+    <w:p>
+      <w:pPr>
+        <w:spacing w:after="0"/>
+      </w:pPr>
+      <w:r>
+        <w:t>208 208 7.136760 5.5066215</w:t>
+      </w:r>
+    </w:p>
+    <w:p>
+      <w:pPr>
+        <w:spacing w:after="0"/>
+      </w:pPr>
+      <w:r>
+        <w:t>209 209 3.104918 1.0959993</w:t>
+      </w:r>
+    </w:p>
+    <w:p>
+      <w:pPr>
+        <w:spacing w:after="0"/>
+      </w:pPr>
+      <w:r>
+        <w:t>210 210 1.558657 0.9685273</w:t>
+      </w:r>
+    </w:p>
+    <w:p>
+      <w:pPr>
+        <w:spacing w:after="0"/>
+      </w:pPr>
+      <w:r>
+        <w:t>211 211 7.478447 4.8777255</w:t>
+      </w:r>
+    </w:p>
+    <w:p>
+      <w:pPr>
+        <w:spacing w:after="0"/>
+      </w:pPr>
+      <w:r>
+        <w:t>212 212 2.813900 1.7596987</w:t>
+      </w:r>
+    </w:p>
+    <w:p>
+      <w:pPr>
+        <w:spacing w:after="0"/>
+      </w:pPr>
+      <w:r>
+        <w:t>213 213 5.744540 5.0322110</w:t>
+      </w:r>
+    </w:p>
+    <w:p>
+      <w:pPr>
+        <w:spacing w:after="0"/>
+      </w:pPr>
+      <w:r>
+        <w:t>214 214 6.540988 5.7138023</w:t>
+      </w:r>
+    </w:p>
+    <w:p>
+      <w:pPr>
+        <w:spacing w:after="0"/>
+      </w:pPr>
+      <w:r>
+        <w:t>215 215 6.562794 4.7958429</w:t>
+      </w:r>
+    </w:p>
+    <w:p>
+      <w:pPr>
+        <w:spacing w:after="0"/>
+      </w:pPr>
+      <w:r>
+        <w:t>216 216 5.470125 4.6602900</w:t>
+      </w:r>
+    </w:p>
+    <w:p>
+      <w:pPr>
+        <w:spacing w:after="0"/>
+      </w:pPr>
+      <w:r>
+        <w:t>217 217 2.085131 2.7403954</w:t>
+      </w:r>
+    </w:p>
+    <w:p>
+      <w:pPr>
+        <w:spacing w:after="0"/>
+      </w:pPr>
+      <w:r>
+        <w:t>218 218 4.589572 4.2505681</w:t>
+      </w:r>
+    </w:p>
+    <w:p>
+      <w:pPr>
+        <w:spacing w:after="0"/>
+      </w:pPr>
+      <w:r>
+        <w:t>219 219 5.074502 3.9410193</w:t>
+      </w:r>
+    </w:p>
+    <w:p>
+      <w:pPr>
+        <w:spacing w:after="0"/>
+      </w:pPr>
+      <w:r>
+        <w:t>220 220 7.463510 4.5034454</w:t>
+      </w:r>
+    </w:p>
+    <w:p>
+      <w:pPr>
+        <w:spacing w:after="0"/>
+      </w:pPr>
+      <w:r>
+        <w:t>221 221 5.853906 4.6332287</w:t>
+      </w:r>
+    </w:p>
+    <w:p>
+      <w:pPr>
+        <w:spacing w:after="0"/>
+      </w:pPr>
+      <w:r>
+        <w:t>222 222 3.764540 4.0308649</w:t>
+      </w:r>
+    </w:p>
+    <w:p>
+      <w:pPr>
+        <w:spacing w:after="0"/>
+      </w:pPr>
+      <w:r>
+        <w:t>223 223 7.062792 6.8633880</w:t>
+      </w:r>
+    </w:p>
+    <w:p>
+      <w:pPr>
+        <w:spacing w:after="0"/>
+      </w:pPr>
+      <w:r>
+        <w:t>224 224 6.377376 5.0794759</w:t>
+      </w:r>
+    </w:p>
+    <w:p>
+      <w:pPr>
+        <w:spacing w:after="0"/>
+      </w:pPr>
+      <w:r>
+        <w:t>225 225 1.920863 1.6252684</w:t>
+      </w:r>
+    </w:p>
+    <w:p>
+      <w:pPr>
+        <w:spacing w:after="0"/>
+      </w:pPr>
+      <w:r>
+        <w:t>226 226 7.364213 6.6182798</w:t>
+      </w:r>
+    </w:p>
+    <w:p>
+      <w:pPr>
+        <w:spacing w:after="0"/>
+      </w:pPr>
+      <w:r>
+        <w:t>227 227 6.535799 4.6569986</w:t>
+      </w:r>
+    </w:p>
+    <w:p>
+      <w:pPr>
+        <w:spacing w:after="0"/>
+      </w:pPr>
+      <w:r>
+        <w:t>228 228 7.300903 6.0049875</w:t>
+      </w:r>
+    </w:p>
+    <w:p>
+      <w:pPr>
+        <w:spacing w:after="0"/>
+      </w:pPr>
+      <w:r>
+        <w:t>229 229 3.037232 2.4106356</w:t>
+      </w:r>
+    </w:p>
+    <w:p>
+      <w:pPr>
+        <w:spacing w:after="0"/>
+      </w:pPr>
+      <w:r>
+        <w:t>230 230 6.703267 4.2612200</w:t>
+      </w:r>
+    </w:p>
+    <w:p>
+      <w:pPr>
+        <w:spacing w:after="0"/>
+      </w:pPr>
+      <w:r>
+        <w:t>231 231 1.927997 1.0656238</w:t>
+      </w:r>
+    </w:p>
+    <w:p>
+      <w:pPr>
+        <w:spacing w:after="0"/>
+      </w:pPr>
+      <w:r>
+        <w:t>232 232 4.223554 2.2957001</w:t>
+      </w:r>
+    </w:p>
+    <w:p>
+      <w:pPr>
+        <w:spacing w:after="0"/>
+      </w:pPr>
+      <w:r>
+        <w:lastRenderedPageBreak/>
+        <w:t>233 233 2.922706 1.9195111</w:t>
+      </w:r>
+    </w:p>
+    <w:p>
+      <w:pPr>
+        <w:spacing w:after="0"/>
+      </w:pPr>
+      <w:r>
+        <w:t>234 234 4.427109 3.5813810</w:t>
+      </w:r>
+    </w:p>
+    <w:p>
+      <w:pPr>
+        <w:spacing w:after="0"/>
+      </w:pPr>
+      <w:r>
+        <w:t>235 235 2.070562 0.6289421</w:t>
+      </w:r>
+    </w:p>
+    <w:p>
+      <w:pPr>
+        <w:spacing w:after="0"/>
+      </w:pPr>
+      <w:r>
+        <w:t>236 236 5.224070 3.3441084</w:t>
+      </w:r>
+    </w:p>
+    <w:p>
+      <w:pPr>
+        <w:spacing w:after="0"/>
+      </w:pPr>
+      <w:r>
+        <w:t>237 237 7.161873 6.1604341</w:t>
+      </w:r>
+    </w:p>
+    <w:p>
+      <w:pPr>
+        <w:spacing w:after="0"/>
+      </w:pPr>
+      <w:r>
+        <w:t>238 238 2.210696 2.8612744</w:t>
+      </w:r>
+    </w:p>
+    <w:p>
+      <w:pPr>
+        <w:spacing w:after="0"/>
+      </w:pPr>
+      <w:r>
+        <w:t>239 239 7.207060 4.2094706</w:t>
+      </w:r>
+    </w:p>
+    <w:p>
+      <w:pPr>
+        <w:spacing w:after="0"/>
+      </w:pPr>
+      <w:r>
+        <w:t>240 240 2.184085 1.2262981</w:t>
+      </w:r>
+    </w:p>
+    <w:p>
+      <w:pPr>
+        <w:spacing w:after="0"/>
+      </w:pPr>
+      <w:r>
+        <w:t>241 241 4.414998 4.7933252</w:t>
+      </w:r>
+    </w:p>
+    <w:p>
+      <w:pPr>
+        <w:spacing w:after="0"/>
+      </w:pPr>
+      <w:r>
+        <w:t>242 242 5.014810 3.3137965</w:t>
+      </w:r>
+    </w:p>
+    <w:p>
+      <w:pPr>
+        <w:spacing w:after="0"/>
+      </w:pPr>
+      <w:r>
+        <w:t>243 243 2.602037 2.1526984</w:t>
+      </w:r>
+    </w:p>
+    <w:p>
+      <w:pPr>
+        <w:spacing w:after="0"/>
+      </w:pPr>
+      <w:r>
+        <w:t>244 244 2.917049 2.9236839</w:t>
+      </w:r>
+    </w:p>
+    <w:p>
+      <w:pPr>
+        <w:spacing w:after="0"/>
+      </w:pPr>
+      <w:r>
+        <w:t>245 245 6.244342 3.4520672</w:t>
+      </w:r>
+    </w:p>
+    <w:p>
+      <w:pPr>
+        <w:spacing w:after="0"/>
+      </w:pPr>
+      <w:r>
+        <w:t>246 246 6.859654 4.2583115</w:t>
+      </w:r>
+    </w:p>
+    <w:p>
+      <w:pPr>
+        <w:spacing w:after="0"/>
+      </w:pPr>
+      <w:r>
+        <w:t>247 247 2.371230 3.9610328</w:t>
+      </w:r>
+    </w:p>
+    <w:p>
+      <w:pPr>
+        <w:spacing w:after="0"/>
+      </w:pPr>
+      <w:r>
+        <w:t>248 248 5.964058 3.4277232</w:t>
+      </w:r>
+    </w:p>
+    <w:p>
+      <w:pPr>
+        <w:spacing w:after="0"/>
+      </w:pPr>
+      <w:r>
+        <w:t>249 249 7.153674 4.7209873</w:t>
+      </w:r>
+    </w:p>
+    <w:p>
+      <w:pPr>
+        <w:spacing w:after="0"/>
+      </w:pPr>
+      <w:r>
+        <w:t>250 250 2.289897 1.5719498</w:t>
+      </w:r>
+    </w:p>
+    <w:p>
+      <w:pPr>
+        <w:spacing w:after="0"/>
+      </w:pPr>
+      <w:r>
+        <w:t>251 251 6.376228 6.1869456</w:t>
+      </w:r>
+    </w:p>
+    <w:p>
+      <w:pPr>
+        <w:spacing w:after="0"/>
+      </w:pPr>
+      <w:r>
+        <w:t>252 252 3.540504 3.5527370</w:t>
+      </w:r>
+    </w:p>
+    <w:p>
+      <w:pPr>
+        <w:spacing w:after="0"/>
+      </w:pPr>
+      <w:r>
+        <w:t>253 253 3.139826 1.2457859</w:t>
+      </w:r>
+    </w:p>
+    <w:p>
+      <w:pPr>
+        <w:spacing w:after="0"/>
+      </w:pPr>
+      <w:r>
+        <w:t>254 254 6.460742 3.4269117</w:t>
+      </w:r>
+    </w:p>
+    <w:p>
+      <w:pPr>
+        <w:spacing w:after="0"/>
+      </w:pPr>
+      <w:r>
+        <w:t>255 255 2.641348 1.8771470</w:t>
+      </w:r>
+    </w:p>
+    <w:p>
+      <w:pPr>
+        <w:spacing w:after="0"/>
+      </w:pPr>
+      <w:r>
+        <w:t>256 256 2.002214 1.8178891</w:t>
+      </w:r>
+    </w:p>
+    <w:p>
+      <w:pPr>
+        <w:spacing w:after="0"/>
+      </w:pPr>
+      <w:r>
+        <w:t>257 257 6.391428 5.2399095</w:t>
+      </w:r>
+    </w:p>
+    <w:p>
+      <w:pPr>
+        <w:spacing w:after="0"/>
+      </w:pPr>
+      <w:r>
+        <w:t>258 258 2.763720 1.3840441</w:t>
+      </w:r>
+    </w:p>
+    <w:p>
+      <w:pPr>
+        <w:spacing w:after="0"/>
+      </w:pPr>
+      <w:r>
+        <w:t>259 259 6.831258 3.8379778</w:t>
+      </w:r>
+    </w:p>
+    <w:p>
+      <w:pPr>
+        <w:spacing w:after="0"/>
+      </w:pPr>
+      <w:r>
+        <w:t>260 260 3.827255 2.3216977</w:t>
+      </w:r>
+    </w:p>
+    <w:p>
+      <w:pPr>
+        <w:spacing w:after="0"/>
+      </w:pPr>
+      <w:r>
+        <w:t>261 261 3.770671 3.3115782</w:t>
+      </w:r>
+    </w:p>
+    <w:p>
+      <w:pPr>
+        <w:spacing w:after="0"/>
+      </w:pPr>
+      <w:r>
+        <w:t>262 262 3.159855 3.0573878</w:t>
+      </w:r>
+    </w:p>
+    <w:p>
+      <w:pPr>
+        <w:spacing w:after="0"/>
+      </w:pPr>
+      <w:r>
+        <w:t>263 263 5.099417 4.7370460</w:t>
+      </w:r>
+    </w:p>
+    <w:p>
+      <w:pPr>
+        <w:spacing w:after="0"/>
+      </w:pPr>
+      <w:r>
+        <w:t>264 264 5.610391 4.5909705</w:t>
+      </w:r>
+    </w:p>
+    <w:p>
+      <w:pPr>
+        <w:spacing w:after="0"/>
+      </w:pPr>
+      <w:r>
+        <w:t>265 265 1.856372 0.6542421</w:t>
+      </w:r>
+    </w:p>
+    <w:p>
+      <w:pPr>
+        <w:spacing w:after="0"/>
+      </w:pPr>
+      <w:r>
+        <w:t>266 266 5.363730 3.9811277</w:t>
+      </w:r>
+    </w:p>
+    <w:p>
+      <w:pPr>
+        <w:spacing w:after="0"/>
+      </w:pPr>
+      <w:r>
+        <w:t>267 267 2.336134 2.3362760</w:t>
+      </w:r>
+    </w:p>
+    <w:p>
+      <w:pPr>
+        <w:spacing w:after="0"/>
+      </w:pPr>
+      <w:r>
+        <w:t>268 268 4.975851 4.5406361</w:t>
+      </w:r>
+    </w:p>
+    <w:p>
+      <w:pPr>
+        <w:spacing w:after="0"/>
+      </w:pPr>
+      <w:r>
+        <w:t>269 269 2.629547 2.1927449</w:t>
+      </w:r>
+    </w:p>
+    <w:p>
+      <w:pPr>
+        <w:spacing w:after="0"/>
+      </w:pPr>
+      <w:r>
+        <w:t>270 270 2.646458 1.7881763</w:t>
+      </w:r>
+    </w:p>
+    <w:p>
+      <w:pPr>
+        <w:spacing w:after="0"/>
+      </w:pPr>
+      <w:r>
+        <w:t>271 271 3.859892 2.7194322</w:t>
+      </w:r>
+    </w:p>
+    <w:p>
+      <w:pPr>
+        <w:spacing w:after="0"/>
+      </w:pPr>
+      <w:r>
+        <w:t>272 272 4.121531 4.2126973</w:t>
+      </w:r>
+    </w:p>
+    <w:p>
+      <w:pPr>
+        <w:spacing w:after="0"/>
+      </w:pPr>
+      <w:r>
+        <w:t>273 273 6.385941 4.4772714</w:t>
+      </w:r>
+    </w:p>
+    <w:p>
+      <w:pPr>
+        <w:spacing w:after="0"/>
+      </w:pPr>
+      <w:r>
+        <w:t>274 274 3.842710 2.4688600</w:t>
+      </w:r>
+    </w:p>
+    <w:p>
+      <w:pPr>
+        <w:spacing w:after="0"/>
+      </w:pPr>
+      <w:r>
+        <w:t>275 275 4.990549 3.4517725</w:t>
+      </w:r>
+    </w:p>
+    <w:p>
+      <w:pPr>
+        <w:spacing w:after="0"/>
+      </w:pPr>
+      <w:r>
+        <w:t>276 276 3.400597 0.6869208</w:t>
+      </w:r>
+    </w:p>
+    <w:p>
+      <w:pPr>
+        <w:spacing w:after="0"/>
+      </w:pPr>
+      <w:r>
+        <w:lastRenderedPageBreak/>
+        <w:t>277 277 3.820115 2.2467457</w:t>
+      </w:r>
+    </w:p>
+    <w:p>
+      <w:pPr>
+        <w:spacing w:after="0"/>
+      </w:pPr>
+      <w:r>
+        <w:t>278 278 1.909499 1.6276951</w:t>
+      </w:r>
+    </w:p>
+    <w:p>
+      <w:pPr>
+        <w:spacing w:after="0"/>
+      </w:pPr>
+      <w:r>
+        <w:t>279 279 2.858464 2.4532091</w:t>
+      </w:r>
+    </w:p>
+    <w:p>
+      <w:pPr>
+        <w:spacing w:after="0"/>
+      </w:pPr>
+      <w:r>
+        <w:t>280 280 7.451501 4.1099447</w:t>
+      </w:r>
+    </w:p>
+    <w:p>
+      <w:pPr>
+        <w:spacing w:after="0"/>
+      </w:pPr>
+      <w:r>
+        <w:t>281 281 3.354252 2.5725982</w:t>
+      </w:r>
+    </w:p>
+    <w:p>
+      <w:pPr>
+        <w:spacing w:after="0"/>
+      </w:pPr>
+      <w:r>
+        <w:t>282 282 6.707825 4.8104241</w:t>
+      </w:r>
+    </w:p>
+    <w:p>
+      <w:pPr>
+        <w:spacing w:after="0"/>
+      </w:pPr>
+      <w:r>
+        <w:t>283 283 6.325906 4.8274163</w:t>
+      </w:r>
+    </w:p>
+    <w:p>
+      <w:pPr>
+        <w:spacing w:after="0"/>
+      </w:pPr>
+      <w:r>
+        <w:t>284 284 1.931181 2.4657611</w:t>
+      </w:r>
+    </w:p>
+    <w:p>
+      <w:pPr>
+        <w:spacing w:after="0"/>
+      </w:pPr>
+      <w:r>
+        <w:t>285 285 5.128545 3.7573790</w:t>
+      </w:r>
+    </w:p>
+    <w:p>
+      <w:pPr>
+        <w:spacing w:after="0"/>
+      </w:pPr>
+      <w:r>
+        <w:t>286 286 4.278210 3.6913482</w:t>
+      </w:r>
+    </w:p>
+    <w:p>
+      <w:pPr>
+        <w:spacing w:after="0"/>
+      </w:pPr>
+      <w:r>
+        <w:t>287 287 1.579470 1.9818099</w:t>
+      </w:r>
+    </w:p>
+    <w:p>
+      <w:pPr>
+        <w:spacing w:after="0"/>
+      </w:pPr>
+      <w:r>
+        <w:t>288 288 2.907682 1.4102296</w:t>
+      </w:r>
+    </w:p>
+    <w:p>
+      <w:pPr>
+        <w:spacing w:after="0"/>
+      </w:pPr>
+      <w:r>
+        <w:t>289 289 5.644714 3.7543014</w:t>
+      </w:r>
+    </w:p>
+    <w:p>
+      <w:pPr>
+        <w:spacing w:after="0"/>
+      </w:pPr>
+      <w:r>
+        <w:t>290 290 3.571175 4.2452156</w:t>
+      </w:r>
+    </w:p>
+    <w:p>
+      <w:pPr>
+        <w:spacing w:after="0"/>
+      </w:pPr>
+      <w:r>
+        <w:t>291 291 2.345108 1.4378767</w:t>
+      </w:r>
+    </w:p>
+    <w:p>
+      <w:pPr>
+        <w:spacing w:after="0"/>
+      </w:pPr>
+      <w:r>
+        <w:t>292 292 5.845197 4.1598871</w:t>
+      </w:r>
+    </w:p>
+    <w:p>
+      <w:pPr>
+        <w:spacing w:after="0"/>
+      </w:pPr>
+      <w:r>
+        <w:t>293 293 5.298480 3.5148918</w:t>
+      </w:r>
+    </w:p>
+    <w:p>
+      <w:pPr>
+        <w:spacing w:after="0"/>
+      </w:pPr>
+      <w:r>
+        <w:t>294 294 3.434700 2.7144980</w:t>
+      </w:r>
+    </w:p>
+    <w:p>
+      <w:pPr>
+        <w:spacing w:after="0"/>
+      </w:pPr>
+      <w:r>
+        <w:t>295 295 1.865995 1.3573731</w:t>
+      </w:r>
+    </w:p>
+    <w:p>
+      <w:pPr>
+        <w:spacing w:after="0"/>
+      </w:pPr>
+      <w:r>
+        <w:t>296 296 5.095615 5.6384604</w:t>
+      </w:r>
+    </w:p>
+    <w:p>
+      <w:pPr>
+        <w:spacing w:after="0"/>
+      </w:pPr>
+      <w:r>
+        <w:t>297 297 1.530808 2.4214647</w:t>
+      </w:r>
+    </w:p>
+    <w:p>
+      <w:pPr>
+        <w:spacing w:after="0"/>
+      </w:pPr>
+      <w:r>
+        <w:t>298 298 1.618311 1.5112051</w:t>
+      </w:r>
+    </w:p>
+    <w:p>
+      <w:pPr>
+        <w:spacing w:after="0"/>
+      </w:pPr>
+      <w:r>
+        <w:t>299 299 6.687677 5.5228917</w:t>
+      </w:r>
+    </w:p>
+    <w:p>
+      <w:pPr>
+        <w:spacing w:after="0"/>
+      </w:pPr>
+      <w:r>
+        <w:t>300 300 7.347246 4.3966223</w:t>
+      </w:r>
+    </w:p>
+    <w:p>
+      <w:pPr>
+        <w:spacing w:after="0"/>
+      </w:pPr>
+      <w:r>
+        <w:t>301 301 5.983846 3.9884528</w:t>
+      </w:r>
+    </w:p>
+    <w:p>
+      <w:pPr>
+        <w:spacing w:after="0"/>
+      </w:pPr>
+      <w:r>
+        <w:t>302 302 5.196082 3.3176068</w:t>
+      </w:r>
+    </w:p>
+    <w:p>
+      <w:pPr>
+        <w:spacing w:after="0"/>
+      </w:pPr>
+      <w:r>
+        <w:t>303 303 4.193007 2.7796826</w:t>
+      </w:r>
+    </w:p>
+    <w:p>
+      <w:pPr>
+        <w:spacing w:after="0"/>
+      </w:pPr>
+      <w:r>
+        <w:t>304 304 2.347688 0.8465055</w:t>
+      </w:r>
+    </w:p>
+    <w:p>
+      <w:pPr>
+        <w:spacing w:after="0"/>
+      </w:pPr>
+      <w:r>
+        <w:t>305 305 4.709489 2.4579217</w:t>
+      </w:r>
+    </w:p>
+    <w:p>
+      <w:pPr>
+        <w:spacing w:after="0"/>
+      </w:pPr>
+      <w:r>
+        <w:t>306 306 2.307198 3.5096047</w:t>
+      </w:r>
+    </w:p>
+    <w:p>
+      <w:pPr>
+        <w:spacing w:after="0"/>
+      </w:pPr>
+      <w:r>
+        <w:t>307 307 2.730769 2.6469045</w:t>
+      </w:r>
+    </w:p>
+    <w:p>
+      <w:pPr>
+        <w:spacing w:after="0"/>
+      </w:pPr>
+      <w:r>
+        <w:t>308 308 3.882514 2.9779167</w:t>
+      </w:r>
+    </w:p>
+    <w:p>
+      <w:pPr>
+        <w:spacing w:after="0"/>
+      </w:pPr>
+      <w:r>
+        <w:t>309 309 3.574394 1.4244505</w:t>
+      </w:r>
+    </w:p>
+    <w:p>
+      <w:pPr>
+        <w:spacing w:after="0"/>
+      </w:pPr>
+      <w:r>
+        <w:t>310 310 4.159576 1.7903423</w:t>
+      </w:r>
+    </w:p>
+    <w:p>
+      <w:pPr>
+        <w:spacing w:after="0"/>
+      </w:pPr>
+      <w:r>
+        <w:t>311 311 1.544634 1.6446366</w:t>
+      </w:r>
+    </w:p>
+    <w:p>
+      <w:pPr>
+        <w:spacing w:after="0"/>
+      </w:pPr>
+      <w:r>
+        <w:t>312 312 3.383897 0.7316363</w:t>
+      </w:r>
+    </w:p>
+    <w:p>
+      <w:pPr>
+        <w:spacing w:after="0"/>
+      </w:pPr>
+      <w:r>
+        <w:t>313 313 3.614745 2.9017886</w:t>
+      </w:r>
+    </w:p>
+    <w:p>
+      <w:pPr>
+        <w:spacing w:after="0"/>
+      </w:pPr>
+      <w:r>
+        <w:t>314 314 6.503882 4.3171332</w:t>
+      </w:r>
+    </w:p>
+    <w:p>
+      <w:pPr>
+        <w:spacing w:after="0"/>
+      </w:pPr>
+      <w:r>
+        <w:t>315 315 1.848413 2.0973691</w:t>
+      </w:r>
+    </w:p>
+    <w:p>
+      <w:pPr>
+        <w:spacing w:after="0"/>
+      </w:pPr>
+      <w:r>
+        <w:t>316 316 4.420312 4.3915930</w:t>
+      </w:r>
+    </w:p>
+    <w:p>
+      <w:pPr>
+        <w:spacing w:after="0"/>
+      </w:pPr>
+      <w:r>
+        <w:t>317 317 6.477153 5.3139569</w:t>
+      </w:r>
+    </w:p>
+    <w:p>
+      <w:pPr>
+        <w:spacing w:after="0"/>
+      </w:pPr>
+      <w:r>
+        <w:t>318 318 6.561420 6.2813702</w:t>
+      </w:r>
+    </w:p>
+    <w:p>
+      <w:pPr>
+        <w:spacing w:after="0"/>
+      </w:pPr>
+      <w:r>
+        <w:t>319 319 7.180907 5.6079666</w:t>
+      </w:r>
+    </w:p>
+    <w:p>
+      <w:pPr>
+        <w:spacing w:after="0"/>
+      </w:pPr>
+      <w:r>
+        <w:t>320 320 2.809091 2.9468704</w:t>
+      </w:r>
+    </w:p>
+    <w:p>
+      <w:pPr>
+        <w:spacing w:after="0"/>
+      </w:pPr>
+      <w:r>
+        <w:lastRenderedPageBreak/>
+        <w:t>321 321 5.686205 3.8727888</w:t>
+      </w:r>
+    </w:p>
+    <w:p>
+      <w:pPr>
+        <w:spacing w:after="0"/>
+      </w:pPr>
+      <w:r>
+        <w:t>322 322 4.800344 2.8428684</w:t>
+      </w:r>
+    </w:p>
+    <w:p>
+      <w:pPr>
+        <w:spacing w:after="0"/>
+      </w:pPr>
+      <w:r>
+        <w:t>323 323 2.412912 1.4606163</w:t>
+      </w:r>
+    </w:p>
+    <w:p>
+      <w:pPr>
+        <w:spacing w:after="0"/>
+      </w:pPr>
+      <w:r>
+        <w:t>324 324 2.925704 3.7528248</w:t>
+      </w:r>
+    </w:p>
+    <w:p>
+      <w:pPr>
+        <w:spacing w:after="0"/>
+      </w:pPr>
+      <w:r>
+        <w:t>325 325 3.174176 3.1266032</w:t>
+      </w:r>
+    </w:p>
+    <w:p>
+      <w:pPr>
+        <w:spacing w:after="0"/>
+      </w:pPr>
+      <w:r>
+        <w:t>326 326 2.685530 2.8211926</w:t>
+      </w:r>
+    </w:p>
+    <w:p>
+      <w:pPr>
+        <w:spacing w:after="0"/>
+      </w:pPr>
+      <w:r>
+        <w:t>327 327 2.124429 2.7349601</w:t>
+      </w:r>
+    </w:p>
+    <w:p>
+      <w:pPr>
+        <w:spacing w:after="0"/>
+      </w:pPr>
+      <w:r>
+        <w:t>328 328 2.694022 2.1975921</w:t>
+      </w:r>
+    </w:p>
+    <w:p>
+      <w:pPr>
+        <w:spacing w:after="0"/>
+      </w:pPr>
+      <w:r>
+        <w:t>329 329 4.230889 4.1555409</w:t>
+      </w:r>
+    </w:p>
+    <w:p>
+      <w:pPr>
+        <w:spacing w:after="0"/>
+      </w:pPr>
+      <w:r>
+        <w:t>330 330 5.350516 4.0782088</w:t>
+      </w:r>
+    </w:p>
+    <w:p>
+      <w:pPr>
+        <w:spacing w:after="0"/>
+      </w:pPr>
+      <w:r>
+        <w:t>331 331 5.091580 4.4569636</w:t>
+      </w:r>
+    </w:p>
+    <w:p>
+      <w:pPr>
+        <w:spacing w:after="0"/>
+      </w:pPr>
+      <w:r>
+        <w:t>332 332 6.250302 4.9392590</w:t>
+      </w:r>
+    </w:p>
+    <w:p>
+      <w:pPr>
+        <w:spacing w:after="0"/>
+      </w:pPr>
+      <w:r>
+        <w:t>333 333 5.324633 3.7305700</w:t>
+      </w:r>
+    </w:p>
+    <w:p>
+      <w:pPr>
+        <w:spacing w:after="0"/>
+      </w:pPr>
+      <w:r>
+        <w:t xml:space="preserve"> [ reached 'max' / getOption("max.print") -- omitted 165 rows ]</w:t>
+      </w:r>
+    </w:p>
+    <w:p>
+      <w:pPr>
+        <w:spacing w:after="0"/>
+      </w:pPr>
+      <w:r>
+        <w:t>&gt; dim(income.data)</w:t>
+      </w:r>
+    </w:p>
+    <w:p>
+      <w:pPr>
+        <w:spacing w:after="0"/>
+      </w:pPr>
+      <w:r>
+        <w:t>[1] 498   3</w:t>
+      </w:r>
+    </w:p>
+    <w:p>
+      <w:pPr>
+        <w:spacing w:after="0"/>
+      </w:pPr>
+      <w:r>
+        <w:t>&gt; summary(income.data)</w:t>
+      </w:r>
+    </w:p>
+    <w:p>
+      <w:pPr>
+        <w:spacing w:after="0"/>
+      </w:pPr>
+      <w:r>
+        <w:t xml:space="preserve">       X             income        happiness    </w:t>
+      </w:r>
+    </w:p>
+    <w:p>
+      <w:pPr>
+        <w:spacing w:after="0"/>
+      </w:pPr>
+      <w:r>
+        <w:t xml:space="preserve"> Min.   :  1.0   Min.   :1.506   Min.   :0.266  </w:t>
+      </w:r>
+    </w:p>
+    <w:p>
+      <w:pPr>
+        <w:spacing w:after="0"/>
+      </w:pPr>
+      <w:r>
+        <w:t xml:space="preserve"> 1st Qu.:125.2   1st Qu.:3.006   1st Qu.:2.266  </w:t>
+      </w:r>
+    </w:p>
+    <w:p>
+      <w:pPr>
+        <w:spacing w:after="0"/>
+      </w:pPr>
+      <w:r>
+        <w:t xml:space="preserve"> Median :249.5   Median :4.424   Median :3.473  </w:t>
+      </w:r>
+    </w:p>
+    <w:p>
+      <w:pPr>
+        <w:spacing w:after="0"/>
+      </w:pPr>
+      <w:r>
+        <w:t xml:space="preserve"> Mean   :249.5   Mean   :4.467   Mean   :3.393  </w:t>
+      </w:r>
+    </w:p>
+    <w:p>
+      <w:pPr>
+        <w:spacing w:after="0"/>
+      </w:pPr>
+      <w:r>
+        <w:t xml:space="preserve"> 3rd Qu.:373.8   3rd Qu.:5.992   3rd Qu.:4.503  </w:t>
+      </w:r>
+    </w:p>
+    <w:p>
+      <w:pPr>
+        <w:spacing w:after="0"/>
+      </w:pPr>
+      <w:r>
+        <w:t xml:space="preserve"> Max.   :498.0   Max.   :7.482   Max.   :6.863  </w:t>
+      </w:r>
+    </w:p>
+    <w:p>
+      <w:pPr>
+        <w:spacing w:after="0"/>
+      </w:pPr>
+      <w:r>
+        <w:t xml:space="preserve">&gt; </w:t>
+      </w:r>
+    </w:p>
+    <w:p>
+      <w:pPr>
+        <w:spacing w:after="0"/>
+      </w:pPr>
+      <w:r>
+        <w:t>&gt; #Assumptions</w:t>
+      </w:r>
+    </w:p>
+    <w:p>
+      <w:pPr>
+        <w:spacing w:after="0"/>
+      </w:pPr>
+      <w:r>
+        <w:t>&gt; hist(income.data$happiness)   #normally distributed</w:t>
+      </w:r>
+    </w:p>
+    <w:p>
+      <w:pPr>
+        <w:spacing w:after="0"/>
+      </w:pPr>
+      <w:r>
+        <w:t>&gt; plot(happiness ~ income, data=income.data)   #linearity x ~ y</w:t>
+      </w:r>
+    </w:p>
+    <w:p>
+      <w:pPr>
+        <w:spacing w:after="0"/>
+      </w:pPr>
+      <w:r>
+        <w:t>&gt; #Homoscedasticity or homogeneity of variance will be checked after model building</w:t>
+      </w:r>
+    </w:p>
+    <w:p>
+      <w:pPr>
+        <w:spacing w:after="0"/>
+      </w:pPr>
+      <w:r>
+        <w:t xml:space="preserve">&gt; </w:t>
+      </w:r>
+    </w:p>
+    <w:p>
+      <w:pPr>
+        <w:spacing w:after="0"/>
+      </w:pPr>
+      <w:r>
+        <w:t>&gt; #Linear Regression Analysis</w:t>
+      </w:r>
+    </w:p>
+    <w:p>
+      <w:pPr>
+        <w:spacing w:after="0"/>
+      </w:pPr>
+      <w:r>
+        <w:t>&gt; income.happiness.lm &lt;- lm(happiness ~ income, data=income.data)</w:t>
+      </w:r>
+    </w:p>
+    <w:p>
+      <w:pPr>
+        <w:spacing w:after="0"/>
+      </w:pPr>
+      <w:r>
+        <w:t>&gt; summary(income.happiness.lm)</w:t>
+      </w:r>
+    </w:p>
+    <w:p>
+      <w:pPr>
+        <w:spacing w:after="0"/>
+      </w:pPr>
+    </w:p>
+    <w:p>
+      <w:pPr>
+        <w:spacing w:after="0"/>
+      </w:pPr>
+      <w:r>
+        <w:t>Call:</w:t>
+      </w:r>
+    </w:p>
+    <w:p>
+      <w:pPr>
+        <w:spacing w:after="0"/>
+      </w:pPr>
+      <w:r>
+        <w:t>lm(formula = happiness ~ income, data = income.data)</w:t>
+      </w:r>
+    </w:p>
+    <w:p>
+      <w:pPr>
+        <w:spacing w:after="0"/>
+      </w:pPr>
+    </w:p>
+    <w:p>
+      <w:pPr>
+        <w:spacing w:after="0"/>
+      </w:pPr>
+      <w:r>
+        <w:t>Residuals:</w:t>
+      </w:r>
+    </w:p>
+    <w:p>
+      <w:pPr>
+        <w:spacing w:after="0"/>
+      </w:pPr>
+      <w:r>
+        <w:t xml:space="preserve">     Min       1Q   Median       3Q      Max </w:t>
+      </w:r>
+    </w:p>
+    <w:p>
+      <w:pPr>
+        <w:spacing w:after="0"/>
+      </w:pPr>
+      <w:r>
+        <w:t xml:space="preserve">-2.02479 -0.48526  0.04078  0.45898  2.37805 </w:t>
+      </w:r>
+    </w:p>
+    <w:p>
+      <w:pPr>
+        <w:spacing w:after="0"/>
+      </w:pPr>
+    </w:p>
+    <w:p>
+      <w:pPr>
+        <w:spacing w:after="0"/>
+      </w:pPr>
+      <w:r>
+        <w:t>Coefficients:</w:t>
+      </w:r>
+    </w:p>
+    <w:p>
+      <w:pPr>
+        <w:spacing w:after="0"/>
+      </w:pPr>
+      <w:r>
+        <w:t xml:space="preserve">            Estimate Std. Error t value Pr(&gt;|t|)    </w:t>
+      </w:r>
+    </w:p>
+    <w:p>
+      <w:pPr>
+        <w:spacing w:after="0"/>
+      </w:pPr>
+      <w:r>
+        <w:t xml:space="preserve">(Intercept)  0.20427    0.08884   2.299   0.0219 *  </w:t>
+      </w:r>
+    </w:p>
+    <w:p>
+      <w:pPr>
+        <w:spacing w:after="0"/>
+      </w:pPr>
+      <w:r>
+        <w:lastRenderedPageBreak/>
+        <w:t>income       0.71383    0.01854  38.505   &lt;2e-16 ***</w:t>
+      </w:r>
+    </w:p>
+    <w:p>
+      <w:pPr>
+        <w:spacing w:after="0"/>
+      </w:pPr>
+      <w:r>
+        <w:t>---</w:t>
+      </w:r>
+    </w:p>
+    <w:p>
+      <w:pPr>
+        <w:spacing w:after="0"/>
+      </w:pPr>
+      <w:r>
+        <w:t>Signif. codes:  0 ‘***’ 0.001 ‘**’ 0.01 ‘*’ 0.05 ‘.’ 0.1 ‘ ’ 1</w:t>
+      </w:r>
+    </w:p>
+    <w:p>
+      <w:pPr>
+        <w:spacing w:after="0"/>
+      </w:pPr>
+    </w:p>
+    <w:p>
+      <w:pPr>
+        <w:spacing w:after="0"/>
+      </w:pPr>
+      <w:r>
+        <w:t>Residual standard error: 0.7181 on 496 degrees of freedom</w:t>
+      </w:r>
+    </w:p>
+    <w:p>
+      <w:pPr>
+        <w:spacing w:after="0"/>
+      </w:pPr>
+      <w:r>
+        <w:t>Multiple R-squared:  0.7493,</w:t>
+      </w:r>
+      <w:r>
+        <w:tab/>
+        <w:t xml:space="preserve">Adjusted R-squared:  0.7488 </w:t>
+      </w:r>
+    </w:p>
+    <w:p>
+      <w:pPr>
+        <w:spacing w:after="0"/>
+      </w:pPr>
+      <w:r>
+        <w:t>F-statistic:  1483 on 1 and 496 DF,  p-value: &lt; 2.2e-16</w:t>
+      </w:r>
+    </w:p>
+    <w:p>
+      <w:pPr>
+        <w:spacing w:after="0"/>
+      </w:pPr>
+    </w:p>
+    <w:p>
+      <w:pPr>
+        <w:spacing w:after="0"/>
+      </w:pPr>
+      <w:r>
+        <w:t xml:space="preserve">&gt; par(mfrow=c(2, 2))  </w:t>
+      </w:r>
+    </w:p>
+    <w:p>
+      <w:pPr>
+        <w:spacing w:after="0"/>
+      </w:pPr>
+      <w:r>
+        <w:t>&gt; plot(income.happiness.lm)   #Homoscedasticity, Residuals normally distributed</w:t>
+      </w:r>
+    </w:p>
+    <w:p>
+      <w:pPr>
+        <w:spacing w:after="0"/>
+      </w:pPr>
+      <w:r>
+        <w:t>&gt; par(mfrow=c(1, 1))</w:t>
+      </w:r>
+    </w:p>
+    <w:p>
+      <w:pPr>
+        <w:spacing w:after="0"/>
+      </w:pPr>
+      <w:r>
+        <w:t xml:space="preserve">&gt; </w:t>
+      </w:r>
+    </w:p>
+    <w:p>
+      <w:pPr>
+        <w:spacing w:after="0"/>
+      </w:pPr>
+      <w:r>
+        <w:t>&gt; #Visualize results</w:t>
+      </w:r>
+    </w:p>
+    <w:p>
+      <w:pPr>
+        <w:spacing w:after="0"/>
+      </w:pPr>
+      <w:r>
+        <w:t>&gt; income.graph &lt;- ggplot(income.data, aes(x=income, y=happiness)) + geom_point()</w:t>
+      </w:r>
+    </w:p>
+    <w:p>
+      <w:pPr>
+        <w:spacing w:after="0"/>
+      </w:pPr>
+      <w:r>
+        <w:t>&gt; income.graph</w:t>
+      </w:r>
+    </w:p>
+    <w:p>
+      <w:pPr>
+        <w:spacing w:after="0"/>
+      </w:pPr>
+      <w:r>
+        <w:t>&gt; income.graph &lt;- income.graph + geom_smooth(method = "lm", col="black")</w:t>
+      </w:r>
+    </w:p>
+    <w:p>
+      <w:pPr>
+        <w:spacing w:after="0"/>
+      </w:pPr>
+      <w:r>
+        <w:t>&gt; income.graph</w:t>
+      </w:r>
+    </w:p>
+    <w:p>
+      <w:pPr>
+        <w:spacing w:after="0"/>
+      </w:pPr>
+      <w:r>
+        <w:t>`geom_smooth()` using formula 'y ~ x'</w:t>
+      </w:r>
+    </w:p>
+    <w:p>
+      <w:pPr>
+        <w:spacing w:after="0"/>
+      </w:pPr>
+      <w:r>
+        <w:t>&gt; income.graph &lt;- income.graph + stat_regline_equation(label.x=3, label.y=7)  #regression line eq. y = mx + c</w:t>
+      </w:r>
+    </w:p>
+    <w:p>
+      <w:pPr>
+        <w:spacing w:after="0"/>
+      </w:pPr>
+      <w:r>
+        <w:t>&gt; income.graph</w:t>
+      </w:r>
+    </w:p>
+    <w:p>
+      <w:pPr>
+        <w:spacing w:after="0"/>
+      </w:pPr>
+      <w:r>
+        <w:t>`geom_smooth()` using formula 'y ~ x'</w:t>
+      </w:r>
+    </w:p>
+    <w:p>
+      <w:pPr>
+        <w:spacing w:after="0"/>
+      </w:pPr>
+      <w:r>
+        <w:t>&gt; income.graph + theme_bw() +</w:t>
+      </w:r>
+    </w:p>
+    <w:p>
+      <w:pPr>
+        <w:spacing w:after="0"/>
+      </w:pPr>
+      <w:r>
+        <w:t>+   labs(title="Reported Happiness as a function of Income", x="Income(x$10,000)", y="Happiness(1 to 10)")</w:t>
+      </w:r>
+    </w:p>
+    <w:p>
+      <w:pPr>
+        <w:spacing w:after="0"/>
+      </w:pPr>
+      <w:r>
+        <w:t>`geom_smooth()` using formula 'y ~ x'</w:t>
+      </w:r>
+    </w:p>
+    <w:p>
+      <w:pPr>
+        <w:spacing w:after="0"/>
+      </w:pPr>
+    </w:p>
+    <w:p>
+      <w:pPr>
+        <w:spacing w:after="0"/>
+        <w:rPr>
+          <w:b/>
+          <w:sz w:val="24"/>
+        </w:rPr>
+      </w:pPr>
+      <w:r>
+        <w:rPr>
+          <w:b/>
+          <w:sz w:val="24"/>
+        </w:rPr>
+        <w:t>Cars</w:t>
+      </w:r>
+      <w:r>
+        <w:rPr>
+          <w:b/>
+          <w:sz w:val="24"/>
+        </w:rPr>
+        <w:t xml:space="preserve"> </w:t>
+      </w:r>
+      <w:r>
+        <w:rPr>
+          <w:b/>
+          <w:sz w:val="24"/>
+        </w:rPr>
+        <w:t>Distance</w:t>
+      </w:r>
+      <w:r>
+        <w:rPr>
+          <w:b/>
+          <w:sz w:val="24"/>
+        </w:rPr>
+        <w:t xml:space="preserve"> ~ </w:t>
+      </w:r>
+      <w:r>
+        <w:rPr>
+          <w:b/>
+          <w:sz w:val="24"/>
+        </w:rPr>
+        <w:t>Speed</w:t>
+      </w:r>
+      <w:r>
+        <w:rPr>
+          <w:b/>
+          <w:sz w:val="24"/>
+        </w:rPr>
+        <w:t xml:space="preserve"> (</w:t>
+      </w:r>
+      <w:r>
+        <w:rPr>
+          <w:b/>
+          <w:sz w:val="24"/>
+        </w:rPr>
+        <w:t>Simple</w:t>
+      </w:r>
+      <w:r>
+        <w:rPr>
+          <w:b/>
+          <w:sz w:val="24"/>
+        </w:rPr>
+        <w:t xml:space="preserve"> Linear Regression</w:t>
+      </w:r>
+      <w:r>
+        <w:rPr>
+          <w:b/>
+          <w:sz w:val="24"/>
+        </w:rPr>
+        <w:t>)</w:t>
+      </w:r>
+    </w:p>
+    <w:p>
+      <w:pPr>
+        <w:spacing w:after="0"/>
+      </w:pPr>
+      <w:r>
+        <w:t>&gt; cars</w:t>
+      </w:r>
+    </w:p>
+    <w:p>
+      <w:pPr>
+        <w:spacing w:after="0"/>
+      </w:pPr>
+      <w:r>
+        <w:t xml:space="preserve">   speed dist</w:t>
+      </w:r>
+    </w:p>
+    <w:p>
+      <w:pPr>
+        <w:spacing w:after="0"/>
+      </w:pPr>
+      <w:r>
+        <w:t>1      4    2</w:t>
+      </w:r>
+    </w:p>
+    <w:p>
+      <w:pPr>
+        <w:spacing w:after="0"/>
+      </w:pPr>
+      <w:r>
+        <w:t>2      4   10</w:t>
+      </w:r>
+    </w:p>
+    <w:p>
+      <w:pPr>
+        <w:spacing w:after="0"/>
+      </w:pPr>
+      <w:r>
+        <w:t>3      7    4</w:t>
+      </w:r>
+    </w:p>
+    <w:p>
+      <w:pPr>
+        <w:spacing w:after="0"/>
+      </w:pPr>
+      <w:r>
+        <w:t>4      7   22</w:t>
+      </w:r>
+    </w:p>
+    <w:p>
+      <w:pPr>
+        <w:spacing w:after="0"/>
+      </w:pPr>
+      <w:r>
+        <w:t>5      8   16</w:t>
+      </w:r>
+    </w:p>
+    <w:p>
+      <w:pPr>
+        <w:spacing w:after="0"/>
+      </w:pPr>
+      <w:r>
+        <w:t>6      9   10</w:t>
+      </w:r>
+    </w:p>
+    <w:p>
+      <w:pPr>
+        <w:spacing w:after="0"/>
+      </w:pPr>
+      <w:r>
+        <w:t>7     10   18</w:t>
+      </w:r>
+    </w:p>
+    <w:p>
+      <w:pPr>
+        <w:spacing w:after="0"/>
+      </w:pPr>
+      <w:r>
+        <w:t>8     10   26</w:t>
+      </w:r>
+    </w:p>
+    <w:p>
+      <w:pPr>
+        <w:spacing w:after="0"/>
+      </w:pPr>
+      <w:r>
+        <w:t>9     10   34</w:t>
+      </w:r>
+    </w:p>
+    <w:p>
+      <w:pPr>
+        <w:spacing w:after="0"/>
+      </w:pPr>
+      <w:r>
+        <w:t>10    11   17</w:t>
+      </w:r>
+    </w:p>
+    <w:p>
+      <w:pPr>
+        <w:spacing w:after="0"/>
+      </w:pPr>
+      <w:r>
+        <w:t>11    11   28</w:t>
+      </w:r>
+    </w:p>
+    <w:p>
+      <w:pPr>
+        <w:spacing w:after="0"/>
+      </w:pPr>
+      <w:r>
+        <w:t>12    12   14</w:t>
+      </w:r>
+    </w:p>
+    <w:p>
+      <w:pPr>
+        <w:spacing w:after="0"/>
+      </w:pPr>
+      <w:r>
+        <w:t>13    12   20</w:t>
+      </w:r>
+    </w:p>
+    <w:p>
+      <w:pPr>
+        <w:spacing w:after="0"/>
+      </w:pPr>
+      <w:r>
+        <w:t>14    12   24</w:t>
+      </w:r>
+    </w:p>
+    <w:p>
+      <w:pPr>
+        <w:spacing w:after="0"/>
+      </w:pPr>
+      <w:r>
+        <w:lastRenderedPageBreak/>
+        <w:t>15    12   28</w:t>
+      </w:r>
+    </w:p>
+    <w:p>
+      <w:pPr>
+        <w:spacing w:after="0"/>
+      </w:pPr>
+      <w:r>
+        <w:t>16    13   26</w:t>
+      </w:r>
+    </w:p>
+    <w:p>
+      <w:pPr>
+        <w:spacing w:after="0"/>
+      </w:pPr>
+      <w:r>
+        <w:t>17    13   34</w:t>
+      </w:r>
+    </w:p>
+    <w:p>
+      <w:pPr>
+        <w:spacing w:after="0"/>
+      </w:pPr>
+      <w:r>
+        <w:t>18    13   34</w:t>
+      </w:r>
+    </w:p>
+    <w:p>
+      <w:pPr>
+        <w:spacing w:after="0"/>
+      </w:pPr>
+      <w:r>
+        <w:t>19    13   46</w:t>
+      </w:r>
+    </w:p>
+    <w:p>
+      <w:pPr>
+        <w:spacing w:after="0"/>
+      </w:pPr>
+      <w:r>
+        <w:t>20    14   26</w:t>
+      </w:r>
+    </w:p>
+    <w:p>
+      <w:pPr>
+        <w:spacing w:after="0"/>
+      </w:pPr>
+      <w:r>
+        <w:t>21    14   36</w:t>
+      </w:r>
+    </w:p>
+    <w:p>
+      <w:pPr>
+        <w:spacing w:after="0"/>
+      </w:pPr>
+      <w:r>
+        <w:t>22    14   60</w:t>
+      </w:r>
+    </w:p>
+    <w:p>
+      <w:pPr>
+        <w:spacing w:after="0"/>
+      </w:pPr>
+      <w:r>
+        <w:t>23    14   80</w:t>
+      </w:r>
+    </w:p>
+    <w:p>
+      <w:pPr>
+        <w:spacing w:after="0"/>
+      </w:pPr>
+      <w:r>
+        <w:t>24    15   20</w:t>
+      </w:r>
+    </w:p>
+    <w:p>
+      <w:pPr>
+        <w:spacing w:after="0"/>
+      </w:pPr>
+      <w:r>
+        <w:t>25    15   26</w:t>
+      </w:r>
+    </w:p>
+    <w:p>
+      <w:pPr>
+        <w:spacing w:after="0"/>
+      </w:pPr>
+      <w:r>
+        <w:t>26    15   54</w:t>
+      </w:r>
+    </w:p>
+    <w:p>
+      <w:pPr>
+        <w:spacing w:after="0"/>
+      </w:pPr>
+      <w:r>
+        <w:t>27    16   32</w:t>
+      </w:r>
+    </w:p>
+    <w:p>
+      <w:pPr>
+        <w:spacing w:after="0"/>
+      </w:pPr>
+      <w:r>
+        <w:t>28    16   40</w:t>
+      </w:r>
+    </w:p>
+    <w:p>
+      <w:pPr>
+        <w:spacing w:after="0"/>
+      </w:pPr>
+      <w:r>
+        <w:t>29    17   32</w:t>
+      </w:r>
+    </w:p>
+    <w:p>
+      <w:pPr>
+        <w:spacing w:after="0"/>
+      </w:pPr>
+      <w:r>
+        <w:t>30    17   40</w:t>
+      </w:r>
+    </w:p>
+    <w:p>
+      <w:pPr>
+        <w:spacing w:after="0"/>
+      </w:pPr>
+      <w:r>
+        <w:t>31    17   50</w:t>
+      </w:r>
+    </w:p>
+    <w:p>
+      <w:pPr>
+        <w:spacing w:after="0"/>
+      </w:pPr>
+      <w:r>
+        <w:t>32    18   42</w:t>
+      </w:r>
+    </w:p>
+    <w:p>
+      <w:pPr>
+        <w:spacing w:after="0"/>
+      </w:pPr>
+      <w:r>
+        <w:t>33    18   56</w:t>
+      </w:r>
+    </w:p>
+    <w:p>
+      <w:pPr>
+        <w:spacing w:after="0"/>
+      </w:pPr>
+      <w:r>
+        <w:t>34    18   76</w:t>
+      </w:r>
+    </w:p>
+    <w:p>
+      <w:pPr>
+        <w:spacing w:after="0"/>
+      </w:pPr>
+      <w:r>
+        <w:t>35    18   84</w:t>
+      </w:r>
+    </w:p>
+    <w:p>
+      <w:pPr>
+        <w:spacing w:after="0"/>
+      </w:pPr>
+      <w:r>
+        <w:t>36    19   36</w:t>
+      </w:r>
+    </w:p>
+    <w:p>
+      <w:pPr>
+        <w:spacing w:after="0"/>
+      </w:pPr>
+      <w:r>
+        <w:t>37    19   46</w:t>
+      </w:r>
+    </w:p>
+    <w:p>
+      <w:pPr>
+        <w:spacing w:after="0"/>
+      </w:pPr>
+      <w:r>
+        <w:t>38    19   68</w:t>
+      </w:r>
+    </w:p>
+    <w:p>
+      <w:pPr>
+        <w:spacing w:after="0"/>
+      </w:pPr>
+      <w:r>
+        <w:t>39    20   32</w:t>
+      </w:r>
+    </w:p>
+    <w:p>
+      <w:pPr>
+        <w:spacing w:after="0"/>
+      </w:pPr>
+      <w:r>
+        <w:t>40    20   48</w:t>
+      </w:r>
+    </w:p>
+    <w:p>
+      <w:pPr>
+        <w:spacing w:after="0"/>
+      </w:pPr>
+      <w:r>
+        <w:t>41    20   52</w:t>
+      </w:r>
+    </w:p>
+    <w:p>
+      <w:pPr>
+        <w:spacing w:after="0"/>
+      </w:pPr>
+      <w:r>
+        <w:t>42    20   56</w:t>
+      </w:r>
+    </w:p>
+    <w:p>
+      <w:pPr>
+        <w:spacing w:after="0"/>
+      </w:pPr>
+      <w:r>
+        <w:t>43    20   64</w:t>
+      </w:r>
+    </w:p>
+    <w:p>
+      <w:pPr>
+        <w:spacing w:after="0"/>
+      </w:pPr>
+      <w:r>
+        <w:t>44    22   66</w:t>
+      </w:r>
+    </w:p>
+    <w:p>
+      <w:pPr>
+        <w:spacing w:after="0"/>
+      </w:pPr>
+      <w:r>
+        <w:t>45    23   54</w:t>
+      </w:r>
+    </w:p>
+    <w:p>
+      <w:pPr>
+        <w:spacing w:after="0"/>
+      </w:pPr>
+      <w:r>
+        <w:t>46    24   70</w:t>
+      </w:r>
+    </w:p>
+    <w:p>
+      <w:pPr>
+        <w:spacing w:after="0"/>
+      </w:pPr>
+      <w:r>
+        <w:t>47    24   92</w:t>
+      </w:r>
+    </w:p>
+    <w:p>
+      <w:pPr>
+        <w:spacing w:after="0"/>
+      </w:pPr>
+      <w:r>
+        <w:t>48    24   93</w:t>
+      </w:r>
+    </w:p>
+    <w:p>
+      <w:pPr>
+        <w:spacing w:after="0"/>
+      </w:pPr>
+      <w:r>
+        <w:t>49    24  120</w:t>
+      </w:r>
+    </w:p>
+    <w:p>
+      <w:pPr>
+        <w:spacing w:after="0"/>
+      </w:pPr>
+      <w:r>
+        <w:t>50    25   85</w:t>
+      </w:r>
+    </w:p>
+    <w:p>
+      <w:pPr>
+        <w:spacing w:after="0"/>
+      </w:pPr>
+      <w:r>
+        <w:t>&gt; ?cars</w:t>
+      </w:r>
+    </w:p>
+    <w:p>
+      <w:pPr>
+        <w:spacing w:after="0"/>
+      </w:pPr>
+      <w:r>
+        <w:t>&gt; summary(cars)</w:t>
+      </w:r>
+    </w:p>
+    <w:p>
+      <w:pPr>
+        <w:spacing w:after="0"/>
+      </w:pPr>
+      <w:r>
+        <w:t xml:space="preserve">     speed           dist       </w:t>
+      </w:r>
+    </w:p>
+    <w:p>
+      <w:pPr>
+        <w:spacing w:after="0"/>
+      </w:pPr>
+      <w:r>
+        <w:t xml:space="preserve"> Min.   : 4.0   Min.   :  2.00  </w:t>
+      </w:r>
+    </w:p>
+    <w:p>
+      <w:pPr>
+        <w:spacing w:after="0"/>
+      </w:pPr>
+      <w:r>
+        <w:t xml:space="preserve"> 1st Qu.:12.0   1st Qu.: 26.00  </w:t>
+      </w:r>
+    </w:p>
+    <w:p>
+      <w:pPr>
+        <w:spacing w:after="0"/>
+      </w:pPr>
+      <w:r>
+        <w:t xml:space="preserve"> Median :15.0   Median : 36.00  </w:t>
+      </w:r>
+    </w:p>
+    <w:p>
+      <w:pPr>
+        <w:spacing w:after="0"/>
+      </w:pPr>
+      <w:r>
+        <w:t xml:space="preserve"> Mean   :15.4   Mean   : 42.98  </w:t>
+      </w:r>
+    </w:p>
+    <w:p>
+      <w:pPr>
+        <w:spacing w:after="0"/>
+      </w:pPr>
+      <w:r>
+        <w:t xml:space="preserve"> 3rd Qu.:19.0   3rd Qu.: 56.00  </w:t>
+      </w:r>
+    </w:p>
+    <w:p>
+      <w:pPr>
+        <w:spacing w:after="0"/>
+      </w:pPr>
+      <w:r>
+        <w:lastRenderedPageBreak/>
+        <w:t xml:space="preserve"> Max.   :25.0   Max.   :120.00  </w:t>
+      </w:r>
+    </w:p>
+    <w:p>
+      <w:pPr>
+        <w:spacing w:after="0"/>
+      </w:pPr>
+      <w:r>
+        <w:t>&gt; plot(cars, col="blue", pch=20, cex=2, main="Relationship between Speed and Stopping Distance for 10 Cars", xlab="Speed in mph", ylab="Stopping Distance in feet")</w:t>
+      </w:r>
+    </w:p>
+    <w:p>
+      <w:pPr>
+        <w:spacing w:after="0"/>
+      </w:pPr>
+      <w:r>
+        <w:t>&gt; set.seed(1)   #generates random numbers, gives same set of numbers (Set seed every time if we need same number)</w:t>
+      </w:r>
+    </w:p>
+    <w:p>
+      <w:pPr>
+        <w:spacing w:after="0"/>
+      </w:pPr>
+      <w:r>
+        <w:t>&gt; sample(3)</w:t>
+      </w:r>
+    </w:p>
+    <w:p>
+      <w:pPr>
+        <w:spacing w:after="0"/>
+      </w:pPr>
+      <w:r>
+        <w:t>[1] 1 2 3</w:t>
+      </w:r>
+    </w:p>
+    <w:p>
+      <w:pPr>
+        <w:spacing w:after="0"/>
+      </w:pPr>
+      <w:r>
+        <w:t xml:space="preserve">&gt; </w:t>
+      </w:r>
+    </w:p>
+    <w:p>
+      <w:pPr>
+        <w:spacing w:after="0"/>
+      </w:pPr>
+      <w:r>
+        <w:t>&gt; mt &lt;- matrix(1:10, ncol = 5)</w:t>
+      </w:r>
+    </w:p>
+    <w:p>
+      <w:pPr>
+        <w:spacing w:after="0"/>
+      </w:pPr>
+      <w:r>
+        <w:t>&gt; mt</w:t>
+      </w:r>
+    </w:p>
+    <w:p>
+      <w:pPr>
+        <w:spacing w:after="0"/>
+      </w:pPr>
+      <w:r>
+        <w:t xml:space="preserve">     [,1] [,2] [,3] [,4] [,5]</w:t>
+      </w:r>
+    </w:p>
+    <w:p>
+      <w:pPr>
+        <w:spacing w:after="0"/>
+      </w:pPr>
+      <w:r>
+        <w:t>[1,]    1    3    5    7    9</w:t>
+      </w:r>
+    </w:p>
+    <w:p>
+      <w:pPr>
+        <w:spacing w:after="0"/>
+      </w:pPr>
+      <w:r>
+        <w:t>[2,]    2    4    6    8   10</w:t>
+      </w:r>
+    </w:p>
+    <w:p>
+      <w:pPr>
+        <w:spacing w:after="0"/>
+      </w:pPr>
+      <w:r>
+        <w:t>&gt; scale(mt, center=TRUE, scale=FALSE)</w:t>
+      </w:r>
+    </w:p>
+    <w:p>
+      <w:pPr>
+        <w:spacing w:after="0"/>
+      </w:pPr>
+      <w:r>
+        <w:t xml:space="preserve">     [,1] [,2] [,3] [,4] [,5]</w:t>
+      </w:r>
+    </w:p>
+    <w:p>
+      <w:pPr>
+        <w:spacing w:after="0"/>
+      </w:pPr>
+      <w:r>
+        <w:t>[1,] -0.5 -0.5 -0.5 -0.5 -0.5</w:t>
+      </w:r>
+    </w:p>
+    <w:p>
+      <w:pPr>
+        <w:spacing w:after="0"/>
+      </w:pPr>
+      <w:r>
+        <w:t>[2,]  0.5  0.5  0.5  0.5  0.5</w:t>
+      </w:r>
+    </w:p>
+    <w:p>
+      <w:pPr>
+        <w:spacing w:after="0"/>
+      </w:pPr>
+      <w:r>
+        <w:t>attr(,"scaled:center")</w:t>
+      </w:r>
+    </w:p>
+    <w:p>
+      <w:pPr>
+        <w:spacing w:after="0"/>
+      </w:pPr>
+      <w:r>
+        <w:t>[1] 1.5 3.5 5.5 7.5 9.5</w:t>
+      </w:r>
+    </w:p>
+    <w:p>
+      <w:pPr>
+        <w:spacing w:after="0"/>
+      </w:pPr>
+      <w:r>
+        <w:t xml:space="preserve">&gt; </w:t>
+      </w:r>
+    </w:p>
+    <w:p>
+      <w:pPr>
+        <w:spacing w:after="0"/>
+      </w:pPr>
+      <w:r>
+        <w:t>&gt; set.seed(2)   #Works like random_state from python</w:t>
+      </w:r>
+    </w:p>
+    <w:p>
+      <w:pPr>
+        <w:spacing w:after="0"/>
+      </w:pPr>
+      <w:r>
+        <w:t>&gt; speed.c &lt;- scale(cars$speed, center=TRUE, scale=FALSE)</w:t>
+      </w:r>
+    </w:p>
+    <w:p>
+      <w:pPr>
+        <w:spacing w:after="0"/>
+      </w:pPr>
+      <w:r>
+        <w:t>&gt; mod1 &lt;- lm(formula=dist ~ speed.c, data=cars)</w:t>
+      </w:r>
+    </w:p>
+    <w:p>
+      <w:pPr>
+        <w:spacing w:after="0"/>
+      </w:pPr>
+      <w:r>
+        <w:t>&gt; mod1</w:t>
+      </w:r>
+    </w:p>
+    <w:p>
+      <w:pPr>
+        <w:spacing w:after="0"/>
+      </w:pPr>
+    </w:p>
+    <w:p>
+      <w:pPr>
+        <w:spacing w:after="0"/>
+      </w:pPr>
+      <w:r>
+        <w:t>Call:</w:t>
+      </w:r>
+    </w:p>
+    <w:p>
+      <w:pPr>
+        <w:spacing w:after="0"/>
+      </w:pPr>
+      <w:r>
+        <w:t>lm(formula = dist ~ speed.c, data = cars)</w:t>
+      </w:r>
+    </w:p>
+    <w:p>
+      <w:pPr>
+        <w:spacing w:after="0"/>
+      </w:pPr>
+    </w:p>
+    <w:p>
+      <w:pPr>
+        <w:spacing w:after="0"/>
+      </w:pPr>
+      <w:r>
+        <w:t>Coefficients:</w:t>
+      </w:r>
+    </w:p>
+    <w:p>
+      <w:pPr>
+        <w:spacing w:after="0"/>
+      </w:pPr>
+      <w:r>
+        <w:t xml:space="preserve">(Intercept)      speed.c  </w:t>
+      </w:r>
+    </w:p>
+    <w:p>
+      <w:pPr>
+        <w:spacing w:after="0"/>
+      </w:pPr>
+      <w:r>
+        <w:t xml:space="preserve">     42.980        3.932  </w:t>
+      </w:r>
+    </w:p>
+    <w:p>
+      <w:pPr>
+        <w:spacing w:after="0"/>
+      </w:pPr>
+    </w:p>
+    <w:p>
+      <w:pPr>
+        <w:spacing w:after="0"/>
+      </w:pPr>
+      <w:r>
+        <w:t>&gt; summary(mod1)</w:t>
+      </w:r>
+    </w:p>
+    <w:p>
+      <w:pPr>
+        <w:spacing w:after="0"/>
+      </w:pPr>
+    </w:p>
+    <w:p>
+      <w:pPr>
+        <w:spacing w:after="0"/>
+      </w:pPr>
+      <w:r>
+        <w:t>Call:</w:t>
+      </w:r>
+    </w:p>
+    <w:p>
+      <w:pPr>
+        <w:spacing w:after="0"/>
+      </w:pPr>
+      <w:r>
+        <w:t>lm(formula = dist ~ speed.c, data = cars)</w:t>
+      </w:r>
+    </w:p>
+    <w:p>
+      <w:pPr>
+        <w:spacing w:after="0"/>
+      </w:pPr>
+    </w:p>
+    <w:p>
+      <w:pPr>
+        <w:spacing w:after="0"/>
+      </w:pPr>
+      <w:r>
+        <w:t>Residuals:</w:t>
+      </w:r>
+    </w:p>
+    <w:p>
+      <w:pPr>
+        <w:spacing w:after="0"/>
+      </w:pPr>
+      <w:r>
+        <w:t xml:space="preserve">    Min      1Q  Median      3Q     Max </w:t>
+      </w:r>
+    </w:p>
+    <w:p>
+      <w:pPr>
+        <w:spacing w:after="0"/>
+      </w:pPr>
+      <w:r>
+        <w:t xml:space="preserve">-29.069  -9.525  -2.272   9.215  43.201 </w:t>
+      </w:r>
+    </w:p>
+    <w:p>
+      <w:pPr>
+        <w:spacing w:after="0"/>
+      </w:pPr>
+    </w:p>
+    <w:p>
+      <w:pPr>
+        <w:spacing w:after="0"/>
+      </w:pPr>
+      <w:r>
+        <w:t>Coefficients:</w:t>
+      </w:r>
+    </w:p>
+    <w:p>
+      <w:pPr>
+        <w:spacing w:after="0"/>
+      </w:pPr>
+      <w:r>
+        <w:t xml:space="preserve">            Estimate Std. Error t value Pr(&gt;|t|)    </w:t>
+      </w:r>
+    </w:p>
+    <w:p>
+      <w:pPr>
+        <w:spacing w:after="0"/>
+      </w:pPr>
+      <w:r>
+        <w:t>(Intercept)  42.9800     2.1750  19.761  &lt; 2e-16 ***</w:t>
+      </w:r>
+    </w:p>
+    <w:p>
+      <w:pPr>
+        <w:spacing w:after="0"/>
+      </w:pPr>
+      <w:r>
+        <w:lastRenderedPageBreak/>
+        <w:t>speed.c       3.9324     0.4155   9.464 1.49e-12 ***</w:t>
+      </w:r>
+    </w:p>
+    <w:p>
+      <w:pPr>
+        <w:spacing w:after="0"/>
+      </w:pPr>
+      <w:r>
+        <w:t>---</w:t>
+      </w:r>
+    </w:p>
+    <w:p>
+      <w:pPr>
+        <w:spacing w:after="0"/>
+      </w:pPr>
+      <w:r>
+        <w:t>Signif. codes:  0 ‘***’ 0.001 ‘**’ 0.01 ‘*’ 0.05 ‘.’ 0.1 ‘ ’ 1</w:t>
+      </w:r>
+    </w:p>
+    <w:p>
+      <w:pPr>
+        <w:spacing w:after="0"/>
+      </w:pPr>
+    </w:p>
+    <w:p>
+      <w:pPr>
+        <w:spacing w:after="0"/>
+      </w:pPr>
+      <w:r>
+        <w:t>Residual standard error: 15.38 on 48 degrees of freedom</w:t>
+      </w:r>
+    </w:p>
+    <w:p>
+      <w:pPr>
+        <w:spacing w:after="0"/>
+      </w:pPr>
+      <w:r>
+        <w:t>Multiple R-squared:  0.6511,</w:t>
+      </w:r>
+      <w:r>
+        <w:tab/>
+        <w:t xml:space="preserve">Adjusted R-squared:  0.6438 </w:t>
+      </w:r>
+    </w:p>
+    <w:p>
+      <w:pPr>
+        <w:spacing w:after="0"/>
+      </w:pPr>
+      <w:r>
+        <w:t>F-statistic: 89.57 on 1 and 48 DF,  p-value: 1.49e-12</w:t>
+      </w:r>
+    </w:p>
+    <w:p>
+      <w:pPr>
+        <w:spacing w:after="0"/>
+      </w:pPr>
+    </w:p>
+    <w:p>
+      <w:pPr>
+        <w:spacing w:after="0"/>
+        <w:rPr>
+          <w:b/>
+          <w:sz w:val="24"/>
+        </w:rPr>
+      </w:pPr>
+      <w:r>
+        <w:rPr>
+          <w:b/>
+          <w:sz w:val="24"/>
+        </w:rPr>
+        <w:t>Heart Disease Prediction</w:t>
+      </w:r>
+      <w:r>
+        <w:rPr>
+          <w:b/>
+          <w:sz w:val="24"/>
+        </w:rPr>
+        <w:t xml:space="preserve"> (</w:t>
+      </w:r>
+      <w:r>
+        <w:rPr>
+          <w:b/>
+          <w:sz w:val="24"/>
+        </w:rPr>
+        <w:t>Simple Linear Regres</w:t>
+      </w:r>
+      <w:r>
+        <w:rPr>
+          <w:b/>
+          <w:sz w:val="24"/>
+        </w:rPr>
+        <w:t>sion)</w:t>
+      </w:r>
+    </w:p>
+    <w:p>
+      <w:pPr>
+        <w:spacing w:after="0"/>
+      </w:pPr>
+      <w:r>
+        <w:t>&gt; library(ggplot2)</w:t>
+      </w:r>
+    </w:p>
+    <w:p>
+      <w:pPr>
+        <w:spacing w:after="0"/>
+      </w:pPr>
+      <w:r>
+        <w:t>&gt; library(dplyr)</w:t>
+      </w:r>
+    </w:p>
+    <w:p>
+      <w:pPr>
+        <w:spacing w:after="0"/>
+      </w:pPr>
+      <w:r>
+        <w:t>&gt; library(broom)</w:t>
+      </w:r>
+    </w:p>
+    <w:p>
+      <w:pPr>
+        <w:spacing w:after="0"/>
+      </w:pPr>
+      <w:r>
+        <w:t>&gt; library(ggpubr)</w:t>
+      </w:r>
+    </w:p>
+    <w:p>
+      <w:pPr>
+        <w:spacing w:after="0"/>
+      </w:pPr>
+      <w:r>
+        <w:t>&gt; setwd("C:/zubeda/PGA02_Zubu/R Programming/Models")</w:t>
+      </w:r>
+    </w:p>
+    <w:p>
+      <w:pPr>
+        <w:spacing w:after="0"/>
+      </w:pPr>
+      <w:r>
+        <w:t>&gt; dev.off()</w:t>
+      </w:r>
+    </w:p>
+    <w:p>
+      <w:pPr>
+        <w:spacing w:after="0"/>
+      </w:pPr>
+      <w:r>
+        <w:t xml:space="preserve">null device </w:t>
+      </w:r>
+    </w:p>
+    <w:p>
+      <w:pPr>
+        <w:spacing w:after="0"/>
+      </w:pPr>
+      <w:r>
+        <w:t xml:space="preserve">          1 </w:t>
+      </w:r>
+    </w:p>
+    <w:p>
+      <w:pPr>
+        <w:spacing w:after="0"/>
+      </w:pPr>
+      <w:r>
+        <w:t xml:space="preserve">&gt; </w:t>
+      </w:r>
+    </w:p>
+    <w:p>
+      <w:pPr>
+        <w:spacing w:after="0"/>
+      </w:pPr>
+      <w:r>
+        <w:t>&gt; #Importing Data</w:t>
+      </w:r>
+    </w:p>
+    <w:p>
+      <w:pPr>
+        <w:spacing w:after="0"/>
+      </w:pPr>
+      <w:r>
+        <w:t>&gt; heart.data &lt;- read.csv("heart.data.csv")</w:t>
+      </w:r>
+    </w:p>
+    <w:p>
+      <w:pPr>
+        <w:spacing w:after="0"/>
+      </w:pPr>
+      <w:r>
+        <w:t>&gt; heart.data</w:t>
+      </w:r>
+    </w:p>
+    <w:p>
+      <w:pPr>
+        <w:spacing w:after="0"/>
+      </w:pPr>
+      <w:r>
+        <w:t xml:space="preserve">      X    biking    smoking heart.disease</w:t>
+      </w:r>
+    </w:p>
+    <w:p>
+      <w:pPr>
+        <w:spacing w:after="0"/>
+      </w:pPr>
+      <w:r>
+        <w:t>1     1 30.801246 10.8966080    11.7694228</w:t>
+      </w:r>
+    </w:p>
+    <w:p>
+      <w:pPr>
+        <w:spacing w:after="0"/>
+      </w:pPr>
+      <w:r>
+        <w:t>2     2 65.129215  2.2195632     2.8540815</w:t>
+      </w:r>
+    </w:p>
+    <w:p>
+      <w:pPr>
+        <w:spacing w:after="0"/>
+      </w:pPr>
+      <w:r>
+        <w:t>3     3  1.959665 17.5883305    17.1778035</w:t>
+      </w:r>
+    </w:p>
+    <w:p>
+      <w:pPr>
+        <w:spacing w:after="0"/>
+      </w:pPr>
+      <w:r>
+        <w:t>4     4 44.800196  2.8025589     6.8166469</w:t>
+      </w:r>
+    </w:p>
+    <w:p>
+      <w:pPr>
+        <w:spacing w:after="0"/>
+      </w:pPr>
+      <w:r>
+        <w:t>5     5 69.428454 15.9745046     4.0622235</w:t>
+      </w:r>
+    </w:p>
+    <w:p>
+      <w:pPr>
+        <w:spacing w:after="0"/>
+      </w:pPr>
+      <w:r>
+        <w:t>6     6 54.403626 29.3331755     9.5500460</w:t>
+      </w:r>
+    </w:p>
+    <w:p>
+      <w:pPr>
+        <w:spacing w:after="0"/>
+      </w:pPr>
+      <w:r>
+        <w:t>7     7 49.056162  9.0608458     7.6245070</w:t>
+      </w:r>
+    </w:p>
+    <w:p>
+      <w:pPr>
+        <w:spacing w:after="0"/>
+      </w:pPr>
+      <w:r>
+        <w:t>8     8  4.784604 12.8350208    15.8546544</w:t>
+      </w:r>
+    </w:p>
+    <w:p>
+      <w:pPr>
+        <w:spacing w:after="0"/>
+      </w:pPr>
+      <w:r>
+        <w:t>9     9 65.730788 11.9912973     3.0674617</w:t>
+      </w:r>
+    </w:p>
+    <w:p>
+      <w:pPr>
+        <w:spacing w:after="0"/>
+      </w:pPr>
+      <w:r>
+        <w:t>10   10 35.257449 23.2776834    12.0984844</w:t>
+      </w:r>
+    </w:p>
+    <w:p>
+      <w:pPr>
+        <w:spacing w:after="0"/>
+      </w:pPr>
+      <w:r>
+        <w:t>11   11 51.825567 14.4351184     6.4302482</w:t>
+      </w:r>
+    </w:p>
+    <w:p>
+      <w:pPr>
+        <w:spacing w:after="0"/>
+      </w:pPr>
+      <w:r>
+        <w:t>12   12 52.936197 25.0748686     8.6082721</w:t>
+      </w:r>
+    </w:p>
+    <w:p>
+      <w:pPr>
+        <w:spacing w:after="0"/>
+      </w:pPr>
+      <w:r>
+        <w:t>13   13 48.767478 11.0232710     6.7225238</w:t>
+      </w:r>
+    </w:p>
+    <w:p>
+      <w:pPr>
+        <w:spacing w:after="0"/>
+      </w:pPr>
+      <w:r>
+        <w:t>14   14 26.166801  6.6457495    10.5978071</w:t>
+      </w:r>
+    </w:p>
+    <w:p>
+      <w:pPr>
+        <w:spacing w:after="0"/>
+      </w:pPr>
+      <w:r>
+        <w:t>15   15 10.553075  5.9905063    14.0794783</w:t>
+      </w:r>
+    </w:p>
+    <w:p>
+      <w:pPr>
+        <w:spacing w:after="0"/>
+      </w:pPr>
+      <w:r>
+        <w:t>16   16 47.163716 14.0978372     8.7448453</w:t>
+      </w:r>
+    </w:p>
+    <w:p>
+      <w:pPr>
+        <w:spacing w:after="0"/>
+      </w:pPr>
+      <w:r>
+        <w:t>17   17 61.685256 16.8408167     5.4433420</w:t>
+      </w:r>
+    </w:p>
+    <w:p>
+      <w:pPr>
+        <w:spacing w:after="0"/>
+      </w:pPr>
+      <w:r>
+        <w:t>18   18 33.944394  5.7585952     9.1623064</w:t>
+      </w:r>
+    </w:p>
+    <w:p>
+      <w:pPr>
+        <w:spacing w:after="0"/>
+      </w:pPr>
+      <w:r>
+        <w:t>19   19 39.697624 12.6628694     9.7471858</w:t>
+      </w:r>
+    </w:p>
+    <w:p>
+      <w:pPr>
+        <w:spacing w:after="0"/>
+      </w:pPr>
+      <w:r>
+        <w:t>20   20 63.124698 22.9174800     5.8582779</w:t>
+      </w:r>
+    </w:p>
+    <w:p>
+      <w:pPr>
+        <w:spacing w:after="0"/>
+      </w:pPr>
+      <w:r>
+        <w:t>21   21 28.510129 14.8551064    11.7247416</w:t>
+      </w:r>
+    </w:p>
+    <w:p>
+      <w:pPr>
+        <w:spacing w:after="0"/>
+      </w:pPr>
+      <w:r>
+        <w:t>22   22 18.525973 26.4049774    16.0281877</w:t>
+      </w:r>
+    </w:p>
+    <w:p>
+      <w:pPr>
+        <w:spacing w:after="0"/>
+      </w:pPr>
+      <w:r>
+        <w:lastRenderedPageBreak/>
+        <w:t>23   23 24.479470 26.9249607    15.0007154</w:t>
+      </w:r>
+    </w:p>
+    <w:p>
+      <w:pPr>
+        <w:spacing w:after="0"/>
+      </w:pPr>
+      <w:r>
+        <w:t>24   24 18.358646 23.4319568    16.4882059</w:t>
+      </w:r>
+    </w:p>
+    <w:p>
+      <w:pPr>
+        <w:spacing w:after="0"/>
+      </w:pPr>
+      <w:r>
+        <w:t>25   25 30.388184 16.9860864    12.3566075</w:t>
+      </w:r>
+    </w:p>
+    <w:p>
+      <w:pPr>
+        <w:spacing w:after="0"/>
+      </w:pPr>
+      <w:r>
+        <w:t>26   26 52.985220 27.6890270     9.0884449</w:t>
+      </w:r>
+    </w:p>
+    <w:p>
+      <w:pPr>
+        <w:spacing w:after="0"/>
+      </w:pPr>
+      <w:r>
+        <w:t>27   27 60.509448  3.9819621     3.2172143</w:t>
+      </w:r>
+    </w:p>
+    <w:p>
+      <w:pPr>
+        <w:spacing w:after="0"/>
+      </w:pPr>
+      <w:r>
+        <w:t>28   28 45.247110  2.1374753     6.5937191</w:t>
+      </w:r>
+    </w:p>
+    <w:p>
+      <w:pPr>
+        <w:spacing w:after="0"/>
+      </w:pPr>
+      <w:r>
+        <w:t>29   29 48.597044 10.3884264     6.6594202</w:t>
+      </w:r>
+    </w:p>
+    <w:p>
+      <w:pPr>
+        <w:spacing w:after="0"/>
+      </w:pPr>
+      <w:r>
+        <w:t>30   30 25.139771  5.8363728    11.4829371</w:t>
+      </w:r>
+    </w:p>
+    <w:p>
+      <w:pPr>
+        <w:spacing w:after="0"/>
+      </w:pPr>
+      <w:r>
+        <w:t>31   31 44.173095  3.9676057     7.9822275</w:t>
+      </w:r>
+    </w:p>
+    <w:p>
+      <w:pPr>
+        <w:spacing w:after="0"/>
+      </w:pPr>
+      <w:r>
+        <w:t>32   32 61.146946 27.7834060     7.7224625</w:t>
+      </w:r>
+    </w:p>
+    <w:p>
+      <w:pPr>
+        <w:spacing w:after="0"/>
+      </w:pPr>
+      <w:r>
+        <w:t>33   33 27.267898 16.8532932    12.1648166</w:t>
+      </w:r>
+    </w:p>
+    <w:p>
+      <w:pPr>
+        <w:spacing w:after="0"/>
+      </w:pPr>
+      <w:r>
+        <w:t>34   34 49.527100 15.2497308     8.0274043</w:t>
+      </w:r>
+    </w:p>
+    <w:p>
+      <w:pPr>
+        <w:spacing w:after="0"/>
+      </w:pPr>
+      <w:r>
+        <w:t>35   35 20.197206 10.3314895    13.4165474</w:t>
+      </w:r>
+    </w:p>
+    <w:p>
+      <w:pPr>
+        <w:spacing w:after="0"/>
+      </w:pPr>
+      <w:r>
+        <w:t>36   36 18.811228 16.7534420    15.0873602</w:t>
+      </w:r>
+    </w:p>
+    <w:p>
+      <w:pPr>
+        <w:spacing w:after="0"/>
+      </w:pPr>
+      <w:r>
+        <w:t>37   37 67.350765 23.8737268     5.2798634</w:t>
+      </w:r>
+    </w:p>
+    <w:p>
+      <w:pPr>
+        <w:spacing w:after="0"/>
+      </w:pPr>
+      <w:r>
+        <w:t>38   38 29.904475 24.5845499    13.5076192</w:t>
+      </w:r>
+    </w:p>
+    <w:p>
+      <w:pPr>
+        <w:spacing w:after="0"/>
+      </w:pPr>
+      <w:r>
+        <w:t>39   39 14.011760 21.0121418    15.9929864</w:t>
+      </w:r>
+    </w:p>
+    <w:p>
+      <w:pPr>
+        <w:spacing w:after="0"/>
+      </w:pPr>
+      <w:r>
+        <w:t>40   40 45.815488  4.7161269     7.0406211</w:t>
+      </w:r>
+    </w:p>
+    <w:p>
+      <w:pPr>
+        <w:spacing w:after="0"/>
+      </w:pPr>
+      <w:r>
+        <w:t>41   41 31.477251 22.1658255    13.2385262</w:t>
+      </w:r>
+    </w:p>
+    <w:p>
+      <w:pPr>
+        <w:spacing w:after="0"/>
+      </w:pPr>
+      <w:r>
+        <w:t>42   42 17.108204  1.3528783    11.5357354</w:t>
+      </w:r>
+    </w:p>
+    <w:p>
+      <w:pPr>
+        <w:spacing w:after="0"/>
+      </w:pPr>
+      <w:r>
+        <w:t>43   43  9.665082  3.5042963    12.8868168</w:t>
+      </w:r>
+    </w:p>
+    <w:p>
+      <w:pPr>
+        <w:spacing w:after="0"/>
+      </w:pPr>
+      <w:r>
+        <w:t>44   44 23.933005  4.1858692    10.8944571</w:t>
+      </w:r>
+    </w:p>
+    <w:p>
+      <w:pPr>
+        <w:spacing w:after="0"/>
+      </w:pPr>
+      <w:r>
+        <w:t>45   45 22.636301 13.6789828    13.4660327</w:t>
+      </w:r>
+    </w:p>
+    <w:p>
+      <w:pPr>
+        <w:spacing w:after="0"/>
+      </w:pPr>
+      <w:r>
+        <w:t>46   46 27.247477 13.3797768    12.3288989</w:t>
+      </w:r>
+    </w:p>
+    <w:p>
+      <w:pPr>
+        <w:spacing w:after="0"/>
+      </w:pPr>
+      <w:r>
+        <w:t>47   47 20.789602 19.4554286    14.4157831</w:t>
+      </w:r>
+    </w:p>
+    <w:p>
+      <w:pPr>
+        <w:spacing w:after="0"/>
+      </w:pPr>
+      <w:r>
+        <w:t>48   48 46.613715  9.2493326     6.8093546</w:t>
+      </w:r>
+    </w:p>
+    <w:p>
+      <w:pPr>
+        <w:spacing w:after="0"/>
+      </w:pPr>
+      <w:r>
+        <w:t>49   49 28.622632 12.4827339    11.3683650</w:t>
+      </w:r>
+    </w:p>
+    <w:p>
+      <w:pPr>
+        <w:spacing w:after="0"/>
+      </w:pPr>
+      <w:r>
+        <w:t>50   50 21.127498 18.9413483    14.8253623</w:t>
+      </w:r>
+    </w:p>
+    <w:p>
+      <w:pPr>
+        <w:spacing w:after="0"/>
+      </w:pPr>
+      <w:r>
+        <w:t>51   51 68.574349  1.8047036     0.6839264</w:t>
+      </w:r>
+    </w:p>
+    <w:p>
+      <w:pPr>
+        <w:spacing w:after="0"/>
+      </w:pPr>
+      <w:r>
+        <w:t>52   52 41.684367 13.0672050     9.0888493</w:t>
+      </w:r>
+    </w:p>
+    <w:p>
+      <w:pPr>
+        <w:spacing w:after="0"/>
+      </w:pPr>
+      <w:r>
+        <w:t>53   53 69.879593 17.3516599     4.2564834</w:t>
+      </w:r>
+    </w:p>
+    <w:p>
+      <w:pPr>
+        <w:spacing w:after="0"/>
+      </w:pPr>
+      <w:r>
+        <w:t>54   54  9.817277 23.8189949    17.8341328</w:t>
+      </w:r>
+    </w:p>
+    <w:p>
+      <w:pPr>
+        <w:spacing w:after="0"/>
+      </w:pPr>
+      <w:r>
+        <w:t>55   55  4.379280 20.6629714    17.4118109</w:t>
+      </w:r>
+    </w:p>
+    <w:p>
+      <w:pPr>
+        <w:spacing w:after="0"/>
+      </w:pPr>
+      <w:r>
+        <w:t>56   56 28.610378  1.1479621    10.0558055</w:t>
+      </w:r>
+    </w:p>
+    <w:p>
+      <w:pPr>
+        <w:spacing w:after="0"/>
+      </w:pPr>
+      <w:r>
+        <w:t>57   57 21.460016 22.9760018    15.0086341</w:t>
+      </w:r>
+    </w:p>
+    <w:p>
+      <w:pPr>
+        <w:spacing w:after="0"/>
+      </w:pPr>
+      <w:r>
+        <w:t>58   58 27.601656  4.3883804    10.8936852</w:t>
+      </w:r>
+    </w:p>
+    <w:p>
+      <w:pPr>
+        <w:spacing w:after="0"/>
+      </w:pPr>
+      <w:r>
+        <w:t>59   59 57.230504 12.8050000     5.3068180</w:t>
+      </w:r>
+    </w:p>
+    <w:p>
+      <w:pPr>
+        <w:spacing w:after="0"/>
+      </w:pPr>
+      <w:r>
+        <w:t>60   60 26.397282  7.7639305    11.0243252</w:t>
+      </w:r>
+    </w:p>
+    <w:p>
+      <w:pPr>
+        <w:spacing w:after="0"/>
+      </w:pPr>
+      <w:r>
+        <w:t>61   61 39.010480  0.7676801     8.7639297</w:t>
+      </w:r>
+    </w:p>
+    <w:p>
+      <w:pPr>
+        <w:spacing w:after="0"/>
+      </w:pPr>
+      <w:r>
+        <w:t>62   62 11.527487  6.7396220    14.6003016</w:t>
+      </w:r>
+    </w:p>
+    <w:p>
+      <w:pPr>
+        <w:spacing w:after="0"/>
+      </w:pPr>
+      <w:r>
+        <w:t>63   63 17.684287  8.2780091    13.8021255</w:t>
+      </w:r>
+    </w:p>
+    <w:p>
+      <w:pPr>
+        <w:spacing w:after="0"/>
+      </w:pPr>
+      <w:r>
+        <w:t>64   64 19.935253  6.0764383    11.6320723</w:t>
+      </w:r>
+    </w:p>
+    <w:p>
+      <w:pPr>
+        <w:spacing w:after="0"/>
+      </w:pPr>
+      <w:r>
+        <w:t>65   65 42.310040  8.4123966     7.4630017</w:t>
+      </w:r>
+    </w:p>
+    <w:p>
+      <w:pPr>
+        <w:spacing w:after="0"/>
+      </w:pPr>
+      <w:r>
+        <w:t>66   66  1.119154 19.5503583    17.7101910</w:t>
+      </w:r>
+    </w:p>
+    <w:p>
+      <w:pPr>
+        <w:spacing w:after="0"/>
+      </w:pPr>
+      <w:r>
+        <w:lastRenderedPageBreak/>
+        <w:t>67   67 23.276821 14.3066349    13.2663850</w:t>
+      </w:r>
+    </w:p>
+    <w:p>
+      <w:pPr>
+        <w:spacing w:after="0"/>
+      </w:pPr>
+      <w:r>
+        <w:t>68   68 14.965816 12.8691532    15.3003824</w:t>
+      </w:r>
+    </w:p>
+    <w:p>
+      <w:pPr>
+        <w:spacing w:after="0"/>
+      </w:pPr>
+      <w:r>
+        <w:t>69   69 30.663350 16.6632038    11.7531562</w:t>
+      </w:r>
+    </w:p>
+    <w:p>
+      <w:pPr>
+        <w:spacing w:after="0"/>
+      </w:pPr>
+      <w:r>
+        <w:t>70   70 22.925183 24.5987873    16.1991180</w:t>
+      </w:r>
+    </w:p>
+    <w:p>
+      <w:pPr>
+        <w:spacing w:after="0"/>
+      </w:pPr>
+      <w:r>
+        <w:t>71   71 59.770308  8.7007692     5.6856819</w:t>
+      </w:r>
+    </w:p>
+    <w:p>
+      <w:pPr>
+        <w:spacing w:after="0"/>
+      </w:pPr>
+      <w:r>
+        <w:t>72   72 70.456061 12.7407109     2.9059872</w:t>
+      </w:r>
+    </w:p>
+    <w:p>
+      <w:pPr>
+        <w:spacing w:after="0"/>
+      </w:pPr>
+      <w:r>
+        <w:t>73   73 21.750385 18.8575107    14.1798442</w:t>
+      </w:r>
+    </w:p>
+    <w:p>
+      <w:pPr>
+        <w:spacing w:after="0"/>
+      </w:pPr>
+      <w:r>
+        <w:t>74   74 49.360686 23.2094802     9.4660260</w:t>
+      </w:r>
+    </w:p>
+    <w:p>
+      <w:pPr>
+        <w:spacing w:after="0"/>
+      </w:pPr>
+      <w:r>
+        <w:t>75   75  4.487242 23.4190000    18.7669334</w:t>
+      </w:r>
+    </w:p>
+    <w:p>
+      <w:pPr>
+        <w:spacing w:after="0"/>
+      </w:pPr>
+      <w:r>
+        <w:t>76   76 14.693269 17.8743936    16.3479313</w:t>
+      </w:r>
+    </w:p>
+    <w:p>
+      <w:pPr>
+        <w:spacing w:after="0"/>
+      </w:pPr>
+      <w:r>
+        <w:t>77   77 40.611628 25.9937106    12.0466432</w:t>
+      </w:r>
+    </w:p>
+    <w:p>
+      <w:pPr>
+        <w:spacing w:after="0"/>
+      </w:pPr>
+      <w:r>
+        <w:t>78   78  8.764197  3.8990404    13.3730055</w:t>
+      </w:r>
+    </w:p>
+    <w:p>
+      <w:pPr>
+        <w:spacing w:after="0"/>
+      </w:pPr>
+      <w:r>
+        <w:t>79   79 56.725412 16.1809774     6.7357709</w:t>
+      </w:r>
+    </w:p>
+    <w:p>
+      <w:pPr>
+        <w:spacing w:after="0"/>
+      </w:pPr>
+      <w:r>
+        <w:t>80   80 60.551149 18.0652019     6.5167036</w:t>
+      </w:r>
+    </w:p>
+    <w:p>
+      <w:pPr>
+        <w:spacing w:after="0"/>
+      </w:pPr>
+      <w:r>
+        <w:t>81   81 64.384893 10.5295309     4.5668945</w:t>
+      </w:r>
+    </w:p>
+    <w:p>
+      <w:pPr>
+        <w:spacing w:after="0"/>
+      </w:pPr>
+      <w:r>
+        <w:t>82   82 20.262798 11.1787830    12.3790734</w:t>
+      </w:r>
+    </w:p>
+    <w:p>
+      <w:pPr>
+        <w:spacing w:after="0"/>
+      </w:pPr>
+      <w:r>
+        <w:t>83   83 30.520086 12.4334774    11.1407355</w:t>
+      </w:r>
+    </w:p>
+    <w:p>
+      <w:pPr>
+        <w:spacing w:after="0"/>
+      </w:pPr>
+      <w:r>
+        <w:t>84   84 30.461542 29.8608106    14.3299759</w:t>
+      </w:r>
+    </w:p>
+    <w:p>
+      <w:pPr>
+        <w:spacing w:after="0"/>
+      </w:pPr>
+      <w:r>
+        <w:t>85   85  3.705894 21.4941886    17.8776920</w:t>
+      </w:r>
+    </w:p>
+    <w:p>
+      <w:pPr>
+        <w:spacing w:after="0"/>
+      </w:pPr>
+      <w:r>
+        <w:t>86   86 15.082469 16.6152001    14.9359167</w:t>
+      </w:r>
+    </w:p>
+    <w:p>
+      <w:pPr>
+        <w:spacing w:after="0"/>
+      </w:pPr>
+      <w:r>
+        <w:t>87   87 30.997842 29.0164264    13.7579867</w:t>
+      </w:r>
+    </w:p>
+    <w:p>
+      <w:pPr>
+        <w:spacing w:after="0"/>
+      </w:pPr>
+      <w:r>
+        <w:t>88   88 14.625411  6.7983462    14.4789601</w:t>
+      </w:r>
+    </w:p>
+    <w:p>
+      <w:pPr>
+        <w:spacing w:after="0"/>
+      </w:pPr>
+      <w:r>
+        <w:t>89   89 28.103061 14.7313505    12.7945548</w:t>
+      </w:r>
+    </w:p>
+    <w:p>
+      <w:pPr>
+        <w:spacing w:after="0"/>
+      </w:pPr>
+      <w:r>
+        <w:t>90   90 34.680241  8.6381050     8.3317181</w:t>
+      </w:r>
+    </w:p>
+    <w:p>
+      <w:pPr>
+        <w:spacing w:after="0"/>
+      </w:pPr>
+      <w:r>
+        <w:t>91   91  6.947463 26.1056583    18.6897979</w:t>
+      </w:r>
+    </w:p>
+    <w:p>
+      <w:pPr>
+        <w:spacing w:after="0"/>
+      </w:pPr>
+      <w:r>
+        <w:t>92   92 26.860662 16.7194132    13.4876889</w:t>
+      </w:r>
+    </w:p>
+    <w:p>
+      <w:pPr>
+        <w:spacing w:after="0"/>
+      </w:pPr>
+      <w:r>
+        <w:t>93   93 41.019323 12.9991873    10.2648899</w:t>
+      </w:r>
+    </w:p>
+    <w:p>
+      <w:pPr>
+        <w:spacing w:after="0"/>
+      </w:pPr>
+      <w:r>
+        <w:t>94   94 31.932738 28.1828730    13.1737410</w:t>
+      </w:r>
+    </w:p>
+    <w:p>
+      <w:pPr>
+        <w:spacing w:after="0"/>
+      </w:pPr>
+      <w:r>
+        <w:t>95   95 69.877147 26.3311967     6.0724855</w:t>
+      </w:r>
+    </w:p>
+    <w:p>
+      <w:pPr>
+        <w:spacing w:after="0"/>
+      </w:pPr>
+      <w:r>
+        <w:t>96   96 63.029854 22.2471319     6.3567192</w:t>
+      </w:r>
+    </w:p>
+    <w:p>
+      <w:pPr>
+        <w:spacing w:after="0"/>
+      </w:pPr>
+      <w:r>
+        <w:t>97   97 21.349999 12.8558535    13.7996830</w:t>
+      </w:r>
+    </w:p>
+    <w:p>
+      <w:pPr>
+        <w:spacing w:after="0"/>
+      </w:pPr>
+      <w:r>
+        <w:t>98   98  3.811338 17.7237882    18.4623513</w:t>
+      </w:r>
+    </w:p>
+    <w:p>
+      <w:pPr>
+        <w:spacing w:after="0"/>
+      </w:pPr>
+      <w:r>
+        <w:t>99   99 67.514106 26.9553999     6.5826851</w:t>
+      </w:r>
+    </w:p>
+    <w:p>
+      <w:pPr>
+        <w:spacing w:after="0"/>
+      </w:pPr>
+      <w:r>
+        <w:t>100 100 12.580893 16.9897825    14.8556848</w:t>
+      </w:r>
+    </w:p>
+    <w:p>
+      <w:pPr>
+        <w:spacing w:after="0"/>
+      </w:pPr>
+      <w:r>
+        <w:t>101 101 61.232197  4.6135505     4.3616062</w:t>
+      </w:r>
+    </w:p>
+    <w:p>
+      <w:pPr>
+        <w:spacing w:after="0"/>
+      </w:pPr>
+      <w:r>
+        <w:t>102 102 64.332304 29.4237378     7.7073976</w:t>
+      </w:r>
+    </w:p>
+    <w:p>
+      <w:pPr>
+        <w:spacing w:after="0"/>
+      </w:pPr>
+      <w:r>
+        <w:t>103 103 31.872439 16.2418978    10.5260293</w:t>
+      </w:r>
+    </w:p>
+    <w:p>
+      <w:pPr>
+        <w:spacing w:after="0"/>
+      </w:pPr>
+      <w:r>
+        <w:t>104 104 11.936562  3.4865672    14.3914484</w:t>
+      </w:r>
+    </w:p>
+    <w:p>
+      <w:pPr>
+        <w:spacing w:after="0"/>
+      </w:pPr>
+      <w:r>
+        <w:t>105 105 52.360268 19.8410769     7.8163886</w:t>
+      </w:r>
+    </w:p>
+    <w:p>
+      <w:pPr>
+        <w:spacing w:after="0"/>
+      </w:pPr>
+      <w:r>
+        <w:t>106 106 22.516638  7.6951729    11.6647648</w:t>
+      </w:r>
+    </w:p>
+    <w:p>
+      <w:pPr>
+        <w:spacing w:after="0"/>
+      </w:pPr>
+      <w:r>
+        <w:t>107 107 49.764822  3.5729441     6.2645744</w:t>
+      </w:r>
+    </w:p>
+    <w:p>
+      <w:pPr>
+        <w:spacing w:after="0"/>
+      </w:pPr>
+      <w:r>
+        <w:t>108 108 22.792636  9.8168286    10.9117655</w:t>
+      </w:r>
+    </w:p>
+    <w:p>
+      <w:pPr>
+        <w:spacing w:after="0"/>
+      </w:pPr>
+      <w:r>
+        <w:t>109 109 49.748748 20.4918307     8.7001979</w:t>
+      </w:r>
+    </w:p>
+    <w:p>
+      <w:pPr>
+        <w:spacing w:after="0"/>
+      </w:pPr>
+      <w:r>
+        <w:t>110 110 68.204122  2.1929445     1.9664482</w:t>
+      </w:r>
+    </w:p>
+    <w:p>
+      <w:pPr>
+        <w:spacing w:after="0"/>
+      </w:pPr>
+      <w:r>
+        <w:lastRenderedPageBreak/>
+        <w:t>111 111 15.185101 14.5203621    14.5878253</w:t>
+      </w:r>
+    </w:p>
+    <w:p>
+      <w:pPr>
+        <w:spacing w:after="0"/>
+      </w:pPr>
+      <w:r>
+        <w:t>112 112 58.046901 15.7135850     6.5593358</w:t>
+      </w:r>
+    </w:p>
+    <w:p>
+      <w:pPr>
+        <w:spacing w:after="0"/>
+      </w:pPr>
+      <w:r>
+        <w:t>113 113 69.499688 23.1678748     5.7536536</w:t>
+      </w:r>
+    </w:p>
+    <w:p>
+      <w:pPr>
+        <w:spacing w:after="0"/>
+      </w:pPr>
+      <w:r>
+        <w:t>114 114  2.616135  4.3190804    14.8517766</w:t>
+      </w:r>
+    </w:p>
+    <w:p>
+      <w:pPr>
+        <w:spacing w:after="0"/>
+      </w:pPr>
+      <w:r>
+        <w:t>115 115  2.136343 25.8401303    19.2426878</w:t>
+      </w:r>
+    </w:p>
+    <w:p>
+      <w:pPr>
+        <w:spacing w:after="0"/>
+      </w:pPr>
+      <w:r>
+        <w:t>116 116 25.771571 28.5403473    14.4293484</w:t>
+      </w:r>
+    </w:p>
+    <w:p>
+      <w:pPr>
+        <w:spacing w:after="0"/>
+      </w:pPr>
+      <w:r>
+        <w:t>117 117 11.615646  6.3455289    14.4114830</w:t>
+      </w:r>
+    </w:p>
+    <w:p>
+      <w:pPr>
+        <w:spacing w:after="0"/>
+      </w:pPr>
+      <w:r>
+        <w:t>118 118 17.197456 20.7334559    15.1981843</w:t>
+      </w:r>
+    </w:p>
+    <w:p>
+      <w:pPr>
+        <w:spacing w:after="0"/>
+      </w:pPr>
+      <w:r>
+        <w:t>119 119 27.681662 18.6370085    11.5075951</w:t>
+      </w:r>
+    </w:p>
+    <w:p>
+      <w:pPr>
+        <w:spacing w:after="0"/>
+      </w:pPr>
+      <w:r>
+        <w:t>120 120  9.648096  8.3700383    15.5763683</w:t>
+      </w:r>
+    </w:p>
+    <w:p>
+      <w:pPr>
+        <w:spacing w:after="0"/>
+      </w:pPr>
+      <w:r>
+        <w:t>121 121 65.621956 14.1066235     4.0442469</w:t>
+      </w:r>
+    </w:p>
+    <w:p>
+      <w:pPr>
+        <w:spacing w:after="0"/>
+      </w:pPr>
+      <w:r>
+        <w:t>122 122 46.556228 26.8937498    10.5427902</w:t>
+      </w:r>
+    </w:p>
+    <w:p>
+      <w:pPr>
+        <w:spacing w:after="0"/>
+      </w:pPr>
+      <w:r>
+        <w:t>123 123 48.300472 12.0117870     7.2992774</w:t>
+      </w:r>
+    </w:p>
+    <w:p>
+      <w:pPr>
+        <w:spacing w:after="0"/>
+      </w:pPr>
+      <w:r>
+        <w:t>124 124 15.141292  7.8937497    13.6191300</w:t>
+      </w:r>
+    </w:p>
+    <w:p>
+      <w:pPr>
+        <w:spacing w:after="0"/>
+      </w:pPr>
+      <w:r>
+        <w:t>125 125 71.579351 18.9378855     4.0907648</w:t>
+      </w:r>
+    </w:p>
+    <w:p>
+      <w:pPr>
+        <w:spacing w:after="0"/>
+      </w:pPr>
+      <w:r>
+        <w:t>126 126  4.681250 10.9882819    15.8685828</w:t>
+      </w:r>
+    </w:p>
+    <w:p>
+      <w:pPr>
+        <w:spacing w:after="0"/>
+      </w:pPr>
+      <w:r>
+        <w:t>127 127 22.476723 25.9723233    14.8303440</w:t>
+      </w:r>
+    </w:p>
+    <w:p>
+      <w:pPr>
+        <w:spacing w:after="0"/>
+      </w:pPr>
+      <w:r>
+        <w:t>128 128 49.296201  5.0887881     6.0737923</w:t>
+      </w:r>
+    </w:p>
+    <w:p>
+      <w:pPr>
+        <w:spacing w:after="0"/>
+      </w:pPr>
+      <w:r>
+        <w:t>129 129 17.648135 27.1925636    15.1389680</w:t>
+      </w:r>
+    </w:p>
+    <w:p>
+      <w:pPr>
+        <w:spacing w:after="0"/>
+      </w:pPr>
+      <w:r>
+        <w:t>130 130  9.413778  8.6085378    13.5250712</w:t>
+      </w:r>
+    </w:p>
+    <w:p>
+      <w:pPr>
+        <w:spacing w:after="0"/>
+      </w:pPr>
+      <w:r>
+        <w:t>131 131 64.915668 10.8893906     3.7743880</w:t>
+      </w:r>
+    </w:p>
+    <w:p>
+      <w:pPr>
+        <w:spacing w:after="0"/>
+      </w:pPr>
+      <w:r>
+        <w:t>132 132  3.950367  6.3595796    14.6357693</w:t>
+      </w:r>
+    </w:p>
+    <w:p>
+      <w:pPr>
+        <w:spacing w:after="0"/>
+      </w:pPr>
+      <w:r>
+        <w:t>133 133 67.342457 16.6226193     3.7444984</w:t>
+      </w:r>
+    </w:p>
+    <w:p>
+      <w:pPr>
+        <w:spacing w:after="0"/>
+      </w:pPr>
+      <w:r>
+        <w:t>134 134 71.238955 25.1941518     6.0015227</w:t>
+      </w:r>
+    </w:p>
+    <w:p>
+      <w:pPr>
+        <w:spacing w:after="0"/>
+      </w:pPr>
+      <w:r>
+        <w:t>135 135 70.323878 26.2334743     5.2357312</w:t>
+      </w:r>
+    </w:p>
+    <w:p>
+      <w:pPr>
+        <w:spacing w:after="0"/>
+      </w:pPr>
+      <w:r>
+        <w:t>136 136 28.424901 20.2084486    13.0038423</w:t>
+      </w:r>
+    </w:p>
+    <w:p>
+      <w:pPr>
+        <w:spacing w:after="0"/>
+      </w:pPr>
+      <w:r>
+        <w:t>137 137 73.713732 14.1016522     2.9890677</w:t>
+      </w:r>
+    </w:p>
+    <w:p>
+      <w:pPr>
+        <w:spacing w:after="0"/>
+      </w:pPr>
+      <w:r>
+        <w:t>138 138 56.058032  8.2061159     5.5239310</w:t>
+      </w:r>
+    </w:p>
+    <w:p>
+      <w:pPr>
+        <w:spacing w:after="0"/>
+      </w:pPr>
+      <w:r>
+        <w:t>139 139 21.588199  2.5734949    11.3742898</w:t>
+      </w:r>
+    </w:p>
+    <w:p>
+      <w:pPr>
+        <w:spacing w:after="0"/>
+      </w:pPr>
+      <w:r>
+        <w:t>140 140 16.276161  3.4634491    13.5987548</w:t>
+      </w:r>
+    </w:p>
+    <w:p>
+      <w:pPr>
+        <w:spacing w:after="0"/>
+      </w:pPr>
+      <w:r>
+        <w:t>141 141 26.988690 15.8833260    12.9216726</w:t>
+      </w:r>
+    </w:p>
+    <w:p>
+      <w:pPr>
+        <w:spacing w:after="0"/>
+      </w:pPr>
+      <w:r>
+        <w:t>142 142 11.326814  9.2306549    14.5243489</w:t>
+      </w:r>
+    </w:p>
+    <w:p>
+      <w:pPr>
+        <w:spacing w:after="0"/>
+      </w:pPr>
+      <w:r>
+        <w:t>143 143 55.580584  7.6713074     5.7268270</w:t>
+      </w:r>
+    </w:p>
+    <w:p>
+      <w:pPr>
+        <w:spacing w:after="0"/>
+      </w:pPr>
+      <w:r>
+        <w:t>144 144 50.603802 28.9184712    10.6355905</w:t>
+      </w:r>
+    </w:p>
+    <w:p>
+      <w:pPr>
+        <w:spacing w:after="0"/>
+      </w:pPr>
+      <w:r>
+        <w:t>145 145 60.401739 24.8321410     7.5726142</w:t>
+      </w:r>
+    </w:p>
+    <w:p>
+      <w:pPr>
+        <w:spacing w:after="0"/>
+      </w:pPr>
+      <w:r>
+        <w:t>146 146 71.486751 21.6373684     3.6684273</w:t>
+      </w:r>
+    </w:p>
+    <w:p>
+      <w:pPr>
+        <w:spacing w:after="0"/>
+      </w:pPr>
+      <w:r>
+        <w:t>147 147 37.978507 13.9453443    10.1067938</w:t>
+      </w:r>
+    </w:p>
+    <w:p>
+      <w:pPr>
+        <w:spacing w:after="0"/>
+      </w:pPr>
+      <w:r>
+        <w:t>148 148 48.692115 23.5640881     9.5990941</w:t>
+      </w:r>
+    </w:p>
+    <w:p>
+      <w:pPr>
+        <w:spacing w:after="0"/>
+      </w:pPr>
+      <w:r>
+        <w:t>149 149 40.016400  7.8116349     7.6581870</w:t>
+      </w:r>
+    </w:p>
+    <w:p>
+      <w:pPr>
+        <w:spacing w:after="0"/>
+      </w:pPr>
+      <w:r>
+        <w:t>150 150 32.148553  0.9690843     8.8739847</w:t>
+      </w:r>
+    </w:p>
+    <w:p>
+      <w:pPr>
+        <w:spacing w:after="0"/>
+      </w:pPr>
+      <w:r>
+        <w:t>151 151 12.318283 26.8908059    17.7585948</w:t>
+      </w:r>
+    </w:p>
+    <w:p>
+      <w:pPr>
+        <w:spacing w:after="0"/>
+      </w:pPr>
+      <w:r>
+        <w:t>152 152 31.659667 21.3995087    12.0931244</w:t>
+      </w:r>
+    </w:p>
+    <w:p>
+      <w:pPr>
+        <w:spacing w:after="0"/>
+      </w:pPr>
+      <w:r>
+        <w:t>153 153 55.841893  2.2487162     4.5002273</w:t>
+      </w:r>
+    </w:p>
+    <w:p>
+      <w:pPr>
+        <w:spacing w:after="0"/>
+      </w:pPr>
+      <w:r>
+        <w:t>154 154 28.826953 11.4098666    12.8126371</w:t>
+      </w:r>
+    </w:p>
+    <w:p>
+      <w:pPr>
+        <w:spacing w:after="0"/>
+      </w:pPr>
+      <w:r>
+        <w:lastRenderedPageBreak/>
+        <w:t>155 155 55.472287  5.2674378     4.9163834</w:t>
+      </w:r>
+    </w:p>
+    <w:p>
+      <w:pPr>
+        <w:spacing w:after="0"/>
+      </w:pPr>
+      <w:r>
+        <w:t>156 156 54.354034 16.3415202     7.5917973</w:t>
+      </w:r>
+    </w:p>
+    <w:p>
+      <w:pPr>
+        <w:spacing w:after="0"/>
+      </w:pPr>
+      <w:r>
+        <w:t>157 157 70.331699 15.0588637     3.0374318</w:t>
+      </w:r>
+    </w:p>
+    <w:p>
+      <w:pPr>
+        <w:spacing w:after="0"/>
+      </w:pPr>
+      <w:r>
+        <w:t>158 158 54.062609 20.3888136     8.0511951</w:t>
+      </w:r>
+    </w:p>
+    <w:p>
+      <w:pPr>
+        <w:spacing w:after="0"/>
+      </w:pPr>
+      <w:r>
+        <w:t>159 159 59.575645 24.7926381     8.5199279</w:t>
+      </w:r>
+    </w:p>
+    <w:p>
+      <w:pPr>
+        <w:spacing w:after="0"/>
+      </w:pPr>
+      <w:r>
+        <w:t>160 160  2.818204 23.2461405    18.4829598</w:t>
+      </w:r>
+    </w:p>
+    <w:p>
+      <w:pPr>
+        <w:spacing w:after="0"/>
+      </w:pPr>
+      <w:r>
+        <w:t>161 161 30.460335  2.5256544     8.9365829</w:t>
+      </w:r>
+    </w:p>
+    <w:p>
+      <w:pPr>
+        <w:spacing w:after="0"/>
+      </w:pPr>
+      <w:r>
+        <w:t>162 162 22.343450 23.2046425    15.9085493</w:t>
+      </w:r>
+    </w:p>
+    <w:p>
+      <w:pPr>
+        <w:spacing w:after="0"/>
+      </w:pPr>
+      <w:r>
+        <w:t>163 163 14.696886  9.8316822    13.2582035</w:t>
+      </w:r>
+    </w:p>
+    <w:p>
+      <w:pPr>
+        <w:spacing w:after="0"/>
+      </w:pPr>
+      <w:r>
+        <w:t>164 164 70.902815 29.9140032     6.3350215</w:t>
+      </w:r>
+    </w:p>
+    <w:p>
+      <w:pPr>
+        <w:spacing w:after="0"/>
+      </w:pPr>
+      <w:r>
+        <w:t>165 165 35.335113  9.1475020     9.7518942</w:t>
+      </w:r>
+    </w:p>
+    <w:p>
+      <w:pPr>
+        <w:spacing w:after="0"/>
+      </w:pPr>
+      <w:r>
+        <w:t>166 166 72.173766 15.2736628     2.8283567</w:t>
+      </w:r>
+    </w:p>
+    <w:p>
+      <w:pPr>
+        <w:spacing w:after="0"/>
+      </w:pPr>
+      <w:r>
+        <w:t>167 167 44.698217 10.0025889     7.4494126</w:t>
+      </w:r>
+    </w:p>
+    <w:p>
+      <w:pPr>
+        <w:spacing w:after="0"/>
+      </w:pPr>
+      <w:r>
+        <w:t>168 168 70.361366 20.3399150     3.8971099</w:t>
+      </w:r>
+    </w:p>
+    <w:p>
+      <w:pPr>
+        <w:spacing w:after="0"/>
+      </w:pPr>
+      <w:r>
+        <w:t>169 169  7.619084 26.6615229    18.6881304</w:t>
+      </w:r>
+    </w:p>
+    <w:p>
+      <w:pPr>
+        <w:spacing w:after="0"/>
+      </w:pPr>
+      <w:r>
+        <w:t>170 170 29.673634  2.3967956     9.3879078</w:t>
+      </w:r>
+    </w:p>
+    <w:p>
+      <w:pPr>
+        <w:spacing w:after="0"/>
+      </w:pPr>
+      <w:r>
+        <w:t>171 171 28.485683 12.6628036    11.2860570</w:t>
+      </w:r>
+    </w:p>
+    <w:p>
+      <w:pPr>
+        <w:spacing w:after="0"/>
+      </w:pPr>
+      <w:r>
+        <w:t>172 172 67.423291 28.6574311     5.8094945</w:t>
+      </w:r>
+    </w:p>
+    <w:p>
+      <w:pPr>
+        <w:spacing w:after="0"/>
+      </w:pPr>
+      <w:r>
+        <w:t>173 173 10.145069 11.3175197    14.8048065</w:t>
+      </w:r>
+    </w:p>
+    <w:p>
+      <w:pPr>
+        <w:spacing w:after="0"/>
+      </w:pPr>
+      <w:r>
+        <w:t>174 174 59.989904 25.4558391     7.4743720</w:t>
+      </w:r>
+    </w:p>
+    <w:p>
+      <w:pPr>
+        <w:spacing w:after="0"/>
+      </w:pPr>
+      <w:r>
+        <w:t>175 175 38.155015 20.1042221    11.5622808</w:t>
+      </w:r>
+    </w:p>
+    <w:p>
+      <w:pPr>
+        <w:spacing w:after="0"/>
+      </w:pPr>
+      <w:r>
+        <w:t>176 176 15.466010 11.5711484    13.3774300</w:t>
+      </w:r>
+    </w:p>
+    <w:p>
+      <w:pPr>
+        <w:spacing w:after="0"/>
+      </w:pPr>
+      <w:r>
+        <w:t>177 177 73.767713 16.1513316     2.3548085</w:t>
+      </w:r>
+    </w:p>
+    <w:p>
+      <w:pPr>
+        <w:spacing w:after="0"/>
+      </w:pPr>
+      <w:r>
+        <w:t>178 178 31.179629  5.5684413     9.8617288</w:t>
+      </w:r>
+    </w:p>
+    <w:p>
+      <w:pPr>
+        <w:spacing w:after="0"/>
+      </w:pPr>
+      <w:r>
+        <w:t>179 179  5.201611  4.3599032    15.6431142</w:t>
+      </w:r>
+    </w:p>
+    <w:p>
+      <w:pPr>
+        <w:spacing w:after="0"/>
+      </w:pPr>
+      <w:r>
+        <w:t>180 180 50.249614  4.1290591     5.5419066</w:t>
+      </w:r>
+    </w:p>
+    <w:p>
+      <w:pPr>
+        <w:spacing w:after="0"/>
+      </w:pPr>
+      <w:r>
+        <w:t>181 181 60.940141 21.8644959     5.4159174</w:t>
+      </w:r>
+    </w:p>
+    <w:p>
+      <w:pPr>
+        <w:spacing w:after="0"/>
+      </w:pPr>
+      <w:r>
+        <w:t>182 182 20.068674 11.9294173    12.6884954</w:t>
+      </w:r>
+    </w:p>
+    <w:p>
+      <w:pPr>
+        <w:spacing w:after="0"/>
+      </w:pPr>
+      <w:r>
+        <w:t>183 183 41.211215  4.1514402     7.5901660</w:t>
+      </w:r>
+    </w:p>
+    <w:p>
+      <w:pPr>
+        <w:spacing w:after="0"/>
+      </w:pPr>
+      <w:r>
+        <w:t>184 184 72.394856  7.5198372     1.8701100</w:t>
+      </w:r>
+    </w:p>
+    <w:p>
+      <w:pPr>
+        <w:spacing w:after="0"/>
+      </w:pPr>
+      <w:r>
+        <w:t>185 185 10.610969 19.3015155    16.7460356</w:t>
+      </w:r>
+    </w:p>
+    <w:p>
+      <w:pPr>
+        <w:spacing w:after="0"/>
+      </w:pPr>
+      <w:r>
+        <w:t>186 186 45.579836 20.6168515     9.7984834</w:t>
+      </w:r>
+    </w:p>
+    <w:p>
+      <w:pPr>
+        <w:spacing w:after="0"/>
+      </w:pPr>
+      <w:r>
+        <w:t>187 187 29.658506 12.1518990    12.8178071</w:t>
+      </w:r>
+    </w:p>
+    <w:p>
+      <w:pPr>
+        <w:spacing w:after="0"/>
+      </w:pPr>
+      <w:r>
+        <w:t>188 188 40.056854 16.5064944     9.3926393</w:t>
+      </w:r>
+    </w:p>
+    <w:p>
+      <w:pPr>
+        <w:spacing w:after="0"/>
+      </w:pPr>
+      <w:r>
+        <w:t>189 189  5.510300 17.8842193    16.0139208</w:t>
+      </w:r>
+    </w:p>
+    <w:p>
+      <w:pPr>
+        <w:spacing w:after="0"/>
+      </w:pPr>
+      <w:r>
+        <w:t>190 190 32.056529 12.4794809    11.5360652</w:t>
+      </w:r>
+    </w:p>
+    <w:p>
+      <w:pPr>
+        <w:spacing w:after="0"/>
+      </w:pPr>
+      <w:r>
+        <w:t>191 191 46.842870 27.3216486    10.2505847</w:t>
+      </w:r>
+    </w:p>
+    <w:p>
+      <w:pPr>
+        <w:spacing w:after="0"/>
+      </w:pPr>
+      <w:r>
+        <w:t>192 192 42.425007 10.9547393     8.8282361</w:t>
+      </w:r>
+    </w:p>
+    <w:p>
+      <w:pPr>
+        <w:spacing w:after="0"/>
+      </w:pPr>
+      <w:r>
+        <w:t>193 193 31.212374  7.7973828     9.7753859</w:t>
+      </w:r>
+    </w:p>
+    <w:p>
+      <w:pPr>
+        <w:spacing w:after="0"/>
+      </w:pPr>
+      <w:r>
+        <w:t>194 194 13.176628  9.9874669    14.5477545</w:t>
+      </w:r>
+    </w:p>
+    <w:p>
+      <w:pPr>
+        <w:spacing w:after="0"/>
+      </w:pPr>
+      <w:r>
+        <w:t>195 195 33.779739  0.9653903     6.9442975</w:t>
+      </w:r>
+    </w:p>
+    <w:p>
+      <w:pPr>
+        <w:spacing w:after="0"/>
+      </w:pPr>
+      <w:r>
+        <w:t>196 196 70.690083 22.7107707     2.7084606</w:t>
+      </w:r>
+    </w:p>
+    <w:p>
+      <w:pPr>
+        <w:spacing w:after="0"/>
+      </w:pPr>
+      <w:r>
+        <w:t>197 197 60.284951 15.1081402     4.9479908</w:t>
+      </w:r>
+    </w:p>
+    <w:p>
+      <w:pPr>
+        <w:spacing w:after="0"/>
+      </w:pPr>
+      <w:r>
+        <w:t>198 198 16.003605 19.8941489    15.3662877</w:t>
+      </w:r>
+    </w:p>
+    <w:p>
+      <w:pPr>
+        <w:spacing w:after="0"/>
+      </w:pPr>
+      <w:r>
+        <w:lastRenderedPageBreak/>
+        <w:t>199 199 39.677219 10.2721672     9.5436557</w:t>
+      </w:r>
+    </w:p>
+    <w:p>
+      <w:pPr>
+        <w:spacing w:after="0"/>
+      </w:pPr>
+      <w:r>
+        <w:t>200 200 12.885185 25.2101825    16.2725863</w:t>
+      </w:r>
+    </w:p>
+    <w:p>
+      <w:pPr>
+        <w:spacing w:after="0"/>
+      </w:pPr>
+      <w:r>
+        <w:t>201 201 35.023450 22.6640373    12.5158362</w:t>
+      </w:r>
+    </w:p>
+    <w:p>
+      <w:pPr>
+        <w:spacing w:after="0"/>
+      </w:pPr>
+      <w:r>
+        <w:t>202 202 10.343753 27.6468493    17.4485160</w:t>
+      </w:r>
+    </w:p>
+    <w:p>
+      <w:pPr>
+        <w:spacing w:after="0"/>
+      </w:pPr>
+      <w:r>
+        <w:t>203 203 20.640893 15.3841384    14.5572879</w:t>
+      </w:r>
+    </w:p>
+    <w:p>
+      <w:pPr>
+        <w:spacing w:after="0"/>
+      </w:pPr>
+      <w:r>
+        <w:t>204 204 63.238037 20.5047412     5.5609216</w:t>
+      </w:r>
+    </w:p>
+    <w:p>
+      <w:pPr>
+        <w:spacing w:after="0"/>
+      </w:pPr>
+      <w:r>
+        <w:t>205 205 23.984565  7.6121169    11.5562573</w:t>
+      </w:r>
+    </w:p>
+    <w:p>
+      <w:pPr>
+        <w:spacing w:after="0"/>
+      </w:pPr>
+      <w:r>
+        <w:t>206 206 44.014897  6.5796621     8.5037463</w:t>
+      </w:r>
+    </w:p>
+    <w:p>
+      <w:pPr>
+        <w:spacing w:after="0"/>
+      </w:pPr>
+      <w:r>
+        <w:t>207 207 67.127924  5.8203635     2.5511506</w:t>
+      </w:r>
+    </w:p>
+    <w:p>
+      <w:pPr>
+        <w:spacing w:after="0"/>
+      </w:pPr>
+      <w:r>
+        <w:t>208 208 36.538050  2.0528831     8.4950339</w:t>
+      </w:r>
+    </w:p>
+    <w:p>
+      <w:pPr>
+        <w:spacing w:after="0"/>
+      </w:pPr>
+      <w:r>
+        <w:t>209 209  7.831481 26.8269709    17.5604514</w:t>
+      </w:r>
+    </w:p>
+    <w:p>
+      <w:pPr>
+        <w:spacing w:after="0"/>
+      </w:pPr>
+      <w:r>
+        <w:t>210 210 40.395401  7.0274602     6.7390807</w:t>
+      </w:r>
+    </w:p>
+    <w:p>
+      <w:pPr>
+        <w:spacing w:after="0"/>
+      </w:pPr>
+      <w:r>
+        <w:t>211 211 16.249914 28.3617369    17.3545771</w:t>
+      </w:r>
+    </w:p>
+    <w:p>
+      <w:pPr>
+        <w:spacing w:after="0"/>
+      </w:pPr>
+      <w:r>
+        <w:t>212 212 47.584661 29.4683524    11.5999032</w:t>
+      </w:r>
+    </w:p>
+    <w:p>
+      <w:pPr>
+        <w:spacing w:after="0"/>
+      </w:pPr>
+      <w:r>
+        <w:t>213 213 15.481362 18.8152012    14.9407560</w:t>
+      </w:r>
+    </w:p>
+    <w:p>
+      <w:pPr>
+        <w:spacing w:after="0"/>
+      </w:pPr>
+      <w:r>
+        <w:t>214 214 70.085196 10.3826455     2.2392169</w:t>
+      </w:r>
+    </w:p>
+    <w:p>
+      <w:pPr>
+        <w:spacing w:after="0"/>
+      </w:pPr>
+      <w:r>
+        <w:t>215 215  1.330485 28.7937440    20.4534962</w:t>
+      </w:r>
+    </w:p>
+    <w:p>
+      <w:pPr>
+        <w:spacing w:after="0"/>
+      </w:pPr>
+      <w:r>
+        <w:t>216 216 61.542692 12.8374854     4.9734613</w:t>
+      </w:r>
+    </w:p>
+    <w:p>
+      <w:pPr>
+        <w:spacing w:after="0"/>
+      </w:pPr>
+      <w:r>
+        <w:t>217 217 23.097771  0.9073611    10.6947889</w:t>
+      </w:r>
+    </w:p>
+    <w:p>
+      <w:pPr>
+        <w:spacing w:after="0"/>
+      </w:pPr>
+      <w:r>
+        <w:t>218 218 65.069917  1.4876797     2.1856508</w:t>
+      </w:r>
+    </w:p>
+    <w:p>
+      <w:pPr>
+        <w:spacing w:after="0"/>
+      </w:pPr>
+      <w:r>
+        <w:t>219 219 71.014542 15.2819055     4.0768235</w:t>
+      </w:r>
+    </w:p>
+    <w:p>
+      <w:pPr>
+        <w:spacing w:after="0"/>
+      </w:pPr>
+      <w:r>
+        <w:t>220 220 64.065982 28.4724464     7.2862524</w:t>
+      </w:r>
+    </w:p>
+    <w:p>
+      <w:pPr>
+        <w:spacing w:after="0"/>
+      </w:pPr>
+      <w:r>
+        <w:t>221 221 61.152760  2.1900536     3.5229763</w:t>
+      </w:r>
+    </w:p>
+    <w:p>
+      <w:pPr>
+        <w:spacing w:after="0"/>
+      </w:pPr>
+      <w:r>
+        <w:t>222 222 22.672368 28.7353995    16.7786346</w:t>
+      </w:r>
+    </w:p>
+    <w:p>
+      <w:pPr>
+        <w:spacing w:after="0"/>
+      </w:pPr>
+      <w:r>
+        <w:t>223 223 49.728740  3.4945424     5.0730746</w:t>
+      </w:r>
+    </w:p>
+    <w:p>
+      <w:pPr>
+        <w:spacing w:after="0"/>
+      </w:pPr>
+      <w:r>
+        <w:t>224 224 35.480794 15.8501562    11.3729972</w:t>
+      </w:r>
+    </w:p>
+    <w:p>
+      <w:pPr>
+        <w:spacing w:after="0"/>
+      </w:pPr>
+      <w:r>
+        <w:t>225 225 59.461885 18.8075341     5.6906489</w:t>
+      </w:r>
+    </w:p>
+    <w:p>
+      <w:pPr>
+        <w:spacing w:after="0"/>
+      </w:pPr>
+      <w:r>
+        <w:t>226 226 31.697593 23.1906637    12.5378281</w:t>
+      </w:r>
+    </w:p>
+    <w:p>
+      <w:pPr>
+        <w:spacing w:after="0"/>
+      </w:pPr>
+      <w:r>
+        <w:t>227 227 62.772108 15.2398175     4.9345783</w:t>
+      </w:r>
+    </w:p>
+    <w:p>
+      <w:pPr>
+        <w:spacing w:after="0"/>
+      </w:pPr>
+      <w:r>
+        <w:t>228 228 58.668542 19.5857407     6.6620753</w:t>
+      </w:r>
+    </w:p>
+    <w:p>
+      <w:pPr>
+        <w:spacing w:after="0"/>
+      </w:pPr>
+      <w:r>
+        <w:t>229 229 25.254140  7.1689519    12.0465147</w:t>
+      </w:r>
+    </w:p>
+    <w:p>
+      <w:pPr>
+        <w:spacing w:after="0"/>
+      </w:pPr>
+      <w:r>
+        <w:t>230 230 22.722701  8.2882507    11.2963162</w:t>
+      </w:r>
+    </w:p>
+    <w:p>
+      <w:pPr>
+        <w:spacing w:after="0"/>
+      </w:pPr>
+      <w:r>
+        <w:t>231 231  1.616922  1.4584368    16.3351186</w:t>
+      </w:r>
+    </w:p>
+    <w:p>
+      <w:pPr>
+        <w:spacing w:after="0"/>
+      </w:pPr>
+      <w:r>
+        <w:t>232 232 10.353648 16.0131718    14.0886540</w:t>
+      </w:r>
+    </w:p>
+    <w:p>
+      <w:pPr>
+        <w:spacing w:after="0"/>
+      </w:pPr>
+      <w:r>
+        <w:t>233 233 44.721586  7.2730788     7.6450248</w:t>
+      </w:r>
+    </w:p>
+    <w:p>
+      <w:pPr>
+        <w:spacing w:after="0"/>
+      </w:pPr>
+      <w:r>
+        <w:t>234 234 29.224098 27.3570273    13.6443726</w:t>
+      </w:r>
+    </w:p>
+    <w:p>
+      <w:pPr>
+        <w:spacing w:after="0"/>
+      </w:pPr>
+      <w:r>
+        <w:t>235 235 66.111593 18.6293941     4.5900481</w:t>
+      </w:r>
+    </w:p>
+    <w:p>
+      <w:pPr>
+        <w:spacing w:after="0"/>
+      </w:pPr>
+      <w:r>
+        <w:t>236 236 46.728488  8.4995461     7.8255359</w:t>
+      </w:r>
+    </w:p>
+    <w:p>
+      <w:pPr>
+        <w:spacing w:after="0"/>
+      </w:pPr>
+      <w:r>
+        <w:t>237 237 39.172427 17.5563764    10.7150869</w:t>
+      </w:r>
+    </w:p>
+    <w:p>
+      <w:pPr>
+        <w:spacing w:after="0"/>
+      </w:pPr>
+      <w:r>
+        <w:t>238 238  9.937617 22.3426031    16.3846780</w:t>
+      </w:r>
+    </w:p>
+    <w:p>
+      <w:pPr>
+        <w:spacing w:after="0"/>
+      </w:pPr>
+      <w:r>
+        <w:t>239 239 61.393845 22.9195492     6.8381847</w:t>
+      </w:r>
+    </w:p>
+    <w:p>
+      <w:pPr>
+        <w:spacing w:after="0"/>
+      </w:pPr>
+      <w:r>
+        <w:t>240 240 21.608228  9.3488357    13.9959895</w:t>
+      </w:r>
+    </w:p>
+    <w:p>
+      <w:pPr>
+        <w:spacing w:after="0"/>
+      </w:pPr>
+      <w:r>
+        <w:t>241 241  6.283610 20.1753293    17.5981661</w:t>
+      </w:r>
+    </w:p>
+    <w:p>
+      <w:pPr>
+        <w:spacing w:after="0"/>
+      </w:pPr>
+      <w:r>
+        <w:t>242 242 61.436136 24.4659138     7.6206629</w:t>
+      </w:r>
+    </w:p>
+    <w:p>
+      <w:pPr>
+        <w:spacing w:after="0"/>
+      </w:pPr>
+      <w:r>
+        <w:lastRenderedPageBreak/>
+        <w:t>243 243  1.257841 15.1309519    16.7368633</w:t>
+      </w:r>
+    </w:p>
+    <w:p>
+      <w:pPr>
+        <w:spacing w:after="0"/>
+      </w:pPr>
+      <w:r>
+        <w:t>244 244  4.699863  9.8599366    15.5694794</w:t>
+      </w:r>
+    </w:p>
+    <w:p>
+      <w:pPr>
+        <w:spacing w:after="0"/>
+      </w:pPr>
+      <w:r>
+        <w:t>245 245 54.938223 13.0462165     6.2944988</w:t>
+      </w:r>
+    </w:p>
+    <w:p>
+      <w:pPr>
+        <w:spacing w:after="0"/>
+      </w:pPr>
+      <w:r>
+        <w:t>246 246  7.749030  8.3870192    13.2815287</w:t>
+      </w:r>
+    </w:p>
+    <w:p>
+      <w:pPr>
+        <w:spacing w:after="0"/>
+      </w:pPr>
+      <w:r>
+        <w:t>247 247 49.563424 16.2590213     8.1434851</w:t>
+      </w:r>
+    </w:p>
+    <w:p>
+      <w:pPr>
+        <w:spacing w:after="0"/>
+      </w:pPr>
+      <w:r>
+        <w:t>248 248 29.731403 23.3339016    12.9964758</w:t>
+      </w:r>
+    </w:p>
+    <w:p>
+      <w:pPr>
+        <w:spacing w:after="0"/>
+      </w:pPr>
+      <w:r>
+        <w:t>249 249 45.716267 23.8302604     9.2300743</w:t>
+      </w:r>
+    </w:p>
+    <w:p>
+      <w:pPr>
+        <w:spacing w:after="0"/>
+      </w:pPr>
+      <w:r>
+        <w:t>250 250 47.537321 20.0742953     8.9378932</w:t>
+      </w:r>
+    </w:p>
+    <w:p>
+      <w:pPr>
+        <w:spacing w:after="0"/>
+      </w:pPr>
+      <w:r>
+        <w:t xml:space="preserve"> [ reached 'max' / getOption("max.print") -- omitted 248 rows ]</w:t>
+      </w:r>
+    </w:p>
+    <w:p>
+      <w:pPr>
+        <w:spacing w:after="0"/>
+      </w:pPr>
+      <w:r>
+        <w:t>&gt; dim(heart.data)</w:t>
+      </w:r>
+    </w:p>
+    <w:p>
+      <w:pPr>
+        <w:spacing w:after="0"/>
+      </w:pPr>
+      <w:r>
+        <w:t>[1] 498   4</w:t>
+      </w:r>
+    </w:p>
+    <w:p>
+      <w:pPr>
+        <w:spacing w:after="0"/>
+      </w:pPr>
+      <w:r>
+        <w:t>&gt; summary(heart.data)</w:t>
+      </w:r>
+    </w:p>
+    <w:p>
+      <w:pPr>
+        <w:spacing w:after="0"/>
+        <w:rPr>
+          <w:lang w:val="sv-SE"/>
+        </w:rPr>
+      </w:pPr>
+      <w:r>
+        <w:t xml:space="preserve">       </w:t>
+      </w:r>
+      <w:r>
+        <w:rPr>
+          <w:lang w:val="sv-SE"/>
+        </w:rPr>
+        <w:t xml:space="preserve">X             biking          smoking        heart.disease    </w:t>
+      </w:r>
+    </w:p>
+    <w:p>
+      <w:pPr>
+        <w:spacing w:after="0"/>
+        <w:rPr>
+          <w:lang w:val="sv-SE"/>
+        </w:rPr>
+      </w:pPr>
+      <w:r>
+        <w:rPr>
+          <w:lang w:val="sv-SE"/>
+        </w:rPr>
+        <w:t xml:space="preserve"> Min.   :  1.0   Min.   : 1.119   Min.   : 0.5259   Min.   : 0.5519  </w:t>
+      </w:r>
+    </w:p>
+    <w:p>
+      <w:pPr>
+        <w:spacing w:after="0"/>
+      </w:pPr>
+      <w:r>
+        <w:rPr>
+          <w:lang w:val="sv-SE"/>
+        </w:rPr>
+        <w:t xml:space="preserve"> </w:t>
+      </w:r>
+      <w:r>
+        <w:t xml:space="preserve">1st Qu.:125.2   1st Qu.:20.205   1st Qu.: 8.2798   1st Qu.: 6.5137  </w:t>
+      </w:r>
+    </w:p>
+    <w:p>
+      <w:pPr>
+        <w:spacing w:after="0"/>
+      </w:pPr>
+      <w:r>
+        <w:t xml:space="preserve"> Median :249.5   Median :35.824   Median :15.8146   Median :10.3853  </w:t>
+      </w:r>
+    </w:p>
+    <w:p>
+      <w:pPr>
+        <w:spacing w:after="0"/>
+      </w:pPr>
+      <w:r>
+        <w:t xml:space="preserve"> Mean   :249.5   Mean   :37.788   Mean   :15.4350   Mean   :10.1745  </w:t>
+      </w:r>
+    </w:p>
+    <w:p>
+      <w:pPr>
+        <w:spacing w:after="0"/>
+      </w:pPr>
+      <w:r>
+        <w:t xml:space="preserve"> 3rd Qu.:373.8   3rd Qu.:57.853   3rd Qu.:22.5689   3rd Qu.:13.7240  </w:t>
+      </w:r>
+    </w:p>
+    <w:p>
+      <w:pPr>
+        <w:spacing w:after="0"/>
+      </w:pPr>
+      <w:r>
+        <w:t xml:space="preserve"> Max.   :498.0   Max.   :74.907   Max.   :29.9467   Max.   :20.4535  </w:t>
+      </w:r>
+    </w:p>
+    <w:p>
+      <w:pPr>
+        <w:spacing w:after="0"/>
+      </w:pPr>
+      <w:r>
+        <w:t xml:space="preserve">&gt; </w:t>
+      </w:r>
+    </w:p>
+    <w:p>
+      <w:pPr>
+        <w:spacing w:after="0"/>
+      </w:pPr>
+      <w:r>
+        <w:t>&gt; #Assumptions</w:t>
+      </w:r>
+    </w:p>
+    <w:p>
+      <w:pPr>
+        <w:spacing w:after="0"/>
+      </w:pPr>
+      <w:r>
+        <w:t>&gt; cor(heart.data$biking, heart.data$smoking)   #autocorrelation</w:t>
+      </w:r>
+    </w:p>
+    <w:p>
+      <w:pPr>
+        <w:spacing w:after="0"/>
+      </w:pPr>
+      <w:r>
+        <w:t>[1] 0.01513618</w:t>
+      </w:r>
+    </w:p>
+    <w:p>
+      <w:pPr>
+        <w:spacing w:after="0"/>
+      </w:pPr>
+      <w:r>
+        <w:t>&gt; hist(heart.data$heart.disease)    #normally distributed</w:t>
+      </w:r>
+    </w:p>
+    <w:p>
+      <w:pPr>
+        <w:spacing w:after="0"/>
+      </w:pPr>
+      <w:r>
+        <w:t>&gt; plot(heart.disease ~ biking, data=heart.data)     #linearity x ~ y</w:t>
+      </w:r>
+    </w:p>
+    <w:p>
+      <w:pPr>
+        <w:spacing w:after="0"/>
+      </w:pPr>
+      <w:r>
+        <w:t>&gt; plot(heart.disease ~ smoking, data=heart.data)    #linearity x ~ y</w:t>
+      </w:r>
+    </w:p>
+    <w:p>
+      <w:pPr>
+        <w:spacing w:after="0"/>
+      </w:pPr>
+      <w:r>
+        <w:t>&gt; #Homoscedasticity or homogeneity of variance will be checked after model building</w:t>
+      </w:r>
+    </w:p>
+    <w:p>
+      <w:pPr>
+        <w:spacing w:after="0"/>
+      </w:pPr>
+      <w:r>
+        <w:t xml:space="preserve">&gt; </w:t>
+      </w:r>
+    </w:p>
+    <w:p>
+      <w:pPr>
+        <w:spacing w:after="0"/>
+      </w:pPr>
+      <w:r>
+        <w:t>&gt; #Linear Regression Analysis</w:t>
+      </w:r>
+    </w:p>
+    <w:p>
+      <w:pPr>
+        <w:spacing w:after="0"/>
+      </w:pPr>
+      <w:r>
+        <w:t>&gt; heart.disease.lm &lt;- lm(heart.disease ~ biking+smoking, data=heart.data)</w:t>
+      </w:r>
+    </w:p>
+    <w:p>
+      <w:pPr>
+        <w:spacing w:after="0"/>
+      </w:pPr>
+      <w:r>
+        <w:t>&gt; summary(heart.disease.lm)</w:t>
+      </w:r>
+    </w:p>
+    <w:p>
+      <w:pPr>
+        <w:spacing w:after="0"/>
+      </w:pPr>
+    </w:p>
+    <w:p>
+      <w:pPr>
+        <w:spacing w:after="0"/>
+      </w:pPr>
+      <w:r>
+        <w:t>Call:</w:t>
+      </w:r>
+    </w:p>
+    <w:p>
+      <w:pPr>
+        <w:spacing w:after="0"/>
+      </w:pPr>
+      <w:r>
+        <w:t>lm(formula = heart.disease ~ biking + smoking, data = heart.data)</w:t>
+      </w:r>
+    </w:p>
+    <w:p>
+      <w:pPr>
+        <w:spacing w:after="0"/>
+      </w:pPr>
+    </w:p>
+    <w:p>
+      <w:pPr>
+        <w:spacing w:after="0"/>
+      </w:pPr>
+      <w:r>
+        <w:t>Residuals:</w:t>
+      </w:r>
+    </w:p>
+    <w:p>
+      <w:pPr>
+        <w:spacing w:after="0"/>
+      </w:pPr>
+      <w:r>
+        <w:t xml:space="preserve">    Min      1Q  Median      3Q     Max </w:t>
+      </w:r>
+    </w:p>
+    <w:p>
+      <w:pPr>
+        <w:spacing w:after="0"/>
+      </w:pPr>
+      <w:r>
+        <w:t xml:space="preserve">-2.1789 -0.4463  0.0362  0.4422  1.9331 </w:t>
+      </w:r>
+    </w:p>
+    <w:p>
+      <w:pPr>
+        <w:spacing w:after="0"/>
+      </w:pPr>
+    </w:p>
+    <w:p>
+      <w:pPr>
+        <w:spacing w:after="0"/>
+      </w:pPr>
+      <w:r>
+        <w:t>Coefficients:</w:t>
+      </w:r>
+    </w:p>
+    <w:p>
+      <w:pPr>
+        <w:spacing w:after="0"/>
+      </w:pPr>
+      <w:r>
+        <w:t xml:space="preserve">             Estimate Std. Error t value Pr(&gt;|t|)    </w:t>
+      </w:r>
+    </w:p>
+    <w:p>
+      <w:pPr>
+        <w:spacing w:after="0"/>
+      </w:pPr>
+      <w:r>
+        <w:t>(Intercept) 14.984658   0.080137  186.99   &lt;2e-16 ***</w:t>
+      </w:r>
+    </w:p>
+    <w:p>
+      <w:pPr>
+        <w:spacing w:after="0"/>
+      </w:pPr>
+      <w:r>
+        <w:t>biking      -0.200133   0.001366 -146.53   &lt;2e-16 ***</w:t>
+      </w:r>
+    </w:p>
+    <w:p>
+      <w:pPr>
+        <w:spacing w:after="0"/>
+      </w:pPr>
+      <w:r>
+        <w:t>smoking      0.178334   0.003539   50.39   &lt;2e-16 ***</w:t>
+      </w:r>
+    </w:p>
+    <w:p>
+      <w:pPr>
+        <w:spacing w:after="0"/>
+      </w:pPr>
+      <w:r>
+        <w:lastRenderedPageBreak/>
+        <w:t>---</w:t>
+      </w:r>
+    </w:p>
+    <w:p>
+      <w:pPr>
+        <w:spacing w:after="0"/>
+      </w:pPr>
+      <w:r>
+        <w:t>Signif. codes:  0 ‘***’ 0.001 ‘**’ 0.01 ‘*’ 0.05 ‘.’ 0.1 ‘ ’ 1</w:t>
+      </w:r>
+    </w:p>
+    <w:p>
+      <w:pPr>
+        <w:spacing w:after="0"/>
+      </w:pPr>
+    </w:p>
+    <w:p>
+      <w:pPr>
+        <w:spacing w:after="0"/>
+      </w:pPr>
+      <w:r>
+        <w:t>Residual standard error: 0.654 on 495 degrees of freedom</w:t>
+      </w:r>
+    </w:p>
+    <w:p>
+      <w:pPr>
+        <w:spacing w:after="0"/>
+      </w:pPr>
+      <w:r>
+        <w:t>Multiple R-squared:  0.9796,</w:t>
+      </w:r>
+      <w:r>
+        <w:tab/>
+        <w:t xml:space="preserve">Adjusted R-squared:  0.9795 </w:t>
+      </w:r>
+    </w:p>
+    <w:p>
+      <w:pPr>
+        <w:spacing w:after="0"/>
+      </w:pPr>
+      <w:r>
+        <w:t>F-statistic: 1.19e+04 on 2 and 495 DF,  p-value: &lt; 2.2e-16</w:t>
+      </w:r>
+    </w:p>
+    <w:p>
+      <w:pPr>
+        <w:spacing w:after="0"/>
+      </w:pPr>
+    </w:p>
+    <w:p>
+      <w:pPr>
+        <w:spacing w:after="0"/>
+      </w:pPr>
+      <w:r>
+        <w:t xml:space="preserve">&gt; par(mfrow=c(2, 2))  </w:t>
+      </w:r>
+    </w:p>
+    <w:p>
+      <w:pPr>
+        <w:spacing w:after="0"/>
+      </w:pPr>
+      <w:r>
+        <w:t>&gt; plot(heart.disease.lm)   #Homoscedasticity, Residuals normally distributed</w:t>
+      </w:r>
+    </w:p>
+    <w:p>
+      <w:pPr>
+        <w:spacing w:after="0"/>
+      </w:pPr>
+      <w:r>
+        <w:t>&gt; par(mfrow=c(1, 1))</w:t>
+      </w:r>
+    </w:p>
+    <w:p>
+      <w:pPr>
+        <w:spacing w:after="0"/>
+      </w:pPr>
+      <w:r>
+        <w:t>&gt; #Visualize results</w:t>
+      </w:r>
       <w:bookmarkStart w:id="0" w:name="_GoBack"/>
       <w:bookmarkEnd w:id="0"/>
+    </w:p>
+    <w:p>
+      <w:pPr>
+        <w:spacing w:after="0"/>
+      </w:pPr>
     </w:p>
     <w:sectPr>
       <w:pgSz w:w="12240" w:h="15840"/>

--- a/R Programming/R.docx
+++ b/R Programming/R.docx
@@ -811,182 +811,104 @@
     <w:p>
       <w:pPr>
         <w:spacing w:after="0"/>
-        <w:rPr>
-          <w:lang w:val="sv-SE"/>
-        </w:rPr>
-      </w:pPr>
-      <w:r>
-        <w:rPr>
-          <w:lang w:val="sv-SE"/>
-        </w:rPr>
+      </w:pPr>
+      <w:r>
         <w:t>[3,]    9   10   11   12</w:t>
       </w:r>
     </w:p>
     <w:p>
       <w:pPr>
         <w:spacing w:after="0"/>
-        <w:rPr>
-          <w:lang w:val="sv-SE"/>
-        </w:rPr>
-      </w:pPr>
-      <w:r>
-        <w:rPr>
-          <w:lang w:val="sv-SE"/>
-        </w:rPr>
+      </w:pPr>
+      <w:r>
         <w:t>[4,]   13   14   15   16</w:t>
       </w:r>
     </w:p>
     <w:p>
       <w:pPr>
         <w:spacing w:after="0"/>
-        <w:rPr>
-          <w:lang w:val="sv-SE"/>
-        </w:rPr>
-      </w:pPr>
-      <w:r>
-        <w:rPr>
-          <w:lang w:val="sv-SE"/>
-        </w:rPr>
+      </w:pPr>
+      <w:r>
         <w:t>&gt; matrix(c(56, 72, 25, 14, 87, 99), ncol = 3, byrow = T)</w:t>
       </w:r>
     </w:p>
     <w:p>
       <w:pPr>
         <w:spacing w:after="0"/>
-        <w:rPr>
-          <w:lang w:val="sv-SE"/>
-        </w:rPr>
-      </w:pPr>
-      <w:r>
-        <w:rPr>
-          <w:lang w:val="sv-SE"/>
-        </w:rPr>
+      </w:pPr>
+      <w:r>
         <w:t xml:space="preserve">     [,1] [,2] [,3]</w:t>
       </w:r>
     </w:p>
     <w:p>
       <w:pPr>
         <w:spacing w:after="0"/>
-        <w:rPr>
-          <w:lang w:val="sv-SE"/>
-        </w:rPr>
-      </w:pPr>
-      <w:r>
-        <w:rPr>
-          <w:lang w:val="sv-SE"/>
-        </w:rPr>
+      </w:pPr>
+      <w:r>
         <w:t>[1,]   56   72   25</w:t>
       </w:r>
     </w:p>
     <w:p>
       <w:pPr>
         <w:spacing w:after="0"/>
-        <w:rPr>
-          <w:lang w:val="sv-SE"/>
-        </w:rPr>
-      </w:pPr>
-      <w:r>
-        <w:rPr>
-          <w:lang w:val="sv-SE"/>
-        </w:rPr>
+      </w:pPr>
+      <w:r>
         <w:t>[2,]   14   87   99</w:t>
       </w:r>
     </w:p>
     <w:p>
       <w:pPr>
         <w:spacing w:after="0"/>
-        <w:rPr>
-          <w:lang w:val="sv-SE"/>
-        </w:rPr>
-      </w:pPr>
-      <w:r>
-        <w:rPr>
-          <w:lang w:val="sv-SE"/>
-        </w:rPr>
+      </w:pPr>
+      <w:r>
         <w:t>&gt; mat1[2,]</w:t>
       </w:r>
     </w:p>
     <w:p>
       <w:pPr>
         <w:spacing w:after="0"/>
-        <w:rPr>
-          <w:lang w:val="sv-SE"/>
-        </w:rPr>
-      </w:pPr>
-      <w:r>
-        <w:rPr>
-          <w:lang w:val="sv-SE"/>
-        </w:rPr>
+      </w:pPr>
+      <w:r>
         <w:t>[1] 5 6 7 8</w:t>
       </w:r>
     </w:p>
     <w:p>
       <w:pPr>
         <w:spacing w:after="0"/>
-        <w:rPr>
-          <w:lang w:val="sv-SE"/>
-        </w:rPr>
-      </w:pPr>
-      <w:r>
-        <w:rPr>
-          <w:lang w:val="sv-SE"/>
-        </w:rPr>
+      </w:pPr>
+      <w:r>
         <w:t>&gt; mat1[2,2]</w:t>
       </w:r>
     </w:p>
     <w:p>
       <w:pPr>
         <w:spacing w:after="0"/>
-        <w:rPr>
-          <w:lang w:val="sv-SE"/>
-        </w:rPr>
-      </w:pPr>
-      <w:r>
-        <w:rPr>
-          <w:lang w:val="sv-SE"/>
-        </w:rPr>
+      </w:pPr>
+      <w:r>
         <w:t>[1] 6</w:t>
       </w:r>
     </w:p>
     <w:p>
       <w:pPr>
         <w:spacing w:after="0"/>
-        <w:rPr>
-          <w:lang w:val="sv-SE"/>
-        </w:rPr>
-      </w:pPr>
-      <w:r>
-        <w:rPr>
-          <w:lang w:val="sv-SE"/>
-        </w:rPr>
+      </w:pPr>
+      <w:r>
         <w:t>&gt; mat1[,4]</w:t>
       </w:r>
     </w:p>
     <w:p>
       <w:pPr>
         <w:spacing w:after="0"/>
-        <w:rPr>
-          <w:lang w:val="sv-SE"/>
-        </w:rPr>
-      </w:pPr>
-      <w:r>
-        <w:rPr>
-          <w:lang w:val="sv-SE"/>
-        </w:rPr>
+      </w:pPr>
+      <w:r>
         <w:t>[1]  4  8 12 16</w:t>
       </w:r>
     </w:p>
     <w:p>
       <w:pPr>
         <w:spacing w:after="0"/>
-        <w:rPr>
-          <w:lang w:val="sv-SE"/>
-        </w:rPr>
-      </w:pPr>
-      <w:r>
-        <w:rPr>
-          <w:lang w:val="sv-SE"/>
-        </w:rPr>
+      </w:pPr>
+      <w:r>
         <w:t>&gt; matr = matrix(c(5:16), nrow = 3, byrow = TRUE)</w:t>
       </w:r>
     </w:p>
@@ -33775,7 +33697,7 @@
         <w:spacing w:after="0"/>
       </w:pPr>
       <w:r>
-        <w:t>&gt; cor(heart.data$biking, heart.data$smoking)   #autocorrelation</w:t>
+        <w:t>&gt; cor(heart.data$biking, heart.data$smoking)   #independent predictors</w:t>
       </w:r>
     </w:p>
     <w:p>
@@ -34029,15 +33951,3309 @@
         <w:spacing w:after="0"/>
       </w:pPr>
       <w:r>
+        <w:t xml:space="preserve">&gt; </w:t>
+      </w:r>
+    </w:p>
+    <w:p>
+      <w:pPr>
+        <w:spacing w:after="0"/>
+      </w:pPr>
+      <w:r>
         <w:t>&gt; #Visualize results</w:t>
+      </w:r>
+    </w:p>
+    <w:p>
+      <w:pPr>
+        <w:spacing w:after="0"/>
+      </w:pPr>
+      <w:r>
+        <w:t>&gt; #1.</w:t>
+      </w:r>
+      <w:r>
+        <w:tab/>
+        <w:t>Create a new dataframe with the information needed to plot the model</w:t>
+      </w:r>
+    </w:p>
+    <w:p>
+      <w:pPr>
+        <w:spacing w:after="0"/>
+      </w:pPr>
+      <w:r>
+        <w:t xml:space="preserve">&gt; plotting.data &lt;- expand.grid(biking=seq(min(heart.data$biking), max(heart.data$biking), length.out=30), </w:t>
+      </w:r>
+    </w:p>
+    <w:p>
+      <w:pPr>
+        <w:spacing w:after="0"/>
+      </w:pPr>
+      <w:r>
+        <w:t>+                              smoking=c(min(heart.data$smoking), mean(heart.data$smoking), max(heart.data$smoking)))</w:t>
+      </w:r>
+    </w:p>
+    <w:p>
+      <w:pPr>
+        <w:spacing w:after="0"/>
+      </w:pPr>
+      <w:r>
+        <w:t>&gt; #2.</w:t>
+      </w:r>
+      <w:r>
+        <w:tab/>
+        <w:t>Predict the values of heart disease based on your linear model</w:t>
+      </w:r>
+    </w:p>
+    <w:p>
+      <w:pPr>
+        <w:spacing w:after="0"/>
+      </w:pPr>
+      <w:r>
+        <w:t>&gt; plotting.data$predicted.y &lt;- predict.lm(heart.disease.lm, newdata = plotting.data)</w:t>
+      </w:r>
+    </w:p>
+    <w:p>
+      <w:pPr>
+        <w:spacing w:after="0"/>
+      </w:pPr>
+      <w:r>
+        <w:t>&gt; #3.</w:t>
+      </w:r>
+      <w:r>
+        <w:tab/>
+        <w:t>Round the smoking numbers to two decimals</w:t>
+      </w:r>
+    </w:p>
+    <w:p>
+      <w:pPr>
+        <w:spacing w:after="0"/>
+      </w:pPr>
+      <w:r>
+        <w:t>&gt; plotting.data$smoking &lt;- round(plotting.data$smoking, digits = 2)</w:t>
+      </w:r>
+    </w:p>
+    <w:p>
+      <w:pPr>
+        <w:spacing w:after="0"/>
+      </w:pPr>
+      <w:r>
+        <w:t>&gt; #4.</w:t>
+      </w:r>
+      <w:r>
+        <w:tab/>
+        <w:t>Change the 'smoking' variable into a factor</w:t>
+      </w:r>
+    </w:p>
+    <w:p>
+      <w:pPr>
+        <w:spacing w:after="0"/>
+      </w:pPr>
+      <w:r>
+        <w:t>&gt; plotting.data$smoking &lt;- as.factor(plotting.data$smoking)</w:t>
+      </w:r>
+    </w:p>
+    <w:p>
+      <w:pPr>
+        <w:spacing w:after="0"/>
+      </w:pPr>
+      <w:r>
+        <w:t>&gt; #5.</w:t>
+      </w:r>
+      <w:r>
+        <w:tab/>
+        <w:t>Plot the original data</w:t>
+      </w:r>
+    </w:p>
+    <w:p>
+      <w:pPr>
+        <w:spacing w:after="0"/>
+      </w:pPr>
+      <w:r>
+        <w:t>&gt; heart.plot &lt;- ggplot(heart.data, aes(x=biking, y=heart.disease)) + geom_point()</w:t>
+      </w:r>
+    </w:p>
+    <w:p>
+      <w:pPr>
+        <w:spacing w:after="0"/>
+      </w:pPr>
+      <w:r>
+        <w:t>&gt; heart.plot</w:t>
+      </w:r>
+    </w:p>
+    <w:p>
+      <w:pPr>
+        <w:spacing w:after="0"/>
+      </w:pPr>
+      <w:r>
+        <w:t>&gt; #6.</w:t>
+      </w:r>
+      <w:r>
+        <w:tab/>
+        <w:t>Add the regression lines</w:t>
+      </w:r>
+    </w:p>
+    <w:p>
+      <w:pPr>
+        <w:spacing w:after="0"/>
+      </w:pPr>
+      <w:r>
+        <w:t>&gt; heart.plot &lt;- heart.plot +</w:t>
+      </w:r>
+    </w:p>
+    <w:p>
+      <w:pPr>
+        <w:spacing w:after="0"/>
+      </w:pPr>
+      <w:r>
+        <w:t>+   geom_line(data=plotting.data, aes(x=biking, y=predicted.y, color=smoking), size=1.25)</w:t>
+      </w:r>
+    </w:p>
+    <w:p>
+      <w:pPr>
+        <w:spacing w:after="0"/>
+      </w:pPr>
+      <w:r>
+        <w:t>&gt; heart.plot</w:t>
+      </w:r>
+    </w:p>
+    <w:p>
+      <w:pPr>
+        <w:spacing w:after="0"/>
+      </w:pPr>
+      <w:r>
+        <w:t>&gt; #7.</w:t>
+      </w:r>
+      <w:r>
+        <w:tab/>
+        <w:t>Make the graph ready for publication</w:t>
+      </w:r>
+    </w:p>
+    <w:p>
+      <w:pPr>
+        <w:spacing w:after="0"/>
+      </w:pPr>
+      <w:r>
+        <w:t>&gt; heart.plot &lt;-</w:t>
+      </w:r>
+    </w:p>
+    <w:p>
+      <w:pPr>
+        <w:spacing w:after="0"/>
+      </w:pPr>
+      <w:r>
+        <w:t>+   heart.plot +</w:t>
+      </w:r>
+    </w:p>
+    <w:p>
+      <w:pPr>
+        <w:spacing w:after="0"/>
+      </w:pPr>
+      <w:r>
+        <w:t>+   theme_bw() +</w:t>
+      </w:r>
+    </w:p>
+    <w:p>
+      <w:pPr>
+        <w:spacing w:after="0"/>
+      </w:pPr>
+      <w:r>
+        <w:t>+   labs(title = "Rates of heart disease (% of population) \n as a function of biking to work and smoking",</w:t>
+      </w:r>
+    </w:p>
+    <w:p>
+      <w:pPr>
+        <w:spacing w:after="0"/>
+      </w:pPr>
+      <w:r>
+        <w:t>+        x = "Biking to work (% of population)",</w:t>
+      </w:r>
+    </w:p>
+    <w:p>
+      <w:pPr>
+        <w:spacing w:after="0"/>
+      </w:pPr>
+      <w:r>
+        <w:t>+        y = "Heart disease (% of population)",</w:t>
+      </w:r>
+    </w:p>
+    <w:p>
+      <w:pPr>
+        <w:spacing w:after="0"/>
+      </w:pPr>
+      <w:r>
+        <w:t>+        color = "Smoking \n (% of population)")</w:t>
+      </w:r>
+    </w:p>
+    <w:p>
+      <w:pPr>
+        <w:spacing w:after="0"/>
+      </w:pPr>
+      <w:r>
+        <w:t>&gt; heart.plot</w:t>
+      </w:r>
+    </w:p>
+    <w:p>
+      <w:pPr>
+        <w:spacing w:after="0"/>
+      </w:pPr>
+      <w:r>
+        <w:t xml:space="preserve">&gt; </w:t>
+      </w:r>
+    </w:p>
+    <w:p>
+      <w:pPr>
+        <w:spacing w:after="0"/>
+      </w:pPr>
+      <w:r>
+        <w:t>&gt; heart.plot + annotate(geom="text", x=30, y=1.75, label=" = 15 + (-0.2*biking) + (0.178*smoking)")</w:t>
+      </w:r>
+    </w:p>
+    <w:p>
+      <w:pPr>
+        <w:spacing w:after="0"/>
+      </w:pPr>
+    </w:p>
+    <w:p>
+      <w:pPr>
+        <w:spacing w:after="0"/>
+      </w:pPr>
+    </w:p>
+    <w:p>
+      <w:pPr>
+        <w:spacing w:after="0"/>
+      </w:pPr>
+    </w:p>
+    <w:p>
+      <w:pPr>
+        <w:spacing w:after="0"/>
+        <w:rPr>
+          <w:b/>
+          <w:sz w:val="28"/>
+        </w:rPr>
+      </w:pPr>
+      <w:r>
+        <w:rPr>
+          <w:b/>
+          <w:sz w:val="28"/>
+        </w:rPr>
+        <w:lastRenderedPageBreak/>
+        <w:t>Day 7</w:t>
+      </w:r>
+      <w:r>
+        <w:rPr>
+          <w:b/>
+          <w:sz w:val="28"/>
+        </w:rPr>
+        <w:t xml:space="preserve"> – R Programming</w:t>
+      </w:r>
+    </w:p>
+    <w:p>
+      <w:pPr>
+        <w:spacing w:after="0"/>
+        <w:rPr>
+          <w:b/>
+          <w:sz w:val="24"/>
+        </w:rPr>
+      </w:pPr>
+      <w:r>
+        <w:rPr>
+          <w:b/>
+          <w:sz w:val="24"/>
+        </w:rPr>
+        <w:t>Class Assessment – Property Price Prediction</w:t>
+      </w:r>
+    </w:p>
+    <w:p>
+      <w:pPr>
+        <w:spacing w:after="0"/>
+      </w:pPr>
+      <w:r>
+        <w:t>&gt; # In this case study we build a linear regression model</w:t>
+      </w:r>
+    </w:p>
+    <w:p>
+      <w:pPr>
+        <w:spacing w:after="0"/>
+      </w:pPr>
+      <w:r>
+        <w:t>&gt; # We use the model to predict our test data</w:t>
+      </w:r>
+    </w:p>
+    <w:p>
+      <w:pPr>
+        <w:spacing w:after="0"/>
+      </w:pPr>
+      <w:r>
+        <w:t>&gt; # We check the model performance using</w:t>
+      </w:r>
+    </w:p>
+    <w:p>
+      <w:pPr>
+        <w:spacing w:after="0"/>
+      </w:pPr>
+      <w:r>
+        <w:t>&gt; # RMSE metric</w:t>
+      </w:r>
+    </w:p>
+    <w:p>
+      <w:pPr>
+        <w:spacing w:after="0"/>
+      </w:pPr>
+      <w:r>
+        <w:t>&gt; # We demonstrate tests for autocorrelation &amp; heteroskedasticity</w:t>
+      </w:r>
+    </w:p>
+    <w:p>
+      <w:pPr>
+        <w:spacing w:after="0"/>
+      </w:pPr>
+      <w:r>
+        <w:t>&gt; # We demonstrate VIF to detect multicollinearity</w:t>
+      </w:r>
+    </w:p>
+    <w:p>
+      <w:pPr>
+        <w:spacing w:after="0"/>
+      </w:pPr>
+      <w:r>
+        <w:t xml:space="preserve">&gt; </w:t>
+      </w:r>
+    </w:p>
+    <w:p>
+      <w:pPr>
+        <w:spacing w:after="0"/>
+      </w:pPr>
+      <w:r>
+        <w:t>&gt; library(ggplot2)</w:t>
+      </w:r>
+    </w:p>
+    <w:p>
+      <w:pPr>
+        <w:spacing w:after="0"/>
+      </w:pPr>
+      <w:r>
+        <w:t>&gt; library(dplyr)</w:t>
+      </w:r>
+    </w:p>
+    <w:p>
+      <w:pPr>
+        <w:spacing w:after="0"/>
+      </w:pPr>
+      <w:r>
+        <w:t>&gt; library(broom)</w:t>
+      </w:r>
+    </w:p>
+    <w:p>
+      <w:pPr>
+        <w:spacing w:after="0"/>
+      </w:pPr>
+      <w:r>
+        <w:t>&gt; library(ggpubr)</w:t>
+      </w:r>
+    </w:p>
+    <w:p>
+      <w:pPr>
+        <w:spacing w:after="0"/>
+      </w:pPr>
+      <w:r>
+        <w:t xml:space="preserve">&gt; # Set your working directory. </w:t>
+      </w:r>
+    </w:p>
+    <w:p>
+      <w:pPr>
+        <w:spacing w:after="0"/>
+        <w:rPr>
+          <w:lang w:val="sv-SE"/>
+        </w:rPr>
+      </w:pPr>
+      <w:r>
+        <w:rPr>
+          <w:lang w:val="sv-SE"/>
+        </w:rPr>
+        <w:t>&gt; setwd("C:/zubeda/PGA02_Zubu/R Programming/Models")</w:t>
+      </w:r>
+    </w:p>
+    <w:p>
+      <w:pPr>
+        <w:spacing w:after="0"/>
+      </w:pPr>
+      <w:r>
+        <w:t xml:space="preserve">&gt; </w:t>
+      </w:r>
+    </w:p>
+    <w:p>
+      <w:pPr>
+        <w:spacing w:after="0"/>
+      </w:pPr>
+      <w:r>
+        <w:t>&gt; #Importing Data</w:t>
+      </w:r>
+    </w:p>
+    <w:p>
+      <w:pPr>
+        <w:spacing w:after="0"/>
+      </w:pPr>
+      <w:r>
+        <w:t>&gt; propertytrainData &lt;- read.csv("PropertyTrainData.csv")</w:t>
+      </w:r>
+    </w:p>
+    <w:p>
+      <w:pPr>
+        <w:spacing w:after="0"/>
+      </w:pPr>
+      <w:r>
+        <w:t>&gt; head(propertytrainData)</w:t>
+      </w:r>
+    </w:p>
+    <w:p>
+      <w:pPr>
+        <w:spacing w:after="0"/>
+      </w:pPr>
+      <w:r>
+        <w:t xml:space="preserve">  Price Sea   Area Elevation Sewer Days Flood Distance</w:t>
+      </w:r>
+    </w:p>
+    <w:p>
+      <w:pPr>
+        <w:spacing w:after="0"/>
+      </w:pPr>
+      <w:r>
+        <w:t>1   4.5   1  138.4        10  3000 -103     0      0.3</w:t>
+      </w:r>
+    </w:p>
+    <w:p>
+      <w:pPr>
+        <w:spacing w:after="0"/>
+      </w:pPr>
+      <w:r>
+        <w:t>2  10.6   1   52.0         4     0 -103     0      2.5</w:t>
+      </w:r>
+    </w:p>
+    <w:p>
+      <w:pPr>
+        <w:spacing w:after="0"/>
+      </w:pPr>
+      <w:r>
+        <w:t>3   1.7   0   16.1         0  2640  -98     1     10.3</w:t>
+      </w:r>
+    </w:p>
+    <w:p>
+      <w:pPr>
+        <w:spacing w:after="0"/>
+      </w:pPr>
+      <w:r>
+        <w:t>4   5.0   0 1695.2         1  3500  -93     0     14.0</w:t>
+      </w:r>
+    </w:p>
+    <w:p>
+      <w:pPr>
+        <w:spacing w:after="0"/>
+      </w:pPr>
+      <w:r>
+        <w:t>5   5.0   0  845.0         1  1000  -92     1     14.0</w:t>
+      </w:r>
+    </w:p>
+    <w:p>
+      <w:pPr>
+        <w:spacing w:after="0"/>
+      </w:pPr>
+      <w:r>
+        <w:t>6   3.3   1    6.9         2 10000  -86     0      0.0</w:t>
+      </w:r>
+    </w:p>
+    <w:p>
+      <w:pPr>
+        <w:spacing w:after="0"/>
+      </w:pPr>
+      <w:r>
+        <w:t>&gt; dim(propertytrainData)</w:t>
+      </w:r>
+    </w:p>
+    <w:p>
+      <w:pPr>
+        <w:spacing w:after="0"/>
+      </w:pPr>
+      <w:r>
+        <w:t>[1] 31  8</w:t>
+      </w:r>
+    </w:p>
+    <w:p>
+      <w:pPr>
+        <w:spacing w:after="0"/>
+      </w:pPr>
+      <w:r>
+        <w:t>&gt; summary(propertytrainData)</w:t>
+      </w:r>
+    </w:p>
+    <w:p>
+      <w:pPr>
+        <w:spacing w:after="0"/>
+      </w:pPr>
+      <w:r>
+        <w:t xml:space="preserve">     Price            Sea              Area           Elevation          Sewer            Days             Flood           Distance     </w:t>
+      </w:r>
+    </w:p>
+    <w:p>
+      <w:pPr>
+        <w:spacing w:after="0"/>
+        <w:rPr>
+          <w:lang w:val="sv-SE"/>
+        </w:rPr>
+      </w:pPr>
+      <w:r>
+        <w:t xml:space="preserve"> </w:t>
+      </w:r>
+      <w:r>
+        <w:rPr>
+          <w:lang w:val="sv-SE"/>
+        </w:rPr>
+        <w:t xml:space="preserve">Min.   : 1.70   Min.   :0.0000   Min.   :   6.90   Min.   : 0.000   Min.   :    0   Min.   :-103.00   Min.   :0.0000   Min.   : 0.000  </w:t>
+      </w:r>
+    </w:p>
+    <w:p>
+      <w:pPr>
+        <w:spacing w:after="0"/>
+      </w:pPr>
+      <w:r>
+        <w:rPr>
+          <w:lang w:val="sv-SE"/>
+        </w:rPr>
+        <w:t xml:space="preserve"> </w:t>
+      </w:r>
+      <w:r>
+        <w:t xml:space="preserve">1st Qu.: 5.35   1st Qu.:0.0000   1st Qu.:  20.35   1st Qu.: 2.000   1st Qu.:    0   1st Qu.: -63.50   1st Qu.:0.0000   1st Qu.: 0.850  </w:t>
+      </w:r>
+    </w:p>
+    <w:p>
+      <w:pPr>
+        <w:spacing w:after="0"/>
+        <w:rPr>
+          <w:lang w:val="sv-SE"/>
+        </w:rPr>
+      </w:pPr>
+      <w:r>
+        <w:t xml:space="preserve"> </w:t>
+      </w:r>
+      <w:r>
+        <w:rPr>
+          <w:lang w:val="sv-SE"/>
+        </w:rPr>
+        <w:t xml:space="preserve">Median :11.70   Median :1.0000   Median :  51.40   Median : 4.000   Median :  900   Median : -59.00   Median :0.0000   Median : 4.900  </w:t>
+      </w:r>
+    </w:p>
+    <w:p>
+      <w:pPr>
+        <w:spacing w:after="0"/>
+      </w:pPr>
+      <w:r>
+        <w:rPr>
+          <w:lang w:val="sv-SE"/>
+        </w:rPr>
+        <w:t xml:space="preserve"> </w:t>
+      </w:r>
+      <w:r>
+        <w:t xml:space="preserve">Mean   :11.95   Mean   :0.6129   Mean   : 139.97   Mean   : 4.645   Mean   : 1981   Mean   : -58.65   Mean   :0.1613   Mean   : 5.132  </w:t>
+      </w:r>
+    </w:p>
+    <w:p>
+      <w:pPr>
+        <w:spacing w:after="0"/>
+      </w:pPr>
+      <w:r>
+        <w:t xml:space="preserve"> 3rd Qu.:16.05   3rd Qu.:1.0000   3rd Qu.: 104.10   3rd Qu.: 7.000   3rd Qu.: 3450   3rd Qu.: -51.00   3rd Qu.:0.0000   3rd Qu.: 5.500  </w:t>
+      </w:r>
+    </w:p>
+    <w:p>
+      <w:pPr>
+        <w:spacing w:after="0"/>
+      </w:pPr>
+      <w:r>
+        <w:t xml:space="preserve"> Max.   :37.20   Max.   :1.0000   Max.   :1695.20   Max.   :20.000   Max.   :10000   Max.   :  -4.00   Max.   :1.0000   Max.   :16.500  </w:t>
+      </w:r>
+    </w:p>
+    <w:p>
+      <w:pPr>
+        <w:spacing w:after="0"/>
+      </w:pPr>
+      <w:r>
+        <w:t>&gt; propertytestData &lt;- read.csv("PropertyTestData.csv")</w:t>
+      </w:r>
+    </w:p>
+    <w:p>
+      <w:pPr>
+        <w:spacing w:after="0"/>
+      </w:pPr>
+      <w:r>
+        <w:t>&gt; head(propertytestData)</w:t>
+      </w:r>
+    </w:p>
+    <w:p>
+      <w:pPr>
+        <w:spacing w:after="0"/>
+      </w:pPr>
+      <w:r>
+        <w:lastRenderedPageBreak/>
+        <w:t xml:space="preserve">  Price Sea Area Elevation Sewer Days Flood Distance</w:t>
+      </w:r>
+    </w:p>
+    <w:p>
+      <w:pPr>
+        <w:spacing w:after="0"/>
+      </w:pPr>
+      <w:r>
+        <w:t>1    12   1 1472        20  4811  -36     1        8</w:t>
+      </w:r>
+    </w:p>
+    <w:p>
+      <w:pPr>
+        <w:spacing w:after="0"/>
+      </w:pPr>
+      <w:r>
+        <w:t>2     5   0 1301         1  4070  -79     0        1</w:t>
+      </w:r>
+    </w:p>
+    <w:p>
+      <w:pPr>
+        <w:spacing w:after="0"/>
+      </w:pPr>
+      <w:r>
+        <w:t>3    12   1   39        17  1200  -40     1        4</w:t>
+      </w:r>
+    </w:p>
+    <w:p>
+      <w:pPr>
+        <w:spacing w:after="0"/>
+      </w:pPr>
+      <w:r>
+        <w:t>4    36   0    7        18  3240  -46     0       12</w:t>
+      </w:r>
+    </w:p>
+    <w:p>
+      <w:pPr>
+        <w:spacing w:after="0"/>
+      </w:pPr>
+      <w:r>
+        <w:t>5     2   0  357         7  5619  -88     1        1</w:t>
+      </w:r>
+    </w:p>
+    <w:p>
+      <w:pPr>
+        <w:spacing w:after="0"/>
+      </w:pPr>
+      <w:r>
+        <w:t>6     9   1  686        12  5056  -39     1       12</w:t>
+      </w:r>
+    </w:p>
+    <w:p>
+      <w:pPr>
+        <w:spacing w:after="0"/>
+      </w:pPr>
+      <w:r>
+        <w:t>&gt; dim(propertytestData)</w:t>
+      </w:r>
+    </w:p>
+    <w:p>
+      <w:pPr>
+        <w:spacing w:after="0"/>
+      </w:pPr>
+      <w:r>
+        <w:t>[1] 31  8</w:t>
+      </w:r>
+    </w:p>
+    <w:p>
+      <w:pPr>
+        <w:spacing w:after="0"/>
+      </w:pPr>
+      <w:r>
+        <w:t>&gt; summary(propertytestData)</w:t>
+      </w:r>
+    </w:p>
+    <w:p>
+      <w:pPr>
+        <w:spacing w:after="0"/>
+      </w:pPr>
+      <w:r>
+        <w:t xml:space="preserve">     Price            Sea              Area          Elevation         Sewer           Days            Flood           Distance     </w:t>
+      </w:r>
+    </w:p>
+    <w:p>
+      <w:pPr>
+        <w:spacing w:after="0"/>
+        <w:rPr>
+          <w:lang w:val="sv-SE"/>
+        </w:rPr>
+      </w:pPr>
+      <w:r>
+        <w:t xml:space="preserve"> </w:t>
+      </w:r>
+      <w:r>
+        <w:rPr>
+          <w:lang w:val="sv-SE"/>
+        </w:rPr>
+        <w:t xml:space="preserve">Min.   : 2.00   Min.   :0.0000   Min.   :   7.0   Min.   : 1.00   Min.   :   0   Min.   :-96.00   Min.   :0.0000   Min.   : 0.000  </w:t>
+      </w:r>
+    </w:p>
+    <w:p>
+      <w:pPr>
+        <w:spacing w:after="0"/>
+      </w:pPr>
+      <w:r>
+        <w:rPr>
+          <w:lang w:val="sv-SE"/>
+        </w:rPr>
+        <w:t xml:space="preserve"> </w:t>
+      </w:r>
+      <w:r>
+        <w:t xml:space="preserve">1st Qu.: 6.50   1st Qu.:0.0000   1st Qu.: 325.5   1st Qu.: 7.00   1st Qu.:1142   1st Qu.:-77.00   1st Qu.:0.0000   1st Qu.: 2.500  </w:t>
+      </w:r>
+    </w:p>
+    <w:p>
+      <w:pPr>
+        <w:spacing w:after="0"/>
+        <w:rPr>
+          <w:lang w:val="sv-SE"/>
+        </w:rPr>
+      </w:pPr>
+      <w:r>
+        <w:t xml:space="preserve"> </w:t>
+      </w:r>
+      <w:r>
+        <w:rPr>
+          <w:lang w:val="sv-SE"/>
+        </w:rPr>
+        <w:t xml:space="preserve">Median : 9.00   Median :0.0000   Median : 657.0   Median :12.00   Median :2814   Median :-49.00   Median :1.0000   Median : 6.000  </w:t>
+      </w:r>
+    </w:p>
+    <w:p>
+      <w:pPr>
+        <w:spacing w:after="0"/>
+      </w:pPr>
+      <w:r>
+        <w:rPr>
+          <w:lang w:val="sv-SE"/>
+        </w:rPr>
+        <w:t xml:space="preserve"> </w:t>
+      </w:r>
+      <w:r>
+        <w:t xml:space="preserve">Mean   :11.76   Mean   :0.4839   Mean   : 733.7   Mean   :11.32   Mean   :2819   Mean   :-55.39   Mean   :0.6129   Mean   : 6.145  </w:t>
+      </w:r>
+    </w:p>
+    <w:p>
+      <w:pPr>
+        <w:spacing w:after="0"/>
+      </w:pPr>
+      <w:r>
+        <w:t xml:space="preserve"> 3rd Qu.:16.90   3rd Qu.:1.0000   3rd Qu.:1166.5   3rd Qu.:16.50   3rd Qu.:4273   3rd Qu.:-39.50   3rd Qu.:1.0000   3rd Qu.: 9.500  </w:t>
+      </w:r>
+    </w:p>
+    <w:p>
+      <w:pPr>
+        <w:spacing w:after="0"/>
+      </w:pPr>
+      <w:r>
+        <w:t xml:space="preserve"> Max.   :36.00   Max.   :1.0000   Max.   :1556.0   Max.   :20.00   Max.   :5775   Max.   : -7.00   Max.   :1.0000   Max.   :12.000  </w:t>
+      </w:r>
+    </w:p>
+    <w:p>
+      <w:pPr>
+        <w:spacing w:after="0"/>
+      </w:pPr>
+      <w:r>
+        <w:t xml:space="preserve">&gt; </w:t>
+      </w:r>
+    </w:p>
+    <w:p>
+      <w:pPr>
+        <w:spacing w:after="0"/>
+      </w:pPr>
+      <w:r>
+        <w:t>&gt; #EDA ~ Assumptions</w:t>
+      </w:r>
+    </w:p>
+    <w:p>
+      <w:pPr>
+        <w:spacing w:after="0"/>
+      </w:pPr>
+      <w:r>
+        <w:t>&gt; #Check for normality of dependent variable</w:t>
+      </w:r>
+    </w:p>
+    <w:p>
+      <w:pPr>
+        <w:spacing w:after="0"/>
+      </w:pPr>
+      <w:r>
+        <w:t xml:space="preserve">&gt; hist(propertytrainData$Price)   </w:t>
+      </w:r>
+    </w:p>
+    <w:p>
+      <w:pPr>
+        <w:spacing w:after="0"/>
+      </w:pPr>
+      <w:r>
+        <w:t>&gt; shapiro.test(propertytrainData$Price)   #Price is not normality distributed</w:t>
+      </w:r>
+    </w:p>
+    <w:p>
+      <w:pPr>
+        <w:spacing w:after="0"/>
+      </w:pPr>
+    </w:p>
+    <w:p>
+      <w:pPr>
+        <w:spacing w:after="0"/>
+      </w:pPr>
+      <w:r>
+        <w:tab/>
+        <w:t>Shapiro-Wilk normality test</w:t>
+      </w:r>
+    </w:p>
+    <w:p>
+      <w:pPr>
+        <w:spacing w:after="0"/>
+      </w:pPr>
+    </w:p>
+    <w:p>
+      <w:pPr>
+        <w:spacing w:after="0"/>
+      </w:pPr>
+      <w:r>
+        <w:t>data:  propertytrainData$Price</w:t>
+      </w:r>
+    </w:p>
+    <w:p>
+      <w:pPr>
+        <w:spacing w:after="0"/>
+      </w:pPr>
+      <w:r>
+        <w:t>W = 0.90607, p-value = 0.01025</w:t>
+      </w:r>
+    </w:p>
+    <w:p>
+      <w:pPr>
+        <w:spacing w:after="0"/>
+      </w:pPr>
+    </w:p>
+    <w:p>
+      <w:pPr>
+        <w:spacing w:after="0"/>
+      </w:pPr>
+      <w:r>
+        <w:t>&gt; logPrice &lt;- log(propertytrainData$Price)</w:t>
+      </w:r>
+    </w:p>
+    <w:p>
+      <w:pPr>
+        <w:spacing w:after="0"/>
+      </w:pPr>
+      <w:r>
+        <w:t>&gt; hist(logPrice)</w:t>
+      </w:r>
+    </w:p>
+    <w:p>
+      <w:pPr>
+        <w:spacing w:after="0"/>
+      </w:pPr>
+      <w:r>
+        <w:t>&gt; shapiro.test(logPrice)   #Price is now normality distributed (p-value &gt; 0.05)</w:t>
+      </w:r>
+    </w:p>
+    <w:p>
+      <w:pPr>
+        <w:spacing w:after="0"/>
+      </w:pPr>
+    </w:p>
+    <w:p>
+      <w:pPr>
+        <w:spacing w:after="0"/>
+      </w:pPr>
+      <w:r>
+        <w:tab/>
+        <w:t>Shapiro-Wilk normality test</w:t>
+      </w:r>
+    </w:p>
+    <w:p>
+      <w:pPr>
+        <w:spacing w:after="0"/>
+      </w:pPr>
+    </w:p>
+    <w:p>
+      <w:pPr>
+        <w:spacing w:after="0"/>
+      </w:pPr>
+      <w:r>
+        <w:t>data:  logPrice</w:t>
+      </w:r>
+    </w:p>
+    <w:p>
+      <w:pPr>
+        <w:spacing w:after="0"/>
+      </w:pPr>
+      <w:r>
+        <w:t>W = 0.95854, p-value = 0.2668</w:t>
+      </w:r>
+    </w:p>
+    <w:p>
+      <w:pPr>
+        <w:spacing w:after="0"/>
+      </w:pPr>
+    </w:p>
+    <w:p>
+      <w:pPr>
+        <w:spacing w:after="0"/>
+      </w:pPr>
+      <w:r>
+        <w:t>&gt; propertytrainData$Logprice &lt;- logPrice</w:t>
+      </w:r>
+    </w:p>
+    <w:p>
+      <w:pPr>
+        <w:spacing w:after="0"/>
+      </w:pPr>
+      <w:r>
+        <w:lastRenderedPageBreak/>
+        <w:t>&gt; dim(propertytrainData)</w:t>
+      </w:r>
+    </w:p>
+    <w:p>
+      <w:pPr>
+        <w:spacing w:after="0"/>
+      </w:pPr>
+      <w:r>
+        <w:t>[1] 31  9</w:t>
+      </w:r>
+    </w:p>
+    <w:p>
+      <w:pPr>
+        <w:spacing w:after="0"/>
+      </w:pPr>
+      <w:r>
+        <w:t>&gt; names(propertytrainData)</w:t>
+      </w:r>
+    </w:p>
+    <w:p>
+      <w:pPr>
+        <w:spacing w:after="0"/>
+      </w:pPr>
+      <w:r>
+        <w:t xml:space="preserve">[1] "Price"     "Sea"       "Area"      "Elevation" "Sewer"     "Days"      "Flood"     "Distance"  "Logprice" </w:t>
+      </w:r>
+    </w:p>
+    <w:p>
+      <w:pPr>
+        <w:spacing w:after="0"/>
+      </w:pPr>
+      <w:r>
+        <w:t>&gt; summary(propertytrainData)</w:t>
+      </w:r>
+    </w:p>
+    <w:p>
+      <w:pPr>
+        <w:spacing w:after="0"/>
+      </w:pPr>
+      <w:r>
+        <w:t xml:space="preserve">     Price            Sea              Area           Elevation          Sewer            Days             Flood           Distance         Logprice     </w:t>
+      </w:r>
+    </w:p>
+    <w:p>
+      <w:pPr>
+        <w:spacing w:after="0"/>
+        <w:rPr>
+          <w:lang w:val="sv-SE"/>
+        </w:rPr>
+      </w:pPr>
+      <w:r>
+        <w:t xml:space="preserve"> </w:t>
+      </w:r>
+      <w:r>
+        <w:rPr>
+          <w:lang w:val="sv-SE"/>
+        </w:rPr>
+        <w:t xml:space="preserve">Min.   : 1.70   Min.   :0.0000   Min.   :   6.90   Min.   : 0.000   Min.   :    0   Min.   :-103.00   Min.   :0.0000   Min.   : 0.000   Min.   :0.5306  </w:t>
+      </w:r>
+    </w:p>
+    <w:p>
+      <w:pPr>
+        <w:spacing w:after="0"/>
+      </w:pPr>
+      <w:r>
+        <w:rPr>
+          <w:lang w:val="sv-SE"/>
+        </w:rPr>
+        <w:t xml:space="preserve"> </w:t>
+      </w:r>
+      <w:r>
+        <w:t xml:space="preserve">1st Qu.: 5.35   1st Qu.:0.0000   1st Qu.:  20.35   1st Qu.: 2.000   1st Qu.:    0   1st Qu.: -63.50   1st Qu.:0.0000   1st Qu.: 0.850   1st Qu.:1.6750  </w:t>
+      </w:r>
+    </w:p>
+    <w:p>
+      <w:pPr>
+        <w:spacing w:after="0"/>
+        <w:rPr>
+          <w:lang w:val="sv-SE"/>
+        </w:rPr>
+      </w:pPr>
+      <w:r>
+        <w:t xml:space="preserve"> </w:t>
+      </w:r>
+      <w:r>
+        <w:rPr>
+          <w:lang w:val="sv-SE"/>
+        </w:rPr>
+        <w:t xml:space="preserve">Median :11.70   Median :1.0000   Median :  51.40   Median : 4.000   Median :  900   Median : -59.00   Median :0.0000   Median : 4.900   Median :2.4596  </w:t>
+      </w:r>
+    </w:p>
+    <w:p>
+      <w:pPr>
+        <w:spacing w:after="0"/>
+      </w:pPr>
+      <w:r>
+        <w:rPr>
+          <w:lang w:val="sv-SE"/>
+        </w:rPr>
+        <w:t xml:space="preserve"> </w:t>
+      </w:r>
+      <w:r>
+        <w:t xml:space="preserve">Mean   :11.95   Mean   :0.6129   Mean   : 139.97   Mean   : 4.645   Mean   : 1981   Mean   : -58.65   Mean   :0.1613   Mean   : 5.132   Mean   :2.2594  </w:t>
+      </w:r>
+    </w:p>
+    <w:p>
+      <w:pPr>
+        <w:spacing w:after="0"/>
+      </w:pPr>
+      <w:r>
+        <w:t xml:space="preserve"> 3rd Qu.:16.05   3rd Qu.:1.0000   3rd Qu.: 104.10   3rd Qu.: 7.000   3rd Qu.: 3450   3rd Qu.: -51.00   3rd Qu.:0.0000   3rd Qu.: 5.500   3rd Qu.:2.7746  </w:t>
+      </w:r>
+    </w:p>
+    <w:p>
+      <w:pPr>
+        <w:spacing w:after="0"/>
+      </w:pPr>
+      <w:r>
+        <w:t xml:space="preserve"> Max.   :37.20   Max.   :1.0000   Max.   :1695.20   Max.   :20.000   Max.   :10000   Max.   :  -4.00   Max.   :1.0000   Max.   :16.500   Max.   :3.6163</w:t>
+      </w:r>
+    </w:p>
+    <w:p>
+      <w:pPr>
+        <w:spacing w:after="0"/>
+      </w:pPr>
+      <w:r>
+        <w:t>&gt; #Check Correlation</w:t>
+      </w:r>
+    </w:p>
+    <w:p>
+      <w:pPr>
+        <w:spacing w:after="0"/>
+      </w:pPr>
+      <w:r>
+        <w:t>&gt; cor(propertytrainData[, -1])  #Read all rows, skip 1st column. Use a negative index to skip the column from the left</w:t>
+      </w:r>
+    </w:p>
+    <w:p>
+      <w:pPr>
+        <w:spacing w:after="0"/>
+      </w:pPr>
+      <w:r>
+        <w:t xml:space="preserve">                  Sea        Area   Elevation       Sewer        Days       Flood    Distance    Logprice</w:t>
+      </w:r>
+    </w:p>
+    <w:p>
+      <w:pPr>
+        <w:spacing w:after="0"/>
+      </w:pPr>
+      <w:r>
+        <w:t>Sea        1.00000000 -0.33944108  0.47517280 -0.05004423 -0.36983885 -0.55180357 -0.74220440 -0.04416109</w:t>
+      </w:r>
+    </w:p>
+    <w:p>
+      <w:pPr>
+        <w:spacing w:after="0"/>
+      </w:pPr>
+      <w:r>
+        <w:t>Area      -0.33944108  1.00000000 -0.20945610  0.05338087 -0.34946290  0.10890203  0.55694587 -0.22024015</w:t>
+      </w:r>
+    </w:p>
+    <w:p>
+      <w:pPr>
+        <w:spacing w:after="0"/>
+      </w:pPr>
+      <w:r>
+        <w:t>Elevation  0.47517280 -0.20945610  1.00000000 -0.35940756 -0.05650853 -0.37308077 -0.36246039  0.43335591</w:t>
+      </w:r>
+    </w:p>
+    <w:p>
+      <w:pPr>
+        <w:spacing w:after="0"/>
+      </w:pPr>
+      <w:r>
+        <w:t>Sewer     -0.05004423  0.05338087 -0.35940756  1.00000000 -0.15149473 -0.11305464 -0.15865389 -0.46759131</w:t>
+      </w:r>
+    </w:p>
+    <w:p>
+      <w:pPr>
+        <w:spacing w:after="0"/>
+      </w:pPr>
+      <w:r>
+        <w:t>Days      -0.36983885 -0.34946290 -0.05650853 -0.15149473  1.00000000  0.01536084  0.04438251  0.62016026</w:t>
+      </w:r>
+    </w:p>
+    <w:p>
+      <w:pPr>
+        <w:spacing w:after="0"/>
+      </w:pPr>
+      <w:r>
+        <w:t>Flood     -0.55180357  0.10890203 -0.37308077 -0.11305464  0.01536084  1.00000000  0.42330840 -0.40729809</w:t>
+      </w:r>
+    </w:p>
+    <w:p>
+      <w:pPr>
+        <w:spacing w:after="0"/>
+      </w:pPr>
+      <w:r>
+        <w:t>Distance  -0.74220440  0.55694587 -0.36246039 -0.15865389  0.04438251  0.42330840  1.00000000  0.06587072</w:t>
+      </w:r>
+    </w:p>
+    <w:p>
+      <w:pPr>
+        <w:spacing w:after="0"/>
+      </w:pPr>
+      <w:r>
+        <w:t>Logprice  -0.04416109 -0.22024015  0.43335591 -0.46759131  0.62016026 -0.40729809  0.06587072  1.00000000</w:t>
+      </w:r>
+    </w:p>
+    <w:p>
+      <w:pPr>
+        <w:spacing w:after="0"/>
+      </w:pPr>
+      <w:r>
+        <w:t>&gt; cormat &lt;- round(cor(propertytrainData[, -1]), 3)</w:t>
+      </w:r>
+    </w:p>
+    <w:p>
+      <w:pPr>
+        <w:spacing w:after="0"/>
+      </w:pPr>
+      <w:r>
+        <w:t>&gt; cormat</w:t>
+      </w:r>
+    </w:p>
+    <w:p>
+      <w:pPr>
+        <w:spacing w:after="0"/>
+      </w:pPr>
+      <w:r>
+        <w:t xml:space="preserve">             Sea   Area Elevation  Sewer   Days  Flood Distance Logprice</w:t>
+      </w:r>
+    </w:p>
+    <w:p>
+      <w:pPr>
+        <w:spacing w:after="0"/>
+      </w:pPr>
+      <w:r>
+        <w:t>Sea        1.000 -0.339     0.475 -0.050 -0.370 -0.552   -0.742   -0.044</w:t>
+      </w:r>
+    </w:p>
+    <w:p>
+      <w:pPr>
+        <w:spacing w:after="0"/>
+      </w:pPr>
+      <w:r>
+        <w:t>Area      -0.339  1.000    -0.209  0.053 -0.349  0.109    0.557   -0.220</w:t>
+      </w:r>
+    </w:p>
+    <w:p>
+      <w:pPr>
+        <w:spacing w:after="0"/>
+      </w:pPr>
+      <w:r>
+        <w:lastRenderedPageBreak/>
+        <w:t>Elevation  0.475 -0.209     1.000 -0.359 -0.057 -0.373   -0.362    0.433</w:t>
+      </w:r>
+    </w:p>
+    <w:p>
+      <w:pPr>
+        <w:spacing w:after="0"/>
+      </w:pPr>
+      <w:r>
+        <w:t>Sewer     -0.050  0.053    -0.359  1.000 -0.151 -0.113   -0.159   -0.468</w:t>
+      </w:r>
+    </w:p>
+    <w:p>
+      <w:pPr>
+        <w:spacing w:after="0"/>
+      </w:pPr>
+      <w:r>
+        <w:t>Days      -0.370 -0.349    -0.057 -0.151  1.000  0.015    0.044    0.620</w:t>
+      </w:r>
+    </w:p>
+    <w:p>
+      <w:pPr>
+        <w:spacing w:after="0"/>
+      </w:pPr>
+      <w:r>
+        <w:t>Flood     -0.552  0.109    -0.373 -0.113  0.015  1.000    0.423   -0.407</w:t>
+      </w:r>
+    </w:p>
+    <w:p>
+      <w:pPr>
+        <w:spacing w:after="0"/>
+      </w:pPr>
+      <w:r>
+        <w:t>Distance  -0.742  0.557    -0.362 -0.159  0.044  0.423    1.000    0.066</w:t>
+      </w:r>
+    </w:p>
+    <w:p>
+      <w:pPr>
+        <w:spacing w:after="0"/>
+      </w:pPr>
+      <w:r>
+        <w:t>Logprice  -0.044 -0.220     0.433 -0.468  0.620 -0.407    0.066    1.000</w:t>
+      </w:r>
+    </w:p>
+    <w:p>
+      <w:pPr>
+        <w:spacing w:after="0"/>
+      </w:pPr>
+      <w:r>
+        <w:t>&gt; write.csv(cormat, "corrmatrix.csv")</w:t>
+      </w:r>
+    </w:p>
+    <w:p>
+      <w:pPr>
+        <w:spacing w:after="0"/>
+      </w:pPr>
+      <w:r>
+        <w:t xml:space="preserve">&gt; </w:t>
+      </w:r>
+    </w:p>
+    <w:p>
+      <w:pPr>
+        <w:spacing w:after="0"/>
+      </w:pPr>
+      <w:r>
+        <w:t>&gt; #install.packages("GGally")</w:t>
+      </w:r>
+    </w:p>
+    <w:p>
+      <w:pPr>
+        <w:spacing w:after="0"/>
+      </w:pPr>
+      <w:r>
+        <w:t>&gt; library(GGally)</w:t>
+      </w:r>
+    </w:p>
+    <w:p>
+      <w:pPr>
+        <w:spacing w:after="0"/>
+      </w:pPr>
+      <w:r>
+        <w:t>&gt; GGally::ggpairs(propertytrainData[, -1])   #Pairplot - histogram &amp; lineplot</w:t>
+      </w:r>
+    </w:p>
+    <w:p>
+      <w:pPr>
+        <w:spacing w:after="0"/>
+      </w:pPr>
+      <w:r>
+        <w:t xml:space="preserve">&gt; # Note we see variables which are faily correlated with log(price)                                                                              </w:t>
+      </w:r>
+    </w:p>
+    <w:p>
+      <w:pPr>
+        <w:spacing w:after="0"/>
+      </w:pPr>
+      <w:r>
+        <w:t>&gt; # are Elevation, Sewer, Date &amp; Flood</w:t>
+      </w:r>
+    </w:p>
+    <w:p>
+      <w:pPr>
+        <w:spacing w:after="0"/>
+      </w:pPr>
+      <w:r>
+        <w:t xml:space="preserve">&gt; # Note we also see some of the IVs are also correlated with each other </w:t>
+      </w:r>
+    </w:p>
+    <w:p>
+      <w:pPr>
+        <w:spacing w:after="0"/>
+      </w:pPr>
+      <w:r>
+        <w:t>&gt; # like Elevation &amp; Sea, Distance &amp; Sea, Area &amp; Distance and so on</w:t>
+      </w:r>
+    </w:p>
+    <w:p>
+      <w:pPr>
+        <w:spacing w:after="0"/>
+      </w:pPr>
+      <w:r>
+        <w:t xml:space="preserve">&gt; </w:t>
+      </w:r>
+    </w:p>
+    <w:p>
+      <w:pPr>
+        <w:spacing w:after="0"/>
+      </w:pPr>
+      <w:r>
+        <w:t xml:space="preserve">&gt; # Another way to better appreciate the relationship </w:t>
+      </w:r>
+    </w:p>
+    <w:p>
+      <w:pPr>
+        <w:spacing w:after="0"/>
+      </w:pPr>
+      <w:r>
+        <w:t>&gt; # between variables is to look at scatter plot</w:t>
+      </w:r>
+    </w:p>
+    <w:p>
+      <w:pPr>
+        <w:spacing w:after="0"/>
+      </w:pPr>
+      <w:r>
+        <w:t>&gt; # Lets plot log(price) and Date</w:t>
+      </w:r>
+    </w:p>
+    <w:p>
+      <w:pPr>
+        <w:spacing w:after="0"/>
+      </w:pPr>
+      <w:r>
+        <w:t>&gt; plot(propertytrainData$Logprice, propertytrainData$Days)</w:t>
+      </w:r>
+    </w:p>
+    <w:p>
+      <w:pPr>
+        <w:spacing w:after="0"/>
+      </w:pPr>
+      <w:r>
+        <w:t>&gt; plot(propertytrainData$Logprice, propertytrainData$Area)</w:t>
+      </w:r>
+    </w:p>
+    <w:p>
+      <w:pPr>
+        <w:spacing w:after="0"/>
+      </w:pPr>
+      <w:r>
+        <w:t>&gt; #Linear Regression Analysis</w:t>
+      </w:r>
+    </w:p>
+    <w:p>
+      <w:pPr>
+        <w:spacing w:after="0"/>
+      </w:pPr>
+      <w:r>
+        <w:t>&gt; reg_model &lt;- lm(Logprice ~ ., data = propertytrainData[, -1])   # . refers to rest all variables</w:t>
+      </w:r>
+    </w:p>
+    <w:p>
+      <w:pPr>
+        <w:spacing w:after="0"/>
+      </w:pPr>
+      <w:r>
+        <w:t>&gt; summary(reg_model)</w:t>
+      </w:r>
+    </w:p>
+    <w:p>
+      <w:pPr>
+        <w:spacing w:after="0"/>
+      </w:pPr>
+    </w:p>
+    <w:p>
+      <w:pPr>
+        <w:spacing w:after="0"/>
+      </w:pPr>
+      <w:r>
+        <w:t>Call:</w:t>
+      </w:r>
+    </w:p>
+    <w:p>
+      <w:pPr>
+        <w:spacing w:after="0"/>
+      </w:pPr>
+      <w:r>
+        <w:t>lm(formula = Logprice ~ ., data = propertytrainData[, -1])</w:t>
+      </w:r>
+    </w:p>
+    <w:p>
+      <w:pPr>
+        <w:spacing w:after="0"/>
+      </w:pPr>
+    </w:p>
+    <w:p>
+      <w:pPr>
+        <w:spacing w:after="0"/>
+      </w:pPr>
+      <w:r>
+        <w:t>Residuals:</w:t>
+      </w:r>
+    </w:p>
+    <w:p>
+      <w:pPr>
+        <w:spacing w:after="0"/>
+      </w:pPr>
+      <w:r>
+        <w:t xml:space="preserve">     Min       1Q   Median       3Q      Max </w:t>
+      </w:r>
+    </w:p>
+    <w:p>
+      <w:pPr>
+        <w:spacing w:after="0"/>
+      </w:pPr>
+      <w:r>
+        <w:t xml:space="preserve">-0.41605 -0.22833  0.01037  0.22662  0.63418 </w:t>
+      </w:r>
+    </w:p>
+    <w:p>
+      <w:pPr>
+        <w:spacing w:after="0"/>
+      </w:pPr>
+    </w:p>
+    <w:p>
+      <w:pPr>
+        <w:spacing w:after="0"/>
+      </w:pPr>
+      <w:r>
+        <w:t>Coefficients:</w:t>
+      </w:r>
+    </w:p>
+    <w:p>
+      <w:pPr>
+        <w:spacing w:after="0"/>
+      </w:pPr>
+      <w:r>
+        <w:t xml:space="preserve">              Estimate Std. Error t value Pr(&gt;|t|)    </w:t>
+      </w:r>
+    </w:p>
+    <w:p>
+      <w:pPr>
+        <w:spacing w:after="0"/>
+      </w:pPr>
+      <w:r>
+        <w:t>(Intercept)  3.099e+00  2.815e-01  11.006 1.22e-10 ***</w:t>
+      </w:r>
+    </w:p>
+    <w:p>
+      <w:pPr>
+        <w:spacing w:after="0"/>
+      </w:pPr>
+      <w:r>
+        <w:t xml:space="preserve">Sea         -1.596e-01  2.685e-01  -0.594 0.558013    </w:t>
+      </w:r>
+    </w:p>
+    <w:p>
+      <w:pPr>
+        <w:spacing w:after="0"/>
+      </w:pPr>
+      <w:r>
+        <w:t xml:space="preserve">Area        -2.578e-04  2.574e-04  -1.002 0.327001    </w:t>
+      </w:r>
+    </w:p>
+    <w:p>
+      <w:pPr>
+        <w:spacing w:after="0"/>
+      </w:pPr>
+      <w:r>
+        <w:t xml:space="preserve">Elevation    5.053e-02  1.754e-02   2.880 0.008448 ** </w:t>
+      </w:r>
+    </w:p>
+    <w:p>
+      <w:pPr>
+        <w:spacing w:after="0"/>
+      </w:pPr>
+      <w:r>
+        <w:t xml:space="preserve">Sewer       -8.338e-05  3.066e-05  -2.720 0.012214 *  </w:t>
+      </w:r>
+    </w:p>
+    <w:p>
+      <w:pPr>
+        <w:spacing w:after="0"/>
+      </w:pPr>
+      <w:r>
+        <w:t>Days         1.479e-02  3.577e-03   4.135 0.000403 ***</w:t>
+      </w:r>
+    </w:p>
+    <w:p>
+      <w:pPr>
+        <w:spacing w:after="0"/>
+      </w:pPr>
+      <w:r>
+        <w:t>Flood       -9.819e-01  2.198e-01  -4.468 0.000175 ***</w:t>
+      </w:r>
+    </w:p>
+    <w:p>
+      <w:pPr>
+        <w:spacing w:after="0"/>
+      </w:pPr>
+      <w:r>
+        <w:t xml:space="preserve">Distance     4.889e-02  2.496e-02   1.958 0.062407 .  </w:t>
+      </w:r>
+    </w:p>
+    <w:p>
+      <w:pPr>
+        <w:spacing w:after="0"/>
+      </w:pPr>
+      <w:r>
+        <w:t>---</w:t>
+      </w:r>
+    </w:p>
+    <w:p>
+      <w:pPr>
+        <w:spacing w:after="0"/>
+      </w:pPr>
+      <w:r>
+        <w:t>Signif. codes:  0 ‘***’ 0.001 ‘**’ 0.01 ‘*’ 0.05 ‘.’ 0.1 ‘ ’ 1</w:t>
+      </w:r>
+    </w:p>
+    <w:p>
+      <w:pPr>
+        <w:spacing w:after="0"/>
+      </w:pPr>
+    </w:p>
+    <w:p>
+      <w:pPr>
+        <w:spacing w:after="0"/>
+      </w:pPr>
+      <w:r>
+        <w:t>Residual standard error: 0.3258 on 23 degrees of freedom</w:t>
+      </w:r>
+    </w:p>
+    <w:p>
+      <w:pPr>
+        <w:spacing w:after="0"/>
+      </w:pPr>
+      <w:r>
+        <w:t>Multiple R-squared:  0.8416,</w:t>
+      </w:r>
+      <w:r>
+        <w:tab/>
+        <w:t xml:space="preserve">Adjusted R-squared:  0.7934 </w:t>
+      </w:r>
+    </w:p>
+    <w:p>
+      <w:pPr>
+        <w:spacing w:after="0"/>
+      </w:pPr>
+      <w:r>
+        <w:t>F-statistic: 17.46 on 7 and 23 DF,  p-value: 8.112e-08</w:t>
+      </w:r>
+    </w:p>
+    <w:p>
+      <w:pPr>
+        <w:spacing w:after="0"/>
+      </w:pPr>
+      <w:r>
+        <w:t>&gt; #White Spaces - Highly significant, . - Average Significance(0.05-0.1), * - Significant(0.01-0.05), ** - Poorly Significant(0.001-0.01), *** - Not Significant(0-0.001) (in Coefficients)</w:t>
+      </w:r>
+    </w:p>
+    <w:p>
+      <w:pPr>
+        <w:spacing w:after="0"/>
+      </w:pPr>
+      <w:r>
+        <w:t xml:space="preserve">&gt; </w:t>
+      </w:r>
+    </w:p>
+    <w:p>
+      <w:pPr>
+        <w:spacing w:after="0"/>
+      </w:pPr>
+      <w:r>
+        <w:t>&gt; #New models without Sea, Area</w:t>
+      </w:r>
+    </w:p>
+    <w:p>
+      <w:pPr>
+        <w:spacing w:after="0"/>
+      </w:pPr>
+      <w:r>
+        <w:t>&gt; reg_model1 &lt;- lm(Logprice ~ Area+Days+Distance+Flood+Elevation+Sewer, data = propertytrainData[, -1])</w:t>
+      </w:r>
+    </w:p>
+    <w:p>
+      <w:pPr>
+        <w:spacing w:after="0"/>
+      </w:pPr>
+      <w:r>
+        <w:t>&gt; summary(reg_model1)</w:t>
+      </w:r>
+    </w:p>
+    <w:p>
+      <w:pPr>
+        <w:spacing w:after="0"/>
+      </w:pPr>
+    </w:p>
+    <w:p>
+      <w:pPr>
+        <w:spacing w:after="0"/>
+      </w:pPr>
+      <w:r>
+        <w:t>Call:</w:t>
+      </w:r>
+    </w:p>
+    <w:p>
+      <w:pPr>
+        <w:spacing w:after="0"/>
+      </w:pPr>
+      <w:r>
+        <w:t xml:space="preserve">lm(formula = Logprice ~ Area + Days + Distance + Flood + Elevation + </w:t>
+      </w:r>
+    </w:p>
+    <w:p>
+      <w:pPr>
+        <w:spacing w:after="0"/>
+      </w:pPr>
+      <w:r>
+        <w:t xml:space="preserve">    Sewer, data = propertytrainData[, -1])</w:t>
+      </w:r>
+    </w:p>
+    <w:p>
+      <w:pPr>
+        <w:spacing w:after="0"/>
+      </w:pPr>
+    </w:p>
+    <w:p>
+      <w:pPr>
+        <w:spacing w:after="0"/>
+      </w:pPr>
+      <w:r>
+        <w:t>Residuals:</w:t>
+      </w:r>
+    </w:p>
+    <w:p>
+      <w:pPr>
+        <w:spacing w:after="0"/>
+      </w:pPr>
+      <w:r>
+        <w:t xml:space="preserve">     Min       1Q   Median       3Q      Max </w:t>
+      </w:r>
+    </w:p>
+    <w:p>
+      <w:pPr>
+        <w:spacing w:after="0"/>
+      </w:pPr>
+      <w:r>
+        <w:t xml:space="preserve">-0.37796 -0.22920 -0.01371  0.20334  0.68359 </w:t>
+      </w:r>
+    </w:p>
+    <w:p>
+      <w:pPr>
+        <w:spacing w:after="0"/>
+      </w:pPr>
+    </w:p>
+    <w:p>
+      <w:pPr>
+        <w:spacing w:after="0"/>
+      </w:pPr>
+      <w:r>
+        <w:t>Coefficients:</w:t>
+      </w:r>
+    </w:p>
+    <w:p>
+      <w:pPr>
+        <w:spacing w:after="0"/>
+      </w:pPr>
+      <w:r>
+        <w:t xml:space="preserve">              Estimate Std. Error t value Pr(&gt;|t|)    </w:t>
+      </w:r>
+    </w:p>
+    <w:p>
+      <w:pPr>
+        <w:spacing w:after="0"/>
+      </w:pPr>
+      <w:r>
+        <w:t>(Intercept)  3.006e+00  2.310e-01  13.009 2.31e-12 ***</w:t>
+      </w:r>
+    </w:p>
+    <w:p>
+      <w:pPr>
+        <w:spacing w:after="0"/>
+      </w:pPr>
+      <w:r>
+        <w:t xml:space="preserve">Area        -2.256e-04  2.482e-04  -0.909  0.37240    </w:t>
+      </w:r>
+    </w:p>
+    <w:p>
+      <w:pPr>
+        <w:spacing w:after="0"/>
+      </w:pPr>
+      <w:r>
+        <w:t>Days         1.614e-02  2.729e-03   5.914 4.22e-06 ***</w:t>
+      </w:r>
+    </w:p>
+    <w:p>
+      <w:pPr>
+        <w:spacing w:after="0"/>
+      </w:pPr>
+      <w:r>
+        <w:t xml:space="preserve">Distance     5.826e-02  1.908e-02   3.053  0.00547 ** </w:t>
+      </w:r>
+    </w:p>
+    <w:p>
+      <w:pPr>
+        <w:spacing w:after="0"/>
+      </w:pPr>
+      <w:r>
+        <w:t>Flood       -9.154e-01  1.866e-01  -4.906 5.27e-05 ***</w:t>
+      </w:r>
+    </w:p>
+    <w:p>
+      <w:pPr>
+        <w:spacing w:after="0"/>
+      </w:pPr>
+      <w:r>
+        <w:t xml:space="preserve">Elevation    4.992e-02  1.727e-02   2.890  0.00806 ** </w:t>
+      </w:r>
+    </w:p>
+    <w:p>
+      <w:pPr>
+        <w:spacing w:after="0"/>
+      </w:pPr>
+      <w:r>
+        <w:t xml:space="preserve">Sewer       -7.653e-05  2.802e-05  -2.731  0.01164 *  </w:t>
+      </w:r>
+    </w:p>
+    <w:p>
+      <w:pPr>
+        <w:spacing w:after="0"/>
+      </w:pPr>
+      <w:r>
+        <w:t>---</w:t>
+      </w:r>
+    </w:p>
+    <w:p>
+      <w:pPr>
+        <w:spacing w:after="0"/>
+      </w:pPr>
+      <w:r>
+        <w:t>Signif. codes:  0 ‘***’ 0.001 ‘**’ 0.01 ‘*’ 0.05 ‘.’ 0.1 ‘ ’ 1</w:t>
+      </w:r>
+    </w:p>
+    <w:p>
+      <w:pPr>
+        <w:spacing w:after="0"/>
+      </w:pPr>
+    </w:p>
+    <w:p>
+      <w:pPr>
+        <w:spacing w:after="0"/>
+      </w:pPr>
+      <w:r>
+        <w:t>Residual standard error: 0.3214 on 24 degrees of freedom</w:t>
+      </w:r>
+    </w:p>
+    <w:p>
+      <w:pPr>
+        <w:spacing w:after="0"/>
+      </w:pPr>
+      <w:r>
+        <w:t>Multiple R-squared:  0.8392,</w:t>
+      </w:r>
+      <w:r>
+        <w:tab/>
+        <w:t xml:space="preserve">Adjusted R-squared:  0.799 </w:t>
+      </w:r>
+    </w:p>
+    <w:p>
+      <w:pPr>
+        <w:spacing w:after="0"/>
+      </w:pPr>
+      <w:r>
+        <w:t>F-statistic: 20.87 on 6 and 24 DF,  p-value: 1.978e-08</w:t>
+      </w:r>
+    </w:p>
+    <w:p>
+      <w:pPr>
+        <w:spacing w:after="0"/>
+      </w:pPr>
+    </w:p>
+    <w:p>
+      <w:pPr>
+        <w:spacing w:after="0"/>
+      </w:pPr>
+      <w:r>
+        <w:t>&gt; reg_model2 &lt;- lm(Logprice ~ Days+Distance+Flood+Elevation+Sewer, data = propertytrainData[, -1])</w:t>
+      </w:r>
+    </w:p>
+    <w:p>
+      <w:pPr>
+        <w:spacing w:after="0"/>
+      </w:pPr>
+      <w:r>
+        <w:t>&gt; summary(reg_model2)</w:t>
+      </w:r>
+    </w:p>
+    <w:p>
+      <w:pPr>
+        <w:spacing w:after="0"/>
+      </w:pPr>
+    </w:p>
+    <w:p>
+      <w:pPr>
+        <w:spacing w:after="0"/>
+      </w:pPr>
+      <w:r>
+        <w:t>Call:</w:t>
+      </w:r>
+    </w:p>
+    <w:p>
+      <w:pPr>
+        <w:spacing w:after="0"/>
+      </w:pPr>
+      <w:r>
+        <w:t xml:space="preserve">lm(formula = Logprice ~ Days + Distance + Flood + Elevation + </w:t>
+      </w:r>
+    </w:p>
+    <w:p>
+      <w:pPr>
+        <w:spacing w:after="0"/>
+      </w:pPr>
+      <w:r>
+        <w:t xml:space="preserve">    Sewer, data = propertytrainData[, -1])</w:t>
+      </w:r>
+    </w:p>
+    <w:p>
+      <w:pPr>
+        <w:spacing w:after="0"/>
+      </w:pPr>
+    </w:p>
+    <w:p>
+      <w:pPr>
+        <w:spacing w:after="0"/>
+      </w:pPr>
+      <w:r>
+        <w:t>Residuals:</w:t>
+      </w:r>
+    </w:p>
+    <w:p>
+      <w:pPr>
+        <w:spacing w:after="0"/>
+        <w:rPr>
+          <w:lang w:val="sv-SE"/>
+        </w:rPr>
+      </w:pPr>
+      <w:r>
+        <w:lastRenderedPageBreak/>
+        <w:t xml:space="preserve">     </w:t>
+      </w:r>
+      <w:r>
+        <w:rPr>
+          <w:lang w:val="sv-SE"/>
+        </w:rPr>
+        <w:t xml:space="preserve">Min       1Q   Median       3Q      Max </w:t>
+      </w:r>
+    </w:p>
+    <w:p>
+      <w:pPr>
+        <w:spacing w:after="0"/>
+        <w:rPr>
+          <w:lang w:val="sv-SE"/>
+        </w:rPr>
+      </w:pPr>
+      <w:r>
+        <w:rPr>
+          <w:lang w:val="sv-SE"/>
+        </w:rPr>
+        <w:t xml:space="preserve">-0.38511 -0.25256 -0.01794  0.20994  0.72640 </w:t>
+      </w:r>
+    </w:p>
+    <w:p>
+      <w:pPr>
+        <w:spacing w:after="0"/>
+        <w:rPr>
+          <w:lang w:val="sv-SE"/>
+        </w:rPr>
+      </w:pPr>
+    </w:p>
+    <w:p>
+      <w:pPr>
+        <w:spacing w:after="0"/>
+      </w:pPr>
+      <w:r>
+        <w:t>Coefficients:</w:t>
+      </w:r>
+    </w:p>
+    <w:p>
+      <w:pPr>
+        <w:spacing w:after="0"/>
+      </w:pPr>
+      <w:r>
+        <w:t xml:space="preserve">              Estimate Std. Error t value Pr(&gt;|t|)    </w:t>
+      </w:r>
+    </w:p>
+    <w:p>
+      <w:pPr>
+        <w:spacing w:after="0"/>
+      </w:pPr>
+      <w:r>
+        <w:t>(Intercept)  3.089e+00  2.115e-01  14.603 9.60e-14 ***</w:t>
+      </w:r>
+    </w:p>
+    <w:p>
+      <w:pPr>
+        <w:spacing w:after="0"/>
+      </w:pPr>
+      <w:r>
+        <w:t>Days         1.724e-02  2.435e-03   7.080 2.02e-07 ***</w:t>
+      </w:r>
+    </w:p>
+    <w:p>
+      <w:pPr>
+        <w:spacing w:after="0"/>
+      </w:pPr>
+      <w:r>
+        <w:t xml:space="preserve">Distance     4.784e-02  1.521e-02   3.147  0.00424 ** </w:t>
+      </w:r>
+    </w:p>
+    <w:p>
+      <w:pPr>
+        <w:spacing w:after="0"/>
+      </w:pPr>
+      <w:r>
+        <w:t>Flood       -8.835e-01  1.826e-01  -4.838 5.66e-05 ***</w:t>
+      </w:r>
+    </w:p>
+    <w:p>
+      <w:pPr>
+        <w:spacing w:after="0"/>
+      </w:pPr>
+      <w:r>
+        <w:t xml:space="preserve">Elevation    5.048e-02  1.720e-02   2.934  0.00707 ** </w:t>
+      </w:r>
+    </w:p>
+    <w:p>
+      <w:pPr>
+        <w:spacing w:after="0"/>
+      </w:pPr>
+      <w:r>
+        <w:t xml:space="preserve">Sewer       -7.859e-05  2.783e-05  -2.824  0.00919 ** </w:t>
+      </w:r>
+    </w:p>
+    <w:p>
+      <w:pPr>
+        <w:spacing w:after="0"/>
+      </w:pPr>
+      <w:r>
+        <w:t>---</w:t>
+      </w:r>
+    </w:p>
+    <w:p>
+      <w:pPr>
+        <w:spacing w:after="0"/>
+      </w:pPr>
+      <w:r>
+        <w:t>Signif. codes:  0 ‘***’ 0.001 ‘**’ 0.01 ‘*’ 0.05 ‘.’ 0.1 ‘ ’ 1</w:t>
+      </w:r>
+    </w:p>
+    <w:p>
+      <w:pPr>
+        <w:spacing w:after="0"/>
+      </w:pPr>
+    </w:p>
+    <w:p>
+      <w:pPr>
+        <w:spacing w:after="0"/>
+      </w:pPr>
+      <w:r>
+        <w:t>Residual standard error: 0.3203 on 25 degrees of freedom</w:t>
+      </w:r>
+    </w:p>
+    <w:p>
+      <w:pPr>
+        <w:spacing w:after="0"/>
+      </w:pPr>
+      <w:r>
+        <w:t>Multiple R-squared:  0.8336,</w:t>
+      </w:r>
+      <w:r>
+        <w:tab/>
+        <w:t xml:space="preserve">Adjusted R-squared:  0.8003 </w:t>
+      </w:r>
+    </w:p>
+    <w:p>
+      <w:pPr>
+        <w:spacing w:after="0"/>
+      </w:pPr>
+      <w:r>
+        <w:t>F-statistic: 25.05 on 5 and 25 DF,  p-value: 5.474e-09</w:t>
+      </w:r>
+    </w:p>
+    <w:p>
+      <w:pPr>
+        <w:spacing w:after="0"/>
+      </w:pPr>
+    </w:p>
+    <w:p>
+      <w:pPr>
+        <w:spacing w:after="0"/>
+      </w:pPr>
+      <w:r>
+        <w:t xml:space="preserve">&gt; </w:t>
+      </w:r>
+    </w:p>
+    <w:p>
+      <w:pPr>
+        <w:spacing w:after="0"/>
+      </w:pPr>
+      <w:r>
+        <w:t>&gt; library(car)</w:t>
+      </w:r>
+    </w:p>
+    <w:p>
+      <w:pPr>
+        <w:spacing w:after="0"/>
+      </w:pPr>
+      <w:r>
+        <w:t>&gt; car::vif(reg_model)   #Lower the value, relevant is the variable</w:t>
+      </w:r>
+    </w:p>
+    <w:p>
+      <w:pPr>
+        <w:spacing w:after="0"/>
+      </w:pPr>
+      <w:r>
+        <w:t xml:space="preserve">      Sea      Area Elevation     Sewer      Days     Flood  Distance </w:t>
+      </w:r>
+    </w:p>
+    <w:p>
+      <w:pPr>
+        <w:spacing w:after="0"/>
+      </w:pPr>
+      <w:r>
+        <w:t xml:space="preserve"> 4.995597  2.003925  1.649759  1.635122  2.174889  1.907942  3.623612 </w:t>
+      </w:r>
+    </w:p>
+    <w:p>
+      <w:pPr>
+        <w:spacing w:after="0"/>
+      </w:pPr>
+      <w:r>
+        <w:t>&gt; car::vif(reg_model1)</w:t>
+      </w:r>
+    </w:p>
+    <w:p>
+      <w:pPr>
+        <w:spacing w:after="0"/>
+      </w:pPr>
+      <w:r>
+        <w:t xml:space="preserve">     Area      Days  Distance     Flood Elevation     Sewer </w:t>
+      </w:r>
+    </w:p>
+    <w:p>
+      <w:pPr>
+        <w:spacing w:after="0"/>
+      </w:pPr>
+      <w:r>
+        <w:t xml:space="preserve"> 1.915504  1.300847  2.176858  1.412978  1.644029  1.403977 </w:t>
+      </w:r>
+    </w:p>
+    <w:p>
+      <w:pPr>
+        <w:spacing w:after="0"/>
+      </w:pPr>
+      <w:r>
+        <w:t>&gt; car::vif(reg_model2)</w:t>
+      </w:r>
+    </w:p>
+    <w:p>
+      <w:pPr>
+        <w:spacing w:after="0"/>
+      </w:pPr>
+      <w:r>
+        <w:t xml:space="preserve">     Days  Distance     Flood Elevation     Sewer </w:t>
+      </w:r>
+    </w:p>
+    <w:p>
+      <w:pPr>
+        <w:spacing w:after="0"/>
+      </w:pPr>
+      <w:r>
+        <w:t xml:space="preserve"> 1.043122  1.391449  1.363245  1.641901  1.394802</w:t>
+      </w:r>
+    </w:p>
+    <w:p>
+      <w:pPr>
+        <w:spacing w:after="0"/>
+      </w:pPr>
+      <w:r>
+        <w:t>&gt; #property.train1 &lt;- subset(property.train, select=-c(Sea, Distance))</w:t>
+      </w:r>
+    </w:p>
+    <w:p>
+      <w:pPr>
+        <w:spacing w:after="0"/>
+      </w:pPr>
+      <w:r>
+        <w:t>&gt; #head(property.train1)</w:t>
+      </w:r>
+    </w:p>
+    <w:p>
+      <w:pPr>
+        <w:spacing w:after="0"/>
+      </w:pPr>
+      <w:r>
+        <w:t xml:space="preserve">&gt; </w:t>
+      </w:r>
+    </w:p>
+    <w:p>
+      <w:pPr>
+        <w:spacing w:after="0"/>
+      </w:pPr>
+      <w:r>
+        <w:t xml:space="preserve">&gt; par(mfrow=c(2, 2))  </w:t>
+      </w:r>
+    </w:p>
+    <w:p>
+      <w:pPr>
+        <w:spacing w:after="0"/>
+      </w:pPr>
+      <w:r>
+        <w:t>&gt; plot(reg_model2)   #Homoscedasticity, Residuals normally distributed</w:t>
+      </w:r>
+    </w:p>
+    <w:p>
+      <w:pPr>
+        <w:spacing w:after="0"/>
+      </w:pPr>
+      <w:r>
+        <w:t>&gt; par(mfrow=c(1, 1))</w:t>
+      </w:r>
+    </w:p>
+    <w:p>
+      <w:pPr>
+        <w:spacing w:after="0"/>
+      </w:pPr>
+      <w:r>
+        <w:t>&gt; # Check residual vs fitted plot to check Heteroscedasticity</w:t>
+      </w:r>
+    </w:p>
+    <w:p>
+      <w:pPr>
+        <w:spacing w:after="0"/>
+      </w:pPr>
+      <w:r>
+        <w:t xml:space="preserve">&gt; # If there is absolutely no heteroscedasticity, you should </w:t>
+      </w:r>
+    </w:p>
+    <w:p>
+      <w:pPr>
+        <w:spacing w:after="0"/>
+      </w:pPr>
+      <w:r>
+        <w:t xml:space="preserve">&gt; # see a completely random, equal distribution of points </w:t>
+      </w:r>
+    </w:p>
+    <w:p>
+      <w:pPr>
+        <w:spacing w:after="0"/>
+      </w:pPr>
+      <w:r>
+        <w:t>&gt; # throughout the range of X axis and a flat red line.</w:t>
+      </w:r>
+    </w:p>
+    <w:p>
+      <w:pPr>
+        <w:spacing w:after="0"/>
+      </w:pPr>
+      <w:r>
+        <w:t xml:space="preserve">&gt; # In our case, </w:t>
+      </w:r>
+    </w:p>
+    <w:p>
+      <w:pPr>
+        <w:spacing w:after="0"/>
+      </w:pPr>
+      <w:r>
+        <w:t xml:space="preserve">&gt; # the red line is slightly curved and the residuals seem to </w:t>
+      </w:r>
+    </w:p>
+    <w:p>
+      <w:pPr>
+        <w:spacing w:after="0"/>
+      </w:pPr>
+      <w:r>
+        <w:t xml:space="preserve">&gt; # increase as the fitted Y values increase. </w:t>
+      </w:r>
+    </w:p>
+    <w:p>
+      <w:pPr>
+        <w:spacing w:after="0"/>
+      </w:pPr>
+      <w:r>
+        <w:t>&gt; # So, the inference here is, heteroscedasticity exists.</w:t>
+      </w:r>
+    </w:p>
+    <w:p>
+      <w:pPr>
+        <w:spacing w:after="0"/>
+      </w:pPr>
+      <w:r>
+        <w:t>&gt; # Check the Residuals Vs Fitted Curve</w:t>
+      </w:r>
+    </w:p>
+    <w:p>
+      <w:pPr>
+        <w:spacing w:after="0"/>
+      </w:pPr>
+      <w:r>
+        <w:lastRenderedPageBreak/>
+        <w:t xml:space="preserve">&gt; </w:t>
+      </w:r>
+    </w:p>
+    <w:p>
+      <w:pPr>
+        <w:spacing w:after="0"/>
+      </w:pPr>
+      <w:r>
+        <w:t xml:space="preserve">&gt; # Alternate Check for Breusch-Pagan Test for Heteroscedasticity; </w:t>
+      </w:r>
+    </w:p>
+    <w:p>
+      <w:pPr>
+        <w:spacing w:after="0"/>
+      </w:pPr>
+      <w:r>
+        <w:t>&gt; # Ho: Homoscedasticity (Variance of residuals is constant)</w:t>
+      </w:r>
+    </w:p>
+    <w:p>
+      <w:pPr>
+        <w:spacing w:after="0"/>
+      </w:pPr>
+      <w:r>
+        <w:t>&gt; # Ha: Heteroscedasticity</w:t>
+      </w:r>
+    </w:p>
+    <w:p>
+      <w:pPr>
+        <w:spacing w:after="0"/>
+        <w:rPr>
+          <w:lang w:val="sv-SE"/>
+        </w:rPr>
+      </w:pPr>
+      <w:r>
+        <w:rPr>
+          <w:lang w:val="sv-SE"/>
+        </w:rPr>
+        <w:t>&gt; #install.packages("lmtest")</w:t>
+      </w:r>
+    </w:p>
+    <w:p>
+      <w:pPr>
+        <w:spacing w:after="0"/>
+      </w:pPr>
+      <w:r>
+        <w:t>&gt; library(lmtest)</w:t>
+      </w:r>
+    </w:p>
+    <w:p>
+      <w:pPr>
+        <w:spacing w:after="0"/>
+      </w:pPr>
+      <w:r>
+        <w:t>&gt; lmtest::bptest(reg_model)</w:t>
+      </w:r>
+    </w:p>
+    <w:p>
+      <w:pPr>
+        <w:spacing w:after="0"/>
+      </w:pPr>
+    </w:p>
+    <w:p>
+      <w:pPr>
+        <w:spacing w:after="0"/>
+      </w:pPr>
+      <w:r>
+        <w:tab/>
+        <w:t>studentized Breusch-Pagan test</w:t>
+      </w:r>
+    </w:p>
+    <w:p>
+      <w:pPr>
+        <w:spacing w:after="0"/>
+      </w:pPr>
+    </w:p>
+    <w:p>
+      <w:pPr>
+        <w:spacing w:after="0"/>
+      </w:pPr>
+      <w:r>
+        <w:t>data:  reg_model</w:t>
+      </w:r>
+    </w:p>
+    <w:p>
+      <w:pPr>
+        <w:spacing w:after="0"/>
+      </w:pPr>
+      <w:r>
+        <w:t>BP = 15.953, df = 7, p-value = 0.02555</w:t>
+      </w:r>
+    </w:p>
+    <w:p>
+      <w:pPr>
+        <w:spacing w:after="0"/>
+      </w:pPr>
+    </w:p>
+    <w:p>
+      <w:pPr>
+        <w:spacing w:after="0"/>
+      </w:pPr>
+      <w:r>
+        <w:t>&gt; lmtest::bptest(reg_model2)</w:t>
+      </w:r>
+    </w:p>
+    <w:p>
+      <w:pPr>
+        <w:spacing w:after="0"/>
+      </w:pPr>
+    </w:p>
+    <w:p>
+      <w:pPr>
+        <w:spacing w:after="0"/>
+      </w:pPr>
+      <w:r>
+        <w:tab/>
+        <w:t>studentized Breusch-Pagan test</w:t>
+      </w:r>
+    </w:p>
+    <w:p>
+      <w:pPr>
+        <w:spacing w:after="0"/>
+      </w:pPr>
+    </w:p>
+    <w:p>
+      <w:pPr>
+        <w:spacing w:after="0"/>
+      </w:pPr>
+      <w:r>
+        <w:t>data:  reg_model2</w:t>
+      </w:r>
+    </w:p>
+    <w:p>
+      <w:pPr>
+        <w:spacing w:after="0"/>
+      </w:pPr>
+      <w:r>
+        <w:t>BP = 7.7561, df = 5, p-value = 0.1702</w:t>
+      </w:r>
+    </w:p>
+    <w:p>
+      <w:pPr>
+        <w:spacing w:after="0"/>
+      </w:pPr>
+      <w:r>
+        <w:t>&gt; library(e1071)</w:t>
+      </w:r>
+    </w:p>
+    <w:p>
+      <w:pPr>
+        <w:spacing w:after="0"/>
+      </w:pPr>
+      <w:r>
+        <w:t>&gt; library(caret)</w:t>
+      </w:r>
+    </w:p>
+    <w:p>
+      <w:pPr>
+        <w:spacing w:after="0"/>
+      </w:pPr>
+      <w:r>
+        <w:t>Loading required package: lattice</w:t>
+      </w:r>
+    </w:p>
+    <w:p>
+      <w:pPr>
+        <w:spacing w:after="0"/>
+      </w:pPr>
+      <w:r>
+        <w:t>&gt; # How to rectify?</w:t>
+      </w:r>
+    </w:p>
+    <w:p>
+      <w:pPr>
+        <w:spacing w:after="0"/>
+      </w:pPr>
+      <w:r>
+        <w:t>&gt; # Re-build the model with new predictors.</w:t>
+      </w:r>
+    </w:p>
+    <w:p>
+      <w:pPr>
+        <w:spacing w:after="0"/>
+      </w:pPr>
+      <w:r>
+        <w:t>&gt; # Variable transformation such as Box-Cox transformation can also be tried instead of log price</w:t>
+      </w:r>
+    </w:p>
+    <w:p>
+      <w:pPr>
+        <w:spacing w:after="0"/>
+      </w:pPr>
+      <w:r>
+        <w:t>&gt; # (Normal Distribution).</w:t>
+      </w:r>
+    </w:p>
+    <w:p>
+      <w:pPr>
+        <w:spacing w:after="0"/>
+      </w:pPr>
+      <w:r>
+        <w:t>&gt; boxcoxprice &lt;- caret::BoxCoxTrans(propertytrainData$Price)   #Normalizing Price using BoxCox Transformation</w:t>
+      </w:r>
+    </w:p>
+    <w:p>
+      <w:pPr>
+        <w:spacing w:after="0"/>
+      </w:pPr>
+      <w:r>
+        <w:t>&gt; print(boxcoxprice)</w:t>
+      </w:r>
+    </w:p>
+    <w:p>
+      <w:pPr>
+        <w:spacing w:after="0"/>
+      </w:pPr>
+      <w:r>
+        <w:t>Box-Cox Transformation</w:t>
+      </w:r>
+    </w:p>
+    <w:p>
+      <w:pPr>
+        <w:spacing w:after="0"/>
+      </w:pPr>
+    </w:p>
+    <w:p>
+      <w:pPr>
+        <w:spacing w:after="0"/>
+      </w:pPr>
+      <w:r>
+        <w:t>31 data points used to estimate Lambda</w:t>
+      </w:r>
+    </w:p>
+    <w:p>
+      <w:pPr>
+        <w:spacing w:after="0"/>
+      </w:pPr>
+    </w:p>
+    <w:p>
+      <w:pPr>
+        <w:spacing w:after="0"/>
+      </w:pPr>
+      <w:r>
+        <w:t>Input data summary:</w:t>
+      </w:r>
+    </w:p>
+    <w:p>
+      <w:pPr>
+        <w:spacing w:after="0"/>
+      </w:pPr>
+      <w:r>
+        <w:t xml:space="preserve">   Min. 1st Qu.  Median    Mean 3rd Qu.    Max. </w:t>
+      </w:r>
+    </w:p>
+    <w:p>
+      <w:pPr>
+        <w:spacing w:after="0"/>
+      </w:pPr>
+      <w:r>
+        <w:t xml:space="preserve">   1.70    5.35   11.70   11.95   16.05   37.20 </w:t>
+      </w:r>
+    </w:p>
+    <w:p>
+      <w:pPr>
+        <w:spacing w:after="0"/>
+      </w:pPr>
+    </w:p>
+    <w:p>
+      <w:pPr>
+        <w:spacing w:after="0"/>
+      </w:pPr>
+      <w:r>
+        <w:t xml:space="preserve">Largest/Smallest: 21.9 </w:t>
+      </w:r>
+    </w:p>
+    <w:p>
+      <w:pPr>
+        <w:spacing w:after="0"/>
+      </w:pPr>
+      <w:r>
+        <w:t xml:space="preserve">Sample Skewness: 1.03 </w:t>
+      </w:r>
+    </w:p>
+    <w:p>
+      <w:pPr>
+        <w:spacing w:after="0"/>
+      </w:pPr>
+    </w:p>
+    <w:p>
+      <w:pPr>
+        <w:spacing w:after="0"/>
+      </w:pPr>
+      <w:r>
+        <w:t>Estimated Lambda: 0.3</w:t>
+      </w:r>
+    </w:p>
+    <w:p>
+      <w:pPr>
+        <w:spacing w:after="0"/>
+      </w:pPr>
+      <w:r>
+        <w:t>&gt; propertytrainData &lt;- cbind(propertytrainData, Newprice=predict(boxcoxprice, propertytrainData$Price))   #add predicted normalized price column</w:t>
+      </w:r>
+    </w:p>
+    <w:p>
+      <w:pPr>
+        <w:spacing w:after="0"/>
+      </w:pPr>
+      <w:r>
+        <w:t>&gt; head(propertytrainData)</w:t>
+      </w:r>
+    </w:p>
+    <w:p>
+      <w:pPr>
+        <w:spacing w:after="0"/>
+      </w:pPr>
+      <w:r>
+        <w:lastRenderedPageBreak/>
+        <w:t xml:space="preserve">  Price Sea   Area Elevation Sewer Days Flood Distance  Logprice  Newprice</w:t>
+      </w:r>
+    </w:p>
+    <w:p>
+      <w:pPr>
+        <w:spacing w:after="0"/>
+      </w:pPr>
+      <w:r>
+        <w:t>1   4.5   1  138.4        10  3000 -103     0      0.3 1.5040774 1.9007725</w:t>
+      </w:r>
+    </w:p>
+    <w:p>
+      <w:pPr>
+        <w:spacing w:after="0"/>
+      </w:pPr>
+      <w:r>
+        <w:t>2  10.6   1   52.0         4     0 -103     0      2.5 2.3608540 3.4348249</w:t>
+      </w:r>
+    </w:p>
+    <w:p>
+      <w:pPr>
+        <w:spacing w:after="0"/>
+      </w:pPr>
+      <w:r>
+        <w:t>3   1.7   0   16.1         0  2640  -98     1     10.3 0.5306283 0.5751964</w:t>
+      </w:r>
+    </w:p>
+    <w:p>
+      <w:pPr>
+        <w:spacing w:after="0"/>
+      </w:pPr>
+      <w:r>
+        <w:t>4   5.0   0 1695.2         1  3500  -93     0     14.0 1.6094379 2.0688553</w:t>
+      </w:r>
+    </w:p>
+    <w:p>
+      <w:pPr>
+        <w:spacing w:after="0"/>
+      </w:pPr>
+      <w:r>
+        <w:t>5   5.0   0  845.0         1  1000  -92     1     14.0 1.6094379 2.0688553</w:t>
+      </w:r>
+    </w:p>
+    <w:p>
+      <w:pPr>
+        <w:spacing w:after="0"/>
+      </w:pPr>
+      <w:r>
+        <w:t>6   3.3   1    6.9         2 10000  -86     0      0.0 1.1939225 1.4357282</w:t>
+      </w:r>
+    </w:p>
+    <w:p>
+      <w:pPr>
+        <w:spacing w:after="0"/>
+      </w:pPr>
+      <w:r>
+        <w:t>&gt; reg_model22 &lt;- lm(Newprice ~ Days+Distance+Flood+Elevation+Sewer, data = propertytrainData)</w:t>
+      </w:r>
+    </w:p>
+    <w:p>
+      <w:pPr>
+        <w:spacing w:after="0"/>
+      </w:pPr>
+      <w:r>
+        <w:t>&gt; summary(reg_model22)</w:t>
+      </w:r>
+    </w:p>
+    <w:p>
+      <w:pPr>
+        <w:spacing w:after="0"/>
+      </w:pPr>
+    </w:p>
+    <w:p>
+      <w:pPr>
+        <w:spacing w:after="0"/>
+      </w:pPr>
+      <w:r>
+        <w:t>Call:</w:t>
+      </w:r>
+    </w:p>
+    <w:p>
+      <w:pPr>
+        <w:spacing w:after="0"/>
+      </w:pPr>
+      <w:r>
+        <w:t xml:space="preserve">lm(formula = Newprice ~ Days + Distance + Flood + Elevation + </w:t>
+      </w:r>
+    </w:p>
+    <w:p>
+      <w:pPr>
+        <w:spacing w:after="0"/>
+      </w:pPr>
+      <w:r>
+        <w:t xml:space="preserve">    Sewer, data = propertytrainData)</w:t>
+      </w:r>
+    </w:p>
+    <w:p>
+      <w:pPr>
+        <w:spacing w:after="0"/>
+      </w:pPr>
+    </w:p>
+    <w:p>
+      <w:pPr>
+        <w:spacing w:after="0"/>
+      </w:pPr>
+      <w:r>
+        <w:t>Residuals:</w:t>
+      </w:r>
+    </w:p>
+    <w:p>
+      <w:pPr>
+        <w:spacing w:after="0"/>
+      </w:pPr>
+      <w:r>
+        <w:t xml:space="preserve">    Min      1Q  Median      3Q     Max </w:t>
+      </w:r>
+    </w:p>
+    <w:p>
+      <w:pPr>
+        <w:spacing w:after="0"/>
+      </w:pPr>
+      <w:r>
+        <w:t xml:space="preserve">-0.7648 -0.4730 -0.0573  0.4420  1.7239 </w:t>
+      </w:r>
+    </w:p>
+    <w:p>
+      <w:pPr>
+        <w:spacing w:after="0"/>
+      </w:pPr>
+    </w:p>
+    <w:p>
+      <w:pPr>
+        <w:spacing w:after="0"/>
+      </w:pPr>
+      <w:r>
+        <w:t>Coefficients:</w:t>
+      </w:r>
+    </w:p>
+    <w:p>
+      <w:pPr>
+        <w:spacing w:after="0"/>
+      </w:pPr>
+      <w:r>
+        <w:t xml:space="preserve">              Estimate Std. Error t value Pr(&gt;|t|)    </w:t>
+      </w:r>
+    </w:p>
+    <w:p>
+      <w:pPr>
+        <w:spacing w:after="0"/>
+      </w:pPr>
+      <w:r>
+        <w:t>(Intercept)  4.944e+00  4.399e-01  11.238 2.89e-11 ***</w:t>
+      </w:r>
+    </w:p>
+    <w:p>
+      <w:pPr>
+        <w:spacing w:after="0"/>
+      </w:pPr>
+      <w:r>
+        <w:t>Days         3.365e-02  5.064e-03   6.644 5.81e-07 ***</w:t>
+      </w:r>
+    </w:p>
+    <w:p>
+      <w:pPr>
+        <w:spacing w:after="0"/>
+      </w:pPr>
+      <w:r>
+        <w:t xml:space="preserve">Distance     9.468e-02  3.162e-02   2.994 0.006128 ** </w:t>
+      </w:r>
+    </w:p>
+    <w:p>
+      <w:pPr>
+        <w:spacing w:after="0"/>
+      </w:pPr>
+      <w:r>
+        <w:t>Flood       -1.619e+00  3.798e-01  -4.262 0.000252 ***</w:t>
+      </w:r>
+    </w:p>
+    <w:p>
+      <w:pPr>
+        <w:spacing w:after="0"/>
+      </w:pPr>
+      <w:r>
+        <w:t xml:space="preserve">Elevation    9.871e-02  3.578e-02   2.759 0.010694 *  </w:t>
+      </w:r>
+    </w:p>
+    <w:p>
+      <w:pPr>
+        <w:spacing w:after="0"/>
+      </w:pPr>
+      <w:r>
+        <w:t xml:space="preserve">Sewer       -1.401e-04  5.789e-05  -2.421 0.023095 *  </w:t>
+      </w:r>
+    </w:p>
+    <w:p>
+      <w:pPr>
+        <w:spacing w:after="0"/>
+      </w:pPr>
+      <w:r>
+        <w:t>---</w:t>
+      </w:r>
+    </w:p>
+    <w:p>
+      <w:pPr>
+        <w:spacing w:after="0"/>
+      </w:pPr>
+      <w:r>
+        <w:t>Signif. codes:  0 ‘***’ 0.001 ‘**’ 0.01 ‘*’ 0.05 ‘.’ 0.1 ‘ ’ 1</w:t>
+      </w:r>
+    </w:p>
+    <w:p>
+      <w:pPr>
+        <w:spacing w:after="0"/>
+      </w:pPr>
+    </w:p>
+    <w:p>
+      <w:pPr>
+        <w:spacing w:after="0"/>
+      </w:pPr>
+      <w:r>
+        <w:t>Residual standard error: 0.6661 on 25 degrees of freedom</w:t>
+      </w:r>
+    </w:p>
+    <w:p>
+      <w:pPr>
+        <w:spacing w:after="0"/>
+      </w:pPr>
+      <w:r>
+        <w:t>Multiple R-squared:  0.8072,</w:t>
+      </w:r>
+      <w:r>
+        <w:tab/>
+        <w:t xml:space="preserve">Adjusted R-squared:  0.7686 </w:t>
+      </w:r>
+    </w:p>
+    <w:p>
+      <w:pPr>
+        <w:spacing w:after="0"/>
+      </w:pPr>
+      <w:r>
+        <w:t>F-statistic: 20.93 on 5 and 25 DF,  p-value: 3.31e-08</w:t>
+      </w:r>
+    </w:p>
+    <w:p>
+      <w:pPr>
+        <w:spacing w:after="0"/>
+      </w:pPr>
+    </w:p>
+    <w:p>
+      <w:pPr>
+        <w:spacing w:after="0"/>
+      </w:pPr>
+      <w:r>
+        <w:t>&gt; lmtest::bptest(reg_model22)</w:t>
+      </w:r>
+    </w:p>
+    <w:p>
+      <w:pPr>
+        <w:spacing w:after="0"/>
+      </w:pPr>
+    </w:p>
+    <w:p>
+      <w:pPr>
+        <w:spacing w:after="0"/>
+      </w:pPr>
+      <w:r>
+        <w:tab/>
+        <w:t>studentized Breusch-Pagan test</w:t>
+      </w:r>
+    </w:p>
+    <w:p>
+      <w:pPr>
+        <w:spacing w:after="0"/>
+      </w:pPr>
+    </w:p>
+    <w:p>
+      <w:pPr>
+        <w:spacing w:after="0"/>
+      </w:pPr>
+      <w:r>
+        <w:t>data:  reg_model22</w:t>
+      </w:r>
+    </w:p>
+    <w:p>
+      <w:pPr>
+        <w:spacing w:after="0"/>
+      </w:pPr>
+      <w:r>
+        <w:t>BP = 4.3918, df = 5, p-value = 0.4945</w:t>
+      </w:r>
+    </w:p>
+    <w:p>
+      <w:pPr>
+        <w:spacing w:after="0"/>
+      </w:pPr>
+    </w:p>
+    <w:p>
+      <w:pPr>
+        <w:spacing w:after="0"/>
+      </w:pPr>
+      <w:r>
+        <w:t>&gt; plot(reg_model22)</w:t>
+      </w:r>
+    </w:p>
+    <w:p>
+      <w:pPr>
+        <w:spacing w:after="0"/>
+      </w:pPr>
+      <w:r>
+        <w:t xml:space="preserve">Hit &lt;Return&gt; to see next plot: </w:t>
+      </w:r>
+    </w:p>
+    <w:p>
+      <w:pPr>
+        <w:spacing w:after="0"/>
+      </w:pPr>
+      <w:r>
+        <w:t xml:space="preserve">Hit &lt;Return&gt; to see next plot: </w:t>
+      </w:r>
+    </w:p>
+    <w:p>
+      <w:pPr>
+        <w:spacing w:after="0"/>
+      </w:pPr>
+      <w:r>
+        <w:t xml:space="preserve">Hit &lt;Return&gt; to see next plot: </w:t>
+      </w:r>
+    </w:p>
+    <w:p>
+      <w:pPr>
+        <w:spacing w:after="0"/>
+      </w:pPr>
+      <w:r>
+        <w:lastRenderedPageBreak/>
+        <w:t>Hit &lt;Return&gt; to see next plot:</w:t>
+      </w:r>
+    </w:p>
+    <w:p>
+      <w:pPr>
+        <w:spacing w:after="0"/>
+      </w:pPr>
+      <w:r>
+        <w:t xml:space="preserve">&gt; </w:t>
+      </w:r>
+    </w:p>
+    <w:p>
+      <w:pPr>
+        <w:spacing w:after="0"/>
+      </w:pPr>
+      <w:r>
+        <w:t>&gt; #Autocorrelation: Durbin watson Test</w:t>
+      </w:r>
+    </w:p>
+    <w:p>
+      <w:pPr>
+        <w:spacing w:after="0"/>
+      </w:pPr>
+      <w:r>
+        <w:t>&gt; #H0: No Autocorrelation, Ha: Autocorrelation present</w:t>
+      </w:r>
+    </w:p>
+    <w:p>
+      <w:pPr>
+        <w:spacing w:after="0"/>
+        <w:rPr>
+          <w:lang w:val="sv-SE"/>
+        </w:rPr>
+      </w:pPr>
+      <w:r>
+        <w:rPr>
+          <w:lang w:val="sv-SE"/>
+        </w:rPr>
+        <w:t>&gt; lmtest::dwtest(reg_model)     #p-vale: 0.74</w:t>
+      </w:r>
+    </w:p>
+    <w:p>
+      <w:pPr>
+        <w:spacing w:after="0"/>
+        <w:rPr>
+          <w:lang w:val="sv-SE"/>
+        </w:rPr>
+      </w:pPr>
+    </w:p>
+    <w:p>
+      <w:pPr>
+        <w:spacing w:after="0"/>
+      </w:pPr>
+      <w:r>
+        <w:rPr>
+          <w:lang w:val="sv-SE"/>
+        </w:rPr>
+        <w:tab/>
+      </w:r>
+      <w:r>
+        <w:t>Durbin-Watson test</w:t>
+      </w:r>
+    </w:p>
+    <w:p>
+      <w:pPr>
+        <w:spacing w:after="0"/>
+      </w:pPr>
+    </w:p>
+    <w:p>
+      <w:pPr>
+        <w:spacing w:after="0"/>
+      </w:pPr>
+      <w:r>
+        <w:t>data:  reg_model</w:t>
+      </w:r>
+    </w:p>
+    <w:p>
+      <w:pPr>
+        <w:spacing w:after="0"/>
+      </w:pPr>
+      <w:r>
+        <w:t>DW = 2.4103, p-value = 0.7465</w:t>
+      </w:r>
+    </w:p>
+    <w:p>
+      <w:pPr>
+        <w:spacing w:after="0"/>
+      </w:pPr>
+      <w:r>
+        <w:t>alternative hypothesis: true autocorrelation is greater than 0</w:t>
+      </w:r>
+    </w:p>
+    <w:p>
+      <w:pPr>
+        <w:spacing w:after="0"/>
+      </w:pPr>
+    </w:p>
+    <w:p>
+      <w:pPr>
+        <w:spacing w:after="0"/>
+        <w:rPr>
+          <w:lang w:val="sv-SE"/>
+        </w:rPr>
+      </w:pPr>
+      <w:r>
+        <w:rPr>
+          <w:lang w:val="sv-SE"/>
+        </w:rPr>
+        <w:t>&gt; lmtest::dwtest(reg_model1)    #p-vale: 0.73</w:t>
+      </w:r>
+    </w:p>
+    <w:p>
+      <w:pPr>
+        <w:spacing w:after="0"/>
+        <w:rPr>
+          <w:lang w:val="sv-SE"/>
+        </w:rPr>
+      </w:pPr>
+    </w:p>
+    <w:p>
+      <w:pPr>
+        <w:spacing w:after="0"/>
+      </w:pPr>
+      <w:r>
+        <w:rPr>
+          <w:lang w:val="sv-SE"/>
+        </w:rPr>
+        <w:tab/>
+      </w:r>
+      <w:r>
+        <w:t>Durbin-Watson test</w:t>
+      </w:r>
+    </w:p>
+    <w:p>
+      <w:pPr>
+        <w:spacing w:after="0"/>
+      </w:pPr>
+    </w:p>
+    <w:p>
+      <w:pPr>
+        <w:spacing w:after="0"/>
+      </w:pPr>
+      <w:r>
+        <w:t>data:  reg_model1</w:t>
+      </w:r>
+    </w:p>
+    <w:p>
+      <w:pPr>
+        <w:spacing w:after="0"/>
+      </w:pPr>
+      <w:r>
+        <w:t>DW = 2.3327, p-value = 0.7328</w:t>
+      </w:r>
+    </w:p>
+    <w:p>
+      <w:pPr>
+        <w:spacing w:after="0"/>
+      </w:pPr>
+      <w:r>
+        <w:t>alternative hypothesis: true autocorrelation is greater than 0</w:t>
+      </w:r>
+    </w:p>
+    <w:p>
+      <w:pPr>
+        <w:spacing w:after="0"/>
+      </w:pPr>
+    </w:p>
+    <w:p>
+      <w:pPr>
+        <w:spacing w:after="0"/>
+        <w:rPr>
+          <w:lang w:val="sv-SE"/>
+        </w:rPr>
+      </w:pPr>
+      <w:r>
+        <w:rPr>
+          <w:lang w:val="sv-SE"/>
+        </w:rPr>
+        <w:t>&gt; lmtest::dwtest(reg_model2)    #p-vale: 0.67</w:t>
+      </w:r>
+    </w:p>
+    <w:p>
+      <w:pPr>
+        <w:spacing w:after="0"/>
+        <w:rPr>
+          <w:lang w:val="sv-SE"/>
+        </w:rPr>
+      </w:pPr>
+    </w:p>
+    <w:p>
+      <w:pPr>
+        <w:spacing w:after="0"/>
+      </w:pPr>
+      <w:r>
+        <w:rPr>
+          <w:lang w:val="sv-SE"/>
+        </w:rPr>
+        <w:tab/>
+      </w:r>
+      <w:r>
+        <w:t>Durbin-Watson test</w:t>
+      </w:r>
+    </w:p>
+    <w:p>
+      <w:pPr>
+        <w:spacing w:after="0"/>
+      </w:pPr>
+    </w:p>
+    <w:p>
+      <w:pPr>
+        <w:spacing w:after="0"/>
+      </w:pPr>
+      <w:r>
+        <w:t>data:  reg_model2</w:t>
+      </w:r>
+    </w:p>
+    <w:p>
+      <w:pPr>
+        <w:spacing w:after="0"/>
+      </w:pPr>
+      <w:r>
+        <w:t>DW = 2.265, p-value = 0.6728</w:t>
+      </w:r>
+    </w:p>
+    <w:p>
+      <w:pPr>
+        <w:spacing w:after="0"/>
+      </w:pPr>
+      <w:r>
+        <w:t>alternative hypothesis: true autocorrelation is greater than 0</w:t>
+      </w:r>
+    </w:p>
+    <w:p>
+      <w:pPr>
+        <w:spacing w:after="0"/>
+      </w:pPr>
+    </w:p>
+    <w:p>
+      <w:pPr>
+        <w:spacing w:after="0"/>
+      </w:pPr>
+      <w:r>
+        <w:t xml:space="preserve">&gt; </w:t>
+      </w:r>
+    </w:p>
+    <w:p>
+      <w:pPr>
+        <w:spacing w:after="0"/>
+      </w:pPr>
+      <w:r>
+        <w:t>&gt; #Fitting the model</w:t>
+      </w:r>
+    </w:p>
+    <w:p>
+      <w:pPr>
+        <w:spacing w:after="0"/>
+      </w:pPr>
+      <w:r>
+        <w:t>&gt; predicted_salesPrice &lt;- predict(reg_model2, newdata = propertytrainData)</w:t>
+      </w:r>
+    </w:p>
+    <w:p>
+      <w:pPr>
+        <w:spacing w:after="0"/>
+      </w:pPr>
+      <w:r>
+        <w:t>&gt; predicted_salesPrice</w:t>
+      </w:r>
+    </w:p>
+    <w:p>
+      <w:pPr>
+        <w:spacing w:after="0"/>
+      </w:pPr>
+      <w:r>
+        <w:t xml:space="preserve">        1         2         3         4         5         6         7         8         9        10        11        12        13 </w:t>
+      </w:r>
+    </w:p>
+    <w:p>
+      <w:pPr>
+        <w:spacing w:after="0"/>
+      </w:pPr>
+      <w:r>
+        <w:t xml:space="preserve">1.5963200 1.6344573 0.8009036 1.9305666 1.2607307 0.9211005 2.1182612 2.1872227 2.9673940 1.5482586 1.5654990 1.8520608 1.9548896 </w:t>
+      </w:r>
+    </w:p>
+    <w:p>
+      <w:pPr>
+        <w:spacing w:after="0"/>
+      </w:pPr>
+      <w:r>
+        <w:t xml:space="preserve">       14        15        16        17        18        19        20        21        22        23        24        25        26 </w:t>
+      </w:r>
+    </w:p>
+    <w:p>
+      <w:pPr>
+        <w:spacing w:after="0"/>
+      </w:pPr>
+      <w:r>
+        <w:t xml:space="preserve">2.6858571 2.7772486 2.7411216 2.7002102 2.6088186 2.8468662 2.7145633 2.6327763 2.6588934 2.5390465 1.8259669 1.7226961 3.0131863 </w:t>
+      </w:r>
+    </w:p>
+    <w:p>
+      <w:pPr>
+        <w:spacing w:after="0"/>
+      </w:pPr>
+      <w:r>
+        <w:t xml:space="preserve">       27        28        29        30        31 </w:t>
+      </w:r>
+    </w:p>
+    <w:p>
+      <w:pPr>
+        <w:spacing w:after="0"/>
+      </w:pPr>
+      <w:r>
+        <w:t xml:space="preserve">2.5844959 2.8667676 3.0611836 2.4123110 3.3130961 </w:t>
+      </w:r>
+    </w:p>
+    <w:p>
+      <w:pPr>
+        <w:spacing w:after="0"/>
+      </w:pPr>
+      <w:r>
+        <w:t>&gt; propertytestData$PredictedPrice &lt;- exp(predicted_salesPrice)</w:t>
+      </w:r>
+    </w:p>
+    <w:p>
+      <w:pPr>
+        <w:spacing w:after="0"/>
+      </w:pPr>
+      <w:r>
+        <w:t>&gt; write.csv(propertytestData, "predictedresult.csv")</w:t>
+      </w:r>
+    </w:p>
+    <w:p>
+      <w:pPr>
+        <w:spacing w:after="0"/>
+      </w:pPr>
+      <w:r>
+        <w:t xml:space="preserve">&gt; </w:t>
+      </w:r>
+    </w:p>
+    <w:p>
+      <w:pPr>
+        <w:spacing w:after="0"/>
+      </w:pPr>
+      <w:r>
+        <w:t>&gt; cor(propertytestData$Price, propertytestData$PredictedPrice)</w:t>
+      </w:r>
+    </w:p>
+    <w:p>
+      <w:pPr>
+        <w:spacing w:after="0"/>
+      </w:pPr>
+      <w:r>
+        <w:lastRenderedPageBreak/>
+        <w:t>[1] 0.2907895</w:t>
+      </w:r>
+    </w:p>
+    <w:p>
+      <w:pPr>
+        <w:spacing w:after="0"/>
+      </w:pPr>
+      <w:r>
+        <w:t>&gt; plot(propertytestData$Price, propertytestData$PredictedPrice)</w:t>
+      </w:r>
+    </w:p>
+    <w:p>
+      <w:pPr>
+        <w:spacing w:after="0"/>
+      </w:pPr>
+      <w:r>
+        <w:t xml:space="preserve">&gt; </w:t>
+      </w:r>
+    </w:p>
+    <w:p>
+      <w:pPr>
+        <w:spacing w:after="0"/>
+      </w:pPr>
+      <w:r>
+        <w:t>&gt; #install.packages("Metrics")</w:t>
+      </w:r>
+    </w:p>
+    <w:p>
+      <w:pPr>
+        <w:spacing w:after="0"/>
+      </w:pPr>
+      <w:r>
+        <w:t>&gt; library(Metrics)</w:t>
+      </w:r>
+    </w:p>
+    <w:p>
+      <w:pPr>
+        <w:spacing w:after="0"/>
+      </w:pPr>
+      <w:r>
+        <w:t>&gt; Metrics::rmse(propertytestData$Price, propertytestData$PredictedPrice)</w:t>
+      </w:r>
+    </w:p>
+    <w:p>
+      <w:pPr>
+        <w:spacing w:after="0"/>
+      </w:pPr>
+      <w:r>
+        <w:t>[1] 8.158264</w:t>
       </w:r>
       <w:bookmarkStart w:id="0" w:name="_GoBack"/>
       <w:bookmarkEnd w:id="0"/>
-    </w:p>
-    <w:p>
-      <w:pPr>
-        <w:spacing w:after="0"/>
-      </w:pPr>
     </w:p>
     <w:sectPr>
       <w:pgSz w:w="12240" w:h="15840"/>

--- a/R Programming/R.docx
+++ b/R Programming/R.docx
@@ -811,104 +811,182 @@
     <w:p>
       <w:pPr>
         <w:spacing w:after="0"/>
-      </w:pPr>
-      <w:r>
+        <w:rPr>
+          <w:lang w:val="sv-SE"/>
+        </w:rPr>
+      </w:pPr>
+      <w:r>
+        <w:rPr>
+          <w:lang w:val="sv-SE"/>
+        </w:rPr>
         <w:t>[3,]    9   10   11   12</w:t>
       </w:r>
     </w:p>
     <w:p>
       <w:pPr>
         <w:spacing w:after="0"/>
-      </w:pPr>
-      <w:r>
+        <w:rPr>
+          <w:lang w:val="sv-SE"/>
+        </w:rPr>
+      </w:pPr>
+      <w:r>
+        <w:rPr>
+          <w:lang w:val="sv-SE"/>
+        </w:rPr>
         <w:t>[4,]   13   14   15   16</w:t>
       </w:r>
     </w:p>
     <w:p>
       <w:pPr>
         <w:spacing w:after="0"/>
-      </w:pPr>
-      <w:r>
+        <w:rPr>
+          <w:lang w:val="sv-SE"/>
+        </w:rPr>
+      </w:pPr>
+      <w:r>
+        <w:rPr>
+          <w:lang w:val="sv-SE"/>
+        </w:rPr>
         <w:t>&gt; matrix(c(56, 72, 25, 14, 87, 99), ncol = 3, byrow = T)</w:t>
       </w:r>
     </w:p>
     <w:p>
       <w:pPr>
         <w:spacing w:after="0"/>
-      </w:pPr>
-      <w:r>
+        <w:rPr>
+          <w:lang w:val="sv-SE"/>
+        </w:rPr>
+      </w:pPr>
+      <w:r>
+        <w:rPr>
+          <w:lang w:val="sv-SE"/>
+        </w:rPr>
         <w:t xml:space="preserve">     [,1] [,2] [,3]</w:t>
       </w:r>
     </w:p>
     <w:p>
       <w:pPr>
         <w:spacing w:after="0"/>
-      </w:pPr>
-      <w:r>
+        <w:rPr>
+          <w:lang w:val="sv-SE"/>
+        </w:rPr>
+      </w:pPr>
+      <w:r>
+        <w:rPr>
+          <w:lang w:val="sv-SE"/>
+        </w:rPr>
         <w:t>[1,]   56   72   25</w:t>
       </w:r>
     </w:p>
     <w:p>
       <w:pPr>
         <w:spacing w:after="0"/>
-      </w:pPr>
-      <w:r>
+        <w:rPr>
+          <w:lang w:val="sv-SE"/>
+        </w:rPr>
+      </w:pPr>
+      <w:r>
+        <w:rPr>
+          <w:lang w:val="sv-SE"/>
+        </w:rPr>
         <w:t>[2,]   14   87   99</w:t>
       </w:r>
     </w:p>
     <w:p>
       <w:pPr>
         <w:spacing w:after="0"/>
-      </w:pPr>
-      <w:r>
+        <w:rPr>
+          <w:lang w:val="sv-SE"/>
+        </w:rPr>
+      </w:pPr>
+      <w:r>
+        <w:rPr>
+          <w:lang w:val="sv-SE"/>
+        </w:rPr>
         <w:t>&gt; mat1[2,]</w:t>
       </w:r>
     </w:p>
     <w:p>
       <w:pPr>
         <w:spacing w:after="0"/>
-      </w:pPr>
-      <w:r>
+        <w:rPr>
+          <w:lang w:val="sv-SE"/>
+        </w:rPr>
+      </w:pPr>
+      <w:r>
+        <w:rPr>
+          <w:lang w:val="sv-SE"/>
+        </w:rPr>
         <w:t>[1] 5 6 7 8</w:t>
       </w:r>
     </w:p>
     <w:p>
       <w:pPr>
         <w:spacing w:after="0"/>
-      </w:pPr>
-      <w:r>
+        <w:rPr>
+          <w:lang w:val="sv-SE"/>
+        </w:rPr>
+      </w:pPr>
+      <w:r>
+        <w:rPr>
+          <w:lang w:val="sv-SE"/>
+        </w:rPr>
         <w:t>&gt; mat1[2,2]</w:t>
       </w:r>
     </w:p>
     <w:p>
       <w:pPr>
         <w:spacing w:after="0"/>
-      </w:pPr>
-      <w:r>
+        <w:rPr>
+          <w:lang w:val="sv-SE"/>
+        </w:rPr>
+      </w:pPr>
+      <w:r>
+        <w:rPr>
+          <w:lang w:val="sv-SE"/>
+        </w:rPr>
         <w:t>[1] 6</w:t>
       </w:r>
     </w:p>
     <w:p>
       <w:pPr>
         <w:spacing w:after="0"/>
-      </w:pPr>
-      <w:r>
+        <w:rPr>
+          <w:lang w:val="sv-SE"/>
+        </w:rPr>
+      </w:pPr>
+      <w:r>
+        <w:rPr>
+          <w:lang w:val="sv-SE"/>
+        </w:rPr>
         <w:t>&gt; mat1[,4]</w:t>
       </w:r>
     </w:p>
     <w:p>
       <w:pPr>
         <w:spacing w:after="0"/>
-      </w:pPr>
-      <w:r>
+        <w:rPr>
+          <w:lang w:val="sv-SE"/>
+        </w:rPr>
+      </w:pPr>
+      <w:r>
+        <w:rPr>
+          <w:lang w:val="sv-SE"/>
+        </w:rPr>
         <w:t>[1]  4  8 12 16</w:t>
       </w:r>
     </w:p>
     <w:p>
       <w:pPr>
         <w:spacing w:after="0"/>
-      </w:pPr>
-      <w:r>
+        <w:rPr>
+          <w:lang w:val="sv-SE"/>
+        </w:rPr>
+      </w:pPr>
+      <w:r>
+        <w:rPr>
+          <w:lang w:val="sv-SE"/>
+        </w:rPr>
         <w:t>&gt; matr = matrix(c(5:16), nrow = 3, byrow = TRUE)</w:t>
       </w:r>
     </w:p>
@@ -35541,7 +35619,10 @@
         <w:spacing w:after="0"/>
       </w:pPr>
       <w:r>
-        <w:t>&gt; #White Spaces - Highly significant, . - Average Significance(0.05-0.1), * - Significant(0.01-0.05), ** - Poorly Significant(0.001-0.01), *** - Not Significant(0-0.001) (in Coefficients)</w:t>
+        <w:t xml:space="preserve">&gt; </w:t>
+      </w:r>
+      <w:r>
+        <w:t>#White Spaces - Not significant, . - Poorly Significant(0.05-0.1), * - Average Significance(0.01-0.05), ** - Significant(0.001-0.01), *** - Highly Significant(0-0.001) (in Coefficients)</w:t>
       </w:r>
     </w:p>
     <w:p>
@@ -35826,41 +35907,26 @@
     <w:p>
       <w:pPr>
         <w:spacing w:after="0"/>
-        <w:rPr>
-          <w:lang w:val="sv-SE"/>
-        </w:rPr>
       </w:pPr>
       <w:r>
         <w:lastRenderedPageBreak/>
         <w:t xml:space="preserve">     </w:t>
       </w:r>
       <w:r>
-        <w:rPr>
-          <w:lang w:val="sv-SE"/>
-        </w:rPr>
         <w:t xml:space="preserve">Min       1Q   Median       3Q      Max </w:t>
       </w:r>
     </w:p>
     <w:p>
       <w:pPr>
         <w:spacing w:after="0"/>
-        <w:rPr>
-          <w:lang w:val="sv-SE"/>
-        </w:rPr>
-      </w:pPr>
-      <w:r>
-        <w:rPr>
-          <w:lang w:val="sv-SE"/>
-        </w:rPr>
+      </w:pPr>
+      <w:r>
         <w:t xml:space="preserve">-0.38511 -0.25256 -0.01794  0.20994  0.72640 </w:t>
       </w:r>
     </w:p>
     <w:p>
       <w:pPr>
         <w:spacing w:after="0"/>
-        <w:rPr>
-          <w:lang w:val="sv-SE"/>
-        </w:rPr>
       </w:pPr>
     </w:p>
     <w:p>
@@ -36225,14 +36291,8 @@
     <w:p>
       <w:pPr>
         <w:spacing w:after="0"/>
-        <w:rPr>
-          <w:lang w:val="sv-SE"/>
-        </w:rPr>
-      </w:pPr>
-      <w:r>
-        <w:rPr>
-          <w:lang w:val="sv-SE"/>
-        </w:rPr>
+      </w:pPr>
+      <w:r>
         <w:t>&gt; #install.packages("lmtest")</w:t>
       </w:r>
     </w:p>
@@ -37252,8 +37312,3865 @@
       <w:r>
         <w:t>[1] 8.158264</w:t>
       </w:r>
+    </w:p>
+    <w:p>
+      <w:pPr>
+        <w:spacing w:after="0"/>
+      </w:pPr>
+    </w:p>
+    <w:p>
+      <w:pPr>
+        <w:spacing w:after="0"/>
+        <w:rPr>
+          <w:b/>
+          <w:sz w:val="28"/>
+        </w:rPr>
+      </w:pPr>
+      <w:r>
+        <w:rPr>
+          <w:b/>
+          <w:sz w:val="28"/>
+        </w:rPr>
+        <w:t>Day 8</w:t>
+      </w:r>
+      <w:r>
+        <w:rPr>
+          <w:b/>
+          <w:sz w:val="28"/>
+        </w:rPr>
+        <w:t xml:space="preserve"> – R Programming</w:t>
+      </w:r>
+    </w:p>
+    <w:p>
+      <w:pPr>
+        <w:spacing w:after="0"/>
+        <w:rPr>
+          <w:b/>
+          <w:sz w:val="24"/>
+        </w:rPr>
+      </w:pPr>
+      <w:r>
+        <w:rPr>
+          <w:b/>
+          <w:sz w:val="24"/>
+        </w:rPr>
+        <w:t>Admission Classification – Logistic Regression</w:t>
+      </w:r>
+    </w:p>
+    <w:p>
+      <w:pPr>
+        <w:spacing w:after="0"/>
+      </w:pPr>
+      <w:r>
+        <w:t>&gt; df &lt;- read.csv("https://stats.idre.ucla.edu/stat/data/binary.csv")</w:t>
+      </w:r>
+    </w:p>
+    <w:p>
+      <w:pPr>
+        <w:spacing w:after="0"/>
+      </w:pPr>
+      <w:r>
+        <w:t>&gt; head(df)</w:t>
+      </w:r>
+    </w:p>
+    <w:p>
+      <w:pPr>
+        <w:spacing w:after="0"/>
+      </w:pPr>
+      <w:r>
+        <w:t xml:space="preserve">  admit gre  gpa rank</w:t>
+      </w:r>
+    </w:p>
+    <w:p>
+      <w:pPr>
+        <w:spacing w:after="0"/>
+      </w:pPr>
+      <w:r>
+        <w:t>1     0 380 3.61    3</w:t>
+      </w:r>
+    </w:p>
+    <w:p>
+      <w:pPr>
+        <w:spacing w:after="0"/>
+      </w:pPr>
+      <w:r>
+        <w:t>2     1 660 3.67    3</w:t>
+      </w:r>
+    </w:p>
+    <w:p>
+      <w:pPr>
+        <w:spacing w:after="0"/>
+      </w:pPr>
+      <w:r>
+        <w:t>3     1 800 4.00    1</w:t>
+      </w:r>
+    </w:p>
+    <w:p>
+      <w:pPr>
+        <w:spacing w:after="0"/>
+      </w:pPr>
+      <w:r>
+        <w:t>4     1 640 3.19    4</w:t>
+      </w:r>
+    </w:p>
+    <w:p>
+      <w:pPr>
+        <w:spacing w:after="0"/>
+      </w:pPr>
+      <w:r>
+        <w:t>5     0 520 2.93    4</w:t>
+      </w:r>
+    </w:p>
+    <w:p>
+      <w:pPr>
+        <w:spacing w:after="0"/>
+      </w:pPr>
+      <w:r>
+        <w:t>6     1 760 3.00    2</w:t>
+      </w:r>
+    </w:p>
+    <w:p>
+      <w:pPr>
+        <w:spacing w:after="0"/>
+      </w:pPr>
+      <w:r>
+        <w:t>&gt; str(df)</w:t>
+      </w:r>
+    </w:p>
+    <w:p>
+      <w:pPr>
+        <w:spacing w:after="0"/>
+      </w:pPr>
+      <w:r>
+        <w:t>'data.frame':</w:t>
+      </w:r>
+      <w:r>
+        <w:tab/>
+        <w:t>400 obs. of  4 variables:</w:t>
+      </w:r>
+    </w:p>
+    <w:p>
+      <w:pPr>
+        <w:spacing w:after="0"/>
+        <w:rPr>
+          <w:lang w:val="sv-SE"/>
+        </w:rPr>
+      </w:pPr>
+      <w:r>
+        <w:t xml:space="preserve"> </w:t>
+      </w:r>
+      <w:r>
+        <w:rPr>
+          <w:lang w:val="sv-SE"/>
+        </w:rPr>
+        <w:t>$ admit: int  0 1 1 1 0 1 1 0 1 0 ...</w:t>
+      </w:r>
+    </w:p>
+    <w:p>
+      <w:pPr>
+        <w:spacing w:after="0"/>
+        <w:rPr>
+          <w:lang w:val="sv-SE"/>
+        </w:rPr>
+      </w:pPr>
+      <w:r>
+        <w:rPr>
+          <w:lang w:val="sv-SE"/>
+        </w:rPr>
+        <w:t xml:space="preserve"> $ gre  : int  380 660 800 640 520 760 560 400 540 700 ...</w:t>
+      </w:r>
+    </w:p>
+    <w:p>
+      <w:pPr>
+        <w:spacing w:after="0"/>
+        <w:rPr>
+          <w:lang w:val="sv-SE"/>
+        </w:rPr>
+      </w:pPr>
+      <w:r>
+        <w:rPr>
+          <w:lang w:val="sv-SE"/>
+        </w:rPr>
+        <w:t xml:space="preserve"> $ gpa  : num  3.61 3.67 4 3.19 2.93 3 2.98 3.08 3.39 3.92 ...</w:t>
+      </w:r>
+    </w:p>
+    <w:p>
+      <w:pPr>
+        <w:spacing w:after="0"/>
+        <w:rPr>
+          <w:lang w:val="sv-SE"/>
+        </w:rPr>
+      </w:pPr>
+      <w:r>
+        <w:rPr>
+          <w:lang w:val="sv-SE"/>
+        </w:rPr>
+        <w:t xml:space="preserve"> $ rank : int  3 3 1 4 4 2 1 2 3 2 ...</w:t>
+      </w:r>
+    </w:p>
+    <w:p>
+      <w:pPr>
+        <w:spacing w:after="0"/>
+        <w:rPr>
+          <w:lang w:val="sv-SE"/>
+        </w:rPr>
+      </w:pPr>
+      <w:r>
+        <w:rPr>
+          <w:lang w:val="sv-SE"/>
+        </w:rPr>
+        <w:t>&gt; dim(df)</w:t>
+      </w:r>
+    </w:p>
+    <w:p>
+      <w:pPr>
+        <w:spacing w:after="0"/>
+      </w:pPr>
+      <w:r>
+        <w:t>[1] 400   4</w:t>
+      </w:r>
+    </w:p>
+    <w:p>
+      <w:pPr>
+        <w:spacing w:after="0"/>
+      </w:pPr>
+      <w:r>
+        <w:t>&gt; edit(df)</w:t>
+      </w:r>
+    </w:p>
+    <w:p>
+      <w:pPr>
+        <w:spacing w:after="0"/>
+      </w:pPr>
+      <w:r>
+        <w:t xml:space="preserve">    admit gre  gpa rank</w:t>
+      </w:r>
+    </w:p>
+    <w:p>
+      <w:pPr>
+        <w:spacing w:after="0"/>
+      </w:pPr>
+      <w:r>
+        <w:t>1       0 380 3.61    3</w:t>
+      </w:r>
+    </w:p>
+    <w:p>
+      <w:pPr>
+        <w:spacing w:after="0"/>
+      </w:pPr>
+      <w:r>
+        <w:t>2       1 660 3.67    3</w:t>
+      </w:r>
+    </w:p>
+    <w:p>
+      <w:pPr>
+        <w:spacing w:after="0"/>
+      </w:pPr>
+      <w:r>
+        <w:t>3       1 800 4.00    1</w:t>
+      </w:r>
+    </w:p>
+    <w:p>
+      <w:pPr>
+        <w:spacing w:after="0"/>
+      </w:pPr>
+      <w:r>
+        <w:t>4       1 640 3.19    4</w:t>
+      </w:r>
+    </w:p>
+    <w:p>
+      <w:pPr>
+        <w:spacing w:after="0"/>
+      </w:pPr>
+      <w:r>
+        <w:t>5       0 520 2.93    4</w:t>
+      </w:r>
+    </w:p>
+    <w:p>
+      <w:pPr>
+        <w:spacing w:after="0"/>
+      </w:pPr>
+      <w:r>
+        <w:t>6       1 760 3.00    2</w:t>
+      </w:r>
+    </w:p>
+    <w:p>
+      <w:pPr>
+        <w:spacing w:after="0"/>
+      </w:pPr>
+      <w:r>
+        <w:t>7       1 560 2.98    1</w:t>
+      </w:r>
+    </w:p>
+    <w:p>
+      <w:pPr>
+        <w:spacing w:after="0"/>
+      </w:pPr>
+      <w:r>
+        <w:t>8       0 400 3.08    2</w:t>
+      </w:r>
+    </w:p>
+    <w:p>
+      <w:pPr>
+        <w:spacing w:after="0"/>
+      </w:pPr>
+      <w:r>
+        <w:t>9       1 540 3.39    3</w:t>
+      </w:r>
+    </w:p>
+    <w:p>
+      <w:pPr>
+        <w:spacing w:after="0"/>
+      </w:pPr>
+      <w:r>
+        <w:t>10      0 700 3.92    2</w:t>
+      </w:r>
+    </w:p>
+    <w:p>
+      <w:pPr>
+        <w:spacing w:after="0"/>
+      </w:pPr>
+      <w:r>
+        <w:t>11      0 800 4.00    4</w:t>
+      </w:r>
+    </w:p>
+    <w:p>
+      <w:pPr>
+        <w:spacing w:after="0"/>
+      </w:pPr>
+      <w:r>
+        <w:t>12      0 440 3.22    1</w:t>
+      </w:r>
+    </w:p>
+    <w:p>
+      <w:pPr>
+        <w:spacing w:after="0"/>
+      </w:pPr>
+      <w:r>
+        <w:t>13      1 760 4.00    1</w:t>
+      </w:r>
+    </w:p>
+    <w:p>
+      <w:pPr>
+        <w:spacing w:after="0"/>
+      </w:pPr>
+      <w:r>
+        <w:t>14      0 700 3.08    2</w:t>
+      </w:r>
+    </w:p>
+    <w:p>
+      <w:pPr>
+        <w:spacing w:after="0"/>
+      </w:pPr>
+      <w:r>
+        <w:t>15      1 700 4.00    1</w:t>
+      </w:r>
+    </w:p>
+    <w:p>
+      <w:pPr>
+        <w:spacing w:after="0"/>
+      </w:pPr>
+      <w:r>
+        <w:lastRenderedPageBreak/>
+        <w:t>16      0 480 3.44    3</w:t>
+      </w:r>
+    </w:p>
+    <w:p>
+      <w:pPr>
+        <w:spacing w:after="0"/>
+      </w:pPr>
+      <w:r>
+        <w:t>17      0 780 3.87    4</w:t>
+      </w:r>
+    </w:p>
+    <w:p>
+      <w:pPr>
+        <w:spacing w:after="0"/>
+      </w:pPr>
+      <w:r>
+        <w:t>18      0 360 2.56    3</w:t>
+      </w:r>
+    </w:p>
+    <w:p>
+      <w:pPr>
+        <w:spacing w:after="0"/>
+      </w:pPr>
+      <w:r>
+        <w:t>19      0 800 3.75    2</w:t>
+      </w:r>
+    </w:p>
+    <w:p>
+      <w:pPr>
+        <w:spacing w:after="0"/>
+      </w:pPr>
+      <w:r>
+        <w:t>20      1 540 3.81    1</w:t>
+      </w:r>
+    </w:p>
+    <w:p>
+      <w:pPr>
+        <w:spacing w:after="0"/>
+      </w:pPr>
+      <w:r>
+        <w:t>21      0 500 3.17    3</w:t>
+      </w:r>
+    </w:p>
+    <w:p>
+      <w:pPr>
+        <w:spacing w:after="0"/>
+      </w:pPr>
+      <w:r>
+        <w:t>22      1 660 3.63    2</w:t>
+      </w:r>
+    </w:p>
+    <w:p>
+      <w:pPr>
+        <w:spacing w:after="0"/>
+      </w:pPr>
+      <w:r>
+        <w:t>23      0 600 2.82    4</w:t>
+      </w:r>
+    </w:p>
+    <w:p>
+      <w:pPr>
+        <w:spacing w:after="0"/>
+      </w:pPr>
+      <w:r>
+        <w:t>24      0 680 3.19    4</w:t>
+      </w:r>
+    </w:p>
+    <w:p>
+      <w:pPr>
+        <w:spacing w:after="0"/>
+      </w:pPr>
+      <w:r>
+        <w:t>25      1 760 3.35    2</w:t>
+      </w:r>
+    </w:p>
+    <w:p>
+      <w:pPr>
+        <w:spacing w:after="0"/>
+      </w:pPr>
+      <w:r>
+        <w:t>26      1 800 3.66    1</w:t>
+      </w:r>
+    </w:p>
+    <w:p>
+      <w:pPr>
+        <w:spacing w:after="0"/>
+      </w:pPr>
+      <w:r>
+        <w:t>27      1 620 3.61    1</w:t>
+      </w:r>
+    </w:p>
+    <w:p>
+      <w:pPr>
+        <w:spacing w:after="0"/>
+      </w:pPr>
+      <w:r>
+        <w:t>28      1 520 3.74    4</w:t>
+      </w:r>
+    </w:p>
+    <w:p>
+      <w:pPr>
+        <w:spacing w:after="0"/>
+      </w:pPr>
+      <w:r>
+        <w:t>29      1 780 3.22    2</w:t>
+      </w:r>
+    </w:p>
+    <w:p>
+      <w:pPr>
+        <w:spacing w:after="0"/>
+      </w:pPr>
+      <w:r>
+        <w:t>30      0 520 3.29    1</w:t>
+      </w:r>
+    </w:p>
+    <w:p>
+      <w:pPr>
+        <w:spacing w:after="0"/>
+      </w:pPr>
+      <w:r>
+        <w:t>31      0 540 3.78    4</w:t>
+      </w:r>
+    </w:p>
+    <w:p>
+      <w:pPr>
+        <w:spacing w:after="0"/>
+      </w:pPr>
+      <w:r>
+        <w:t>32      0 760 3.35    3</w:t>
+      </w:r>
+    </w:p>
+    <w:p>
+      <w:pPr>
+        <w:spacing w:after="0"/>
+      </w:pPr>
+      <w:r>
+        <w:t>33      0 600 3.40    3</w:t>
+      </w:r>
+    </w:p>
+    <w:p>
+      <w:pPr>
+        <w:spacing w:after="0"/>
+      </w:pPr>
+      <w:r>
+        <w:t>34      1 800 4.00    3</w:t>
+      </w:r>
+    </w:p>
+    <w:p>
+      <w:pPr>
+        <w:spacing w:after="0"/>
+      </w:pPr>
+      <w:r>
+        <w:t>35      0 360 3.14    1</w:t>
+      </w:r>
+    </w:p>
+    <w:p>
+      <w:pPr>
+        <w:spacing w:after="0"/>
+      </w:pPr>
+      <w:r>
+        <w:t>36      0 400 3.05    2</w:t>
+      </w:r>
+    </w:p>
+    <w:p>
+      <w:pPr>
+        <w:spacing w:after="0"/>
+      </w:pPr>
+      <w:r>
+        <w:t>37      0 580 3.25    1</w:t>
+      </w:r>
+    </w:p>
+    <w:p>
+      <w:pPr>
+        <w:spacing w:after="0"/>
+      </w:pPr>
+      <w:r>
+        <w:t>38      0 520 2.90    3</w:t>
+      </w:r>
+    </w:p>
+    <w:p>
+      <w:pPr>
+        <w:spacing w:after="0"/>
+      </w:pPr>
+      <w:r>
+        <w:t>39      1 500 3.13    2</w:t>
+      </w:r>
+    </w:p>
+    <w:p>
+      <w:pPr>
+        <w:spacing w:after="0"/>
+      </w:pPr>
+      <w:r>
+        <w:t>40      1 520 2.68    3</w:t>
+      </w:r>
+    </w:p>
+    <w:p>
+      <w:pPr>
+        <w:spacing w:after="0"/>
+      </w:pPr>
+      <w:r>
+        <w:t>41      0 560 2.42    2</w:t>
+      </w:r>
+    </w:p>
+    <w:p>
+      <w:pPr>
+        <w:spacing w:after="0"/>
+      </w:pPr>
+      <w:r>
+        <w:t>42      1 580 3.32    2</w:t>
+      </w:r>
+    </w:p>
+    <w:p>
+      <w:pPr>
+        <w:spacing w:after="0"/>
+      </w:pPr>
+      <w:r>
+        <w:t>43      1 600 3.15    2</w:t>
+      </w:r>
+    </w:p>
+    <w:p>
+      <w:pPr>
+        <w:spacing w:after="0"/>
+      </w:pPr>
+      <w:r>
+        <w:t>44      0 500 3.31    3</w:t>
+      </w:r>
+    </w:p>
+    <w:p>
+      <w:pPr>
+        <w:spacing w:after="0"/>
+      </w:pPr>
+      <w:r>
+        <w:t>45      0 700 2.94    2</w:t>
+      </w:r>
+    </w:p>
+    <w:p>
+      <w:pPr>
+        <w:spacing w:after="0"/>
+      </w:pPr>
+      <w:r>
+        <w:t>46      1 460 3.45    3</w:t>
+      </w:r>
+    </w:p>
+    <w:p>
+      <w:pPr>
+        <w:spacing w:after="0"/>
+      </w:pPr>
+      <w:r>
+        <w:t>47      1 580 3.46    2</w:t>
+      </w:r>
+    </w:p>
+    <w:p>
+      <w:pPr>
+        <w:spacing w:after="0"/>
+      </w:pPr>
+      <w:r>
+        <w:t>48      0 500 2.97    4</w:t>
+      </w:r>
+    </w:p>
+    <w:p>
+      <w:pPr>
+        <w:spacing w:after="0"/>
+      </w:pPr>
+      <w:r>
+        <w:t>49      0 440 2.48    4</w:t>
+      </w:r>
+    </w:p>
+    <w:p>
+      <w:pPr>
+        <w:spacing w:after="0"/>
+      </w:pPr>
+      <w:r>
+        <w:t>50      0 400 3.35    3</w:t>
+      </w:r>
+    </w:p>
+    <w:p>
+      <w:pPr>
+        <w:spacing w:after="0"/>
+      </w:pPr>
+      <w:r>
+        <w:t>51      0 640 3.86    3</w:t>
+      </w:r>
+    </w:p>
+    <w:p>
+      <w:pPr>
+        <w:spacing w:after="0"/>
+      </w:pPr>
+      <w:r>
+        <w:t>52      0 440 3.13    4</w:t>
+      </w:r>
+    </w:p>
+    <w:p>
+      <w:pPr>
+        <w:spacing w:after="0"/>
+      </w:pPr>
+      <w:r>
+        <w:t>53      0 740 3.37    4</w:t>
+      </w:r>
+    </w:p>
+    <w:p>
+      <w:pPr>
+        <w:spacing w:after="0"/>
+      </w:pPr>
+      <w:r>
+        <w:t>54      1 680 3.27    2</w:t>
+      </w:r>
+    </w:p>
+    <w:p>
+      <w:pPr>
+        <w:spacing w:after="0"/>
+      </w:pPr>
+      <w:r>
+        <w:t>55      0 660 3.34    3</w:t>
+      </w:r>
+    </w:p>
+    <w:p>
+      <w:pPr>
+        <w:spacing w:after="0"/>
+      </w:pPr>
+      <w:r>
+        <w:t>56      1 740 4.00    3</w:t>
+      </w:r>
+    </w:p>
+    <w:p>
+      <w:pPr>
+        <w:spacing w:after="0"/>
+      </w:pPr>
+      <w:r>
+        <w:t>57      0 560 3.19    3</w:t>
+      </w:r>
+    </w:p>
+    <w:p>
+      <w:pPr>
+        <w:spacing w:after="0"/>
+      </w:pPr>
+      <w:r>
+        <w:t>58      0 380 2.94    3</w:t>
+      </w:r>
+    </w:p>
+    <w:p>
+      <w:pPr>
+        <w:spacing w:after="0"/>
+      </w:pPr>
+      <w:r>
+        <w:t>59      0 400 3.65    2</w:t>
+      </w:r>
+    </w:p>
+    <w:p>
+      <w:pPr>
+        <w:spacing w:after="0"/>
+      </w:pPr>
+      <w:r>
+        <w:lastRenderedPageBreak/>
+        <w:t>60      0 600 2.82    4</w:t>
+      </w:r>
+    </w:p>
+    <w:p>
+      <w:pPr>
+        <w:spacing w:after="0"/>
+      </w:pPr>
+      <w:r>
+        <w:t>61      1 620 3.18    2</w:t>
+      </w:r>
+    </w:p>
+    <w:p>
+      <w:pPr>
+        <w:spacing w:after="0"/>
+      </w:pPr>
+      <w:r>
+        <w:t>62      0 560 3.32    4</w:t>
+      </w:r>
+    </w:p>
+    <w:p>
+      <w:pPr>
+        <w:spacing w:after="0"/>
+      </w:pPr>
+      <w:r>
+        <w:t>63      0 640 3.67    3</w:t>
+      </w:r>
+    </w:p>
+    <w:p>
+      <w:pPr>
+        <w:spacing w:after="0"/>
+      </w:pPr>
+      <w:r>
+        <w:t>64      1 680 3.85    3</w:t>
+      </w:r>
+    </w:p>
+    <w:p>
+      <w:pPr>
+        <w:spacing w:after="0"/>
+      </w:pPr>
+      <w:r>
+        <w:t>65      0 580 4.00    3</w:t>
+      </w:r>
+    </w:p>
+    <w:p>
+      <w:pPr>
+        <w:spacing w:after="0"/>
+      </w:pPr>
+      <w:r>
+        <w:t>66      0 600 3.59    2</w:t>
+      </w:r>
+    </w:p>
+    <w:p>
+      <w:pPr>
+        <w:spacing w:after="0"/>
+      </w:pPr>
+      <w:r>
+        <w:t>67      0 740 3.62    4</w:t>
+      </w:r>
+    </w:p>
+    <w:p>
+      <w:pPr>
+        <w:spacing w:after="0"/>
+      </w:pPr>
+      <w:r>
+        <w:t>68      0 620 3.30    1</w:t>
+      </w:r>
+    </w:p>
+    <w:p>
+      <w:pPr>
+        <w:spacing w:after="0"/>
+      </w:pPr>
+      <w:r>
+        <w:t>69      0 580 3.69    1</w:t>
+      </w:r>
+    </w:p>
+    <w:p>
+      <w:pPr>
+        <w:spacing w:after="0"/>
+      </w:pPr>
+      <w:r>
+        <w:t>70      0 800 3.73    1</w:t>
+      </w:r>
+    </w:p>
+    <w:p>
+      <w:pPr>
+        <w:spacing w:after="0"/>
+      </w:pPr>
+      <w:r>
+        <w:t>71      0 640 4.00    3</w:t>
+      </w:r>
+    </w:p>
+    <w:p>
+      <w:pPr>
+        <w:spacing w:after="0"/>
+      </w:pPr>
+      <w:r>
+        <w:t>72      0 300 2.92    4</w:t>
+      </w:r>
+    </w:p>
+    <w:p>
+      <w:pPr>
+        <w:spacing w:after="0"/>
+      </w:pPr>
+      <w:r>
+        <w:t>73      0 480 3.39    4</w:t>
+      </w:r>
+    </w:p>
+    <w:p>
+      <w:pPr>
+        <w:spacing w:after="0"/>
+      </w:pPr>
+      <w:r>
+        <w:t>74      0 580 4.00    2</w:t>
+      </w:r>
+    </w:p>
+    <w:p>
+      <w:pPr>
+        <w:spacing w:after="0"/>
+      </w:pPr>
+      <w:r>
+        <w:t>75      0 720 3.45    4</w:t>
+      </w:r>
+    </w:p>
+    <w:p>
+      <w:pPr>
+        <w:spacing w:after="0"/>
+      </w:pPr>
+      <w:r>
+        <w:t>76      0 720 4.00    3</w:t>
+      </w:r>
+    </w:p>
+    <w:p>
+      <w:pPr>
+        <w:spacing w:after="0"/>
+      </w:pPr>
+      <w:r>
+        <w:t>77      0 560 3.36    3</w:t>
+      </w:r>
+    </w:p>
+    <w:p>
+      <w:pPr>
+        <w:spacing w:after="0"/>
+      </w:pPr>
+      <w:r>
+        <w:t>78      1 800 4.00    3</w:t>
+      </w:r>
+    </w:p>
+    <w:p>
+      <w:pPr>
+        <w:spacing w:after="0"/>
+      </w:pPr>
+      <w:r>
+        <w:t>79      0 540 3.12    1</w:t>
+      </w:r>
+    </w:p>
+    <w:p>
+      <w:pPr>
+        <w:spacing w:after="0"/>
+      </w:pPr>
+      <w:r>
+        <w:t>80      1 620 4.00    1</w:t>
+      </w:r>
+    </w:p>
+    <w:p>
+      <w:pPr>
+        <w:spacing w:after="0"/>
+      </w:pPr>
+      <w:r>
+        <w:t>81      0 700 2.90    4</w:t>
+      </w:r>
+    </w:p>
+    <w:p>
+      <w:pPr>
+        <w:spacing w:after="0"/>
+      </w:pPr>
+      <w:r>
+        <w:t>82      0 620 3.07    2</w:t>
+      </w:r>
+    </w:p>
+    <w:p>
+      <w:pPr>
+        <w:spacing w:after="0"/>
+      </w:pPr>
+      <w:r>
+        <w:t>83      0 500 2.71    2</w:t>
+      </w:r>
+    </w:p>
+    <w:p>
+      <w:pPr>
+        <w:spacing w:after="0"/>
+      </w:pPr>
+      <w:r>
+        <w:t>84      0 380 2.91    4</w:t>
+      </w:r>
+    </w:p>
+    <w:p>
+      <w:pPr>
+        <w:spacing w:after="0"/>
+      </w:pPr>
+      <w:r>
+        <w:t>85      1 500 3.60    3</w:t>
+      </w:r>
+    </w:p>
+    <w:p>
+      <w:pPr>
+        <w:spacing w:after="0"/>
+      </w:pPr>
+      <w:r>
+        <w:t>86      0 520 2.98    2</w:t>
+      </w:r>
+    </w:p>
+    <w:p>
+      <w:pPr>
+        <w:spacing w:after="0"/>
+      </w:pPr>
+      <w:r>
+        <w:t>87      0 600 3.32    2</w:t>
+      </w:r>
+    </w:p>
+    <w:p>
+      <w:pPr>
+        <w:spacing w:after="0"/>
+      </w:pPr>
+      <w:r>
+        <w:t>88      0 600 3.48    2</w:t>
+      </w:r>
+    </w:p>
+    <w:p>
+      <w:pPr>
+        <w:spacing w:after="0"/>
+      </w:pPr>
+      <w:r>
+        <w:t>89      0 700 3.28    1</w:t>
+      </w:r>
+    </w:p>
+    <w:p>
+      <w:pPr>
+        <w:spacing w:after="0"/>
+      </w:pPr>
+      <w:r>
+        <w:t>90      1 660 4.00    2</w:t>
+      </w:r>
+    </w:p>
+    <w:p>
+      <w:pPr>
+        <w:spacing w:after="0"/>
+      </w:pPr>
+      <w:r>
+        <w:t>91      0 700 3.83    2</w:t>
+      </w:r>
+    </w:p>
+    <w:p>
+      <w:pPr>
+        <w:spacing w:after="0"/>
+      </w:pPr>
+      <w:r>
+        <w:t>92      1 720 3.64    1</w:t>
+      </w:r>
+    </w:p>
+    <w:p>
+      <w:pPr>
+        <w:spacing w:after="0"/>
+      </w:pPr>
+      <w:r>
+        <w:t>93      0 800 3.90    2</w:t>
+      </w:r>
+    </w:p>
+    <w:p>
+      <w:pPr>
+        <w:spacing w:after="0"/>
+      </w:pPr>
+      <w:r>
+        <w:t>94      0 580 2.93    2</w:t>
+      </w:r>
+    </w:p>
+    <w:p>
+      <w:pPr>
+        <w:spacing w:after="0"/>
+      </w:pPr>
+      <w:r>
+        <w:t>95      1 660 3.44    2</w:t>
+      </w:r>
+    </w:p>
+    <w:p>
+      <w:pPr>
+        <w:spacing w:after="0"/>
+      </w:pPr>
+      <w:r>
+        <w:t>96      0 660 3.33    2</w:t>
+      </w:r>
+    </w:p>
+    <w:p>
+      <w:pPr>
+        <w:spacing w:after="0"/>
+      </w:pPr>
+      <w:r>
+        <w:t>97      0 640 3.52    4</w:t>
+      </w:r>
+    </w:p>
+    <w:p>
+      <w:pPr>
+        <w:spacing w:after="0"/>
+      </w:pPr>
+      <w:r>
+        <w:t>98      0 480 3.57    2</w:t>
+      </w:r>
+    </w:p>
+    <w:p>
+      <w:pPr>
+        <w:spacing w:after="0"/>
+      </w:pPr>
+      <w:r>
+        <w:t>99      0 700 2.88    2</w:t>
+      </w:r>
+    </w:p>
+    <w:p>
+      <w:pPr>
+        <w:spacing w:after="0"/>
+      </w:pPr>
+      <w:r>
+        <w:t>100     0 400 3.31    3</w:t>
+      </w:r>
+    </w:p>
+    <w:p>
+      <w:pPr>
+        <w:spacing w:after="0"/>
+      </w:pPr>
+      <w:r>
+        <w:t>101     0 340 3.15    3</w:t>
+      </w:r>
+    </w:p>
+    <w:p>
+      <w:pPr>
+        <w:spacing w:after="0"/>
+      </w:pPr>
+      <w:r>
+        <w:t>102     0 580 3.57    3</w:t>
+      </w:r>
+    </w:p>
+    <w:p>
+      <w:pPr>
+        <w:spacing w:after="0"/>
+      </w:pPr>
+      <w:r>
+        <w:t>103     0 380 3.33    4</w:t>
+      </w:r>
+    </w:p>
+    <w:p>
+      <w:pPr>
+        <w:spacing w:after="0"/>
+      </w:pPr>
+      <w:r>
+        <w:lastRenderedPageBreak/>
+        <w:t>104     0 540 3.94    3</w:t>
+      </w:r>
+    </w:p>
+    <w:p>
+      <w:pPr>
+        <w:spacing w:after="0"/>
+      </w:pPr>
+      <w:r>
+        <w:t>105     1 660 3.95    2</w:t>
+      </w:r>
+    </w:p>
+    <w:p>
+      <w:pPr>
+        <w:spacing w:after="0"/>
+      </w:pPr>
+      <w:r>
+        <w:t>106     1 740 2.97    2</w:t>
+      </w:r>
+    </w:p>
+    <w:p>
+      <w:pPr>
+        <w:spacing w:after="0"/>
+      </w:pPr>
+      <w:r>
+        <w:t>107     1 700 3.56    1</w:t>
+      </w:r>
+    </w:p>
+    <w:p>
+      <w:pPr>
+        <w:spacing w:after="0"/>
+      </w:pPr>
+      <w:r>
+        <w:t>108     0 480 3.13    2</w:t>
+      </w:r>
+    </w:p>
+    <w:p>
+      <w:pPr>
+        <w:spacing w:after="0"/>
+      </w:pPr>
+      <w:r>
+        <w:t>109     0 400 2.93    3</w:t>
+      </w:r>
+    </w:p>
+    <w:p>
+      <w:pPr>
+        <w:spacing w:after="0"/>
+      </w:pPr>
+      <w:r>
+        <w:t>110     0 480 3.45    2</w:t>
+      </w:r>
+    </w:p>
+    <w:p>
+      <w:pPr>
+        <w:spacing w:after="0"/>
+      </w:pPr>
+      <w:r>
+        <w:t>111     0 680 3.08    4</w:t>
+      </w:r>
+    </w:p>
+    <w:p>
+      <w:pPr>
+        <w:spacing w:after="0"/>
+      </w:pPr>
+      <w:r>
+        <w:t>112     0 420 3.41    4</w:t>
+      </w:r>
+    </w:p>
+    <w:p>
+      <w:pPr>
+        <w:spacing w:after="0"/>
+      </w:pPr>
+      <w:r>
+        <w:t>113     0 360 3.00    3</w:t>
+      </w:r>
+    </w:p>
+    <w:p>
+      <w:pPr>
+        <w:spacing w:after="0"/>
+      </w:pPr>
+      <w:r>
+        <w:t>114     0 600 3.22    1</w:t>
+      </w:r>
+    </w:p>
+    <w:p>
+      <w:pPr>
+        <w:spacing w:after="0"/>
+      </w:pPr>
+      <w:r>
+        <w:t>115     0 720 3.84    3</w:t>
+      </w:r>
+    </w:p>
+    <w:p>
+      <w:pPr>
+        <w:spacing w:after="0"/>
+      </w:pPr>
+      <w:r>
+        <w:t>116     0 620 3.99    3</w:t>
+      </w:r>
+    </w:p>
+    <w:p>
+      <w:pPr>
+        <w:spacing w:after="0"/>
+      </w:pPr>
+      <w:r>
+        <w:t>117     1 440 3.45    2</w:t>
+      </w:r>
+    </w:p>
+    <w:p>
+      <w:pPr>
+        <w:spacing w:after="0"/>
+      </w:pPr>
+      <w:r>
+        <w:t>118     0 700 3.72    2</w:t>
+      </w:r>
+    </w:p>
+    <w:p>
+      <w:pPr>
+        <w:spacing w:after="0"/>
+      </w:pPr>
+      <w:r>
+        <w:t>119     1 800 3.70    1</w:t>
+      </w:r>
+    </w:p>
+    <w:p>
+      <w:pPr>
+        <w:spacing w:after="0"/>
+      </w:pPr>
+      <w:r>
+        <w:t>120     0 340 2.92    3</w:t>
+      </w:r>
+    </w:p>
+    <w:p>
+      <w:pPr>
+        <w:spacing w:after="0"/>
+      </w:pPr>
+      <w:r>
+        <w:t>121     1 520 3.74    2</w:t>
+      </w:r>
+    </w:p>
+    <w:p>
+      <w:pPr>
+        <w:spacing w:after="0"/>
+      </w:pPr>
+      <w:r>
+        <w:t>122     1 480 2.67    2</w:t>
+      </w:r>
+    </w:p>
+    <w:p>
+      <w:pPr>
+        <w:spacing w:after="0"/>
+      </w:pPr>
+      <w:r>
+        <w:t>123     0 520 2.85    3</w:t>
+      </w:r>
+    </w:p>
+    <w:p>
+      <w:pPr>
+        <w:spacing w:after="0"/>
+      </w:pPr>
+      <w:r>
+        <w:t>124     0 500 2.98    3</w:t>
+      </w:r>
+    </w:p>
+    <w:p>
+      <w:pPr>
+        <w:spacing w:after="0"/>
+      </w:pPr>
+      <w:r>
+        <w:t>125     0 720 3.88    3</w:t>
+      </w:r>
+    </w:p>
+    <w:p>
+      <w:pPr>
+        <w:spacing w:after="0"/>
+      </w:pPr>
+      <w:r>
+        <w:t>126     0 540 3.38    4</w:t>
+      </w:r>
+    </w:p>
+    <w:p>
+      <w:pPr>
+        <w:spacing w:after="0"/>
+      </w:pPr>
+      <w:r>
+        <w:t>127     1 600 3.54    1</w:t>
+      </w:r>
+    </w:p>
+    <w:p>
+      <w:pPr>
+        <w:spacing w:after="0"/>
+      </w:pPr>
+      <w:r>
+        <w:t>128     0 740 3.74    4</w:t>
+      </w:r>
+    </w:p>
+    <w:p>
+      <w:pPr>
+        <w:spacing w:after="0"/>
+      </w:pPr>
+      <w:r>
+        <w:t>129     0 540 3.19    2</w:t>
+      </w:r>
+    </w:p>
+    <w:p>
+      <w:pPr>
+        <w:spacing w:after="0"/>
+      </w:pPr>
+      <w:r>
+        <w:t>130     0 460 3.15    4</w:t>
+      </w:r>
+    </w:p>
+    <w:p>
+      <w:pPr>
+        <w:spacing w:after="0"/>
+      </w:pPr>
+      <w:r>
+        <w:t>131     1 620 3.17    2</w:t>
+      </w:r>
+    </w:p>
+    <w:p>
+      <w:pPr>
+        <w:spacing w:after="0"/>
+      </w:pPr>
+      <w:r>
+        <w:t>132     0 640 2.79    2</w:t>
+      </w:r>
+    </w:p>
+    <w:p>
+      <w:pPr>
+        <w:spacing w:after="0"/>
+      </w:pPr>
+      <w:r>
+        <w:t>133     0 580 3.40    2</w:t>
+      </w:r>
+    </w:p>
+    <w:p>
+      <w:pPr>
+        <w:spacing w:after="0"/>
+      </w:pPr>
+      <w:r>
+        <w:t>134     0 500 3.08    3</w:t>
+      </w:r>
+    </w:p>
+    <w:p>
+      <w:pPr>
+        <w:spacing w:after="0"/>
+      </w:pPr>
+      <w:r>
+        <w:t>135     0 560 2.95    2</w:t>
+      </w:r>
+    </w:p>
+    <w:p>
+      <w:pPr>
+        <w:spacing w:after="0"/>
+      </w:pPr>
+      <w:r>
+        <w:t>136     0 500 3.57    3</w:t>
+      </w:r>
+    </w:p>
+    <w:p>
+      <w:pPr>
+        <w:spacing w:after="0"/>
+      </w:pPr>
+      <w:r>
+        <w:t>137     0 560 3.33    4</w:t>
+      </w:r>
+    </w:p>
+    <w:p>
+      <w:pPr>
+        <w:spacing w:after="0"/>
+      </w:pPr>
+      <w:r>
+        <w:t>138     0 700 4.00    3</w:t>
+      </w:r>
+    </w:p>
+    <w:p>
+      <w:pPr>
+        <w:spacing w:after="0"/>
+      </w:pPr>
+      <w:r>
+        <w:t>139     0 620 3.40    2</w:t>
+      </w:r>
+    </w:p>
+    <w:p>
+      <w:pPr>
+        <w:spacing w:after="0"/>
+      </w:pPr>
+      <w:r>
+        <w:t>140     1 600 3.58    1</w:t>
+      </w:r>
+    </w:p>
+    <w:p>
+      <w:pPr>
+        <w:spacing w:after="0"/>
+      </w:pPr>
+      <w:r>
+        <w:t>141     0 640 3.93    2</w:t>
+      </w:r>
+    </w:p>
+    <w:p>
+      <w:pPr>
+        <w:spacing w:after="0"/>
+      </w:pPr>
+      <w:r>
+        <w:t>142     1 700 3.52    4</w:t>
+      </w:r>
+    </w:p>
+    <w:p>
+      <w:pPr>
+        <w:spacing w:after="0"/>
+      </w:pPr>
+      <w:r>
+        <w:t>143     0 620 3.94    4</w:t>
+      </w:r>
+    </w:p>
+    <w:p>
+      <w:pPr>
+        <w:spacing w:after="0"/>
+      </w:pPr>
+      <w:r>
+        <w:t>144     0 580 3.40    3</w:t>
+      </w:r>
+    </w:p>
+    <w:p>
+      <w:pPr>
+        <w:spacing w:after="0"/>
+      </w:pPr>
+      <w:r>
+        <w:t>145     0 580 3.40    4</w:t>
+      </w:r>
+    </w:p>
+    <w:p>
+      <w:pPr>
+        <w:spacing w:after="0"/>
+      </w:pPr>
+      <w:r>
+        <w:t>146     0 380 3.43    3</w:t>
+      </w:r>
+    </w:p>
+    <w:p>
+      <w:pPr>
+        <w:spacing w:after="0"/>
+      </w:pPr>
+      <w:r>
+        <w:t>147     0 480 3.40    2</w:t>
+      </w:r>
+    </w:p>
+    <w:p>
+      <w:pPr>
+        <w:spacing w:after="0"/>
+      </w:pPr>
+      <w:r>
+        <w:lastRenderedPageBreak/>
+        <w:t>148     0 560 2.71    3</w:t>
+      </w:r>
+    </w:p>
+    <w:p>
+      <w:pPr>
+        <w:spacing w:after="0"/>
+      </w:pPr>
+      <w:r>
+        <w:t>149     1 480 2.91    1</w:t>
+      </w:r>
+    </w:p>
+    <w:p>
+      <w:pPr>
+        <w:spacing w:after="0"/>
+      </w:pPr>
+      <w:r>
+        <w:t>150     0 740 3.31    1</w:t>
+      </w:r>
+    </w:p>
+    <w:p>
+      <w:pPr>
+        <w:spacing w:after="0"/>
+      </w:pPr>
+      <w:r>
+        <w:t>151     1 800 3.74    1</w:t>
+      </w:r>
+    </w:p>
+    <w:p>
+      <w:pPr>
+        <w:spacing w:after="0"/>
+      </w:pPr>
+      <w:r>
+        <w:t>152     0 400 3.38    2</w:t>
+      </w:r>
+    </w:p>
+    <w:p>
+      <w:pPr>
+        <w:spacing w:after="0"/>
+      </w:pPr>
+      <w:r>
+        <w:t>153     1 640 3.94    2</w:t>
+      </w:r>
+    </w:p>
+    <w:p>
+      <w:pPr>
+        <w:spacing w:after="0"/>
+      </w:pPr>
+      <w:r>
+        <w:t>154     0 580 3.46    3</w:t>
+      </w:r>
+    </w:p>
+    <w:p>
+      <w:pPr>
+        <w:spacing w:after="0"/>
+      </w:pPr>
+      <w:r>
+        <w:t>155     0 620 3.69    3</w:t>
+      </w:r>
+    </w:p>
+    <w:p>
+      <w:pPr>
+        <w:spacing w:after="0"/>
+      </w:pPr>
+      <w:r>
+        <w:t>156     1 580 2.86    4</w:t>
+      </w:r>
+    </w:p>
+    <w:p>
+      <w:pPr>
+        <w:spacing w:after="0"/>
+      </w:pPr>
+      <w:r>
+        <w:t>157     0 560 2.52    2</w:t>
+      </w:r>
+    </w:p>
+    <w:p>
+      <w:pPr>
+        <w:spacing w:after="0"/>
+      </w:pPr>
+      <w:r>
+        <w:t>158     1 480 3.58    1</w:t>
+      </w:r>
+    </w:p>
+    <w:p>
+      <w:pPr>
+        <w:spacing w:after="0"/>
+      </w:pPr>
+      <w:r>
+        <w:t>159     0 660 3.49    2</w:t>
+      </w:r>
+    </w:p>
+    <w:p>
+      <w:pPr>
+        <w:spacing w:after="0"/>
+      </w:pPr>
+      <w:r>
+        <w:t>160     0 700 3.82    3</w:t>
+      </w:r>
+    </w:p>
+    <w:p>
+      <w:pPr>
+        <w:spacing w:after="0"/>
+      </w:pPr>
+      <w:r>
+        <w:t>161     0 600 3.13    2</w:t>
+      </w:r>
+    </w:p>
+    <w:p>
+      <w:pPr>
+        <w:spacing w:after="0"/>
+      </w:pPr>
+      <w:r>
+        <w:t>162     0 640 3.50    2</w:t>
+      </w:r>
+    </w:p>
+    <w:p>
+      <w:pPr>
+        <w:spacing w:after="0"/>
+      </w:pPr>
+      <w:r>
+        <w:t>163     1 700 3.56    2</w:t>
+      </w:r>
+    </w:p>
+    <w:p>
+      <w:pPr>
+        <w:spacing w:after="0"/>
+      </w:pPr>
+      <w:r>
+        <w:t>164     0 520 2.73    2</w:t>
+      </w:r>
+    </w:p>
+    <w:p>
+      <w:pPr>
+        <w:spacing w:after="0"/>
+      </w:pPr>
+      <w:r>
+        <w:t>165     0 580 3.30    2</w:t>
+      </w:r>
+    </w:p>
+    <w:p>
+      <w:pPr>
+        <w:spacing w:after="0"/>
+      </w:pPr>
+      <w:r>
+        <w:t>166     0 700 4.00    1</w:t>
+      </w:r>
+    </w:p>
+    <w:p>
+      <w:pPr>
+        <w:spacing w:after="0"/>
+      </w:pPr>
+      <w:r>
+        <w:t>167     0 440 3.24    4</w:t>
+      </w:r>
+    </w:p>
+    <w:p>
+      <w:pPr>
+        <w:spacing w:after="0"/>
+      </w:pPr>
+      <w:r>
+        <w:t>168     0 720 3.77    3</w:t>
+      </w:r>
+    </w:p>
+    <w:p>
+      <w:pPr>
+        <w:spacing w:after="0"/>
+      </w:pPr>
+      <w:r>
+        <w:t>169     0 500 4.00    3</w:t>
+      </w:r>
+    </w:p>
+    <w:p>
+      <w:pPr>
+        <w:spacing w:after="0"/>
+      </w:pPr>
+      <w:r>
+        <w:t>170     0 600 3.62    3</w:t>
+      </w:r>
+    </w:p>
+    <w:p>
+      <w:pPr>
+        <w:spacing w:after="0"/>
+      </w:pPr>
+      <w:r>
+        <w:t>171     0 400 3.51    3</w:t>
+      </w:r>
+    </w:p>
+    <w:p>
+      <w:pPr>
+        <w:spacing w:after="0"/>
+      </w:pPr>
+      <w:r>
+        <w:t>172     0 540 2.81    3</w:t>
+      </w:r>
+    </w:p>
+    <w:p>
+      <w:pPr>
+        <w:spacing w:after="0"/>
+      </w:pPr>
+      <w:r>
+        <w:t>173     0 680 3.48    3</w:t>
+      </w:r>
+    </w:p>
+    <w:p>
+      <w:pPr>
+        <w:spacing w:after="0"/>
+      </w:pPr>
+      <w:r>
+        <w:t>174     1 800 3.43    2</w:t>
+      </w:r>
+    </w:p>
+    <w:p>
+      <w:pPr>
+        <w:spacing w:after="0"/>
+      </w:pPr>
+      <w:r>
+        <w:t>175     0 500 3.53    4</w:t>
+      </w:r>
+    </w:p>
+    <w:p>
+      <w:pPr>
+        <w:spacing w:after="0"/>
+      </w:pPr>
+      <w:r>
+        <w:t>176     1 620 3.37    2</w:t>
+      </w:r>
+    </w:p>
+    <w:p>
+      <w:pPr>
+        <w:spacing w:after="0"/>
+      </w:pPr>
+      <w:r>
+        <w:t>177     0 520 2.62    2</w:t>
+      </w:r>
+    </w:p>
+    <w:p>
+      <w:pPr>
+        <w:spacing w:after="0"/>
+      </w:pPr>
+      <w:r>
+        <w:t>178     1 620 3.23    3</w:t>
+      </w:r>
+    </w:p>
+    <w:p>
+      <w:pPr>
+        <w:spacing w:after="0"/>
+      </w:pPr>
+      <w:r>
+        <w:t>179     0 620 3.33    3</w:t>
+      </w:r>
+    </w:p>
+    <w:p>
+      <w:pPr>
+        <w:spacing w:after="0"/>
+      </w:pPr>
+      <w:r>
+        <w:t>180     0 300 3.01    3</w:t>
+      </w:r>
+    </w:p>
+    <w:p>
+      <w:pPr>
+        <w:spacing w:after="0"/>
+      </w:pPr>
+      <w:r>
+        <w:t>181     0 620 3.78    3</w:t>
+      </w:r>
+    </w:p>
+    <w:p>
+      <w:pPr>
+        <w:spacing w:after="0"/>
+      </w:pPr>
+      <w:r>
+        <w:t>182     0 500 3.88    4</w:t>
+      </w:r>
+    </w:p>
+    <w:p>
+      <w:pPr>
+        <w:spacing w:after="0"/>
+      </w:pPr>
+      <w:r>
+        <w:t>183     0 700 4.00    2</w:t>
+      </w:r>
+    </w:p>
+    <w:p>
+      <w:pPr>
+        <w:spacing w:after="0"/>
+      </w:pPr>
+      <w:r>
+        <w:t>184     1 540 3.84    2</w:t>
+      </w:r>
+    </w:p>
+    <w:p>
+      <w:pPr>
+        <w:spacing w:after="0"/>
+      </w:pPr>
+      <w:r>
+        <w:t>185     0 500 2.79    4</w:t>
+      </w:r>
+    </w:p>
+    <w:p>
+      <w:pPr>
+        <w:spacing w:after="0"/>
+      </w:pPr>
+      <w:r>
+        <w:t>186     0 800 3.60    2</w:t>
+      </w:r>
+    </w:p>
+    <w:p>
+      <w:pPr>
+        <w:spacing w:after="0"/>
+      </w:pPr>
+      <w:r>
+        <w:t>187     0 560 3.61    3</w:t>
+      </w:r>
+    </w:p>
+    <w:p>
+      <w:pPr>
+        <w:spacing w:after="0"/>
+      </w:pPr>
+      <w:r>
+        <w:t>188     0 580 2.88    2</w:t>
+      </w:r>
+    </w:p>
+    <w:p>
+      <w:pPr>
+        <w:spacing w:after="0"/>
+      </w:pPr>
+      <w:r>
+        <w:t>189     0 560 3.07    2</w:t>
+      </w:r>
+    </w:p>
+    <w:p>
+      <w:pPr>
+        <w:spacing w:after="0"/>
+      </w:pPr>
+      <w:r>
+        <w:t>190     0 500 3.35    2</w:t>
+      </w:r>
+    </w:p>
+    <w:p>
+      <w:pPr>
+        <w:spacing w:after="0"/>
+      </w:pPr>
+      <w:r>
+        <w:t>191     1 640 2.94    2</w:t>
+      </w:r>
+    </w:p>
+    <w:p>
+      <w:pPr>
+        <w:spacing w:after="0"/>
+      </w:pPr>
+      <w:r>
+        <w:lastRenderedPageBreak/>
+        <w:t>192     0 800 3.54    3</w:t>
+      </w:r>
+    </w:p>
+    <w:p>
+      <w:pPr>
+        <w:spacing w:after="0"/>
+      </w:pPr>
+      <w:r>
+        <w:t>193     0 640 3.76    3</w:t>
+      </w:r>
+    </w:p>
+    <w:p>
+      <w:pPr>
+        <w:spacing w:after="0"/>
+      </w:pPr>
+      <w:r>
+        <w:t>194     0 380 3.59    4</w:t>
+      </w:r>
+    </w:p>
+    <w:p>
+      <w:pPr>
+        <w:spacing w:after="0"/>
+      </w:pPr>
+      <w:r>
+        <w:t>195     1 600 3.47    2</w:t>
+      </w:r>
+    </w:p>
+    <w:p>
+      <w:pPr>
+        <w:spacing w:after="0"/>
+      </w:pPr>
+      <w:r>
+        <w:t>196     0 560 3.59    2</w:t>
+      </w:r>
+    </w:p>
+    <w:p>
+      <w:pPr>
+        <w:spacing w:after="0"/>
+      </w:pPr>
+      <w:r>
+        <w:t>197     0 660 3.07    3</w:t>
+      </w:r>
+    </w:p>
+    <w:p>
+      <w:pPr>
+        <w:spacing w:after="0"/>
+      </w:pPr>
+      <w:r>
+        <w:t>198     1 400 3.23    4</w:t>
+      </w:r>
+    </w:p>
+    <w:p>
+      <w:pPr>
+        <w:spacing w:after="0"/>
+      </w:pPr>
+      <w:r>
+        <w:t>199     0 600 3.63    3</w:t>
+      </w:r>
+    </w:p>
+    <w:p>
+      <w:pPr>
+        <w:spacing w:after="0"/>
+      </w:pPr>
+      <w:r>
+        <w:t>200     0 580 3.77    4</w:t>
+      </w:r>
+    </w:p>
+    <w:p>
+      <w:pPr>
+        <w:spacing w:after="0"/>
+      </w:pPr>
+      <w:r>
+        <w:t>201     0 800 3.31    3</w:t>
+      </w:r>
+    </w:p>
+    <w:p>
+      <w:pPr>
+        <w:spacing w:after="0"/>
+      </w:pPr>
+      <w:r>
+        <w:t>202     1 580 3.20    2</w:t>
+      </w:r>
+    </w:p>
+    <w:p>
+      <w:pPr>
+        <w:spacing w:after="0"/>
+      </w:pPr>
+      <w:r>
+        <w:t>203     1 700 4.00    1</w:t>
+      </w:r>
+    </w:p>
+    <w:p>
+      <w:pPr>
+        <w:spacing w:after="0"/>
+      </w:pPr>
+      <w:r>
+        <w:t>204     0 420 3.92    4</w:t>
+      </w:r>
+    </w:p>
+    <w:p>
+      <w:pPr>
+        <w:spacing w:after="0"/>
+      </w:pPr>
+      <w:r>
+        <w:t>205     1 600 3.89    1</w:t>
+      </w:r>
+    </w:p>
+    <w:p>
+      <w:pPr>
+        <w:spacing w:after="0"/>
+      </w:pPr>
+      <w:r>
+        <w:t>206     1 780 3.80    3</w:t>
+      </w:r>
+    </w:p>
+    <w:p>
+      <w:pPr>
+        <w:spacing w:after="0"/>
+      </w:pPr>
+      <w:r>
+        <w:t>207     0 740 3.54    1</w:t>
+      </w:r>
+    </w:p>
+    <w:p>
+      <w:pPr>
+        <w:spacing w:after="0"/>
+      </w:pPr>
+      <w:r>
+        <w:t>208     1 640 3.63    1</w:t>
+      </w:r>
+    </w:p>
+    <w:p>
+      <w:pPr>
+        <w:spacing w:after="0"/>
+      </w:pPr>
+      <w:r>
+        <w:t>209     0 540 3.16    3</w:t>
+      </w:r>
+    </w:p>
+    <w:p>
+      <w:pPr>
+        <w:spacing w:after="0"/>
+      </w:pPr>
+      <w:r>
+        <w:t>210     0 580 3.50    2</w:t>
+      </w:r>
+    </w:p>
+    <w:p>
+      <w:pPr>
+        <w:spacing w:after="0"/>
+      </w:pPr>
+      <w:r>
+        <w:t>211     0 740 3.34    4</w:t>
+      </w:r>
+    </w:p>
+    <w:p>
+      <w:pPr>
+        <w:spacing w:after="0"/>
+      </w:pPr>
+      <w:r>
+        <w:t>212     0 580 3.02    2</w:t>
+      </w:r>
+    </w:p>
+    <w:p>
+      <w:pPr>
+        <w:spacing w:after="0"/>
+      </w:pPr>
+      <w:r>
+        <w:t>213     0 460 2.87    2</w:t>
+      </w:r>
+    </w:p>
+    <w:p>
+      <w:pPr>
+        <w:spacing w:after="0"/>
+      </w:pPr>
+      <w:r>
+        <w:t>214     0 640 3.38    3</w:t>
+      </w:r>
+    </w:p>
+    <w:p>
+      <w:pPr>
+        <w:spacing w:after="0"/>
+      </w:pPr>
+      <w:r>
+        <w:t>215     1 600 3.56    2</w:t>
+      </w:r>
+    </w:p>
+    <w:p>
+      <w:pPr>
+        <w:spacing w:after="0"/>
+      </w:pPr>
+      <w:r>
+        <w:t>216     1 660 2.91    3</w:t>
+      </w:r>
+    </w:p>
+    <w:p>
+      <w:pPr>
+        <w:spacing w:after="0"/>
+      </w:pPr>
+      <w:r>
+        <w:t>217     0 340 2.90    1</w:t>
+      </w:r>
+    </w:p>
+    <w:p>
+      <w:pPr>
+        <w:spacing w:after="0"/>
+      </w:pPr>
+      <w:r>
+        <w:t>218     1 460 3.64    1</w:t>
+      </w:r>
+    </w:p>
+    <w:p>
+      <w:pPr>
+        <w:spacing w:after="0"/>
+      </w:pPr>
+      <w:r>
+        <w:t>219     0 460 2.98    1</w:t>
+      </w:r>
+    </w:p>
+    <w:p>
+      <w:pPr>
+        <w:spacing w:after="0"/>
+      </w:pPr>
+      <w:r>
+        <w:t>220     1 560 3.59    2</w:t>
+      </w:r>
+    </w:p>
+    <w:p>
+      <w:pPr>
+        <w:spacing w:after="0"/>
+      </w:pPr>
+      <w:r>
+        <w:t>221     0 540 3.28    3</w:t>
+      </w:r>
+    </w:p>
+    <w:p>
+      <w:pPr>
+        <w:spacing w:after="0"/>
+      </w:pPr>
+      <w:r>
+        <w:t>222     0 680 3.99    3</w:t>
+      </w:r>
+    </w:p>
+    <w:p>
+      <w:pPr>
+        <w:spacing w:after="0"/>
+      </w:pPr>
+      <w:r>
+        <w:t>223     1 480 3.02    1</w:t>
+      </w:r>
+    </w:p>
+    <w:p>
+      <w:pPr>
+        <w:spacing w:after="0"/>
+      </w:pPr>
+      <w:r>
+        <w:t>224     0 800 3.47    3</w:t>
+      </w:r>
+    </w:p>
+    <w:p>
+      <w:pPr>
+        <w:spacing w:after="0"/>
+      </w:pPr>
+      <w:r>
+        <w:t>225     0 800 2.90    2</w:t>
+      </w:r>
+    </w:p>
+    <w:p>
+      <w:pPr>
+        <w:spacing w:after="0"/>
+      </w:pPr>
+      <w:r>
+        <w:t>226     1 720 3.50    3</w:t>
+      </w:r>
+    </w:p>
+    <w:p>
+      <w:pPr>
+        <w:spacing w:after="0"/>
+      </w:pPr>
+      <w:r>
+        <w:t>227     0 620 3.58    2</w:t>
+      </w:r>
+    </w:p>
+    <w:p>
+      <w:pPr>
+        <w:spacing w:after="0"/>
+      </w:pPr>
+      <w:r>
+        <w:t>228     0 540 3.02    4</w:t>
+      </w:r>
+    </w:p>
+    <w:p>
+      <w:pPr>
+        <w:spacing w:after="0"/>
+      </w:pPr>
+      <w:r>
+        <w:t>229     0 480 3.43    2</w:t>
+      </w:r>
+    </w:p>
+    <w:p>
+      <w:pPr>
+        <w:spacing w:after="0"/>
+      </w:pPr>
+      <w:r>
+        <w:t>230     1 720 3.42    2</w:t>
+      </w:r>
+    </w:p>
+    <w:p>
+      <w:pPr>
+        <w:spacing w:after="0"/>
+      </w:pPr>
+      <w:r>
+        <w:t>231     0 580 3.29    4</w:t>
+      </w:r>
+    </w:p>
+    <w:p>
+      <w:pPr>
+        <w:spacing w:after="0"/>
+      </w:pPr>
+      <w:r>
+        <w:t>232     0 600 3.28    3</w:t>
+      </w:r>
+    </w:p>
+    <w:p>
+      <w:pPr>
+        <w:spacing w:after="0"/>
+      </w:pPr>
+      <w:r>
+        <w:t>233     0 380 3.38    2</w:t>
+      </w:r>
+    </w:p>
+    <w:p>
+      <w:pPr>
+        <w:spacing w:after="0"/>
+      </w:pPr>
+      <w:r>
+        <w:t>234     0 420 2.67    3</w:t>
+      </w:r>
+    </w:p>
+    <w:p>
+      <w:pPr>
+        <w:spacing w:after="0"/>
+      </w:pPr>
+      <w:r>
+        <w:t>235     1 800 3.53    1</w:t>
+      </w:r>
+    </w:p>
+    <w:p>
+      <w:pPr>
+        <w:spacing w:after="0"/>
+      </w:pPr>
+      <w:r>
+        <w:lastRenderedPageBreak/>
+        <w:t>236     0 620 3.05    2</w:t>
+      </w:r>
+    </w:p>
+    <w:p>
+      <w:pPr>
+        <w:spacing w:after="0"/>
+      </w:pPr>
+      <w:r>
+        <w:t>237     1 660 3.49    2</w:t>
+      </w:r>
+    </w:p>
+    <w:p>
+      <w:pPr>
+        <w:spacing w:after="0"/>
+      </w:pPr>
+      <w:r>
+        <w:t>238     0 480 4.00    2</w:t>
+      </w:r>
+    </w:p>
+    <w:p>
+      <w:pPr>
+        <w:spacing w:after="0"/>
+      </w:pPr>
+      <w:r>
+        <w:t>239     0 500 2.86    4</w:t>
+      </w:r>
+    </w:p>
+    <w:p>
+      <w:pPr>
+        <w:spacing w:after="0"/>
+      </w:pPr>
+      <w:r>
+        <w:t>240     0 700 3.45    3</w:t>
+      </w:r>
+    </w:p>
+    <w:p>
+      <w:pPr>
+        <w:spacing w:after="0"/>
+      </w:pPr>
+      <w:r>
+        <w:t>241     0 440 2.76    2</w:t>
+      </w:r>
+    </w:p>
+    <w:p>
+      <w:pPr>
+        <w:spacing w:after="0"/>
+      </w:pPr>
+      <w:r>
+        <w:t>242     1 520 3.81    1</w:t>
+      </w:r>
+    </w:p>
+    <w:p>
+      <w:pPr>
+        <w:spacing w:after="0"/>
+      </w:pPr>
+      <w:r>
+        <w:t>243     1 680 2.96    3</w:t>
+      </w:r>
+    </w:p>
+    <w:p>
+      <w:pPr>
+        <w:spacing w:after="0"/>
+      </w:pPr>
+      <w:r>
+        <w:t>244     0 620 3.22    2</w:t>
+      </w:r>
+    </w:p>
+    <w:p>
+      <w:pPr>
+        <w:spacing w:after="0"/>
+      </w:pPr>
+      <w:r>
+        <w:t>245     0 540 3.04    1</w:t>
+      </w:r>
+    </w:p>
+    <w:p>
+      <w:pPr>
+        <w:spacing w:after="0"/>
+      </w:pPr>
+      <w:r>
+        <w:t>246     0 800 3.91    3</w:t>
+      </w:r>
+    </w:p>
+    <w:p>
+      <w:pPr>
+        <w:spacing w:after="0"/>
+      </w:pPr>
+      <w:r>
+        <w:t>247     0 680 3.34    2</w:t>
+      </w:r>
+    </w:p>
+    <w:p>
+      <w:pPr>
+        <w:spacing w:after="0"/>
+      </w:pPr>
+      <w:r>
+        <w:t>248     0 440 3.17    2</w:t>
+      </w:r>
+    </w:p>
+    <w:p>
+      <w:pPr>
+        <w:spacing w:after="0"/>
+      </w:pPr>
+      <w:r>
+        <w:t>249     0 680 3.64    3</w:t>
+      </w:r>
+    </w:p>
+    <w:p>
+      <w:pPr>
+        <w:spacing w:after="0"/>
+      </w:pPr>
+      <w:r>
+        <w:t>250     0 640 3.73    3</w:t>
+      </w:r>
+    </w:p>
+    <w:p>
+      <w:pPr>
+        <w:spacing w:after="0"/>
+      </w:pPr>
+      <w:r>
+        <w:t xml:space="preserve"> [ reached 'max' / getOption("max.print") -- omitted 150 rows ]</w:t>
+      </w:r>
+    </w:p>
+    <w:p>
+      <w:pPr>
+        <w:spacing w:after="0"/>
+      </w:pPr>
+      <w:r>
+        <w:t>&gt; sum(is.na(df))</w:t>
+      </w:r>
+    </w:p>
+    <w:p>
+      <w:pPr>
+        <w:spacing w:after="0"/>
+      </w:pPr>
+      <w:r>
+        <w:t>[1] 0</w:t>
+      </w:r>
+    </w:p>
+    <w:p>
+      <w:pPr>
+        <w:spacing w:after="0"/>
+      </w:pPr>
+      <w:r>
+        <w:t xml:space="preserve">&gt; summary(df)    </w:t>
+      </w:r>
+    </w:p>
+    <w:p>
+      <w:pPr>
+        <w:spacing w:after="0"/>
+        <w:rPr>
+          <w:lang w:val="sv-SE"/>
+        </w:rPr>
+      </w:pPr>
+      <w:r>
+        <w:t xml:space="preserve">     </w:t>
+      </w:r>
+      <w:r>
+        <w:rPr>
+          <w:lang w:val="sv-SE"/>
+        </w:rPr>
+        <w:t xml:space="preserve">admit             gre             gpa             rank      </w:t>
+      </w:r>
+    </w:p>
+    <w:p>
+      <w:pPr>
+        <w:spacing w:after="0"/>
+        <w:rPr>
+          <w:lang w:val="sv-SE"/>
+        </w:rPr>
+      </w:pPr>
+      <w:r>
+        <w:rPr>
+          <w:lang w:val="sv-SE"/>
+        </w:rPr>
+        <w:t xml:space="preserve"> Min.   :0.0000   Min.   :220.0   Min.   :2.260   Min.   :1.000  </w:t>
+      </w:r>
+    </w:p>
+    <w:p>
+      <w:pPr>
+        <w:spacing w:after="0"/>
+      </w:pPr>
+      <w:r>
+        <w:rPr>
+          <w:lang w:val="sv-SE"/>
+        </w:rPr>
+        <w:t xml:space="preserve"> </w:t>
+      </w:r>
+      <w:r>
+        <w:t xml:space="preserve">1st Qu.:0.0000   1st Qu.:520.0   1st Qu.:3.130   1st Qu.:2.000  </w:t>
+      </w:r>
+    </w:p>
+    <w:p>
+      <w:pPr>
+        <w:spacing w:after="0"/>
+      </w:pPr>
+      <w:r>
+        <w:t xml:space="preserve"> Median :0.0000   Median :580.0   Median :3.395   Median :2.000  </w:t>
+      </w:r>
+    </w:p>
+    <w:p>
+      <w:pPr>
+        <w:spacing w:after="0"/>
+      </w:pPr>
+      <w:r>
+        <w:t xml:space="preserve"> Mean   :0.3175   Mean   :587.7   Mean   :3.390   Mean   :2.485  </w:t>
+      </w:r>
+    </w:p>
+    <w:p>
+      <w:pPr>
+        <w:spacing w:after="0"/>
+      </w:pPr>
+      <w:r>
+        <w:t xml:space="preserve"> 3rd Qu.:1.0000   3rd Qu.:660.0   3rd Qu.:3.670   3rd Qu.:3.000  </w:t>
+      </w:r>
+    </w:p>
+    <w:p>
+      <w:pPr>
+        <w:spacing w:after="0"/>
+      </w:pPr>
+      <w:r>
+        <w:t xml:space="preserve"> Max.   :1.0000   Max.   :800.0   Max.   :4.000   Max.   :4.000  </w:t>
+      </w:r>
+    </w:p>
+    <w:p>
+      <w:pPr>
+        <w:spacing w:after="0"/>
+      </w:pPr>
+      <w:r>
+        <w:t xml:space="preserve">&gt; #Mean &lt; 0.5 means more rejection of students for admission then </w:t>
+      </w:r>
+      <w:r>
+        <w:t>acceptance</w:t>
+      </w:r>
+    </w:p>
+    <w:p>
+      <w:pPr>
+        <w:spacing w:after="0"/>
+      </w:pPr>
+      <w:r>
+        <w:t>&gt; xtabs(~ admit + rank, data = df)   #Frequency table</w:t>
+      </w:r>
+    </w:p>
+    <w:p>
+      <w:pPr>
+        <w:spacing w:after="0"/>
+      </w:pPr>
+      <w:r>
+        <w:t xml:space="preserve">     rank</w:t>
+      </w:r>
+    </w:p>
+    <w:p>
+      <w:pPr>
+        <w:spacing w:after="0"/>
+      </w:pPr>
+      <w:r>
+        <w:t>admit  1  2  3  4</w:t>
+      </w:r>
+    </w:p>
+    <w:p>
+      <w:pPr>
+        <w:spacing w:after="0"/>
+      </w:pPr>
+      <w:r>
+        <w:t xml:space="preserve">    0 28 97 93 55</w:t>
+      </w:r>
+    </w:p>
+    <w:p>
+      <w:pPr>
+        <w:spacing w:after="0"/>
+      </w:pPr>
+      <w:r>
+        <w:t xml:space="preserve">    1 33 54 28 12</w:t>
+      </w:r>
+    </w:p>
+    <w:p>
+      <w:pPr>
+        <w:spacing w:after="0"/>
+      </w:pPr>
+      <w:r>
+        <w:t>&gt; df$rank &lt;- as.factor(df$rank)</w:t>
+      </w:r>
+    </w:p>
+    <w:p>
+      <w:pPr>
+        <w:spacing w:after="0"/>
+      </w:pPr>
+      <w:r>
+        <w:t>&gt; logit &lt;- glm(admit ~ gre+gpa+rank, data=df, family="binomial")</w:t>
+      </w:r>
+    </w:p>
+    <w:p>
+      <w:pPr>
+        <w:spacing w:after="0"/>
+      </w:pPr>
+      <w:r>
+        <w:t>&gt; summary(logit)</w:t>
+      </w:r>
+    </w:p>
+    <w:p>
+      <w:pPr>
+        <w:spacing w:after="0"/>
+      </w:pPr>
+    </w:p>
+    <w:p>
+      <w:pPr>
+        <w:spacing w:after="0"/>
+      </w:pPr>
+      <w:r>
+        <w:t>Call:</w:t>
+      </w:r>
+    </w:p>
+    <w:p>
+      <w:pPr>
+        <w:spacing w:after="0"/>
+      </w:pPr>
+      <w:r>
+        <w:t xml:space="preserve">glm(formula = admit ~ gre + gpa + rank, family = "binomial", </w:t>
+      </w:r>
+    </w:p>
+    <w:p>
+      <w:pPr>
+        <w:spacing w:after="0"/>
+      </w:pPr>
+      <w:r>
+        <w:t xml:space="preserve">    data = df)</w:t>
+      </w:r>
+    </w:p>
+    <w:p>
+      <w:pPr>
+        <w:spacing w:after="0"/>
+      </w:pPr>
+    </w:p>
+    <w:p>
+      <w:pPr>
+        <w:spacing w:after="0"/>
+      </w:pPr>
+      <w:r>
+        <w:t xml:space="preserve">Deviance Residuals: </w:t>
+      </w:r>
+    </w:p>
+    <w:p>
+      <w:pPr>
+        <w:spacing w:after="0"/>
+      </w:pPr>
+      <w:r>
+        <w:t xml:space="preserve">    Min       1Q   Median       3Q      Max  </w:t>
+      </w:r>
+    </w:p>
+    <w:p>
+      <w:pPr>
+        <w:spacing w:after="0"/>
+      </w:pPr>
+      <w:r>
+        <w:t xml:space="preserve">-1.6268  -0.8662  -0.6388   1.1490   2.0790  </w:t>
+      </w:r>
+    </w:p>
+    <w:p>
+      <w:pPr>
+        <w:spacing w:after="0"/>
+      </w:pPr>
+    </w:p>
+    <w:p>
+      <w:pPr>
+        <w:spacing w:after="0"/>
+      </w:pPr>
+      <w:r>
+        <w:lastRenderedPageBreak/>
+        <w:t>Coefficients:</w:t>
+      </w:r>
+    </w:p>
+    <w:p>
+      <w:pPr>
+        <w:spacing w:after="0"/>
+      </w:pPr>
+      <w:r>
+        <w:t xml:space="preserve">             Estimate Std. Error z value Pr(&gt;|z|)    </w:t>
+      </w:r>
+    </w:p>
+    <w:p>
+      <w:pPr>
+        <w:spacing w:after="0"/>
+      </w:pPr>
+      <w:r>
+        <w:t>(Intercept) -3.989979   1.139951  -3.500 0.000465 ***</w:t>
+      </w:r>
+    </w:p>
+    <w:p>
+      <w:pPr>
+        <w:spacing w:after="0"/>
+      </w:pPr>
+      <w:r>
+        <w:t xml:space="preserve">gre          0.002264   0.001094   2.070 0.038465 *  </w:t>
+      </w:r>
+    </w:p>
+    <w:p>
+      <w:pPr>
+        <w:spacing w:after="0"/>
+      </w:pPr>
+      <w:r>
+        <w:t xml:space="preserve">gpa          0.804038   0.331819   2.423 0.015388 *  </w:t>
+      </w:r>
+    </w:p>
+    <w:p>
+      <w:pPr>
+        <w:spacing w:after="0"/>
+      </w:pPr>
+      <w:r>
+        <w:t xml:space="preserve">rank2       -0.675443   0.316490  -2.134 0.032829 *  </w:t>
+      </w:r>
+    </w:p>
+    <w:p>
+      <w:pPr>
+        <w:spacing w:after="0"/>
+      </w:pPr>
+      <w:r>
+        <w:t>rank3       -1.340204   0.345306  -3.881 0.000104 ***</w:t>
+      </w:r>
+    </w:p>
+    <w:p>
+      <w:pPr>
+        <w:spacing w:after="0"/>
+      </w:pPr>
+      <w:r>
+        <w:t>rank4       -1.551464   0.417832  -3.713 0.000205 ***</w:t>
+      </w:r>
+    </w:p>
+    <w:p>
+      <w:pPr>
+        <w:spacing w:after="0"/>
+      </w:pPr>
+      <w:r>
+        <w:t>---</w:t>
+      </w:r>
+    </w:p>
+    <w:p>
+      <w:pPr>
+        <w:spacing w:after="0"/>
+      </w:pPr>
+      <w:r>
+        <w:t>Signif. codes:  0 ‘***’ 0.001 ‘**’ 0.01 ‘*’ 0.05 ‘.’ 0.1 ‘ ’ 1</w:t>
+      </w:r>
+    </w:p>
+    <w:p>
+      <w:pPr>
+        <w:spacing w:after="0"/>
+      </w:pPr>
+    </w:p>
+    <w:p>
+      <w:pPr>
+        <w:spacing w:after="0"/>
+      </w:pPr>
+      <w:r>
+        <w:t>(Dispersion parameter for binomial family taken to be 1)</w:t>
+      </w:r>
+    </w:p>
+    <w:p>
+      <w:pPr>
+        <w:spacing w:after="0"/>
+      </w:pPr>
+    </w:p>
+    <w:p>
+      <w:pPr>
+        <w:spacing w:after="0"/>
+      </w:pPr>
+      <w:r>
+        <w:t xml:space="preserve">    Null deviance: 499.98  on 399  degrees of freedom</w:t>
+      </w:r>
+    </w:p>
+    <w:p>
+      <w:pPr>
+        <w:spacing w:after="0"/>
+      </w:pPr>
+      <w:r>
+        <w:t>Residual deviance: 458.52  on 394  degrees of freedom</w:t>
+      </w:r>
+    </w:p>
+    <w:p>
+      <w:pPr>
+        <w:spacing w:after="0"/>
+      </w:pPr>
+      <w:r>
+        <w:t>AIC: 470.52</w:t>
+      </w:r>
+    </w:p>
+    <w:p>
+      <w:pPr>
+        <w:spacing w:after="0"/>
+      </w:pPr>
+    </w:p>
+    <w:p>
+      <w:pPr>
+        <w:spacing w:after="0"/>
+      </w:pPr>
+      <w:r>
+        <w:t>Number of Fisher Scoring iterations: 4</w:t>
+      </w:r>
+    </w:p>
+    <w:p>
+      <w:pPr>
+        <w:spacing w:after="0"/>
+      </w:pPr>
+      <w:r>
+        <w:t>&gt; #Predicting raw data</w:t>
+      </w:r>
+    </w:p>
+    <w:p>
+      <w:pPr>
+        <w:spacing w:after="0"/>
+      </w:pPr>
+      <w:r>
+        <w:t>&gt; x &lt;- data.frame(gre=790, gpa=3.8, rank=as.factor(1))</w:t>
+      </w:r>
+    </w:p>
+    <w:p>
+      <w:pPr>
+        <w:spacing w:after="0"/>
+      </w:pPr>
+      <w:r>
+        <w:t>&gt; p &lt;- predict(logit, x)</w:t>
+      </w:r>
+    </w:p>
+    <w:p>
+      <w:pPr>
+        <w:spacing w:after="0"/>
+      </w:pPr>
+      <w:r>
+        <w:t>&gt; p</w:t>
+      </w:r>
+    </w:p>
+    <w:p>
+      <w:pPr>
+        <w:spacing w:after="0"/>
+      </w:pPr>
+      <w:r>
+        <w:t xml:space="preserve">      1 </w:t>
+      </w:r>
+    </w:p>
+    <w:p>
+      <w:pPr>
+        <w:spacing w:after="0"/>
+      </w:pPr>
+      <w:r>
+        <w:t>0.85426</w:t>
+      </w:r>
+    </w:p>
+    <w:p>
+      <w:pPr>
+        <w:spacing w:after="0"/>
+      </w:pPr>
+      <w:r>
+        <w:t>&gt; x &lt;- data.frame(gre=600, gpa=3.0, rank=as.factor(3))</w:t>
+      </w:r>
+    </w:p>
+    <w:p>
+      <w:pPr>
+        <w:spacing w:after="0"/>
+      </w:pPr>
+      <w:r>
+        <w:t>&gt; p &lt;- predict(logit, x)</w:t>
+      </w:r>
+    </w:p>
+    <w:p>
+      <w:pPr>
+        <w:spacing w:after="0"/>
+      </w:pPr>
+      <w:r>
+        <w:t>&gt; p</w:t>
+      </w:r>
+    </w:p>
+    <w:p>
+      <w:pPr>
+        <w:spacing w:after="0"/>
+      </w:pPr>
+      <w:r>
+        <w:t xml:space="preserve">        1 </w:t>
+      </w:r>
+    </w:p>
+    <w:p>
+      <w:pPr>
+        <w:spacing w:after="0"/>
+      </w:pPr>
+      <w:r>
+        <w:t>-1.559415</w:t>
+      </w:r>
+    </w:p>
+    <w:p>
+      <w:pPr>
+        <w:spacing w:after="0"/>
+      </w:pPr>
+    </w:p>
+    <w:p>
+      <w:pPr>
+        <w:spacing w:after="0"/>
+        <w:rPr>
+          <w:b/>
+          <w:sz w:val="24"/>
+        </w:rPr>
+      </w:pPr>
+      <w:r>
+        <w:rPr>
+          <w:b/>
+          <w:sz w:val="24"/>
+        </w:rPr>
+        <w:t xml:space="preserve">Automatic/Manual Car Classification </w:t>
+      </w:r>
+      <w:r>
+        <w:rPr>
+          <w:b/>
+          <w:sz w:val="24"/>
+        </w:rPr>
+        <w:t>– Logistic Regression</w:t>
+      </w:r>
+    </w:p>
+    <w:p>
+      <w:pPr>
+        <w:spacing w:after="0"/>
+      </w:pPr>
+      <w:r>
+        <w:t>&gt; #The in-built data set "mtcars" describes different models of a car with their various engine specifications. In "mtcars" data set, the transmission mode (automatic or manual) is described by the column am which is a binary value (0 or 1). We can create a logistic regression model between the columns "am" and 3 other columns - hp, wt and cyl.</w:t>
+      </w:r>
       <w:bookmarkStart w:id="0" w:name="_GoBack"/>
       <w:bookmarkEnd w:id="0"/>
+    </w:p>
+    <w:p>
+      <w:pPr>
+        <w:spacing w:after="0"/>
+      </w:pPr>
+      <w:r>
+        <w:t>&gt; mtcars</w:t>
+      </w:r>
+    </w:p>
+    <w:p>
+      <w:pPr>
+        <w:spacing w:after="0"/>
+      </w:pPr>
+      <w:r>
+        <w:t xml:space="preserve">                     mpg cyl  disp  hp drat    wt  qsec vs am gear carb</w:t>
+      </w:r>
+    </w:p>
+    <w:p>
+      <w:pPr>
+        <w:spacing w:after="0"/>
+      </w:pPr>
+      <w:r>
+        <w:t>Mazda RX4           21.0   6 160.0 110 3.90 2.620 16.46  0  1    4    4</w:t>
+      </w:r>
+    </w:p>
+    <w:p>
+      <w:pPr>
+        <w:spacing w:after="0"/>
+      </w:pPr>
+      <w:r>
+        <w:t>Mazda RX4 Wag       21.0   6 160.0 110 3.90 2.875 17.02  0  1    4    4</w:t>
+      </w:r>
+    </w:p>
+    <w:p>
+      <w:pPr>
+        <w:spacing w:after="0"/>
+      </w:pPr>
+      <w:r>
+        <w:t>Datsun 710          22.8   4 108.0  93 3.85 2.320 18.61  1  1    4    1</w:t>
+      </w:r>
+    </w:p>
+    <w:p>
+      <w:pPr>
+        <w:spacing w:after="0"/>
+      </w:pPr>
+      <w:r>
+        <w:t>Hornet 4 Drive      21.4   6 258.0 110 3.08 3.215 19.44  1  0    3    1</w:t>
+      </w:r>
+    </w:p>
+    <w:p>
+      <w:pPr>
+        <w:spacing w:after="0"/>
+      </w:pPr>
+      <w:r>
+        <w:t>Hornet Sportabout   18.7   8 360.0 175 3.15 3.440 17.02  0  0    3    2</w:t>
+      </w:r>
+    </w:p>
+    <w:p>
+      <w:pPr>
+        <w:spacing w:after="0"/>
+      </w:pPr>
+      <w:r>
+        <w:t>Valiant             18.1   6 225.0 105 2.76 3.460 20.22  1  0    3    1</w:t>
+      </w:r>
+    </w:p>
+    <w:p>
+      <w:pPr>
+        <w:spacing w:after="0"/>
+      </w:pPr>
+      <w:r>
+        <w:t>Duster 360          14.3   8 360.0 245 3.21 3.570 15.84  0  0    3    4</w:t>
+      </w:r>
+    </w:p>
+    <w:p>
+      <w:pPr>
+        <w:spacing w:after="0"/>
+      </w:pPr>
+      <w:r>
+        <w:lastRenderedPageBreak/>
+        <w:t>Merc 240D           24.4   4 146.7  62 3.69 3.190 20.00  1  0    4    2</w:t>
+      </w:r>
+    </w:p>
+    <w:p>
+      <w:pPr>
+        <w:spacing w:after="0"/>
+      </w:pPr>
+      <w:r>
+        <w:t>Merc 230            22.8   4 140.8  95 3.92 3.150 22.90  1  0    4    2</w:t>
+      </w:r>
+    </w:p>
+    <w:p>
+      <w:pPr>
+        <w:spacing w:after="0"/>
+      </w:pPr>
+      <w:r>
+        <w:t>Merc 280            19.2   6 167.6 123 3.92 3.440 18.30  1  0    4    4</w:t>
+      </w:r>
+    </w:p>
+    <w:p>
+      <w:pPr>
+        <w:spacing w:after="0"/>
+      </w:pPr>
+      <w:r>
+        <w:t>Merc 280C           17.8   6 167.6 123 3.92 3.440 18.90  1  0    4    4</w:t>
+      </w:r>
+    </w:p>
+    <w:p>
+      <w:pPr>
+        <w:spacing w:after="0"/>
+      </w:pPr>
+      <w:r>
+        <w:t>Merc 450SE          16.4   8 275.8 180 3.07 4.070 17.40  0  0    3    3</w:t>
+      </w:r>
+    </w:p>
+    <w:p>
+      <w:pPr>
+        <w:spacing w:after="0"/>
+      </w:pPr>
+      <w:r>
+        <w:t>Merc 450SL          17.3   8 275.8 180 3.07 3.730 17.60  0  0    3    3</w:t>
+      </w:r>
+    </w:p>
+    <w:p>
+      <w:pPr>
+        <w:spacing w:after="0"/>
+      </w:pPr>
+      <w:r>
+        <w:t>Merc 450SLC         15.2   8 275.8 180 3.07 3.780 18.00  0  0    3    3</w:t>
+      </w:r>
+    </w:p>
+    <w:p>
+      <w:pPr>
+        <w:spacing w:after="0"/>
+      </w:pPr>
+      <w:r>
+        <w:t>Cadillac Fleetwood  10.4   8 472.0 205 2.93 5.250 17.98  0  0    3    4</w:t>
+      </w:r>
+    </w:p>
+    <w:p>
+      <w:pPr>
+        <w:spacing w:after="0"/>
+      </w:pPr>
+      <w:r>
+        <w:t>Lincoln Continental 10.4   8 460.0 215 3.00 5.424 17.82  0  0    3    4</w:t>
+      </w:r>
+    </w:p>
+    <w:p>
+      <w:pPr>
+        <w:spacing w:after="0"/>
+      </w:pPr>
+      <w:r>
+        <w:t>Chrysler Imperial   14.7   8 440.0 230 3.23 5.345 17.42  0  0    3    4</w:t>
+      </w:r>
+    </w:p>
+    <w:p>
+      <w:pPr>
+        <w:spacing w:after="0"/>
+      </w:pPr>
+      <w:r>
+        <w:t>Fiat 128            32.4   4  78.7  66 4.08 2.200 19.47  1  1    4    1</w:t>
+      </w:r>
+    </w:p>
+    <w:p>
+      <w:pPr>
+        <w:spacing w:after="0"/>
+      </w:pPr>
+      <w:r>
+        <w:t>Honda Civic         30.4   4  75.7  52 4.93 1.615 18.52  1  1    4    2</w:t>
+      </w:r>
+    </w:p>
+    <w:p>
+      <w:pPr>
+        <w:spacing w:after="0"/>
+      </w:pPr>
+      <w:r>
+        <w:t>Toyota Corolla      33.9   4  71.1  65 4.22 1.835 19.90  1  1    4    1</w:t>
+      </w:r>
+    </w:p>
+    <w:p>
+      <w:pPr>
+        <w:spacing w:after="0"/>
+      </w:pPr>
+      <w:r>
+        <w:t>Toyota Corona       21.5   4 120.1  97 3.70 2.465 20.01  1  0    3    1</w:t>
+      </w:r>
+    </w:p>
+    <w:p>
+      <w:pPr>
+        <w:spacing w:after="0"/>
+      </w:pPr>
+      <w:r>
+        <w:t>Dodge Challenger    15.5   8 318.0 150 2.76 3.520 16.87  0  0    3    2</w:t>
+      </w:r>
+    </w:p>
+    <w:p>
+      <w:pPr>
+        <w:spacing w:after="0"/>
+      </w:pPr>
+      <w:r>
+        <w:t>AMC Javelin         15.2   8 304.0 150 3.15 3.435 17.30  0  0    3    2</w:t>
+      </w:r>
+    </w:p>
+    <w:p>
+      <w:pPr>
+        <w:spacing w:after="0"/>
+      </w:pPr>
+      <w:r>
+        <w:t>Camaro Z28          13.3   8 350.0 245 3.73 3.840 15.41  0  0    3    4</w:t>
+      </w:r>
+    </w:p>
+    <w:p>
+      <w:pPr>
+        <w:spacing w:after="0"/>
+      </w:pPr>
+      <w:r>
+        <w:t>Pontiac Firebird    19.2   8 400.0 175 3.08 3.845 17.05  0  0    3    2</w:t>
+      </w:r>
+    </w:p>
+    <w:p>
+      <w:pPr>
+        <w:spacing w:after="0"/>
+        <w:rPr>
+          <w:lang w:val="sv-SE"/>
+        </w:rPr>
+      </w:pPr>
+      <w:r>
+        <w:rPr>
+          <w:lang w:val="sv-SE"/>
+        </w:rPr>
+        <w:t>Fiat X1-9           27.3   4  79.0  66 4.08 1.935 18.90  1  1    4    1</w:t>
+      </w:r>
+    </w:p>
+    <w:p>
+      <w:pPr>
+        <w:spacing w:after="0"/>
+        <w:rPr>
+          <w:lang w:val="sv-SE"/>
+        </w:rPr>
+      </w:pPr>
+      <w:r>
+        <w:rPr>
+          <w:lang w:val="sv-SE"/>
+        </w:rPr>
+        <w:t>Porsche 914-2       26.0   4 120.3  91 4.43 2.140 16.70  0  1    5    2</w:t>
+      </w:r>
+    </w:p>
+    <w:p>
+      <w:pPr>
+        <w:spacing w:after="0"/>
+        <w:rPr>
+          <w:lang w:val="sv-SE"/>
+        </w:rPr>
+      </w:pPr>
+      <w:r>
+        <w:rPr>
+          <w:lang w:val="sv-SE"/>
+        </w:rPr>
+        <w:t>Lotus Europa        30.4   4  95.1 113 3.77 1.513 16.90  1  1    5    2</w:t>
+      </w:r>
+    </w:p>
+    <w:p>
+      <w:pPr>
+        <w:spacing w:after="0"/>
+        <w:rPr>
+          <w:lang w:val="sv-SE"/>
+        </w:rPr>
+      </w:pPr>
+      <w:r>
+        <w:rPr>
+          <w:lang w:val="sv-SE"/>
+        </w:rPr>
+        <w:t>Ford Pantera L      15.8   8 351.0 264 4.22 3.170 14.50  0  1    5    4</w:t>
+      </w:r>
+    </w:p>
+    <w:p>
+      <w:pPr>
+        <w:spacing w:after="0"/>
+        <w:rPr>
+          <w:lang w:val="sv-SE"/>
+        </w:rPr>
+      </w:pPr>
+      <w:r>
+        <w:rPr>
+          <w:lang w:val="sv-SE"/>
+        </w:rPr>
+        <w:t>Ferrari Dino        19.7   6 145.0 175 3.62 2.770 15.50  0  1    5    6</w:t>
+      </w:r>
+    </w:p>
+    <w:p>
+      <w:pPr>
+        <w:spacing w:after="0"/>
+      </w:pPr>
+      <w:r>
+        <w:t>Maserati Bora       15.0   8 301.0 335 3.54 3.570 14.60  0  1    5    8</w:t>
+      </w:r>
+    </w:p>
+    <w:p>
+      <w:pPr>
+        <w:spacing w:after="0"/>
+      </w:pPr>
+      <w:r>
+        <w:t>Volvo 142E          21.4   4 121.0 109 4.11 2.780 18.60  1  1    4    2</w:t>
+      </w:r>
+    </w:p>
+    <w:p>
+      <w:pPr>
+        <w:spacing w:after="0"/>
+      </w:pPr>
+      <w:r>
+        <w:t>&gt; str(mtcars)</w:t>
+      </w:r>
+    </w:p>
+    <w:p>
+      <w:pPr>
+        <w:spacing w:after="0"/>
+      </w:pPr>
+      <w:r>
+        <w:t>'data.frame':</w:t>
+      </w:r>
+      <w:r>
+        <w:tab/>
+        <w:t>32 obs. of  11 variables:</w:t>
+      </w:r>
+    </w:p>
+    <w:p>
+      <w:pPr>
+        <w:spacing w:after="0"/>
+        <w:rPr>
+          <w:lang w:val="sv-SE"/>
+        </w:rPr>
+      </w:pPr>
+      <w:r>
+        <w:t xml:space="preserve"> </w:t>
+      </w:r>
+      <w:r>
+        <w:rPr>
+          <w:lang w:val="sv-SE"/>
+        </w:rPr>
+        <w:t>$ mpg : num  21 21 22.8 21.4 18.7 18.1 14.3 24.4 22.8 19.2 ...</w:t>
+      </w:r>
+    </w:p>
+    <w:p>
+      <w:pPr>
+        <w:spacing w:after="0"/>
+        <w:rPr>
+          <w:lang w:val="sv-SE"/>
+        </w:rPr>
+      </w:pPr>
+      <w:r>
+        <w:rPr>
+          <w:lang w:val="sv-SE"/>
+        </w:rPr>
+        <w:t xml:space="preserve"> $ cyl : num  6 6 4 6 8 6 8 4 4 6 ...</w:t>
+      </w:r>
+    </w:p>
+    <w:p>
+      <w:pPr>
+        <w:spacing w:after="0"/>
+        <w:rPr>
+          <w:lang w:val="sv-SE"/>
+        </w:rPr>
+      </w:pPr>
+      <w:r>
+        <w:rPr>
+          <w:lang w:val="sv-SE"/>
+        </w:rPr>
+        <w:t xml:space="preserve"> $ disp: num  160 160 108 258 360 ...</w:t>
+      </w:r>
+    </w:p>
+    <w:p>
+      <w:pPr>
+        <w:spacing w:after="0"/>
+        <w:rPr>
+          <w:lang w:val="sv-SE"/>
+        </w:rPr>
+      </w:pPr>
+      <w:r>
+        <w:rPr>
+          <w:lang w:val="sv-SE"/>
+        </w:rPr>
+        <w:t xml:space="preserve"> $ hp  : num  110 110 93 110 175 105 245 62 95 123 ...</w:t>
+      </w:r>
+    </w:p>
+    <w:p>
+      <w:pPr>
+        <w:spacing w:after="0"/>
+        <w:rPr>
+          <w:lang w:val="sv-SE"/>
+        </w:rPr>
+      </w:pPr>
+      <w:r>
+        <w:rPr>
+          <w:lang w:val="sv-SE"/>
+        </w:rPr>
+        <w:t xml:space="preserve"> $ drat: num  3.9 3.9 3.85 3.08 3.15 2.76 3.21 3.69 3.92 3.92 ...</w:t>
+      </w:r>
+    </w:p>
+    <w:p>
+      <w:pPr>
+        <w:spacing w:after="0"/>
+        <w:rPr>
+          <w:lang w:val="sv-SE"/>
+        </w:rPr>
+      </w:pPr>
+      <w:r>
+        <w:rPr>
+          <w:lang w:val="sv-SE"/>
+        </w:rPr>
+        <w:t xml:space="preserve"> $ wt  : num  2.62 2.88 2.32 3.21 3.44 ...</w:t>
+      </w:r>
+    </w:p>
+    <w:p>
+      <w:pPr>
+        <w:spacing w:after="0"/>
+      </w:pPr>
+      <w:r>
+        <w:rPr>
+          <w:lang w:val="sv-SE"/>
+        </w:rPr>
+        <w:t xml:space="preserve"> </w:t>
+      </w:r>
+      <w:r>
+        <w:t>$ qsec: num  16.5 17 18.6 19.4 17 ...</w:t>
+      </w:r>
+    </w:p>
+    <w:p>
+      <w:pPr>
+        <w:spacing w:after="0"/>
+      </w:pPr>
+      <w:r>
+        <w:t xml:space="preserve"> $ vs  : num  0 0 1 1 0 1 0 1 1 1 ...</w:t>
+      </w:r>
+    </w:p>
+    <w:p>
+      <w:pPr>
+        <w:spacing w:after="0"/>
+      </w:pPr>
+      <w:r>
+        <w:t xml:space="preserve"> $ am  : num  1 1 1 0 0 0 0 0 0 0 ...</w:t>
+      </w:r>
+    </w:p>
+    <w:p>
+      <w:pPr>
+        <w:spacing w:after="0"/>
+        <w:rPr>
+          <w:lang w:val="sv-SE"/>
+        </w:rPr>
+      </w:pPr>
+      <w:r>
+        <w:t xml:space="preserve"> </w:t>
+      </w:r>
+      <w:r>
+        <w:rPr>
+          <w:lang w:val="sv-SE"/>
+        </w:rPr>
+        <w:t>$ gear: num  4 4 4 3 3 3 3 4 4 4 ...</w:t>
+      </w:r>
+    </w:p>
+    <w:p>
+      <w:pPr>
+        <w:spacing w:after="0"/>
+        <w:rPr>
+          <w:lang w:val="sv-SE"/>
+        </w:rPr>
+      </w:pPr>
+      <w:r>
+        <w:rPr>
+          <w:lang w:val="sv-SE"/>
+        </w:rPr>
+        <w:t xml:space="preserve"> $ carb: num  4 4 1 1 2 1 4 2 2 4 ...</w:t>
+      </w:r>
+    </w:p>
+    <w:p>
+      <w:pPr>
+        <w:spacing w:after="0"/>
+        <w:rPr>
+          <w:lang w:val="sv-SE"/>
+        </w:rPr>
+      </w:pPr>
+      <w:r>
+        <w:rPr>
+          <w:lang w:val="sv-SE"/>
+        </w:rPr>
+        <w:t>&gt; dim(mtcars)</w:t>
+      </w:r>
+    </w:p>
+    <w:p>
+      <w:pPr>
+        <w:spacing w:after="0"/>
+      </w:pPr>
+      <w:r>
+        <w:t>[1] 32 11</w:t>
+      </w:r>
+    </w:p>
+    <w:p>
+      <w:pPr>
+        <w:spacing w:after="0"/>
+      </w:pPr>
+      <w:r>
+        <w:t>&gt; sum(is.na(mtcars))</w:t>
+      </w:r>
+    </w:p>
+    <w:p>
+      <w:pPr>
+        <w:spacing w:after="0"/>
+      </w:pPr>
+      <w:r>
+        <w:t>[1] 0</w:t>
+      </w:r>
+    </w:p>
+    <w:p>
+      <w:pPr>
+        <w:spacing w:after="0"/>
+      </w:pPr>
+      <w:r>
+        <w:t>&gt; summary(mtcars)</w:t>
+      </w:r>
+    </w:p>
+    <w:p>
+      <w:pPr>
+        <w:spacing w:after="0"/>
+        <w:rPr>
+          <w:lang w:val="sv-SE"/>
+        </w:rPr>
+      </w:pPr>
+      <w:r>
+        <w:t xml:space="preserve">      </w:t>
+      </w:r>
+      <w:r>
+        <w:rPr>
+          <w:lang w:val="sv-SE"/>
+        </w:rPr>
+        <w:t xml:space="preserve">mpg             cyl             disp             hp             drat             wt       </w:t>
+      </w:r>
+    </w:p>
+    <w:p>
+      <w:pPr>
+        <w:spacing w:after="0"/>
+        <w:rPr>
+          <w:lang w:val="sv-SE"/>
+        </w:rPr>
+      </w:pPr>
+      <w:r>
+        <w:rPr>
+          <w:lang w:val="sv-SE"/>
+        </w:rPr>
+        <w:lastRenderedPageBreak/>
+        <w:t xml:space="preserve"> Min.   :10.40   Min.   :4.000   Min.   : 71.1   Min.   : 52.0   Min.   :2.760   Min.   :1.513  </w:t>
+      </w:r>
+    </w:p>
+    <w:p>
+      <w:pPr>
+        <w:spacing w:after="0"/>
+      </w:pPr>
+      <w:r>
+        <w:rPr>
+          <w:lang w:val="sv-SE"/>
+        </w:rPr>
+        <w:t xml:space="preserve"> </w:t>
+      </w:r>
+      <w:r>
+        <w:t xml:space="preserve">1st Qu.:15.43   1st Qu.:4.000   1st Qu.:120.8   1st Qu.: 96.5   1st Qu.:3.080   1st Qu.:2.581  </w:t>
+      </w:r>
+    </w:p>
+    <w:p>
+      <w:pPr>
+        <w:spacing w:after="0"/>
+        <w:rPr>
+          <w:lang w:val="sv-SE"/>
+        </w:rPr>
+      </w:pPr>
+      <w:r>
+        <w:t xml:space="preserve"> </w:t>
+      </w:r>
+      <w:r>
+        <w:rPr>
+          <w:lang w:val="sv-SE"/>
+        </w:rPr>
+        <w:t xml:space="preserve">Median :19.20   Median :6.000   Median :196.3   Median :123.0   Median :3.695   Median :3.325  </w:t>
+      </w:r>
+    </w:p>
+    <w:p>
+      <w:pPr>
+        <w:spacing w:after="0"/>
+      </w:pPr>
+      <w:r>
+        <w:rPr>
+          <w:lang w:val="sv-SE"/>
+        </w:rPr>
+        <w:t xml:space="preserve"> </w:t>
+      </w:r>
+      <w:r>
+        <w:t xml:space="preserve">Mean   :20.09   Mean   :6.188   Mean   :230.7   Mean   :146.7   Mean   :3.597   Mean   :3.217  </w:t>
+      </w:r>
+    </w:p>
+    <w:p>
+      <w:pPr>
+        <w:spacing w:after="0"/>
+      </w:pPr>
+      <w:r>
+        <w:t xml:space="preserve"> 3rd Qu.:22.80   3rd Qu.:8.000   3rd Qu.:326.0   3rd Qu.:180.0   3rd Qu.:3.920   3rd Qu.:3.610  </w:t>
+      </w:r>
+    </w:p>
+    <w:p>
+      <w:pPr>
+        <w:spacing w:after="0"/>
+      </w:pPr>
+      <w:r>
+        <w:t xml:space="preserve"> Max.   :33.90   Max.   :8.000   Max.   :472.0   Max.   :335.0   Max.   :4.930   Max.   :5.424  </w:t>
+      </w:r>
+    </w:p>
+    <w:p>
+      <w:pPr>
+        <w:spacing w:after="0"/>
+        <w:rPr>
+          <w:lang w:val="sv-SE"/>
+        </w:rPr>
+      </w:pPr>
+      <w:r>
+        <w:t xml:space="preserve">      </w:t>
+      </w:r>
+      <w:r>
+        <w:rPr>
+          <w:lang w:val="sv-SE"/>
+        </w:rPr>
+        <w:t xml:space="preserve">qsec             vs               am              gear            carb      </w:t>
+      </w:r>
+    </w:p>
+    <w:p>
+      <w:pPr>
+        <w:spacing w:after="0"/>
+        <w:rPr>
+          <w:lang w:val="sv-SE"/>
+        </w:rPr>
+      </w:pPr>
+      <w:r>
+        <w:rPr>
+          <w:lang w:val="sv-SE"/>
+        </w:rPr>
+        <w:t xml:space="preserve"> Min.   :14.50   Min.   :0.0000   Min.   :0.0000   Min.   :3.000   Min.   :1.000  </w:t>
+      </w:r>
+    </w:p>
+    <w:p>
+      <w:pPr>
+        <w:spacing w:after="0"/>
+      </w:pPr>
+      <w:r>
+        <w:rPr>
+          <w:lang w:val="sv-SE"/>
+        </w:rPr>
+        <w:t xml:space="preserve"> </w:t>
+      </w:r>
+      <w:r>
+        <w:t xml:space="preserve">1st Qu.:16.89   1st Qu.:0.0000   1st Qu.:0.0000   1st Qu.:3.000   1st Qu.:2.000  </w:t>
+      </w:r>
+    </w:p>
+    <w:p>
+      <w:pPr>
+        <w:spacing w:after="0"/>
+        <w:rPr>
+          <w:lang w:val="sv-SE"/>
+        </w:rPr>
+      </w:pPr>
+      <w:r>
+        <w:t xml:space="preserve"> </w:t>
+      </w:r>
+      <w:r>
+        <w:rPr>
+          <w:lang w:val="sv-SE"/>
+        </w:rPr>
+        <w:t xml:space="preserve">Median :17.71   Median :0.0000   Median :0.0000   Median :4.000   Median :2.000  </w:t>
+      </w:r>
+    </w:p>
+    <w:p>
+      <w:pPr>
+        <w:spacing w:after="0"/>
+      </w:pPr>
+      <w:r>
+        <w:rPr>
+          <w:lang w:val="sv-SE"/>
+        </w:rPr>
+        <w:t xml:space="preserve"> </w:t>
+      </w:r>
+      <w:r>
+        <w:t xml:space="preserve">Mean   :17.85   Mean   :0.4375   Mean   :0.4062   Mean   :3.688   Mean   :2.812  </w:t>
+      </w:r>
+    </w:p>
+    <w:p>
+      <w:pPr>
+        <w:spacing w:after="0"/>
+      </w:pPr>
+      <w:r>
+        <w:t xml:space="preserve"> 3rd Qu.:18.90   3rd Qu.:1.0000   3rd Qu.:1.0000   3rd Qu.:4.000   3rd Qu.:4.000  </w:t>
+      </w:r>
+    </w:p>
+    <w:p>
+      <w:pPr>
+        <w:spacing w:after="0"/>
+      </w:pPr>
+      <w:r>
+        <w:t xml:space="preserve"> Max.   :22.90   Max.   :1.0000   Max.   :1.0000   Max.   :5.000   Max.   :8.000  </w:t>
+      </w:r>
+    </w:p>
+    <w:p>
+      <w:pPr>
+        <w:spacing w:after="0"/>
+      </w:pPr>
+      <w:r>
+        <w:t>&gt; xtabs(~ am + cyl, data=mtcars)</w:t>
+      </w:r>
+    </w:p>
+    <w:p>
+      <w:pPr>
+        <w:spacing w:after="0"/>
+      </w:pPr>
+      <w:r>
+        <w:t xml:space="preserve">   cyl</w:t>
+      </w:r>
+    </w:p>
+    <w:p>
+      <w:pPr>
+        <w:spacing w:after="0"/>
+      </w:pPr>
+      <w:r>
+        <w:t>am   4  6  8</w:t>
+      </w:r>
+    </w:p>
+    <w:p>
+      <w:pPr>
+        <w:spacing w:after="0"/>
+      </w:pPr>
+      <w:r>
+        <w:t xml:space="preserve">  0  3  4 12</w:t>
+      </w:r>
+    </w:p>
+    <w:p>
+      <w:pPr>
+        <w:spacing w:after="0"/>
+      </w:pPr>
+      <w:r>
+        <w:t xml:space="preserve">  1  8  3  2</w:t>
+      </w:r>
+    </w:p>
+    <w:p>
+      <w:pPr>
+        <w:spacing w:after="0"/>
+      </w:pPr>
+      <w:r>
+        <w:t>&gt; table(mtcars$am, mtcars$cyl)</w:t>
+      </w:r>
+    </w:p>
+    <w:p>
+      <w:pPr>
+        <w:spacing w:after="0"/>
+      </w:pPr>
+      <w:r>
+        <w:t xml:space="preserve">   </w:t>
+      </w:r>
+    </w:p>
+    <w:p>
+      <w:pPr>
+        <w:spacing w:after="0"/>
+      </w:pPr>
+      <w:r>
+        <w:t xml:space="preserve">     4  6  8</w:t>
+      </w:r>
+    </w:p>
+    <w:p>
+      <w:pPr>
+        <w:spacing w:after="0"/>
+      </w:pPr>
+      <w:r>
+        <w:t xml:space="preserve">  0  3  4 12</w:t>
+      </w:r>
+    </w:p>
+    <w:p>
+      <w:pPr>
+        <w:spacing w:after="0"/>
+      </w:pPr>
+      <w:r>
+        <w:t xml:space="preserve">  1  8  3  2</w:t>
+      </w:r>
+    </w:p>
+    <w:p>
+      <w:pPr>
+        <w:spacing w:after="0"/>
+      </w:pPr>
+      <w:r>
+        <w:t xml:space="preserve">&gt; </w:t>
+      </w:r>
+    </w:p>
+    <w:p>
+      <w:pPr>
+        <w:spacing w:after="0"/>
+      </w:pPr>
+      <w:r>
+        <w:t>&gt; cars1 &lt;- mtcars[, c("cyl", "hp", "wt", "am")]</w:t>
+      </w:r>
+    </w:p>
+    <w:p>
+      <w:pPr>
+        <w:spacing w:after="0"/>
+      </w:pPr>
+      <w:r>
+        <w:t>&gt; head(cars1)</w:t>
+      </w:r>
+    </w:p>
+    <w:p>
+      <w:pPr>
+        <w:spacing w:after="0"/>
+      </w:pPr>
+      <w:r>
+        <w:t xml:space="preserve">                  cyl  hp    wt am</w:t>
+      </w:r>
+    </w:p>
+    <w:p>
+      <w:pPr>
+        <w:spacing w:after="0"/>
+      </w:pPr>
+      <w:r>
+        <w:t>Mazda RX4           6 110 2.620  1</w:t>
+      </w:r>
+    </w:p>
+    <w:p>
+      <w:pPr>
+        <w:spacing w:after="0"/>
+      </w:pPr>
+      <w:r>
+        <w:t>Mazda RX4 Wag       6 110 2.875  1</w:t>
+      </w:r>
+    </w:p>
+    <w:p>
+      <w:pPr>
+        <w:spacing w:after="0"/>
+      </w:pPr>
+      <w:r>
+        <w:t>Datsun 710          4  93 2.320  1</w:t>
+      </w:r>
+    </w:p>
+    <w:p>
+      <w:pPr>
+        <w:spacing w:after="0"/>
+      </w:pPr>
+      <w:r>
+        <w:t>Hornet 4 Drive      6 110 3.215  0</w:t>
+      </w:r>
+    </w:p>
+    <w:p>
+      <w:pPr>
+        <w:spacing w:after="0"/>
+      </w:pPr>
+      <w:r>
+        <w:t>Hornet Sportabout   8 175 3.440  0</w:t>
+      </w:r>
+    </w:p>
+    <w:p>
+      <w:pPr>
+        <w:spacing w:after="0"/>
+      </w:pPr>
+      <w:r>
+        <w:t>Valiant             6 105 3.460  0</w:t>
+      </w:r>
+    </w:p>
+    <w:p>
+      <w:pPr>
+        <w:spacing w:after="0"/>
+      </w:pPr>
+      <w:r>
+        <w:t xml:space="preserve">&gt; </w:t>
+      </w:r>
+    </w:p>
+    <w:p>
+      <w:pPr>
+        <w:spacing w:after="0"/>
+      </w:pPr>
+      <w:r>
+        <w:t>&gt; logit &lt;- glm(formula=am ~ cyl+hp+wt, data=cars1, family="binomial")</w:t>
+      </w:r>
+    </w:p>
+    <w:p>
+      <w:pPr>
+        <w:spacing w:after="0"/>
+      </w:pPr>
+      <w:r>
+        <w:t>&gt; summary(logit)</w:t>
+      </w:r>
+    </w:p>
+    <w:p>
+      <w:pPr>
+        <w:spacing w:after="0"/>
+      </w:pPr>
+    </w:p>
+    <w:p>
+      <w:pPr>
+        <w:spacing w:after="0"/>
+      </w:pPr>
+      <w:r>
+        <w:t>Call:</w:t>
+      </w:r>
+    </w:p>
+    <w:p>
+      <w:pPr>
+        <w:spacing w:after="0"/>
+      </w:pPr>
+      <w:r>
+        <w:t>glm(formula = am ~ cyl + hp + wt, family = "binomial", data = cars1)</w:t>
+      </w:r>
+    </w:p>
+    <w:p>
+      <w:pPr>
+        <w:spacing w:after="0"/>
+      </w:pPr>
+    </w:p>
+    <w:p>
+      <w:pPr>
+        <w:spacing w:after="0"/>
+      </w:pPr>
+      <w:r>
+        <w:t xml:space="preserve">Deviance Residuals: </w:t>
+      </w:r>
+    </w:p>
+    <w:p>
+      <w:pPr>
+        <w:spacing w:after="0"/>
+      </w:pPr>
+      <w:r>
+        <w:t xml:space="preserve">     Min        1Q    Median        3Q       Max  </w:t>
+      </w:r>
+    </w:p>
+    <w:p>
+      <w:pPr>
+        <w:spacing w:after="0"/>
+      </w:pPr>
+      <w:r>
+        <w:t xml:space="preserve">-2.17272  -0.14907  -0.01464   0.14116   1.27641  </w:t>
+      </w:r>
+    </w:p>
+    <w:p>
+      <w:pPr>
+        <w:spacing w:after="0"/>
+      </w:pPr>
+    </w:p>
+    <w:p>
+      <w:pPr>
+        <w:spacing w:after="0"/>
+      </w:pPr>
+      <w:r>
+        <w:lastRenderedPageBreak/>
+        <w:t>Coefficients:</w:t>
+      </w:r>
+    </w:p>
+    <w:p>
+      <w:pPr>
+        <w:spacing w:after="0"/>
+      </w:pPr>
+      <w:r>
+        <w:t xml:space="preserve">            Estimate Std. Error z value Pr(&gt;|z|)  </w:t>
+      </w:r>
+    </w:p>
+    <w:p>
+      <w:pPr>
+        <w:spacing w:after="0"/>
+      </w:pPr>
+      <w:r>
+        <w:t>(Intercept) 19.70288    8.11637   2.428   0.0152 *</w:t>
+      </w:r>
+    </w:p>
+    <w:p>
+      <w:pPr>
+        <w:spacing w:after="0"/>
+      </w:pPr>
+      <w:r>
+        <w:t xml:space="preserve">cyl          0.48760    1.07162   0.455   0.6491  </w:t>
+      </w:r>
+    </w:p>
+    <w:p>
+      <w:pPr>
+        <w:spacing w:after="0"/>
+      </w:pPr>
+      <w:r>
+        <w:t>hp           0.03259    0.01886   1.728   0.0840 .</w:t>
+      </w:r>
+    </w:p>
+    <w:p>
+      <w:pPr>
+        <w:spacing w:after="0"/>
+      </w:pPr>
+      <w:r>
+        <w:t>wt          -9.14947    4.15332  -2.203   0.0276 *</w:t>
+      </w:r>
+    </w:p>
+    <w:p>
+      <w:pPr>
+        <w:spacing w:after="0"/>
+      </w:pPr>
+      <w:r>
+        <w:t>---</w:t>
+      </w:r>
+    </w:p>
+    <w:p>
+      <w:pPr>
+        <w:spacing w:after="0"/>
+      </w:pPr>
+      <w:r>
+        <w:t>Signif. codes:  0 ‘***’ 0.001 ‘**’ 0.01 ‘*’ 0.05 ‘.’ 0.1 ‘ ’ 1</w:t>
+      </w:r>
+    </w:p>
+    <w:p>
+      <w:pPr>
+        <w:spacing w:after="0"/>
+      </w:pPr>
+    </w:p>
+    <w:p>
+      <w:pPr>
+        <w:spacing w:after="0"/>
+      </w:pPr>
+      <w:r>
+        <w:t>(Dispersion parameter for binomial family taken to be 1)</w:t>
+      </w:r>
+    </w:p>
+    <w:p>
+      <w:pPr>
+        <w:spacing w:after="0"/>
+      </w:pPr>
+    </w:p>
+    <w:p>
+      <w:pPr>
+        <w:spacing w:after="0"/>
+      </w:pPr>
+      <w:r>
+        <w:t xml:space="preserve">    Null deviance: 43.2297  on 31  degrees of freedom</w:t>
+      </w:r>
+    </w:p>
+    <w:p>
+      <w:pPr>
+        <w:spacing w:after="0"/>
+      </w:pPr>
+      <w:r>
+        <w:t>Residual deviance:  9.8415  on 28  degrees of freedom</w:t>
+      </w:r>
+    </w:p>
+    <w:p>
+      <w:pPr>
+        <w:spacing w:after="0"/>
+      </w:pPr>
+      <w:r>
+        <w:t>AIC: 17.841</w:t>
+      </w:r>
+    </w:p>
+    <w:p>
+      <w:pPr>
+        <w:spacing w:after="0"/>
+      </w:pPr>
+    </w:p>
+    <w:p>
+      <w:pPr>
+        <w:spacing w:after="0"/>
+      </w:pPr>
+      <w:r>
+        <w:t>Number of Fisher Scoring iterations: 8</w:t>
+      </w:r>
+    </w:p>
+    <w:p>
+      <w:pPr>
+        <w:spacing w:after="0"/>
+      </w:pPr>
+    </w:p>
+    <w:p>
+      <w:pPr>
+        <w:spacing w:after="0"/>
+      </w:pPr>
+      <w:r>
+        <w:t>&gt; x &lt;- data.frame(cyl=6, hp=110, wt=3.200)</w:t>
+      </w:r>
+    </w:p>
+    <w:p>
+      <w:pPr>
+        <w:spacing w:after="0"/>
+      </w:pPr>
+      <w:r>
+        <w:t>&gt; p &lt;- predict(logit, x)</w:t>
+      </w:r>
+    </w:p>
+    <w:p>
+      <w:pPr>
+        <w:spacing w:after="0"/>
+      </w:pPr>
+      <w:r>
+        <w:t>&gt; p</w:t>
+      </w:r>
+    </w:p>
+    <w:p>
+      <w:pPr>
+        <w:spacing w:after="0"/>
+      </w:pPr>
+      <w:r>
+        <w:t xml:space="preserve">        1 </w:t>
+      </w:r>
+    </w:p>
+    <w:p>
+      <w:pPr>
+        <w:spacing w:after="0"/>
+      </w:pPr>
+      <w:r>
+        <w:t>-3.064753</w:t>
+      </w:r>
+    </w:p>
+    <w:p>
+      <w:pPr>
+        <w:spacing w:after="0"/>
+      </w:pPr>
     </w:p>
     <w:sectPr>
       <w:pgSz w:w="12240" w:h="15840"/>

--- a/R Programming/R.docx
+++ b/R Programming/R.docx
@@ -40058,6 +40058,6610 @@
       <w:r>
         <w:t>&gt; #The in-built data set "mtcars" describes different models of a car with their various engine specifications. In "mtcars" data set, the transmission mode (automatic or manual) is described by the column am which is a binary value (0 or 1). We can create a logistic regression model between the columns "am" and 3 other columns - hp, wt and cyl.</w:t>
       </w:r>
+    </w:p>
+    <w:p>
+      <w:pPr>
+        <w:spacing w:after="0"/>
+      </w:pPr>
+      <w:r>
+        <w:t>&gt; mtcars</w:t>
+      </w:r>
+    </w:p>
+    <w:p>
+      <w:pPr>
+        <w:spacing w:after="0"/>
+      </w:pPr>
+      <w:r>
+        <w:t xml:space="preserve">                     mpg cyl  disp  hp drat    wt  qsec vs am gear carb</w:t>
+      </w:r>
+    </w:p>
+    <w:p>
+      <w:pPr>
+        <w:spacing w:after="0"/>
+      </w:pPr>
+      <w:r>
+        <w:t>Mazda RX4           21.0   6 160.0 110 3.90 2.620 16.46  0  1    4    4</w:t>
+      </w:r>
+    </w:p>
+    <w:p>
+      <w:pPr>
+        <w:spacing w:after="0"/>
+      </w:pPr>
+      <w:r>
+        <w:t>Mazda RX4 Wag       21.0   6 160.0 110 3.90 2.875 17.02  0  1    4    4</w:t>
+      </w:r>
+    </w:p>
+    <w:p>
+      <w:pPr>
+        <w:spacing w:after="0"/>
+      </w:pPr>
+      <w:r>
+        <w:t>Datsun 710          22.8   4 108.0  93 3.85 2.320 18.61  1  1    4    1</w:t>
+      </w:r>
+    </w:p>
+    <w:p>
+      <w:pPr>
+        <w:spacing w:after="0"/>
+      </w:pPr>
+      <w:r>
+        <w:t>Hornet 4 Drive      21.4   6 258.0 110 3.08 3.215 19.44  1  0    3    1</w:t>
+      </w:r>
+    </w:p>
+    <w:p>
+      <w:pPr>
+        <w:spacing w:after="0"/>
+      </w:pPr>
+      <w:r>
+        <w:t>Hornet Sportabout   18.7   8 360.0 175 3.15 3.440 17.02  0  0    3    2</w:t>
+      </w:r>
+    </w:p>
+    <w:p>
+      <w:pPr>
+        <w:spacing w:after="0"/>
+      </w:pPr>
+      <w:r>
+        <w:t>Valiant             18.1   6 225.0 105 2.76 3.460 20.22  1  0    3    1</w:t>
+      </w:r>
+    </w:p>
+    <w:p>
+      <w:pPr>
+        <w:spacing w:after="0"/>
+      </w:pPr>
+      <w:r>
+        <w:t>Duster 360          14.3   8 360.0 245 3.21 3.570 15.84  0  0    3    4</w:t>
+      </w:r>
+    </w:p>
+    <w:p>
+      <w:pPr>
+        <w:spacing w:after="0"/>
+      </w:pPr>
+      <w:r>
+        <w:lastRenderedPageBreak/>
+        <w:t>Merc 240D           24.4   4 146.7  62 3.69 3.190 20.00  1  0    4    2</w:t>
+      </w:r>
+    </w:p>
+    <w:p>
+      <w:pPr>
+        <w:spacing w:after="0"/>
+      </w:pPr>
+      <w:r>
+        <w:t>Merc 230            22.8   4 140.8  95 3.92 3.150 22.90  1  0    4    2</w:t>
+      </w:r>
+    </w:p>
+    <w:p>
+      <w:pPr>
+        <w:spacing w:after="0"/>
+      </w:pPr>
+      <w:r>
+        <w:t>Merc 280            19.2   6 167.6 123 3.92 3.440 18.30  1  0    4    4</w:t>
+      </w:r>
+    </w:p>
+    <w:p>
+      <w:pPr>
+        <w:spacing w:after="0"/>
+      </w:pPr>
+      <w:r>
+        <w:t>Merc 280C           17.8   6 167.6 123 3.92 3.440 18.90  1  0    4    4</w:t>
+      </w:r>
+    </w:p>
+    <w:p>
+      <w:pPr>
+        <w:spacing w:after="0"/>
+      </w:pPr>
+      <w:r>
+        <w:t>Merc 450SE          16.4   8 275.8 180 3.07 4.070 17.40  0  0    3    3</w:t>
+      </w:r>
+    </w:p>
+    <w:p>
+      <w:pPr>
+        <w:spacing w:after="0"/>
+      </w:pPr>
+      <w:r>
+        <w:t>Merc 450SL          17.3   8 275.8 180 3.07 3.730 17.60  0  0    3    3</w:t>
+      </w:r>
+    </w:p>
+    <w:p>
+      <w:pPr>
+        <w:spacing w:after="0"/>
+      </w:pPr>
+      <w:r>
+        <w:t>Merc 450SLC         15.2   8 275.8 180 3.07 3.780 18.00  0  0    3    3</w:t>
+      </w:r>
+    </w:p>
+    <w:p>
+      <w:pPr>
+        <w:spacing w:after="0"/>
+      </w:pPr>
+      <w:r>
+        <w:t>Cadillac Fleetwood  10.4   8 472.0 205 2.93 5.250 17.98  0  0    3    4</w:t>
+      </w:r>
+    </w:p>
+    <w:p>
+      <w:pPr>
+        <w:spacing w:after="0"/>
+      </w:pPr>
+      <w:r>
+        <w:t>Lincoln Continental 10.4   8 460.0 215 3.00 5.424 17.82  0  0    3    4</w:t>
+      </w:r>
+    </w:p>
+    <w:p>
+      <w:pPr>
+        <w:spacing w:after="0"/>
+      </w:pPr>
+      <w:r>
+        <w:t>Chrysler Imperial   14.7   8 440.0 230 3.23 5.345 17.42  0  0    3    4</w:t>
+      </w:r>
+    </w:p>
+    <w:p>
+      <w:pPr>
+        <w:spacing w:after="0"/>
+      </w:pPr>
+      <w:r>
+        <w:t>Fiat 128            32.4   4  78.7  66 4.08 2.200 19.47  1  1    4    1</w:t>
+      </w:r>
+    </w:p>
+    <w:p>
+      <w:pPr>
+        <w:spacing w:after="0"/>
+      </w:pPr>
+      <w:r>
+        <w:t>Honda Civic         30.4   4  75.7  52 4.93 1.615 18.52  1  1    4    2</w:t>
+      </w:r>
+    </w:p>
+    <w:p>
+      <w:pPr>
+        <w:spacing w:after="0"/>
+      </w:pPr>
+      <w:r>
+        <w:t>Toyota Corolla      33.9   4  71.1  65 4.22 1.835 19.90  1  1    4    1</w:t>
+      </w:r>
+    </w:p>
+    <w:p>
+      <w:pPr>
+        <w:spacing w:after="0"/>
+      </w:pPr>
+      <w:r>
+        <w:t>Toyota Corona       21.5   4 120.1  97 3.70 2.465 20.01  1  0    3    1</w:t>
+      </w:r>
+    </w:p>
+    <w:p>
+      <w:pPr>
+        <w:spacing w:after="0"/>
+      </w:pPr>
+      <w:r>
+        <w:t>Dodge Challenger    15.5   8 318.0 150 2.76 3.520 16.87  0  0    3    2</w:t>
+      </w:r>
+    </w:p>
+    <w:p>
+      <w:pPr>
+        <w:spacing w:after="0"/>
+      </w:pPr>
+      <w:r>
+        <w:t>AMC Javelin         15.2   8 304.0 150 3.15 3.435 17.30  0  0    3    2</w:t>
+      </w:r>
+    </w:p>
+    <w:p>
+      <w:pPr>
+        <w:spacing w:after="0"/>
+      </w:pPr>
+      <w:r>
+        <w:t>Camaro Z28          13.3   8 350.0 245 3.73 3.840 15.41  0  0    3    4</w:t>
+      </w:r>
+    </w:p>
+    <w:p>
+      <w:pPr>
+        <w:spacing w:after="0"/>
+      </w:pPr>
+      <w:r>
+        <w:t>Pontiac Firebird    19.2   8 400.0 175 3.08 3.845 17.05  0  0    3    2</w:t>
+      </w:r>
+    </w:p>
+    <w:p>
+      <w:pPr>
+        <w:spacing w:after="0"/>
+        <w:rPr>
+          <w:lang w:val="sv-SE"/>
+        </w:rPr>
+      </w:pPr>
+      <w:r>
+        <w:rPr>
+          <w:lang w:val="sv-SE"/>
+        </w:rPr>
+        <w:t>Fiat X1-9           27.3   4  79.0  66 4.08 1.935 18.90  1  1    4    1</w:t>
+      </w:r>
+    </w:p>
+    <w:p>
+      <w:pPr>
+        <w:spacing w:after="0"/>
+        <w:rPr>
+          <w:lang w:val="sv-SE"/>
+        </w:rPr>
+      </w:pPr>
+      <w:r>
+        <w:rPr>
+          <w:lang w:val="sv-SE"/>
+        </w:rPr>
+        <w:t>Porsche 914-2       26.0   4 120.3  91 4.43 2.140 16.70  0  1    5    2</w:t>
+      </w:r>
+    </w:p>
+    <w:p>
+      <w:pPr>
+        <w:spacing w:after="0"/>
+        <w:rPr>
+          <w:lang w:val="sv-SE"/>
+        </w:rPr>
+      </w:pPr>
+      <w:r>
+        <w:rPr>
+          <w:lang w:val="sv-SE"/>
+        </w:rPr>
+        <w:t>Lotus Europa        30.4   4  95.1 113 3.77 1.513 16.90  1  1    5    2</w:t>
+      </w:r>
+    </w:p>
+    <w:p>
+      <w:pPr>
+        <w:spacing w:after="0"/>
+        <w:rPr>
+          <w:lang w:val="sv-SE"/>
+        </w:rPr>
+      </w:pPr>
+      <w:r>
+        <w:rPr>
+          <w:lang w:val="sv-SE"/>
+        </w:rPr>
+        <w:t>Ford Pantera L      15.8   8 351.0 264 4.22 3.170 14.50  0  1    5    4</w:t>
+      </w:r>
+    </w:p>
+    <w:p>
+      <w:pPr>
+        <w:spacing w:after="0"/>
+        <w:rPr>
+          <w:lang w:val="sv-SE"/>
+        </w:rPr>
+      </w:pPr>
+      <w:r>
+        <w:rPr>
+          <w:lang w:val="sv-SE"/>
+        </w:rPr>
+        <w:t>Ferrari Dino        19.7   6 145.0 175 3.62 2.770 15.50  0  1    5    6</w:t>
+      </w:r>
+    </w:p>
+    <w:p>
+      <w:pPr>
+        <w:spacing w:after="0"/>
+        <w:rPr>
+          <w:lang w:val="sv-SE"/>
+        </w:rPr>
+      </w:pPr>
+      <w:r>
+        <w:rPr>
+          <w:lang w:val="sv-SE"/>
+        </w:rPr>
+        <w:t>Maserati Bora       15.0   8 301.0 335 3.54 3.570 14.60  0  1    5    8</w:t>
+      </w:r>
+    </w:p>
+    <w:p>
+      <w:pPr>
+        <w:spacing w:after="0"/>
+        <w:rPr>
+          <w:lang w:val="sv-SE"/>
+        </w:rPr>
+      </w:pPr>
+      <w:r>
+        <w:rPr>
+          <w:lang w:val="sv-SE"/>
+        </w:rPr>
+        <w:t>Volvo 142E          21.4   4 121.0 109 4.11 2.780 18.60  1  1    4    2</w:t>
+      </w:r>
+    </w:p>
+    <w:p>
+      <w:pPr>
+        <w:spacing w:after="0"/>
+        <w:rPr>
+          <w:lang w:val="sv-SE"/>
+        </w:rPr>
+      </w:pPr>
+      <w:r>
+        <w:rPr>
+          <w:lang w:val="sv-SE"/>
+        </w:rPr>
+        <w:t>&gt; str(mtcars)</w:t>
+      </w:r>
+    </w:p>
+    <w:p>
+      <w:pPr>
+        <w:spacing w:after="0"/>
+      </w:pPr>
+      <w:r>
+        <w:t>'data.frame':</w:t>
+      </w:r>
+      <w:r>
+        <w:tab/>
+        <w:t>32 obs. of  11 variables:</w:t>
+      </w:r>
+    </w:p>
+    <w:p>
+      <w:pPr>
+        <w:spacing w:after="0"/>
+        <w:rPr>
+          <w:lang w:val="sv-SE"/>
+        </w:rPr>
+      </w:pPr>
+      <w:r>
+        <w:t xml:space="preserve"> </w:t>
+      </w:r>
+      <w:r>
+        <w:rPr>
+          <w:lang w:val="sv-SE"/>
+        </w:rPr>
+        <w:t>$ mpg : num  21 21 22.8 21.4 18.7 18.1 14.3 24.4 22.8 19.2 ...</w:t>
+      </w:r>
+    </w:p>
+    <w:p>
+      <w:pPr>
+        <w:spacing w:after="0"/>
+        <w:rPr>
+          <w:lang w:val="sv-SE"/>
+        </w:rPr>
+      </w:pPr>
+      <w:r>
+        <w:rPr>
+          <w:lang w:val="sv-SE"/>
+        </w:rPr>
+        <w:t xml:space="preserve"> $ cyl : num  6 6 4 6 8 6 8 4 4 6 ...</w:t>
+      </w:r>
+    </w:p>
+    <w:p>
+      <w:pPr>
+        <w:spacing w:after="0"/>
+        <w:rPr>
+          <w:lang w:val="sv-SE"/>
+        </w:rPr>
+      </w:pPr>
+      <w:r>
+        <w:rPr>
+          <w:lang w:val="sv-SE"/>
+        </w:rPr>
+        <w:t xml:space="preserve"> $ disp: num  160 160 108 258 360 ...</w:t>
+      </w:r>
+    </w:p>
+    <w:p>
+      <w:pPr>
+        <w:spacing w:after="0"/>
+        <w:rPr>
+          <w:lang w:val="sv-SE"/>
+        </w:rPr>
+      </w:pPr>
+      <w:r>
+        <w:rPr>
+          <w:lang w:val="sv-SE"/>
+        </w:rPr>
+        <w:t xml:space="preserve"> $ hp  : num  110 110 93 110 175 105 245 62 95 123 ...</w:t>
+      </w:r>
+    </w:p>
+    <w:p>
+      <w:pPr>
+        <w:spacing w:after="0"/>
+        <w:rPr>
+          <w:lang w:val="sv-SE"/>
+        </w:rPr>
+      </w:pPr>
+      <w:r>
+        <w:rPr>
+          <w:lang w:val="sv-SE"/>
+        </w:rPr>
+        <w:t xml:space="preserve"> $ drat: num  3.9 3.9 3.85 3.08 3.15 2.76 3.21 3.69 3.92 3.92 ...</w:t>
+      </w:r>
+    </w:p>
+    <w:p>
+      <w:pPr>
+        <w:spacing w:after="0"/>
+        <w:rPr>
+          <w:lang w:val="sv-SE"/>
+        </w:rPr>
+      </w:pPr>
+      <w:r>
+        <w:rPr>
+          <w:lang w:val="sv-SE"/>
+        </w:rPr>
+        <w:t xml:space="preserve"> $ wt  : num  2.62 2.88 2.32 3.21 3.44 ...</w:t>
+      </w:r>
+    </w:p>
+    <w:p>
+      <w:pPr>
+        <w:spacing w:after="0"/>
+      </w:pPr>
+      <w:r>
+        <w:rPr>
+          <w:lang w:val="sv-SE"/>
+        </w:rPr>
+        <w:t xml:space="preserve"> </w:t>
+      </w:r>
+      <w:r>
+        <w:t>$ qsec: num  16.5 17 18.6 19.4 17 ...</w:t>
+      </w:r>
+    </w:p>
+    <w:p>
+      <w:pPr>
+        <w:spacing w:after="0"/>
+      </w:pPr>
+      <w:r>
+        <w:t xml:space="preserve"> $ vs  : num  0 0 1 1 0 1 0 1 1 1 ...</w:t>
+      </w:r>
+    </w:p>
+    <w:p>
+      <w:pPr>
+        <w:spacing w:after="0"/>
+      </w:pPr>
+      <w:r>
+        <w:t xml:space="preserve"> $ am  : num  1 1 1 0 0 0 0 0 0 0 ...</w:t>
+      </w:r>
+    </w:p>
+    <w:p>
+      <w:pPr>
+        <w:spacing w:after="0"/>
+        <w:rPr>
+          <w:lang w:val="sv-SE"/>
+        </w:rPr>
+      </w:pPr>
+      <w:r>
+        <w:t xml:space="preserve"> </w:t>
+      </w:r>
+      <w:r>
+        <w:rPr>
+          <w:lang w:val="sv-SE"/>
+        </w:rPr>
+        <w:t>$ gear: num  4 4 4 3 3 3 3 4 4 4 ...</w:t>
+      </w:r>
+    </w:p>
+    <w:p>
+      <w:pPr>
+        <w:spacing w:after="0"/>
+        <w:rPr>
+          <w:lang w:val="sv-SE"/>
+        </w:rPr>
+      </w:pPr>
+      <w:r>
+        <w:rPr>
+          <w:lang w:val="sv-SE"/>
+        </w:rPr>
+        <w:t xml:space="preserve"> $ carb: num  4 4 1 1 2 1 4 2 2 4 ...</w:t>
+      </w:r>
+    </w:p>
+    <w:p>
+      <w:pPr>
+        <w:spacing w:after="0"/>
+        <w:rPr>
+          <w:lang w:val="sv-SE"/>
+        </w:rPr>
+      </w:pPr>
+      <w:r>
+        <w:rPr>
+          <w:lang w:val="sv-SE"/>
+        </w:rPr>
+        <w:t>&gt; dim(mtcars)</w:t>
+      </w:r>
+    </w:p>
+    <w:p>
+      <w:pPr>
+        <w:spacing w:after="0"/>
+      </w:pPr>
+      <w:r>
+        <w:t>[1] 32 11</w:t>
+      </w:r>
+    </w:p>
+    <w:p>
+      <w:pPr>
+        <w:spacing w:after="0"/>
+      </w:pPr>
+      <w:r>
+        <w:t>&gt; sum(is.na(mtcars))</w:t>
+      </w:r>
+    </w:p>
+    <w:p>
+      <w:pPr>
+        <w:spacing w:after="0"/>
+      </w:pPr>
+      <w:r>
+        <w:t>[1] 0</w:t>
+      </w:r>
+    </w:p>
+    <w:p>
+      <w:pPr>
+        <w:spacing w:after="0"/>
+      </w:pPr>
+      <w:r>
+        <w:t>&gt; summary(mtcars)</w:t>
+      </w:r>
+    </w:p>
+    <w:p>
+      <w:pPr>
+        <w:spacing w:after="0"/>
+        <w:rPr>
+          <w:lang w:val="sv-SE"/>
+        </w:rPr>
+      </w:pPr>
+      <w:r>
+        <w:t xml:space="preserve">      </w:t>
+      </w:r>
+      <w:r>
+        <w:rPr>
+          <w:lang w:val="sv-SE"/>
+        </w:rPr>
+        <w:t xml:space="preserve">mpg             cyl             disp             hp             drat             wt       </w:t>
+      </w:r>
+    </w:p>
+    <w:p>
+      <w:pPr>
+        <w:spacing w:after="0"/>
+        <w:rPr>
+          <w:lang w:val="sv-SE"/>
+        </w:rPr>
+      </w:pPr>
+      <w:r>
+        <w:rPr>
+          <w:lang w:val="sv-SE"/>
+        </w:rPr>
+        <w:lastRenderedPageBreak/>
+        <w:t xml:space="preserve"> Min.   :10.40   Min.   :4.000   Min.   : 71.1   Min.   : 52.0   Min.   :2.760   Min.   :1.513  </w:t>
+      </w:r>
+    </w:p>
+    <w:p>
+      <w:pPr>
+        <w:spacing w:after="0"/>
+      </w:pPr>
+      <w:r>
+        <w:rPr>
+          <w:lang w:val="sv-SE"/>
+        </w:rPr>
+        <w:t xml:space="preserve"> </w:t>
+      </w:r>
+      <w:r>
+        <w:t xml:space="preserve">1st Qu.:15.43   1st Qu.:4.000   1st Qu.:120.8   1st Qu.: 96.5   1st Qu.:3.080   1st Qu.:2.581  </w:t>
+      </w:r>
+    </w:p>
+    <w:p>
+      <w:pPr>
+        <w:spacing w:after="0"/>
+        <w:rPr>
+          <w:lang w:val="sv-SE"/>
+        </w:rPr>
+      </w:pPr>
+      <w:r>
+        <w:t xml:space="preserve"> </w:t>
+      </w:r>
+      <w:r>
+        <w:rPr>
+          <w:lang w:val="sv-SE"/>
+        </w:rPr>
+        <w:t xml:space="preserve">Median :19.20   Median :6.000   Median :196.3   Median :123.0   Median :3.695   Median :3.325  </w:t>
+      </w:r>
+    </w:p>
+    <w:p>
+      <w:pPr>
+        <w:spacing w:after="0"/>
+      </w:pPr>
+      <w:r>
+        <w:rPr>
+          <w:lang w:val="sv-SE"/>
+        </w:rPr>
+        <w:t xml:space="preserve"> </w:t>
+      </w:r>
+      <w:r>
+        <w:t xml:space="preserve">Mean   :20.09   Mean   :6.188   Mean   :230.7   Mean   :146.7   Mean   :3.597   Mean   :3.217  </w:t>
+      </w:r>
+    </w:p>
+    <w:p>
+      <w:pPr>
+        <w:spacing w:after="0"/>
+      </w:pPr>
+      <w:r>
+        <w:t xml:space="preserve"> 3rd Qu.:22.80   3rd Qu.:8.000   3rd Qu.:326.0   3rd Qu.:180.0   3rd Qu.:3.920   3rd Qu.:3.610  </w:t>
+      </w:r>
+    </w:p>
+    <w:p>
+      <w:pPr>
+        <w:spacing w:after="0"/>
+      </w:pPr>
+      <w:r>
+        <w:t xml:space="preserve"> Max.   :33.90   Max.   :8.000   Max.   :472.0   Max.   :335.0   Max.   :4.930   Max.   :5.424  </w:t>
+      </w:r>
+    </w:p>
+    <w:p>
+      <w:pPr>
+        <w:spacing w:after="0"/>
+        <w:rPr>
+          <w:lang w:val="sv-SE"/>
+        </w:rPr>
+      </w:pPr>
+      <w:r>
+        <w:t xml:space="preserve">      </w:t>
+      </w:r>
+      <w:r>
+        <w:rPr>
+          <w:lang w:val="sv-SE"/>
+        </w:rPr>
+        <w:t xml:space="preserve">qsec             vs               am              gear            carb      </w:t>
+      </w:r>
+    </w:p>
+    <w:p>
+      <w:pPr>
+        <w:spacing w:after="0"/>
+        <w:rPr>
+          <w:lang w:val="sv-SE"/>
+        </w:rPr>
+      </w:pPr>
+      <w:r>
+        <w:rPr>
+          <w:lang w:val="sv-SE"/>
+        </w:rPr>
+        <w:t xml:space="preserve"> Min.   :14.50   Min.   :0.0000   Min.   :0.0000   Min.   :3.000   Min.   :1.000  </w:t>
+      </w:r>
+    </w:p>
+    <w:p>
+      <w:pPr>
+        <w:spacing w:after="0"/>
+      </w:pPr>
+      <w:r>
+        <w:rPr>
+          <w:lang w:val="sv-SE"/>
+        </w:rPr>
+        <w:t xml:space="preserve"> </w:t>
+      </w:r>
+      <w:r>
+        <w:t xml:space="preserve">1st Qu.:16.89   1st Qu.:0.0000   1st Qu.:0.0000   1st Qu.:3.000   1st Qu.:2.000  </w:t>
+      </w:r>
+    </w:p>
+    <w:p>
+      <w:pPr>
+        <w:spacing w:after="0"/>
+        <w:rPr>
+          <w:lang w:val="sv-SE"/>
+        </w:rPr>
+      </w:pPr>
+      <w:r>
+        <w:t xml:space="preserve"> </w:t>
+      </w:r>
+      <w:r>
+        <w:rPr>
+          <w:lang w:val="sv-SE"/>
+        </w:rPr>
+        <w:t xml:space="preserve">Median :17.71   Median :0.0000   Median :0.0000   Median :4.000   Median :2.000  </w:t>
+      </w:r>
+    </w:p>
+    <w:p>
+      <w:pPr>
+        <w:spacing w:after="0"/>
+      </w:pPr>
+      <w:r>
+        <w:rPr>
+          <w:lang w:val="sv-SE"/>
+        </w:rPr>
+        <w:t xml:space="preserve"> </w:t>
+      </w:r>
+      <w:r>
+        <w:t xml:space="preserve">Mean   :17.85   Mean   :0.4375   Mean   :0.4062   Mean   :3.688   Mean   :2.812  </w:t>
+      </w:r>
+    </w:p>
+    <w:p>
+      <w:pPr>
+        <w:spacing w:after="0"/>
+      </w:pPr>
+      <w:r>
+        <w:t xml:space="preserve"> 3rd Qu.:18.90   3rd Qu.:1.0000   3rd Qu.:1.0000   3rd Qu.:4.000   3rd Qu.:4.000  </w:t>
+      </w:r>
+    </w:p>
+    <w:p>
+      <w:pPr>
+        <w:spacing w:after="0"/>
+      </w:pPr>
+      <w:r>
+        <w:t xml:space="preserve"> Max.   :22.90   Max.   :1.0000   Max.   :1.0000   Max.   :5.000   Max.   :8.000  </w:t>
+      </w:r>
+    </w:p>
+    <w:p>
+      <w:pPr>
+        <w:spacing w:after="0"/>
+      </w:pPr>
+      <w:r>
+        <w:t>&gt; xtabs(~ am + cyl, data=mtcars)</w:t>
+      </w:r>
+    </w:p>
+    <w:p>
+      <w:pPr>
+        <w:spacing w:after="0"/>
+      </w:pPr>
+      <w:r>
+        <w:t xml:space="preserve">   cyl</w:t>
+      </w:r>
+    </w:p>
+    <w:p>
+      <w:pPr>
+        <w:spacing w:after="0"/>
+      </w:pPr>
+      <w:r>
+        <w:t>am   4  6  8</w:t>
+      </w:r>
+    </w:p>
+    <w:p>
+      <w:pPr>
+        <w:spacing w:after="0"/>
+      </w:pPr>
+      <w:r>
+        <w:t xml:space="preserve">  0  3  4 12</w:t>
+      </w:r>
+    </w:p>
+    <w:p>
+      <w:pPr>
+        <w:spacing w:after="0"/>
+      </w:pPr>
+      <w:r>
+        <w:t xml:space="preserve">  1  8  3  2</w:t>
+      </w:r>
+    </w:p>
+    <w:p>
+      <w:pPr>
+        <w:spacing w:after="0"/>
+      </w:pPr>
+      <w:r>
+        <w:t>&gt; table(mtcars$am, mtcars$cyl)</w:t>
+      </w:r>
+    </w:p>
+    <w:p>
+      <w:pPr>
+        <w:spacing w:after="0"/>
+      </w:pPr>
+      <w:r>
+        <w:t xml:space="preserve">   </w:t>
+      </w:r>
+    </w:p>
+    <w:p>
+      <w:pPr>
+        <w:spacing w:after="0"/>
+      </w:pPr>
+      <w:r>
+        <w:t xml:space="preserve">     4  6  8</w:t>
+      </w:r>
+    </w:p>
+    <w:p>
+      <w:pPr>
+        <w:spacing w:after="0"/>
+      </w:pPr>
+      <w:r>
+        <w:t xml:space="preserve">  0  3  4 12</w:t>
+      </w:r>
+    </w:p>
+    <w:p>
+      <w:pPr>
+        <w:spacing w:after="0"/>
+      </w:pPr>
+      <w:r>
+        <w:t xml:space="preserve">  1  8  3  2</w:t>
+      </w:r>
+    </w:p>
+    <w:p>
+      <w:pPr>
+        <w:spacing w:after="0"/>
+      </w:pPr>
+      <w:r>
+        <w:t xml:space="preserve">&gt; </w:t>
+      </w:r>
+    </w:p>
+    <w:p>
+      <w:pPr>
+        <w:spacing w:after="0"/>
+      </w:pPr>
+      <w:r>
+        <w:t>&gt; cars1 &lt;- mtcars[, c("cyl", "hp", "wt", "am")]</w:t>
+      </w:r>
+    </w:p>
+    <w:p>
+      <w:pPr>
+        <w:spacing w:after="0"/>
+      </w:pPr>
+      <w:r>
+        <w:t>&gt; head(cars1)</w:t>
+      </w:r>
+    </w:p>
+    <w:p>
+      <w:pPr>
+        <w:spacing w:after="0"/>
+      </w:pPr>
+      <w:r>
+        <w:t xml:space="preserve">                  cyl  hp    wt am</w:t>
+      </w:r>
+    </w:p>
+    <w:p>
+      <w:pPr>
+        <w:spacing w:after="0"/>
+      </w:pPr>
+      <w:r>
+        <w:t>Mazda RX4           6 110 2.620  1</w:t>
+      </w:r>
+    </w:p>
+    <w:p>
+      <w:pPr>
+        <w:spacing w:after="0"/>
+      </w:pPr>
+      <w:r>
+        <w:t>Mazda RX4 Wag       6 110 2.875  1</w:t>
+      </w:r>
+    </w:p>
+    <w:p>
+      <w:pPr>
+        <w:spacing w:after="0"/>
+      </w:pPr>
+      <w:r>
+        <w:t>Datsun 710          4  93 2.320  1</w:t>
+      </w:r>
+    </w:p>
+    <w:p>
+      <w:pPr>
+        <w:spacing w:after="0"/>
+      </w:pPr>
+      <w:r>
+        <w:t>Hornet 4 Drive      6 110 3.215  0</w:t>
+      </w:r>
+    </w:p>
+    <w:p>
+      <w:pPr>
+        <w:spacing w:after="0"/>
+      </w:pPr>
+      <w:r>
+        <w:t>Hornet Sportabout   8 175 3.440  0</w:t>
+      </w:r>
+    </w:p>
+    <w:p>
+      <w:pPr>
+        <w:spacing w:after="0"/>
+      </w:pPr>
+      <w:r>
+        <w:t>Valiant             6 105 3.460  0</w:t>
+      </w:r>
+    </w:p>
+    <w:p>
+      <w:pPr>
+        <w:spacing w:after="0"/>
+      </w:pPr>
+      <w:r>
+        <w:t xml:space="preserve">&gt; </w:t>
+      </w:r>
+    </w:p>
+    <w:p>
+      <w:pPr>
+        <w:spacing w:after="0"/>
+      </w:pPr>
+      <w:r>
+        <w:t>&gt; logit &lt;- glm(formula=am ~ cyl+hp+wt, data=cars1, family="binomial")</w:t>
+      </w:r>
+    </w:p>
+    <w:p>
+      <w:pPr>
+        <w:spacing w:after="0"/>
+      </w:pPr>
+      <w:r>
+        <w:t>&gt; summary(logit)</w:t>
+      </w:r>
+    </w:p>
+    <w:p>
+      <w:pPr>
+        <w:spacing w:after="0"/>
+      </w:pPr>
+    </w:p>
+    <w:p>
+      <w:pPr>
+        <w:spacing w:after="0"/>
+      </w:pPr>
+      <w:r>
+        <w:t>Call:</w:t>
+      </w:r>
+    </w:p>
+    <w:p>
+      <w:pPr>
+        <w:spacing w:after="0"/>
+      </w:pPr>
+      <w:r>
+        <w:t>glm(formula = am ~ cyl + hp + wt, family = "binomial", data = cars1)</w:t>
+      </w:r>
+    </w:p>
+    <w:p>
+      <w:pPr>
+        <w:spacing w:after="0"/>
+      </w:pPr>
+    </w:p>
+    <w:p>
+      <w:pPr>
+        <w:spacing w:after="0"/>
+      </w:pPr>
+      <w:r>
+        <w:t xml:space="preserve">Deviance Residuals: </w:t>
+      </w:r>
+    </w:p>
+    <w:p>
+      <w:pPr>
+        <w:spacing w:after="0"/>
+      </w:pPr>
+      <w:r>
+        <w:t xml:space="preserve">     Min        1Q    Median        3Q       Max  </w:t>
+      </w:r>
+    </w:p>
+    <w:p>
+      <w:pPr>
+        <w:spacing w:after="0"/>
+      </w:pPr>
+      <w:r>
+        <w:t xml:space="preserve">-2.17272  -0.14907  -0.01464   0.14116   1.27641  </w:t>
+      </w:r>
+    </w:p>
+    <w:p>
+      <w:pPr>
+        <w:spacing w:after="0"/>
+      </w:pPr>
+    </w:p>
+    <w:p>
+      <w:pPr>
+        <w:spacing w:after="0"/>
+      </w:pPr>
+      <w:r>
+        <w:lastRenderedPageBreak/>
+        <w:t>Coefficients:</w:t>
+      </w:r>
+    </w:p>
+    <w:p>
+      <w:pPr>
+        <w:spacing w:after="0"/>
+      </w:pPr>
+      <w:r>
+        <w:t xml:space="preserve">            Estimate Std. Error z value Pr(&gt;|z|)  </w:t>
+      </w:r>
+    </w:p>
+    <w:p>
+      <w:pPr>
+        <w:spacing w:after="0"/>
+      </w:pPr>
+      <w:r>
+        <w:t>(Intercept) 19.70288    8.11637   2.428   0.0152 *</w:t>
+      </w:r>
+    </w:p>
+    <w:p>
+      <w:pPr>
+        <w:spacing w:after="0"/>
+      </w:pPr>
+      <w:r>
+        <w:t xml:space="preserve">cyl          0.48760    1.07162   0.455   0.6491  </w:t>
+      </w:r>
+    </w:p>
+    <w:p>
+      <w:pPr>
+        <w:spacing w:after="0"/>
+      </w:pPr>
+      <w:r>
+        <w:t>hp           0.03259    0.01886   1.728   0.0840 .</w:t>
+      </w:r>
+    </w:p>
+    <w:p>
+      <w:pPr>
+        <w:spacing w:after="0"/>
+      </w:pPr>
+      <w:r>
+        <w:t>wt          -9.14947    4.15332  -2.203   0.0276 *</w:t>
+      </w:r>
+    </w:p>
+    <w:p>
+      <w:pPr>
+        <w:spacing w:after="0"/>
+      </w:pPr>
+      <w:r>
+        <w:t>---</w:t>
+      </w:r>
+    </w:p>
+    <w:p>
+      <w:pPr>
+        <w:spacing w:after="0"/>
+      </w:pPr>
+      <w:r>
+        <w:t>Signif. codes:  0 ‘***’ 0.001 ‘**’ 0.01 ‘*’ 0.05 ‘.’ 0.1 ‘ ’ 1</w:t>
+      </w:r>
+    </w:p>
+    <w:p>
+      <w:pPr>
+        <w:spacing w:after="0"/>
+      </w:pPr>
+    </w:p>
+    <w:p>
+      <w:pPr>
+        <w:spacing w:after="0"/>
+      </w:pPr>
+      <w:r>
+        <w:t>(Dispersion parameter for binomial family taken to be 1)</w:t>
+      </w:r>
+    </w:p>
+    <w:p>
+      <w:pPr>
+        <w:spacing w:after="0"/>
+      </w:pPr>
+    </w:p>
+    <w:p>
+      <w:pPr>
+        <w:spacing w:after="0"/>
+      </w:pPr>
+      <w:r>
+        <w:t xml:space="preserve">    Null deviance: 43.2297  on 31  degrees of freedom</w:t>
+      </w:r>
+    </w:p>
+    <w:p>
+      <w:pPr>
+        <w:spacing w:after="0"/>
+      </w:pPr>
+      <w:r>
+        <w:t>Residual deviance:  9.8415  on 28  degrees of freedom</w:t>
+      </w:r>
+    </w:p>
+    <w:p>
+      <w:pPr>
+        <w:spacing w:after="0"/>
+      </w:pPr>
+      <w:r>
+        <w:t>AIC: 17.841</w:t>
+      </w:r>
+    </w:p>
+    <w:p>
+      <w:pPr>
+        <w:spacing w:after="0"/>
+      </w:pPr>
+    </w:p>
+    <w:p>
+      <w:pPr>
+        <w:spacing w:after="0"/>
+      </w:pPr>
+      <w:r>
+        <w:t>Number of Fisher Scoring iterations: 8</w:t>
+      </w:r>
+    </w:p>
+    <w:p>
+      <w:pPr>
+        <w:spacing w:after="0"/>
+      </w:pPr>
+    </w:p>
+    <w:p>
+      <w:pPr>
+        <w:spacing w:after="0"/>
+      </w:pPr>
+      <w:r>
+        <w:t>&gt; x &lt;- data.frame(cyl=6, hp=110, wt=3.200)</w:t>
+      </w:r>
+    </w:p>
+    <w:p>
+      <w:pPr>
+        <w:spacing w:after="0"/>
+      </w:pPr>
+      <w:r>
+        <w:t>&gt; p &lt;- predict(logit, x)</w:t>
+      </w:r>
+    </w:p>
+    <w:p>
+      <w:pPr>
+        <w:spacing w:after="0"/>
+      </w:pPr>
+      <w:r>
+        <w:t>&gt; p</w:t>
+      </w:r>
+    </w:p>
+    <w:p>
+      <w:pPr>
+        <w:spacing w:after="0"/>
+      </w:pPr>
+      <w:r>
+        <w:t xml:space="preserve">        1 </w:t>
+      </w:r>
+    </w:p>
+    <w:p>
+      <w:pPr>
+        <w:spacing w:after="0"/>
+      </w:pPr>
+      <w:r>
+        <w:t>-3.064753</w:t>
+      </w:r>
+    </w:p>
+    <w:p>
+      <w:pPr>
+        <w:spacing w:after="0"/>
+      </w:pPr>
+    </w:p>
+    <w:p>
+      <w:pPr>
+        <w:spacing w:after="0"/>
+        <w:rPr>
+          <w:b/>
+          <w:sz w:val="28"/>
+        </w:rPr>
+      </w:pPr>
+      <w:r>
+        <w:rPr>
+          <w:b/>
+          <w:sz w:val="28"/>
+        </w:rPr>
+        <w:t>Day 9</w:t>
+      </w:r>
+      <w:r>
+        <w:rPr>
+          <w:b/>
+          <w:sz w:val="28"/>
+        </w:rPr>
+        <w:t xml:space="preserve"> – R Programming</w:t>
+      </w:r>
+    </w:p>
+    <w:p>
+      <w:pPr>
+        <w:spacing w:after="0"/>
+        <w:rPr>
+          <w:b/>
+          <w:sz w:val="24"/>
+        </w:rPr>
+      </w:pPr>
+      <w:r>
+        <w:rPr>
+          <w:b/>
+          <w:sz w:val="24"/>
+        </w:rPr>
+        <w:t>German Credit</w:t>
+      </w:r>
+      <w:r>
+        <w:rPr>
+          <w:b/>
+          <w:sz w:val="24"/>
+        </w:rPr>
+        <w:t xml:space="preserve"> – </w:t>
+      </w:r>
+      <w:r>
+        <w:rPr>
+          <w:b/>
+          <w:sz w:val="24"/>
+        </w:rPr>
+        <w:t>Decision Tree</w:t>
+      </w:r>
+    </w:p>
+    <w:p>
+      <w:pPr>
+        <w:spacing w:after="0"/>
+        <w:rPr>
+          <w:lang w:val="sv-SE"/>
+        </w:rPr>
+      </w:pPr>
+      <w:r>
+        <w:rPr>
+          <w:lang w:val="sv-SE"/>
+        </w:rPr>
+        <w:t>&gt; setwd("C:/zubeda/PGA02_Zubu/R Programming/Models")</w:t>
+      </w:r>
+    </w:p>
+    <w:p>
+      <w:pPr>
+        <w:spacing w:after="0"/>
+      </w:pPr>
+      <w:r>
+        <w:t xml:space="preserve">&gt; </w:t>
+      </w:r>
+    </w:p>
+    <w:p>
+      <w:pPr>
+        <w:spacing w:after="0"/>
+      </w:pPr>
+      <w:r>
+        <w:t>&gt; #Read the data file</w:t>
+      </w:r>
+    </w:p>
+    <w:p>
+      <w:pPr>
+        <w:spacing w:after="0"/>
+      </w:pPr>
+      <w:r>
+        <w:t>&gt; data &lt;- read.csv("german_credit.csv")</w:t>
+      </w:r>
+    </w:p>
+    <w:p>
+      <w:pPr>
+        <w:spacing w:after="0"/>
+      </w:pPr>
+      <w:r>
+        <w:t>&gt; #Check attributes of data</w:t>
+      </w:r>
+    </w:p>
+    <w:p>
+      <w:pPr>
+        <w:spacing w:after="0"/>
+      </w:pPr>
+      <w:r>
+        <w:t>&gt; str(data)</w:t>
+      </w:r>
+    </w:p>
+    <w:p>
+      <w:pPr>
+        <w:spacing w:after="0"/>
+      </w:pPr>
+      <w:r>
+        <w:t>'data.frame':</w:t>
+      </w:r>
+      <w:r>
+        <w:tab/>
+        <w:t>1000 obs. of  21 variables:</w:t>
+      </w:r>
+    </w:p>
+    <w:p>
+      <w:pPr>
+        <w:spacing w:after="0"/>
+      </w:pPr>
+      <w:r>
+        <w:t xml:space="preserve"> $ Creditability                    : int  1 1 1 1 1 1 1 1 1 1 ...</w:t>
+      </w:r>
+    </w:p>
+    <w:p>
+      <w:pPr>
+        <w:spacing w:after="0"/>
+      </w:pPr>
+      <w:r>
+        <w:t xml:space="preserve"> $ Account.Balance                  : int  1 1 2 1 1 1 1 1 4 2 ...</w:t>
+      </w:r>
+    </w:p>
+    <w:p>
+      <w:pPr>
+        <w:spacing w:after="0"/>
+      </w:pPr>
+      <w:r>
+        <w:t xml:space="preserve"> $ Duration.of.Credit..month.       : int  18 9 12 12 12 10 8 6 18 24 ...</w:t>
+      </w:r>
+    </w:p>
+    <w:p>
+      <w:pPr>
+        <w:spacing w:after="0"/>
+      </w:pPr>
+      <w:r>
+        <w:t xml:space="preserve"> $ Payment.Status.of.Previous.Credit: int  4 4 2 4 4 4 4 4 4 2 ...</w:t>
+      </w:r>
+    </w:p>
+    <w:p>
+      <w:pPr>
+        <w:spacing w:after="0"/>
+      </w:pPr>
+      <w:r>
+        <w:t xml:space="preserve"> $ Purpose                          : int  2 0 9 0 0 0 0 0 3 3 ...</w:t>
+      </w:r>
+    </w:p>
+    <w:p>
+      <w:pPr>
+        <w:spacing w:after="0"/>
+      </w:pPr>
+      <w:r>
+        <w:t xml:space="preserve"> $ Credit.Amount                    : int  1049 2799 841 2122 2171 2241 3398 1361 1098 3758 ...</w:t>
+      </w:r>
+    </w:p>
+    <w:p>
+      <w:pPr>
+        <w:spacing w:after="0"/>
+      </w:pPr>
+      <w:r>
+        <w:t xml:space="preserve"> $ Value.Savings.Stocks             : int  1 1 2 1 1 1 1 1 1 3 ...</w:t>
+      </w:r>
+    </w:p>
+    <w:p>
+      <w:pPr>
+        <w:spacing w:after="0"/>
+      </w:pPr>
+      <w:r>
+        <w:t xml:space="preserve"> $ Length.of.current.employment     : int  2 3 4 3 3 2 4 2 1 1 ...</w:t>
+      </w:r>
+    </w:p>
+    <w:p>
+      <w:pPr>
+        <w:spacing w:after="0"/>
+      </w:pPr>
+      <w:r>
+        <w:t xml:space="preserve"> $ Instalment.per.cent              : int  4 2 2 3 4 1 1 2 4 1 ...</w:t>
+      </w:r>
+    </w:p>
+    <w:p>
+      <w:pPr>
+        <w:spacing w:after="0"/>
+      </w:pPr>
+      <w:r>
+        <w:t xml:space="preserve"> $ Sex...Marital.Status             : int  2 3 2 3 3 3 3 3 2 2 ...</w:t>
+      </w:r>
+    </w:p>
+    <w:p>
+      <w:pPr>
+        <w:spacing w:after="0"/>
+      </w:pPr>
+      <w:r>
+        <w:t xml:space="preserve"> $ Guarantors                       : int  1 1 1 1 1 1 1 1 1 1 ...</w:t>
+      </w:r>
+    </w:p>
+    <w:p>
+      <w:pPr>
+        <w:spacing w:after="0"/>
+      </w:pPr>
+      <w:r>
+        <w:t xml:space="preserve"> $ Duration.in.Current.address      : int  4 2 4 2 4 3 4 4 4 4 ...</w:t>
+      </w:r>
+    </w:p>
+    <w:p>
+      <w:pPr>
+        <w:spacing w:after="0"/>
+      </w:pPr>
+      <w:r>
+        <w:lastRenderedPageBreak/>
+        <w:t xml:space="preserve"> $ Most.valuable.available.asset    : int  2 1 1 1 2 1 1 1 3 4 ...</w:t>
+      </w:r>
+    </w:p>
+    <w:p>
+      <w:pPr>
+        <w:spacing w:after="0"/>
+      </w:pPr>
+      <w:r>
+        <w:t xml:space="preserve"> $ Age..years.                      : int  21 36 23 39 38 48 39 40 65 23 ...</w:t>
+      </w:r>
+    </w:p>
+    <w:p>
+      <w:pPr>
+        <w:spacing w:after="0"/>
+      </w:pPr>
+      <w:r>
+        <w:t xml:space="preserve"> $ Concurrent.Credits               : int  3 3 3 3 1 3 3 3 3 3 ...</w:t>
+      </w:r>
+    </w:p>
+    <w:p>
+      <w:pPr>
+        <w:spacing w:after="0"/>
+      </w:pPr>
+      <w:r>
+        <w:t xml:space="preserve"> $ Type.of.apartment                : int  1 1 1 1 2 1 2 2 2 1 ...</w:t>
+      </w:r>
+    </w:p>
+    <w:p>
+      <w:pPr>
+        <w:spacing w:after="0"/>
+      </w:pPr>
+      <w:r>
+        <w:t xml:space="preserve"> $ No.of.Credits.at.this.Bank       : int  1 2 1 2 2 2 2 1 2 1 ...</w:t>
+      </w:r>
+    </w:p>
+    <w:p>
+      <w:pPr>
+        <w:spacing w:after="0"/>
+      </w:pPr>
+      <w:r>
+        <w:t xml:space="preserve"> $ Occupation                       : int  3 3 2 2 2 2 2 2 1 1 ...</w:t>
+      </w:r>
+    </w:p>
+    <w:p>
+      <w:pPr>
+        <w:spacing w:after="0"/>
+      </w:pPr>
+      <w:r>
+        <w:t xml:space="preserve"> $ No.of.dependents                 : int  1 2 1 2 1 2 1 2 1 1 ...</w:t>
+      </w:r>
+    </w:p>
+    <w:p>
+      <w:pPr>
+        <w:spacing w:after="0"/>
+      </w:pPr>
+      <w:r>
+        <w:t xml:space="preserve"> $ Telephone                        : int  1 1 1 1 1 1 1 1 1 1 ...</w:t>
+      </w:r>
+    </w:p>
+    <w:p>
+      <w:pPr>
+        <w:spacing w:after="0"/>
+      </w:pPr>
+      <w:r>
+        <w:t xml:space="preserve"> $ Foreign.Worker                   : int  1 1 1 2 2 2 2 2 1 1 ...</w:t>
+      </w:r>
+    </w:p>
+    <w:p>
+      <w:pPr>
+        <w:spacing w:after="0"/>
+      </w:pPr>
+      <w:r>
+        <w:t>&gt; #Columns of data</w:t>
+      </w:r>
+    </w:p>
+    <w:p>
+      <w:pPr>
+        <w:spacing w:after="0"/>
+      </w:pPr>
+      <w:r>
+        <w:t>&gt; names(data)</w:t>
+      </w:r>
+    </w:p>
+    <w:p>
+      <w:pPr>
+        <w:spacing w:after="0"/>
+      </w:pPr>
+      <w:r>
+        <w:t xml:space="preserve"> [1] "Creditability"                     "Account.Balance"                  </w:t>
+      </w:r>
+    </w:p>
+    <w:p>
+      <w:pPr>
+        <w:spacing w:after="0"/>
+      </w:pPr>
+      <w:r>
+        <w:t xml:space="preserve"> [3] "Duration.of.Credit..month."        "Payment.Status.of.Previous.Credit"</w:t>
+      </w:r>
+    </w:p>
+    <w:p>
+      <w:pPr>
+        <w:spacing w:after="0"/>
+      </w:pPr>
+      <w:r>
+        <w:t xml:space="preserve"> [5] "Purpose"                           "Credit.Amount"                    </w:t>
+      </w:r>
+    </w:p>
+    <w:p>
+      <w:pPr>
+        <w:spacing w:after="0"/>
+      </w:pPr>
+      <w:r>
+        <w:t xml:space="preserve"> [7] "Value.Savings.Stocks"              "Length.of.current.employment"     </w:t>
+      </w:r>
+    </w:p>
+    <w:p>
+      <w:pPr>
+        <w:spacing w:after="0"/>
+        <w:rPr>
+          <w:lang w:val="sv-SE"/>
+        </w:rPr>
+      </w:pPr>
+      <w:r>
+        <w:t xml:space="preserve"> </w:t>
+      </w:r>
+      <w:r>
+        <w:rPr>
+          <w:lang w:val="sv-SE"/>
+        </w:rPr>
+        <w:t xml:space="preserve">[9] "Instalment.per.cent"               "Sex...Marital.Status"             </w:t>
+      </w:r>
+    </w:p>
+    <w:p>
+      <w:pPr>
+        <w:spacing w:after="0"/>
+      </w:pPr>
+      <w:r>
+        <w:t xml:space="preserve">[11] "Guarantors"                        "Duration.in.Current.address"      </w:t>
+      </w:r>
+    </w:p>
+    <w:p>
+      <w:pPr>
+        <w:spacing w:after="0"/>
+      </w:pPr>
+      <w:r>
+        <w:t xml:space="preserve">[13] "Most.valuable.available.asset"     "Age..years."                      </w:t>
+      </w:r>
+    </w:p>
+    <w:p>
+      <w:pPr>
+        <w:spacing w:after="0"/>
+      </w:pPr>
+      <w:r>
+        <w:t xml:space="preserve">[15] "Concurrent.Credits"                "Type.of.apartment"                </w:t>
+      </w:r>
+    </w:p>
+    <w:p>
+      <w:pPr>
+        <w:spacing w:after="0"/>
+      </w:pPr>
+      <w:r>
+        <w:t xml:space="preserve">[17] "No.of.Credits.at.this.Bank"        "Occupation"                       </w:t>
+      </w:r>
+    </w:p>
+    <w:p>
+      <w:pPr>
+        <w:spacing w:after="0"/>
+      </w:pPr>
+      <w:r>
+        <w:t xml:space="preserve">[19] "No.of.dependents"                  "Telephone"                        </w:t>
+      </w:r>
+    </w:p>
+    <w:p>
+      <w:pPr>
+        <w:spacing w:after="0"/>
+      </w:pPr>
+      <w:r>
+        <w:t xml:space="preserve">[21] "Foreign.Worker"                   </w:t>
+      </w:r>
+    </w:p>
+    <w:p>
+      <w:pPr>
+        <w:spacing w:after="0"/>
+      </w:pPr>
+      <w:r>
+        <w:t>&gt; #Check no. of rows &amp; columns</w:t>
+      </w:r>
+    </w:p>
+    <w:p>
+      <w:pPr>
+        <w:spacing w:after="0"/>
+      </w:pPr>
+      <w:r>
+        <w:t>&gt; dim(data)</w:t>
+      </w:r>
+    </w:p>
+    <w:p>
+      <w:pPr>
+        <w:spacing w:after="0"/>
+      </w:pPr>
+      <w:r>
+        <w:t>[1] 1000   21</w:t>
+      </w:r>
+    </w:p>
+    <w:p>
+      <w:pPr>
+        <w:spacing w:after="0"/>
+      </w:pPr>
+      <w:r>
+        <w:t>&gt; head(data)  #First 6 rows</w:t>
+      </w:r>
+    </w:p>
+    <w:p>
+      <w:pPr>
+        <w:spacing w:after="0"/>
+      </w:pPr>
+      <w:r>
+        <w:t xml:space="preserve">  Creditability Account.Balance Duration.of.Credit..month. Payment.Status.of.Previous.Credit Purpose</w:t>
+      </w:r>
+    </w:p>
+    <w:p>
+      <w:pPr>
+        <w:spacing w:after="0"/>
+      </w:pPr>
+      <w:r>
+        <w:t>1             1               1                         18                                 4       2</w:t>
+      </w:r>
+    </w:p>
+    <w:p>
+      <w:pPr>
+        <w:spacing w:after="0"/>
+      </w:pPr>
+      <w:r>
+        <w:t>2             1               1                          9                                 4       0</w:t>
+      </w:r>
+    </w:p>
+    <w:p>
+      <w:pPr>
+        <w:spacing w:after="0"/>
+      </w:pPr>
+      <w:r>
+        <w:t>3             1               2                         12                                 2       9</w:t>
+      </w:r>
+    </w:p>
+    <w:p>
+      <w:pPr>
+        <w:spacing w:after="0"/>
+      </w:pPr>
+      <w:r>
+        <w:t>4             1               1                         12                                 4       0</w:t>
+      </w:r>
+    </w:p>
+    <w:p>
+      <w:pPr>
+        <w:spacing w:after="0"/>
+      </w:pPr>
+      <w:r>
+        <w:t>5             1               1                         12                                 4       0</w:t>
+      </w:r>
+    </w:p>
+    <w:p>
+      <w:pPr>
+        <w:spacing w:after="0"/>
+      </w:pPr>
+      <w:r>
+        <w:t>6             1               1                         10                                 4       0</w:t>
+      </w:r>
+    </w:p>
+    <w:p>
+      <w:pPr>
+        <w:spacing w:after="0"/>
+      </w:pPr>
+      <w:r>
+        <w:t xml:space="preserve">  Credit.Amount Value.Savings.Stocks Length.of.current.employment Instalment.per.cent Sex...Marital.Status</w:t>
+      </w:r>
+    </w:p>
+    <w:p>
+      <w:pPr>
+        <w:spacing w:after="0"/>
+      </w:pPr>
+      <w:r>
+        <w:t>1          1049                    1                            2                   4                    2</w:t>
+      </w:r>
+    </w:p>
+    <w:p>
+      <w:pPr>
+        <w:spacing w:after="0"/>
+      </w:pPr>
+      <w:r>
+        <w:t>2          2799                    1                            3                   2                    3</w:t>
+      </w:r>
+    </w:p>
+    <w:p>
+      <w:pPr>
+        <w:spacing w:after="0"/>
+      </w:pPr>
+      <w:r>
+        <w:t>3           841                    2                            4                   2                    2</w:t>
+      </w:r>
+    </w:p>
+    <w:p>
+      <w:pPr>
+        <w:spacing w:after="0"/>
+      </w:pPr>
+      <w:r>
+        <w:t>4          2122                    1                            3                   3                    3</w:t>
+      </w:r>
+    </w:p>
+    <w:p>
+      <w:pPr>
+        <w:spacing w:after="0"/>
+      </w:pPr>
+      <w:r>
+        <w:t>5          2171                    1                            3                   4                    3</w:t>
+      </w:r>
+    </w:p>
+    <w:p>
+      <w:pPr>
+        <w:spacing w:after="0"/>
+      </w:pPr>
+      <w:r>
+        <w:t>6          2241                    1                            2                   1                    3</w:t>
+      </w:r>
+    </w:p>
+    <w:p>
+      <w:pPr>
+        <w:spacing w:after="0"/>
+      </w:pPr>
+      <w:r>
+        <w:t xml:space="preserve">  Guarantors Duration.in.Current.address Most.valuable.available.asset Age..years. Concurrent.Credits</w:t>
+      </w:r>
+    </w:p>
+    <w:p>
+      <w:pPr>
+        <w:spacing w:after="0"/>
+      </w:pPr>
+      <w:r>
+        <w:t>1          1                           4                             2          21                  3</w:t>
+      </w:r>
+    </w:p>
+    <w:p>
+      <w:pPr>
+        <w:spacing w:after="0"/>
+      </w:pPr>
+      <w:r>
+        <w:t>2          1                           2                             1          36                  3</w:t>
+      </w:r>
+    </w:p>
+    <w:p>
+      <w:pPr>
+        <w:spacing w:after="0"/>
+      </w:pPr>
+      <w:r>
+        <w:lastRenderedPageBreak/>
+        <w:t>3          1                           4                             1          23                  3</w:t>
+      </w:r>
+    </w:p>
+    <w:p>
+      <w:pPr>
+        <w:spacing w:after="0"/>
+      </w:pPr>
+      <w:r>
+        <w:t>4          1                           2                             1          39                  3</w:t>
+      </w:r>
+    </w:p>
+    <w:p>
+      <w:pPr>
+        <w:spacing w:after="0"/>
+      </w:pPr>
+      <w:r>
+        <w:t>5          1                           4                             2          38                  1</w:t>
+      </w:r>
+    </w:p>
+    <w:p>
+      <w:pPr>
+        <w:spacing w:after="0"/>
+      </w:pPr>
+      <w:r>
+        <w:t>6          1                           3                             1          48                  3</w:t>
+      </w:r>
+    </w:p>
+    <w:p>
+      <w:pPr>
+        <w:spacing w:after="0"/>
+      </w:pPr>
+      <w:r>
+        <w:t xml:space="preserve">  Type.of.apartment No.of.Credits.at.this.Bank Occupation No.of.dependents Telephone Foreign.Worker</w:t>
+      </w:r>
+    </w:p>
+    <w:p>
+      <w:pPr>
+        <w:spacing w:after="0"/>
+      </w:pPr>
+      <w:r>
+        <w:t>1                 1                          1          3                1         1              1</w:t>
+      </w:r>
+    </w:p>
+    <w:p>
+      <w:pPr>
+        <w:spacing w:after="0"/>
+      </w:pPr>
+      <w:r>
+        <w:t>2                 1                          2          3                2         1              1</w:t>
+      </w:r>
+    </w:p>
+    <w:p>
+      <w:pPr>
+        <w:spacing w:after="0"/>
+      </w:pPr>
+      <w:r>
+        <w:t>3                 1                          1          2                1         1              1</w:t>
+      </w:r>
+    </w:p>
+    <w:p>
+      <w:pPr>
+        <w:spacing w:after="0"/>
+      </w:pPr>
+      <w:r>
+        <w:t>4                 1                          2          2                2         1              2</w:t>
+      </w:r>
+    </w:p>
+    <w:p>
+      <w:pPr>
+        <w:spacing w:after="0"/>
+      </w:pPr>
+      <w:r>
+        <w:t>5                 2                          2          2                1         1              2</w:t>
+      </w:r>
+    </w:p>
+    <w:p>
+      <w:pPr>
+        <w:spacing w:after="0"/>
+      </w:pPr>
+      <w:r>
+        <w:t>6                 1                          2          2                2         1              2</w:t>
+      </w:r>
+    </w:p>
+    <w:p>
+      <w:pPr>
+        <w:spacing w:after="0"/>
+      </w:pPr>
+      <w:r>
+        <w:t xml:space="preserve">&gt; </w:t>
+      </w:r>
+    </w:p>
+    <w:p>
+      <w:pPr>
+        <w:spacing w:after="0"/>
+      </w:pPr>
+      <w:r>
+        <w:t>&gt; #Make dependent variable Credibility into factor (categorical)</w:t>
+      </w:r>
+    </w:p>
+    <w:p>
+      <w:pPr>
+        <w:spacing w:after="0"/>
+      </w:pPr>
+      <w:r>
+        <w:t>&gt; class(data$Creditability)</w:t>
+      </w:r>
+    </w:p>
+    <w:p>
+      <w:pPr>
+        <w:spacing w:after="0"/>
+      </w:pPr>
+      <w:r>
+        <w:t>[1] "integer"</w:t>
+      </w:r>
+    </w:p>
+    <w:p>
+      <w:pPr>
+        <w:spacing w:after="0"/>
+      </w:pPr>
+      <w:r>
+        <w:t>&gt; data$Creditability &lt;- as.factor(data$Creditability)</w:t>
+      </w:r>
+    </w:p>
+    <w:p>
+      <w:pPr>
+        <w:spacing w:after="0"/>
+      </w:pPr>
+      <w:r>
+        <w:t>&gt; class(data$Creditability)</w:t>
+      </w:r>
+    </w:p>
+    <w:p>
+      <w:pPr>
+        <w:spacing w:after="0"/>
+      </w:pPr>
+      <w:r>
+        <w:t>[1] "factor"</w:t>
+      </w:r>
+    </w:p>
+    <w:p>
+      <w:pPr>
+        <w:spacing w:after="0"/>
+      </w:pPr>
+      <w:r>
+        <w:t>&gt; class(data)</w:t>
+      </w:r>
+    </w:p>
+    <w:p>
+      <w:pPr>
+        <w:spacing w:after="0"/>
+      </w:pPr>
+      <w:r>
+        <w:t>[1] "data.frame"</w:t>
+      </w:r>
+    </w:p>
+    <w:p>
+      <w:pPr>
+        <w:spacing w:after="0"/>
+      </w:pPr>
+      <w:r>
+        <w:t xml:space="preserve">&gt; </w:t>
+      </w:r>
+    </w:p>
+    <w:p>
+      <w:pPr>
+        <w:spacing w:after="0"/>
+      </w:pPr>
+      <w:r>
+        <w:t>&gt; set.seed(123)   #Maintains the state</w:t>
+      </w:r>
+    </w:p>
+    <w:p>
+      <w:pPr>
+        <w:spacing w:after="0"/>
+      </w:pPr>
+      <w:r>
+        <w:t>&gt; #Splitting the data into training 70% and validation 30%</w:t>
+      </w:r>
+    </w:p>
+    <w:p>
+      <w:pPr>
+        <w:spacing w:after="0"/>
+      </w:pPr>
+      <w:r>
+        <w:t>&gt; dt &lt;- sort(sample(nrow(data), nrow(data) * .7))  #Select 70% random row indices</w:t>
+      </w:r>
+    </w:p>
+    <w:p>
+      <w:pPr>
+        <w:spacing w:after="0"/>
+      </w:pPr>
+      <w:r>
+        <w:t>&gt; train &lt;- data[dt, ]   #Selected 70% rows &amp; all the columns</w:t>
+      </w:r>
+    </w:p>
+    <w:p>
+      <w:pPr>
+        <w:spacing w:after="0"/>
+      </w:pPr>
+      <w:r>
+        <w:t>&gt; val &lt;- data[-dt, ]    #Not selected rows 30% &amp; all the columns</w:t>
+      </w:r>
+    </w:p>
+    <w:p>
+      <w:pPr>
+        <w:spacing w:after="0"/>
+      </w:pPr>
+      <w:r>
+        <w:t>&gt; #Check no.of rows in training data set</w:t>
+      </w:r>
+    </w:p>
+    <w:p>
+      <w:pPr>
+        <w:spacing w:after="0"/>
+      </w:pPr>
+      <w:r>
+        <w:t>&gt; nrow(train)</w:t>
+      </w:r>
+    </w:p>
+    <w:p>
+      <w:pPr>
+        <w:spacing w:after="0"/>
+      </w:pPr>
+      <w:r>
+        <w:t>[1] 700</w:t>
+      </w:r>
+    </w:p>
+    <w:p>
+      <w:pPr>
+        <w:spacing w:after="0"/>
+      </w:pPr>
+      <w:r>
+        <w:t>&gt; #Check no.of rows in validation data set</w:t>
+      </w:r>
+    </w:p>
+    <w:p>
+      <w:pPr>
+        <w:spacing w:after="0"/>
+      </w:pPr>
+      <w:r>
+        <w:t>&gt; nrow(val)</w:t>
+      </w:r>
+    </w:p>
+    <w:p>
+      <w:pPr>
+        <w:spacing w:after="0"/>
+      </w:pPr>
+      <w:r>
+        <w:t>[1] 300</w:t>
+      </w:r>
+    </w:p>
+    <w:p>
+      <w:pPr>
+        <w:spacing w:after="0"/>
+      </w:pPr>
+      <w:r>
+        <w:t>&gt; #View datasets</w:t>
+      </w:r>
+    </w:p>
+    <w:p>
+      <w:pPr>
+        <w:spacing w:after="0"/>
+      </w:pPr>
+      <w:r>
+        <w:t>&gt; edit(train)</w:t>
+      </w:r>
+    </w:p>
+    <w:p>
+      <w:pPr>
+        <w:spacing w:after="0"/>
+      </w:pPr>
+      <w:r>
+        <w:t xml:space="preserve">   Creditability Account.Balance Duration.of.Credit..month. Payment.Status.of.Previous.Credit Purpose</w:t>
+      </w:r>
+    </w:p>
+    <w:p>
+      <w:pPr>
+        <w:spacing w:after="0"/>
+      </w:pPr>
+      <w:r>
+        <w:t>2              1               1                          9                                 4       0</w:t>
+      </w:r>
+    </w:p>
+    <w:p>
+      <w:pPr>
+        <w:spacing w:after="0"/>
+      </w:pPr>
+      <w:r>
+        <w:t>5              1               1                         12                                 4       0</w:t>
+      </w:r>
+    </w:p>
+    <w:p>
+      <w:pPr>
+        <w:spacing w:after="0"/>
+      </w:pPr>
+      <w:r>
+        <w:t>6              1               1                         10                                 4       0</w:t>
+      </w:r>
+    </w:p>
+    <w:p>
+      <w:pPr>
+        <w:spacing w:after="0"/>
+      </w:pPr>
+      <w:r>
+        <w:t>8              1               1                          6                                 4       0</w:t>
+      </w:r>
+    </w:p>
+    <w:p>
+      <w:pPr>
+        <w:spacing w:after="0"/>
+      </w:pPr>
+      <w:r>
+        <w:t>10             1               2                         24                                 2       3</w:t>
+      </w:r>
+    </w:p>
+    <w:p>
+      <w:pPr>
+        <w:spacing w:after="0"/>
+      </w:pPr>
+      <w:r>
+        <w:t>11             1               1                         11                                 4       0</w:t>
+      </w:r>
+    </w:p>
+    <w:p>
+      <w:pPr>
+        <w:spacing w:after="0"/>
+      </w:pPr>
+      <w:r>
+        <w:t>13             1               1                          6                                 4       3</w:t>
+      </w:r>
+    </w:p>
+    <w:p>
+      <w:pPr>
+        <w:spacing w:after="0"/>
+      </w:pPr>
+      <w:r>
+        <w:t>14             1               2                         48                                 3      10</w:t>
+      </w:r>
+    </w:p>
+    <w:p>
+      <w:pPr>
+        <w:spacing w:after="0"/>
+      </w:pPr>
+      <w:r>
+        <w:t>16             1               1                          6                                 2       3</w:t>
+      </w:r>
+    </w:p>
+    <w:p>
+      <w:pPr>
+        <w:spacing w:after="0"/>
+      </w:pPr>
+      <w:r>
+        <w:lastRenderedPageBreak/>
+        <w:t>19             1               2                         36                                 4       3</w:t>
+      </w:r>
+    </w:p>
+    <w:p>
+      <w:pPr>
+        <w:spacing w:after="0"/>
+      </w:pPr>
+      <w:r>
+        <w:t>20             1               4                         11                                 4       0</w:t>
+      </w:r>
+    </w:p>
+    <w:p>
+      <w:pPr>
+        <w:spacing w:after="0"/>
+      </w:pPr>
+      <w:r>
+        <w:t>23             0               2                         36                                 2       5</w:t>
+      </w:r>
+    </w:p>
+    <w:p>
+      <w:pPr>
+        <w:spacing w:after="0"/>
+      </w:pPr>
+      <w:r>
+        <w:t>24             1               2                         12                                 4       4</w:t>
+      </w:r>
+    </w:p>
+    <w:p>
+      <w:pPr>
+        <w:spacing w:after="0"/>
+      </w:pPr>
+      <w:r>
+        <w:t>26             1               2                         11                                 3       3</w:t>
+      </w:r>
+    </w:p>
+    <w:p>
+      <w:pPr>
+        <w:spacing w:after="0"/>
+      </w:pPr>
+      <w:r>
+        <w:t>29             1               4                         15                                 2       0</w:t>
+      </w:r>
+    </w:p>
+    <w:p>
+      <w:pPr>
+        <w:spacing w:after="0"/>
+      </w:pPr>
+      <w:r>
+        <w:t>30             1               3                         42                                 4       1</w:t>
+      </w:r>
+    </w:p>
+    <w:p>
+      <w:pPr>
+        <w:spacing w:after="0"/>
+      </w:pPr>
+      <w:r>
+        <w:t>31             1               3                         30                                 4       3</w:t>
+      </w:r>
+    </w:p>
+    <w:p>
+      <w:pPr>
+        <w:spacing w:after="0"/>
+      </w:pPr>
+      <w:r>
+        <w:t>33             1               4                         36                                 4       0</w:t>
+      </w:r>
+    </w:p>
+    <w:p>
+      <w:pPr>
+        <w:spacing w:after="0"/>
+      </w:pPr>
+      <w:r>
+        <w:t>34             1               4                         24                                 2       3</w:t>
+      </w:r>
+    </w:p>
+    <w:p>
+      <w:pPr>
+        <w:spacing w:after="0"/>
+      </w:pPr>
+      <w:r>
+        <w:t>36             1               1                          6                                 4       0</w:t>
+      </w:r>
+    </w:p>
+    <w:p>
+      <w:pPr>
+        <w:spacing w:after="0"/>
+      </w:pPr>
+      <w:r>
+        <w:t>37             1               4                         12                                 4       0</w:t>
+      </w:r>
+    </w:p>
+    <w:p>
+      <w:pPr>
+        <w:spacing w:after="0"/>
+      </w:pPr>
+      <w:r>
+        <w:t>38             1               4                         12                                 4       3</w:t>
+      </w:r>
+    </w:p>
+    <w:p>
+      <w:pPr>
+        <w:spacing w:after="0"/>
+      </w:pPr>
+      <w:r>
+        <w:t>39             1               4                         18                                 2       1</w:t>
+      </w:r>
+    </w:p>
+    <w:p>
+      <w:pPr>
+        <w:spacing w:after="0"/>
+      </w:pPr>
+      <w:r>
+        <w:t>40             1               4                         24                                 4       1</w:t>
+      </w:r>
+    </w:p>
+    <w:p>
+      <w:pPr>
+        <w:spacing w:after="0"/>
+      </w:pPr>
+      <w:r>
+        <w:t>41             1               4                         12                                 4       5</w:t>
+      </w:r>
+    </w:p>
+    <w:p>
+      <w:pPr>
+        <w:spacing w:after="0"/>
+      </w:pPr>
+      <w:r>
+        <w:t>45             1               2                         18                                 2       6</w:t>
+      </w:r>
+    </w:p>
+    <w:p>
+      <w:pPr>
+        <w:spacing w:after="0"/>
+      </w:pPr>
+      <w:r>
+        <w:t>46             0               1                         18                                 2       0</w:t>
+      </w:r>
+    </w:p>
+    <w:p>
+      <w:pPr>
+        <w:spacing w:after="0"/>
+      </w:pPr>
+      <w:r>
+        <w:t>48             0               4                         18                                 4       6</w:t>
+      </w:r>
+    </w:p>
+    <w:p>
+      <w:pPr>
+        <w:spacing w:after="0"/>
+      </w:pPr>
+      <w:r>
+        <w:t>49             1               4                         24                                 2       0</w:t>
+      </w:r>
+    </w:p>
+    <w:p>
+      <w:pPr>
+        <w:spacing w:after="0"/>
+      </w:pPr>
+      <w:r>
+        <w:t>51             1               4                         12                                 2       0</w:t>
+      </w:r>
+    </w:p>
+    <w:p>
+      <w:pPr>
+        <w:spacing w:after="0"/>
+      </w:pPr>
+      <w:r>
+        <w:t>52             1               3                         36                                 2       3</w:t>
+      </w:r>
+    </w:p>
+    <w:p>
+      <w:pPr>
+        <w:spacing w:after="0"/>
+      </w:pPr>
+      <w:r>
+        <w:t>53             1               4                          9                                 4       0</w:t>
+      </w:r>
+    </w:p>
+    <w:p>
+      <w:pPr>
+        <w:spacing w:after="0"/>
+      </w:pPr>
+      <w:r>
+        <w:t>54             1               4                         12                                 4       3</w:t>
+      </w:r>
+    </w:p>
+    <w:p>
+      <w:pPr>
+        <w:spacing w:after="0"/>
+      </w:pPr>
+      <w:r>
+        <w:t>55             1               4                         24                                 2       1</w:t>
+      </w:r>
+    </w:p>
+    <w:p>
+      <w:pPr>
+        <w:spacing w:after="0"/>
+      </w:pPr>
+      <w:r>
+        <w:t>56             1               1                         12                                 4       3</w:t>
+      </w:r>
+    </w:p>
+    <w:p>
+      <w:pPr>
+        <w:spacing w:after="0"/>
+      </w:pPr>
+      <w:r>
+        <w:t>57             1               4                         12                                 4       3</w:t>
+      </w:r>
+    </w:p>
+    <w:p>
+      <w:pPr>
+        <w:spacing w:after="0"/>
+      </w:pPr>
+      <w:r>
+        <w:t>59             1               4                         21                                 2       3</w:t>
+      </w:r>
+    </w:p>
+    <w:p>
+      <w:pPr>
+        <w:spacing w:after="0"/>
+      </w:pPr>
+      <w:r>
+        <w:t>61             1               4                         12                                 4       0</w:t>
+      </w:r>
+    </w:p>
+    <w:p>
+      <w:pPr>
+        <w:spacing w:after="0"/>
+      </w:pPr>
+      <w:r>
+        <w:t>64             1               4                         36                                 3       0</w:t>
+      </w:r>
+    </w:p>
+    <w:p>
+      <w:pPr>
+        <w:spacing w:after="0"/>
+      </w:pPr>
+      <w:r>
+        <w:t>65             1               1                         12                                 3       0</w:t>
+      </w:r>
+    </w:p>
+    <w:p>
+      <w:pPr>
+        <w:spacing w:after="0"/>
+      </w:pPr>
+      <w:r>
+        <w:t>67             1               4                         12                                 2       3</w:t>
+      </w:r>
+    </w:p>
+    <w:p>
+      <w:pPr>
+        <w:spacing w:after="0"/>
+      </w:pPr>
+      <w:r>
+        <w:t>68             1               4                         24                                 2       3</w:t>
+      </w:r>
+    </w:p>
+    <w:p>
+      <w:pPr>
+        <w:spacing w:after="0"/>
+      </w:pPr>
+      <w:r>
+        <w:t>69             1               2                         12                                 2       3</w:t>
+      </w:r>
+    </w:p>
+    <w:p>
+      <w:pPr>
+        <w:spacing w:after="0"/>
+      </w:pPr>
+      <w:r>
+        <w:t>71             1               2                         21                                 4       2</w:t>
+      </w:r>
+    </w:p>
+    <w:p>
+      <w:pPr>
+        <w:spacing w:after="0"/>
+      </w:pPr>
+      <w:r>
+        <w:t>72             1               4                         30                                 2       3</w:t>
+      </w:r>
+    </w:p>
+    <w:p>
+      <w:pPr>
+        <w:spacing w:after="0"/>
+      </w:pPr>
+      <w:r>
+        <w:t>74             1               4                         24                                 2       2</w:t>
+      </w:r>
+    </w:p>
+    <w:p>
+      <w:pPr>
+        <w:spacing w:after="0"/>
+      </w:pPr>
+      <w:r>
+        <w:t>76             1               2                          9                                 2       2</w:t>
+      </w:r>
+    </w:p>
+    <w:p>
+      <w:pPr>
+        <w:spacing w:after="0"/>
+      </w:pPr>
+      <w:r>
+        <w:t xml:space="preserve">   Credit.Amount Value.Savings.Stocks Length.of.current.employment Instalment.per.cent Sex...Marital.Status</w:t>
+      </w:r>
+    </w:p>
+    <w:p>
+      <w:pPr>
+        <w:spacing w:after="0"/>
+      </w:pPr>
+      <w:r>
+        <w:t>2           2799                    1                            3                   2                    3</w:t>
+      </w:r>
+    </w:p>
+    <w:p>
+      <w:pPr>
+        <w:spacing w:after="0"/>
+      </w:pPr>
+      <w:r>
+        <w:t>5           2171                    1                            3                   4                    3</w:t>
+      </w:r>
+    </w:p>
+    <w:p>
+      <w:pPr>
+        <w:spacing w:after="0"/>
+      </w:pPr>
+      <w:r>
+        <w:t>6           2241                    1                            2                   1                    3</w:t>
+      </w:r>
+    </w:p>
+    <w:p>
+      <w:pPr>
+        <w:spacing w:after="0"/>
+      </w:pPr>
+      <w:r>
+        <w:t>8           1361                    1                            2                   2                    3</w:t>
+      </w:r>
+    </w:p>
+    <w:p>
+      <w:pPr>
+        <w:spacing w:after="0"/>
+      </w:pPr>
+      <w:r>
+        <w:lastRenderedPageBreak/>
+        <w:t>10          3758                    3                            1                   1                    2</w:t>
+      </w:r>
+    </w:p>
+    <w:p>
+      <w:pPr>
+        <w:spacing w:after="0"/>
+      </w:pPr>
+      <w:r>
+        <w:t>11          3905                    1                            3                   2                    3</w:t>
+      </w:r>
+    </w:p>
+    <w:p>
+      <w:pPr>
+        <w:spacing w:after="0"/>
+      </w:pPr>
+      <w:r>
+        <w:t>13          1957                    1                            4                   1                    2</w:t>
+      </w:r>
+    </w:p>
+    <w:p>
+      <w:pPr>
+        <w:spacing w:after="0"/>
+      </w:pPr>
+      <w:r>
+        <w:t>14          7582                    2                            1                   2                    3</w:t>
+      </w:r>
+    </w:p>
+    <w:p>
+      <w:pPr>
+        <w:spacing w:after="0"/>
+      </w:pPr>
+      <w:r>
+        <w:t>16          2647                    3                            3                   2                    3</w:t>
+      </w:r>
+    </w:p>
+    <w:p>
+      <w:pPr>
+        <w:spacing w:after="0"/>
+      </w:pPr>
+      <w:r>
+        <w:t>19          2337                    1                            5                   4                    3</w:t>
+      </w:r>
+    </w:p>
+    <w:p>
+      <w:pPr>
+        <w:spacing w:after="0"/>
+      </w:pPr>
+      <w:r>
+        <w:t>20          7228                    1                            3                   1                    3</w:t>
+      </w:r>
+    </w:p>
+    <w:p>
+      <w:pPr>
+        <w:spacing w:after="0"/>
+      </w:pPr>
+      <w:r>
+        <w:t>23          2384                    1                            2                   4                    3</w:t>
+      </w:r>
+    </w:p>
+    <w:p>
+      <w:pPr>
+        <w:spacing w:after="0"/>
+      </w:pPr>
+      <w:r>
+        <w:t>24          1424                    1                            4                   4                    3</w:t>
+      </w:r>
+    </w:p>
+    <w:p>
+      <w:pPr>
+        <w:spacing w:after="0"/>
+      </w:pPr>
+      <w:r>
+        <w:t>26          4771                    1                            4                   2                    3</w:t>
+      </w:r>
+    </w:p>
+    <w:p>
+      <w:pPr>
+        <w:spacing w:after="0"/>
+      </w:pPr>
+      <w:r>
+        <w:t>29          3556                    5                            3                   3                    3</w:t>
+      </w:r>
+    </w:p>
+    <w:p>
+      <w:pPr>
+        <w:spacing w:after="0"/>
+      </w:pPr>
+      <w:r>
+        <w:t>30          4796                    1                            5                   4                    3</w:t>
+      </w:r>
+    </w:p>
+    <w:p>
+      <w:pPr>
+        <w:spacing w:after="0"/>
+      </w:pPr>
+      <w:r>
+        <w:t>31          3017                    1                            5                   4                    3</w:t>
+      </w:r>
+    </w:p>
+    <w:p>
+      <w:pPr>
+        <w:spacing w:after="0"/>
+      </w:pPr>
+      <w:r>
+        <w:t>33          6614                    1                            5                   4                    3</w:t>
+      </w:r>
+    </w:p>
+    <w:p>
+      <w:pPr>
+        <w:spacing w:after="0"/>
+      </w:pPr>
+      <w:r>
+        <w:t>34          1376                    3                            4                   4                    2</w:t>
+      </w:r>
+    </w:p>
+    <w:p>
+      <w:pPr>
+        <w:spacing w:after="0"/>
+      </w:pPr>
+      <w:r>
+        <w:t>36           860                    1                            5                   1                    2</w:t>
+      </w:r>
+    </w:p>
+    <w:p>
+      <w:pPr>
+        <w:spacing w:after="0"/>
+      </w:pPr>
+      <w:r>
+        <w:t>37          1495                    1                            5                   4                    3</w:t>
+      </w:r>
+    </w:p>
+    <w:p>
+      <w:pPr>
+        <w:spacing w:after="0"/>
+      </w:pPr>
+      <w:r>
+        <w:t>38          1934                    1                            5                   2                    3</w:t>
+      </w:r>
+    </w:p>
+    <w:p>
+      <w:pPr>
+        <w:spacing w:after="0"/>
+      </w:pPr>
+      <w:r>
+        <w:t>39          3378                    5                            3                   2                    3</w:t>
+      </w:r>
+    </w:p>
+    <w:p>
+      <w:pPr>
+        <w:spacing w:after="0"/>
+      </w:pPr>
+      <w:r>
+        <w:t>40          3868                    1                            5                   4                    2</w:t>
+      </w:r>
+    </w:p>
+    <w:p>
+      <w:pPr>
+        <w:spacing w:after="0"/>
+      </w:pPr>
+      <w:r>
+        <w:t>41           996                    5                            4                   4                    2</w:t>
+      </w:r>
+    </w:p>
+    <w:p>
+      <w:pPr>
+        <w:spacing w:after="0"/>
+      </w:pPr>
+      <w:r>
+        <w:t>45          1239                    5                            3                   4                    3</w:t>
+      </w:r>
+    </w:p>
+    <w:p>
+      <w:pPr>
+        <w:spacing w:after="0"/>
+      </w:pPr>
+      <w:r>
+        <w:t>46          1216                    1                            2                   4                    2</w:t>
+      </w:r>
+    </w:p>
+    <w:p>
+      <w:pPr>
+        <w:spacing w:after="0"/>
+      </w:pPr>
+      <w:r>
+        <w:t>48          1864                    2                            3                   4                    2</w:t>
+      </w:r>
+    </w:p>
+    <w:p>
+      <w:pPr>
+        <w:spacing w:after="0"/>
+      </w:pPr>
+      <w:r>
+        <w:t>49          1474                    2                            2                   4                    4</w:t>
+      </w:r>
+    </w:p>
+    <w:p>
+      <w:pPr>
+        <w:spacing w:after="0"/>
+      </w:pPr>
+      <w:r>
+        <w:t>51           640                    1                            3                   4                    1</w:t>
+      </w:r>
+    </w:p>
+    <w:p>
+      <w:pPr>
+        <w:spacing w:after="0"/>
+      </w:pPr>
+      <w:r>
+        <w:t>52          3919                    1                            3                   2                    3</w:t>
+      </w:r>
+    </w:p>
+    <w:p>
+      <w:pPr>
+        <w:spacing w:after="0"/>
+      </w:pPr>
+      <w:r>
+        <w:t>53          1224                    1                            3                   3                    3</w:t>
+      </w:r>
+    </w:p>
+    <w:p>
+      <w:pPr>
+        <w:spacing w:after="0"/>
+      </w:pPr>
+      <w:r>
+        <w:t>54          2331                    5                            5                   1                    3</w:t>
+      </w:r>
+    </w:p>
+    <w:p>
+      <w:pPr>
+        <w:spacing w:after="0"/>
+      </w:pPr>
+      <w:r>
+        <w:t>55          6313                    5                            5                   3                    3</w:t>
+      </w:r>
+    </w:p>
+    <w:p>
+      <w:pPr>
+        <w:spacing w:after="0"/>
+      </w:pPr>
+      <w:r>
+        <w:t>56           385                    1                            4                   4                    2</w:t>
+      </w:r>
+    </w:p>
+    <w:p>
+      <w:pPr>
+        <w:spacing w:after="0"/>
+      </w:pPr>
+      <w:r>
+        <w:t>57          1655                    1                            5                   2                    3</w:t>
+      </w:r>
+    </w:p>
+    <w:p>
+      <w:pPr>
+        <w:spacing w:after="0"/>
+      </w:pPr>
+      <w:r>
+        <w:t>59          3160                    5                            5                   4                    3</w:t>
+      </w:r>
+    </w:p>
+    <w:p>
+      <w:pPr>
+        <w:spacing w:after="0"/>
+      </w:pPr>
+      <w:r>
+        <w:t>61          1163                    3                            3                   4                    3</w:t>
+      </w:r>
+    </w:p>
+    <w:p>
+      <w:pPr>
+        <w:spacing w:after="0"/>
+      </w:pPr>
+      <w:r>
+        <w:t>64         10875                    1                            5                   2                    3</w:t>
+      </w:r>
+    </w:p>
+    <w:p>
+      <w:pPr>
+        <w:spacing w:after="0"/>
+      </w:pPr>
+      <w:r>
+        <w:t>65          1344                    1                            3                   4                    3</w:t>
+      </w:r>
+    </w:p>
+    <w:p>
+      <w:pPr>
+        <w:spacing w:after="0"/>
+      </w:pPr>
+      <w:r>
+        <w:t>67          3077                    1                            3                   2                    3</w:t>
+      </w:r>
+    </w:p>
+    <w:p>
+      <w:pPr>
+        <w:spacing w:after="0"/>
+      </w:pPr>
+      <w:r>
+        <w:t>68          2284                    1                            4                   4                    3</w:t>
+      </w:r>
+    </w:p>
+    <w:p>
+      <w:pPr>
+        <w:spacing w:after="0"/>
+      </w:pPr>
+      <w:r>
+        <w:t>69          1567                    1                            3                   1                    2</w:t>
+      </w:r>
+    </w:p>
+    <w:p>
+      <w:pPr>
+        <w:spacing w:after="0"/>
+      </w:pPr>
+      <w:r>
+        <w:t>71          2745                    4                            4                   3                    3</w:t>
+      </w:r>
+    </w:p>
+    <w:p>
+      <w:pPr>
+        <w:spacing w:after="0"/>
+      </w:pPr>
+      <w:r>
+        <w:t>72          1867                    5                            5                   4                    3</w:t>
+      </w:r>
+    </w:p>
+    <w:p>
+      <w:pPr>
+        <w:spacing w:after="0"/>
+      </w:pPr>
+      <w:r>
+        <w:t>74           929                    5                            4                   4                    3</w:t>
+      </w:r>
+    </w:p>
+    <w:p>
+      <w:pPr>
+        <w:spacing w:after="0"/>
+      </w:pPr>
+      <w:r>
+        <w:t>76          2030                    5                            4                   2                    3</w:t>
+      </w:r>
+    </w:p>
+    <w:p>
+      <w:pPr>
+        <w:spacing w:after="0"/>
+      </w:pPr>
+      <w:r>
+        <w:t xml:space="preserve">   Guarantors Duration.in.Current.address Most.valuable.available.asset Age..years. Concurrent.Credits</w:t>
+      </w:r>
+    </w:p>
+    <w:p>
+      <w:pPr>
+        <w:spacing w:after="0"/>
+      </w:pPr>
+      <w:r>
+        <w:lastRenderedPageBreak/>
+        <w:t>2           1                           2                             1          36                  3</w:t>
+      </w:r>
+    </w:p>
+    <w:p>
+      <w:pPr>
+        <w:spacing w:after="0"/>
+      </w:pPr>
+      <w:r>
+        <w:t>5           1                           4                             2          38                  1</w:t>
+      </w:r>
+    </w:p>
+    <w:p>
+      <w:pPr>
+        <w:spacing w:after="0"/>
+      </w:pPr>
+      <w:r>
+        <w:t>6           1                           3                             1          48                  3</w:t>
+      </w:r>
+    </w:p>
+    <w:p>
+      <w:pPr>
+        <w:spacing w:after="0"/>
+      </w:pPr>
+      <w:r>
+        <w:t>8           1                           4                             1          40                  3</w:t>
+      </w:r>
+    </w:p>
+    <w:p>
+      <w:pPr>
+        <w:spacing w:after="0"/>
+      </w:pPr>
+      <w:r>
+        <w:t>10          1                           4                             4          23                  3</w:t>
+      </w:r>
+    </w:p>
+    <w:p>
+      <w:pPr>
+        <w:spacing w:after="0"/>
+      </w:pPr>
+      <w:r>
+        <w:t>11          1                           2                             1          36                  3</w:t>
+      </w:r>
+    </w:p>
+    <w:p>
+      <w:pPr>
+        <w:spacing w:after="0"/>
+      </w:pPr>
+      <w:r>
+        <w:t>13          1                           4                             3          31                  3</w:t>
+      </w:r>
+    </w:p>
+    <w:p>
+      <w:pPr>
+        <w:spacing w:after="0"/>
+      </w:pPr>
+      <w:r>
+        <w:t>14          1                           4                             4          31                  3</w:t>
+      </w:r>
+    </w:p>
+    <w:p>
+      <w:pPr>
+        <w:spacing w:after="0"/>
+      </w:pPr>
+      <w:r>
+        <w:t>16          1                           3                             1          44                  3</w:t>
+      </w:r>
+    </w:p>
+    <w:p>
+      <w:pPr>
+        <w:spacing w:after="0"/>
+      </w:pPr>
+      <w:r>
+        <w:t>19          1                           4                             1          36                  3</w:t>
+      </w:r>
+    </w:p>
+    <w:p>
+      <w:pPr>
+        <w:spacing w:after="0"/>
+      </w:pPr>
+      <w:r>
+        <w:t>20          1                           4                             2          39                  3</w:t>
+      </w:r>
+    </w:p>
+    <w:p>
+      <w:pPr>
+        <w:spacing w:after="0"/>
+      </w:pPr>
+      <w:r>
+        <w:t>23          1                           1                             4          33                  3</w:t>
+      </w:r>
+    </w:p>
+    <w:p>
+      <w:pPr>
+        <w:spacing w:after="0"/>
+      </w:pPr>
+      <w:r>
+        <w:t>24          1                           3                             2          26                  3</w:t>
+      </w:r>
+    </w:p>
+    <w:p>
+      <w:pPr>
+        <w:spacing w:after="0"/>
+      </w:pPr>
+      <w:r>
+        <w:t>26          1                           4                             2          51                  3</w:t>
+      </w:r>
+    </w:p>
+    <w:p>
+      <w:pPr>
+        <w:spacing w:after="0"/>
+      </w:pPr>
+      <w:r>
+        <w:t>29          1                           2                             4          29                  3</w:t>
+      </w:r>
+    </w:p>
+    <w:p>
+      <w:pPr>
+        <w:spacing w:after="0"/>
+      </w:pPr>
+      <w:r>
+        <w:t>30          1                           4                             4          56                  3</w:t>
+      </w:r>
+    </w:p>
+    <w:p>
+      <w:pPr>
+        <w:spacing w:after="0"/>
+      </w:pPr>
+      <w:r>
+        <w:t>31          1                           4                             2          47                  3</w:t>
+      </w:r>
+    </w:p>
+    <w:p>
+      <w:pPr>
+        <w:spacing w:after="0"/>
+      </w:pPr>
+      <w:r>
+        <w:t>33          1                           4                             3          34                  3</w:t>
+      </w:r>
+    </w:p>
+    <w:p>
+      <w:pPr>
+        <w:spacing w:after="0"/>
+      </w:pPr>
+      <w:r>
+        <w:t>34          1                           1                             3          28                  3</w:t>
+      </w:r>
+    </w:p>
+    <w:p>
+      <w:pPr>
+        <w:spacing w:after="0"/>
+      </w:pPr>
+      <w:r>
+        <w:t>36          1                           4                             4          39                  3</w:t>
+      </w:r>
+    </w:p>
+    <w:p>
+      <w:pPr>
+        <w:spacing w:after="0"/>
+      </w:pPr>
+      <w:r>
+        <w:t>37          1                           1                             1          38                  3</w:t>
+      </w:r>
+    </w:p>
+    <w:p>
+      <w:pPr>
+        <w:spacing w:after="0"/>
+      </w:pPr>
+      <w:r>
+        <w:t>38          1                           2                             4          26                  3</w:t>
+      </w:r>
+    </w:p>
+    <w:p>
+      <w:pPr>
+        <w:spacing w:after="0"/>
+      </w:pPr>
+      <w:r>
+        <w:t>39          1                           1                             2          31                  3</w:t>
+      </w:r>
+    </w:p>
+    <w:p>
+      <w:pPr>
+        <w:spacing w:after="0"/>
+      </w:pPr>
+      <w:r>
+        <w:t>40          1                           2                             3          41                  3</w:t>
+      </w:r>
+    </w:p>
+    <w:p>
+      <w:pPr>
+        <w:spacing w:after="0"/>
+      </w:pPr>
+      <w:r>
+        <w:t>41          1                           4                             1          23                  3</w:t>
+      </w:r>
+    </w:p>
+    <w:p>
+      <w:pPr>
+        <w:spacing w:after="0"/>
+      </w:pPr>
+      <w:r>
+        <w:t>45          1                           4                             4          61                  3</w:t>
+      </w:r>
+    </w:p>
+    <w:p>
+      <w:pPr>
+        <w:spacing w:after="0"/>
+      </w:pPr>
+      <w:r>
+        <w:t>46          1                           3                             3          23                  3</w:t>
+      </w:r>
+    </w:p>
+    <w:p>
+      <w:pPr>
+        <w:spacing w:after="0"/>
+      </w:pPr>
+      <w:r>
+        <w:t>48          1                           2                             1          30                  3</w:t>
+      </w:r>
+    </w:p>
+    <w:p>
+      <w:pPr>
+        <w:spacing w:after="0"/>
+      </w:pPr>
+      <w:r>
+        <w:t>49          1                           3                             1          33                  3</w:t>
+      </w:r>
+    </w:p>
+    <w:p>
+      <w:pPr>
+        <w:spacing w:after="0"/>
+      </w:pPr>
+      <w:r>
+        <w:t>51          1                           2                             1          49                  3</w:t>
+      </w:r>
+    </w:p>
+    <w:p>
+      <w:pPr>
+        <w:spacing w:after="0"/>
+      </w:pPr>
+      <w:r>
+        <w:t>52          1                           2                             1          23                  3</w:t>
+      </w:r>
+    </w:p>
+    <w:p>
+      <w:pPr>
+        <w:spacing w:after="0"/>
+      </w:pPr>
+      <w:r>
+        <w:t>53          1                           1                             1          30                  3</w:t>
+      </w:r>
+    </w:p>
+    <w:p>
+      <w:pPr>
+        <w:spacing w:after="0"/>
+      </w:pPr>
+      <w:r>
+        <w:t>54          2                           4                             1          49                  3</w:t>
+      </w:r>
+    </w:p>
+    <w:p>
+      <w:pPr>
+        <w:spacing w:after="0"/>
+      </w:pPr>
+      <w:r>
+        <w:t>55          1                           4                             3          41                  3</w:t>
+      </w:r>
+    </w:p>
+    <w:p>
+      <w:pPr>
+        <w:spacing w:after="0"/>
+      </w:pPr>
+      <w:r>
+        <w:t>56          1                           3                             1          58                  3</w:t>
+      </w:r>
+    </w:p>
+    <w:p>
+      <w:pPr>
+        <w:spacing w:after="0"/>
+      </w:pPr>
+      <w:r>
+        <w:t>57          1                           4                             1          63                  3</w:t>
+      </w:r>
+    </w:p>
+    <w:p>
+      <w:pPr>
+        <w:spacing w:after="0"/>
+      </w:pPr>
+      <w:r>
+        <w:t>59          1                           3                             2          41                  3</w:t>
+      </w:r>
+    </w:p>
+    <w:p>
+      <w:pPr>
+        <w:spacing w:after="0"/>
+      </w:pPr>
+      <w:r>
+        <w:t>61          1                           4                             1          44                  3</w:t>
+      </w:r>
+    </w:p>
+    <w:p>
+      <w:pPr>
+        <w:spacing w:after="0"/>
+      </w:pPr>
+      <w:r>
+        <w:t>64          1                           2                             3          45                  3</w:t>
+      </w:r>
+    </w:p>
+    <w:p>
+      <w:pPr>
+        <w:spacing w:after="0"/>
+      </w:pPr>
+      <w:r>
+        <w:t>65          1                           2                             1          43                  3</w:t>
+      </w:r>
+    </w:p>
+    <w:p>
+      <w:pPr>
+        <w:spacing w:after="0"/>
+      </w:pPr>
+      <w:r>
+        <w:t>67          1                           4                             3          52                  3</w:t>
+      </w:r>
+    </w:p>
+    <w:p>
+      <w:pPr>
+        <w:spacing w:after="0"/>
+      </w:pPr>
+      <w:r>
+        <w:t>68          1                           2                             3          28                  3</w:t>
+      </w:r>
+    </w:p>
+    <w:p>
+      <w:pPr>
+        <w:spacing w:after="0"/>
+      </w:pPr>
+      <w:r>
+        <w:t>69          1                           1                             3          22                  3</w:t>
+      </w:r>
+    </w:p>
+    <w:p>
+      <w:pPr>
+        <w:spacing w:after="0"/>
+      </w:pPr>
+      <w:r>
+        <w:t>71          1                           2                             3          32                  3</w:t>
+      </w:r>
+    </w:p>
+    <w:p>
+      <w:pPr>
+        <w:spacing w:after="0"/>
+      </w:pPr>
+      <w:r>
+        <w:lastRenderedPageBreak/>
+        <w:t>72          1                           4                             3          58                  3</w:t>
+      </w:r>
+    </w:p>
+    <w:p>
+      <w:pPr>
+        <w:spacing w:after="0"/>
+      </w:pPr>
+      <w:r>
+        <w:t>74          1                           2                             3          31                  2</w:t>
+      </w:r>
+    </w:p>
+    <w:p>
+      <w:pPr>
+        <w:spacing w:after="0"/>
+      </w:pPr>
+      <w:r>
+        <w:t>76          1                           1                             3          24                  3</w:t>
+      </w:r>
+    </w:p>
+    <w:p>
+      <w:pPr>
+        <w:spacing w:after="0"/>
+      </w:pPr>
+      <w:r>
+        <w:t xml:space="preserve">   Type.of.apartment No.of.Credits.at.this.Bank Occupation No.of.dependents Telephone Foreign.Worker</w:t>
+      </w:r>
+    </w:p>
+    <w:p>
+      <w:pPr>
+        <w:spacing w:after="0"/>
+      </w:pPr>
+      <w:r>
+        <w:t>2                  1                          2          3                2         1              1</w:t>
+      </w:r>
+    </w:p>
+    <w:p>
+      <w:pPr>
+        <w:spacing w:after="0"/>
+      </w:pPr>
+      <w:r>
+        <w:t>5                  2                          2          2                1         1              2</w:t>
+      </w:r>
+    </w:p>
+    <w:p>
+      <w:pPr>
+        <w:spacing w:after="0"/>
+      </w:pPr>
+      <w:r>
+        <w:t>6                  1                          2          2                2         1              2</w:t>
+      </w:r>
+    </w:p>
+    <w:p>
+      <w:pPr>
+        <w:spacing w:after="0"/>
+      </w:pPr>
+      <w:r>
+        <w:t>8                  2                          1          2                2         1              2</w:t>
+      </w:r>
+    </w:p>
+    <w:p>
+      <w:pPr>
+        <w:spacing w:after="0"/>
+      </w:pPr>
+      <w:r>
+        <w:t>10                 1                          1          1                1         1              1</w:t>
+      </w:r>
+    </w:p>
+    <w:p>
+      <w:pPr>
+        <w:spacing w:after="0"/>
+      </w:pPr>
+      <w:r>
+        <w:t>11                 1                          2          3                2         1              1</w:t>
+      </w:r>
+    </w:p>
+    <w:p>
+      <w:pPr>
+        <w:spacing w:after="0"/>
+      </w:pPr>
+      <w:r>
+        <w:t>13                 2                          1          3                1         1              1</w:t>
+      </w:r>
+    </w:p>
+    <w:p>
+      <w:pPr>
+        <w:spacing w:after="0"/>
+      </w:pPr>
+      <w:r>
+        <w:t>14                 2                          1          4                1         2              1</w:t>
+      </w:r>
+    </w:p>
+    <w:p>
+      <w:pPr>
+        <w:spacing w:after="0"/>
+      </w:pPr>
+      <w:r>
+        <w:t>16                 1                          1          3                2         1              1</w:t>
+      </w:r>
+    </w:p>
+    <w:p>
+      <w:pPr>
+        <w:spacing w:after="0"/>
+      </w:pPr>
+      <w:r>
+        <w:t>19                 2                          1          3                1         1              1</w:t>
+      </w:r>
+    </w:p>
+    <w:p>
+      <w:pPr>
+        <w:spacing w:after="0"/>
+      </w:pPr>
+      <w:r>
+        <w:t>20                 2                          2          2                1         1              1</w:t>
+      </w:r>
+    </w:p>
+    <w:p>
+      <w:pPr>
+        <w:spacing w:after="0"/>
+      </w:pPr>
+      <w:r>
+        <w:t>23                 1                          1          2                1         1              1</w:t>
+      </w:r>
+    </w:p>
+    <w:p>
+      <w:pPr>
+        <w:spacing w:after="0"/>
+      </w:pPr>
+      <w:r>
+        <w:t>24                 2                          1          3                1         1              1</w:t>
+      </w:r>
+    </w:p>
+    <w:p>
+      <w:pPr>
+        <w:spacing w:after="0"/>
+      </w:pPr>
+      <w:r>
+        <w:t>26                 2                          1          3                1         1              1</w:t>
+      </w:r>
+    </w:p>
+    <w:p>
+      <w:pPr>
+        <w:spacing w:after="0"/>
+      </w:pPr>
+      <w:r>
+        <w:t>29                 2                          1          3                1         1              1</w:t>
+      </w:r>
+    </w:p>
+    <w:p>
+      <w:pPr>
+        <w:spacing w:after="0"/>
+      </w:pPr>
+      <w:r>
+        <w:t>30                 3                          1          3                1         1              1</w:t>
+      </w:r>
+    </w:p>
+    <w:p>
+      <w:pPr>
+        <w:spacing w:after="0"/>
+      </w:pPr>
+      <w:r>
+        <w:t>31                 2                          1          3                1         1              1</w:t>
+      </w:r>
+    </w:p>
+    <w:p>
+      <w:pPr>
+        <w:spacing w:after="0"/>
+      </w:pPr>
+      <w:r>
+        <w:t>33                 2                          2          4                1         2              1</w:t>
+      </w:r>
+    </w:p>
+    <w:p>
+      <w:pPr>
+        <w:spacing w:after="0"/>
+      </w:pPr>
+      <w:r>
+        <w:t>34                 2                          1          3                1         1              1</w:t>
+      </w:r>
+    </w:p>
+    <w:p>
+      <w:pPr>
+        <w:spacing w:after="0"/>
+      </w:pPr>
+      <w:r>
+        <w:t>36                 2                          2          3                1         2              1</w:t>
+      </w:r>
+    </w:p>
+    <w:p>
+      <w:pPr>
+        <w:spacing w:after="0"/>
+      </w:pPr>
+      <w:r>
+        <w:t>37                 2                          2          2                2         1              1</w:t>
+      </w:r>
+    </w:p>
+    <w:p>
+      <w:pPr>
+        <w:spacing w:after="0"/>
+      </w:pPr>
+      <w:r>
+        <w:t>38                 2                          2          3                1         1              1</w:t>
+      </w:r>
+    </w:p>
+    <w:p>
+      <w:pPr>
+        <w:spacing w:after="0"/>
+      </w:pPr>
+      <w:r>
+        <w:t>39                 2                          1          3                1         2              1</w:t>
+      </w:r>
+    </w:p>
+    <w:p>
+      <w:pPr>
+        <w:spacing w:after="0"/>
+      </w:pPr>
+      <w:r>
+        <w:t>40                 1                          2          4                1         2              1</w:t>
+      </w:r>
+    </w:p>
+    <w:p>
+      <w:pPr>
+        <w:spacing w:after="0"/>
+      </w:pPr>
+      <w:r>
+        <w:t>41                 2                          2          3                1         1              1</w:t>
+      </w:r>
+    </w:p>
+    <w:p>
+      <w:pPr>
+        <w:spacing w:after="0"/>
+      </w:pPr>
+      <w:r>
+        <w:t>45                 3                          1          3                1         1              1</w:t>
+      </w:r>
+    </w:p>
+    <w:p>
+      <w:pPr>
+        <w:spacing w:after="0"/>
+      </w:pPr>
+      <w:r>
+        <w:t>46                 1                          1          3                1         2              1</w:t>
+      </w:r>
+    </w:p>
+    <w:p>
+      <w:pPr>
+        <w:spacing w:after="0"/>
+      </w:pPr>
+      <w:r>
+        <w:t>48                 2                          2          3                1         1              1</w:t>
+      </w:r>
+    </w:p>
+    <w:p>
+      <w:pPr>
+        <w:spacing w:after="0"/>
+      </w:pPr>
+      <w:r>
+        <w:t>49                 2                          1          3                1         2              1</w:t>
+      </w:r>
+    </w:p>
+    <w:p>
+      <w:pPr>
+        <w:spacing w:after="0"/>
+      </w:pPr>
+      <w:r>
+        <w:t>51                 2                          1          2                1         1              1</w:t>
+      </w:r>
+    </w:p>
+    <w:p>
+      <w:pPr>
+        <w:spacing w:after="0"/>
+      </w:pPr>
+      <w:r>
+        <w:t>52                 2                          1          3                1         2              1</w:t>
+      </w:r>
+    </w:p>
+    <w:p>
+      <w:pPr>
+        <w:spacing w:after="0"/>
+      </w:pPr>
+      <w:r>
+        <w:t>53                 2                          2          3                1         1              1</w:t>
+      </w:r>
+    </w:p>
+    <w:p>
+      <w:pPr>
+        <w:spacing w:after="0"/>
+      </w:pPr>
+      <w:r>
+        <w:t>54                 2                          1          3                1         2              1</w:t>
+      </w:r>
+    </w:p>
+    <w:p>
+      <w:pPr>
+        <w:spacing w:after="0"/>
+      </w:pPr>
+      <w:r>
+        <w:t>55                 2                          1          4                2         2              1</w:t>
+      </w:r>
+    </w:p>
+    <w:p>
+      <w:pPr>
+        <w:spacing w:after="0"/>
+      </w:pPr>
+      <w:r>
+        <w:t>56                 2                          4          2                1         2              1</w:t>
+      </w:r>
+    </w:p>
+    <w:p>
+      <w:pPr>
+        <w:spacing w:after="0"/>
+      </w:pPr>
+      <w:r>
+        <w:t>57                 2                          2          2                1         2              1</w:t>
+      </w:r>
+    </w:p>
+    <w:p>
+      <w:pPr>
+        <w:spacing w:after="0"/>
+      </w:pPr>
+      <w:r>
+        <w:t>59                 2                          1          3                1         2              1</w:t>
+      </w:r>
+    </w:p>
+    <w:p>
+      <w:pPr>
+        <w:spacing w:after="0"/>
+      </w:pPr>
+      <w:r>
+        <w:t>61                 2                          1          3                1         2              1</w:t>
+      </w:r>
+    </w:p>
+    <w:p>
+      <w:pPr>
+        <w:spacing w:after="0"/>
+      </w:pPr>
+      <w:r>
+        <w:t>64                 2                          2          3                2         2              1</w:t>
+      </w:r>
+    </w:p>
+    <w:p>
+      <w:pPr>
+        <w:spacing w:after="0"/>
+      </w:pPr>
+      <w:r>
+        <w:lastRenderedPageBreak/>
+        <w:t>65                 2                          2          2                2         1              1</w:t>
+      </w:r>
+    </w:p>
+    <w:p>
+      <w:pPr>
+        <w:spacing w:after="0"/>
+      </w:pPr>
+      <w:r>
+        <w:t>67                 2                          1          3                1         2              1</w:t>
+      </w:r>
+    </w:p>
+    <w:p>
+      <w:pPr>
+        <w:spacing w:after="0"/>
+      </w:pPr>
+      <w:r>
+        <w:t>68                 2                          1          3                1         2              1</w:t>
+      </w:r>
+    </w:p>
+    <w:p>
+      <w:pPr>
+        <w:spacing w:after="0"/>
+      </w:pPr>
+      <w:r>
+        <w:t>69                 2                          1          3                1         2              1</w:t>
+      </w:r>
+    </w:p>
+    <w:p>
+      <w:pPr>
+        <w:spacing w:after="0"/>
+      </w:pPr>
+      <w:r>
+        <w:t>71                 2                          2          3                1         2              1</w:t>
+      </w:r>
+    </w:p>
+    <w:p>
+      <w:pPr>
+        <w:spacing w:after="0"/>
+      </w:pPr>
+      <w:r>
+        <w:t>72                 2                          1          3                1         2              1</w:t>
+      </w:r>
+    </w:p>
+    <w:p>
+      <w:pPr>
+        <w:spacing w:after="0"/>
+      </w:pPr>
+      <w:r>
+        <w:t>74                 2                          1          3                1         2              1</w:t>
+      </w:r>
+    </w:p>
+    <w:p>
+      <w:pPr>
+        <w:spacing w:after="0"/>
+      </w:pPr>
+      <w:r>
+        <w:t>76                 2                          1          3                1         2              1</w:t>
+      </w:r>
+    </w:p>
+    <w:p>
+      <w:pPr>
+        <w:spacing w:after="0"/>
+      </w:pPr>
+      <w:r>
+        <w:t xml:space="preserve"> [ reached 'max' / getOption("max.print") -- omitted 653 rows ]</w:t>
+      </w:r>
+    </w:p>
+    <w:p>
+      <w:pPr>
+        <w:spacing w:after="0"/>
+      </w:pPr>
+      <w:r>
+        <w:t>&gt; edit(val)</w:t>
+      </w:r>
+    </w:p>
+    <w:p>
+      <w:pPr>
+        <w:spacing w:after="0"/>
+      </w:pPr>
+      <w:r>
+        <w:t xml:space="preserve">    Creditability Account.Balance Duration.of.Credit..month. Payment.Status.of.Previous.Credit Purpose</w:t>
+      </w:r>
+    </w:p>
+    <w:p>
+      <w:pPr>
+        <w:spacing w:after="0"/>
+      </w:pPr>
+      <w:r>
+        <w:t>1               1               1                         18                                 4       2</w:t>
+      </w:r>
+    </w:p>
+    <w:p>
+      <w:pPr>
+        <w:spacing w:after="0"/>
+      </w:pPr>
+      <w:r>
+        <w:t>3               1               2                         12                                 2       9</w:t>
+      </w:r>
+    </w:p>
+    <w:p>
+      <w:pPr>
+        <w:spacing w:after="0"/>
+      </w:pPr>
+      <w:r>
+        <w:t>4               1               1                         12                                 4       0</w:t>
+      </w:r>
+    </w:p>
+    <w:p>
+      <w:pPr>
+        <w:spacing w:after="0"/>
+      </w:pPr>
+      <w:r>
+        <w:t>7               1               1                          8                                 4       0</w:t>
+      </w:r>
+    </w:p>
+    <w:p>
+      <w:pPr>
+        <w:spacing w:after="0"/>
+      </w:pPr>
+      <w:r>
+        <w:t>9               1               4                         18                                 4       3</w:t>
+      </w:r>
+    </w:p>
+    <w:p>
+      <w:pPr>
+        <w:spacing w:after="0"/>
+      </w:pPr>
+      <w:r>
+        <w:t>12              1               1                         30                                 4       1</w:t>
+      </w:r>
+    </w:p>
+    <w:p>
+      <w:pPr>
+        <w:spacing w:after="0"/>
+      </w:pPr>
+      <w:r>
+        <w:t>15              1               1                         18                                 2       3</w:t>
+      </w:r>
+    </w:p>
+    <w:p>
+      <w:pPr>
+        <w:spacing w:after="0"/>
+      </w:pPr>
+      <w:r>
+        <w:t>17              1               1                         11                                 4       0</w:t>
+      </w:r>
+    </w:p>
+    <w:p>
+      <w:pPr>
+        <w:spacing w:after="0"/>
+      </w:pPr>
+      <w:r>
+        <w:t>18              1               2                         18                                 2       3</w:t>
+      </w:r>
+    </w:p>
+    <w:p>
+      <w:pPr>
+        <w:spacing w:after="0"/>
+      </w:pPr>
+      <w:r>
+        <w:t>21              1               1                          6                                 4       0</w:t>
+      </w:r>
+    </w:p>
+    <w:p>
+      <w:pPr>
+        <w:spacing w:after="0"/>
+      </w:pPr>
+      <w:r>
+        <w:t>22              1               2                         12                                 4       0</w:t>
+      </w:r>
+    </w:p>
+    <w:p>
+      <w:pPr>
+        <w:spacing w:after="0"/>
+      </w:pPr>
+      <w:r>
+        <w:t>25              1               1                          6                                 4       0</w:t>
+      </w:r>
+    </w:p>
+    <w:p>
+      <w:pPr>
+        <w:spacing w:after="0"/>
+      </w:pPr>
+      <w:r>
+        <w:t>27              1               1                         12                                 2       2</w:t>
+      </w:r>
+    </w:p>
+    <w:p>
+      <w:pPr>
+        <w:spacing w:after="0"/>
+      </w:pPr>
+      <w:r>
+        <w:t>28              1               2                          9                                 4       3</w:t>
+      </w:r>
+    </w:p>
+    <w:p>
+      <w:pPr>
+        <w:spacing w:after="0"/>
+      </w:pPr>
+      <w:r>
+        <w:t>32              1               4                         36                                 4       0</w:t>
+      </w:r>
+    </w:p>
+    <w:p>
+      <w:pPr>
+        <w:spacing w:after="0"/>
+      </w:pPr>
+      <w:r>
+        <w:t>35              1               1                         15                                 2       0</w:t>
+      </w:r>
+    </w:p>
+    <w:p>
+      <w:pPr>
+        <w:spacing w:after="0"/>
+      </w:pPr>
+      <w:r>
+        <w:t>42              1               1                         24                                 2      10</w:t>
+      </w:r>
+    </w:p>
+    <w:p>
+      <w:pPr>
+        <w:spacing w:after="0"/>
+      </w:pPr>
+      <w:r>
+        <w:t>43              1               4                         18                                 4       0</w:t>
+      </w:r>
+    </w:p>
+    <w:p>
+      <w:pPr>
+        <w:spacing w:after="0"/>
+      </w:pPr>
+      <w:r>
+        <w:t>44              1               2                         24                                 4       9</w:t>
+      </w:r>
+    </w:p>
+    <w:p>
+      <w:pPr>
+        <w:spacing w:after="0"/>
+      </w:pPr>
+      <w:r>
+        <w:t>47              1               4                         24                                 2       9</w:t>
+      </w:r>
+    </w:p>
+    <w:p>
+      <w:pPr>
+        <w:spacing w:after="0"/>
+      </w:pPr>
+      <w:r>
+        <w:t>50              1               1                         24                                 4       9</w:t>
+      </w:r>
+    </w:p>
+    <w:p>
+      <w:pPr>
+        <w:spacing w:after="0"/>
+      </w:pPr>
+      <w:r>
+        <w:t>58              1               1                         15                                 2       3</w:t>
+      </w:r>
+    </w:p>
+    <w:p>
+      <w:pPr>
+        <w:spacing w:after="0"/>
+      </w:pPr>
+      <w:r>
+        <w:t>60              1               4                         36                                 2       0</w:t>
+      </w:r>
+    </w:p>
+    <w:p>
+      <w:pPr>
+        <w:spacing w:after="0"/>
+      </w:pPr>
+      <w:r>
+        <w:t>62              1               4                         24                                 2       1</w:t>
+      </w:r>
+    </w:p>
+    <w:p>
+      <w:pPr>
+        <w:spacing w:after="0"/>
+      </w:pPr>
+      <w:r>
+        <w:t>63              1               4                         48                                 4       3</w:t>
+      </w:r>
+    </w:p>
+    <w:p>
+      <w:pPr>
+        <w:spacing w:after="0"/>
+      </w:pPr>
+      <w:r>
+        <w:t>66              1               4                          6                                 4       3</w:t>
+      </w:r>
+    </w:p>
+    <w:p>
+      <w:pPr>
+        <w:spacing w:after="0"/>
+      </w:pPr>
+      <w:r>
+        <w:t>70              1               4                         24                                 3       0</w:t>
+      </w:r>
+    </w:p>
+    <w:p>
+      <w:pPr>
+        <w:spacing w:after="0"/>
+      </w:pPr>
+      <w:r>
+        <w:t>73              1               4                         36                                 2       3</w:t>
+      </w:r>
+    </w:p>
+    <w:p>
+      <w:pPr>
+        <w:spacing w:after="0"/>
+      </w:pPr>
+      <w:r>
+        <w:t>75              1               3                         12                                 2       3</w:t>
+      </w:r>
+    </w:p>
+    <w:p>
+      <w:pPr>
+        <w:spacing w:after="0"/>
+      </w:pPr>
+      <w:r>
+        <w:t>77              1               4                         21                                 4       1</w:t>
+      </w:r>
+    </w:p>
+    <w:p>
+      <w:pPr>
+        <w:spacing w:after="0"/>
+      </w:pPr>
+      <w:r>
+        <w:t>82              1               4                         36                                 4       3</w:t>
+      </w:r>
+    </w:p>
+    <w:p>
+      <w:pPr>
+        <w:spacing w:after="0"/>
+      </w:pPr>
+      <w:r>
+        <w:t>86              1               1                         12                                 2       0</w:t>
+      </w:r>
+    </w:p>
+    <w:p>
+      <w:pPr>
+        <w:spacing w:after="0"/>
+      </w:pPr>
+      <w:r>
+        <w:t>92              1               2                         30                                 2       3</w:t>
+      </w:r>
+    </w:p>
+    <w:p>
+      <w:pPr>
+        <w:spacing w:after="0"/>
+      </w:pPr>
+      <w:r>
+        <w:lastRenderedPageBreak/>
+        <w:t>93              1               2                         30                                 0       9</w:t>
+      </w:r>
+    </w:p>
+    <w:p>
+      <w:pPr>
+        <w:spacing w:after="0"/>
+      </w:pPr>
+      <w:r>
+        <w:t>97              1               2                         12                                 4       3</w:t>
+      </w:r>
+    </w:p>
+    <w:p>
+      <w:pPr>
+        <w:spacing w:after="0"/>
+      </w:pPr>
+      <w:r>
+        <w:t>99              1               1                          9                                 2       2</w:t>
+      </w:r>
+    </w:p>
+    <w:p>
+      <w:pPr>
+        <w:spacing w:after="0"/>
+      </w:pPr>
+      <w:r>
+        <w:t>101             1               4                         24                                 4       2</w:t>
+      </w:r>
+    </w:p>
+    <w:p>
+      <w:pPr>
+        <w:spacing w:after="0"/>
+      </w:pPr>
+      <w:r>
+        <w:t>102             1               1                         15                                 2       9</w:t>
+      </w:r>
+    </w:p>
+    <w:p>
+      <w:pPr>
+        <w:spacing w:after="0"/>
+      </w:pPr>
+      <w:r>
+        <w:t>103             1               2                         24                                 3       9</w:t>
+      </w:r>
+    </w:p>
+    <w:p>
+      <w:pPr>
+        <w:spacing w:after="0"/>
+      </w:pPr>
+      <w:r>
+        <w:t>107             1               4                         12                                 4       9</w:t>
+      </w:r>
+    </w:p>
+    <w:p>
+      <w:pPr>
+        <w:spacing w:after="0"/>
+      </w:pPr>
+      <w:r>
+        <w:t>109             1               4                         24                                 2       3</w:t>
+      </w:r>
+    </w:p>
+    <w:p>
+      <w:pPr>
+        <w:spacing w:after="0"/>
+      </w:pPr>
+      <w:r>
+        <w:t>112             1               1                          6                                 2       2</w:t>
+      </w:r>
+    </w:p>
+    <w:p>
+      <w:pPr>
+        <w:spacing w:after="0"/>
+      </w:pPr>
+      <w:r>
+        <w:t>114             1               4                         12                                 2       2</w:t>
+      </w:r>
+    </w:p>
+    <w:p>
+      <w:pPr>
+        <w:spacing w:after="0"/>
+      </w:pPr>
+      <w:r>
+        <w:t>123             1               2                          6                                 2       3</w:t>
+      </w:r>
+    </w:p>
+    <w:p>
+      <w:pPr>
+        <w:spacing w:after="0"/>
+      </w:pPr>
+      <w:r>
+        <w:t>126             1               4                         24                                 4       3</w:t>
+      </w:r>
+    </w:p>
+    <w:p>
+      <w:pPr>
+        <w:spacing w:after="0"/>
+      </w:pPr>
+      <w:r>
+        <w:t>133             1               3                          6                                 2       2</w:t>
+      </w:r>
+    </w:p>
+    <w:p>
+      <w:pPr>
+        <w:spacing w:after="0"/>
+      </w:pPr>
+      <w:r>
+        <w:t>140             1               3                         24                                 4       3</w:t>
+      </w:r>
+    </w:p>
+    <w:p>
+      <w:pPr>
+        <w:spacing w:after="0"/>
+      </w:pPr>
+      <w:r>
+        <w:t xml:space="preserve">    Credit.Amount Value.Savings.Stocks Length.of.current.employment Instalment.per.cent Sex...Marital.Status</w:t>
+      </w:r>
+    </w:p>
+    <w:p>
+      <w:pPr>
+        <w:spacing w:after="0"/>
+      </w:pPr>
+      <w:r>
+        <w:t>1            1049                    1                            2                   4                    2</w:t>
+      </w:r>
+    </w:p>
+    <w:p>
+      <w:pPr>
+        <w:spacing w:after="0"/>
+      </w:pPr>
+      <w:r>
+        <w:t>3             841                    2                            4                   2                    2</w:t>
+      </w:r>
+    </w:p>
+    <w:p>
+      <w:pPr>
+        <w:spacing w:after="0"/>
+      </w:pPr>
+      <w:r>
+        <w:t>4            2122                    1                            3                   3                    3</w:t>
+      </w:r>
+    </w:p>
+    <w:p>
+      <w:pPr>
+        <w:spacing w:after="0"/>
+      </w:pPr>
+      <w:r>
+        <w:t>7            3398                    1                            4                   1                    3</w:t>
+      </w:r>
+    </w:p>
+    <w:p>
+      <w:pPr>
+        <w:spacing w:after="0"/>
+      </w:pPr>
+      <w:r>
+        <w:t>9            1098                    1                            1                   4                    2</w:t>
+      </w:r>
+    </w:p>
+    <w:p>
+      <w:pPr>
+        <w:spacing w:after="0"/>
+      </w:pPr>
+      <w:r>
+        <w:t>12           6187                    2                            4                   1                    4</w:t>
+      </w:r>
+    </w:p>
+    <w:p>
+      <w:pPr>
+        <w:spacing w:after="0"/>
+      </w:pPr>
+      <w:r>
+        <w:t>15           1936                    5                            4                   2                    4</w:t>
+      </w:r>
+    </w:p>
+    <w:p>
+      <w:pPr>
+        <w:spacing w:after="0"/>
+      </w:pPr>
+      <w:r>
+        <w:t>17           3939                    1                            3                   1                    3</w:t>
+      </w:r>
+    </w:p>
+    <w:p>
+      <w:pPr>
+        <w:spacing w:after="0"/>
+      </w:pPr>
+      <w:r>
+        <w:t>18           3213                    3                            2                   1                    4</w:t>
+      </w:r>
+    </w:p>
+    <w:p>
+      <w:pPr>
+        <w:spacing w:after="0"/>
+      </w:pPr>
+      <w:r>
+        <w:t>21           3676                    1                            3                   1                    3</w:t>
+      </w:r>
+    </w:p>
+    <w:p>
+      <w:pPr>
+        <w:spacing w:after="0"/>
+      </w:pPr>
+      <w:r>
+        <w:t>22           3124                    1                            2                   1                    3</w:t>
+      </w:r>
+    </w:p>
+    <w:p>
+      <w:pPr>
+        <w:spacing w:after="0"/>
+      </w:pPr>
+      <w:r>
+        <w:t>25           4716                    5                            2                   1                    3</w:t>
+      </w:r>
+    </w:p>
+    <w:p>
+      <w:pPr>
+        <w:spacing w:after="0"/>
+      </w:pPr>
+      <w:r>
+        <w:t>27            652                    1                            5                   4                    2</w:t>
+      </w:r>
+    </w:p>
+    <w:p>
+      <w:pPr>
+        <w:spacing w:after="0"/>
+      </w:pPr>
+      <w:r>
+        <w:t>28           1154                    1                            5                   2                    3</w:t>
+      </w:r>
+    </w:p>
+    <w:p>
+      <w:pPr>
+        <w:spacing w:after="0"/>
+      </w:pPr>
+      <w:r>
+        <w:t>32           3535                    1                            4                   4                    3</w:t>
+      </w:r>
+    </w:p>
+    <w:p>
+      <w:pPr>
+        <w:spacing w:after="0"/>
+      </w:pPr>
+      <w:r>
+        <w:t>35           1721                    1                            2                   2                    3</w:t>
+      </w:r>
+    </w:p>
+    <w:p>
+      <w:pPr>
+        <w:spacing w:after="0"/>
+      </w:pPr>
+      <w:r>
+        <w:t>42           1755                    1                            5                   4                    2</w:t>
+      </w:r>
+    </w:p>
+    <w:p>
+      <w:pPr>
+        <w:spacing w:after="0"/>
+      </w:pPr>
+      <w:r>
+        <w:t>43           1028                    1                            3                   4                    2</w:t>
+      </w:r>
+    </w:p>
+    <w:p>
+      <w:pPr>
+        <w:spacing w:after="0"/>
+      </w:pPr>
+      <w:r>
+        <w:t>44           2825                    5                            4                   4                    3</w:t>
+      </w:r>
+    </w:p>
+    <w:p>
+      <w:pPr>
+        <w:spacing w:after="0"/>
+      </w:pPr>
+      <w:r>
+        <w:t>47           1258                    1                            4                   4                    3</w:t>
+      </w:r>
+    </w:p>
+    <w:p>
+      <w:pPr>
+        <w:spacing w:after="0"/>
+      </w:pPr>
+      <w:r>
+        <w:t>50           1382                    2                            4                   4                    3</w:t>
+      </w:r>
+    </w:p>
+    <w:p>
+      <w:pPr>
+        <w:spacing w:after="0"/>
+      </w:pPr>
+      <w:r>
+        <w:t>58           1053                    1                            2                   4                    4</w:t>
+      </w:r>
+    </w:p>
+    <w:p>
+      <w:pPr>
+        <w:spacing w:after="0"/>
+      </w:pPr>
+      <w:r>
+        <w:t>60           3079                    5                            3                   4                    3</w:t>
+      </w:r>
+    </w:p>
+    <w:p>
+      <w:pPr>
+        <w:spacing w:after="0"/>
+      </w:pPr>
+      <w:r>
+        <w:t>62           2679                    1                            2                   4                    2</w:t>
+      </w:r>
+    </w:p>
+    <w:p>
+      <w:pPr>
+        <w:spacing w:after="0"/>
+      </w:pPr>
+      <w:r>
+        <w:t>63           3578                    5                            5                   4                    3</w:t>
+      </w:r>
+    </w:p>
+    <w:p>
+      <w:pPr>
+        <w:spacing w:after="0"/>
+      </w:pPr>
+      <w:r>
+        <w:t>66           1237                    2                            3                   1                    2</w:t>
+      </w:r>
+    </w:p>
+    <w:p>
+      <w:pPr>
+        <w:spacing w:after="0"/>
+      </w:pPr>
+      <w:r>
+        <w:t>70           2032                    1                            5                   4                    3</w:t>
+      </w:r>
+    </w:p>
+    <w:p>
+      <w:pPr>
+        <w:spacing w:after="0"/>
+      </w:pPr>
+      <w:r>
+        <w:t>73           2299                    3                            5                   4                    3</w:t>
+      </w:r>
+    </w:p>
+    <w:p>
+      <w:pPr>
+        <w:spacing w:after="0"/>
+      </w:pPr>
+      <w:r>
+        <w:lastRenderedPageBreak/>
+        <w:t>75           3399                    5                            5                   2                    3</w:t>
+      </w:r>
+    </w:p>
+    <w:p>
+      <w:pPr>
+        <w:spacing w:after="0"/>
+      </w:pPr>
+      <w:r>
+        <w:t>77           3275                    1                            5                   1                    3</w:t>
+      </w:r>
+    </w:p>
+    <w:p>
+      <w:pPr>
+        <w:spacing w:after="0"/>
+      </w:pPr>
+      <w:r>
+        <w:t>82           3342                    5                            5                   4                    3</w:t>
+      </w:r>
+    </w:p>
+    <w:p>
+      <w:pPr>
+        <w:spacing w:after="0"/>
+      </w:pPr>
+      <w:r>
+        <w:t>86           3651                    4                            3                   1                    3</w:t>
+      </w:r>
+    </w:p>
+    <w:p>
+      <w:pPr>
+        <w:spacing w:after="0"/>
+      </w:pPr>
+      <w:r>
+        <w:t>92           2991                    5                            5                   2                    2</w:t>
+      </w:r>
+    </w:p>
+    <w:p>
+      <w:pPr>
+        <w:spacing w:after="0"/>
+      </w:pPr>
+      <w:r>
+        <w:t>93           4221                    1                            3                   2                    2</w:t>
+      </w:r>
+    </w:p>
+    <w:p>
+      <w:pPr>
+        <w:spacing w:after="0"/>
+      </w:pPr>
+      <w:r>
+        <w:t>97           3573                    1                            3                   1                    2</w:t>
+      </w:r>
+    </w:p>
+    <w:p>
+      <w:pPr>
+        <w:spacing w:after="0"/>
+      </w:pPr>
+      <w:r>
+        <w:t>99           2136                    1                            3                   3                    3</w:t>
+      </w:r>
+    </w:p>
+    <w:p>
+      <w:pPr>
+        <w:spacing w:after="0"/>
+      </w:pPr>
+      <w:r>
+        <w:t>101          3777                    4                            3                   4                    3</w:t>
+      </w:r>
+    </w:p>
+    <w:p>
+      <w:pPr>
+        <w:spacing w:after="0"/>
+      </w:pPr>
+      <w:r>
+        <w:t>102           806                    1                            3                   4                    2</w:t>
+      </w:r>
+    </w:p>
+    <w:p>
+      <w:pPr>
+        <w:spacing w:after="0"/>
+      </w:pPr>
+      <w:r>
+        <w:t>103          4712                    5                            3                   4                    3</w:t>
+      </w:r>
+    </w:p>
+    <w:p>
+      <w:pPr>
+        <w:spacing w:after="0"/>
+      </w:pPr>
+      <w:r>
+        <w:t>107          1412                    1                            3                   4                    2</w:t>
+      </w:r>
+    </w:p>
+    <w:p>
+      <w:pPr>
+        <w:spacing w:after="0"/>
+      </w:pPr>
+      <w:r>
+        <w:t>109          1533                    1                            2                   4                    2</w:t>
+      </w:r>
+    </w:p>
+    <w:p>
+      <w:pPr>
+        <w:spacing w:after="0"/>
+      </w:pPr>
+      <w:r>
+        <w:t>112           428                    1                            5                   2                    2</w:t>
+      </w:r>
+    </w:p>
+    <w:p>
+      <w:pPr>
+        <w:spacing w:after="0"/>
+      </w:pPr>
+      <w:r>
+        <w:t>114           763                    1                            3                   4                    2</w:t>
+      </w:r>
+    </w:p>
+    <w:p>
+      <w:pPr>
+        <w:spacing w:after="0"/>
+      </w:pPr>
+      <w:r>
+        <w:t>123          2063                    1                            2                   4                    4</w:t>
+      </w:r>
+    </w:p>
+    <w:p>
+      <w:pPr>
+        <w:spacing w:after="0"/>
+      </w:pPr>
+      <w:r>
+        <w:t>126          5103                    1                            2                   3                    4</w:t>
+      </w:r>
+    </w:p>
+    <w:p>
+      <w:pPr>
+        <w:spacing w:after="0"/>
+      </w:pPr>
+      <w:r>
+        <w:t>133          2116                    1                            3                   2                    3</w:t>
+      </w:r>
+    </w:p>
+    <w:p>
+      <w:pPr>
+        <w:spacing w:after="0"/>
+      </w:pPr>
+      <w:r>
+        <w:t>140          3148                    5                            3                   3                    3</w:t>
+      </w:r>
+    </w:p>
+    <w:p>
+      <w:pPr>
+        <w:spacing w:after="0"/>
+      </w:pPr>
+      <w:r>
+        <w:t xml:space="preserve">    Guarantors Duration.in.Current.address Most.valuable.available.asset Age..years. Concurrent.Credits</w:t>
+      </w:r>
+    </w:p>
+    <w:p>
+      <w:pPr>
+        <w:spacing w:after="0"/>
+      </w:pPr>
+      <w:r>
+        <w:t>1            1                           4                             2          21                  3</w:t>
+      </w:r>
+    </w:p>
+    <w:p>
+      <w:pPr>
+        <w:spacing w:after="0"/>
+      </w:pPr>
+      <w:r>
+        <w:t>3            1                           4                             1          23                  3</w:t>
+      </w:r>
+    </w:p>
+    <w:p>
+      <w:pPr>
+        <w:spacing w:after="0"/>
+      </w:pPr>
+      <w:r>
+        <w:t>4            1                           2                             1          39                  3</w:t>
+      </w:r>
+    </w:p>
+    <w:p>
+      <w:pPr>
+        <w:spacing w:after="0"/>
+      </w:pPr>
+      <w:r>
+        <w:t>7            1                           4                             1          39                  3</w:t>
+      </w:r>
+    </w:p>
+    <w:p>
+      <w:pPr>
+        <w:spacing w:after="0"/>
+      </w:pPr>
+      <w:r>
+        <w:t>9            1                           4                             3          65                  3</w:t>
+      </w:r>
+    </w:p>
+    <w:p>
+      <w:pPr>
+        <w:spacing w:after="0"/>
+      </w:pPr>
+      <w:r>
+        <w:t>12           1                           4                             3          24                  3</w:t>
+      </w:r>
+    </w:p>
+    <w:p>
+      <w:pPr>
+        <w:spacing w:after="0"/>
+      </w:pPr>
+      <w:r>
+        <w:t>15           1                           4                             3          23                  3</w:t>
+      </w:r>
+    </w:p>
+    <w:p>
+      <w:pPr>
+        <w:spacing w:after="0"/>
+      </w:pPr>
+      <w:r>
+        <w:t>17           1                           2                             1          40                  3</w:t>
+      </w:r>
+    </w:p>
+    <w:p>
+      <w:pPr>
+        <w:spacing w:after="0"/>
+      </w:pPr>
+      <w:r>
+        <w:t>18           1                           3                             1          25                  3</w:t>
+      </w:r>
+    </w:p>
+    <w:p>
+      <w:pPr>
+        <w:spacing w:after="0"/>
+      </w:pPr>
+      <w:r>
+        <w:t>21           1                           3                             1          37                  3</w:t>
+      </w:r>
+    </w:p>
+    <w:p>
+      <w:pPr>
+        <w:spacing w:after="0"/>
+      </w:pPr>
+      <w:r>
+        <w:t>22           1                           3                             1          49                  1</w:t>
+      </w:r>
+    </w:p>
+    <w:p>
+      <w:pPr>
+        <w:spacing w:after="0"/>
+      </w:pPr>
+      <w:r>
+        <w:t>25           1                           3                             1          44                  3</w:t>
+      </w:r>
+    </w:p>
+    <w:p>
+      <w:pPr>
+        <w:spacing w:after="0"/>
+      </w:pPr>
+      <w:r>
+        <w:t>27           1                           4                             2          24                  3</w:t>
+      </w:r>
+    </w:p>
+    <w:p>
+      <w:pPr>
+        <w:spacing w:after="0"/>
+      </w:pPr>
+      <w:r>
+        <w:t>28           1                           4                             1          37                  3</w:t>
+      </w:r>
+    </w:p>
+    <w:p>
+      <w:pPr>
+        <w:spacing w:after="0"/>
+      </w:pPr>
+      <w:r>
+        <w:t>32           1                           4                             3          37                  3</w:t>
+      </w:r>
+    </w:p>
+    <w:p>
+      <w:pPr>
+        <w:spacing w:after="0"/>
+      </w:pPr>
+      <w:r>
+        <w:t>35           1                           3                             1          36                  3</w:t>
+      </w:r>
+    </w:p>
+    <w:p>
+      <w:pPr>
+        <w:spacing w:after="0"/>
+      </w:pPr>
+      <w:r>
+        <w:t>42           3                           4                             1          58                  3</w:t>
+      </w:r>
+    </w:p>
+    <w:p>
+      <w:pPr>
+        <w:spacing w:after="0"/>
+      </w:pPr>
+      <w:r>
+        <w:t>43           1                           3                             1          36                  3</w:t>
+      </w:r>
+    </w:p>
+    <w:p>
+      <w:pPr>
+        <w:spacing w:after="0"/>
+      </w:pPr>
+      <w:r>
+        <w:t>44           1                           3                             4          34                  3</w:t>
+      </w:r>
+    </w:p>
+    <w:p>
+      <w:pPr>
+        <w:spacing w:after="0"/>
+      </w:pPr>
+      <w:r>
+        <w:t>47           1                           1                             1          25                  3</w:t>
+      </w:r>
+    </w:p>
+    <w:p>
+      <w:pPr>
+        <w:spacing w:after="0"/>
+      </w:pPr>
+      <w:r>
+        <w:t>50           1                           1                             1          26                  3</w:t>
+      </w:r>
+    </w:p>
+    <w:p>
+      <w:pPr>
+        <w:spacing w:after="0"/>
+      </w:pPr>
+      <w:r>
+        <w:t>58           1                           2                             1          27                  3</w:t>
+      </w:r>
+    </w:p>
+    <w:p>
+      <w:pPr>
+        <w:spacing w:after="0"/>
+      </w:pPr>
+      <w:r>
+        <w:t>60           1                           4                             1          36                  3</w:t>
+      </w:r>
+    </w:p>
+    <w:p>
+      <w:pPr>
+        <w:spacing w:after="0"/>
+      </w:pPr>
+      <w:r>
+        <w:t>62           1                           1                             4          29                  3</w:t>
+      </w:r>
+    </w:p>
+    <w:p>
+      <w:pPr>
+        <w:spacing w:after="0"/>
+      </w:pPr>
+      <w:r>
+        <w:lastRenderedPageBreak/>
+        <w:t>63           1                           1                             1          47                  3</w:t>
+      </w:r>
+    </w:p>
+    <w:p>
+      <w:pPr>
+        <w:spacing w:after="0"/>
+      </w:pPr>
+      <w:r>
+        <w:t>66           1                           1                             2          27                  3</w:t>
+      </w:r>
+    </w:p>
+    <w:p>
+      <w:pPr>
+        <w:spacing w:after="0"/>
+      </w:pPr>
+      <w:r>
+        <w:t>70           1                           4                             4          60                  3</w:t>
+      </w:r>
+    </w:p>
+    <w:p>
+      <w:pPr>
+        <w:spacing w:after="0"/>
+      </w:pPr>
+      <w:r>
+        <w:t>73           1                           4                             3          39                  3</w:t>
+      </w:r>
+    </w:p>
+    <w:p>
+      <w:pPr>
+        <w:spacing w:after="0"/>
+      </w:pPr>
+      <w:r>
+        <w:t>75           1                           3                             3          37                  3</w:t>
+      </w:r>
+    </w:p>
+    <w:p>
+      <w:pPr>
+        <w:spacing w:after="0"/>
+      </w:pPr>
+      <w:r>
+        <w:t>77           1                           4                             3          36                  3</w:t>
+      </w:r>
+    </w:p>
+    <w:p>
+      <w:pPr>
+        <w:spacing w:after="0"/>
+      </w:pPr>
+      <w:r>
+        <w:t>82           1                           2                             3          51                  3</w:t>
+      </w:r>
+    </w:p>
+    <w:p>
+      <w:pPr>
+        <w:spacing w:after="0"/>
+      </w:pPr>
+      <w:r>
+        <w:t>86           1                           3                             2          31                  3</w:t>
+      </w:r>
+    </w:p>
+    <w:p>
+      <w:pPr>
+        <w:spacing w:after="0"/>
+      </w:pPr>
+      <w:r>
+        <w:t>92           1                           4                             3          25                  3</w:t>
+      </w:r>
+    </w:p>
+    <w:p>
+      <w:pPr>
+        <w:spacing w:after="0"/>
+      </w:pPr>
+      <w:r>
+        <w:t>93           1                           1                             3          28                  3</w:t>
+      </w:r>
+    </w:p>
+    <w:p>
+      <w:pPr>
+        <w:spacing w:after="0"/>
+      </w:pPr>
+      <w:r>
+        <w:t>97           1                           1                             1          23                  3</w:t>
+      </w:r>
+    </w:p>
+    <w:p>
+      <w:pPr>
+        <w:spacing w:after="0"/>
+      </w:pPr>
+      <w:r>
+        <w:t>99           1                           2                             1          25                  3</w:t>
+      </w:r>
+    </w:p>
+    <w:p>
+      <w:pPr>
+        <w:spacing w:after="0"/>
+      </w:pPr>
+      <w:r>
+        <w:t>101          1                           4                             1          40                  3</w:t>
+      </w:r>
+    </w:p>
+    <w:p>
+      <w:pPr>
+        <w:spacing w:after="0"/>
+      </w:pPr>
+      <w:r>
+        <w:t>102          1                           4                             2          22                  3</w:t>
+      </w:r>
+    </w:p>
+    <w:p>
+      <w:pPr>
+        <w:spacing w:after="0"/>
+      </w:pPr>
+      <w:r>
+        <w:t>103          1                           2                             2          34                  1</w:t>
+      </w:r>
+    </w:p>
+    <w:p>
+      <w:pPr>
+        <w:spacing w:after="0"/>
+      </w:pPr>
+      <w:r>
+        <w:t>107          3                           2                             1          29                  3</w:t>
+      </w:r>
+    </w:p>
+    <w:p>
+      <w:pPr>
+        <w:spacing w:after="0"/>
+      </w:pPr>
+      <w:r>
+        <w:t>109          1                           3                             3          38                  2</w:t>
+      </w:r>
+    </w:p>
+    <w:p>
+      <w:pPr>
+        <w:spacing w:after="0"/>
+      </w:pPr>
+      <w:r>
+        <w:t>112          1                           1                             2          49                  1</w:t>
+      </w:r>
+    </w:p>
+    <w:p>
+      <w:pPr>
+        <w:spacing w:after="0"/>
+      </w:pPr>
+      <w:r>
+        <w:t>114          1                           1                             1          26                  3</w:t>
+      </w:r>
+    </w:p>
+    <w:p>
+      <w:pPr>
+        <w:spacing w:after="0"/>
+      </w:pPr>
+      <w:r>
+        <w:t>123          1                           3                             3          30                  3</w:t>
+      </w:r>
+    </w:p>
+    <w:p>
+      <w:pPr>
+        <w:spacing w:after="0"/>
+      </w:pPr>
+      <w:r>
+        <w:t>126          1                           3                             4          47                  3</w:t>
+      </w:r>
+    </w:p>
+    <w:p>
+      <w:pPr>
+        <w:spacing w:after="0"/>
+      </w:pPr>
+      <w:r>
+        <w:t>133          1                           2                             1          41                  3</w:t>
+      </w:r>
+    </w:p>
+    <w:p>
+      <w:pPr>
+        <w:spacing w:after="0"/>
+      </w:pPr>
+      <w:r>
+        <w:t>140          1                           2                             3          31                  3</w:t>
+      </w:r>
+    </w:p>
+    <w:p>
+      <w:pPr>
+        <w:spacing w:after="0"/>
+      </w:pPr>
+      <w:r>
+        <w:t xml:space="preserve">    Type.of.apartment No.of.Credits.at.this.Bank Occupation No.of.dependents Telephone Foreign.Worker</w:t>
+      </w:r>
+    </w:p>
+    <w:p>
+      <w:pPr>
+        <w:spacing w:after="0"/>
+      </w:pPr>
+      <w:r>
+        <w:t>1                   1                          1          3                1         1              1</w:t>
+      </w:r>
+    </w:p>
+    <w:p>
+      <w:pPr>
+        <w:spacing w:after="0"/>
+      </w:pPr>
+      <w:r>
+        <w:t>3                   1                          1          2                1         1              1</w:t>
+      </w:r>
+    </w:p>
+    <w:p>
+      <w:pPr>
+        <w:spacing w:after="0"/>
+      </w:pPr>
+      <w:r>
+        <w:t>4                   1                          2          2                2         1              2</w:t>
+      </w:r>
+    </w:p>
+    <w:p>
+      <w:pPr>
+        <w:spacing w:after="0"/>
+      </w:pPr>
+      <w:r>
+        <w:t>7                   2                          2          2                1         1              2</w:t>
+      </w:r>
+    </w:p>
+    <w:p>
+      <w:pPr>
+        <w:spacing w:after="0"/>
+      </w:pPr>
+      <w:r>
+        <w:t>9                   2                          2          1                1         1              1</w:t>
+      </w:r>
+    </w:p>
+    <w:p>
+      <w:pPr>
+        <w:spacing w:after="0"/>
+      </w:pPr>
+      <w:r>
+        <w:t>12                  1                          2          3                1         1              1</w:t>
+      </w:r>
+    </w:p>
+    <w:p>
+      <w:pPr>
+        <w:spacing w:after="0"/>
+      </w:pPr>
+      <w:r>
+        <w:t>15                  1                          2          2                1         1              1</w:t>
+      </w:r>
+    </w:p>
+    <w:p>
+      <w:pPr>
+        <w:spacing w:after="0"/>
+      </w:pPr>
+      <w:r>
+        <w:t>17                  2                          2          2                2         1              1</w:t>
+      </w:r>
+    </w:p>
+    <w:p>
+      <w:pPr>
+        <w:spacing w:after="0"/>
+      </w:pPr>
+      <w:r>
+        <w:t>18                  1                          1          3                1         1              1</w:t>
+      </w:r>
+    </w:p>
+    <w:p>
+      <w:pPr>
+        <w:spacing w:after="0"/>
+      </w:pPr>
+      <w:r>
+        <w:t>21                  1                          3          3                2         1              1</w:t>
+      </w:r>
+    </w:p>
+    <w:p>
+      <w:pPr>
+        <w:spacing w:after="0"/>
+      </w:pPr>
+      <w:r>
+        <w:t>22                  2                          2          2                2         1              1</w:t>
+      </w:r>
+    </w:p>
+    <w:p>
+      <w:pPr>
+        <w:spacing w:after="0"/>
+      </w:pPr>
+      <w:r>
+        <w:t>25                  2                          2          2                2         1              1</w:t>
+      </w:r>
+    </w:p>
+    <w:p>
+      <w:pPr>
+        <w:spacing w:after="0"/>
+      </w:pPr>
+      <w:r>
+        <w:t>27                  1                          1          3                1         1              1</w:t>
+      </w:r>
+    </w:p>
+    <w:p>
+      <w:pPr>
+        <w:spacing w:after="0"/>
+      </w:pPr>
+      <w:r>
+        <w:t>28                  2                          3          2                1         1              1</w:t>
+      </w:r>
+    </w:p>
+    <w:p>
+      <w:pPr>
+        <w:spacing w:after="0"/>
+      </w:pPr>
+      <w:r>
+        <w:t>32                  2                          2          3                1         2              1</w:t>
+      </w:r>
+    </w:p>
+    <w:p>
+      <w:pPr>
+        <w:spacing w:after="0"/>
+      </w:pPr>
+      <w:r>
+        <w:t>35                  2                          1          3                1         1              1</w:t>
+      </w:r>
+    </w:p>
+    <w:p>
+      <w:pPr>
+        <w:spacing w:after="0"/>
+      </w:pPr>
+      <w:r>
+        <w:t>42                  2                          1          2                1         2              1</w:t>
+      </w:r>
+    </w:p>
+    <w:p>
+      <w:pPr>
+        <w:spacing w:after="0"/>
+      </w:pPr>
+      <w:r>
+        <w:t>43                  2                          2          3                1         1              1</w:t>
+      </w:r>
+    </w:p>
+    <w:p>
+      <w:pPr>
+        <w:spacing w:after="0"/>
+      </w:pPr>
+      <w:r>
+        <w:t>44                  2                          2          3                2         2              1</w:t>
+      </w:r>
+    </w:p>
+    <w:p>
+      <w:pPr>
+        <w:spacing w:after="0"/>
+      </w:pPr>
+      <w:r>
+        <w:lastRenderedPageBreak/>
+        <w:t>47                  2                          1          3                1         2              1</w:t>
+      </w:r>
+    </w:p>
+    <w:p>
+      <w:pPr>
+        <w:spacing w:after="0"/>
+      </w:pPr>
+      <w:r>
+        <w:t>50                  2                          2          3                1         2              1</w:t>
+      </w:r>
+    </w:p>
+    <w:p>
+      <w:pPr>
+        <w:spacing w:after="0"/>
+      </w:pPr>
+      <w:r>
+        <w:t>58                  2                          1          3                1         1              2</w:t>
+      </w:r>
+    </w:p>
+    <w:p>
+      <w:pPr>
+        <w:spacing w:after="0"/>
+      </w:pPr>
+      <w:r>
+        <w:t>60                  2                          1          3                1         1              1</w:t>
+      </w:r>
+    </w:p>
+    <w:p>
+      <w:pPr>
+        <w:spacing w:after="0"/>
+      </w:pPr>
+      <w:r>
+        <w:t>62                  2                          1          4                1         2              1</w:t>
+      </w:r>
+    </w:p>
+    <w:p>
+      <w:pPr>
+        <w:spacing w:after="0"/>
+      </w:pPr>
+      <w:r>
+        <w:t>63                  2                          1          3                1         2              1</w:t>
+      </w:r>
+    </w:p>
+    <w:p>
+      <w:pPr>
+        <w:spacing w:after="0"/>
+      </w:pPr>
+      <w:r>
+        <w:t>66                  2                          2          3                1         1              1</w:t>
+      </w:r>
+    </w:p>
+    <w:p>
+      <w:pPr>
+        <w:spacing w:after="0"/>
+      </w:pPr>
+      <w:r>
+        <w:t>70                  3                          2          3                1         2              1</w:t>
+      </w:r>
+    </w:p>
+    <w:p>
+      <w:pPr>
+        <w:spacing w:after="0"/>
+      </w:pPr>
+      <w:r>
+        <w:t>73                  2                          1          3                1         1              1</w:t>
+      </w:r>
+    </w:p>
+    <w:p>
+      <w:pPr>
+        <w:spacing w:after="0"/>
+      </w:pPr>
+      <w:r>
+        <w:t>75                  2                          1          4                1         1              1</w:t>
+      </w:r>
+    </w:p>
+    <w:p>
+      <w:pPr>
+        <w:spacing w:after="0"/>
+      </w:pPr>
+      <w:r>
+        <w:t>77                  2                          1          4                1         2              1</w:t>
+      </w:r>
+    </w:p>
+    <w:p>
+      <w:pPr>
+        <w:spacing w:after="0"/>
+      </w:pPr>
+      <w:r>
+        <w:t>82                  2                          1          3                1         2              1</w:t>
+      </w:r>
+    </w:p>
+    <w:p>
+      <w:pPr>
+        <w:spacing w:after="0"/>
+      </w:pPr>
+      <w:r>
+        <w:t>86                  2                          1          3                2         1              1</w:t>
+      </w:r>
+    </w:p>
+    <w:p>
+      <w:pPr>
+        <w:spacing w:after="0"/>
+      </w:pPr>
+      <w:r>
+        <w:t>92                  2                          1          3                1         1              1</w:t>
+      </w:r>
+    </w:p>
+    <w:p>
+      <w:pPr>
+        <w:spacing w:after="0"/>
+      </w:pPr>
+      <w:r>
+        <w:t>93                  2                          2          3                1         1              1</w:t>
+      </w:r>
+    </w:p>
+    <w:p>
+      <w:pPr>
+        <w:spacing w:after="0"/>
+      </w:pPr>
+      <w:r>
+        <w:t>97                  2                          1          2                1         1              1</w:t>
+      </w:r>
+    </w:p>
+    <w:p>
+      <w:pPr>
+        <w:spacing w:after="0"/>
+      </w:pPr>
+      <w:r>
+        <w:t>99                  2                          1          3                1         1              1</w:t>
+      </w:r>
+    </w:p>
+    <w:p>
+      <w:pPr>
+        <w:spacing w:after="0"/>
+      </w:pPr>
+      <w:r>
+        <w:t>101                 2                          1          3                1         2              1</w:t>
+      </w:r>
+    </w:p>
+    <w:p>
+      <w:pPr>
+        <w:spacing w:after="0"/>
+      </w:pPr>
+      <w:r>
+        <w:t>102                 2                          1          2                1         1              1</w:t>
+      </w:r>
+    </w:p>
+    <w:p>
+      <w:pPr>
+        <w:spacing w:after="0"/>
+      </w:pPr>
+      <w:r>
+        <w:t>103                 2                          2          4                1         2              1</w:t>
+      </w:r>
+    </w:p>
+    <w:p>
+      <w:pPr>
+        <w:spacing w:after="0"/>
+      </w:pPr>
+      <w:r>
+        <w:t>107                 2                          2          4                1         2              1</w:t>
+      </w:r>
+    </w:p>
+    <w:p>
+      <w:pPr>
+        <w:spacing w:after="0"/>
+      </w:pPr>
+      <w:r>
+        <w:t>109                 2                          1          3                1         2              1</w:t>
+      </w:r>
+    </w:p>
+    <w:p>
+      <w:pPr>
+        <w:spacing w:after="0"/>
+      </w:pPr>
+      <w:r>
+        <w:t>112                 2                          1          3                1         2              1</w:t>
+      </w:r>
+    </w:p>
+    <w:p>
+      <w:pPr>
+        <w:spacing w:after="0"/>
+      </w:pPr>
+      <w:r>
+        <w:t>114                 2                          1          3                1         2              1</w:t>
+      </w:r>
+    </w:p>
+    <w:p>
+      <w:pPr>
+        <w:spacing w:after="0"/>
+      </w:pPr>
+      <w:r>
+        <w:t>123                 1                          1          4                1         2              1</w:t>
+      </w:r>
+    </w:p>
+    <w:p>
+      <w:pPr>
+        <w:spacing w:after="0"/>
+      </w:pPr>
+      <w:r>
+        <w:t>126                 3                          3          3                1         2              1</w:t>
+      </w:r>
+    </w:p>
+    <w:p>
+      <w:pPr>
+        <w:spacing w:after="0"/>
+      </w:pPr>
+      <w:r>
+        <w:t>133                 2                          1          3                1         2              1</w:t>
+      </w:r>
+    </w:p>
+    <w:p>
+      <w:pPr>
+        <w:spacing w:after="0"/>
+      </w:pPr>
+      <w:r>
+        <w:t>140                 2                          2          3                1         2              1</w:t>
+      </w:r>
+    </w:p>
+    <w:p>
+      <w:pPr>
+        <w:spacing w:after="0"/>
+      </w:pPr>
+      <w:r>
+        <w:t xml:space="preserve"> [ reached 'max' / getOption("max.print") -- omitted 253 rows ]</w:t>
+      </w:r>
+    </w:p>
+    <w:p>
+      <w:pPr>
+        <w:spacing w:after="0"/>
+      </w:pPr>
+      <w:r>
+        <w:t xml:space="preserve">&gt; </w:t>
+      </w:r>
+    </w:p>
+    <w:p>
+      <w:pPr>
+        <w:spacing w:after="0"/>
+      </w:pPr>
+      <w:r>
+        <w:t>&gt; #Decision Tree model</w:t>
+      </w:r>
+    </w:p>
+    <w:p>
+      <w:pPr>
+        <w:spacing w:after="0"/>
+      </w:pPr>
+      <w:r>
+        <w:t>&gt; library(rpart)</w:t>
+      </w:r>
+    </w:p>
+    <w:p>
+      <w:pPr>
+        <w:spacing w:after="0"/>
+      </w:pPr>
+      <w:r>
+        <w:t xml:space="preserve">&gt; mtree &lt;- rpart(Creditability ~ ., data=train, method="class", </w:t>
+      </w:r>
+    </w:p>
+    <w:p>
+      <w:pPr>
+        <w:spacing w:after="0"/>
+      </w:pPr>
+      <w:r>
+        <w:t>+                control=rpart.control(minsplit=20, minbucket=7, maxdepth=10, usesurrogate=2, xval=10))</w:t>
+      </w:r>
+    </w:p>
+    <w:p>
+      <w:pPr>
+        <w:spacing w:after="0"/>
+      </w:pPr>
+      <w:r>
+        <w:t>&gt; #xval = no. of cross validation</w:t>
+      </w:r>
+    </w:p>
+    <w:p>
+      <w:pPr>
+        <w:spacing w:after="0"/>
+      </w:pPr>
+      <w:r>
+        <w:t>&gt; #rpart.control to group multiple parameters</w:t>
+      </w:r>
+    </w:p>
+    <w:p>
+      <w:pPr>
+        <w:spacing w:after="0"/>
+      </w:pPr>
+      <w:r>
+        <w:t>&gt; #method="class" for classification</w:t>
+      </w:r>
+    </w:p>
+    <w:p>
+      <w:pPr>
+        <w:spacing w:after="0"/>
+      </w:pPr>
+      <w:r>
+        <w:t>&gt; #usesurrogate dealing with missing values</w:t>
+      </w:r>
+    </w:p>
+    <w:p>
+      <w:pPr>
+        <w:spacing w:after="0"/>
+      </w:pPr>
+      <w:r>
+        <w:t>&gt; mtree</w:t>
+      </w:r>
+    </w:p>
+    <w:p>
+      <w:pPr>
+        <w:spacing w:after="0"/>
+      </w:pPr>
+      <w:r>
+        <w:t xml:space="preserve">n= 700 </w:t>
+      </w:r>
+    </w:p>
+    <w:p>
+      <w:pPr>
+        <w:spacing w:after="0"/>
+      </w:pPr>
+    </w:p>
+    <w:p>
+      <w:pPr>
+        <w:spacing w:after="0"/>
+      </w:pPr>
+      <w:r>
+        <w:t>node), split, n, loss, yval, (yprob)</w:t>
+      </w:r>
+    </w:p>
+    <w:p>
+      <w:pPr>
+        <w:spacing w:after="0"/>
+      </w:pPr>
+      <w:r>
+        <w:t xml:space="preserve">      * denotes terminal node</w:t>
+      </w:r>
+    </w:p>
+    <w:p>
+      <w:pPr>
+        <w:spacing w:after="0"/>
+      </w:pPr>
+    </w:p>
+    <w:p>
+      <w:pPr>
+        <w:spacing w:after="0"/>
+      </w:pPr>
+      <w:r>
+        <w:lastRenderedPageBreak/>
+        <w:t xml:space="preserve">  1) root 700 205 1 (0.29285714 0.70714286)  </w:t>
+      </w:r>
+    </w:p>
+    <w:p>
+      <w:pPr>
+        <w:spacing w:after="0"/>
+      </w:pPr>
+      <w:r>
+        <w:t xml:space="preserve">    2) Account.Balance&lt; 2.5 375 168 1 (0.44800000 0.55200000)  </w:t>
+      </w:r>
+    </w:p>
+    <w:p>
+      <w:pPr>
+        <w:spacing w:after="0"/>
+      </w:pPr>
+      <w:r>
+        <w:t xml:space="preserve">      4) Duration.of.Credit..month.&gt;=22.5 160  69 0 (0.56875000 0.43125000)  </w:t>
+      </w:r>
+    </w:p>
+    <w:p>
+      <w:pPr>
+        <w:spacing w:after="0"/>
+      </w:pPr>
+      <w:r>
+        <w:t xml:space="preserve">        8) Value.Savings.Stocks&lt; 3.5 134  50 0 (0.62686567 0.37313433)  </w:t>
+      </w:r>
+    </w:p>
+    <w:p>
+      <w:pPr>
+        <w:spacing w:after="0"/>
+      </w:pPr>
+      <w:r>
+        <w:t xml:space="preserve">         16) Age..years.&lt; 26.5 37   8 0 (0.78378378 0.21621622) *</w:t>
+      </w:r>
+    </w:p>
+    <w:p>
+      <w:pPr>
+        <w:spacing w:after="0"/>
+      </w:pPr>
+      <w:r>
+        <w:t xml:space="preserve">         17) Age..years.&gt;=26.5 97  42 0 (0.56701031 0.43298969)  </w:t>
+      </w:r>
+    </w:p>
+    <w:p>
+      <w:pPr>
+        <w:spacing w:after="0"/>
+      </w:pPr>
+      <w:r>
+        <w:t xml:space="preserve">           34) Instalment.per.cent&gt;=2.5 66  22 0 (0.66666667 0.33333333) *</w:t>
+      </w:r>
+    </w:p>
+    <w:p>
+      <w:pPr>
+        <w:spacing w:after="0"/>
+      </w:pPr>
+      <w:r>
+        <w:t xml:space="preserve">           35) Instalment.per.cent&lt; 2.5 31  11 1 (0.35483871 0.64516129) *</w:t>
+      </w:r>
+    </w:p>
+    <w:p>
+      <w:pPr>
+        <w:spacing w:after="0"/>
+      </w:pPr>
+      <w:r>
+        <w:t xml:space="preserve">        9) Value.Savings.Stocks&gt;=3.5 26   7 1 (0.26923077 0.73076923) *</w:t>
+      </w:r>
+    </w:p>
+    <w:p>
+      <w:pPr>
+        <w:spacing w:after="0"/>
+      </w:pPr>
+      <w:r>
+        <w:t xml:space="preserve">      5) Duration.of.Credit..month.&lt; 22.5 215  77 1 (0.35813953 0.64186047)  </w:t>
+      </w:r>
+    </w:p>
+    <w:p>
+      <w:pPr>
+        <w:spacing w:after="0"/>
+      </w:pPr>
+      <w:r>
+        <w:t xml:space="preserve">       10) Payment.Status.of.Previous.Credit&lt; 1.5 15   3 0 (0.80000000 0.20000000) *</w:t>
+      </w:r>
+    </w:p>
+    <w:p>
+      <w:pPr>
+        <w:spacing w:after="0"/>
+      </w:pPr>
+      <w:r>
+        <w:t xml:space="preserve">       11) Payment.Status.of.Previous.Credit&gt;=1.5 200  65 1 (0.32500000 0.67500000)  </w:t>
+      </w:r>
+    </w:p>
+    <w:p>
+      <w:pPr>
+        <w:spacing w:after="0"/>
+      </w:pPr>
+      <w:r>
+        <w:t xml:space="preserve">         22) Guarantors&lt; 1.5 169  62 1 (0.36686391 0.63313609)  </w:t>
+      </w:r>
+    </w:p>
+    <w:p>
+      <w:pPr>
+        <w:spacing w:after="0"/>
+      </w:pPr>
+      <w:r>
+        <w:t xml:space="preserve">           44) Payment.Status.of.Previous.Credit&lt; 2.5 109  50 1 (0.45871560 0.54128440)  </w:t>
+      </w:r>
+    </w:p>
+    <w:p>
+      <w:pPr>
+        <w:spacing w:after="0"/>
+      </w:pPr>
+      <w:r>
+        <w:t xml:space="preserve">             88) Credit.Amount&lt; 971 23   7 0 (0.69565217 0.30434783)  </w:t>
+      </w:r>
+    </w:p>
+    <w:p>
+      <w:pPr>
+        <w:spacing w:after="0"/>
+      </w:pPr>
+      <w:r>
+        <w:t xml:space="preserve">              176) Most.valuable.available.asset&gt;=1.5 13   0 0 (1.00000000 0.00000000) *</w:t>
+      </w:r>
+    </w:p>
+    <w:p>
+      <w:pPr>
+        <w:spacing w:after="0"/>
+      </w:pPr>
+      <w:r>
+        <w:t xml:space="preserve">              177) Most.valuable.available.asset&lt; 1.5 10   3 1 (0.30000000 0.70000000) *</w:t>
+      </w:r>
+    </w:p>
+    <w:p>
+      <w:pPr>
+        <w:spacing w:after="0"/>
+      </w:pPr>
+      <w:r>
+        <w:t xml:space="preserve">             89) Credit.Amount&gt;=971 86  34 1 (0.39534884 0.60465116)  </w:t>
+      </w:r>
+    </w:p>
+    <w:p>
+      <w:pPr>
+        <w:spacing w:after="0"/>
+      </w:pPr>
+      <w:r>
+        <w:t xml:space="preserve">              178) Value.Savings.Stocks&lt; 1.5 50  25 0 (0.50000000 0.50000000)  </w:t>
+      </w:r>
+    </w:p>
+    <w:p>
+      <w:pPr>
+        <w:spacing w:after="0"/>
+      </w:pPr>
+      <w:r>
+        <w:t xml:space="preserve">                356) Credit.Amount&lt; 1354.5 15   4 0 (0.73333333 0.26666667) *</w:t>
+      </w:r>
+    </w:p>
+    <w:p>
+      <w:pPr>
+        <w:spacing w:after="0"/>
+      </w:pPr>
+      <w:r>
+        <w:t xml:space="preserve">                357) Credit.Amount&gt;=1354.5 35  14 1 (0.40000000 0.60000000) *</w:t>
+      </w:r>
+    </w:p>
+    <w:p>
+      <w:pPr>
+        <w:spacing w:after="0"/>
+      </w:pPr>
+      <w:r>
+        <w:t xml:space="preserve">              179) Value.Savings.Stocks&gt;=1.5 36   9 1 (0.25000000 0.75000000) *</w:t>
+      </w:r>
+    </w:p>
+    <w:p>
+      <w:pPr>
+        <w:spacing w:after="0"/>
+      </w:pPr>
+      <w:r>
+        <w:t xml:space="preserve">           45) Payment.Status.of.Previous.Credit&gt;=2.5 60  12 1 (0.20000000 0.80000000) *</w:t>
+      </w:r>
+    </w:p>
+    <w:p>
+      <w:pPr>
+        <w:spacing w:after="0"/>
+      </w:pPr>
+      <w:r>
+        <w:t xml:space="preserve">         23) Guarantors&gt;=1.5 31   3 1 (0.09677419 0.90322581) *</w:t>
+      </w:r>
+    </w:p>
+    <w:p>
+      <w:pPr>
+        <w:spacing w:after="0"/>
+      </w:pPr>
+      <w:r>
+        <w:t xml:space="preserve">    3) Account.Balance&gt;=2.5 325  37 1 (0.11384615 0.88615385) *</w:t>
+      </w:r>
+    </w:p>
+    <w:p>
+      <w:pPr>
+        <w:spacing w:after="0"/>
+      </w:pPr>
+      <w:r>
+        <w:t>&gt; #Plot tree</w:t>
+      </w:r>
+    </w:p>
+    <w:p>
+      <w:pPr>
+        <w:spacing w:after="0"/>
+      </w:pPr>
+      <w:r>
+        <w:t>&gt; plot(mtree)</w:t>
+      </w:r>
+    </w:p>
+    <w:p>
+      <w:pPr>
+        <w:spacing w:after="0"/>
+      </w:pPr>
+      <w:r>
+        <w:t>&gt; text(mtree)  #Add text to the plot</w:t>
+      </w:r>
+    </w:p>
+    <w:p>
+      <w:pPr>
+        <w:spacing w:after="0"/>
+      </w:pPr>
+      <w:r>
+        <w:t xml:space="preserve">&gt; </w:t>
+      </w:r>
+    </w:p>
+    <w:p>
+      <w:pPr>
+        <w:spacing w:after="0"/>
+      </w:pPr>
+      <w:r>
+        <w:t>&gt; #Beautify tree</w:t>
+      </w:r>
+    </w:p>
+    <w:p>
+      <w:pPr>
+        <w:spacing w:after="0"/>
+      </w:pPr>
+      <w:r>
+        <w:t>&gt; #install.packages("rattle")</w:t>
+      </w:r>
+    </w:p>
+    <w:p>
+      <w:pPr>
+        <w:spacing w:after="0"/>
+      </w:pPr>
+      <w:r>
+        <w:t>&gt; library(RColorBrewer)</w:t>
+      </w:r>
+    </w:p>
+    <w:p>
+      <w:pPr>
+        <w:spacing w:after="0"/>
+      </w:pPr>
+      <w:r>
+        <w:t>&gt; library(rattle)</w:t>
+      </w:r>
+    </w:p>
+    <w:p>
+      <w:pPr>
+        <w:spacing w:after="0"/>
+      </w:pPr>
+      <w:r>
+        <w:t>&gt; library(rpart.plot)</w:t>
+      </w:r>
+    </w:p>
+    <w:p>
+      <w:pPr>
+        <w:spacing w:after="0"/>
+      </w:pPr>
+      <w:r>
+        <w:t>&gt; #view1</w:t>
+      </w:r>
+    </w:p>
+    <w:p>
+      <w:pPr>
+        <w:spacing w:after="0"/>
+      </w:pPr>
+      <w:r>
+        <w:t>&gt; prp(mtree, faclen=0, cex=0.8, extra=1)</w:t>
+      </w:r>
+    </w:p>
+    <w:p>
+      <w:pPr>
+        <w:spacing w:after="0"/>
+      </w:pPr>
+      <w:r>
+        <w:t>&gt; #faclen = Length of factor level  names in splits</w:t>
+      </w:r>
+    </w:p>
+    <w:p>
+      <w:pPr>
+        <w:spacing w:after="0"/>
+      </w:pPr>
+      <w:r>
+        <w:t>&gt; #cex = text size</w:t>
+      </w:r>
+    </w:p>
+    <w:p>
+      <w:pPr>
+        <w:spacing w:after="0"/>
+      </w:pPr>
+      <w:r>
+        <w:t>&gt; #extra = Number of obs. that fall in the node</w:t>
+      </w:r>
+    </w:p>
+    <w:p>
+      <w:pPr>
+        <w:spacing w:after="0"/>
+      </w:pPr>
+      <w:r>
+        <w:t>&gt; #view2 - total count of each node</w:t>
+      </w:r>
+    </w:p>
+    <w:p>
+      <w:pPr>
+        <w:spacing w:after="0"/>
+      </w:pPr>
+      <w:r>
+        <w:t>&gt; tot_count &lt;- function(x, labs, digits, varlen) {</w:t>
+      </w:r>
+    </w:p>
+    <w:p>
+      <w:pPr>
+        <w:spacing w:after="0"/>
+      </w:pPr>
+      <w:r>
+        <w:t>+   paste(labs, "\n\nn=", x$frame$n)</w:t>
+      </w:r>
+    </w:p>
+    <w:p>
+      <w:pPr>
+        <w:spacing w:after="0"/>
+      </w:pPr>
+      <w:r>
+        <w:t>+ }</w:t>
+      </w:r>
+    </w:p>
+    <w:p>
+      <w:pPr>
+        <w:spacing w:after="0"/>
+      </w:pPr>
+      <w:r>
+        <w:t>&gt; prp(mtree, faclen=0, cex=0.8, node.fun=tot_count)</w:t>
+      </w:r>
+    </w:p>
+    <w:p>
+      <w:pPr>
+        <w:spacing w:after="0"/>
+      </w:pPr>
+      <w:r>
+        <w:lastRenderedPageBreak/>
+        <w:t>&gt; #node.fun - function generates the text at the node labels</w:t>
+      </w:r>
+    </w:p>
+    <w:p>
+      <w:pPr>
+        <w:spacing w:after="0"/>
+      </w:pPr>
+      <w:r>
+        <w:t>&gt; #Pruning</w:t>
+      </w:r>
+    </w:p>
+    <w:p>
+      <w:pPr>
+        <w:spacing w:after="0"/>
+      </w:pPr>
+      <w:r>
+        <w:t>&gt; printcp(mtree)  #Provides optimal pruning based on cp value. Select one with small cross validated error(xerror).</w:t>
+      </w:r>
+    </w:p>
+    <w:p>
+      <w:pPr>
+        <w:spacing w:after="0"/>
+      </w:pPr>
+    </w:p>
+    <w:p>
+      <w:pPr>
+        <w:spacing w:after="0"/>
+      </w:pPr>
+      <w:r>
+        <w:t>Classification tree:</w:t>
+      </w:r>
+    </w:p>
+    <w:p>
+      <w:pPr>
+        <w:spacing w:after="0"/>
+      </w:pPr>
+      <w:r>
+        <w:t xml:space="preserve">rpart(formula = Creditability ~ ., data = train, method = "class", </w:t>
+      </w:r>
+    </w:p>
+    <w:p>
+      <w:pPr>
+        <w:spacing w:after="0"/>
+      </w:pPr>
+      <w:r>
+        <w:t xml:space="preserve">    control = rpart.control(minsplit = 20, minbucket = 7, maxdepth = 10, </w:t>
+      </w:r>
+    </w:p>
+    <w:p>
+      <w:pPr>
+        <w:spacing w:after="0"/>
+      </w:pPr>
+      <w:r>
+        <w:t xml:space="preserve">        usesurrogate = 2, xval = 10))</w:t>
+      </w:r>
+    </w:p>
+    <w:p>
+      <w:pPr>
+        <w:spacing w:after="0"/>
+      </w:pPr>
+    </w:p>
+    <w:p>
+      <w:pPr>
+        <w:spacing w:after="0"/>
+      </w:pPr>
+      <w:r>
+        <w:t>Variables actually used in tree construction:</w:t>
+      </w:r>
+    </w:p>
+    <w:p>
+      <w:pPr>
+        <w:spacing w:after="0"/>
+      </w:pPr>
+      <w:r>
+        <w:t xml:space="preserve">[1] Account.Balance                   Age..years.                       Credit.Amount                     Duration.of.Credit..month.       </w:t>
+      </w:r>
+    </w:p>
+    <w:p>
+      <w:pPr>
+        <w:spacing w:after="0"/>
+      </w:pPr>
+      <w:r>
+        <w:t>[5] Guarantors                        Instalment.per.cent               Most.valuable.available.asset     Payment.Status.of.Previous.Credit</w:t>
+      </w:r>
+    </w:p>
+    <w:p>
+      <w:pPr>
+        <w:spacing w:after="0"/>
+      </w:pPr>
+      <w:r>
+        <w:t xml:space="preserve">[9] Value.Savings.Stocks             </w:t>
+      </w:r>
+    </w:p>
+    <w:p>
+      <w:pPr>
+        <w:spacing w:after="0"/>
+      </w:pPr>
+    </w:p>
+    <w:p>
+      <w:pPr>
+        <w:spacing w:after="0"/>
+      </w:pPr>
+      <w:r>
+        <w:t>Root node error: 205/700 = 0.29286</w:t>
+      </w:r>
+    </w:p>
+    <w:p>
+      <w:pPr>
+        <w:spacing w:after="0"/>
+      </w:pPr>
+    </w:p>
+    <w:p>
+      <w:pPr>
+        <w:spacing w:after="0"/>
+      </w:pPr>
+      <w:r>
+        <w:t xml:space="preserve">n= 700 </w:t>
+      </w:r>
+    </w:p>
+    <w:p>
+      <w:pPr>
+        <w:spacing w:after="0"/>
+      </w:pPr>
+    </w:p>
+    <w:p>
+      <w:pPr>
+        <w:spacing w:after="0"/>
+      </w:pPr>
+      <w:r>
+        <w:t xml:space="preserve">        CP nsplit rel error  xerror     xstd</w:t>
+      </w:r>
+    </w:p>
+    <w:p>
+      <w:pPr>
+        <w:spacing w:after="0"/>
+      </w:pPr>
+      <w:r>
+        <w:t>1 0.053659      0   1.00000 1.00000 0.058732</w:t>
+      </w:r>
+    </w:p>
+    <w:p>
+      <w:pPr>
+        <w:spacing w:after="0"/>
+      </w:pPr>
+      <w:r>
+        <w:t>2 0.043902      3   0.83415 1.00000 0.058732</w:t>
+      </w:r>
+    </w:p>
+    <w:p>
+      <w:pPr>
+        <w:spacing w:after="0"/>
+      </w:pPr>
+      <w:r>
+        <w:t>3 0.021951      4   0.79024 1.00000 0.058732</w:t>
+      </w:r>
+    </w:p>
+    <w:p>
+      <w:pPr>
+        <w:spacing w:after="0"/>
+      </w:pPr>
+      <w:r>
+        <w:t>4 0.014634      6   0.74634 0.98537 0.058477</w:t>
+      </w:r>
+    </w:p>
+    <w:p>
+      <w:pPr>
+        <w:spacing w:after="0"/>
+      </w:pPr>
+      <w:r>
+        <w:t>5 0.010000     12   0.64878 0.92683 0.057393</w:t>
+      </w:r>
+    </w:p>
+    <w:p>
+      <w:pPr>
+        <w:spacing w:after="0"/>
+      </w:pPr>
+      <w:r>
+        <w:t>&gt; bestcp &lt;- mtree$cptable[which.min(mtree$cptable[,"xerror"]), "CP"]</w:t>
+      </w:r>
+    </w:p>
+    <w:p>
+      <w:pPr>
+        <w:spacing w:after="0"/>
+      </w:pPr>
+      <w:r>
+        <w:t>&gt; bestcp</w:t>
+      </w:r>
+    </w:p>
+    <w:p>
+      <w:pPr>
+        <w:spacing w:after="0"/>
+      </w:pPr>
+      <w:r>
+        <w:t>[1] 0.01</w:t>
+      </w:r>
+    </w:p>
+    <w:p>
+      <w:pPr>
+        <w:spacing w:after="0"/>
+      </w:pPr>
+      <w:r>
+        <w:t>&gt; #Prune the tree using best cp</w:t>
+      </w:r>
+    </w:p>
+    <w:p>
+      <w:pPr>
+        <w:spacing w:after="0"/>
+      </w:pPr>
+      <w:r>
+        <w:t>&gt; pruned &lt;- prune(mtree, cp=bestcp)</w:t>
+      </w:r>
+    </w:p>
+    <w:p>
+      <w:pPr>
+        <w:spacing w:after="0"/>
+      </w:pPr>
+      <w:r>
+        <w:t>&gt; #Plot pruned tree</w:t>
+      </w:r>
+    </w:p>
+    <w:p>
+      <w:pPr>
+        <w:spacing w:after="0"/>
+      </w:pPr>
+      <w:r>
+        <w:t>&gt; prp(pruned, faclen=0, cex=0.8, extra=1)</w:t>
+      </w:r>
+    </w:p>
+    <w:p>
+      <w:pPr>
+        <w:spacing w:after="0"/>
+      </w:pPr>
+      <w:r>
+        <w:t xml:space="preserve">&gt; </w:t>
+      </w:r>
+    </w:p>
+    <w:p>
+      <w:pPr>
+        <w:spacing w:after="0"/>
+      </w:pPr>
+      <w:r>
+        <w:t>&gt; #Confusion matrix (training data)</w:t>
+      </w:r>
+    </w:p>
+    <w:p>
+      <w:pPr>
+        <w:spacing w:after="0"/>
+      </w:pPr>
+      <w:r>
+        <w:t>&gt; conf.matrix &lt;- table(train$Creditability, predict(pruned, type="class"))</w:t>
+      </w:r>
+    </w:p>
+    <w:p>
+      <w:pPr>
+        <w:spacing w:after="0"/>
+      </w:pPr>
+      <w:r>
+        <w:t>&gt; rownames(conf.matrix) &lt;- paste("Actual", rownames(conf.matrix), sep = ":")</w:t>
+      </w:r>
+    </w:p>
+    <w:p>
+      <w:pPr>
+        <w:spacing w:after="0"/>
+      </w:pPr>
+      <w:r>
+        <w:t>&gt; colnames(conf.matrix) &lt;- paste("Pred", colnames(conf.matrix), sep = ":")</w:t>
+      </w:r>
+    </w:p>
+    <w:p>
+      <w:pPr>
+        <w:spacing w:after="0"/>
+      </w:pPr>
+      <w:r>
+        <w:t>&gt; print(conf.matrix)</w:t>
+      </w:r>
+    </w:p>
+    <w:p>
+      <w:pPr>
+        <w:spacing w:after="0"/>
+      </w:pPr>
+      <w:r>
+        <w:t xml:space="preserve">          </w:t>
+      </w:r>
+    </w:p>
+    <w:p>
+      <w:pPr>
+        <w:spacing w:after="0"/>
+      </w:pPr>
+      <w:r>
+        <w:t xml:space="preserve">           Pred:0 Pred:1</w:t>
+      </w:r>
+    </w:p>
+    <w:p>
+      <w:pPr>
+        <w:spacing w:after="0"/>
+      </w:pPr>
+      <w:r>
+        <w:t xml:space="preserve">  Actual:0    109     96</w:t>
+      </w:r>
+    </w:p>
+    <w:p>
+      <w:pPr>
+        <w:spacing w:after="0"/>
+      </w:pPr>
+      <w:r>
+        <w:t xml:space="preserve">  Actual:1     37    458</w:t>
+      </w:r>
+    </w:p>
+    <w:p>
+      <w:pPr>
+        <w:spacing w:after="0"/>
+      </w:pPr>
+      <w:r>
+        <w:lastRenderedPageBreak/>
+        <w:t>&gt; accuracy_test &lt;- sum(diag(conf.matrix)) /sum(conf.matrix)</w:t>
+      </w:r>
+    </w:p>
+    <w:p>
+      <w:pPr>
+        <w:spacing w:after="0"/>
+      </w:pPr>
+      <w:r>
+        <w:t>&gt; accuracy_test</w:t>
+      </w:r>
+    </w:p>
+    <w:p>
+      <w:pPr>
+        <w:spacing w:after="0"/>
+      </w:pPr>
+      <w:r>
+        <w:t>[1] 0.81</w:t>
+      </w:r>
+    </w:p>
+    <w:p>
+      <w:pPr>
+        <w:spacing w:after="0"/>
+      </w:pPr>
+    </w:p>
+    <w:p>
+      <w:pPr>
+        <w:spacing w:after="0"/>
+        <w:rPr>
+          <w:b/>
+          <w:sz w:val="28"/>
+        </w:rPr>
+      </w:pPr>
+      <w:r>
+        <w:rPr>
+          <w:b/>
+          <w:sz w:val="28"/>
+        </w:rPr>
+        <w:t>Day 10</w:t>
+      </w:r>
+      <w:r>
+        <w:rPr>
+          <w:b/>
+          <w:sz w:val="28"/>
+        </w:rPr>
+        <w:t xml:space="preserve"> – R Programming</w:t>
+      </w:r>
+    </w:p>
+    <w:p>
+      <w:pPr>
+        <w:spacing w:after="0"/>
+        <w:rPr>
+          <w:b/>
+          <w:sz w:val="24"/>
+        </w:rPr>
+      </w:pPr>
+      <w:r>
+        <w:rPr>
+          <w:b/>
+          <w:sz w:val="24"/>
+        </w:rPr>
+        <w:t>Iris</w:t>
+      </w:r>
+      <w:r>
+        <w:rPr>
+          <w:b/>
+          <w:sz w:val="24"/>
+        </w:rPr>
+        <w:t xml:space="preserve"> – </w:t>
+      </w:r>
+      <w:r>
+        <w:rPr>
+          <w:b/>
+          <w:sz w:val="24"/>
+        </w:rPr>
+        <w:t>Random Forest</w:t>
+      </w:r>
+    </w:p>
+    <w:p>
+      <w:pPr>
+        <w:spacing w:after="0"/>
+      </w:pPr>
+      <w:r>
+        <w:t>&gt; #Load dataset</w:t>
+      </w:r>
+    </w:p>
+    <w:p>
+      <w:pPr>
+        <w:spacing w:after="0"/>
+      </w:pPr>
+      <w:r>
+        <w:t>&gt; data("iris")</w:t>
+      </w:r>
+    </w:p>
+    <w:p>
+      <w:pPr>
+        <w:spacing w:after="0"/>
+      </w:pPr>
+      <w:r>
+        <w:t>&gt; #Structure</w:t>
+      </w:r>
+    </w:p>
+    <w:p>
+      <w:pPr>
+        <w:spacing w:after="0"/>
+      </w:pPr>
+      <w:r>
+        <w:t>&gt; str(iris)</w:t>
+      </w:r>
+    </w:p>
+    <w:p>
+      <w:pPr>
+        <w:spacing w:after="0"/>
+      </w:pPr>
+      <w:r>
+        <w:t>'data.frame':</w:t>
+      </w:r>
+      <w:r>
+        <w:tab/>
+        <w:t>150 obs. of  5 variables:</w:t>
+      </w:r>
+    </w:p>
+    <w:p>
+      <w:pPr>
+        <w:spacing w:after="0"/>
+      </w:pPr>
+      <w:r>
+        <w:t xml:space="preserve"> $ Sepal.Length: num  5.1 4.9 4.7 4.6 5 5.4 4.6 5 4.4 4.9 ...</w:t>
+      </w:r>
+    </w:p>
+    <w:p>
+      <w:pPr>
+        <w:spacing w:after="0"/>
+      </w:pPr>
+      <w:r>
+        <w:t xml:space="preserve"> $ Sepal.Width : num  3.5 3 3.2 3.1 3.6 3.9 3.4 3.4 2.9 3.1 ...</w:t>
+      </w:r>
+    </w:p>
+    <w:p>
+      <w:pPr>
+        <w:spacing w:after="0"/>
+      </w:pPr>
+      <w:r>
+        <w:t xml:space="preserve"> $ Petal.Length: num  1.4 1.4 1.3 1.5 1.4 1.7 1.4 1.5 1.4 1.5 ...</w:t>
+      </w:r>
+    </w:p>
+    <w:p>
+      <w:pPr>
+        <w:spacing w:after="0"/>
+      </w:pPr>
+      <w:r>
+        <w:t xml:space="preserve"> $ Petal.Width : num  0.2 0.2 0.2 0.2 0.2 0.4 0.3 0.2 0.2 0.1 ...</w:t>
+      </w:r>
+    </w:p>
+    <w:p>
+      <w:pPr>
+        <w:spacing w:after="0"/>
+      </w:pPr>
+      <w:r>
+        <w:t xml:space="preserve"> $ Species     : Factor w/ 3 levels "setosa","versicolor",..: 1 1 1 1 1 1 1 1 1 1 ...</w:t>
+      </w:r>
+    </w:p>
+    <w:p>
+      <w:pPr>
+        <w:spacing w:after="0"/>
+      </w:pPr>
+      <w:r>
+        <w:t>&gt; head(iris)</w:t>
+      </w:r>
+    </w:p>
+    <w:p>
+      <w:pPr>
+        <w:spacing w:after="0"/>
+      </w:pPr>
+      <w:r>
+        <w:t xml:space="preserve">  Sepal.Length Sepal.Width Petal.Length Petal.Width Species</w:t>
+      </w:r>
+    </w:p>
+    <w:p>
+      <w:pPr>
+        <w:spacing w:after="0"/>
+        <w:rPr>
+          <w:lang w:val="sv-SE"/>
+        </w:rPr>
+      </w:pPr>
+      <w:r>
+        <w:rPr>
+          <w:lang w:val="sv-SE"/>
+        </w:rPr>
+        <w:t>1          5.1         3.5          1.4         0.2  setosa</w:t>
+      </w:r>
+    </w:p>
+    <w:p>
+      <w:pPr>
+        <w:spacing w:after="0"/>
+        <w:rPr>
+          <w:lang w:val="sv-SE"/>
+        </w:rPr>
+      </w:pPr>
+      <w:r>
+        <w:rPr>
+          <w:lang w:val="sv-SE"/>
+        </w:rPr>
+        <w:t>2          4.9         3.0          1.4         0.2  setosa</w:t>
+      </w:r>
+    </w:p>
+    <w:p>
+      <w:pPr>
+        <w:spacing w:after="0"/>
+        <w:rPr>
+          <w:lang w:val="sv-SE"/>
+        </w:rPr>
+      </w:pPr>
+      <w:r>
+        <w:rPr>
+          <w:lang w:val="sv-SE"/>
+        </w:rPr>
+        <w:t>3          4.7         3.2          1.3         0.2  setosa</w:t>
+      </w:r>
+    </w:p>
+    <w:p>
+      <w:pPr>
+        <w:spacing w:after="0"/>
+        <w:rPr>
+          <w:lang w:val="sv-SE"/>
+        </w:rPr>
+      </w:pPr>
+      <w:r>
+        <w:rPr>
+          <w:lang w:val="sv-SE"/>
+        </w:rPr>
+        <w:t>4          4.6         3.1          1.5         0.2  setosa</w:t>
+      </w:r>
+    </w:p>
+    <w:p>
+      <w:pPr>
+        <w:spacing w:after="0"/>
+        <w:rPr>
+          <w:lang w:val="sv-SE"/>
+        </w:rPr>
+      </w:pPr>
+      <w:r>
+        <w:rPr>
+          <w:lang w:val="sv-SE"/>
+        </w:rPr>
+        <w:t>5          5.0         3.6          1.4         0.2  setosa</w:t>
+      </w:r>
+    </w:p>
+    <w:p>
+      <w:pPr>
+        <w:spacing w:after="0"/>
+        <w:rPr>
+          <w:lang w:val="sv-SE"/>
+        </w:rPr>
+      </w:pPr>
+      <w:r>
+        <w:rPr>
+          <w:lang w:val="sv-SE"/>
+        </w:rPr>
+        <w:t>6          5.4         3.9          1.7         0.4  setosa</w:t>
+      </w:r>
+    </w:p>
+    <w:p>
+      <w:pPr>
+        <w:spacing w:after="0"/>
+      </w:pPr>
+      <w:r>
+        <w:t>&gt; #Installing packages</w:t>
+      </w:r>
+    </w:p>
+    <w:p>
+      <w:pPr>
+        <w:spacing w:after="0"/>
+      </w:pPr>
+      <w:r>
+        <w:t>&gt; #install.packages("caTools")       #For sampling dataset</w:t>
+      </w:r>
+    </w:p>
+    <w:p>
+      <w:pPr>
+        <w:spacing w:after="0"/>
+      </w:pPr>
+      <w:r>
+        <w:t>&gt; #install.packages("randomForest")  #For implementing Random Forest Algorithm</w:t>
+      </w:r>
+    </w:p>
+    <w:p>
+      <w:pPr>
+        <w:spacing w:after="0"/>
+      </w:pPr>
+      <w:r>
+        <w:t>&gt; #Loading packages</w:t>
+      </w:r>
+    </w:p>
+    <w:p>
+      <w:pPr>
+        <w:spacing w:after="0"/>
+      </w:pPr>
+      <w:r>
+        <w:t>&gt; library(caTools)</w:t>
+      </w:r>
+    </w:p>
+    <w:p>
+      <w:pPr>
+        <w:spacing w:after="0"/>
+      </w:pPr>
+      <w:r>
+        <w:t>&gt; library(randomForest)</w:t>
+      </w:r>
+    </w:p>
+    <w:p>
+      <w:pPr>
+        <w:spacing w:after="0"/>
+      </w:pPr>
+      <w:r>
+        <w:t xml:space="preserve">&gt; </w:t>
+      </w:r>
+    </w:p>
+    <w:p>
+      <w:pPr>
+        <w:spacing w:after="0"/>
+      </w:pPr>
+      <w:r>
+        <w:t>&gt; #Splitting data in train and test data</w:t>
+      </w:r>
+    </w:p>
+    <w:p>
+      <w:pPr>
+        <w:spacing w:after="0"/>
+      </w:pPr>
+      <w:r>
+        <w:t>&gt; dim(iris)</w:t>
+      </w:r>
+    </w:p>
+    <w:p>
+      <w:pPr>
+        <w:spacing w:after="0"/>
+      </w:pPr>
+      <w:r>
+        <w:t>[1] 150   5</w:t>
+      </w:r>
+    </w:p>
+    <w:p>
+      <w:pPr>
+        <w:spacing w:after="0"/>
+      </w:pPr>
+      <w:r>
+        <w:t>&gt; split &lt;- sample.split(iris, SplitRatio = 0.7)</w:t>
+      </w:r>
+    </w:p>
+    <w:p>
+      <w:pPr>
+        <w:spacing w:after="0"/>
+      </w:pPr>
+      <w:r>
+        <w:t>&gt; split</w:t>
+      </w:r>
+    </w:p>
+    <w:p>
+      <w:pPr>
+        <w:spacing w:after="0"/>
+      </w:pPr>
+      <w:r>
+        <w:t>[1] FALSE FALSE  TRUE  TRUE  TRUE</w:t>
+      </w:r>
+    </w:p>
+    <w:p>
+      <w:pPr>
+        <w:spacing w:after="0"/>
+      </w:pPr>
+      <w:r>
+        <w:t>&gt; train &lt;- subset(iris, split == "TRUE")</w:t>
+      </w:r>
+    </w:p>
+    <w:p>
+      <w:pPr>
+        <w:spacing w:after="0"/>
+      </w:pPr>
+      <w:r>
+        <w:t>&gt; dim(train)</w:t>
+      </w:r>
+    </w:p>
+    <w:p>
+      <w:pPr>
+        <w:spacing w:after="0"/>
+      </w:pPr>
+      <w:r>
+        <w:t>[1] 90  5</w:t>
+      </w:r>
+    </w:p>
+    <w:p>
+      <w:pPr>
+        <w:spacing w:after="0"/>
+      </w:pPr>
+      <w:r>
+        <w:t>&gt; test &lt;- subset(iris, split == "FALSE")</w:t>
+      </w:r>
+    </w:p>
+    <w:p>
+      <w:pPr>
+        <w:spacing w:after="0"/>
+      </w:pPr>
+      <w:r>
+        <w:t>&gt; dim(test)</w:t>
+      </w:r>
+    </w:p>
+    <w:p>
+      <w:pPr>
+        <w:spacing w:after="0"/>
+      </w:pPr>
+      <w:r>
+        <w:t>[1] 60  5</w:t>
+      </w:r>
+    </w:p>
+    <w:p>
+      <w:pPr>
+        <w:spacing w:after="0"/>
+      </w:pPr>
+      <w:r>
+        <w:t>&gt; #Fitting Random Forest to train dataset</w:t>
+      </w:r>
+    </w:p>
+    <w:p>
+      <w:pPr>
+        <w:spacing w:after="0"/>
+      </w:pPr>
+      <w:r>
+        <w:lastRenderedPageBreak/>
+        <w:t>&gt; set.seed(120)</w:t>
+      </w:r>
+    </w:p>
+    <w:p>
+      <w:pPr>
+        <w:spacing w:after="0"/>
+      </w:pPr>
+      <w:r>
+        <w:t>&gt; classifier_RF = randomForest(x=train[-5], y=train$Species, ntree=500)  #First 4 columns as features, Species as dependent variable</w:t>
+      </w:r>
+    </w:p>
+    <w:p>
+      <w:pPr>
+        <w:spacing w:after="0"/>
+      </w:pPr>
+      <w:r>
+        <w:t>&gt; classifier_RF</w:t>
+      </w:r>
+    </w:p>
+    <w:p>
+      <w:pPr>
+        <w:spacing w:after="0"/>
+      </w:pPr>
+    </w:p>
+    <w:p>
+      <w:pPr>
+        <w:spacing w:after="0"/>
+      </w:pPr>
+      <w:r>
+        <w:t>Call:</w:t>
+      </w:r>
+    </w:p>
+    <w:p>
+      <w:pPr>
+        <w:spacing w:after="0"/>
+      </w:pPr>
+      <w:r>
+        <w:t xml:space="preserve"> randomForest(x = train[-5], y = train$Species, ntree = 500) </w:t>
+      </w:r>
+    </w:p>
+    <w:p>
+      <w:pPr>
+        <w:spacing w:after="0"/>
+      </w:pPr>
+      <w:r>
+        <w:t xml:space="preserve">               Type of random forest: classification</w:t>
+      </w:r>
+    </w:p>
+    <w:p>
+      <w:pPr>
+        <w:spacing w:after="0"/>
+      </w:pPr>
+      <w:r>
+        <w:t xml:space="preserve">                     Number of trees: 500</w:t>
+      </w:r>
+    </w:p>
+    <w:p>
+      <w:pPr>
+        <w:spacing w:after="0"/>
+      </w:pPr>
+      <w:r>
+        <w:t>No. of variables tried at each split: 2</w:t>
+      </w:r>
+    </w:p>
+    <w:p>
+      <w:pPr>
+        <w:spacing w:after="0"/>
+      </w:pPr>
+    </w:p>
+    <w:p>
+      <w:pPr>
+        <w:spacing w:after="0"/>
+      </w:pPr>
+      <w:r>
+        <w:t xml:space="preserve">        OOB estimate of  error rate: 5.56%</w:t>
+      </w:r>
+    </w:p>
+    <w:p>
+      <w:pPr>
+        <w:spacing w:after="0"/>
+      </w:pPr>
+      <w:r>
+        <w:t>Confusion matrix:</w:t>
+      </w:r>
+    </w:p>
+    <w:p>
+      <w:pPr>
+        <w:spacing w:after="0"/>
+      </w:pPr>
+      <w:r>
+        <w:t xml:space="preserve">           setosa versicolor virginica class.error</w:t>
+      </w:r>
+    </w:p>
+    <w:p>
+      <w:pPr>
+        <w:spacing w:after="0"/>
+      </w:pPr>
+      <w:r>
+        <w:t>setosa         30          0         0  0.00000000</w:t>
+      </w:r>
+    </w:p>
+    <w:p>
+      <w:pPr>
+        <w:spacing w:after="0"/>
+      </w:pPr>
+      <w:r>
+        <w:t>versicolor      0         27         3  0.10000000</w:t>
+      </w:r>
+    </w:p>
+    <w:p>
+      <w:pPr>
+        <w:spacing w:after="0"/>
+      </w:pPr>
+      <w:r>
+        <w:t>virginica       0          2        28  0.06666667</w:t>
+      </w:r>
+    </w:p>
+    <w:p>
+      <w:pPr>
+        <w:spacing w:after="0"/>
+      </w:pPr>
+      <w:r>
+        <w:t xml:space="preserve">&gt; </w:t>
+      </w:r>
+    </w:p>
+    <w:p>
+      <w:pPr>
+        <w:spacing w:after="0"/>
+      </w:pPr>
+      <w:r>
+        <w:t>&gt; #Predicting the Test set results</w:t>
+      </w:r>
+    </w:p>
+    <w:p>
+      <w:pPr>
+        <w:spacing w:after="0"/>
+      </w:pPr>
+      <w:r>
+        <w:t>&gt; y_pred = predict(classifier_RF, newdata=test[-5])</w:t>
+      </w:r>
+    </w:p>
+    <w:p>
+      <w:pPr>
+        <w:spacing w:after="0"/>
+      </w:pPr>
+      <w:r>
+        <w:t>&gt; #Confusion Matrix</w:t>
+      </w:r>
+    </w:p>
+    <w:p>
+      <w:pPr>
+        <w:spacing w:after="0"/>
+      </w:pPr>
+      <w:r>
+        <w:t>&gt; confusion_mtx &lt;- table(test[, 5], y_pred)</w:t>
+      </w:r>
+    </w:p>
+    <w:p>
+      <w:pPr>
+        <w:spacing w:after="0"/>
+      </w:pPr>
+      <w:r>
+        <w:t>&gt; confusion_mtx</w:t>
+      </w:r>
+    </w:p>
+    <w:p>
+      <w:pPr>
+        <w:spacing w:after="0"/>
+      </w:pPr>
+      <w:r>
+        <w:t xml:space="preserve">            y_pred</w:t>
+      </w:r>
+    </w:p>
+    <w:p>
+      <w:pPr>
+        <w:spacing w:after="0"/>
+      </w:pPr>
+      <w:r>
+        <w:t xml:space="preserve">             setosa versicolor virginica</w:t>
+      </w:r>
+    </w:p>
+    <w:p>
+      <w:pPr>
+        <w:spacing w:after="0"/>
+      </w:pPr>
+      <w:r>
+        <w:t xml:space="preserve">  setosa         20          0         0</w:t>
+      </w:r>
+    </w:p>
+    <w:p>
+      <w:pPr>
+        <w:spacing w:after="0"/>
+      </w:pPr>
+      <w:r>
+        <w:t xml:space="preserve">  versicolor      0         19         1</w:t>
+      </w:r>
+    </w:p>
+    <w:p>
+      <w:pPr>
+        <w:spacing w:after="0"/>
+      </w:pPr>
+      <w:r>
+        <w:t xml:space="preserve">  virginica       0          1        19</w:t>
+      </w:r>
+    </w:p>
+    <w:p>
+      <w:pPr>
+        <w:spacing w:after="0"/>
+      </w:pPr>
+      <w:r>
+        <w:t>&gt; #Plotting the model</w:t>
+      </w:r>
+    </w:p>
+    <w:p>
+      <w:pPr>
+        <w:spacing w:after="0"/>
+      </w:pPr>
+      <w:r>
+        <w:t>&gt; plot(classifier_RF)</w:t>
+      </w:r>
+    </w:p>
+    <w:p>
+      <w:pPr>
+        <w:spacing w:after="0"/>
+      </w:pPr>
+      <w:r>
+        <w:t>&gt; #Important features</w:t>
+      </w:r>
+    </w:p>
+    <w:p>
+      <w:pPr>
+        <w:spacing w:after="0"/>
+      </w:pPr>
+      <w:r>
+        <w:t>&gt; importance(classifier_RF)</w:t>
+      </w:r>
+    </w:p>
+    <w:p>
+      <w:pPr>
+        <w:spacing w:after="0"/>
+      </w:pPr>
+      <w:r>
+        <w:t xml:space="preserve">             MeanDecreaseGini</w:t>
+      </w:r>
+    </w:p>
+    <w:p>
+      <w:pPr>
+        <w:spacing w:after="0"/>
+      </w:pPr>
+      <w:r>
+        <w:t>Sepal.Length         4.778206</w:t>
+      </w:r>
+    </w:p>
+    <w:p>
+      <w:pPr>
+        <w:spacing w:after="0"/>
+      </w:pPr>
+      <w:r>
+        <w:t>Sepal.Width          2.705124</w:t>
+      </w:r>
+    </w:p>
+    <w:p>
+      <w:pPr>
+        <w:spacing w:after="0"/>
+      </w:pPr>
+      <w:r>
+        <w:t>Petal.Length        27.798137</w:t>
+      </w:r>
+    </w:p>
+    <w:p>
+      <w:pPr>
+        <w:spacing w:after="0"/>
+      </w:pPr>
+      <w:r>
+        <w:t>Petal.Width         24.011866</w:t>
+      </w:r>
+    </w:p>
+    <w:p>
+      <w:pPr>
+        <w:spacing w:after="0"/>
+      </w:pPr>
+      <w:r>
+        <w:t>&gt; #Variable importance plot</w:t>
+      </w:r>
+    </w:p>
+    <w:p>
+      <w:pPr>
+        <w:spacing w:after="0"/>
+      </w:pPr>
+      <w:r>
+        <w:t>&gt; varImpPlot(classifier_RF)</w:t>
+      </w:r>
+    </w:p>
+    <w:p>
+      <w:pPr>
+        <w:spacing w:after="0"/>
+      </w:pPr>
+    </w:p>
+    <w:p>
+      <w:pPr>
+        <w:spacing w:after="0"/>
+        <w:rPr>
+          <w:b/>
+          <w:sz w:val="24"/>
+        </w:rPr>
+      </w:pPr>
+      <w:r>
+        <w:rPr>
+          <w:b/>
+          <w:sz w:val="24"/>
+        </w:rPr>
+        <w:t>R Programming Exercise:</w:t>
+      </w:r>
       <w:bookmarkStart w:id="0" w:name="_GoBack"/>
       <w:bookmarkEnd w:id="0"/>
     </w:p>
@@ -40066,71 +46670,23 @@
         <w:spacing w:after="0"/>
       </w:pPr>
       <w:r>
-        <w:t>&gt; mtcars</w:t>
-      </w:r>
-    </w:p>
-    <w:p>
-      <w:pPr>
-        <w:spacing w:after="0"/>
-      </w:pPr>
-      <w:r>
-        <w:t xml:space="preserve">                     mpg cyl  disp  hp drat    wt  qsec vs am gear carb</w:t>
-      </w:r>
-    </w:p>
-    <w:p>
-      <w:pPr>
-        <w:spacing w:after="0"/>
-      </w:pPr>
-      <w:r>
-        <w:t>Mazda RX4           21.0   6 160.0 110 3.90 2.620 16.46  0  1    4    4</w:t>
-      </w:r>
-    </w:p>
-    <w:p>
-      <w:pPr>
-        <w:spacing w:after="0"/>
-      </w:pPr>
-      <w:r>
-        <w:t>Mazda RX4 Wag       21.0   6 160.0 110 3.90 2.875 17.02  0  1    4    4</w:t>
-      </w:r>
-    </w:p>
-    <w:p>
-      <w:pPr>
-        <w:spacing w:after="0"/>
-      </w:pPr>
-      <w:r>
-        <w:t>Datsun 710          22.8   4 108.0  93 3.85 2.320 18.61  1  1    4    1</w:t>
-      </w:r>
-    </w:p>
-    <w:p>
-      <w:pPr>
-        <w:spacing w:after="0"/>
-      </w:pPr>
-      <w:r>
-        <w:t>Hornet 4 Drive      21.4   6 258.0 110 3.08 3.215 19.44  1  0    3    1</w:t>
-      </w:r>
-    </w:p>
-    <w:p>
-      <w:pPr>
-        <w:spacing w:after="0"/>
-      </w:pPr>
-      <w:r>
-        <w:t>Hornet Sportabout   18.7   8 360.0 175 3.15 3.440 17.02  0  0    3    2</w:t>
-      </w:r>
-    </w:p>
-    <w:p>
-      <w:pPr>
-        <w:spacing w:after="0"/>
-      </w:pPr>
-      <w:r>
-        <w:t>Valiant             18.1   6 225.0 105 2.76 3.460 20.22  1  0    3    1</w:t>
-      </w:r>
-    </w:p>
-    <w:p>
-      <w:pPr>
-        <w:spacing w:after="0"/>
-      </w:pPr>
-      <w:r>
-        <w:t>Duster 360          14.3   8 360.0 245 3.21 3.570 15.84  0  0    3    4</w:t>
+        <w:t xml:space="preserve">&gt; #1. Execute the following lines which create two vectors of random integers which are chosen with </w:t>
+      </w:r>
+    </w:p>
+    <w:p>
+      <w:pPr>
+        <w:spacing w:after="0"/>
+      </w:pPr>
+      <w:r>
+        <w:t>&gt; #replacement from the integers 0, 1, : : : , 999. Both vectors have length 250.</w:t>
+      </w:r>
+    </w:p>
+    <w:p>
+      <w:pPr>
+        <w:spacing w:after="0"/>
+      </w:pPr>
+      <w:r>
+        <w:t>&gt; set.seed(100)</w:t>
       </w:r>
     </w:p>
     <w:p>
@@ -40139,708 +46695,817 @@
       </w:pPr>
       <w:r>
         <w:lastRenderedPageBreak/>
-        <w:t>Merc 240D           24.4   4 146.7  62 3.69 3.190 20.00  1  0    4    2</w:t>
-      </w:r>
-    </w:p>
-    <w:p>
-      <w:pPr>
-        <w:spacing w:after="0"/>
-      </w:pPr>
-      <w:r>
-        <w:t>Merc 230            22.8   4 140.8  95 3.92 3.150 22.90  1  0    4    2</w:t>
-      </w:r>
-    </w:p>
-    <w:p>
-      <w:pPr>
-        <w:spacing w:after="0"/>
-      </w:pPr>
-      <w:r>
-        <w:t>Merc 280            19.2   6 167.6 123 3.92 3.440 18.30  1  0    4    4</w:t>
-      </w:r>
-    </w:p>
-    <w:p>
-      <w:pPr>
-        <w:spacing w:after="0"/>
-      </w:pPr>
-      <w:r>
-        <w:t>Merc 280C           17.8   6 167.6 123 3.92 3.440 18.90  1  0    4    4</w:t>
-      </w:r>
-    </w:p>
-    <w:p>
-      <w:pPr>
-        <w:spacing w:after="0"/>
-      </w:pPr>
-      <w:r>
-        <w:t>Merc 450SE          16.4   8 275.8 180 3.07 4.070 17.40  0  0    3    3</w:t>
-      </w:r>
-    </w:p>
-    <w:p>
-      <w:pPr>
-        <w:spacing w:after="0"/>
-      </w:pPr>
-      <w:r>
-        <w:t>Merc 450SL          17.3   8 275.8 180 3.07 3.730 17.60  0  0    3    3</w:t>
-      </w:r>
-    </w:p>
-    <w:p>
-      <w:pPr>
-        <w:spacing w:after="0"/>
-      </w:pPr>
-      <w:r>
-        <w:t>Merc 450SLC         15.2   8 275.8 180 3.07 3.780 18.00  0  0    3    3</w:t>
-      </w:r>
-    </w:p>
-    <w:p>
-      <w:pPr>
-        <w:spacing w:after="0"/>
-      </w:pPr>
-      <w:r>
-        <w:t>Cadillac Fleetwood  10.4   8 472.0 205 2.93 5.250 17.98  0  0    3    4</w:t>
-      </w:r>
-    </w:p>
-    <w:p>
-      <w:pPr>
-        <w:spacing w:after="0"/>
-      </w:pPr>
-      <w:r>
-        <w:t>Lincoln Continental 10.4   8 460.0 215 3.00 5.424 17.82  0  0    3    4</w:t>
-      </w:r>
-    </w:p>
-    <w:p>
-      <w:pPr>
-        <w:spacing w:after="0"/>
-      </w:pPr>
-      <w:r>
-        <w:t>Chrysler Imperial   14.7   8 440.0 230 3.23 5.345 17.42  0  0    3    4</w:t>
-      </w:r>
-    </w:p>
-    <w:p>
-      <w:pPr>
-        <w:spacing w:after="0"/>
-      </w:pPr>
-      <w:r>
-        <w:t>Fiat 128            32.4   4  78.7  66 4.08 2.200 19.47  1  1    4    1</w:t>
-      </w:r>
-    </w:p>
-    <w:p>
-      <w:pPr>
-        <w:spacing w:after="0"/>
-      </w:pPr>
-      <w:r>
-        <w:t>Honda Civic         30.4   4  75.7  52 4.93 1.615 18.52  1  1    4    2</w:t>
-      </w:r>
-    </w:p>
-    <w:p>
-      <w:pPr>
-        <w:spacing w:after="0"/>
-      </w:pPr>
-      <w:r>
-        <w:t>Toyota Corolla      33.9   4  71.1  65 4.22 1.835 19.90  1  1    4    1</w:t>
-      </w:r>
-    </w:p>
-    <w:p>
-      <w:pPr>
-        <w:spacing w:after="0"/>
-      </w:pPr>
-      <w:r>
-        <w:t>Toyota Corona       21.5   4 120.1  97 3.70 2.465 20.01  1  0    3    1</w:t>
-      </w:r>
-    </w:p>
-    <w:p>
-      <w:pPr>
-        <w:spacing w:after="0"/>
-      </w:pPr>
-      <w:r>
-        <w:t>Dodge Challenger    15.5   8 318.0 150 2.76 3.520 16.87  0  0    3    2</w:t>
-      </w:r>
-    </w:p>
-    <w:p>
-      <w:pPr>
-        <w:spacing w:after="0"/>
-      </w:pPr>
-      <w:r>
-        <w:t>AMC Javelin         15.2   8 304.0 150 3.15 3.435 17.30  0  0    3    2</w:t>
-      </w:r>
-    </w:p>
-    <w:p>
-      <w:pPr>
-        <w:spacing w:after="0"/>
-      </w:pPr>
-      <w:r>
-        <w:t>Camaro Z28          13.3   8 350.0 245 3.73 3.840 15.41  0  0    3    4</w:t>
-      </w:r>
-    </w:p>
-    <w:p>
-      <w:pPr>
-        <w:spacing w:after="0"/>
-      </w:pPr>
-      <w:r>
-        <w:t>Pontiac Firebird    19.2   8 400.0 175 3.08 3.845 17.05  0  0    3    2</w:t>
-      </w:r>
-    </w:p>
-    <w:p>
-      <w:pPr>
-        <w:spacing w:after="0"/>
-        <w:rPr>
-          <w:lang w:val="sv-SE"/>
-        </w:rPr>
-      </w:pPr>
-      <w:r>
-        <w:rPr>
-          <w:lang w:val="sv-SE"/>
-        </w:rPr>
-        <w:t>Fiat X1-9           27.3   4  79.0  66 4.08 1.935 18.90  1  1    4    1</w:t>
-      </w:r>
-    </w:p>
-    <w:p>
-      <w:pPr>
-        <w:spacing w:after="0"/>
-        <w:rPr>
-          <w:lang w:val="sv-SE"/>
-        </w:rPr>
-      </w:pPr>
-      <w:r>
-        <w:rPr>
-          <w:lang w:val="sv-SE"/>
-        </w:rPr>
-        <w:t>Porsche 914-2       26.0   4 120.3  91 4.43 2.140 16.70  0  1    5    2</w:t>
-      </w:r>
-    </w:p>
-    <w:p>
-      <w:pPr>
-        <w:spacing w:after="0"/>
-        <w:rPr>
-          <w:lang w:val="sv-SE"/>
-        </w:rPr>
-      </w:pPr>
-      <w:r>
-        <w:rPr>
-          <w:lang w:val="sv-SE"/>
-        </w:rPr>
-        <w:t>Lotus Europa        30.4   4  95.1 113 3.77 1.513 16.90  1  1    5    2</w:t>
-      </w:r>
-    </w:p>
-    <w:p>
-      <w:pPr>
-        <w:spacing w:after="0"/>
-        <w:rPr>
-          <w:lang w:val="sv-SE"/>
-        </w:rPr>
-      </w:pPr>
-      <w:r>
-        <w:rPr>
-          <w:lang w:val="sv-SE"/>
-        </w:rPr>
-        <w:t>Ford Pantera L      15.8   8 351.0 264 4.22 3.170 14.50  0  1    5    4</w:t>
-      </w:r>
-    </w:p>
-    <w:p>
-      <w:pPr>
-        <w:spacing w:after="0"/>
-        <w:rPr>
-          <w:lang w:val="sv-SE"/>
-        </w:rPr>
-      </w:pPr>
-      <w:r>
-        <w:rPr>
-          <w:lang w:val="sv-SE"/>
-        </w:rPr>
-        <w:t>Ferrari Dino        19.7   6 145.0 175 3.62 2.770 15.50  0  1    5    6</w:t>
-      </w:r>
-    </w:p>
-    <w:p>
-      <w:pPr>
-        <w:spacing w:after="0"/>
-      </w:pPr>
-      <w:r>
-        <w:t>Maserati Bora       15.0   8 301.0 335 3.54 3.570 14.60  0  1    5    8</w:t>
-      </w:r>
-    </w:p>
-    <w:p>
-      <w:pPr>
-        <w:spacing w:after="0"/>
-      </w:pPr>
-      <w:r>
-        <w:t>Volvo 142E          21.4   4 121.0 109 4.11 2.780 18.60  1  1    4    2</w:t>
-      </w:r>
-    </w:p>
-    <w:p>
-      <w:pPr>
-        <w:spacing w:after="0"/>
-      </w:pPr>
-      <w:r>
-        <w:t>&gt; str(mtcars)</w:t>
-      </w:r>
-    </w:p>
-    <w:p>
-      <w:pPr>
-        <w:spacing w:after="0"/>
-      </w:pPr>
-      <w:r>
-        <w:t>'data.frame':</w:t>
+        <w:t>&gt; x &lt;- sample(0:999, 250, replace=T)</w:t>
+      </w:r>
+    </w:p>
+    <w:p>
+      <w:pPr>
+        <w:spacing w:after="0"/>
+      </w:pPr>
+      <w:r>
+        <w:t>&gt; y &lt;- sample(0:999, 250, replace=T)</w:t>
+      </w:r>
+    </w:p>
+    <w:p>
+      <w:pPr>
+        <w:spacing w:after="0"/>
+      </w:pPr>
+      <w:r>
+        <w:t>&gt; x</w:t>
+      </w:r>
+    </w:p>
+    <w:p>
+      <w:pPr>
+        <w:spacing w:after="0"/>
+      </w:pPr>
+      <w:r>
+        <w:t xml:space="preserve">  [1] 713 502 357 623 984 717 918 469 965 515 822 837  97 902   6 182 298 503 465 956 907 994 306 455 145 792 257 434 323  67 509 947 559 287 340 346 166 376 783 970 627 449 965 604 300 669 157 732  86 606 864 222 924 731 250</w:t>
+      </w:r>
+    </w:p>
+    <w:p>
+      <w:pPr>
+        <w:spacing w:after="0"/>
+      </w:pPr>
+      <w:r>
+        <w:t xml:space="preserve"> [56] 542 693 424 488 296 501 919 170 518 702 448 392 997 659 909 362 845 599 386 877 419 370 882 922 429 954 941 253 964  46 438 942 707  11 946 120  15 951 405 977 948 642 132 555 852 155 947 756 280 553 654 184 297 843 420</w:t>
+      </w:r>
+    </w:p>
+    <w:p>
+      <w:pPr>
+        <w:spacing w:after="0"/>
+      </w:pPr>
+      <w:r>
+        <w:t>[111] 665 489 870 791 395 136 249 362 566 842 702 290 313 537 232  47 254 847 117  36 221 730 657 327  90 583 193 146 862 662 843 793 260 758 333 295 878 848 843 221 999 447 222 693 169 386 741 335 729 421 727 426 722 899 713</w:t>
+      </w:r>
+    </w:p>
+    <w:p>
+      <w:pPr>
+        <w:spacing w:after="0"/>
+      </w:pPr>
+      <w:r>
+        <w:t>[166] 493 817 779 894 315 812 363 804 489 963  99 200 921 282 926 941  70 660 550 987 704 271  81 647 393 708 470 669 209 480 710 457 176 227 129 650  46 113   0 713 799 456 124 632 268 317 394  99 441 909 249 169 915 575 718</w:t>
+      </w:r>
+    </w:p>
+    <w:p>
+      <w:pPr>
+        <w:spacing w:after="0"/>
+      </w:pPr>
+      <w:r>
+        <w:t>[221]  14 275 689 127 748 558 182 401 893 613 472  52 851 522 204 917 598 307 639 934 926 333 228 971 813 984 228 447 491 506</w:t>
+      </w:r>
+    </w:p>
+    <w:p>
+      <w:pPr>
+        <w:spacing w:after="0"/>
+      </w:pPr>
+      <w:r>
+        <w:t>&gt; y</w:t>
+      </w:r>
+    </w:p>
+    <w:p>
+      <w:pPr>
+        <w:spacing w:after="0"/>
+      </w:pPr>
+      <w:r>
+        <w:t xml:space="preserve">  [1] 658 650 971 659 841 301 337 667 527 324 134 976 695 164 371 246 839 998 969 260 851 875 466  45 115 531 721 823 448 803 505 805 183 554 394 572 402 629 425 525 382 825 877 514 554 475 391 953 331 659 566 208 114 792 490</w:t>
+      </w:r>
+    </w:p>
+    <w:p>
+      <w:pPr>
+        <w:spacing w:after="0"/>
+      </w:pPr>
+      <w:r>
+        <w:t xml:space="preserve"> [56] 559 681 303 550 219 895 702 518 552 509 762 350  18 176 353 944 129 636 465 693  55 139 382 291 904 128  86 110 396 694 810 296 326 618  75 324 964 980 572 719 953 460 223  37 373 903 684 236  97 162 716 220 902 897 614</w:t>
+      </w:r>
+    </w:p>
+    <w:p>
+      <w:pPr>
+        <w:spacing w:after="0"/>
+      </w:pPr>
+      <w:r>
+        <w:t>[111] 694 232 638 823 584 174 903 922  27  11 106 678 643 118 810 295 751 145 624 358 217 323 400 119 754 908 354 975  22 736 792  84   1 405 326 567 267 128  81 844 945 388 423 983 702  82 288 339 488 129 734 958 295 893 804</w:t>
+      </w:r>
+    </w:p>
+    <w:p>
+      <w:pPr>
+        <w:spacing w:after="0"/>
+      </w:pPr>
+      <w:r>
+        <w:t>[166] 655 639 365 946  20 626 633 401 684 246 886  13 608 556 132 370 399 369 696  25 164 640 186 321 996 173 231 916 348 196 307 591 592 595 955  30 752 885 487 680 515 261 508  78 975 897 287 871 276 697 212 628  12 272 280</w:t>
+      </w:r>
+    </w:p>
+    <w:p>
+      <w:pPr>
+        <w:spacing w:after="0"/>
+      </w:pPr>
+      <w:r>
+        <w:t>[221]  75 730 302 329 617 466 848 536 282 815 986 811 137 697 116 325 247 669 646  97 575 595 759 193 213 470 422 900 473 782</w:t>
+      </w:r>
+    </w:p>
+    <w:p>
+      <w:pPr>
+        <w:spacing w:after="0"/>
+      </w:pPr>
+      <w:r>
+        <w:t>&gt; #(a) Identify out the values in y which are &gt; 500.</w:t>
+      </w:r>
+    </w:p>
+    <w:p>
+      <w:pPr>
+        <w:spacing w:after="0"/>
+      </w:pPr>
+      <w:r>
+        <w:t>&gt; y[y &gt; 500]</w:t>
+      </w:r>
+    </w:p>
+    <w:p>
+      <w:pPr>
+        <w:spacing w:after="0"/>
+      </w:pPr>
+      <w:r>
+        <w:t xml:space="preserve">  [1] 658 650 971 659 841 667 527 976 695 839 998 969 851 875 531 721 823 803 505 805 554 572 629 525 825 877 514 554 953 659 566 792 559 681 550 895 702 518 552 509 762 944 636 693 904 694 810 618 964 980 572 719 953 903 684</w:t>
+      </w:r>
+    </w:p>
+    <w:p>
+      <w:pPr>
+        <w:spacing w:after="0"/>
+      </w:pPr>
+      <w:r>
+        <w:t xml:space="preserve"> [56] 716 902 897 614 694 638 823 584 903 922 678 643 810 751 624 754 908 975 736 792 567 844 945 983 702 734 958 893 804 655 639 946 626 633 684 886 608 556 696 640 996 916 591 592 595 955 752 885 680 515 508 975 897 871 697</w:t>
+      </w:r>
+    </w:p>
+    <w:p>
+      <w:pPr>
+        <w:spacing w:after="0"/>
+      </w:pPr>
+      <w:r>
+        <w:t>[111] 628 730 617 848 536 815 986 811 697 669 646 575 595 759 900 782</w:t>
+      </w:r>
+    </w:p>
+    <w:p>
+      <w:pPr>
+        <w:spacing w:after="0"/>
+      </w:pPr>
+      <w:r>
+        <w:t>&gt; #(b) Identify the index positions in y of the values which are &gt; 700?</w:t>
+      </w:r>
+    </w:p>
+    <w:p>
+      <w:pPr>
+        <w:spacing w:after="0"/>
+      </w:pPr>
+      <w:r>
+        <w:t>&gt; which(y &gt; 700)</w:t>
+      </w:r>
+    </w:p>
+    <w:p>
+      <w:pPr>
+        <w:spacing w:after="0"/>
+      </w:pPr>
+      <w:r>
+        <w:lastRenderedPageBreak/>
+        <w:t xml:space="preserve"> [1]   3   5  12  17  18  19  21  22  27  28  30  32  42  43  48  54  61  62  66  71  80  86  92  93  95  96 101 106 108 109 114 117 118 125 127 135 136 138 140 141 150 151 154 155 161 162 164 165 169 176 190 193 200 202 203</w:t>
+      </w:r>
+    </w:p>
+    <w:p>
+      <w:pPr>
+        <w:spacing w:after="0"/>
+      </w:pPr>
+      <w:r>
+        <w:t>[56] 210 211 213 222 227 230 231 232 243 248 250</w:t>
+      </w:r>
+    </w:p>
+    <w:p>
+      <w:pPr>
+        <w:spacing w:after="0"/>
+      </w:pPr>
+      <w:r>
+        <w:t xml:space="preserve">&gt; #(c) What are the values in x which are in same index position to the values in y which are &gt; 400?          </w:t>
+      </w:r>
+    </w:p>
+    <w:p>
+      <w:pPr>
+        <w:spacing w:after="0"/>
+      </w:pPr>
+      <w:r>
+        <w:t>&gt; y1 &lt;- which(y &gt; 400)</w:t>
+      </w:r>
+    </w:p>
+    <w:p>
+      <w:pPr>
+        <w:spacing w:after="0"/>
+      </w:pPr>
+      <w:r>
+        <w:t>&gt; y1</w:t>
+      </w:r>
+    </w:p>
+    <w:p>
+      <w:pPr>
+        <w:spacing w:after="0"/>
+      </w:pPr>
+      <w:r>
+        <w:t xml:space="preserve">  [1]   1   2   3   4   5   8   9  12  13  17  18  19  21  22  23  26  27  28  29  30  31  32  34  36  37  38  39  40  42  43  44  45  46  48  50  51  54  55  56  57  59  61  62  63  64  65  66  71  73  74  75  80  85  86  89</w:t>
+      </w:r>
+    </w:p>
+    <w:p>
+      <w:pPr>
+        <w:spacing w:after="0"/>
+      </w:pPr>
+      <w:r>
+        <w:t xml:space="preserve"> [56]  92  93  94  95  96  97 101 102 106 108 109 110 111 113 114 115 117 118 122 123 125 127 129 135 136 138 140 141 144 146 150 151 153 154 155 159 161 162 164 165 166 167 169 171 172 173 174 176 178 179 184 187 190 193 197</w:t>
+      </w:r>
+    </w:p>
+    <w:p>
+      <w:pPr>
+        <w:spacing w:after="0"/>
+      </w:pPr>
+      <w:r>
+        <w:t>[111] 198 199 200 202 203 204 205 206 208 210 211 213 215 217 222 225 226 227 228 230 231 232 234 238 239 241 242 243 246 247 248 249 250</w:t>
+      </w:r>
+    </w:p>
+    <w:p>
+      <w:pPr>
+        <w:spacing w:after="0"/>
+      </w:pPr>
+      <w:r>
+        <w:t>&gt; x[y1]</w:t>
+      </w:r>
+    </w:p>
+    <w:p>
+      <w:pPr>
+        <w:spacing w:after="0"/>
+      </w:pPr>
+      <w:r>
+        <w:t xml:space="preserve">  [1] 713 502 357 623 984 469 965 837  97 298 503 465 907 994 306 792 257 434 323  67 509 947 287 346 166 376 783 970 449 965 604 300 669 732 606 864 731 250 542 693 488 501 919 170 518 702 448 362 599 386 877 429  46 438  11</w:t>
+      </w:r>
+    </w:p>
+    <w:p>
+      <w:pPr>
+        <w:spacing w:after="0"/>
+      </w:pPr>
+      <w:r>
+        <w:t xml:space="preserve"> [56]  15 951 405 977 948 642 155 947 654 297 843 420 665 870 791 395 249 362 290 313 232 254 117  90 583 146 662 843 758 295 221 999 222 693 169 729 727 426 899 713 493 817 894 812 363 804 489  99 921 282 550 271 393 669 457</w:t>
+      </w:r>
+    </w:p>
+    <w:p>
+      <w:pPr>
+        <w:spacing w:after="0"/>
+      </w:pPr>
+      <w:r>
+        <w:t>[111] 176 227 129  46 113   0 713 799 124 268 317  99 909 169 275 748 558 182 401 613 472  52 522 307 639 926 333 228 984 228 447 491 506</w:t>
+      </w:r>
+    </w:p>
+    <w:p>
+      <w:pPr>
+        <w:spacing w:after="0"/>
+      </w:pPr>
+      <w:r>
+        <w:t>&gt; #(d) How many values in y are within 200 of the maximum value of the terms in y?</w:t>
+      </w:r>
+    </w:p>
+    <w:p>
+      <w:pPr>
+        <w:spacing w:after="0"/>
+      </w:pPr>
+      <w:r>
+        <w:t>&gt; count &lt;-length(which(y &lt;= 200))</w:t>
+      </w:r>
+    </w:p>
+    <w:p>
+      <w:pPr>
+        <w:spacing w:after="0"/>
+      </w:pPr>
+      <w:r>
+        <w:t>&gt; count</w:t>
+      </w:r>
+    </w:p>
+    <w:p>
+      <w:pPr>
+        <w:spacing w:after="0"/>
+      </w:pPr>
+      <w:r>
+        <w:t>[1] 48</w:t>
+      </w:r>
+    </w:p>
+    <w:p>
+      <w:pPr>
+        <w:spacing w:after="0"/>
+      </w:pPr>
+      <w:r>
+        <w:t xml:space="preserve">&gt; #(e) How many numbers in x are divisible by 2? </w:t>
+      </w:r>
+    </w:p>
+    <w:p>
+      <w:pPr>
+        <w:spacing w:after="0"/>
+      </w:pPr>
+      <w:r>
+        <w:t>&gt; n &lt;- length(x[x%%2 == 0])</w:t>
+      </w:r>
+    </w:p>
+    <w:p>
+      <w:pPr>
+        <w:spacing w:after="0"/>
+      </w:pPr>
+      <w:r>
+        <w:t>&gt; n</w:t>
+      </w:r>
+    </w:p>
+    <w:p>
+      <w:pPr>
+        <w:spacing w:after="0"/>
+      </w:pPr>
+      <w:r>
+        <w:t>[1] 119</w:t>
+      </w:r>
+    </w:p>
+    <w:p>
+      <w:pPr>
+        <w:spacing w:after="0"/>
+      </w:pPr>
+      <w:r>
+        <w:t>&gt; #(f) Sort the numbers in the vector x in the order of increasing values in y.</w:t>
+      </w:r>
+    </w:p>
+    <w:p>
+      <w:pPr>
+        <w:spacing w:after="0"/>
+      </w:pPr>
+      <w:r>
+        <w:t>&gt; y2 &lt;- order(y)</w:t>
+      </w:r>
+    </w:p>
+    <w:p>
+      <w:pPr>
+        <w:spacing w:after="0"/>
+      </w:pPr>
+      <w:r>
+        <w:t>&gt; y2</w:t>
+      </w:r>
+    </w:p>
+    <w:p>
+      <w:pPr>
+        <w:spacing w:after="0"/>
+      </w:pPr>
+      <w:r>
+        <w:t xml:space="preserve">  [1] 143 120 218 177  68 170 139 185 119 201  99  24  76  90 221 209 149 156 142  82 104 240 121  83  53  25 235 124 134  81 148  72 160 180  11 233  77 128 105  14 186 191 116  69  33 188 244 195  52 216 245 131  60 107  98</w:t>
+      </w:r>
+    </w:p>
+    <w:p>
+      <w:pPr>
+        <w:spacing w:after="0"/>
+      </w:pPr>
+      <w:r>
+        <w:t xml:space="preserve"> [56] 192 112 103  16 175 237  20 207 147 219 214 220 229 212 157  79 126 163  87   6 223  58 196 189 132  10  91 236  88 145 224  49   7 158 194  67  70 137 130 168 183 181  15 100  41  78 152  47  35  84 182 133 173  37 144</w:t>
+      </w:r>
+    </w:p>
+    <w:p>
+      <w:pPr>
+        <w:spacing w:after="0"/>
+      </w:pPr>
+      <w:r>
+        <w:t>[111] 247 153  39  29  97  74  23 226 246 249  46 204 159  55  31 208  65  44 206  63  40   9  26 228  59  64  34  45 179  56  51 146  36  94 241 115 197 198 199 242 178 110 225  89 129 171 217  38 172  73 113 167 187 123 239</w:t>
+      </w:r>
+    </w:p>
+    <w:p>
+      <w:pPr>
+        <w:spacing w:after="0"/>
+      </w:pPr>
+      <w:r>
+        <w:lastRenderedPageBreak/>
+        <w:t>[166]   2 166   1   4  50   8 238 122 205  57 102 174  75  85 111  13 184 215 234  62 155 106  95  27 222 161 140 127 202 135 243  66 250  54 141  30 165  32  86 125 232 230  28 114  42  17   5 150 227  21 213  22  43 203 176</w:t>
+      </w:r>
+    </w:p>
+    <w:p>
+      <w:pPr>
+        <w:spacing w:after="0"/>
+      </w:pPr>
+      <w:r>
+        <w:t>[221] 164  61 109 211 248 108 101 117  80 136 193 118  71 151 169  48  96 200 162  92  19   3 138 210  12  93 154 231 190  18</w:t>
+      </w:r>
+    </w:p>
+    <w:p>
+      <w:pPr>
+        <w:spacing w:after="0"/>
+      </w:pPr>
+      <w:r>
+        <w:t>&gt; x[y2]</w:t>
+      </w:r>
+    </w:p>
+    <w:p>
+      <w:pPr>
+        <w:spacing w:after="0"/>
+      </w:pPr>
+      <w:r>
+        <w:t xml:space="preserve">  [1] 260 842 915 200 997 315 862 987 566 650 555 455 419 946  14 632 843 386 793 941 280 934 702 253 924 145 204 537 327 954 848 845 421 926 822 851 370 847 553 902 704 708 136 659 559  81 971 480 222 249 813 221 296 184 132</w:t>
+      </w:r>
+    </w:p>
+    <w:p>
+      <w:pPr>
+        <w:spacing w:after="0"/>
+      </w:pPr>
+      <w:r>
+        <w:t xml:space="preserve"> [56] 470 489 756 182 963 598 956 456 878 575 441 718 893 394 741 922  47 722 942 717 689 424 710 647 730 515 120 917 707 333 127  86 918 335 209 392 909 193  36 779 660 941   6 852 627 882 447 157 340 964  70 657 804 166 758</w:t>
+      </w:r>
+    </w:p>
+    <w:p>
+      <w:pPr>
+        <w:spacing w:after="0"/>
+      </w:pPr>
+      <w:r>
+        <w:t>[111] 228 222 783 323 642 386 306 558 984 491 669   0 729 250 509 124 702 604 799 170 970 965 792 401 488 518 287 300 282 542 864 295 346 405 926 395 457 176 227 333 921 420 748  11 117 812 169 376 363 599 870 817 271 313 639</w:t>
+      </w:r>
+    </w:p>
+    <w:p>
+      <w:pPr>
+        <w:spacing w:after="0"/>
+      </w:pPr>
+      <w:r>
+        <w:t>[166] 502 493 713 623 606 469 307 290 713 693 947 489 877  46 665  97 550 909 522 919 169 654 977 257 275 727 662 254  46  90 228 448 506 731 843  67 713 947 438 232  52 613 434 791 449 298 984 221 182 907  99 994 965 113  99</w:t>
+      </w:r>
+    </w:p>
+    <w:p>
+      <w:pPr>
+        <w:spacing w:after="0"/>
+      </w:pPr>
+      <w:r>
+        <w:t>[221] 899 501 843 317 447 297 155 249 429 583 669 362 362 999 894 732 948 129 426  15 465 357 146 268 837 951 693 472 393 503</w:t>
+      </w:r>
+    </w:p>
+    <w:p>
+      <w:pPr>
+        <w:spacing w:after="0"/>
+      </w:pPr>
+      <w:r>
+        <w:t xml:space="preserve">&gt; </w:t>
+      </w:r>
+    </w:p>
+    <w:p>
+      <w:pPr>
+        <w:spacing w:after="0"/>
+      </w:pPr>
+      <w:r>
+        <w:t>&gt; #2. Use the function paste to create the following character vectors of length 30:</w:t>
+      </w:r>
+    </w:p>
+    <w:p>
+      <w:pPr>
+        <w:spacing w:after="0"/>
+      </w:pPr>
+      <w:r>
+        <w:t>&gt; #(a) ("Label 1", "Label 2", ....., "Label 30").</w:t>
+      </w:r>
+    </w:p>
+    <w:p>
+      <w:pPr>
+        <w:spacing w:after="0"/>
+      </w:pPr>
+      <w:r>
+        <w:t>&gt; #*Note that there is a single space between label and the number following.</w:t>
+      </w:r>
+    </w:p>
+    <w:p>
+      <w:pPr>
+        <w:spacing w:after="0"/>
+        <w:rPr>
+          <w:lang w:val="sv-SE"/>
+        </w:rPr>
+      </w:pPr>
+      <w:r>
+        <w:rPr>
+          <w:lang w:val="sv-SE"/>
+        </w:rPr>
+        <w:t>&gt; v &lt;- c(1:30)</w:t>
+      </w:r>
+    </w:p>
+    <w:p>
+      <w:pPr>
+        <w:spacing w:after="0"/>
+        <w:rPr>
+          <w:lang w:val="sv-SE"/>
+        </w:rPr>
+      </w:pPr>
+      <w:r>
+        <w:rPr>
+          <w:lang w:val="sv-SE"/>
+        </w:rPr>
+        <w:t>&gt; v</w:t>
+      </w:r>
+    </w:p>
+    <w:p>
+      <w:pPr>
+        <w:spacing w:after="0"/>
+        <w:rPr>
+          <w:lang w:val="sv-SE"/>
+        </w:rPr>
+      </w:pPr>
+      <w:r>
+        <w:rPr>
+          <w:lang w:val="sv-SE"/>
+        </w:rPr>
+        <w:t xml:space="preserve"> [1]  1  2  3  4  5  6  7  8  9 10 11 12 13 14 15 16 17 18 19 20 21 22 23 24 25 26 27 28 29 30</w:t>
+      </w:r>
+    </w:p>
+    <w:p>
+      <w:pPr>
+        <w:spacing w:after="0"/>
+        <w:rPr>
+          <w:lang w:val="sv-SE"/>
+        </w:rPr>
+      </w:pPr>
+      <w:r>
+        <w:rPr>
+          <w:lang w:val="sv-SE"/>
+        </w:rPr>
+        <w:t>&gt; paste("Label", v)</w:t>
+      </w:r>
+    </w:p>
+    <w:p>
+      <w:pPr>
+        <w:spacing w:after="0"/>
+        <w:rPr>
+          <w:lang w:val="sv-SE"/>
+        </w:rPr>
+      </w:pPr>
+      <w:r>
+        <w:rPr>
+          <w:lang w:val="sv-SE"/>
+        </w:rPr>
+        <w:t xml:space="preserve"> [1] "Label 1"  "Label 2"  "Label 3"  "Label 4"  "Label 5"  "Label 6"  "Label 7"  "Label 8"  "Label 9"  "Label 10" "Label 11" "Label 12" "Label 13" "Label 14" "Label 15" "Label 16" "Label 17" "Label 18" "Label 19" "Label 20"</w:t>
+      </w:r>
+    </w:p>
+    <w:p>
+      <w:pPr>
+        <w:spacing w:after="0"/>
+        <w:rPr>
+          <w:lang w:val="sv-SE"/>
+        </w:rPr>
+      </w:pPr>
+      <w:r>
+        <w:rPr>
+          <w:lang w:val="sv-SE"/>
+        </w:rPr>
+        <w:t>[21] "Label 21" "Label 22" "Label 23" "Label 24" "Label 25" "Label 26" "Label 27" "Label 28" "Label 29" "Label 30"</w:t>
+      </w:r>
+    </w:p>
+    <w:p>
+      <w:pPr>
+        <w:spacing w:after="0"/>
+      </w:pPr>
+      <w:r>
+        <w:t>&gt; #(b) ("FN1", "FN2", ..., "FN30").</w:t>
+      </w:r>
+    </w:p>
+    <w:p>
+      <w:pPr>
+        <w:spacing w:after="0"/>
+      </w:pPr>
+      <w:r>
+        <w:t>&gt; #**In this case, there is no space between fn and the number following.</w:t>
+      </w:r>
+    </w:p>
+    <w:p>
+      <w:pPr>
+        <w:spacing w:after="0"/>
+      </w:pPr>
+      <w:r>
+        <w:t>&gt; paste("FN", v, sep="")</w:t>
+      </w:r>
+    </w:p>
+    <w:p>
+      <w:pPr>
+        <w:spacing w:after="0"/>
+      </w:pPr>
+      <w:r>
+        <w:t xml:space="preserve"> [1] "FN1"  "FN2"  "FN3"  "FN4"  "FN5"  "FN6"  "FN7"  "FN8"  "FN9"  "FN10" "FN11" "FN12" "FN13" "FN14" "FN15" "FN16" "FN17" "FN18" "FN19" "FN20" "FN21" "FN22" "FN23" "FN24" "FN25" "FN26" "FN27" "FN28" "FN29" "FN30"</w:t>
+      </w:r>
+    </w:p>
+    <w:p>
+      <w:pPr>
+        <w:spacing w:after="0"/>
+      </w:pPr>
+      <w:r>
+        <w:t xml:space="preserve">&gt; </w:t>
+      </w:r>
+    </w:p>
+    <w:p>
+      <w:pPr>
+        <w:spacing w:after="0"/>
+      </w:pPr>
+      <w:r>
+        <w:t>&gt; #3. Compound interest can be computed using the formula</w:t>
       </w:r>
       <w:r>
         <w:tab/>
-        <w:t>32 obs. of  11 variables:</w:t>
-      </w:r>
-    </w:p>
-    <w:p>
-      <w:pPr>
-        <w:spacing w:after="0"/>
-        <w:rPr>
-          <w:lang w:val="sv-SE"/>
-        </w:rPr>
-      </w:pPr>
-      <w:r>
-        <w:t xml:space="preserve"> </w:t>
-      </w:r>
-      <w:r>
-        <w:rPr>
-          <w:lang w:val="sv-SE"/>
-        </w:rPr>
-        <w:t>$ mpg : num  21 21 22.8 21.4 18.7 18.1 14.3 24.4 22.8 19.2 ...</w:t>
-      </w:r>
-    </w:p>
-    <w:p>
-      <w:pPr>
-        <w:spacing w:after="0"/>
-        <w:rPr>
-          <w:lang w:val="sv-SE"/>
-        </w:rPr>
-      </w:pPr>
-      <w:r>
-        <w:rPr>
-          <w:lang w:val="sv-SE"/>
-        </w:rPr>
-        <w:t xml:space="preserve"> $ cyl : num  6 6 4 6 8 6 8 4 4 6 ...</w:t>
-      </w:r>
-    </w:p>
-    <w:p>
-      <w:pPr>
-        <w:spacing w:after="0"/>
-        <w:rPr>
-          <w:lang w:val="sv-SE"/>
-        </w:rPr>
-      </w:pPr>
-      <w:r>
-        <w:rPr>
-          <w:lang w:val="sv-SE"/>
-        </w:rPr>
-        <w:t xml:space="preserve"> $ disp: num  160 160 108 258 360 ...</w:t>
-      </w:r>
-    </w:p>
-    <w:p>
-      <w:pPr>
-        <w:spacing w:after="0"/>
-        <w:rPr>
-          <w:lang w:val="sv-SE"/>
-        </w:rPr>
-      </w:pPr>
-      <w:r>
-        <w:rPr>
-          <w:lang w:val="sv-SE"/>
-        </w:rPr>
-        <w:t xml:space="preserve"> $ hp  : num  110 110 93 110 175 105 245 62 95 123 ...</w:t>
-      </w:r>
-    </w:p>
-    <w:p>
-      <w:pPr>
-        <w:spacing w:after="0"/>
-        <w:rPr>
-          <w:lang w:val="sv-SE"/>
-        </w:rPr>
-      </w:pPr>
-      <w:r>
-        <w:rPr>
-          <w:lang w:val="sv-SE"/>
-        </w:rPr>
-        <w:t xml:space="preserve"> $ drat: num  3.9 3.9 3.85 3.08 3.15 2.76 3.21 3.69 3.92 3.92 ...</w:t>
-      </w:r>
-    </w:p>
-    <w:p>
-      <w:pPr>
-        <w:spacing w:after="0"/>
-        <w:rPr>
-          <w:lang w:val="sv-SE"/>
-        </w:rPr>
-      </w:pPr>
-      <w:r>
-        <w:rPr>
-          <w:lang w:val="sv-SE"/>
-        </w:rPr>
-        <w:t xml:space="preserve"> $ wt  : num  2.62 2.88 2.32 3.21 3.44 ...</w:t>
-      </w:r>
-    </w:p>
-    <w:p>
-      <w:pPr>
-        <w:spacing w:after="0"/>
-      </w:pPr>
-      <w:r>
-        <w:rPr>
-          <w:lang w:val="sv-SE"/>
-        </w:rPr>
-        <w:t xml:space="preserve"> </w:t>
-      </w:r>
-      <w:r>
-        <w:t>$ qsec: num  16.5 17 18.6 19.4 17 ...</w:t>
-      </w:r>
-    </w:p>
-    <w:p>
-      <w:pPr>
-        <w:spacing w:after="0"/>
-      </w:pPr>
-      <w:r>
-        <w:t xml:space="preserve"> $ vs  : num  0 0 1 1 0 1 0 1 1 1 ...</w:t>
-      </w:r>
-    </w:p>
-    <w:p>
-      <w:pPr>
-        <w:spacing w:after="0"/>
-      </w:pPr>
-      <w:r>
-        <w:t xml:space="preserve"> $ am  : num  1 1 1 0 0 0 0 0 0 0 ...</w:t>
-      </w:r>
-    </w:p>
-    <w:p>
-      <w:pPr>
-        <w:spacing w:after="0"/>
-        <w:rPr>
-          <w:lang w:val="sv-SE"/>
-        </w:rPr>
-      </w:pPr>
-      <w:r>
-        <w:t xml:space="preserve"> </w:t>
-      </w:r>
-      <w:r>
-        <w:rPr>
-          <w:lang w:val="sv-SE"/>
-        </w:rPr>
-        <w:t>$ gear: num  4 4 4 3 3 3 3 4 4 4 ...</w:t>
-      </w:r>
-    </w:p>
-    <w:p>
-      <w:pPr>
-        <w:spacing w:after="0"/>
-        <w:rPr>
-          <w:lang w:val="sv-SE"/>
-        </w:rPr>
-      </w:pPr>
-      <w:r>
-        <w:rPr>
-          <w:lang w:val="sv-SE"/>
-        </w:rPr>
-        <w:t xml:space="preserve"> $ carb: num  4 4 1 1 2 1 4 2 2 4 ...</w:t>
-      </w:r>
-    </w:p>
-    <w:p>
-      <w:pPr>
-        <w:spacing w:after="0"/>
-        <w:rPr>
-          <w:lang w:val="sv-SE"/>
-        </w:rPr>
-      </w:pPr>
-      <w:r>
-        <w:rPr>
-          <w:lang w:val="sv-SE"/>
-        </w:rPr>
-        <w:t>&gt; dim(mtcars)</w:t>
-      </w:r>
-    </w:p>
-    <w:p>
-      <w:pPr>
-        <w:spacing w:after="0"/>
-      </w:pPr>
-      <w:r>
-        <w:t>[1] 32 11</w:t>
-      </w:r>
-    </w:p>
-    <w:p>
-      <w:pPr>
-        <w:spacing w:after="0"/>
-      </w:pPr>
-      <w:r>
-        <w:t>&gt; sum(is.na(mtcars))</w:t>
-      </w:r>
-    </w:p>
-    <w:p>
-      <w:pPr>
-        <w:spacing w:after="0"/>
-      </w:pPr>
-      <w:r>
-        <w:t>[1] 0</w:t>
-      </w:r>
-    </w:p>
-    <w:p>
-      <w:pPr>
-        <w:spacing w:after="0"/>
-      </w:pPr>
-      <w:r>
-        <w:t>&gt; summary(mtcars)</w:t>
-      </w:r>
-    </w:p>
-    <w:p>
-      <w:pPr>
-        <w:spacing w:after="0"/>
-        <w:rPr>
-          <w:lang w:val="sv-SE"/>
-        </w:rPr>
-      </w:pPr>
-      <w:r>
-        <w:t xml:space="preserve">      </w:t>
-      </w:r>
-      <w:r>
-        <w:rPr>
-          <w:lang w:val="sv-SE"/>
-        </w:rPr>
-        <w:t xml:space="preserve">mpg             cyl             disp             hp             drat             wt       </w:t>
-      </w:r>
-    </w:p>
-    <w:p>
-      <w:pPr>
-        <w:spacing w:after="0"/>
-        <w:rPr>
-          <w:lang w:val="sv-SE"/>
-        </w:rPr>
-      </w:pPr>
-      <w:r>
-        <w:rPr>
-          <w:lang w:val="sv-SE"/>
-        </w:rPr>
+      </w:r>
+    </w:p>
+    <w:p>
+      <w:pPr>
+        <w:spacing w:after="0"/>
+      </w:pPr>
+      <w:r>
+        <w:t>&gt; #A = P × (1 + R/100)n, where P is the original money lent, A is what it amounts to in n years at R</w:t>
+      </w:r>
+    </w:p>
+    <w:p>
+      <w:pPr>
+        <w:spacing w:after="0"/>
+      </w:pPr>
+      <w:r>
+        <w:t xml:space="preserve">&gt; #percent per year interest.          </w:t>
+      </w:r>
+    </w:p>
+    <w:p>
+      <w:pPr>
+        <w:spacing w:after="0"/>
+      </w:pPr>
+      <w:r>
         <w:lastRenderedPageBreak/>
-        <w:t xml:space="preserve"> Min.   :10.40   Min.   :4.000   Min.   : 71.1   Min.   : 52.0   Min.   :2.760   Min.   :1.513  </w:t>
-      </w:r>
-    </w:p>
-    <w:p>
-      <w:pPr>
-        <w:spacing w:after="0"/>
-      </w:pPr>
-      <w:r>
-        <w:rPr>
-          <w:lang w:val="sv-SE"/>
-        </w:rPr>
-        <w:t xml:space="preserve"> </w:t>
-      </w:r>
-      <w:r>
-        <w:t xml:space="preserve">1st Qu.:15.43   1st Qu.:4.000   1st Qu.:120.8   1st Qu.: 96.5   1st Qu.:3.080   1st Qu.:2.581  </w:t>
-      </w:r>
-    </w:p>
-    <w:p>
-      <w:pPr>
-        <w:spacing w:after="0"/>
-        <w:rPr>
-          <w:lang w:val="sv-SE"/>
-        </w:rPr>
-      </w:pPr>
-      <w:r>
-        <w:t xml:space="preserve"> </w:t>
-      </w:r>
-      <w:r>
-        <w:rPr>
-          <w:lang w:val="sv-SE"/>
-        </w:rPr>
-        <w:t xml:space="preserve">Median :19.20   Median :6.000   Median :196.3   Median :123.0   Median :3.695   Median :3.325  </w:t>
-      </w:r>
-    </w:p>
-    <w:p>
-      <w:pPr>
-        <w:spacing w:after="0"/>
-      </w:pPr>
-      <w:r>
-        <w:rPr>
-          <w:lang w:val="sv-SE"/>
-        </w:rPr>
-        <w:t xml:space="preserve"> </w:t>
-      </w:r>
-      <w:r>
-        <w:t xml:space="preserve">Mean   :20.09   Mean   :6.188   Mean   :230.7   Mean   :146.7   Mean   :3.597   Mean   :3.217  </w:t>
-      </w:r>
-    </w:p>
-    <w:p>
-      <w:pPr>
-        <w:spacing w:after="0"/>
-      </w:pPr>
-      <w:r>
-        <w:t xml:space="preserve"> 3rd Qu.:22.80   3rd Qu.:8.000   3rd Qu.:326.0   3rd Qu.:180.0   3rd Qu.:3.920   3rd Qu.:3.610  </w:t>
-      </w:r>
-    </w:p>
-    <w:p>
-      <w:pPr>
-        <w:spacing w:after="0"/>
-      </w:pPr>
-      <w:r>
-        <w:t xml:space="preserve"> Max.   :33.90   Max.   :8.000   Max.   :472.0   Max.   :335.0   Max.   :4.930   Max.   :5.424  </w:t>
-      </w:r>
-    </w:p>
-    <w:p>
-      <w:pPr>
-        <w:spacing w:after="0"/>
-        <w:rPr>
-          <w:lang w:val="sv-SE"/>
-        </w:rPr>
-      </w:pPr>
-      <w:r>
-        <w:t xml:space="preserve">      </w:t>
-      </w:r>
-      <w:r>
-        <w:rPr>
-          <w:lang w:val="sv-SE"/>
-        </w:rPr>
-        <w:t xml:space="preserve">qsec             vs               am              gear            carb      </w:t>
-      </w:r>
-    </w:p>
-    <w:p>
-      <w:pPr>
-        <w:spacing w:after="0"/>
-        <w:rPr>
-          <w:lang w:val="sv-SE"/>
-        </w:rPr>
-      </w:pPr>
-      <w:r>
-        <w:rPr>
-          <w:lang w:val="sv-SE"/>
-        </w:rPr>
-        <w:t xml:space="preserve"> Min.   :14.50   Min.   :0.0000   Min.   :0.0000   Min.   :3.000   Min.   :1.000  </w:t>
-      </w:r>
-    </w:p>
-    <w:p>
-      <w:pPr>
-        <w:spacing w:after="0"/>
-      </w:pPr>
-      <w:r>
-        <w:rPr>
-          <w:lang w:val="sv-SE"/>
-        </w:rPr>
-        <w:t xml:space="preserve"> </w:t>
-      </w:r>
-      <w:r>
-        <w:t xml:space="preserve">1st Qu.:16.89   1st Qu.:0.0000   1st Qu.:0.0000   1st Qu.:3.000   1st Qu.:2.000  </w:t>
-      </w:r>
-    </w:p>
-    <w:p>
-      <w:pPr>
-        <w:spacing w:after="0"/>
-        <w:rPr>
-          <w:lang w:val="sv-SE"/>
-        </w:rPr>
-      </w:pPr>
-      <w:r>
-        <w:t xml:space="preserve"> </w:t>
-      </w:r>
-      <w:r>
-        <w:rPr>
-          <w:lang w:val="sv-SE"/>
-        </w:rPr>
-        <w:t xml:space="preserve">Median :17.71   Median :0.0000   Median :0.0000   Median :4.000   Median :2.000  </w:t>
-      </w:r>
-    </w:p>
-    <w:p>
-      <w:pPr>
-        <w:spacing w:after="0"/>
-      </w:pPr>
-      <w:r>
-        <w:rPr>
-          <w:lang w:val="sv-SE"/>
-        </w:rPr>
-        <w:t xml:space="preserve"> </w:t>
-      </w:r>
-      <w:r>
-        <w:t xml:space="preserve">Mean   :17.85   Mean   :0.4375   Mean   :0.4062   Mean   :3.688   Mean   :2.812  </w:t>
-      </w:r>
-    </w:p>
-    <w:p>
-      <w:pPr>
-        <w:spacing w:after="0"/>
-      </w:pPr>
-      <w:r>
-        <w:t xml:space="preserve"> 3rd Qu.:18.90   3rd Qu.:1.0000   3rd Qu.:1.0000   3rd Qu.:4.000   3rd Qu.:4.000  </w:t>
-      </w:r>
-    </w:p>
-    <w:p>
-      <w:pPr>
-        <w:spacing w:after="0"/>
-      </w:pPr>
-      <w:r>
-        <w:t xml:space="preserve"> Max.   :22.90   Max.   :1.0000   Max.   :1.0000   Max.   :5.000   Max.   :8.000  </w:t>
-      </w:r>
-    </w:p>
-    <w:p>
-      <w:pPr>
-        <w:spacing w:after="0"/>
-      </w:pPr>
-      <w:r>
-        <w:t>&gt; xtabs(~ am + cyl, data=mtcars)</w:t>
-      </w:r>
-    </w:p>
-    <w:p>
-      <w:pPr>
-        <w:spacing w:after="0"/>
-      </w:pPr>
-      <w:r>
-        <w:t xml:space="preserve">   cyl</w:t>
-      </w:r>
-    </w:p>
-    <w:p>
-      <w:pPr>
-        <w:spacing w:after="0"/>
-      </w:pPr>
-      <w:r>
-        <w:t>am   4  6  8</w:t>
-      </w:r>
-    </w:p>
-    <w:p>
-      <w:pPr>
-        <w:spacing w:after="0"/>
-      </w:pPr>
-      <w:r>
-        <w:t xml:space="preserve">  0  3  4 12</w:t>
-      </w:r>
-    </w:p>
-    <w:p>
-      <w:pPr>
-        <w:spacing w:after="0"/>
-      </w:pPr>
-      <w:r>
-        <w:t xml:space="preserve">  1  8  3  2</w:t>
-      </w:r>
-    </w:p>
-    <w:p>
-      <w:pPr>
-        <w:spacing w:after="0"/>
-      </w:pPr>
-      <w:r>
-        <w:t>&gt; table(mtcars$am, mtcars$cyl)</w:t>
-      </w:r>
-    </w:p>
-    <w:p>
-      <w:pPr>
-        <w:spacing w:after="0"/>
-      </w:pPr>
-      <w:r>
-        <w:t xml:space="preserve">   </w:t>
-      </w:r>
-    </w:p>
-    <w:p>
-      <w:pPr>
-        <w:spacing w:after="0"/>
-      </w:pPr>
-      <w:r>
-        <w:t xml:space="preserve">     4  6  8</w:t>
-      </w:r>
-    </w:p>
-    <w:p>
-      <w:pPr>
-        <w:spacing w:after="0"/>
-      </w:pPr>
-      <w:r>
-        <w:t xml:space="preserve">  0  3  4 12</w:t>
-      </w:r>
-    </w:p>
-    <w:p>
-      <w:pPr>
-        <w:spacing w:after="0"/>
-      </w:pPr>
-      <w:r>
-        <w:t xml:space="preserve">  1  8  3  2</w:t>
+        <w:t>&gt; #Write R code to calculate the amount of money owed after n years, where n changes from 1 to 15 in yearly increments, if the money lent originally is 10000 Rupees and the interest rate remains constant throughout the period at 11.5%.</w:t>
+      </w:r>
+    </w:p>
+    <w:p>
+      <w:pPr>
+        <w:spacing w:after="0"/>
+      </w:pPr>
+      <w:r>
+        <w:t>&gt; P &lt;- 10000</w:t>
+      </w:r>
+    </w:p>
+    <w:p>
+      <w:pPr>
+        <w:spacing w:after="0"/>
+      </w:pPr>
+      <w:r>
+        <w:t>&gt; R &lt;- 11.5</w:t>
+      </w:r>
+    </w:p>
+    <w:p>
+      <w:pPr>
+        <w:spacing w:after="0"/>
+      </w:pPr>
+      <w:r>
+        <w:t>&gt; n &lt;- 1</w:t>
+      </w:r>
+    </w:p>
+    <w:p>
+      <w:pPr>
+        <w:spacing w:after="0"/>
+      </w:pPr>
+      <w:r>
+        <w:t>&gt; for(i in 1:15) {</w:t>
+      </w:r>
+    </w:p>
+    <w:p>
+      <w:pPr>
+        <w:spacing w:after="0"/>
+      </w:pPr>
+      <w:r>
+        <w:t>+   A &lt;- P * (1 + (R / 100)) * n</w:t>
+      </w:r>
+    </w:p>
+    <w:p>
+      <w:pPr>
+        <w:spacing w:after="0"/>
+      </w:pPr>
+      <w:r>
+        <w:t>+   P &lt;- A</w:t>
+      </w:r>
+    </w:p>
+    <w:p>
+      <w:pPr>
+        <w:spacing w:after="0"/>
+      </w:pPr>
+      <w:r>
+        <w:t>+   cat("For ", n, " year(s), A = ", A, "\n")</w:t>
+      </w:r>
+    </w:p>
+    <w:p>
+      <w:pPr>
+        <w:spacing w:after="0"/>
+      </w:pPr>
+      <w:r>
+        <w:t>+ }</w:t>
+      </w:r>
+    </w:p>
+    <w:p>
+      <w:pPr>
+        <w:spacing w:after="0"/>
+      </w:pPr>
+      <w:r>
+        <w:t xml:space="preserve">For  1  year(s), A =  11150 </w:t>
+      </w:r>
+    </w:p>
+    <w:p>
+      <w:pPr>
+        <w:spacing w:after="0"/>
+      </w:pPr>
+      <w:r>
+        <w:t xml:space="preserve">For  1  year(s), A =  12432.25 </w:t>
+      </w:r>
+    </w:p>
+    <w:p>
+      <w:pPr>
+        <w:spacing w:after="0"/>
+      </w:pPr>
+      <w:r>
+        <w:t xml:space="preserve">For  1  year(s), A =  13861.96 </w:t>
+      </w:r>
+    </w:p>
+    <w:p>
+      <w:pPr>
+        <w:spacing w:after="0"/>
+      </w:pPr>
+      <w:r>
+        <w:t xml:space="preserve">For  1  year(s), A =  15456.08 </w:t>
+      </w:r>
+    </w:p>
+    <w:p>
+      <w:pPr>
+        <w:spacing w:after="0"/>
+      </w:pPr>
+      <w:r>
+        <w:t xml:space="preserve">For  1  year(s), A =  17233.53 </w:t>
+      </w:r>
+    </w:p>
+    <w:p>
+      <w:pPr>
+        <w:spacing w:after="0"/>
+      </w:pPr>
+      <w:r>
+        <w:t xml:space="preserve">For  1  year(s), A =  19215.39 </w:t>
+      </w:r>
+    </w:p>
+    <w:p>
+      <w:pPr>
+        <w:spacing w:after="0"/>
+      </w:pPr>
+      <w:r>
+        <w:t xml:space="preserve">For  1  year(s), A =  21425.16 </w:t>
+      </w:r>
+    </w:p>
+    <w:p>
+      <w:pPr>
+        <w:spacing w:after="0"/>
+      </w:pPr>
+      <w:r>
+        <w:t xml:space="preserve">For  1  year(s), A =  23889.05 </w:t>
+      </w:r>
+    </w:p>
+    <w:p>
+      <w:pPr>
+        <w:spacing w:after="0"/>
+      </w:pPr>
+      <w:r>
+        <w:t xml:space="preserve">For  1  year(s), A =  26636.29 </w:t>
+      </w:r>
+    </w:p>
+    <w:p>
+      <w:pPr>
+        <w:spacing w:after="0"/>
+      </w:pPr>
+      <w:r>
+        <w:t xml:space="preserve">For  1  year(s), A =  29699.47 </w:t>
+      </w:r>
+    </w:p>
+    <w:p>
+      <w:pPr>
+        <w:spacing w:after="0"/>
+      </w:pPr>
+      <w:r>
+        <w:t xml:space="preserve">For  1  year(s), A =  33114.91 </w:t>
+      </w:r>
+    </w:p>
+    <w:p>
+      <w:pPr>
+        <w:spacing w:after="0"/>
+      </w:pPr>
+      <w:r>
+        <w:t xml:space="preserve">For  1  year(s), A =  36923.12 </w:t>
+      </w:r>
+    </w:p>
+    <w:p>
+      <w:pPr>
+        <w:spacing w:after="0"/>
+      </w:pPr>
+      <w:r>
+        <w:t xml:space="preserve">For  1  year(s), A =  41169.28 </w:t>
+      </w:r>
+    </w:p>
+    <w:p>
+      <w:pPr>
+        <w:spacing w:after="0"/>
+      </w:pPr>
+      <w:r>
+        <w:t xml:space="preserve">For  1  year(s), A =  45903.75 </w:t>
+      </w:r>
+    </w:p>
+    <w:p>
+      <w:pPr>
+        <w:spacing w:after="0"/>
+      </w:pPr>
+      <w:r>
+        <w:t xml:space="preserve">For  1  year(s), A =  51182.68 </w:t>
       </w:r>
     </w:p>
     <w:p>
@@ -40856,78 +47521,143 @@
         <w:spacing w:after="0"/>
       </w:pPr>
       <w:r>
-        <w:t>&gt; cars1 &lt;- mtcars[, c("cyl", "hp", "wt", "am")]</w:t>
-      </w:r>
-    </w:p>
-    <w:p>
-      <w:pPr>
-        <w:spacing w:after="0"/>
-      </w:pPr>
-      <w:r>
-        <w:t>&gt; head(cars1)</w:t>
-      </w:r>
-    </w:p>
-    <w:p>
-      <w:pPr>
-        <w:spacing w:after="0"/>
-      </w:pPr>
-      <w:r>
-        <w:t xml:space="preserve">                  cyl  hp    wt am</w:t>
-      </w:r>
-    </w:p>
-    <w:p>
-      <w:pPr>
-        <w:spacing w:after="0"/>
-      </w:pPr>
-      <w:r>
-        <w:t>Mazda RX4           6 110 2.620  1</w:t>
-      </w:r>
-    </w:p>
-    <w:p>
-      <w:pPr>
-        <w:spacing w:after="0"/>
-      </w:pPr>
-      <w:r>
-        <w:t>Mazda RX4 Wag       6 110 2.875  1</w:t>
-      </w:r>
-    </w:p>
-    <w:p>
-      <w:pPr>
-        <w:spacing w:after="0"/>
-      </w:pPr>
-      <w:r>
-        <w:t>Datsun 710          4  93 2.320  1</w:t>
-      </w:r>
-    </w:p>
-    <w:p>
-      <w:pPr>
-        <w:spacing w:after="0"/>
-      </w:pPr>
-      <w:r>
-        <w:t>Hornet 4 Drive      6 110 3.215  0</w:t>
-      </w:r>
-    </w:p>
-    <w:p>
-      <w:pPr>
-        <w:spacing w:after="0"/>
-      </w:pPr>
-      <w:r>
-        <w:t>Hornet Sportabout   8 175 3.440  0</w:t>
-      </w:r>
-    </w:p>
-    <w:p>
-      <w:pPr>
-        <w:spacing w:after="0"/>
-      </w:pPr>
-      <w:r>
-        <w:t>Valiant             6 105 3.460  0</w:t>
-      </w:r>
-    </w:p>
-    <w:p>
-      <w:pPr>
-        <w:spacing w:after="0"/>
-      </w:pPr>
-      <w:r>
+        <w:t>&gt; #4. Generate the following matrices.</w:t>
+      </w:r>
+    </w:p>
+    <w:p>
+      <w:pPr>
+        <w:spacing w:after="0"/>
+      </w:pPr>
+      <w:r>
+        <w:t>&gt; #[,1] [,2] [,3] [,4]</w:t>
+      </w:r>
+    </w:p>
+    <w:p>
+      <w:pPr>
+        <w:spacing w:after="0"/>
+      </w:pPr>
+      <w:r>
+        <w:t>&gt; #[1,]        1 101 201 301</w:t>
+      </w:r>
+    </w:p>
+    <w:p>
+      <w:pPr>
+        <w:spacing w:after="0"/>
+      </w:pPr>
+      <w:r>
+        <w:t>&gt; #[2,]        2 102 202 302</w:t>
+      </w:r>
+    </w:p>
+    <w:p>
+      <w:pPr>
+        <w:spacing w:after="0"/>
+      </w:pPr>
+      <w:r>
+        <w:t>&gt; #[3,]        3 103 203 303</w:t>
+      </w:r>
+    </w:p>
+    <w:p>
+      <w:pPr>
+        <w:spacing w:after="0"/>
+      </w:pPr>
+      <w:r>
+        <w:t>&gt; #[4,]        4 104 204 304</w:t>
+      </w:r>
+    </w:p>
+    <w:p>
+      <w:pPr>
+        <w:spacing w:after="0"/>
+      </w:pPr>
+      <w:r>
+        <w:t>&gt; #[5,]        5 105 205 305</w:t>
+      </w:r>
+    </w:p>
+    <w:p>
+      <w:pPr>
+        <w:spacing w:after="0"/>
+      </w:pPr>
+      <w:r>
+        <w:t>&gt; v &lt;- c(1:5, 101:105, 201:205, 301:305)</w:t>
+      </w:r>
+    </w:p>
+    <w:p>
+      <w:pPr>
+        <w:spacing w:after="0"/>
+      </w:pPr>
+      <w:r>
+        <w:t>&gt; v</w:t>
+      </w:r>
+    </w:p>
+    <w:p>
+      <w:pPr>
+        <w:spacing w:after="0"/>
+      </w:pPr>
+      <w:r>
+        <w:t xml:space="preserve"> [1]   1   2   3   4   5 101 102 103 104 105 201 202 203 204 205 301 302 303 304 305</w:t>
+      </w:r>
+    </w:p>
+    <w:p>
+      <w:pPr>
+        <w:spacing w:after="0"/>
+      </w:pPr>
+      <w:r>
+        <w:t>&gt; matrix(v, nrow = 5)</w:t>
+      </w:r>
+    </w:p>
+    <w:p>
+      <w:pPr>
+        <w:spacing w:after="0"/>
+      </w:pPr>
+      <w:r>
+        <w:t xml:space="preserve">     [,1] [,2] [,3] [,4]</w:t>
+      </w:r>
+    </w:p>
+    <w:p>
+      <w:pPr>
+        <w:spacing w:after="0"/>
+      </w:pPr>
+      <w:r>
+        <w:t>[1,]    1  101  201  301</w:t>
+      </w:r>
+    </w:p>
+    <w:p>
+      <w:pPr>
+        <w:spacing w:after="0"/>
+      </w:pPr>
+      <w:r>
+        <w:t>[2,]    2  102  202  302</w:t>
+      </w:r>
+    </w:p>
+    <w:p>
+      <w:pPr>
+        <w:spacing w:after="0"/>
+      </w:pPr>
+      <w:r>
+        <w:t>[3,]    3  103  203  303</w:t>
+      </w:r>
+    </w:p>
+    <w:p>
+      <w:pPr>
+        <w:spacing w:after="0"/>
+      </w:pPr>
+      <w:r>
+        <w:t>[4,]    4  104  204  304</w:t>
+      </w:r>
+    </w:p>
+    <w:p>
+      <w:pPr>
+        <w:spacing w:after="0"/>
+      </w:pPr>
+      <w:r>
+        <w:t>[5,]    5  105  205  305</w:t>
+      </w:r>
+    </w:p>
+    <w:p>
+      <w:pPr>
+        <w:spacing w:after="0"/>
+      </w:pPr>
+      <w:r>
+        <w:lastRenderedPageBreak/>
         <w:t xml:space="preserve">&gt; </w:t>
       </w:r>
     </w:p>
@@ -40936,241 +47666,320 @@
         <w:spacing w:after="0"/>
       </w:pPr>
       <w:r>
-        <w:t>&gt; logit &lt;- glm(formula=am ~ cyl+hp+wt, data=cars1, family="binomial")</w:t>
-      </w:r>
-    </w:p>
-    <w:p>
-      <w:pPr>
-        <w:spacing w:after="0"/>
-      </w:pPr>
-      <w:r>
-        <w:t>&gt; summary(logit)</w:t>
-      </w:r>
-    </w:p>
-    <w:p>
-      <w:pPr>
-        <w:spacing w:after="0"/>
-      </w:pPr>
-    </w:p>
-    <w:p>
-      <w:pPr>
-        <w:spacing w:after="0"/>
-      </w:pPr>
-      <w:r>
-        <w:t>Call:</w:t>
-      </w:r>
-    </w:p>
-    <w:p>
-      <w:pPr>
-        <w:spacing w:after="0"/>
-      </w:pPr>
-      <w:r>
-        <w:t>glm(formula = am ~ cyl + hp + wt, family = "binomial", data = cars1)</w:t>
-      </w:r>
-    </w:p>
-    <w:p>
-      <w:pPr>
-        <w:spacing w:after="0"/>
-      </w:pPr>
-    </w:p>
-    <w:p>
-      <w:pPr>
-        <w:spacing w:after="0"/>
-      </w:pPr>
-      <w:r>
-        <w:t xml:space="preserve">Deviance Residuals: </w:t>
-      </w:r>
-    </w:p>
-    <w:p>
-      <w:pPr>
-        <w:spacing w:after="0"/>
-      </w:pPr>
-      <w:r>
-        <w:t xml:space="preserve">     Min        1Q    Median        3Q       Max  </w:t>
-      </w:r>
-    </w:p>
-    <w:p>
-      <w:pPr>
-        <w:spacing w:after="0"/>
-      </w:pPr>
-      <w:r>
-        <w:t xml:space="preserve">-2.17272  -0.14907  -0.01464   0.14116   1.27641  </w:t>
-      </w:r>
-    </w:p>
-    <w:p>
-      <w:pPr>
-        <w:spacing w:after="0"/>
-      </w:pPr>
-    </w:p>
-    <w:p>
-      <w:pPr>
-        <w:spacing w:after="0"/>
-      </w:pPr>
-      <w:r>
-        <w:lastRenderedPageBreak/>
-        <w:t>Coefficients:</w:t>
-      </w:r>
-    </w:p>
-    <w:p>
-      <w:pPr>
-        <w:spacing w:after="0"/>
-      </w:pPr>
-      <w:r>
-        <w:t xml:space="preserve">            Estimate Std. Error z value Pr(&gt;|z|)  </w:t>
-      </w:r>
-    </w:p>
-    <w:p>
-      <w:pPr>
-        <w:spacing w:after="0"/>
-      </w:pPr>
-      <w:r>
-        <w:t>(Intercept) 19.70288    8.11637   2.428   0.0152 *</w:t>
-      </w:r>
-    </w:p>
-    <w:p>
-      <w:pPr>
-        <w:spacing w:after="0"/>
-      </w:pPr>
-      <w:r>
-        <w:t xml:space="preserve">cyl          0.48760    1.07162   0.455   0.6491  </w:t>
-      </w:r>
-    </w:p>
-    <w:p>
-      <w:pPr>
-        <w:spacing w:after="0"/>
-      </w:pPr>
-      <w:r>
-        <w:t>hp           0.03259    0.01886   1.728   0.0840 .</w:t>
-      </w:r>
-    </w:p>
-    <w:p>
-      <w:pPr>
-        <w:spacing w:after="0"/>
-      </w:pPr>
-      <w:r>
-        <w:t>wt          -9.14947    4.15332  -2.203   0.0276 *</w:t>
-      </w:r>
-    </w:p>
-    <w:p>
-      <w:pPr>
-        <w:spacing w:after="0"/>
-      </w:pPr>
-      <w:r>
-        <w:t>---</w:t>
-      </w:r>
-    </w:p>
-    <w:p>
-      <w:pPr>
-        <w:spacing w:after="0"/>
-      </w:pPr>
-      <w:r>
-        <w:t>Signif. codes:  0 ‘***’ 0.001 ‘**’ 0.01 ‘*’ 0.05 ‘.’ 0.1 ‘ ’ 1</w:t>
-      </w:r>
-    </w:p>
-    <w:p>
-      <w:pPr>
-        <w:spacing w:after="0"/>
-      </w:pPr>
-    </w:p>
-    <w:p>
-      <w:pPr>
-        <w:spacing w:after="0"/>
-      </w:pPr>
-      <w:r>
-        <w:t>(Dispersion parameter for binomial family taken to be 1)</w:t>
-      </w:r>
-    </w:p>
-    <w:p>
-      <w:pPr>
-        <w:spacing w:after="0"/>
-      </w:pPr>
-    </w:p>
-    <w:p>
-      <w:pPr>
-        <w:spacing w:after="0"/>
-      </w:pPr>
-      <w:r>
-        <w:t xml:space="preserve">    Null deviance: 43.2297  on 31  degrees of freedom</w:t>
-      </w:r>
-    </w:p>
-    <w:p>
-      <w:pPr>
-        <w:spacing w:after="0"/>
-      </w:pPr>
-      <w:r>
-        <w:t>Residual deviance:  9.8415  on 28  degrees of freedom</w:t>
-      </w:r>
-    </w:p>
-    <w:p>
-      <w:pPr>
-        <w:spacing w:after="0"/>
-      </w:pPr>
-      <w:r>
-        <w:t>AIC: 17.841</w:t>
-      </w:r>
-    </w:p>
-    <w:p>
-      <w:pPr>
-        <w:spacing w:after="0"/>
-      </w:pPr>
-    </w:p>
-    <w:p>
-      <w:pPr>
-        <w:spacing w:after="0"/>
-      </w:pPr>
-      <w:r>
-        <w:t>Number of Fisher Scoring iterations: 8</w:t>
-      </w:r>
-    </w:p>
-    <w:p>
-      <w:pPr>
-        <w:spacing w:after="0"/>
-      </w:pPr>
-    </w:p>
-    <w:p>
-      <w:pPr>
-        <w:spacing w:after="0"/>
-      </w:pPr>
-      <w:r>
-        <w:t>&gt; x &lt;- data.frame(cyl=6, hp=110, wt=3.200)</w:t>
-      </w:r>
-    </w:p>
-    <w:p>
-      <w:pPr>
-        <w:spacing w:after="0"/>
-      </w:pPr>
-      <w:r>
-        <w:t>&gt; p &lt;- predict(logit, x)</w:t>
-      </w:r>
-    </w:p>
-    <w:p>
-      <w:pPr>
-        <w:spacing w:after="0"/>
-      </w:pPr>
-      <w:r>
-        <w:t>&gt; p</w:t>
-      </w:r>
-    </w:p>
-    <w:p>
-      <w:pPr>
-        <w:spacing w:after="0"/>
-      </w:pPr>
-      <w:r>
-        <w:t xml:space="preserve">        1 </w:t>
-      </w:r>
-    </w:p>
-    <w:p>
-      <w:pPr>
-        <w:spacing w:after="0"/>
-      </w:pPr>
-      <w:r>
-        <w:t>-3.064753</w:t>
-      </w:r>
-    </w:p>
-    <w:p>
-      <w:pPr>
-        <w:spacing w:after="0"/>
-      </w:pPr>
+        <w:t>&gt; #5. Create a 6 by 10 matrix of random integers chosen from 1 to 10 by executing the following two lines of code:</w:t>
+      </w:r>
+    </w:p>
+    <w:p>
+      <w:pPr>
+        <w:spacing w:after="0"/>
+      </w:pPr>
+      <w:r>
+        <w:t>&gt; set.seed(100)</w:t>
+      </w:r>
+    </w:p>
+    <w:p>
+      <w:pPr>
+        <w:spacing w:after="0"/>
+      </w:pPr>
+      <w:r>
+        <w:t>&gt; GMAT &lt;- matrix(sample(10, size=60, replace=T), nr=6)</w:t>
+      </w:r>
+    </w:p>
+    <w:p>
+      <w:pPr>
+        <w:spacing w:after="0"/>
+      </w:pPr>
+      <w:r>
+        <w:t>&gt; GMAT</w:t>
+      </w:r>
+    </w:p>
+    <w:p>
+      <w:pPr>
+        <w:spacing w:after="0"/>
+      </w:pPr>
+      <w:r>
+        <w:t xml:space="preserve">     [,1] [,2] [,3] [,4] [,5] [,6] [,7] [,8] [,9] [,10]</w:t>
+      </w:r>
+    </w:p>
+    <w:p>
+      <w:pPr>
+        <w:spacing w:after="0"/>
+      </w:pPr>
+      <w:r>
+        <w:t>[1,]   10    7    2    3    3    9    6    7    3     7</w:t>
+      </w:r>
+    </w:p>
+    <w:p>
+      <w:pPr>
+        <w:spacing w:after="0"/>
+      </w:pPr>
+      <w:r>
+        <w:t>[2,]    7    6    7    3    4    4    9    1    4     4</w:t>
+      </w:r>
+    </w:p>
+    <w:p>
+      <w:pPr>
+        <w:spacing w:after="0"/>
+      </w:pPr>
+      <w:r>
+        <w:t>[3,]    6    6    7    8    4    2    9    9    3     3</w:t>
+      </w:r>
+    </w:p>
+    <w:p>
+      <w:pPr>
+        <w:spacing w:after="0"/>
+      </w:pPr>
+      <w:r>
+        <w:t>[4,]    3    4    7    2    4    6    9    6    3     9</w:t>
+      </w:r>
+    </w:p>
+    <w:p>
+      <w:pPr>
+        <w:spacing w:after="0"/>
+      </w:pPr>
+      <w:r>
+        <w:t>[5,]    9    7    8    9    5    7    6    4    4     8</w:t>
+      </w:r>
+    </w:p>
+    <w:p>
+      <w:pPr>
+        <w:spacing w:after="0"/>
+      </w:pPr>
+      <w:r>
+        <w:t>[6,]   10    6    2    2    7    1    8    8    5     6</w:t>
+      </w:r>
+    </w:p>
+    <w:p>
+      <w:pPr>
+        <w:spacing w:after="0"/>
+      </w:pPr>
+      <w:r>
+        <w:t>&gt; #(a) Find the number of entries in each row which are greater than 4.</w:t>
+      </w:r>
+    </w:p>
+    <w:p>
+      <w:pPr>
+        <w:spacing w:after="0"/>
+      </w:pPr>
+      <w:r>
+        <w:t>&gt; apply(GMAT, 1, function(x) { sum(x &gt; 4) })</w:t>
+      </w:r>
+    </w:p>
+    <w:p>
+      <w:pPr>
+        <w:spacing w:after="0"/>
+      </w:pPr>
+      <w:r>
+        <w:t>[1] 6 4 6 5 8 7</w:t>
+      </w:r>
+    </w:p>
+    <w:p>
+      <w:pPr>
+        <w:spacing w:after="0"/>
+      </w:pPr>
+      <w:r>
+        <w:t>&gt; #(b) Which rows contain exactly two occurrences of the number seven?</w:t>
+      </w:r>
+    </w:p>
+    <w:p>
+      <w:pPr>
+        <w:spacing w:after="0"/>
+      </w:pPr>
+      <w:r>
+        <w:t>&gt; which(apply(GMAT, 1, function(x) { sum(x == 7) == 2 }))</w:t>
+      </w:r>
+    </w:p>
+    <w:p>
+      <w:pPr>
+        <w:spacing w:after="0"/>
+      </w:pPr>
+      <w:r>
+        <w:t>[1] 2 5</w:t>
+      </w:r>
+    </w:p>
+    <w:p>
+      <w:pPr>
+        <w:spacing w:after="0"/>
+      </w:pPr>
+      <w:r>
+        <w:t>&gt; #(c) Find those pairs of columns whose total (over both columns) is &gt;= 50. The answer should be a matrix with two columns.</w:t>
+      </w:r>
+    </w:p>
+    <w:p>
+      <w:pPr>
+        <w:spacing w:after="0"/>
+      </w:pPr>
+      <w:r>
+        <w:t>&gt; n &lt;- ncol(GMAT) - 1</w:t>
+      </w:r>
+    </w:p>
+    <w:p>
+      <w:pPr>
+        <w:spacing w:after="0"/>
+      </w:pPr>
+      <w:r>
+        <w:t>&gt; n</w:t>
+      </w:r>
+    </w:p>
+    <w:p>
+      <w:pPr>
+        <w:spacing w:after="0"/>
+      </w:pPr>
+      <w:r>
+        <w:t>[1] 9</w:t>
+      </w:r>
+    </w:p>
+    <w:p>
+      <w:pPr>
+        <w:spacing w:after="0"/>
+      </w:pPr>
+      <w:r>
+        <w:t>&gt; m &lt;- matrix(ncol=2)</w:t>
+      </w:r>
+    </w:p>
+    <w:p>
+      <w:pPr>
+        <w:spacing w:after="0"/>
+      </w:pPr>
+      <w:r>
+        <w:t xml:space="preserve">&gt; s &lt;- sapply(1:n, function(x) { </w:t>
+      </w:r>
+    </w:p>
+    <w:p>
+      <w:pPr>
+        <w:spacing w:after="0"/>
+      </w:pPr>
+      <w:r>
+        <w:t>+   if(sum(GMAT[,x]) + sum(GMAT[,x + 1]) &gt;= 50) {</w:t>
+      </w:r>
+    </w:p>
+    <w:p>
+      <w:pPr>
+        <w:spacing w:after="0"/>
+      </w:pPr>
+      <w:r>
+        <w:t>+     c(x, x + 1)</w:t>
+      </w:r>
+    </w:p>
+    <w:p>
+      <w:pPr>
+        <w:spacing w:after="0"/>
+      </w:pPr>
+      <w:r>
+        <w:t xml:space="preserve">+     </w:t>
+      </w:r>
+    </w:p>
+    <w:p>
+      <w:pPr>
+        <w:spacing w:after="0"/>
+      </w:pPr>
+      <w:r>
+        <w:t>+   }</w:t>
+      </w:r>
+    </w:p>
+    <w:p>
+      <w:pPr>
+        <w:spacing w:after="0"/>
+      </w:pPr>
+      <w:r>
+        <w:t xml:space="preserve">+   </w:t>
+      </w:r>
+    </w:p>
+    <w:p>
+      <w:pPr>
+        <w:spacing w:after="0"/>
+      </w:pPr>
+      <w:r>
+        <w:t>+ })</w:t>
+      </w:r>
+    </w:p>
+    <w:p>
+      <w:pPr>
+        <w:spacing w:after="0"/>
+      </w:pPr>
+      <w:r>
+        <w:t>&gt; t(s)</w:t>
+      </w:r>
+    </w:p>
+    <w:p>
+      <w:pPr>
+        <w:spacing w:after="0"/>
+      </w:pPr>
+      <w:r>
+        <w:t xml:space="preserve">      [,1] [,2]</w:t>
+      </w:r>
+    </w:p>
+    <w:p>
+      <w:pPr>
+        <w:spacing w:after="0"/>
+      </w:pPr>
+      <w:r>
+        <w:t xml:space="preserve"> [1,]    1    2</w:t>
+      </w:r>
+    </w:p>
+    <w:p>
+      <w:pPr>
+        <w:spacing w:after="0"/>
+      </w:pPr>
+      <w:r>
+        <w:t xml:space="preserve"> [2,]    2    3</w:t>
+      </w:r>
+    </w:p>
+    <w:p>
+      <w:pPr>
+        <w:spacing w:after="0"/>
+      </w:pPr>
+      <w:r>
+        <w:t xml:space="preserve"> [3,]    3    4</w:t>
+      </w:r>
+    </w:p>
+    <w:p>
+      <w:pPr>
+        <w:spacing w:after="0"/>
+      </w:pPr>
+      <w:r>
+        <w:t xml:space="preserve"> [4,]    4    5</w:t>
+      </w:r>
+    </w:p>
+    <w:p>
+      <w:pPr>
+        <w:spacing w:after="0"/>
+      </w:pPr>
+      <w:r>
+        <w:t xml:space="preserve"> [5,]    5    6</w:t>
+      </w:r>
+    </w:p>
+    <w:p>
+      <w:pPr>
+        <w:spacing w:after="0"/>
+      </w:pPr>
+      <w:r>
+        <w:t xml:space="preserve"> [6,]    6    7</w:t>
+      </w:r>
+    </w:p>
+    <w:p>
+      <w:pPr>
+        <w:spacing w:after="0"/>
+      </w:pPr>
+      <w:r>
+        <w:t xml:space="preserve"> [7,]    7    8</w:t>
+      </w:r>
+    </w:p>
+    <w:p>
+      <w:pPr>
+        <w:spacing w:after="0"/>
+      </w:pPr>
+      <w:r>
+        <w:t xml:space="preserve"> [8,]    8    9</w:t>
+      </w:r>
+    </w:p>
+    <w:p>
+      <w:pPr>
+        <w:spacing w:after="0"/>
+      </w:pPr>
+      <w:r>
+        <w:t xml:space="preserve"> [9,]    9   10</w:t>
+      </w:r>
     </w:p>
     <w:sectPr>
       <w:pgSz w:w="12240" w:h="15840"/>

--- a/R Programming/R.docx
+++ b/R Programming/R.docx
@@ -41244,14 +41244,8 @@
     <w:p>
       <w:pPr>
         <w:spacing w:after="0"/>
-        <w:rPr>
-          <w:lang w:val="sv-SE"/>
-        </w:rPr>
-      </w:pPr>
-      <w:r>
-        <w:rPr>
-          <w:lang w:val="sv-SE"/>
-        </w:rPr>
+      </w:pPr>
+      <w:r>
         <w:t>&gt; setwd("C:/zubeda/PGA02_Zubu/R Programming/Models")</w:t>
       </w:r>
     </w:p>
@@ -46662,1324 +46656,2274 @@
         </w:rPr>
         <w:t>R Programming Exercise:</w:t>
       </w:r>
+    </w:p>
+    <w:p>
+      <w:pPr>
+        <w:spacing w:after="0"/>
+      </w:pPr>
+      <w:r>
+        <w:t xml:space="preserve">&gt; #1. Execute the following lines which create two vectors of random integers which are chosen with </w:t>
+      </w:r>
+    </w:p>
+    <w:p>
+      <w:pPr>
+        <w:spacing w:after="0"/>
+      </w:pPr>
+      <w:r>
+        <w:t>&gt; #replacement from the integers 0, 1, : : : , 999. Both vectors have length 250.</w:t>
+      </w:r>
+    </w:p>
+    <w:p>
+      <w:pPr>
+        <w:spacing w:after="0"/>
+      </w:pPr>
+      <w:r>
+        <w:t>&gt; set.seed(100)</w:t>
+      </w:r>
+    </w:p>
+    <w:p>
+      <w:pPr>
+        <w:spacing w:after="0"/>
+      </w:pPr>
+      <w:r>
+        <w:lastRenderedPageBreak/>
+        <w:t>&gt; x &lt;- sample(0:999, 250, replace=T)</w:t>
+      </w:r>
+    </w:p>
+    <w:p>
+      <w:pPr>
+        <w:spacing w:after="0"/>
+      </w:pPr>
+      <w:r>
+        <w:t>&gt; y &lt;- sample(0:999, 250, replace=T)</w:t>
+      </w:r>
+    </w:p>
+    <w:p>
+      <w:pPr>
+        <w:spacing w:after="0"/>
+      </w:pPr>
+      <w:r>
+        <w:t>&gt; x</w:t>
+      </w:r>
+    </w:p>
+    <w:p>
+      <w:pPr>
+        <w:spacing w:after="0"/>
+      </w:pPr>
+      <w:r>
+        <w:t xml:space="preserve">  [1] 713 502 357 623 984 717 918 469 965 515 822 837  97 902   6 182 298 503 465 956 907 994 306 455 145 792 257 434 323  67 509 947 559 287 340 346 166 376 783 970 627 449 965 604 300 669 157 732  86 606 864 222 924 731 250</w:t>
+      </w:r>
+    </w:p>
+    <w:p>
+      <w:pPr>
+        <w:spacing w:after="0"/>
+      </w:pPr>
+      <w:r>
+        <w:t xml:space="preserve"> [56] 542 693 424 488 296 501 919 170 518 702 448 392 997 659 909 362 845 599 386 877 419 370 882 922 429 954 941 253 964  46 438 942 707  11 946 120  15 951 405 977 948 642 132 555 852 155 947 756 280 553 654 184 297 843 420</w:t>
+      </w:r>
+    </w:p>
+    <w:p>
+      <w:pPr>
+        <w:spacing w:after="0"/>
+      </w:pPr>
+      <w:r>
+        <w:t>[111] 665 489 870 791 395 136 249 362 566 842 702 290 313 537 232  47 254 847 117  36 221 730 657 327  90 583 193 146 862 662 843 793 260 758 333 295 878 848 843 221 999 447 222 693 169 386 741 335 729 421 727 426 722 899 713</w:t>
+      </w:r>
+    </w:p>
+    <w:p>
+      <w:pPr>
+        <w:spacing w:after="0"/>
+      </w:pPr>
+      <w:r>
+        <w:t>[166] 493 817 779 894 315 812 363 804 489 963  99 200 921 282 926 941  70 660 550 987 704 271  81 647 393 708 470 669 209 480 710 457 176 227 129 650  46 113   0 713 799 456 124 632 268 317 394  99 441 909 249 169 915 575 718</w:t>
+      </w:r>
+    </w:p>
+    <w:p>
+      <w:pPr>
+        <w:spacing w:after="0"/>
+      </w:pPr>
+      <w:r>
+        <w:t>[221]  14 275 689 127 748 558 182 401 893 613 472  52 851 522 204 917 598 307 639 934 926 333 228 971 813 984 228 447 491 506</w:t>
+      </w:r>
+    </w:p>
+    <w:p>
+      <w:pPr>
+        <w:spacing w:after="0"/>
+      </w:pPr>
+      <w:r>
+        <w:t>&gt; y</w:t>
+      </w:r>
+    </w:p>
+    <w:p>
+      <w:pPr>
+        <w:spacing w:after="0"/>
+      </w:pPr>
+      <w:r>
+        <w:t xml:space="preserve">  [1] 658 650 971 659 841 301 337 667 527 324 134 976 695 164 371 246 839 998 969 260 851 875 466  45 115 531 721 823 448 803 505 805 183 554 394 572 402 629 425 525 382 825 877 514 554 475 391 953 331 659 566 208 114 792 490</w:t>
+      </w:r>
+    </w:p>
+    <w:p>
+      <w:pPr>
+        <w:spacing w:after="0"/>
+      </w:pPr>
+      <w:r>
+        <w:t xml:space="preserve"> [56] 559 681 303 550 219 895 702 518 552 509 762 350  18 176 353 944 129 636 465 693  55 139 382 291 904 128  86 110 396 694 810 296 326 618  75 324 964 980 572 719 953 460 223  37 373 903 684 236  97 162 716 220 902 897 614</w:t>
+      </w:r>
+    </w:p>
+    <w:p>
+      <w:pPr>
+        <w:spacing w:after="0"/>
+      </w:pPr>
+      <w:r>
+        <w:t>[111] 694 232 638 823 584 174 903 922  27  11 106 678 643 118 810 295 751 145 624 358 217 323 400 119 754 908 354 975  22 736 792  84   1 405 326 567 267 128  81 844 945 388 423 983 702  82 288 339 488 129 734 958 295 893 804</w:t>
+      </w:r>
+    </w:p>
+    <w:p>
+      <w:pPr>
+        <w:spacing w:after="0"/>
+      </w:pPr>
+      <w:r>
+        <w:t>[166] 655 639 365 946  20 626 633 401 684 246 886  13 608 556 132 370 399 369 696  25 164 640 186 321 996 173 231 916 348 196 307 591 592 595 955  30 752 885 487 680 515 261 508  78 975 897 287 871 276 697 212 628  12 272 280</w:t>
+      </w:r>
+    </w:p>
+    <w:p>
+      <w:pPr>
+        <w:spacing w:after="0"/>
+      </w:pPr>
+      <w:r>
+        <w:t>[221]  75 730 302 329 617 466 848 536 282 815 986 811 137 697 116 325 247 669 646  97 575 595 759 193 213 470 422 900 473 782</w:t>
+      </w:r>
+    </w:p>
+    <w:p>
+      <w:pPr>
+        <w:spacing w:after="0"/>
+      </w:pPr>
+      <w:r>
+        <w:t>&gt; #(a) Identify out the values in y which are &gt; 500.</w:t>
+      </w:r>
+    </w:p>
+    <w:p>
+      <w:pPr>
+        <w:spacing w:after="0"/>
+      </w:pPr>
+      <w:r>
+        <w:t>&gt; y[y &gt; 500]</w:t>
+      </w:r>
+    </w:p>
+    <w:p>
+      <w:pPr>
+        <w:spacing w:after="0"/>
+      </w:pPr>
+      <w:r>
+        <w:t xml:space="preserve">  [1] 658 650 971 659 841 667 527 976 695 839 998 969 851 875 531 721 823 803 505 805 554 572 629 525 825 877 514 554 953 659 566 792 559 681 550 895 702 518 552 509 762 944 636 693 904 694 810 618 964 980 572 719 953 903 684</w:t>
+      </w:r>
+    </w:p>
+    <w:p>
+      <w:pPr>
+        <w:spacing w:after="0"/>
+      </w:pPr>
+      <w:r>
+        <w:t xml:space="preserve"> [56] 716 902 897 614 694 638 823 584 903 922 678 643 810 751 624 754 908 975 736 792 567 844 945 983 702 734 958 893 804 655 639 946 626 633 684 886 608 556 696 640 996 916 591 592 595 955 752 885 680 515 508 975 897 871 697</w:t>
+      </w:r>
+    </w:p>
+    <w:p>
+      <w:pPr>
+        <w:spacing w:after="0"/>
+      </w:pPr>
+      <w:r>
+        <w:t>[111] 628 730 617 848 536 815 986 811 697 669 646 575 595 759 900 782</w:t>
+      </w:r>
+    </w:p>
+    <w:p>
+      <w:pPr>
+        <w:spacing w:after="0"/>
+      </w:pPr>
+      <w:r>
+        <w:t>&gt; #(b) Identify the index positions in y of the values which are &gt; 700?</w:t>
+      </w:r>
+    </w:p>
+    <w:p>
+      <w:pPr>
+        <w:spacing w:after="0"/>
+      </w:pPr>
+      <w:r>
+        <w:t>&gt; which(y &gt; 700)</w:t>
+      </w:r>
+    </w:p>
+    <w:p>
+      <w:pPr>
+        <w:spacing w:after="0"/>
+      </w:pPr>
+      <w:r>
+        <w:lastRenderedPageBreak/>
+        <w:t xml:space="preserve"> [1]   3   5  12  17  18  19  21  22  27  28  30  32  42  43  48  54  61  62  66  71  80  86  92  93  95  96 101 106 108 109 114 117 118 125 127 135 136 138 140 141 150 151 154 155 161 162 164 165 169 176 190 193 200 202 203</w:t>
+      </w:r>
+    </w:p>
+    <w:p>
+      <w:pPr>
+        <w:spacing w:after="0"/>
+      </w:pPr>
+      <w:r>
+        <w:t>[56] 210 211 213 222 227 230 231 232 243 248 250</w:t>
+      </w:r>
+    </w:p>
+    <w:p>
+      <w:pPr>
+        <w:spacing w:after="0"/>
+      </w:pPr>
+      <w:r>
+        <w:t xml:space="preserve">&gt; #(c) What are the values in x which are in same index position to the values in y which are &gt; 400?          </w:t>
+      </w:r>
+    </w:p>
+    <w:p>
+      <w:pPr>
+        <w:spacing w:after="0"/>
+      </w:pPr>
+      <w:r>
+        <w:t>&gt; y1 &lt;- which(y &gt; 400)</w:t>
+      </w:r>
+    </w:p>
+    <w:p>
+      <w:pPr>
+        <w:spacing w:after="0"/>
+      </w:pPr>
+      <w:r>
+        <w:t>&gt; y1</w:t>
+      </w:r>
+    </w:p>
+    <w:p>
+      <w:pPr>
+        <w:spacing w:after="0"/>
+      </w:pPr>
+      <w:r>
+        <w:t xml:space="preserve">  [1]   1   2   3   4   5   8   9  12  13  17  18  19  21  22  23  26  27  28  29  30  31  32  34  36  37  38  39  40  42  43  44  45  46  48  50  51  54  55  56  57  59  61  62  63  64  65  66  71  73  74  75  80  85  86  89</w:t>
+      </w:r>
+    </w:p>
+    <w:p>
+      <w:pPr>
+        <w:spacing w:after="0"/>
+      </w:pPr>
+      <w:r>
+        <w:t xml:space="preserve"> [56]  92  93  94  95  96  97 101 102 106 108 109 110 111 113 114 115 117 118 122 123 125 127 129 135 136 138 140 141 144 146 150 151 153 154 155 159 161 162 164 165 166 167 169 171 172 173 174 176 178 179 184 187 190 193 197</w:t>
+      </w:r>
+    </w:p>
+    <w:p>
+      <w:pPr>
+        <w:spacing w:after="0"/>
+      </w:pPr>
+      <w:r>
+        <w:t>[111] 198 199 200 202 203 204 205 206 208 210 211 213 215 217 222 225 226 227 228 230 231 232 234 238 239 241 242 243 246 247 248 249 250</w:t>
+      </w:r>
+    </w:p>
+    <w:p>
+      <w:pPr>
+        <w:spacing w:after="0"/>
+      </w:pPr>
+      <w:r>
+        <w:t>&gt; x[y1]</w:t>
+      </w:r>
+    </w:p>
+    <w:p>
+      <w:pPr>
+        <w:spacing w:after="0"/>
+      </w:pPr>
+      <w:r>
+        <w:t xml:space="preserve">  [1] 713 502 357 623 984 469 965 837  97 298 503 465 907 994 306 792 257 434 323  67 509 947 287 346 166 376 783 970 449 965 604 300 669 732 606 864 731 250 542 693 488 501 919 170 518 702 448 362 599 386 877 429  46 438  11</w:t>
+      </w:r>
+    </w:p>
+    <w:p>
+      <w:pPr>
+        <w:spacing w:after="0"/>
+      </w:pPr>
+      <w:r>
+        <w:t xml:space="preserve"> [56]  15 951 405 977 948 642 155 947 654 297 843 420 665 870 791 395 249 362 290 313 232 254 117  90 583 146 662 843 758 295 221 999 222 693 169 729 727 426 899 713 493 817 894 812 363 804 489  99 921 282 550 271 393 669 457</w:t>
+      </w:r>
+    </w:p>
+    <w:p>
+      <w:pPr>
+        <w:spacing w:after="0"/>
+      </w:pPr>
+      <w:r>
+        <w:t>[111] 176 227 129  46 113   0 713 799 124 268 317  99 909 169 275 748 558 182 401 613 472  52 522 307 639 926 333 228 984 228 447 491 506</w:t>
+      </w:r>
+    </w:p>
+    <w:p>
+      <w:pPr>
+        <w:spacing w:after="0"/>
+      </w:pPr>
+      <w:r>
+        <w:t>&gt; #(d) How many values in y are within 200 of the maximum value of the terms in y?</w:t>
+      </w:r>
+    </w:p>
+    <w:p>
+      <w:pPr>
+        <w:spacing w:after="0"/>
+      </w:pPr>
+      <w:r>
+        <w:t>&gt; count &lt;-length(which(y &lt;= 200))</w:t>
+      </w:r>
+    </w:p>
+    <w:p>
+      <w:pPr>
+        <w:spacing w:after="0"/>
+      </w:pPr>
+      <w:r>
+        <w:t>&gt; count</w:t>
+      </w:r>
+    </w:p>
+    <w:p>
+      <w:pPr>
+        <w:spacing w:after="0"/>
+      </w:pPr>
+      <w:r>
+        <w:t>[1] 48</w:t>
+      </w:r>
+    </w:p>
+    <w:p>
+      <w:pPr>
+        <w:spacing w:after="0"/>
+      </w:pPr>
+      <w:r>
+        <w:t xml:space="preserve">&gt; #(e) How many numbers in x are divisible by 2? </w:t>
+      </w:r>
+    </w:p>
+    <w:p>
+      <w:pPr>
+        <w:spacing w:after="0"/>
+      </w:pPr>
+      <w:r>
+        <w:t>&gt; n &lt;- length(x[x%%2 == 0])</w:t>
+      </w:r>
+    </w:p>
+    <w:p>
+      <w:pPr>
+        <w:spacing w:after="0"/>
+      </w:pPr>
+      <w:r>
+        <w:t>&gt; n</w:t>
+      </w:r>
+    </w:p>
+    <w:p>
+      <w:pPr>
+        <w:spacing w:after="0"/>
+      </w:pPr>
+      <w:r>
+        <w:t>[1] 119</w:t>
+      </w:r>
+    </w:p>
+    <w:p>
+      <w:pPr>
+        <w:spacing w:after="0"/>
+      </w:pPr>
+      <w:r>
+        <w:t>&gt; #(f) Sort the numbers in the vector x in the order of increasing values in y.</w:t>
+      </w:r>
+    </w:p>
+    <w:p>
+      <w:pPr>
+        <w:spacing w:after="0"/>
+      </w:pPr>
+      <w:r>
+        <w:t>&gt; y2 &lt;- order(y)</w:t>
+      </w:r>
+    </w:p>
+    <w:p>
+      <w:pPr>
+        <w:spacing w:after="0"/>
+      </w:pPr>
+      <w:r>
+        <w:t>&gt; y2</w:t>
+      </w:r>
+    </w:p>
+    <w:p>
+      <w:pPr>
+        <w:spacing w:after="0"/>
+      </w:pPr>
+      <w:r>
+        <w:t xml:space="preserve">  [1] 143 120 218 177  68 170 139 185 119 201  99  24  76  90 221 209 149 156 142  82 104 240 121  83  53  25 235 124 134  81 148  72 160 180  11 233  77 128 105  14 186 191 116  69  33 188 244 195  52 216 245 131  60 107  98</w:t>
+      </w:r>
+    </w:p>
+    <w:p>
+      <w:pPr>
+        <w:spacing w:after="0"/>
+      </w:pPr>
+      <w:r>
+        <w:t xml:space="preserve"> [56] 192 112 103  16 175 237  20 207 147 219 214 220 229 212 157  79 126 163  87   6 223  58 196 189 132  10  91 236  88 145 224  49   7 158 194  67  70 137 130 168 183 181  15 100  41  78 152  47  35  84 182 133 173  37 144</w:t>
+      </w:r>
+    </w:p>
+    <w:p>
+      <w:pPr>
+        <w:spacing w:after="0"/>
+      </w:pPr>
+      <w:r>
+        <w:t>[111] 247 153  39  29  97  74  23 226 246 249  46 204 159  55  31 208  65  44 206  63  40   9  26 228  59  64  34  45 179  56  51 146  36  94 241 115 197 198 199 242 178 110 225  89 129 171 217  38 172  73 113 167 187 123 239</w:t>
+      </w:r>
+    </w:p>
+    <w:p>
+      <w:pPr>
+        <w:spacing w:after="0"/>
+      </w:pPr>
+      <w:r>
+        <w:lastRenderedPageBreak/>
+        <w:t>[166]   2 166   1   4  50   8 238 122 205  57 102 174  75  85 111  13 184 215 234  62 155 106  95  27 222 161 140 127 202 135 243  66 250  54 141  30 165  32  86 125 232 230  28 114  42  17   5 150 227  21 213  22  43 203 176</w:t>
+      </w:r>
+    </w:p>
+    <w:p>
+      <w:pPr>
+        <w:spacing w:after="0"/>
+      </w:pPr>
+      <w:r>
+        <w:t>[221] 164  61 109 211 248 108 101 117  80 136 193 118  71 151 169  48  96 200 162  92  19   3 138 210  12  93 154 231 190  18</w:t>
+      </w:r>
+    </w:p>
+    <w:p>
+      <w:pPr>
+        <w:spacing w:after="0"/>
+      </w:pPr>
+      <w:r>
+        <w:t>&gt; x[y2]</w:t>
+      </w:r>
+    </w:p>
+    <w:p>
+      <w:pPr>
+        <w:spacing w:after="0"/>
+      </w:pPr>
+      <w:r>
+        <w:t xml:space="preserve">  [1] 260 842 915 200 997 315 862 987 566 650 555 455 419 946  14 632 843 386 793 941 280 934 702 253 924 145 204 537 327 954 848 845 421 926 822 851 370 847 553 902 704 708 136 659 559  81 971 480 222 249 813 221 296 184 132</w:t>
+      </w:r>
+    </w:p>
+    <w:p>
+      <w:pPr>
+        <w:spacing w:after="0"/>
+      </w:pPr>
+      <w:r>
+        <w:t xml:space="preserve"> [56] 470 489 756 182 963 598 956 456 878 575 441 718 893 394 741 922  47 722 942 717 689 424 710 647 730 515 120 917 707 333 127  86 918 335 209 392 909 193  36 779 660 941   6 852 627 882 447 157 340 964  70 657 804 166 758</w:t>
+      </w:r>
+    </w:p>
+    <w:p>
+      <w:pPr>
+        <w:spacing w:after="0"/>
+      </w:pPr>
+      <w:r>
+        <w:t>[111] 228 222 783 323 642 386 306 558 984 491 669   0 729 250 509 124 702 604 799 170 970 965 792 401 488 518 287 300 282 542 864 295 346 405 926 395 457 176 227 333 921 420 748  11 117 812 169 376 363 599 870 817 271 313 639</w:t>
+      </w:r>
+    </w:p>
+    <w:p>
+      <w:pPr>
+        <w:spacing w:after="0"/>
+      </w:pPr>
+      <w:r>
+        <w:t>[166] 502 493 713 623 606 469 307 290 713 693 947 489 877  46 665  97 550 909 522 919 169 654 977 257 275 727 662 254  46  90 228 448 506 731 843  67 713 947 438 232  52 613 434 791 449 298 984 221 182 907  99 994 965 113  99</w:t>
+      </w:r>
+    </w:p>
+    <w:p>
+      <w:pPr>
+        <w:spacing w:after="0"/>
+      </w:pPr>
+      <w:r>
+        <w:t>[221] 899 501 843 317 447 297 155 249 429 583 669 362 362 999 894 732 948 129 426  15 465 357 146 268 837 951 693 472 393 503</w:t>
+      </w:r>
+    </w:p>
+    <w:p>
+      <w:pPr>
+        <w:spacing w:after="0"/>
+      </w:pPr>
+      <w:r>
+        <w:t xml:space="preserve">&gt; </w:t>
+      </w:r>
+    </w:p>
+    <w:p>
+      <w:pPr>
+        <w:spacing w:after="0"/>
+      </w:pPr>
+      <w:r>
+        <w:t>&gt; #2. Use the function paste to create the following character vectors of length 30:</w:t>
+      </w:r>
+    </w:p>
+    <w:p>
+      <w:pPr>
+        <w:spacing w:after="0"/>
+      </w:pPr>
+      <w:r>
+        <w:t>&gt; #(a) ("Label 1", "Label 2", ....., "Label 30").</w:t>
+      </w:r>
+    </w:p>
+    <w:p>
+      <w:pPr>
+        <w:spacing w:after="0"/>
+      </w:pPr>
+      <w:r>
+        <w:t>&gt; #*Note that there is a single space between label and the number following.</w:t>
+      </w:r>
+    </w:p>
+    <w:p>
+      <w:pPr>
+        <w:spacing w:after="0"/>
+        <w:rPr>
+          <w:lang w:val="sv-SE"/>
+        </w:rPr>
+      </w:pPr>
+      <w:r>
+        <w:rPr>
+          <w:lang w:val="sv-SE"/>
+        </w:rPr>
+        <w:t>&gt; v &lt;- c(1:30)</w:t>
+      </w:r>
+    </w:p>
+    <w:p>
+      <w:pPr>
+        <w:spacing w:after="0"/>
+        <w:rPr>
+          <w:lang w:val="sv-SE"/>
+        </w:rPr>
+      </w:pPr>
+      <w:r>
+        <w:rPr>
+          <w:lang w:val="sv-SE"/>
+        </w:rPr>
+        <w:t>&gt; v</w:t>
+      </w:r>
+    </w:p>
+    <w:p>
+      <w:pPr>
+        <w:spacing w:after="0"/>
+        <w:rPr>
+          <w:lang w:val="sv-SE"/>
+        </w:rPr>
+      </w:pPr>
+      <w:r>
+        <w:rPr>
+          <w:lang w:val="sv-SE"/>
+        </w:rPr>
+        <w:t xml:space="preserve"> [1]  1  2  3  4  5  6  7  8  9 10 11 12 13 14 15 16 17 18 19 20 21 22 23 24 25 26 27 28 29 30</w:t>
+      </w:r>
+    </w:p>
+    <w:p>
+      <w:pPr>
+        <w:spacing w:after="0"/>
+        <w:rPr>
+          <w:lang w:val="sv-SE"/>
+        </w:rPr>
+      </w:pPr>
+      <w:r>
+        <w:rPr>
+          <w:lang w:val="sv-SE"/>
+        </w:rPr>
+        <w:t>&gt; paste("Label", v)</w:t>
+      </w:r>
+    </w:p>
+    <w:p>
+      <w:pPr>
+        <w:spacing w:after="0"/>
+        <w:rPr>
+          <w:lang w:val="sv-SE"/>
+        </w:rPr>
+      </w:pPr>
+      <w:r>
+        <w:rPr>
+          <w:lang w:val="sv-SE"/>
+        </w:rPr>
+        <w:t xml:space="preserve"> [1] "Label 1"  "Label 2"  "Label 3"  "Label 4"  "Label 5"  "Label 6"  "Label 7"  "Label 8"  "Label 9"  "Label 10" "Label 11" "Label 12" "Label 13" "Label 14" "Label 15" "Label 16" "Label 17" "Label 18" "Label 19" "Label 20"</w:t>
+      </w:r>
+    </w:p>
+    <w:p>
+      <w:pPr>
+        <w:spacing w:after="0"/>
+        <w:rPr>
+          <w:lang w:val="sv-SE"/>
+        </w:rPr>
+      </w:pPr>
+      <w:r>
+        <w:rPr>
+          <w:lang w:val="sv-SE"/>
+        </w:rPr>
+        <w:t>[21] "Label 21" "Label 22" "Label 23" "Label 24" "Label 25" "Label 26" "Label 27" "Label 28" "Label 29" "Label 30"</w:t>
+      </w:r>
+    </w:p>
+    <w:p>
+      <w:pPr>
+        <w:spacing w:after="0"/>
+      </w:pPr>
+      <w:r>
+        <w:t>&gt; #(b) ("FN1", "FN2", ..., "FN30").</w:t>
+      </w:r>
+    </w:p>
+    <w:p>
+      <w:pPr>
+        <w:spacing w:after="0"/>
+      </w:pPr>
+      <w:r>
+        <w:t>&gt; #**In this case, there is no space between fn and the number following.</w:t>
+      </w:r>
+    </w:p>
+    <w:p>
+      <w:pPr>
+        <w:spacing w:after="0"/>
+      </w:pPr>
+      <w:r>
+        <w:t>&gt; paste("FN", v, sep="")</w:t>
+      </w:r>
+    </w:p>
+    <w:p>
+      <w:pPr>
+        <w:spacing w:after="0"/>
+      </w:pPr>
+      <w:r>
+        <w:t xml:space="preserve"> [1] "FN1"  "FN2"  "FN3"  "FN4"  "FN5"  "FN6"  "FN7"  "FN8"  "FN9"  "FN10" "FN11" "FN12" "FN13" "FN14" "FN15" "FN16" "FN17" "FN18" "FN19" "FN20" "FN21" "FN22" "FN23" "FN24" "FN25" "FN26" "FN27" "FN28" "FN29" "FN30"</w:t>
+      </w:r>
+    </w:p>
+    <w:p>
+      <w:pPr>
+        <w:spacing w:after="0"/>
+      </w:pPr>
+      <w:r>
+        <w:t xml:space="preserve">&gt; </w:t>
+      </w:r>
+    </w:p>
+    <w:p>
+      <w:pPr>
+        <w:spacing w:after="0"/>
+      </w:pPr>
+      <w:r>
+        <w:t>&gt; #3. Compound interest can be computed using the formula</w:t>
+      </w:r>
+      <w:r>
+        <w:tab/>
+      </w:r>
+    </w:p>
+    <w:p>
+      <w:pPr>
+        <w:spacing w:after="0"/>
+      </w:pPr>
+      <w:r>
+        <w:t>&gt; #A = P × (1 + R/100)n, where P is the original money lent, A is what it amounts to in n years at R</w:t>
+      </w:r>
+    </w:p>
+    <w:p>
+      <w:pPr>
+        <w:spacing w:after="0"/>
+      </w:pPr>
+      <w:r>
+        <w:t xml:space="preserve">&gt; #percent per year interest.          </w:t>
+      </w:r>
+    </w:p>
+    <w:p>
+      <w:pPr>
+        <w:spacing w:after="0"/>
+      </w:pPr>
+      <w:r>
+        <w:lastRenderedPageBreak/>
+        <w:t>&gt; #Write R code to calculate the amount of money owed after n years, where n changes from 1 to 15 in yearly increments, if the money lent originally is 10000 Rupees and the interest rate remains constant throughout the period at 11.5%.</w:t>
+      </w:r>
+    </w:p>
+    <w:p>
+      <w:pPr>
+        <w:spacing w:after="0"/>
+      </w:pPr>
+      <w:r>
+        <w:t>&gt; P &lt;- 10000</w:t>
+      </w:r>
+    </w:p>
+    <w:p>
+      <w:pPr>
+        <w:spacing w:after="0"/>
+      </w:pPr>
+      <w:r>
+        <w:t>&gt; R &lt;- 11.5</w:t>
+      </w:r>
+    </w:p>
+    <w:p>
+      <w:pPr>
+        <w:spacing w:after="0"/>
+      </w:pPr>
+      <w:r>
+        <w:t>&gt; n &lt;- 1</w:t>
+      </w:r>
+    </w:p>
+    <w:p>
+      <w:pPr>
+        <w:spacing w:after="0"/>
+      </w:pPr>
+      <w:r>
+        <w:t>&gt; for(i in 1:15) {</w:t>
+      </w:r>
+    </w:p>
+    <w:p>
+      <w:pPr>
+        <w:spacing w:after="0"/>
+      </w:pPr>
+      <w:r>
+        <w:t>+   A &lt;- P * (1 + (R / 100)) * n</w:t>
+      </w:r>
+    </w:p>
+    <w:p>
+      <w:pPr>
+        <w:spacing w:after="0"/>
+      </w:pPr>
+      <w:r>
+        <w:t>+   P &lt;- A</w:t>
+      </w:r>
+    </w:p>
+    <w:p>
+      <w:pPr>
+        <w:spacing w:after="0"/>
+      </w:pPr>
+      <w:r>
+        <w:t>+   cat("For ", n, " year(s), A = ", A, "\n")</w:t>
+      </w:r>
+    </w:p>
+    <w:p>
+      <w:pPr>
+        <w:spacing w:after="0"/>
+      </w:pPr>
+      <w:r>
+        <w:t>+ }</w:t>
+      </w:r>
+    </w:p>
+    <w:p>
+      <w:pPr>
+        <w:spacing w:after="0"/>
+      </w:pPr>
+      <w:r>
+        <w:t xml:space="preserve">For  1  year(s), A =  11150 </w:t>
+      </w:r>
+    </w:p>
+    <w:p>
+      <w:pPr>
+        <w:spacing w:after="0"/>
+      </w:pPr>
+      <w:r>
+        <w:t xml:space="preserve">For  1  year(s), A =  12432.25 </w:t>
+      </w:r>
+    </w:p>
+    <w:p>
+      <w:pPr>
+        <w:spacing w:after="0"/>
+      </w:pPr>
+      <w:r>
+        <w:t xml:space="preserve">For  1  year(s), A =  13861.96 </w:t>
+      </w:r>
+    </w:p>
+    <w:p>
+      <w:pPr>
+        <w:spacing w:after="0"/>
+      </w:pPr>
+      <w:r>
+        <w:t xml:space="preserve">For  1  year(s), A =  15456.08 </w:t>
+      </w:r>
+    </w:p>
+    <w:p>
+      <w:pPr>
+        <w:spacing w:after="0"/>
+      </w:pPr>
+      <w:r>
+        <w:t xml:space="preserve">For  1  year(s), A =  17233.53 </w:t>
+      </w:r>
+    </w:p>
+    <w:p>
+      <w:pPr>
+        <w:spacing w:after="0"/>
+      </w:pPr>
+      <w:r>
+        <w:t xml:space="preserve">For  1  year(s), A =  19215.39 </w:t>
+      </w:r>
+    </w:p>
+    <w:p>
+      <w:pPr>
+        <w:spacing w:after="0"/>
+      </w:pPr>
+      <w:r>
+        <w:t xml:space="preserve">For  1  year(s), A =  21425.16 </w:t>
+      </w:r>
+    </w:p>
+    <w:p>
+      <w:pPr>
+        <w:spacing w:after="0"/>
+      </w:pPr>
+      <w:r>
+        <w:t xml:space="preserve">For  1  year(s), A =  23889.05 </w:t>
+      </w:r>
+    </w:p>
+    <w:p>
+      <w:pPr>
+        <w:spacing w:after="0"/>
+      </w:pPr>
+      <w:r>
+        <w:t xml:space="preserve">For  1  year(s), A =  26636.29 </w:t>
+      </w:r>
+    </w:p>
+    <w:p>
+      <w:pPr>
+        <w:spacing w:after="0"/>
+      </w:pPr>
+      <w:r>
+        <w:t xml:space="preserve">For  1  year(s), A =  29699.47 </w:t>
+      </w:r>
+    </w:p>
+    <w:p>
+      <w:pPr>
+        <w:spacing w:after="0"/>
+      </w:pPr>
+      <w:r>
+        <w:t xml:space="preserve">For  1  year(s), A =  33114.91 </w:t>
+      </w:r>
+    </w:p>
+    <w:p>
+      <w:pPr>
+        <w:spacing w:after="0"/>
+      </w:pPr>
+      <w:r>
+        <w:t xml:space="preserve">For  1  year(s), A =  36923.12 </w:t>
+      </w:r>
+    </w:p>
+    <w:p>
+      <w:pPr>
+        <w:spacing w:after="0"/>
+      </w:pPr>
+      <w:r>
+        <w:t xml:space="preserve">For  1  year(s), A =  41169.28 </w:t>
+      </w:r>
+    </w:p>
+    <w:p>
+      <w:pPr>
+        <w:spacing w:after="0"/>
+      </w:pPr>
+      <w:r>
+        <w:t xml:space="preserve">For  1  year(s), A =  45903.75 </w:t>
+      </w:r>
+    </w:p>
+    <w:p>
+      <w:pPr>
+        <w:spacing w:after="0"/>
+      </w:pPr>
+      <w:r>
+        <w:t xml:space="preserve">For  1  year(s), A =  51182.68 </w:t>
+      </w:r>
+    </w:p>
+    <w:p>
+      <w:pPr>
+        <w:spacing w:after="0"/>
+      </w:pPr>
+      <w:r>
+        <w:t xml:space="preserve">&gt; </w:t>
+      </w:r>
+    </w:p>
+    <w:p>
+      <w:pPr>
+        <w:spacing w:after="0"/>
+      </w:pPr>
+      <w:r>
+        <w:t>&gt; #4. Generate the following matrices.</w:t>
+      </w:r>
+    </w:p>
+    <w:p>
+      <w:pPr>
+        <w:spacing w:after="0"/>
+      </w:pPr>
+      <w:r>
+        <w:t>&gt; #[,1] [,2] [,3] [,4]</w:t>
+      </w:r>
+    </w:p>
+    <w:p>
+      <w:pPr>
+        <w:spacing w:after="0"/>
+      </w:pPr>
+      <w:r>
+        <w:t>&gt; #[1,]        1 101 201 301</w:t>
+      </w:r>
+    </w:p>
+    <w:p>
+      <w:pPr>
+        <w:spacing w:after="0"/>
+      </w:pPr>
+      <w:r>
+        <w:t>&gt; #[2,]        2 102 202 302</w:t>
+      </w:r>
+    </w:p>
+    <w:p>
+      <w:pPr>
+        <w:spacing w:after="0"/>
+      </w:pPr>
+      <w:r>
+        <w:t>&gt; #[3,]        3 103 203 303</w:t>
+      </w:r>
+    </w:p>
+    <w:p>
+      <w:pPr>
+        <w:spacing w:after="0"/>
+      </w:pPr>
+      <w:r>
+        <w:t>&gt; #[4,]        4 104 204 304</w:t>
+      </w:r>
+    </w:p>
+    <w:p>
+      <w:pPr>
+        <w:spacing w:after="0"/>
+      </w:pPr>
+      <w:r>
+        <w:t>&gt; #[5,]        5 105 205 305</w:t>
+      </w:r>
+    </w:p>
+    <w:p>
+      <w:pPr>
+        <w:spacing w:after="0"/>
+      </w:pPr>
+      <w:r>
+        <w:t>&gt; v &lt;- c(1:5, 101:105, 201:205, 301:305)</w:t>
+      </w:r>
+    </w:p>
+    <w:p>
+      <w:pPr>
+        <w:spacing w:after="0"/>
+      </w:pPr>
+      <w:r>
+        <w:t>&gt; v</w:t>
+      </w:r>
+    </w:p>
+    <w:p>
+      <w:pPr>
+        <w:spacing w:after="0"/>
+      </w:pPr>
+      <w:r>
+        <w:t xml:space="preserve"> [1]   1   2   3   4   5 101 102 103 104 105 201 202 203 204 205 301 302 303 304 305</w:t>
+      </w:r>
+    </w:p>
+    <w:p>
+      <w:pPr>
+        <w:spacing w:after="0"/>
+      </w:pPr>
+      <w:r>
+        <w:t>&gt; matrix(v, nrow = 5)</w:t>
+      </w:r>
+    </w:p>
+    <w:p>
+      <w:pPr>
+        <w:spacing w:after="0"/>
+      </w:pPr>
+      <w:r>
+        <w:t xml:space="preserve">     [,1] [,2] [,3] [,4]</w:t>
+      </w:r>
+    </w:p>
+    <w:p>
+      <w:pPr>
+        <w:spacing w:after="0"/>
+      </w:pPr>
+      <w:r>
+        <w:t>[1,]    1  101  201  301</w:t>
+      </w:r>
+    </w:p>
+    <w:p>
+      <w:pPr>
+        <w:spacing w:after="0"/>
+      </w:pPr>
+      <w:r>
+        <w:t>[2,]    2  102  202  302</w:t>
+      </w:r>
+    </w:p>
+    <w:p>
+      <w:pPr>
+        <w:spacing w:after="0"/>
+      </w:pPr>
+      <w:r>
+        <w:t>[3,]    3  103  203  303</w:t>
+      </w:r>
+    </w:p>
+    <w:p>
+      <w:pPr>
+        <w:spacing w:after="0"/>
+      </w:pPr>
+      <w:r>
+        <w:t>[4,]    4  104  204  304</w:t>
+      </w:r>
+    </w:p>
+    <w:p>
+      <w:pPr>
+        <w:spacing w:after="0"/>
+      </w:pPr>
+      <w:r>
+        <w:t>[5,]    5  105  205  305</w:t>
+      </w:r>
+    </w:p>
+    <w:p>
+      <w:pPr>
+        <w:spacing w:after="0"/>
+      </w:pPr>
+      <w:r>
+        <w:lastRenderedPageBreak/>
+        <w:t xml:space="preserve">&gt; </w:t>
+      </w:r>
+    </w:p>
+    <w:p>
+      <w:pPr>
+        <w:spacing w:after="0"/>
+      </w:pPr>
+      <w:r>
+        <w:t>&gt; #5. Create a 6 by 10 matrix of random integers chosen from 1 to 10 by executing the following two lines of code:</w:t>
+      </w:r>
+    </w:p>
+    <w:p>
+      <w:pPr>
+        <w:spacing w:after="0"/>
+      </w:pPr>
+      <w:r>
+        <w:t>&gt; set.seed(100)</w:t>
+      </w:r>
+    </w:p>
+    <w:p>
+      <w:pPr>
+        <w:spacing w:after="0"/>
+      </w:pPr>
+      <w:r>
+        <w:t>&gt; GMAT &lt;- matrix(sample(10, size=60, replace=T), nr=6)</w:t>
+      </w:r>
+    </w:p>
+    <w:p>
+      <w:pPr>
+        <w:spacing w:after="0"/>
+      </w:pPr>
+      <w:r>
+        <w:t>&gt; GMAT</w:t>
+      </w:r>
+    </w:p>
+    <w:p>
+      <w:pPr>
+        <w:spacing w:after="0"/>
+      </w:pPr>
+      <w:r>
+        <w:t xml:space="preserve">     [,1] [,2] [,3] [,4] [,5] [,6] [,7] [,8] [,9] [,10]</w:t>
+      </w:r>
+    </w:p>
+    <w:p>
+      <w:pPr>
+        <w:spacing w:after="0"/>
+      </w:pPr>
+      <w:r>
+        <w:t>[1,]   10    7    2    3    3    9    6    7    3     7</w:t>
+      </w:r>
+    </w:p>
+    <w:p>
+      <w:pPr>
+        <w:spacing w:after="0"/>
+      </w:pPr>
+      <w:r>
+        <w:t>[2,]    7    6    7    3    4    4    9    1    4     4</w:t>
+      </w:r>
+    </w:p>
+    <w:p>
+      <w:pPr>
+        <w:spacing w:after="0"/>
+      </w:pPr>
+      <w:r>
+        <w:t>[3,]    6    6    7    8    4    2    9    9    3     3</w:t>
+      </w:r>
+    </w:p>
+    <w:p>
+      <w:pPr>
+        <w:spacing w:after="0"/>
+      </w:pPr>
+      <w:r>
+        <w:t>[4,]    3    4    7    2    4    6    9    6    3     9</w:t>
+      </w:r>
+    </w:p>
+    <w:p>
+      <w:pPr>
+        <w:spacing w:after="0"/>
+      </w:pPr>
+      <w:r>
+        <w:t>[5,]    9    7    8    9    5    7    6    4    4     8</w:t>
+      </w:r>
+    </w:p>
+    <w:p>
+      <w:pPr>
+        <w:spacing w:after="0"/>
+      </w:pPr>
+      <w:r>
+        <w:t>[6,]   10    6    2    2    7    1    8    8    5     6</w:t>
+      </w:r>
+    </w:p>
+    <w:p>
+      <w:pPr>
+        <w:spacing w:after="0"/>
+      </w:pPr>
+      <w:r>
+        <w:t>&gt; #(a) Find the number of entries in each row which are greater than 4.</w:t>
+      </w:r>
+    </w:p>
+    <w:p>
+      <w:pPr>
+        <w:spacing w:after="0"/>
+      </w:pPr>
+      <w:r>
+        <w:t>&gt; apply(GMAT, 1, function(x) { sum(x &gt; 4) })</w:t>
+      </w:r>
+    </w:p>
+    <w:p>
+      <w:pPr>
+        <w:spacing w:after="0"/>
+      </w:pPr>
+      <w:r>
+        <w:t>[1] 6 4 6 5 8 7</w:t>
+      </w:r>
+    </w:p>
+    <w:p>
+      <w:pPr>
+        <w:spacing w:after="0"/>
+      </w:pPr>
+      <w:r>
+        <w:t>&gt; #(b) Which rows contain exactly two occurrences of the number seven?</w:t>
+      </w:r>
+    </w:p>
+    <w:p>
+      <w:pPr>
+        <w:spacing w:after="0"/>
+      </w:pPr>
+      <w:r>
+        <w:t>&gt; which(apply(GMAT, 1, function(x) { sum(x == 7) == 2 }))</w:t>
+      </w:r>
+    </w:p>
+    <w:p>
+      <w:pPr>
+        <w:spacing w:after="0"/>
+      </w:pPr>
+      <w:r>
+        <w:t>[1] 2 5</w:t>
+      </w:r>
+    </w:p>
+    <w:p>
+      <w:pPr>
+        <w:spacing w:after="0"/>
+      </w:pPr>
+      <w:r>
+        <w:t>&gt; #(c) Find those pairs of columns whose total (over both columns) is &gt;= 50. The answer should be a matrix with two columns.</w:t>
+      </w:r>
+    </w:p>
+    <w:p>
+      <w:pPr>
+        <w:spacing w:after="0"/>
+      </w:pPr>
+      <w:r>
+        <w:t>&gt; n &lt;- ncol(GMAT) - 1</w:t>
+      </w:r>
+    </w:p>
+    <w:p>
+      <w:pPr>
+        <w:spacing w:after="0"/>
+      </w:pPr>
+      <w:r>
+        <w:t>&gt; n</w:t>
+      </w:r>
+    </w:p>
+    <w:p>
+      <w:pPr>
+        <w:spacing w:after="0"/>
+      </w:pPr>
+      <w:r>
+        <w:t>[1] 9</w:t>
+      </w:r>
+    </w:p>
+    <w:p>
+      <w:pPr>
+        <w:spacing w:after="0"/>
+      </w:pPr>
+      <w:r>
+        <w:t>&gt; m &lt;- matrix(ncol=2)</w:t>
+      </w:r>
+    </w:p>
+    <w:p>
+      <w:pPr>
+        <w:spacing w:after="0"/>
+      </w:pPr>
+      <w:r>
+        <w:t xml:space="preserve">&gt; s &lt;- sapply(1:n, function(x) { </w:t>
+      </w:r>
+    </w:p>
+    <w:p>
+      <w:pPr>
+        <w:spacing w:after="0"/>
+      </w:pPr>
+      <w:r>
+        <w:t>+   if(sum(GMAT[,x]) + sum(GMAT[,x + 1]) &gt;= 50) {</w:t>
+      </w:r>
+    </w:p>
+    <w:p>
+      <w:pPr>
+        <w:spacing w:after="0"/>
+      </w:pPr>
+      <w:r>
+        <w:t>+     c(x, x + 1)</w:t>
+      </w:r>
+    </w:p>
+    <w:p>
+      <w:pPr>
+        <w:spacing w:after="0"/>
+      </w:pPr>
+      <w:r>
+        <w:t xml:space="preserve">+     </w:t>
+      </w:r>
+    </w:p>
+    <w:p>
+      <w:pPr>
+        <w:spacing w:after="0"/>
+      </w:pPr>
+      <w:r>
+        <w:t>+   }</w:t>
+      </w:r>
+    </w:p>
+    <w:p>
+      <w:pPr>
+        <w:spacing w:after="0"/>
+      </w:pPr>
+      <w:r>
+        <w:t xml:space="preserve">+   </w:t>
+      </w:r>
+    </w:p>
+    <w:p>
+      <w:pPr>
+        <w:spacing w:after="0"/>
+      </w:pPr>
+      <w:r>
+        <w:t>+ })</w:t>
+      </w:r>
+    </w:p>
+    <w:p>
+      <w:pPr>
+        <w:spacing w:after="0"/>
+      </w:pPr>
+      <w:r>
+        <w:t>&gt; t(s)</w:t>
+      </w:r>
+    </w:p>
+    <w:p>
+      <w:pPr>
+        <w:spacing w:after="0"/>
+      </w:pPr>
+      <w:r>
+        <w:t xml:space="preserve">      [,1] [,2]</w:t>
+      </w:r>
+    </w:p>
+    <w:p>
+      <w:pPr>
+        <w:spacing w:after="0"/>
+      </w:pPr>
+      <w:r>
+        <w:t xml:space="preserve"> [1,]    1    2</w:t>
+      </w:r>
+    </w:p>
+    <w:p>
+      <w:pPr>
+        <w:spacing w:after="0"/>
+      </w:pPr>
+      <w:r>
+        <w:t xml:space="preserve"> [2,]    2    3</w:t>
+      </w:r>
+    </w:p>
+    <w:p>
+      <w:pPr>
+        <w:spacing w:after="0"/>
+      </w:pPr>
+      <w:r>
+        <w:t xml:space="preserve"> [3,]    3    4</w:t>
+      </w:r>
+    </w:p>
+    <w:p>
+      <w:pPr>
+        <w:spacing w:after="0"/>
+      </w:pPr>
+      <w:r>
+        <w:t xml:space="preserve"> [4,]    4    5</w:t>
+      </w:r>
+    </w:p>
+    <w:p>
+      <w:pPr>
+        <w:spacing w:after="0"/>
+      </w:pPr>
+      <w:r>
+        <w:t xml:space="preserve"> [5,]    5    6</w:t>
+      </w:r>
+    </w:p>
+    <w:p>
+      <w:pPr>
+        <w:spacing w:after="0"/>
+      </w:pPr>
+      <w:r>
+        <w:t xml:space="preserve"> [6,]    6    7</w:t>
+      </w:r>
+    </w:p>
+    <w:p>
+      <w:pPr>
+        <w:spacing w:after="0"/>
+      </w:pPr>
+      <w:r>
+        <w:t xml:space="preserve"> [7,]    7    8</w:t>
+      </w:r>
+    </w:p>
+    <w:p>
+      <w:pPr>
+        <w:spacing w:after="0"/>
+      </w:pPr>
+      <w:r>
+        <w:t xml:space="preserve"> [8,]    8    9</w:t>
+      </w:r>
+    </w:p>
+    <w:p>
+      <w:pPr>
+        <w:spacing w:after="0"/>
+      </w:pPr>
+      <w:r>
+        <w:t xml:space="preserve"> [9,]    9   10</w:t>
+      </w:r>
+    </w:p>
+    <w:p>
+      <w:pPr>
+        <w:spacing w:after="0"/>
+      </w:pPr>
+    </w:p>
+    <w:p>
+      <w:pPr>
+        <w:spacing w:after="0"/>
+        <w:rPr>
+          <w:b/>
+          <w:sz w:val="28"/>
+        </w:rPr>
+      </w:pPr>
+      <w:r>
+        <w:rPr>
+          <w:b/>
+          <w:sz w:val="28"/>
+        </w:rPr>
+        <w:lastRenderedPageBreak/>
+        <w:t>Day 11</w:t>
+      </w:r>
+      <w:r>
+        <w:rPr>
+          <w:b/>
+          <w:sz w:val="28"/>
+        </w:rPr>
+        <w:t xml:space="preserve"> – R Programming</w:t>
+      </w:r>
+    </w:p>
+    <w:p>
+      <w:pPr>
+        <w:spacing w:after="0"/>
+      </w:pPr>
+      <w:r>
+        <w:rPr>
+          <w:b/>
+          <w:sz w:val="24"/>
+        </w:rPr>
+        <w:t>Iris</w:t>
+      </w:r>
+      <w:r>
+        <w:rPr>
+          <w:b/>
+          <w:sz w:val="24"/>
+        </w:rPr>
+        <w:t xml:space="preserve"> – </w:t>
+      </w:r>
+      <w:r>
+        <w:rPr>
+          <w:b/>
+          <w:sz w:val="24"/>
+        </w:rPr>
+        <w:t>KNearestNeighbors</w:t>
+      </w:r>
+    </w:p>
+    <w:p>
+      <w:pPr>
+        <w:spacing w:after="0"/>
+      </w:pPr>
+    </w:p>
+    <w:p>
+      <w:pPr>
+        <w:spacing w:after="0"/>
+      </w:pPr>
+      <w:r>
+        <w:t>&gt; #Load data</w:t>
+      </w:r>
+    </w:p>
+    <w:p>
+      <w:pPr>
+        <w:spacing w:after="0"/>
+      </w:pPr>
+      <w:r>
+        <w:t>&gt; df &lt;- iris</w:t>
+      </w:r>
+    </w:p>
+    <w:p>
+      <w:pPr>
+        <w:spacing w:after="0"/>
+      </w:pPr>
+      <w:r>
+        <w:t>&gt; head(df)</w:t>
+      </w:r>
+    </w:p>
+    <w:p>
+      <w:pPr>
+        <w:spacing w:after="0"/>
+      </w:pPr>
+      <w:r>
+        <w:t xml:space="preserve">  Sepal.Length Sepal.Width Petal.Length Petal.Width Species</w:t>
+      </w:r>
+    </w:p>
+    <w:p>
+      <w:pPr>
+        <w:spacing w:after="0"/>
+        <w:rPr>
+          <w:lang w:val="sv-SE"/>
+        </w:rPr>
+      </w:pPr>
+      <w:r>
+        <w:rPr>
+          <w:lang w:val="sv-SE"/>
+        </w:rPr>
+        <w:t>1          5.1         3.5          1.4         0.2  setosa</w:t>
+      </w:r>
+    </w:p>
+    <w:p>
+      <w:pPr>
+        <w:spacing w:after="0"/>
+        <w:rPr>
+          <w:lang w:val="sv-SE"/>
+        </w:rPr>
+      </w:pPr>
+      <w:r>
+        <w:rPr>
+          <w:lang w:val="sv-SE"/>
+        </w:rPr>
+        <w:t>2          4.9         3.0          1.4         0.2  setosa</w:t>
+      </w:r>
+    </w:p>
+    <w:p>
+      <w:pPr>
+        <w:spacing w:after="0"/>
+        <w:rPr>
+          <w:lang w:val="sv-SE"/>
+        </w:rPr>
+      </w:pPr>
+      <w:r>
+        <w:rPr>
+          <w:lang w:val="sv-SE"/>
+        </w:rPr>
+        <w:t>3          4.7         3.2          1.3         0.2  setosa</w:t>
+      </w:r>
+    </w:p>
+    <w:p>
+      <w:pPr>
+        <w:spacing w:after="0"/>
+        <w:rPr>
+          <w:lang w:val="sv-SE"/>
+        </w:rPr>
+      </w:pPr>
+      <w:r>
+        <w:rPr>
+          <w:lang w:val="sv-SE"/>
+        </w:rPr>
+        <w:t>4          4.6         3.1          1.5         0.2  setosa</w:t>
+      </w:r>
+    </w:p>
+    <w:p>
+      <w:pPr>
+        <w:spacing w:after="0"/>
+        <w:rPr>
+          <w:lang w:val="sv-SE"/>
+        </w:rPr>
+      </w:pPr>
+      <w:r>
+        <w:rPr>
+          <w:lang w:val="sv-SE"/>
+        </w:rPr>
+        <w:t>5          5.0         3.6          1.4         0.2  setosa</w:t>
+      </w:r>
+    </w:p>
+    <w:p>
+      <w:pPr>
+        <w:spacing w:after="0"/>
+        <w:rPr>
+          <w:lang w:val="sv-SE"/>
+        </w:rPr>
+      </w:pPr>
+      <w:r>
+        <w:rPr>
+          <w:lang w:val="sv-SE"/>
+        </w:rPr>
+        <w:t>6          5.4         3.9          1.7         0.4  setosa</w:t>
+      </w:r>
+    </w:p>
+    <w:p>
+      <w:pPr>
+        <w:spacing w:after="0"/>
+      </w:pPr>
+      <w:r>
+        <w:t>&gt; str(df)</w:t>
+      </w:r>
+    </w:p>
+    <w:p>
+      <w:pPr>
+        <w:spacing w:after="0"/>
+      </w:pPr>
+      <w:r>
+        <w:t>'data.frame':</w:t>
+      </w:r>
+      <w:r>
+        <w:tab/>
+        <w:t>150 obs. of  5 variables:</w:t>
+      </w:r>
+    </w:p>
+    <w:p>
+      <w:pPr>
+        <w:spacing w:after="0"/>
+      </w:pPr>
+      <w:r>
+        <w:t xml:space="preserve"> $ Sepal.Length: num  5.1 4.9 4.7 4.6 5 5.4 4.6 5 4.4 4.9 ...</w:t>
+      </w:r>
+    </w:p>
+    <w:p>
+      <w:pPr>
+        <w:spacing w:after="0"/>
+      </w:pPr>
+      <w:r>
+        <w:t xml:space="preserve"> $ Sepal.Width : num  3.5 3 3.2 3.1 3.6 3.9 3.4 3.4 2.9 3.1 ...</w:t>
+      </w:r>
+    </w:p>
+    <w:p>
+      <w:pPr>
+        <w:spacing w:after="0"/>
+      </w:pPr>
+      <w:r>
+        <w:t xml:space="preserve"> $ Petal.Length: num  1.4 1.4 1.3 1.5 1.4 1.7 1.4 1.5 1.4 1.5 ...</w:t>
+      </w:r>
+    </w:p>
+    <w:p>
+      <w:pPr>
+        <w:spacing w:after="0"/>
+      </w:pPr>
+      <w:r>
+        <w:t xml:space="preserve"> $ Petal.Width : num  0.2 0.2 0.2 0.2 0.2 0.4 0.3 0.2 0.2 0.1 ...</w:t>
+      </w:r>
+    </w:p>
+    <w:p>
+      <w:pPr>
+        <w:spacing w:after="0"/>
+      </w:pPr>
+      <w:r>
+        <w:t xml:space="preserve"> $ Species     : Factor w/ 3 levels "setosa","versicolor",..: 1 1 1 1 1 1 1 1 1 1 ...</w:t>
+      </w:r>
+    </w:p>
+    <w:p>
+      <w:pPr>
+        <w:spacing w:after="0"/>
+      </w:pPr>
+      <w:r>
+        <w:t>&gt; dim(df)</w:t>
+      </w:r>
+    </w:p>
+    <w:p>
+      <w:pPr>
+        <w:spacing w:after="0"/>
+      </w:pPr>
+      <w:r>
+        <w:t>[1] 150   5</w:t>
+      </w:r>
+    </w:p>
+    <w:p>
+      <w:pPr>
+        <w:spacing w:after="0"/>
+      </w:pPr>
+      <w:r>
+        <w:t xml:space="preserve">&gt; </w:t>
+      </w:r>
+    </w:p>
+    <w:p>
+      <w:pPr>
+        <w:spacing w:after="0"/>
+      </w:pPr>
+      <w:r>
+        <w:t>&gt; #Generate a random number that is 90% of the total no. of rows in dataset</w:t>
+      </w:r>
+    </w:p>
+    <w:p>
+      <w:pPr>
+        <w:spacing w:after="0"/>
+      </w:pPr>
+      <w:r>
+        <w:t>&gt; ran &lt;- sample(1:nrow(df), 0.9 * nrow(df))</w:t>
+      </w:r>
+    </w:p>
+    <w:p>
+      <w:pPr>
+        <w:spacing w:after="0"/>
+      </w:pPr>
+      <w:r>
+        <w:t>&gt; ran</w:t>
+      </w:r>
+    </w:p>
+    <w:p>
+      <w:pPr>
+        <w:spacing w:after="0"/>
+      </w:pPr>
+      <w:r>
+        <w:t xml:space="preserve">  [1]  75  46  51  60  62 117  55 114  22  12 115  44 100  61 123  66  19  77 103  94  56 108 107  83 102 130</w:t>
+      </w:r>
+    </w:p>
+    <w:p>
+      <w:pPr>
+        <w:spacing w:after="0"/>
+      </w:pPr>
+      <w:r>
+        <w:t xml:space="preserve"> [27]  26 129  45  38  10  40 120 121  91 148  29 131  87  54  85 135 112  64 134 106 133  33 145 128  37  71</w:t>
+      </w:r>
+    </w:p>
+    <w:p>
+      <w:pPr>
+        <w:spacing w:after="0"/>
+      </w:pPr>
+      <w:r>
+        <w:t xml:space="preserve"> [53] 124  81  47 138  32 122 119  36 125  50  68  92  28  90 111 144 116 149  86 141  11  30  78  17  23  84</w:t>
+      </w:r>
+    </w:p>
+    <w:p>
+      <w:pPr>
+        <w:spacing w:after="0"/>
+      </w:pPr>
+      <w:r>
+        <w:t xml:space="preserve"> [79]   4  70  41  48   7 140  24 101 147  16  65  96  18 143  49  25  63   5  74   3   6  57 105  76  43  79</w:t>
+      </w:r>
+    </w:p>
+    <w:p>
+      <w:pPr>
+        <w:spacing w:after="0"/>
+      </w:pPr>
+      <w:r>
+        <w:t>[105] 132   8  88  15  95  35 139  13  20   9 137  14  80  42 113  67  73  72  89  97   2 109 150  82  99 118</w:t>
+      </w:r>
+    </w:p>
+    <w:p>
+      <w:pPr>
+        <w:spacing w:after="0"/>
+      </w:pPr>
+      <w:r>
+        <w:t>[131] 136 110  98  21  53</w:t>
+      </w:r>
+    </w:p>
+    <w:p>
+      <w:pPr>
+        <w:spacing w:after="0"/>
+      </w:pPr>
+      <w:r>
+        <w:t>&gt; #Normalizing data</w:t>
+      </w:r>
+    </w:p>
+    <w:p>
+      <w:pPr>
+        <w:spacing w:after="0"/>
+      </w:pPr>
+      <w:r>
+        <w:t>&gt; nor &lt;- function(x) { (x - min(x)) / (max(x) - min(x)) }</w:t>
+      </w:r>
+    </w:p>
+    <w:p>
+      <w:pPr>
+        <w:spacing w:after="0"/>
+      </w:pPr>
+      <w:r>
+        <w:t>&gt; iris_norm &lt;- as.data.frame(lapply(df[, c(1, 2, 3, 4)], nor))   #Appling normalization function on predictors i.e. first 4 columns</w:t>
+      </w:r>
+    </w:p>
+    <w:p>
+      <w:pPr>
+        <w:spacing w:after="0"/>
+      </w:pPr>
+      <w:r>
+        <w:t>&gt; summary(iris_norm)</w:t>
+      </w:r>
+    </w:p>
+    <w:p>
+      <w:pPr>
+        <w:spacing w:after="0"/>
+      </w:pPr>
+      <w:r>
+        <w:t xml:space="preserve">  Sepal.Length     Sepal.Width      Petal.Length     Petal.Width     </w:t>
+      </w:r>
+    </w:p>
+    <w:p>
+      <w:pPr>
+        <w:spacing w:after="0"/>
+        <w:rPr>
+          <w:lang w:val="sv-SE"/>
+        </w:rPr>
+      </w:pPr>
+      <w:r>
+        <w:t xml:space="preserve"> </w:t>
+      </w:r>
+      <w:r>
+        <w:rPr>
+          <w:lang w:val="sv-SE"/>
+        </w:rPr>
+        <w:t xml:space="preserve">Min.   :0.0000   Min.   :0.0000   Min.   :0.0000   Min.   :0.00000  </w:t>
+      </w:r>
+    </w:p>
+    <w:p>
+      <w:pPr>
+        <w:spacing w:after="0"/>
+        <w:rPr>
+          <w:lang w:val="sv-SE"/>
+        </w:rPr>
+      </w:pPr>
+      <w:r>
+        <w:rPr>
+          <w:lang w:val="sv-SE"/>
+        </w:rPr>
+        <w:t xml:space="preserve"> 1st Qu.:0.2222   1st Qu.:0.3333   1st Qu.:0.1017   1st Qu.:0.08333  </w:t>
+      </w:r>
+    </w:p>
+    <w:p>
+      <w:pPr>
+        <w:spacing w:after="0"/>
+        <w:rPr>
+          <w:lang w:val="sv-SE"/>
+        </w:rPr>
+      </w:pPr>
+      <w:r>
+        <w:rPr>
+          <w:lang w:val="sv-SE"/>
+        </w:rPr>
+        <w:t xml:space="preserve"> Median :0.4167   Median :0.4167   Median :0.5678   Median :0.50000  </w:t>
+      </w:r>
+    </w:p>
+    <w:p>
+      <w:pPr>
+        <w:spacing w:after="0"/>
+      </w:pPr>
+      <w:r>
+        <w:rPr>
+          <w:lang w:val="sv-SE"/>
+        </w:rPr>
+        <w:t xml:space="preserve"> </w:t>
+      </w:r>
+      <w:r>
+        <w:t xml:space="preserve">Mean   :0.4287   Mean   :0.4406   Mean   :0.4675   Mean   :0.45806  </w:t>
+      </w:r>
+    </w:p>
+    <w:p>
+      <w:pPr>
+        <w:spacing w:after="0"/>
+      </w:pPr>
+      <w:r>
+        <w:lastRenderedPageBreak/>
+        <w:t xml:space="preserve"> 3rd Qu.:0.5833   3rd Qu.:0.5417   3rd Qu.:0.6949   3rd Qu.:0.70833  </w:t>
+      </w:r>
+    </w:p>
+    <w:p>
+      <w:pPr>
+        <w:spacing w:after="0"/>
+      </w:pPr>
+      <w:r>
+        <w:t xml:space="preserve"> Max.   :1.0000   Max.   :1.0000   Max.   :1.0000   Max.   :1.00000  </w:t>
+      </w:r>
+    </w:p>
+    <w:p>
+      <w:pPr>
+        <w:spacing w:after="0"/>
+      </w:pPr>
+      <w:r>
+        <w:t>&gt; head(iris_norm)</w:t>
+      </w:r>
+    </w:p>
+    <w:p>
+      <w:pPr>
+        <w:spacing w:after="0"/>
+      </w:pPr>
+      <w:r>
+        <w:t xml:space="preserve">  Sepal.Length Sepal.Width Petal.Length Petal.Width</w:t>
+      </w:r>
+    </w:p>
+    <w:p>
+      <w:pPr>
+        <w:spacing w:after="0"/>
+      </w:pPr>
+      <w:r>
+        <w:t>1   0.22222222   0.6250000   0.06779661  0.04166667</w:t>
+      </w:r>
+    </w:p>
+    <w:p>
+      <w:pPr>
+        <w:spacing w:after="0"/>
+      </w:pPr>
+      <w:r>
+        <w:t>2   0.16666667   0.4166667   0.06779661  0.04166667</w:t>
+      </w:r>
+    </w:p>
+    <w:p>
+      <w:pPr>
+        <w:spacing w:after="0"/>
+      </w:pPr>
+      <w:r>
+        <w:t>3   0.11111111   0.5000000   0.05084746  0.04166667</w:t>
+      </w:r>
+    </w:p>
+    <w:p>
+      <w:pPr>
+        <w:spacing w:after="0"/>
+      </w:pPr>
+      <w:r>
+        <w:t>4   0.08333333   0.4583333   0.08474576  0.04166667</w:t>
+      </w:r>
+    </w:p>
+    <w:p>
+      <w:pPr>
+        <w:spacing w:after="0"/>
+      </w:pPr>
+      <w:r>
+        <w:t>5   0.19444444   0.6666667   0.06779661  0.04166667</w:t>
+      </w:r>
+    </w:p>
+    <w:p>
+      <w:pPr>
+        <w:spacing w:after="0"/>
+      </w:pPr>
+      <w:r>
+        <w:t>6   0.30555556   0.7916667   0.11864407  0.12500000</w:t>
+      </w:r>
+    </w:p>
+    <w:p>
+      <w:pPr>
+        <w:spacing w:after="0"/>
+      </w:pPr>
+      <w:r>
+        <w:t>&gt;</w:t>
+      </w:r>
+    </w:p>
+    <w:p>
+      <w:pPr>
+        <w:spacing w:after="0"/>
+      </w:pPr>
+      <w:r>
+        <w:t>&gt; #Extract Training data</w:t>
+      </w:r>
+    </w:p>
+    <w:p>
+      <w:pPr>
+        <w:spacing w:after="0"/>
+      </w:pPr>
+      <w:r>
+        <w:t>&gt; iris_train = iris_norm[ran,]</w:t>
+      </w:r>
+    </w:p>
+    <w:p>
+      <w:pPr>
+        <w:spacing w:after="0"/>
+      </w:pPr>
+      <w:r>
+        <w:t>&gt; dim(iris_train)</w:t>
+      </w:r>
+    </w:p>
+    <w:p>
+      <w:pPr>
+        <w:spacing w:after="0"/>
+      </w:pPr>
+      <w:r>
+        <w:t>[1] 135   4</w:t>
+      </w:r>
+    </w:p>
+    <w:p>
+      <w:pPr>
+        <w:spacing w:after="0"/>
+      </w:pPr>
+      <w:r>
+        <w:t>&gt; head(iris_train)</w:t>
+      </w:r>
+    </w:p>
+    <w:p>
+      <w:pPr>
+        <w:spacing w:after="0"/>
+      </w:pPr>
+      <w:r>
+        <w:t xml:space="preserve">    Sepal.Length Sepal.Width Petal.Length Petal.Width</w:t>
+      </w:r>
+    </w:p>
+    <w:p>
+      <w:pPr>
+        <w:spacing w:after="0"/>
+      </w:pPr>
+      <w:r>
+        <w:t>75     0.5833333   0.3750000   0.55932203  0.50000000</w:t>
+      </w:r>
+    </w:p>
+    <w:p>
+      <w:pPr>
+        <w:spacing w:after="0"/>
+      </w:pPr>
+      <w:r>
+        <w:t>46     0.1388889   0.4166667   0.06779661  0.08333333</w:t>
+      </w:r>
+    </w:p>
+    <w:p>
+      <w:pPr>
+        <w:spacing w:after="0"/>
+      </w:pPr>
+      <w:r>
+        <w:t>51     0.7500000   0.5000000   0.62711864  0.54166667</w:t>
+      </w:r>
+    </w:p>
+    <w:p>
+      <w:pPr>
+        <w:spacing w:after="0"/>
+      </w:pPr>
+      <w:r>
+        <w:t>60     0.2500000   0.2916667   0.49152542  0.54166667</w:t>
+      </w:r>
+    </w:p>
+    <w:p>
+      <w:pPr>
+        <w:spacing w:after="0"/>
+      </w:pPr>
+      <w:r>
+        <w:t>62     0.4444444   0.4166667   0.54237288  0.58333333</w:t>
+      </w:r>
+    </w:p>
+    <w:p>
+      <w:pPr>
+        <w:spacing w:after="0"/>
+      </w:pPr>
+      <w:r>
+        <w:t>117    0.6111111   0.4166667   0.76271186  0.70833333</w:t>
+      </w:r>
+    </w:p>
+    <w:p>
+      <w:pPr>
+        <w:spacing w:after="0"/>
+      </w:pPr>
+      <w:r>
+        <w:t>&gt; #Extract Test data</w:t>
+      </w:r>
+    </w:p>
+    <w:p>
+      <w:pPr>
+        <w:spacing w:after="0"/>
+      </w:pPr>
+      <w:r>
+        <w:t>&gt; iris_test = iris_norm[-ran,]</w:t>
+      </w:r>
+    </w:p>
+    <w:p>
+      <w:pPr>
+        <w:spacing w:after="0"/>
+      </w:pPr>
+      <w:r>
+        <w:t>&gt; dim(iris_test)</w:t>
+      </w:r>
+    </w:p>
+    <w:p>
+      <w:pPr>
+        <w:spacing w:after="0"/>
+      </w:pPr>
+      <w:r>
+        <w:t>[1] 15  4</w:t>
+      </w:r>
+    </w:p>
+    <w:p>
+      <w:pPr>
+        <w:spacing w:after="0"/>
+      </w:pPr>
+      <w:r>
+        <w:t>&gt; head(iris_test)</w:t>
+      </w:r>
+    </w:p>
+    <w:p>
+      <w:pPr>
+        <w:spacing w:after="0"/>
+      </w:pPr>
+      <w:r>
+        <w:t xml:space="preserve">   Sepal.Length Sepal.Width Petal.Length Petal.Width</w:t>
+      </w:r>
+    </w:p>
+    <w:p>
+      <w:pPr>
+        <w:spacing w:after="0"/>
+      </w:pPr>
+      <w:r>
+        <w:t>1    0.22222222   0.6250000   0.06779661  0.04166667</w:t>
+      </w:r>
+    </w:p>
+    <w:p>
+      <w:pPr>
+        <w:spacing w:after="0"/>
+      </w:pPr>
+      <w:r>
+        <w:t>27   0.19444444   0.5833333   0.10169492  0.12500000</w:t>
+      </w:r>
+    </w:p>
+    <w:p>
+      <w:pPr>
+        <w:spacing w:after="0"/>
+      </w:pPr>
+      <w:r>
+        <w:t>31   0.13888889   0.4583333   0.10169492  0.04166667</w:t>
+      </w:r>
+    </w:p>
+    <w:p>
+      <w:pPr>
+        <w:spacing w:after="0"/>
+      </w:pPr>
+      <w:r>
+        <w:t>34   0.33333333   0.9166667   0.06779661  0.04166667</w:t>
+      </w:r>
+    </w:p>
+    <w:p>
+      <w:pPr>
+        <w:spacing w:after="0"/>
+      </w:pPr>
+      <w:r>
+        <w:t>39   0.02777778   0.4166667   0.05084746  0.04166667</w:t>
+      </w:r>
+    </w:p>
+    <w:p>
+      <w:pPr>
+        <w:spacing w:after="0"/>
+      </w:pPr>
+      <w:r>
+        <w:t>52   0.58333333   0.5000000   0.59322034  0.58333333</w:t>
+      </w:r>
+    </w:p>
+    <w:p>
+      <w:pPr>
+        <w:spacing w:after="0"/>
+      </w:pPr>
+      <w:r>
+        <w:t>&gt; #Extract dependent variable of train dataset</w:t>
+      </w:r>
+    </w:p>
+    <w:p>
+      <w:pPr>
+        <w:spacing w:after="0"/>
+      </w:pPr>
+      <w:r>
+        <w:t>&gt; iris_target_category &lt;- df[ran, 5]</w:t>
+      </w:r>
+    </w:p>
+    <w:p>
+      <w:pPr>
+        <w:spacing w:after="0"/>
+      </w:pPr>
+      <w:r>
+        <w:t>&gt; head(iris_target_category)</w:t>
+      </w:r>
+    </w:p>
+    <w:p>
+      <w:pPr>
+        <w:spacing w:after="0"/>
+      </w:pPr>
+      <w:r>
+        <w:t xml:space="preserve">[1] versicolor setosa     versicolor versicolor versicolor virginica </w:t>
+      </w:r>
+    </w:p>
+    <w:p>
+      <w:pPr>
+        <w:spacing w:after="0"/>
+      </w:pPr>
+      <w:r>
+        <w:t>Levels: setosa versicolor virginica</w:t>
+      </w:r>
+    </w:p>
+    <w:p>
+      <w:pPr>
+        <w:spacing w:after="0"/>
+      </w:pPr>
+      <w:r>
+        <w:t>&gt; #Extract dependent variable of test dataset</w:t>
+      </w:r>
+    </w:p>
+    <w:p>
+      <w:pPr>
+        <w:spacing w:after="0"/>
+      </w:pPr>
+      <w:r>
+        <w:t>&gt; iris_test_category &lt;- df[-ran, 5]</w:t>
+      </w:r>
+    </w:p>
+    <w:p>
+      <w:pPr>
+        <w:spacing w:after="0"/>
+      </w:pPr>
+      <w:r>
+        <w:t>&gt; head(iris_test_category)</w:t>
+      </w:r>
+    </w:p>
+    <w:p>
+      <w:pPr>
+        <w:spacing w:after="0"/>
+      </w:pPr>
+      <w:r>
+        <w:t>[1] setosa     setosa     setosa     setosa     setosa     versicolor</w:t>
+      </w:r>
+    </w:p>
+    <w:p>
+      <w:pPr>
+        <w:spacing w:after="0"/>
+      </w:pPr>
+      <w:r>
+        <w:lastRenderedPageBreak/>
+        <w:t>Levels: setosa versicolor virginica</w:t>
+      </w:r>
+    </w:p>
+    <w:p>
+      <w:pPr>
+        <w:spacing w:after="0"/>
+      </w:pPr>
+      <w:r>
+        <w:t>&gt; library(class)</w:t>
+      </w:r>
+    </w:p>
+    <w:p>
+      <w:pPr>
+        <w:spacing w:after="0"/>
+      </w:pPr>
+      <w:r>
+        <w:t>&gt; #Run KNN function</w:t>
+      </w:r>
+    </w:p>
+    <w:p>
+      <w:pPr>
+        <w:spacing w:after="0"/>
+      </w:pPr>
+      <w:r>
+        <w:t>&gt; pr &lt;- knn(iris_train, iris_test, cl=iris_target_category, k=13)</w:t>
+      </w:r>
+    </w:p>
+    <w:p>
+      <w:pPr>
+        <w:spacing w:after="0"/>
+      </w:pPr>
+      <w:r>
+        <w:t>&gt; pr</w:t>
+      </w:r>
+    </w:p>
+    <w:p>
+      <w:pPr>
+        <w:spacing w:after="0"/>
+      </w:pPr>
+      <w:r>
+        <w:t xml:space="preserve"> [1] setosa     setosa     setosa     setosa     setosa     versicolor versicolor versicolor versicolor</w:t>
+      </w:r>
+    </w:p>
+    <w:p>
+      <w:pPr>
+        <w:spacing w:after="0"/>
+      </w:pPr>
+      <w:r>
+        <w:t xml:space="preserve">[10] versicolor virginica  virginica  virginica  virginica  virginica </w:t>
+      </w:r>
+    </w:p>
+    <w:p>
+      <w:pPr>
+        <w:spacing w:after="0"/>
+      </w:pPr>
+      <w:r>
+        <w:t>Levels: setosa versicolor virginica</w:t>
+      </w:r>
+    </w:p>
+    <w:p>
+      <w:pPr>
+        <w:spacing w:after="0"/>
+      </w:pPr>
+      <w:r>
+        <w:t>&gt; #Create confusion matrix</w:t>
+      </w:r>
+    </w:p>
+    <w:p>
+      <w:pPr>
+        <w:spacing w:after="0"/>
+      </w:pPr>
+      <w:r>
+        <w:t>&gt; tab &lt;- table(pr, iris_test_category)</w:t>
+      </w:r>
+    </w:p>
+    <w:p>
+      <w:pPr>
+        <w:spacing w:after="0"/>
+      </w:pPr>
+      <w:r>
+        <w:t>&gt; tab</w:t>
+      </w:r>
+    </w:p>
+    <w:p>
+      <w:pPr>
+        <w:spacing w:after="0"/>
+      </w:pPr>
+      <w:r>
+        <w:t xml:space="preserve">            iris_test_category</w:t>
+      </w:r>
+    </w:p>
+    <w:p>
+      <w:pPr>
+        <w:spacing w:after="0"/>
+      </w:pPr>
+      <w:r>
+        <w:t>pr           setosa versicolor virginica</w:t>
+      </w:r>
+    </w:p>
+    <w:p>
+      <w:pPr>
+        <w:spacing w:after="0"/>
+      </w:pPr>
+      <w:r>
+        <w:t xml:space="preserve">  setosa          5          0         0</w:t>
+      </w:r>
+    </w:p>
+    <w:p>
+      <w:pPr>
+        <w:spacing w:after="0"/>
+      </w:pPr>
+      <w:r>
+        <w:t xml:space="preserve">  versicolor      0          5         0</w:t>
+      </w:r>
+    </w:p>
+    <w:p>
+      <w:pPr>
+        <w:spacing w:after="0"/>
+      </w:pPr>
+      <w:r>
+        <w:t xml:space="preserve">  virginica       0          0         5</w:t>
+      </w:r>
+    </w:p>
+    <w:p>
+      <w:pPr>
+        <w:spacing w:after="0"/>
+      </w:pPr>
+      <w:r>
+        <w:t>&gt; #Accuracy score</w:t>
+      </w:r>
+    </w:p>
+    <w:p>
+      <w:pPr>
+        <w:spacing w:after="0"/>
+      </w:pPr>
+      <w:r>
+        <w:t>&gt; accuracy &lt;- function(x) { sum(diag(x) / sum(rowSums(x))) * 100 }</w:t>
+      </w:r>
+    </w:p>
+    <w:p>
+      <w:pPr>
+        <w:spacing w:after="0"/>
+      </w:pPr>
+      <w:r>
+        <w:t>&gt; accuracy(tab)</w:t>
+      </w:r>
+    </w:p>
+    <w:p>
+      <w:pPr>
+        <w:spacing w:after="0"/>
+      </w:pPr>
+      <w:r>
+        <w:t>[1] 100</w:t>
+      </w:r>
+    </w:p>
+    <w:p>
+      <w:pPr>
+        <w:spacing w:after="0"/>
+      </w:pPr>
       <w:bookmarkStart w:id="0" w:name="_GoBack"/>
       <w:bookmarkEnd w:id="0"/>
-    </w:p>
-    <w:p>
-      <w:pPr>
-        <w:spacing w:after="0"/>
-      </w:pPr>
-      <w:r>
-        <w:t xml:space="preserve">&gt; #1. Execute the following lines which create two vectors of random integers which are chosen with </w:t>
-      </w:r>
-    </w:p>
-    <w:p>
-      <w:pPr>
-        <w:spacing w:after="0"/>
-      </w:pPr>
-      <w:r>
-        <w:t>&gt; #replacement from the integers 0, 1, : : : , 999. Both vectors have length 250.</w:t>
-      </w:r>
-    </w:p>
-    <w:p>
-      <w:pPr>
-        <w:spacing w:after="0"/>
-      </w:pPr>
-      <w:r>
-        <w:t>&gt; set.seed(100)</w:t>
-      </w:r>
-    </w:p>
-    <w:p>
-      <w:pPr>
-        <w:spacing w:after="0"/>
-      </w:pPr>
-      <w:r>
-        <w:lastRenderedPageBreak/>
-        <w:t>&gt; x &lt;- sample(0:999, 250, replace=T)</w:t>
-      </w:r>
-    </w:p>
-    <w:p>
-      <w:pPr>
-        <w:spacing w:after="0"/>
-      </w:pPr>
-      <w:r>
-        <w:t>&gt; y &lt;- sample(0:999, 250, replace=T)</w:t>
-      </w:r>
-    </w:p>
-    <w:p>
-      <w:pPr>
-        <w:spacing w:after="0"/>
-      </w:pPr>
-      <w:r>
-        <w:t>&gt; x</w:t>
-      </w:r>
-    </w:p>
-    <w:p>
-      <w:pPr>
-        <w:spacing w:after="0"/>
-      </w:pPr>
-      <w:r>
-        <w:t xml:space="preserve">  [1] 713 502 357 623 984 717 918 469 965 515 822 837  97 902   6 182 298 503 465 956 907 994 306 455 145 792 257 434 323  67 509 947 559 287 340 346 166 376 783 970 627 449 965 604 300 669 157 732  86 606 864 222 924 731 250</w:t>
-      </w:r>
-    </w:p>
-    <w:p>
-      <w:pPr>
-        <w:spacing w:after="0"/>
-      </w:pPr>
-      <w:r>
-        <w:t xml:space="preserve"> [56] 542 693 424 488 296 501 919 170 518 702 448 392 997 659 909 362 845 599 386 877 419 370 882 922 429 954 941 253 964  46 438 942 707  11 946 120  15 951 405 977 948 642 132 555 852 155 947 756 280 553 654 184 297 843 420</w:t>
-      </w:r>
-    </w:p>
-    <w:p>
-      <w:pPr>
-        <w:spacing w:after="0"/>
-      </w:pPr>
-      <w:r>
-        <w:t>[111] 665 489 870 791 395 136 249 362 566 842 702 290 313 537 232  47 254 847 117  36 221 730 657 327  90 583 193 146 862 662 843 793 260 758 333 295 878 848 843 221 999 447 222 693 169 386 741 335 729 421 727 426 722 899 713</w:t>
-      </w:r>
-    </w:p>
-    <w:p>
-      <w:pPr>
-        <w:spacing w:after="0"/>
-      </w:pPr>
-      <w:r>
-        <w:t>[166] 493 817 779 894 315 812 363 804 489 963  99 200 921 282 926 941  70 660 550 987 704 271  81 647 393 708 470 669 209 480 710 457 176 227 129 650  46 113   0 713 799 456 124 632 268 317 394  99 441 909 249 169 915 575 718</w:t>
-      </w:r>
-    </w:p>
-    <w:p>
-      <w:pPr>
-        <w:spacing w:after="0"/>
-      </w:pPr>
-      <w:r>
-        <w:t>[221]  14 275 689 127 748 558 182 401 893 613 472  52 851 522 204 917 598 307 639 934 926 333 228 971 813 984 228 447 491 506</w:t>
-      </w:r>
-    </w:p>
-    <w:p>
-      <w:pPr>
-        <w:spacing w:after="0"/>
-      </w:pPr>
-      <w:r>
-        <w:t>&gt; y</w:t>
-      </w:r>
-    </w:p>
-    <w:p>
-      <w:pPr>
-        <w:spacing w:after="0"/>
-      </w:pPr>
-      <w:r>
-        <w:t xml:space="preserve">  [1] 658 650 971 659 841 301 337 667 527 324 134 976 695 164 371 246 839 998 969 260 851 875 466  45 115 531 721 823 448 803 505 805 183 554 394 572 402 629 425 525 382 825 877 514 554 475 391 953 331 659 566 208 114 792 490</w:t>
-      </w:r>
-    </w:p>
-    <w:p>
-      <w:pPr>
-        <w:spacing w:after="0"/>
-      </w:pPr>
-      <w:r>
-        <w:t xml:space="preserve"> [56] 559 681 303 550 219 895 702 518 552 509 762 350  18 176 353 944 129 636 465 693  55 139 382 291 904 128  86 110 396 694 810 296 326 618  75 324 964 980 572 719 953 460 223  37 373 903 684 236  97 162 716 220 902 897 614</w:t>
-      </w:r>
-    </w:p>
-    <w:p>
-      <w:pPr>
-        <w:spacing w:after="0"/>
-      </w:pPr>
-      <w:r>
-        <w:t>[111] 694 232 638 823 584 174 903 922  27  11 106 678 643 118 810 295 751 145 624 358 217 323 400 119 754 908 354 975  22 736 792  84   1 405 326 567 267 128  81 844 945 388 423 983 702  82 288 339 488 129 734 958 295 893 804</w:t>
-      </w:r>
-    </w:p>
-    <w:p>
-      <w:pPr>
-        <w:spacing w:after="0"/>
-      </w:pPr>
-      <w:r>
-        <w:t>[166] 655 639 365 946  20 626 633 401 684 246 886  13 608 556 132 370 399 369 696  25 164 640 186 321 996 173 231 916 348 196 307 591 592 595 955  30 752 885 487 680 515 261 508  78 975 897 287 871 276 697 212 628  12 272 280</w:t>
-      </w:r>
-    </w:p>
-    <w:p>
-      <w:pPr>
-        <w:spacing w:after="0"/>
-      </w:pPr>
-      <w:r>
-        <w:t>[221]  75 730 302 329 617 466 848 536 282 815 986 811 137 697 116 325 247 669 646  97 575 595 759 193 213 470 422 900 473 782</w:t>
-      </w:r>
-    </w:p>
-    <w:p>
-      <w:pPr>
-        <w:spacing w:after="0"/>
-      </w:pPr>
-      <w:r>
-        <w:t>&gt; #(a) Identify out the values in y which are &gt; 500.</w:t>
-      </w:r>
-    </w:p>
-    <w:p>
-      <w:pPr>
-        <w:spacing w:after="0"/>
-      </w:pPr>
-      <w:r>
-        <w:t>&gt; y[y &gt; 500]</w:t>
-      </w:r>
-    </w:p>
-    <w:p>
-      <w:pPr>
-        <w:spacing w:after="0"/>
-      </w:pPr>
-      <w:r>
-        <w:t xml:space="preserve">  [1] 658 650 971 659 841 667 527 976 695 839 998 969 851 875 531 721 823 803 505 805 554 572 629 525 825 877 514 554 953 659 566 792 559 681 550 895 702 518 552 509 762 944 636 693 904 694 810 618 964 980 572 719 953 903 684</w:t>
-      </w:r>
-    </w:p>
-    <w:p>
-      <w:pPr>
-        <w:spacing w:after="0"/>
-      </w:pPr>
-      <w:r>
-        <w:t xml:space="preserve"> [56] 716 902 897 614 694 638 823 584 903 922 678 643 810 751 624 754 908 975 736 792 567 844 945 983 702 734 958 893 804 655 639 946 626 633 684 886 608 556 696 640 996 916 591 592 595 955 752 885 680 515 508 975 897 871 697</w:t>
-      </w:r>
-    </w:p>
-    <w:p>
-      <w:pPr>
-        <w:spacing w:after="0"/>
-      </w:pPr>
-      <w:r>
-        <w:t>[111] 628 730 617 848 536 815 986 811 697 669 646 575 595 759 900 782</w:t>
-      </w:r>
-    </w:p>
-    <w:p>
-      <w:pPr>
-        <w:spacing w:after="0"/>
-      </w:pPr>
-      <w:r>
-        <w:t>&gt; #(b) Identify the index positions in y of the values which are &gt; 700?</w:t>
-      </w:r>
-    </w:p>
-    <w:p>
-      <w:pPr>
-        <w:spacing w:after="0"/>
-      </w:pPr>
-      <w:r>
-        <w:t>&gt; which(y &gt; 700)</w:t>
-      </w:r>
-    </w:p>
-    <w:p>
-      <w:pPr>
-        <w:spacing w:after="0"/>
-      </w:pPr>
-      <w:r>
-        <w:lastRenderedPageBreak/>
-        <w:t xml:space="preserve"> [1]   3   5  12  17  18  19  21  22  27  28  30  32  42  43  48  54  61  62  66  71  80  86  92  93  95  96 101 106 108 109 114 117 118 125 127 135 136 138 140 141 150 151 154 155 161 162 164 165 169 176 190 193 200 202 203</w:t>
-      </w:r>
-    </w:p>
-    <w:p>
-      <w:pPr>
-        <w:spacing w:after="0"/>
-      </w:pPr>
-      <w:r>
-        <w:t>[56] 210 211 213 222 227 230 231 232 243 248 250</w:t>
-      </w:r>
-    </w:p>
-    <w:p>
-      <w:pPr>
-        <w:spacing w:after="0"/>
-      </w:pPr>
-      <w:r>
-        <w:t xml:space="preserve">&gt; #(c) What are the values in x which are in same index position to the values in y which are &gt; 400?          </w:t>
-      </w:r>
-    </w:p>
-    <w:p>
-      <w:pPr>
-        <w:spacing w:after="0"/>
-      </w:pPr>
-      <w:r>
-        <w:t>&gt; y1 &lt;- which(y &gt; 400)</w:t>
-      </w:r>
-    </w:p>
-    <w:p>
-      <w:pPr>
-        <w:spacing w:after="0"/>
-      </w:pPr>
-      <w:r>
-        <w:t>&gt; y1</w:t>
-      </w:r>
-    </w:p>
-    <w:p>
-      <w:pPr>
-        <w:spacing w:after="0"/>
-      </w:pPr>
-      <w:r>
-        <w:t xml:space="preserve">  [1]   1   2   3   4   5   8   9  12  13  17  18  19  21  22  23  26  27  28  29  30  31  32  34  36  37  38  39  40  42  43  44  45  46  48  50  51  54  55  56  57  59  61  62  63  64  65  66  71  73  74  75  80  85  86  89</w:t>
-      </w:r>
-    </w:p>
-    <w:p>
-      <w:pPr>
-        <w:spacing w:after="0"/>
-      </w:pPr>
-      <w:r>
-        <w:t xml:space="preserve"> [56]  92  93  94  95  96  97 101 102 106 108 109 110 111 113 114 115 117 118 122 123 125 127 129 135 136 138 140 141 144 146 150 151 153 154 155 159 161 162 164 165 166 167 169 171 172 173 174 176 178 179 184 187 190 193 197</w:t>
-      </w:r>
-    </w:p>
-    <w:p>
-      <w:pPr>
-        <w:spacing w:after="0"/>
-      </w:pPr>
-      <w:r>
-        <w:t>[111] 198 199 200 202 203 204 205 206 208 210 211 213 215 217 222 225 226 227 228 230 231 232 234 238 239 241 242 243 246 247 248 249 250</w:t>
-      </w:r>
-    </w:p>
-    <w:p>
-      <w:pPr>
-        <w:spacing w:after="0"/>
-      </w:pPr>
-      <w:r>
-        <w:t>&gt; x[y1]</w:t>
-      </w:r>
-    </w:p>
-    <w:p>
-      <w:pPr>
-        <w:spacing w:after="0"/>
-      </w:pPr>
-      <w:r>
-        <w:t xml:space="preserve">  [1] 713 502 357 623 984 469 965 837  97 298 503 465 907 994 306 792 257 434 323  67 509 947 287 346 166 376 783 970 449 965 604 300 669 732 606 864 731 250 542 693 488 501 919 170 518 702 448 362 599 386 877 429  46 438  11</w:t>
-      </w:r>
-    </w:p>
-    <w:p>
-      <w:pPr>
-        <w:spacing w:after="0"/>
-      </w:pPr>
-      <w:r>
-        <w:t xml:space="preserve"> [56]  15 951 405 977 948 642 155 947 654 297 843 420 665 870 791 395 249 362 290 313 232 254 117  90 583 146 662 843 758 295 221 999 222 693 169 729 727 426 899 713 493 817 894 812 363 804 489  99 921 282 550 271 393 669 457</w:t>
-      </w:r>
-    </w:p>
-    <w:p>
-      <w:pPr>
-        <w:spacing w:after="0"/>
-      </w:pPr>
-      <w:r>
-        <w:t>[111] 176 227 129  46 113   0 713 799 124 268 317  99 909 169 275 748 558 182 401 613 472  52 522 307 639 926 333 228 984 228 447 491 506</w:t>
-      </w:r>
-    </w:p>
-    <w:p>
-      <w:pPr>
-        <w:spacing w:after="0"/>
-      </w:pPr>
-      <w:r>
-        <w:t>&gt; #(d) How many values in y are within 200 of the maximum value of the terms in y?</w:t>
-      </w:r>
-    </w:p>
-    <w:p>
-      <w:pPr>
-        <w:spacing w:after="0"/>
-      </w:pPr>
-      <w:r>
-        <w:t>&gt; count &lt;-length(which(y &lt;= 200))</w:t>
-      </w:r>
-    </w:p>
-    <w:p>
-      <w:pPr>
-        <w:spacing w:after="0"/>
-      </w:pPr>
-      <w:r>
-        <w:t>&gt; count</w:t>
-      </w:r>
-    </w:p>
-    <w:p>
-      <w:pPr>
-        <w:spacing w:after="0"/>
-      </w:pPr>
-      <w:r>
-        <w:t>[1] 48</w:t>
-      </w:r>
-    </w:p>
-    <w:p>
-      <w:pPr>
-        <w:spacing w:after="0"/>
-      </w:pPr>
-      <w:r>
-        <w:t xml:space="preserve">&gt; #(e) How many numbers in x are divisible by 2? </w:t>
-      </w:r>
-    </w:p>
-    <w:p>
-      <w:pPr>
-        <w:spacing w:after="0"/>
-      </w:pPr>
-      <w:r>
-        <w:t>&gt; n &lt;- length(x[x%%2 == 0])</w:t>
-      </w:r>
-    </w:p>
-    <w:p>
-      <w:pPr>
-        <w:spacing w:after="0"/>
-      </w:pPr>
-      <w:r>
-        <w:t>&gt; n</w:t>
-      </w:r>
-    </w:p>
-    <w:p>
-      <w:pPr>
-        <w:spacing w:after="0"/>
-      </w:pPr>
-      <w:r>
-        <w:t>[1] 119</w:t>
-      </w:r>
-    </w:p>
-    <w:p>
-      <w:pPr>
-        <w:spacing w:after="0"/>
-      </w:pPr>
-      <w:r>
-        <w:t>&gt; #(f) Sort the numbers in the vector x in the order of increasing values in y.</w:t>
-      </w:r>
-    </w:p>
-    <w:p>
-      <w:pPr>
-        <w:spacing w:after="0"/>
-      </w:pPr>
-      <w:r>
-        <w:t>&gt; y2 &lt;- order(y)</w:t>
-      </w:r>
-    </w:p>
-    <w:p>
-      <w:pPr>
-        <w:spacing w:after="0"/>
-      </w:pPr>
-      <w:r>
-        <w:t>&gt; y2</w:t>
-      </w:r>
-    </w:p>
-    <w:p>
-      <w:pPr>
-        <w:spacing w:after="0"/>
-      </w:pPr>
-      <w:r>
-        <w:t xml:space="preserve">  [1] 143 120 218 177  68 170 139 185 119 201  99  24  76  90 221 209 149 156 142  82 104 240 121  83  53  25 235 124 134  81 148  72 160 180  11 233  77 128 105  14 186 191 116  69  33 188 244 195  52 216 245 131  60 107  98</w:t>
-      </w:r>
-    </w:p>
-    <w:p>
-      <w:pPr>
-        <w:spacing w:after="0"/>
-      </w:pPr>
-      <w:r>
-        <w:t xml:space="preserve"> [56] 192 112 103  16 175 237  20 207 147 219 214 220 229 212 157  79 126 163  87   6 223  58 196 189 132  10  91 236  88 145 224  49   7 158 194  67  70 137 130 168 183 181  15 100  41  78 152  47  35  84 182 133 173  37 144</w:t>
-      </w:r>
-    </w:p>
-    <w:p>
-      <w:pPr>
-        <w:spacing w:after="0"/>
-      </w:pPr>
-      <w:r>
-        <w:t>[111] 247 153  39  29  97  74  23 226 246 249  46 204 159  55  31 208  65  44 206  63  40   9  26 228  59  64  34  45 179  56  51 146  36  94 241 115 197 198 199 242 178 110 225  89 129 171 217  38 172  73 113 167 187 123 239</w:t>
-      </w:r>
-    </w:p>
-    <w:p>
-      <w:pPr>
-        <w:spacing w:after="0"/>
-      </w:pPr>
-      <w:r>
-        <w:lastRenderedPageBreak/>
-        <w:t>[166]   2 166   1   4  50   8 238 122 205  57 102 174  75  85 111  13 184 215 234  62 155 106  95  27 222 161 140 127 202 135 243  66 250  54 141  30 165  32  86 125 232 230  28 114  42  17   5 150 227  21 213  22  43 203 176</w:t>
-      </w:r>
-    </w:p>
-    <w:p>
-      <w:pPr>
-        <w:spacing w:after="0"/>
-      </w:pPr>
-      <w:r>
-        <w:t>[221] 164  61 109 211 248 108 101 117  80 136 193 118  71 151 169  48  96 200 162  92  19   3 138 210  12  93 154 231 190  18</w:t>
-      </w:r>
-    </w:p>
-    <w:p>
-      <w:pPr>
-        <w:spacing w:after="0"/>
-      </w:pPr>
-      <w:r>
-        <w:t>&gt; x[y2]</w:t>
-      </w:r>
-    </w:p>
-    <w:p>
-      <w:pPr>
-        <w:spacing w:after="0"/>
-      </w:pPr>
-      <w:r>
-        <w:t xml:space="preserve">  [1] 260 842 915 200 997 315 862 987 566 650 555 455 419 946  14 632 843 386 793 941 280 934 702 253 924 145 204 537 327 954 848 845 421 926 822 851 370 847 553 902 704 708 136 659 559  81 971 480 222 249 813 221 296 184 132</w:t>
-      </w:r>
-    </w:p>
-    <w:p>
-      <w:pPr>
-        <w:spacing w:after="0"/>
-      </w:pPr>
-      <w:r>
-        <w:t xml:space="preserve"> [56] 470 489 756 182 963 598 956 456 878 575 441 718 893 394 741 922  47 722 942 717 689 424 710 647 730 515 120 917 707 333 127  86 918 335 209 392 909 193  36 779 660 941   6 852 627 882 447 157 340 964  70 657 804 166 758</w:t>
-      </w:r>
-    </w:p>
-    <w:p>
-      <w:pPr>
-        <w:spacing w:after="0"/>
-      </w:pPr>
-      <w:r>
-        <w:t>[111] 228 222 783 323 642 386 306 558 984 491 669   0 729 250 509 124 702 604 799 170 970 965 792 401 488 518 287 300 282 542 864 295 346 405 926 395 457 176 227 333 921 420 748  11 117 812 169 376 363 599 870 817 271 313 639</w:t>
-      </w:r>
-    </w:p>
-    <w:p>
-      <w:pPr>
-        <w:spacing w:after="0"/>
-      </w:pPr>
-      <w:r>
-        <w:t>[166] 502 493 713 623 606 469 307 290 713 693 947 489 877  46 665  97 550 909 522 919 169 654 977 257 275 727 662 254  46  90 228 448 506 731 843  67 713 947 438 232  52 613 434 791 449 298 984 221 182 907  99 994 965 113  99</w:t>
-      </w:r>
-    </w:p>
-    <w:p>
-      <w:pPr>
-        <w:spacing w:after="0"/>
-      </w:pPr>
-      <w:r>
-        <w:t>[221] 899 501 843 317 447 297 155 249 429 583 669 362 362 999 894 732 948 129 426  15 465 357 146 268 837 951 693 472 393 503</w:t>
-      </w:r>
-    </w:p>
-    <w:p>
-      <w:pPr>
-        <w:spacing w:after="0"/>
-      </w:pPr>
-      <w:r>
-        <w:t xml:space="preserve">&gt; </w:t>
-      </w:r>
-    </w:p>
-    <w:p>
-      <w:pPr>
-        <w:spacing w:after="0"/>
-      </w:pPr>
-      <w:r>
-        <w:t>&gt; #2. Use the function paste to create the following character vectors of length 30:</w:t>
-      </w:r>
-    </w:p>
-    <w:p>
-      <w:pPr>
-        <w:spacing w:after="0"/>
-      </w:pPr>
-      <w:r>
-        <w:t>&gt; #(a) ("Label 1", "Label 2", ....., "Label 30").</w:t>
-      </w:r>
-    </w:p>
-    <w:p>
-      <w:pPr>
-        <w:spacing w:after="0"/>
-      </w:pPr>
-      <w:r>
-        <w:t>&gt; #*Note that there is a single space between label and the number following.</w:t>
-      </w:r>
-    </w:p>
-    <w:p>
-      <w:pPr>
-        <w:spacing w:after="0"/>
-        <w:rPr>
-          <w:lang w:val="sv-SE"/>
-        </w:rPr>
-      </w:pPr>
-      <w:r>
-        <w:rPr>
-          <w:lang w:val="sv-SE"/>
-        </w:rPr>
-        <w:t>&gt; v &lt;- c(1:30)</w:t>
-      </w:r>
-    </w:p>
-    <w:p>
-      <w:pPr>
-        <w:spacing w:after="0"/>
-        <w:rPr>
-          <w:lang w:val="sv-SE"/>
-        </w:rPr>
-      </w:pPr>
-      <w:r>
-        <w:rPr>
-          <w:lang w:val="sv-SE"/>
-        </w:rPr>
-        <w:t>&gt; v</w:t>
-      </w:r>
-    </w:p>
-    <w:p>
-      <w:pPr>
-        <w:spacing w:after="0"/>
-        <w:rPr>
-          <w:lang w:val="sv-SE"/>
-        </w:rPr>
-      </w:pPr>
-      <w:r>
-        <w:rPr>
-          <w:lang w:val="sv-SE"/>
-        </w:rPr>
-        <w:t xml:space="preserve"> [1]  1  2  3  4  5  6  7  8  9 10 11 12 13 14 15 16 17 18 19 20 21 22 23 24 25 26 27 28 29 30</w:t>
-      </w:r>
-    </w:p>
-    <w:p>
-      <w:pPr>
-        <w:spacing w:after="0"/>
-        <w:rPr>
-          <w:lang w:val="sv-SE"/>
-        </w:rPr>
-      </w:pPr>
-      <w:r>
-        <w:rPr>
-          <w:lang w:val="sv-SE"/>
-        </w:rPr>
-        <w:t>&gt; paste("Label", v)</w:t>
-      </w:r>
-    </w:p>
-    <w:p>
-      <w:pPr>
-        <w:spacing w:after="0"/>
-        <w:rPr>
-          <w:lang w:val="sv-SE"/>
-        </w:rPr>
-      </w:pPr>
-      <w:r>
-        <w:rPr>
-          <w:lang w:val="sv-SE"/>
-        </w:rPr>
-        <w:t xml:space="preserve"> [1] "Label 1"  "Label 2"  "Label 3"  "Label 4"  "Label 5"  "Label 6"  "Label 7"  "Label 8"  "Label 9"  "Label 10" "Label 11" "Label 12" "Label 13" "Label 14" "Label 15" "Label 16" "Label 17" "Label 18" "Label 19" "Label 20"</w:t>
-      </w:r>
-    </w:p>
-    <w:p>
-      <w:pPr>
-        <w:spacing w:after="0"/>
-        <w:rPr>
-          <w:lang w:val="sv-SE"/>
-        </w:rPr>
-      </w:pPr>
-      <w:r>
-        <w:rPr>
-          <w:lang w:val="sv-SE"/>
-        </w:rPr>
-        <w:t>[21] "Label 21" "Label 22" "Label 23" "Label 24" "Label 25" "Label 26" "Label 27" "Label 28" "Label 29" "Label 30"</w:t>
-      </w:r>
-    </w:p>
-    <w:p>
-      <w:pPr>
-        <w:spacing w:after="0"/>
-      </w:pPr>
-      <w:r>
-        <w:t>&gt; #(b) ("FN1", "FN2", ..., "FN30").</w:t>
-      </w:r>
-    </w:p>
-    <w:p>
-      <w:pPr>
-        <w:spacing w:after="0"/>
-      </w:pPr>
-      <w:r>
-        <w:t>&gt; #**In this case, there is no space between fn and the number following.</w:t>
-      </w:r>
-    </w:p>
-    <w:p>
-      <w:pPr>
-        <w:spacing w:after="0"/>
-      </w:pPr>
-      <w:r>
-        <w:t>&gt; paste("FN", v, sep="")</w:t>
-      </w:r>
-    </w:p>
-    <w:p>
-      <w:pPr>
-        <w:spacing w:after="0"/>
-      </w:pPr>
-      <w:r>
-        <w:t xml:space="preserve"> [1] "FN1"  "FN2"  "FN3"  "FN4"  "FN5"  "FN6"  "FN7"  "FN8"  "FN9"  "FN10" "FN11" "FN12" "FN13" "FN14" "FN15" "FN16" "FN17" "FN18" "FN19" "FN20" "FN21" "FN22" "FN23" "FN24" "FN25" "FN26" "FN27" "FN28" "FN29" "FN30"</w:t>
-      </w:r>
-    </w:p>
-    <w:p>
-      <w:pPr>
-        <w:spacing w:after="0"/>
-      </w:pPr>
-      <w:r>
-        <w:t xml:space="preserve">&gt; </w:t>
-      </w:r>
-    </w:p>
-    <w:p>
-      <w:pPr>
-        <w:spacing w:after="0"/>
-      </w:pPr>
-      <w:r>
-        <w:t>&gt; #3. Compound interest can be computed using the formula</w:t>
-      </w:r>
-      <w:r>
-        <w:tab/>
-      </w:r>
-    </w:p>
-    <w:p>
-      <w:pPr>
-        <w:spacing w:after="0"/>
-      </w:pPr>
-      <w:r>
-        <w:t>&gt; #A = P × (1 + R/100)n, where P is the original money lent, A is what it amounts to in n years at R</w:t>
-      </w:r>
-    </w:p>
-    <w:p>
-      <w:pPr>
-        <w:spacing w:after="0"/>
-      </w:pPr>
-      <w:r>
-        <w:t xml:space="preserve">&gt; #percent per year interest.          </w:t>
-      </w:r>
-    </w:p>
-    <w:p>
-      <w:pPr>
-        <w:spacing w:after="0"/>
-      </w:pPr>
-      <w:r>
-        <w:lastRenderedPageBreak/>
-        <w:t>&gt; #Write R code to calculate the amount of money owed after n years, where n changes from 1 to 15 in yearly increments, if the money lent originally is 10000 Rupees and the interest rate remains constant throughout the period at 11.5%.</w:t>
-      </w:r>
-    </w:p>
-    <w:p>
-      <w:pPr>
-        <w:spacing w:after="0"/>
-      </w:pPr>
-      <w:r>
-        <w:t>&gt; P &lt;- 10000</w:t>
-      </w:r>
-    </w:p>
-    <w:p>
-      <w:pPr>
-        <w:spacing w:after="0"/>
-      </w:pPr>
-      <w:r>
-        <w:t>&gt; R &lt;- 11.5</w:t>
-      </w:r>
-    </w:p>
-    <w:p>
-      <w:pPr>
-        <w:spacing w:after="0"/>
-      </w:pPr>
-      <w:r>
-        <w:t>&gt; n &lt;- 1</w:t>
-      </w:r>
-    </w:p>
-    <w:p>
-      <w:pPr>
-        <w:spacing w:after="0"/>
-      </w:pPr>
-      <w:r>
-        <w:t>&gt; for(i in 1:15) {</w:t>
-      </w:r>
-    </w:p>
-    <w:p>
-      <w:pPr>
-        <w:spacing w:after="0"/>
-      </w:pPr>
-      <w:r>
-        <w:t>+   A &lt;- P * (1 + (R / 100)) * n</w:t>
-      </w:r>
-    </w:p>
-    <w:p>
-      <w:pPr>
-        <w:spacing w:after="0"/>
-      </w:pPr>
-      <w:r>
-        <w:t>+   P &lt;- A</w:t>
-      </w:r>
-    </w:p>
-    <w:p>
-      <w:pPr>
-        <w:spacing w:after="0"/>
-      </w:pPr>
-      <w:r>
-        <w:t>+   cat("For ", n, " year(s), A = ", A, "\n")</w:t>
-      </w:r>
-    </w:p>
-    <w:p>
-      <w:pPr>
-        <w:spacing w:after="0"/>
-      </w:pPr>
-      <w:r>
-        <w:t>+ }</w:t>
-      </w:r>
-    </w:p>
-    <w:p>
-      <w:pPr>
-        <w:spacing w:after="0"/>
-      </w:pPr>
-      <w:r>
-        <w:t xml:space="preserve">For  1  year(s), A =  11150 </w:t>
-      </w:r>
-    </w:p>
-    <w:p>
-      <w:pPr>
-        <w:spacing w:after="0"/>
-      </w:pPr>
-      <w:r>
-        <w:t xml:space="preserve">For  1  year(s), A =  12432.25 </w:t>
-      </w:r>
-    </w:p>
-    <w:p>
-      <w:pPr>
-        <w:spacing w:after="0"/>
-      </w:pPr>
-      <w:r>
-        <w:t xml:space="preserve">For  1  year(s), A =  13861.96 </w:t>
-      </w:r>
-    </w:p>
-    <w:p>
-      <w:pPr>
-        <w:spacing w:after="0"/>
-      </w:pPr>
-      <w:r>
-        <w:t xml:space="preserve">For  1  year(s), A =  15456.08 </w:t>
-      </w:r>
-    </w:p>
-    <w:p>
-      <w:pPr>
-        <w:spacing w:after="0"/>
-      </w:pPr>
-      <w:r>
-        <w:t xml:space="preserve">For  1  year(s), A =  17233.53 </w:t>
-      </w:r>
-    </w:p>
-    <w:p>
-      <w:pPr>
-        <w:spacing w:after="0"/>
-      </w:pPr>
-      <w:r>
-        <w:t xml:space="preserve">For  1  year(s), A =  19215.39 </w:t>
-      </w:r>
-    </w:p>
-    <w:p>
-      <w:pPr>
-        <w:spacing w:after="0"/>
-      </w:pPr>
-      <w:r>
-        <w:t xml:space="preserve">For  1  year(s), A =  21425.16 </w:t>
-      </w:r>
-    </w:p>
-    <w:p>
-      <w:pPr>
-        <w:spacing w:after="0"/>
-      </w:pPr>
-      <w:r>
-        <w:t xml:space="preserve">For  1  year(s), A =  23889.05 </w:t>
-      </w:r>
-    </w:p>
-    <w:p>
-      <w:pPr>
-        <w:spacing w:after="0"/>
-      </w:pPr>
-      <w:r>
-        <w:t xml:space="preserve">For  1  year(s), A =  26636.29 </w:t>
-      </w:r>
-    </w:p>
-    <w:p>
-      <w:pPr>
-        <w:spacing w:after="0"/>
-      </w:pPr>
-      <w:r>
-        <w:t xml:space="preserve">For  1  year(s), A =  29699.47 </w:t>
-      </w:r>
-    </w:p>
-    <w:p>
-      <w:pPr>
-        <w:spacing w:after="0"/>
-      </w:pPr>
-      <w:r>
-        <w:t xml:space="preserve">For  1  year(s), A =  33114.91 </w:t>
-      </w:r>
-    </w:p>
-    <w:p>
-      <w:pPr>
-        <w:spacing w:after="0"/>
-      </w:pPr>
-      <w:r>
-        <w:t xml:space="preserve">For  1  year(s), A =  36923.12 </w:t>
-      </w:r>
-    </w:p>
-    <w:p>
-      <w:pPr>
-        <w:spacing w:after="0"/>
-      </w:pPr>
-      <w:r>
-        <w:t xml:space="preserve">For  1  year(s), A =  41169.28 </w:t>
-      </w:r>
-    </w:p>
-    <w:p>
-      <w:pPr>
-        <w:spacing w:after="0"/>
-      </w:pPr>
-      <w:r>
-        <w:t xml:space="preserve">For  1  year(s), A =  45903.75 </w:t>
-      </w:r>
-    </w:p>
-    <w:p>
-      <w:pPr>
-        <w:spacing w:after="0"/>
-      </w:pPr>
-      <w:r>
-        <w:t xml:space="preserve">For  1  year(s), A =  51182.68 </w:t>
-      </w:r>
-    </w:p>
-    <w:p>
-      <w:pPr>
-        <w:spacing w:after="0"/>
-      </w:pPr>
-      <w:r>
-        <w:t xml:space="preserve">&gt; </w:t>
-      </w:r>
-    </w:p>
-    <w:p>
-      <w:pPr>
-        <w:spacing w:after="0"/>
-      </w:pPr>
-      <w:r>
-        <w:t>&gt; #4. Generate the following matrices.</w:t>
-      </w:r>
-    </w:p>
-    <w:p>
-      <w:pPr>
-        <w:spacing w:after="0"/>
-      </w:pPr>
-      <w:r>
-        <w:t>&gt; #[,1] [,2] [,3] [,4]</w:t>
-      </w:r>
-    </w:p>
-    <w:p>
-      <w:pPr>
-        <w:spacing w:after="0"/>
-      </w:pPr>
-      <w:r>
-        <w:t>&gt; #[1,]        1 101 201 301</w:t>
-      </w:r>
-    </w:p>
-    <w:p>
-      <w:pPr>
-        <w:spacing w:after="0"/>
-      </w:pPr>
-      <w:r>
-        <w:t>&gt; #[2,]        2 102 202 302</w:t>
-      </w:r>
-    </w:p>
-    <w:p>
-      <w:pPr>
-        <w:spacing w:after="0"/>
-      </w:pPr>
-      <w:r>
-        <w:t>&gt; #[3,]        3 103 203 303</w:t>
-      </w:r>
-    </w:p>
-    <w:p>
-      <w:pPr>
-        <w:spacing w:after="0"/>
-      </w:pPr>
-      <w:r>
-        <w:t>&gt; #[4,]        4 104 204 304</w:t>
-      </w:r>
-    </w:p>
-    <w:p>
-      <w:pPr>
-        <w:spacing w:after="0"/>
-      </w:pPr>
-      <w:r>
-        <w:t>&gt; #[5,]        5 105 205 305</w:t>
-      </w:r>
-    </w:p>
-    <w:p>
-      <w:pPr>
-        <w:spacing w:after="0"/>
-      </w:pPr>
-      <w:r>
-        <w:t>&gt; v &lt;- c(1:5, 101:105, 201:205, 301:305)</w:t>
-      </w:r>
-    </w:p>
-    <w:p>
-      <w:pPr>
-        <w:spacing w:after="0"/>
-      </w:pPr>
-      <w:r>
-        <w:t>&gt; v</w:t>
-      </w:r>
-    </w:p>
-    <w:p>
-      <w:pPr>
-        <w:spacing w:after="0"/>
-      </w:pPr>
-      <w:r>
-        <w:t xml:space="preserve"> [1]   1   2   3   4   5 101 102 103 104 105 201 202 203 204 205 301 302 303 304 305</w:t>
-      </w:r>
-    </w:p>
-    <w:p>
-      <w:pPr>
-        <w:spacing w:after="0"/>
-      </w:pPr>
-      <w:r>
-        <w:t>&gt; matrix(v, nrow = 5)</w:t>
-      </w:r>
-    </w:p>
-    <w:p>
-      <w:pPr>
-        <w:spacing w:after="0"/>
-      </w:pPr>
-      <w:r>
-        <w:t xml:space="preserve">     [,1] [,2] [,3] [,4]</w:t>
-      </w:r>
-    </w:p>
-    <w:p>
-      <w:pPr>
-        <w:spacing w:after="0"/>
-      </w:pPr>
-      <w:r>
-        <w:t>[1,]    1  101  201  301</w:t>
-      </w:r>
-    </w:p>
-    <w:p>
-      <w:pPr>
-        <w:spacing w:after="0"/>
-      </w:pPr>
-      <w:r>
-        <w:t>[2,]    2  102  202  302</w:t>
-      </w:r>
-    </w:p>
-    <w:p>
-      <w:pPr>
-        <w:spacing w:after="0"/>
-      </w:pPr>
-      <w:r>
-        <w:t>[3,]    3  103  203  303</w:t>
-      </w:r>
-    </w:p>
-    <w:p>
-      <w:pPr>
-        <w:spacing w:after="0"/>
-      </w:pPr>
-      <w:r>
-        <w:t>[4,]    4  104  204  304</w:t>
-      </w:r>
-    </w:p>
-    <w:p>
-      <w:pPr>
-        <w:spacing w:after="0"/>
-      </w:pPr>
-      <w:r>
-        <w:t>[5,]    5  105  205  305</w:t>
-      </w:r>
-    </w:p>
-    <w:p>
-      <w:pPr>
-        <w:spacing w:after="0"/>
-      </w:pPr>
-      <w:r>
-        <w:lastRenderedPageBreak/>
-        <w:t xml:space="preserve">&gt; </w:t>
-      </w:r>
-    </w:p>
-    <w:p>
-      <w:pPr>
-        <w:spacing w:after="0"/>
-      </w:pPr>
-      <w:r>
-        <w:t>&gt; #5. Create a 6 by 10 matrix of random integers chosen from 1 to 10 by executing the following two lines of code:</w:t>
-      </w:r>
-    </w:p>
-    <w:p>
-      <w:pPr>
-        <w:spacing w:after="0"/>
-      </w:pPr>
-      <w:r>
-        <w:t>&gt; set.seed(100)</w:t>
-      </w:r>
-    </w:p>
-    <w:p>
-      <w:pPr>
-        <w:spacing w:after="0"/>
-      </w:pPr>
-      <w:r>
-        <w:t>&gt; GMAT &lt;- matrix(sample(10, size=60, replace=T), nr=6)</w:t>
-      </w:r>
-    </w:p>
-    <w:p>
-      <w:pPr>
-        <w:spacing w:after="0"/>
-      </w:pPr>
-      <w:r>
-        <w:t>&gt; GMAT</w:t>
-      </w:r>
-    </w:p>
-    <w:p>
-      <w:pPr>
-        <w:spacing w:after="0"/>
-      </w:pPr>
-      <w:r>
-        <w:t xml:space="preserve">     [,1] [,2] [,3] [,4] [,5] [,6] [,7] [,8] [,9] [,10]</w:t>
-      </w:r>
-    </w:p>
-    <w:p>
-      <w:pPr>
-        <w:spacing w:after="0"/>
-      </w:pPr>
-      <w:r>
-        <w:t>[1,]   10    7    2    3    3    9    6    7    3     7</w:t>
-      </w:r>
-    </w:p>
-    <w:p>
-      <w:pPr>
-        <w:spacing w:after="0"/>
-      </w:pPr>
-      <w:r>
-        <w:t>[2,]    7    6    7    3    4    4    9    1    4     4</w:t>
-      </w:r>
-    </w:p>
-    <w:p>
-      <w:pPr>
-        <w:spacing w:after="0"/>
-      </w:pPr>
-      <w:r>
-        <w:t>[3,]    6    6    7    8    4    2    9    9    3     3</w:t>
-      </w:r>
-    </w:p>
-    <w:p>
-      <w:pPr>
-        <w:spacing w:after="0"/>
-      </w:pPr>
-      <w:r>
-        <w:t>[4,]    3    4    7    2    4    6    9    6    3     9</w:t>
-      </w:r>
-    </w:p>
-    <w:p>
-      <w:pPr>
-        <w:spacing w:after="0"/>
-      </w:pPr>
-      <w:r>
-        <w:t>[5,]    9    7    8    9    5    7    6    4    4     8</w:t>
-      </w:r>
-    </w:p>
-    <w:p>
-      <w:pPr>
-        <w:spacing w:after="0"/>
-      </w:pPr>
-      <w:r>
-        <w:t>[6,]   10    6    2    2    7    1    8    8    5     6</w:t>
-      </w:r>
-    </w:p>
-    <w:p>
-      <w:pPr>
-        <w:spacing w:after="0"/>
-      </w:pPr>
-      <w:r>
-        <w:t>&gt; #(a) Find the number of entries in each row which are greater than 4.</w:t>
-      </w:r>
-    </w:p>
-    <w:p>
-      <w:pPr>
-        <w:spacing w:after="0"/>
-      </w:pPr>
-      <w:r>
-        <w:t>&gt; apply(GMAT, 1, function(x) { sum(x &gt; 4) })</w:t>
-      </w:r>
-    </w:p>
-    <w:p>
-      <w:pPr>
-        <w:spacing w:after="0"/>
-      </w:pPr>
-      <w:r>
-        <w:t>[1] 6 4 6 5 8 7</w:t>
-      </w:r>
-    </w:p>
-    <w:p>
-      <w:pPr>
-        <w:spacing w:after="0"/>
-      </w:pPr>
-      <w:r>
-        <w:t>&gt; #(b) Which rows contain exactly two occurrences of the number seven?</w:t>
-      </w:r>
-    </w:p>
-    <w:p>
-      <w:pPr>
-        <w:spacing w:after="0"/>
-      </w:pPr>
-      <w:r>
-        <w:t>&gt; which(apply(GMAT, 1, function(x) { sum(x == 7) == 2 }))</w:t>
-      </w:r>
-    </w:p>
-    <w:p>
-      <w:pPr>
-        <w:spacing w:after="0"/>
-      </w:pPr>
-      <w:r>
-        <w:t>[1] 2 5</w:t>
-      </w:r>
-    </w:p>
-    <w:p>
-      <w:pPr>
-        <w:spacing w:after="0"/>
-      </w:pPr>
-      <w:r>
-        <w:t>&gt; #(c) Find those pairs of columns whose total (over both columns) is &gt;= 50. The answer should be a matrix with two columns.</w:t>
-      </w:r>
-    </w:p>
-    <w:p>
-      <w:pPr>
-        <w:spacing w:after="0"/>
-      </w:pPr>
-      <w:r>
-        <w:t>&gt; n &lt;- ncol(GMAT) - 1</w:t>
-      </w:r>
-    </w:p>
-    <w:p>
-      <w:pPr>
-        <w:spacing w:after="0"/>
-      </w:pPr>
-      <w:r>
-        <w:t>&gt; n</w:t>
-      </w:r>
-    </w:p>
-    <w:p>
-      <w:pPr>
-        <w:spacing w:after="0"/>
-      </w:pPr>
-      <w:r>
-        <w:t>[1] 9</w:t>
-      </w:r>
-    </w:p>
-    <w:p>
-      <w:pPr>
-        <w:spacing w:after="0"/>
-      </w:pPr>
-      <w:r>
-        <w:t>&gt; m &lt;- matrix(ncol=2)</w:t>
-      </w:r>
-    </w:p>
-    <w:p>
-      <w:pPr>
-        <w:spacing w:after="0"/>
-      </w:pPr>
-      <w:r>
-        <w:t xml:space="preserve">&gt; s &lt;- sapply(1:n, function(x) { </w:t>
-      </w:r>
-    </w:p>
-    <w:p>
-      <w:pPr>
-        <w:spacing w:after="0"/>
-      </w:pPr>
-      <w:r>
-        <w:t>+   if(sum(GMAT[,x]) + sum(GMAT[,x + 1]) &gt;= 50) {</w:t>
-      </w:r>
-    </w:p>
-    <w:p>
-      <w:pPr>
-        <w:spacing w:after="0"/>
-      </w:pPr>
-      <w:r>
-        <w:t>+     c(x, x + 1)</w:t>
-      </w:r>
-    </w:p>
-    <w:p>
-      <w:pPr>
-        <w:spacing w:after="0"/>
-      </w:pPr>
-      <w:r>
-        <w:t xml:space="preserve">+     </w:t>
-      </w:r>
-    </w:p>
-    <w:p>
-      <w:pPr>
-        <w:spacing w:after="0"/>
-      </w:pPr>
-      <w:r>
-        <w:t>+   }</w:t>
-      </w:r>
-    </w:p>
-    <w:p>
-      <w:pPr>
-        <w:spacing w:after="0"/>
-      </w:pPr>
-      <w:r>
-        <w:t xml:space="preserve">+   </w:t>
-      </w:r>
-    </w:p>
-    <w:p>
-      <w:pPr>
-        <w:spacing w:after="0"/>
-      </w:pPr>
-      <w:r>
-        <w:t>+ })</w:t>
-      </w:r>
-    </w:p>
-    <w:p>
-      <w:pPr>
-        <w:spacing w:after="0"/>
-      </w:pPr>
-      <w:r>
-        <w:t>&gt; t(s)</w:t>
-      </w:r>
-    </w:p>
-    <w:p>
-      <w:pPr>
-        <w:spacing w:after="0"/>
-      </w:pPr>
-      <w:r>
-        <w:t xml:space="preserve">      [,1] [,2]</w:t>
-      </w:r>
-    </w:p>
-    <w:p>
-      <w:pPr>
-        <w:spacing w:after="0"/>
-      </w:pPr>
-      <w:r>
-        <w:t xml:space="preserve"> [1,]    1    2</w:t>
-      </w:r>
-    </w:p>
-    <w:p>
-      <w:pPr>
-        <w:spacing w:after="0"/>
-      </w:pPr>
-      <w:r>
-        <w:t xml:space="preserve"> [2,]    2    3</w:t>
-      </w:r>
-    </w:p>
-    <w:p>
-      <w:pPr>
-        <w:spacing w:after="0"/>
-      </w:pPr>
-      <w:r>
-        <w:t xml:space="preserve"> [3,]    3    4</w:t>
-      </w:r>
-    </w:p>
-    <w:p>
-      <w:pPr>
-        <w:spacing w:after="0"/>
-      </w:pPr>
-      <w:r>
-        <w:t xml:space="preserve"> [4,]    4    5</w:t>
-      </w:r>
-    </w:p>
-    <w:p>
-      <w:pPr>
-        <w:spacing w:after="0"/>
-      </w:pPr>
-      <w:r>
-        <w:t xml:space="preserve"> [5,]    5    6</w:t>
-      </w:r>
-    </w:p>
-    <w:p>
-      <w:pPr>
-        <w:spacing w:after="0"/>
-      </w:pPr>
-      <w:r>
-        <w:t xml:space="preserve"> [6,]    6    7</w:t>
-      </w:r>
-    </w:p>
-    <w:p>
-      <w:pPr>
-        <w:spacing w:after="0"/>
-      </w:pPr>
-      <w:r>
-        <w:t xml:space="preserve"> [7,]    7    8</w:t>
-      </w:r>
-    </w:p>
-    <w:p>
-      <w:pPr>
-        <w:spacing w:after="0"/>
-      </w:pPr>
-      <w:r>
-        <w:t xml:space="preserve"> [8,]    8    9</w:t>
-      </w:r>
-    </w:p>
-    <w:p>
-      <w:pPr>
-        <w:spacing w:after="0"/>
-      </w:pPr>
-      <w:r>
-        <w:t xml:space="preserve"> [9,]    9   10</w:t>
-      </w:r>
     </w:p>
     <w:sectPr>
       <w:pgSz w:w="12240" w:h="15840"/>

--- a/R Programming/R.docx
+++ b/R Programming/R.docx
@@ -48922,8 +48922,1745 @@
       <w:pPr>
         <w:spacing w:after="0"/>
       </w:pPr>
+    </w:p>
+    <w:p>
+      <w:pPr>
+        <w:spacing w:after="0"/>
+        <w:rPr>
+          <w:b/>
+          <w:sz w:val="28"/>
+        </w:rPr>
+      </w:pPr>
+      <w:r>
+        <w:rPr>
+          <w:b/>
+          <w:sz w:val="28"/>
+        </w:rPr>
+        <w:t>Day 12</w:t>
+      </w:r>
+      <w:r>
+        <w:rPr>
+          <w:b/>
+          <w:sz w:val="28"/>
+        </w:rPr>
+        <w:t xml:space="preserve"> – R Programming</w:t>
+      </w:r>
+    </w:p>
+    <w:p>
+      <w:pPr>
+        <w:spacing w:after="0"/>
+      </w:pPr>
+      <w:r>
+        <w:rPr>
+          <w:b/>
+          <w:sz w:val="24"/>
+        </w:rPr>
+        <w:t>Social Ads Marketing</w:t>
+      </w:r>
+      <w:r>
+        <w:rPr>
+          <w:b/>
+          <w:sz w:val="24"/>
+        </w:rPr>
+        <w:t xml:space="preserve"> – </w:t>
+      </w:r>
+      <w:r>
+        <w:rPr>
+          <w:b/>
+          <w:sz w:val="24"/>
+        </w:rPr>
+        <w:t>SVM</w:t>
+      </w:r>
+    </w:p>
+    <w:p>
+      <w:pPr>
+        <w:spacing w:after="0"/>
+        <w:rPr>
+          <w:lang w:val="sv-SE"/>
+        </w:rPr>
+      </w:pPr>
+      <w:r>
+        <w:rPr>
+          <w:lang w:val="sv-SE"/>
+        </w:rPr>
+        <w:t>s</w:t>
+      </w:r>
+      <w:r>
+        <w:rPr>
+          <w:lang w:val="sv-SE"/>
+        </w:rPr>
+        <w:t>etwd("C:/zubeda/PGA02_Zubu/R Programming/Models")</w:t>
+      </w:r>
+    </w:p>
+    <w:p>
+      <w:pPr>
+        <w:spacing w:after="0"/>
+      </w:pPr>
+      <w:r>
+        <w:t>&gt; #Importing Dataset</w:t>
+      </w:r>
+    </w:p>
+    <w:p>
+      <w:pPr>
+        <w:spacing w:after="0"/>
+      </w:pPr>
+      <w:r>
+        <w:t>&gt; dataset &lt;- read.csv("Social_Network_Ads.csv")</w:t>
+      </w:r>
+    </w:p>
+    <w:p>
+      <w:pPr>
+        <w:spacing w:after="0"/>
+      </w:pPr>
+      <w:r>
+        <w:t>&gt; head(dataset)</w:t>
+      </w:r>
+    </w:p>
+    <w:p>
+      <w:pPr>
+        <w:spacing w:after="0"/>
+      </w:pPr>
+      <w:r>
+        <w:t xml:space="preserve">   User.ID Gender Age EstimatedSalary Pur</w:t>
+      </w:r>
       <w:bookmarkStart w:id="0" w:name="_GoBack"/>
       <w:bookmarkEnd w:id="0"/>
+      <w:r>
+        <w:t>chased</w:t>
+      </w:r>
+    </w:p>
+    <w:p>
+      <w:pPr>
+        <w:spacing w:after="0"/>
+      </w:pPr>
+      <w:r>
+        <w:t>1 15624510   Male  19           19000         0</w:t>
+      </w:r>
+    </w:p>
+    <w:p>
+      <w:pPr>
+        <w:spacing w:after="0"/>
+      </w:pPr>
+      <w:r>
+        <w:t>2 15810944   Male  35           20000         0</w:t>
+      </w:r>
+    </w:p>
+    <w:p>
+      <w:pPr>
+        <w:spacing w:after="0"/>
+      </w:pPr>
+      <w:r>
+        <w:t>3 15668575 Female  26           43000         0</w:t>
+      </w:r>
+    </w:p>
+    <w:p>
+      <w:pPr>
+        <w:spacing w:after="0"/>
+      </w:pPr>
+      <w:r>
+        <w:t>4 15603246 Female  27           57000         0</w:t>
+      </w:r>
+    </w:p>
+    <w:p>
+      <w:pPr>
+        <w:spacing w:after="0"/>
+      </w:pPr>
+      <w:r>
+        <w:t>5 15804002   Male  19           76000         0</w:t>
+      </w:r>
+    </w:p>
+    <w:p>
+      <w:pPr>
+        <w:spacing w:after="0"/>
+      </w:pPr>
+      <w:r>
+        <w:t>6 15728773   Male  27           58000         0</w:t>
+      </w:r>
+    </w:p>
+    <w:p>
+      <w:pPr>
+        <w:spacing w:after="0"/>
+      </w:pPr>
+      <w:r>
+        <w:t>&gt; str(dataset)</w:t>
+      </w:r>
+    </w:p>
+    <w:p>
+      <w:pPr>
+        <w:spacing w:after="0"/>
+      </w:pPr>
+      <w:r>
+        <w:t>'data.frame':</w:t>
+      </w:r>
+      <w:r>
+        <w:tab/>
+        <w:t>400 obs. of  5 variables:</w:t>
+      </w:r>
+    </w:p>
+    <w:p>
+      <w:pPr>
+        <w:spacing w:after="0"/>
+      </w:pPr>
+      <w:r>
+        <w:t xml:space="preserve"> $ User.ID        : int  15624510 15810944 15668575 15603246 15804002 15728773 15598044 15694829 15600575 15727311 ...</w:t>
+      </w:r>
+    </w:p>
+    <w:p>
+      <w:pPr>
+        <w:spacing w:after="0"/>
+      </w:pPr>
+      <w:r>
+        <w:t xml:space="preserve"> $ Gender         : chr  "Male" "Male" "Female" "Female" ...</w:t>
+      </w:r>
+    </w:p>
+    <w:p>
+      <w:pPr>
+        <w:spacing w:after="0"/>
+      </w:pPr>
+      <w:r>
+        <w:t xml:space="preserve"> $ Age            : int  19 35 26 27 19 27 27 32 25 35 ...</w:t>
+      </w:r>
+    </w:p>
+    <w:p>
+      <w:pPr>
+        <w:spacing w:after="0"/>
+      </w:pPr>
+      <w:r>
+        <w:t xml:space="preserve"> $ EstimatedSalary: int  19000 20000 43000 57000 76000 58000 84000 150000 33000 65000 ...</w:t>
+      </w:r>
+    </w:p>
+    <w:p>
+      <w:pPr>
+        <w:spacing w:after="0"/>
+      </w:pPr>
+      <w:r>
+        <w:t xml:space="preserve"> $ Purchased      : int  0 0 0 0 0 0 0 1 0 0 ...</w:t>
+      </w:r>
+    </w:p>
+    <w:p>
+      <w:pPr>
+        <w:spacing w:after="0"/>
+      </w:pPr>
+      <w:r>
+        <w:t>&gt; dim(dataset)</w:t>
+      </w:r>
+    </w:p>
+    <w:p>
+      <w:pPr>
+        <w:spacing w:after="0"/>
+      </w:pPr>
+      <w:r>
+        <w:t>[1] 400   5</w:t>
+      </w:r>
+    </w:p>
+    <w:p>
+      <w:pPr>
+        <w:spacing w:after="0"/>
+      </w:pPr>
+      <w:r>
+        <w:lastRenderedPageBreak/>
+        <w:t>&gt; dataset &lt;- dataset[3:5]     #User.ID and Gender are not considered</w:t>
+      </w:r>
+    </w:p>
+    <w:p>
+      <w:pPr>
+        <w:spacing w:after="0"/>
+      </w:pPr>
+      <w:r>
+        <w:t>&gt; head(dataset)</w:t>
+      </w:r>
+    </w:p>
+    <w:p>
+      <w:pPr>
+        <w:spacing w:after="0"/>
+      </w:pPr>
+      <w:r>
+        <w:t xml:space="preserve">  Age EstimatedSalary Purchased</w:t>
+      </w:r>
+    </w:p>
+    <w:p>
+      <w:pPr>
+        <w:spacing w:after="0"/>
+      </w:pPr>
+      <w:r>
+        <w:t>1  19           19000         0</w:t>
+      </w:r>
+    </w:p>
+    <w:p>
+      <w:pPr>
+        <w:spacing w:after="0"/>
+      </w:pPr>
+      <w:r>
+        <w:t>2  35           20000         0</w:t>
+      </w:r>
+    </w:p>
+    <w:p>
+      <w:pPr>
+        <w:spacing w:after="0"/>
+      </w:pPr>
+      <w:r>
+        <w:t>3  26           43000         0</w:t>
+      </w:r>
+    </w:p>
+    <w:p>
+      <w:pPr>
+        <w:spacing w:after="0"/>
+      </w:pPr>
+      <w:r>
+        <w:t>4  27           57000         0</w:t>
+      </w:r>
+    </w:p>
+    <w:p>
+      <w:pPr>
+        <w:spacing w:after="0"/>
+      </w:pPr>
+      <w:r>
+        <w:t>5  19           76000         0</w:t>
+      </w:r>
+    </w:p>
+    <w:p>
+      <w:pPr>
+        <w:spacing w:after="0"/>
+      </w:pPr>
+      <w:r>
+        <w:t>6  27           58000         0</w:t>
+      </w:r>
+    </w:p>
+    <w:p>
+      <w:pPr>
+        <w:spacing w:after="0"/>
+      </w:pPr>
+      <w:r>
+        <w:t>&gt; #Encoding target feature by factorizing</w:t>
+      </w:r>
+    </w:p>
+    <w:p>
+      <w:pPr>
+        <w:spacing w:after="0"/>
+      </w:pPr>
+      <w:r>
+        <w:t>&gt; dataset$Purchased &lt;- factor(dataset$Purchased, labels=c(0, 1))</w:t>
+      </w:r>
+    </w:p>
+    <w:p>
+      <w:pPr>
+        <w:spacing w:after="0"/>
+      </w:pPr>
+      <w:r>
+        <w:t>&gt; class(dataset$Purchased)</w:t>
+      </w:r>
+    </w:p>
+    <w:p>
+      <w:pPr>
+        <w:spacing w:after="0"/>
+      </w:pPr>
+      <w:r>
+        <w:t>[1] "factor"</w:t>
+      </w:r>
+    </w:p>
+    <w:p>
+      <w:pPr>
+        <w:spacing w:after="0"/>
+      </w:pPr>
+      <w:r>
+        <w:t xml:space="preserve">&gt; </w:t>
+      </w:r>
+    </w:p>
+    <w:p>
+      <w:pPr>
+        <w:spacing w:after="0"/>
+      </w:pPr>
+      <w:r>
+        <w:t>&gt; #Splitting the dataset</w:t>
+      </w:r>
+    </w:p>
+    <w:p>
+      <w:pPr>
+        <w:spacing w:after="0"/>
+      </w:pPr>
+      <w:r>
+        <w:t>&gt; library(caTools)</w:t>
+      </w:r>
+    </w:p>
+    <w:p>
+      <w:pPr>
+        <w:spacing w:after="0"/>
+      </w:pPr>
+      <w:r>
+        <w:t>&gt; set.seed(123)</w:t>
+      </w:r>
+    </w:p>
+    <w:p>
+      <w:pPr>
+        <w:spacing w:after="0"/>
+      </w:pPr>
+      <w:r>
+        <w:t>&gt; split &lt;- sample.split(dataset$Purchased, SplitRatio=0.75)</w:t>
+      </w:r>
+    </w:p>
+    <w:p>
+      <w:pPr>
+        <w:spacing w:after="0"/>
+      </w:pPr>
+      <w:r>
+        <w:t>&gt; split</w:t>
+      </w:r>
+    </w:p>
+    <w:p>
+      <w:pPr>
+        <w:spacing w:after="0"/>
+      </w:pPr>
+      <w:r>
+        <w:t xml:space="preserve">  [1]  TRUE FALSE  TRUE FALSE FALSE  TRUE  TRUE  TRUE FALSE  TRUE  TRUE FALSE  TRUE  TRUE  TRUE  TRUE  TRUE FALSE FALSE FALSE</w:t>
+      </w:r>
+    </w:p>
+    <w:p>
+      <w:pPr>
+        <w:spacing w:after="0"/>
+      </w:pPr>
+      <w:r>
+        <w:t xml:space="preserve"> [21]  TRUE FALSE  TRUE  TRUE  TRUE  TRUE  TRUE  TRUE FALSE  TRUE  TRUE FALSE  TRUE FALSE FALSE  TRUE  TRUE FALSE  TRUE  TRUE</w:t>
+      </w:r>
+    </w:p>
+    <w:p>
+      <w:pPr>
+        <w:spacing w:after="0"/>
+      </w:pPr>
+      <w:r>
+        <w:t xml:space="preserve"> [41]  TRUE  TRUE  TRUE  TRUE FALSE FALSE  TRUE FALSE  TRUE  TRUE  TRUE FALSE  TRUE  TRUE  TRUE  TRUE  TRUE  TRUE  TRUE  TRUE</w:t>
+      </w:r>
+    </w:p>
+    <w:p>
+      <w:pPr>
+        <w:spacing w:after="0"/>
+      </w:pPr>
+      <w:r>
+        <w:t xml:space="preserve"> [61]  TRUE  TRUE  TRUE  TRUE  TRUE FALSE  TRUE  TRUE FALSE  TRUE  TRUE  TRUE  TRUE FALSE FALSE  TRUE  TRUE  TRUE  TRUE  TRUE</w:t>
+      </w:r>
+    </w:p>
+    <w:p>
+      <w:pPr>
+        <w:spacing w:after="0"/>
+      </w:pPr>
+      <w:r>
+        <w:t xml:space="preserve"> [81]  TRUE FALSE  TRUE FALSE FALSE FALSE FALSE  TRUE FALSE  TRUE  TRUE  TRUE  TRUE  TRUE  TRUE  TRUE  TRUE  TRUE  TRUE  TRUE</w:t>
+      </w:r>
+    </w:p>
+    <w:p>
+      <w:pPr>
+        <w:spacing w:after="0"/>
+      </w:pPr>
+      <w:r>
+        <w:t>[101]  TRUE  TRUE FALSE FALSE  TRUE  TRUE FALSE FALSE FALSE  TRUE  TRUE  TRUE  TRUE  TRUE  TRUE  TRUE FALSE  TRUE  TRUE  TRUE</w:t>
+      </w:r>
+    </w:p>
+    <w:p>
+      <w:pPr>
+        <w:spacing w:after="0"/>
+      </w:pPr>
+      <w:r>
+        <w:t>[121]  TRUE  TRUE  TRUE FALSE  TRUE FALSE FALSE  TRUE  TRUE  TRUE FALSE  TRUE  TRUE FALSE  TRUE  TRUE  TRUE  TRUE FALSE  TRUE</w:t>
+      </w:r>
+    </w:p>
+    <w:p>
+      <w:pPr>
+        <w:spacing w:after="0"/>
+      </w:pPr>
+      <w:r>
+        <w:t>[141]  TRUE  TRUE  TRUE  TRUE  TRUE  TRUE  TRUE FALSE  TRUE  TRUE  TRUE  TRUE  TRUE FALSE  TRUE FALSE  TRUE  TRUE FALSE  TRUE</w:t>
+      </w:r>
+    </w:p>
+    <w:p>
+      <w:pPr>
+        <w:spacing w:after="0"/>
+      </w:pPr>
+      <w:r>
+        <w:t>[161]  TRUE FALSE FALSE  TRUE  TRUE  TRUE  TRUE  TRUE  TRUE FALSE  TRUE  TRUE  TRUE  TRUE FALSE FALSE  TRUE  TRUE  TRUE  TRUE</w:t>
+      </w:r>
+    </w:p>
+    <w:p>
+      <w:pPr>
+        <w:spacing w:after="0"/>
+      </w:pPr>
+      <w:r>
+        <w:t>[181]  TRUE  TRUE  TRUE  TRUE  TRUE  TRUE  TRUE  TRUE  TRUE  TRUE  TRUE  TRUE FALSE  TRUE  TRUE  TRUE  TRUE  TRUE FALSE FALSE</w:t>
+      </w:r>
+    </w:p>
+    <w:p>
+      <w:pPr>
+        <w:spacing w:after="0"/>
+      </w:pPr>
+      <w:r>
+        <w:t>[201]  TRUE  TRUE  TRUE  TRUE  TRUE  TRUE  TRUE FALSE  TRUE  TRUE  TRUE  TRUE FALSE  TRUE  TRUE  TRUE  TRUE  TRUE  TRUE  TRUE</w:t>
+      </w:r>
+    </w:p>
+    <w:p>
+      <w:pPr>
+        <w:spacing w:after="0"/>
+      </w:pPr>
+      <w:r>
+        <w:t>[221]  TRUE  TRUE  TRUE FALSE  TRUE FALSE  TRUE FALSE FALSE FALSE  TRUE  TRUE  TRUE FALSE  TRUE FALSE FALSE  TRUE FALSE  TRUE</w:t>
+      </w:r>
+    </w:p>
+    <w:p>
+      <w:pPr>
+        <w:spacing w:after="0"/>
+      </w:pPr>
+      <w:r>
+        <w:lastRenderedPageBreak/>
+        <w:t>[241] FALSE  TRUE  TRUE  TRUE  TRUE  TRUE  TRUE  TRUE  TRUE  TRUE  TRUE  TRUE  TRUE  TRUE FALSE  TRUE  TRUE  TRUE  TRUE  TRUE</w:t>
+      </w:r>
+    </w:p>
+    <w:p>
+      <w:pPr>
+        <w:spacing w:after="0"/>
+      </w:pPr>
+      <w:r>
+        <w:t>[261]  TRUE  TRUE  TRUE FALSE FALSE FALSE  TRUE  TRUE  TRUE  TRUE  TRUE  TRUE FALSE FALSE  TRUE  TRUE  TRUE  TRUE  TRUE  TRUE</w:t>
+      </w:r>
+    </w:p>
+    <w:p>
+      <w:pPr>
+        <w:spacing w:after="0"/>
+      </w:pPr>
+      <w:r>
+        <w:t>[281] FALSE  TRUE  TRUE  TRUE  TRUE FALSE  TRUE  TRUE  TRUE  TRUE  TRUE FALSE  TRUE  TRUE  TRUE  TRUE  TRUE  TRUE FALSE  TRUE</w:t>
+      </w:r>
+    </w:p>
+    <w:p>
+      <w:pPr>
+        <w:spacing w:after="0"/>
+      </w:pPr>
+      <w:r>
+        <w:t>[301]  TRUE FALSE  TRUE  TRUE FALSE  TRUE FALSE  TRUE  TRUE FALSE  TRUE  TRUE  TRUE  TRUE  TRUE FALSE  TRUE  TRUE  TRUE  TRUE</w:t>
+      </w:r>
+    </w:p>
+    <w:p>
+      <w:pPr>
+        <w:spacing w:after="0"/>
+      </w:pPr>
+      <w:r>
+        <w:t>[321]  TRUE  TRUE  TRUE FALSE  TRUE FALSE  TRUE  TRUE  TRUE  TRUE  TRUE FALSE  TRUE  TRUE  TRUE  TRUE  TRUE  TRUE FALSE  TRUE</w:t>
+      </w:r>
+    </w:p>
+    <w:p>
+      <w:pPr>
+        <w:spacing w:after="0"/>
+      </w:pPr>
+      <w:r>
+        <w:t>[341] FALSE  TRUE FALSE  TRUE  TRUE  TRUE FALSE  TRUE  TRUE  TRUE  TRUE  TRUE FALSE  TRUE  TRUE  TRUE  TRUE  TRUE  TRUE  TRUE</w:t>
+      </w:r>
+    </w:p>
+    <w:p>
+      <w:pPr>
+        <w:spacing w:after="0"/>
+      </w:pPr>
+      <w:r>
+        <w:t>[361]  TRUE  TRUE FALSE FALSE  TRUE  TRUE FALSE FALSE FALSE  TRUE  TRUE FALSE FALSE  TRUE  TRUE  TRUE  TRUE  TRUE  TRUE FALSE</w:t>
+      </w:r>
+    </w:p>
+    <w:p>
+      <w:pPr>
+        <w:spacing w:after="0"/>
+      </w:pPr>
+      <w:r>
+        <w:t>[381]  TRUE  TRUE FALSE  TRUE  TRUE  TRUE  TRUE  TRUE FALSE  TRUE  TRUE FALSE  TRUE  TRUE FALSE  TRUE  TRUE  TRUE  TRUE FALSE</w:t>
+      </w:r>
+    </w:p>
+    <w:p>
+      <w:pPr>
+        <w:spacing w:after="0"/>
+      </w:pPr>
+      <w:r>
+        <w:t>&gt; training_set &lt;- subset(dataset, split == TRUE)</w:t>
+      </w:r>
+    </w:p>
+    <w:p>
+      <w:pPr>
+        <w:spacing w:after="0"/>
+      </w:pPr>
+      <w:r>
+        <w:t>&gt; test_set &lt;- subset(dataset, split == FALSE)</w:t>
+      </w:r>
+    </w:p>
+    <w:p>
+      <w:pPr>
+        <w:spacing w:after="0"/>
+      </w:pPr>
+      <w:r>
+        <w:t>&gt; dim(training_set)</w:t>
+      </w:r>
+    </w:p>
+    <w:p>
+      <w:pPr>
+        <w:spacing w:after="0"/>
+      </w:pPr>
+      <w:r>
+        <w:t>[1] 300   3</w:t>
+      </w:r>
+    </w:p>
+    <w:p>
+      <w:pPr>
+        <w:spacing w:after="0"/>
+      </w:pPr>
+      <w:r>
+        <w:t>&gt; dim(test_set)</w:t>
+      </w:r>
+    </w:p>
+    <w:p>
+      <w:pPr>
+        <w:spacing w:after="0"/>
+      </w:pPr>
+      <w:r>
+        <w:t>[1] 100   3</w:t>
+      </w:r>
+    </w:p>
+    <w:p>
+      <w:pPr>
+        <w:spacing w:after="0"/>
+      </w:pPr>
+      <w:r>
+        <w:t>&gt; #Feature scaling</w:t>
+      </w:r>
+    </w:p>
+    <w:p>
+      <w:pPr>
+        <w:spacing w:after="0"/>
+      </w:pPr>
+      <w:r>
+        <w:t>&gt; training_set[-3] &lt;- scale(training_set[-3])  #Except target feature, scale all the features</w:t>
+      </w:r>
+    </w:p>
+    <w:p>
+      <w:pPr>
+        <w:spacing w:after="0"/>
+      </w:pPr>
+      <w:r>
+        <w:t>&gt; test_set[-3] &lt;- scale(test_set[-3])</w:t>
+      </w:r>
+    </w:p>
+    <w:p>
+      <w:pPr>
+        <w:spacing w:after="0"/>
+      </w:pPr>
+      <w:r>
+        <w:t>&gt; head(training_set)</w:t>
+      </w:r>
+    </w:p>
+    <w:p>
+      <w:pPr>
+        <w:spacing w:after="0"/>
+      </w:pPr>
+      <w:r>
+        <w:t xml:space="preserve">          Age EstimatedSalary Purchased</w:t>
+      </w:r>
+    </w:p>
+    <w:p>
+      <w:pPr>
+        <w:spacing w:after="0"/>
+      </w:pPr>
+      <w:r>
+        <w:t>1  -1.7655475      -1.4733414         0</w:t>
+      </w:r>
+    </w:p>
+    <w:p>
+      <w:pPr>
+        <w:spacing w:after="0"/>
+      </w:pPr>
+      <w:r>
+        <w:t>3  -1.0962966      -0.7883761         0</w:t>
+      </w:r>
+    </w:p>
+    <w:p>
+      <w:pPr>
+        <w:spacing w:after="0"/>
+      </w:pPr>
+      <w:r>
+        <w:t>6  -1.0006894      -0.3602727         0</w:t>
+      </w:r>
+    </w:p>
+    <w:p>
+      <w:pPr>
+        <w:spacing w:after="0"/>
+      </w:pPr>
+      <w:r>
+        <w:t>7  -1.0006894       0.3817730         0</w:t>
+      </w:r>
+    </w:p>
+    <w:p>
+      <w:pPr>
+        <w:spacing w:after="0"/>
+      </w:pPr>
+      <w:r>
+        <w:t>8  -0.5226531       2.2654277         1</w:t>
+      </w:r>
+    </w:p>
+    <w:p>
+      <w:pPr>
+        <w:spacing w:after="0"/>
+      </w:pPr>
+      <w:r>
+        <w:t>10 -0.2358313      -0.1604912         0</w:t>
+      </w:r>
+    </w:p>
+    <w:p>
+      <w:pPr>
+        <w:spacing w:after="0"/>
+      </w:pPr>
+      <w:r>
+        <w:t>&gt; head(test_set)</w:t>
+      </w:r>
+    </w:p>
+    <w:p>
+      <w:pPr>
+        <w:spacing w:after="0"/>
+      </w:pPr>
+      <w:r>
+        <w:t xml:space="preserve">          Age EstimatedSalary Purchased</w:t>
+      </w:r>
+    </w:p>
+    <w:p>
+      <w:pPr>
+        <w:spacing w:after="0"/>
+      </w:pPr>
+      <w:r>
+        <w:t>2  -0.3041906      -1.5135434         0</w:t>
+      </w:r>
+    </w:p>
+    <w:p>
+      <w:pPr>
+        <w:spacing w:after="0"/>
+      </w:pPr>
+      <w:r>
+        <w:t>4  -1.0599437      -0.3245603         0</w:t>
+      </w:r>
+    </w:p>
+    <w:p>
+      <w:pPr>
+        <w:spacing w:after="0"/>
+      </w:pPr>
+      <w:r>
+        <w:t>5  -1.8156969       0.2859986         0</w:t>
+      </w:r>
+    </w:p>
+    <w:p>
+      <w:pPr>
+        <w:spacing w:after="0"/>
+      </w:pPr>
+      <w:r>
+        <w:t>9  -1.2488820      -1.0957926         0</w:t>
+      </w:r>
+    </w:p>
+    <w:p>
+      <w:pPr>
+        <w:spacing w:after="0"/>
+      </w:pPr>
+      <w:r>
+        <w:t>12 -1.1544129      -0.4852337         0</w:t>
+      </w:r>
+    </w:p>
+    <w:p>
+      <w:pPr>
+        <w:spacing w:after="0"/>
+      </w:pPr>
+      <w:r>
+        <w:t>18  0.6405008      -1.3207353         1</w:t>
+      </w:r>
+    </w:p>
+    <w:p>
+      <w:pPr>
+        <w:spacing w:after="0"/>
+      </w:pPr>
+      <w:r>
+        <w:t>&gt; #Fitting SVM to training set</w:t>
+      </w:r>
+    </w:p>
+    <w:p>
+      <w:pPr>
+        <w:spacing w:after="0"/>
+      </w:pPr>
+      <w:r>
+        <w:t>&gt; library(e1071)</w:t>
+      </w:r>
+    </w:p>
+    <w:p>
+      <w:pPr>
+        <w:spacing w:after="0"/>
+      </w:pPr>
+      <w:r>
+        <w:t>&gt; classifier &lt;- svm(formula=Purchased ~ ., data=training_set, type="C-classification", kernel="linear")</w:t>
+      </w:r>
+    </w:p>
+    <w:p>
+      <w:pPr>
+        <w:spacing w:after="0"/>
+      </w:pPr>
+      <w:r>
+        <w:lastRenderedPageBreak/>
+        <w:t>&gt; #Predicting the test set result</w:t>
+      </w:r>
+    </w:p>
+    <w:p>
+      <w:pPr>
+        <w:spacing w:after="0"/>
+      </w:pPr>
+      <w:r>
+        <w:t>&gt; y_pred &lt;- predict(classifier, newdata=test_set[-3])</w:t>
+      </w:r>
+    </w:p>
+    <w:p>
+      <w:pPr>
+        <w:spacing w:after="0"/>
+      </w:pPr>
+      <w:r>
+        <w:t>&gt; y_pred</w:t>
+      </w:r>
+    </w:p>
+    <w:p>
+      <w:pPr>
+        <w:spacing w:after="0"/>
+      </w:pPr>
+      <w:r>
+        <w:t xml:space="preserve">  2   4   5   9  12  18  19  20  22  29  32  34  35  38  45  46  48  52  66  69  74  75  82  84  85  86  87  89 103 104 107 </w:t>
+      </w:r>
+    </w:p>
+    <w:p>
+      <w:pPr>
+        <w:spacing w:after="0"/>
+      </w:pPr>
+      <w:r>
+        <w:t xml:space="preserve">  0   0   0   0   0   0   0   0   0   0   0   0   0   0   0   0   0   0   0   0   0   0   0   0   0   0   0   0   0   1   0 </w:t>
+      </w:r>
+    </w:p>
+    <w:p>
+      <w:pPr>
+        <w:spacing w:after="0"/>
+      </w:pPr>
+      <w:r>
+        <w:t xml:space="preserve">108 109 117 124 126 127 131 134 139 148 154 156 159 162 163 170 175 176 193 199 200 208 213 224 226 228 229 230 234 236 237 </w:t>
+      </w:r>
+    </w:p>
+    <w:p>
+      <w:pPr>
+        <w:spacing w:after="0"/>
+      </w:pPr>
+      <w:r>
+        <w:t xml:space="preserve">  0   0   0   0   0   0   0   0   0   0   0   0   0   0   0   0   0   0   0   0   0   1   1   1   0   1   0   1   1   1   0 </w:t>
+      </w:r>
+    </w:p>
+    <w:p>
+      <w:pPr>
+        <w:spacing w:after="0"/>
+      </w:pPr>
+      <w:r>
+        <w:t xml:space="preserve">239 241 255 264 265 266 273 274 281 286 292 299 302 305 307 310 316 324 326 332 339 341 343 347 353 363 364 367 368 369 372 </w:t>
+      </w:r>
+    </w:p>
+    <w:p>
+      <w:pPr>
+        <w:spacing w:after="0"/>
+      </w:pPr>
+      <w:r>
+        <w:t xml:space="preserve">  1   1   1   0   1   1   1   1   1   0   1   1   1   0   1   0   0   0   0   1   0   1   0   1   1   0   1   1   1   0   1 </w:t>
+      </w:r>
+    </w:p>
+    <w:p>
+      <w:pPr>
+        <w:spacing w:after="0"/>
+      </w:pPr>
+      <w:r>
+        <w:t xml:space="preserve">373 380 383 389 392 395 400 </w:t>
+      </w:r>
+    </w:p>
+    <w:p>
+      <w:pPr>
+        <w:spacing w:after="0"/>
+      </w:pPr>
+      <w:r>
+        <w:t xml:space="preserve">  0   1   1   0   0   0   0 </w:t>
+      </w:r>
+    </w:p>
+    <w:p>
+      <w:pPr>
+        <w:spacing w:after="0"/>
+      </w:pPr>
+      <w:r>
+        <w:t>Levels: 0 1</w:t>
+      </w:r>
+    </w:p>
+    <w:p>
+      <w:pPr>
+        <w:spacing w:after="0"/>
+      </w:pPr>
+      <w:r>
+        <w:t>&gt; #Making confusion matrix</w:t>
+      </w:r>
+    </w:p>
+    <w:p>
+      <w:pPr>
+        <w:spacing w:after="0"/>
+      </w:pPr>
+      <w:r>
+        <w:t>&gt; cm &lt;- table(test_set[, 3], y_pred)</w:t>
+      </w:r>
+    </w:p>
+    <w:p>
+      <w:pPr>
+        <w:spacing w:after="0"/>
+      </w:pPr>
+      <w:r>
+        <w:t>&gt; cm</w:t>
+      </w:r>
+    </w:p>
+    <w:p>
+      <w:pPr>
+        <w:spacing w:after="0"/>
+      </w:pPr>
+      <w:r>
+        <w:t xml:space="preserve">   y_pred</w:t>
+      </w:r>
+    </w:p>
+    <w:p>
+      <w:pPr>
+        <w:spacing w:after="0"/>
+      </w:pPr>
+      <w:r>
+        <w:t xml:space="preserve">     0  1</w:t>
+      </w:r>
+    </w:p>
+    <w:p>
+      <w:pPr>
+        <w:spacing w:after="0"/>
+      </w:pPr>
+      <w:r>
+        <w:t xml:space="preserve">  0 57  7</w:t>
+      </w:r>
+    </w:p>
+    <w:p>
+      <w:pPr>
+        <w:spacing w:after="0"/>
+      </w:pPr>
+      <w:r>
+        <w:t xml:space="preserve">  1 13 23</w:t>
+      </w:r>
+    </w:p>
+    <w:p>
+      <w:pPr>
+        <w:spacing w:after="0"/>
+      </w:pPr>
+      <w:r>
+        <w:t>&gt; #Visualizing results</w:t>
+      </w:r>
+    </w:p>
+    <w:p>
+      <w:pPr>
+        <w:spacing w:after="0"/>
+      </w:pPr>
+      <w:r>
+        <w:t>&gt; # Download package tarball from CRAN archive</w:t>
+      </w:r>
+    </w:p>
+    <w:p>
+      <w:pPr>
+        <w:spacing w:after="0"/>
+      </w:pPr>
+      <w:r>
+        <w:t>&gt; # Download package tarball from CRAN archive</w:t>
+      </w:r>
+    </w:p>
+    <w:p>
+      <w:pPr>
+        <w:spacing w:after="0"/>
+        <w:rPr>
+          <w:lang w:val="sv-SE"/>
+        </w:rPr>
+      </w:pPr>
+      <w:r>
+        <w:rPr>
+          <w:lang w:val="sv-SE"/>
+        </w:rPr>
+        <w:t>&gt; url &lt;- "https://cran.r-project.org/src/contrib/Archive/ElemStatLearn/ElemStatLearn_2015.6.26.2.tar.gz"</w:t>
+      </w:r>
+    </w:p>
+    <w:p>
+      <w:pPr>
+        <w:spacing w:after="0"/>
+      </w:pPr>
+      <w:r>
+        <w:t>&gt; pkgFile &lt;- "ElemStatLearn_2015.6.26.2.tar.gz"</w:t>
+      </w:r>
+    </w:p>
+    <w:p>
+      <w:pPr>
+        <w:spacing w:after="0"/>
+      </w:pPr>
+      <w:r>
+        <w:t>&gt; download.file(url = url, destfile = pkgFile)</w:t>
+      </w:r>
+    </w:p>
+    <w:p>
+      <w:pPr>
+        <w:spacing w:after="0"/>
+      </w:pPr>
+      <w:r>
+        <w:t>trying URL 'https://cran.r-project.org/src/contrib/Archive/ElemStatLearn/ElemStatLearn_2015.6.26.2.tar.gz'</w:t>
+      </w:r>
+    </w:p>
+    <w:p>
+      <w:pPr>
+        <w:spacing w:after="0"/>
+      </w:pPr>
+      <w:r>
+        <w:t>Content type 'application/x-gzip' length 12169918 bytes (11.6 MB)</w:t>
+      </w:r>
+    </w:p>
+    <w:p>
+      <w:pPr>
+        <w:spacing w:after="0"/>
+      </w:pPr>
+      <w:r>
+        <w:t>downloaded 11.6 MB</w:t>
+      </w:r>
+    </w:p>
+    <w:p>
+      <w:pPr>
+        <w:spacing w:after="0"/>
+      </w:pPr>
+    </w:p>
+    <w:p>
+      <w:pPr>
+        <w:spacing w:after="0"/>
+      </w:pPr>
+      <w:r>
+        <w:t>&gt; # Install package</w:t>
+      </w:r>
+    </w:p>
+    <w:p>
+      <w:pPr>
+        <w:spacing w:after="0"/>
+      </w:pPr>
+      <w:r>
+        <w:t>&gt; install.packages(pkgs=pkgFile, type="source", repos=NULL)</w:t>
+      </w:r>
+    </w:p>
+    <w:p>
+      <w:pPr>
+        <w:spacing w:after="0"/>
+      </w:pPr>
+      <w:r>
+        <w:t>WARNING: Rtools is required to build R packages but is not currently installed. Please download and install the appropriate version of Rtools before proceeding:</w:t>
+      </w:r>
+    </w:p>
+    <w:p>
+      <w:pPr>
+        <w:spacing w:after="0"/>
+      </w:pPr>
+    </w:p>
+    <w:p>
+      <w:pPr>
+        <w:spacing w:after="0"/>
+      </w:pPr>
+      <w:r>
+        <w:t>https://cran.rstudio.com/bin/windows/Rtools/</w:t>
+      </w:r>
+    </w:p>
+    <w:p>
+      <w:pPr>
+        <w:spacing w:after="0"/>
+      </w:pPr>
+      <w:r>
+        <w:t>Installing package into ‘C:/Users/ashraf/Documents/R/win-library/4.1’</w:t>
+      </w:r>
+    </w:p>
+    <w:p>
+      <w:pPr>
+        <w:spacing w:after="0"/>
+      </w:pPr>
+      <w:r>
+        <w:t>(as ‘lib’ is unspecified)</w:t>
+      </w:r>
+    </w:p>
+    <w:p>
+      <w:pPr>
+        <w:spacing w:after="0"/>
+      </w:pPr>
+      <w:r>
+        <w:t>* installing *source* package 'ElemStatLearn' ...</w:t>
+      </w:r>
+    </w:p>
+    <w:p>
+      <w:pPr>
+        <w:spacing w:after="0"/>
+      </w:pPr>
+      <w:r>
+        <w:t>** package 'ElemStatLearn' successfully unpacked and MD5 sums checked</w:t>
+      </w:r>
+    </w:p>
+    <w:p>
+      <w:pPr>
+        <w:spacing w:after="0"/>
+      </w:pPr>
+      <w:r>
+        <w:lastRenderedPageBreak/>
+        <w:t>** using staged installation</w:t>
+      </w:r>
+    </w:p>
+    <w:p>
+      <w:pPr>
+        <w:spacing w:after="0"/>
+      </w:pPr>
+      <w:r>
+        <w:t>** R</w:t>
+      </w:r>
+    </w:p>
+    <w:p>
+      <w:pPr>
+        <w:spacing w:after="0"/>
+      </w:pPr>
+      <w:r>
+        <w:t>** data</w:t>
+      </w:r>
+    </w:p>
+    <w:p>
+      <w:pPr>
+        <w:spacing w:after="0"/>
+      </w:pPr>
+      <w:r>
+        <w:t>*** moving datasets to lazyload DB</w:t>
+      </w:r>
+    </w:p>
+    <w:p>
+      <w:pPr>
+        <w:spacing w:after="0"/>
+      </w:pPr>
+      <w:r>
+        <w:t>** byte-compile and prepare package for lazy loading</w:t>
+      </w:r>
+    </w:p>
+    <w:p>
+      <w:pPr>
+        <w:spacing w:after="0"/>
+      </w:pPr>
+      <w:r>
+        <w:t>** help</w:t>
+      </w:r>
+    </w:p>
+    <w:p>
+      <w:pPr>
+        <w:spacing w:after="0"/>
+      </w:pPr>
+      <w:r>
+        <w:t>*** installing help indices</w:t>
+      </w:r>
+    </w:p>
+    <w:p>
+      <w:pPr>
+        <w:spacing w:after="0"/>
+      </w:pPr>
+      <w:r>
+        <w:t xml:space="preserve">  converting help for package 'ElemStatLearn'</w:t>
+      </w:r>
+    </w:p>
+    <w:p>
+      <w:pPr>
+        <w:spacing w:after="0"/>
+      </w:pPr>
+      <w:r>
+        <w:t xml:space="preserve">    finding HTML links ... done</w:t>
+      </w:r>
+    </w:p>
+    <w:p>
+      <w:pPr>
+        <w:spacing w:after="0"/>
+      </w:pPr>
+      <w:r>
+        <w:t xml:space="preserve">    SAheart                                 html  </w:t>
+      </w:r>
+    </w:p>
+    <w:p>
+      <w:pPr>
+        <w:spacing w:after="0"/>
+      </w:pPr>
+      <w:r>
+        <w:t xml:space="preserve">    bone                                    html  </w:t>
+      </w:r>
+    </w:p>
+    <w:p>
+      <w:pPr>
+        <w:spacing w:after="0"/>
+      </w:pPr>
+      <w:r>
+        <w:t xml:space="preserve">    countries                               html  </w:t>
+      </w:r>
+    </w:p>
+    <w:p>
+      <w:pPr>
+        <w:spacing w:after="0"/>
+      </w:pPr>
+      <w:r>
+        <w:t xml:space="preserve">    galaxy                                  html  </w:t>
+      </w:r>
+    </w:p>
+    <w:p>
+      <w:pPr>
+        <w:spacing w:after="0"/>
+      </w:pPr>
+      <w:r>
+        <w:t xml:space="preserve">    marketing                               html  </w:t>
+      </w:r>
+    </w:p>
+    <w:p>
+      <w:pPr>
+        <w:spacing w:after="0"/>
+      </w:pPr>
+      <w:r>
+        <w:t xml:space="preserve">    mixture.example                         html  </w:t>
+      </w:r>
+    </w:p>
+    <w:p>
+      <w:pPr>
+        <w:spacing w:after="0"/>
+      </w:pPr>
+      <w:r>
+        <w:t xml:space="preserve">    nci                                     html  </w:t>
+      </w:r>
+    </w:p>
+    <w:p>
+      <w:pPr>
+        <w:spacing w:after="0"/>
+      </w:pPr>
+      <w:r>
+        <w:t xml:space="preserve">    orange10.test                           html  </w:t>
+      </w:r>
+    </w:p>
+    <w:p>
+      <w:pPr>
+        <w:spacing w:after="0"/>
+      </w:pPr>
+      <w:r>
+        <w:t xml:space="preserve">    orange10.train                          html  </w:t>
+      </w:r>
+    </w:p>
+    <w:p>
+      <w:pPr>
+        <w:spacing w:after="0"/>
+      </w:pPr>
+      <w:r>
+        <w:t xml:space="preserve">    orange4.test                            html  </w:t>
+      </w:r>
+    </w:p>
+    <w:p>
+      <w:pPr>
+        <w:spacing w:after="0"/>
+      </w:pPr>
+      <w:r>
+        <w:t xml:space="preserve">    orange4.train                           html  </w:t>
+      </w:r>
+    </w:p>
+    <w:p>
+      <w:pPr>
+        <w:spacing w:after="0"/>
+      </w:pPr>
+      <w:r>
+        <w:t xml:space="preserve">    ozone                                   html  </w:t>
+      </w:r>
+    </w:p>
+    <w:p>
+      <w:pPr>
+        <w:spacing w:after="0"/>
+      </w:pPr>
+      <w:r>
+        <w:t xml:space="preserve">    phoneme                                 html  </w:t>
+      </w:r>
+    </w:p>
+    <w:p>
+      <w:pPr>
+        <w:spacing w:after="0"/>
+      </w:pPr>
+      <w:r>
+        <w:t xml:space="preserve">    prostate                                html  </w:t>
+      </w:r>
+    </w:p>
+    <w:p>
+      <w:pPr>
+        <w:spacing w:after="0"/>
+      </w:pPr>
+      <w:r>
+        <w:t xml:space="preserve">    simple.ridge                            html  </w:t>
+      </w:r>
+    </w:p>
+    <w:p>
+      <w:pPr>
+        <w:spacing w:after="0"/>
+      </w:pPr>
+      <w:r>
+        <w:t xml:space="preserve">    spam                                    html  </w:t>
+      </w:r>
+    </w:p>
+    <w:p>
+      <w:pPr>
+        <w:spacing w:after="0"/>
+      </w:pPr>
+      <w:r>
+        <w:t xml:space="preserve">    vowel.test                              html  </w:t>
+      </w:r>
+    </w:p>
+    <w:p>
+      <w:pPr>
+        <w:spacing w:after="0"/>
+      </w:pPr>
+      <w:r>
+        <w:t xml:space="preserve">    vowel.train                             html  </w:t>
+      </w:r>
+    </w:p>
+    <w:p>
+      <w:pPr>
+        <w:spacing w:after="0"/>
+      </w:pPr>
+      <w:r>
+        <w:t xml:space="preserve">    waveform                                html  </w:t>
+      </w:r>
+    </w:p>
+    <w:p>
+      <w:pPr>
+        <w:spacing w:after="0"/>
+      </w:pPr>
+      <w:r>
+        <w:t xml:space="preserve">    waveform.test                           html  </w:t>
+      </w:r>
+    </w:p>
+    <w:p>
+      <w:pPr>
+        <w:spacing w:after="0"/>
+      </w:pPr>
+      <w:r>
+        <w:t xml:space="preserve">    waveform.train                          html  </w:t>
+      </w:r>
+    </w:p>
+    <w:p>
+      <w:pPr>
+        <w:spacing w:after="0"/>
+      </w:pPr>
+      <w:r>
+        <w:t xml:space="preserve">    zip.test                                html  </w:t>
+      </w:r>
+    </w:p>
+    <w:p>
+      <w:pPr>
+        <w:spacing w:after="0"/>
+      </w:pPr>
+      <w:r>
+        <w:t xml:space="preserve">    zip.train                               html  </w:t>
+      </w:r>
+    </w:p>
+    <w:p>
+      <w:pPr>
+        <w:spacing w:after="0"/>
+      </w:pPr>
+      <w:r>
+        <w:t xml:space="preserve">    zip2image                               html  </w:t>
+      </w:r>
+    </w:p>
+    <w:p>
+      <w:pPr>
+        <w:spacing w:after="0"/>
+      </w:pPr>
+      <w:r>
+        <w:t>** building package indices</w:t>
+      </w:r>
+    </w:p>
+    <w:p>
+      <w:pPr>
+        <w:spacing w:after="0"/>
+      </w:pPr>
+      <w:r>
+        <w:t>** testing if installed package can be loaded from temporary location</w:t>
+      </w:r>
+    </w:p>
+    <w:p>
+      <w:pPr>
+        <w:spacing w:after="0"/>
+      </w:pPr>
+      <w:r>
+        <w:t>*** arch - i386</w:t>
+      </w:r>
+    </w:p>
+    <w:p>
+      <w:pPr>
+        <w:spacing w:after="0"/>
+      </w:pPr>
+      <w:r>
+        <w:t>*** arch - x64</w:t>
+      </w:r>
+    </w:p>
+    <w:p>
+      <w:pPr>
+        <w:spacing w:after="0"/>
+      </w:pPr>
+      <w:r>
+        <w:t>** testing if installed package can be loaded from final location</w:t>
+      </w:r>
+    </w:p>
+    <w:p>
+      <w:pPr>
+        <w:spacing w:after="0"/>
+      </w:pPr>
+      <w:r>
+        <w:t>*** arch - i386</w:t>
+      </w:r>
+    </w:p>
+    <w:p>
+      <w:pPr>
+        <w:spacing w:after="0"/>
+      </w:pPr>
+      <w:r>
+        <w:t>*** arch - x64</w:t>
+      </w:r>
+    </w:p>
+    <w:p>
+      <w:pPr>
+        <w:spacing w:after="0"/>
+      </w:pPr>
+      <w:r>
+        <w:t>** testing if installed package keeps a record of temporary installation path</w:t>
+      </w:r>
+    </w:p>
+    <w:p>
+      <w:pPr>
+        <w:spacing w:after="0"/>
+      </w:pPr>
+      <w:r>
+        <w:t>* DONE (ElemStatLearn)</w:t>
+      </w:r>
+    </w:p>
+    <w:p>
+      <w:pPr>
+        <w:spacing w:after="0"/>
+      </w:pPr>
+      <w:r>
+        <w:t>&gt; # Delete package tarball</w:t>
+      </w:r>
+    </w:p>
+    <w:p>
+      <w:pPr>
+        <w:spacing w:after="0"/>
+      </w:pPr>
+      <w:r>
+        <w:t>&gt; unlink(pkgFile)</w:t>
+      </w:r>
+    </w:p>
+    <w:p>
+      <w:pPr>
+        <w:spacing w:after="0"/>
+      </w:pPr>
+      <w:r>
+        <w:lastRenderedPageBreak/>
+        <w:t>&gt; library(ElemStatLearn)</w:t>
+      </w:r>
+    </w:p>
+    <w:p>
+      <w:pPr>
+        <w:spacing w:after="0"/>
+      </w:pPr>
+      <w:r>
+        <w:t>&gt; # Plotting the training data set results</w:t>
+      </w:r>
+    </w:p>
+    <w:p>
+      <w:pPr>
+        <w:spacing w:after="0"/>
+      </w:pPr>
+      <w:r>
+        <w:t>&gt; set = training_set</w:t>
+      </w:r>
+    </w:p>
+    <w:p>
+      <w:pPr>
+        <w:spacing w:after="0"/>
+      </w:pPr>
+      <w:r>
+        <w:t>&gt; X1 = seq(min(set[, 1]) - 1, max(set[, 1]) + 1, by = 0.01)</w:t>
+      </w:r>
+    </w:p>
+    <w:p>
+      <w:pPr>
+        <w:spacing w:after="0"/>
+      </w:pPr>
+      <w:r>
+        <w:t>&gt; X2 = seq(min(set[, 2]) - 1, max(set[, 2]) + 1, by = 0.01)</w:t>
+      </w:r>
+    </w:p>
+    <w:p>
+      <w:pPr>
+        <w:spacing w:after="0"/>
+      </w:pPr>
+      <w:r>
+        <w:t xml:space="preserve">&gt; </w:t>
+      </w:r>
+    </w:p>
+    <w:p>
+      <w:pPr>
+        <w:spacing w:after="0"/>
+      </w:pPr>
+      <w:r>
+        <w:t>&gt; grid_set = expand.grid(X1, X2)</w:t>
+      </w:r>
+    </w:p>
+    <w:p>
+      <w:pPr>
+        <w:spacing w:after="0"/>
+      </w:pPr>
+      <w:r>
+        <w:t>&gt; #expand.grid() - Create a data frame from all combinations of the supplied vectors or factors.</w:t>
+      </w:r>
+    </w:p>
+    <w:p>
+      <w:pPr>
+        <w:spacing w:after="0"/>
+      </w:pPr>
+      <w:r>
+        <w:t>&gt; colnames(grid_set) = c('Age', 'EstimatedSalary')</w:t>
+      </w:r>
+    </w:p>
+    <w:p>
+      <w:pPr>
+        <w:spacing w:after="0"/>
+      </w:pPr>
+      <w:r>
+        <w:t>&gt; y_grid = predict(classifier, newdata = grid_set)</w:t>
+      </w:r>
+    </w:p>
+    <w:p>
+      <w:pPr>
+        <w:spacing w:after="0"/>
+      </w:pPr>
+      <w:r>
+        <w:t xml:space="preserve">&gt; </w:t>
+      </w:r>
+    </w:p>
+    <w:p>
+      <w:pPr>
+        <w:spacing w:after="0"/>
+      </w:pPr>
+      <w:r>
+        <w:t>&gt; plot(set[, -3],</w:t>
+      </w:r>
+    </w:p>
+    <w:p>
+      <w:pPr>
+        <w:spacing w:after="0"/>
+      </w:pPr>
+      <w:r>
+        <w:t>+      main = 'SVM (Training set)',</w:t>
+      </w:r>
+    </w:p>
+    <w:p>
+      <w:pPr>
+        <w:spacing w:after="0"/>
+      </w:pPr>
+      <w:r>
+        <w:t>+      xlab = 'Age', ylab = 'Estimated Salary',</w:t>
+      </w:r>
+    </w:p>
+    <w:p>
+      <w:pPr>
+        <w:spacing w:after="0"/>
+      </w:pPr>
+      <w:r>
+        <w:t>+      xlim = range(X1), ylim = range(X2))</w:t>
+      </w:r>
+    </w:p>
+    <w:p>
+      <w:pPr>
+        <w:spacing w:after="0"/>
+      </w:pPr>
+      <w:r>
+        <w:t xml:space="preserve">&gt; </w:t>
+      </w:r>
+    </w:p>
+    <w:p>
+      <w:pPr>
+        <w:spacing w:after="0"/>
+      </w:pPr>
+      <w:r>
+        <w:t>&gt; contour(X1, X2, matrix(as.numeric(y_grid), length(X1), length(X2)), add = TRUE)</w:t>
+      </w:r>
+    </w:p>
+    <w:p>
+      <w:pPr>
+        <w:spacing w:after="0"/>
+      </w:pPr>
+      <w:r>
+        <w:t xml:space="preserve">&gt; </w:t>
+      </w:r>
+    </w:p>
+    <w:p>
+      <w:pPr>
+        <w:spacing w:after="0"/>
+      </w:pPr>
+      <w:r>
+        <w:t>&gt; points(grid_set, pch = '.', col = ifelse(y_grid == 1, 'coral1', 'aquamarine'))</w:t>
+      </w:r>
+    </w:p>
+    <w:p>
+      <w:pPr>
+        <w:spacing w:after="0"/>
+      </w:pPr>
+      <w:r>
+        <w:t xml:space="preserve">&gt; </w:t>
+      </w:r>
+    </w:p>
+    <w:p>
+      <w:pPr>
+        <w:spacing w:after="0"/>
+      </w:pPr>
+      <w:r>
+        <w:t>&gt; points(set, pch = 21, bg = ifelse(set[, 3] == 1, 'green4', 'red3'))</w:t>
+      </w:r>
+    </w:p>
+    <w:p>
+      <w:pPr>
+        <w:spacing w:after="0"/>
+      </w:pPr>
+      <w:r>
+        <w:t>&gt; #Plotting the test set results</w:t>
+      </w:r>
+    </w:p>
+    <w:p>
+      <w:pPr>
+        <w:spacing w:after="0"/>
+      </w:pPr>
+      <w:r>
+        <w:t>&gt; set = test_set</w:t>
+      </w:r>
+    </w:p>
+    <w:p>
+      <w:pPr>
+        <w:spacing w:after="0"/>
+      </w:pPr>
+      <w:r>
+        <w:t>&gt; X1 = seq(min(set[, 1]) - 1, max(set[, 1]) + 1, by = 0.01)</w:t>
+      </w:r>
+    </w:p>
+    <w:p>
+      <w:pPr>
+        <w:spacing w:after="0"/>
+      </w:pPr>
+      <w:r>
+        <w:t>&gt; X2 = seq(min(set[, 2]) - 1, max(set[, 2]) + 1, by = 0.01)</w:t>
+      </w:r>
+    </w:p>
+    <w:p>
+      <w:pPr>
+        <w:spacing w:after="0"/>
+      </w:pPr>
+      <w:r>
+        <w:t xml:space="preserve">&gt; </w:t>
+      </w:r>
+    </w:p>
+    <w:p>
+      <w:pPr>
+        <w:spacing w:after="0"/>
+      </w:pPr>
+      <w:r>
+        <w:t>&gt; grid_set = expand.grid(X1, X2)</w:t>
+      </w:r>
+    </w:p>
+    <w:p>
+      <w:pPr>
+        <w:spacing w:after="0"/>
+      </w:pPr>
+      <w:r>
+        <w:t>&gt; colnames(grid_set) = c('Age', 'EstimatedSalary')</w:t>
+      </w:r>
+    </w:p>
+    <w:p>
+      <w:pPr>
+        <w:spacing w:after="0"/>
+      </w:pPr>
+      <w:r>
+        <w:t>&gt; y_grid = predict(classifier, newdata = grid_set)</w:t>
+      </w:r>
+    </w:p>
+    <w:p>
+      <w:pPr>
+        <w:spacing w:after="0"/>
+      </w:pPr>
+      <w:r>
+        <w:t xml:space="preserve">&gt; </w:t>
+      </w:r>
+    </w:p>
+    <w:p>
+      <w:pPr>
+        <w:spacing w:after="0"/>
+      </w:pPr>
+      <w:r>
+        <w:t>&gt; plot(set[, -3], main = 'SVM (Test set)',</w:t>
+      </w:r>
+    </w:p>
+    <w:p>
+      <w:pPr>
+        <w:spacing w:after="0"/>
+      </w:pPr>
+      <w:r>
+        <w:t>+      xlab = 'Age', ylab = 'Estimated Salary',</w:t>
+      </w:r>
+    </w:p>
+    <w:p>
+      <w:pPr>
+        <w:spacing w:after="0"/>
+      </w:pPr>
+      <w:r>
+        <w:t>+      xlim = range(X1), ylim = range(X2))</w:t>
+      </w:r>
+    </w:p>
+    <w:p>
+      <w:pPr>
+        <w:spacing w:after="0"/>
+      </w:pPr>
+      <w:r>
+        <w:t xml:space="preserve">&gt; </w:t>
+      </w:r>
+    </w:p>
+    <w:p>
+      <w:pPr>
+        <w:spacing w:after="0"/>
+      </w:pPr>
+      <w:r>
+        <w:t>&gt; contour(X1, X2, matrix(as.numeric(y_grid), length(X1), length(X2)), add = TRUE)</w:t>
+      </w:r>
+    </w:p>
+    <w:p>
+      <w:pPr>
+        <w:spacing w:after="0"/>
+      </w:pPr>
+      <w:r>
+        <w:t xml:space="preserve">&gt; </w:t>
+      </w:r>
+    </w:p>
+    <w:p>
+      <w:pPr>
+        <w:spacing w:after="0"/>
+      </w:pPr>
+      <w:r>
+        <w:t>&gt; points(grid_set, pch = '.', col = ifelse(y_grid == 1, 'coral1', 'aquamarine'))</w:t>
+      </w:r>
+    </w:p>
+    <w:p>
+      <w:pPr>
+        <w:spacing w:after="0"/>
+      </w:pPr>
+      <w:r>
+        <w:t xml:space="preserve">&gt; </w:t>
+      </w:r>
+    </w:p>
+    <w:p>
+      <w:pPr>
+        <w:spacing w:after="0"/>
+      </w:pPr>
+      <w:r>
+        <w:t>&gt; points(set, pch = 21, bg = ifelse(set[, 3] == 1, 'green4', 'red3'))</w:t>
+      </w:r>
     </w:p>
     <w:sectPr>
       <w:pgSz w:w="12240" w:h="15840"/>

--- a/R Programming/R.docx
+++ b/R Programming/R.docx
@@ -50689,14 +50689,8 @@
     <w:p>
       <w:pPr>
         <w:spacing w:after="0"/>
-        <w:rPr>
-          <w:lang w:val="sv-SE"/>
-        </w:rPr>
-      </w:pPr>
-      <w:r>
-        <w:rPr>
-          <w:lang w:val="sv-SE"/>
-        </w:rPr>
+      </w:pPr>
+      <w:r>
         <w:t>&gt; setwd("C:/zubeda/PGA02_Zubu/R Programming/Models")</w:t>
       </w:r>
     </w:p>
@@ -57192,8 +57186,14 @@
     <w:p>
       <w:pPr>
         <w:spacing w:after="0"/>
-      </w:pPr>
-      <w:r>
+        <w:rPr>
+          <w:lang w:val="sv-SE"/>
+        </w:rPr>
+      </w:pPr>
+      <w:r>
+        <w:rPr>
+          <w:lang w:val="sv-SE"/>
+        </w:rPr>
         <w:t>&gt; setwd("C:/zubeda/PGA02_Zubu/R Programming/Models/KMeans/Dataset")</w:t>
       </w:r>
     </w:p>
@@ -67153,8 +67153,8341 @@
       <w:pPr>
         <w:spacing w:after="0"/>
       </w:pPr>
+    </w:p>
+    <w:p>
+      <w:pPr>
+        <w:spacing w:after="0"/>
+        <w:rPr>
+          <w:b/>
+          <w:sz w:val="28"/>
+        </w:rPr>
+      </w:pPr>
+      <w:r>
+        <w:rPr>
+          <w:b/>
+          <w:sz w:val="28"/>
+        </w:rPr>
+        <w:t>Day 14</w:t>
+      </w:r>
+      <w:r>
+        <w:rPr>
+          <w:b/>
+          <w:sz w:val="28"/>
+        </w:rPr>
+        <w:t xml:space="preserve"> – R Programming</w:t>
+      </w:r>
+    </w:p>
+    <w:p>
+      <w:pPr>
+        <w:spacing w:after="0"/>
+        <w:rPr>
+          <w:b/>
+          <w:sz w:val="24"/>
+        </w:rPr>
+      </w:pPr>
+      <w:r>
+        <w:rPr>
+          <w:b/>
+          <w:sz w:val="24"/>
+        </w:rPr>
+        <w:t xml:space="preserve">Telecommunication Customer Churn </w:t>
+      </w:r>
+      <w:r>
+        <w:rPr>
+          <w:b/>
+          <w:sz w:val="24"/>
+        </w:rPr>
+        <w:t xml:space="preserve">– </w:t>
+      </w:r>
+      <w:r>
+        <w:rPr>
+          <w:b/>
+          <w:sz w:val="24"/>
+        </w:rPr>
+        <w:t>R Classification Project</w:t>
+      </w:r>
+    </w:p>
+    <w:p>
+      <w:pPr>
+        <w:spacing w:after="0"/>
+        <w:rPr>
+          <w:lang w:val="sv-SE"/>
+        </w:rPr>
+      </w:pPr>
+      <w:r>
+        <w:rPr>
+          <w:lang w:val="sv-SE"/>
+        </w:rPr>
+        <w:t>&gt; setwd("C:/zubeda/PGA02_Zubu/R Programming/Models")</w:t>
+      </w:r>
+    </w:p>
+    <w:p>
+      <w:pPr>
+        <w:spacing w:after="0"/>
+      </w:pPr>
+      <w:r>
+        <w:lastRenderedPageBreak/>
+        <w:t>&gt; library(caret)</w:t>
+      </w:r>
+    </w:p>
+    <w:p>
+      <w:pPr>
+        <w:spacing w:after="0"/>
+      </w:pPr>
+      <w:r>
+        <w:t>&gt; library(broom)</w:t>
+      </w:r>
+    </w:p>
+    <w:p>
+      <w:pPr>
+        <w:spacing w:after="0"/>
+      </w:pPr>
+      <w:r>
+        <w:t>&gt; library(dplyr)</w:t>
+      </w:r>
+    </w:p>
+    <w:p>
+      <w:pPr>
+        <w:spacing w:after="0"/>
+      </w:pPr>
+      <w:r>
+        <w:t>&gt; library(dummy)</w:t>
+      </w:r>
+    </w:p>
+    <w:p>
+      <w:pPr>
+        <w:spacing w:after="0"/>
+      </w:pPr>
+      <w:r>
+        <w:t>&gt; library(ggplot2)</w:t>
+      </w:r>
+    </w:p>
+    <w:p>
+      <w:pPr>
+        <w:spacing w:after="0"/>
+      </w:pPr>
+      <w:r>
+        <w:t>&gt; library(ROCit)</w:t>
+      </w:r>
+    </w:p>
+    <w:p>
+      <w:pPr>
+        <w:spacing w:after="0"/>
+      </w:pPr>
+      <w:r>
+        <w:t>&gt; library(purrr)</w:t>
+      </w:r>
+    </w:p>
+    <w:p>
+      <w:pPr>
+        <w:spacing w:after="0"/>
+      </w:pPr>
+      <w:r>
+        <w:t>&gt; #install.packages("CatEncoders")</w:t>
+      </w:r>
+    </w:p>
+    <w:p>
+      <w:pPr>
+        <w:spacing w:after="0"/>
+      </w:pPr>
+      <w:r>
+        <w:t>&gt; library(CatEncoders)</w:t>
+      </w:r>
+    </w:p>
+    <w:p>
+      <w:pPr>
+        <w:spacing w:after="0"/>
+      </w:pPr>
+      <w:r>
+        <w:t>&gt; library(Metrics)</w:t>
+      </w:r>
+    </w:p>
+    <w:p>
+      <w:pPr>
+        <w:spacing w:after="0"/>
+      </w:pPr>
+      <w:r>
+        <w:t>&gt; library(tidyverse)</w:t>
+      </w:r>
+    </w:p>
+    <w:p>
+      <w:pPr>
+        <w:spacing w:after="0"/>
+      </w:pPr>
+      <w:r>
+        <w:t>&gt; library(ggrepel)</w:t>
+      </w:r>
+    </w:p>
+    <w:p>
+      <w:pPr>
+        <w:spacing w:after="0"/>
+      </w:pPr>
+      <w:r>
+        <w:t>&gt; library(GGally)</w:t>
+      </w:r>
+    </w:p>
+    <w:p>
+      <w:pPr>
+        <w:spacing w:after="0"/>
+      </w:pPr>
+      <w:r>
+        <w:t>&gt; library(gridExtra)</w:t>
+      </w:r>
+    </w:p>
+    <w:p>
+      <w:pPr>
+        <w:spacing w:after="0"/>
+      </w:pPr>
+      <w:r>
+        <w:t>&gt; library(ipred)</w:t>
+      </w:r>
+    </w:p>
+    <w:p>
+      <w:pPr>
+        <w:spacing w:after="0"/>
+      </w:pPr>
+      <w:r>
+        <w:t xml:space="preserve">&gt; </w:t>
+      </w:r>
+    </w:p>
+    <w:p>
+      <w:pPr>
+        <w:spacing w:after="0"/>
+      </w:pPr>
+      <w:r>
+        <w:t>&gt; #Read the data</w:t>
+      </w:r>
+    </w:p>
+    <w:p>
+      <w:pPr>
+        <w:spacing w:after="0"/>
+      </w:pPr>
+      <w:r>
+        <w:t>&gt; raw_data &lt;- read.csv("churn.csv")</w:t>
+      </w:r>
+    </w:p>
+    <w:p>
+      <w:pPr>
+        <w:spacing w:after="0"/>
+      </w:pPr>
+      <w:r>
+        <w:t>&gt; head(raw_data)</w:t>
+      </w:r>
+    </w:p>
+    <w:p>
+      <w:pPr>
+        <w:spacing w:after="0"/>
+      </w:pPr>
+      <w:r>
+        <w:t xml:space="preserve">  customerID gender SeniorCitizen Partner Dependents tenure PhoneService    MultipleLines InternetService OnlineSecurity OnlineBackup DeviceProtection</w:t>
+      </w:r>
+    </w:p>
+    <w:p>
+      <w:pPr>
+        <w:spacing w:after="0"/>
+      </w:pPr>
+      <w:r>
+        <w:t>1 7590-VHVEG Female             0     Yes         No      1           No No phone service             DSL             No          Yes               No</w:t>
+      </w:r>
+    </w:p>
+    <w:p>
+      <w:pPr>
+        <w:spacing w:after="0"/>
+      </w:pPr>
+      <w:r>
+        <w:t>2 5575-GNVDE   Male             0      No         No     34          Yes               No             DSL            Yes           No              Yes</w:t>
+      </w:r>
+    </w:p>
+    <w:p>
+      <w:pPr>
+        <w:spacing w:after="0"/>
+      </w:pPr>
+      <w:r>
+        <w:t>3 3668-QPYBK   Male             0      No         No      2          Yes               No             DSL            Yes          Yes               No</w:t>
+      </w:r>
+    </w:p>
+    <w:p>
+      <w:pPr>
+        <w:spacing w:after="0"/>
+      </w:pPr>
+      <w:r>
+        <w:t>4 7795-CFOCW   Male             0      No         No     45           No No phone service             DSL            Yes           No              Yes</w:t>
+      </w:r>
+    </w:p>
+    <w:p>
+      <w:pPr>
+        <w:spacing w:after="0"/>
+      </w:pPr>
+      <w:r>
+        <w:t>5 9237-HQITU Female             0      No         No      2          Yes               No     Fiber optic             No           No               No</w:t>
+      </w:r>
+    </w:p>
+    <w:p>
+      <w:pPr>
+        <w:spacing w:after="0"/>
+      </w:pPr>
+      <w:r>
+        <w:t>6 9305-CDSKC Female             0      No         No      8          Yes              Yes     Fiber optic             No           No              Yes</w:t>
+      </w:r>
+    </w:p>
+    <w:p>
+      <w:pPr>
+        <w:spacing w:after="0"/>
+      </w:pPr>
+      <w:r>
+        <w:t xml:space="preserve">  TechSupport StreamingTV StreamingMovies       Contract PaperlessBilling             PaymentMethod MonthlyCharges TotalCharges Churn</w:t>
+      </w:r>
+    </w:p>
+    <w:p>
+      <w:pPr>
+        <w:spacing w:after="0"/>
+      </w:pPr>
+      <w:r>
+        <w:t>1          No          No              No Month-to-month              Yes          Electronic check          29.85        29.85    No</w:t>
+      </w:r>
+    </w:p>
+    <w:p>
+      <w:pPr>
+        <w:spacing w:after="0"/>
+      </w:pPr>
+      <w:r>
+        <w:t>2          No          No              No       One year               No              Mailed check          56.95      1889.50    No</w:t>
+      </w:r>
+    </w:p>
+    <w:p>
+      <w:pPr>
+        <w:spacing w:after="0"/>
+      </w:pPr>
+      <w:r>
+        <w:t>3          No          No              No Month-to-month              Yes              Mailed check          53.85       108.15   Yes</w:t>
+      </w:r>
+    </w:p>
+    <w:p>
+      <w:pPr>
+        <w:spacing w:after="0"/>
+      </w:pPr>
+      <w:r>
+        <w:t>4         Yes          No              No       One year               No Bank transfer (automatic)          42.30      1840.75    No</w:t>
+      </w:r>
+    </w:p>
+    <w:p>
+      <w:pPr>
+        <w:spacing w:after="0"/>
+      </w:pPr>
+      <w:r>
+        <w:t>5          No          No              No Month-to-month              Yes          Electronic check          70.70       151.65   Yes</w:t>
+      </w:r>
+    </w:p>
+    <w:p>
+      <w:pPr>
+        <w:spacing w:after="0"/>
+      </w:pPr>
+      <w:r>
+        <w:lastRenderedPageBreak/>
+        <w:t>6          No         Yes             Yes Month-to-month              Yes          Electronic check          99.65       820.50   Yes</w:t>
+      </w:r>
+    </w:p>
+    <w:p>
+      <w:pPr>
+        <w:spacing w:after="0"/>
+      </w:pPr>
+      <w:r>
+        <w:t xml:space="preserve">&gt; </w:t>
+      </w:r>
+    </w:p>
+    <w:p>
+      <w:pPr>
+        <w:spacing w:after="0"/>
+      </w:pPr>
+      <w:r>
+        <w:t>&gt; #Understand &amp; Prepare the data</w:t>
+      </w:r>
+    </w:p>
+    <w:p>
+      <w:pPr>
+        <w:spacing w:after="0"/>
+      </w:pPr>
+      <w:r>
+        <w:t>&gt; dim(raw_data)</w:t>
+      </w:r>
+    </w:p>
+    <w:p>
+      <w:pPr>
+        <w:spacing w:after="0"/>
+      </w:pPr>
+      <w:r>
+        <w:t>[1] 7043   21</w:t>
+      </w:r>
+    </w:p>
+    <w:p>
+      <w:pPr>
+        <w:spacing w:after="0"/>
+      </w:pPr>
+      <w:r>
+        <w:t>&gt; str(raw_data)</w:t>
+      </w:r>
+    </w:p>
+    <w:p>
+      <w:pPr>
+        <w:spacing w:after="0"/>
+      </w:pPr>
+      <w:r>
+        <w:t>'data.frame':</w:t>
+      </w:r>
+      <w:r>
+        <w:tab/>
+        <w:t>7043 obs. of  21 variables:</w:t>
+      </w:r>
+    </w:p>
+    <w:p>
+      <w:pPr>
+        <w:spacing w:after="0"/>
+      </w:pPr>
+      <w:r>
+        <w:t xml:space="preserve"> $ customerID      : chr  "7590-VHVEG" "5575-GNVDE" "3668-QPYBK" "7795-CFOCW" ...</w:t>
+      </w:r>
+    </w:p>
+    <w:p>
+      <w:pPr>
+        <w:spacing w:after="0"/>
+      </w:pPr>
+      <w:r>
+        <w:t xml:space="preserve"> $ gender          : chr  "Female" "Male" "Male" "Male" ...</w:t>
+      </w:r>
+    </w:p>
+    <w:p>
+      <w:pPr>
+        <w:spacing w:after="0"/>
+      </w:pPr>
+      <w:r>
+        <w:t xml:space="preserve"> $ SeniorCitizen   : int  0 0 0 0 0 0 0 0 0 0 ...</w:t>
+      </w:r>
+    </w:p>
+    <w:p>
+      <w:pPr>
+        <w:spacing w:after="0"/>
+      </w:pPr>
+      <w:r>
+        <w:t xml:space="preserve"> $ Partner         : chr  "Yes" "No" "No" "No" ...</w:t>
+      </w:r>
+    </w:p>
+    <w:p>
+      <w:pPr>
+        <w:spacing w:after="0"/>
+      </w:pPr>
+      <w:r>
+        <w:t xml:space="preserve"> $ Dependents      : chr  "No" "No" "No" "No" ...</w:t>
+      </w:r>
+    </w:p>
+    <w:p>
+      <w:pPr>
+        <w:spacing w:after="0"/>
+      </w:pPr>
+      <w:r>
+        <w:t xml:space="preserve"> $ tenure          : int  1 34 2 45 2 8 22 10 28 62 ...</w:t>
+      </w:r>
+    </w:p>
+    <w:p>
+      <w:pPr>
+        <w:spacing w:after="0"/>
+      </w:pPr>
+      <w:r>
+        <w:t xml:space="preserve"> $ PhoneService    : chr  "No" "Yes" "Yes" "No" ...</w:t>
+      </w:r>
+    </w:p>
+    <w:p>
+      <w:pPr>
+        <w:spacing w:after="0"/>
+      </w:pPr>
+      <w:r>
+        <w:t xml:space="preserve"> $ MultipleLines   : chr  "No phone service" "No" "No" "No phone service" ...</w:t>
+      </w:r>
+    </w:p>
+    <w:p>
+      <w:pPr>
+        <w:spacing w:after="0"/>
+        <w:rPr>
+          <w:lang w:val="sv-SE"/>
+        </w:rPr>
+      </w:pPr>
+      <w:r>
+        <w:t xml:space="preserve"> </w:t>
+      </w:r>
+      <w:r>
+        <w:rPr>
+          <w:lang w:val="sv-SE"/>
+        </w:rPr>
+        <w:t>$ InternetService : chr  "DSL" "DSL" "DSL" "DSL" ...</w:t>
+      </w:r>
+    </w:p>
+    <w:p>
+      <w:pPr>
+        <w:spacing w:after="0"/>
+      </w:pPr>
+      <w:r>
+        <w:rPr>
+          <w:lang w:val="sv-SE"/>
+        </w:rPr>
+        <w:t xml:space="preserve"> </w:t>
+      </w:r>
+      <w:r>
+        <w:t>$ OnlineSecurity  : chr  "No" "Yes" "Yes" "Yes" ...</w:t>
+      </w:r>
+    </w:p>
+    <w:p>
+      <w:pPr>
+        <w:spacing w:after="0"/>
+      </w:pPr>
+      <w:r>
+        <w:t xml:space="preserve"> $ OnlineBackup    : chr  "Yes" "No" "Yes" "No" ...</w:t>
+      </w:r>
+    </w:p>
+    <w:p>
+      <w:pPr>
+        <w:spacing w:after="0"/>
+      </w:pPr>
+      <w:r>
+        <w:t xml:space="preserve"> $ DeviceProtection: chr  "No" "Yes" "No" "Yes" ...</w:t>
+      </w:r>
+    </w:p>
+    <w:p>
+      <w:pPr>
+        <w:spacing w:after="0"/>
+      </w:pPr>
+      <w:r>
+        <w:t xml:space="preserve"> $ TechSupport     : chr  "No" "No" "No" "Yes" ...</w:t>
+      </w:r>
+    </w:p>
+    <w:p>
+      <w:pPr>
+        <w:spacing w:after="0"/>
+      </w:pPr>
+      <w:r>
+        <w:t xml:space="preserve"> $ StreamingTV     : chr  "No" "No" "No" "No" ...</w:t>
+      </w:r>
+    </w:p>
+    <w:p>
+      <w:pPr>
+        <w:spacing w:after="0"/>
+      </w:pPr>
+      <w:r>
+        <w:t xml:space="preserve"> $ StreamingMovies : chr  "No" "No" "No" "No" ...</w:t>
+      </w:r>
+    </w:p>
+    <w:p>
+      <w:pPr>
+        <w:spacing w:after="0"/>
+      </w:pPr>
+      <w:r>
+        <w:t xml:space="preserve"> $ Contract        : chr  "Month-to-month" "One year" "Month-to-month" "One year" ...</w:t>
+      </w:r>
+    </w:p>
+    <w:p>
+      <w:pPr>
+        <w:spacing w:after="0"/>
+      </w:pPr>
+      <w:r>
+        <w:t xml:space="preserve"> $ PaperlessBilling: chr  "Yes" "No" "Yes" "No" ...</w:t>
+      </w:r>
+    </w:p>
+    <w:p>
+      <w:pPr>
+        <w:spacing w:after="0"/>
+      </w:pPr>
+      <w:r>
+        <w:t xml:space="preserve"> $ PaymentMethod   : chr  "Electronic check" "Mailed check" "Mailed check" "Bank transfer (automatic)" ...</w:t>
+      </w:r>
+    </w:p>
+    <w:p>
+      <w:pPr>
+        <w:spacing w:after="0"/>
+      </w:pPr>
+      <w:r>
+        <w:t xml:space="preserve"> $ MonthlyCharges  : num  29.9 57 53.9 42.3 70.7 ...</w:t>
+      </w:r>
+    </w:p>
+    <w:p>
+      <w:pPr>
+        <w:spacing w:after="0"/>
+      </w:pPr>
+      <w:r>
+        <w:t xml:space="preserve"> $ TotalCharges    : num  29.9 1889.5 108.2 1840.8 151.7 ...</w:t>
+      </w:r>
+    </w:p>
+    <w:p>
+      <w:pPr>
+        <w:spacing w:after="0"/>
+      </w:pPr>
+      <w:r>
+        <w:t xml:space="preserve"> $ Churn           : chr  "No" "No" "Yes" "No" ...</w:t>
+      </w:r>
+    </w:p>
+    <w:p>
+      <w:pPr>
+        <w:spacing w:after="0"/>
+      </w:pPr>
+      <w:r>
+        <w:t>&gt; length(raw_data)</w:t>
+      </w:r>
+    </w:p>
+    <w:p>
+      <w:pPr>
+        <w:spacing w:after="0"/>
+      </w:pPr>
+      <w:r>
+        <w:t>[1] 21</w:t>
+      </w:r>
+    </w:p>
+    <w:p>
+      <w:pPr>
+        <w:spacing w:after="0"/>
+      </w:pPr>
+      <w:r>
+        <w:t>&gt; ncol(raw_data)</w:t>
+      </w:r>
+    </w:p>
+    <w:p>
+      <w:pPr>
+        <w:spacing w:after="0"/>
+      </w:pPr>
+      <w:r>
+        <w:t>[1] 21</w:t>
+      </w:r>
+    </w:p>
+    <w:p>
+      <w:pPr>
+        <w:spacing w:after="0"/>
+      </w:pPr>
+      <w:r>
+        <w:t>&gt; nrow(raw_data)</w:t>
+      </w:r>
+    </w:p>
+    <w:p>
+      <w:pPr>
+        <w:spacing w:after="0"/>
+      </w:pPr>
+      <w:r>
+        <w:t>[1] 7043</w:t>
+      </w:r>
+    </w:p>
+    <w:p>
+      <w:pPr>
+        <w:spacing w:after="0"/>
+      </w:pPr>
+      <w:r>
+        <w:t>&gt; summary(raw_data)</w:t>
+      </w:r>
+    </w:p>
+    <w:p>
+      <w:pPr>
+        <w:spacing w:after="0"/>
+      </w:pPr>
+      <w:r>
+        <w:t xml:space="preserve">  customerID           gender          SeniorCitizen      Partner           Dependents            tenure      PhoneService       MultipleLines     </w:t>
+      </w:r>
+    </w:p>
+    <w:p>
+      <w:pPr>
+        <w:spacing w:after="0"/>
+      </w:pPr>
+      <w:r>
+        <w:t xml:space="preserve"> Length:7043        Length:7043        Min.   :0.0000   Length:7043        Length:7043        Min.   : 0.00   Length:7043        Length:7043       </w:t>
+      </w:r>
+    </w:p>
+    <w:p>
+      <w:pPr>
+        <w:spacing w:after="0"/>
+      </w:pPr>
+      <w:r>
+        <w:t xml:space="preserve"> Class :character   Class :character   1st Qu.:0.0000   Class :character   Class :character   1st Qu.: 9.00   Class :character   Class :character  </w:t>
+      </w:r>
+    </w:p>
+    <w:p>
+      <w:pPr>
+        <w:spacing w:after="0"/>
+      </w:pPr>
+      <w:r>
+        <w:lastRenderedPageBreak/>
+        <w:t xml:space="preserve"> Mode  :character   Mode  :character   Median :0.0000   Mode  :character   Mode  :character   Median :29.00   Mode  :character   Mode  :character  </w:t>
+      </w:r>
+    </w:p>
+    <w:p>
+      <w:pPr>
+        <w:spacing w:after="0"/>
+      </w:pPr>
+      <w:r>
+        <w:t xml:space="preserve">                                       Mean   :0.1621                                         Mean   :32.37                                        </w:t>
+      </w:r>
+    </w:p>
+    <w:p>
+      <w:pPr>
+        <w:spacing w:after="0"/>
+      </w:pPr>
+      <w:r>
+        <w:t xml:space="preserve">                                       3rd Qu.:0.0000                                         3rd Qu.:55.00                                        </w:t>
+      </w:r>
+    </w:p>
+    <w:p>
+      <w:pPr>
+        <w:spacing w:after="0"/>
+      </w:pPr>
+      <w:r>
+        <w:t xml:space="preserve">                                       Max.   :1.0000                                         Max.   :72.00                                        </w:t>
+      </w:r>
+    </w:p>
+    <w:p>
+      <w:pPr>
+        <w:spacing w:after="0"/>
+      </w:pPr>
+      <w:r>
+        <w:t xml:space="preserve">                                                                                                                                                   </w:t>
+      </w:r>
+    </w:p>
+    <w:p>
+      <w:pPr>
+        <w:spacing w:after="0"/>
+      </w:pPr>
+      <w:r>
+        <w:t xml:space="preserve"> InternetService    OnlineSecurity     OnlineBackup       DeviceProtection   TechSupport        StreamingTV        StreamingMovies      Contract        </w:t>
+      </w:r>
+    </w:p>
+    <w:p>
+      <w:pPr>
+        <w:spacing w:after="0"/>
+      </w:pPr>
+      <w:r>
+        <w:t xml:space="preserve"> Length:7043        Length:7043        Length:7043        Length:7043        Length:7043        Length:7043        Length:7043        Length:7043       </w:t>
+      </w:r>
+    </w:p>
+    <w:p>
+      <w:pPr>
+        <w:spacing w:after="0"/>
+      </w:pPr>
+      <w:r>
+        <w:t xml:space="preserve"> Class :character   Class :character   Class :character   Class :character   Class :character   Class :character   Class :character   Class :character  </w:t>
+      </w:r>
+    </w:p>
+    <w:p>
+      <w:pPr>
+        <w:spacing w:after="0"/>
+      </w:pPr>
+      <w:r>
+        <w:t xml:space="preserve"> Mode  :character   Mode  :character   Mode  :character   Mode  :character   Mode  :character   Mode  :character   Mode  :character   Mode  :character  </w:t>
+      </w:r>
+    </w:p>
+    <w:p>
+      <w:pPr>
+        <w:spacing w:after="0"/>
+      </w:pPr>
+      <w:r>
+        <w:t xml:space="preserve">                                                                                                                                                        </w:t>
+      </w:r>
+    </w:p>
+    <w:p>
+      <w:pPr>
+        <w:spacing w:after="0"/>
+      </w:pPr>
+      <w:r>
+        <w:t xml:space="preserve">                                                                                                                                                        </w:t>
+      </w:r>
+    </w:p>
+    <w:p>
+      <w:pPr>
+        <w:spacing w:after="0"/>
+      </w:pPr>
+      <w:r>
+        <w:t xml:space="preserve">                                                                                                                                                        </w:t>
+      </w:r>
+    </w:p>
+    <w:p>
+      <w:pPr>
+        <w:spacing w:after="0"/>
+      </w:pPr>
+      <w:r>
+        <w:t xml:space="preserve">                                                                                                                                                        </w:t>
+      </w:r>
+    </w:p>
+    <w:p>
+      <w:pPr>
+        <w:spacing w:after="0"/>
+      </w:pPr>
+      <w:r>
+        <w:t xml:space="preserve"> PaperlessBilling   PaymentMethod      MonthlyCharges    TotalCharges       Churn          </w:t>
+      </w:r>
+    </w:p>
+    <w:p>
+      <w:pPr>
+        <w:spacing w:after="0"/>
+      </w:pPr>
+      <w:r>
+        <w:t xml:space="preserve"> Length:7043        Length:7043        Min.   : 18.25   Min.   :  18.8   Length:7043       </w:t>
+      </w:r>
+    </w:p>
+    <w:p>
+      <w:pPr>
+        <w:spacing w:after="0"/>
+      </w:pPr>
+      <w:r>
+        <w:t xml:space="preserve"> Class :character   Class :character   1st Qu.: 35.50   1st Qu.: 401.4   Class :character  </w:t>
+      </w:r>
+    </w:p>
+    <w:p>
+      <w:pPr>
+        <w:spacing w:after="0"/>
+      </w:pPr>
+      <w:r>
+        <w:t xml:space="preserve"> Mode  :character   Mode  :character   Median : 70.35   Median :1397.5   Mode  :character  </w:t>
+      </w:r>
+    </w:p>
+    <w:p>
+      <w:pPr>
+        <w:spacing w:after="0"/>
+      </w:pPr>
+      <w:r>
+        <w:t xml:space="preserve">                                       Mean   : 64.76   Mean   :2283.3                     </w:t>
+      </w:r>
+    </w:p>
+    <w:p>
+      <w:pPr>
+        <w:spacing w:after="0"/>
+      </w:pPr>
+      <w:r>
+        <w:t xml:space="preserve">                                       3rd Qu.: 89.85   3rd Qu.:3794.7                     </w:t>
+      </w:r>
+    </w:p>
+    <w:p>
+      <w:pPr>
+        <w:spacing w:after="0"/>
+      </w:pPr>
+      <w:r>
+        <w:t xml:space="preserve">                                       Max.   :118.75   Max.   :8684.8                     </w:t>
+      </w:r>
+    </w:p>
+    <w:p>
+      <w:pPr>
+        <w:spacing w:after="0"/>
+      </w:pPr>
+      <w:r>
+        <w:t xml:space="preserve">                                                        NA's   :11                         </w:t>
+      </w:r>
+    </w:p>
+    <w:p>
+      <w:pPr>
+        <w:spacing w:after="0"/>
+      </w:pPr>
+      <w:r>
+        <w:t>&gt; #Label Encoding</w:t>
+      </w:r>
+    </w:p>
+    <w:p>
+      <w:pPr>
+        <w:spacing w:after="0"/>
+      </w:pPr>
+      <w:r>
+        <w:t>&gt; data &lt;- raw_data</w:t>
+      </w:r>
+    </w:p>
+    <w:p>
+      <w:pPr>
+        <w:spacing w:after="0"/>
+      </w:pPr>
+      <w:r>
+        <w:t>&gt; #Saving names of categorical variables</w:t>
+      </w:r>
+    </w:p>
+    <w:p>
+      <w:pPr>
+        <w:spacing w:after="0"/>
+      </w:pPr>
+      <w:r>
+        <w:t>&gt; factors &lt;- names(which(sapply(data, is.factor)))</w:t>
+      </w:r>
+    </w:p>
+    <w:p>
+      <w:pPr>
+        <w:spacing w:after="0"/>
+      </w:pPr>
+      <w:r>
+        <w:t>&gt; for(i in factors) {</w:t>
+      </w:r>
+    </w:p>
+    <w:p>
+      <w:pPr>
+        <w:spacing w:after="0"/>
+      </w:pPr>
+      <w:r>
+        <w:t>+   encode &lt;- LabelEncoder.fit(data[, i])</w:t>
+      </w:r>
+    </w:p>
+    <w:p>
+      <w:pPr>
+        <w:spacing w:after="0"/>
+      </w:pPr>
+      <w:r>
+        <w:t>+   data[, i] &lt;- transform(encode, data[, i])</w:t>
+      </w:r>
+    </w:p>
+    <w:p>
+      <w:pPr>
+        <w:spacing w:after="0"/>
+      </w:pPr>
+      <w:r>
+        <w:t>+ }</w:t>
+      </w:r>
+    </w:p>
+    <w:p>
+      <w:pPr>
+        <w:spacing w:after="0"/>
+      </w:pPr>
+      <w:r>
+        <w:t>&gt; head(data)</w:t>
+      </w:r>
+    </w:p>
+    <w:p>
+      <w:pPr>
+        <w:spacing w:after="0"/>
+      </w:pPr>
+      <w:r>
+        <w:t xml:space="preserve">  customerID gender SeniorCitizen Partner Dependents tenure PhoneService    MultipleLines InternetService OnlineSecurity OnlineBackup DeviceProtection</w:t>
+      </w:r>
+    </w:p>
+    <w:p>
+      <w:pPr>
+        <w:spacing w:after="0"/>
+      </w:pPr>
+      <w:r>
+        <w:t>1 7590-VHVEG Female             0     Yes         No      1           No No phone service             DSL             No          Yes               No</w:t>
+      </w:r>
+    </w:p>
+    <w:p>
+      <w:pPr>
+        <w:spacing w:after="0"/>
+      </w:pPr>
+      <w:r>
+        <w:t>2 5575-GNVDE   Male             0      No         No     34          Yes               No             DSL            Yes           No              Yes</w:t>
+      </w:r>
+    </w:p>
+    <w:p>
+      <w:pPr>
+        <w:spacing w:after="0"/>
+      </w:pPr>
+      <w:r>
+        <w:t>3 3668-QPYBK   Male             0      No         No      2          Yes               No             DSL            Yes          Yes               No</w:t>
+      </w:r>
+    </w:p>
+    <w:p>
+      <w:pPr>
+        <w:spacing w:after="0"/>
+      </w:pPr>
+      <w:r>
+        <w:lastRenderedPageBreak/>
+        <w:t>4 7795-CFOCW   Male             0      No         No     45           No No phone service             DSL            Yes           No              Yes</w:t>
+      </w:r>
+    </w:p>
+    <w:p>
+      <w:pPr>
+        <w:spacing w:after="0"/>
+      </w:pPr>
+      <w:r>
+        <w:t>5 9237-HQITU Female             0      No         No      2          Yes               No     Fiber optic             No           No               No</w:t>
+      </w:r>
+    </w:p>
+    <w:p>
+      <w:pPr>
+        <w:spacing w:after="0"/>
+      </w:pPr>
+      <w:r>
+        <w:t>6 9305-CDSKC Female             0      No         No      8          Yes              Yes     Fiber optic             No           No              Yes</w:t>
+      </w:r>
+    </w:p>
+    <w:p>
+      <w:pPr>
+        <w:spacing w:after="0"/>
+      </w:pPr>
+      <w:r>
+        <w:t xml:space="preserve">  TechSupport StreamingTV StreamingMovies       Contract PaperlessBilling             PaymentMethod MonthlyCharges TotalCharges Churn</w:t>
+      </w:r>
+    </w:p>
+    <w:p>
+      <w:pPr>
+        <w:spacing w:after="0"/>
+      </w:pPr>
+      <w:r>
+        <w:t>1          No          No              No Month-to-month              Yes          Electronic check          29.85        29.85    No</w:t>
+      </w:r>
+    </w:p>
+    <w:p>
+      <w:pPr>
+        <w:spacing w:after="0"/>
+      </w:pPr>
+      <w:r>
+        <w:t>2          No          No              No       One year               No              Mailed check          56.95      1889.50    No</w:t>
+      </w:r>
+    </w:p>
+    <w:p>
+      <w:pPr>
+        <w:spacing w:after="0"/>
+      </w:pPr>
+      <w:r>
+        <w:t>3          No          No              No Month-to-month              Yes              Mailed check          53.85       108.15   Yes</w:t>
+      </w:r>
+    </w:p>
+    <w:p>
+      <w:pPr>
+        <w:spacing w:after="0"/>
+      </w:pPr>
+      <w:r>
+        <w:t>4         Yes          No              No       One year               No Bank transfer (automatic)          42.30      1840.75    No</w:t>
+      </w:r>
+    </w:p>
+    <w:p>
+      <w:pPr>
+        <w:spacing w:after="0"/>
+      </w:pPr>
+      <w:r>
+        <w:t>5          No          No              No Month-to-month              Yes          Electronic check          70.70       151.65   Yes</w:t>
+      </w:r>
+    </w:p>
+    <w:p>
+      <w:pPr>
+        <w:spacing w:after="0"/>
+      </w:pPr>
+      <w:r>
+        <w:t>6          No         Yes             Yes Month-to-month              Yes          Electronic check          99.65       820.50   Yes</w:t>
+      </w:r>
+    </w:p>
+    <w:p>
+      <w:pPr>
+        <w:spacing w:after="0"/>
+      </w:pPr>
+      <w:r>
+        <w:t>&gt; data_1 &lt;- data[-c(1)]   #Remove CustomerID feature as it is not relevant</w:t>
+      </w:r>
+    </w:p>
+    <w:p>
+      <w:pPr>
+        <w:spacing w:after="0"/>
+      </w:pPr>
+      <w:r>
+        <w:t>&gt; head(data_1)</w:t>
+      </w:r>
+    </w:p>
+    <w:p>
+      <w:pPr>
+        <w:spacing w:after="0"/>
+      </w:pPr>
+      <w:r>
+        <w:t xml:space="preserve">  gender SeniorCitizen Partner Dependents tenure PhoneService    MultipleLines InternetService OnlineSecurity OnlineBackup DeviceProtection TechSupport</w:t>
+      </w:r>
+    </w:p>
+    <w:p>
+      <w:pPr>
+        <w:spacing w:after="0"/>
+      </w:pPr>
+      <w:r>
+        <w:t>1 Female             0     Yes         No      1           No No phone service             DSL             No          Yes               No          No</w:t>
+      </w:r>
+    </w:p>
+    <w:p>
+      <w:pPr>
+        <w:spacing w:after="0"/>
+      </w:pPr>
+      <w:r>
+        <w:t>2   Male             0      No         No     34          Yes               No             DSL            Yes           No              Yes          No</w:t>
+      </w:r>
+    </w:p>
+    <w:p>
+      <w:pPr>
+        <w:spacing w:after="0"/>
+      </w:pPr>
+      <w:r>
+        <w:t>3   Male             0      No         No      2          Yes               No             DSL            Yes          Yes               No          No</w:t>
+      </w:r>
+    </w:p>
+    <w:p>
+      <w:pPr>
+        <w:spacing w:after="0"/>
+      </w:pPr>
+      <w:r>
+        <w:t>4   Male             0      No         No     45           No No phone service             DSL            Yes           No              Yes         Yes</w:t>
+      </w:r>
+    </w:p>
+    <w:p>
+      <w:pPr>
+        <w:spacing w:after="0"/>
+      </w:pPr>
+      <w:r>
+        <w:t>5 Female             0      No         No      2          Yes               No     Fiber optic             No           No               No          No</w:t>
+      </w:r>
+    </w:p>
+    <w:p>
+      <w:pPr>
+        <w:spacing w:after="0"/>
+      </w:pPr>
+      <w:r>
+        <w:t>6 Female             0      No         No      8          Yes              Yes     Fiber optic             No           No              Yes          No</w:t>
+      </w:r>
+    </w:p>
+    <w:p>
+      <w:pPr>
+        <w:spacing w:after="0"/>
+      </w:pPr>
+      <w:r>
+        <w:t xml:space="preserve">  StreamingTV StreamingMovies       Contract PaperlessBilling             PaymentMethod MonthlyCharges TotalCharges Churn</w:t>
+      </w:r>
+    </w:p>
+    <w:p>
+      <w:pPr>
+        <w:spacing w:after="0"/>
+      </w:pPr>
+      <w:r>
+        <w:t>1          No              No Month-to-month              Yes          Electronic check          29.85        29.85    No</w:t>
+      </w:r>
+    </w:p>
+    <w:p>
+      <w:pPr>
+        <w:spacing w:after="0"/>
+      </w:pPr>
+      <w:r>
+        <w:t>2          No              No       One year               No              Mailed check          56.95      1889.50    No</w:t>
+      </w:r>
+    </w:p>
+    <w:p>
+      <w:pPr>
+        <w:spacing w:after="0"/>
+      </w:pPr>
+      <w:r>
+        <w:t>3          No              No Month-to-month              Yes              Mailed check          53.85       108.15   Yes</w:t>
+      </w:r>
+    </w:p>
+    <w:p>
+      <w:pPr>
+        <w:spacing w:after="0"/>
+      </w:pPr>
+      <w:r>
+        <w:t>4          No              No       One year               No Bank transfer (automatic)          42.30      1840.75    No</w:t>
+      </w:r>
+    </w:p>
+    <w:p>
+      <w:pPr>
+        <w:spacing w:after="0"/>
+      </w:pPr>
+      <w:r>
+        <w:t>5          No              No Month-to-month              Yes          Electronic check          70.70       151.65   Yes</w:t>
+      </w:r>
+    </w:p>
+    <w:p>
+      <w:pPr>
+        <w:spacing w:after="0"/>
+      </w:pPr>
+      <w:r>
+        <w:t>6         Yes             Yes Month-to-month              Yes          Electronic check          99.65       820.50   Yes</w:t>
+      </w:r>
+    </w:p>
+    <w:p>
+      <w:pPr>
+        <w:spacing w:after="0"/>
+      </w:pPr>
+      <w:r>
+        <w:t>&gt; glimpse(data_1)   #Similar to str</w:t>
+      </w:r>
+    </w:p>
+    <w:p>
+      <w:pPr>
+        <w:spacing w:after="0"/>
+      </w:pPr>
+      <w:r>
+        <w:lastRenderedPageBreak/>
+        <w:t>Rows: 7,043</w:t>
+      </w:r>
+    </w:p>
+    <w:p>
+      <w:pPr>
+        <w:spacing w:after="0"/>
+      </w:pPr>
+      <w:r>
+        <w:t>Columns: 20</w:t>
+      </w:r>
+    </w:p>
+    <w:p>
+      <w:pPr>
+        <w:spacing w:after="0"/>
+      </w:pPr>
+      <w:r>
+        <w:t>$ gender           &lt;chr&gt; "Female", "Male", "Male", "Male", "Female", "Female", "Male", "Female", "Female", "Male", "Male", "Male", "Male", "Male", "Male", "~</w:t>
+      </w:r>
+    </w:p>
+    <w:p>
+      <w:pPr>
+        <w:spacing w:after="0"/>
+      </w:pPr>
+      <w:r>
+        <w:t>$ SeniorCitizen    &lt;int&gt; 0, 0, 0, 0, 0, 0, 0, 0, 0, 0, 0, 0, 0, 0, 0, 0, 0, 0, 0, 0, 1, 0, 0, 0, 0, 0, 0, 0, 0, 0, 1, 1, 0, 0, 1, 0, 0, 0, 0, 0, 0, 0, 0, 0,~</w:t>
+      </w:r>
+    </w:p>
+    <w:p>
+      <w:pPr>
+        <w:spacing w:after="0"/>
+      </w:pPr>
+      <w:r>
+        <w:t>$ Partner          &lt;chr&gt; "Yes", "No", "No", "No", "No", "No", "No", "No", "Yes", "No", "Yes", "No", "Yes", "No", "No", "Yes", "No", "No", "Yes", "No", "No",~</w:t>
+      </w:r>
+    </w:p>
+    <w:p>
+      <w:pPr>
+        <w:spacing w:after="0"/>
+      </w:pPr>
+      <w:r>
+        <w:t>$ Dependents       &lt;chr&gt; "No", "No", "No", "No", "No", "No", "Yes", "No", "No", "Yes", "Yes", "No", "No", "No", "No", "Yes", "No", "Yes", "Yes", "No", "No",~</w:t>
+      </w:r>
+    </w:p>
+    <w:p>
+      <w:pPr>
+        <w:spacing w:after="0"/>
+      </w:pPr>
+      <w:r>
+        <w:t>$ tenure           &lt;int&gt; 1, 34, 2, 45, 2, 8, 22, 10, 28, 62, 13, 16, 58, 49, 25, 69, 52, 71, 10, 21, 1, 12, 1, 58, 49, 30, 47, 1, 72, 17, 71, 2, 27, 1, 1, 7~</w:t>
+      </w:r>
+    </w:p>
+    <w:p>
+      <w:pPr>
+        <w:spacing w:after="0"/>
+      </w:pPr>
+      <w:r>
+        <w:t>$ PhoneService     &lt;chr&gt; "No", "Yes", "Yes", "No", "Yes", "Yes", "Yes", "No", "Yes", "Yes", "Yes", "Yes", "Yes", "Yes", "Yes", "Yes", "Yes", "Yes", "Yes", "~</w:t>
+      </w:r>
+    </w:p>
+    <w:p>
+      <w:pPr>
+        <w:spacing w:after="0"/>
+      </w:pPr>
+      <w:r>
+        <w:t>$ MultipleLines    &lt;chr&gt; "No phone service", "No", "No", "No phone service", "No", "Yes", "Yes", "No phone service", "Yes", "No", "No", "No", "Yes", "Yes", ~</w:t>
+      </w:r>
+    </w:p>
+    <w:p>
+      <w:pPr>
+        <w:spacing w:after="0"/>
+      </w:pPr>
+      <w:r>
+        <w:t>$ InternetService  &lt;chr&gt; "DSL", "DSL", "DSL", "DSL", "Fiber optic", "Fiber optic", "Fiber optic", "DSL", "Fiber optic", "DSL", "DSL", "No", "Fiber optic", "~</w:t>
+      </w:r>
+    </w:p>
+    <w:p>
+      <w:pPr>
+        <w:spacing w:after="0"/>
+      </w:pPr>
+      <w:r>
+        <w:t>$ OnlineSecurity   &lt;chr&gt; "No", "Yes", "Yes", "Yes", "No", "No", "No", "Yes", "No", "Yes", "Yes", "No internet service", "No", "No", "Yes", "Yes", "No intern~</w:t>
+      </w:r>
+    </w:p>
+    <w:p>
+      <w:pPr>
+        <w:spacing w:after="0"/>
+      </w:pPr>
+      <w:r>
+        <w:t>$ OnlineBackup     &lt;chr&gt; "Yes", "No", "Yes", "No", "No", "No", "Yes", "No", "No", "Yes", "No", "No internet service", "No", "Yes", "No", "Yes", "No internet~</w:t>
+      </w:r>
+    </w:p>
+    <w:p>
+      <w:pPr>
+        <w:spacing w:after="0"/>
+      </w:pPr>
+      <w:r>
+        <w:t>$ DeviceProtection &lt;chr&gt; "No", "Yes", "No", "Yes", "No", "Yes", "No", "No", "Yes", "No", "No", "No internet service", "Yes", "Yes", "Yes", "Yes", "No intern~</w:t>
+      </w:r>
+    </w:p>
+    <w:p>
+      <w:pPr>
+        <w:spacing w:after="0"/>
+      </w:pPr>
+      <w:r>
+        <w:t>$ TechSupport      &lt;chr&gt; "No", "No", "No", "Yes", "No", "No", "No", "No", "Yes", "No", "No", "No internet service", "No", "No", "Yes", "Yes", "No internet s~</w:t>
+      </w:r>
+    </w:p>
+    <w:p>
+      <w:pPr>
+        <w:spacing w:after="0"/>
+      </w:pPr>
+      <w:r>
+        <w:t>$ StreamingTV      &lt;chr&gt; "No", "No", "No", "No", "No", "Yes", "Yes", "No", "Yes", "No", "No", "No internet service", "Yes", "Yes", "Yes", "Yes", "No interne~</w:t>
+      </w:r>
+    </w:p>
+    <w:p>
+      <w:pPr>
+        <w:spacing w:after="0"/>
+      </w:pPr>
+      <w:r>
+        <w:t>$ StreamingMovies  &lt;chr&gt; "No", "No", "No", "No", "No", "Yes", "No", "No", "Yes", "No", "No", "No internet service", "Yes", "Yes", "Yes", "Yes", "No internet~</w:t>
+      </w:r>
+    </w:p>
+    <w:p>
+      <w:pPr>
+        <w:spacing w:after="0"/>
+      </w:pPr>
+      <w:r>
+        <w:t>$ Contract         &lt;chr&gt; "Month-to-month", "One year", "Month-to-month", "One year", "Month-to-month", "Month-to-month", "Month-to-month", "Month-to-month",~</w:t>
+      </w:r>
+    </w:p>
+    <w:p>
+      <w:pPr>
+        <w:spacing w:after="0"/>
+      </w:pPr>
+      <w:r>
+        <w:t>$ PaperlessBilling &lt;chr&gt; "Yes", "No", "Yes", "No", "Yes", "Yes", "Yes", "No", "Yes", "No", "Yes", "No", "No", "Yes", "Yes", "No", "No", "No", "No", "Yes", "~</w:t>
+      </w:r>
+    </w:p>
+    <w:p>
+      <w:pPr>
+        <w:spacing w:after="0"/>
+      </w:pPr>
+      <w:r>
+        <w:t>$ PaymentMethod    &lt;chr&gt; "Electronic check", "Mailed check", "Mailed check", "Bank transfer (automatic)", "Electronic check", "Electronic check", "Credit ca~</w:t>
+      </w:r>
+    </w:p>
+    <w:p>
+      <w:pPr>
+        <w:spacing w:after="0"/>
+      </w:pPr>
+      <w:r>
+        <w:t>$ MonthlyCharges   &lt;dbl&gt; 29.85, 56.95, 53.85, 42.30, 70.70, 99.65, 89.10, 29.75, 104.80, 56.15, 49.95, 18.95, 100.35, 103.70, 105.50, 113.25, 20.65, 106.70,~</w:t>
+      </w:r>
+    </w:p>
+    <w:p>
+      <w:pPr>
+        <w:spacing w:after="0"/>
+      </w:pPr>
+      <w:r>
+        <w:t>$ TotalCharges     &lt;dbl&gt; 29.85, 1889.50, 108.15, 1840.75, 151.65, 820.50, 1949.40, 301.90, 3046.05, 3487.95, 587.45, 326.80, 5681.10, 5036.30, 2686.05, 7895~</w:t>
+      </w:r>
+    </w:p>
+    <w:p>
+      <w:pPr>
+        <w:spacing w:after="0"/>
+      </w:pPr>
+      <w:r>
+        <w:t>$ Churn            &lt;chr&gt; "No", "No", "Yes", "No", "Yes", "Yes", "No", "No", "Yes", "No", "No", "No", "No", "Yes", "No", "No", "No", "No", "Yes", "No", "Yes"~</w:t>
+      </w:r>
+    </w:p>
+    <w:p>
+      <w:pPr>
+        <w:spacing w:after="0"/>
+      </w:pPr>
+      <w:r>
+        <w:t>&gt; #Missing data</w:t>
+      </w:r>
+    </w:p>
+    <w:p>
+      <w:pPr>
+        <w:spacing w:after="0"/>
+      </w:pPr>
+      <w:r>
+        <w:t>&gt; sum(is.na(data_1))</w:t>
+      </w:r>
+    </w:p>
+    <w:p>
+      <w:pPr>
+        <w:spacing w:after="0"/>
+      </w:pPr>
+      <w:r>
+        <w:lastRenderedPageBreak/>
+        <w:t>[1] 11</w:t>
+      </w:r>
+    </w:p>
+    <w:p>
+      <w:pPr>
+        <w:spacing w:after="0"/>
+      </w:pPr>
+      <w:r>
+        <w:t>&gt; colSums(is.na(data_1))  #To know missing values in all features</w:t>
+      </w:r>
+    </w:p>
+    <w:p>
+      <w:pPr>
+        <w:spacing w:after="0"/>
+      </w:pPr>
+      <w:r>
+        <w:t xml:space="preserve">          gender    SeniorCitizen          Partner       Dependents           tenure     PhoneService    MultipleLines  InternetService   OnlineSecurity </w:t>
+      </w:r>
+    </w:p>
+    <w:p>
+      <w:pPr>
+        <w:spacing w:after="0"/>
+      </w:pPr>
+      <w:r>
+        <w:t xml:space="preserve">               0                0                0                0                0                0                0                0                0 </w:t>
+      </w:r>
+    </w:p>
+    <w:p>
+      <w:pPr>
+        <w:spacing w:after="0"/>
+      </w:pPr>
+      <w:r>
+        <w:t xml:space="preserve">    OnlineBackup DeviceProtection      TechSupport      StreamingTV  StreamingMovies         Contract PaperlessBilling    PaymentMethod   MonthlyCharges </w:t>
+      </w:r>
+    </w:p>
+    <w:p>
+      <w:pPr>
+        <w:spacing w:after="0"/>
+      </w:pPr>
+      <w:r>
+        <w:t xml:space="preserve">               0                0                0                0                0                0                0                0                0 </w:t>
+      </w:r>
+    </w:p>
+    <w:p>
+      <w:pPr>
+        <w:spacing w:after="0"/>
+      </w:pPr>
+      <w:r>
+        <w:t xml:space="preserve">    TotalCharges            Churn </w:t>
+      </w:r>
+    </w:p>
+    <w:p>
+      <w:pPr>
+        <w:spacing w:after="0"/>
+      </w:pPr>
+      <w:r>
+        <w:t xml:space="preserve">              11                0 </w:t>
+      </w:r>
+    </w:p>
+    <w:p>
+      <w:pPr>
+        <w:spacing w:after="0"/>
+      </w:pPr>
+      <w:r>
+        <w:t>&gt; #Filling Missing NA values</w:t>
+      </w:r>
+    </w:p>
+    <w:p>
+      <w:pPr>
+        <w:spacing w:after="0"/>
+      </w:pPr>
+      <w:r>
+        <w:t>&gt; data_2 &lt;- data_1 %&gt;% mutate(TotalCharges = if_else(is.na(TotalCharges) == TRUE, median(TotalCharges, na.rm=TRUE), TotalCharges))</w:t>
+      </w:r>
+    </w:p>
+    <w:p>
+      <w:pPr>
+        <w:spacing w:after="0"/>
+      </w:pPr>
+      <w:r>
+        <w:t>&gt; #na.rm = TRUE ignore missing values and calculate the mean, median...</w:t>
+      </w:r>
+    </w:p>
+    <w:p>
+      <w:pPr>
+        <w:spacing w:after="0"/>
+      </w:pPr>
+      <w:r>
+        <w:t>&gt; head(data_2)</w:t>
+      </w:r>
+    </w:p>
+    <w:p>
+      <w:pPr>
+        <w:spacing w:after="0"/>
+      </w:pPr>
+      <w:r>
+        <w:t xml:space="preserve">  gender SeniorCitizen Partner Dependents tenure PhoneService    MultipleLines InternetService OnlineSecurity OnlineBackup DeviceProtection TechSupport</w:t>
+      </w:r>
+    </w:p>
+    <w:p>
+      <w:pPr>
+        <w:spacing w:after="0"/>
+      </w:pPr>
+      <w:r>
+        <w:t>1 Female             0     Yes         No      1           No No phone service             DSL             No          Yes               No          No</w:t>
+      </w:r>
+    </w:p>
+    <w:p>
+      <w:pPr>
+        <w:spacing w:after="0"/>
+      </w:pPr>
+      <w:r>
+        <w:t>2   Male             0      No         No     34          Yes               No             DSL            Yes           No              Yes          No</w:t>
+      </w:r>
+    </w:p>
+    <w:p>
+      <w:pPr>
+        <w:spacing w:after="0"/>
+      </w:pPr>
+      <w:r>
+        <w:t>3   Male             0      No         No      2          Yes               No             DSL            Yes          Yes               No          No</w:t>
+      </w:r>
+    </w:p>
+    <w:p>
+      <w:pPr>
+        <w:spacing w:after="0"/>
+      </w:pPr>
+      <w:r>
+        <w:t>4   Male             0      No         No     45           No No phone service             DSL            Yes           No              Yes         Yes</w:t>
+      </w:r>
+    </w:p>
+    <w:p>
+      <w:pPr>
+        <w:spacing w:after="0"/>
+      </w:pPr>
+      <w:r>
+        <w:t>5 Female             0      No         No      2          Yes               No     Fiber optic             No           No               No          No</w:t>
+      </w:r>
+    </w:p>
+    <w:p>
+      <w:pPr>
+        <w:spacing w:after="0"/>
+      </w:pPr>
+      <w:r>
+        <w:t>6 Female             0      No         No      8          Yes              Yes     Fiber optic             No           No              Yes          No</w:t>
+      </w:r>
+    </w:p>
+    <w:p>
+      <w:pPr>
+        <w:spacing w:after="0"/>
+      </w:pPr>
+      <w:r>
+        <w:t xml:space="preserve">  StreamingTV StreamingMovies       Contract PaperlessBilling             PaymentMethod MonthlyCharges TotalCharges Churn</w:t>
+      </w:r>
+    </w:p>
+    <w:p>
+      <w:pPr>
+        <w:spacing w:after="0"/>
+      </w:pPr>
+      <w:r>
+        <w:t>1          No              No Month-to-month              Yes          Electronic check          29.85        29.85    No</w:t>
+      </w:r>
+    </w:p>
+    <w:p>
+      <w:pPr>
+        <w:spacing w:after="0"/>
+      </w:pPr>
+      <w:r>
+        <w:t>2          No              No       One year               No              Mailed check          56.95      1889.50    No</w:t>
+      </w:r>
+    </w:p>
+    <w:p>
+      <w:pPr>
+        <w:spacing w:after="0"/>
+      </w:pPr>
+      <w:r>
+        <w:t>3          No              No Month-to-month              Yes              Mailed check          53.85       108.15   Yes</w:t>
+      </w:r>
+    </w:p>
+    <w:p>
+      <w:pPr>
+        <w:spacing w:after="0"/>
+      </w:pPr>
+      <w:r>
+        <w:t>4          No              No       One year               No Bank transfer (automatic)          42.30      1840.75    No</w:t>
+      </w:r>
+    </w:p>
+    <w:p>
+      <w:pPr>
+        <w:spacing w:after="0"/>
+      </w:pPr>
+      <w:r>
+        <w:t>5          No              No Month-to-month              Yes          Electronic check          70.70       151.65   Yes</w:t>
+      </w:r>
+    </w:p>
+    <w:p>
+      <w:pPr>
+        <w:spacing w:after="0"/>
+      </w:pPr>
+      <w:r>
+        <w:t>6         Yes             Yes Month-to-month              Yes          Electronic check          99.65       820.50   Yes</w:t>
+      </w:r>
+    </w:p>
+    <w:p>
+      <w:pPr>
+        <w:spacing w:after="0"/>
+      </w:pPr>
+      <w:r>
+        <w:t>&gt; sum(is.na(data_2))</w:t>
+      </w:r>
+    </w:p>
+    <w:p>
+      <w:pPr>
+        <w:spacing w:after="0"/>
+      </w:pPr>
+      <w:r>
+        <w:t>[1] 0</w:t>
+      </w:r>
+    </w:p>
+    <w:p>
+      <w:pPr>
+        <w:spacing w:after="0"/>
+      </w:pPr>
+      <w:r>
+        <w:t>&gt; #Remove outliers</w:t>
+      </w:r>
+    </w:p>
+    <w:p>
+      <w:pPr>
+        <w:spacing w:after="0"/>
+      </w:pPr>
+      <w:r>
+        <w:t>&gt; remove_outliers &lt;- function(x, na.rm=TRUE, ...) {</w:t>
+      </w:r>
+    </w:p>
+    <w:p>
+      <w:pPr>
+        <w:spacing w:after="0"/>
+      </w:pPr>
+      <w:r>
+        <w:t>+   qnt &lt;- quantile(x, probs=c(.10, .90), na.rm=na.rm, ...)</w:t>
+      </w:r>
+    </w:p>
+    <w:p>
+      <w:pPr>
+        <w:spacing w:after="0"/>
+      </w:pPr>
+      <w:r>
+        <w:t>+   H &lt;- 1.5 * IQR(x, na.rm=na.rm)</w:t>
+      </w:r>
+    </w:p>
+    <w:p>
+      <w:pPr>
+        <w:spacing w:after="0"/>
+      </w:pPr>
+      <w:r>
+        <w:t>+   y &lt;- x</w:t>
+      </w:r>
+    </w:p>
+    <w:p>
+      <w:pPr>
+        <w:spacing w:after="0"/>
+      </w:pPr>
+      <w:r>
+        <w:lastRenderedPageBreak/>
+        <w:t>+   y[x &lt; (qnt[1] - H)] &lt;- NA</w:t>
+      </w:r>
+    </w:p>
+    <w:p>
+      <w:pPr>
+        <w:spacing w:after="0"/>
+      </w:pPr>
+      <w:r>
+        <w:t>+   y[x &gt; (qnt[3] + H)] &lt;- NA</w:t>
+      </w:r>
+    </w:p>
+    <w:p>
+      <w:pPr>
+        <w:spacing w:after="0"/>
+      </w:pPr>
+      <w:r>
+        <w:t>+   y</w:t>
+      </w:r>
+    </w:p>
+    <w:p>
+      <w:pPr>
+        <w:spacing w:after="0"/>
+      </w:pPr>
+      <w:r>
+        <w:t>+ }</w:t>
+      </w:r>
+    </w:p>
+    <w:p>
+      <w:pPr>
+        <w:spacing w:after="0"/>
+      </w:pPr>
+      <w:r>
+        <w:t>&gt; data_3 &lt;- data_2</w:t>
+      </w:r>
+    </w:p>
+    <w:p>
+      <w:pPr>
+        <w:spacing w:after="0"/>
+      </w:pPr>
+      <w:r>
+        <w:t>&gt; data_3 &lt;- cbind(data_3[1], apply(data_3[2], 2, remove_outliers), data_3[3:4], apply(data_3[5], 2, remove_outliers), data_3[6:18], apply(data_3[19], 2, remove_outliers), data_3[20])</w:t>
+      </w:r>
+    </w:p>
+    <w:p>
+      <w:pPr>
+        <w:spacing w:after="0"/>
+      </w:pPr>
+      <w:r>
+        <w:t>&gt; head(data_3)</w:t>
+      </w:r>
+    </w:p>
+    <w:p>
+      <w:pPr>
+        <w:spacing w:after="0"/>
+      </w:pPr>
+      <w:r>
+        <w:t xml:space="preserve">  gender SeniorCitizen Partner Dependents tenure PhoneService    MultipleLines InternetService OnlineSecurity OnlineBackup DeviceProtection TechSupport</w:t>
+      </w:r>
+    </w:p>
+    <w:p>
+      <w:pPr>
+        <w:spacing w:after="0"/>
+      </w:pPr>
+      <w:r>
+        <w:t>1 Female             0     Yes         No      1           No No phone service             DSL             No          Yes               No          No</w:t>
+      </w:r>
+    </w:p>
+    <w:p>
+      <w:pPr>
+        <w:spacing w:after="0"/>
+      </w:pPr>
+      <w:r>
+        <w:t>2   Male             0      No         No     34          Yes               No             DSL            Yes           No              Yes          No</w:t>
+      </w:r>
+    </w:p>
+    <w:p>
+      <w:pPr>
+        <w:spacing w:after="0"/>
+      </w:pPr>
+      <w:r>
+        <w:t>3   Male             0      No         No      2          Yes               No             DSL            Yes          Yes               No          No</w:t>
+      </w:r>
+    </w:p>
+    <w:p>
+      <w:pPr>
+        <w:spacing w:after="0"/>
+      </w:pPr>
+      <w:r>
+        <w:t>4   Male             0      No         No     45           No No phone service             DSL            Yes           No              Yes         Yes</w:t>
+      </w:r>
+    </w:p>
+    <w:p>
+      <w:pPr>
+        <w:spacing w:after="0"/>
+      </w:pPr>
+      <w:r>
+        <w:t>5 Female             0      No         No      2          Yes               No     Fiber optic             No           No               No          No</w:t>
+      </w:r>
+    </w:p>
+    <w:p>
+      <w:pPr>
+        <w:spacing w:after="0"/>
+      </w:pPr>
+      <w:r>
+        <w:t>6 Female             0      No         No      8          Yes              Yes     Fiber optic             No           No              Yes          No</w:t>
+      </w:r>
+    </w:p>
+    <w:p>
+      <w:pPr>
+        <w:spacing w:after="0"/>
+      </w:pPr>
+      <w:r>
+        <w:t xml:space="preserve">  StreamingTV StreamingMovies       Contract PaperlessBilling             PaymentMethod MonthlyCharges TotalCharges Churn</w:t>
+      </w:r>
+    </w:p>
+    <w:p>
+      <w:pPr>
+        <w:spacing w:after="0"/>
+      </w:pPr>
+      <w:r>
+        <w:t>1          No              No Month-to-month              Yes          Electronic check          29.85        29.85    No</w:t>
+      </w:r>
+    </w:p>
+    <w:p>
+      <w:pPr>
+        <w:spacing w:after="0"/>
+      </w:pPr>
+      <w:r>
+        <w:t>2          No              No       One year               No              Mailed check          56.95      1889.50    No</w:t>
+      </w:r>
+    </w:p>
+    <w:p>
+      <w:pPr>
+        <w:spacing w:after="0"/>
+      </w:pPr>
+      <w:r>
+        <w:t>3          No              No Month-to-month              Yes              Mailed check          53.85       108.15   Yes</w:t>
+      </w:r>
+    </w:p>
+    <w:p>
+      <w:pPr>
+        <w:spacing w:after="0"/>
+      </w:pPr>
+      <w:r>
+        <w:t>4          No              No       One year               No Bank transfer (automatic)          42.30      1840.75    No</w:t>
+      </w:r>
+    </w:p>
+    <w:p>
+      <w:pPr>
+        <w:spacing w:after="0"/>
+      </w:pPr>
+      <w:r>
+        <w:t>5          No              No Month-to-month              Yes          Electronic check          70.70       151.65   Yes</w:t>
+      </w:r>
+    </w:p>
+    <w:p>
+      <w:pPr>
+        <w:spacing w:after="0"/>
+      </w:pPr>
+      <w:r>
+        <w:t>6         Yes             Yes Month-to-month              Yes          Electronic check          99.65       820.50   Yes</w:t>
+      </w:r>
+    </w:p>
+    <w:p>
+      <w:pPr>
+        <w:spacing w:after="0"/>
+      </w:pPr>
+      <w:r>
+        <w:t>&gt; sum(is.na(data_3))</w:t>
+      </w:r>
+    </w:p>
+    <w:p>
+      <w:pPr>
+        <w:spacing w:after="0"/>
+      </w:pPr>
+      <w:r>
+        <w:t>[1] 0</w:t>
+      </w:r>
+    </w:p>
+    <w:p>
+      <w:pPr>
+        <w:spacing w:after="0"/>
+      </w:pPr>
+      <w:r>
+        <w:t>&gt; #There are no outliers</w:t>
+      </w:r>
+    </w:p>
+    <w:p>
+      <w:pPr>
+        <w:spacing w:after="0"/>
+      </w:pPr>
+      <w:r>
+        <w:t>&gt; #Visualizing features</w:t>
+      </w:r>
+    </w:p>
+    <w:p>
+      <w:pPr>
+        <w:spacing w:after="0"/>
+      </w:pPr>
+      <w:r>
+        <w:t>&gt; #Explore target variable</w:t>
+      </w:r>
+    </w:p>
+    <w:p>
+      <w:pPr>
+        <w:spacing w:after="0"/>
+      </w:pPr>
+      <w:r>
+        <w:t>&gt; df &lt;- data_3</w:t>
+      </w:r>
+    </w:p>
+    <w:p>
+      <w:pPr>
+        <w:spacing w:after="0"/>
+      </w:pPr>
+      <w:r>
+        <w:t>&gt; df %&gt;% group_by(Churn) %&gt;%</w:t>
+      </w:r>
+    </w:p>
+    <w:p>
+      <w:pPr>
+        <w:spacing w:after="0"/>
+      </w:pPr>
+      <w:r>
+        <w:t>+   count() %&gt;%</w:t>
+      </w:r>
+    </w:p>
+    <w:p>
+      <w:pPr>
+        <w:spacing w:after="0"/>
+      </w:pPr>
+      <w:r>
+        <w:t>+   ggplot(aes(reorder(Churn, -n), n), fill=Churn) +</w:t>
+      </w:r>
+    </w:p>
+    <w:p>
+      <w:pPr>
+        <w:spacing w:after="0"/>
+      </w:pPr>
+      <w:r>
+        <w:t>+   geom_col(fill = c("seagreen", "steelblue")) +</w:t>
+      </w:r>
+    </w:p>
+    <w:p>
+      <w:pPr>
+        <w:spacing w:after="0"/>
+      </w:pPr>
+      <w:r>
+        <w:t>+   geom_text_repel(aes(label = n), size = 9) +</w:t>
+      </w:r>
+    </w:p>
+    <w:p>
+      <w:pPr>
+        <w:spacing w:after="0"/>
+      </w:pPr>
+      <w:r>
+        <w:t>+   coord_flip() +</w:t>
+      </w:r>
+    </w:p>
+    <w:p>
+      <w:pPr>
+        <w:spacing w:after="0"/>
+      </w:pPr>
+      <w:r>
+        <w:t>+   theme_minimal() +</w:t>
+      </w:r>
+    </w:p>
+    <w:p>
+      <w:pPr>
+        <w:spacing w:after="0"/>
+      </w:pPr>
+      <w:r>
+        <w:t>+   labs(x= NULL, y = "Frequency", title = "Dependent Variable - Churn")</w:t>
+      </w:r>
+    </w:p>
+    <w:p>
+      <w:pPr>
+        <w:spacing w:after="0"/>
+      </w:pPr>
+      <w:r>
+        <w:lastRenderedPageBreak/>
+        <w:t>&gt; #Customer partner status</w:t>
+      </w:r>
+    </w:p>
+    <w:p>
+      <w:pPr>
+        <w:spacing w:after="0"/>
+      </w:pPr>
+      <w:r>
+        <w:t xml:space="preserve">&gt; ggplot(raw_data, aes(Partner, fill=Churn)) + </w:t>
+      </w:r>
+    </w:p>
+    <w:p>
+      <w:pPr>
+        <w:spacing w:after="0"/>
+      </w:pPr>
+      <w:r>
+        <w:t>+   geom_bar() +</w:t>
+      </w:r>
+    </w:p>
+    <w:p>
+      <w:pPr>
+        <w:spacing w:after="0"/>
+      </w:pPr>
+      <w:r>
+        <w:t>+   labs(title="Customer Partner Status", x="Does the Customer have a Partner?", y="Count")</w:t>
+      </w:r>
+    </w:p>
+    <w:p>
+      <w:pPr>
+        <w:spacing w:after="0"/>
+      </w:pPr>
+      <w:r>
+        <w:t>&gt; #Customer Dependents</w:t>
+      </w:r>
+    </w:p>
+    <w:p>
+      <w:pPr>
+        <w:spacing w:after="0"/>
+      </w:pPr>
+      <w:r>
+        <w:t xml:space="preserve">&gt; ggplot(raw_data, aes(Dependents, fill=Churn)) + </w:t>
+      </w:r>
+    </w:p>
+    <w:p>
+      <w:pPr>
+        <w:spacing w:after="0"/>
+      </w:pPr>
+      <w:r>
+        <w:t>+   geom_bar() +</w:t>
+      </w:r>
+    </w:p>
+    <w:p>
+      <w:pPr>
+        <w:spacing w:after="0"/>
+      </w:pPr>
+      <w:r>
+        <w:t>+   labs(title="Customer Dependents Status", x="Does the Customer have Dependents?", y="Count")</w:t>
+      </w:r>
+    </w:p>
+    <w:p>
+      <w:pPr>
+        <w:spacing w:after="0"/>
+      </w:pPr>
+      <w:r>
+        <w:t>&gt; #Customer Tenure</w:t>
+      </w:r>
+    </w:p>
+    <w:p>
+      <w:pPr>
+        <w:spacing w:after="0"/>
+      </w:pPr>
+      <w:r>
+        <w:t xml:space="preserve">&gt; ggplot(raw_data, aes(tenure, fill = Churn)) + </w:t>
+      </w:r>
+    </w:p>
+    <w:p>
+      <w:pPr>
+        <w:spacing w:after="0"/>
+      </w:pPr>
+      <w:r>
+        <w:t>+   geom_histogram() +</w:t>
+      </w:r>
+    </w:p>
+    <w:p>
+      <w:pPr>
+        <w:spacing w:after="0"/>
+      </w:pPr>
+      <w:r>
+        <w:t>+   labs(title = "Customer Tenure Histogram",</w:t>
+      </w:r>
+    </w:p>
+    <w:p>
+      <w:pPr>
+        <w:spacing w:after="0"/>
+      </w:pPr>
+      <w:r>
+        <w:t xml:space="preserve">+        x = "Length of Customer Tenure", </w:t>
+      </w:r>
+    </w:p>
+    <w:p>
+      <w:pPr>
+        <w:spacing w:after="0"/>
+      </w:pPr>
+      <w:r>
+        <w:t>+        y = "Count")</w:t>
+      </w:r>
+    </w:p>
+    <w:p>
+      <w:pPr>
+        <w:spacing w:after="0"/>
+      </w:pPr>
+      <w:r>
+        <w:t>`stat_bin()` using `bins = 30`. Pick better value with `binwidth`.</w:t>
+      </w:r>
+    </w:p>
+    <w:p>
+      <w:pPr>
+        <w:spacing w:after="0"/>
+      </w:pPr>
+      <w:r>
+        <w:t>&gt; #Customer Internet Service status</w:t>
+      </w:r>
+    </w:p>
+    <w:p>
+      <w:pPr>
+        <w:spacing w:after="0"/>
+      </w:pPr>
+      <w:r>
+        <w:t xml:space="preserve">&gt; ggplot(raw_data, aes(InternetService, fill = Churn)) + </w:t>
+      </w:r>
+    </w:p>
+    <w:p>
+      <w:pPr>
+        <w:spacing w:after="0"/>
+      </w:pPr>
+      <w:r>
+        <w:t>+   geom_bar() +</w:t>
+      </w:r>
+    </w:p>
+    <w:p>
+      <w:pPr>
+        <w:spacing w:after="0"/>
+      </w:pPr>
+      <w:r>
+        <w:t xml:space="preserve">+   labs(title = "Customer Internet Service Status", </w:t>
+      </w:r>
+    </w:p>
+    <w:p>
+      <w:pPr>
+        <w:spacing w:after="0"/>
+      </w:pPr>
+      <w:r>
+        <w:t xml:space="preserve">+        x = "Type of Internet Service Customer Has", </w:t>
+      </w:r>
+    </w:p>
+    <w:p>
+      <w:pPr>
+        <w:spacing w:after="0"/>
+      </w:pPr>
+      <w:r>
+        <w:t>+        y = "Count")</w:t>
+      </w:r>
+    </w:p>
+    <w:p>
+      <w:pPr>
+        <w:spacing w:after="0"/>
+      </w:pPr>
+      <w:r>
+        <w:t>&gt; #Customer Contract Term</w:t>
+      </w:r>
+    </w:p>
+    <w:p>
+      <w:pPr>
+        <w:spacing w:after="0"/>
+      </w:pPr>
+      <w:r>
+        <w:t xml:space="preserve">&gt; ggplot(raw_data, aes(Contract, fill = Churn)) + </w:t>
+      </w:r>
+    </w:p>
+    <w:p>
+      <w:pPr>
+        <w:spacing w:after="0"/>
+      </w:pPr>
+      <w:r>
+        <w:t>+   geom_bar() +</w:t>
+      </w:r>
+    </w:p>
+    <w:p>
+      <w:pPr>
+        <w:spacing w:after="0"/>
+      </w:pPr>
+      <w:r>
+        <w:t xml:space="preserve">+   labs(title = "Popularity of Contract Types", </w:t>
+      </w:r>
+    </w:p>
+    <w:p>
+      <w:pPr>
+        <w:spacing w:after="0"/>
+      </w:pPr>
+      <w:r>
+        <w:t xml:space="preserve">+        x = "Type of Contract Customer Has", </w:t>
+      </w:r>
+    </w:p>
+    <w:p>
+      <w:pPr>
+        <w:spacing w:after="0"/>
+      </w:pPr>
+      <w:r>
+        <w:t>+        y = "Count")</w:t>
+      </w:r>
+    </w:p>
+    <w:p>
+      <w:pPr>
+        <w:spacing w:after="0"/>
+      </w:pPr>
+      <w:r>
+        <w:t>&gt; #Paperless Billing Status</w:t>
+      </w:r>
+    </w:p>
+    <w:p>
+      <w:pPr>
+        <w:spacing w:after="0"/>
+      </w:pPr>
+      <w:r>
+        <w:t xml:space="preserve">&gt; ggplot(raw_data, aes(PaperlessBilling, fill = Churn)) + </w:t>
+      </w:r>
+    </w:p>
+    <w:p>
+      <w:pPr>
+        <w:spacing w:after="0"/>
+      </w:pPr>
+      <w:r>
+        <w:t>+   geom_bar() +</w:t>
+      </w:r>
+    </w:p>
+    <w:p>
+      <w:pPr>
+        <w:spacing w:after="0"/>
+      </w:pPr>
+      <w:r>
+        <w:t xml:space="preserve">+   labs(title = "Paperless Billing Status", </w:t>
+      </w:r>
+    </w:p>
+    <w:p>
+      <w:pPr>
+        <w:spacing w:after="0"/>
+      </w:pPr>
+      <w:r>
+        <w:t xml:space="preserve">+        x = "Does the Customer Use Paperless Billing?", </w:t>
+      </w:r>
+    </w:p>
+    <w:p>
+      <w:pPr>
+        <w:spacing w:after="0"/>
+      </w:pPr>
+      <w:r>
+        <w:t>+        y = "Count")</w:t>
+      </w:r>
+    </w:p>
+    <w:p>
+      <w:pPr>
+        <w:spacing w:after="0"/>
+      </w:pPr>
+      <w:r>
+        <w:t>&gt; #Customer payment method</w:t>
+      </w:r>
+    </w:p>
+    <w:p>
+      <w:pPr>
+        <w:spacing w:after="0"/>
+      </w:pPr>
+      <w:r>
+        <w:t xml:space="preserve">&gt; ggplot(raw_data, aes(PaymentMethod, fill = Churn)) + </w:t>
+      </w:r>
+    </w:p>
+    <w:p>
+      <w:pPr>
+        <w:spacing w:after="0"/>
+      </w:pPr>
+      <w:r>
+        <w:t>+   geom_bar() +</w:t>
+      </w:r>
+    </w:p>
+    <w:p>
+      <w:pPr>
+        <w:spacing w:after="0"/>
+      </w:pPr>
+      <w:r>
+        <w:t xml:space="preserve">+   labs(title = "Payment Method", </w:t>
+      </w:r>
+    </w:p>
+    <w:p>
+      <w:pPr>
+        <w:spacing w:after="0"/>
+      </w:pPr>
+      <w:r>
+        <w:t xml:space="preserve">+        x = "What Payment Method does the Customer Use?", </w:t>
+      </w:r>
+    </w:p>
+    <w:p>
+      <w:pPr>
+        <w:spacing w:after="0"/>
+      </w:pPr>
+      <w:r>
+        <w:t>+        y = "Count")</w:t>
+      </w:r>
+    </w:p>
+    <w:p>
+      <w:pPr>
+        <w:spacing w:after="0"/>
+      </w:pPr>
+      <w:r>
+        <w:t>&gt; #Customer Monthly Charges</w:t>
+      </w:r>
+    </w:p>
+    <w:p>
+      <w:pPr>
+        <w:spacing w:after="0"/>
+      </w:pPr>
+      <w:r>
+        <w:t xml:space="preserve">&gt; ggplot(raw_data, aes(MonthlyCharges, fill = Churn)) + </w:t>
+      </w:r>
+    </w:p>
+    <w:p>
+      <w:pPr>
+        <w:spacing w:after="0"/>
+      </w:pPr>
+      <w:r>
+        <w:t>+   geom_histogram() +</w:t>
+      </w:r>
+    </w:p>
+    <w:p>
+      <w:pPr>
+        <w:spacing w:after="0"/>
+      </w:pPr>
+      <w:r>
+        <w:t>+   labs(title = "Monthly Charges Histogram",</w:t>
+      </w:r>
+    </w:p>
+    <w:p>
+      <w:pPr>
+        <w:spacing w:after="0"/>
+      </w:pPr>
+      <w:r>
+        <w:t xml:space="preserve">+        x = "Monthly Charge to Customer", </w:t>
+      </w:r>
+    </w:p>
+    <w:p>
+      <w:pPr>
+        <w:spacing w:after="0"/>
+      </w:pPr>
+      <w:r>
+        <w:lastRenderedPageBreak/>
+        <w:t>+        y = "Count")</w:t>
+      </w:r>
+    </w:p>
+    <w:p>
+      <w:pPr>
+        <w:spacing w:after="0"/>
+      </w:pPr>
+      <w:r>
+        <w:t>`stat_bin()` using `bins = 30`. Pick better value with `binwidth`.</w:t>
+      </w:r>
+    </w:p>
+    <w:p>
+      <w:pPr>
+        <w:spacing w:after="0"/>
+      </w:pPr>
+      <w:r>
+        <w:t>&gt; Churn_df &lt;- raw_data</w:t>
+      </w:r>
+    </w:p>
+    <w:p>
+      <w:pPr>
+        <w:spacing w:after="0"/>
+      </w:pPr>
+      <w:r>
+        <w:t>&gt; Internet_Addons_df &lt;- data.frame('Online Security'= Churn_df$OnlineSecurity, 'Online Backup'= Churn_df$OnlineBackup,</w:t>
+      </w:r>
+    </w:p>
+    <w:p>
+      <w:pPr>
+        <w:spacing w:after="0"/>
+      </w:pPr>
+      <w:r>
+        <w:t>+                                  'Device Protection'= Churn_df$DeviceProtection, 'Tech Support'= Churn_df$TechSupport,</w:t>
+      </w:r>
+    </w:p>
+    <w:p>
+      <w:pPr>
+        <w:spacing w:after="0"/>
+      </w:pPr>
+      <w:r>
+        <w:t>+                                  'Streaming TV'= Churn_df$StreamingTV, 'Streaming Movies'= Churn_df$StreamingMovies)</w:t>
+      </w:r>
+    </w:p>
+    <w:p>
+      <w:pPr>
+        <w:spacing w:after="0"/>
+      </w:pPr>
+      <w:r>
+        <w:t>&gt; perc &lt;- function(x) {</w:t>
+      </w:r>
+    </w:p>
+    <w:p>
+      <w:pPr>
+        <w:spacing w:after="0"/>
+      </w:pPr>
+      <w:r>
+        <w:t>+   l = length(x)</w:t>
+      </w:r>
+    </w:p>
+    <w:p>
+      <w:pPr>
+        <w:spacing w:after="0"/>
+      </w:pPr>
+      <w:r>
+        <w:t>+   v = length(grep("Yes", x))</w:t>
+      </w:r>
+    </w:p>
+    <w:p>
+      <w:pPr>
+        <w:spacing w:after="0"/>
+      </w:pPr>
+      <w:r>
+        <w:t>+   v / l * 100</w:t>
+      </w:r>
+    </w:p>
+    <w:p>
+      <w:pPr>
+        <w:spacing w:after="0"/>
+      </w:pPr>
+      <w:r>
+        <w:t>+ }</w:t>
+      </w:r>
+    </w:p>
+    <w:p>
+      <w:pPr>
+        <w:spacing w:after="0"/>
+      </w:pPr>
+      <w:r>
+        <w:t>&gt; Churn_df &lt;- raw_data</w:t>
+      </w:r>
+    </w:p>
+    <w:p>
+      <w:pPr>
+        <w:spacing w:after="0"/>
+      </w:pPr>
+      <w:r>
+        <w:t>&gt; Internet_Addons_df &lt;- data.frame('Online Security'= Churn_df$OnlineSecurity, 'Online Backup'= Churn_df$OnlineBackup,</w:t>
+      </w:r>
+    </w:p>
+    <w:p>
+      <w:pPr>
+        <w:spacing w:after="0"/>
+      </w:pPr>
+      <w:r>
+        <w:t>+                                  'Device Protection'= Churn_df$DeviceProtection, 'Tech Support'= Churn_df$TechSupport,</w:t>
+      </w:r>
+    </w:p>
+    <w:p>
+      <w:pPr>
+        <w:spacing w:after="0"/>
+      </w:pPr>
+      <w:r>
+        <w:t>+                                  'Streaming TV'= Churn_df$StreamingTV, 'Streaming Movies'= Churn_df$StreamingMovies)</w:t>
+      </w:r>
+    </w:p>
+    <w:p>
+      <w:pPr>
+        <w:spacing w:after="0"/>
+      </w:pPr>
+      <w:r>
+        <w:t>&gt; perc &lt;- function(x) {</w:t>
+      </w:r>
+    </w:p>
+    <w:p>
+      <w:pPr>
+        <w:spacing w:after="0"/>
+      </w:pPr>
+      <w:r>
+        <w:t>+   l = length(x)</w:t>
+      </w:r>
+    </w:p>
+    <w:p>
+      <w:pPr>
+        <w:spacing w:after="0"/>
+      </w:pPr>
+      <w:r>
+        <w:t>+   v = length(grep("Yes", x))</w:t>
+      </w:r>
+    </w:p>
+    <w:p>
+      <w:pPr>
+        <w:spacing w:after="0"/>
+      </w:pPr>
+      <w:r>
+        <w:t>+   v / l * 100</w:t>
+      </w:r>
+    </w:p>
+    <w:p>
+      <w:pPr>
+        <w:spacing w:after="0"/>
+      </w:pPr>
+      <w:r>
+        <w:t>+ }</w:t>
+      </w:r>
+    </w:p>
+    <w:p>
+      <w:pPr>
+        <w:spacing w:after="0"/>
+      </w:pPr>
+      <w:r>
+        <w:t>&gt; #Percentage of yes</w:t>
+      </w:r>
+    </w:p>
+    <w:p>
+      <w:pPr>
+        <w:spacing w:after="0"/>
+      </w:pPr>
+      <w:r>
+        <w:t>&gt; #grep() returns the indices of vector elements that contains the character</w:t>
+      </w:r>
+    </w:p>
+    <w:p>
+      <w:pPr>
+        <w:spacing w:after="0"/>
+      </w:pPr>
+      <w:r>
+        <w:t>&gt; #Monthly charges based on Internet service</w:t>
+      </w:r>
+    </w:p>
+    <w:p>
+      <w:pPr>
+        <w:spacing w:after="0"/>
+      </w:pPr>
+      <w:r>
+        <w:t xml:space="preserve">&gt; ggplot(Churn_df, aes(MonthlyCharges, fill = InternetService)) + </w:t>
+      </w:r>
+    </w:p>
+    <w:p>
+      <w:pPr>
+        <w:spacing w:after="0"/>
+      </w:pPr>
+      <w:r>
+        <w:t>+   geom_histogram() +</w:t>
+      </w:r>
+    </w:p>
+    <w:p>
+      <w:pPr>
+        <w:spacing w:after="0"/>
+      </w:pPr>
+      <w:r>
+        <w:t>+   labs(title = "Monthly Charges Histogram By Internet Service Option",</w:t>
+      </w:r>
+    </w:p>
+    <w:p>
+      <w:pPr>
+        <w:spacing w:after="0"/>
+      </w:pPr>
+      <w:r>
+        <w:t xml:space="preserve">+        x = "Monthly Charge to Customer", </w:t>
+      </w:r>
+    </w:p>
+    <w:p>
+      <w:pPr>
+        <w:spacing w:after="0"/>
+      </w:pPr>
+      <w:r>
+        <w:t>+        y = "Count")</w:t>
+      </w:r>
+    </w:p>
+    <w:p>
+      <w:pPr>
+        <w:spacing w:after="0"/>
+      </w:pPr>
+      <w:r>
+        <w:t>`stat_bin()` using `bins = 30`. Pick better value with `binwidth`.</w:t>
+      </w:r>
+    </w:p>
+    <w:p>
+      <w:pPr>
+        <w:spacing w:after="0"/>
+      </w:pPr>
+      <w:r>
+        <w:t>&gt; #Payment Method based on Senior citizenship</w:t>
+      </w:r>
+    </w:p>
+    <w:p>
+      <w:pPr>
+        <w:spacing w:after="0"/>
+      </w:pPr>
+      <w:r>
+        <w:t xml:space="preserve">&gt; ggplot(Churn_df, aes(SeniorCitizen, fill = PaymentMethod)) + </w:t>
+      </w:r>
+    </w:p>
+    <w:p>
+      <w:pPr>
+        <w:spacing w:after="0"/>
+      </w:pPr>
+      <w:r>
+        <w:t>+   geom_bar(position = 'fill') +</w:t>
+      </w:r>
+    </w:p>
+    <w:p>
+      <w:pPr>
+        <w:spacing w:after="0"/>
+      </w:pPr>
+      <w:r>
+        <w:t xml:space="preserve">+   labs(title = "Payment Method of Seniors vs. Everyone Else", </w:t>
+      </w:r>
+    </w:p>
+    <w:p>
+      <w:pPr>
+        <w:spacing w:after="0"/>
+      </w:pPr>
+      <w:r>
+        <w:t xml:space="preserve">+        x = "Is the Customer a Senior Citizen?", </w:t>
+      </w:r>
+    </w:p>
+    <w:p>
+      <w:pPr>
+        <w:spacing w:after="0"/>
+      </w:pPr>
+      <w:r>
+        <w:t>+        y = "Fraction")</w:t>
+      </w:r>
+    </w:p>
+    <w:p>
+      <w:pPr>
+        <w:spacing w:after="0"/>
+      </w:pPr>
+      <w:r>
+        <w:t>&gt; #Payment Method based on Internet Service</w:t>
+      </w:r>
+    </w:p>
+    <w:p>
+      <w:pPr>
+        <w:spacing w:after="0"/>
+      </w:pPr>
+      <w:r>
+        <w:t xml:space="preserve">&gt; ggplot(Churn_df, aes(InternetService, fill = PaymentMethod)) + </w:t>
+      </w:r>
+    </w:p>
+    <w:p>
+      <w:pPr>
+        <w:spacing w:after="0"/>
+      </w:pPr>
+      <w:r>
+        <w:t>+   geom_bar(position = 'fill') +</w:t>
+      </w:r>
+    </w:p>
+    <w:p>
+      <w:pPr>
+        <w:spacing w:after="0"/>
+      </w:pPr>
+      <w:r>
+        <w:lastRenderedPageBreak/>
+        <w:t xml:space="preserve">+   labs(title = "Payment Method by Internet Service", </w:t>
+      </w:r>
+    </w:p>
+    <w:p>
+      <w:pPr>
+        <w:spacing w:after="0"/>
+      </w:pPr>
+      <w:r>
+        <w:t xml:space="preserve">+        x = "Which Internet Service does the Customer Have?", </w:t>
+      </w:r>
+    </w:p>
+    <w:p>
+      <w:pPr>
+        <w:spacing w:after="0"/>
+      </w:pPr>
+      <w:r>
+        <w:t>+        y = "Fraction")</w:t>
+      </w:r>
+    </w:p>
+    <w:p>
+      <w:pPr>
+        <w:spacing w:after="0"/>
+      </w:pPr>
+      <w:r>
+        <w:t>&gt; #Partner based on Dependents</w:t>
+      </w:r>
+    </w:p>
+    <w:p>
+      <w:pPr>
+        <w:spacing w:after="0"/>
+      </w:pPr>
+      <w:r>
+        <w:t xml:space="preserve">&gt; ggplot(Churn_df, aes(Partner, fill = Dependents)) + </w:t>
+      </w:r>
+    </w:p>
+    <w:p>
+      <w:pPr>
+        <w:spacing w:after="0"/>
+      </w:pPr>
+      <w:r>
+        <w:t>+   geom_bar(position = 'fill') +</w:t>
+      </w:r>
+    </w:p>
+    <w:p>
+      <w:pPr>
+        <w:spacing w:after="0"/>
+      </w:pPr>
+      <w:r>
+        <w:t xml:space="preserve">+   labs(title = "Customer Dependents Status", </w:t>
+      </w:r>
+    </w:p>
+    <w:p>
+      <w:pPr>
+        <w:spacing w:after="0"/>
+      </w:pPr>
+      <w:r>
+        <w:t xml:space="preserve">+        x = "Does the Customer have a Partner?", </w:t>
+      </w:r>
+    </w:p>
+    <w:p>
+      <w:pPr>
+        <w:spacing w:after="0"/>
+      </w:pPr>
+      <w:r>
+        <w:t>+        y = "Fraction")</w:t>
+      </w:r>
+    </w:p>
+    <w:p>
+      <w:pPr>
+        <w:spacing w:after="0"/>
+      </w:pPr>
+      <w:r>
+        <w:t>&gt; #Bivariate analysis</w:t>
+      </w:r>
+    </w:p>
+    <w:p>
+      <w:pPr>
+        <w:spacing w:after="0"/>
+      </w:pPr>
+      <w:r>
+        <w:t>&gt; telco &lt;- raw_data</w:t>
+      </w:r>
+    </w:p>
+    <w:p>
+      <w:pPr>
+        <w:spacing w:after="0"/>
+      </w:pPr>
+      <w:r>
+        <w:t xml:space="preserve">&gt; ggplot(telco, aes(y= tenure, x = "", fill = Churn)) + </w:t>
+      </w:r>
+    </w:p>
+    <w:p>
+      <w:pPr>
+        <w:spacing w:after="0"/>
+      </w:pPr>
+      <w:r>
+        <w:t xml:space="preserve">+   geom_boxplot()+ </w:t>
+      </w:r>
+    </w:p>
+    <w:p>
+      <w:pPr>
+        <w:spacing w:after="0"/>
+      </w:pPr>
+      <w:r>
+        <w:t>+   theme_bw()+</w:t>
+      </w:r>
+    </w:p>
+    <w:p>
+      <w:pPr>
+        <w:spacing w:after="0"/>
+      </w:pPr>
+      <w:r>
+        <w:t>+   xlab(" ")</w:t>
+      </w:r>
+    </w:p>
+    <w:p>
+      <w:pPr>
+        <w:spacing w:after="0"/>
+      </w:pPr>
+      <w:r>
+        <w:t xml:space="preserve">&gt; ggplot(telco, aes(y= MonthlyCharges, x = "", fill = Churn)) + </w:t>
+      </w:r>
+    </w:p>
+    <w:p>
+      <w:pPr>
+        <w:spacing w:after="0"/>
+      </w:pPr>
+      <w:r>
+        <w:t xml:space="preserve">+   geom_boxplot()+ </w:t>
+      </w:r>
+    </w:p>
+    <w:p>
+      <w:pPr>
+        <w:spacing w:after="0"/>
+      </w:pPr>
+      <w:r>
+        <w:t>+   theme_bw()+</w:t>
+      </w:r>
+    </w:p>
+    <w:p>
+      <w:pPr>
+        <w:spacing w:after="0"/>
+      </w:pPr>
+      <w:r>
+        <w:t>+   xlab(" ")</w:t>
+      </w:r>
+    </w:p>
+    <w:p>
+      <w:pPr>
+        <w:spacing w:after="0"/>
+      </w:pPr>
+      <w:r>
+        <w:t xml:space="preserve">&gt; ggplot(telco, aes(y= TotalCharges, x = "", fill = Churn)) + </w:t>
+      </w:r>
+    </w:p>
+    <w:p>
+      <w:pPr>
+        <w:spacing w:after="0"/>
+      </w:pPr>
+      <w:r>
+        <w:t xml:space="preserve">+   geom_boxplot()+ </w:t>
+      </w:r>
+    </w:p>
+    <w:p>
+      <w:pPr>
+        <w:spacing w:after="0"/>
+      </w:pPr>
+      <w:r>
+        <w:t>+   theme_bw()+</w:t>
+      </w:r>
+    </w:p>
+    <w:p>
+      <w:pPr>
+        <w:spacing w:after="0"/>
+      </w:pPr>
+      <w:r>
+        <w:t>+   xlab(" ")</w:t>
+      </w:r>
+    </w:p>
+    <w:p>
+      <w:pPr>
+        <w:spacing w:after="0"/>
+      </w:pPr>
+      <w:r>
+        <w:t>Warning message:</w:t>
+      </w:r>
+    </w:p>
+    <w:p>
+      <w:pPr>
+        <w:spacing w:after="0"/>
+      </w:pPr>
+      <w:r>
+        <w:t xml:space="preserve">Removed 11 rows containing non-finite values (stat_boxplot). </w:t>
+      </w:r>
+    </w:p>
+    <w:p>
+      <w:pPr>
+        <w:spacing w:after="0"/>
+      </w:pPr>
+      <w:r>
+        <w:t>&gt; grid.arrange(</w:t>
+      </w:r>
+    </w:p>
+    <w:p>
+      <w:pPr>
+        <w:spacing w:after="0"/>
+      </w:pPr>
+      <w:r>
+        <w:t xml:space="preserve">+   </w:t>
+      </w:r>
+    </w:p>
+    <w:p>
+      <w:pPr>
+        <w:spacing w:after="0"/>
+      </w:pPr>
+      <w:r>
+        <w:t xml:space="preserve">+   ggplot(df,aes(x = MonthlyCharges, color = Churn))+ </w:t>
+      </w:r>
+    </w:p>
+    <w:p>
+      <w:pPr>
+        <w:spacing w:after="0"/>
+      </w:pPr>
+      <w:r>
+        <w:t>+     geom_freqpoly(size=2)+</w:t>
+      </w:r>
+    </w:p>
+    <w:p>
+      <w:pPr>
+        <w:spacing w:after="0"/>
+      </w:pPr>
+      <w:r>
+        <w:t>+     theme_minimal(),</w:t>
+      </w:r>
+    </w:p>
+    <w:p>
+      <w:pPr>
+        <w:spacing w:after="0"/>
+      </w:pPr>
+      <w:r>
+        <w:t xml:space="preserve">+   </w:t>
+      </w:r>
+    </w:p>
+    <w:p>
+      <w:pPr>
+        <w:spacing w:after="0"/>
+      </w:pPr>
+      <w:r>
+        <w:t xml:space="preserve">+   ggplot(df,aes(x = TotalCharges, color = Churn))+ </w:t>
+      </w:r>
+    </w:p>
+    <w:p>
+      <w:pPr>
+        <w:spacing w:after="0"/>
+      </w:pPr>
+      <w:r>
+        <w:t>+     geom_freqpoly(size=2)+</w:t>
+      </w:r>
+    </w:p>
+    <w:p>
+      <w:pPr>
+        <w:spacing w:after="0"/>
+      </w:pPr>
+      <w:r>
+        <w:t>+     theme_minimal(),</w:t>
+      </w:r>
+    </w:p>
+    <w:p>
+      <w:pPr>
+        <w:spacing w:after="0"/>
+      </w:pPr>
+      <w:r>
+        <w:t xml:space="preserve">+   </w:t>
+      </w:r>
+    </w:p>
+    <w:p>
+      <w:pPr>
+        <w:spacing w:after="0"/>
+      </w:pPr>
+      <w:r>
+        <w:t xml:space="preserve">+   ggplot(df,aes(x = tenure, color = Churn))+ </w:t>
+      </w:r>
+    </w:p>
+    <w:p>
+      <w:pPr>
+        <w:spacing w:after="0"/>
+      </w:pPr>
+      <w:r>
+        <w:t>+     geom_freqpoly(size=2)+</w:t>
+      </w:r>
+    </w:p>
+    <w:p>
+      <w:pPr>
+        <w:spacing w:after="0"/>
+      </w:pPr>
+      <w:r>
+        <w:t>+     theme_minimal()</w:t>
+      </w:r>
+    </w:p>
+    <w:p>
+      <w:pPr>
+        <w:spacing w:after="0"/>
+      </w:pPr>
+      <w:r>
+        <w:t xml:space="preserve">+   </w:t>
+      </w:r>
+    </w:p>
+    <w:p>
+      <w:pPr>
+        <w:spacing w:after="0"/>
+      </w:pPr>
+      <w:r>
+        <w:t>+ )</w:t>
+      </w:r>
+    </w:p>
+    <w:p>
+      <w:pPr>
+        <w:spacing w:after="0"/>
+      </w:pPr>
+      <w:r>
+        <w:t>`stat_bin()` using `bins = 30`. Pick better value with `binwidth`.</w:t>
+      </w:r>
+    </w:p>
+    <w:p>
+      <w:pPr>
+        <w:spacing w:after="0"/>
+      </w:pPr>
+      <w:r>
+        <w:t>`stat_bin()` using `bins = 30`. Pick better value with `binwidth`.</w:t>
+      </w:r>
+    </w:p>
+    <w:p>
+      <w:pPr>
+        <w:spacing w:after="0"/>
+      </w:pPr>
+      <w:r>
+        <w:t>`stat_bin()` using `bins = 30`. Pick better value with `binwidth`.</w:t>
+      </w:r>
+    </w:p>
+    <w:p>
+      <w:pPr>
+        <w:spacing w:after="0"/>
+      </w:pPr>
+      <w:r>
+        <w:t>&gt; #Correlation</w:t>
+      </w:r>
+    </w:p>
+    <w:p>
+      <w:pPr>
+        <w:spacing w:after="0"/>
+      </w:pPr>
+      <w:r>
+        <w:lastRenderedPageBreak/>
+        <w:t>&gt; data_numeric &lt;- Filter(is.numeric, data_3)</w:t>
+      </w:r>
+    </w:p>
+    <w:p>
+      <w:pPr>
+        <w:spacing w:after="0"/>
+      </w:pPr>
+      <w:r>
+        <w:t>&gt; data_numeric</w:t>
+      </w:r>
+    </w:p>
+    <w:p>
+      <w:pPr>
+        <w:spacing w:after="0"/>
+      </w:pPr>
+      <w:r>
+        <w:t xml:space="preserve">    SeniorCitizen tenure MonthlyCharges TotalCharges</w:t>
+      </w:r>
+    </w:p>
+    <w:p>
+      <w:pPr>
+        <w:spacing w:after="0"/>
+      </w:pPr>
+      <w:r>
+        <w:t>1               0      1          29.85        29.85</w:t>
+      </w:r>
+    </w:p>
+    <w:p>
+      <w:pPr>
+        <w:spacing w:after="0"/>
+      </w:pPr>
+      <w:r>
+        <w:t>2               0     34          56.95      1889.50</w:t>
+      </w:r>
+    </w:p>
+    <w:p>
+      <w:pPr>
+        <w:spacing w:after="0"/>
+      </w:pPr>
+      <w:r>
+        <w:t>3               0      2          53.85       108.15</w:t>
+      </w:r>
+    </w:p>
+    <w:p>
+      <w:pPr>
+        <w:spacing w:after="0"/>
+      </w:pPr>
+      <w:r>
+        <w:t>4               0     45          42.30      1840.75</w:t>
+      </w:r>
+    </w:p>
+    <w:p>
+      <w:pPr>
+        <w:spacing w:after="0"/>
+      </w:pPr>
+      <w:r>
+        <w:t>5               0      2          70.70       151.65</w:t>
+      </w:r>
+    </w:p>
+    <w:p>
+      <w:pPr>
+        <w:spacing w:after="0"/>
+      </w:pPr>
+      <w:r>
+        <w:t>6               0      8          99.65       820.50</w:t>
+      </w:r>
+    </w:p>
+    <w:p>
+      <w:pPr>
+        <w:spacing w:after="0"/>
+      </w:pPr>
+      <w:r>
+        <w:t>7               0     22          89.10      1949.40</w:t>
+      </w:r>
+    </w:p>
+    <w:p>
+      <w:pPr>
+        <w:spacing w:after="0"/>
+      </w:pPr>
+      <w:r>
+        <w:t>8               0     10          29.75       301.90</w:t>
+      </w:r>
+    </w:p>
+    <w:p>
+      <w:pPr>
+        <w:spacing w:after="0"/>
+      </w:pPr>
+      <w:r>
+        <w:t>9               0     28         104.80      3046.05</w:t>
+      </w:r>
+    </w:p>
+    <w:p>
+      <w:pPr>
+        <w:spacing w:after="0"/>
+      </w:pPr>
+      <w:r>
+        <w:t>10              0     62          56.15      3487.95</w:t>
+      </w:r>
+    </w:p>
+    <w:p>
+      <w:pPr>
+        <w:spacing w:after="0"/>
+      </w:pPr>
+      <w:r>
+        <w:t>11              0     13          49.95       587.45</w:t>
+      </w:r>
+    </w:p>
+    <w:p>
+      <w:pPr>
+        <w:spacing w:after="0"/>
+      </w:pPr>
+      <w:r>
+        <w:t>12              0     16          18.95       326.80</w:t>
+      </w:r>
+    </w:p>
+    <w:p>
+      <w:pPr>
+        <w:spacing w:after="0"/>
+      </w:pPr>
+      <w:r>
+        <w:t>13              0     58         100.35      5681.10</w:t>
+      </w:r>
+    </w:p>
+    <w:p>
+      <w:pPr>
+        <w:spacing w:after="0"/>
+      </w:pPr>
+      <w:r>
+        <w:t>14              0     49         103.70      5036.30</w:t>
+      </w:r>
+    </w:p>
+    <w:p>
+      <w:pPr>
+        <w:spacing w:after="0"/>
+      </w:pPr>
+      <w:r>
+        <w:t>15              0     25         105.50      2686.05</w:t>
+      </w:r>
+    </w:p>
+    <w:p>
+      <w:pPr>
+        <w:spacing w:after="0"/>
+      </w:pPr>
+      <w:r>
+        <w:t>16              0     69         113.25      7895.15</w:t>
+      </w:r>
+    </w:p>
+    <w:p>
+      <w:pPr>
+        <w:spacing w:after="0"/>
+      </w:pPr>
+      <w:r>
+        <w:t>17              0     52          20.65      1022.95</w:t>
+      </w:r>
+    </w:p>
+    <w:p>
+      <w:pPr>
+        <w:spacing w:after="0"/>
+      </w:pPr>
+      <w:r>
+        <w:t>18              0     71         106.70      7382.25</w:t>
+      </w:r>
+    </w:p>
+    <w:p>
+      <w:pPr>
+        <w:spacing w:after="0"/>
+      </w:pPr>
+      <w:r>
+        <w:t>19              0     10          55.20       528.35</w:t>
+      </w:r>
+    </w:p>
+    <w:p>
+      <w:pPr>
+        <w:spacing w:after="0"/>
+      </w:pPr>
+      <w:r>
+        <w:t>20              0     21          90.05      1862.90</w:t>
+      </w:r>
+    </w:p>
+    <w:p>
+      <w:pPr>
+        <w:spacing w:after="0"/>
+      </w:pPr>
+      <w:r>
+        <w:t>21              1      1          39.65        39.65</w:t>
+      </w:r>
+    </w:p>
+    <w:p>
+      <w:pPr>
+        <w:spacing w:after="0"/>
+      </w:pPr>
+      <w:r>
+        <w:t>22              0     12          19.80       202.25</w:t>
+      </w:r>
+    </w:p>
+    <w:p>
+      <w:pPr>
+        <w:spacing w:after="0"/>
+      </w:pPr>
+      <w:r>
+        <w:t>23              0      1          20.15        20.15</w:t>
+      </w:r>
+    </w:p>
+    <w:p>
+      <w:pPr>
+        <w:spacing w:after="0"/>
+      </w:pPr>
+      <w:r>
+        <w:t>24              0     58          59.90      3505.10</w:t>
+      </w:r>
+    </w:p>
+    <w:p>
+      <w:pPr>
+        <w:spacing w:after="0"/>
+      </w:pPr>
+      <w:r>
+        <w:t>25              0     49          59.60      2970.30</w:t>
+      </w:r>
+    </w:p>
+    <w:p>
+      <w:pPr>
+        <w:spacing w:after="0"/>
+      </w:pPr>
+      <w:r>
+        <w:t>26              0     30          55.30      1530.60</w:t>
+      </w:r>
+    </w:p>
+    <w:p>
+      <w:pPr>
+        <w:spacing w:after="0"/>
+      </w:pPr>
+      <w:r>
+        <w:t>27              0     47          99.35      4749.15</w:t>
+      </w:r>
+    </w:p>
+    <w:p>
+      <w:pPr>
+        <w:spacing w:after="0"/>
+      </w:pPr>
+      <w:r>
+        <w:t>28              0      1          30.20        30.20</w:t>
+      </w:r>
+    </w:p>
+    <w:p>
+      <w:pPr>
+        <w:spacing w:after="0"/>
+      </w:pPr>
+      <w:r>
+        <w:t>29              0     72          90.25      6369.45</w:t>
+      </w:r>
+    </w:p>
+    <w:p>
+      <w:pPr>
+        <w:spacing w:after="0"/>
+      </w:pPr>
+      <w:r>
+        <w:t>30              0     17          64.70      1093.10</w:t>
+      </w:r>
+    </w:p>
+    <w:p>
+      <w:pPr>
+        <w:spacing w:after="0"/>
+      </w:pPr>
+      <w:r>
+        <w:t>31              1     71          96.35      6766.95</w:t>
+      </w:r>
+    </w:p>
+    <w:p>
+      <w:pPr>
+        <w:spacing w:after="0"/>
+      </w:pPr>
+      <w:r>
+        <w:t>32              1      2          95.50       181.65</w:t>
+      </w:r>
+    </w:p>
+    <w:p>
+      <w:pPr>
+        <w:spacing w:after="0"/>
+      </w:pPr>
+      <w:r>
+        <w:t>33              0     27          66.15      1874.45</w:t>
+      </w:r>
+    </w:p>
+    <w:p>
+      <w:pPr>
+        <w:spacing w:after="0"/>
+      </w:pPr>
+      <w:r>
+        <w:t>34              0      1          20.20        20.20</w:t>
+      </w:r>
+    </w:p>
+    <w:p>
+      <w:pPr>
+        <w:spacing w:after="0"/>
+      </w:pPr>
+      <w:r>
+        <w:t>35              1      1          45.25        45.25</w:t>
+      </w:r>
+    </w:p>
+    <w:p>
+      <w:pPr>
+        <w:spacing w:after="0"/>
+      </w:pPr>
+      <w:r>
+        <w:t>36              0     72          99.90      7251.70</w:t>
+      </w:r>
+    </w:p>
+    <w:p>
+      <w:pPr>
+        <w:spacing w:after="0"/>
+      </w:pPr>
+      <w:r>
+        <w:t>37              0      5          69.70       316.90</w:t>
+      </w:r>
+    </w:p>
+    <w:p>
+      <w:pPr>
+        <w:spacing w:after="0"/>
+      </w:pPr>
+      <w:r>
+        <w:t>38              0     46          74.80      3548.30</w:t>
+      </w:r>
+    </w:p>
+    <w:p>
+      <w:pPr>
+        <w:spacing w:after="0"/>
+      </w:pPr>
+      <w:r>
+        <w:t>39              0     34         106.35      3549.25</w:t>
+      </w:r>
+    </w:p>
+    <w:p>
+      <w:pPr>
+        <w:spacing w:after="0"/>
+      </w:pPr>
+      <w:r>
+        <w:t>40              0     11          97.85      1105.40</w:t>
+      </w:r>
+    </w:p>
+    <w:p>
+      <w:pPr>
+        <w:spacing w:after="0"/>
+      </w:pPr>
+      <w:r>
+        <w:t>41              0     10          49.55       475.70</w:t>
+      </w:r>
+    </w:p>
+    <w:p>
+      <w:pPr>
+        <w:spacing w:after="0"/>
+      </w:pPr>
+      <w:r>
+        <w:lastRenderedPageBreak/>
+        <w:t>42              0     70          69.20      4872.35</w:t>
+      </w:r>
+    </w:p>
+    <w:p>
+      <w:pPr>
+        <w:spacing w:after="0"/>
+      </w:pPr>
+      <w:r>
+        <w:t>43              0     17          20.75       418.25</w:t>
+      </w:r>
+    </w:p>
+    <w:p>
+      <w:pPr>
+        <w:spacing w:after="0"/>
+      </w:pPr>
+      <w:r>
+        <w:t>44              0     63          79.85      4861.45</w:t>
+      </w:r>
+    </w:p>
+    <w:p>
+      <w:pPr>
+        <w:spacing w:after="0"/>
+      </w:pPr>
+      <w:r>
+        <w:t>45              0     13          76.20       981.45</w:t>
+      </w:r>
+    </w:p>
+    <w:p>
+      <w:pPr>
+        <w:spacing w:after="0"/>
+      </w:pPr>
+      <w:r>
+        <w:t>46              0     49          84.50      3906.70</w:t>
+      </w:r>
+    </w:p>
+    <w:p>
+      <w:pPr>
+        <w:spacing w:after="0"/>
+      </w:pPr>
+      <w:r>
+        <w:t>47              0      2          49.25        97.00</w:t>
+      </w:r>
+    </w:p>
+    <w:p>
+      <w:pPr>
+        <w:spacing w:after="0"/>
+      </w:pPr>
+      <w:r>
+        <w:t>48              0      2          80.65       144.15</w:t>
+      </w:r>
+    </w:p>
+    <w:p>
+      <w:pPr>
+        <w:spacing w:after="0"/>
+      </w:pPr>
+      <w:r>
+        <w:t>49              0     52          79.75      4217.80</w:t>
+      </w:r>
+    </w:p>
+    <w:p>
+      <w:pPr>
+        <w:spacing w:after="0"/>
+      </w:pPr>
+      <w:r>
+        <w:t>50              0     69          64.15      4254.10</w:t>
+      </w:r>
+    </w:p>
+    <w:p>
+      <w:pPr>
+        <w:spacing w:after="0"/>
+      </w:pPr>
+      <w:r>
+        <w:t>51              1     43          90.25      3838.75</w:t>
+      </w:r>
+    </w:p>
+    <w:p>
+      <w:pPr>
+        <w:spacing w:after="0"/>
+      </w:pPr>
+      <w:r>
+        <w:t>52              0     15          99.10      1426.40</w:t>
+      </w:r>
+    </w:p>
+    <w:p>
+      <w:pPr>
+        <w:spacing w:after="0"/>
+      </w:pPr>
+      <w:r>
+        <w:t>53              1     25          69.50      1752.65</w:t>
+      </w:r>
+    </w:p>
+    <w:p>
+      <w:pPr>
+        <w:spacing w:after="0"/>
+      </w:pPr>
+      <w:r>
+        <w:t>54              1      8          80.65       633.30</w:t>
+      </w:r>
+    </w:p>
+    <w:p>
+      <w:pPr>
+        <w:spacing w:after="0"/>
+      </w:pPr>
+      <w:r>
+        <w:t>55              1     60          74.85      4456.35</w:t>
+      </w:r>
+    </w:p>
+    <w:p>
+      <w:pPr>
+        <w:spacing w:after="0"/>
+      </w:pPr>
+      <w:r>
+        <w:t>56              1     18          95.45      1752.55</w:t>
+      </w:r>
+    </w:p>
+    <w:p>
+      <w:pPr>
+        <w:spacing w:after="0"/>
+      </w:pPr>
+      <w:r>
+        <w:t>57              0     63          99.65      6311.20</w:t>
+      </w:r>
+    </w:p>
+    <w:p>
+      <w:pPr>
+        <w:spacing w:after="0"/>
+      </w:pPr>
+      <w:r>
+        <w:t>58              1     66         108.45      7076.35</w:t>
+      </w:r>
+    </w:p>
+    <w:p>
+      <w:pPr>
+        <w:spacing w:after="0"/>
+      </w:pPr>
+      <w:r>
+        <w:t>59              0     34          24.95       894.30</w:t>
+      </w:r>
+    </w:p>
+    <w:p>
+      <w:pPr>
+        <w:spacing w:after="0"/>
+      </w:pPr>
+      <w:r>
+        <w:t>60              0     72         107.50      7853.70</w:t>
+      </w:r>
+    </w:p>
+    <w:p>
+      <w:pPr>
+        <w:spacing w:after="0"/>
+      </w:pPr>
+      <w:r>
+        <w:t>61              0     47         100.50      4707.10</w:t>
+      </w:r>
+    </w:p>
+    <w:p>
+      <w:pPr>
+        <w:spacing w:after="0"/>
+      </w:pPr>
+      <w:r>
+        <w:t>62              0     60          89.90      5450.70</w:t>
+      </w:r>
+    </w:p>
+    <w:p>
+      <w:pPr>
+        <w:spacing w:after="0"/>
+      </w:pPr>
+      <w:r>
+        <w:t>63              0     72          42.10      2962.00</w:t>
+      </w:r>
+    </w:p>
+    <w:p>
+      <w:pPr>
+        <w:spacing w:after="0"/>
+      </w:pPr>
+      <w:r>
+        <w:t>64              0     18          54.40       957.10</w:t>
+      </w:r>
+    </w:p>
+    <w:p>
+      <w:pPr>
+        <w:spacing w:after="0"/>
+      </w:pPr>
+      <w:r>
+        <w:t>65              0      9          94.40       857.25</w:t>
+      </w:r>
+    </w:p>
+    <w:p>
+      <w:pPr>
+        <w:spacing w:after="0"/>
+      </w:pPr>
+      <w:r>
+        <w:t>66              0      3          75.30       244.10</w:t>
+      </w:r>
+    </w:p>
+    <w:p>
+      <w:pPr>
+        <w:spacing w:after="0"/>
+      </w:pPr>
+      <w:r>
+        <w:t>67              0     47          78.90      3650.35</w:t>
+      </w:r>
+    </w:p>
+    <w:p>
+      <w:pPr>
+        <w:spacing w:after="0"/>
+      </w:pPr>
+      <w:r>
+        <w:t>68              0     31          79.20      2497.20</w:t>
+      </w:r>
+    </w:p>
+    <w:p>
+      <w:pPr>
+        <w:spacing w:after="0"/>
+      </w:pPr>
+      <w:r>
+        <w:t>69              0     50          20.15       930.90</w:t>
+      </w:r>
+    </w:p>
+    <w:p>
+      <w:pPr>
+        <w:spacing w:after="0"/>
+      </w:pPr>
+      <w:r>
+        <w:t>70              0     10          79.85       887.35</w:t>
+      </w:r>
+    </w:p>
+    <w:p>
+      <w:pPr>
+        <w:spacing w:after="0"/>
+      </w:pPr>
+      <w:r>
+        <w:t>71              0      1          49.05        49.05</w:t>
+      </w:r>
+    </w:p>
+    <w:p>
+      <w:pPr>
+        <w:spacing w:after="0"/>
+      </w:pPr>
+      <w:r>
+        <w:t>72              0     52          20.40      1090.65</w:t>
+      </w:r>
+    </w:p>
+    <w:p>
+      <w:pPr>
+        <w:spacing w:after="0"/>
+      </w:pPr>
+      <w:r>
+        <w:t>73              1     64         111.60      7099.00</w:t>
+      </w:r>
+    </w:p>
+    <w:p>
+      <w:pPr>
+        <w:spacing w:after="0"/>
+      </w:pPr>
+      <w:r>
+        <w:t>74              0     62          24.25      1424.60</w:t>
+      </w:r>
+    </w:p>
+    <w:p>
+      <w:pPr>
+        <w:spacing w:after="0"/>
+      </w:pPr>
+      <w:r>
+        <w:t>75              0      3          64.50       177.40</w:t>
+      </w:r>
+    </w:p>
+    <w:p>
+      <w:pPr>
+        <w:spacing w:after="0"/>
+      </w:pPr>
+      <w:r>
+        <w:t>76              1     56         110.50      6139.50</w:t>
+      </w:r>
+    </w:p>
+    <w:p>
+      <w:pPr>
+        <w:spacing w:after="0"/>
+      </w:pPr>
+      <w:r>
+        <w:t>77              0     46          55.65      2688.85</w:t>
+      </w:r>
+    </w:p>
+    <w:p>
+      <w:pPr>
+        <w:spacing w:after="0"/>
+      </w:pPr>
+      <w:r>
+        <w:t>78              0      8          54.65       482.25</w:t>
+      </w:r>
+    </w:p>
+    <w:p>
+      <w:pPr>
+        <w:spacing w:after="0"/>
+      </w:pPr>
+      <w:r>
+        <w:t>79              1     30          74.75      2111.30</w:t>
+      </w:r>
+    </w:p>
+    <w:p>
+      <w:pPr>
+        <w:spacing w:after="0"/>
+      </w:pPr>
+      <w:r>
+        <w:t>80              0     45          25.90      1216.60</w:t>
+      </w:r>
+    </w:p>
+    <w:p>
+      <w:pPr>
+        <w:spacing w:after="0"/>
+      </w:pPr>
+      <w:r>
+        <w:t>81              0      1          79.35        79.35</w:t>
+      </w:r>
+    </w:p>
+    <w:p>
+      <w:pPr>
+        <w:spacing w:after="0"/>
+      </w:pPr>
+      <w:r>
+        <w:t>82              0     11          50.55       565.35</w:t>
+      </w:r>
+    </w:p>
+    <w:p>
+      <w:pPr>
+        <w:spacing w:after="0"/>
+      </w:pPr>
+      <w:r>
+        <w:t>83              0      7          75.15       496.90</w:t>
+      </w:r>
+    </w:p>
+    <w:p>
+      <w:pPr>
+        <w:spacing w:after="0"/>
+      </w:pPr>
+      <w:r>
+        <w:t>84              0     42         103.80      4327.50</w:t>
+      </w:r>
+    </w:p>
+    <w:p>
+      <w:pPr>
+        <w:spacing w:after="0"/>
+      </w:pPr>
+      <w:r>
+        <w:t>85              0     49          20.15       973.35</w:t>
+      </w:r>
+    </w:p>
+    <w:p>
+      <w:pPr>
+        <w:spacing w:after="0"/>
+      </w:pPr>
+      <w:r>
+        <w:lastRenderedPageBreak/>
+        <w:t>86              0      9          99.30       918.75</w:t>
+      </w:r>
+    </w:p>
+    <w:p>
+      <w:pPr>
+        <w:spacing w:after="0"/>
+      </w:pPr>
+      <w:r>
+        <w:t>87              0     35          62.15      2215.45</w:t>
+      </w:r>
+    </w:p>
+    <w:p>
+      <w:pPr>
+        <w:spacing w:after="0"/>
+      </w:pPr>
+      <w:r>
+        <w:t>88              0     48          20.65      1057.00</w:t>
+      </w:r>
+    </w:p>
+    <w:p>
+      <w:pPr>
+        <w:spacing w:after="0"/>
+      </w:pPr>
+      <w:r>
+        <w:t>89              0     46          19.95       927.10</w:t>
+      </w:r>
+    </w:p>
+    <w:p>
+      <w:pPr>
+        <w:spacing w:after="0"/>
+      </w:pPr>
+      <w:r>
+        <w:t>90              0     29          33.75      1009.25</w:t>
+      </w:r>
+    </w:p>
+    <w:p>
+      <w:pPr>
+        <w:spacing w:after="0"/>
+      </w:pPr>
+      <w:r>
+        <w:t>91              0     30          82.05      2570.20</w:t>
+      </w:r>
+    </w:p>
+    <w:p>
+      <w:pPr>
+        <w:spacing w:after="0"/>
+      </w:pPr>
+      <w:r>
+        <w:t>92              1      1          74.70        74.70</w:t>
+      </w:r>
+    </w:p>
+    <w:p>
+      <w:pPr>
+        <w:spacing w:after="0"/>
+      </w:pPr>
+      <w:r>
+        <w:t>93              0     66          84.00      5714.25</w:t>
+      </w:r>
+    </w:p>
+    <w:p>
+      <w:pPr>
+        <w:spacing w:after="0"/>
+      </w:pPr>
+      <w:r>
+        <w:t>94              0     65         111.05      7107.00</w:t>
+      </w:r>
+    </w:p>
+    <w:p>
+      <w:pPr>
+        <w:spacing w:after="0"/>
+      </w:pPr>
+      <w:r>
+        <w:t>95              0     72         100.90      7459.05</w:t>
+      </w:r>
+    </w:p>
+    <w:p>
+      <w:pPr>
+        <w:spacing w:after="0"/>
+      </w:pPr>
+      <w:r>
+        <w:t>96              0     12          78.95       927.35</w:t>
+      </w:r>
+    </w:p>
+    <w:p>
+      <w:pPr>
+        <w:spacing w:after="0"/>
+      </w:pPr>
+      <w:r>
+        <w:t>97              0     71          66.85      4748.70</w:t>
+      </w:r>
+    </w:p>
+    <w:p>
+      <w:pPr>
+        <w:spacing w:after="0"/>
+      </w:pPr>
+      <w:r>
+        <w:t>98              0      5          21.05       113.85</w:t>
+      </w:r>
+    </w:p>
+    <w:p>
+      <w:pPr>
+        <w:spacing w:after="0"/>
+      </w:pPr>
+      <w:r>
+        <w:t>99              0     52          21.00      1107.20</w:t>
+      </w:r>
+    </w:p>
+    <w:p>
+      <w:pPr>
+        <w:spacing w:after="0"/>
+      </w:pPr>
+      <w:r>
+        <w:t>100             1     25          98.50      2514.50</w:t>
+      </w:r>
+    </w:p>
+    <w:p>
+      <w:pPr>
+        <w:spacing w:after="0"/>
+      </w:pPr>
+      <w:r>
+        <w:t>101             0      1          20.20        20.20</w:t>
+      </w:r>
+    </w:p>
+    <w:p>
+      <w:pPr>
+        <w:spacing w:after="0"/>
+      </w:pPr>
+      <w:r>
+        <w:t>102             0      1          19.45        19.45</w:t>
+      </w:r>
+    </w:p>
+    <w:p>
+      <w:pPr>
+        <w:spacing w:after="0"/>
+      </w:pPr>
+      <w:r>
+        <w:t>103             0     38          95.00      3605.60</w:t>
+      </w:r>
+    </w:p>
+    <w:p>
+      <w:pPr>
+        <w:spacing w:after="0"/>
+      </w:pPr>
+      <w:r>
+        <w:t>104             1     66          45.55      3027.25</w:t>
+      </w:r>
+    </w:p>
+    <w:p>
+      <w:pPr>
+        <w:spacing w:after="0"/>
+      </w:pPr>
+      <w:r>
+        <w:t>105             0     68         110.00      7611.85</w:t>
+      </w:r>
+    </w:p>
+    <w:p>
+      <w:pPr>
+        <w:spacing w:after="0"/>
+      </w:pPr>
+      <w:r>
+        <w:t>106             0      5          24.30       100.20</w:t>
+      </w:r>
+    </w:p>
+    <w:p>
+      <w:pPr>
+        <w:spacing w:after="0"/>
+      </w:pPr>
+      <w:r>
+        <w:t>107             0     72         104.15      7303.05</w:t>
+      </w:r>
+    </w:p>
+    <w:p>
+      <w:pPr>
+        <w:spacing w:after="0"/>
+      </w:pPr>
+      <w:r>
+        <w:t>108             0     32          30.15       927.65</w:t>
+      </w:r>
+    </w:p>
+    <w:p>
+      <w:pPr>
+        <w:spacing w:after="0"/>
+      </w:pPr>
+      <w:r>
+        <w:t>109             0     43          94.35      3921.30</w:t>
+      </w:r>
+    </w:p>
+    <w:p>
+      <w:pPr>
+        <w:spacing w:after="0"/>
+      </w:pPr>
+      <w:r>
+        <w:t>110             0     72          19.40      1363.25</w:t>
+      </w:r>
+    </w:p>
+    <w:p>
+      <w:pPr>
+        <w:spacing w:after="0"/>
+      </w:pPr>
+      <w:r>
+        <w:t>111             0     55          96.75      5238.90</w:t>
+      </w:r>
+    </w:p>
+    <w:p>
+      <w:pPr>
+        <w:spacing w:after="0"/>
+      </w:pPr>
+      <w:r>
+        <w:t>112             0     52          57.95      3042.25</w:t>
+      </w:r>
+    </w:p>
+    <w:p>
+      <w:pPr>
+        <w:spacing w:after="0"/>
+      </w:pPr>
+      <w:r>
+        <w:t>113             0     43          91.65      3954.10</w:t>
+      </w:r>
+    </w:p>
+    <w:p>
+      <w:pPr>
+        <w:spacing w:after="0"/>
+      </w:pPr>
+      <w:r>
+        <w:t>114             1     37          76.50      2868.15</w:t>
+      </w:r>
+    </w:p>
+    <w:p>
+      <w:pPr>
+        <w:spacing w:after="0"/>
+      </w:pPr>
+      <w:r>
+        <w:t>115             0     64          54.60      3423.50</w:t>
+      </w:r>
+    </w:p>
+    <w:p>
+      <w:pPr>
+        <w:spacing w:after="0"/>
+      </w:pPr>
+      <w:r>
+        <w:t>116             0      3          89.85       248.40</w:t>
+      </w:r>
+    </w:p>
+    <w:p>
+      <w:pPr>
+        <w:spacing w:after="0"/>
+      </w:pPr>
+      <w:r>
+        <w:t>117             0     36          31.05      1126.35</w:t>
+      </w:r>
+    </w:p>
+    <w:p>
+      <w:pPr>
+        <w:spacing w:after="0"/>
+      </w:pPr>
+      <w:r>
+        <w:t>118             0     10         100.25      1064.65</w:t>
+      </w:r>
+    </w:p>
+    <w:p>
+      <w:pPr>
+        <w:spacing w:after="0"/>
+      </w:pPr>
+      <w:r>
+        <w:t>119             0     41          20.65       835.15</w:t>
+      </w:r>
+    </w:p>
+    <w:p>
+      <w:pPr>
+        <w:spacing w:after="0"/>
+      </w:pPr>
+      <w:r>
+        <w:t>120             0     27          85.20      2151.60</w:t>
+      </w:r>
+    </w:p>
+    <w:p>
+      <w:pPr>
+        <w:spacing w:after="0"/>
+      </w:pPr>
+      <w:r>
+        <w:t>121             0     56          99.80      5515.45</w:t>
+      </w:r>
+    </w:p>
+    <w:p>
+      <w:pPr>
+        <w:spacing w:after="0"/>
+      </w:pPr>
+      <w:r>
+        <w:t>122             0      6          20.70       112.75</w:t>
+      </w:r>
+    </w:p>
+    <w:p>
+      <w:pPr>
+        <w:spacing w:after="0"/>
+      </w:pPr>
+      <w:r>
+        <w:t>123             0      3          74.40       229.55</w:t>
+      </w:r>
+    </w:p>
+    <w:p>
+      <w:pPr>
+        <w:spacing w:after="0"/>
+      </w:pPr>
+      <w:r>
+        <w:t>124             0      7          50.70       350.35</w:t>
+      </w:r>
+    </w:p>
+    <w:p>
+      <w:pPr>
+        <w:spacing w:after="0"/>
+      </w:pPr>
+      <w:r>
+        <w:t>125             0      4          20.85        62.90</w:t>
+      </w:r>
+    </w:p>
+    <w:p>
+      <w:pPr>
+        <w:spacing w:after="0"/>
+      </w:pPr>
+      <w:r>
+        <w:t>126             0     33          88.95      3027.65</w:t>
+      </w:r>
+    </w:p>
+    <w:p>
+      <w:pPr>
+        <w:spacing w:after="0"/>
+      </w:pPr>
+      <w:r>
+        <w:t>127             1     27          78.05      2135.50</w:t>
+      </w:r>
+    </w:p>
+    <w:p>
+      <w:pPr>
+        <w:spacing w:after="0"/>
+      </w:pPr>
+      <w:r>
+        <w:t>128             0     72          23.55      1723.95</w:t>
+      </w:r>
+    </w:p>
+    <w:p>
+      <w:pPr>
+        <w:spacing w:after="0"/>
+      </w:pPr>
+      <w:r>
+        <w:t>129             0      1          19.75        19.75</w:t>
+      </w:r>
+    </w:p>
+    <w:p>
+      <w:pPr>
+        <w:spacing w:after="0"/>
+      </w:pPr>
+      <w:r>
+        <w:lastRenderedPageBreak/>
+        <w:t>130             1     71          56.45      3985.35</w:t>
+      </w:r>
+    </w:p>
+    <w:p>
+      <w:pPr>
+        <w:spacing w:after="0"/>
+      </w:pPr>
+      <w:r>
+        <w:t>131             0     13          85.95      1215.65</w:t>
+      </w:r>
+    </w:p>
+    <w:p>
+      <w:pPr>
+        <w:spacing w:after="0"/>
+      </w:pPr>
+      <w:r>
+        <w:t>132             0     25          58.60      1502.65</w:t>
+      </w:r>
+    </w:p>
+    <w:p>
+      <w:pPr>
+        <w:spacing w:after="0"/>
+      </w:pPr>
+      <w:r>
+        <w:t>133             0     67          50.55      3260.10</w:t>
+      </w:r>
+    </w:p>
+    <w:p>
+      <w:pPr>
+        <w:spacing w:after="0"/>
+      </w:pPr>
+      <w:r>
+        <w:t>134             0      1          35.45        35.45</w:t>
+      </w:r>
+    </w:p>
+    <w:p>
+      <w:pPr>
+        <w:spacing w:after="0"/>
+      </w:pPr>
+      <w:r>
+        <w:t>135             0      2          44.35        81.25</w:t>
+      </w:r>
+    </w:p>
+    <w:p>
+      <w:pPr>
+        <w:spacing w:after="0"/>
+      </w:pPr>
+      <w:r>
+        <w:t>136             0     43          25.70      1188.20</w:t>
+      </w:r>
+    </w:p>
+    <w:p>
+      <w:pPr>
+        <w:spacing w:after="0"/>
+      </w:pPr>
+      <w:r>
+        <w:t>137             0     23          75.00      1778.50</w:t>
+      </w:r>
+    </w:p>
+    <w:p>
+      <w:pPr>
+        <w:spacing w:after="0"/>
+      </w:pPr>
+      <w:r>
+        <w:t>138             0     64          20.20      1277.75</w:t>
+      </w:r>
+    </w:p>
+    <w:p>
+      <w:pPr>
+        <w:spacing w:after="0"/>
+      </w:pPr>
+      <w:r>
+        <w:t>139             0     57          19.60      1170.55</w:t>
+      </w:r>
+    </w:p>
+    <w:p>
+      <w:pPr>
+        <w:spacing w:after="0"/>
+      </w:pPr>
+      <w:r>
+        <w:t>140             1      1          70.45        70.45</w:t>
+      </w:r>
+    </w:p>
+    <w:p>
+      <w:pPr>
+        <w:spacing w:after="0"/>
+      </w:pPr>
+      <w:r>
+        <w:t>141             1     72          88.05      6425.65</w:t>
+      </w:r>
+    </w:p>
+    <w:p>
+      <w:pPr>
+        <w:spacing w:after="0"/>
+      </w:pPr>
+      <w:r>
+        <w:t>142             0      8          71.15       563.65</w:t>
+      </w:r>
+    </w:p>
+    <w:p>
+      <w:pPr>
+        <w:spacing w:after="0"/>
+      </w:pPr>
+      <w:r>
+        <w:t>143             0     61         101.05      5971.25</w:t>
+      </w:r>
+    </w:p>
+    <w:p>
+      <w:pPr>
+        <w:spacing w:after="0"/>
+      </w:pPr>
+      <w:r>
+        <w:t>144             0     64          84.30      5289.05</w:t>
+      </w:r>
+    </w:p>
+    <w:p>
+      <w:pPr>
+        <w:spacing w:after="0"/>
+      </w:pPr>
+      <w:r>
+        <w:t>145             1     71          23.95      1756.20</w:t>
+      </w:r>
+    </w:p>
+    <w:p>
+      <w:pPr>
+        <w:spacing w:after="0"/>
+      </w:pPr>
+      <w:r>
+        <w:t>146             0     65          99.05      6416.70</w:t>
+      </w:r>
+    </w:p>
+    <w:p>
+      <w:pPr>
+        <w:spacing w:after="0"/>
+      </w:pPr>
+      <w:r>
+        <w:t>147             0      3          19.60        61.35</w:t>
+      </w:r>
+    </w:p>
+    <w:p>
+      <w:pPr>
+        <w:spacing w:after="0"/>
+      </w:pPr>
+      <w:r>
+        <w:t>148             0      1          45.65        45.65</w:t>
+      </w:r>
+    </w:p>
+    <w:p>
+      <w:pPr>
+        <w:spacing w:after="0"/>
+      </w:pPr>
+      <w:r>
+        <w:t>149             0     30          64.50      1929.95</w:t>
+      </w:r>
+    </w:p>
+    <w:p>
+      <w:pPr>
+        <w:spacing w:after="0"/>
+      </w:pPr>
+      <w:r>
+        <w:t>150             0     15          69.50      1071.40</w:t>
+      </w:r>
+    </w:p>
+    <w:p>
+      <w:pPr>
+        <w:spacing w:after="0"/>
+      </w:pPr>
+      <w:r>
+        <w:t>151             0      8          68.55       564.35</w:t>
+      </w:r>
+    </w:p>
+    <w:p>
+      <w:pPr>
+        <w:spacing w:after="0"/>
+      </w:pPr>
+      <w:r>
+        <w:t>152             0      7          95.00       655.50</w:t>
+      </w:r>
+    </w:p>
+    <w:p>
+      <w:pPr>
+        <w:spacing w:after="0"/>
+      </w:pPr>
+      <w:r>
+        <w:t>153             0     70         108.15      7930.55</w:t>
+      </w:r>
+    </w:p>
+    <w:p>
+      <w:pPr>
+        <w:spacing w:after="0"/>
+      </w:pPr>
+      <w:r>
+        <w:t>154             0     62          86.10      5215.25</w:t>
+      </w:r>
+    </w:p>
+    <w:p>
+      <w:pPr>
+        <w:spacing w:after="0"/>
+      </w:pPr>
+      <w:r>
+        <w:t>155             0      6          19.70       113.50</w:t>
+      </w:r>
+    </w:p>
+    <w:p>
+      <w:pPr>
+        <w:spacing w:after="0"/>
+      </w:pPr>
+      <w:r>
+        <w:t>156             0     14          80.90      1152.80</w:t>
+      </w:r>
+    </w:p>
+    <w:p>
+      <w:pPr>
+        <w:spacing w:after="0"/>
+      </w:pPr>
+      <w:r>
+        <w:t>157             0     22          84.15      1821.95</w:t>
+      </w:r>
+    </w:p>
+    <w:p>
+      <w:pPr>
+        <w:spacing w:after="0"/>
+      </w:pPr>
+      <w:r>
+        <w:t>158             0     22          20.15       419.90</w:t>
+      </w:r>
+    </w:p>
+    <w:p>
+      <w:pPr>
+        <w:spacing w:after="0"/>
+      </w:pPr>
+      <w:r>
+        <w:t>159             0     16          64.25      1024.00</w:t>
+      </w:r>
+    </w:p>
+    <w:p>
+      <w:pPr>
+        <w:spacing w:after="0"/>
+      </w:pPr>
+      <w:r>
+        <w:t>160             0     10          25.70       251.60</w:t>
+      </w:r>
+    </w:p>
+    <w:p>
+      <w:pPr>
+        <w:spacing w:after="0"/>
+      </w:pPr>
+      <w:r>
+        <w:t>161             0     13          56.00       764.55</w:t>
+      </w:r>
+    </w:p>
+    <w:p>
+      <w:pPr>
+        <w:spacing w:after="0"/>
+      </w:pPr>
+      <w:r>
+        <w:t>162             0     20          82.40      1592.35</w:t>
+      </w:r>
+    </w:p>
+    <w:p>
+      <w:pPr>
+        <w:spacing w:after="0"/>
+      </w:pPr>
+      <w:r>
+        <w:t>163             0      2          69.70       135.20</w:t>
+      </w:r>
+    </w:p>
+    <w:p>
+      <w:pPr>
+        <w:spacing w:after="0"/>
+      </w:pPr>
+      <w:r>
+        <w:t>164             0     53          73.90      3958.25</w:t>
+      </w:r>
+    </w:p>
+    <w:p>
+      <w:pPr>
+        <w:spacing w:after="0"/>
+      </w:pPr>
+      <w:r>
+        <w:t>165             0     11          20.60       233.90</w:t>
+      </w:r>
+    </w:p>
+    <w:p>
+      <w:pPr>
+        <w:spacing w:after="0"/>
+      </w:pPr>
+      <w:r>
+        <w:t>166             0     69          19.90      1363.45</w:t>
+      </w:r>
+    </w:p>
+    <w:p>
+      <w:pPr>
+        <w:spacing w:after="0"/>
+      </w:pPr>
+      <w:r>
+        <w:t>167             0      4          70.90       273.00</w:t>
+      </w:r>
+    </w:p>
+    <w:p>
+      <w:pPr>
+        <w:spacing w:after="0"/>
+      </w:pPr>
+      <w:r>
+        <w:t>168             0     72          89.05      6254.45</w:t>
+      </w:r>
+    </w:p>
+    <w:p>
+      <w:pPr>
+        <w:spacing w:after="0"/>
+      </w:pPr>
+      <w:r>
+        <w:t>169             1     58          45.30      2651.20</w:t>
+      </w:r>
+    </w:p>
+    <w:p>
+      <w:pPr>
+        <w:spacing w:after="0"/>
+      </w:pPr>
+      <w:r>
+        <w:t>170             0     16          20.40       321.40</w:t>
+      </w:r>
+    </w:p>
+    <w:p>
+      <w:pPr>
+        <w:spacing w:after="0"/>
+      </w:pPr>
+      <w:r>
+        <w:t>171             0     43          84.25      3539.25</w:t>
+      </w:r>
+    </w:p>
+    <w:p>
+      <w:pPr>
+        <w:spacing w:after="0"/>
+      </w:pPr>
+      <w:r>
+        <w:t>172             0      2         104.40       242.80</w:t>
+      </w:r>
+    </w:p>
+    <w:p>
+      <w:pPr>
+        <w:spacing w:after="0"/>
+      </w:pPr>
+      <w:r>
+        <w:t>173             0     14          81.95      1181.75</w:t>
+      </w:r>
+    </w:p>
+    <w:p>
+      <w:pPr>
+        <w:spacing w:after="0"/>
+      </w:pPr>
+      <w:r>
+        <w:lastRenderedPageBreak/>
+        <w:t>174             0     53          94.85      5000.20</w:t>
+      </w:r>
+    </w:p>
+    <w:p>
+      <w:pPr>
+        <w:spacing w:after="0"/>
+      </w:pPr>
+      <w:r>
+        <w:t>175             0     32          20.55       654.55</w:t>
+      </w:r>
+    </w:p>
+    <w:p>
+      <w:pPr>
+        <w:spacing w:after="0"/>
+      </w:pPr>
+      <w:r>
+        <w:t>176             0     34          24.70       780.20</w:t>
+      </w:r>
+    </w:p>
+    <w:p>
+      <w:pPr>
+        <w:spacing w:after="0"/>
+      </w:pPr>
+      <w:r>
+        <w:t>177             1     15          74.45      1145.70</w:t>
+      </w:r>
+    </w:p>
+    <w:p>
+      <w:pPr>
+        <w:spacing w:after="0"/>
+      </w:pPr>
+      <w:r>
+        <w:t>178             1      7          76.45       503.60</w:t>
+      </w:r>
+    </w:p>
+    <w:p>
+      <w:pPr>
+        <w:spacing w:after="0"/>
+      </w:pPr>
+      <w:r>
+        <w:t>179             0     15         105.35      1559.25</w:t>
+      </w:r>
+    </w:p>
+    <w:p>
+      <w:pPr>
+        <w:spacing w:after="0"/>
+      </w:pPr>
+      <w:r>
+        <w:t>180             0     61          20.55      1252.00</w:t>
+      </w:r>
+    </w:p>
+    <w:p>
+      <w:pPr>
+        <w:spacing w:after="0"/>
+      </w:pPr>
+      <w:r>
+        <w:t>181             0      1          29.95        29.95</w:t>
+      </w:r>
+    </w:p>
+    <w:p>
+      <w:pPr>
+        <w:spacing w:after="0"/>
+      </w:pPr>
+      <w:r>
+        <w:t>182             0      1          45.30        45.30</w:t>
+      </w:r>
+    </w:p>
+    <w:p>
+      <w:pPr>
+        <w:spacing w:after="0"/>
+      </w:pPr>
+      <w:r>
+        <w:t>183             0      8          84.50       662.65</w:t>
+      </w:r>
+    </w:p>
+    <w:p>
+      <w:pPr>
+        <w:spacing w:after="0"/>
+      </w:pPr>
+      <w:r>
+        <w:t>184             0     33          74.75      2453.30</w:t>
+      </w:r>
+    </w:p>
+    <w:p>
+      <w:pPr>
+        <w:spacing w:after="0"/>
+      </w:pPr>
+      <w:r>
+        <w:t>185             0     13          79.25      1111.65</w:t>
+      </w:r>
+    </w:p>
+    <w:p>
+      <w:pPr>
+        <w:spacing w:after="0"/>
+      </w:pPr>
+      <w:r>
+        <w:t>186             0      1          24.80        24.80</w:t>
+      </w:r>
+    </w:p>
+    <w:p>
+      <w:pPr>
+        <w:spacing w:after="0"/>
+      </w:pPr>
+      <w:r>
+        <w:t>187             0     20          51.80      1023.85</w:t>
+      </w:r>
+    </w:p>
+    <w:p>
+      <w:pPr>
+        <w:spacing w:after="0"/>
+      </w:pPr>
+      <w:r>
+        <w:t>188             0      3          30.40        82.15</w:t>
+      </w:r>
+    </w:p>
+    <w:p>
+      <w:pPr>
+        <w:spacing w:after="0"/>
+      </w:pPr>
+      <w:r>
+        <w:t>189             0     13          19.65       244.80</w:t>
+      </w:r>
+    </w:p>
+    <w:p>
+      <w:pPr>
+        <w:spacing w:after="0"/>
+      </w:pPr>
+      <w:r>
+        <w:t>190             0     40          56.60      2379.10</w:t>
+      </w:r>
+    </w:p>
+    <w:p>
+      <w:pPr>
+        <w:spacing w:after="0"/>
+      </w:pPr>
+      <w:r>
+        <w:t>191             0     43          71.90      3173.35</w:t>
+      </w:r>
+    </w:p>
+    <w:p>
+      <w:pPr>
+        <w:spacing w:after="0"/>
+      </w:pPr>
+      <w:r>
+        <w:t>192             0      6          91.00       531.00</w:t>
+      </w:r>
+    </w:p>
+    <w:p>
+      <w:pPr>
+        <w:spacing w:after="0"/>
+      </w:pPr>
+      <w:r>
+        <w:t>193             0     69          19.75      1375.40</w:t>
+      </w:r>
+    </w:p>
+    <w:p>
+      <w:pPr>
+        <w:spacing w:after="0"/>
+      </w:pPr>
+      <w:r>
+        <w:t>194             0     72         109.70      8129.30</w:t>
+      </w:r>
+    </w:p>
+    <w:p>
+      <w:pPr>
+        <w:spacing w:after="0"/>
+      </w:pPr>
+      <w:r>
+        <w:t>195             0     59          19.30      1192.70</w:t>
+      </w:r>
+    </w:p>
+    <w:p>
+      <w:pPr>
+        <w:spacing w:after="0"/>
+      </w:pPr>
+      <w:r>
+        <w:t>196             0     20          96.55      1901.65</w:t>
+      </w:r>
+    </w:p>
+    <w:p>
+      <w:pPr>
+        <w:spacing w:after="0"/>
+      </w:pPr>
+      <w:r>
+        <w:t>197             0     24          24.10       587.40</w:t>
+      </w:r>
+    </w:p>
+    <w:p>
+      <w:pPr>
+        <w:spacing w:after="0"/>
+      </w:pPr>
+      <w:r>
+        <w:t>198             0     59         111.35      6519.75</w:t>
+      </w:r>
+    </w:p>
+    <w:p>
+      <w:pPr>
+        <w:spacing w:after="0"/>
+      </w:pPr>
+      <w:r>
+        <w:t>199             0     72         112.25      8041.65</w:t>
+      </w:r>
+    </w:p>
+    <w:p>
+      <w:pPr>
+        <w:spacing w:after="0"/>
+      </w:pPr>
+      <w:r>
+        <w:t>200             0      1          20.75        20.75</w:t>
+      </w:r>
+    </w:p>
+    <w:p>
+      <w:pPr>
+        <w:spacing w:after="0"/>
+      </w:pPr>
+      <w:r>
+        <w:t>201             0     27         101.90      2681.15</w:t>
+      </w:r>
+    </w:p>
+    <w:p>
+      <w:pPr>
+        <w:spacing w:after="0"/>
+      </w:pPr>
+      <w:r>
+        <w:t>202             0     14          80.05      1112.30</w:t>
+      </w:r>
+    </w:p>
+    <w:p>
+      <w:pPr>
+        <w:spacing w:after="0"/>
+      </w:pPr>
+      <w:r>
+        <w:t>203             0     71         105.55      7405.50</w:t>
+      </w:r>
+    </w:p>
+    <w:p>
+      <w:pPr>
+        <w:spacing w:after="0"/>
+      </w:pPr>
+      <w:r>
+        <w:t>204             0     13          78.30      1033.95</w:t>
+      </w:r>
+    </w:p>
+    <w:p>
+      <w:pPr>
+        <w:spacing w:after="0"/>
+      </w:pPr>
+      <w:r>
+        <w:t>205             0     44          68.85      2958.95</w:t>
+      </w:r>
+    </w:p>
+    <w:p>
+      <w:pPr>
+        <w:spacing w:after="0"/>
+      </w:pPr>
+      <w:r>
+        <w:t>206             0     33          79.95      2684.85</w:t>
+      </w:r>
+    </w:p>
+    <w:p>
+      <w:pPr>
+        <w:spacing w:after="0"/>
+      </w:pPr>
+      <w:r>
+        <w:t>207             0     72          55.45      4179.20</w:t>
+      </w:r>
+    </w:p>
+    <w:p>
+      <w:pPr>
+        <w:spacing w:after="0"/>
+      </w:pPr>
+      <w:r>
+        <w:t>208             0      1          79.90        79.90</w:t>
+      </w:r>
+    </w:p>
+    <w:p>
+      <w:pPr>
+        <w:spacing w:after="0"/>
+      </w:pPr>
+      <w:r>
+        <w:t>209             0     19         106.60      1934.45</w:t>
+      </w:r>
+    </w:p>
+    <w:p>
+      <w:pPr>
+        <w:spacing w:after="0"/>
+      </w:pPr>
+      <w:r>
+        <w:t>210             0     64         102.45      6654.10</w:t>
+      </w:r>
+    </w:p>
+    <w:p>
+      <w:pPr>
+        <w:spacing w:after="0"/>
+      </w:pPr>
+      <w:r>
+        <w:t>211             0      2          46.00        84.50</w:t>
+      </w:r>
+    </w:p>
+    <w:p>
+      <w:pPr>
+        <w:spacing w:after="0"/>
+      </w:pPr>
+      <w:r>
+        <w:t>212             0      1          25.25        25.25</w:t>
+      </w:r>
+    </w:p>
+    <w:p>
+      <w:pPr>
+        <w:spacing w:after="0"/>
+      </w:pPr>
+      <w:r>
+        <w:t>213             0     61          19.75      1124.20</w:t>
+      </w:r>
+    </w:p>
+    <w:p>
+      <w:pPr>
+        <w:spacing w:after="0"/>
+      </w:pPr>
+      <w:r>
+        <w:t>214             0     29          20.00       540.05</w:t>
+      </w:r>
+    </w:p>
+    <w:p>
+      <w:pPr>
+        <w:spacing w:after="0"/>
+      </w:pPr>
+      <w:r>
+        <w:t>215             1     23          86.80      1975.85</w:t>
+      </w:r>
+    </w:p>
+    <w:p>
+      <w:pPr>
+        <w:spacing w:after="0"/>
+      </w:pPr>
+      <w:r>
+        <w:t>216             0     57          58.75      3437.45</w:t>
+      </w:r>
+    </w:p>
+    <w:p>
+      <w:pPr>
+        <w:spacing w:after="0"/>
+      </w:pPr>
+      <w:r>
+        <w:t>217             0     72          45.25      3139.80</w:t>
+      </w:r>
+    </w:p>
+    <w:p>
+      <w:pPr>
+        <w:spacing w:after="0"/>
+      </w:pPr>
+      <w:r>
+        <w:lastRenderedPageBreak/>
+        <w:t>218             0     66          56.60      3789.20</w:t>
+      </w:r>
+    </w:p>
+    <w:p>
+      <w:pPr>
+        <w:spacing w:after="0"/>
+      </w:pPr>
+      <w:r>
+        <w:t>219             0     65          84.20      5324.50</w:t>
+      </w:r>
+    </w:p>
+    <w:p>
+      <w:pPr>
+        <w:spacing w:after="0"/>
+      </w:pPr>
+      <w:r>
+        <w:t>220             0      8          80.00       624.60</w:t>
+      </w:r>
+    </w:p>
+    <w:p>
+      <w:pPr>
+        <w:spacing w:after="0"/>
+      </w:pPr>
+      <w:r>
+        <w:t>221             0      4          70.15       268.35</w:t>
+      </w:r>
+    </w:p>
+    <w:p>
+      <w:pPr>
+        <w:spacing w:after="0"/>
+      </w:pPr>
+      <w:r>
+        <w:t>222             0     71          24.75      1836.90</w:t>
+      </w:r>
+    </w:p>
+    <w:p>
+      <w:pPr>
+        <w:spacing w:after="0"/>
+      </w:pPr>
+      <w:r>
+        <w:t>223             0      1          20.20        20.20</w:t>
+      </w:r>
+    </w:p>
+    <w:p>
+      <w:pPr>
+        <w:spacing w:after="0"/>
+      </w:pPr>
+      <w:r>
+        <w:t>224             0      4          50.05       179.35</w:t>
+      </w:r>
+    </w:p>
+    <w:p>
+      <w:pPr>
+        <w:spacing w:after="0"/>
+      </w:pPr>
+      <w:r>
+        <w:t>225             0     12          19.35       219.35</w:t>
+      </w:r>
+    </w:p>
+    <w:p>
+      <w:pPr>
+        <w:spacing w:after="0"/>
+      </w:pPr>
+      <w:r>
+        <w:t>226             0     24          50.60      1288.75</w:t>
+      </w:r>
+    </w:p>
+    <w:p>
+      <w:pPr>
+        <w:spacing w:after="0"/>
+      </w:pPr>
+      <w:r>
+        <w:t>227             0     31          81.15      2545.75</w:t>
+      </w:r>
+    </w:p>
+    <w:p>
+      <w:pPr>
+        <w:spacing w:after="0"/>
+      </w:pPr>
+      <w:r>
+        <w:t>228             0      1          55.20        55.20</w:t>
+      </w:r>
+    </w:p>
+    <w:p>
+      <w:pPr>
+        <w:spacing w:after="0"/>
+      </w:pPr>
+      <w:r>
+        <w:t>229             0     30          89.90      2723.15</w:t>
+      </w:r>
+    </w:p>
+    <w:p>
+      <w:pPr>
+        <w:spacing w:after="0"/>
+      </w:pPr>
+      <w:r>
+        <w:t>230             0     47          85.30      4107.25</w:t>
+      </w:r>
+    </w:p>
+    <w:p>
+      <w:pPr>
+        <w:spacing w:after="0"/>
+      </w:pPr>
+      <w:r>
+        <w:t>231             0     54         108.00      5760.65</w:t>
+      </w:r>
+    </w:p>
+    <w:p>
+      <w:pPr>
+        <w:spacing w:after="0"/>
+      </w:pPr>
+      <w:r>
+        <w:t>232             0     50          93.50      4747.50</w:t>
+      </w:r>
+    </w:p>
+    <w:p>
+      <w:pPr>
+        <w:spacing w:after="0"/>
+      </w:pPr>
+      <w:r>
+        <w:t>233             0      1          84.60        84.60</w:t>
+      </w:r>
+    </w:p>
+    <w:p>
+      <w:pPr>
+        <w:spacing w:after="0"/>
+      </w:pPr>
+      <w:r>
+        <w:t>234             0     72          20.25      1566.90</w:t>
+      </w:r>
+    </w:p>
+    <w:p>
+      <w:pPr>
+        <w:spacing w:after="0"/>
+      </w:pPr>
+      <w:r>
+        <w:t>235             0     29          25.15       702.00</w:t>
+      </w:r>
+    </w:p>
+    <w:p>
+      <w:pPr>
+        <w:spacing w:after="0"/>
+      </w:pPr>
+      <w:r>
+        <w:t>236             0      2          54.40       114.10</w:t>
+      </w:r>
+    </w:p>
+    <w:p>
+      <w:pPr>
+        <w:spacing w:after="0"/>
+      </w:pPr>
+      <w:r>
+        <w:t>237             0     10          29.60       299.05</w:t>
+      </w:r>
+    </w:p>
+    <w:p>
+      <w:pPr>
+        <w:spacing w:after="0"/>
+      </w:pPr>
+      <w:r>
+        <w:t>238             0     18          73.15      1305.95</w:t>
+      </w:r>
+    </w:p>
+    <w:p>
+      <w:pPr>
+        <w:spacing w:after="0"/>
+      </w:pPr>
+      <w:r>
+        <w:t>239             1     11          95.00      1120.30</w:t>
+      </w:r>
+    </w:p>
+    <w:p>
+      <w:pPr>
+        <w:spacing w:after="0"/>
+      </w:pPr>
+      <w:r>
+        <w:t>240             0     16          19.75       284.35</w:t>
+      </w:r>
+    </w:p>
+    <w:p>
+      <w:pPr>
+        <w:spacing w:after="0"/>
+      </w:pPr>
+      <w:r>
+        <w:t>241             0     72          86.60      6350.50</w:t>
+      </w:r>
+    </w:p>
+    <w:p>
+      <w:pPr>
+        <w:spacing w:after="0"/>
+      </w:pPr>
+      <w:r>
+        <w:t>242             0     72         109.20      7878.30</w:t>
+      </w:r>
+    </w:p>
+    <w:p>
+      <w:pPr>
+        <w:spacing w:after="0"/>
+      </w:pPr>
+      <w:r>
+        <w:t>243             0     41          74.70      3187.65</w:t>
+      </w:r>
+    </w:p>
+    <w:p>
+      <w:pPr>
+        <w:spacing w:after="0"/>
+      </w:pPr>
+      <w:r>
+        <w:t>244             1     65          94.40      6126.15</w:t>
+      </w:r>
+    </w:p>
+    <w:p>
+      <w:pPr>
+        <w:spacing w:after="0"/>
+      </w:pPr>
+      <w:r>
+        <w:t>245             1     13          54.80       731.30</w:t>
+      </w:r>
+    </w:p>
+    <w:p>
+      <w:pPr>
+        <w:spacing w:after="0"/>
+      </w:pPr>
+      <w:r>
+        <w:t>246             1      4          75.35       273.40</w:t>
+      </w:r>
+    </w:p>
+    <w:p>
+      <w:pPr>
+        <w:spacing w:after="0"/>
+      </w:pPr>
+      <w:r>
+        <w:t>247             0     41          65.00      2531.80</w:t>
+      </w:r>
+    </w:p>
+    <w:p>
+      <w:pPr>
+        <w:spacing w:after="0"/>
+      </w:pPr>
+      <w:r>
+        <w:t>248             1     15          74.40      1074.30</w:t>
+      </w:r>
+    </w:p>
+    <w:p>
+      <w:pPr>
+        <w:spacing w:after="0"/>
+      </w:pPr>
+      <w:r>
+        <w:t>249             0      1          48.55        48.55</w:t>
+      </w:r>
+    </w:p>
+    <w:p>
+      <w:pPr>
+        <w:spacing w:after="0"/>
+      </w:pPr>
+      <w:r>
+        <w:t>250             0     42          99.00      4298.45</w:t>
+      </w:r>
+    </w:p>
+    <w:p>
+      <w:pPr>
+        <w:spacing w:after="0"/>
+      </w:pPr>
+      <w:r>
+        <w:t xml:space="preserve"> [ reached 'max' / getOption("max.print") -- omitted 6793 rows ]</w:t>
+      </w:r>
+    </w:p>
+    <w:p>
+      <w:pPr>
+        <w:spacing w:after="0"/>
+      </w:pPr>
+      <w:r>
+        <w:t>&gt; library(reshape2)</w:t>
+      </w:r>
+    </w:p>
+    <w:p>
+      <w:pPr>
+        <w:spacing w:after="0"/>
+      </w:pPr>
+      <w:r>
+        <w:t>&gt; cormat &lt;- round(cor(data_numeric), 2)</w:t>
+      </w:r>
+    </w:p>
+    <w:p>
+      <w:pPr>
+        <w:spacing w:after="0"/>
+      </w:pPr>
+      <w:r>
+        <w:t>&gt; melted_cormat &lt;- melt(cormat)    #dataframe is converted into long format &amp; stretches the data frame</w:t>
+      </w:r>
+    </w:p>
+    <w:p>
+      <w:pPr>
+        <w:spacing w:after="0"/>
+      </w:pPr>
+      <w:r>
+        <w:t xml:space="preserve">&gt; head(melted_cormat)    </w:t>
+      </w:r>
+    </w:p>
+    <w:p>
+      <w:pPr>
+        <w:spacing w:after="0"/>
+      </w:pPr>
+      <w:r>
+        <w:t xml:space="preserve">            Var1          Var2 value</w:t>
+      </w:r>
+    </w:p>
+    <w:p>
+      <w:pPr>
+        <w:spacing w:after="0"/>
+      </w:pPr>
+      <w:r>
+        <w:t>1  SeniorCitizen SeniorCitizen  1.00</w:t>
+      </w:r>
+    </w:p>
+    <w:p>
+      <w:pPr>
+        <w:spacing w:after="0"/>
+      </w:pPr>
+      <w:r>
+        <w:t>2         tenure SeniorCitizen  0.02</w:t>
+      </w:r>
+    </w:p>
+    <w:p>
+      <w:pPr>
+        <w:spacing w:after="0"/>
+      </w:pPr>
+      <w:r>
+        <w:t>3 MonthlyCharges SeniorCitizen  0.22</w:t>
+      </w:r>
+    </w:p>
+    <w:p>
+      <w:pPr>
+        <w:spacing w:after="0"/>
+      </w:pPr>
+      <w:r>
+        <w:t>4   TotalCharges SeniorCitizen  0.10</w:t>
+      </w:r>
+    </w:p>
+    <w:p>
+      <w:pPr>
+        <w:spacing w:after="0"/>
+      </w:pPr>
+      <w:r>
+        <w:t>5  SeniorCitizen        tenure  0.02</w:t>
+      </w:r>
+    </w:p>
+    <w:p>
+      <w:pPr>
+        <w:spacing w:after="0"/>
+      </w:pPr>
+      <w:r>
+        <w:lastRenderedPageBreak/>
+        <w:t>6         tenure        tenure  1.00</w:t>
+      </w:r>
+    </w:p>
+    <w:p>
+      <w:pPr>
+        <w:spacing w:after="0"/>
+      </w:pPr>
+      <w:r>
+        <w:t>&gt; #Heatmap</w:t>
+      </w:r>
+    </w:p>
+    <w:p>
+      <w:pPr>
+        <w:spacing w:after="0"/>
+      </w:pPr>
+      <w:r>
+        <w:t xml:space="preserve">&gt; ggplot(data = melted_cormat, aes(x=Var1, y=Var2, fill=value),method = "number" , iscorr = False) + </w:t>
+      </w:r>
+    </w:p>
+    <w:p>
+      <w:pPr>
+        <w:spacing w:after="0"/>
+      </w:pPr>
+      <w:r>
+        <w:t>+   geom_tile() + theme(</w:t>
+      </w:r>
+    </w:p>
+    <w:p>
+      <w:pPr>
+        <w:spacing w:after="0"/>
+      </w:pPr>
+      <w:r>
+        <w:t>+     axis.title.x = element_blank(),</w:t>
+      </w:r>
+    </w:p>
+    <w:p>
+      <w:pPr>
+        <w:spacing w:after="0"/>
+      </w:pPr>
+      <w:r>
+        <w:t>+     axis.title.y = element_blank(),</w:t>
+      </w:r>
+    </w:p>
+    <w:p>
+      <w:pPr>
+        <w:spacing w:after="0"/>
+      </w:pPr>
+      <w:r>
+        <w:t>+     panel.grid.major = element_blank(),</w:t>
+      </w:r>
+    </w:p>
+    <w:p>
+      <w:pPr>
+        <w:spacing w:after="0"/>
+      </w:pPr>
+      <w:r>
+        <w:t>+     panel.border = element_blank(),</w:t>
+      </w:r>
+    </w:p>
+    <w:p>
+      <w:pPr>
+        <w:spacing w:after="0"/>
+      </w:pPr>
+      <w:r>
+        <w:t>+     panel.background = element_blank(),</w:t>
+      </w:r>
+    </w:p>
+    <w:p>
+      <w:pPr>
+        <w:spacing w:after="0"/>
+      </w:pPr>
+      <w:r>
+        <w:t>+     axis.ticks = element_blank(),</w:t>
+      </w:r>
+    </w:p>
+    <w:p>
+      <w:pPr>
+        <w:spacing w:after="0"/>
+      </w:pPr>
+      <w:r>
+        <w:t>+     legend.direction = "horizontal")+</w:t>
+      </w:r>
+    </w:p>
+    <w:p>
+      <w:pPr>
+        <w:spacing w:after="0"/>
+      </w:pPr>
+      <w:r>
+        <w:t>+   guides(fill = guide_colorbar(barwidth = 7, barheight = 1,</w:t>
+      </w:r>
+    </w:p>
+    <w:p>
+      <w:pPr>
+        <w:spacing w:after="0"/>
+      </w:pPr>
+      <w:r>
+        <w:t>+                                title.position = "top", title.hjust = 0.5))</w:t>
+      </w:r>
+    </w:p>
+    <w:p>
+      <w:pPr>
+        <w:spacing w:after="0"/>
+      </w:pPr>
+      <w:r>
+        <w:t>&gt; library(corrplot)</w:t>
+      </w:r>
+    </w:p>
+    <w:p>
+      <w:pPr>
+        <w:spacing w:after="0"/>
+      </w:pPr>
+      <w:r>
+        <w:t>&gt; cex.before &lt;- par("cex")</w:t>
+      </w:r>
+    </w:p>
+    <w:p>
+      <w:pPr>
+        <w:spacing w:after="0"/>
+      </w:pPr>
+      <w:r>
+        <w:t>&gt; par(cex = 0.7)</w:t>
+      </w:r>
+    </w:p>
+    <w:p>
+      <w:pPr>
+        <w:spacing w:after="0"/>
+      </w:pPr>
+      <w:r>
+        <w:t>&gt; corrplot(cor(data_numeric), method = "color" , is.corr = FALSE ,addCoef.col="grey", order = "AOE",number.cex= 7/ncol(data_3))</w:t>
+      </w:r>
+    </w:p>
+    <w:p>
+      <w:pPr>
+        <w:spacing w:after="0"/>
+      </w:pPr>
+      <w:r>
+        <w:t>&gt; par(cex = cex.before)</w:t>
+      </w:r>
+    </w:p>
+    <w:p>
+      <w:pPr>
+        <w:spacing w:after="0"/>
+      </w:pPr>
+      <w:r>
+        <w:t>&gt; table(data_3$Churn)</w:t>
+      </w:r>
+    </w:p>
+    <w:p>
+      <w:pPr>
+        <w:spacing w:after="0"/>
+      </w:pPr>
+    </w:p>
+    <w:p>
+      <w:pPr>
+        <w:spacing w:after="0"/>
+      </w:pPr>
+      <w:r>
+        <w:t xml:space="preserve">  No  Yes </w:t>
+      </w:r>
+    </w:p>
+    <w:p>
+      <w:pPr>
+        <w:spacing w:after="0"/>
+      </w:pPr>
+      <w:r>
+        <w:t xml:space="preserve">5174 1869 </w:t>
+      </w:r>
+    </w:p>
+    <w:p>
+      <w:pPr>
+        <w:spacing w:after="0"/>
+      </w:pPr>
+      <w:r>
+        <w:t>&gt; data_3$Churn &lt;- ifelse(data_3$Churn == 'Yes', 1, 0)</w:t>
+      </w:r>
+    </w:p>
+    <w:p>
+      <w:pPr>
+        <w:spacing w:after="0"/>
+      </w:pPr>
+      <w:r>
+        <w:t>&gt; head(data_3)</w:t>
+      </w:r>
+    </w:p>
+    <w:p>
+      <w:pPr>
+        <w:spacing w:after="0"/>
+      </w:pPr>
+      <w:r>
+        <w:t xml:space="preserve">  gender SeniorCitizen Partner Dependents tenure PhoneService    MultipleLines InternetService OnlineSecurity</w:t>
+      </w:r>
+    </w:p>
+    <w:p>
+      <w:pPr>
+        <w:spacing w:after="0"/>
+      </w:pPr>
+      <w:r>
+        <w:t>1 Female             0     Yes         No      1           No No phone service             DSL             No</w:t>
+      </w:r>
+    </w:p>
+    <w:p>
+      <w:pPr>
+        <w:spacing w:after="0"/>
+      </w:pPr>
+      <w:r>
+        <w:t>2   Male             0      No         No     34          Yes               No             DSL            Yes</w:t>
+      </w:r>
+    </w:p>
+    <w:p>
+      <w:pPr>
+        <w:spacing w:after="0"/>
+      </w:pPr>
+      <w:r>
+        <w:t>3   Male             0      No         No      2          Yes               No             DSL            Yes</w:t>
+      </w:r>
+    </w:p>
+    <w:p>
+      <w:pPr>
+        <w:spacing w:after="0"/>
+      </w:pPr>
+      <w:r>
+        <w:t>4   Male             0      No         No     45           No No phone service             DSL            Yes</w:t>
+      </w:r>
+    </w:p>
+    <w:p>
+      <w:pPr>
+        <w:spacing w:after="0"/>
+      </w:pPr>
+      <w:r>
+        <w:t>5 Female             0      No         No      2          Yes               No     Fiber optic             No</w:t>
+      </w:r>
+    </w:p>
+    <w:p>
+      <w:pPr>
+        <w:spacing w:after="0"/>
+      </w:pPr>
+      <w:r>
+        <w:t>6 Female             0      No         No      8          Yes              Yes     Fiber optic             No</w:t>
+      </w:r>
+    </w:p>
+    <w:p>
+      <w:pPr>
+        <w:spacing w:after="0"/>
+      </w:pPr>
+      <w:r>
+        <w:t xml:space="preserve">  OnlineBackup DeviceProtection TechSupport StreamingTV StreamingMovies       Contract PaperlessBilling</w:t>
+      </w:r>
+    </w:p>
+    <w:p>
+      <w:pPr>
+        <w:spacing w:after="0"/>
+      </w:pPr>
+      <w:r>
+        <w:t>1          Yes               No          No          No              No Month-to-month              Yes</w:t>
+      </w:r>
+    </w:p>
+    <w:p>
+      <w:pPr>
+        <w:spacing w:after="0"/>
+      </w:pPr>
+      <w:r>
+        <w:t>2           No              Yes          No          No              No       One year               No</w:t>
+      </w:r>
+    </w:p>
+    <w:p>
+      <w:pPr>
+        <w:spacing w:after="0"/>
+      </w:pPr>
+      <w:r>
+        <w:t>3          Yes               No          No          No              No Month-to-month              Yes</w:t>
+      </w:r>
+    </w:p>
+    <w:p>
+      <w:pPr>
+        <w:spacing w:after="0"/>
+      </w:pPr>
+      <w:r>
+        <w:t>4           No              Yes         Yes          No              No       One year               No</w:t>
+      </w:r>
+    </w:p>
+    <w:p>
+      <w:pPr>
+        <w:spacing w:after="0"/>
+      </w:pPr>
+      <w:r>
+        <w:t>5           No               No          No          No              No Month-to-month              Yes</w:t>
+      </w:r>
+    </w:p>
+    <w:p>
+      <w:pPr>
+        <w:spacing w:after="0"/>
+      </w:pPr>
+      <w:r>
+        <w:t>6           No              Yes          No         Yes             Yes Month-to-month              Yes</w:t>
+      </w:r>
+    </w:p>
+    <w:p>
+      <w:pPr>
+        <w:spacing w:after="0"/>
+      </w:pPr>
+      <w:r>
+        <w:t xml:space="preserve">              PaymentMethod MonthlyCharges TotalCharges Churn</w:t>
+      </w:r>
+    </w:p>
+    <w:p>
+      <w:pPr>
+        <w:spacing w:after="0"/>
+      </w:pPr>
+      <w:r>
+        <w:t>1          Electronic check          29.85        29.85     0</w:t>
+      </w:r>
+    </w:p>
+    <w:p>
+      <w:pPr>
+        <w:spacing w:after="0"/>
+      </w:pPr>
+      <w:r>
+        <w:t>2              Mailed check          56.95      1889.50     0</w:t>
+      </w:r>
+    </w:p>
+    <w:p>
+      <w:pPr>
+        <w:spacing w:after="0"/>
+      </w:pPr>
+      <w:r>
+        <w:lastRenderedPageBreak/>
+        <w:t>3              Mailed check          53.85       108.15     1</w:t>
+      </w:r>
+    </w:p>
+    <w:p>
+      <w:pPr>
+        <w:spacing w:after="0"/>
+      </w:pPr>
+      <w:r>
+        <w:t>4 Bank transfer (automatic)          42.30      1840.75     0</w:t>
+      </w:r>
+    </w:p>
+    <w:p>
+      <w:pPr>
+        <w:spacing w:after="0"/>
+      </w:pPr>
+      <w:r>
+        <w:t>5          Electronic check          70.70       151.65     1</w:t>
+      </w:r>
+    </w:p>
+    <w:p>
+      <w:pPr>
+        <w:spacing w:after="0"/>
+      </w:pPr>
+      <w:r>
+        <w:t>6          Electronic check          99.65       820.50     1</w:t>
+      </w:r>
+    </w:p>
+    <w:p>
+      <w:pPr>
+        <w:spacing w:after="0"/>
+      </w:pPr>
+      <w:r>
+        <w:t>&gt; #Feature Selection</w:t>
+      </w:r>
+    </w:p>
+    <w:p>
+      <w:pPr>
+        <w:spacing w:after="0"/>
+      </w:pPr>
+      <w:r>
+        <w:t>&gt; library(randomForest)</w:t>
+      </w:r>
+    </w:p>
+    <w:p>
+      <w:pPr>
+        <w:spacing w:after="0"/>
+      </w:pPr>
+      <w:r>
+        <w:t>&gt; fit_rf &lt;- randomForest(Churn ~ ., data=data_3)</w:t>
+      </w:r>
+    </w:p>
+    <w:p>
+      <w:pPr>
+        <w:spacing w:after="0"/>
+      </w:pPr>
+      <w:r>
+        <w:t>Warning message:</w:t>
+      </w:r>
+    </w:p>
+    <w:p>
+      <w:pPr>
+        <w:spacing w:after="0"/>
+      </w:pPr>
+      <w:r>
+        <w:t>In randomForest.default(m, y, ...) :</w:t>
+      </w:r>
+    </w:p>
+    <w:p>
+      <w:pPr>
+        <w:spacing w:after="0"/>
+      </w:pPr>
+      <w:r>
+        <w:t xml:space="preserve">  The response has five or fewer unique values.  Are you sure you want to do regression?</w:t>
+      </w:r>
+    </w:p>
+    <w:p>
+      <w:pPr>
+        <w:spacing w:after="0"/>
+      </w:pPr>
+      <w:r>
+        <w:t>&gt; importance(fit_rf)    #Generate feature importance</w:t>
+      </w:r>
+    </w:p>
+    <w:p>
+      <w:pPr>
+        <w:spacing w:after="0"/>
+      </w:pPr>
+      <w:r>
+        <w:t xml:space="preserve">                 IncNodePurity</w:t>
+      </w:r>
+    </w:p>
+    <w:p>
+      <w:pPr>
+        <w:spacing w:after="0"/>
+      </w:pPr>
+      <w:r>
+        <w:t>gender               27.085887</w:t>
+      </w:r>
+    </w:p>
+    <w:p>
+      <w:pPr>
+        <w:spacing w:after="0"/>
+      </w:pPr>
+      <w:r>
+        <w:t>SeniorCitizen        22.701345</w:t>
+      </w:r>
+    </w:p>
+    <w:p>
+      <w:pPr>
+        <w:spacing w:after="0"/>
+      </w:pPr>
+      <w:r>
+        <w:t>Partner              22.911961</w:t>
+      </w:r>
+    </w:p>
+    <w:p>
+      <w:pPr>
+        <w:spacing w:after="0"/>
+      </w:pPr>
+      <w:r>
+        <w:t>Dependents           20.549237</w:t>
+      </w:r>
+    </w:p>
+    <w:p>
+      <w:pPr>
+        <w:spacing w:after="0"/>
+      </w:pPr>
+      <w:r>
+        <w:t>tenure              183.223022</w:t>
+      </w:r>
+    </w:p>
+    <w:p>
+      <w:pPr>
+        <w:spacing w:after="0"/>
+      </w:pPr>
+      <w:r>
+        <w:t>PhoneService          4.922793</w:t>
+      </w:r>
+    </w:p>
+    <w:p>
+      <w:pPr>
+        <w:spacing w:after="0"/>
+      </w:pPr>
+      <w:r>
+        <w:t>MultipleLines        23.152161</w:t>
+      </w:r>
+    </w:p>
+    <w:p>
+      <w:pPr>
+        <w:spacing w:after="0"/>
+      </w:pPr>
+      <w:r>
+        <w:t>InternetService      31.617128</w:t>
+      </w:r>
+    </w:p>
+    <w:p>
+      <w:pPr>
+        <w:spacing w:after="0"/>
+      </w:pPr>
+      <w:r>
+        <w:t>OnlineSecurity       67.327481</w:t>
+      </w:r>
+    </w:p>
+    <w:p>
+      <w:pPr>
+        <w:spacing w:after="0"/>
+      </w:pPr>
+      <w:r>
+        <w:t>OnlineBackup         28.063159</w:t>
+      </w:r>
+    </w:p>
+    <w:p>
+      <w:pPr>
+        <w:spacing w:after="0"/>
+      </w:pPr>
+      <w:r>
+        <w:t>DeviceProtection     23.508311</w:t>
+      </w:r>
+    </w:p>
+    <w:p>
+      <w:pPr>
+        <w:spacing w:after="0"/>
+      </w:pPr>
+      <w:r>
+        <w:t>TechSupport          54.106863</w:t>
+      </w:r>
+    </w:p>
+    <w:p>
+      <w:pPr>
+        <w:spacing w:after="0"/>
+      </w:pPr>
+      <w:r>
+        <w:t>StreamingTV          16.854828</w:t>
+      </w:r>
+    </w:p>
+    <w:p>
+      <w:pPr>
+        <w:spacing w:after="0"/>
+      </w:pPr>
+      <w:r>
+        <w:t>StreamingMovies      17.656631</w:t>
+      </w:r>
+    </w:p>
+    <w:p>
+      <w:pPr>
+        <w:spacing w:after="0"/>
+      </w:pPr>
+      <w:r>
+        <w:t>Contract            120.686429</w:t>
+      </w:r>
+    </w:p>
+    <w:p>
+      <w:pPr>
+        <w:spacing w:after="0"/>
+      </w:pPr>
+      <w:r>
+        <w:t>PaperlessBilling     26.847737</w:t>
+      </w:r>
+    </w:p>
+    <w:p>
+      <w:pPr>
+        <w:spacing w:after="0"/>
+      </w:pPr>
+      <w:r>
+        <w:t>PaymentMethod        51.305822</w:t>
+      </w:r>
+    </w:p>
+    <w:p>
+      <w:pPr>
+        <w:spacing w:after="0"/>
+      </w:pPr>
+      <w:r>
+        <w:t>MonthlyCharges      213.112811</w:t>
+      </w:r>
+    </w:p>
+    <w:p>
+      <w:pPr>
+        <w:spacing w:after="0"/>
+      </w:pPr>
+      <w:r>
+        <w:t>TotalCharges        219.146335</w:t>
+      </w:r>
+    </w:p>
+    <w:p>
+      <w:pPr>
+        <w:spacing w:after="0"/>
+      </w:pPr>
+      <w:r>
+        <w:t>&gt; varImp(fit_rf)</w:t>
+      </w:r>
+    </w:p>
+    <w:p>
+      <w:pPr>
+        <w:spacing w:after="0"/>
+      </w:pPr>
+      <w:r>
+        <w:t xml:space="preserve">                    Overall</w:t>
+      </w:r>
+    </w:p>
+    <w:p>
+      <w:pPr>
+        <w:spacing w:after="0"/>
+      </w:pPr>
+      <w:r>
+        <w:t>gender            27.085887</w:t>
+      </w:r>
+    </w:p>
+    <w:p>
+      <w:pPr>
+        <w:spacing w:after="0"/>
+      </w:pPr>
+      <w:r>
+        <w:t>SeniorCitizen     22.701345</w:t>
+      </w:r>
+    </w:p>
+    <w:p>
+      <w:pPr>
+        <w:spacing w:after="0"/>
+      </w:pPr>
+      <w:r>
+        <w:t>Partner           22.911961</w:t>
+      </w:r>
+    </w:p>
+    <w:p>
+      <w:pPr>
+        <w:spacing w:after="0"/>
+      </w:pPr>
+      <w:r>
+        <w:t>Dependents        20.549237</w:t>
+      </w:r>
+    </w:p>
+    <w:p>
+      <w:pPr>
+        <w:spacing w:after="0"/>
+      </w:pPr>
+      <w:r>
+        <w:t>tenure           183.223022</w:t>
+      </w:r>
+    </w:p>
+    <w:p>
+      <w:pPr>
+        <w:spacing w:after="0"/>
+      </w:pPr>
+      <w:r>
+        <w:t>PhoneService       4.922793</w:t>
+      </w:r>
+    </w:p>
+    <w:p>
+      <w:pPr>
+        <w:spacing w:after="0"/>
+      </w:pPr>
+      <w:r>
+        <w:t>MultipleLines     23.152161</w:t>
+      </w:r>
+    </w:p>
+    <w:p>
+      <w:pPr>
+        <w:spacing w:after="0"/>
+      </w:pPr>
+      <w:r>
+        <w:t>InternetService   31.617128</w:t>
+      </w:r>
+    </w:p>
+    <w:p>
+      <w:pPr>
+        <w:spacing w:after="0"/>
+      </w:pPr>
+      <w:r>
+        <w:t>OnlineSecurity    67.327481</w:t>
+      </w:r>
+    </w:p>
+    <w:p>
+      <w:pPr>
+        <w:spacing w:after="0"/>
+      </w:pPr>
+      <w:r>
+        <w:t>OnlineBackup      28.063159</w:t>
+      </w:r>
+    </w:p>
+    <w:p>
+      <w:pPr>
+        <w:spacing w:after="0"/>
+      </w:pPr>
+      <w:r>
+        <w:t>DeviceProtection  23.508311</w:t>
+      </w:r>
+    </w:p>
+    <w:p>
+      <w:pPr>
+        <w:spacing w:after="0"/>
+      </w:pPr>
+      <w:r>
+        <w:lastRenderedPageBreak/>
+        <w:t>TechSupport       54.106863</w:t>
+      </w:r>
+    </w:p>
+    <w:p>
+      <w:pPr>
+        <w:spacing w:after="0"/>
+      </w:pPr>
+      <w:r>
+        <w:t>StreamingTV       16.854828</w:t>
+      </w:r>
+    </w:p>
+    <w:p>
+      <w:pPr>
+        <w:spacing w:after="0"/>
+      </w:pPr>
+      <w:r>
+        <w:t>StreamingMovies   17.656631</w:t>
+      </w:r>
+    </w:p>
+    <w:p>
+      <w:pPr>
+        <w:spacing w:after="0"/>
+      </w:pPr>
+      <w:r>
+        <w:t>Contract         120.686429</w:t>
+      </w:r>
+    </w:p>
+    <w:p>
+      <w:pPr>
+        <w:spacing w:after="0"/>
+      </w:pPr>
+      <w:r>
+        <w:t>PaperlessBilling  26.847737</w:t>
+      </w:r>
+    </w:p>
+    <w:p>
+      <w:pPr>
+        <w:spacing w:after="0"/>
+      </w:pPr>
+      <w:r>
+        <w:t>PaymentMethod     51.305822</w:t>
+      </w:r>
+    </w:p>
+    <w:p>
+      <w:pPr>
+        <w:spacing w:after="0"/>
+      </w:pPr>
+      <w:r>
+        <w:t>MonthlyCharges   213.112811</w:t>
+      </w:r>
+    </w:p>
+    <w:p>
+      <w:pPr>
+        <w:spacing w:after="0"/>
+      </w:pPr>
+      <w:r>
+        <w:t>TotalCharges     219.146335</w:t>
+      </w:r>
+    </w:p>
+    <w:p>
+      <w:pPr>
+        <w:spacing w:after="0"/>
+      </w:pPr>
+      <w:r>
+        <w:t>&gt; #Plot of importance scores by random forest</w:t>
+      </w:r>
+    </w:p>
+    <w:p>
+      <w:pPr>
+        <w:spacing w:after="0"/>
+      </w:pPr>
+      <w:r>
+        <w:t>&gt; varImpPlot(fit_rf)</w:t>
+      </w:r>
+    </w:p>
+    <w:p>
+      <w:pPr>
+        <w:spacing w:after="0"/>
+      </w:pPr>
+      <w:r>
+        <w:t>&gt; data_selected &lt;- subset(data_3, select=-c(PhoneService, Churn, StreamingTV))   #Selected Feature variables</w:t>
+      </w:r>
+    </w:p>
+    <w:p>
+      <w:pPr>
+        <w:spacing w:after="0"/>
+      </w:pPr>
+      <w:r>
+        <w:t>&gt; head(data_selected)</w:t>
+      </w:r>
+    </w:p>
+    <w:p>
+      <w:pPr>
+        <w:spacing w:after="0"/>
+      </w:pPr>
+      <w:r>
+        <w:t xml:space="preserve">  gender SeniorCitizen Partner Dependents tenure    MultipleLines InternetService OnlineSecurity OnlineBackup</w:t>
+      </w:r>
+    </w:p>
+    <w:p>
+      <w:pPr>
+        <w:spacing w:after="0"/>
+      </w:pPr>
+      <w:r>
+        <w:t>1 Female             0     Yes         No      1 No phone service             DSL             No          Yes</w:t>
+      </w:r>
+    </w:p>
+    <w:p>
+      <w:pPr>
+        <w:spacing w:after="0"/>
+      </w:pPr>
+      <w:r>
+        <w:t>2   Male             0      No         No     34               No             DSL            Yes           No</w:t>
+      </w:r>
+    </w:p>
+    <w:p>
+      <w:pPr>
+        <w:spacing w:after="0"/>
+      </w:pPr>
+      <w:r>
+        <w:t>3   Male             0      No         No      2               No             DSL            Yes          Yes</w:t>
+      </w:r>
+    </w:p>
+    <w:p>
+      <w:pPr>
+        <w:spacing w:after="0"/>
+      </w:pPr>
+      <w:r>
+        <w:t>4   Male             0      No         No     45 No phone service             DSL            Yes           No</w:t>
+      </w:r>
+    </w:p>
+    <w:p>
+      <w:pPr>
+        <w:spacing w:after="0"/>
+      </w:pPr>
+      <w:r>
+        <w:t>5 Female             0      No         No      2               No     Fiber optic             No           No</w:t>
+      </w:r>
+    </w:p>
+    <w:p>
+      <w:pPr>
+        <w:spacing w:after="0"/>
+      </w:pPr>
+      <w:r>
+        <w:t>6 Female             0      No         No      8              Yes     Fiber optic             No           No</w:t>
+      </w:r>
+    </w:p>
+    <w:p>
+      <w:pPr>
+        <w:spacing w:after="0"/>
+      </w:pPr>
+      <w:r>
+        <w:t xml:space="preserve">  DeviceProtection TechSupport StreamingMovies       Contract PaperlessBilling             PaymentMethod</w:t>
+      </w:r>
+    </w:p>
+    <w:p>
+      <w:pPr>
+        <w:spacing w:after="0"/>
+      </w:pPr>
+      <w:r>
+        <w:t>1               No          No              No Month-to-month              Yes          Electronic check</w:t>
+      </w:r>
+    </w:p>
+    <w:p>
+      <w:pPr>
+        <w:spacing w:after="0"/>
+      </w:pPr>
+      <w:r>
+        <w:t>2              Yes          No              No       One year               No              Mailed check</w:t>
+      </w:r>
+    </w:p>
+    <w:p>
+      <w:pPr>
+        <w:spacing w:after="0"/>
+      </w:pPr>
+      <w:r>
+        <w:t>3               No          No              No Month-to-month              Yes              Mailed check</w:t>
+      </w:r>
+    </w:p>
+    <w:p>
+      <w:pPr>
+        <w:spacing w:after="0"/>
+      </w:pPr>
+      <w:r>
+        <w:t>4              Yes         Yes              No       One year               No Bank transfer (automatic)</w:t>
+      </w:r>
+    </w:p>
+    <w:p>
+      <w:pPr>
+        <w:spacing w:after="0"/>
+      </w:pPr>
+      <w:r>
+        <w:t>5               No          No              No Month-to-month              Yes          Electronic check</w:t>
+      </w:r>
+    </w:p>
+    <w:p>
+      <w:pPr>
+        <w:spacing w:after="0"/>
+      </w:pPr>
+      <w:r>
+        <w:t>6              Yes          No             Yes Month-to-month              Yes          Electronic check</w:t>
+      </w:r>
+    </w:p>
+    <w:p>
+      <w:pPr>
+        <w:spacing w:after="0"/>
+      </w:pPr>
+      <w:r>
+        <w:t xml:space="preserve">  MonthlyCharges TotalCharges</w:t>
+      </w:r>
+    </w:p>
+    <w:p>
+      <w:pPr>
+        <w:spacing w:after="0"/>
+      </w:pPr>
+      <w:r>
+        <w:t>1          29.85        29.85</w:t>
+      </w:r>
+    </w:p>
+    <w:p>
+      <w:pPr>
+        <w:spacing w:after="0"/>
+      </w:pPr>
+      <w:r>
+        <w:t>2          56.95      1889.50</w:t>
+      </w:r>
+    </w:p>
+    <w:p>
+      <w:pPr>
+        <w:spacing w:after="0"/>
+      </w:pPr>
+      <w:r>
+        <w:t>3          53.85       108.15</w:t>
+      </w:r>
+    </w:p>
+    <w:p>
+      <w:pPr>
+        <w:spacing w:after="0"/>
+      </w:pPr>
+      <w:r>
+        <w:t>4          42.30      1840.75</w:t>
+      </w:r>
+    </w:p>
+    <w:p>
+      <w:pPr>
+        <w:spacing w:after="0"/>
+      </w:pPr>
+      <w:r>
+        <w:t>5          70.70       151.65</w:t>
+      </w:r>
+    </w:p>
+    <w:p>
+      <w:pPr>
+        <w:spacing w:after="0"/>
+      </w:pPr>
+      <w:r>
+        <w:t>6          99.65       820.50</w:t>
+      </w:r>
+    </w:p>
+    <w:p>
+      <w:pPr>
+        <w:spacing w:after="0"/>
+      </w:pPr>
+      <w:r>
+        <w:t>&gt; table(data_3$Contract)</w:t>
+      </w:r>
+    </w:p>
+    <w:p>
+      <w:pPr>
+        <w:spacing w:after="0"/>
+      </w:pPr>
+    </w:p>
+    <w:p>
+      <w:pPr>
+        <w:spacing w:after="0"/>
+      </w:pPr>
+      <w:r>
+        <w:t xml:space="preserve">Month-to-month       One year       Two year </w:t>
+      </w:r>
+    </w:p>
+    <w:p>
+      <w:pPr>
+        <w:spacing w:after="0"/>
+      </w:pPr>
+      <w:r>
+        <w:t xml:space="preserve">          3875           1473           1695</w:t>
+      </w:r>
+    </w:p>
+    <w:p>
+      <w:pPr>
+        <w:spacing w:after="0"/>
+      </w:pPr>
+      <w:r>
+        <w:t>&gt; data_3$Churn &lt;- ifelse(data_3$Churn == 'Yes', 1, 0)</w:t>
+      </w:r>
+    </w:p>
+    <w:p>
+      <w:pPr>
+        <w:spacing w:after="0"/>
+      </w:pPr>
+      <w:r>
+        <w:t>&gt; head(data_3)</w:t>
+      </w:r>
+    </w:p>
+    <w:p>
+      <w:pPr>
+        <w:spacing w:after="0"/>
+      </w:pPr>
+      <w:r>
+        <w:t xml:space="preserve">  gender SeniorCitizen Partner Dependents tenure PhoneService    MultipleLines InternetService OnlineSecurity</w:t>
+      </w:r>
+    </w:p>
+    <w:p>
+      <w:pPr>
+        <w:spacing w:after="0"/>
+      </w:pPr>
+      <w:r>
+        <w:t>1 Female             0     Yes         No      1           No No phone service             DSL             No</w:t>
+      </w:r>
+    </w:p>
+    <w:p>
+      <w:pPr>
+        <w:spacing w:after="0"/>
+      </w:pPr>
+      <w:r>
+        <w:lastRenderedPageBreak/>
+        <w:t>2   Male             0      No         No     34          Yes               No             DSL            Yes</w:t>
+      </w:r>
+    </w:p>
+    <w:p>
+      <w:pPr>
+        <w:spacing w:after="0"/>
+      </w:pPr>
+      <w:r>
+        <w:t>3   Male             0      No         No      2          Yes               No             DSL            Yes</w:t>
+      </w:r>
+    </w:p>
+    <w:p>
+      <w:pPr>
+        <w:spacing w:after="0"/>
+      </w:pPr>
+      <w:r>
+        <w:t>4   Male             0      No         No     45           No No phone service             DSL            Yes</w:t>
+      </w:r>
+    </w:p>
+    <w:p>
+      <w:pPr>
+        <w:spacing w:after="0"/>
+      </w:pPr>
+      <w:r>
+        <w:t>5 Female             0      No         No      2          Yes               No     Fiber optic             No</w:t>
+      </w:r>
+    </w:p>
+    <w:p>
+      <w:pPr>
+        <w:spacing w:after="0"/>
+      </w:pPr>
+      <w:r>
+        <w:t>6 Female             0      No         No      8          Yes              Yes     Fiber optic             No</w:t>
+      </w:r>
+    </w:p>
+    <w:p>
+      <w:pPr>
+        <w:spacing w:after="0"/>
+      </w:pPr>
+      <w:r>
+        <w:t xml:space="preserve">  OnlineBackup DeviceProtection TechSupport StreamingTV StreamingMovies       Contract PaperlessBilling</w:t>
+      </w:r>
+    </w:p>
+    <w:p>
+      <w:pPr>
+        <w:spacing w:after="0"/>
+      </w:pPr>
+      <w:r>
+        <w:t>1          Yes               No          No          No              No Month-to-month              Yes</w:t>
+      </w:r>
+    </w:p>
+    <w:p>
+      <w:pPr>
+        <w:spacing w:after="0"/>
+      </w:pPr>
+      <w:r>
+        <w:t>2           No              Yes          No          No              No       One year               No</w:t>
+      </w:r>
+    </w:p>
+    <w:p>
+      <w:pPr>
+        <w:spacing w:after="0"/>
+      </w:pPr>
+      <w:r>
+        <w:t>3          Yes               No          No          No              No Month-to-month              Yes</w:t>
+      </w:r>
+    </w:p>
+    <w:p>
+      <w:pPr>
+        <w:spacing w:after="0"/>
+      </w:pPr>
+      <w:r>
+        <w:t>4           No              Yes         Yes          No              No       One year               No</w:t>
+      </w:r>
+    </w:p>
+    <w:p>
+      <w:pPr>
+        <w:spacing w:after="0"/>
+      </w:pPr>
+      <w:r>
+        <w:t>5           No               No          No          No              No Month-to-month              Yes</w:t>
+      </w:r>
+    </w:p>
+    <w:p>
+      <w:pPr>
+        <w:spacing w:after="0"/>
+      </w:pPr>
+      <w:r>
+        <w:t>6           No              Yes          No         Yes             Yes Month-to-month              Yes</w:t>
+      </w:r>
+    </w:p>
+    <w:p>
+      <w:pPr>
+        <w:spacing w:after="0"/>
+      </w:pPr>
+      <w:r>
+        <w:t xml:space="preserve">              PaymentMethod MonthlyCharges TotalCharges Churn</w:t>
+      </w:r>
+    </w:p>
+    <w:p>
+      <w:pPr>
+        <w:spacing w:after="0"/>
+      </w:pPr>
+      <w:r>
+        <w:t>1          Electronic check          29.85        29.85     0</w:t>
+      </w:r>
+    </w:p>
+    <w:p>
+      <w:pPr>
+        <w:spacing w:after="0"/>
+      </w:pPr>
+      <w:r>
+        <w:t>2              Mailed check          56.95      1889.50     0</w:t>
+      </w:r>
+    </w:p>
+    <w:p>
+      <w:pPr>
+        <w:spacing w:after="0"/>
+      </w:pPr>
+      <w:r>
+        <w:t>3              Mailed check          53.85       108.15     1</w:t>
+      </w:r>
+    </w:p>
+    <w:p>
+      <w:pPr>
+        <w:spacing w:after="0"/>
+      </w:pPr>
+      <w:r>
+        <w:t>4 Bank transfer (automatic)          42.30      1840.75     0</w:t>
+      </w:r>
+    </w:p>
+    <w:p>
+      <w:pPr>
+        <w:spacing w:after="0"/>
+      </w:pPr>
+      <w:r>
+        <w:t>5          Electronic check          70.70       151.65     1</w:t>
+      </w:r>
+    </w:p>
+    <w:p>
+      <w:pPr>
+        <w:spacing w:after="0"/>
+      </w:pPr>
+      <w:r>
+        <w:t>6          Electronic check          99.65       820.50     1</w:t>
+      </w:r>
+    </w:p>
+    <w:p>
+      <w:pPr>
+        <w:spacing w:after="0"/>
+      </w:pPr>
+      <w:r>
+        <w:t>&gt; #Feature Selection</w:t>
+      </w:r>
+    </w:p>
+    <w:p>
+      <w:pPr>
+        <w:spacing w:after="0"/>
+      </w:pPr>
+      <w:r>
+        <w:t>&gt; library(randomForest)</w:t>
+      </w:r>
+    </w:p>
+    <w:p>
+      <w:pPr>
+        <w:spacing w:after="0"/>
+      </w:pPr>
+      <w:r>
+        <w:t>&gt; fit_rf &lt;- randomForest(Churn ~ ., data=data_3)</w:t>
+      </w:r>
+    </w:p>
+    <w:p>
+      <w:pPr>
+        <w:spacing w:after="0"/>
+      </w:pPr>
+      <w:r>
+        <w:t>&gt; importance(fit_rf)    #Generate feature importance</w:t>
+      </w:r>
+    </w:p>
+    <w:p>
+      <w:pPr>
+        <w:spacing w:after="0"/>
+      </w:pPr>
+      <w:r>
+        <w:t xml:space="preserve">                 IncNodePurity</w:t>
+      </w:r>
+    </w:p>
+    <w:p>
+      <w:pPr>
+        <w:spacing w:after="0"/>
+      </w:pPr>
+      <w:r>
+        <w:t>gender               27.085887</w:t>
+      </w:r>
+    </w:p>
+    <w:p>
+      <w:pPr>
+        <w:spacing w:after="0"/>
+      </w:pPr>
+      <w:r>
+        <w:t>SeniorCitizen        22.701345</w:t>
+      </w:r>
+    </w:p>
+    <w:p>
+      <w:pPr>
+        <w:spacing w:after="0"/>
+      </w:pPr>
+      <w:r>
+        <w:t>Partner              22.911961</w:t>
+      </w:r>
+    </w:p>
+    <w:p>
+      <w:pPr>
+        <w:spacing w:after="0"/>
+      </w:pPr>
+      <w:r>
+        <w:t>Dependents           20.549237</w:t>
+      </w:r>
+    </w:p>
+    <w:p>
+      <w:pPr>
+        <w:spacing w:after="0"/>
+      </w:pPr>
+      <w:r>
+        <w:t>tenure              183.223022</w:t>
+      </w:r>
+    </w:p>
+    <w:p>
+      <w:pPr>
+        <w:spacing w:after="0"/>
+      </w:pPr>
+      <w:r>
+        <w:t>PhoneService          4.922793</w:t>
+      </w:r>
+    </w:p>
+    <w:p>
+      <w:pPr>
+        <w:spacing w:after="0"/>
+      </w:pPr>
+      <w:r>
+        <w:t>MultipleLines        23.152161</w:t>
+      </w:r>
+    </w:p>
+    <w:p>
+      <w:pPr>
+        <w:spacing w:after="0"/>
+      </w:pPr>
+      <w:r>
+        <w:t>InternetService      31.617128</w:t>
+      </w:r>
+    </w:p>
+    <w:p>
+      <w:pPr>
+        <w:spacing w:after="0"/>
+      </w:pPr>
+      <w:r>
+        <w:t>OnlineSecurity       67.327481</w:t>
+      </w:r>
+    </w:p>
+    <w:p>
+      <w:pPr>
+        <w:spacing w:after="0"/>
+      </w:pPr>
+      <w:r>
+        <w:t>OnlineBackup         28.063159</w:t>
+      </w:r>
+    </w:p>
+    <w:p>
+      <w:pPr>
+        <w:spacing w:after="0"/>
+      </w:pPr>
+      <w:r>
+        <w:t>DeviceProtection     23.508311</w:t>
+      </w:r>
+    </w:p>
+    <w:p>
+      <w:pPr>
+        <w:spacing w:after="0"/>
+      </w:pPr>
+      <w:r>
+        <w:t>TechSupport          54.106863</w:t>
+      </w:r>
+    </w:p>
+    <w:p>
+      <w:pPr>
+        <w:spacing w:after="0"/>
+      </w:pPr>
+      <w:r>
+        <w:t>StreamingTV          16.854828</w:t>
+      </w:r>
+    </w:p>
+    <w:p>
+      <w:pPr>
+        <w:spacing w:after="0"/>
+      </w:pPr>
+      <w:r>
+        <w:t>StreamingMovies      17.656631</w:t>
+      </w:r>
+    </w:p>
+    <w:p>
+      <w:pPr>
+        <w:spacing w:after="0"/>
+      </w:pPr>
+      <w:r>
+        <w:t>Contract            120.686429</w:t>
+      </w:r>
+    </w:p>
+    <w:p>
+      <w:pPr>
+        <w:spacing w:after="0"/>
+      </w:pPr>
+      <w:r>
+        <w:t>PaperlessBilling     26.847737</w:t>
+      </w:r>
+    </w:p>
+    <w:p>
+      <w:pPr>
+        <w:spacing w:after="0"/>
+      </w:pPr>
+      <w:r>
+        <w:t>PaymentMethod        51.305822</w:t>
+      </w:r>
+    </w:p>
+    <w:p>
+      <w:pPr>
+        <w:spacing w:after="0"/>
+      </w:pPr>
+      <w:r>
+        <w:t>MonthlyCharges      213.112811</w:t>
+      </w:r>
+    </w:p>
+    <w:p>
+      <w:pPr>
+        <w:spacing w:after="0"/>
+      </w:pPr>
+      <w:r>
+        <w:t>TotalCharges        219.146335</w:t>
+      </w:r>
+    </w:p>
+    <w:p>
+      <w:pPr>
+        <w:spacing w:after="0"/>
+      </w:pPr>
+      <w:r>
+        <w:lastRenderedPageBreak/>
+        <w:t>&gt; varImp(fit_rf)</w:t>
+      </w:r>
+    </w:p>
+    <w:p>
+      <w:pPr>
+        <w:spacing w:after="0"/>
+      </w:pPr>
+      <w:r>
+        <w:t xml:space="preserve">                    Overall</w:t>
+      </w:r>
+    </w:p>
+    <w:p>
+      <w:pPr>
+        <w:spacing w:after="0"/>
+      </w:pPr>
+      <w:r>
+        <w:t>gender            27.085887</w:t>
+      </w:r>
+    </w:p>
+    <w:p>
+      <w:pPr>
+        <w:spacing w:after="0"/>
+      </w:pPr>
+      <w:r>
+        <w:t>SeniorCitizen     22.701345</w:t>
+      </w:r>
+    </w:p>
+    <w:p>
+      <w:pPr>
+        <w:spacing w:after="0"/>
+      </w:pPr>
+      <w:r>
+        <w:t>Partner           22.911961</w:t>
+      </w:r>
+    </w:p>
+    <w:p>
+      <w:pPr>
+        <w:spacing w:after="0"/>
+      </w:pPr>
+      <w:r>
+        <w:t>Dependents        20.549237</w:t>
+      </w:r>
+    </w:p>
+    <w:p>
+      <w:pPr>
+        <w:spacing w:after="0"/>
+      </w:pPr>
+      <w:r>
+        <w:t>tenure           183.223022</w:t>
+      </w:r>
+    </w:p>
+    <w:p>
+      <w:pPr>
+        <w:spacing w:after="0"/>
+      </w:pPr>
+      <w:r>
+        <w:t>PhoneService       4.922793</w:t>
+      </w:r>
+    </w:p>
+    <w:p>
+      <w:pPr>
+        <w:spacing w:after="0"/>
+      </w:pPr>
+      <w:r>
+        <w:t>MultipleLines     23.152161</w:t>
+      </w:r>
+    </w:p>
+    <w:p>
+      <w:pPr>
+        <w:spacing w:after="0"/>
+      </w:pPr>
+      <w:r>
+        <w:t>InternetService   31.617128</w:t>
+      </w:r>
+    </w:p>
+    <w:p>
+      <w:pPr>
+        <w:spacing w:after="0"/>
+      </w:pPr>
+      <w:r>
+        <w:t>OnlineSecurity    67.327481</w:t>
+      </w:r>
+    </w:p>
+    <w:p>
+      <w:pPr>
+        <w:spacing w:after="0"/>
+      </w:pPr>
+      <w:r>
+        <w:t>OnlineBackup      28.063159</w:t>
+      </w:r>
+    </w:p>
+    <w:p>
+      <w:pPr>
+        <w:spacing w:after="0"/>
+      </w:pPr>
+      <w:r>
+        <w:t>DeviceProtection  23.508311</w:t>
+      </w:r>
+    </w:p>
+    <w:p>
+      <w:pPr>
+        <w:spacing w:after="0"/>
+      </w:pPr>
+      <w:r>
+        <w:t>TechSupport       54.106863</w:t>
+      </w:r>
+    </w:p>
+    <w:p>
+      <w:pPr>
+        <w:spacing w:after="0"/>
+      </w:pPr>
+      <w:r>
+        <w:t>StreamingTV       16.854828</w:t>
+      </w:r>
+    </w:p>
+    <w:p>
+      <w:pPr>
+        <w:spacing w:after="0"/>
+      </w:pPr>
+      <w:r>
+        <w:t>StreamingMovies   17.656631</w:t>
+      </w:r>
+    </w:p>
+    <w:p>
+      <w:pPr>
+        <w:spacing w:after="0"/>
+      </w:pPr>
+      <w:r>
+        <w:t>Contract         120.686429</w:t>
+      </w:r>
+    </w:p>
+    <w:p>
+      <w:pPr>
+        <w:spacing w:after="0"/>
+      </w:pPr>
+      <w:r>
+        <w:t>PaperlessBilling  26.847737</w:t>
+      </w:r>
+    </w:p>
+    <w:p>
+      <w:pPr>
+        <w:spacing w:after="0"/>
+      </w:pPr>
+      <w:r>
+        <w:t>PaymentMethod     51.305822</w:t>
+      </w:r>
+    </w:p>
+    <w:p>
+      <w:pPr>
+        <w:spacing w:after="0"/>
+      </w:pPr>
+      <w:r>
+        <w:t>MonthlyCharges   213.112811</w:t>
+      </w:r>
+    </w:p>
+    <w:p>
+      <w:pPr>
+        <w:spacing w:after="0"/>
+      </w:pPr>
+      <w:r>
+        <w:t>TotalCharges     219.146335</w:t>
+      </w:r>
+    </w:p>
+    <w:p>
+      <w:pPr>
+        <w:spacing w:after="0"/>
+      </w:pPr>
+      <w:r>
+        <w:t>&gt; #Plot of importance scores by random forest</w:t>
+      </w:r>
+    </w:p>
+    <w:p>
+      <w:pPr>
+        <w:spacing w:after="0"/>
+      </w:pPr>
+      <w:r>
+        <w:t>&gt; varImpPlot(fit_rf)</w:t>
+      </w:r>
+    </w:p>
+    <w:p>
+      <w:pPr>
+        <w:spacing w:after="0"/>
+      </w:pPr>
+      <w:r>
+        <w:t>&gt; data_selected &lt;- subset(data_3, select=-c(PhoneService, Churn, StreamingTV))   #Selected Feature variables</w:t>
+      </w:r>
+    </w:p>
+    <w:p>
+      <w:pPr>
+        <w:spacing w:after="0"/>
+      </w:pPr>
+      <w:r>
+        <w:t>&gt; head(data_selected)</w:t>
+      </w:r>
+    </w:p>
+    <w:p>
+      <w:pPr>
+        <w:spacing w:after="0"/>
+      </w:pPr>
+      <w:r>
+        <w:t xml:space="preserve">  gender SeniorCitizen Partner Dependents tenure    MultipleLines InternetService OnlineSecurity OnlineBackup</w:t>
+      </w:r>
+    </w:p>
+    <w:p>
+      <w:pPr>
+        <w:spacing w:after="0"/>
+      </w:pPr>
+      <w:r>
+        <w:t>1 Female             0     Yes         No      1 No phone service             DSL             No          Yes</w:t>
+      </w:r>
+    </w:p>
+    <w:p>
+      <w:pPr>
+        <w:spacing w:after="0"/>
+      </w:pPr>
+      <w:r>
+        <w:t>2   Male             0      No         No     34               No             DSL            Yes           No</w:t>
+      </w:r>
+    </w:p>
+    <w:p>
+      <w:pPr>
+        <w:spacing w:after="0"/>
+      </w:pPr>
+      <w:r>
+        <w:t>3   Male             0      No         No      2               No             DSL            Yes          Yes</w:t>
+      </w:r>
+    </w:p>
+    <w:p>
+      <w:pPr>
+        <w:spacing w:after="0"/>
+      </w:pPr>
+      <w:r>
+        <w:t>4   Male             0      No         No     45 No phone service             DSL            Yes           No</w:t>
+      </w:r>
+    </w:p>
+    <w:p>
+      <w:pPr>
+        <w:spacing w:after="0"/>
+      </w:pPr>
+      <w:r>
+        <w:t>5 Female             0      No         No      2               No     Fiber optic             No           No</w:t>
+      </w:r>
+    </w:p>
+    <w:p>
+      <w:pPr>
+        <w:spacing w:after="0"/>
+      </w:pPr>
+      <w:r>
+        <w:t>6 Female             0      No         No      8              Yes     Fiber optic             No           No</w:t>
+      </w:r>
+    </w:p>
+    <w:p>
+      <w:pPr>
+        <w:spacing w:after="0"/>
+      </w:pPr>
+      <w:r>
+        <w:t xml:space="preserve">  DeviceProtection TechSupport StreamingMovies       Contract PaperlessBilling             PaymentMethod</w:t>
+      </w:r>
+    </w:p>
+    <w:p>
+      <w:pPr>
+        <w:spacing w:after="0"/>
+      </w:pPr>
+      <w:r>
+        <w:t>1               No          No              No Month-to-month              Yes          Electronic check</w:t>
+      </w:r>
+    </w:p>
+    <w:p>
+      <w:pPr>
+        <w:spacing w:after="0"/>
+      </w:pPr>
+      <w:r>
+        <w:t>2              Yes          No              No       One year               No              Mailed check</w:t>
+      </w:r>
+    </w:p>
+    <w:p>
+      <w:pPr>
+        <w:spacing w:after="0"/>
+      </w:pPr>
+      <w:r>
+        <w:t>3               No          No              No Month-to-month              Yes              Mailed check</w:t>
+      </w:r>
+    </w:p>
+    <w:p>
+      <w:pPr>
+        <w:spacing w:after="0"/>
+      </w:pPr>
+      <w:r>
+        <w:t>4              Yes         Yes              No       One year               No Bank transfer (automatic)</w:t>
+      </w:r>
+    </w:p>
+    <w:p>
+      <w:pPr>
+        <w:spacing w:after="0"/>
+      </w:pPr>
+      <w:r>
+        <w:t>5               No          No              No Month-to-month              Yes          Electronic check</w:t>
+      </w:r>
+    </w:p>
+    <w:p>
+      <w:pPr>
+        <w:spacing w:after="0"/>
+      </w:pPr>
+      <w:r>
+        <w:t>6              Yes          No             Yes Month-to-month              Yes          Electronic check</w:t>
+      </w:r>
+    </w:p>
+    <w:p>
+      <w:pPr>
+        <w:spacing w:after="0"/>
+      </w:pPr>
+      <w:r>
+        <w:t xml:space="preserve">  MonthlyCharges TotalCharges</w:t>
+      </w:r>
+    </w:p>
+    <w:p>
+      <w:pPr>
+        <w:spacing w:after="0"/>
+      </w:pPr>
+      <w:r>
+        <w:t>1          29.85        29.85</w:t>
+      </w:r>
+    </w:p>
+    <w:p>
+      <w:pPr>
+        <w:spacing w:after="0"/>
+      </w:pPr>
+      <w:r>
+        <w:t>2          56.95      1889.50</w:t>
+      </w:r>
+    </w:p>
+    <w:p>
+      <w:pPr>
+        <w:spacing w:after="0"/>
+      </w:pPr>
+      <w:r>
+        <w:lastRenderedPageBreak/>
+        <w:t>3          53.85       108.15</w:t>
+      </w:r>
+    </w:p>
+    <w:p>
+      <w:pPr>
+        <w:spacing w:after="0"/>
+      </w:pPr>
+      <w:r>
+        <w:t>4          42.30      1840.75</w:t>
+      </w:r>
+    </w:p>
+    <w:p>
+      <w:pPr>
+        <w:spacing w:after="0"/>
+      </w:pPr>
+      <w:r>
+        <w:t>5          70.70       151.65</w:t>
+      </w:r>
+    </w:p>
+    <w:p>
+      <w:pPr>
+        <w:spacing w:after="0"/>
+      </w:pPr>
+      <w:r>
+        <w:t>6          99.65       820.50</w:t>
+      </w:r>
+    </w:p>
+    <w:p>
+      <w:pPr>
+        <w:spacing w:after="0"/>
+      </w:pPr>
+      <w:r>
+        <w:t>&gt; table(data_3$Contract)</w:t>
+      </w:r>
+    </w:p>
+    <w:p>
+      <w:pPr>
+        <w:spacing w:after="0"/>
+      </w:pPr>
+    </w:p>
+    <w:p>
+      <w:pPr>
+        <w:spacing w:after="0"/>
+      </w:pPr>
+      <w:r>
+        <w:t xml:space="preserve">Month-to-month       One year       Two year </w:t>
+      </w:r>
+    </w:p>
+    <w:p>
+      <w:pPr>
+        <w:spacing w:after="0"/>
+      </w:pPr>
+      <w:r>
+        <w:t xml:space="preserve">          3875           1473           1695 </w:t>
+      </w:r>
+    </w:p>
+    <w:p>
+      <w:pPr>
+        <w:spacing w:after="0"/>
+      </w:pPr>
+      <w:r>
+        <w:t>&gt; data_3$gender &lt;- ifelse(data_3$gender == "Male", 1, 0)</w:t>
+      </w:r>
+    </w:p>
+    <w:p>
+      <w:pPr>
+        <w:spacing w:after="0"/>
+      </w:pPr>
+      <w:r>
+        <w:t>&gt; data$Partner &lt;- ifelse(data_3$Partner =="Yes", 1, 0)</w:t>
+      </w:r>
+    </w:p>
+    <w:p>
+      <w:pPr>
+        <w:spacing w:after="0"/>
+      </w:pPr>
+      <w:r>
+        <w:t>&gt; data_3$Dependents &lt;- ifelse(data_3$Dependents == "Yes", 1, 0)</w:t>
+      </w:r>
+    </w:p>
+    <w:p>
+      <w:pPr>
+        <w:spacing w:after="0"/>
+      </w:pPr>
+      <w:r>
+        <w:t>&gt; data_3$PhoneService &lt;- ifelse(data_3$PhoneService == "Yes", 1, 0)</w:t>
+      </w:r>
+    </w:p>
+    <w:p>
+      <w:pPr>
+        <w:spacing w:after="0"/>
+      </w:pPr>
+      <w:r>
+        <w:t>&gt; data_13 &lt;- select(data_3, select=-c('Churn'))   #Create dummy variables</w:t>
+      </w:r>
+    </w:p>
+    <w:p>
+      <w:pPr>
+        <w:spacing w:after="0"/>
+      </w:pPr>
+      <w:r>
+        <w:t>&gt; dmy &lt;- dummyVars("~.", data=data_13, fullRank=T)</w:t>
+      </w:r>
+    </w:p>
+    <w:p>
+      <w:pPr>
+        <w:spacing w:after="0"/>
+      </w:pPr>
+      <w:r>
+        <w:t>&gt; dat_transformed &lt;- data.frame(predict(dmy, newdata=data_13))</w:t>
+      </w:r>
+    </w:p>
+    <w:p>
+      <w:pPr>
+        <w:spacing w:after="0"/>
+      </w:pPr>
+      <w:r>
+        <w:t>&gt; glimpse(dat_transformed)</w:t>
+      </w:r>
+    </w:p>
+    <w:p>
+      <w:pPr>
+        <w:spacing w:after="0"/>
+      </w:pPr>
+      <w:r>
+        <w:t>Rows: 7,043</w:t>
+      </w:r>
+    </w:p>
+    <w:p>
+      <w:pPr>
+        <w:spacing w:after="0"/>
+      </w:pPr>
+      <w:r>
+        <w:t>Columns: 30</w:t>
+      </w:r>
+    </w:p>
+    <w:p>
+      <w:pPr>
+        <w:spacing w:after="0"/>
+      </w:pPr>
+      <w:r>
+        <w:t>$ gender                               &lt;dbl&gt; 0, 1, 1, 1, 0, 0, 1, 0, 0, 1, 1, 1, 1, 1, 1, 0, 0, 1, 0, 0, 1, ~</w:t>
+      </w:r>
+    </w:p>
+    <w:p>
+      <w:pPr>
+        <w:spacing w:after="0"/>
+      </w:pPr>
+      <w:r>
+        <w:t>$ SeniorCitizen                        &lt;dbl&gt; 0, 0, 0, 0, 0, 0, 0, 0, 0, 0, 0, 0, 0, 0, 0, 0, 0, 0, 0, 0, 1, ~</w:t>
+      </w:r>
+    </w:p>
+    <w:p>
+      <w:pPr>
+        <w:spacing w:after="0"/>
+      </w:pPr>
+      <w:r>
+        <w:t>$ PartnerYes                           &lt;dbl&gt; 1, 0, 0, 0, 0, 0, 0, 0, 1, 0, 1, 0, 1, 0, 0, 1, 0, 0, 1, 0, 0, ~</w:t>
+      </w:r>
+    </w:p>
+    <w:p>
+      <w:pPr>
+        <w:spacing w:after="0"/>
+      </w:pPr>
+      <w:r>
+        <w:t>$ Dependents                           &lt;dbl&gt; 0, 0, 0, 0, 0, 0, 1, 0, 0, 1, 1, 0, 0, 0, 0, 1, 0, 1, 1, 0, 0, ~</w:t>
+      </w:r>
+    </w:p>
+    <w:p>
+      <w:pPr>
+        <w:spacing w:after="0"/>
+      </w:pPr>
+      <w:r>
+        <w:t>$ tenure                               &lt;dbl&gt; 1, 34, 2, 45, 2, 8, 22, 10, 28, 62, 13, 16, 58, 49, 25, 69, 52,~</w:t>
+      </w:r>
+    </w:p>
+    <w:p>
+      <w:pPr>
+        <w:spacing w:after="0"/>
+      </w:pPr>
+      <w:r>
+        <w:t>$ PhoneService                         &lt;dbl&gt; 0, 1, 1, 0, 1, 1, 1, 0, 1, 1, 1, 1, 1, 1, 1, 1, 1, 1, 1, 1, 0, ~</w:t>
+      </w:r>
+    </w:p>
+    <w:p>
+      <w:pPr>
+        <w:spacing w:after="0"/>
+      </w:pPr>
+      <w:r>
+        <w:t>$ MultipleLinesNo.phone.service        &lt;dbl&gt; 1, 0, 0, 1, 0, 0, 0, 1, 0, 0, 0, 0, 0, 0, 0, 0, 0, 0, 0, 0, 1, ~</w:t>
+      </w:r>
+    </w:p>
+    <w:p>
+      <w:pPr>
+        <w:spacing w:after="0"/>
+      </w:pPr>
+      <w:r>
+        <w:t>$ MultipleLinesYes                     &lt;dbl&gt; 0, 0, 0, 0, 0, 1, 1, 0, 1, 0, 0, 0, 1, 1, 0, 1, 0, 1, 0, 0, 0, ~</w:t>
+      </w:r>
+    </w:p>
+    <w:p>
+      <w:pPr>
+        <w:spacing w:after="0"/>
+        <w:rPr>
+          <w:lang w:val="sv-SE"/>
+        </w:rPr>
+      </w:pPr>
+      <w:r>
+        <w:rPr>
+          <w:lang w:val="sv-SE"/>
+        </w:rPr>
+        <w:t>$ InternetServiceFiber.optic           &lt;dbl&gt; 0, 0, 0, 0, 1, 1, 1, 0, 1, 0, 0, 0, 1, 1, 1, 1, 0, 1, 0, 1, 0, ~</w:t>
+      </w:r>
+    </w:p>
+    <w:p>
+      <w:pPr>
+        <w:spacing w:after="0"/>
+        <w:rPr>
+          <w:lang w:val="sv-SE"/>
+        </w:rPr>
+      </w:pPr>
+      <w:r>
+        <w:rPr>
+          <w:lang w:val="sv-SE"/>
+        </w:rPr>
+        <w:t>$ InternetServiceNo                    &lt;dbl&gt; 0, 0, 0, 0, 0, 0, 0, 0, 0, 0, 0, 1, 0, 0, 0, 0, 1, 0, 0, 0, 0, ~</w:t>
+      </w:r>
+    </w:p>
+    <w:p>
+      <w:pPr>
+        <w:spacing w:after="0"/>
+      </w:pPr>
+      <w:r>
+        <w:t>$ OnlineSecurityNo.internet.service    &lt;dbl&gt; 0, 0, 0, 0, 0, 0, 0, 0, 0, 0, 0, 1, 0, 0, 0, 0, 1, 0, 0, 0, 0, ~</w:t>
+      </w:r>
+    </w:p>
+    <w:p>
+      <w:pPr>
+        <w:spacing w:after="0"/>
+      </w:pPr>
+      <w:r>
+        <w:t>$ OnlineSecurityYes                    &lt;dbl&gt; 0, 1, 1, 1, 0, 0, 0, 1, 0, 1, 1, 0, 0, 0, 1, 1, 0, 1, 0, 0, 0, ~</w:t>
+      </w:r>
+    </w:p>
+    <w:p>
+      <w:pPr>
+        <w:spacing w:after="0"/>
+      </w:pPr>
+      <w:r>
+        <w:t>$ OnlineBackupNo.internet.service      &lt;dbl&gt; 0, 0, 0, 0, 0, 0, 0, 0, 0, 0, 0, 1, 0, 0, 0, 0, 1, 0, 0, 0, 0, ~</w:t>
+      </w:r>
+    </w:p>
+    <w:p>
+      <w:pPr>
+        <w:spacing w:after="0"/>
+      </w:pPr>
+      <w:r>
+        <w:t>$ OnlineBackupYes                      &lt;dbl&gt; 1, 0, 1, 0, 0, 0, 1, 0, 0, 1, 0, 0, 0, 1, 0, 1, 0, 0, 0, 1, 0, ~</w:t>
+      </w:r>
+    </w:p>
+    <w:p>
+      <w:pPr>
+        <w:spacing w:after="0"/>
+      </w:pPr>
+      <w:r>
+        <w:t>$ DeviceProtectionNo.internet.service  &lt;dbl&gt; 0, 0, 0, 0, 0, 0, 0, 0, 0, 0, 0, 1, 0, 0, 0, 0, 1, 0, 0, 0, 0, ~</w:t>
+      </w:r>
+    </w:p>
+    <w:p>
+      <w:pPr>
+        <w:spacing w:after="0"/>
+      </w:pPr>
+      <w:r>
+        <w:t>$ DeviceProtectionYes                  &lt;dbl&gt; 0, 1, 0, 1, 0, 1, 0, 0, 1, 0, 0, 0, 1, 1, 1, 1, 0, 1, 1, 1, 1, ~</w:t>
+      </w:r>
+    </w:p>
+    <w:p>
+      <w:pPr>
+        <w:spacing w:after="0"/>
+      </w:pPr>
+      <w:r>
+        <w:t>$ TechSupportNo.internet.service       &lt;dbl&gt; 0, 0, 0, 0, 0, 0, 0, 0, 0, 0, 0, 1, 0, 0, 0, 0, 1, 0, 0, 0, 0, ~</w:t>
+      </w:r>
+    </w:p>
+    <w:p>
+      <w:pPr>
+        <w:spacing w:after="0"/>
+      </w:pPr>
+      <w:r>
+        <w:t>$ TechSupportYes                       &lt;dbl&gt; 0, 0, 0, 1, 0, 0, 0, 0, 1, 0, 0, 0, 0, 0, 1, 1, 0, 0, 1, 0, 0, ~</w:t>
+      </w:r>
+    </w:p>
+    <w:p>
+      <w:pPr>
+        <w:spacing w:after="0"/>
+      </w:pPr>
+      <w:r>
+        <w:t>$ StreamingTVNo.internet.service       &lt;dbl&gt; 0, 0, 0, 0, 0, 0, 0, 0, 0, 0, 0, 1, 0, 0, 0, 0, 1, 0, 0, 0, 0, ~</w:t>
+      </w:r>
+    </w:p>
+    <w:p>
+      <w:pPr>
+        <w:spacing w:after="0"/>
+      </w:pPr>
+      <w:r>
+        <w:t>$ StreamingTVYes                       &lt;dbl&gt; 0, 0, 0, 0, 0, 1, 1, 0, 1, 0, 0, 0, 1, 1, 1, 1, 0, 1, 0, 0, 0, ~</w:t>
+      </w:r>
+    </w:p>
+    <w:p>
+      <w:pPr>
+        <w:spacing w:after="0"/>
+      </w:pPr>
+      <w:r>
+        <w:t>$ StreamingMoviesNo.internet.service   &lt;dbl&gt; 0, 0, 0, 0, 0, 0, 0, 0, 0, 0, 0, 1, 0, 0, 0, 0, 1, 0, 0, 0, 0, ~</w:t>
+      </w:r>
+    </w:p>
+    <w:p>
+      <w:pPr>
+        <w:spacing w:after="0"/>
+      </w:pPr>
+      <w:r>
+        <w:t>$ StreamingMoviesYes                   &lt;dbl&gt; 0, 0, 0, 0, 0, 1, 0, 0, 1, 0, 0, 0, 1, 1, 1, 1, 0, 1, 0, 1, 1, ~</w:t>
+      </w:r>
+    </w:p>
+    <w:p>
+      <w:pPr>
+        <w:spacing w:after="0"/>
+      </w:pPr>
+      <w:r>
+        <w:t>$ ContractOne.year                     &lt;dbl&gt; 0, 1, 0, 1, 0, 0, 0, 0, 0, 1, 0, 0, 1, 0, 0, 0, 1, 0, 0, 0, 0, ~</w:t>
+      </w:r>
+    </w:p>
+    <w:p>
+      <w:pPr>
+        <w:spacing w:after="0"/>
+      </w:pPr>
+      <w:r>
+        <w:t>$ ContractTwo.year                     &lt;dbl&gt; 0, 0, 0, 0, 0, 0, 0, 0, 0, 0, 0, 1, 0, 0, 0, 1, 0, 1, 0, 0, 0, ~</w:t>
+      </w:r>
+    </w:p>
+    <w:p>
+      <w:pPr>
+        <w:spacing w:after="0"/>
+      </w:pPr>
+      <w:r>
+        <w:t>$ PaperlessBillingYes                  &lt;dbl&gt; 1, 0, 1, 0, 1, 1, 1, 0, 1, 0, 1, 0, 0, 1, 1, 0, 0, 0, 0, 1, 1, ~</w:t>
+      </w:r>
+    </w:p>
+    <w:p>
+      <w:pPr>
+        <w:spacing w:after="0"/>
+      </w:pPr>
+      <w:r>
+        <w:t>$ PaymentMethodCredit.card..automatic. &lt;dbl&gt; 0, 0, 0, 0, 0, 0, 1, 0, 0, 0, 0, 1, 1, 0, 0, 1, 0, 0, 1, 0, 0, ~</w:t>
+      </w:r>
+    </w:p>
+    <w:p>
+      <w:pPr>
+        <w:spacing w:after="0"/>
+      </w:pPr>
+      <w:r>
+        <w:lastRenderedPageBreak/>
+        <w:t>$ PaymentMethodElectronic.check        &lt;dbl&gt; 1, 0, 0, 0, 1, 1, 0, 0, 1, 0, 0, 0, 0, 0, 1, 0, 0, 0, 0, 1, 1, ~</w:t>
+      </w:r>
+    </w:p>
+    <w:p>
+      <w:pPr>
+        <w:spacing w:after="0"/>
+      </w:pPr>
+      <w:r>
+        <w:t>$ PaymentMethodMailed.check            &lt;dbl&gt; 0, 1, 1, 0, 0, 0, 0, 1, 0, 0, 1, 0, 0, 0, 0, 0, 1, 0, 0, 0, 0, ~</w:t>
+      </w:r>
+    </w:p>
+    <w:p>
+      <w:pPr>
+        <w:spacing w:after="0"/>
+      </w:pPr>
+      <w:r>
+        <w:t>$ MonthlyCharges                       &lt;dbl&gt; 29.85, 56.95, 53.85, 42.30, 70.70, 99.65, 89.10, 29.75, 104.80,~</w:t>
+      </w:r>
+    </w:p>
+    <w:p>
+      <w:pPr>
+        <w:spacing w:after="0"/>
+      </w:pPr>
+      <w:r>
+        <w:t>$ TotalCharges                         &lt;dbl&gt; 29.85, 1889.50, 108.15, 1840.75, 151.65, 820.50, 1949.40, 301.9~</w:t>
+      </w:r>
+    </w:p>
+    <w:p>
+      <w:pPr>
+        <w:spacing w:after="0"/>
+      </w:pPr>
+      <w:r>
+        <w:t>&gt; data23 &lt;- data_3</w:t>
+      </w:r>
+    </w:p>
+    <w:p>
+      <w:pPr>
+        <w:spacing w:after="0"/>
+      </w:pPr>
+      <w:r>
+        <w:t>&gt; data_31 &lt;- dat_transformed</w:t>
+      </w:r>
+    </w:p>
+    <w:p>
+      <w:pPr>
+        <w:spacing w:after="0"/>
+      </w:pPr>
+      <w:r>
+        <w:t>&gt; data_31$Churn &lt;- data_3$Churn</w:t>
+      </w:r>
+    </w:p>
+    <w:p>
+      <w:pPr>
+        <w:spacing w:after="0"/>
+      </w:pPr>
+      <w:r>
+        <w:t>&gt; data_3 &lt;- data_31</w:t>
+      </w:r>
+    </w:p>
+    <w:p>
+      <w:pPr>
+        <w:spacing w:after="0"/>
+      </w:pPr>
+      <w:r>
+        <w:t>&gt; data3 &lt;- subset(data_3, select=-c(Churn))</w:t>
+      </w:r>
+    </w:p>
+    <w:p>
+      <w:pPr>
+        <w:spacing w:after="0"/>
+      </w:pPr>
+      <w:r>
+        <w:t>&gt; base_data &lt;- data.frame(scale(data3))</w:t>
+      </w:r>
+    </w:p>
+    <w:p>
+      <w:pPr>
+        <w:spacing w:after="0"/>
+      </w:pPr>
+      <w:r>
+        <w:t>&gt; head(base_data)</w:t>
+      </w:r>
+    </w:p>
+    <w:p>
+      <w:pPr>
+        <w:spacing w:after="0"/>
+      </w:pPr>
+      <w:r>
+        <w:t xml:space="preserve">      gender SeniorCitizen PartnerYes Dependents      tenure PhoneService MultipleLinesNo.phone.service</w:t>
+      </w:r>
+    </w:p>
+    <w:p>
+      <w:pPr>
+        <w:spacing w:after="0"/>
+      </w:pPr>
+      <w:r>
+        <w:t>1 -1.0094870    -0.4398853  1.0344568 -0.6539655 -1.27735389   -3.0537936                     3.0537936</w:t>
+      </w:r>
+    </w:p>
+    <w:p>
+      <w:pPr>
+        <w:spacing w:after="0"/>
+      </w:pPr>
+      <w:r>
+        <w:t>2  0.9904615    -0.4398853 -0.9665537 -0.6539655  0.06632271    0.3274151                    -0.3274151</w:t>
+      </w:r>
+    </w:p>
+    <w:p>
+      <w:pPr>
+        <w:spacing w:after="0"/>
+      </w:pPr>
+      <w:r>
+        <w:t>3  0.9904615    -0.4398853 -0.9665537 -0.6539655 -1.23663642    0.3274151                    -0.3274151</w:t>
+      </w:r>
+    </w:p>
+    <w:p>
+      <w:pPr>
+        <w:spacing w:after="0"/>
+      </w:pPr>
+      <w:r>
+        <w:t>4  0.9904615    -0.4398853 -0.9665537 -0.6539655  0.51421491   -3.0537936                     3.0537936</w:t>
+      </w:r>
+    </w:p>
+    <w:p>
+      <w:pPr>
+        <w:spacing w:after="0"/>
+      </w:pPr>
+      <w:r>
+        <w:t>5 -1.0094870    -0.4398853 -0.9665537 -0.6539655 -1.23663642    0.3274151                    -0.3274151</w:t>
+      </w:r>
+    </w:p>
+    <w:p>
+      <w:pPr>
+        <w:spacing w:after="0"/>
+      </w:pPr>
+      <w:r>
+        <w:t>6 -1.0094870    -0.4398853 -0.9665537 -0.6539655 -0.99233158    0.3274151                    -0.3274151</w:t>
+      </w:r>
+    </w:p>
+    <w:p>
+      <w:pPr>
+        <w:spacing w:after="0"/>
+      </w:pPr>
+      <w:r>
+        <w:t xml:space="preserve">  MultipleLinesYes InternetServiceFiber.optic InternetServiceNo OnlineSecurityNo.internet.service</w:t>
+      </w:r>
+    </w:p>
+    <w:p>
+      <w:pPr>
+        <w:spacing w:after="0"/>
+      </w:pPr>
+      <w:r>
+        <w:t>1       -0.8541155                 -0.8855969          -0.52589                          -0.52589</w:t>
+      </w:r>
+    </w:p>
+    <w:p>
+      <w:pPr>
+        <w:spacing w:after="0"/>
+      </w:pPr>
+      <w:r>
+        <w:t>2       -0.8541155                 -0.8855969          -0.52589                          -0.52589</w:t>
+      </w:r>
+    </w:p>
+    <w:p>
+      <w:pPr>
+        <w:spacing w:after="0"/>
+      </w:pPr>
+      <w:r>
+        <w:t>3       -0.8541155                 -0.8855969          -0.52589                          -0.52589</w:t>
+      </w:r>
+    </w:p>
+    <w:p>
+      <w:pPr>
+        <w:spacing w:after="0"/>
+      </w:pPr>
+      <w:r>
+        <w:t>4       -0.8541155                 -0.8855969          -0.52589                          -0.52589</w:t>
+      </w:r>
+    </w:p>
+    <w:p>
+      <w:pPr>
+        <w:spacing w:after="0"/>
+      </w:pPr>
+      <w:r>
+        <w:t>5       -0.8541155                  1.1290216          -0.52589                          -0.52589</w:t>
+      </w:r>
+    </w:p>
+    <w:p>
+      <w:pPr>
+        <w:spacing w:after="0"/>
+      </w:pPr>
+      <w:r>
+        <w:t>6        1.1706356                  1.1290216          -0.52589                          -0.52589</w:t>
+      </w:r>
+    </w:p>
+    <w:p>
+      <w:pPr>
+        <w:spacing w:after="0"/>
+      </w:pPr>
+      <w:r>
+        <w:t xml:space="preserve">  OnlineSecurityYes OnlineBackupNo.internet.service OnlineBackupYes DeviceProtectionNo.internet.service</w:t>
+      </w:r>
+    </w:p>
+    <w:p>
+      <w:pPr>
+        <w:spacing w:after="0"/>
+      </w:pPr>
+      <w:r>
+        <w:t>1         -0.633888                        -0.52589       1.3781427                            -0.52589</w:t>
+      </w:r>
+    </w:p>
+    <w:p>
+      <w:pPr>
+        <w:spacing w:after="0"/>
+      </w:pPr>
+      <w:r>
+        <w:t>2          1.577342                        -0.52589      -0.7255112                            -0.52589</w:t>
+      </w:r>
+    </w:p>
+    <w:p>
+      <w:pPr>
+        <w:spacing w:after="0"/>
+      </w:pPr>
+      <w:r>
+        <w:t>3          1.577342                        -0.52589       1.3781427                            -0.52589</w:t>
+      </w:r>
+    </w:p>
+    <w:p>
+      <w:pPr>
+        <w:spacing w:after="0"/>
+      </w:pPr>
+      <w:r>
+        <w:t>4          1.577342                        -0.52589      -0.7255112                            -0.52589</w:t>
+      </w:r>
+    </w:p>
+    <w:p>
+      <w:pPr>
+        <w:spacing w:after="0"/>
+      </w:pPr>
+      <w:r>
+        <w:t>5         -0.633888                        -0.52589      -0.7255112                            -0.52589</w:t>
+      </w:r>
+    </w:p>
+    <w:p>
+      <w:pPr>
+        <w:spacing w:after="0"/>
+      </w:pPr>
+      <w:r>
+        <w:t>6         -0.633888                        -0.52589      -0.7255112                            -0.52589</w:t>
+      </w:r>
+    </w:p>
+    <w:p>
+      <w:pPr>
+        <w:spacing w:after="0"/>
+      </w:pPr>
+      <w:r>
+        <w:t xml:space="preserve">  DeviceProtectionYes TechSupportNo.internet.service TechSupportYes StreamingTVNo.internet.service</w:t>
+      </w:r>
+    </w:p>
+    <w:p>
+      <w:pPr>
+        <w:spacing w:after="0"/>
+      </w:pPr>
+      <w:r>
+        <w:t>1          -0.7239161                       -0.52589     -0.6393932                       -0.52589</w:t>
+      </w:r>
+    </w:p>
+    <w:p>
+      <w:pPr>
+        <w:spacing w:after="0"/>
+      </w:pPr>
+      <w:r>
+        <w:t>2           1.3811794                       -0.52589     -0.6393932                       -0.52589</w:t>
+      </w:r>
+    </w:p>
+    <w:p>
+      <w:pPr>
+        <w:spacing w:after="0"/>
+      </w:pPr>
+      <w:r>
+        <w:t>3          -0.7239161                       -0.52589     -0.6393932                       -0.52589</w:t>
+      </w:r>
+    </w:p>
+    <w:p>
+      <w:pPr>
+        <w:spacing w:after="0"/>
+      </w:pPr>
+      <w:r>
+        <w:t>4           1.3811794                       -0.52589      1.5637607                       -0.52589</w:t>
+      </w:r>
+    </w:p>
+    <w:p>
+      <w:pPr>
+        <w:spacing w:after="0"/>
+      </w:pPr>
+      <w:r>
+        <w:t>5          -0.7239161                       -0.52589     -0.6393932                       -0.52589</w:t>
+      </w:r>
+    </w:p>
+    <w:p>
+      <w:pPr>
+        <w:spacing w:after="0"/>
+      </w:pPr>
+      <w:r>
+        <w:t>6           1.3811794                       -0.52589     -0.6393932                       -0.52589</w:t>
+      </w:r>
+    </w:p>
+    <w:p>
+      <w:pPr>
+        <w:spacing w:after="0"/>
+      </w:pPr>
+      <w:r>
+        <w:t xml:space="preserve">  StreamingTVYes StreamingMoviesNo.internet.service StreamingMoviesYes ContractOne.year ContractTwo.year</w:t>
+      </w:r>
+    </w:p>
+    <w:p>
+      <w:pPr>
+        <w:spacing w:after="0"/>
+      </w:pPr>
+      <w:r>
+        <w:t>1     -0.7900756                           -0.52589         -0.7960136       -0.5142129       -0.5629351</w:t>
+      </w:r>
+    </w:p>
+    <w:p>
+      <w:pPr>
+        <w:spacing w:after="0"/>
+      </w:pPr>
+      <w:r>
+        <w:t>2     -0.7900756                           -0.52589         -0.7960136        1.9444438       -0.5629351</w:t>
+      </w:r>
+    </w:p>
+    <w:p>
+      <w:pPr>
+        <w:spacing w:after="0"/>
+      </w:pPr>
+      <w:r>
+        <w:lastRenderedPageBreak/>
+        <w:t>3     -0.7900756                           -0.52589         -0.7960136       -0.5142129       -0.5629351</w:t>
+      </w:r>
+    </w:p>
+    <w:p>
+      <w:pPr>
+        <w:spacing w:after="0"/>
+      </w:pPr>
+      <w:r>
+        <w:t>4     -0.7900756                           -0.52589         -0.7960136        1.9444438       -0.5629351</w:t>
+      </w:r>
+    </w:p>
+    <w:p>
+      <w:pPr>
+        <w:spacing w:after="0"/>
+      </w:pPr>
+      <w:r>
+        <w:t>5     -0.7900756                           -0.52589         -0.7960136       -0.5142129       -0.5629351</w:t>
+      </w:r>
+    </w:p>
+    <w:p>
+      <w:pPr>
+        <w:spacing w:after="0"/>
+      </w:pPr>
+      <w:r>
+        <w:t>6      1.2655219                           -0.52589          1.2560815       -0.5142129       -0.5629351</w:t>
+      </w:r>
+    </w:p>
+    <w:p>
+      <w:pPr>
+        <w:spacing w:after="0"/>
+      </w:pPr>
+      <w:r>
+        <w:t xml:space="preserve">  PaperlessBillingYes PaymentMethodCredit.card..automatic. PaymentMethodElectronic.check</w:t>
+      </w:r>
+    </w:p>
+    <w:p>
+      <w:pPr>
+        <w:spacing w:after="0"/>
+      </w:pPr>
+      <w:r>
+        <w:t>1           0.8297386                           -0.5250101                     1.4063185</w:t>
+      </w:r>
+    </w:p>
+    <w:p>
+      <w:pPr>
+        <w:spacing w:after="0"/>
+      </w:pPr>
+      <w:r>
+        <w:t>2          -1.2050277                           -0.5250101                    -0.7109755</w:t>
+      </w:r>
+    </w:p>
+    <w:p>
+      <w:pPr>
+        <w:spacing w:after="0"/>
+      </w:pPr>
+      <w:r>
+        <w:t>3           0.8297386                           -0.5250101                    -0.7109755</w:t>
+      </w:r>
+    </w:p>
+    <w:p>
+      <w:pPr>
+        <w:spacing w:after="0"/>
+      </w:pPr>
+      <w:r>
+        <w:t>4          -1.2050277                           -0.5250101                    -0.7109755</w:t>
+      </w:r>
+    </w:p>
+    <w:p>
+      <w:pPr>
+        <w:spacing w:after="0"/>
+      </w:pPr>
+      <w:r>
+        <w:t>5           0.8297386                           -0.5250101                     1.4063185</w:t>
+      </w:r>
+    </w:p>
+    <w:p>
+      <w:pPr>
+        <w:spacing w:after="0"/>
+      </w:pPr>
+      <w:r>
+        <w:t>6           0.8297386                           -0.5250101                     1.4063185</w:t>
+      </w:r>
+    </w:p>
+    <w:p>
+      <w:pPr>
+        <w:spacing w:after="0"/>
+      </w:pPr>
+      <w:r>
+        <w:t xml:space="preserve">  PaymentMethodMailed.check MonthlyCharges TotalCharges</w:t>
+      </w:r>
+    </w:p>
+    <w:p>
+      <w:pPr>
+        <w:spacing w:after="0"/>
+      </w:pPr>
+      <w:r>
+        <w:t>1                -0.5447682     -1.1602405   -0.9941713</w:t>
+      </w:r>
+    </w:p>
+    <w:p>
+      <w:pPr>
+        <w:spacing w:after="0"/>
+      </w:pPr>
+      <w:r>
+        <w:t>2                 1.8353823     -0.2596105   -0.1732318</w:t>
+      </w:r>
+    </w:p>
+    <w:p>
+      <w:pPr>
+        <w:spacing w:after="0"/>
+      </w:pPr>
+      <w:r>
+        <w:t>3                 1.8353823     -0.3626346   -0.9596059</w:t>
+      </w:r>
+    </w:p>
+    <w:p>
+      <w:pPr>
+        <w:spacing w:after="0"/>
+      </w:pPr>
+      <w:r>
+        <w:t>4                -0.5447682     -0.7464825   -0.1947524</w:t>
+      </w:r>
+    </w:p>
+    <w:p>
+      <w:pPr>
+        <w:spacing w:after="0"/>
+      </w:pPr>
+      <w:r>
+        <w:t>5                -0.5447682      0.1973512   -0.9404029</w:t>
+      </w:r>
+    </w:p>
+    <w:p>
+      <w:pPr>
+        <w:spacing w:after="0"/>
+      </w:pPr>
+      <w:r>
+        <w:t>6                -0.5447682      1.1594634   -0.6451402</w:t>
+      </w:r>
+    </w:p>
+    <w:p>
+      <w:pPr>
+        <w:spacing w:after="0"/>
+      </w:pPr>
+      <w:r>
+        <w:t>&gt; #Standardizing Data</w:t>
+      </w:r>
+    </w:p>
+    <w:p>
+      <w:pPr>
+        <w:spacing w:after="0"/>
+      </w:pPr>
+      <w:r>
+        <w:t>&gt; dmy &lt;- dummyVars("~.", data=data_selected, fullRank=T)   #Fullrank means no deletion of cols when creating dummy</w:t>
+      </w:r>
+    </w:p>
+    <w:p>
+      <w:pPr>
+        <w:spacing w:after="0"/>
+      </w:pPr>
+      <w:r>
+        <w:t>&gt; data_selected &lt;- data.frame(predict(dmy, newdata=data_selected))</w:t>
+      </w:r>
+    </w:p>
+    <w:p>
+      <w:pPr>
+        <w:spacing w:after="0"/>
+      </w:pPr>
+      <w:r>
+        <w:t>&gt; glimpse(data_selected)</w:t>
+      </w:r>
+    </w:p>
+    <w:p>
+      <w:pPr>
+        <w:spacing w:after="0"/>
+      </w:pPr>
+      <w:r>
+        <w:t>Rows: 7,043</w:t>
+      </w:r>
+    </w:p>
+    <w:p>
+      <w:pPr>
+        <w:spacing w:after="0"/>
+      </w:pPr>
+      <w:r>
+        <w:t>Columns: 27</w:t>
+      </w:r>
+    </w:p>
+    <w:p>
+      <w:pPr>
+        <w:spacing w:after="0"/>
+      </w:pPr>
+      <w:r>
+        <w:t>$ genderMale                           &lt;dbl&gt; 0, 1, 1, 1, 0, 0, 1, 0, 0, 1, 1, 1, 1, 1, 1, 0, 0, 1, 0, 0, 1, ~</w:t>
+      </w:r>
+    </w:p>
+    <w:p>
+      <w:pPr>
+        <w:spacing w:after="0"/>
+      </w:pPr>
+      <w:r>
+        <w:t>$ SeniorCitizen                        &lt;dbl&gt; 0, 0, 0, 0, 0, 0, 0, 0, 0, 0, 0, 0, 0, 0, 0, 0, 0, 0, 0, 0, 1, ~</w:t>
+      </w:r>
+    </w:p>
+    <w:p>
+      <w:pPr>
+        <w:spacing w:after="0"/>
+      </w:pPr>
+      <w:r>
+        <w:t>$ PartnerYes                           &lt;dbl&gt; 1, 0, 0, 0, 0, 0, 0, 0, 1, 0, 1, 0, 1, 0, 0, 1, 0, 0, 1, 0, 0, ~</w:t>
+      </w:r>
+    </w:p>
+    <w:p>
+      <w:pPr>
+        <w:spacing w:after="0"/>
+      </w:pPr>
+      <w:r>
+        <w:t>$ DependentsYes                        &lt;dbl&gt; 0, 0, 0, 0, 0, 0, 1, 0, 0, 1, 1, 0, 0, 0, 0, 1, 0, 1, 1, 0, 0, ~</w:t>
+      </w:r>
+    </w:p>
+    <w:p>
+      <w:pPr>
+        <w:spacing w:after="0"/>
+      </w:pPr>
+      <w:r>
+        <w:t>$ tenure                               &lt;dbl&gt; 1, 34, 2, 45, 2, 8, 22, 10, 28, 62, 13, 16, 58, 49, 25, 69, 52,~</w:t>
+      </w:r>
+    </w:p>
+    <w:p>
+      <w:pPr>
+        <w:spacing w:after="0"/>
+      </w:pPr>
+      <w:r>
+        <w:t>$ MultipleLinesNo.phone.service        &lt;dbl&gt; 1, 0, 0, 1, 0, 0, 0, 1, 0, 0, 0, 0, 0, 0, 0, 0, 0, 0, 0, 0, 1, ~</w:t>
+      </w:r>
+    </w:p>
+    <w:p>
+      <w:pPr>
+        <w:spacing w:after="0"/>
+      </w:pPr>
+      <w:r>
+        <w:t>$ MultipleLinesYes                     &lt;dbl&gt; 0, 0, 0, 0, 0, 1, 1, 0, 1, 0, 0, 0, 1, 1, 0, 1, 0, 1, 0, 0, 0, ~</w:t>
+      </w:r>
+    </w:p>
+    <w:p>
+      <w:pPr>
+        <w:spacing w:after="0"/>
+      </w:pPr>
+      <w:r>
+        <w:t>$ InternetServiceFiber.optic           &lt;dbl&gt; 0, 0, 0, 0, 1, 1, 1, 0, 1, 0, 0, 0, 1, 1, 1, 1, 0, 1, 0, 1, 0, ~</w:t>
+      </w:r>
+    </w:p>
+    <w:p>
+      <w:pPr>
+        <w:spacing w:after="0"/>
+      </w:pPr>
+      <w:r>
+        <w:t>$ InternetServiceNo                    &lt;dbl&gt; 0, 0, 0, 0, 0, 0, 0, 0, 0, 0, 0, 1, 0, 0, 0, 0, 1, 0, 0, 0, 0, ~</w:t>
+      </w:r>
+    </w:p>
+    <w:p>
+      <w:pPr>
+        <w:spacing w:after="0"/>
+      </w:pPr>
+      <w:r>
+        <w:t>$ OnlineSecurityNo.internet.service    &lt;dbl&gt; 0, 0, 0, 0, 0, 0, 0, 0, 0, 0, 0, 1, 0, 0, 0, 0, 1, 0, 0, 0, 0, ~</w:t>
+      </w:r>
+    </w:p>
+    <w:p>
+      <w:pPr>
+        <w:spacing w:after="0"/>
+      </w:pPr>
+      <w:r>
+        <w:t>$ OnlineSecurityYes                    &lt;dbl&gt; 0, 1, 1, 1, 0, 0, 0, 1, 0, 1, 1, 0, 0, 0, 1, 1, 0, 1, 0, 0, 0, ~</w:t>
+      </w:r>
+    </w:p>
+    <w:p>
+      <w:pPr>
+        <w:spacing w:after="0"/>
+      </w:pPr>
+      <w:r>
+        <w:t>$ OnlineBackupNo.internet.service      &lt;dbl&gt; 0, 0, 0, 0, 0, 0, 0, 0, 0, 0, 0, 1, 0, 0, 0, 0, 1, 0, 0, 0, 0, ~</w:t>
+      </w:r>
+    </w:p>
+    <w:p>
+      <w:pPr>
+        <w:spacing w:after="0"/>
+      </w:pPr>
+      <w:r>
+        <w:t>$ OnlineBackupYes                      &lt;dbl&gt; 1, 0, 1, 0, 0, 0, 1, 0, 0, 1, 0, 0, 0, 1, 0, 1, 0, 0, 0, 1, 0, ~</w:t>
+      </w:r>
+    </w:p>
+    <w:p>
+      <w:pPr>
+        <w:spacing w:after="0"/>
+      </w:pPr>
+      <w:r>
+        <w:t>$ DeviceProtectionNo.internet.service  &lt;dbl&gt; 0, 0, 0, 0, 0, 0, 0, 0, 0, 0, 0, 1, 0, 0, 0, 0, 1, 0, 0, 0, 0, ~</w:t>
+      </w:r>
+    </w:p>
+    <w:p>
+      <w:pPr>
+        <w:spacing w:after="0"/>
+      </w:pPr>
+      <w:r>
+        <w:t>$ DeviceProtectionYes                  &lt;dbl&gt; 0, 1, 0, 1, 0, 1, 0, 0, 1, 0, 0, 0, 1, 1, 1, 1, 0, 1, 1, 1, 1, ~</w:t>
+      </w:r>
+    </w:p>
+    <w:p>
+      <w:pPr>
+        <w:spacing w:after="0"/>
+      </w:pPr>
+      <w:r>
+        <w:t>$ TechSupportNo.internet.service       &lt;dbl&gt; 0, 0, 0, 0, 0, 0, 0, 0, 0, 0, 0, 1, 0, 0, 0, 0, 1, 0, 0, 0, 0, ~</w:t>
+      </w:r>
+    </w:p>
+    <w:p>
+      <w:pPr>
+        <w:spacing w:after="0"/>
+      </w:pPr>
+      <w:r>
+        <w:t>$ TechSupportYes                       &lt;dbl&gt; 0, 0, 0, 1, 0, 0, 0, 0, 1, 0, 0, 0, 0, 0, 1, 1, 0, 0, 1, 0, 0, ~</w:t>
+      </w:r>
+    </w:p>
+    <w:p>
+      <w:pPr>
+        <w:spacing w:after="0"/>
+      </w:pPr>
+      <w:r>
+        <w:t>$ StreamingMoviesNo.internet.service   &lt;dbl&gt; 0, 0, 0, 0, 0, 0, 0, 0, 0, 0, 0, 1, 0, 0, 0, 0, 1, 0, 0, 0, 0, ~</w:t>
+      </w:r>
+    </w:p>
+    <w:p>
+      <w:pPr>
+        <w:spacing w:after="0"/>
+      </w:pPr>
+      <w:r>
+        <w:t>$ StreamingMoviesYes                   &lt;dbl&gt; 0, 0, 0, 0, 0, 1, 0, 0, 1, 0, 0, 0, 1, 1, 1, 1, 0, 1, 0, 1, 1, ~</w:t>
+      </w:r>
+    </w:p>
+    <w:p>
+      <w:pPr>
+        <w:spacing w:after="0"/>
+      </w:pPr>
+      <w:r>
+        <w:lastRenderedPageBreak/>
+        <w:t>$ ContractOne.year                     &lt;dbl&gt; 0, 1, 0, 1, 0, 0, 0, 0, 0, 1, 0, 0, 1, 0, 0, 0, 1, 0, 0, 0, 0, ~</w:t>
+      </w:r>
+    </w:p>
+    <w:p>
+      <w:pPr>
+        <w:spacing w:after="0"/>
+      </w:pPr>
+      <w:r>
+        <w:t>$ ContractTwo.year                     &lt;dbl&gt; 0, 0, 0, 0, 0, 0, 0, 0, 0, 0, 0, 1, 0, 0, 0, 1, 0, 1, 0, 0, 0, ~</w:t>
+      </w:r>
+    </w:p>
+    <w:p>
+      <w:pPr>
+        <w:spacing w:after="0"/>
+      </w:pPr>
+      <w:r>
+        <w:t>$ PaperlessBillingYes                  &lt;dbl&gt; 1, 0, 1, 0, 1, 1, 1, 0, 1, 0, 1, 0, 0, 1, 1, 0, 0, 0, 0, 1, 1, ~</w:t>
+      </w:r>
+    </w:p>
+    <w:p>
+      <w:pPr>
+        <w:spacing w:after="0"/>
+      </w:pPr>
+      <w:r>
+        <w:t>$ PaymentMethodCredit.card..automatic. &lt;dbl&gt; 0, 0, 0, 0, 0, 0, 1, 0, 0, 0, 0, 1, 1, 0, 0, 1, 0, 0, 1, 0, 0, ~</w:t>
+      </w:r>
+    </w:p>
+    <w:p>
+      <w:pPr>
+        <w:spacing w:after="0"/>
+      </w:pPr>
+      <w:r>
+        <w:t>$ PaymentMethodElectronic.check        &lt;dbl&gt; 1, 0, 0, 0, 1, 1, 0, 0, 1, 0, 0, 0, 0, 0, 1, 0, 0, 0, 0, 1, 1, ~</w:t>
+      </w:r>
+    </w:p>
+    <w:p>
+      <w:pPr>
+        <w:spacing w:after="0"/>
+      </w:pPr>
+      <w:r>
+        <w:t>$ PaymentMethodMailed.check            &lt;dbl&gt; 0, 1, 1, 0, 0, 0, 0, 1, 0, 0, 1, 0, 0, 0, 0, 0, 1, 0, 0, 0, 0, ~</w:t>
+      </w:r>
+    </w:p>
+    <w:p>
+      <w:pPr>
+        <w:spacing w:after="0"/>
+      </w:pPr>
+      <w:r>
+        <w:t>$ MonthlyCharges                       &lt;dbl&gt; 29.85, 56.95, 53.85, 42.30, 70.70, 99.65, 89.10, 29.75, 104.80,~</w:t>
+      </w:r>
+    </w:p>
+    <w:p>
+      <w:pPr>
+        <w:spacing w:after="0"/>
+      </w:pPr>
+      <w:r>
+        <w:t>$ TotalCharges                         &lt;dbl&gt; 29.85, 1889.50, 108.15, 1840.75, 151.65, 820.50, 1949.40, 301.9~</w:t>
+      </w:r>
+    </w:p>
+    <w:p>
+      <w:pPr>
+        <w:spacing w:after="0"/>
+      </w:pPr>
+      <w:r>
+        <w:t>&gt; data_standardized &lt;- data.frame(scale(data_selected))</w:t>
+      </w:r>
+    </w:p>
+    <w:p>
+      <w:pPr>
+        <w:spacing w:after="0"/>
+      </w:pPr>
+      <w:r>
+        <w:t>&gt; data_standardized$Churn &lt;- data_3$Churn</w:t>
+      </w:r>
+    </w:p>
+    <w:p>
+      <w:pPr>
+        <w:spacing w:after="0"/>
+      </w:pPr>
+      <w:r>
+        <w:t>&gt; head(data_standardized)</w:t>
+      </w:r>
+    </w:p>
+    <w:p>
+      <w:pPr>
+        <w:spacing w:after="0"/>
+      </w:pPr>
+      <w:r>
+        <w:t xml:space="preserve">  genderMale SeniorCitizen PartnerYes DependentsYes      tenure MultipleLinesNo.phone.service</w:t>
+      </w:r>
+    </w:p>
+    <w:p>
+      <w:pPr>
+        <w:spacing w:after="0"/>
+      </w:pPr>
+      <w:r>
+        <w:t>1 -1.0094870    -0.4398853  1.0344568    -0.6539655 -1.27735389                     3.0537936</w:t>
+      </w:r>
+    </w:p>
+    <w:p>
+      <w:pPr>
+        <w:spacing w:after="0"/>
+      </w:pPr>
+      <w:r>
+        <w:t>2  0.9904615    -0.4398853 -0.9665537    -0.6539655  0.06632271                    -0.3274151</w:t>
+      </w:r>
+    </w:p>
+    <w:p>
+      <w:pPr>
+        <w:spacing w:after="0"/>
+      </w:pPr>
+      <w:r>
+        <w:t>3  0.9904615    -0.4398853 -0.9665537    -0.6539655 -1.23663642                    -0.3274151</w:t>
+      </w:r>
+    </w:p>
+    <w:p>
+      <w:pPr>
+        <w:spacing w:after="0"/>
+      </w:pPr>
+      <w:r>
+        <w:t>4  0.9904615    -0.4398853 -0.9665537    -0.6539655  0.51421491                     3.0537936</w:t>
+      </w:r>
+    </w:p>
+    <w:p>
+      <w:pPr>
+        <w:spacing w:after="0"/>
+      </w:pPr>
+      <w:r>
+        <w:t>5 -1.0094870    -0.4398853 -0.9665537    -0.6539655 -1.23663642                    -0.3274151</w:t>
+      </w:r>
+    </w:p>
+    <w:p>
+      <w:pPr>
+        <w:spacing w:after="0"/>
+      </w:pPr>
+      <w:r>
+        <w:t>6 -1.0094870    -0.4398853 -0.9665537    -0.6539655 -0.99233158                    -0.3274151</w:t>
+      </w:r>
+    </w:p>
+    <w:p>
+      <w:pPr>
+        <w:spacing w:after="0"/>
+      </w:pPr>
+      <w:r>
+        <w:t xml:space="preserve">  MultipleLinesYes InternetServiceFiber.optic InternetServiceNo OnlineSecurityNo.internet.service</w:t>
+      </w:r>
+    </w:p>
+    <w:p>
+      <w:pPr>
+        <w:spacing w:after="0"/>
+      </w:pPr>
+      <w:r>
+        <w:t>1       -0.8541155                 -0.8855969          -0.52589                          -0.52589</w:t>
+      </w:r>
+    </w:p>
+    <w:p>
+      <w:pPr>
+        <w:spacing w:after="0"/>
+      </w:pPr>
+      <w:r>
+        <w:t>2       -0.8541155                 -0.8855969          -0.52589                          -0.52589</w:t>
+      </w:r>
+    </w:p>
+    <w:p>
+      <w:pPr>
+        <w:spacing w:after="0"/>
+      </w:pPr>
+      <w:r>
+        <w:t>3       -0.8541155                 -0.8855969          -0.52589                          -0.52589</w:t>
+      </w:r>
+    </w:p>
+    <w:p>
+      <w:pPr>
+        <w:spacing w:after="0"/>
+      </w:pPr>
+      <w:r>
+        <w:t>4       -0.8541155                 -0.8855969          -0.52589                          -0.52589</w:t>
+      </w:r>
+    </w:p>
+    <w:p>
+      <w:pPr>
+        <w:spacing w:after="0"/>
+      </w:pPr>
+      <w:r>
+        <w:t>5       -0.8541155                  1.1290216          -0.52589                          -0.52589</w:t>
+      </w:r>
+    </w:p>
+    <w:p>
+      <w:pPr>
+        <w:spacing w:after="0"/>
+      </w:pPr>
+      <w:r>
+        <w:t>6        1.1706356                  1.1290216          -0.52589                          -0.52589</w:t>
+      </w:r>
+    </w:p>
+    <w:p>
+      <w:pPr>
+        <w:spacing w:after="0"/>
+      </w:pPr>
+      <w:r>
+        <w:t xml:space="preserve">  OnlineSecurityYes OnlineBackupNo.internet.service OnlineBackupYes DeviceProtectionNo.internet.service</w:t>
+      </w:r>
+    </w:p>
+    <w:p>
+      <w:pPr>
+        <w:spacing w:after="0"/>
+      </w:pPr>
+      <w:r>
+        <w:t>1         -0.633888                        -0.52589       1.3781427                            -0.52589</w:t>
+      </w:r>
+    </w:p>
+    <w:p>
+      <w:pPr>
+        <w:spacing w:after="0"/>
+      </w:pPr>
+      <w:r>
+        <w:t>2          1.577342                        -0.52589      -0.7255112                            -0.52589</w:t>
+      </w:r>
+    </w:p>
+    <w:p>
+      <w:pPr>
+        <w:spacing w:after="0"/>
+      </w:pPr>
+      <w:r>
+        <w:t>3          1.577342                        -0.52589       1.3781427                            -0.52589</w:t>
+      </w:r>
+    </w:p>
+    <w:p>
+      <w:pPr>
+        <w:spacing w:after="0"/>
+      </w:pPr>
+      <w:r>
+        <w:t>4          1.577342                        -0.52589      -0.7255112                            -0.52589</w:t>
+      </w:r>
+    </w:p>
+    <w:p>
+      <w:pPr>
+        <w:spacing w:after="0"/>
+      </w:pPr>
+      <w:r>
+        <w:t>5         -0.633888                        -0.52589      -0.7255112                            -0.52589</w:t>
+      </w:r>
+    </w:p>
+    <w:p>
+      <w:pPr>
+        <w:spacing w:after="0"/>
+      </w:pPr>
+      <w:r>
+        <w:t>6         -0.633888                        -0.52589      -0.7255112                            -0.52589</w:t>
+      </w:r>
+    </w:p>
+    <w:p>
+      <w:pPr>
+        <w:spacing w:after="0"/>
+      </w:pPr>
+      <w:r>
+        <w:t xml:space="preserve">  DeviceProtectionYes TechSupportNo.internet.service TechSupportYes StreamingMoviesNo.internet.service</w:t>
+      </w:r>
+    </w:p>
+    <w:p>
+      <w:pPr>
+        <w:spacing w:after="0"/>
+      </w:pPr>
+      <w:r>
+        <w:t>1          -0.7239161                       -0.52589     -0.6393932                           -0.52589</w:t>
+      </w:r>
+    </w:p>
+    <w:p>
+      <w:pPr>
+        <w:spacing w:after="0"/>
+      </w:pPr>
+      <w:r>
+        <w:t>2           1.3811794                       -0.52589     -0.6393932                           -0.52589</w:t>
+      </w:r>
+    </w:p>
+    <w:p>
+      <w:pPr>
+        <w:spacing w:after="0"/>
+      </w:pPr>
+      <w:r>
+        <w:t>3          -0.7239161                       -0.52589     -0.6393932                           -0.52589</w:t>
+      </w:r>
+    </w:p>
+    <w:p>
+      <w:pPr>
+        <w:spacing w:after="0"/>
+      </w:pPr>
+      <w:r>
+        <w:t>4           1.3811794                       -0.52589      1.5637607                           -0.52589</w:t>
+      </w:r>
+    </w:p>
+    <w:p>
+      <w:pPr>
+        <w:spacing w:after="0"/>
+      </w:pPr>
+      <w:r>
+        <w:t>5          -0.7239161                       -0.52589     -0.6393932                           -0.52589</w:t>
+      </w:r>
+    </w:p>
+    <w:p>
+      <w:pPr>
+        <w:spacing w:after="0"/>
+      </w:pPr>
+      <w:r>
+        <w:t>6           1.3811794                       -0.52589     -0.6393932                           -0.52589</w:t>
+      </w:r>
+    </w:p>
+    <w:p>
+      <w:pPr>
+        <w:spacing w:after="0"/>
+      </w:pPr>
+      <w:r>
+        <w:t xml:space="preserve">  StreamingMoviesYes ContractOne.year ContractTwo.year PaperlessBillingYes</w:t>
+      </w:r>
+    </w:p>
+    <w:p>
+      <w:pPr>
+        <w:spacing w:after="0"/>
+      </w:pPr>
+      <w:r>
+        <w:t>1         -0.7960136       -0.5142129       -0.5629351           0.8297386</w:t>
+      </w:r>
+    </w:p>
+    <w:p>
+      <w:pPr>
+        <w:spacing w:after="0"/>
+      </w:pPr>
+      <w:r>
+        <w:t>2         -0.7960136        1.9444438       -0.5629351          -1.2050277</w:t>
+      </w:r>
+    </w:p>
+    <w:p>
+      <w:pPr>
+        <w:spacing w:after="0"/>
+      </w:pPr>
+      <w:r>
+        <w:lastRenderedPageBreak/>
+        <w:t>3         -0.7960136       -0.5142129       -0.5629351           0.8297386</w:t>
+      </w:r>
+    </w:p>
+    <w:p>
+      <w:pPr>
+        <w:spacing w:after="0"/>
+      </w:pPr>
+      <w:r>
+        <w:t>4         -0.7960136        1.9444438       -0.5629351          -1.2050277</w:t>
+      </w:r>
+    </w:p>
+    <w:p>
+      <w:pPr>
+        <w:spacing w:after="0"/>
+      </w:pPr>
+      <w:r>
+        <w:t>5         -0.7960136       -0.5142129       -0.5629351           0.8297386</w:t>
+      </w:r>
+    </w:p>
+    <w:p>
+      <w:pPr>
+        <w:spacing w:after="0"/>
+      </w:pPr>
+      <w:r>
+        <w:t>6          1.2560815       -0.5142129       -0.5629351           0.8297386</w:t>
+      </w:r>
+    </w:p>
+    <w:p>
+      <w:pPr>
+        <w:spacing w:after="0"/>
+      </w:pPr>
+      <w:r>
+        <w:t xml:space="preserve">  PaymentMethodCredit.card..automatic. PaymentMethodElectronic.check PaymentMethodMailed.check MonthlyCharges</w:t>
+      </w:r>
+    </w:p>
+    <w:p>
+      <w:pPr>
+        <w:spacing w:after="0"/>
+      </w:pPr>
+      <w:r>
+        <w:t>1                           -0.5250101                     1.4063185                -0.5447682     -1.1602405</w:t>
+      </w:r>
+    </w:p>
+    <w:p>
+      <w:pPr>
+        <w:spacing w:after="0"/>
+      </w:pPr>
+      <w:r>
+        <w:t>2                           -0.5250101                    -0.7109755                 1.8353823     -0.2596105</w:t>
+      </w:r>
+    </w:p>
+    <w:p>
+      <w:pPr>
+        <w:spacing w:after="0"/>
+      </w:pPr>
+      <w:r>
+        <w:t>3                           -0.5250101                    -0.7109755                 1.8353823     -0.3626346</w:t>
+      </w:r>
+    </w:p>
+    <w:p>
+      <w:pPr>
+        <w:spacing w:after="0"/>
+      </w:pPr>
+      <w:r>
+        <w:t>4                           -0.5250101                    -0.7109755                -0.5447682     -0.7464825</w:t>
+      </w:r>
+    </w:p>
+    <w:p>
+      <w:pPr>
+        <w:spacing w:after="0"/>
+      </w:pPr>
+      <w:r>
+        <w:t>5                           -0.5250101                     1.4063185                -0.5447682      0.1973512</w:t>
+      </w:r>
+    </w:p>
+    <w:p>
+      <w:pPr>
+        <w:spacing w:after="0"/>
+      </w:pPr>
+      <w:r>
+        <w:t>6                           -0.5250101                     1.4063185                -0.5447682      1.1594634</w:t>
+      </w:r>
+    </w:p>
+    <w:p>
+      <w:pPr>
+        <w:spacing w:after="0"/>
+      </w:pPr>
+      <w:r>
+        <w:t xml:space="preserve">  TotalCharges Churn</w:t>
+      </w:r>
+    </w:p>
+    <w:p>
+      <w:pPr>
+        <w:spacing w:after="0"/>
+      </w:pPr>
+      <w:r>
+        <w:t>1   -0.9941713     0</w:t>
+      </w:r>
+    </w:p>
+    <w:p>
+      <w:pPr>
+        <w:spacing w:after="0"/>
+      </w:pPr>
+      <w:r>
+        <w:t>2   -0.1732318     0</w:t>
+      </w:r>
+    </w:p>
+    <w:p>
+      <w:pPr>
+        <w:spacing w:after="0"/>
+      </w:pPr>
+      <w:r>
+        <w:t>3   -0.9596059     1</w:t>
+      </w:r>
+    </w:p>
+    <w:p>
+      <w:pPr>
+        <w:spacing w:after="0"/>
+      </w:pPr>
+      <w:r>
+        <w:t>4   -0.1947524     0</w:t>
+      </w:r>
+    </w:p>
+    <w:p>
+      <w:pPr>
+        <w:spacing w:after="0"/>
+      </w:pPr>
+      <w:r>
+        <w:t>5   -0.9404029     1</w:t>
+      </w:r>
+    </w:p>
+    <w:p>
+      <w:pPr>
+        <w:spacing w:after="0"/>
+      </w:pPr>
+      <w:r>
+        <w:t>6   -0.6451402     1</w:t>
+      </w:r>
+    </w:p>
+    <w:p>
+      <w:pPr>
+        <w:spacing w:after="0"/>
+      </w:pPr>
+      <w:r>
+        <w:t>&gt; #Dimensionality Reduction</w:t>
+      </w:r>
+    </w:p>
+    <w:p>
+      <w:pPr>
+        <w:spacing w:after="0"/>
+      </w:pPr>
+      <w:r>
+        <w:t>&gt; data_pca_base &lt;- subset(data_standardized, select=-c(Churn))</w:t>
+      </w:r>
+    </w:p>
+    <w:p>
+      <w:pPr>
+        <w:spacing w:after="0"/>
+      </w:pPr>
+      <w:r>
+        <w:t>&gt; data_pca &lt;- prcomp(data_pca_base, center=TRUE, scale=TRUE)</w:t>
+      </w:r>
+    </w:p>
+    <w:p>
+      <w:pPr>
+        <w:spacing w:after="0"/>
+      </w:pPr>
+      <w:r>
+        <w:t>&gt; data_with_pca &lt;- data.frame(as.matrix(data_pca_base)%*%as.matrix(data_pca$rotation[, 0:5]))</w:t>
+      </w:r>
+    </w:p>
+    <w:p>
+      <w:pPr>
+        <w:spacing w:after="0"/>
+      </w:pPr>
+      <w:r>
+        <w:t>&gt; data_with_pca$Churn &lt;- data_standardized$Churn</w:t>
+      </w:r>
+    </w:p>
+    <w:p>
+      <w:pPr>
+        <w:spacing w:after="0"/>
+      </w:pPr>
+      <w:r>
+        <w:t>&gt; head(data_with_pca)</w:t>
+      </w:r>
+    </w:p>
+    <w:p>
+      <w:pPr>
+        <w:spacing w:after="0"/>
+      </w:pPr>
+      <w:r>
+        <w:t xml:space="preserve">         PC1         PC2        PC3        PC4         PC5 Churn</w:t>
+      </w:r>
+    </w:p>
+    <w:p>
+      <w:pPr>
+        <w:spacing w:after="0"/>
+      </w:pPr>
+      <w:r>
+        <w:t>1 -0.2955152 -2.38936470  2.1069586  1.5071681 -0.04385458     0</w:t>
+      </w:r>
+    </w:p>
+    <w:p>
+      <w:pPr>
+        <w:spacing w:after="0"/>
+      </w:pPr>
+      <w:r>
+        <w:t>2 -0.1865087 -0.48647364  2.2286736 -2.0684808  1.11714981     0</w:t>
+      </w:r>
+    </w:p>
+    <w:p>
+      <w:pPr>
+        <w:spacing w:after="0"/>
+      </w:pPr>
+      <w:r>
+        <w:t>3 -0.1336722 -1.83232797  1.9757102 -0.4827656 -0.25266282     1</w:t>
+      </w:r>
+    </w:p>
+    <w:p>
+      <w:pPr>
+        <w:spacing w:after="0"/>
+      </w:pPr>
+      <w:r>
+        <w:t>4 -0.8044556  0.07787432  3.8398054 -1.7869959  0.27802735     0</w:t>
+      </w:r>
+    </w:p>
+    <w:p>
+      <w:pPr>
+        <w:spacing w:after="0"/>
+      </w:pPr>
+      <w:r>
+        <w:t>5 -0.6240889 -3.22297858 -0.5877619  0.5054564 -0.29754996     1</w:t>
+      </w:r>
+    </w:p>
+    <w:p>
+      <w:pPr>
+        <w:spacing w:after="0"/>
+      </w:pPr>
+      <w:r>
+        <w:t>6 -2.0039049 -1.98468530 -1.7407665  0.1597332 -0.30202864     1</w:t>
+      </w:r>
+    </w:p>
+    <w:p>
+      <w:pPr>
+        <w:spacing w:after="0"/>
+      </w:pPr>
       <w:bookmarkStart w:id="0" w:name="_GoBack"/>
       <w:bookmarkEnd w:id="0"/>
+    </w:p>
+    <w:p>
+      <w:pPr>
+        <w:spacing w:after="0"/>
+      </w:pPr>
     </w:p>
     <w:p>
       <w:pPr>

--- a/R Programming/R.docx
+++ b/R Programming/R.docx
@@ -74295,6 +74295,14 @@
         <w:spacing w:after="0"/>
       </w:pPr>
       <w:r>
+        <w:t>&gt; base_data$Churn &lt;- data_3$Churn</w:t>
+      </w:r>
+    </w:p>
+    <w:p>
+      <w:pPr>
+        <w:spacing w:after="0"/>
+      </w:pPr>
+      <w:r>
         <w:t>&gt; head(base_data)</w:t>
       </w:r>
     </w:p>
@@ -74303,247 +74311,127 @@
         <w:spacing w:after="0"/>
       </w:pPr>
       <w:r>
-        <w:t xml:space="preserve">      gender SeniorCitizen PartnerYes Dependents      tenure PhoneService MultipleLinesNo.phone.service</w:t>
-      </w:r>
-    </w:p>
-    <w:p>
-      <w:pPr>
-        <w:spacing w:after="0"/>
-      </w:pPr>
-      <w:r>
-        <w:t>1 -1.0094870    -0.4398853  1.0344568 -0.6539655 -1.27735389   -3.0537936                     3.0537936</w:t>
-      </w:r>
-    </w:p>
-    <w:p>
-      <w:pPr>
-        <w:spacing w:after="0"/>
-      </w:pPr>
-      <w:r>
-        <w:t>2  0.9904615    -0.4398853 -0.9665537 -0.6539655  0.06632271    0.3274151                    -0.3274151</w:t>
-      </w:r>
-    </w:p>
-    <w:p>
-      <w:pPr>
-        <w:spacing w:after="0"/>
-      </w:pPr>
-      <w:r>
-        <w:t>3  0.9904615    -0.4398853 -0.9665537 -0.6539655 -1.23663642    0.3274151                    -0.3274151</w:t>
-      </w:r>
-    </w:p>
-    <w:p>
-      <w:pPr>
-        <w:spacing w:after="0"/>
-      </w:pPr>
-      <w:r>
-        <w:t>4  0.9904615    -0.4398853 -0.9665537 -0.6539655  0.51421491   -3.0537936                     3.0537936</w:t>
-      </w:r>
-    </w:p>
-    <w:p>
-      <w:pPr>
-        <w:spacing w:after="0"/>
-      </w:pPr>
-      <w:r>
-        <w:t>5 -1.0094870    -0.4398853 -0.9665537 -0.6539655 -1.23663642    0.3274151                    -0.3274151</w:t>
-      </w:r>
-    </w:p>
-    <w:p>
-      <w:pPr>
-        <w:spacing w:after="0"/>
-      </w:pPr>
-      <w:r>
-        <w:t>6 -1.0094870    -0.4398853 -0.9665537 -0.6539655 -0.99233158    0.3274151                    -0.3274151</w:t>
-      </w:r>
-    </w:p>
-    <w:p>
-      <w:pPr>
-        <w:spacing w:after="0"/>
-      </w:pPr>
-      <w:r>
-        <w:t xml:space="preserve">  MultipleLinesYes InternetServiceFiber.optic InternetServiceNo OnlineSecurityNo.internet.service</w:t>
-      </w:r>
-    </w:p>
-    <w:p>
-      <w:pPr>
-        <w:spacing w:after="0"/>
-      </w:pPr>
-      <w:r>
-        <w:t>1       -0.8541155                 -0.8855969          -0.52589                          -0.52589</w:t>
-      </w:r>
-    </w:p>
-    <w:p>
-      <w:pPr>
-        <w:spacing w:after="0"/>
-      </w:pPr>
-      <w:r>
-        <w:t>2       -0.8541155                 -0.8855969          -0.52589                          -0.52589</w:t>
-      </w:r>
-    </w:p>
-    <w:p>
-      <w:pPr>
-        <w:spacing w:after="0"/>
-      </w:pPr>
-      <w:r>
-        <w:t>3       -0.8541155                 -0.8855969          -0.52589                          -0.52589</w:t>
-      </w:r>
-    </w:p>
-    <w:p>
-      <w:pPr>
-        <w:spacing w:after="0"/>
-      </w:pPr>
-      <w:r>
-        <w:t>4       -0.8541155                 -0.8855969          -0.52589                          -0.52589</w:t>
-      </w:r>
-    </w:p>
-    <w:p>
-      <w:pPr>
-        <w:spacing w:after="0"/>
-      </w:pPr>
-      <w:r>
-        <w:t>5       -0.8541155                  1.1290216          -0.52589                          -0.52589</w:t>
-      </w:r>
-    </w:p>
-    <w:p>
-      <w:pPr>
-        <w:spacing w:after="0"/>
-      </w:pPr>
-      <w:r>
-        <w:t>6        1.1706356                  1.1290216          -0.52589                          -0.52589</w:t>
-      </w:r>
-    </w:p>
-    <w:p>
-      <w:pPr>
-        <w:spacing w:after="0"/>
-      </w:pPr>
-      <w:r>
-        <w:t xml:space="preserve">  OnlineSecurityYes OnlineBackupNo.internet.service OnlineBackupYes DeviceProtectionNo.internet.service</w:t>
-      </w:r>
-    </w:p>
-    <w:p>
-      <w:pPr>
-        <w:spacing w:after="0"/>
-      </w:pPr>
-      <w:r>
-        <w:t>1         -0.633888                        -0.52589       1.3781427                            -0.52589</w:t>
-      </w:r>
-    </w:p>
-    <w:p>
-      <w:pPr>
-        <w:spacing w:after="0"/>
-      </w:pPr>
-      <w:r>
-        <w:t>2          1.577342                        -0.52589      -0.7255112                            -0.52589</w:t>
-      </w:r>
-    </w:p>
-    <w:p>
-      <w:pPr>
-        <w:spacing w:after="0"/>
-      </w:pPr>
-      <w:r>
-        <w:t>3          1.577342                        -0.52589       1.3781427                            -0.52589</w:t>
-      </w:r>
-    </w:p>
-    <w:p>
-      <w:pPr>
-        <w:spacing w:after="0"/>
-      </w:pPr>
-      <w:r>
-        <w:t>4          1.577342                        -0.52589      -0.7255112                            -0.52589</w:t>
-      </w:r>
-    </w:p>
-    <w:p>
-      <w:pPr>
-        <w:spacing w:after="0"/>
-      </w:pPr>
-      <w:r>
-        <w:t>5         -0.633888                        -0.52589      -0.7255112                            -0.52589</w:t>
-      </w:r>
-    </w:p>
-    <w:p>
-      <w:pPr>
-        <w:spacing w:after="0"/>
-      </w:pPr>
-      <w:r>
-        <w:t>6         -0.633888                        -0.52589      -0.7255112                            -0.52589</w:t>
-      </w:r>
-    </w:p>
-    <w:p>
-      <w:pPr>
-        <w:spacing w:after="0"/>
-      </w:pPr>
-      <w:r>
-        <w:t xml:space="preserve">  DeviceProtectionYes TechSupportNo.internet.service TechSupportYes StreamingTVNo.internet.service</w:t>
-      </w:r>
-    </w:p>
-    <w:p>
-      <w:pPr>
-        <w:spacing w:after="0"/>
-      </w:pPr>
-      <w:r>
-        <w:t>1          -0.7239161                       -0.52589     -0.6393932                       -0.52589</w:t>
-      </w:r>
-    </w:p>
-    <w:p>
-      <w:pPr>
-        <w:spacing w:after="0"/>
-      </w:pPr>
-      <w:r>
-        <w:t>2           1.3811794                       -0.52589     -0.6393932                       -0.52589</w:t>
-      </w:r>
-    </w:p>
-    <w:p>
-      <w:pPr>
-        <w:spacing w:after="0"/>
-      </w:pPr>
-      <w:r>
-        <w:t>3          -0.7239161                       -0.52589     -0.6393932                       -0.52589</w:t>
-      </w:r>
-    </w:p>
-    <w:p>
-      <w:pPr>
-        <w:spacing w:after="0"/>
-      </w:pPr>
-      <w:r>
-        <w:t>4           1.3811794                       -0.52589      1.5637607                       -0.52589</w:t>
-      </w:r>
-    </w:p>
-    <w:p>
-      <w:pPr>
-        <w:spacing w:after="0"/>
-      </w:pPr>
-      <w:r>
-        <w:t>5          -0.7239161                       -0.52589     -0.6393932                       -0.52589</w:t>
-      </w:r>
-    </w:p>
-    <w:p>
-      <w:pPr>
-        <w:spacing w:after="0"/>
-      </w:pPr>
-      <w:r>
-        <w:t>6           1.3811794                       -0.52589     -0.6393932                       -0.52589</w:t>
-      </w:r>
-    </w:p>
-    <w:p>
-      <w:pPr>
-        <w:spacing w:after="0"/>
-      </w:pPr>
-      <w:r>
-        <w:t xml:space="preserve">  StreamingTVYes StreamingMoviesNo.internet.service StreamingMoviesYes ContractOne.year ContractTwo.year</w:t>
-      </w:r>
-    </w:p>
-    <w:p>
-      <w:pPr>
-        <w:spacing w:after="0"/>
-      </w:pPr>
-      <w:r>
-        <w:t>1     -0.7900756                           -0.52589         -0.7960136       -0.5142129       -0.5629351</w:t>
-      </w:r>
-    </w:p>
-    <w:p>
-      <w:pPr>
-        <w:spacing w:after="0"/>
-      </w:pPr>
-      <w:r>
-        <w:t>2     -0.7900756                           -0.52589         -0.7960136        1.9444438       -0.5629351</w:t>
+        <w:t xml:space="preserve">      gender SeniorCitizen PartnerYes Dependents      tenure PhoneService MultipleLinesNo.phone.service MultipleLinesYes InternetServiceFiber.optic InternetServiceNo</w:t>
+      </w:r>
+    </w:p>
+    <w:p>
+      <w:pPr>
+        <w:spacing w:after="0"/>
+      </w:pPr>
+      <w:r>
+        <w:t>1 -1.0094870    -0.4398853  1.0344568 -0.6539655 -1.27735389   -3.0537936                     3.0537936       -0.8541155                 -0.8855969          -0.52589</w:t>
+      </w:r>
+    </w:p>
+    <w:p>
+      <w:pPr>
+        <w:spacing w:after="0"/>
+      </w:pPr>
+      <w:r>
+        <w:t>2  0.9904615    -0.4398853 -0.9665537 -0.6539655  0.06632271    0.3274151                    -0.3274151       -0.8541155                 -0.8855969          -0.52589</w:t>
+      </w:r>
+    </w:p>
+    <w:p>
+      <w:pPr>
+        <w:spacing w:after="0"/>
+      </w:pPr>
+      <w:r>
+        <w:t>3  0.9904615    -0.4398853 -0.9665537 -0.6539655 -1.23663642    0.3274151                    -0.3274151       -0.8541155                 -0.8855969          -0.52589</w:t>
+      </w:r>
+    </w:p>
+    <w:p>
+      <w:pPr>
+        <w:spacing w:after="0"/>
+      </w:pPr>
+      <w:r>
+        <w:t>4  0.9904615    -0.4398853 -0.9665537 -0.6539655  0.51421491   -3.0537936                     3.0537936       -0.8541155                 -0.8855969          -0.52589</w:t>
+      </w:r>
+    </w:p>
+    <w:p>
+      <w:pPr>
+        <w:spacing w:after="0"/>
+      </w:pPr>
+      <w:r>
+        <w:t>5 -1.0094870    -0.4398853 -0.9665537 -0.6539655 -1.23663642    0.3274151                    -0.3274151       -0.8541155                  1.1290216          -0.52589</w:t>
+      </w:r>
+    </w:p>
+    <w:p>
+      <w:pPr>
+        <w:spacing w:after="0"/>
+      </w:pPr>
+      <w:r>
+        <w:t>6 -1.0094870    -0.4398853 -0.9665537 -0.6539655 -0.99233158    0.3274151                    -0.3274151        1.1706356                  1.1290216          -0.52589</w:t>
+      </w:r>
+    </w:p>
+    <w:p>
+      <w:pPr>
+        <w:spacing w:after="0"/>
+      </w:pPr>
+      <w:r>
+        <w:t xml:space="preserve">  OnlineSecurityNo.internet.service OnlineSecurityYes OnlineBackupNo.internet.service OnlineBackupYes DeviceProtectionNo.internet.service DeviceProtectionYes</w:t>
+      </w:r>
+    </w:p>
+    <w:p>
+      <w:pPr>
+        <w:spacing w:after="0"/>
+      </w:pPr>
+      <w:r>
+        <w:t>1                          -0.52589         -0.633888                        -0.52589       1.3781427                            -0.52589          -0.7239161</w:t>
+      </w:r>
+    </w:p>
+    <w:p>
+      <w:pPr>
+        <w:spacing w:after="0"/>
+      </w:pPr>
+      <w:r>
+        <w:t>2                          -0.52589          1.577342                        -0.52589      -0.7255112                            -0.52589           1.3811794</w:t>
+      </w:r>
+    </w:p>
+    <w:p>
+      <w:pPr>
+        <w:spacing w:after="0"/>
+      </w:pPr>
+      <w:r>
+        <w:t>3                          -0.52589          1.577342                        -0.52589       1.3781427                            -0.52589          -0.7239161</w:t>
+      </w:r>
+    </w:p>
+    <w:p>
+      <w:pPr>
+        <w:spacing w:after="0"/>
+      </w:pPr>
+      <w:r>
+        <w:t>4                          -0.52589          1.577342                        -0.52589      -0.7255112                            -0.52589           1.3811794</w:t>
+      </w:r>
+    </w:p>
+    <w:p>
+      <w:pPr>
+        <w:spacing w:after="0"/>
+      </w:pPr>
+      <w:r>
+        <w:t>5                          -0.52589         -0.633888                        -0.52589      -0.7255112                            -0.52589          -0.7239161</w:t>
+      </w:r>
+    </w:p>
+    <w:p>
+      <w:pPr>
+        <w:spacing w:after="0"/>
+      </w:pPr>
+      <w:r>
+        <w:t>6                          -0.52589         -0.633888                        -0.52589      -0.7255112                            -0.52589           1.3811794</w:t>
+      </w:r>
+    </w:p>
+    <w:p>
+      <w:pPr>
+        <w:spacing w:after="0"/>
+      </w:pPr>
+      <w:r>
+        <w:t xml:space="preserve">  TechSupportNo.internet.service TechSupportYes StreamingTVNo.internet.service StreamingTVYes StreamingMoviesNo.internet.service StreamingMoviesYes ContractOne.year</w:t>
+      </w:r>
+    </w:p>
+    <w:p>
+      <w:pPr>
+        <w:spacing w:after="0"/>
+      </w:pPr>
+      <w:r>
+        <w:t>1                       -0.52589     -0.6393932                       -0.52589     -0.7900756                           -0.52589         -0.7960136       -0.5142129</w:t>
       </w:r>
     </w:p>
     <w:p>
@@ -74552,143 +74440,95 @@
       </w:pPr>
       <w:r>
         <w:lastRenderedPageBreak/>
-        <w:t>3     -0.7900756                           -0.52589         -0.7960136       -0.5142129       -0.5629351</w:t>
-      </w:r>
-    </w:p>
-    <w:p>
-      <w:pPr>
-        <w:spacing w:after="0"/>
-      </w:pPr>
-      <w:r>
-        <w:t>4     -0.7900756                           -0.52589         -0.7960136        1.9444438       -0.5629351</w:t>
-      </w:r>
-    </w:p>
-    <w:p>
-      <w:pPr>
-        <w:spacing w:after="0"/>
-      </w:pPr>
-      <w:r>
-        <w:t>5     -0.7900756                           -0.52589         -0.7960136       -0.5142129       -0.5629351</w:t>
-      </w:r>
-    </w:p>
-    <w:p>
-      <w:pPr>
-        <w:spacing w:after="0"/>
-      </w:pPr>
-      <w:r>
-        <w:t>6      1.2655219                           -0.52589          1.2560815       -0.5142129       -0.5629351</w:t>
-      </w:r>
-    </w:p>
-    <w:p>
-      <w:pPr>
-        <w:spacing w:after="0"/>
-      </w:pPr>
-      <w:r>
-        <w:t xml:space="preserve">  PaperlessBillingYes PaymentMethodCredit.card..automatic. PaymentMethodElectronic.check</w:t>
-      </w:r>
-    </w:p>
-    <w:p>
-      <w:pPr>
-        <w:spacing w:after="0"/>
-      </w:pPr>
-      <w:r>
-        <w:t>1           0.8297386                           -0.5250101                     1.4063185</w:t>
-      </w:r>
-    </w:p>
-    <w:p>
-      <w:pPr>
-        <w:spacing w:after="0"/>
-      </w:pPr>
-      <w:r>
-        <w:t>2          -1.2050277                           -0.5250101                    -0.7109755</w:t>
-      </w:r>
-    </w:p>
-    <w:p>
-      <w:pPr>
-        <w:spacing w:after="0"/>
-      </w:pPr>
-      <w:r>
-        <w:t>3           0.8297386                           -0.5250101                    -0.7109755</w:t>
-      </w:r>
-    </w:p>
-    <w:p>
-      <w:pPr>
-        <w:spacing w:after="0"/>
-      </w:pPr>
-      <w:r>
-        <w:t>4          -1.2050277                           -0.5250101                    -0.7109755</w:t>
-      </w:r>
-    </w:p>
-    <w:p>
-      <w:pPr>
-        <w:spacing w:after="0"/>
-      </w:pPr>
-      <w:r>
-        <w:t>5           0.8297386                           -0.5250101                     1.4063185</w:t>
-      </w:r>
-    </w:p>
-    <w:p>
-      <w:pPr>
-        <w:spacing w:after="0"/>
-      </w:pPr>
-      <w:r>
-        <w:t>6           0.8297386                           -0.5250101                     1.4063185</w:t>
-      </w:r>
-    </w:p>
-    <w:p>
-      <w:pPr>
-        <w:spacing w:after="0"/>
-      </w:pPr>
-      <w:r>
-        <w:t xml:space="preserve">  PaymentMethodMailed.check MonthlyCharges TotalCharges</w:t>
-      </w:r>
-    </w:p>
-    <w:p>
-      <w:pPr>
-        <w:spacing w:after="0"/>
-      </w:pPr>
-      <w:r>
-        <w:t>1                -0.5447682     -1.1602405   -0.9941713</w:t>
-      </w:r>
-    </w:p>
-    <w:p>
-      <w:pPr>
-        <w:spacing w:after="0"/>
-      </w:pPr>
-      <w:r>
-        <w:t>2                 1.8353823     -0.2596105   -0.1732318</w:t>
-      </w:r>
-    </w:p>
-    <w:p>
-      <w:pPr>
-        <w:spacing w:after="0"/>
-      </w:pPr>
-      <w:r>
-        <w:t>3                 1.8353823     -0.3626346   -0.9596059</w:t>
-      </w:r>
-    </w:p>
-    <w:p>
-      <w:pPr>
-        <w:spacing w:after="0"/>
-      </w:pPr>
-      <w:r>
-        <w:t>4                -0.5447682     -0.7464825   -0.1947524</w:t>
-      </w:r>
-    </w:p>
-    <w:p>
-      <w:pPr>
-        <w:spacing w:after="0"/>
-      </w:pPr>
-      <w:r>
-        <w:t>5                -0.5447682      0.1973512   -0.9404029</w:t>
-      </w:r>
-    </w:p>
-    <w:p>
-      <w:pPr>
-        <w:spacing w:after="0"/>
-      </w:pPr>
-      <w:r>
-        <w:t>6                -0.5447682      1.1594634   -0.6451402</w:t>
+        <w:t>2                       -0.52589     -0.6393932                       -0.52589     -0.7900756                           -0.52589         -0.7960136        1.9444438</w:t>
+      </w:r>
+    </w:p>
+    <w:p>
+      <w:pPr>
+        <w:spacing w:after="0"/>
+      </w:pPr>
+      <w:r>
+        <w:t>3                       -0.52589     -0.6393932                       -0.52589     -0.7900756                           -0.52589         -0.7960136       -0.5142129</w:t>
+      </w:r>
+    </w:p>
+    <w:p>
+      <w:pPr>
+        <w:spacing w:after="0"/>
+      </w:pPr>
+      <w:r>
+        <w:t>4                       -0.52589      1.5637607                       -0.52589     -0.7900756                           -0.52589         -0.7960136        1.9444438</w:t>
+      </w:r>
+    </w:p>
+    <w:p>
+      <w:pPr>
+        <w:spacing w:after="0"/>
+      </w:pPr>
+      <w:r>
+        <w:t>5                       -0.52589     -0.6393932                       -0.52589     -0.7900756                           -0.52589         -0.7960136       -0.5142129</w:t>
+      </w:r>
+    </w:p>
+    <w:p>
+      <w:pPr>
+        <w:spacing w:after="0"/>
+      </w:pPr>
+      <w:r>
+        <w:t>6                       -0.52589     -0.6393932                       -0.52589      1.2655219                           -0.52589          1.2560815       -0.5142129</w:t>
+      </w:r>
+    </w:p>
+    <w:p>
+      <w:pPr>
+        <w:spacing w:after="0"/>
+      </w:pPr>
+      <w:r>
+        <w:t xml:space="preserve">  ContractTwo.year PaperlessBillingYes PaymentMethodCredit.card..automatic. PaymentMethodElectronic.check PaymentMethodMailed.check MonthlyCharges TotalCharges Churn</w:t>
+      </w:r>
+    </w:p>
+    <w:p>
+      <w:pPr>
+        <w:spacing w:after="0"/>
+      </w:pPr>
+      <w:r>
+        <w:t>1       -0.5629351           0.8297386                           -0.5250101                     1.4063185                -0.5447682     -1.1602405   -0.9941713     0</w:t>
+      </w:r>
+    </w:p>
+    <w:p>
+      <w:pPr>
+        <w:spacing w:after="0"/>
+      </w:pPr>
+      <w:r>
+        <w:t>2       -0.5629351          -1.2050277                           -0.5250101                    -0.7109755                 1.8353823     -0.2596105   -0.1732318     0</w:t>
+      </w:r>
+    </w:p>
+    <w:p>
+      <w:pPr>
+        <w:spacing w:after="0"/>
+      </w:pPr>
+      <w:r>
+        <w:t>3       -0.5629351           0.8297386                           -0.5250101                    -0.7109755                 1.8353823     -0.3626346   -0.9596059     1</w:t>
+      </w:r>
+    </w:p>
+    <w:p>
+      <w:pPr>
+        <w:spacing w:after="0"/>
+      </w:pPr>
+      <w:r>
+        <w:t>4       -0.5629351          -1.2050277                           -0.5250101                    -0.7109755                -0.5447682     -0.7464825   -0.1947524     0</w:t>
+      </w:r>
+    </w:p>
+    <w:p>
+      <w:pPr>
+        <w:spacing w:after="0"/>
+      </w:pPr>
+      <w:r>
+        <w:t>5       -0.5629351           0.8297386                           -0.5250101                     1.4063185                -0.5447682      0.1973512   -0.9404029     1</w:t>
+      </w:r>
+    </w:p>
+    <w:p>
+      <w:pPr>
+        <w:spacing w:after="0"/>
+      </w:pPr>
+      <w:r>
+        <w:t>6       -0.5629351           0.8297386                           -0.5250101                     1.4063185                -0.5447682      1.1594634   -0.6451402     1</w:t>
       </w:r>
     </w:p>
     <w:p>
@@ -74744,151 +74584,47 @@
         <w:spacing w:after="0"/>
       </w:pPr>
       <w:r>
-        <w:t>$ genderMale                           &lt;dbl&gt; 0, 1, 1, 1, 0, 0, 1, 0, 0, 1, 1, 1, 1, 1, 1, 0, 0, 1, 0, 0, 1, ~</w:t>
-      </w:r>
-    </w:p>
-    <w:p>
-      <w:pPr>
-        <w:spacing w:after="0"/>
-      </w:pPr>
-      <w:r>
-        <w:t>$ SeniorCitizen                        &lt;dbl&gt; 0, 0, 0, 0, 0, 0, 0, 0, 0, 0, 0, 0, 0, 0, 0, 0, 0, 0, 0, 0, 1, ~</w:t>
-      </w:r>
-    </w:p>
-    <w:p>
-      <w:pPr>
-        <w:spacing w:after="0"/>
-      </w:pPr>
-      <w:r>
-        <w:t>$ PartnerYes                           &lt;dbl&gt; 1, 0, 0, 0, 0, 0, 0, 0, 1, 0, 1, 0, 1, 0, 0, 1, 0, 0, 1, 0, 0, ~</w:t>
-      </w:r>
-    </w:p>
-    <w:p>
-      <w:pPr>
-        <w:spacing w:after="0"/>
-      </w:pPr>
-      <w:r>
-        <w:t>$ DependentsYes                        &lt;dbl&gt; 0, 0, 0, 0, 0, 0, 1, 0, 0, 1, 1, 0, 0, 0, 0, 1, 0, 1, 1, 0, 0, ~</w:t>
-      </w:r>
-    </w:p>
-    <w:p>
-      <w:pPr>
-        <w:spacing w:after="0"/>
-      </w:pPr>
-      <w:r>
-        <w:t>$ tenure                               &lt;dbl&gt; 1, 34, 2, 45, 2, 8, 22, 10, 28, 62, 13, 16, 58, 49, 25, 69, 52,~</w:t>
-      </w:r>
-    </w:p>
-    <w:p>
-      <w:pPr>
-        <w:spacing w:after="0"/>
-      </w:pPr>
-      <w:r>
-        <w:t>$ MultipleLinesNo.phone.service        &lt;dbl&gt; 1, 0, 0, 1, 0, 0, 0, 1, 0, 0, 0, 0, 0, 0, 0, 0, 0, 0, 0, 0, 1, ~</w:t>
-      </w:r>
-    </w:p>
-    <w:p>
-      <w:pPr>
-        <w:spacing w:after="0"/>
-      </w:pPr>
-      <w:r>
-        <w:t>$ MultipleLinesYes                     &lt;dbl&gt; 0, 0, 0, 0, 0, 1, 1, 0, 1, 0, 0, 0, 1, 1, 0, 1, 0, 1, 0, 0, 0, ~</w:t>
-      </w:r>
-    </w:p>
-    <w:p>
-      <w:pPr>
-        <w:spacing w:after="0"/>
-      </w:pPr>
-      <w:r>
-        <w:t>$ InternetServiceFiber.optic           &lt;dbl&gt; 0, 0, 0, 0, 1, 1, 1, 0, 1, 0, 0, 0, 1, 1, 1, 1, 0, 1, 0, 1, 0, ~</w:t>
-      </w:r>
-    </w:p>
-    <w:p>
-      <w:pPr>
-        <w:spacing w:after="0"/>
-      </w:pPr>
-      <w:r>
-        <w:t>$ InternetServiceNo                    &lt;dbl&gt; 0, 0, 0, 0, 0, 0, 0, 0, 0, 0, 0, 1, 0, 0, 0, 0, 1, 0, 0, 0, 0, ~</w:t>
-      </w:r>
-    </w:p>
-    <w:p>
-      <w:pPr>
-        <w:spacing w:after="0"/>
-      </w:pPr>
-      <w:r>
-        <w:t>$ OnlineSecurityNo.internet.service    &lt;dbl&gt; 0, 0, 0, 0, 0, 0, 0, 0, 0, 0, 0, 1, 0, 0, 0, 0, 1, 0, 0, 0, 0, ~</w:t>
-      </w:r>
-    </w:p>
-    <w:p>
-      <w:pPr>
-        <w:spacing w:after="0"/>
-      </w:pPr>
-      <w:r>
-        <w:t>$ OnlineSecurityYes                    &lt;dbl&gt; 0, 1, 1, 1, 0, 0, 0, 1, 0, 1, 1, 0, 0, 0, 1, 1, 0, 1, 0, 0, 0, ~</w:t>
-      </w:r>
-    </w:p>
-    <w:p>
-      <w:pPr>
-        <w:spacing w:after="0"/>
-      </w:pPr>
-      <w:r>
-        <w:t>$ OnlineBackupNo.internet.service      &lt;dbl&gt; 0, 0, 0, 0, 0, 0, 0, 0, 0, 0, 0, 1, 0, 0, 0, 0, 1, 0, 0, 0, 0, ~</w:t>
-      </w:r>
-    </w:p>
-    <w:p>
-      <w:pPr>
-        <w:spacing w:after="0"/>
-      </w:pPr>
-      <w:r>
-        <w:t>$ OnlineBackupYes                      &lt;dbl&gt; 1, 0, 1, 0, 0, 0, 1, 0, 0, 1, 0, 0, 0, 1, 0, 1, 0, 0, 0, 1, 0, ~</w:t>
-      </w:r>
-    </w:p>
-    <w:p>
-      <w:pPr>
-        <w:spacing w:after="0"/>
-      </w:pPr>
-      <w:r>
-        <w:t>$ DeviceProtectionNo.internet.service  &lt;dbl&gt; 0, 0, 0, 0, 0, 0, 0, 0, 0, 0, 0, 1, 0, 0, 0, 0, 1, 0, 0, 0, 0, ~</w:t>
-      </w:r>
-    </w:p>
-    <w:p>
-      <w:pPr>
-        <w:spacing w:after="0"/>
-      </w:pPr>
-      <w:r>
-        <w:t>$ DeviceProtectionYes                  &lt;dbl&gt; 0, 1, 0, 1, 0, 1, 0, 0, 1, 0, 0, 0, 1, 1, 1, 1, 0, 1, 1, 1, 1, ~</w:t>
-      </w:r>
-    </w:p>
-    <w:p>
-      <w:pPr>
-        <w:spacing w:after="0"/>
-      </w:pPr>
-      <w:r>
-        <w:t>$ TechSupportNo.internet.service       &lt;dbl&gt; 0, 0, 0, 0, 0, 0, 0, 0, 0, 0, 0, 1, 0, 0, 0, 0, 1, 0, 0, 0, 0, ~</w:t>
-      </w:r>
-    </w:p>
-    <w:p>
-      <w:pPr>
-        <w:spacing w:after="0"/>
-      </w:pPr>
-      <w:r>
-        <w:t>$ TechSupportYes                       &lt;dbl&gt; 0, 0, 0, 1, 0, 0, 0, 0, 1, 0, 0, 0, 0, 0, 1, 1, 0, 0, 1, 0, 0, ~</w:t>
-      </w:r>
-    </w:p>
-    <w:p>
-      <w:pPr>
-        <w:spacing w:after="0"/>
-      </w:pPr>
-      <w:r>
-        <w:t>$ StreamingMoviesNo.internet.service   &lt;dbl&gt; 0, 0, 0, 0, 0, 0, 0, 0, 0, 0, 0, 1, 0, 0, 0, 0, 1, 0, 0, 0, 0, ~</w:t>
-      </w:r>
-    </w:p>
-    <w:p>
-      <w:pPr>
-        <w:spacing w:after="0"/>
-      </w:pPr>
-      <w:r>
-        <w:t>$ StreamingMoviesYes                   &lt;dbl&gt; 0, 0, 0, 0, 0, 1, 0, 0, 1, 0, 0, 0, 1, 1, 1, 1, 0, 1, 0, 1, 1, ~</w:t>
+        <w:t>$ genderMale                           &lt;dbl&gt; 0, 1, 1, 1, 0, 0, 1, 0, 0, 1, 1, 1, 1, 1, 1, 0, 0, 1, 0, 0, 1, 1, 1, 0, 1, 0, 1, 1, 1, 0, 0, 1, 0, 1, 1, 0, 1, 0, 1, 0, ~</w:t>
+      </w:r>
+    </w:p>
+    <w:p>
+      <w:pPr>
+        <w:spacing w:after="0"/>
+      </w:pPr>
+      <w:r>
+        <w:t>$ SeniorCitizen                        &lt;dbl&gt; 0, 0, 0, 0, 0, 0, 0, 0, 0, 0, 0, 0, 0, 0, 0, 0, 0, 0, 0, 0, 1, 0, 0, 0, 0, 0, 0, 0, 0, 0, 1, 1, 0, 0, 1, 0, 0, 0, 0, 0, ~</w:t>
+      </w:r>
+    </w:p>
+    <w:p>
+      <w:pPr>
+        <w:spacing w:after="0"/>
+      </w:pPr>
+      <w:r>
+        <w:t>$ PartnerYes                           &lt;dbl&gt; 1, 0, 0, 0, 0, 0, 0, 0, 1, 0, 1, 0, 1, 0, 0, 1, 0, 0, 1, 0, 0, 1, 0, 1, 1, 0, 1, 1, 1, 0, 1, 1, 1, 0, 0, 1, 0, 0, 0, 0, ~</w:t>
+      </w:r>
+    </w:p>
+    <w:p>
+      <w:pPr>
+        <w:spacing w:after="0"/>
+      </w:pPr>
+      <w:r>
+        <w:t>$ DependentsYes                        &lt;dbl&gt; 0, 0, 0, 0, 0, 0, 1, 0, 0, 1, 1, 0, 0, 0, 0, 1, 0, 1, 1, 0, 0, 0, 0, 0, 1, 0, 1, 1, 0, 1, 0, 0, 1, 0, 0, 1, 0, 0, 0, 0, ~</w:t>
+      </w:r>
+    </w:p>
+    <w:p>
+      <w:pPr>
+        <w:spacing w:after="0"/>
+      </w:pPr>
+      <w:r>
+        <w:t>$ tenure                               &lt;dbl&gt; 1, 34, 2, 45, 2, 8, 22, 10, 28, 62, 13, 16, 58, 49, 25, 69, 52, 71, 10, 21, 1, 12, 1, 58, 49, 30, 47, 1, 72, 17, 71, 2, ~</w:t>
+      </w:r>
+    </w:p>
+    <w:p>
+      <w:pPr>
+        <w:spacing w:after="0"/>
+      </w:pPr>
+      <w:r>
+        <w:t>$ MultipleLinesNo.phone.service        &lt;dbl&gt; 1, 0, 0, 1, 0, 0, 0, 1, 0, 0, 0, 0, 0, 0, 0, 0, 0, 0, 0, 0, 1, 0, 0, 0, 0, 0, 0, 1, 0, 0, 0, 0, 0, 0, 0, 0, 0, 0, 0, 0, ~</w:t>
       </w:r>
     </w:p>
     <w:p>
@@ -74897,63 +74633,167 @@
       </w:pPr>
       <w:r>
         <w:lastRenderedPageBreak/>
-        <w:t>$ ContractOne.year                     &lt;dbl&gt; 0, 1, 0, 1, 0, 0, 0, 0, 0, 1, 0, 0, 1, 0, 0, 0, 1, 0, 0, 0, 0, ~</w:t>
-      </w:r>
-    </w:p>
-    <w:p>
-      <w:pPr>
-        <w:spacing w:after="0"/>
-      </w:pPr>
-      <w:r>
-        <w:t>$ ContractTwo.year                     &lt;dbl&gt; 0, 0, 0, 0, 0, 0, 0, 0, 0, 0, 0, 1, 0, 0, 0, 1, 0, 1, 0, 0, 0, ~</w:t>
-      </w:r>
-    </w:p>
-    <w:p>
-      <w:pPr>
-        <w:spacing w:after="0"/>
-      </w:pPr>
-      <w:r>
-        <w:t>$ PaperlessBillingYes                  &lt;dbl&gt; 1, 0, 1, 0, 1, 1, 1, 0, 1, 0, 1, 0, 0, 1, 1, 0, 0, 0, 0, 1, 1, ~</w:t>
-      </w:r>
-    </w:p>
-    <w:p>
-      <w:pPr>
-        <w:spacing w:after="0"/>
-      </w:pPr>
-      <w:r>
-        <w:t>$ PaymentMethodCredit.card..automatic. &lt;dbl&gt; 0, 0, 0, 0, 0, 0, 1, 0, 0, 0, 0, 1, 1, 0, 0, 1, 0, 0, 1, 0, 0, ~</w:t>
-      </w:r>
-    </w:p>
-    <w:p>
-      <w:pPr>
-        <w:spacing w:after="0"/>
-      </w:pPr>
-      <w:r>
-        <w:t>$ PaymentMethodElectronic.check        &lt;dbl&gt; 1, 0, 0, 0, 1, 1, 0, 0, 1, 0, 0, 0, 0, 0, 1, 0, 0, 0, 0, 1, 1, ~</w:t>
-      </w:r>
-    </w:p>
-    <w:p>
-      <w:pPr>
-        <w:spacing w:after="0"/>
-      </w:pPr>
-      <w:r>
-        <w:t>$ PaymentMethodMailed.check            &lt;dbl&gt; 0, 1, 1, 0, 0, 0, 0, 1, 0, 0, 1, 0, 0, 0, 0, 0, 1, 0, 0, 0, 0, ~</w:t>
-      </w:r>
-    </w:p>
-    <w:p>
-      <w:pPr>
-        <w:spacing w:after="0"/>
-      </w:pPr>
-      <w:r>
-        <w:t>$ MonthlyCharges                       &lt;dbl&gt; 29.85, 56.95, 53.85, 42.30, 70.70, 99.65, 89.10, 29.75, 104.80,~</w:t>
-      </w:r>
-    </w:p>
-    <w:p>
-      <w:pPr>
-        <w:spacing w:after="0"/>
-      </w:pPr>
-      <w:r>
-        <w:t>$ TotalCharges                         &lt;dbl&gt; 29.85, 1889.50, 108.15, 1840.75, 151.65, 820.50, 1949.40, 301.9~</w:t>
+        <w:t>$ MultipleLinesYes                     &lt;dbl&gt; 0, 0, 0, 0, 0, 1, 1, 0, 1, 0, 0, 0, 1, 1, 0, 1, 0, 1, 0, 0, 0, 0, 0, 1, 0, 0, 1, 0, 1, 0, 1, 0, 0, 0, 0, 1, 0, 0, 1, 1, ~</w:t>
+      </w:r>
+    </w:p>
+    <w:p>
+      <w:pPr>
+        <w:spacing w:after="0"/>
+      </w:pPr>
+      <w:r>
+        <w:t>$ InternetServiceFiber.optic           &lt;dbl&gt; 0, 0, 0, 0, 1, 1, 1, 0, 1, 0, 0, 0, 1, 1, 1, 1, 0, 1, 0, 1, 0, 0, 0, 0, 0, 0, 1, 0, 0, 0, 1, 1, 0, 0, 0, 1, 1, 1, 1, 1, ~</w:t>
+      </w:r>
+    </w:p>
+    <w:p>
+      <w:pPr>
+        <w:spacing w:after="0"/>
+      </w:pPr>
+      <w:r>
+        <w:t>$ InternetServiceNo                    &lt;dbl&gt; 0, 0, 0, 0, 0, 0, 0, 0, 0, 0, 0, 1, 0, 0, 0, 0, 1, 0, 0, 0, 0, 1, 1, 0, 0, 0, 0, 0, 0, 0, 0, 0, 0, 1, 0, 0, 0, 0, 0, 0, ~</w:t>
+      </w:r>
+    </w:p>
+    <w:p>
+      <w:pPr>
+        <w:spacing w:after="0"/>
+      </w:pPr>
+      <w:r>
+        <w:t>$ OnlineSecurityNo.internet.service    &lt;dbl&gt; 0, 0, 0, 0, 0, 0, 0, 0, 0, 0, 0, 1, 0, 0, 0, 0, 1, 0, 0, 0, 0, 1, 1, 0, 0, 0, 0, 0, 0, 0, 0, 0, 0, 1, 0, 0, 0, 0, 0, 0, ~</w:t>
+      </w:r>
+    </w:p>
+    <w:p>
+      <w:pPr>
+        <w:spacing w:after="0"/>
+      </w:pPr>
+      <w:r>
+        <w:t>$ OnlineSecurityYes                    &lt;dbl&gt; 0, 1, 1, 1, 0, 0, 0, 1, 0, 1, 1, 0, 0, 0, 1, 1, 0, 1, 0, 0, 0, 0, 0, 0, 1, 1, 0, 0, 1, 0, 1, 0, 1, 0, 0, 1, 0, 0, 0, 0, ~</w:t>
+      </w:r>
+    </w:p>
+    <w:p>
+      <w:pPr>
+        <w:spacing w:after="0"/>
+      </w:pPr>
+      <w:r>
+        <w:t>$ OnlineBackupNo.internet.service      &lt;dbl&gt; 0, 0, 0, 0, 0, 0, 0, 0, 0, 0, 0, 1, 0, 0, 0, 0, 1, 0, 0, 0, 0, 1, 1, 0, 0, 0, 0, 0, 0, 0, 0, 0, 0, 1, 0, 0, 0, 0, 0, 0, ~</w:t>
+      </w:r>
+    </w:p>
+    <w:p>
+      <w:pPr>
+        <w:spacing w:after="0"/>
+      </w:pPr>
+      <w:r>
+        <w:t>$ OnlineBackupYes                      &lt;dbl&gt; 1, 0, 1, 0, 0, 0, 1, 0, 0, 1, 0, 0, 0, 1, 0, 1, 0, 0, 0, 1, 0, 0, 0, 1, 1, 1, 1, 1, 1, 0, 1, 0, 1, 0, 0, 1, 0, 0, 1, 0, ~</w:t>
+      </w:r>
+    </w:p>
+    <w:p>
+      <w:pPr>
+        <w:spacing w:after="0"/>
+      </w:pPr>
+      <w:r>
+        <w:t>$ DeviceProtectionNo.internet.service  &lt;dbl&gt; 0, 0, 0, 0, 0, 0, 0, 0, 0, 0, 0, 1, 0, 0, 0, 0, 1, 0, 0, 0, 0, 1, 1, 0, 0, 0, 0, 0, 0, 0, 0, 0, 0, 1, 0, 0, 0, 0, 0, 0, ~</w:t>
+      </w:r>
+    </w:p>
+    <w:p>
+      <w:pPr>
+        <w:spacing w:after="0"/>
+      </w:pPr>
+      <w:r>
+        <w:t>$ DeviceProtectionYes                  &lt;dbl&gt; 0, 1, 0, 1, 0, 1, 0, 0, 1, 0, 0, 0, 1, 1, 1, 1, 0, 1, 1, 1, 1, 0, 0, 0, 0, 0, 0, 0, 1, 0, 1, 1, 1, 0, 0, 0, 0, 1, 1, 1, ~</w:t>
+      </w:r>
+    </w:p>
+    <w:p>
+      <w:pPr>
+        <w:spacing w:after="0"/>
+      </w:pPr>
+      <w:r>
+        <w:t>$ TechSupportNo.internet.service       &lt;dbl&gt; 0, 0, 0, 0, 0, 0, 0, 0, 0, 0, 0, 1, 0, 0, 0, 0, 1, 0, 0, 0, 0, 1, 1, 0, 0, 0, 0, 0, 0, 0, 0, 0, 0, 1, 0, 0, 0, 0, 0, 0, ~</w:t>
+      </w:r>
+    </w:p>
+    <w:p>
+      <w:pPr>
+        <w:spacing w:after="0"/>
+      </w:pPr>
+      <w:r>
+        <w:t>$ TechSupportYes                       &lt;dbl&gt; 0, 0, 0, 1, 0, 0, 0, 0, 1, 0, 0, 0, 0, 0, 1, 1, 0, 0, 1, 0, 0, 0, 0, 1, 1, 0, 0, 0, 1, 0, 1, 0, 1, 0, 0, 1, 0, 0, 0, 0, ~</w:t>
+      </w:r>
+    </w:p>
+    <w:p>
+      <w:pPr>
+        <w:spacing w:after="0"/>
+      </w:pPr>
+      <w:r>
+        <w:t>$ StreamingMoviesNo.internet.service   &lt;dbl&gt; 0, 0, 0, 0, 0, 0, 0, 0, 0, 0, 0, 1, 0, 0, 0, 0, 1, 0, 0, 0, 0, 1, 1, 0, 0, 0, 0, 0, 0, 0, 0, 0, 0, 1, 0, 0, 0, 0, 0, 0, ~</w:t>
+      </w:r>
+    </w:p>
+    <w:p>
+      <w:pPr>
+        <w:spacing w:after="0"/>
+      </w:pPr>
+      <w:r>
+        <w:t>$ StreamingMoviesYes                   &lt;dbl&gt; 0, 0, 0, 0, 0, 1, 0, 0, 1, 0, 0, 0, 1, 1, 1, 1, 0, 1, 0, 1, 1, 0, 0, 0, 0, 0, 1, 0, 1, 1, 0, 1, 0, 0, 0, 0, 0, 0, 1, 1, ~</w:t>
+      </w:r>
+    </w:p>
+    <w:p>
+      <w:pPr>
+        <w:spacing w:after="0"/>
+      </w:pPr>
+      <w:r>
+        <w:t>$ ContractOne.year                     &lt;dbl&gt; 0, 1, 0, 1, 0, 0, 0, 0, 0, 1, 0, 0, 1, 0, 0, 0, 1, 0, 0, 0, 0, 1, 0, 0, 0, 0, 0, 0, 0, 0, 0, 0, 1, 0, 0, 0, 0, 0, 0, 0, ~</w:t>
+      </w:r>
+    </w:p>
+    <w:p>
+      <w:pPr>
+        <w:spacing w:after="0"/>
+      </w:pPr>
+      <w:r>
+        <w:t>$ ContractTwo.year                     &lt;dbl&gt; 0, 0, 0, 0, 0, 0, 0, 0, 0, 0, 0, 1, 0, 0, 0, 1, 0, 1, 0, 0, 0, 0, 0, 1, 0, 0, 0, 0, 1, 0, 1, 0, 0, 0, 0, 1, 0, 0, 0, 0, ~</w:t>
+      </w:r>
+    </w:p>
+    <w:p>
+      <w:pPr>
+        <w:spacing w:after="0"/>
+      </w:pPr>
+      <w:r>
+        <w:t>$ PaperlessBillingYes                  &lt;dbl&gt; 1, 0, 1, 0, 1, 1, 1, 0, 1, 0, 1, 0, 0, 1, 1, 0, 0, 0, 0, 1, 1, 0, 0, 1, 0, 1, 1, 0, 1, 1, 1, 1, 0, 0, 0, 0, 1, 1, 1, 1, ~</w:t>
+      </w:r>
+    </w:p>
+    <w:p>
+      <w:pPr>
+        <w:spacing w:after="0"/>
+      </w:pPr>
+      <w:r>
+        <w:t>$ PaymentMethodCredit.card..automatic. &lt;dbl&gt; 0, 0, 0, 0, 0, 0, 1, 0, 0, 0, 0, 1, 1, 0, 0, 1, 0, 0, 1, 0, 0, 0, 0, 1, 1, 0, 0, 0, 1, 0, 1, 1, 0, 0, 0, 0, 0, 1, 0, 0, ~</w:t>
+      </w:r>
+    </w:p>
+    <w:p>
+      <w:pPr>
+        <w:spacing w:after="0"/>
+      </w:pPr>
+      <w:r>
+        <w:t>$ PaymentMethodElectronic.check        &lt;dbl&gt; 1, 0, 0, 0, 1, 1, 0, 0, 1, 0, 0, 0, 0, 0, 1, 0, 0, 0, 0, 1, 1, 0, 0, 0, 0, 0, 1, 1, 0, 0, 0, 0, 0, 0, 0, 0, 1, 0, 1, 0, ~</w:t>
+      </w:r>
+    </w:p>
+    <w:p>
+      <w:pPr>
+        <w:spacing w:after="0"/>
+      </w:pPr>
+      <w:r>
+        <w:t>$ PaymentMethodMailed.check            &lt;dbl&gt; 0, 1, 1, 0, 0, 0, 0, 1, 0, 0, 1, 0, 0, 0, 0, 0, 1, 0, 0, 0, 0, 0, 1, 0, 0, 0, 0, 0, 0, 1, 0, 0, 1, 0, 0, 0, 0, 0, 0, 0, ~</w:t>
+      </w:r>
+    </w:p>
+    <w:p>
+      <w:pPr>
+        <w:spacing w:after="0"/>
+      </w:pPr>
+      <w:r>
+        <w:t>$ MonthlyCharges                       &lt;dbl&gt; 29.85, 56.95, 53.85, 42.30, 70.70, 99.65, 89.10, 29.75, 104.80, 56.15, 49.95, 18.95, 100.35, 103.70, 105.50, 113.25, 20.~</w:t>
+      </w:r>
+    </w:p>
+    <w:p>
+      <w:pPr>
+        <w:spacing w:after="0"/>
+      </w:pPr>
+      <w:r>
+        <w:t>$ TotalCharges                         &lt;dbl&gt; 29.85, 1889.50, 108.15, 1840.75, 151.65, 820.50, 1949.40, 301.90, 3046.05, 3487.95, 587.45, 326.80, 5681.10, 5036.30, 26~</w:t>
       </w:r>
     </w:p>
     <w:p>
@@ -74977,6 +74817,7 @@
         <w:spacing w:after="0"/>
       </w:pPr>
       <w:r>
+        <w:lastRenderedPageBreak/>
         <w:t>&gt; head(data_standardized)</w:t>
       </w:r>
     </w:p>
@@ -74985,247 +74826,167 @@
         <w:spacing w:after="0"/>
       </w:pPr>
       <w:r>
-        <w:t xml:space="preserve">  genderMale SeniorCitizen PartnerYes DependentsYes      tenure MultipleLinesNo.phone.service</w:t>
-      </w:r>
-    </w:p>
-    <w:p>
-      <w:pPr>
-        <w:spacing w:after="0"/>
-      </w:pPr>
-      <w:r>
-        <w:t>1 -1.0094870    -0.4398853  1.0344568    -0.6539655 -1.27735389                     3.0537936</w:t>
-      </w:r>
-    </w:p>
-    <w:p>
-      <w:pPr>
-        <w:spacing w:after="0"/>
-      </w:pPr>
-      <w:r>
-        <w:t>2  0.9904615    -0.4398853 -0.9665537    -0.6539655  0.06632271                    -0.3274151</w:t>
-      </w:r>
-    </w:p>
-    <w:p>
-      <w:pPr>
-        <w:spacing w:after="0"/>
-      </w:pPr>
-      <w:r>
-        <w:t>3  0.9904615    -0.4398853 -0.9665537    -0.6539655 -1.23663642                    -0.3274151</w:t>
-      </w:r>
-    </w:p>
-    <w:p>
-      <w:pPr>
-        <w:spacing w:after="0"/>
-      </w:pPr>
-      <w:r>
-        <w:t>4  0.9904615    -0.4398853 -0.9665537    -0.6539655  0.51421491                     3.0537936</w:t>
-      </w:r>
-    </w:p>
-    <w:p>
-      <w:pPr>
-        <w:spacing w:after="0"/>
-      </w:pPr>
-      <w:r>
-        <w:t>5 -1.0094870    -0.4398853 -0.9665537    -0.6539655 -1.23663642                    -0.3274151</w:t>
-      </w:r>
-    </w:p>
-    <w:p>
-      <w:pPr>
-        <w:spacing w:after="0"/>
-      </w:pPr>
-      <w:r>
-        <w:t>6 -1.0094870    -0.4398853 -0.9665537    -0.6539655 -0.99233158                    -0.3274151</w:t>
-      </w:r>
-    </w:p>
-    <w:p>
-      <w:pPr>
-        <w:spacing w:after="0"/>
-      </w:pPr>
-      <w:r>
-        <w:t xml:space="preserve">  MultipleLinesYes InternetServiceFiber.optic InternetServiceNo OnlineSecurityNo.internet.service</w:t>
-      </w:r>
-    </w:p>
-    <w:p>
-      <w:pPr>
-        <w:spacing w:after="0"/>
-      </w:pPr>
-      <w:r>
-        <w:t>1       -0.8541155                 -0.8855969          -0.52589                          -0.52589</w:t>
-      </w:r>
-    </w:p>
-    <w:p>
-      <w:pPr>
-        <w:spacing w:after="0"/>
-      </w:pPr>
-      <w:r>
-        <w:t>2       -0.8541155                 -0.8855969          -0.52589                          -0.52589</w:t>
-      </w:r>
-    </w:p>
-    <w:p>
-      <w:pPr>
-        <w:spacing w:after="0"/>
-      </w:pPr>
-      <w:r>
-        <w:t>3       -0.8541155                 -0.8855969          -0.52589                          -0.52589</w:t>
-      </w:r>
-    </w:p>
-    <w:p>
-      <w:pPr>
-        <w:spacing w:after="0"/>
-      </w:pPr>
-      <w:r>
-        <w:t>4       -0.8541155                 -0.8855969          -0.52589                          -0.52589</w:t>
-      </w:r>
-    </w:p>
-    <w:p>
-      <w:pPr>
-        <w:spacing w:after="0"/>
-      </w:pPr>
-      <w:r>
-        <w:t>5       -0.8541155                  1.1290216          -0.52589                          -0.52589</w:t>
-      </w:r>
-    </w:p>
-    <w:p>
-      <w:pPr>
-        <w:spacing w:after="0"/>
-      </w:pPr>
-      <w:r>
-        <w:t>6        1.1706356                  1.1290216          -0.52589                          -0.52589</w:t>
-      </w:r>
-    </w:p>
-    <w:p>
-      <w:pPr>
-        <w:spacing w:after="0"/>
-      </w:pPr>
-      <w:r>
-        <w:t xml:space="preserve">  OnlineSecurityYes OnlineBackupNo.internet.service OnlineBackupYes DeviceProtectionNo.internet.service</w:t>
-      </w:r>
-    </w:p>
-    <w:p>
-      <w:pPr>
-        <w:spacing w:after="0"/>
-      </w:pPr>
-      <w:r>
-        <w:t>1         -0.633888                        -0.52589       1.3781427                            -0.52589</w:t>
-      </w:r>
-    </w:p>
-    <w:p>
-      <w:pPr>
-        <w:spacing w:after="0"/>
-      </w:pPr>
-      <w:r>
-        <w:t>2          1.577342                        -0.52589      -0.7255112                            -0.52589</w:t>
-      </w:r>
-    </w:p>
-    <w:p>
-      <w:pPr>
-        <w:spacing w:after="0"/>
-      </w:pPr>
-      <w:r>
-        <w:t>3          1.577342                        -0.52589       1.3781427                            -0.52589</w:t>
-      </w:r>
-    </w:p>
-    <w:p>
-      <w:pPr>
-        <w:spacing w:after="0"/>
-      </w:pPr>
-      <w:r>
-        <w:t>4          1.577342                        -0.52589      -0.7255112                            -0.52589</w:t>
-      </w:r>
-    </w:p>
-    <w:p>
-      <w:pPr>
-        <w:spacing w:after="0"/>
-      </w:pPr>
-      <w:r>
-        <w:t>5         -0.633888                        -0.52589      -0.7255112                            -0.52589</w:t>
-      </w:r>
-    </w:p>
-    <w:p>
-      <w:pPr>
-        <w:spacing w:after="0"/>
-      </w:pPr>
-      <w:r>
-        <w:t>6         -0.633888                        -0.52589      -0.7255112                            -0.52589</w:t>
-      </w:r>
-    </w:p>
-    <w:p>
-      <w:pPr>
-        <w:spacing w:after="0"/>
-      </w:pPr>
-      <w:r>
-        <w:t xml:space="preserve">  DeviceProtectionYes TechSupportNo.internet.service TechSupportYes StreamingMoviesNo.internet.service</w:t>
-      </w:r>
-    </w:p>
-    <w:p>
-      <w:pPr>
-        <w:spacing w:after="0"/>
-      </w:pPr>
-      <w:r>
-        <w:t>1          -0.7239161                       -0.52589     -0.6393932                           -0.52589</w:t>
-      </w:r>
-    </w:p>
-    <w:p>
-      <w:pPr>
-        <w:spacing w:after="0"/>
-      </w:pPr>
-      <w:r>
-        <w:t>2           1.3811794                       -0.52589     -0.6393932                           -0.52589</w:t>
-      </w:r>
-    </w:p>
-    <w:p>
-      <w:pPr>
-        <w:spacing w:after="0"/>
-      </w:pPr>
-      <w:r>
-        <w:t>3          -0.7239161                       -0.52589     -0.6393932                           -0.52589</w:t>
-      </w:r>
-    </w:p>
-    <w:p>
-      <w:pPr>
-        <w:spacing w:after="0"/>
-      </w:pPr>
-      <w:r>
-        <w:t>4           1.3811794                       -0.52589      1.5637607                           -0.52589</w:t>
-      </w:r>
-    </w:p>
-    <w:p>
-      <w:pPr>
-        <w:spacing w:after="0"/>
-      </w:pPr>
-      <w:r>
-        <w:t>5          -0.7239161                       -0.52589     -0.6393932                           -0.52589</w:t>
-      </w:r>
-    </w:p>
-    <w:p>
-      <w:pPr>
-        <w:spacing w:after="0"/>
-      </w:pPr>
-      <w:r>
-        <w:t>6           1.3811794                       -0.52589     -0.6393932                           -0.52589</w:t>
-      </w:r>
-    </w:p>
-    <w:p>
-      <w:pPr>
-        <w:spacing w:after="0"/>
-      </w:pPr>
-      <w:r>
-        <w:t xml:space="preserve">  StreamingMoviesYes ContractOne.year ContractTwo.year PaperlessBillingYes</w:t>
-      </w:r>
-    </w:p>
-    <w:p>
-      <w:pPr>
-        <w:spacing w:after="0"/>
-      </w:pPr>
-      <w:r>
-        <w:t>1         -0.7960136       -0.5142129       -0.5629351           0.8297386</w:t>
-      </w:r>
-    </w:p>
-    <w:p>
-      <w:pPr>
-        <w:spacing w:after="0"/>
-      </w:pPr>
-      <w:r>
-        <w:t>2         -0.7960136        1.9444438       -0.5629351          -1.2050277</w:t>
+        <w:t xml:space="preserve">  genderMale SeniorCitizen PartnerYes DependentsYes      tenure MultipleLinesNo.phone.service MultipleLinesYes InternetServiceFiber.optic InternetServiceNo</w:t>
+      </w:r>
+    </w:p>
+    <w:p>
+      <w:pPr>
+        <w:spacing w:after="0"/>
+      </w:pPr>
+      <w:r>
+        <w:t>1 -1.0094870    -0.4398853  1.0344568    -0.6539655 -1.27735389                     3.0537936       -0.8541155                 -0.8855969          -0.52589</w:t>
+      </w:r>
+    </w:p>
+    <w:p>
+      <w:pPr>
+        <w:spacing w:after="0"/>
+      </w:pPr>
+      <w:r>
+        <w:t>2  0.9904615    -0.4398853 -0.9665537    -0.6539655  0.06632271                    -0.3274151       -0.8541155                 -0.8855969          -0.52589</w:t>
+      </w:r>
+    </w:p>
+    <w:p>
+      <w:pPr>
+        <w:spacing w:after="0"/>
+      </w:pPr>
+      <w:r>
+        <w:t>3  0.9904615    -0.4398853 -0.9665537    -0.6539655 -1.23663642                    -0.3274151       -0.8541155                 -0.8855969          -0.52589</w:t>
+      </w:r>
+    </w:p>
+    <w:p>
+      <w:pPr>
+        <w:spacing w:after="0"/>
+      </w:pPr>
+      <w:r>
+        <w:t>4  0.9904615    -0.4398853 -0.9665537    -0.6539655  0.51421491                     3.0537936       -0.8541155                 -0.8855969          -0.52589</w:t>
+      </w:r>
+    </w:p>
+    <w:p>
+      <w:pPr>
+        <w:spacing w:after="0"/>
+      </w:pPr>
+      <w:r>
+        <w:t>5 -1.0094870    -0.4398853 -0.9665537    -0.6539655 -1.23663642                    -0.3274151       -0.8541155                  1.1290216          -0.52589</w:t>
+      </w:r>
+    </w:p>
+    <w:p>
+      <w:pPr>
+        <w:spacing w:after="0"/>
+      </w:pPr>
+      <w:r>
+        <w:t>6 -1.0094870    -0.4398853 -0.9665537    -0.6539655 -0.99233158                    -0.3274151        1.1706356                  1.1290216          -0.52589</w:t>
+      </w:r>
+    </w:p>
+    <w:p>
+      <w:pPr>
+        <w:spacing w:after="0"/>
+      </w:pPr>
+      <w:r>
+        <w:t xml:space="preserve">  OnlineSecurityNo.internet.service OnlineSecurityYes OnlineBackupNo.internet.service OnlineBackupYes DeviceProtectionNo.internet.service DeviceProtectionYes</w:t>
+      </w:r>
+    </w:p>
+    <w:p>
+      <w:pPr>
+        <w:spacing w:after="0"/>
+      </w:pPr>
+      <w:r>
+        <w:t>1                          -0.52589         -0.633888                        -0.52589       1.3781427                            -0.52589          -0.7239161</w:t>
+      </w:r>
+    </w:p>
+    <w:p>
+      <w:pPr>
+        <w:spacing w:after="0"/>
+      </w:pPr>
+      <w:r>
+        <w:t>2                          -0.52589          1.577342                        -0.52589      -0.7255112                            -0.52589           1.3811794</w:t>
+      </w:r>
+    </w:p>
+    <w:p>
+      <w:pPr>
+        <w:spacing w:after="0"/>
+      </w:pPr>
+      <w:r>
+        <w:t>3                          -0.52589          1.577342                        -0.52589       1.3781427                            -0.52589          -0.7239161</w:t>
+      </w:r>
+    </w:p>
+    <w:p>
+      <w:pPr>
+        <w:spacing w:after="0"/>
+      </w:pPr>
+      <w:r>
+        <w:t>4                          -0.52589          1.577342                        -0.52589      -0.7255112                            -0.52589           1.3811794</w:t>
+      </w:r>
+    </w:p>
+    <w:p>
+      <w:pPr>
+        <w:spacing w:after="0"/>
+      </w:pPr>
+      <w:r>
+        <w:t>5                          -0.52589         -0.633888                        -0.52589      -0.7255112                            -0.52589          -0.7239161</w:t>
+      </w:r>
+    </w:p>
+    <w:p>
+      <w:pPr>
+        <w:spacing w:after="0"/>
+      </w:pPr>
+      <w:r>
+        <w:t>6                          -0.52589         -0.633888                        -0.52589      -0.7255112                            -0.52589           1.3811794</w:t>
+      </w:r>
+    </w:p>
+    <w:p>
+      <w:pPr>
+        <w:spacing w:after="0"/>
+      </w:pPr>
+      <w:r>
+        <w:t xml:space="preserve">  TechSupportNo.internet.service TechSupportYes StreamingMoviesNo.internet.service StreamingMoviesYes ContractOne.year ContractTwo.year PaperlessBillingYes</w:t>
+      </w:r>
+    </w:p>
+    <w:p>
+      <w:pPr>
+        <w:spacing w:after="0"/>
+      </w:pPr>
+      <w:r>
+        <w:t>1                       -0.52589     -0.6393932                           -0.52589         -0.7960136       -0.5142129       -0.5629351           0.8297386</w:t>
+      </w:r>
+    </w:p>
+    <w:p>
+      <w:pPr>
+        <w:spacing w:after="0"/>
+      </w:pPr>
+      <w:r>
+        <w:t>2                       -0.52589     -0.6393932                           -0.52589         -0.7960136        1.9444438       -0.5629351          -1.2050277</w:t>
+      </w:r>
+    </w:p>
+    <w:p>
+      <w:pPr>
+        <w:spacing w:after="0"/>
+      </w:pPr>
+      <w:r>
+        <w:t>3                       -0.52589     -0.6393932                           -0.52589         -0.7960136       -0.5142129       -0.5629351           0.8297386</w:t>
+      </w:r>
+    </w:p>
+    <w:p>
+      <w:pPr>
+        <w:spacing w:after="0"/>
+      </w:pPr>
+      <w:r>
+        <w:t>4                       -0.52589      1.5637607                           -0.52589         -0.7960136        1.9444438       -0.5629351          -1.2050277</w:t>
+      </w:r>
+    </w:p>
+    <w:p>
+      <w:pPr>
+        <w:spacing w:after="0"/>
+      </w:pPr>
+      <w:r>
+        <w:t>5                       -0.52589     -0.6393932                           -0.52589         -0.7960136       -0.5142129       -0.5629351           0.8297386</w:t>
+      </w:r>
+    </w:p>
+    <w:p>
+      <w:pPr>
+        <w:spacing w:after="0"/>
+      </w:pPr>
+      <w:r>
+        <w:t>6                       -0.52589     -0.6393932                           -0.52589          1.2560815       -0.5142129       -0.5629351           0.8297386</w:t>
       </w:r>
     </w:p>
     <w:p>
@@ -75234,143 +74995,55 @@
       </w:pPr>
       <w:r>
         <w:lastRenderedPageBreak/>
-        <w:t>3         -0.7960136       -0.5142129       -0.5629351           0.8297386</w:t>
-      </w:r>
-    </w:p>
-    <w:p>
-      <w:pPr>
-        <w:spacing w:after="0"/>
-      </w:pPr>
-      <w:r>
-        <w:t>4         -0.7960136        1.9444438       -0.5629351          -1.2050277</w:t>
-      </w:r>
-    </w:p>
-    <w:p>
-      <w:pPr>
-        <w:spacing w:after="0"/>
-      </w:pPr>
-      <w:r>
-        <w:t>5         -0.7960136       -0.5142129       -0.5629351           0.8297386</w:t>
-      </w:r>
-    </w:p>
-    <w:p>
-      <w:pPr>
-        <w:spacing w:after="0"/>
-      </w:pPr>
-      <w:r>
-        <w:t>6          1.2560815       -0.5142129       -0.5629351           0.8297386</w:t>
-      </w:r>
-    </w:p>
-    <w:p>
-      <w:pPr>
-        <w:spacing w:after="0"/>
-      </w:pPr>
-      <w:r>
-        <w:t xml:space="preserve">  PaymentMethodCredit.card..automatic. PaymentMethodElectronic.check PaymentMethodMailed.check MonthlyCharges</w:t>
-      </w:r>
-    </w:p>
-    <w:p>
-      <w:pPr>
-        <w:spacing w:after="0"/>
-      </w:pPr>
-      <w:r>
-        <w:t>1                           -0.5250101                     1.4063185                -0.5447682     -1.1602405</w:t>
-      </w:r>
-    </w:p>
-    <w:p>
-      <w:pPr>
-        <w:spacing w:after="0"/>
-      </w:pPr>
-      <w:r>
-        <w:t>2                           -0.5250101                    -0.7109755                 1.8353823     -0.2596105</w:t>
-      </w:r>
-    </w:p>
-    <w:p>
-      <w:pPr>
-        <w:spacing w:after="0"/>
-      </w:pPr>
-      <w:r>
-        <w:t>3                           -0.5250101                    -0.7109755                 1.8353823     -0.3626346</w:t>
-      </w:r>
-    </w:p>
-    <w:p>
-      <w:pPr>
-        <w:spacing w:after="0"/>
-      </w:pPr>
-      <w:r>
-        <w:t>4                           -0.5250101                    -0.7109755                -0.5447682     -0.7464825</w:t>
-      </w:r>
-    </w:p>
-    <w:p>
-      <w:pPr>
-        <w:spacing w:after="0"/>
-      </w:pPr>
-      <w:r>
-        <w:t>5                           -0.5250101                     1.4063185                -0.5447682      0.1973512</w:t>
-      </w:r>
-    </w:p>
-    <w:p>
-      <w:pPr>
-        <w:spacing w:after="0"/>
-      </w:pPr>
-      <w:r>
-        <w:t>6                           -0.5250101                     1.4063185                -0.5447682      1.1594634</w:t>
-      </w:r>
-    </w:p>
-    <w:p>
-      <w:pPr>
-        <w:spacing w:after="0"/>
-      </w:pPr>
-      <w:r>
-        <w:t xml:space="preserve">  TotalCharges Churn</w:t>
-      </w:r>
-    </w:p>
-    <w:p>
-      <w:pPr>
-        <w:spacing w:after="0"/>
-      </w:pPr>
-      <w:r>
-        <w:t>1   -0.9941713     0</w:t>
-      </w:r>
-    </w:p>
-    <w:p>
-      <w:pPr>
-        <w:spacing w:after="0"/>
-      </w:pPr>
-      <w:r>
-        <w:t>2   -0.1732318     0</w:t>
-      </w:r>
-    </w:p>
-    <w:p>
-      <w:pPr>
-        <w:spacing w:after="0"/>
-      </w:pPr>
-      <w:r>
-        <w:t>3   -0.9596059     1</w:t>
-      </w:r>
-    </w:p>
-    <w:p>
-      <w:pPr>
-        <w:spacing w:after="0"/>
-      </w:pPr>
-      <w:r>
-        <w:t>4   -0.1947524     0</w:t>
-      </w:r>
-    </w:p>
-    <w:p>
-      <w:pPr>
-        <w:spacing w:after="0"/>
-      </w:pPr>
-      <w:r>
-        <w:t>5   -0.9404029     1</w:t>
-      </w:r>
-    </w:p>
-    <w:p>
-      <w:pPr>
-        <w:spacing w:after="0"/>
-      </w:pPr>
-      <w:r>
-        <w:t>6   -0.6451402     1</w:t>
+        <w:t xml:space="preserve">  PaymentMethodCredit.card..automatic. PaymentMethodElectronic.check PaymentMethodMailed.check MonthlyCharges TotalCharges Churn</w:t>
+      </w:r>
+    </w:p>
+    <w:p>
+      <w:pPr>
+        <w:spacing w:after="0"/>
+      </w:pPr>
+      <w:r>
+        <w:t>1                           -0.5250101                     1.4063185                -0.5447682     -1.1602405   -0.9941713     0</w:t>
+      </w:r>
+    </w:p>
+    <w:p>
+      <w:pPr>
+        <w:spacing w:after="0"/>
+      </w:pPr>
+      <w:r>
+        <w:t>2                           -0.5250101                    -0.7109755                 1.8353823     -0.2596105   -0.1732318     0</w:t>
+      </w:r>
+    </w:p>
+    <w:p>
+      <w:pPr>
+        <w:spacing w:after="0"/>
+      </w:pPr>
+      <w:r>
+        <w:t>3                           -0.5250101                    -0.7109755                 1.8353823     -0.3626346   -0.9596059     1</w:t>
+      </w:r>
+    </w:p>
+    <w:p>
+      <w:pPr>
+        <w:spacing w:after="0"/>
+      </w:pPr>
+      <w:r>
+        <w:t>4                           -0.5250101                    -0.7109755                -0.5447682     -0.7464825   -0.1947524     0</w:t>
+      </w:r>
+    </w:p>
+    <w:p>
+      <w:pPr>
+        <w:spacing w:after="0"/>
+      </w:pPr>
+      <w:r>
+        <w:t>5                           -0.5250101                     1.4063185                -0.5447682      0.1973512   -0.9404029     1</w:t>
+      </w:r>
+    </w:p>
+    <w:p>
+      <w:pPr>
+        <w:spacing w:after="0"/>
+      </w:pPr>
+      <w:r>
+        <w:t>6                           -0.5250101                     1.4063185                -0.5447682      1.1594634   -0.6451402     1</w:t>
       </w:r>
     </w:p>
     <w:p>
@@ -75475,6 +75148,5513 @@
       </w:pPr>
       <w:r>
         <w:t>6 -2.0039049 -1.98468530 -1.7407665  0.1597332 -0.30202864     1</w:t>
+      </w:r>
+    </w:p>
+    <w:p>
+      <w:pPr>
+        <w:spacing w:after="0"/>
+      </w:pPr>
+      <w:r>
+        <w:t xml:space="preserve">&gt; </w:t>
+      </w:r>
+    </w:p>
+    <w:p>
+      <w:pPr>
+        <w:spacing w:after="0"/>
+      </w:pPr>
+      <w:r>
+        <w:t>&gt; #Base Models</w:t>
+      </w:r>
+    </w:p>
+    <w:p>
+      <w:pPr>
+        <w:spacing w:after="0"/>
+      </w:pPr>
+      <w:r>
+        <w:t>&gt; dt &lt;- sort(sample(nrow(base_data), nrow(base_data) * .8))</w:t>
+      </w:r>
+    </w:p>
+    <w:p>
+      <w:pPr>
+        <w:spacing w:after="0"/>
+      </w:pPr>
+      <w:r>
+        <w:t>&gt; train &lt;- base_data[dt, ]</w:t>
+      </w:r>
+    </w:p>
+    <w:p>
+      <w:pPr>
+        <w:spacing w:after="0"/>
+      </w:pPr>
+      <w:r>
+        <w:t>&gt; test &lt;- base_data[-dt, ]</w:t>
+      </w:r>
+    </w:p>
+    <w:p>
+      <w:pPr>
+        <w:spacing w:after="0"/>
+      </w:pPr>
+      <w:r>
+        <w:t>&gt; dim(train)</w:t>
+      </w:r>
+    </w:p>
+    <w:p>
+      <w:pPr>
+        <w:spacing w:after="0"/>
+      </w:pPr>
+      <w:r>
+        <w:t>[1] 5634   31</w:t>
+      </w:r>
+    </w:p>
+    <w:p>
+      <w:pPr>
+        <w:spacing w:after="0"/>
+      </w:pPr>
+      <w:r>
+        <w:t>&gt; dim(test)</w:t>
+      </w:r>
+    </w:p>
+    <w:p>
+      <w:pPr>
+        <w:spacing w:after="0"/>
+      </w:pPr>
+      <w:r>
+        <w:t>[1] 1409   31</w:t>
+      </w:r>
+    </w:p>
+    <w:p>
+      <w:pPr>
+        <w:spacing w:after="0"/>
+      </w:pPr>
+      <w:r>
+        <w:t>&gt; actual &lt;- test$Churn</w:t>
+      </w:r>
+    </w:p>
+    <w:p>
+      <w:pPr>
+        <w:spacing w:after="0"/>
+      </w:pPr>
+      <w:r>
+        <w:t>&gt; #actual &lt;- if_else(actual == 1, 0, 1)</w:t>
+      </w:r>
+    </w:p>
+    <w:p>
+      <w:pPr>
+        <w:spacing w:after="0"/>
+      </w:pPr>
+      <w:r>
+        <w:t>&gt; head(actual)</w:t>
+      </w:r>
+    </w:p>
+    <w:p>
+      <w:pPr>
+        <w:spacing w:after="0"/>
+      </w:pPr>
+      <w:r>
+        <w:t>[1] 1 0 1 1 1 0</w:t>
+      </w:r>
+    </w:p>
+    <w:p>
+      <w:pPr>
+        <w:spacing w:after="0"/>
+      </w:pPr>
+      <w:r>
+        <w:t>&gt; table(train$Churn)</w:t>
+      </w:r>
+    </w:p>
+    <w:p>
+      <w:pPr>
+        <w:spacing w:after="0"/>
+      </w:pPr>
+    </w:p>
+    <w:p>
+      <w:pPr>
+        <w:spacing w:after="0"/>
+      </w:pPr>
+      <w:r>
+        <w:t xml:space="preserve">   0    1 </w:t>
+      </w:r>
+    </w:p>
+    <w:p>
+      <w:pPr>
+        <w:spacing w:after="0"/>
+      </w:pPr>
+      <w:r>
+        <w:t xml:space="preserve">4141 1493 </w:t>
+      </w:r>
+    </w:p>
+    <w:p>
+      <w:pPr>
+        <w:spacing w:after="0"/>
+      </w:pPr>
+      <w:r>
+        <w:t>&gt; #Logistic Regression</w:t>
+      </w:r>
+    </w:p>
+    <w:p>
+      <w:pPr>
+        <w:spacing w:after="0"/>
+      </w:pPr>
+      <w:r>
+        <w:t>&gt; lg_1 &lt;- glm(factor(Churn) ~ ., data=train, family="binomial")</w:t>
+      </w:r>
+    </w:p>
+    <w:p>
+      <w:pPr>
+        <w:spacing w:after="0"/>
+      </w:pPr>
+      <w:r>
+        <w:t>&gt; summary(lg_1)</w:t>
+      </w:r>
+    </w:p>
+    <w:p>
+      <w:pPr>
+        <w:spacing w:after="0"/>
+      </w:pPr>
+    </w:p>
+    <w:p>
+      <w:pPr>
+        <w:spacing w:after="0"/>
+      </w:pPr>
+      <w:r>
+        <w:t>Call:</w:t>
+      </w:r>
+    </w:p>
+    <w:p>
+      <w:pPr>
+        <w:spacing w:after="0"/>
+      </w:pPr>
+      <w:r>
+        <w:t>glm(formula = factor(Churn) ~ ., family = "binomial", data = train)</w:t>
+      </w:r>
+    </w:p>
+    <w:p>
+      <w:pPr>
+        <w:spacing w:after="0"/>
+      </w:pPr>
+    </w:p>
+    <w:p>
+      <w:pPr>
+        <w:spacing w:after="0"/>
+      </w:pPr>
+      <w:r>
+        <w:t xml:space="preserve">Deviance Residuals: </w:t>
+      </w:r>
+    </w:p>
+    <w:p>
+      <w:pPr>
+        <w:spacing w:after="0"/>
+      </w:pPr>
+      <w:r>
+        <w:t xml:space="preserve">    Min       1Q   Median       3Q      Max  </w:t>
+      </w:r>
+    </w:p>
+    <w:p>
+      <w:pPr>
+        <w:spacing w:after="0"/>
+      </w:pPr>
+      <w:r>
+        <w:t xml:space="preserve">-1.8934  -0.6804  -0.2835   0.7244   3.4006  </w:t>
+      </w:r>
+    </w:p>
+    <w:p>
+      <w:pPr>
+        <w:spacing w:after="0"/>
+      </w:pPr>
+    </w:p>
+    <w:p>
+      <w:pPr>
+        <w:spacing w:after="0"/>
+      </w:pPr>
+      <w:r>
+        <w:t>Coefficients: (7 not defined because of singularities)</w:t>
+      </w:r>
+    </w:p>
+    <w:p>
+      <w:pPr>
+        <w:spacing w:after="0"/>
+      </w:pPr>
+      <w:r>
+        <w:t xml:space="preserve">                                     Estimate Std. Error z value Pr(&gt;|z|)    </w:t>
+      </w:r>
+    </w:p>
+    <w:p>
+      <w:pPr>
+        <w:spacing w:after="0"/>
+      </w:pPr>
+      <w:r>
+        <w:t>(Intercept)                          -1.73189    0.06156 -28.132  &lt; 2e-16 ***</w:t>
+      </w:r>
+    </w:p>
+    <w:p>
+      <w:pPr>
+        <w:spacing w:after="0"/>
+      </w:pPr>
+      <w:r>
+        <w:t xml:space="preserve">gender                               -0.02583    0.03633  -0.711 0.477054    </w:t>
+      </w:r>
+    </w:p>
+    <w:p>
+      <w:pPr>
+        <w:spacing w:after="0"/>
+      </w:pPr>
+      <w:r>
+        <w:t xml:space="preserve">SeniorCitizen                         0.09531    0.03516   2.711 0.006705 ** </w:t>
+      </w:r>
+    </w:p>
+    <w:p>
+      <w:pPr>
+        <w:spacing w:after="0"/>
+      </w:pPr>
+      <w:r>
+        <w:t xml:space="preserve">PartnerYes                           -0.02211    0.04365  -0.506 0.612558    </w:t>
+      </w:r>
+    </w:p>
+    <w:p>
+      <w:pPr>
+        <w:spacing w:after="0"/>
+      </w:pPr>
+      <w:r>
+        <w:t xml:space="preserve">Dependents                           -0.06084    0.04626  -1.315 0.188462    </w:t>
+      </w:r>
+    </w:p>
+    <w:p>
+      <w:pPr>
+        <w:spacing w:after="0"/>
+      </w:pPr>
+      <w:r>
+        <w:t>tenure                               -1.37216    0.16843  -8.147 3.74e-16 ***</w:t>
+      </w:r>
+    </w:p>
+    <w:p>
+      <w:pPr>
+        <w:spacing w:after="0"/>
+      </w:pPr>
+      <w:r>
+        <w:t xml:space="preserve">PhoneService                          0.13374    0.21585   0.620 0.535508    </w:t>
+      </w:r>
+    </w:p>
+    <w:p>
+      <w:pPr>
+        <w:spacing w:after="0"/>
+      </w:pPr>
+      <w:r>
+        <w:t xml:space="preserve">MultipleLinesNo.phone.service              NA         NA      NA       NA    </w:t>
+      </w:r>
+    </w:p>
+    <w:p>
+      <w:pPr>
+        <w:spacing w:after="0"/>
+      </w:pPr>
+      <w:r>
+        <w:t xml:space="preserve">MultipleLinesYes                      0.23319    0.09793   2.381 0.017259 *  </w:t>
+      </w:r>
+    </w:p>
+    <w:p>
+      <w:pPr>
+        <w:spacing w:after="0"/>
+      </w:pPr>
+      <w:r>
+        <w:t xml:space="preserve">InternetServiceFiber.optic            1.06800    0.44619   2.394 0.016684 *  </w:t>
+      </w:r>
+    </w:p>
+    <w:p>
+      <w:pPr>
+        <w:spacing w:after="0"/>
+      </w:pPr>
+      <w:r>
+        <w:t xml:space="preserve">InternetServiceNo                    -0.86077    0.37389  -2.302 0.021322 *  </w:t>
+      </w:r>
+    </w:p>
+    <w:p>
+      <w:pPr>
+        <w:spacing w:after="0"/>
+      </w:pPr>
+      <w:r>
+        <w:t xml:space="preserve">OnlineSecurityNo.internet.service          NA         NA      NA       NA    </w:t>
+      </w:r>
+    </w:p>
+    <w:p>
+      <w:pPr>
+        <w:spacing w:after="0"/>
+      </w:pPr>
+      <w:r>
+        <w:t xml:space="preserve">OnlineSecurityYes                    -0.03262    0.09142  -0.357 0.721214    </w:t>
+      </w:r>
+    </w:p>
+    <w:p>
+      <w:pPr>
+        <w:spacing w:after="0"/>
+      </w:pPr>
+      <w:r>
+        <w:t xml:space="preserve">OnlineBackupNo.internet.service            NA         NA      NA       NA    </w:t>
+      </w:r>
+    </w:p>
+    <w:p>
+      <w:pPr>
+        <w:spacing w:after="0"/>
+      </w:pPr>
+      <w:r>
+        <w:t xml:space="preserve">OnlineBackupYes                       0.04434    0.09381   0.473 0.636486    </w:t>
+      </w:r>
+    </w:p>
+    <w:p>
+      <w:pPr>
+        <w:spacing w:after="0"/>
+      </w:pPr>
+      <w:r>
+        <w:t xml:space="preserve">DeviceProtectionNo.internet.service        NA         NA      NA       NA    </w:t>
+      </w:r>
+    </w:p>
+    <w:p>
+      <w:pPr>
+        <w:spacing w:after="0"/>
+      </w:pPr>
+      <w:r>
+        <w:t xml:space="preserve">DeviceProtectionYes                   0.10755    0.09441   1.139 0.254645    </w:t>
+      </w:r>
+    </w:p>
+    <w:p>
+      <w:pPr>
+        <w:spacing w:after="0"/>
+      </w:pPr>
+      <w:r>
+        <w:t xml:space="preserve">TechSupportNo.internet.service             NA         NA      NA       NA    </w:t>
+      </w:r>
+    </w:p>
+    <w:p>
+      <w:pPr>
+        <w:spacing w:after="0"/>
+      </w:pPr>
+      <w:r>
+        <w:t xml:space="preserve">TechSupportYes                       -0.02656    0.09208  -0.288 0.773023    </w:t>
+      </w:r>
+    </w:p>
+    <w:p>
+      <w:pPr>
+        <w:spacing w:after="0"/>
+      </w:pPr>
+      <w:r>
+        <w:t xml:space="preserve">StreamingTVNo.internet.service             NA         NA      NA       NA    </w:t>
+      </w:r>
+    </w:p>
+    <w:p>
+      <w:pPr>
+        <w:spacing w:after="0"/>
+      </w:pPr>
+      <w:r>
+        <w:t xml:space="preserve">StreamingTVYes                        0.35753    0.17843   2.004 0.045096 *  </w:t>
+      </w:r>
+    </w:p>
+    <w:p>
+      <w:pPr>
+        <w:spacing w:after="0"/>
+      </w:pPr>
+      <w:r>
+        <w:t xml:space="preserve">StreamingMoviesNo.internet.service         NA         NA      NA       NA    </w:t>
+      </w:r>
+    </w:p>
+    <w:p>
+      <w:pPr>
+        <w:spacing w:after="0"/>
+      </w:pPr>
+      <w:r>
+        <w:t xml:space="preserve">StreamingMoviesYes                    0.36020    0.17902   2.012 0.044216 *  </w:t>
+      </w:r>
+    </w:p>
+    <w:p>
+      <w:pPr>
+        <w:spacing w:after="0"/>
+      </w:pPr>
+      <w:r>
+        <w:t>ContractOne.year                     -0.26479    0.04863  -5.444 5.20e-08 ***</w:t>
+      </w:r>
+    </w:p>
+    <w:p>
+      <w:pPr>
+        <w:spacing w:after="0"/>
+      </w:pPr>
+      <w:r>
+        <w:t>ContractTwo.year                     -0.60728    0.08581  -7.077 1.47e-12 ***</w:t>
+      </w:r>
+    </w:p>
+    <w:p>
+      <w:pPr>
+        <w:spacing w:after="0"/>
+      </w:pPr>
+      <w:r>
+        <w:t>PaperlessBillingYes                   0.20588    0.04107   5.013 5.35e-07 ***</w:t>
+      </w:r>
+    </w:p>
+    <w:p>
+      <w:pPr>
+        <w:spacing w:after="0"/>
+      </w:pPr>
+      <w:r>
+        <w:t xml:space="preserve">PaymentMethodCredit.card..automatic. -0.04250    0.05230  -0.813 0.416432    </w:t>
+      </w:r>
+    </w:p>
+    <w:p>
+      <w:pPr>
+        <w:spacing w:after="0"/>
+      </w:pPr>
+      <w:r>
+        <w:t xml:space="preserve">PaymentMethodElectronic.check         0.13856    0.04980   2.782 0.005396 ** </w:t>
+      </w:r>
+    </w:p>
+    <w:p>
+      <w:pPr>
+        <w:spacing w:after="0"/>
+      </w:pPr>
+      <w:r>
+        <w:t xml:space="preserve">PaymentMethodMailed.check            -0.01966    0.05414  -0.363 0.716511    </w:t>
+      </w:r>
+    </w:p>
+    <w:p>
+      <w:pPr>
+        <w:spacing w:after="0"/>
+      </w:pPr>
+      <w:r>
+        <w:t xml:space="preserve">MonthlyCharges                       -1.62317    1.07551  -1.509 0.131246    </w:t>
+      </w:r>
+    </w:p>
+    <w:p>
+      <w:pPr>
+        <w:spacing w:after="0"/>
+      </w:pPr>
+      <w:r>
+        <w:t>TotalCharges                          0.61360    0.17719   3.463 0.000534 ***</w:t>
+      </w:r>
+    </w:p>
+    <w:p>
+      <w:pPr>
+        <w:spacing w:after="0"/>
+      </w:pPr>
+      <w:r>
+        <w:t>---</w:t>
+      </w:r>
+    </w:p>
+    <w:p>
+      <w:pPr>
+        <w:spacing w:after="0"/>
+      </w:pPr>
+      <w:r>
+        <w:t>Signif. codes:  0 ‘***’ 0.001 ‘**’ 0.01 ‘*’ 0.05 ‘.’ 0.1 ‘ ’ 1</w:t>
+      </w:r>
+    </w:p>
+    <w:p>
+      <w:pPr>
+        <w:spacing w:after="0"/>
+      </w:pPr>
+    </w:p>
+    <w:p>
+      <w:pPr>
+        <w:spacing w:after="0"/>
+      </w:pPr>
+      <w:r>
+        <w:t>(Dispersion parameter for binomial family taken to be 1)</w:t>
+      </w:r>
+    </w:p>
+    <w:p>
+      <w:pPr>
+        <w:spacing w:after="0"/>
+      </w:pPr>
+    </w:p>
+    <w:p>
+      <w:pPr>
+        <w:spacing w:after="0"/>
+      </w:pPr>
+      <w:r>
+        <w:t xml:space="preserve">    Null deviance: 6515.4  on 5633  degrees of freedom</w:t>
+      </w:r>
+    </w:p>
+    <w:p>
+      <w:pPr>
+        <w:spacing w:after="0"/>
+      </w:pPr>
+      <w:r>
+        <w:lastRenderedPageBreak/>
+        <w:t>Residual deviance: 4645.2  on 5610  degrees of freedom</w:t>
+      </w:r>
+    </w:p>
+    <w:p>
+      <w:pPr>
+        <w:spacing w:after="0"/>
+      </w:pPr>
+      <w:r>
+        <w:t>AIC: 4693.2</w:t>
+      </w:r>
+    </w:p>
+    <w:p>
+      <w:pPr>
+        <w:spacing w:after="0"/>
+      </w:pPr>
+    </w:p>
+    <w:p>
+      <w:pPr>
+        <w:spacing w:after="0"/>
+      </w:pPr>
+      <w:r>
+        <w:t>Number of Fisher Scoring iterations: 6</w:t>
+      </w:r>
+    </w:p>
+    <w:p>
+      <w:pPr>
+        <w:spacing w:after="0"/>
+      </w:pPr>
+    </w:p>
+    <w:p>
+      <w:pPr>
+        <w:spacing w:after="0"/>
+      </w:pPr>
+      <w:r>
+        <w:t>&gt; #Make Predictions</w:t>
+      </w:r>
+    </w:p>
+    <w:p>
+      <w:pPr>
+        <w:spacing w:after="0"/>
+      </w:pPr>
+      <w:r>
+        <w:t>&gt; prediction_lg_1 &lt;- predict(lg_1, data.frame(test))</w:t>
+      </w:r>
+    </w:p>
+    <w:p>
+      <w:pPr>
+        <w:spacing w:after="0"/>
+      </w:pPr>
+      <w:r>
+        <w:t>&gt; prediction_lg_1 &lt;- if_else(prediction_lg_1 &gt;= 0.5, 1, 0)</w:t>
+      </w:r>
+    </w:p>
+    <w:p>
+      <w:pPr>
+        <w:spacing w:after="0"/>
+      </w:pPr>
+      <w:r>
+        <w:t>&gt; prediction_lg_1</w:t>
+      </w:r>
+    </w:p>
+    <w:p>
+      <w:pPr>
+        <w:spacing w:after="0"/>
+      </w:pPr>
+      <w:r>
+        <w:t xml:space="preserve">   [1] 1 0 0 1 0 0 0 0 0 0 0 0 0 0 0 0 0 0 0 0 0 0 0 1 0 0 1 0 0 0 0 0 0 0 1 0 0 0 0 1 0 1 1 0 0 0 0 0 0 0 0 0 1 0 0 0 0 0 0 0 0 0 0 0 0 0 0 0 0 0 1 0 1 0 0 0 0 0 0 0</w:t>
+      </w:r>
+    </w:p>
+    <w:p>
+      <w:pPr>
+        <w:spacing w:after="0"/>
+      </w:pPr>
+      <w:r>
+        <w:t xml:space="preserve">  [81] 0 0 0 0 0 0 0 0 0 0 0 0 0 1 0 1 0 0 1 0 1 0 0 0 0 0 0 0 0 0 0 0 0 0 0 0 0 0 0 0 0 0 0 0 0 0 0 0 0 0 0 0 0 0 0 0 0 0 0 0 0 0 0 0 1 0 0 0 0 0 0 0 0 1 0 0 0 0 0 0</w:t>
+      </w:r>
+    </w:p>
+    <w:p>
+      <w:pPr>
+        <w:spacing w:after="0"/>
+      </w:pPr>
+      <w:r>
+        <w:t xml:space="preserve"> [161] 0 0 0 0 0 0 0 0 0 0 0 0 0 0 0 0 0 0 0 0 0 1 0 0 0 0 1 0 0 0 1 0 0 0 0 0 0 0 0 0 0 0 0 0 0 0 0 0 0 0 0 0 0 0 0 0 0 0 1 0 0 0 1 1 0 0 0 0 0 0 0 0 0 1 0 0 0 0 0 0</w:t>
+      </w:r>
+    </w:p>
+    <w:p>
+      <w:pPr>
+        <w:spacing w:after="0"/>
+      </w:pPr>
+      <w:r>
+        <w:t xml:space="preserve"> [241] 0 0 0 0 0 0 0 0 0 1 0 0 1 0 0 0 0 0 0 0 0 0 0 1 0 0 0 0 0 0 1 0 0 0 0 0 0 0 0 0 0 0 0 0 0 1 0 0 0 1 0 0 0 0 0 0 0 0 1 0 1 0 0 0 0 0 1 0 0 0 0 0 0 0 0 0 0 0 0 0</w:t>
+      </w:r>
+    </w:p>
+    <w:p>
+      <w:pPr>
+        <w:spacing w:after="0"/>
+      </w:pPr>
+      <w:r>
+        <w:t xml:space="preserve"> [321] 0 0 0 0 0 1 0 0 0 0 0 0 0 0 0 0 0 0 0 0 0 0 0 0 0 0 0 0 1 0 0 0 1 1 0 0 0 0 0 0 0 0 0 0 0 0 0 1 0 0 0 0 0 1 0 0 0 0 0 0 0 1 0 1 0 0 0 0 0 0 0 0 0 0 0 0 0 0 0 0</w:t>
+      </w:r>
+    </w:p>
+    <w:p>
+      <w:pPr>
+        <w:spacing w:after="0"/>
+      </w:pPr>
+      <w:r>
+        <w:t xml:space="preserve"> [401] 0 0 0 1 0 0 1 0 0 0 0 1 0 0 0 0 1 0 0 0 0 0 0 1 0 0 0 0 0 0 1 0 0 1 0 0 0 0 0 1 0 0 0 1 0 0 0 0 0 0 0 0 0 0 0 0 0 1 0 0 0 0 0 1 0 0 0 0 0 0 0 0 0 0 0 0 1 0 0 1</w:t>
+      </w:r>
+    </w:p>
+    <w:p>
+      <w:pPr>
+        <w:spacing w:after="0"/>
+      </w:pPr>
+      <w:r>
+        <w:t xml:space="preserve"> [481] 0 0 0 0 0 0 0 0 0 0 0 0 0 0 0 0 0 0 0 0 1 0 0 0 0 0 0 0 0 0 0 0 0 0 0 0 0 0 0 0 1 0 0 0 0 1 0 0 0 0 0 1 0 0 0 0 0 0 0 0 0 0 0 0 0 0 1 0 0 0 1 0 0 0 0 1 0 0 0 0</w:t>
+      </w:r>
+    </w:p>
+    <w:p>
+      <w:pPr>
+        <w:spacing w:after="0"/>
+      </w:pPr>
+      <w:r>
+        <w:t xml:space="preserve"> [561] 0 1 0 0 0 0 1 0 0 0 0 0 1 1 0 0 0 0 0 1 0 0 0 0 0 1 0 0 1 0 0 0 0 1 0 0 0 0 0 0 0 0 0 0 0 0 0 0 1 0 0 1 0 1 0 0 0 0 0 0 1 1 0 0 0 0 0 0 1 0 0 0 0 0 0 0 0 0 0 0</w:t>
+      </w:r>
+    </w:p>
+    <w:p>
+      <w:pPr>
+        <w:spacing w:after="0"/>
+      </w:pPr>
+      <w:r>
+        <w:t xml:space="preserve"> [641] 0 0 0 0 0 0 0 0 1 0 0 0 0 0 0 0 1 1 0 0 0 0 0 0 0 0 0 0 0 0 0 0 1 0 0 0 0 0 1 0 0 1 0 0 0 0 0 0 0 0 0 0 0 1 0 0 0 0 1 0 0 0 0 0 0 1 0 0 0 0 0 0 0 0 0 0 0 0 0 1</w:t>
+      </w:r>
+    </w:p>
+    <w:p>
+      <w:pPr>
+        <w:spacing w:after="0"/>
+      </w:pPr>
+      <w:r>
+        <w:t xml:space="preserve"> [721] 0 0 0 0 0 0 1 1 0 0 0 0 0 0 0 1 0 0 0 0 0 0 0 1 0 0 1 0 1 0 0 0 0 0 0 0 0 0 0 0 1 0 0 1 0 0 0 0 1 0 1 0 0 0 0 1 0 1 0 0 1 0 0 0 0 1 0 0 0 0 0 0 0 1 0 0 0 0 0 0</w:t>
+      </w:r>
+    </w:p>
+    <w:p>
+      <w:pPr>
+        <w:spacing w:after="0"/>
+      </w:pPr>
+      <w:r>
+        <w:t xml:space="preserve"> [801] 0 0 0 0 1 0 0 0 1 0 0 0 0 0 0 0 0 0 0 0 0 0 0 0 1 0 0 0 0 0 0 0 0 0 0 1 0 0 0 0 0 0 0 0 0 0 0 0 0 0 0 0 0 0 0 1 1 0 0 0 0 0 0 0 0 0 0 0 0 0 0 0 0 0 0 0 0 1 0 0</w:t>
+      </w:r>
+    </w:p>
+    <w:p>
+      <w:pPr>
+        <w:spacing w:after="0"/>
+      </w:pPr>
+      <w:r>
+        <w:t xml:space="preserve"> [881] 0 0 1 0 0 0 0 0 0 0 0 0 0 0 0 0 0 0 0 0 0 0 0 1 1 0 0 1 0 0 0 0 0 1 0 0 0 0 0 0 0 0 0 0 0 0 0 0 0 0 0 0 0 0 0 0 0 0 0 0 0 0 1 0 0 0 1 0 0 1 0 0 0 0 0 0 0 0 0 0</w:t>
+      </w:r>
+    </w:p>
+    <w:p>
+      <w:pPr>
+        <w:spacing w:after="0"/>
+      </w:pPr>
+      <w:r>
+        <w:t xml:space="preserve"> [961] 0 0 0 0 0 0 0 0 0 0 0 0 0 0 0 1 0 0 0 0 0 0 1 0 0 0 1 0 0 0 0 0 0 0 0 0 0 0 0 0</w:t>
+      </w:r>
+    </w:p>
+    <w:p>
+      <w:pPr>
+        <w:spacing w:after="0"/>
+      </w:pPr>
+      <w:r>
+        <w:t xml:space="preserve"> [ reached getOption("max.print") -- omitted 409 entries ]</w:t>
+      </w:r>
+    </w:p>
+    <w:p>
+      <w:pPr>
+        <w:spacing w:after="0"/>
+      </w:pPr>
+      <w:r>
+        <w:t>&gt; #Performance Measure</w:t>
+      </w:r>
+    </w:p>
+    <w:p>
+      <w:pPr>
+        <w:spacing w:after="0"/>
+      </w:pPr>
+      <w:r>
+        <w:t>&gt; table(prediction_lg_1)</w:t>
+      </w:r>
+    </w:p>
+    <w:p>
+      <w:pPr>
+        <w:spacing w:after="0"/>
+      </w:pPr>
+      <w:r>
+        <w:t>prediction_lg_1</w:t>
+      </w:r>
+    </w:p>
+    <w:p>
+      <w:pPr>
+        <w:spacing w:after="0"/>
+      </w:pPr>
+      <w:r>
+        <w:t xml:space="preserve">   0    1 </w:t>
+      </w:r>
+    </w:p>
+    <w:p>
+      <w:pPr>
+        <w:spacing w:after="0"/>
+      </w:pPr>
+      <w:r>
+        <w:t xml:space="preserve">1235  174 </w:t>
+      </w:r>
+    </w:p>
+    <w:p>
+      <w:pPr>
+        <w:spacing w:after="0"/>
+      </w:pPr>
+      <w:r>
+        <w:t>&gt; factor(test$Churn)</w:t>
+      </w:r>
+    </w:p>
+    <w:p>
+      <w:pPr>
+        <w:spacing w:after="0"/>
+      </w:pPr>
+      <w:r>
+        <w:t xml:space="preserve">   [1] 1 0 1 1 1 0 0 0 0 0 0 1 0 0 0 0 0 0 0 1 1 1 0 1 0 0 1 0 0 1 0 1 0 0 1 0 0 0 0 1 0 0 1 0 1 0 1 0 0 1 0 0 1 0 0 0 0 0 1 0 0 0 0 0 0 0 1 0 1 0 0 1 1 0 0 0 0 1 0 0</w:t>
+      </w:r>
+    </w:p>
+    <w:p>
+      <w:pPr>
+        <w:spacing w:after="0"/>
+      </w:pPr>
+      <w:r>
+        <w:lastRenderedPageBreak/>
+        <w:t xml:space="preserve">  [81] 0 0 1 0 0 1 0 0 0 0 0 0 1 1 0 1 0 0 1 0 1 0 0 0 1 0 0 0 0 0 0 0 0 0 0 0 0 1 0 0 0 0 0 0 0 0 0 0 0 0 0 0 1 0 0 1 0 0 0 0 0 0 0 0 1 0 0 0 0 0 0 0 0 1 1 1 0 0 0 0</w:t>
+      </w:r>
+    </w:p>
+    <w:p>
+      <w:pPr>
+        <w:spacing w:after="0"/>
+      </w:pPr>
+      <w:r>
+        <w:t xml:space="preserve"> [161] 0 1 0 0 0 1 0 1 0 0 1 0 0 0 0 1 1 0 0 0 1 1 0 0 1 0 0 0 1 1 1 0 0 0 0 0 1 0 0 0 0 1 0 1 0 1 0 0 0 0 1 0 0 0 0 0 1 0 1 0 0 0 1 1 0 0 0 1 0 0 0 0 0 0 0 0 0 1 0 0</w:t>
+      </w:r>
+    </w:p>
+    <w:p>
+      <w:pPr>
+        <w:spacing w:after="0"/>
+      </w:pPr>
+      <w:r>
+        <w:t xml:space="preserve"> [241] 1 0 0 0 0 0 0 0 1 1 1 0 1 0 0 0 0 0 0 1 0 0 0 1 1 0 1 0 0 0 1 0 0 0 0 1 0 0 0 0 0 0 0 1 0 0 0 0 0 1 0 1 0 0 0 1 0 0 1 0 1 0 1 0 0 0 1 0 0 0 1 0 0 0 1 0 0 0 0 0</w:t>
+      </w:r>
+    </w:p>
+    <w:p>
+      <w:pPr>
+        <w:spacing w:after="0"/>
+      </w:pPr>
+      <w:r>
+        <w:t xml:space="preserve"> [321] 0 1 0 0 0 1 1 0 0 1 0 0 0 0 0 1 0 0 1 1 1 0 0 0 0 0 1 0 0 0 0 0 0 1 0 0 0 0 0 0 1 0 1 0 0 0 1 0 0 1 1 0 1 1 0 0 0 0 1 0 1 0 0 0 0 0 0 0 0 0 1 0 0 0 1 0 0 0 0 1</w:t>
+      </w:r>
+    </w:p>
+    <w:p>
+      <w:pPr>
+        <w:spacing w:after="0"/>
+      </w:pPr>
+      <w:r>
+        <w:t xml:space="preserve"> [401] 1 1 1 1 0 0 1 0 1 1 0 0 0 0 1 0 1 0 0 0 0 0 0 1 0 0 0 0 0 0 0 0 0 1 0 0 0 0 0 1 1 0 0 1 0 0 0 0 0 1 0 0 0 0 0 0 0 1 0 0 0 0 0 1 1 0 0 0 0 0 1 0 0 0 0 0 0 0 0 1</w:t>
+      </w:r>
+    </w:p>
+    <w:p>
+      <w:pPr>
+        <w:spacing w:after="0"/>
+      </w:pPr>
+      <w:r>
+        <w:t xml:space="preserve"> [481] 1 0 0 0 0 0 0 1 0 1 0 0 0 0 0 0 0 0 0 0 0 0 0 0 0 0 0 1 0 0 0 1 0 0 0 0 1 0 1 1 0 0 0 0 0 1 1 1 0 0 1 1 1 0 0 0 0 1 0 0 0 0 0 0 0 0 1 0 0 0 1 0 0 0 0 1 0 0 0 0</w:t>
+      </w:r>
+    </w:p>
+    <w:p>
+      <w:pPr>
+        <w:spacing w:after="0"/>
+      </w:pPr>
+      <w:r>
+        <w:t xml:space="preserve"> [561] 0 1 0 0 0 1 1 0 0 0 0 1 0 1 0 0 0 0 0 1 0 0 0 0 1 1 0 0 1 0 0 0 0 1 0 0 0 0 0 0 0 0 0 1 0 0 0 0 1 0 1 0 0 1 0 0 0 0 0 1 0 1 0 0 0 1 0 1 1 0 0 1 1 0 1 0 0 0 0 0</w:t>
+      </w:r>
+    </w:p>
+    <w:p>
+      <w:pPr>
+        <w:spacing w:after="0"/>
+      </w:pPr>
+      <w:r>
+        <w:t xml:space="preserve"> [641] 0 0 1 0 0 0 0 1 0 0 0 0 0 0 1 0 0 0 0 0 0 0 1 0 0 0 0 1 0 0 0 0 0 0 0 0 0 0 0 0 0 1 0 1 0 1 0 0 1 0 0 0 0 1 0 1 0 0 1 1 0 0 0 0 0 1 0 1 0 0 0 0 1 0 0 0 0 0 1 1</w:t>
+      </w:r>
+    </w:p>
+    <w:p>
+      <w:pPr>
+        <w:spacing w:after="0"/>
+      </w:pPr>
+      <w:r>
+        <w:t xml:space="preserve"> [721] 1 0 1 0 0 1 1 0 0 0 0 0 0 1 0 1 0 0 0 1 0 1 0 1 0 0 0 0 1 1 0 1 1 0 1 1 0 0 0 0 0 0 0 0 0 0 0 0 1 0 1 0 1 0 0 1 0 1 0 0 1 0 1 0 0 1 0 0 0 0 0 1 0 0 1 0 0 1 0 1</w:t>
+      </w:r>
+    </w:p>
+    <w:p>
+      <w:pPr>
+        <w:spacing w:after="0"/>
+      </w:pPr>
+      <w:r>
+        <w:t xml:space="preserve"> [801] 1 0 0 0 1 1 0 0 1 0 0 0 0 0 0 0 1 0 0 0 0 0 0 0 0 0 0 1 0 0 1 0 0 1 0 1 0 0 0 0 0 0 0 0 1 0 1 1 0 1 0 0 0 0 0 1 1 0 0 0 0 0 0 0 0 1 0 0 0 0 0 0 0 1 0 0 0 1 0 0</w:t>
+      </w:r>
+    </w:p>
+    <w:p>
+      <w:pPr>
+        <w:spacing w:after="0"/>
+      </w:pPr>
+      <w:r>
+        <w:t xml:space="preserve"> [881] 0 0 1 0 0 0 0 0 0 1 0 0 0 0 0 0 1 0 0 0 1 0 0 1 1 1 1 1 0 1 0 0 0 1 0 0 0 1 0 0 0 0 0 0 1 0 0 0 0 0 0 0 0 0 0 0 0 0 0 0 0 1 0 1 0 0 1 0 0 0 0 1 0 1 1 0 0 0 0 1</w:t>
+      </w:r>
+    </w:p>
+    <w:p>
+      <w:pPr>
+        <w:spacing w:after="0"/>
+      </w:pPr>
+      <w:r>
+        <w:t xml:space="preserve"> [961] 0 0 1 1 1 1 0 1 1 0 0 0 1 0 0 1 0 1 0 0 1 0 1 0 0 1 1 0 1 0 0 0 1 0 0 0 0 0 0 0</w:t>
+      </w:r>
+    </w:p>
+    <w:p>
+      <w:pPr>
+        <w:spacing w:after="0"/>
+      </w:pPr>
+      <w:r>
+        <w:t xml:space="preserve"> [ reached getOption("max.print") -- omitted 409 entries ]</w:t>
+      </w:r>
+    </w:p>
+    <w:p>
+      <w:pPr>
+        <w:spacing w:after="0"/>
+      </w:pPr>
+      <w:r>
+        <w:t>Levels: 0 1</w:t>
+      </w:r>
+    </w:p>
+    <w:p>
+      <w:pPr>
+        <w:spacing w:after="0"/>
+      </w:pPr>
+      <w:r>
+        <w:t>&gt; factor(prediction_lg_1)</w:t>
+      </w:r>
+    </w:p>
+    <w:p>
+      <w:pPr>
+        <w:spacing w:after="0"/>
+      </w:pPr>
+      <w:r>
+        <w:t xml:space="preserve">   [1] 1 0 0 1 0 0 0 0 0 0 0 0 0 0 0 0 0 0 0 0 0 0 0 1 0 0 1 0 0 0 0 0 0 0 1 0 0 0 0 1 0 1 1 0 0 0 0 0 0 0 0 0 1 0 0 0 0 0 0 0 0 0 0 0 0 0 0 0 0 0 1 0 1 0 0 0 0 0 0 0</w:t>
+      </w:r>
+    </w:p>
+    <w:p>
+      <w:pPr>
+        <w:spacing w:after="0"/>
+      </w:pPr>
+      <w:r>
+        <w:t xml:space="preserve">  [81] 0 0 0 0 0 0 0 0 0 0 0 0 0 1 0 1 0 0 1 0 1 0 0 0 0 0 0 0 0 0 0 0 0 0 0 0 0 0 0 0 0 0 0 0 0 0 0 0 0 0 0 0 0 0 0 0 0 0 0 0 0 0 0 0 1 0 0 0 0 0 0 0 0 1 0 0 0 0 0 0</w:t>
+      </w:r>
+    </w:p>
+    <w:p>
+      <w:pPr>
+        <w:spacing w:after="0"/>
+      </w:pPr>
+      <w:r>
+        <w:t xml:space="preserve"> [161] 0 0 0 0 0 0 0 0 0 0 0 0 0 0 0 0 0 0 0 0 0 1 0 0 0 0 1 0 0 0 1 0 0 0 0 0 0 0 0 0 0 0 0 0 0 0 0 0 0 0 0 0 0 0 0 0 0 0 1 0 0 0 1 1 0 0 0 0 0 0 0 0 0 1 0 0 0 0 0 0</w:t>
+      </w:r>
+    </w:p>
+    <w:p>
+      <w:pPr>
+        <w:spacing w:after="0"/>
+      </w:pPr>
+      <w:r>
+        <w:t xml:space="preserve"> [241] 0 0 0 0 0 0 0 0 0 1 0 0 1 0 0 0 0 0 0 0 0 0 0 1 0 0 0 0 0 0 1 0 0 0 0 0 0 0 0 0 0 0 0 0 0 1 0 0 0 1 0 0 0 0 0 0 0 0 1 0 1 0 0 0 0 0 1 0 0 0 0 0 0 0 0 0 0 0 0 0</w:t>
+      </w:r>
+    </w:p>
+    <w:p>
+      <w:pPr>
+        <w:spacing w:after="0"/>
+      </w:pPr>
+      <w:r>
+        <w:t xml:space="preserve"> [321] 0 0 0 0 0 1 0 0 0 0 0 0 0 0 0 0 0 0 0 0 0 0 0 0 0 0 0 0 1 0 0 0 1 1 0 0 0 0 0 0 0 0 0 0 0 0 0 1 0 0 0 0 0 1 0 0 0 0 0 0 0 1 0 1 0 0 0 0 0 0 0 0 0 0 0 0 0 0 0 0</w:t>
+      </w:r>
+    </w:p>
+    <w:p>
+      <w:pPr>
+        <w:spacing w:after="0"/>
+      </w:pPr>
+      <w:r>
+        <w:t xml:space="preserve"> [401] 0 0 0 1 0 0 1 0 0 0 0 1 0 0 0 0 1 0 0 0 0 0 0 1 0 0 0 0 0 0 1 0 0 1 0 0 0 0 0 1 0 0 0 1 0 0 0 0 0 0 0 0 0 0 0 0 0 1 0 0 0 0 0 1 0 0 0 0 0 0 0 0 0 0 0 0 1 0 0 1</w:t>
+      </w:r>
+    </w:p>
+    <w:p>
+      <w:pPr>
+        <w:spacing w:after="0"/>
+      </w:pPr>
+      <w:r>
+        <w:t xml:space="preserve"> [481] 0 0 0 0 0 0 0 0 0 0 0 0 0 0 0 0 0 0 0 0 1 0 0 0 0 0 0 0 0 0 0 0 0 0 0 0 0 0 0 0 1 0 0 0 0 1 0 0 0 0 0 1 0 0 0 0 0 0 0 0 0 0 0 0 0 0 1 0 0 0 1 0 0 0 0 1 0 0 0 0</w:t>
+      </w:r>
+    </w:p>
+    <w:p>
+      <w:pPr>
+        <w:spacing w:after="0"/>
+      </w:pPr>
+      <w:r>
+        <w:t xml:space="preserve"> [561] 0 1 0 0 0 0 1 0 0 0 0 0 1 1 0 0 0 0 0 1 0 0 0 0 0 1 0 0 1 0 0 0 0 1 0 0 0 0 0 0 0 0 0 0 0 0 0 0 1 0 0 1 0 1 0 0 0 0 0 0 1 1 0 0 0 0 0 0 1 0 0 0 0 0 0 0 0 0 0 0</w:t>
+      </w:r>
+    </w:p>
+    <w:p>
+      <w:pPr>
+        <w:spacing w:after="0"/>
+      </w:pPr>
+      <w:r>
+        <w:t xml:space="preserve"> [641] 0 0 0 0 0 0 0 0 1 0 0 0 0 0 0 0 1 1 0 0 0 0 0 0 0 0 0 0 0 0 0 0 1 0 0 0 0 0 1 0 0 1 0 0 0 0 0 0 0 0 0 0 0 1 0 0 0 0 1 0 0 0 0 0 0 1 0 0 0 0 0 0 0 0 0 0 0 0 0 1</w:t>
+      </w:r>
+    </w:p>
+    <w:p>
+      <w:pPr>
+        <w:spacing w:after="0"/>
+      </w:pPr>
+      <w:r>
+        <w:lastRenderedPageBreak/>
+        <w:t xml:space="preserve"> [721] 0 0 0 0 0 0 1 1 0 0 0 0 0 0 0 1 0 0 0 0 0 0 0 1 0 0 1 0 1 0 0 0 0 0 0 0 0 0 0 0 1 0 0 1 0 0 0 0 1 0 1 0 0 0 0 1 0 1 0 0 1 0 0 0 0 1 0 0 0 0 0 0 0 1 0 0 0 0 0 0</w:t>
+      </w:r>
+    </w:p>
+    <w:p>
+      <w:pPr>
+        <w:spacing w:after="0"/>
+      </w:pPr>
+      <w:r>
+        <w:t xml:space="preserve"> [801] 0 0 0 0 1 0 0 0 1 0 0 0 0 0 0 0 0 0 0 0 0 0 0 0 1 0 0 0 0 0 0 0 0 0 0 1 0 0 0 0 0 0 0 0 0 0 0 0 0 0 0 0 0 0 0 1 1 0 0 0 0 0 0 0 0 0 0 0 0 0 0 0 0 0 0 0 0 1 0 0</w:t>
+      </w:r>
+    </w:p>
+    <w:p>
+      <w:pPr>
+        <w:spacing w:after="0"/>
+      </w:pPr>
+      <w:r>
+        <w:t xml:space="preserve"> [881] 0 0 1 0 0 0 0 0 0 0 0 0 0 0 0 0 0 0 0 0 0 0 0 1 1 0 0 1 0 0 0 0 0 1 0 0 0 0 0 0 0 0 0 0 0 0 0 0 0 0 0 0 0 0 0 0 0 0 0 0 0 0 1 0 0 0 1 0 0 1 0 0 0 0 0 0 0 0 0 0</w:t>
+      </w:r>
+    </w:p>
+    <w:p>
+      <w:pPr>
+        <w:spacing w:after="0"/>
+      </w:pPr>
+      <w:r>
+        <w:t xml:space="preserve"> [961] 0 0 0 0 0 0 0 0 0 0 0 0 0 0 0 1 0 0 0 0 0 0 1 0 0 0 1 0 0 0 0 0 0 0 0 0 0 0 0 0</w:t>
+      </w:r>
+    </w:p>
+    <w:p>
+      <w:pPr>
+        <w:spacing w:after="0"/>
+      </w:pPr>
+      <w:r>
+        <w:t xml:space="preserve"> [ reached getOption("max.print") -- omitted 409 entries ]</w:t>
+      </w:r>
+    </w:p>
+    <w:p>
+      <w:pPr>
+        <w:spacing w:after="0"/>
+      </w:pPr>
+      <w:r>
+        <w:t>Levels: 0 1</w:t>
+      </w:r>
+    </w:p>
+    <w:p>
+      <w:pPr>
+        <w:spacing w:after="0"/>
+      </w:pPr>
+      <w:r>
+        <w:t>&gt; confusionMatrix(data=factor(prediction_lg_1), reference=factor(test$Churn), positive="1")</w:t>
+      </w:r>
+    </w:p>
+    <w:p>
+      <w:pPr>
+        <w:spacing w:after="0"/>
+      </w:pPr>
+      <w:r>
+        <w:t>Confusion Matrix and Statistics</w:t>
+      </w:r>
+    </w:p>
+    <w:p>
+      <w:pPr>
+        <w:spacing w:after="0"/>
+      </w:pPr>
+    </w:p>
+    <w:p>
+      <w:pPr>
+        <w:spacing w:after="0"/>
+      </w:pPr>
+      <w:r>
+        <w:t xml:space="preserve">          Reference</w:t>
+      </w:r>
+    </w:p>
+    <w:p>
+      <w:pPr>
+        <w:spacing w:after="0"/>
+      </w:pPr>
+      <w:r>
+        <w:t>Prediction   0   1</w:t>
+      </w:r>
+    </w:p>
+    <w:p>
+      <w:pPr>
+        <w:spacing w:after="0"/>
+      </w:pPr>
+      <w:r>
+        <w:t xml:space="preserve">         0 985 250</w:t>
+      </w:r>
+    </w:p>
+    <w:p>
+      <w:pPr>
+        <w:spacing w:after="0"/>
+      </w:pPr>
+      <w:r>
+        <w:t xml:space="preserve">         1  48 126</w:t>
+      </w:r>
+    </w:p>
+    <w:p>
+      <w:pPr>
+        <w:spacing w:after="0"/>
+      </w:pPr>
+      <w:r>
+        <w:t xml:space="preserve">                                          </w:t>
+      </w:r>
+    </w:p>
+    <w:p>
+      <w:pPr>
+        <w:spacing w:after="0"/>
+      </w:pPr>
+      <w:r>
+        <w:t xml:space="preserve">               Accuracy : 0.7885          </w:t>
+      </w:r>
+    </w:p>
+    <w:p>
+      <w:pPr>
+        <w:spacing w:after="0"/>
+      </w:pPr>
+      <w:r>
+        <w:t xml:space="preserve">                 95% CI : (0.7662, 0.8096)</w:t>
+      </w:r>
+    </w:p>
+    <w:p>
+      <w:pPr>
+        <w:spacing w:after="0"/>
+      </w:pPr>
+      <w:r>
+        <w:t xml:space="preserve">    No Information Rate : 0.7331          </w:t>
+      </w:r>
+    </w:p>
+    <w:p>
+      <w:pPr>
+        <w:spacing w:after="0"/>
+      </w:pPr>
+      <w:r>
+        <w:t xml:space="preserve">    P-Value [Acc &gt; NIR] : 8.865e-07       </w:t>
+      </w:r>
+    </w:p>
+    <w:p>
+      <w:pPr>
+        <w:spacing w:after="0"/>
+      </w:pPr>
+      <w:r>
+        <w:t xml:space="preserve">                                          </w:t>
+      </w:r>
+    </w:p>
+    <w:p>
+      <w:pPr>
+        <w:spacing w:after="0"/>
+      </w:pPr>
+      <w:r>
+        <w:t xml:space="preserve">                  Kappa : 0.3481          </w:t>
+      </w:r>
+    </w:p>
+    <w:p>
+      <w:pPr>
+        <w:spacing w:after="0"/>
+      </w:pPr>
+      <w:r>
+        <w:t xml:space="preserve">                                          </w:t>
+      </w:r>
+    </w:p>
+    <w:p>
+      <w:pPr>
+        <w:spacing w:after="0"/>
+      </w:pPr>
+      <w:r>
+        <w:t xml:space="preserve"> Mcnemar's Test P-Value : &lt; 2.2e-16       </w:t>
+      </w:r>
+    </w:p>
+    <w:p>
+      <w:pPr>
+        <w:spacing w:after="0"/>
+      </w:pPr>
+      <w:r>
+        <w:t xml:space="preserve">                                          </w:t>
+      </w:r>
+    </w:p>
+    <w:p>
+      <w:pPr>
+        <w:spacing w:after="0"/>
+      </w:pPr>
+      <w:r>
+        <w:t xml:space="preserve">            Sensitivity : 0.33511         </w:t>
+      </w:r>
+    </w:p>
+    <w:p>
+      <w:pPr>
+        <w:spacing w:after="0"/>
+      </w:pPr>
+      <w:r>
+        <w:t xml:space="preserve">            Specificity : 0.95353         </w:t>
+      </w:r>
+    </w:p>
+    <w:p>
+      <w:pPr>
+        <w:spacing w:after="0"/>
+      </w:pPr>
+      <w:r>
+        <w:t xml:space="preserve">         Pos Pred Value : 0.72414         </w:t>
+      </w:r>
+    </w:p>
+    <w:p>
+      <w:pPr>
+        <w:spacing w:after="0"/>
+      </w:pPr>
+      <w:r>
+        <w:t xml:space="preserve">         Neg Pred Value : 0.79757         </w:t>
+      </w:r>
+    </w:p>
+    <w:p>
+      <w:pPr>
+        <w:spacing w:after="0"/>
+      </w:pPr>
+      <w:r>
+        <w:t xml:space="preserve">             Prevalence : 0.26686         </w:t>
+      </w:r>
+    </w:p>
+    <w:p>
+      <w:pPr>
+        <w:spacing w:after="0"/>
+      </w:pPr>
+      <w:r>
+        <w:t xml:space="preserve">         Detection Rate : 0.08943         </w:t>
+      </w:r>
+    </w:p>
+    <w:p>
+      <w:pPr>
+        <w:spacing w:after="0"/>
+      </w:pPr>
+      <w:r>
+        <w:t xml:space="preserve">   Detection Prevalence : 0.12349         </w:t>
+      </w:r>
+    </w:p>
+    <w:p>
+      <w:pPr>
+        <w:spacing w:after="0"/>
+      </w:pPr>
+      <w:r>
+        <w:t xml:space="preserve">      Balanced Accuracy : 0.64432         </w:t>
+      </w:r>
+    </w:p>
+    <w:p>
+      <w:pPr>
+        <w:spacing w:after="0"/>
+      </w:pPr>
+      <w:r>
+        <w:t xml:space="preserve">                                          </w:t>
+      </w:r>
+    </w:p>
+    <w:p>
+      <w:pPr>
+        <w:spacing w:after="0"/>
+      </w:pPr>
+      <w:r>
+        <w:t xml:space="preserve">       'Positive' Class : 1               </w:t>
+      </w:r>
+    </w:p>
+    <w:p>
+      <w:pPr>
+        <w:spacing w:after="0"/>
+      </w:pPr>
+      <w:r>
+        <w:t xml:space="preserve">                                          </w:t>
+      </w:r>
+    </w:p>
+    <w:p>
+      <w:pPr>
+        <w:spacing w:after="0"/>
+      </w:pPr>
+      <w:r>
+        <w:t>&gt; accuracy_score_lg_1 &lt;- accuracy(actual, prediction_lg_1)</w:t>
+      </w:r>
+    </w:p>
+    <w:p>
+      <w:pPr>
+        <w:spacing w:after="0"/>
+      </w:pPr>
+      <w:r>
+        <w:t>&gt; precision_score_lg_1 &lt;- precision(actual, prediction_lg_1)</w:t>
+      </w:r>
+    </w:p>
+    <w:p>
+      <w:pPr>
+        <w:spacing w:after="0"/>
+      </w:pPr>
+      <w:r>
+        <w:t>&gt; accuracy_score_lg_1</w:t>
+      </w:r>
+    </w:p>
+    <w:p>
+      <w:pPr>
+        <w:spacing w:after="0"/>
+      </w:pPr>
+      <w:r>
+        <w:t>[1] 0.7885025</w:t>
+      </w:r>
+    </w:p>
+    <w:p>
+      <w:pPr>
+        <w:spacing w:after="0"/>
+      </w:pPr>
+      <w:r>
+        <w:t xml:space="preserve">&gt; precision_score_lg_1 </w:t>
+      </w:r>
+    </w:p>
+    <w:p>
+      <w:pPr>
+        <w:spacing w:after="0"/>
+      </w:pPr>
+      <w:r>
+        <w:t>[1] 0.7241379</w:t>
+      </w:r>
+    </w:p>
+    <w:p>
+      <w:pPr>
+        <w:spacing w:after="0"/>
+      </w:pPr>
+      <w:r>
+        <w:t>&gt; #ROC Curve</w:t>
+      </w:r>
+    </w:p>
+    <w:p>
+      <w:pPr>
+        <w:spacing w:after="0"/>
+      </w:pPr>
+      <w:r>
+        <w:lastRenderedPageBreak/>
+        <w:t>&gt; library(plyr)</w:t>
+      </w:r>
+    </w:p>
+    <w:p>
+      <w:pPr>
+        <w:spacing w:after="0"/>
+      </w:pPr>
+      <w:r>
+        <w:t>&gt; ROCit_base &lt;- rocit(score=prediction_lg_1, class=actual)</w:t>
+      </w:r>
+    </w:p>
+    <w:p>
+      <w:pPr>
+        <w:spacing w:after="0"/>
+      </w:pPr>
+      <w:r>
+        <w:t>&gt; plot(ROCit_base)</w:t>
+      </w:r>
+    </w:p>
+    <w:p>
+      <w:pPr>
+        <w:spacing w:after="0"/>
+      </w:pPr>
+      <w:r>
+        <w:t>&gt; recall_score_lg_1 &lt;- recall(actual, prediction_lg_1)</w:t>
+      </w:r>
+    </w:p>
+    <w:p>
+      <w:pPr>
+        <w:spacing w:after="0"/>
+      </w:pPr>
+      <w:r>
+        <w:t>&gt; auc_score_lg_1 &lt;- auc(actual, prediction_lg_1)</w:t>
+      </w:r>
+    </w:p>
+    <w:p>
+      <w:pPr>
+        <w:spacing w:after="0"/>
+      </w:pPr>
+      <w:r>
+        <w:t>&gt; Model &lt;- c("Accuracy", "Precision", "Recall", "AUC Score")</w:t>
+      </w:r>
+    </w:p>
+    <w:p>
+      <w:pPr>
+        <w:spacing w:after="0"/>
+      </w:pPr>
+      <w:r>
+        <w:t>&gt; Logistic_Regression &lt;- c(accuracy_score_lg_1 , precision_score_lg_1 ,recall_score_lg_1  , auc_score_lg_1)</w:t>
+      </w:r>
+    </w:p>
+    <w:p>
+      <w:pPr>
+        <w:spacing w:after="0"/>
+      </w:pPr>
+      <w:r>
+        <w:t>&gt; Base_Models = data.frame(Model,Logistic_Regression)</w:t>
+      </w:r>
+    </w:p>
+    <w:p>
+      <w:pPr>
+        <w:spacing w:after="0"/>
+      </w:pPr>
+      <w:r>
+        <w:t>&gt; Base_Models</w:t>
+      </w:r>
+    </w:p>
+    <w:p>
+      <w:pPr>
+        <w:spacing w:after="0"/>
+      </w:pPr>
+      <w:r>
+        <w:t xml:space="preserve">      Model Logistic_Regression</w:t>
+      </w:r>
+    </w:p>
+    <w:p>
+      <w:pPr>
+        <w:spacing w:after="0"/>
+      </w:pPr>
+      <w:r>
+        <w:t>1  Accuracy           0.7885025</w:t>
+      </w:r>
+    </w:p>
+    <w:p>
+      <w:pPr>
+        <w:spacing w:after="0"/>
+      </w:pPr>
+      <w:r>
+        <w:t>2 Precision           0.7241379</w:t>
+      </w:r>
+    </w:p>
+    <w:p>
+      <w:pPr>
+        <w:spacing w:after="0"/>
+      </w:pPr>
+      <w:r>
+        <w:t>3    Recall           0.3351064</w:t>
+      </w:r>
+    </w:p>
+    <w:p>
+      <w:pPr>
+        <w:spacing w:after="0"/>
+      </w:pPr>
+      <w:r>
+        <w:t>4 AUC Score           0.6443199</w:t>
+      </w:r>
+    </w:p>
+    <w:p>
+      <w:pPr>
+        <w:spacing w:after="0"/>
+      </w:pPr>
+      <w:r>
+        <w:t>&gt; #Decision Tree</w:t>
+      </w:r>
+    </w:p>
+    <w:p>
+      <w:pPr>
+        <w:spacing w:after="0"/>
+      </w:pPr>
+      <w:r>
+        <w:t>&gt; library(rpart)</w:t>
+      </w:r>
+    </w:p>
+    <w:p>
+      <w:pPr>
+        <w:spacing w:after="0"/>
+      </w:pPr>
+      <w:r>
+        <w:t>&gt; library(rpart.plot)</w:t>
+      </w:r>
+    </w:p>
+    <w:p>
+      <w:pPr>
+        <w:spacing w:after="0"/>
+      </w:pPr>
+      <w:r>
+        <w:t>&gt; mtree_1 &lt;- rpart(factor(Churn) ~ ., data=train, method="class", control=rpart.control(minsplit=20, minbucket=7, maxdepth=8, usesurrogate=2, xval=10))</w:t>
+      </w:r>
+    </w:p>
+    <w:p>
+      <w:pPr>
+        <w:spacing w:after="0"/>
+      </w:pPr>
+      <w:r>
+        <w:t>&gt; summary(mtree_1)</w:t>
+      </w:r>
+    </w:p>
+    <w:p>
+      <w:pPr>
+        <w:spacing w:after="0"/>
+      </w:pPr>
+      <w:r>
+        <w:t>Call:</w:t>
+      </w:r>
+    </w:p>
+    <w:p>
+      <w:pPr>
+        <w:spacing w:after="0"/>
+      </w:pPr>
+      <w:r>
+        <w:t xml:space="preserve">rpart(formula = factor(Churn) ~ ., data = train, method = "class", </w:t>
+      </w:r>
+    </w:p>
+    <w:p>
+      <w:pPr>
+        <w:spacing w:after="0"/>
+      </w:pPr>
+      <w:r>
+        <w:t xml:space="preserve">    control = rpart.control(minsplit = 20, minbucket = 7, maxdepth = 8, </w:t>
+      </w:r>
+    </w:p>
+    <w:p>
+      <w:pPr>
+        <w:spacing w:after="0"/>
+      </w:pPr>
+      <w:r>
+        <w:t xml:space="preserve">        usesurrogate = 2, xval = 10))</w:t>
+      </w:r>
+    </w:p>
+    <w:p>
+      <w:pPr>
+        <w:spacing w:after="0"/>
+      </w:pPr>
+      <w:r>
+        <w:t xml:space="preserve">  n= 5634 </w:t>
+      </w:r>
+    </w:p>
+    <w:p>
+      <w:pPr>
+        <w:spacing w:after="0"/>
+      </w:pPr>
+    </w:p>
+    <w:p>
+      <w:pPr>
+        <w:spacing w:after="0"/>
+      </w:pPr>
+      <w:r>
+        <w:t xml:space="preserve">         CP nsplit rel error    xerror       xstd</w:t>
+      </w:r>
+    </w:p>
+    <w:p>
+      <w:pPr>
+        <w:spacing w:after="0"/>
+      </w:pPr>
+      <w:r>
+        <w:t>1 0.1091762      0 1.0000000 1.0000000 0.02218780</w:t>
+      </w:r>
+    </w:p>
+    <w:p>
+      <w:pPr>
+        <w:spacing w:after="0"/>
+      </w:pPr>
+      <w:r>
+        <w:t>2 0.0100000      2 0.7816477 0.7843269 0.02039969</w:t>
+      </w:r>
+    </w:p>
+    <w:p>
+      <w:pPr>
+        <w:spacing w:after="0"/>
+      </w:pPr>
+    </w:p>
+    <w:p>
+      <w:pPr>
+        <w:spacing w:after="0"/>
+      </w:pPr>
+      <w:r>
+        <w:t>Variable importance</w:t>
+      </w:r>
+    </w:p>
+    <w:p>
+      <w:pPr>
+        <w:spacing w:after="0"/>
+      </w:pPr>
+      <w:r>
+        <w:t xml:space="preserve">                       tenure                  TotalCharges    InternetServiceFiber.optic                MonthlyCharges PaymentMethodElectronic.check </w:t>
+      </w:r>
+    </w:p>
+    <w:p>
+      <w:pPr>
+        <w:spacing w:after="0"/>
+      </w:pPr>
+      <w:r>
+        <w:t xml:space="preserve">                           28                            24                            17                            16                             5 </w:t>
+      </w:r>
+    </w:p>
+    <w:p>
+      <w:pPr>
+        <w:spacing w:after="0"/>
+      </w:pPr>
+      <w:r>
+        <w:t xml:space="preserve">             MultipleLinesYes             InternetServiceNo     PaymentMethodMailed.check </w:t>
+      </w:r>
+    </w:p>
+    <w:p>
+      <w:pPr>
+        <w:spacing w:after="0"/>
+      </w:pPr>
+      <w:r>
+        <w:t xml:space="preserve">                            5                             4                             1 </w:t>
+      </w:r>
+    </w:p>
+    <w:p>
+      <w:pPr>
+        <w:spacing w:after="0"/>
+      </w:pPr>
+    </w:p>
+    <w:p>
+      <w:pPr>
+        <w:spacing w:after="0"/>
+      </w:pPr>
+      <w:r>
+        <w:t>Node number 1: 5634 observations,    complexity param=0.1091762</w:t>
+      </w:r>
+    </w:p>
+    <w:p>
+      <w:pPr>
+        <w:spacing w:after="0"/>
+      </w:pPr>
+      <w:r>
+        <w:t xml:space="preserve">  predicted class=0  expected loss=0.2649982  P(node) =1</w:t>
+      </w:r>
+    </w:p>
+    <w:p>
+      <w:pPr>
+        <w:spacing w:after="0"/>
+      </w:pPr>
+      <w:r>
+        <w:t xml:space="preserve">    class counts:  4141  1493</w:t>
+      </w:r>
+    </w:p>
+    <w:p>
+      <w:pPr>
+        <w:spacing w:after="0"/>
+      </w:pPr>
+      <w:r>
+        <w:t xml:space="preserve">   probabilities: 0.735 0.265 </w:t>
+      </w:r>
+    </w:p>
+    <w:p>
+      <w:pPr>
+        <w:spacing w:after="0"/>
+      </w:pPr>
+      <w:r>
+        <w:t xml:space="preserve">  left son=2 (3620 obs) right son=3 (2014 obs)</w:t>
+      </w:r>
+    </w:p>
+    <w:p>
+      <w:pPr>
+        <w:spacing w:after="0"/>
+      </w:pPr>
+      <w:r>
+        <w:t xml:space="preserve">  Primary splits:</w:t>
+      </w:r>
+    </w:p>
+    <w:p>
+      <w:pPr>
+        <w:spacing w:after="0"/>
+      </w:pPr>
+      <w:r>
+        <w:lastRenderedPageBreak/>
+        <w:t xml:space="preserve">      tenure                        &lt; -0.6462331 to the right, improve=246.4129, (0 missing)</w:t>
+      </w:r>
+    </w:p>
+    <w:p>
+      <w:pPr>
+        <w:spacing w:after="0"/>
+      </w:pPr>
+      <w:r>
+        <w:t xml:space="preserve">      InternetServiceFiber.optic    &lt; 0.1217124  to the left,  improve=209.5511, (0 missing)</w:t>
+      </w:r>
+    </w:p>
+    <w:p>
+      <w:pPr>
+        <w:spacing w:after="0"/>
+      </w:pPr>
+      <w:r>
+        <w:t xml:space="preserve">      ContractTwo.year              &lt; 0.6066082  to the right, improve=199.8588, (0 missing)</w:t>
+      </w:r>
+    </w:p>
+    <w:p>
+      <w:pPr>
+        <w:spacing w:after="0"/>
+      </w:pPr>
+      <w:r>
+        <w:t xml:space="preserve">      PaymentMethodElectronic.check &lt; 0.3476715  to the left,  improve=198.1002, (0 missing)</w:t>
+      </w:r>
+    </w:p>
+    <w:p>
+      <w:pPr>
+        <w:spacing w:after="0"/>
+      </w:pPr>
+      <w:r>
+        <w:t xml:space="preserve">      InternetServiceNo             &lt; 0.6876891  to the right, improve=112.9543, (0 missing)</w:t>
+      </w:r>
+    </w:p>
+    <w:p>
+      <w:pPr>
+        <w:spacing w:after="0"/>
+      </w:pPr>
+      <w:r>
+        <w:t xml:space="preserve">  Surrogate splits:</w:t>
+      </w:r>
+    </w:p>
+    <w:p>
+      <w:pPr>
+        <w:spacing w:after="0"/>
+      </w:pPr>
+      <w:r>
+        <w:t xml:space="preserve">      TotalCharges              &lt; -0.6387723 to the right, agree=0.892, adj=0.697, (0 split)</w:t>
+      </w:r>
+    </w:p>
+    <w:p>
+      <w:pPr>
+        <w:spacing w:after="0"/>
+      </w:pPr>
+      <w:r>
+        <w:t xml:space="preserve">      PaymentMethodMailed.check &lt; 0.645307   to the left,  agree=0.650, adj=0.022, (0 split)</w:t>
+      </w:r>
+    </w:p>
+    <w:p>
+      <w:pPr>
+        <w:spacing w:after="0"/>
+      </w:pPr>
+      <w:r>
+        <w:t xml:space="preserve">      PartnerYes                &lt; 0.03395155 to the right, agree=0.648, adj=0.016, (0 split)</w:t>
+      </w:r>
+    </w:p>
+    <w:p>
+      <w:pPr>
+        <w:spacing w:after="0"/>
+      </w:pPr>
+      <w:r>
+        <w:t xml:space="preserve">      MonthlyCharges            &lt; -1.519994  to the right, agree=0.644, adj=0.003, (0 split)</w:t>
+      </w:r>
+    </w:p>
+    <w:p>
+      <w:pPr>
+        <w:spacing w:after="0"/>
+      </w:pPr>
+    </w:p>
+    <w:p>
+      <w:pPr>
+        <w:spacing w:after="0"/>
+      </w:pPr>
+      <w:r>
+        <w:t>Node number 2: 3620 observations</w:t>
+      </w:r>
+    </w:p>
+    <w:p>
+      <w:pPr>
+        <w:spacing w:after="0"/>
+      </w:pPr>
+      <w:r>
+        <w:t xml:space="preserve">  predicted class=0  expected loss=0.1546961  P(node) =0.6425275</w:t>
+      </w:r>
+    </w:p>
+    <w:p>
+      <w:pPr>
+        <w:spacing w:after="0"/>
+      </w:pPr>
+      <w:r>
+        <w:t xml:space="preserve">    class counts:  3060   560</w:t>
+      </w:r>
+    </w:p>
+    <w:p>
+      <w:pPr>
+        <w:spacing w:after="0"/>
+      </w:pPr>
+      <w:r>
+        <w:t xml:space="preserve">   probabilities: 0.845 0.155 </w:t>
+      </w:r>
+    </w:p>
+    <w:p>
+      <w:pPr>
+        <w:spacing w:after="0"/>
+      </w:pPr>
+    </w:p>
+    <w:p>
+      <w:pPr>
+        <w:spacing w:after="0"/>
+      </w:pPr>
+      <w:r>
+        <w:t>Node number 3: 2014 observations,    complexity param=0.1091762</w:t>
+      </w:r>
+    </w:p>
+    <w:p>
+      <w:pPr>
+        <w:spacing w:after="0"/>
+      </w:pPr>
+      <w:r>
+        <w:t xml:space="preserve">  predicted class=0  expected loss=0.4632572  P(node) =0.3574725</w:t>
+      </w:r>
+    </w:p>
+    <w:p>
+      <w:pPr>
+        <w:spacing w:after="0"/>
+      </w:pPr>
+      <w:r>
+        <w:t xml:space="preserve">    class counts:  1081   933</w:t>
+      </w:r>
+    </w:p>
+    <w:p>
+      <w:pPr>
+        <w:spacing w:after="0"/>
+      </w:pPr>
+      <w:r>
+        <w:t xml:space="preserve">   probabilities: 0.537 0.463 </w:t>
+      </w:r>
+    </w:p>
+    <w:p>
+      <w:pPr>
+        <w:spacing w:after="0"/>
+      </w:pPr>
+      <w:r>
+        <w:t xml:space="preserve">  left son=6 (1140 obs) right son=7 (874 obs)</w:t>
+      </w:r>
+    </w:p>
+    <w:p>
+      <w:pPr>
+        <w:spacing w:after="0"/>
+      </w:pPr>
+      <w:r>
+        <w:t xml:space="preserve">  Primary splits:</w:t>
+      </w:r>
+    </w:p>
+    <w:p>
+      <w:pPr>
+        <w:spacing w:after="0"/>
+      </w:pPr>
+      <w:r>
+        <w:t xml:space="preserve">      InternetServiceFiber.optic        &lt; 0.1217124  to the left,  improve=153.9028, (0 missing)</w:t>
+      </w:r>
+    </w:p>
+    <w:p>
+      <w:pPr>
+        <w:spacing w:after="0"/>
+      </w:pPr>
+      <w:r>
+        <w:t xml:space="preserve">      MonthlyCharges                    &lt; 0.1483317  to the left,  improve=131.2311, (0 missing)</w:t>
+      </w:r>
+    </w:p>
+    <w:p>
+      <w:pPr>
+        <w:spacing w:after="0"/>
+      </w:pPr>
+      <w:r>
+        <w:t xml:space="preserve">      InternetServiceNo                 &lt; 0.6876891  to the right, improve=105.0443, (0 missing)</w:t>
+      </w:r>
+    </w:p>
+    <w:p>
+      <w:pPr>
+        <w:spacing w:after="0"/>
+      </w:pPr>
+      <w:r>
+        <w:t xml:space="preserve">      OnlineSecurityNo.internet.service &lt; 0.6876891  to the right, improve=105.0443, (0 missing)</w:t>
+      </w:r>
+    </w:p>
+    <w:p>
+      <w:pPr>
+        <w:spacing w:after="0"/>
+      </w:pPr>
+      <w:r>
+        <w:t xml:space="preserve">      OnlineBackupNo.internet.service   &lt; 0.6876891  to the right, improve=105.0443, (0 missing)</w:t>
+      </w:r>
+    </w:p>
+    <w:p>
+      <w:pPr>
+        <w:spacing w:after="0"/>
+      </w:pPr>
+      <w:r>
+        <w:t xml:space="preserve">  Surrogate splits:</w:t>
+      </w:r>
+    </w:p>
+    <w:p>
+      <w:pPr>
+        <w:spacing w:after="0"/>
+      </w:pPr>
+      <w:r>
+        <w:t xml:space="preserve">      MonthlyCharges                &lt; 0.1150981  to the left,  agree=0.971, adj=0.934, (0 split)</w:t>
+      </w:r>
+    </w:p>
+    <w:p>
+      <w:pPr>
+        <w:spacing w:after="0"/>
+      </w:pPr>
+      <w:r>
+        <w:t xml:space="preserve">      PaymentMethodElectronic.check &lt; 0.3476715  to the left,  agree=0.702, adj=0.314, (0 split)</w:t>
+      </w:r>
+    </w:p>
+    <w:p>
+      <w:pPr>
+        <w:spacing w:after="0"/>
+      </w:pPr>
+      <w:r>
+        <w:t xml:space="preserve">      TotalCharges                  &lt; -0.8083216 to the left,  agree=0.685, adj=0.275, (0 split)</w:t>
+      </w:r>
+    </w:p>
+    <w:p>
+      <w:pPr>
+        <w:spacing w:after="0"/>
+      </w:pPr>
+      <w:r>
+        <w:t xml:space="preserve">      MultipleLinesYes              &lt; 0.15826    to the left,  agree=0.682, adj=0.267, (0 split)</w:t>
+      </w:r>
+    </w:p>
+    <w:p>
+      <w:pPr>
+        <w:spacing w:after="0"/>
+      </w:pPr>
+      <w:r>
+        <w:t xml:space="preserve">      InternetServiceNo             &lt; 0.6876891  to the right, agree=0.664, adj=0.227, (0 split)</w:t>
+      </w:r>
+    </w:p>
+    <w:p>
+      <w:pPr>
+        <w:spacing w:after="0"/>
+      </w:pPr>
+    </w:p>
+    <w:p>
+      <w:pPr>
+        <w:spacing w:after="0"/>
+      </w:pPr>
+      <w:r>
+        <w:t>Node number 6: 1140 observations</w:t>
+      </w:r>
+    </w:p>
+    <w:p>
+      <w:pPr>
+        <w:spacing w:after="0"/>
+      </w:pPr>
+      <w:r>
+        <w:t xml:space="preserve">  predicted class=0  expected loss=0.2921053  P(node) =0.2023429</w:t>
+      </w:r>
+    </w:p>
+    <w:p>
+      <w:pPr>
+        <w:spacing w:after="0"/>
+      </w:pPr>
+      <w:r>
+        <w:t xml:space="preserve">    class counts:   807   333</w:t>
+      </w:r>
+    </w:p>
+    <w:p>
+      <w:pPr>
+        <w:spacing w:after="0"/>
+      </w:pPr>
+      <w:r>
+        <w:t xml:space="preserve">   probabilities: 0.708 0.292 </w:t>
+      </w:r>
+    </w:p>
+    <w:p>
+      <w:pPr>
+        <w:spacing w:after="0"/>
+      </w:pPr>
+    </w:p>
+    <w:p>
+      <w:pPr>
+        <w:spacing w:after="0"/>
+      </w:pPr>
+      <w:r>
+        <w:t>Node number 7: 874 observations</w:t>
+      </w:r>
+    </w:p>
+    <w:p>
+      <w:pPr>
+        <w:spacing w:after="0"/>
+      </w:pPr>
+      <w:r>
+        <w:t xml:space="preserve">  predicted class=1  expected loss=0.3135011  P(node) =0.1551296</w:t>
+      </w:r>
+    </w:p>
+    <w:p>
+      <w:pPr>
+        <w:spacing w:after="0"/>
+      </w:pPr>
+      <w:r>
+        <w:t xml:space="preserve">    class counts:   274   600</w:t>
+      </w:r>
+    </w:p>
+    <w:p>
+      <w:pPr>
+        <w:spacing w:after="0"/>
+      </w:pPr>
+      <w:r>
+        <w:t xml:space="preserve">   probabilities: 0.314 0.686 </w:t>
+      </w:r>
+    </w:p>
+    <w:p>
+      <w:pPr>
+        <w:spacing w:after="0"/>
+      </w:pPr>
+    </w:p>
+    <w:p>
+      <w:pPr>
+        <w:spacing w:after="0"/>
+      </w:pPr>
+      <w:r>
+        <w:lastRenderedPageBreak/>
+        <w:t>&gt; #Make Predictions</w:t>
+      </w:r>
+    </w:p>
+    <w:p>
+      <w:pPr>
+        <w:spacing w:after="0"/>
+      </w:pPr>
+      <w:r>
+        <w:t>&gt; prediction_mtree_1 &lt;- predict(mtree_1, data.frame(test), type="class")</w:t>
+      </w:r>
+    </w:p>
+    <w:p>
+      <w:pPr>
+        <w:spacing w:after="0"/>
+      </w:pPr>
+      <w:r>
+        <w:t>&gt; prediction_mtree_1</w:t>
+      </w:r>
+    </w:p>
+    <w:p>
+      <w:pPr>
+        <w:spacing w:after="0"/>
+      </w:pPr>
+      <w:r>
+        <w:t xml:space="preserve">   5   10   14   21   23   29   34   35   42   49   51   54   58   59   62   71   76   78   82   83   98  105  115  118  124  125  134  138  150  162  165  167  168 </w:t>
+      </w:r>
+    </w:p>
+    <w:p>
+      <w:pPr>
+        <w:spacing w:after="0"/>
+      </w:pPr>
+      <w:r>
+        <w:t xml:space="preserve">   1    0    0    0    0    0    0    0    0    0    0    1    0    0    0    0    0    0    0    1    0    0    0    1    0    0    0    0    0    0    0    1    0 </w:t>
+      </w:r>
+    </w:p>
+    <w:p>
+      <w:pPr>
+        <w:spacing w:after="0"/>
+      </w:pPr>
+      <w:r>
+        <w:t xml:space="preserve"> 173  177  184  187  200  202  208  215  220  221  222  224  225  228  229  241  252  255  260  262  263  281  292  293  295  300  304  306  309  311  313  330  331 </w:t>
+      </w:r>
+    </w:p>
+    <w:p>
+      <w:pPr>
+        <w:spacing w:after="0"/>
+      </w:pPr>
+      <w:r>
+        <w:t xml:space="preserve">   0    1    0    0    0    1    1    0    1    1    0    0    0    0    0    0    1    0    0    1    0    0    0    0    0    1    0    0    0    0    0    0    0 </w:t>
+      </w:r>
+    </w:p>
+    <w:p>
+      <w:pPr>
+        <w:spacing w:after="0"/>
+      </w:pPr>
+      <w:r>
+        <w:t xml:space="preserve"> 337  338  340  349  353  354  356  364  368  369  379  382  383  385  388  394  403  406  408  410  415  417  426  435  442  468  470  475  484  485  488  489  490 </w:t>
+      </w:r>
+    </w:p>
+    <w:p>
+      <w:pPr>
+        <w:spacing w:after="0"/>
+      </w:pPr>
+      <w:r>
+        <w:t xml:space="preserve">   0    0    0    0    1    1    1    0    0    0    0    0    0    0    0    0    0    0    0    0    0    0    0    0    0    0    0    1    0    1    0    0    1 </w:t>
+      </w:r>
+    </w:p>
+    <w:p>
+      <w:pPr>
+        <w:spacing w:after="0"/>
+      </w:pPr>
+      <w:r>
+        <w:t xml:space="preserve"> 501  506  510  511  515  519  527  542  549  559  561  562  563  564  567  568  570  571  574  584  588  601  607  616  617  618  621  622  624  626  629  634  660 </w:t>
+      </w:r>
+    </w:p>
+    <w:p>
+      <w:pPr>
+        <w:spacing w:after="0"/>
+      </w:pPr>
+      <w:r>
+        <w:t xml:space="preserve">   0    0    0    0    0    0    0    0    0    1    0    0    0    0    1    0    0    0    0    0    0    1    0    0    0    0    0    0    0    0    0    0    0 </w:t>
+      </w:r>
+    </w:p>
+    <w:p>
+      <w:pPr>
+        <w:spacing w:after="0"/>
+      </w:pPr>
+      <w:r>
+        <w:t xml:space="preserve"> 661  665  674  681  685  689  692  696  699  709  720  722  723  726  733  750  757  758  760  761  767  772  773  775  776  781  785  789  790  809  820  823  824 </w:t>
+      </w:r>
+    </w:p>
+    <w:p>
+      <w:pPr>
+        <w:spacing w:after="0"/>
+      </w:pPr>
+      <w:r>
+        <w:t xml:space="preserve">   0    0    0    1    1    0    0    0    0    0    0    0    1    0    0    0    0    0    0    0    0    1    0    0    0    0    0    0    0    0    0    0    0 </w:t>
+      </w:r>
+    </w:p>
+    <w:p>
+      <w:pPr>
+        <w:spacing w:after="0"/>
+      </w:pPr>
+      <w:r>
+        <w:t xml:space="preserve"> 831  833  838  844  859  869  871  873  880  884  890  903  910  914  920  928  934  947  950  951  954  955  961  965  976  977  980  988  992  995 1003 1009 1011 </w:t>
+      </w:r>
+    </w:p>
+    <w:p>
+      <w:pPr>
+        <w:spacing w:after="0"/>
+      </w:pPr>
+      <w:r>
+        <w:t xml:space="preserve">   0    0    0    0    0    0    0    0    0    0    0    0    0    0    0    1    1    0    0    0    0    0    0    0    0    1    0    0    0    0    1    0    0 </w:t>
+      </w:r>
+    </w:p>
+    <w:p>
+      <w:pPr>
+        <w:spacing w:after="0"/>
+      </w:pPr>
+      <w:r>
+        <w:t xml:space="preserve">1035 1036 1038 1041 1042 1050 1053 1069 1075 1077 1081 1097 1098 1102 1104 1117 1119 1122 1126 1143 1149 1154 1157 1158 1160 1164 1168 1169 1170 1172 1176 1178 1180 </w:t>
+      </w:r>
+    </w:p>
+    <w:p>
+      <w:pPr>
+        <w:spacing w:after="0"/>
+      </w:pPr>
+      <w:r>
+        <w:t xml:space="preserve">   0    0    0    1    0    0    0    0    0    0    0    0    0    0    0    0    0    0    0    1    1    0    0    0    1    1    0    0    0    0    1    0    0 </w:t>
+      </w:r>
+    </w:p>
+    <w:p>
+      <w:pPr>
+        <w:spacing w:after="0"/>
+      </w:pPr>
+      <w:r>
+        <w:t xml:space="preserve">1181 1192 1207 1214 1217 1220 1233 1238 1241 1249 1257 1258 1261 1270 1273 1281 1293 1295 1309 1311 1318 1326 1327 1331 1332 1333 1334 1341 1342 1345 1348 1350 1355 </w:t>
+      </w:r>
+    </w:p>
+    <w:p>
+      <w:pPr>
+        <w:spacing w:after="0"/>
+      </w:pPr>
+      <w:r>
+        <w:t xml:space="preserve">   0    0    1    0    0    0    0    0    0    1    0    0    0    0    0    0    0    0    1    0    0    1    0    0    0    0    0    0    0    0    0    0    0 </w:t>
+      </w:r>
+    </w:p>
+    <w:p>
+      <w:pPr>
+        <w:spacing w:after="0"/>
+      </w:pPr>
+      <w:r>
+        <w:t xml:space="preserve">1362 1380 1384 1392 1399 1400 1402 1404 1414 1415 1441 1448 1450 1451 1452 1465 1467 1468 1472 1473 1475 1483 1488 1489 1490 1493 1494 1495 1496 1497 1498 1499 1502 </w:t>
+      </w:r>
+    </w:p>
+    <w:p>
+      <w:pPr>
+        <w:spacing w:after="0"/>
+      </w:pPr>
+      <w:r>
+        <w:t xml:space="preserve">   1    0    0    0    0    0    1    0    0    0    0    1    0    0    0    0    0    0    0    1    0    1    0    0    0    0    1    0    0    0    0    1    0 </w:t>
+      </w:r>
+    </w:p>
+    <w:p>
+      <w:pPr>
+        <w:spacing w:after="0"/>
+      </w:pPr>
+      <w:r>
+        <w:t xml:space="preserve">1504 1506 1508 1520 1522 1523 1528 1530 1538 1539 1543 1546 1549 1550 1558 1563 1567 1573 1574 1577 1584 1585 1587 1589 1593 1594 1598 1600 1601 1603 1605 1607 1608 </w:t>
+      </w:r>
+    </w:p>
+    <w:p>
+      <w:pPr>
+        <w:spacing w:after="0"/>
+      </w:pPr>
+      <w:r>
+        <w:t xml:space="preserve">   0    1    0    0    0    0    0    0    0    1    0    0    0    0    0    0    0    0    0    0    0    0    0    0    0    0    0    0    1    0    0    0    1 </w:t>
+      </w:r>
+    </w:p>
+    <w:p>
+      <w:pPr>
+        <w:spacing w:after="0"/>
+      </w:pPr>
+      <w:r>
+        <w:lastRenderedPageBreak/>
+        <w:t xml:space="preserve">1615 1620 1639 1642 1644 1645 1650 1654 1656 1664 1671 1673 1680 1682 1683 1696 1703 1704 1708 1714 1716 1718 1726 1735 1744 1747 1754 1762 1764 1767 1771 1783 1796 </w:t>
+      </w:r>
+    </w:p>
+    <w:p>
+      <w:pPr>
+        <w:spacing w:after="0"/>
+      </w:pPr>
+      <w:r>
+        <w:t xml:space="preserve">   0    0    0    0    0    0    0    0    0    0    0    0    0    0    0    0    0    0    1    0    0    0    0    0    0    0    0    0    0    0    0    0    0 </w:t>
+      </w:r>
+    </w:p>
+    <w:p>
+      <w:pPr>
+        <w:spacing w:after="0"/>
+      </w:pPr>
+      <w:r>
+        <w:t xml:space="preserve">1802 1812 1815 1824 1830 1832 1833 1835 1846 1854 1855 1864 1865 1876 1883 1888 1890 1892 1893 1903 1904 1907 1908 1912 1916 1922 1923 1928 1931 1933 1943 1945 1960 </w:t>
+      </w:r>
+    </w:p>
+    <w:p>
+      <w:pPr>
+        <w:spacing w:after="0"/>
+      </w:pPr>
+      <w:r>
+        <w:t xml:space="preserve">   0    0    0    0    1    0    0    0    0    0    0    0    0    0    0    1    0    0    0    0    1    0    0    0    0    0    0    0    0    0    0    0    0 </w:t>
+      </w:r>
+    </w:p>
+    <w:p>
+      <w:pPr>
+        <w:spacing w:after="0"/>
+      </w:pPr>
+      <w:r>
+        <w:t xml:space="preserve">1962 1965 1993 2004 2005 2006 2009 2011 2012 2015 2017 2018 2019 2030 2035 2038 2044 2050 2054 2060 2070 2079 2080 2082 2090 2091 2092 2096 2099 2110 2115 2119 2121 </w:t>
+      </w:r>
+    </w:p>
+    <w:p>
+      <w:pPr>
+        <w:spacing w:after="0"/>
+      </w:pPr>
+      <w:r>
+        <w:t xml:space="preserve">   0    0    0    0    0    0    1    1    0    0    1    0    0    0    0    1    1    0    0    0    1    0    0    0    0    0    0    1    1    0    0    0    0 </w:t>
+      </w:r>
+    </w:p>
+    <w:p>
+      <w:pPr>
+        <w:spacing w:after="0"/>
+      </w:pPr>
+      <w:r>
+        <w:t xml:space="preserve">2138 2151 2154 2161 2164 2166 2167 2170 2172 2174 2185 2186 2189 2191 2192 2194 2211 2213 2218 2222 2224 2226 2231 2235 2242 2248 2254 2257 2263 2268 2274 2277 2279 </w:t>
+      </w:r>
+    </w:p>
+    <w:p>
+      <w:pPr>
+        <w:spacing w:after="0"/>
+      </w:pPr>
+      <w:r>
+        <w:t xml:space="preserve">   0    0    0    0    0    0    0    0    0    1    1    0    0    0    1    0    0    0    0    0    0    0    0    0    0    0    0    0    1    0    0    0    0 </w:t>
+      </w:r>
+    </w:p>
+    <w:p>
+      <w:pPr>
+        <w:spacing w:after="0"/>
+      </w:pPr>
+      <w:r>
+        <w:t xml:space="preserve">2287 2295 2304 2306 2308 2311 2319 2323 2324 2330 2332 2355 2358 2370 2388 2391 2401 2407 2413 2417 2420 2421 2422 2424 2426 2428 2434 2439 2440 2444 2446 2459 2460 </w:t>
+      </w:r>
+    </w:p>
+    <w:p>
+      <w:pPr>
+        <w:spacing w:after="0"/>
+      </w:pPr>
+      <w:r>
+        <w:t xml:space="preserve">   0    1    0    0    0    0    0    0    0    0    0    0    0    0    1    0    1    1    0    0    0    0    0    0    0    0    0    1    0    0    0    0    0 </w:t>
+      </w:r>
+    </w:p>
+    <w:p>
+      <w:pPr>
+        <w:spacing w:after="0"/>
+      </w:pPr>
+      <w:r>
+        <w:t xml:space="preserve">2462 2468 2477 2478 2487 2494 2496 2498 2501 2508 2509 2514 2522 2523 2524 2532 2537 2539 2552 2558 2563 2565 2566 2568 2574 2583 2591 2593 2600 2602 2608 2610 2617 </w:t>
+      </w:r>
+    </w:p>
+    <w:p>
+      <w:pPr>
+        <w:spacing w:after="0"/>
+      </w:pPr>
+      <w:r>
+        <w:t xml:space="preserve">   0    0    0    1    0    1    0    0    0    0    0    0    0    0    0    0    0    0    0    0    0    0    0    0    0    1    0    0    0    0    1    0    0 </w:t>
+      </w:r>
+    </w:p>
+    <w:p>
+      <w:pPr>
+        <w:spacing w:after="0"/>
+      </w:pPr>
+      <w:r>
+        <w:t xml:space="preserve">2625 2627 2630 2632 2645 2649 2650 2660 2666 2669 2676 2681 2692 2697 2710 2713 2716 2720 2722 2724 2727 2729 2730 2738 2740 2743 2745 2749 2751 2752 2755 2756 2761 </w:t>
+      </w:r>
+    </w:p>
+    <w:p>
+      <w:pPr>
+        <w:spacing w:after="0"/>
+      </w:pPr>
+      <w:r>
+        <w:t xml:space="preserve">   0    0    1    1    0    0    0    0    0    0    0    0    0    0    0    0    0    0    1    0    0    0    1    0    0    0    0    0    0    0    0    0    0 </w:t>
+      </w:r>
+    </w:p>
+    <w:p>
+      <w:pPr>
+        <w:spacing w:after="0"/>
+      </w:pPr>
+      <w:r>
+        <w:t xml:space="preserve">2762 2766 2772 2774 2776 2780 2782 2787 2789 2790 2791 2794 2799 2807 2814 2815 2827 2828 2830 2842 2849 2856 2865 2874 2876 2877 2881 2889 2890 2897 2899 2907 2909 </w:t>
+      </w:r>
+    </w:p>
+    <w:p>
+      <w:pPr>
+        <w:spacing w:after="0"/>
+      </w:pPr>
+      <w:r>
+        <w:t xml:space="preserve">   0    1    0    0    0    1    0    0    0    0    0    1    1    0    0    0    0    0    1    0    0    0    0    0    0    0    1    1    0    0    0    0    0 </w:t>
+      </w:r>
+    </w:p>
+    <w:p>
+      <w:pPr>
+        <w:spacing w:after="0"/>
+      </w:pPr>
+      <w:r>
+        <w:t xml:space="preserve">2911 2917 2921 2926 2931 2932 2933 2935 2939 2940 2942 2944 2945 2953 2956 2958 2966 2967 2968 2971 2977 2979 2981 2996 2997 2998 2999 3001 3012 3014 3015 3017 3028 </w:t>
+      </w:r>
+    </w:p>
+    <w:p>
+      <w:pPr>
+        <w:spacing w:after="0"/>
+      </w:pPr>
+      <w:r>
+        <w:t xml:space="preserve">   0    0    0    0    0    0    0    0    0    1    0    0    0    0    1    1    0    0    0    1    0    0    0    0    0    0    1    1    0    0    0    0    0 </w:t>
+      </w:r>
+    </w:p>
+    <w:p>
+      <w:pPr>
+        <w:spacing w:after="0"/>
+      </w:pPr>
+      <w:r>
+        <w:t xml:space="preserve">3029 3031 3036 3038 3041 3045 3049 3050 3053 3054 3060 3061 3074 3076 3078 3080 3090 3092 3094 3097 3103 3105 3106 3108 3109 3132 3141 3142 3150 3155 3160 3161 3165 </w:t>
+      </w:r>
+    </w:p>
+    <w:p>
+      <w:pPr>
+        <w:spacing w:after="0"/>
+      </w:pPr>
+      <w:r>
+        <w:t xml:space="preserve">   0    1    0    0    0    0    0    0    0    0    0    0    0    0    0    0    0    0    0    0    0    1    0    0    0    0    1    1    0    1    1    0    0 </w:t>
+      </w:r>
+    </w:p>
+    <w:p>
+      <w:pPr>
+        <w:spacing w:after="0"/>
+      </w:pPr>
+      <w:r>
+        <w:t xml:space="preserve">3166 3169 3176 3181 3182 3193 3194 3217 3219 3226 3227 3228 3234 3245 3248 3250 3256 3260 3271 3275 3276 3287 3289 3295 3299 3304 3305 3308 3319 3322 3325 3337 3349 </w:t>
+      </w:r>
+    </w:p>
+    <w:p>
+      <w:pPr>
+        <w:spacing w:after="0"/>
+      </w:pPr>
+      <w:r>
+        <w:t xml:space="preserve">   0    0    0    0    0    0    0    0    0    0    0    0    0    0    0    0    0    1    1    0    0    0    0    1    0    1    0    0    0    0    1    0    0 </w:t>
+      </w:r>
+    </w:p>
+    <w:p>
+      <w:pPr>
+        <w:spacing w:after="0"/>
+      </w:pPr>
+      <w:r>
+        <w:lastRenderedPageBreak/>
+        <w:t xml:space="preserve">3381 3402 3412 3413 3420 3425 3429 3430 3431 3436 3445 3446 3463 3464 3474 3484 3485 3487 3492 3500 3501 3502 3512 3519 3524 3527 3528 3533 3534 3545 3546 3547 3551 </w:t>
+      </w:r>
+    </w:p>
+    <w:p>
+      <w:pPr>
+        <w:spacing w:after="0"/>
+      </w:pPr>
+      <w:r>
+        <w:t xml:space="preserve">   1    0    0    0    0    1    0    0    0    1    0    0    1    0    0    0    0    0    0    0    0    0    0    0    0    0    1    0    0    0    0    0    0 </w:t>
+      </w:r>
+    </w:p>
+    <w:p>
+      <w:pPr>
+        <w:spacing w:after="0"/>
+      </w:pPr>
+      <w:r>
+        <w:t xml:space="preserve">3552 3555 3567 3573 3576 3579 3585 3609 3613 3618 3624 3627 3629 3632 3640 3641 3652 3653 3654 3660 3664 3669 3672 3674 3676 3680 3682 3693 3697 3701 3705 3709 3712 </w:t>
+      </w:r>
+    </w:p>
+    <w:p>
+      <w:pPr>
+        <w:spacing w:after="0"/>
+      </w:pPr>
+      <w:r>
+        <w:t xml:space="preserve">   1    1    0    0    0    0    1    0    0    0    0    0    0    0    0    0    0    0    0    0    1    0    1    0    0    0    0    0    0    0    0    0    0 </w:t>
+      </w:r>
+    </w:p>
+    <w:p>
+      <w:pPr>
+        <w:spacing w:after="0"/>
+      </w:pPr>
+      <w:r>
+        <w:t xml:space="preserve">3713 3716 3720 3729 3736 3739 3752 3758 3759 3764 3766 3786 3799 3800 3803 3805 3808 3814 3822 3823 3826 3831 3833 3838 3841 3843 3846 3854 3856 3859 3862 3874 3876 </w:t>
+      </w:r>
+    </w:p>
+    <w:p>
+      <w:pPr>
+        <w:spacing w:after="0"/>
+      </w:pPr>
+      <w:r>
+        <w:t xml:space="preserve">   0    1    0    0    1    0    0    0    0    1    0    1    0    0    0    1    0    0    1    1    0    1    0    1    0    0    1    0    0    0    0    0    0 </w:t>
+      </w:r>
+    </w:p>
+    <w:p>
+      <w:pPr>
+        <w:spacing w:after="0"/>
+      </w:pPr>
+      <w:r>
+        <w:t xml:space="preserve">3879 3886 3891 3892 3895 3906 3910 3911 3928 3931 3937 3938 3940 3943 3944 3952 3957 3960 3969 3973 3975 3980 3994 4004 4006 4009 4010 4014 4015 4016 4019 4023 4040 </w:t>
+      </w:r>
+    </w:p>
+    <w:p>
+      <w:pPr>
+        <w:spacing w:after="0"/>
+      </w:pPr>
+      <w:r>
+        <w:t xml:space="preserve">   0    1    0    0    0    0    0    0    0    0    0    0    1    0    0    0    1    0    0    0    0    0    0    0    0    0    0    0    0    0    0    0    1 </w:t>
+      </w:r>
+    </w:p>
+    <w:p>
+      <w:pPr>
+        <w:spacing w:after="0"/>
+      </w:pPr>
+      <w:r>
+        <w:t xml:space="preserve">4042 4043 4046 4048 4055 4059 4062 4067 4084 4088 4090 4091 4097 4098 4103 4106 4112 4115 4119 4122 4124 4129 4133 4140 4147 4148 4149 4154 4173 4182 4185 4189 4193 </w:t>
+      </w:r>
+    </w:p>
+    <w:p>
+      <w:pPr>
+        <w:spacing w:after="0"/>
+      </w:pPr>
+      <w:r>
+        <w:t xml:space="preserve">   0    0    1    0    0    0    0    0    0    0    1    0    0    0    0    0    0    0    0    0    0    0    0    0    0    0    0    0    0    0    1    0    0 </w:t>
+      </w:r>
+    </w:p>
+    <w:p>
+      <w:pPr>
+        <w:spacing w:after="0"/>
+      </w:pPr>
+      <w:r>
+        <w:t xml:space="preserve">4194 4197 4199 4216 4219 4226 4234 4242 4243 4244 4251 4262 4265 4272 4276 4293 4295 4305 4307 4327 4332 4340 4341 4343 4344 4346 4351 4356 4374 4377 4378 4387 4388 </w:t>
+      </w:r>
+    </w:p>
+    <w:p>
+      <w:pPr>
+        <w:spacing w:after="0"/>
+      </w:pPr>
+      <w:r>
+        <w:t xml:space="preserve">   0    0    0    0    0    0    0    0    0    0    0    0    0    0    0    0    1    0    0    1    0    0    0    0    1    0    0    0    0    0    0    0    0 </w:t>
+      </w:r>
+    </w:p>
+    <w:p>
+      <w:pPr>
+        <w:spacing w:after="0"/>
+      </w:pPr>
+      <w:r>
+        <w:t xml:space="preserve">4389 4393 4408 4411 4416 4418 4420 4421 4427 4429 4432 4433 4447 4449 4451 4459 4460 4471 4472 4473 4476 4480 4481 4484 4494 4499 4503 4505 4512 4517 4520 4526 4538 </w:t>
+      </w:r>
+    </w:p>
+    <w:p>
+      <w:pPr>
+        <w:spacing w:after="0"/>
+      </w:pPr>
+      <w:r>
+        <w:t xml:space="preserve">   0    0    0    1    0    1    0    0    1    0    0    0    1    0    0    0    1    0    0    0    0    0    1    0    0    0    0    0    0    0    0    0    0 </w:t>
+      </w:r>
+    </w:p>
+    <w:p>
+      <w:pPr>
+        <w:spacing w:after="0"/>
+      </w:pPr>
+      <w:r>
+        <w:t xml:space="preserve">4539 4543 4551 4556 4560 4563 4566 4568 4572 4573 4581 4583 4585 4594 4599 4605 4608 4611 4619 4620 4623 4624 4625 4629 4638 4640 4653 4654 4657 4661 4676 4689 4703 </w:t>
+      </w:r>
+    </w:p>
+    <w:p>
+      <w:pPr>
+        <w:spacing w:after="0"/>
+      </w:pPr>
+      <w:r>
+        <w:t xml:space="preserve">   1    0    0    0    0    0    0    0    0    0    0    0    0    0    0    0    0    0    1    1    0    0    1    0    0    0    0    0    0    0    0    0    0 </w:t>
+      </w:r>
+    </w:p>
+    <w:p>
+      <w:pPr>
+        <w:spacing w:after="0"/>
+      </w:pPr>
+      <w:r>
+        <w:t xml:space="preserve">4708 4719 4726 4737 4748 4752 4754 4758 4765 4767 4774 4776 4781 4783 4792 4793 4798 4800 4801 4810 4812 4819 4823 4824 4826 4827 4835 4836 4843 4852 4856 4857 4860 </w:t>
+      </w:r>
+    </w:p>
+    <w:p>
+      <w:pPr>
+        <w:spacing w:after="0"/>
+      </w:pPr>
+      <w:r>
+        <w:t xml:space="preserve">   0    0    0    0    0    0    1    0    0    0    0    0    1    1    0    0    0    0    1    0    0    0    0    0    0    1    0    0    0    1    0    0    0 </w:t>
+      </w:r>
+    </w:p>
+    <w:p>
+      <w:pPr>
+        <w:spacing w:after="0"/>
+      </w:pPr>
+      <w:r>
+        <w:t xml:space="preserve">4862 4865 4869 4881 4886 4903 4905 4915 4920 4921 </w:t>
+      </w:r>
+    </w:p>
+    <w:p>
+      <w:pPr>
+        <w:spacing w:after="0"/>
+      </w:pPr>
+      <w:r>
+        <w:t xml:space="preserve">   0    0    0    0    0    0    0    0    0    0 </w:t>
+      </w:r>
+    </w:p>
+    <w:p>
+      <w:pPr>
+        <w:spacing w:after="0"/>
+      </w:pPr>
+      <w:r>
+        <w:t xml:space="preserve"> [ reached getOption("max.print") -- omitted 409 entries ]</w:t>
+      </w:r>
+    </w:p>
+    <w:p>
+      <w:pPr>
+        <w:spacing w:after="0"/>
+      </w:pPr>
+      <w:r>
+        <w:t>Levels: 0 1</w:t>
+      </w:r>
+    </w:p>
+    <w:p>
+      <w:pPr>
+        <w:spacing w:after="0"/>
+      </w:pPr>
+      <w:r>
+        <w:t>&gt; #Performance Measure</w:t>
+      </w:r>
+    </w:p>
+    <w:p>
+      <w:pPr>
+        <w:spacing w:after="0"/>
+      </w:pPr>
+      <w:r>
+        <w:t>&gt; table(prediction_mtree_1)</w:t>
+      </w:r>
+    </w:p>
+    <w:p>
+      <w:pPr>
+        <w:spacing w:after="0"/>
+      </w:pPr>
+      <w:r>
+        <w:t>prediction_mtree_1</w:t>
+      </w:r>
+    </w:p>
+    <w:p>
+      <w:pPr>
+        <w:spacing w:after="0"/>
+      </w:pPr>
+      <w:r>
+        <w:t xml:space="preserve">   0    1 </w:t>
+      </w:r>
+    </w:p>
+    <w:p>
+      <w:pPr>
+        <w:spacing w:after="0"/>
+      </w:pPr>
+      <w:r>
+        <w:lastRenderedPageBreak/>
+        <w:t xml:space="preserve">1195  214 </w:t>
+      </w:r>
+    </w:p>
+    <w:p>
+      <w:pPr>
+        <w:spacing w:after="0"/>
+      </w:pPr>
+      <w:r>
+        <w:t>&gt; factor(test$Churn)</w:t>
+      </w:r>
+    </w:p>
+    <w:p>
+      <w:pPr>
+        <w:spacing w:after="0"/>
+      </w:pPr>
+      <w:r>
+        <w:t xml:space="preserve">   [1] 1 0 1 1 1 0 0 0 0 0 0 1 0 0 0 0 0 0 0 1 1 1 0 1 0 0 1 0 0 1 0 1 0 0 1 0 0 0 0 1 0 0 1 0 1 0 1 0 0 1 0 0 1 0 0 0 0 0 1 0 0 0 0 0 0 0 1 0 1 0 0 1 1 0 0 0 0 1 0 0</w:t>
+      </w:r>
+    </w:p>
+    <w:p>
+      <w:pPr>
+        <w:spacing w:after="0"/>
+      </w:pPr>
+      <w:r>
+        <w:t xml:space="preserve">  [81] 0 0 1 0 0 1 0 0 0 0 0 0 1 1 0 1 0 0 1 0 1 0 0 0 1 0 0 0 0 0 0 0 0 0 0 0 0 1 0 0 0 0 0 0 0 0 0 0 0 0 0 0 1 0 0 1 0 0 0 0 0 0 0 0 1 0 0 0 0 0 0 0 0 1 1 1 0 0 0 0</w:t>
+      </w:r>
+    </w:p>
+    <w:p>
+      <w:pPr>
+        <w:spacing w:after="0"/>
+      </w:pPr>
+      <w:r>
+        <w:t xml:space="preserve"> [161] 0 1 0 0 0 1 0 1 0 0 1 0 0 0 0 1 1 0 0 0 1 1 0 0 1 0 0 0 1 1 1 0 0 0 0 0 1 0 0 0 0 1 0 1 0 1 0 0 0 0 1 0 0 0 0 0 1 0 1 0 0 0 1 1 0 0 0 1 0 0 0 0 0 0 0 0 0 1 0 0</w:t>
+      </w:r>
+    </w:p>
+    <w:p>
+      <w:pPr>
+        <w:spacing w:after="0"/>
+      </w:pPr>
+      <w:r>
+        <w:t xml:space="preserve"> [241] 1 0 0 0 0 0 0 0 1 1 1 0 1 0 0 0 0 0 0 1 0 0 0 1 1 0 1 0 0 0 1 0 0 0 0 1 0 0 0 0 0 0 0 1 0 0 0 0 0 1 0 1 0 0 0 1 0 0 1 0 1 0 1 0 0 0 1 0 0 0 1 0 0 0 1 0 0 0 0 0</w:t>
+      </w:r>
+    </w:p>
+    <w:p>
+      <w:pPr>
+        <w:spacing w:after="0"/>
+      </w:pPr>
+      <w:r>
+        <w:t xml:space="preserve"> [321] 0 1 0 0 0 1 1 0 0 1 0 0 0 0 0 1 0 0 1 1 1 0 0 0 0 0 1 0 0 0 0 0 0 1 0 0 0 0 0 0 1 0 1 0 0 0 1 0 0 1 1 0 1 1 0 0 0 0 1 0 1 0 0 0 0 0 0 0 0 0 1 0 0 0 1 0 0 0 0 1</w:t>
+      </w:r>
+    </w:p>
+    <w:p>
+      <w:pPr>
+        <w:spacing w:after="0"/>
+      </w:pPr>
+      <w:r>
+        <w:t xml:space="preserve"> [401] 1 1 1 1 0 0 1 0 1 1 0 0 0 0 1 0 1 0 0 0 0 0 0 1 0 0 0 0 0 0 0 0 0 1 0 0 0 0 0 1 1 0 0 1 0 0 0 0 0 1 0 0 0 0 0 0 0 1 0 0 0 0 0 1 1 0 0 0 0 0 1 0 0 0 0 0 0 0 0 1</w:t>
+      </w:r>
+    </w:p>
+    <w:p>
+      <w:pPr>
+        <w:spacing w:after="0"/>
+      </w:pPr>
+      <w:r>
+        <w:t xml:space="preserve"> [481] 1 0 0 0 0 0 0 1 0 1 0 0 0 0 0 0 0 0 0 0 0 0 0 0 0 0 0 1 0 0 0 1 0 0 0 0 1 0 1 1 0 0 0 0 0 1 1 1 0 0 1 1 1 0 0 0 0 1 0 0 0 0 0 0 0 0 1 0 0 0 1 0 0 0 0 1 0 0 0 0</w:t>
+      </w:r>
+    </w:p>
+    <w:p>
+      <w:pPr>
+        <w:spacing w:after="0"/>
+      </w:pPr>
+      <w:r>
+        <w:t xml:space="preserve"> [561] 0 1 0 0 0 1 1 0 0 0 0 1 0 1 0 0 0 0 0 1 0 0 0 0 1 1 0 0 1 0 0 0 0 1 0 0 0 0 0 0 0 0 0 1 0 0 0 0 1 0 1 0 0 1 0 0 0 0 0 1 0 1 0 0 0 1 0 1 1 0 0 1 1 0 1 0 0 0 0 0</w:t>
+      </w:r>
+    </w:p>
+    <w:p>
+      <w:pPr>
+        <w:spacing w:after="0"/>
+      </w:pPr>
+      <w:r>
+        <w:t xml:space="preserve"> [641] 0 0 1 0 0 0 0 1 0 0 0 0 0 0 1 0 0 0 0 0 0 0 1 0 0 0 0 1 0 0 0 0 0 0 0 0 0 0 0 0 0 1 0 1 0 1 0 0 1 0 0 0 0 1 0 1 0 0 1 1 0 0 0 0 0 1 0 1 0 0 0 0 1 0 0 0 0 0 1 1</w:t>
+      </w:r>
+    </w:p>
+    <w:p>
+      <w:pPr>
+        <w:spacing w:after="0"/>
+      </w:pPr>
+      <w:r>
+        <w:t xml:space="preserve"> [721] 1 0 1 0 0 1 1 0 0 0 0 0 0 1 0 1 0 0 0 1 0 1 0 1 0 0 0 0 1 1 0 1 1 0 1 1 0 0 0 0 0 0 0 0 0 0 0 0 1 0 1 0 1 0 0 1 0 1 0 0 1 0 1 0 0 1 0 0 0 0 0 1 0 0 1 0 0 1 0 1</w:t>
+      </w:r>
+    </w:p>
+    <w:p>
+      <w:pPr>
+        <w:spacing w:after="0"/>
+      </w:pPr>
+      <w:r>
+        <w:t xml:space="preserve"> [801] 1 0 0 0 1 1 0 0 1 0 0 0 0 0 0 0 1 0 0 0 0 0 0 0 0 0 0 1 0 0 1 0 0 1 0 1 0 0 0 0 0 0 0 0 1 0 1 1 0 1 0 0 0 0 0 1 1 0 0 0 0 0 0 0 0 1 0 0 0 0 0 0 0 1 0 0 0 1 0 0</w:t>
+      </w:r>
+    </w:p>
+    <w:p>
+      <w:pPr>
+        <w:spacing w:after="0"/>
+      </w:pPr>
+      <w:r>
+        <w:t xml:space="preserve"> [881] 0 0 1 0 0 0 0 0 0 1 0 0 0 0 0 0 1 0 0 0 1 0 0 1 1 1 1 1 0 1 0 0 0 1 0 0 0 1 0 0 0 0 0 0 1 0 0 0 0 0 0 0 0 0 0 0 0 0 0 0 0 1 0 1 0 0 1 0 0 0 0 1 0 1 1 0 0 0 0 1</w:t>
+      </w:r>
+    </w:p>
+    <w:p>
+      <w:pPr>
+        <w:spacing w:after="0"/>
+      </w:pPr>
+      <w:r>
+        <w:t xml:space="preserve"> [961] 0 0 1 1 1 1 0 1 1 0 0 0 1 0 0 1 0 1 0 0 1 0 1 0 0 1 1 0 1 0 0 0 1 0 0 0 0 0 0 0</w:t>
+      </w:r>
+    </w:p>
+    <w:p>
+      <w:pPr>
+        <w:spacing w:after="0"/>
+      </w:pPr>
+      <w:r>
+        <w:t xml:space="preserve"> [ reached getOption("max.print") -- omitted 409 entries ]</w:t>
+      </w:r>
+    </w:p>
+    <w:p>
+      <w:pPr>
+        <w:spacing w:after="0"/>
+      </w:pPr>
+      <w:r>
+        <w:t>Levels: 0 1</w:t>
+      </w:r>
+    </w:p>
+    <w:p>
+      <w:pPr>
+        <w:spacing w:after="0"/>
+      </w:pPr>
+      <w:r>
+        <w:t>&gt; factor(prediction_mtree_1)</w:t>
+      </w:r>
+    </w:p>
+    <w:p>
+      <w:pPr>
+        <w:spacing w:after="0"/>
+      </w:pPr>
+      <w:r>
+        <w:t xml:space="preserve">   5   10   14   21   23   29   34   35   42   49   51   54   58   59   62   71   76   78   82   83   98  105  115  118  124  125  134  138  150  162  165  167  168 </w:t>
+      </w:r>
+    </w:p>
+    <w:p>
+      <w:pPr>
+        <w:spacing w:after="0"/>
+      </w:pPr>
+      <w:r>
+        <w:t xml:space="preserve">   1    0    0    0    0    0    0    0    0    0    0    1    0    0    0    0    0    0    0    1    0    0    0    1    0    0    0    0    0    0    0    1    0 </w:t>
+      </w:r>
+    </w:p>
+    <w:p>
+      <w:pPr>
+        <w:spacing w:after="0"/>
+      </w:pPr>
+      <w:r>
+        <w:t xml:space="preserve"> 173  177  184  187  200  202  208  215  220  221  222  224  225  228  229  241  252  255  260  262  263  281  292  293  295  300  304  306  309  311  313  330  331 </w:t>
+      </w:r>
+    </w:p>
+    <w:p>
+      <w:pPr>
+        <w:spacing w:after="0"/>
+      </w:pPr>
+      <w:r>
+        <w:t xml:space="preserve">   0    1    0    0    0    1    1    0    1    1    0    0    0    0    0    0    1    0    0    1    0    0    0    0    0    1    0    0    0    0    0    0    0 </w:t>
+      </w:r>
+    </w:p>
+    <w:p>
+      <w:pPr>
+        <w:spacing w:after="0"/>
+      </w:pPr>
+      <w:r>
+        <w:t xml:space="preserve"> 337  338  340  349  353  354  356  364  368  369  379  382  383  385  388  394  403  406  408  410  415  417  426  435  442  468  470  475  484  485  488  489  490 </w:t>
+      </w:r>
+    </w:p>
+    <w:p>
+      <w:pPr>
+        <w:spacing w:after="0"/>
+      </w:pPr>
+      <w:r>
+        <w:t xml:space="preserve">   0    0    0    0    1    1    1    0    0    0    0    0    0    0    0    0    0    0    0    0    0    0    0    0    0    0    0    1    0    1    0    0    1 </w:t>
+      </w:r>
+    </w:p>
+    <w:p>
+      <w:pPr>
+        <w:spacing w:after="0"/>
+      </w:pPr>
+      <w:r>
+        <w:t xml:space="preserve"> 501  506  510  511  515  519  527  542  549  559  561  562  563  564  567  568  570  571  574  584  588  601  607  616  617  618  621  622  624  626  629  634  660 </w:t>
+      </w:r>
+    </w:p>
+    <w:p>
+      <w:pPr>
+        <w:spacing w:after="0"/>
+      </w:pPr>
+      <w:r>
+        <w:lastRenderedPageBreak/>
+        <w:t xml:space="preserve">   0    0    0    0    0    0    0    0    0    1    0    0    0    0    1    0    0    0    0    0    0    1    0    0    0    0    0    0    0    0    0    0    0 </w:t>
+      </w:r>
+    </w:p>
+    <w:p>
+      <w:pPr>
+        <w:spacing w:after="0"/>
+      </w:pPr>
+      <w:r>
+        <w:t xml:space="preserve"> 661  665  674  681  685  689  692  696  699  709  720  722  723  726  733  750  757  758  760  761  767  772  773  775  776  781  785  789  790  809  820  823  824 </w:t>
+      </w:r>
+    </w:p>
+    <w:p>
+      <w:pPr>
+        <w:spacing w:after="0"/>
+      </w:pPr>
+      <w:r>
+        <w:t xml:space="preserve">   0    0    0    1    1    0    0    0    0    0    0    0    1    0    0    0    0    0    0    0    0    1    0    0    0    0    0    0    0    0    0    0    0 </w:t>
+      </w:r>
+    </w:p>
+    <w:p>
+      <w:pPr>
+        <w:spacing w:after="0"/>
+      </w:pPr>
+      <w:r>
+        <w:t xml:space="preserve"> 831  833  838  844  859  869  871  873  880  884  890  903  910  914  920  928  934  947  950  951  954  955  961  965  976  977  980  988  992  995 1003 1009 1011 </w:t>
+      </w:r>
+    </w:p>
+    <w:p>
+      <w:pPr>
+        <w:spacing w:after="0"/>
+      </w:pPr>
+      <w:r>
+        <w:t xml:space="preserve">   0    0    0    0    0    0    0    0    0    0    0    0    0    0    0    1    1    0    0    0    0    0    0    0    0    1    0    0    0    0    1    0    0 </w:t>
+      </w:r>
+    </w:p>
+    <w:p>
+      <w:pPr>
+        <w:spacing w:after="0"/>
+      </w:pPr>
+      <w:r>
+        <w:t xml:space="preserve">1035 1036 1038 1041 1042 1050 1053 1069 1075 1077 1081 1097 1098 1102 1104 1117 1119 1122 1126 1143 1149 1154 1157 1158 1160 1164 1168 1169 1170 1172 1176 1178 1180 </w:t>
+      </w:r>
+    </w:p>
+    <w:p>
+      <w:pPr>
+        <w:spacing w:after="0"/>
+      </w:pPr>
+      <w:r>
+        <w:t xml:space="preserve">   0    0    0    1    0    0    0    0    0    0    0    0    0    0    0    0    0    0    0    1    1    0    0    0    1    1    0    0    0    0    1    0    0 </w:t>
+      </w:r>
+    </w:p>
+    <w:p>
+      <w:pPr>
+        <w:spacing w:after="0"/>
+      </w:pPr>
+      <w:r>
+        <w:t xml:space="preserve">1181 1192 1207 1214 1217 1220 1233 1238 1241 1249 1257 1258 1261 1270 1273 1281 1293 1295 1309 1311 1318 1326 1327 1331 1332 1333 1334 1341 1342 1345 1348 1350 1355 </w:t>
+      </w:r>
+    </w:p>
+    <w:p>
+      <w:pPr>
+        <w:spacing w:after="0"/>
+      </w:pPr>
+      <w:r>
+        <w:t xml:space="preserve">   0    0    1    0    0    0    0    0    0    1    0    0    0    0    0    0    0    0    1    0    0    1    0    0    0    0    0    0    0    0    0    0    0 </w:t>
+      </w:r>
+    </w:p>
+    <w:p>
+      <w:pPr>
+        <w:spacing w:after="0"/>
+      </w:pPr>
+      <w:r>
+        <w:t xml:space="preserve">1362 1380 1384 1392 1399 1400 1402 1404 1414 1415 1441 1448 1450 1451 1452 1465 1467 1468 1472 1473 1475 1483 1488 1489 1490 1493 1494 1495 1496 1497 1498 1499 1502 </w:t>
+      </w:r>
+    </w:p>
+    <w:p>
+      <w:pPr>
+        <w:spacing w:after="0"/>
+      </w:pPr>
+      <w:r>
+        <w:t xml:space="preserve">   1    0    0    0    0    0    1    0    0    0    0    1    0    0    0    0    0    0    0    1    0    1    0    0    0    0    1    0    0    0    0    1    0 </w:t>
+      </w:r>
+    </w:p>
+    <w:p>
+      <w:pPr>
+        <w:spacing w:after="0"/>
+      </w:pPr>
+      <w:r>
+        <w:t xml:space="preserve">1504 1506 1508 1520 1522 1523 1528 1530 1538 1539 1543 1546 1549 1550 1558 1563 1567 1573 1574 1577 1584 1585 1587 1589 1593 1594 1598 1600 1601 1603 1605 1607 1608 </w:t>
+      </w:r>
+    </w:p>
+    <w:p>
+      <w:pPr>
+        <w:spacing w:after="0"/>
+      </w:pPr>
+      <w:r>
+        <w:t xml:space="preserve">   0    1    0    0    0    0    0    0    0    1    0    0    0    0    0    0    0    0    0    0    0    0    0    0    0    0    0    0    1    0    0    0    1 </w:t>
+      </w:r>
+    </w:p>
+    <w:p>
+      <w:pPr>
+        <w:spacing w:after="0"/>
+      </w:pPr>
+      <w:r>
+        <w:t xml:space="preserve">1615 1620 1639 1642 1644 1645 1650 1654 1656 1664 1671 1673 1680 1682 1683 1696 1703 1704 1708 1714 1716 1718 1726 1735 1744 1747 1754 1762 1764 1767 1771 1783 1796 </w:t>
+      </w:r>
+    </w:p>
+    <w:p>
+      <w:pPr>
+        <w:spacing w:after="0"/>
+      </w:pPr>
+      <w:r>
+        <w:t xml:space="preserve">   0    0    0    0    0    0    0    0    0    0    0    0    0    0    0    0    0    0    1    0    0    0    0    0    0    0    0    0    0    0    0    0    0 </w:t>
+      </w:r>
+    </w:p>
+    <w:p>
+      <w:pPr>
+        <w:spacing w:after="0"/>
+      </w:pPr>
+      <w:r>
+        <w:t xml:space="preserve">1802 1812 1815 1824 1830 1832 1833 1835 1846 1854 1855 1864 1865 1876 1883 1888 1890 1892 1893 1903 1904 1907 1908 1912 1916 1922 1923 1928 1931 1933 1943 1945 1960 </w:t>
+      </w:r>
+    </w:p>
+    <w:p>
+      <w:pPr>
+        <w:spacing w:after="0"/>
+      </w:pPr>
+      <w:r>
+        <w:t xml:space="preserve">   0    0    0    0    1    0    0    0    0    0    0    0    0    0    0    1    0    0    0    0    1    0    0    0    0    0    0    0    0    0    0    0    0 </w:t>
+      </w:r>
+    </w:p>
+    <w:p>
+      <w:pPr>
+        <w:spacing w:after="0"/>
+      </w:pPr>
+      <w:r>
+        <w:t xml:space="preserve">1962 1965 1993 2004 2005 2006 2009 2011 2012 2015 2017 2018 2019 2030 2035 2038 2044 2050 2054 2060 2070 2079 2080 2082 2090 2091 2092 2096 2099 2110 2115 2119 2121 </w:t>
+      </w:r>
+    </w:p>
+    <w:p>
+      <w:pPr>
+        <w:spacing w:after="0"/>
+      </w:pPr>
+      <w:r>
+        <w:t xml:space="preserve">   0    0    0    0    0    0    1    1    0    0    1    0    0    0    0    1    1    0    0    0    1    0    0    0    0    0    0    1    1    0    0    0    0 </w:t>
+      </w:r>
+    </w:p>
+    <w:p>
+      <w:pPr>
+        <w:spacing w:after="0"/>
+      </w:pPr>
+      <w:r>
+        <w:t xml:space="preserve">2138 2151 2154 2161 2164 2166 2167 2170 2172 2174 2185 2186 2189 2191 2192 2194 2211 2213 2218 2222 2224 2226 2231 2235 2242 2248 2254 2257 2263 2268 2274 2277 2279 </w:t>
+      </w:r>
+    </w:p>
+    <w:p>
+      <w:pPr>
+        <w:spacing w:after="0"/>
+      </w:pPr>
+      <w:r>
+        <w:t xml:space="preserve">   0    0    0    0    0    0    0    0    0    1    1    0    0    0    1    0    0    0    0    0    0    0    0    0    0    0    0    0    1    0    0    0    0 </w:t>
+      </w:r>
+    </w:p>
+    <w:p>
+      <w:pPr>
+        <w:spacing w:after="0"/>
+      </w:pPr>
+      <w:r>
+        <w:t xml:space="preserve">2287 2295 2304 2306 2308 2311 2319 2323 2324 2330 2332 2355 2358 2370 2388 2391 2401 2407 2413 2417 2420 2421 2422 2424 2426 2428 2434 2439 2440 2444 2446 2459 2460 </w:t>
+      </w:r>
+    </w:p>
+    <w:p>
+      <w:pPr>
+        <w:spacing w:after="0"/>
+      </w:pPr>
+      <w:r>
+        <w:lastRenderedPageBreak/>
+        <w:t xml:space="preserve">   0    1    0    0    0    0    0    0    0    0    0    0    0    0    1    0    1    1    0    0    0    0    0    0    0    0    0    1    0    0    0    0    0 </w:t>
+      </w:r>
+    </w:p>
+    <w:p>
+      <w:pPr>
+        <w:spacing w:after="0"/>
+      </w:pPr>
+      <w:r>
+        <w:t xml:space="preserve">2462 2468 2477 2478 2487 2494 2496 2498 2501 2508 2509 2514 2522 2523 2524 2532 2537 2539 2552 2558 2563 2565 2566 2568 2574 2583 2591 2593 2600 2602 2608 2610 2617 </w:t>
+      </w:r>
+    </w:p>
+    <w:p>
+      <w:pPr>
+        <w:spacing w:after="0"/>
+      </w:pPr>
+      <w:r>
+        <w:t xml:space="preserve">   0    0    0    1    0    1    0    0    0    0    0    0    0    0    0    0    0    0    0    0    0    0    0    0    0    1    0    0    0    0    1    0    0 </w:t>
+      </w:r>
+    </w:p>
+    <w:p>
+      <w:pPr>
+        <w:spacing w:after="0"/>
+      </w:pPr>
+      <w:r>
+        <w:t xml:space="preserve">2625 2627 2630 2632 2645 2649 2650 2660 2666 2669 2676 2681 2692 2697 2710 2713 2716 2720 2722 2724 2727 2729 2730 2738 2740 2743 2745 2749 2751 2752 2755 2756 2761 </w:t>
+      </w:r>
+    </w:p>
+    <w:p>
+      <w:pPr>
+        <w:spacing w:after="0"/>
+      </w:pPr>
+      <w:r>
+        <w:t xml:space="preserve">   0    0    1    1    0    0    0    0    0    0    0    0    0    0    0    0    0    0    1    0    0    0    1    0    0    0    0    0    0    0    0    0    0 </w:t>
+      </w:r>
+    </w:p>
+    <w:p>
+      <w:pPr>
+        <w:spacing w:after="0"/>
+      </w:pPr>
+      <w:r>
+        <w:t xml:space="preserve">2762 2766 2772 2774 2776 2780 2782 2787 2789 2790 2791 2794 2799 2807 2814 2815 2827 2828 2830 2842 2849 2856 2865 2874 2876 2877 2881 2889 2890 2897 2899 2907 2909 </w:t>
+      </w:r>
+    </w:p>
+    <w:p>
+      <w:pPr>
+        <w:spacing w:after="0"/>
+      </w:pPr>
+      <w:r>
+        <w:t xml:space="preserve">   0    1    0    0    0    1    0    0    0    0    0    1    1    0    0    0    0    0    1    0    0    0    0    0    0    0    1    1    0    0    0    0    0 </w:t>
+      </w:r>
+    </w:p>
+    <w:p>
+      <w:pPr>
+        <w:spacing w:after="0"/>
+      </w:pPr>
+      <w:r>
+        <w:t xml:space="preserve">2911 2917 2921 2926 2931 2932 2933 2935 2939 2940 2942 2944 2945 2953 2956 2958 2966 2967 2968 2971 2977 2979 2981 2996 2997 2998 2999 3001 3012 3014 3015 3017 3028 </w:t>
+      </w:r>
+    </w:p>
+    <w:p>
+      <w:pPr>
+        <w:spacing w:after="0"/>
+      </w:pPr>
+      <w:r>
+        <w:t xml:space="preserve">   0    0    0    0    0    0    0    0    0    1    0    0    0    0    1    1    0    0    0    1    0    0    0    0    0    0    1    1    0    0    0    0    0 </w:t>
+      </w:r>
+    </w:p>
+    <w:p>
+      <w:pPr>
+        <w:spacing w:after="0"/>
+      </w:pPr>
+      <w:r>
+        <w:t xml:space="preserve">3029 3031 3036 3038 3041 3045 3049 3050 3053 3054 3060 3061 3074 3076 3078 3080 3090 3092 3094 3097 3103 3105 3106 3108 3109 3132 3141 3142 3150 3155 3160 3161 3165 </w:t>
+      </w:r>
+    </w:p>
+    <w:p>
+      <w:pPr>
+        <w:spacing w:after="0"/>
+      </w:pPr>
+      <w:r>
+        <w:t xml:space="preserve">   0    1    0    0    0    0    0    0    0    0    0    0    0    0    0    0    0    0    0    0    0    1    0    0    0    0    1    1    0    1    1    0    0 </w:t>
+      </w:r>
+    </w:p>
+    <w:p>
+      <w:pPr>
+        <w:spacing w:after="0"/>
+      </w:pPr>
+      <w:r>
+        <w:t xml:space="preserve">3166 3169 3176 3181 3182 3193 3194 3217 3219 3226 3227 3228 3234 3245 3248 3250 3256 3260 3271 3275 3276 3287 3289 3295 3299 3304 3305 3308 3319 3322 3325 3337 3349 </w:t>
+      </w:r>
+    </w:p>
+    <w:p>
+      <w:pPr>
+        <w:spacing w:after="0"/>
+      </w:pPr>
+      <w:r>
+        <w:t xml:space="preserve">   0    0    0    0    0    0    0    0    0    0    0    0    0    0    0    0    0    1    1    0    0    0    0    1    0    1    0    0    0    0    1    0    0 </w:t>
+      </w:r>
+    </w:p>
+    <w:p>
+      <w:pPr>
+        <w:spacing w:after="0"/>
+      </w:pPr>
+      <w:r>
+        <w:t xml:space="preserve">3381 3402 3412 3413 3420 3425 3429 3430 3431 3436 3445 3446 3463 3464 3474 3484 3485 3487 3492 3500 3501 3502 3512 3519 3524 3527 3528 3533 3534 3545 3546 3547 3551 </w:t>
+      </w:r>
+    </w:p>
+    <w:p>
+      <w:pPr>
+        <w:spacing w:after="0"/>
+      </w:pPr>
+      <w:r>
+        <w:t xml:space="preserve">   1    0    0    0    0    1    0    0    0    1    0    0    1    0    0    0    0    0    0    0    0    0    0    0    0    0    1    0    0    0    0    0    0 </w:t>
+      </w:r>
+    </w:p>
+    <w:p>
+      <w:pPr>
+        <w:spacing w:after="0"/>
+      </w:pPr>
+      <w:r>
+        <w:t xml:space="preserve">3552 3555 3567 3573 3576 3579 3585 3609 3613 3618 3624 3627 3629 3632 3640 3641 3652 3653 3654 3660 3664 3669 3672 3674 3676 3680 3682 3693 3697 3701 3705 3709 3712 </w:t>
+      </w:r>
+    </w:p>
+    <w:p>
+      <w:pPr>
+        <w:spacing w:after="0"/>
+      </w:pPr>
+      <w:r>
+        <w:t xml:space="preserve">   1    1    0    0    0    0    1    0    0    0    0    0    0    0    0    0    0    0    0    0    1    0    1    0    0    0    0    0    0    0    0    0    0 </w:t>
+      </w:r>
+    </w:p>
+    <w:p>
+      <w:pPr>
+        <w:spacing w:after="0"/>
+      </w:pPr>
+      <w:r>
+        <w:t xml:space="preserve">3713 3716 3720 3729 3736 3739 3752 3758 3759 3764 3766 3786 3799 3800 3803 3805 3808 3814 3822 3823 3826 3831 3833 3838 3841 3843 3846 3854 3856 3859 3862 3874 3876 </w:t>
+      </w:r>
+    </w:p>
+    <w:p>
+      <w:pPr>
+        <w:spacing w:after="0"/>
+      </w:pPr>
+      <w:r>
+        <w:t xml:space="preserve">   0    1    0    0    1    0    0    0    0    1    0    1    0    0    0    1    0    0    1    1    0    1    0    1    0    0    1    0    0    0    0    0    0 </w:t>
+      </w:r>
+    </w:p>
+    <w:p>
+      <w:pPr>
+        <w:spacing w:after="0"/>
+      </w:pPr>
+      <w:r>
+        <w:t xml:space="preserve">3879 3886 3891 3892 3895 3906 3910 3911 3928 3931 3937 3938 3940 3943 3944 3952 3957 3960 3969 3973 3975 3980 3994 4004 4006 4009 4010 4014 4015 4016 4019 4023 4040 </w:t>
+      </w:r>
+    </w:p>
+    <w:p>
+      <w:pPr>
+        <w:spacing w:after="0"/>
+      </w:pPr>
+      <w:r>
+        <w:t xml:space="preserve">   0    1    0    0    0    0    0    0    0    0    0    0    1    0    0    0    1    0    0    0    0    0    0    0    0    0    0    0    0    0    0    0    1 </w:t>
+      </w:r>
+    </w:p>
+    <w:p>
+      <w:pPr>
+        <w:spacing w:after="0"/>
+      </w:pPr>
+      <w:r>
+        <w:t xml:space="preserve">4042 4043 4046 4048 4055 4059 4062 4067 4084 4088 4090 4091 4097 4098 4103 4106 4112 4115 4119 4122 4124 4129 4133 4140 4147 4148 4149 4154 4173 4182 4185 4189 4193 </w:t>
+      </w:r>
+    </w:p>
+    <w:p>
+      <w:pPr>
+        <w:spacing w:after="0"/>
+      </w:pPr>
+      <w:r>
+        <w:lastRenderedPageBreak/>
+        <w:t xml:space="preserve">   0    0    1    0    0    0    0    0    0    0    1    0    0    0    0    0    0    0    0    0    0    0    0    0    0    0    0    0    0    0    1    0    0 </w:t>
+      </w:r>
+    </w:p>
+    <w:p>
+      <w:pPr>
+        <w:spacing w:after="0"/>
+      </w:pPr>
+      <w:r>
+        <w:t xml:space="preserve">4194 4197 4199 4216 4219 4226 4234 4242 4243 4244 4251 4262 4265 4272 4276 4293 4295 4305 4307 4327 4332 4340 4341 4343 4344 4346 4351 4356 4374 4377 4378 4387 4388 </w:t>
+      </w:r>
+    </w:p>
+    <w:p>
+      <w:pPr>
+        <w:spacing w:after="0"/>
+      </w:pPr>
+      <w:r>
+        <w:t xml:space="preserve">   0    0    0    0    0    0    0    0    0    0    0    0    0    0    0    0    1    0    0    1    0    0    0    0    1    0    0    0    0    0    0    0    0 </w:t>
+      </w:r>
+    </w:p>
+    <w:p>
+      <w:pPr>
+        <w:spacing w:after="0"/>
+      </w:pPr>
+      <w:r>
+        <w:t xml:space="preserve">4389 4393 4408 4411 4416 4418 4420 4421 4427 4429 4432 4433 4447 4449 4451 4459 4460 4471 4472 4473 4476 4480 4481 4484 4494 4499 4503 4505 4512 4517 4520 4526 4538 </w:t>
+      </w:r>
+    </w:p>
+    <w:p>
+      <w:pPr>
+        <w:spacing w:after="0"/>
+      </w:pPr>
+      <w:r>
+        <w:t xml:space="preserve">   0    0    0    1    0    1    0    0    1    0    0    0    1    0    0    0    1    0    0    0    0    0    1    0    0    0    0    0    0    0    0    0    0 </w:t>
+      </w:r>
+    </w:p>
+    <w:p>
+      <w:pPr>
+        <w:spacing w:after="0"/>
+      </w:pPr>
+      <w:r>
+        <w:t xml:space="preserve">4539 4543 4551 4556 4560 4563 4566 4568 4572 4573 4581 4583 4585 4594 4599 4605 4608 4611 4619 4620 4623 4624 4625 4629 4638 4640 4653 4654 4657 4661 4676 4689 4703 </w:t>
+      </w:r>
+    </w:p>
+    <w:p>
+      <w:pPr>
+        <w:spacing w:after="0"/>
+      </w:pPr>
+      <w:r>
+        <w:t xml:space="preserve">   1    0    0    0    0    0    0    0    0    0    0    0    0    0    0    0    0    0    1    1    0    0    1    0    0    0    0    0    0    0    0    0    0 </w:t>
+      </w:r>
+    </w:p>
+    <w:p>
+      <w:pPr>
+        <w:spacing w:after="0"/>
+      </w:pPr>
+      <w:r>
+        <w:t xml:space="preserve">4708 4719 4726 4737 4748 4752 4754 4758 4765 4767 4774 4776 4781 4783 4792 4793 4798 4800 4801 4810 4812 4819 4823 4824 4826 4827 4835 4836 4843 4852 4856 4857 4860 </w:t>
+      </w:r>
+    </w:p>
+    <w:p>
+      <w:pPr>
+        <w:spacing w:after="0"/>
+      </w:pPr>
+      <w:r>
+        <w:t xml:space="preserve">   0    0    0    0    0    0    1    0    0    0    0    0    1    1    0    0    0    0    1    0    0    0    0    0    0    1    0    0    0    1    0    0    0 </w:t>
+      </w:r>
+    </w:p>
+    <w:p>
+      <w:pPr>
+        <w:spacing w:after="0"/>
+      </w:pPr>
+      <w:r>
+        <w:t xml:space="preserve">4862 4865 4869 4881 4886 4903 4905 4915 4920 4921 </w:t>
+      </w:r>
+    </w:p>
+    <w:p>
+      <w:pPr>
+        <w:spacing w:after="0"/>
+      </w:pPr>
+      <w:r>
+        <w:t xml:space="preserve">   0    0    0    0    0    0    0    0    0    0 </w:t>
+      </w:r>
+    </w:p>
+    <w:p>
+      <w:pPr>
+        <w:spacing w:after="0"/>
+      </w:pPr>
+      <w:r>
+        <w:t xml:space="preserve"> [ reached getOption("max.print") -- omitted 409 entries ]</w:t>
+      </w:r>
+    </w:p>
+    <w:p>
+      <w:pPr>
+        <w:spacing w:after="0"/>
+      </w:pPr>
+      <w:r>
+        <w:t>Levels: 0 1</w:t>
+      </w:r>
+    </w:p>
+    <w:p>
+      <w:pPr>
+        <w:spacing w:after="0"/>
+      </w:pPr>
+      <w:r>
+        <w:t>&gt; confusionMatrix(data=factor(prediction_mtree_1), reference=factor(test$Churn), positive="1")</w:t>
+      </w:r>
+    </w:p>
+    <w:p>
+      <w:pPr>
+        <w:spacing w:after="0"/>
+      </w:pPr>
+      <w:r>
+        <w:t>Confusion Matrix and Statistics</w:t>
+      </w:r>
+    </w:p>
+    <w:p>
+      <w:pPr>
+        <w:spacing w:after="0"/>
+      </w:pPr>
+    </w:p>
+    <w:p>
+      <w:pPr>
+        <w:spacing w:after="0"/>
+      </w:pPr>
+      <w:r>
+        <w:t xml:space="preserve">          Reference</w:t>
+      </w:r>
+    </w:p>
+    <w:p>
+      <w:pPr>
+        <w:spacing w:after="0"/>
+      </w:pPr>
+      <w:r>
+        <w:t>Prediction   0   1</w:t>
+      </w:r>
+    </w:p>
+    <w:p>
+      <w:pPr>
+        <w:spacing w:after="0"/>
+      </w:pPr>
+      <w:r>
+        <w:t xml:space="preserve">         0 959 236</w:t>
+      </w:r>
+    </w:p>
+    <w:p>
+      <w:pPr>
+        <w:spacing w:after="0"/>
+      </w:pPr>
+      <w:r>
+        <w:t xml:space="preserve">         1  74 140</w:t>
+      </w:r>
+    </w:p>
+    <w:p>
+      <w:pPr>
+        <w:spacing w:after="0"/>
+      </w:pPr>
+      <w:r>
+        <w:t xml:space="preserve">                                          </w:t>
+      </w:r>
+    </w:p>
+    <w:p>
+      <w:pPr>
+        <w:spacing w:after="0"/>
+      </w:pPr>
+      <w:r>
+        <w:t xml:space="preserve">               Accuracy : 0.78            </w:t>
+      </w:r>
+    </w:p>
+    <w:p>
+      <w:pPr>
+        <w:spacing w:after="0"/>
+      </w:pPr>
+      <w:r>
+        <w:t xml:space="preserve">                 95% CI : (0.7574, 0.8014)</w:t>
+      </w:r>
+    </w:p>
+    <w:p>
+      <w:pPr>
+        <w:spacing w:after="0"/>
+      </w:pPr>
+      <w:r>
+        <w:t xml:space="preserve">    No Information Rate : 0.7331          </w:t>
+      </w:r>
+    </w:p>
+    <w:p>
+      <w:pPr>
+        <w:spacing w:after="0"/>
+      </w:pPr>
+      <w:r>
+        <w:t xml:space="preserve">    P-Value [Acc &gt; NIR] : 2.903e-05       </w:t>
+      </w:r>
+    </w:p>
+    <w:p>
+      <w:pPr>
+        <w:spacing w:after="0"/>
+      </w:pPr>
+      <w:r>
+        <w:t xml:space="preserve">                                          </w:t>
+      </w:r>
+    </w:p>
+    <w:p>
+      <w:pPr>
+        <w:spacing w:after="0"/>
+      </w:pPr>
+      <w:r>
+        <w:t xml:space="preserve">                  Kappa : 0.3484          </w:t>
+      </w:r>
+    </w:p>
+    <w:p>
+      <w:pPr>
+        <w:spacing w:after="0"/>
+      </w:pPr>
+      <w:r>
+        <w:t xml:space="preserve">                                          </w:t>
+      </w:r>
+    </w:p>
+    <w:p>
+      <w:pPr>
+        <w:spacing w:after="0"/>
+      </w:pPr>
+      <w:r>
+        <w:t xml:space="preserve"> Mcnemar's Test P-Value : &lt; 2.2e-16       </w:t>
+      </w:r>
+    </w:p>
+    <w:p>
+      <w:pPr>
+        <w:spacing w:after="0"/>
+      </w:pPr>
+      <w:r>
+        <w:t xml:space="preserve">                                          </w:t>
+      </w:r>
+    </w:p>
+    <w:p>
+      <w:pPr>
+        <w:spacing w:after="0"/>
+      </w:pPr>
+      <w:r>
+        <w:t xml:space="preserve">            Sensitivity : 0.37234         </w:t>
+      </w:r>
+    </w:p>
+    <w:p>
+      <w:pPr>
+        <w:spacing w:after="0"/>
+      </w:pPr>
+      <w:r>
+        <w:t xml:space="preserve">            Specificity : 0.92836         </w:t>
+      </w:r>
+    </w:p>
+    <w:p>
+      <w:pPr>
+        <w:spacing w:after="0"/>
+      </w:pPr>
+      <w:r>
+        <w:t xml:space="preserve">         Pos Pred Value : 0.65421         </w:t>
+      </w:r>
+    </w:p>
+    <w:p>
+      <w:pPr>
+        <w:spacing w:after="0"/>
+      </w:pPr>
+      <w:r>
+        <w:t xml:space="preserve">         Neg Pred Value : 0.80251         </w:t>
+      </w:r>
+    </w:p>
+    <w:p>
+      <w:pPr>
+        <w:spacing w:after="0"/>
+      </w:pPr>
+      <w:r>
+        <w:t xml:space="preserve">             Prevalence : 0.26686         </w:t>
+      </w:r>
+    </w:p>
+    <w:p>
+      <w:pPr>
+        <w:spacing w:after="0"/>
+      </w:pPr>
+      <w:r>
+        <w:lastRenderedPageBreak/>
+        <w:t xml:space="preserve">         Detection Rate : 0.09936         </w:t>
+      </w:r>
+    </w:p>
+    <w:p>
+      <w:pPr>
+        <w:spacing w:after="0"/>
+      </w:pPr>
+      <w:r>
+        <w:t xml:space="preserve">   Detection Prevalence : 0.15188         </w:t>
+      </w:r>
+    </w:p>
+    <w:p>
+      <w:pPr>
+        <w:spacing w:after="0"/>
+      </w:pPr>
+      <w:r>
+        <w:t xml:space="preserve">      Balanced Accuracy : 0.65035         </w:t>
+      </w:r>
+    </w:p>
+    <w:p>
+      <w:pPr>
+        <w:spacing w:after="0"/>
+      </w:pPr>
+      <w:r>
+        <w:t xml:space="preserve">                                          </w:t>
+      </w:r>
+    </w:p>
+    <w:p>
+      <w:pPr>
+        <w:spacing w:after="0"/>
+      </w:pPr>
+      <w:r>
+        <w:t xml:space="preserve">       'Positive' Class : 1               </w:t>
+      </w:r>
+    </w:p>
+    <w:p>
+      <w:pPr>
+        <w:spacing w:after="0"/>
+      </w:pPr>
+      <w:r>
+        <w:t xml:space="preserve">                                          </w:t>
+      </w:r>
+    </w:p>
+    <w:p>
+      <w:pPr>
+        <w:spacing w:after="0"/>
+      </w:pPr>
+      <w:r>
+        <w:t>&gt; accuracy_score_mtree_1 &lt;- accuracy(actual, prediction_mtree_1)</w:t>
+      </w:r>
+    </w:p>
+    <w:p>
+      <w:pPr>
+        <w:spacing w:after="0"/>
+      </w:pPr>
+      <w:r>
+        <w:t>&gt; precision_score_mtree_1 &lt;- precision(actual, prediction_mtree_1)</w:t>
+      </w:r>
+    </w:p>
+    <w:p>
+      <w:pPr>
+        <w:spacing w:after="0"/>
+      </w:pPr>
+      <w:r>
+        <w:t>&gt; accuracy_score_mtree_1</w:t>
+      </w:r>
+    </w:p>
+    <w:p>
+      <w:pPr>
+        <w:spacing w:after="0"/>
+      </w:pPr>
+      <w:r>
+        <w:t>[1] 0.7799858</w:t>
+      </w:r>
+    </w:p>
+    <w:p>
+      <w:pPr>
+        <w:spacing w:after="0"/>
+      </w:pPr>
+      <w:r>
+        <w:t xml:space="preserve">&gt; precision_score_mtree_1 </w:t>
+      </w:r>
+    </w:p>
+    <w:p>
+      <w:pPr>
+        <w:spacing w:after="0"/>
+      </w:pPr>
+      <w:r>
+        <w:t>[1] 0.6542056</w:t>
+      </w:r>
+    </w:p>
+    <w:p>
+      <w:pPr>
+        <w:spacing w:after="0"/>
+      </w:pPr>
+      <w:r>
+        <w:t>&gt; ROCit_base &lt;- rocit(score=as.numeric(prediction_mtree_1), class=actual)</w:t>
+      </w:r>
+    </w:p>
+    <w:p>
+      <w:pPr>
+        <w:spacing w:after="0"/>
+      </w:pPr>
+      <w:r>
+        <w:t>&gt; plot(ROCit_base)</w:t>
+      </w:r>
+    </w:p>
+    <w:p>
+      <w:pPr>
+        <w:spacing w:after="0"/>
+      </w:pPr>
+      <w:r>
+        <w:t>&gt; auc_score_mtree_1 &lt;- auc(actual, prediction_mtree_1)</w:t>
+      </w:r>
+    </w:p>
+    <w:p>
+      <w:pPr>
+        <w:spacing w:after="0"/>
+      </w:pPr>
+      <w:r>
+        <w:t>&gt; recall_score_mtree_1 &lt;- recall(</w:t>
+      </w:r>
+      <w:r>
+        <w:t>actual</w:t>
+      </w:r>
+      <w:r>
+        <w:t>, as.numeric(prediction_mtree_1))</w:t>
+      </w:r>
+    </w:p>
+    <w:p>
+      <w:pPr>
+        <w:spacing w:after="0"/>
+      </w:pPr>
+      <w:r>
+        <w:t>&gt; auc_score_mtree_1 &lt;- auc(actual, prediction_mtree_1)</w:t>
+      </w:r>
+    </w:p>
+    <w:p>
+      <w:pPr>
+        <w:spacing w:after="0"/>
+      </w:pPr>
+      <w:r>
+        <w:t>&gt; Decision_Tree &lt;- c(accuracy_score_mtree_1 , precision_score_mtree_1 ,recall_score_mtree_1  , auc_score_mtree_1)</w:t>
+      </w:r>
+    </w:p>
+    <w:p>
+      <w:pPr>
+        <w:spacing w:after="0"/>
+      </w:pPr>
+      <w:r>
+        <w:t>&gt; Base_Models$DecisionTree = data.frame(Decision_Tree)</w:t>
+      </w:r>
+    </w:p>
+    <w:p>
+      <w:pPr>
+        <w:spacing w:after="0"/>
+      </w:pPr>
+      <w:r>
+        <w:t>&gt; Base_Models</w:t>
+      </w:r>
+    </w:p>
+    <w:p>
+      <w:pPr>
+        <w:spacing w:after="0"/>
+      </w:pPr>
+      <w:r>
+        <w:t xml:space="preserve">      Model Logistic_Regression Decision_Tree</w:t>
+      </w:r>
+    </w:p>
+    <w:p>
+      <w:pPr>
+        <w:spacing w:after="0"/>
+      </w:pPr>
+      <w:r>
+        <w:t>1  Accuracy           0.7885025     0.7799858</w:t>
+      </w:r>
+    </w:p>
+    <w:p>
+      <w:pPr>
+        <w:spacing w:after="0"/>
+      </w:pPr>
+      <w:r>
+        <w:t>2 Precision           0.7241379     0.6542056</w:t>
+      </w:r>
+    </w:p>
+    <w:p>
+      <w:pPr>
+        <w:spacing w:after="0"/>
+      </w:pPr>
+      <w:r>
+        <w:t>3    Recall           0.3351064     1.3723404</w:t>
+      </w:r>
+    </w:p>
+    <w:p>
+      <w:pPr>
+        <w:spacing w:after="0"/>
+      </w:pPr>
+      <w:r>
+        <w:t>4 AUC Score           0.6443199     0.6503522</w:t>
+      </w:r>
+    </w:p>
+    <w:p>
+      <w:pPr>
+        <w:spacing w:after="0"/>
+      </w:pPr>
+      <w:r>
+        <w:t>&gt; #KNN</w:t>
+      </w:r>
+    </w:p>
+    <w:p>
+      <w:pPr>
+        <w:spacing w:after="0"/>
+      </w:pPr>
+      <w:r>
+        <w:t>&gt; library(class)</w:t>
+      </w:r>
+    </w:p>
+    <w:p>
+      <w:pPr>
+        <w:spacing w:after="0"/>
+      </w:pPr>
+      <w:r>
+        <w:t>&gt; prediction_knn_1 &lt;- knn(train, test, cl=train$Churn, k=13)</w:t>
+      </w:r>
+    </w:p>
+    <w:p>
+      <w:pPr>
+        <w:spacing w:after="0"/>
+      </w:pPr>
+      <w:r>
+        <w:t>&gt; prediction_knn_1</w:t>
+      </w:r>
+    </w:p>
+    <w:p>
+      <w:pPr>
+        <w:spacing w:after="0"/>
+      </w:pPr>
+      <w:r>
+        <w:t xml:space="preserve">   [1] 1 0 1 1 1 0 0 0 0 0 1 1 0 0 0 0 0 0 0 1 1 0 0 1 0 0 1 0 0 1 0 1 0 0 1 0 0 0 1 1 0 1 1 0 1 0 1 0 0 1 0 1 1 0 0 0 0 0 1 0 0 0 0 0 1 0 0 0 1 1 1 1 1 0 0 0 0 0 0 0</w:t>
+      </w:r>
+    </w:p>
+    <w:p>
+      <w:pPr>
+        <w:spacing w:after="0"/>
+      </w:pPr>
+      <w:r>
+        <w:t xml:space="preserve">  [81] 0 0 0 0 0 1 1 0 0 0 0 0 0 1 0 1 0 0 1 0 1 0 0 0 1 0 0 0 0 0 0 0 0 0 0 0 0 0 0 0 0 0 0 0 0 0 0 0 0 0 0 0 0 0 0 1 0 0 0 0 0 0 0 0 1 0 1 0 0 0 0 0 0 1 1 0 0 0 0 0</w:t>
+      </w:r>
+    </w:p>
+    <w:p>
+      <w:pPr>
+        <w:spacing w:after="0"/>
+      </w:pPr>
+      <w:r>
+        <w:t xml:space="preserve"> [161] 0 1 0 0 0 0 0 1 0 0 0 0 0 0 0 0 1 0 0 0 1 1 0 0 0 0 0 0 1 0 1 0 0 0 0 0 0 0 0 0 1 1 0 1 0 1 0 0 0 0 0 0 0 0 0 0 1 0 1 0 0 0 1 1 0 0 0 0 0 0 0 0 0 0 0 0 0 1 0 0</w:t>
+      </w:r>
+    </w:p>
+    <w:p>
+      <w:pPr>
+        <w:spacing w:after="0"/>
+      </w:pPr>
+      <w:r>
+        <w:t xml:space="preserve"> [241] 1 0 1 0 0 0 0 0 1 1 1 0 1 0 0 0 0 0 0 0 0 0 0 1 1 0 1 0 0 0 1 0 0 0 0 1 0 0 0 0 0 0 0 1 0 0 0 0 0 1 0 0 0 0 0 1 0 0 1 0 0 0 0 0 0 0 1 0 0 0 1 0 0 0 0 0 0 1 0 0</w:t>
+      </w:r>
+    </w:p>
+    <w:p>
+      <w:pPr>
+        <w:spacing w:after="0"/>
+      </w:pPr>
+      <w:r>
+        <w:t xml:space="preserve"> [321] 0 1 0 0 0 1 1 0 0 1 0 0 0 0 0 1 0 0 0 1 1 0 0 0 0 0 1 0 0 0 0 0 1 1 0 0 0 0 0 0 1 1 1 0 1 0 1 1 0 0 1 0 1 1 0 0 0 0 1 0 0 0 0 1 0 0 0 0 0 0 0 0 0 0 0 0 0 0 1 0</w:t>
+      </w:r>
+    </w:p>
+    <w:p>
+      <w:pPr>
+        <w:spacing w:after="0"/>
+      </w:pPr>
+      <w:r>
+        <w:t xml:space="preserve"> [401] 1 0 0 1 0 0 1 0 1 0 0 1 0 0 0 0 1 0 0 0 0 0 0 1 0 0 0 0 0 0 1 1 0 1 0 0 0 0 0 1 0 0 0 1 0 0 0 0 0 1 0 0 0 0 0 0 0 1 0 0 0 0 0 1 1 0 0 0 0 0 1 0 0 0 0 0 1 0 0 1</w:t>
+      </w:r>
+    </w:p>
+    <w:p>
+      <w:pPr>
+        <w:spacing w:after="0"/>
+      </w:pPr>
+      <w:r>
+        <w:t xml:space="preserve"> [481] 0 1 0 0 0 0 0 1 0 1 0 0 0 0 0 0 0 0 0 0 0 0 0 0 0 0 0 1 0 0 0 0 0 0 0 0 0 0 1 1 1 1 0 0 0 1 1 1 0 0 0 1 0 0 0 0 0 0 0 0 0 0 1 0 0 0 1 0 0 0 1 0 0 0 0 1 0 0 0 0</w:t>
+      </w:r>
+    </w:p>
+    <w:p>
+      <w:pPr>
+        <w:spacing w:after="0"/>
+      </w:pPr>
+      <w:r>
+        <w:lastRenderedPageBreak/>
+        <w:t xml:space="preserve"> [561] 0 1 0 0 0 0 1 0 0 0 0 0 0 1 0 0 0 0 0 1 1 0 0 0 1 1 0 1 1 0 0 0 0 1 0 0 0 0 0 0 0 0 0 1 0 0 0 0 1 0 0 1 0 1 0 0 0 0 0 1 0 1 0 0 0 1 0 0 1 0 0 0 1 0 1 0 0 0 0 0</w:t>
+      </w:r>
+    </w:p>
+    <w:p>
+      <w:pPr>
+        <w:spacing w:after="0"/>
+      </w:pPr>
+      <w:r>
+        <w:t xml:space="preserve"> [641] 0 0 0 0 0 0 0 1 1 0 0 0 0 1 1 0 0 1 0 0 0 0 1 0 0 0 0 0 0 0 0 0 1 0 0 0 0 0 1 0 0 1 0 1 0 1 0 0 0 0 1 0 0 1 0 1 0 0 1 1 0 0 0 0 0 1 0 1 0 0 0 0 1 0 0 0 0 0 1 1</w:t>
+      </w:r>
+    </w:p>
+    <w:p>
+      <w:pPr>
+        <w:spacing w:after="0"/>
+      </w:pPr>
+      <w:r>
+        <w:t xml:space="preserve"> [721] 1 0 0 0 0 1 1 0 0 0 0 0 0 1 1 1 0 0 0 1 0 1 0 1 0 0 0 0 1 1 0 1 1 0 1 0 0 0 0 0 0 0 0 1 0 0 0 0 1 0 1 0 0 0 0 1 0 1 0 0 1 0 1 0 1 1 0 0 0 0 0 0 0 1 0 0 0 0 0 1</w:t>
+      </w:r>
+    </w:p>
+    <w:p>
+      <w:pPr>
+        <w:spacing w:after="0"/>
+      </w:pPr>
+      <w:r>
+        <w:t xml:space="preserve"> [801] 0 0 0 0 1 1 1 0 1 0 0 0 0 0 0 0 1 0 0 0 0 0 0 0 0 0 0 1 0 0 1 0 0 1 0 1 0 0 0 0 0 0 0 0 1 0 1 1 1 1 0 0 0 0 0 1 1 0 0 0 0 0 0 0 0 0 0 0 0 0 0 0 0 1 0 0 0 1 0 0</w:t>
+      </w:r>
+    </w:p>
+    <w:p>
+      <w:pPr>
+        <w:spacing w:after="0"/>
+      </w:pPr>
+      <w:r>
+        <w:t xml:space="preserve"> [881] 0 0 1 0 0 0 0 0 1 0 0 0 0 0 1 0 1 0 0 0 1 0 0 1 1 0 1 1 0 0 0 0 0 1 0 0 0 1 0 0 0 0 0 0 1 0 0 0 0 0 0 1 0 0 0 0 0 0 0 0 0 0 1 1 0 0 1 0 0 1 0 0 0 1 1 0 0 0 0 0</w:t>
+      </w:r>
+    </w:p>
+    <w:p>
+      <w:pPr>
+        <w:spacing w:after="0"/>
+      </w:pPr>
+      <w:r>
+        <w:t xml:space="preserve"> [961] 0 0 0 1 0 1 0 0 0 0 0 0 0 0 0 1 0 1 0 0 1 1 1 0 0 0 1 0 1 0 0 0 1 0 0 0 0 0 0 0</w:t>
+      </w:r>
+    </w:p>
+    <w:p>
+      <w:pPr>
+        <w:spacing w:after="0"/>
+      </w:pPr>
+      <w:r>
+        <w:t xml:space="preserve"> [ reached getOption("max.print") -- omitted 409 entries ]</w:t>
+      </w:r>
+    </w:p>
+    <w:p>
+      <w:pPr>
+        <w:spacing w:after="0"/>
+      </w:pPr>
+      <w:r>
+        <w:t>Levels: 0 1</w:t>
+      </w:r>
+    </w:p>
+    <w:p>
+      <w:pPr>
+        <w:spacing w:after="0"/>
+      </w:pPr>
+      <w:r>
+        <w:t>&gt; #Performance Measure</w:t>
+      </w:r>
+    </w:p>
+    <w:p>
+      <w:pPr>
+        <w:spacing w:after="0"/>
+      </w:pPr>
+      <w:r>
+        <w:t>&gt; table(prediction_knn_1)</w:t>
+      </w:r>
+    </w:p>
+    <w:p>
+      <w:pPr>
+        <w:spacing w:after="0"/>
+      </w:pPr>
+      <w:r>
+        <w:t>prediction_knn_1</w:t>
+      </w:r>
+    </w:p>
+    <w:p>
+      <w:pPr>
+        <w:spacing w:after="0"/>
+      </w:pPr>
+      <w:r>
+        <w:t xml:space="preserve">   0    1 </w:t>
+      </w:r>
+    </w:p>
+    <w:p>
+      <w:pPr>
+        <w:spacing w:after="0"/>
+      </w:pPr>
+      <w:r>
+        <w:t xml:space="preserve">1070  339 </w:t>
+      </w:r>
+    </w:p>
+    <w:p>
+      <w:pPr>
+        <w:spacing w:after="0"/>
+      </w:pPr>
+      <w:r>
+        <w:t>&gt; factor(test$Churn)</w:t>
+      </w:r>
+    </w:p>
+    <w:p>
+      <w:pPr>
+        <w:spacing w:after="0"/>
+      </w:pPr>
+      <w:r>
+        <w:t xml:space="preserve">   [1] 1 0 1 1 1 0 0 0 0 0 0 1 0 0 0 0 0 0 0 1 1 1 0 1 0 0 1 0 0 1 0 1 0 0 1 0 0 0 0 1 0 0 1 0 1 0 1 0 0 1 0 0 1 0 0 0 0 0 1 0 0 0 0 0 0 0 1 0 1 0 0 1 1 0 0 0 0 1 0 0</w:t>
+      </w:r>
+    </w:p>
+    <w:p>
+      <w:pPr>
+        <w:spacing w:after="0"/>
+      </w:pPr>
+      <w:r>
+        <w:t xml:space="preserve">  [81] 0 0 1 0 0 1 0 0 0 0 0 0 1 1 0 1 0 0 1 0 1 0 0 0 1 0 0 0 0 0 0 0 0 0 0 0 0 1 0 0 0 0 0 0 0 0 0 0 0 0 0 0 1 0 0 1 0 0 0 0 0 0 0 0 1 0 0 0 0 0 0 0 0 1 1 1 0 0 0 0</w:t>
+      </w:r>
+    </w:p>
+    <w:p>
+      <w:pPr>
+        <w:spacing w:after="0"/>
+      </w:pPr>
+      <w:r>
+        <w:t xml:space="preserve"> [161] 0 1 0 0 0 1 0 1 0 0 1 0 0 0 0 1 1 0 0 0 1 1 0 0 1 0 0 0 1 1 1 0 0 0 0 0 1 0 0 0 0 1 0 1 0 1 0 0 0 0 1 0 0 0 0 0 1 0 1 0 0 0 1 1 0 0 0 1 0 0 0 0 0 0 0 0 0 1 0 0</w:t>
+      </w:r>
+    </w:p>
+    <w:p>
+      <w:pPr>
+        <w:spacing w:after="0"/>
+      </w:pPr>
+      <w:r>
+        <w:t xml:space="preserve"> [241] 1 0 0 0 0 0 0 0 1 1 1 0 1 0 0 0 0 0 0 1 0 0 0 1 1 0 1 0 0 0 1 0 0 0 0 1 0 0 0 0 0 0 0 1 0 0 0 0 0 1 0 1 0 0 0 1 0 0 1 0 1 0 1 0 0 0 1 0 0 0 1 0 0 0 1 0 0 0 0 0</w:t>
+      </w:r>
+    </w:p>
+    <w:p>
+      <w:pPr>
+        <w:spacing w:after="0"/>
+      </w:pPr>
+      <w:r>
+        <w:t xml:space="preserve"> [321] 0 1 0 0 0 1 1 0 0 1 0 0 0 0 0 1 0 0 1 1 1 0 0 0 0 0 1 0 0 0 0 0 0 1 0 0 0 0 0 0 1 0 1 0 0 0 1 0 0 1 1 0 1 1 0 0 0 0 1 0 1 0 0 0 0 0 0 0 0 0 1 0 0 0 1 0 0 0 0 1</w:t>
+      </w:r>
+    </w:p>
+    <w:p>
+      <w:pPr>
+        <w:spacing w:after="0"/>
+      </w:pPr>
+      <w:r>
+        <w:t xml:space="preserve"> [401] 1 1 1 1 0 0 1 0 1 1 0 0 0 0 1 0 1 0 0 0 0 0 0 1 0 0 0 0 0 0 0 0 0 1 0 0 0 0 0 1 1 0 0 1 0 0 0 0 0 1 0 0 0 0 0 0 0 1 0 0 0 0 0 1 1 0 0 0 0 0 1 0 0 0 0 0 0 0 0 1</w:t>
+      </w:r>
+    </w:p>
+    <w:p>
+      <w:pPr>
+        <w:spacing w:after="0"/>
+      </w:pPr>
+      <w:r>
+        <w:t xml:space="preserve"> [481] 1 0 0 0 0 0 0 1 0 1 0 0 0 0 0 0 0 0 0 0 0 0 0 0 0 0 0 1 0 0 0 1 0 0 0 0 1 0 1 1 0 0 0 0 0 1 1 1 0 0 1 1 1 0 0 0 0 1 0 0 0 0 0 0 0 0 1 0 0 0 1 0 0 0 0 1 0 0 0 0</w:t>
+      </w:r>
+    </w:p>
+    <w:p>
+      <w:pPr>
+        <w:spacing w:after="0"/>
+      </w:pPr>
+      <w:r>
+        <w:t xml:space="preserve"> [561] 0 1 0 0 0 1 1 0 0 0 0 1 0 1 0 0 0 0 0 1 0 0 0 0 1 1 0 0 1 0 0 0 0 1 0 0 0 0 0 0 0 0 0 1 0 0 0 0 1 0 1 0 0 1 0 0 0 0 0 1 0 1 0 0 0 1 0 1 1 0 0 1 1 0 1 0 0 0 0 0</w:t>
+      </w:r>
+    </w:p>
+    <w:p>
+      <w:pPr>
+        <w:spacing w:after="0"/>
+      </w:pPr>
+      <w:r>
+        <w:t xml:space="preserve"> [641] 0 0 1 0 0 0 0 1 0 0 0 0 0 0 1 0 0 0 0 0 0 0 1 0 0 0 0 1 0 0 0 0 0 0 0 0 0 0 0 0 0 1 0 1 0 1 0 0 1 0 0 0 0 1 0 1 0 0 1 1 0 0 0 0 0 1 0 1 0 0 0 0 1 0 0 0 0 0 1 1</w:t>
+      </w:r>
+    </w:p>
+    <w:p>
+      <w:pPr>
+        <w:spacing w:after="0"/>
+      </w:pPr>
+      <w:r>
+        <w:t xml:space="preserve"> [721] 1 0 1 0 0 1 1 0 0 0 0 0 0 1 0 1 0 0 0 1 0 1 0 1 0 0 0 0 1 1 0 1 1 0 1 1 0 0 0 0 0 0 0 0 0 0 0 0 1 0 1 0 1 0 0 1 0 1 0 0 1 0 1 0 0 1 0 0 0 0 0 1 0 0 1 0 0 1 0 1</w:t>
+      </w:r>
+    </w:p>
+    <w:p>
+      <w:pPr>
+        <w:spacing w:after="0"/>
+      </w:pPr>
+      <w:r>
+        <w:t xml:space="preserve"> [801] 1 0 0 0 1 1 0 0 1 0 0 0 0 0 0 0 1 0 0 0 0 0 0 0 0 0 0 1 0 0 1 0 0 1 0 1 0 0 0 0 0 0 0 0 1 0 1 1 0 1 0 0 0 0 0 1 1 0 0 0 0 0 0 0 0 1 0 0 0 0 0 0 0 1 0 0 0 1 0 0</w:t>
+      </w:r>
+    </w:p>
+    <w:p>
+      <w:pPr>
+        <w:spacing w:after="0"/>
+      </w:pPr>
+      <w:r>
+        <w:t xml:space="preserve"> [881] 0 0 1 0 0 0 0 0 0 1 0 0 0 0 0 0 1 0 0 0 1 0 0 1 1 1 1 1 0 1 0 0 0 1 0 0 0 1 0 0 0 0 0 0 1 0 0 0 0 0 0 0 0 0 0 0 0 0 0 0 0 1 0 1 0 0 1 0 0 0 0 1 0 1 1 0 0 0 0 1</w:t>
+      </w:r>
+    </w:p>
+    <w:p>
+      <w:pPr>
+        <w:spacing w:after="0"/>
+      </w:pPr>
+      <w:r>
+        <w:t xml:space="preserve"> [961] 0 0 1 1 1 1 0 1 1 0 0 0 1 0 0 1 0 1 0 0 1 0 1 0 0 1 1 0 1 0 0 0 1 0 0 0 0 0 0 0</w:t>
+      </w:r>
+    </w:p>
+    <w:p>
+      <w:pPr>
+        <w:spacing w:after="0"/>
+      </w:pPr>
+      <w:r>
+        <w:lastRenderedPageBreak/>
+        <w:t xml:space="preserve"> [ reached getOption("max.print") -- omitted 409 entries ]</w:t>
+      </w:r>
+    </w:p>
+    <w:p>
+      <w:pPr>
+        <w:spacing w:after="0"/>
+      </w:pPr>
+      <w:r>
+        <w:t>Levels: 0 1</w:t>
+      </w:r>
+    </w:p>
+    <w:p>
+      <w:pPr>
+        <w:spacing w:after="0"/>
+      </w:pPr>
+      <w:r>
+        <w:t>&gt; confusionMatrix(data=factor(prediction_knn_1), reference=factor(test$Churn), positive="1")</w:t>
+      </w:r>
+    </w:p>
+    <w:p>
+      <w:pPr>
+        <w:spacing w:after="0"/>
+      </w:pPr>
+      <w:r>
+        <w:t>Confusion Matrix and Statistics</w:t>
+      </w:r>
+    </w:p>
+    <w:p>
+      <w:pPr>
+        <w:spacing w:after="0"/>
+      </w:pPr>
+    </w:p>
+    <w:p>
+      <w:pPr>
+        <w:spacing w:after="0"/>
+      </w:pPr>
+      <w:r>
+        <w:t xml:space="preserve">          Reference</w:t>
+      </w:r>
+    </w:p>
+    <w:p>
+      <w:pPr>
+        <w:spacing w:after="0"/>
+      </w:pPr>
+      <w:r>
+        <w:t>Prediction   0   1</w:t>
+      </w:r>
+    </w:p>
+    <w:p>
+      <w:pPr>
+        <w:spacing w:after="0"/>
+      </w:pPr>
+      <w:r>
+        <w:t xml:space="preserve">         0 968 102</w:t>
+      </w:r>
+    </w:p>
+    <w:p>
+      <w:pPr>
+        <w:spacing w:after="0"/>
+      </w:pPr>
+      <w:r>
+        <w:t xml:space="preserve">         1  65 274</w:t>
+      </w:r>
+    </w:p>
+    <w:p>
+      <w:pPr>
+        <w:spacing w:after="0"/>
+      </w:pPr>
+      <w:r>
+        <w:t xml:space="preserve">                                          </w:t>
+      </w:r>
+    </w:p>
+    <w:p>
+      <w:pPr>
+        <w:spacing w:after="0"/>
+      </w:pPr>
+      <w:r>
+        <w:t xml:space="preserve">               Accuracy : 0.8815          </w:t>
+      </w:r>
+    </w:p>
+    <w:p>
+      <w:pPr>
+        <w:spacing w:after="0"/>
+      </w:pPr>
+      <w:r>
+        <w:t xml:space="preserve">                 95% CI : (0.8634, 0.8979)</w:t>
+      </w:r>
+    </w:p>
+    <w:p>
+      <w:pPr>
+        <w:spacing w:after="0"/>
+      </w:pPr>
+      <w:r>
+        <w:t xml:space="preserve">    No Information Rate : 0.7331          </w:t>
+      </w:r>
+    </w:p>
+    <w:p>
+      <w:pPr>
+        <w:spacing w:after="0"/>
+      </w:pPr>
+      <w:r>
+        <w:t xml:space="preserve">    P-Value [Acc &gt; NIR] : &lt; 2e-16         </w:t>
+      </w:r>
+    </w:p>
+    <w:p>
+      <w:pPr>
+        <w:spacing w:after="0"/>
+      </w:pPr>
+      <w:r>
+        <w:t xml:space="preserve">                                          </w:t>
+      </w:r>
+    </w:p>
+    <w:p>
+      <w:pPr>
+        <w:spacing w:after="0"/>
+      </w:pPr>
+      <w:r>
+        <w:t xml:space="preserve">                  Kappa : 0.6873          </w:t>
+      </w:r>
+    </w:p>
+    <w:p>
+      <w:pPr>
+        <w:spacing w:after="0"/>
+      </w:pPr>
+      <w:r>
+        <w:t xml:space="preserve">                                          </w:t>
+      </w:r>
+    </w:p>
+    <w:p>
+      <w:pPr>
+        <w:spacing w:after="0"/>
+      </w:pPr>
+      <w:r>
+        <w:t xml:space="preserve"> Mcnemar's Test P-Value : 0.00534         </w:t>
+      </w:r>
+    </w:p>
+    <w:p>
+      <w:pPr>
+        <w:spacing w:after="0"/>
+      </w:pPr>
+      <w:r>
+        <w:t xml:space="preserve">                                          </w:t>
+      </w:r>
+    </w:p>
+    <w:p>
+      <w:pPr>
+        <w:spacing w:after="0"/>
+      </w:pPr>
+      <w:r>
+        <w:t xml:space="preserve">            Sensitivity : 0.7287          </w:t>
+      </w:r>
+    </w:p>
+    <w:p>
+      <w:pPr>
+        <w:spacing w:after="0"/>
+      </w:pPr>
+      <w:r>
+        <w:t xml:space="preserve">            Specificity : 0.9371          </w:t>
+      </w:r>
+    </w:p>
+    <w:p>
+      <w:pPr>
+        <w:spacing w:after="0"/>
+      </w:pPr>
+      <w:r>
+        <w:t xml:space="preserve">         Pos Pred Value : 0.8083          </w:t>
+      </w:r>
+    </w:p>
+    <w:p>
+      <w:pPr>
+        <w:spacing w:after="0"/>
+      </w:pPr>
+      <w:r>
+        <w:t xml:space="preserve">         Neg Pred Value : 0.9047          </w:t>
+      </w:r>
+    </w:p>
+    <w:p>
+      <w:pPr>
+        <w:spacing w:after="0"/>
+      </w:pPr>
+      <w:r>
+        <w:t xml:space="preserve">             Prevalence : 0.2669          </w:t>
+      </w:r>
+    </w:p>
+    <w:p>
+      <w:pPr>
+        <w:spacing w:after="0"/>
+      </w:pPr>
+      <w:r>
+        <w:t xml:space="preserve">         Detection Rate : 0.1945          </w:t>
+      </w:r>
+    </w:p>
+    <w:p>
+      <w:pPr>
+        <w:spacing w:after="0"/>
+      </w:pPr>
+      <w:r>
+        <w:t xml:space="preserve">   Detection Prevalence : 0.2406          </w:t>
+      </w:r>
+    </w:p>
+    <w:p>
+      <w:pPr>
+        <w:spacing w:after="0"/>
+      </w:pPr>
+      <w:r>
+        <w:t xml:space="preserve">      Balanced Accuracy : 0.8329          </w:t>
+      </w:r>
+    </w:p>
+    <w:p>
+      <w:pPr>
+        <w:spacing w:after="0"/>
+      </w:pPr>
+      <w:r>
+        <w:t xml:space="preserve">                                          </w:t>
+      </w:r>
+    </w:p>
+    <w:p>
+      <w:pPr>
+        <w:spacing w:after="0"/>
+      </w:pPr>
+      <w:r>
+        <w:t xml:space="preserve">       'Positive' Class : 1               </w:t>
+      </w:r>
+    </w:p>
+    <w:p>
+      <w:pPr>
+        <w:spacing w:after="0"/>
+      </w:pPr>
+      <w:r>
+        <w:t xml:space="preserve">                                          </w:t>
+      </w:r>
+    </w:p>
+    <w:p>
+      <w:pPr>
+        <w:spacing w:after="0"/>
+      </w:pPr>
+      <w:r>
+        <w:t>&gt; accuracy_score_knn_1 &lt;- accuracy(actual, prediction_knn_1)</w:t>
+      </w:r>
+    </w:p>
+    <w:p>
+      <w:pPr>
+        <w:spacing w:after="0"/>
+      </w:pPr>
+      <w:r>
+        <w:t>&gt; precision_score_knn_1 &lt;- precision(actual, prediction_knn_1)</w:t>
+      </w:r>
+    </w:p>
+    <w:p>
+      <w:pPr>
+        <w:spacing w:after="0"/>
+      </w:pPr>
+      <w:r>
+        <w:t>&gt; accuracy_score_knn_1</w:t>
+      </w:r>
+    </w:p>
+    <w:p>
+      <w:pPr>
+        <w:spacing w:after="0"/>
+      </w:pPr>
+      <w:r>
+        <w:t>[1] 0.8814762</w:t>
+      </w:r>
+    </w:p>
+    <w:p>
+      <w:pPr>
+        <w:spacing w:after="0"/>
+      </w:pPr>
+      <w:r>
+        <w:t xml:space="preserve">&gt; precision_score_knn_1 </w:t>
+      </w:r>
+    </w:p>
+    <w:p>
+      <w:pPr>
+        <w:spacing w:after="0"/>
+      </w:pPr>
+      <w:r>
+        <w:t>[1] 0.8082596</w:t>
+      </w:r>
+    </w:p>
+    <w:p>
+      <w:pPr>
+        <w:spacing w:after="0"/>
+      </w:pPr>
+      <w:r>
+        <w:t>&gt; #ROC Curve</w:t>
+      </w:r>
+    </w:p>
+    <w:p>
+      <w:pPr>
+        <w:spacing w:after="0"/>
+      </w:pPr>
+      <w:r>
+        <w:t>&gt; ROCit_base &lt;- rocit(score=as.numeric(prediction_knn_1), class=actual)</w:t>
+      </w:r>
+    </w:p>
+    <w:p>
+      <w:pPr>
+        <w:spacing w:after="0"/>
+      </w:pPr>
+      <w:r>
+        <w:t>&gt; plot(ROCit_base)</w:t>
+      </w:r>
+    </w:p>
+    <w:p>
+      <w:pPr>
+        <w:spacing w:after="0"/>
+      </w:pPr>
+      <w:r>
+        <w:t>&gt; recall_score_knn_1 &lt;- recall(</w:t>
+      </w:r>
+      <w:r>
+        <w:t>actual</w:t>
+      </w:r>
+      <w:r>
+        <w:t>, as.numeric(prediction_knn_1))</w:t>
+      </w:r>
+    </w:p>
+    <w:p>
+      <w:pPr>
+        <w:spacing w:after="0"/>
+      </w:pPr>
+      <w:r>
+        <w:t>&gt; auc_score_knn_1 &lt;- auc(actual, prediction_knn_1)</w:t>
+      </w:r>
+    </w:p>
+    <w:p>
+      <w:pPr>
+        <w:spacing w:after="0"/>
+      </w:pPr>
+      <w:r>
+        <w:t>&gt; KNN &lt;- c(accuracy_score_knn_1 , precision_score_knn_1 ,recall_score_knn_1  , auc_score_knn_1)</w:t>
+      </w:r>
+    </w:p>
+    <w:p>
+      <w:pPr>
+        <w:spacing w:after="0"/>
+      </w:pPr>
+      <w:r>
+        <w:t>&gt; Base_Models$KNN = data.frame(KNN)</w:t>
+      </w:r>
+    </w:p>
+    <w:p>
+      <w:pPr>
+        <w:spacing w:after="0"/>
+      </w:pPr>
+      <w:r>
+        <w:t>&gt; Base_Models</w:t>
+      </w:r>
+    </w:p>
+    <w:p>
+      <w:pPr>
+        <w:spacing w:after="0"/>
+      </w:pPr>
+      <w:r>
+        <w:lastRenderedPageBreak/>
+        <w:t xml:space="preserve">      Model Logistic_Regression Decision_Tree       SVM       KNN</w:t>
+      </w:r>
+    </w:p>
+    <w:p>
+      <w:pPr>
+        <w:spacing w:after="0"/>
+      </w:pPr>
+      <w:r>
+        <w:t>1  Accuracy           0.7885025     0.7799858 0.7913414 0.8814762</w:t>
+      </w:r>
+    </w:p>
+    <w:p>
+      <w:pPr>
+        <w:spacing w:after="0"/>
+      </w:pPr>
+      <w:r>
+        <w:t>2 Precision           0.7241379     0.6542056 0.6314103 0.8082596</w:t>
+      </w:r>
+    </w:p>
+    <w:p>
+      <w:pPr>
+        <w:spacing w:after="0"/>
+      </w:pPr>
+      <w:r>
+        <w:t>3    Recall           0.3351064     1.3723404 1.5239362 1.7287234</w:t>
+      </w:r>
+    </w:p>
+    <w:p>
+      <w:pPr>
+        <w:spacing w:after="0"/>
+      </w:pPr>
+      <w:r>
+        <w:t>4 AUC Score           0.6443199     0.6503522 0.7063050 0.8328999</w:t>
+      </w:r>
+    </w:p>
+    <w:p>
+      <w:pPr>
+        <w:spacing w:after="0"/>
+      </w:pPr>
+      <w:r>
+        <w:t>&gt; #Random Forest</w:t>
+      </w:r>
+    </w:p>
+    <w:p>
+      <w:pPr>
+        <w:spacing w:after="0"/>
+      </w:pPr>
+      <w:r>
+        <w:t xml:space="preserve">&gt; rf_1 = randomForest(x=train[-31], y=factor(train$Churn), ntree=500) </w:t>
+      </w:r>
+    </w:p>
+    <w:p>
+      <w:pPr>
+        <w:spacing w:after="0"/>
+      </w:pPr>
+      <w:r>
+        <w:t>&gt; summary(rf_1)</w:t>
+      </w:r>
+    </w:p>
+    <w:p>
+      <w:pPr>
+        <w:spacing w:after="0"/>
+      </w:pPr>
+      <w:r>
+        <w:t xml:space="preserve">                Length Class  Mode     </w:t>
+      </w:r>
+    </w:p>
+    <w:p>
+      <w:pPr>
+        <w:spacing w:after="0"/>
+      </w:pPr>
+      <w:r>
+        <w:t xml:space="preserve">call                4  -none- call     </w:t>
+      </w:r>
+    </w:p>
+    <w:p>
+      <w:pPr>
+        <w:spacing w:after="0"/>
+      </w:pPr>
+      <w:r>
+        <w:t>type                1  -none- character</w:t>
+      </w:r>
+    </w:p>
+    <w:p>
+      <w:pPr>
+        <w:spacing w:after="0"/>
+      </w:pPr>
+      <w:r>
+        <w:t xml:space="preserve">predicted        5634  factor numeric  </w:t>
+      </w:r>
+    </w:p>
+    <w:p>
+      <w:pPr>
+        <w:spacing w:after="0"/>
+      </w:pPr>
+      <w:r>
+        <w:t xml:space="preserve">err.rate         1500  -none- numeric  </w:t>
+      </w:r>
+    </w:p>
+    <w:p>
+      <w:pPr>
+        <w:spacing w:after="0"/>
+      </w:pPr>
+      <w:r>
+        <w:t xml:space="preserve">confusion           6  -none- numeric  </w:t>
+      </w:r>
+    </w:p>
+    <w:p>
+      <w:pPr>
+        <w:spacing w:after="0"/>
+      </w:pPr>
+      <w:r>
+        <w:t xml:space="preserve">votes           11268  matrix numeric  </w:t>
+      </w:r>
+    </w:p>
+    <w:p>
+      <w:pPr>
+        <w:spacing w:after="0"/>
+      </w:pPr>
+      <w:r>
+        <w:t xml:space="preserve">oob.times        5634  -none- numeric  </w:t>
+      </w:r>
+    </w:p>
+    <w:p>
+      <w:pPr>
+        <w:spacing w:after="0"/>
+      </w:pPr>
+      <w:r>
+        <w:t>classes             2  -none- character</w:t>
+      </w:r>
+    </w:p>
+    <w:p>
+      <w:pPr>
+        <w:spacing w:after="0"/>
+      </w:pPr>
+      <w:r>
+        <w:t xml:space="preserve">importance         30  -none- numeric  </w:t>
+      </w:r>
+    </w:p>
+    <w:p>
+      <w:pPr>
+        <w:spacing w:after="0"/>
+      </w:pPr>
+      <w:r>
+        <w:t xml:space="preserve">importanceSD        0  -none- NULL     </w:t>
+      </w:r>
+    </w:p>
+    <w:p>
+      <w:pPr>
+        <w:spacing w:after="0"/>
+      </w:pPr>
+      <w:r>
+        <w:t xml:space="preserve">localImportance     0  -none- NULL     </w:t>
+      </w:r>
+    </w:p>
+    <w:p>
+      <w:pPr>
+        <w:spacing w:after="0"/>
+      </w:pPr>
+      <w:r>
+        <w:t xml:space="preserve">proximity           0  -none- NULL     </w:t>
+      </w:r>
+    </w:p>
+    <w:p>
+      <w:pPr>
+        <w:spacing w:after="0"/>
+      </w:pPr>
+      <w:r>
+        <w:t xml:space="preserve">ntree               1  -none- numeric  </w:t>
+      </w:r>
+    </w:p>
+    <w:p>
+      <w:pPr>
+        <w:spacing w:after="0"/>
+      </w:pPr>
+      <w:r>
+        <w:t xml:space="preserve">mtry                1  -none- numeric  </w:t>
+      </w:r>
+    </w:p>
+    <w:p>
+      <w:pPr>
+        <w:spacing w:after="0"/>
+      </w:pPr>
+      <w:r>
+        <w:t xml:space="preserve">forest             14  -none- list     </w:t>
+      </w:r>
+    </w:p>
+    <w:p>
+      <w:pPr>
+        <w:spacing w:after="0"/>
+      </w:pPr>
+      <w:r>
+        <w:t xml:space="preserve">y                5634  factor numeric  </w:t>
+      </w:r>
+    </w:p>
+    <w:p>
+      <w:pPr>
+        <w:spacing w:after="0"/>
+      </w:pPr>
+      <w:r>
+        <w:t xml:space="preserve">test                0  -none- NULL     </w:t>
+      </w:r>
+    </w:p>
+    <w:p>
+      <w:pPr>
+        <w:spacing w:after="0"/>
+      </w:pPr>
+      <w:r>
+        <w:t xml:space="preserve">inbag               0  -none- NULL     </w:t>
+      </w:r>
+    </w:p>
+    <w:p>
+      <w:pPr>
+        <w:spacing w:after="0"/>
+      </w:pPr>
+      <w:r>
+        <w:t>&gt; #Make Predictions</w:t>
+      </w:r>
+    </w:p>
+    <w:p>
+      <w:pPr>
+        <w:spacing w:after="0"/>
+      </w:pPr>
+      <w:r>
+        <w:t>&gt; prediction_rf_1 &lt;- predict(rf_1, data.frame(test), type="class")</w:t>
+      </w:r>
+    </w:p>
+    <w:p>
+      <w:pPr>
+        <w:spacing w:after="0"/>
+      </w:pPr>
+      <w:r>
+        <w:t>&gt; prediction_rf_1</w:t>
+      </w:r>
+    </w:p>
+    <w:p>
+      <w:pPr>
+        <w:spacing w:after="0"/>
+      </w:pPr>
+      <w:r>
+        <w:t xml:space="preserve">   5   10   14   21   23   29   34   35   42   49   51   54   58   59   62   71   76   78   82   83   98  105  115  118  124  125  134  138  150  162  165  167  168 </w:t>
+      </w:r>
+    </w:p>
+    <w:p>
+      <w:pPr>
+        <w:spacing w:after="0"/>
+      </w:pPr>
+      <w:r>
+        <w:t xml:space="preserve">   1    0    0    1    0    0    0    0    0    0    0    1    0    0    0    0    0    0    0    1    0    0    0    1    0    0    1    0    0    0    0    1    0 </w:t>
+      </w:r>
+    </w:p>
+    <w:p>
+      <w:pPr>
+        <w:spacing w:after="0"/>
+      </w:pPr>
+      <w:r>
+        <w:t xml:space="preserve"> 173  177  184  187  200  202  208  215  220  221  222  224  225  228  229  241  252  255  260  262  263  281  292  293  295  300  304  306  309  311  313  330  331 </w:t>
+      </w:r>
+    </w:p>
+    <w:p>
+      <w:pPr>
+        <w:spacing w:after="0"/>
+      </w:pPr>
+      <w:r>
+        <w:t xml:space="preserve">   0    1    0    0    0    1    1    1    1    1    0    0    0    0    0    0    1    0    0    1    0    0    0    0    0    1    0    0    0    0    0    0    0 </w:t>
+      </w:r>
+    </w:p>
+    <w:p>
+      <w:pPr>
+        <w:spacing w:after="0"/>
+      </w:pPr>
+      <w:r>
+        <w:t xml:space="preserve"> 337  338  340  349  353  354  356  364  368  369  379  382  383  385  388  394  403  406  408  410  415  417  426  435  442  468  470  475  484  485  488  489  490 </w:t>
+      </w:r>
+    </w:p>
+    <w:p>
+      <w:pPr>
+        <w:spacing w:after="0"/>
+      </w:pPr>
+      <w:r>
+        <w:t xml:space="preserve">   0    0    0    0    1    1    1    0    0    0    0    0    0    0    0    0    0    0    0    0    0    0    0    0    0    0    0    1    0    1    0    0    1 </w:t>
+      </w:r>
+    </w:p>
+    <w:p>
+      <w:pPr>
+        <w:spacing w:after="0"/>
+      </w:pPr>
+      <w:r>
+        <w:t xml:space="preserve"> 501  506  510  511  515  519  527  542  549  559  561  562  563  564  567  568  570  571  574  584  588  601  607  616  617  618  621  622  624  626  629  634  660 </w:t>
+      </w:r>
+    </w:p>
+    <w:p>
+      <w:pPr>
+        <w:spacing w:after="0"/>
+      </w:pPr>
+      <w:r>
+        <w:lastRenderedPageBreak/>
+        <w:t xml:space="preserve">   0    1    0    0    0    0    0    0    0    0    0    0    0    0    0    0    0    0    0    0    0    0    0    0    0    0    0    0    0    0    0    0    0 </w:t>
+      </w:r>
+    </w:p>
+    <w:p>
+      <w:pPr>
+        <w:spacing w:after="0"/>
+      </w:pPr>
+      <w:r>
+        <w:t xml:space="preserve"> 661  665  674  681  685  689  692  696  699  709  720  722  723  726  733  750  757  758  760  761  767  772  773  775  776  781  785  789  790  809  820  823  824 </w:t>
+      </w:r>
+    </w:p>
+    <w:p>
+      <w:pPr>
+        <w:spacing w:after="0"/>
+      </w:pPr>
+      <w:r>
+        <w:t xml:space="preserve">   0    0    0    1    1    0    0    0    0    0    0    0    1    0    1    0    0    0    0    0    0    1    0    0    0    0    0    0    0    1    0    0    0 </w:t>
+      </w:r>
+    </w:p>
+    <w:p>
+      <w:pPr>
+        <w:spacing w:after="0"/>
+      </w:pPr>
+      <w:r>
+        <w:t xml:space="preserve"> 831  833  838  844  859  869  871  873  880  884  890  903  910  914  920  928  934  947  950  951  954  955  961  965  976  977  980  988  992  995 1003 1009 1011 </w:t>
+      </w:r>
+    </w:p>
+    <w:p>
+      <w:pPr>
+        <w:spacing w:after="0"/>
+      </w:pPr>
+      <w:r>
+        <w:t xml:space="preserve">   0    0    0    0    0    0    0    0    0    0    0    1    0    0    0    1    1    0    0    0    0    1    0    0    0    1    0    0    0    0    1    0    0 </w:t>
+      </w:r>
+    </w:p>
+    <w:p>
+      <w:pPr>
+        <w:spacing w:after="0"/>
+      </w:pPr>
+      <w:r>
+        <w:t xml:space="preserve">1035 1036 1038 1041 1042 1050 1053 1069 1075 1077 1081 1097 1098 1102 1104 1117 1119 1122 1126 1143 1149 1154 1157 1158 1160 1164 1168 1169 1170 1172 1176 1178 1180 </w:t>
+      </w:r>
+    </w:p>
+    <w:p>
+      <w:pPr>
+        <w:spacing w:after="0"/>
+      </w:pPr>
+      <w:r>
+        <w:t xml:space="preserve">   0    0    0    0    0    0    0    0    0    0    0    0    1    0    0    0    0    0    1    1    1    0    0    0    1    1    0    0    0    0    0    0    0 </w:t>
+      </w:r>
+    </w:p>
+    <w:p>
+      <w:pPr>
+        <w:spacing w:after="0"/>
+      </w:pPr>
+      <w:r>
+        <w:t xml:space="preserve">1181 1192 1207 1214 1217 1220 1233 1238 1241 1249 1257 1258 1261 1270 1273 1281 1293 1295 1309 1311 1318 1326 1327 1331 1332 1333 1334 1341 1342 1345 1348 1350 1355 </w:t>
+      </w:r>
+    </w:p>
+    <w:p>
+      <w:pPr>
+        <w:spacing w:after="0"/>
+      </w:pPr>
+      <w:r>
+        <w:t xml:space="preserve">   0    0    1    0    0    0    0    0    0    1    0    0    1    0    0    0    0    0    1    0    0    1    0    0    1    0    0    0    0    0    0    0    1 </w:t>
+      </w:r>
+    </w:p>
+    <w:p>
+      <w:pPr>
+        <w:spacing w:after="0"/>
+      </w:pPr>
+      <w:r>
+        <w:t xml:space="preserve">1362 1380 1384 1392 1399 1400 1402 1404 1414 1415 1441 1448 1450 1451 1452 1465 1467 1468 1472 1473 1475 1483 1488 1489 1490 1493 1494 1495 1496 1497 1498 1499 1502 </w:t>
+      </w:r>
+    </w:p>
+    <w:p>
+      <w:pPr>
+        <w:spacing w:after="0"/>
+      </w:pPr>
+      <w:r>
+        <w:t xml:space="preserve">   1    0    1    0    0    0    1    0    0    0    0    1    0    0    0    0    0    0    0    1    0    1    0    0    0    1    0    0    0    0    0    1    0 </w:t>
+      </w:r>
+    </w:p>
+    <w:p>
+      <w:pPr>
+        <w:spacing w:after="0"/>
+      </w:pPr>
+      <w:r>
+        <w:t xml:space="preserve">1504 1506 1508 1520 1522 1523 1528 1530 1538 1539 1543 1546 1549 1550 1558 1563 1567 1573 1574 1577 1584 1585 1587 1589 1593 1594 1598 1600 1601 1603 1605 1607 1608 </w:t>
+      </w:r>
+    </w:p>
+    <w:p>
+      <w:pPr>
+        <w:spacing w:after="0"/>
+      </w:pPr>
+      <w:r>
+        <w:t xml:space="preserve">   0    1    0    1    0    0    0    0    0    1    0    0    0    0    0    0    0    0    0    0    0    0    0    0    0    0    0    0    1    0    0    0    1 </w:t>
+      </w:r>
+    </w:p>
+    <w:p>
+      <w:pPr>
+        <w:spacing w:after="0"/>
+      </w:pPr>
+      <w:r>
+        <w:t xml:space="preserve">1615 1620 1639 1642 1644 1645 1650 1654 1656 1664 1671 1673 1680 1682 1683 1696 1703 1704 1708 1714 1716 1718 1726 1735 1744 1747 1754 1762 1764 1767 1771 1783 1796 </w:t>
+      </w:r>
+    </w:p>
+    <w:p>
+      <w:pPr>
+        <w:spacing w:after="0"/>
+      </w:pPr>
+      <w:r>
+        <w:t xml:space="preserve">   0    0    0    0    0    0    0    0    0    0    1    0    0    0    0    0    1    0    1    0    0    0    1    1    0    0    0    0    1    0    0    0    0 </w:t>
+      </w:r>
+    </w:p>
+    <w:p>
+      <w:pPr>
+        <w:spacing w:after="0"/>
+      </w:pPr>
+      <w:r>
+        <w:t xml:space="preserve">1802 1812 1815 1824 1830 1832 1833 1835 1846 1854 1855 1864 1865 1876 1883 1888 1890 1892 1893 1903 1904 1907 1908 1912 1916 1922 1923 1928 1931 1933 1943 1945 1960 </w:t>
+      </w:r>
+    </w:p>
+    <w:p>
+      <w:pPr>
+        <w:spacing w:after="0"/>
+      </w:pPr>
+      <w:r>
+        <w:t xml:space="preserve">   0    0    0    0    1    0    0    0    0    0    1    0    0    0    0    0    0    0    1    0    1    0    0    0    0    0    0    0    0    0    0    0    0 </w:t>
+      </w:r>
+    </w:p>
+    <w:p>
+      <w:pPr>
+        <w:spacing w:after="0"/>
+      </w:pPr>
+      <w:r>
+        <w:t xml:space="preserve">1962 1965 1993 2004 2005 2006 2009 2011 2012 2015 2017 2018 2019 2030 2035 2038 2044 2050 2054 2060 2070 2079 2080 2082 2090 2091 2092 2096 2099 2110 2115 2119 2121 </w:t>
+      </w:r>
+    </w:p>
+    <w:p>
+      <w:pPr>
+        <w:spacing w:after="0"/>
+      </w:pPr>
+      <w:r>
+        <w:t xml:space="preserve">   0    0    1    0    0    0    1    1    0    0    1    0    0    0    0    1    0    0    0    0    1    0    0    0    0    0    0    1    1    0    0    1    0 </w:t>
+      </w:r>
+    </w:p>
+    <w:p>
+      <w:pPr>
+        <w:spacing w:after="0"/>
+      </w:pPr>
+      <w:r>
+        <w:t xml:space="preserve">2138 2151 2154 2161 2164 2166 2167 2170 2172 2174 2185 2186 2189 2191 2192 2194 2211 2213 2218 2222 2224 2226 2231 2235 2242 2248 2254 2257 2263 2268 2274 2277 2279 </w:t>
+      </w:r>
+    </w:p>
+    <w:p>
+      <w:pPr>
+        <w:spacing w:after="0"/>
+      </w:pPr>
+      <w:r>
+        <w:t xml:space="preserve">   0    1    1    0    1    0    0    0    1    1    1    0    0    0    1    0    0    0    0    0    1    0    0    0    0    0    0    0    1    0    0    0    0 </w:t>
+      </w:r>
+    </w:p>
+    <w:p>
+      <w:pPr>
+        <w:spacing w:after="0"/>
+      </w:pPr>
+      <w:r>
+        <w:t xml:space="preserve">2287 2295 2304 2306 2308 2311 2319 2323 2324 2330 2332 2355 2358 2370 2388 2391 2401 2407 2413 2417 2420 2421 2422 2424 2426 2428 2434 2439 2440 2444 2446 2459 2460 </w:t>
+      </w:r>
+    </w:p>
+    <w:p>
+      <w:pPr>
+        <w:spacing w:after="0"/>
+      </w:pPr>
+      <w:r>
+        <w:lastRenderedPageBreak/>
+        <w:t xml:space="preserve">   0    1    1    0    0    0    0    0    0    0    0    0    0    0    1    0    1    1    0    0    0    0    0    0    0    1    0    1    0    0    0    0    0 </w:t>
+      </w:r>
+    </w:p>
+    <w:p>
+      <w:pPr>
+        <w:spacing w:after="0"/>
+      </w:pPr>
+      <w:r>
+        <w:t xml:space="preserve">2462 2468 2477 2478 2487 2494 2496 2498 2501 2508 2509 2514 2522 2523 2524 2532 2537 2539 2552 2558 2563 2565 2566 2568 2574 2583 2591 2593 2600 2602 2608 2610 2617 </w:t>
+      </w:r>
+    </w:p>
+    <w:p>
+      <w:pPr>
+        <w:spacing w:after="0"/>
+      </w:pPr>
+      <w:r>
+        <w:t xml:space="preserve">   0    0    0    1    0    1    0    0    0    0    0    0    0    0    0    0    0    0    0    0    0    0    0    0    1    1    0    0    0    0    1    0    0 </w:t>
+      </w:r>
+    </w:p>
+    <w:p>
+      <w:pPr>
+        <w:spacing w:after="0"/>
+      </w:pPr>
+      <w:r>
+        <w:t xml:space="preserve">2625 2627 2630 2632 2645 2649 2650 2660 2666 2669 2676 2681 2692 2697 2710 2713 2716 2720 2722 2724 2727 2729 2730 2738 2740 2743 2745 2749 2751 2752 2755 2756 2761 </w:t>
+      </w:r>
+    </w:p>
+    <w:p>
+      <w:pPr>
+        <w:spacing w:after="0"/>
+      </w:pPr>
+      <w:r>
+        <w:t xml:space="preserve">   0    0    1    1    0    0    0    0    0    0    0    0    0    0    0    0    0    0    1    0    0    0    1    0    0    0    0    1    0    0    0    0    0 </w:t>
+      </w:r>
+    </w:p>
+    <w:p>
+      <w:pPr>
+        <w:spacing w:after="0"/>
+      </w:pPr>
+      <w:r>
+        <w:t xml:space="preserve">2762 2766 2772 2774 2776 2780 2782 2787 2789 2790 2791 2794 2799 2807 2814 2815 2827 2828 2830 2842 2849 2856 2865 2874 2876 2877 2881 2889 2890 2897 2899 2907 2909 </w:t>
+      </w:r>
+    </w:p>
+    <w:p>
+      <w:pPr>
+        <w:spacing w:after="0"/>
+      </w:pPr>
+      <w:r>
+        <w:t xml:space="preserve">   1    1    0    0    0    1    0    0    0    0    0    0    1    0    0    0    0    1    0    1    0    0    0    0    1    0    1    1    0    0    0    0    1 </w:t>
+      </w:r>
+    </w:p>
+    <w:p>
+      <w:pPr>
+        <w:spacing w:after="0"/>
+      </w:pPr>
+      <w:r>
+        <w:t xml:space="preserve">2911 2917 2921 2926 2931 2932 2933 2935 2939 2940 2942 2944 2945 2953 2956 2958 2966 2967 2968 2971 2977 2979 2981 2996 2997 2998 2999 3001 3012 3014 3015 3017 3028 </w:t>
+      </w:r>
+    </w:p>
+    <w:p>
+      <w:pPr>
+        <w:spacing w:after="0"/>
+      </w:pPr>
+      <w:r>
+        <w:t xml:space="preserve">   0    0    0    0    0    1    0    0    0    1    0    0    0    0    1    1    0    1    0    0    0    0    0    1    0    0    1    1    0    0    0    0    0 </w:t>
+      </w:r>
+    </w:p>
+    <w:p>
+      <w:pPr>
+        <w:spacing w:after="0"/>
+      </w:pPr>
+      <w:r>
+        <w:t xml:space="preserve">3029 3031 3036 3038 3041 3045 3049 3050 3053 3054 3060 3061 3074 3076 3078 3080 3090 3092 3094 3097 3103 3105 3106 3108 3109 3132 3141 3142 3150 3155 3160 3161 3165 </w:t>
+      </w:r>
+    </w:p>
+    <w:p>
+      <w:pPr>
+        <w:spacing w:after="0"/>
+      </w:pPr>
+      <w:r>
+        <w:t xml:space="preserve">   0    1    1    0    0    0    0    0    0    0    0    0    0    0    0    0    0    0    0    0    0    1    0    0    0    0    0    1    0    1    1    0    0 </w:t>
+      </w:r>
+    </w:p>
+    <w:p>
+      <w:pPr>
+        <w:spacing w:after="0"/>
+      </w:pPr>
+      <w:r>
+        <w:t xml:space="preserve">3166 3169 3176 3181 3182 3193 3194 3217 3219 3226 3227 3228 3234 3245 3248 3250 3256 3260 3271 3275 3276 3287 3289 3295 3299 3304 3305 3308 3319 3322 3325 3337 3349 </w:t>
+      </w:r>
+    </w:p>
+    <w:p>
+      <w:pPr>
+        <w:spacing w:after="0"/>
+      </w:pPr>
+      <w:r>
+        <w:t xml:space="preserve">   0    0    0    0    0    0    0    1    0    0    0    0    1    0    0    0    0    0    1    0    0    1    0    1    0    1    0    0    0    0    1    0    0 </w:t>
+      </w:r>
+    </w:p>
+    <w:p>
+      <w:pPr>
+        <w:spacing w:after="0"/>
+      </w:pPr>
+      <w:r>
+        <w:t xml:space="preserve">3381 3402 3412 3413 3420 3425 3429 3430 3431 3436 3445 3446 3463 3464 3474 3484 3485 3487 3492 3500 3501 3502 3512 3519 3524 3527 3528 3533 3534 3545 3546 3547 3551 </w:t>
+      </w:r>
+    </w:p>
+    <w:p>
+      <w:pPr>
+        <w:spacing w:after="0"/>
+      </w:pPr>
+      <w:r>
+        <w:t xml:space="preserve">   1    0    1    0    0    1    0    0    0    1    0    0    1    0    0    0    0    0    0    0    0    0    0    0    0    0    1    0    0    0    1    0    0 </w:t>
+      </w:r>
+    </w:p>
+    <w:p>
+      <w:pPr>
+        <w:spacing w:after="0"/>
+      </w:pPr>
+      <w:r>
+        <w:t xml:space="preserve">3552 3555 3567 3573 3576 3579 3585 3609 3613 3618 3624 3627 3629 3632 3640 3641 3652 3653 3654 3660 3664 3669 3672 3674 3676 3680 3682 3693 3697 3701 3705 3709 3712 </w:t>
+      </w:r>
+    </w:p>
+    <w:p>
+      <w:pPr>
+        <w:spacing w:after="0"/>
+      </w:pPr>
+      <w:r>
+        <w:t xml:space="preserve">   1    1    0    1    0    0    1    0    1    1    1    0    0    1    0    1    0    1    0    0    1    0    1    1    0    0    1    0    0    0    0    0    0 </w:t>
+      </w:r>
+    </w:p>
+    <w:p>
+      <w:pPr>
+        <w:spacing w:after="0"/>
+      </w:pPr>
+      <w:r>
+        <w:t xml:space="preserve">3713 3716 3720 3729 3736 3739 3752 3758 3759 3764 3766 3786 3799 3800 3803 3805 3808 3814 3822 3823 3826 3831 3833 3838 3841 3843 3846 3854 3856 3859 3862 3874 3876 </w:t>
+      </w:r>
+    </w:p>
+    <w:p>
+      <w:pPr>
+        <w:spacing w:after="0"/>
+      </w:pPr>
+      <w:r>
+        <w:t xml:space="preserve">   0    1    0    0    1    0    0    0    0    1    0    1    1    0    0    1    1    0    1    1    0    1    0    0    0    0    1    0    0    0    0    0    0 </w:t>
+      </w:r>
+    </w:p>
+    <w:p>
+      <w:pPr>
+        <w:spacing w:after="0"/>
+      </w:pPr>
+      <w:r>
+        <w:t xml:space="preserve">3879 3886 3891 3892 3895 3906 3910 3911 3928 3931 3937 3938 3940 3943 3944 3952 3957 3960 3969 3973 3975 3980 3994 4004 4006 4009 4010 4014 4015 4016 4019 4023 4040 </w:t>
+      </w:r>
+    </w:p>
+    <w:p>
+      <w:pPr>
+        <w:spacing w:after="0"/>
+      </w:pPr>
+      <w:r>
+        <w:t xml:space="preserve">   0    1    0    0    0    0    0    0    0    0    0    0    1    0    0    0    1    0    0    0    0    0    0    0    0    0    0    0    0    0    0    0    1 </w:t>
+      </w:r>
+    </w:p>
+    <w:p>
+      <w:pPr>
+        <w:spacing w:after="0"/>
+      </w:pPr>
+      <w:r>
+        <w:t xml:space="preserve">4042 4043 4046 4048 4055 4059 4062 4067 4084 4088 4090 4091 4097 4098 4103 4106 4112 4115 4119 4122 4124 4129 4133 4140 4147 4148 4149 4154 4173 4182 4185 4189 4193 </w:t>
+      </w:r>
+    </w:p>
+    <w:p>
+      <w:pPr>
+        <w:spacing w:after="0"/>
+      </w:pPr>
+      <w:r>
+        <w:lastRenderedPageBreak/>
+        <w:t xml:space="preserve">   0    0    0    0    0    0    0    0    0    0    1    0    0    0    0    0    0    0    0    1    0    0    0    1    1    0    0    0    0    0    1    1    0 </w:t>
+      </w:r>
+    </w:p>
+    <w:p>
+      <w:pPr>
+        <w:spacing w:after="0"/>
+      </w:pPr>
+      <w:r>
+        <w:t xml:space="preserve">4194 4197 4199 4216 4219 4226 4234 4242 4243 4244 4251 4262 4265 4272 4276 4293 4295 4305 4307 4327 4332 4340 4341 4343 4344 4346 4351 4356 4374 4377 4378 4387 4388 </w:t>
+      </w:r>
+    </w:p>
+    <w:p>
+      <w:pPr>
+        <w:spacing w:after="0"/>
+      </w:pPr>
+      <w:r>
+        <w:t xml:space="preserve">   0    0    0    0    0    0    0    0    0    0    0    0    0    0    0    1    0    0    0    1    0    0    0    0    1    0    0    0    0    0    0    0    0 </w:t>
+      </w:r>
+    </w:p>
+    <w:p>
+      <w:pPr>
+        <w:spacing w:after="0"/>
+      </w:pPr>
+      <w:r>
+        <w:t xml:space="preserve">4389 4393 4408 4411 4416 4418 4420 4421 4427 4429 4432 4433 4447 4449 4451 4459 4460 4471 4472 4473 4476 4480 4481 4484 4494 4499 4503 4505 4512 4517 4520 4526 4538 </w:t>
+      </w:r>
+    </w:p>
+    <w:p>
+      <w:pPr>
+        <w:spacing w:after="0"/>
+      </w:pPr>
+      <w:r>
+        <w:t xml:space="preserve">   0    0    0    1    0    1    0    0    0    1    0    0    1    1    0    0    1    0    0    0    0    0    1    0    0    0    1    0    0    0    0    0    0 </w:t>
+      </w:r>
+    </w:p>
+    <w:p>
+      <w:pPr>
+        <w:spacing w:after="0"/>
+      </w:pPr>
+      <w:r>
+        <w:t xml:space="preserve">4539 4543 4551 4556 4560 4563 4566 4568 4572 4573 4581 4583 4585 4594 4599 4605 4608 4611 4619 4620 4623 4624 4625 4629 4638 4640 4653 4654 4657 4661 4676 4689 4703 </w:t>
+      </w:r>
+    </w:p>
+    <w:p>
+      <w:pPr>
+        <w:spacing w:after="0"/>
+      </w:pPr>
+      <w:r>
+        <w:t xml:space="preserve">   1    0    0    0    0    0    0    0    0    0    0    0    0    0    0    0    0    0    1    1    0    0    1    0    0    1    0    0    0    0    0    0    0 </w:t>
+      </w:r>
+    </w:p>
+    <w:p>
+      <w:pPr>
+        <w:spacing w:after="0"/>
+      </w:pPr>
+      <w:r>
+        <w:t xml:space="preserve">4708 4719 4726 4737 4748 4752 4754 4758 4765 4767 4774 4776 4781 4783 4792 4793 4798 4800 4801 4810 4812 4819 4823 4824 4826 4827 4835 4836 4843 4852 4856 4857 4860 </w:t>
+      </w:r>
+    </w:p>
+    <w:p>
+      <w:pPr>
+        <w:spacing w:after="0"/>
+      </w:pPr>
+      <w:r>
+        <w:t xml:space="preserve">   0    0    0    0    0    0    1    0    1    0    0    0    0    1    0    0    0    0    1    0    1    0    0    0    0    1    0    0    0    1    0    0    0 </w:t>
+      </w:r>
+    </w:p>
+    <w:p>
+      <w:pPr>
+        <w:spacing w:after="0"/>
+      </w:pPr>
+      <w:r>
+        <w:t xml:space="preserve">4862 4865 4869 4881 4886 4903 4905 4915 4920 4921 </w:t>
+      </w:r>
+    </w:p>
+    <w:p>
+      <w:pPr>
+        <w:spacing w:after="0"/>
+      </w:pPr>
+      <w:r>
+        <w:t xml:space="preserve">   0    0    0    0    0    0    0    0    0    0 </w:t>
+      </w:r>
+    </w:p>
+    <w:p>
+      <w:pPr>
+        <w:spacing w:after="0"/>
+      </w:pPr>
+      <w:r>
+        <w:t xml:space="preserve"> [ reached getOption("max.print") -- omitted 409 entries ]</w:t>
+      </w:r>
+    </w:p>
+    <w:p>
+      <w:pPr>
+        <w:spacing w:after="0"/>
+      </w:pPr>
+      <w:r>
+        <w:t>Levels: 0 1</w:t>
+      </w:r>
+    </w:p>
+    <w:p>
+      <w:pPr>
+        <w:spacing w:after="0"/>
+      </w:pPr>
+      <w:r>
+        <w:t>&gt; #Performance Measure</w:t>
+      </w:r>
+    </w:p>
+    <w:p>
+      <w:pPr>
+        <w:spacing w:after="0"/>
+      </w:pPr>
+      <w:r>
+        <w:t>&gt; table(prediction_rf_1)</w:t>
+      </w:r>
+    </w:p>
+    <w:p>
+      <w:pPr>
+        <w:spacing w:after="0"/>
+      </w:pPr>
+      <w:r>
+        <w:t>prediction_rf_1</w:t>
+      </w:r>
+    </w:p>
+    <w:p>
+      <w:pPr>
+        <w:spacing w:after="0"/>
+      </w:pPr>
+      <w:r>
+        <w:t xml:space="preserve">   0    1 </w:t>
+      </w:r>
+    </w:p>
+    <w:p>
+      <w:pPr>
+        <w:spacing w:after="0"/>
+      </w:pPr>
+      <w:r>
+        <w:t xml:space="preserve">1119  290 </w:t>
+      </w:r>
+    </w:p>
+    <w:p>
+      <w:pPr>
+        <w:spacing w:after="0"/>
+      </w:pPr>
+      <w:r>
+        <w:t>&gt; factor(test$Churn)</w:t>
+      </w:r>
+    </w:p>
+    <w:p>
+      <w:pPr>
+        <w:spacing w:after="0"/>
+      </w:pPr>
+      <w:r>
+        <w:t xml:space="preserve">   [1] 1 0 1 1 1 0 0 0 0 0 0 1 0 0 0 0 0 0 0 1 1 1 0 1 0 0 1 0 0 1 0 1 0 0 1 0 0 0 0 1 0 0 1 0 1 0 1 0 0 1 0 0 1 0 0 0 0 0 1 0 0 0 0 0 0 0 1 0 1 0 0 1 1 0 0 0 0 1 0 0</w:t>
+      </w:r>
+    </w:p>
+    <w:p>
+      <w:pPr>
+        <w:spacing w:after="0"/>
+      </w:pPr>
+      <w:r>
+        <w:t xml:space="preserve">  [81] 0 0 1 0 0 1 0 0 0 0 0 0 1 1 0 1 0 0 1 0 1 0 0 0 1 0 0 0 0 0 0 0 0 0 0 0 0 1 0 0 0 0 0 0 0 0 0 0 0 0 0 0 1 0 0 1 0 0 0 0 0 0 0 0 1 0 0 0 0 0 0 0 0 1 1 1 0 0 0 0</w:t>
+      </w:r>
+    </w:p>
+    <w:p>
+      <w:pPr>
+        <w:spacing w:after="0"/>
+      </w:pPr>
+      <w:r>
+        <w:t xml:space="preserve"> [161] 0 1 0 0 0 1 0 1 0 0 1 0 0 0 0 1 1 0 0 0 1 1 0 0 1 0 0 0 1 1 1 0 0 0 0 0 1 0 0 0 0 1 0 1 0 1 0 0 0 0 1 0 0 0 0 0 1 0 1 0 0 0 1 1 0 0 0 1 0 0 0 0 0 0 0 0 0 1 0 0</w:t>
+      </w:r>
+    </w:p>
+    <w:p>
+      <w:pPr>
+        <w:spacing w:after="0"/>
+      </w:pPr>
+      <w:r>
+        <w:t xml:space="preserve"> [241] 1 0 0 0 0 0 0 0 1 1 1 0 1 0 0 0 0 0 0 1 0 0 0 1 1 0 1 0 0 0 1 0 0 0 0 1 0 0 0 0 0 0 0 1 0 0 0 0 0 1 0 1 0 0 0 1 0 0 1 0 1 0 1 0 0 0 1 0 0 0 1 0 0 0 1 0 0 0 0 0</w:t>
+      </w:r>
+    </w:p>
+    <w:p>
+      <w:pPr>
+        <w:spacing w:after="0"/>
+      </w:pPr>
+      <w:r>
+        <w:t xml:space="preserve"> [321] 0 1 0 0 0 1 1 0 0 1 0 0 0 0 0 1 0 0 1 1 1 0 0 0 0 0 1 0 0 0 0 0 0 1 0 0 0 0 0 0 1 0 1 0 0 0 1 0 0 1 1 0 1 1 0 0 0 0 1 0 1 0 0 0 0 0 0 0 0 0 1 0 0 0 1 0 0 0 0 1</w:t>
+      </w:r>
+    </w:p>
+    <w:p>
+      <w:pPr>
+        <w:spacing w:after="0"/>
+      </w:pPr>
+      <w:r>
+        <w:t xml:space="preserve"> [401] 1 1 1 1 0 0 1 0 1 1 0 0 0 0 1 0 1 0 0 0 0 0 0 1 0 0 0 0 0 0 0 0 0 1 0 0 0 0 0 1 1 0 0 1 0 0 0 0 0 1 0 0 0 0 0 0 0 1 0 0 0 0 0 1 1 0 0 0 0 0 1 0 0 0 0 0 0 0 0 1</w:t>
+      </w:r>
+    </w:p>
+    <w:p>
+      <w:pPr>
+        <w:spacing w:after="0"/>
+      </w:pPr>
+      <w:r>
+        <w:t xml:space="preserve"> [481] 1 0 0 0 0 0 0 1 0 1 0 0 0 0 0 0 0 0 0 0 0 0 0 0 0 0 0 1 0 0 0 1 0 0 0 0 1 0 1 1 0 0 0 0 0 1 1 1 0 0 1 1 1 0 0 0 0 1 0 0 0 0 0 0 0 0 1 0 0 0 1 0 0 0 0 1 0 0 0 0</w:t>
+      </w:r>
+    </w:p>
+    <w:p>
+      <w:pPr>
+        <w:spacing w:after="0"/>
+      </w:pPr>
+      <w:r>
+        <w:t xml:space="preserve"> [561] 0 1 0 0 0 1 1 0 0 0 0 1 0 1 0 0 0 0 0 1 0 0 0 0 1 1 0 0 1 0 0 0 0 1 0 0 0 0 0 0 0 0 0 1 0 0 0 0 1 0 1 0 0 1 0 0 0 0 0 1 0 1 0 0 0 1 0 1 1 0 0 1 1 0 1 0 0 0 0 0</w:t>
+      </w:r>
+    </w:p>
+    <w:p>
+      <w:pPr>
+        <w:spacing w:after="0"/>
+      </w:pPr>
+      <w:r>
+        <w:lastRenderedPageBreak/>
+        <w:t xml:space="preserve"> [641] 0 0 1 0 0 0 0 1 0 0 0 0 0 0 1 0 0 0 0 0 0 0 1 0 0 0 0 1 0 0 0 0 0 0 0 0 0 0 0 0 0 1 0 1 0 1 0 0 1 0 0 0 0 1 0 1 0 0 1 1 0 0 0 0 0 1 0 1 0 0 0 0 1 0 0 0 0 0 1 1</w:t>
+      </w:r>
+    </w:p>
+    <w:p>
+      <w:pPr>
+        <w:spacing w:after="0"/>
+      </w:pPr>
+      <w:r>
+        <w:t xml:space="preserve"> [721] 1 0 1 0 0 1 1 0 0 0 0 0 0 1 0 1 0 0 0 1 0 1 0 1 0 0 0 0 1 1 0 1 1 0 1 1 0 0 0 0 0 0 0 0 0 0 0 0 1 0 1 0 1 0 0 1 0 1 0 0 1 0 1 0 0 1 0 0 0 0 0 1 0 0 1 0 0 1 0 1</w:t>
+      </w:r>
+    </w:p>
+    <w:p>
+      <w:pPr>
+        <w:spacing w:after="0"/>
+      </w:pPr>
+      <w:r>
+        <w:t xml:space="preserve"> [801] 1 0 0 0 1 1 0 0 1 0 0 0 0 0 0 0 1 0 0 0 0 0 0 0 0 0 0 1 0 0 1 0 0 1 0 1 0 0 0 0 0 0 0 0 1 0 1 1 0 1 0 0 0 0 0 1 1 0 0 0 0 0 0 0 0 1 0 0 0 0 0 0 0 1 0 0 0 1 0 0</w:t>
+      </w:r>
+    </w:p>
+    <w:p>
+      <w:pPr>
+        <w:spacing w:after="0"/>
+      </w:pPr>
+      <w:r>
+        <w:t xml:space="preserve"> [881] 0 0 1 0 0 0 0 0 0 1 0 0 0 0 0 0 1 0 0 0 1 0 0 1 1 1 1 1 0 1 0 0 0 1 0 0 0 1 0 0 0 0 0 0 1 0 0 0 0 0 0 0 0 0 0 0 0 0 0 0 0 1 0 1 0 0 1 0 0 0 0 1 0 1 1 0 0 0 0 1</w:t>
+      </w:r>
+    </w:p>
+    <w:p>
+      <w:pPr>
+        <w:spacing w:after="0"/>
+      </w:pPr>
+      <w:r>
+        <w:t xml:space="preserve"> [961] 0 0 1 1 1 1 0 1 1 0 0 0 1 0 0 1 0 1 0 0 1 0 1 0 0 1 1 0 1 0 0 0 1 0 0 0 0 0 0 0</w:t>
+      </w:r>
+    </w:p>
+    <w:p>
+      <w:pPr>
+        <w:spacing w:after="0"/>
+      </w:pPr>
+      <w:r>
+        <w:t xml:space="preserve"> [ reached getOption("max.print") -- omitted 409 entries ]</w:t>
+      </w:r>
+    </w:p>
+    <w:p>
+      <w:pPr>
+        <w:spacing w:after="0"/>
+      </w:pPr>
+      <w:r>
+        <w:t>Levels: 0 1</w:t>
+      </w:r>
+    </w:p>
+    <w:p>
+      <w:pPr>
+        <w:spacing w:after="0"/>
+      </w:pPr>
+      <w:r>
+        <w:t>&gt; confusionMatrix(data=factor(prediction_rf_1), reference=factor(test$Churn), positive="1")</w:t>
+      </w:r>
+    </w:p>
+    <w:p>
+      <w:pPr>
+        <w:spacing w:after="0"/>
+      </w:pPr>
+      <w:r>
+        <w:t>Confusion Matrix and Statistics</w:t>
+      </w:r>
+    </w:p>
+    <w:p>
+      <w:pPr>
+        <w:spacing w:after="0"/>
+      </w:pPr>
+    </w:p>
+    <w:p>
+      <w:pPr>
+        <w:spacing w:after="0"/>
+      </w:pPr>
+      <w:r>
+        <w:t xml:space="preserve">          Reference</w:t>
+      </w:r>
+    </w:p>
+    <w:p>
+      <w:pPr>
+        <w:spacing w:after="0"/>
+      </w:pPr>
+      <w:r>
+        <w:t>Prediction   0   1</w:t>
+      </w:r>
+    </w:p>
+    <w:p>
+      <w:pPr>
+        <w:spacing w:after="0"/>
+      </w:pPr>
+      <w:r>
+        <w:t xml:space="preserve">         0 932 187</w:t>
+      </w:r>
+    </w:p>
+    <w:p>
+      <w:pPr>
+        <w:spacing w:after="0"/>
+      </w:pPr>
+      <w:r>
+        <w:t xml:space="preserve">         1 101 189</w:t>
+      </w:r>
+    </w:p>
+    <w:p>
+      <w:pPr>
+        <w:spacing w:after="0"/>
+      </w:pPr>
+      <w:r>
+        <w:t xml:space="preserve">                                          </w:t>
+      </w:r>
+    </w:p>
+    <w:p>
+      <w:pPr>
+        <w:spacing w:after="0"/>
+      </w:pPr>
+      <w:r>
+        <w:t xml:space="preserve">               Accuracy : 0.7956          </w:t>
+      </w:r>
+    </w:p>
+    <w:p>
+      <w:pPr>
+        <w:spacing w:after="0"/>
+      </w:pPr>
+      <w:r>
+        <w:t xml:space="preserve">                 95% CI : (0.7736, 0.8164)</w:t>
+      </w:r>
+    </w:p>
+    <w:p>
+      <w:pPr>
+        <w:spacing w:after="0"/>
+      </w:pPr>
+      <w:r>
+        <w:t xml:space="preserve">    No Information Rate : 0.7331          </w:t>
+      </w:r>
+    </w:p>
+    <w:p>
+      <w:pPr>
+        <w:spacing w:after="0"/>
+      </w:pPr>
+      <w:r>
+        <w:t xml:space="preserve">    P-Value [Acc &gt; NIR] : 3.082e-08       </w:t>
+      </w:r>
+    </w:p>
+    <w:p>
+      <w:pPr>
+        <w:spacing w:after="0"/>
+      </w:pPr>
+      <w:r>
+        <w:t xml:space="preserve">                                          </w:t>
+      </w:r>
+    </w:p>
+    <w:p>
+      <w:pPr>
+        <w:spacing w:after="0"/>
+      </w:pPr>
+      <w:r>
+        <w:t xml:space="preserve">                  Kappa : 0.4366          </w:t>
+      </w:r>
+    </w:p>
+    <w:p>
+      <w:pPr>
+        <w:spacing w:after="0"/>
+      </w:pPr>
+      <w:r>
+        <w:t xml:space="preserve">                                          </w:t>
+      </w:r>
+    </w:p>
+    <w:p>
+      <w:pPr>
+        <w:spacing w:after="0"/>
+      </w:pPr>
+      <w:r>
+        <w:t xml:space="preserve"> Mcnemar's Test P-Value : 5.481e-07       </w:t>
+      </w:r>
+    </w:p>
+    <w:p>
+      <w:pPr>
+        <w:spacing w:after="0"/>
+      </w:pPr>
+      <w:r>
+        <w:t xml:space="preserve">                                          </w:t>
+      </w:r>
+    </w:p>
+    <w:p>
+      <w:pPr>
+        <w:spacing w:after="0"/>
+      </w:pPr>
+      <w:r>
+        <w:t xml:space="preserve">            Sensitivity : 0.5027          </w:t>
+      </w:r>
+    </w:p>
+    <w:p>
+      <w:pPr>
+        <w:spacing w:after="0"/>
+      </w:pPr>
+      <w:r>
+        <w:t xml:space="preserve">            Specificity : 0.9022          </w:t>
+      </w:r>
+    </w:p>
+    <w:p>
+      <w:pPr>
+        <w:spacing w:after="0"/>
+      </w:pPr>
+      <w:r>
+        <w:t xml:space="preserve">         Pos Pred Value : 0.6517          </w:t>
+      </w:r>
+    </w:p>
+    <w:p>
+      <w:pPr>
+        <w:spacing w:after="0"/>
+      </w:pPr>
+      <w:r>
+        <w:t xml:space="preserve">         Neg Pred Value : 0.8329          </w:t>
+      </w:r>
+    </w:p>
+    <w:p>
+      <w:pPr>
+        <w:spacing w:after="0"/>
+      </w:pPr>
+      <w:r>
+        <w:t xml:space="preserve">             Prevalence : 0.2669          </w:t>
+      </w:r>
+    </w:p>
+    <w:p>
+      <w:pPr>
+        <w:spacing w:after="0"/>
+      </w:pPr>
+      <w:r>
+        <w:t xml:space="preserve">         Detection Rate : 0.1341          </w:t>
+      </w:r>
+    </w:p>
+    <w:p>
+      <w:pPr>
+        <w:spacing w:after="0"/>
+      </w:pPr>
+      <w:r>
+        <w:t xml:space="preserve">   Detection Prevalence : 0.2058          </w:t>
+      </w:r>
+    </w:p>
+    <w:p>
+      <w:pPr>
+        <w:spacing w:after="0"/>
+      </w:pPr>
+      <w:r>
+        <w:t xml:space="preserve">      Balanced Accuracy : 0.7024          </w:t>
+      </w:r>
+    </w:p>
+    <w:p>
+      <w:pPr>
+        <w:spacing w:after="0"/>
+      </w:pPr>
+      <w:r>
+        <w:t xml:space="preserve">                                          </w:t>
+      </w:r>
+    </w:p>
+    <w:p>
+      <w:pPr>
+        <w:spacing w:after="0"/>
+      </w:pPr>
+      <w:r>
+        <w:t xml:space="preserve">       'Positive' Class : 1               </w:t>
+      </w:r>
+    </w:p>
+    <w:p>
+      <w:pPr>
+        <w:spacing w:after="0"/>
+      </w:pPr>
+      <w:r>
+        <w:t xml:space="preserve">                                          </w:t>
+      </w:r>
+    </w:p>
+    <w:p>
+      <w:pPr>
+        <w:spacing w:after="0"/>
+      </w:pPr>
+      <w:r>
+        <w:t>&gt; accuracy_score_rf_1 &lt;- accuracy(actual, prediction_rf_1)</w:t>
+      </w:r>
+    </w:p>
+    <w:p>
+      <w:pPr>
+        <w:spacing w:after="0"/>
+      </w:pPr>
+      <w:r>
+        <w:t>&gt; precision_score_rf_1 &lt;- precision(actual, prediction_rf_1)</w:t>
+      </w:r>
+    </w:p>
+    <w:p>
+      <w:pPr>
+        <w:spacing w:after="0"/>
+      </w:pPr>
+      <w:r>
+        <w:t>&gt; accuracy_score_rf_1</w:t>
+      </w:r>
+    </w:p>
+    <w:p>
+      <w:pPr>
+        <w:spacing w:after="0"/>
+      </w:pPr>
+      <w:r>
+        <w:t>[1] 0.7955997</w:t>
+      </w:r>
+    </w:p>
+    <w:p>
+      <w:pPr>
+        <w:spacing w:after="0"/>
+      </w:pPr>
+      <w:r>
+        <w:t xml:space="preserve">&gt; precision_score_rf_1 </w:t>
+      </w:r>
+    </w:p>
+    <w:p>
+      <w:pPr>
+        <w:spacing w:after="0"/>
+      </w:pPr>
+      <w:r>
+        <w:lastRenderedPageBreak/>
+        <w:t>[1] 0.6517241</w:t>
+      </w:r>
+    </w:p>
+    <w:p>
+      <w:pPr>
+        <w:spacing w:after="0"/>
+      </w:pPr>
+      <w:r>
+        <w:t>&gt; #ROC Curve</w:t>
+      </w:r>
+    </w:p>
+    <w:p>
+      <w:pPr>
+        <w:spacing w:after="0"/>
+      </w:pPr>
+      <w:r>
+        <w:t>&gt; ROCit_base &lt;- rocit(score=as.numeric(prediction_rf_1), class=actual)</w:t>
+      </w:r>
+    </w:p>
+    <w:p>
+      <w:pPr>
+        <w:spacing w:after="0"/>
+      </w:pPr>
+      <w:r>
+        <w:t>&gt; plot(ROCit_base)</w:t>
+      </w:r>
+    </w:p>
+    <w:p>
+      <w:pPr>
+        <w:spacing w:after="0"/>
+      </w:pPr>
+      <w:r>
+        <w:t>&gt; recall_score_rf_1 &lt;- recall(</w:t>
+      </w:r>
+      <w:r>
+        <w:t>actual</w:t>
+      </w:r>
+      <w:r>
+        <w:t>, as.numeric(prediction_rf_1))</w:t>
+      </w:r>
+    </w:p>
+    <w:p>
+      <w:pPr>
+        <w:spacing w:after="0"/>
+      </w:pPr>
+      <w:r>
+        <w:t>&gt; auc_score_rf_1 &lt;- auc(actual, prediction_rf_1)</w:t>
+      </w:r>
+    </w:p>
+    <w:p>
+      <w:pPr>
+        <w:spacing w:after="0"/>
+      </w:pPr>
+      <w:r>
+        <w:t>&gt; Random_Forest &lt;- c(accuracy_score_rf_1 , precision_score_rf_1 ,recall_score_rf_1  , auc_score_rf_1)</w:t>
+      </w:r>
+    </w:p>
+    <w:p>
+      <w:pPr>
+        <w:spacing w:after="0"/>
+      </w:pPr>
+      <w:r>
+        <w:t>&gt; Base_Models$RandomForest = data.frame(Random_Forest)</w:t>
+      </w:r>
+    </w:p>
+    <w:p>
+      <w:pPr>
+        <w:spacing w:after="0"/>
+      </w:pPr>
+      <w:r>
+        <w:t>&gt; Base_Models</w:t>
+      </w:r>
+    </w:p>
+    <w:p>
+      <w:pPr>
+        <w:spacing w:after="0"/>
+      </w:pPr>
+      <w:r>
+        <w:t xml:space="preserve">      Model Logistic_Regression Decision_Tree       SVM       KNN Random_Forest</w:t>
+      </w:r>
+    </w:p>
+    <w:p>
+      <w:pPr>
+        <w:spacing w:after="0"/>
+      </w:pPr>
+      <w:r>
+        <w:t>1  Accuracy           0.7885025     0.7799858 0.7913414 0.8814762     0.7955997</w:t>
+      </w:r>
+    </w:p>
+    <w:p>
+      <w:pPr>
+        <w:spacing w:after="0"/>
+      </w:pPr>
+      <w:r>
+        <w:t>2 Precision           0.7241379     0.6542056 0.6314103 0.8082596     0.6517241</w:t>
+      </w:r>
+    </w:p>
+    <w:p>
+      <w:pPr>
+        <w:spacing w:after="0"/>
+      </w:pPr>
+      <w:r>
+        <w:t>3    Recall           0.3351064     1.3723404 1.5239362 1.7287234     1.5026596</w:t>
+      </w:r>
+    </w:p>
+    <w:p>
+      <w:pPr>
+        <w:spacing w:after="0"/>
+      </w:pPr>
+      <w:r>
+        <w:t>4 AUC Score           0.6443199     0.6503522 0.7063050 0.8328999     0.7024430</w:t>
       </w:r>
     </w:p>
     <w:p>
@@ -75483,16 +80663,6 @@
       </w:pPr>
       <w:bookmarkStart w:id="0" w:name="_GoBack"/>
       <w:bookmarkEnd w:id="0"/>
-    </w:p>
-    <w:p>
-      <w:pPr>
-        <w:spacing w:after="0"/>
-      </w:pPr>
-    </w:p>
-    <w:p>
-      <w:pPr>
-        <w:spacing w:after="0"/>
-      </w:pPr>
     </w:p>
     <w:sectPr>
       <w:pgSz w:w="12240" w:h="15840"/>
